--- a/Documents/Diplomaterv.docx
+++ b/Documents/Diplomaterv.docx
@@ -1,6 +1,6 @@
 
 <file path=word/document.xml><?xml version="1.0" encoding="utf-8"?>
-<w:document xmlns:wpc="http://schemas.microsoft.com/office/word/2010/wordprocessingCanvas" xmlns:cx="http://schemas.microsoft.com/office/drawing/2014/chartex" xmlns:mc="http://schemas.openxmlformats.org/markup-compatibility/2006" xmlns:o="urn:schemas-microsoft-com:office:office" xmlns:r="http://schemas.openxmlformats.org/officeDocument/2006/relationships" xmlns:m="http://schemas.openxmlformats.org/officeDocument/2006/math" xmlns:v="urn:schemas-microsoft-com:vml" xmlns:wp14="http://schemas.microsoft.com/office/word/2010/wordprocessingDrawing" xmlns:wp="http://schemas.openxmlformats.org/drawingml/2006/wordprocessingDrawing" xmlns:w10="urn:schemas-microsoft-com:office:word" xmlns:w="http://schemas.openxmlformats.org/wordprocessingml/2006/main" xmlns:w14="http://schemas.microsoft.com/office/word/2010/wordml" xmlns:w15="http://schemas.microsoft.com/office/word/2012/wordml" xmlns:w16se="http://schemas.microsoft.com/office/word/2015/wordml/symex" xmlns:wpg="http://schemas.microsoft.com/office/word/2010/wordprocessingGroup" xmlns:wpi="http://schemas.microsoft.com/office/word/2010/wordprocessingInk" xmlns:wne="http://schemas.microsoft.com/office/word/2006/wordml" xmlns:wps="http://schemas.microsoft.com/office/word/2010/wordprocessingShape" mc:Ignorable="w14 w15 w16se wp14">
+<w:document xmlns:wpc="http://schemas.microsoft.com/office/word/2010/wordprocessingCanvas" xmlns:cx="http://schemas.microsoft.com/office/drawing/2014/chartex" xmlns:cx1="http://schemas.microsoft.com/office/drawing/2015/9/8/chartex" xmlns:mc="http://schemas.openxmlformats.org/markup-compatibility/2006" xmlns:o="urn:schemas-microsoft-com:office:office" xmlns:r="http://schemas.openxmlformats.org/officeDocument/2006/relationships" xmlns:m="http://schemas.openxmlformats.org/officeDocument/2006/math" xmlns:v="urn:schemas-microsoft-com:vml" xmlns:wp14="http://schemas.microsoft.com/office/word/2010/wordprocessingDrawing" xmlns:wp="http://schemas.openxmlformats.org/drawingml/2006/wordprocessingDrawing" xmlns:w10="urn:schemas-microsoft-com:office:word" xmlns:w="http://schemas.openxmlformats.org/wordprocessingml/2006/main" xmlns:w14="http://schemas.microsoft.com/office/word/2010/wordml" xmlns:w15="http://schemas.microsoft.com/office/word/2012/wordml" xmlns:w16se="http://schemas.microsoft.com/office/word/2015/wordml/symex" xmlns:wpg="http://schemas.microsoft.com/office/word/2010/wordprocessingGroup" xmlns:wpi="http://schemas.microsoft.com/office/word/2010/wordprocessingInk" xmlns:wne="http://schemas.microsoft.com/office/word/2006/wordml" xmlns:wps="http://schemas.microsoft.com/office/word/2010/wordprocessingShape" mc:Ignorable="w14 w15 w16se wp14">
   <w:body>
     <w:p>
       <w:pPr>
@@ -12,7 +12,7 @@
           <w:lang w:eastAsia="hu-HU"/>
         </w:rPr>
         <w:drawing>
-          <wp:inline distT="0" distB="0" distL="0" distR="0">
+          <wp:inline distT="0" distB="0" distL="0" distR="0" wp14:anchorId="385D8D68" wp14:editId="7806A4F2">
             <wp:extent cx="1933575" cy="542925"/>
             <wp:effectExtent l="0" t="0" r="0" b="0"/>
             <wp:docPr id="1" name="Kép 1" descr="muegyetem"/>
@@ -113,7 +113,7 @@
         <mc:AlternateContent>
           <mc:Choice Requires="wps">
             <w:drawing>
-              <wp:anchor distT="0" distB="0" distL="114300" distR="114300" simplePos="0" relativeHeight="251657728" behindDoc="0" locked="0" layoutInCell="1" allowOverlap="1">
+              <wp:anchor distT="0" distB="0" distL="114300" distR="114300" simplePos="0" relativeHeight="251657728" behindDoc="0" locked="0" layoutInCell="1" allowOverlap="1" wp14:anchorId="31F2D3C6" wp14:editId="4BB31025">
                 <wp:simplePos x="0" y="0"/>
                 <wp:positionH relativeFrom="page">
                   <wp:posOffset>2602865</wp:posOffset>
@@ -245,7 +245,7 @@
           </mc:Choice>
           <mc:Fallback>
             <w:pict>
-              <v:shapetype id="_x0000_t202" coordsize="21600,21600" o:spt="202" path="m,l,21600r21600,l21600,xe">
+              <v:shapetype w14:anchorId="31F2D3C6" id="_x0000_t202" coordsize="21600,21600" o:spt="202" path="m,l,21600r21600,l21600,xe">
                 <v:stroke joinstyle="miter"/>
                 <v:path gradientshapeok="t" o:connecttype="rect"/>
               </v:shapetype>
@@ -352,9 +352,8 @@
         <w:lastRenderedPageBreak/>
         <w:t>Tartalomjegyzék</w:t>
       </w:r>
-      <w:bookmarkStart w:id="0" w:name="_GoBack"/>
-      <w:bookmarkEnd w:id="0"/>
-    </w:p>
+    </w:p>
+    <w:commentRangeStart w:id="0"/>
     <w:p>
       <w:pPr>
         <w:pStyle w:val="TJ1"/>
@@ -2441,6 +2440,13 @@
         </w:rPr>
         <w:fldChar w:fldCharType="end"/>
       </w:r>
+      <w:commentRangeEnd w:id="0"/>
+      <w:r>
+        <w:rPr>
+          <w:rStyle w:val="Jegyzethivatkozs"/>
+        </w:rPr>
+        <w:commentReference w:id="0"/>
+      </w:r>
     </w:p>
     <w:p>
       <w:pPr>
@@ -2523,7 +2529,7 @@
         <w:rPr>
           <w:noProof/>
         </w:rPr>
-        <w:t>2019. 09. 29.</w:t>
+        <w:t>2019. 09. 30.</w:t>
       </w:r>
       <w:r>
         <w:fldChar w:fldCharType="end"/>
@@ -2562,7 +2568,7 @@
     <w:p>
       <w:pPr>
         <w:sectPr>
-          <w:footerReference w:type="default" r:id="rId9"/>
+          <w:footerReference w:type="default" r:id="rId11"/>
           <w:type w:val="continuous"/>
           <w:pgSz w:w="11907" w:h="16840" w:code="9"/>
           <w:pgMar w:top="1418" w:right="1418" w:bottom="1418" w:left="1418" w:header="708" w:footer="708" w:gutter="567"/>
@@ -2655,16 +2661,51 @@
       </w:pPr>
       <w:bookmarkStart w:id="3" w:name="_Toc332797397"/>
       <w:bookmarkStart w:id="4" w:name="_Toc20666687"/>
+      <w:commentRangeStart w:id="5"/>
       <w:r>
         <w:lastRenderedPageBreak/>
         <w:t>Bevezetés</w:t>
       </w:r>
       <w:bookmarkEnd w:id="3"/>
       <w:bookmarkEnd w:id="4"/>
-    </w:p>
-    <w:p>
-      <w:r>
-        <w:t xml:space="preserve">Napjainkban egyre gyakoribb az igény olyan szoftverek megvalósítására, ahol az alkalmazás és a felhasználók között azonnali, élő kommunikáció van. Ennek köszönhetően a munkavégzés gyorsabb és hatékonyabb lehet, azonnali visszajelzést kapunk az általunk végzett cselekményre. </w:t>
+      <w:commentRangeEnd w:id="5"/>
+      <w:r>
+        <w:rPr>
+          <w:rStyle w:val="Jegyzethivatkozs"/>
+          <w:rFonts w:cs="Times New Roman"/>
+          <w:b w:val="0"/>
+          <w:bCs w:val="0"/>
+          <w:kern w:val="0"/>
+        </w:rPr>
+        <w:commentReference w:id="5"/>
+      </w:r>
+    </w:p>
+    <w:p>
+      <w:r>
+        <w:t>A modern, 21. századi társadalomban a mindennapi élet széles területein általánossá vált az online számítógépes szoftverek alkalmazása</w:t>
+      </w:r>
+      <w:r>
+        <w:t>, mind a munkavégzés, mind a szórakozás terén</w:t>
+      </w:r>
+      <w:r>
+        <w:t xml:space="preserve">. </w:t>
+      </w:r>
+      <w:r>
+        <w:t xml:space="preserve">Napjainkban </w:t>
+      </w:r>
+      <w:commentRangeStart w:id="6"/>
+      <w:r>
+        <w:t>egyre</w:t>
+      </w:r>
+      <w:commentRangeEnd w:id="6"/>
+      <w:r>
+        <w:rPr>
+          <w:rStyle w:val="Jegyzethivatkozs"/>
+        </w:rPr>
+        <w:commentReference w:id="6"/>
+      </w:r>
+      <w:r>
+        <w:t xml:space="preserve"> gyakoribb az igény olyan szoftverek megvalósítására, ahol az alkalmazás és a felhasználók között azonnali, élő kommunikáció van. Ennek köszönhetően a munkavégzés gyorsabb és hatékonyabb lehet, azonnali visszajelzést kapunk az általunk végzett cselekményre. </w:t>
       </w:r>
     </w:p>
     <w:p>
@@ -2690,12 +2731,24 @@
         <w:t>A dolgozatom első részében bemutatom az általam felhasznált technológiákat és az elkészült szoftver architektúráját. Komplex webalkalmazás lévén számos külső eszközt felhasználtam a fejlesztés során, egyszerűsítve a munkámat.</w:t>
       </w:r>
       <w:r>
-        <w:t xml:space="preserve"> A dolgozatom második részében az általam megvalósított szoftver, illetve az elvégzett munka bemutatása történik.</w:t>
-      </w:r>
-    </w:p>
-    <w:p>
-      <w:r>
-        <w:t>A munkámat a jelenleg használt kliens oldali technológiák megismerésével kezdtem, és ezek közül választottam azt, amelyik számomra legmegfelelőbbnek tűnt az alkalmazás megvalósítására. Így esett a választásom az Angular keretrendszerre</w:t>
+        <w:t xml:space="preserve"> A dolgozatom második részében az általam megvalósított szoftver</w:t>
+      </w:r>
+      <w:r>
+        <w:t xml:space="preserve"> </w:t>
+      </w:r>
+      <w:r>
+        <w:t>illetve az elvégzett munka bemutatása történik.</w:t>
+      </w:r>
+    </w:p>
+    <w:p>
+      <w:r>
+        <w:t xml:space="preserve">A munkámat a jelenleg használt kliens oldali technológiák megismerésével kezdtem, és ezek közül választottam azt, amelyik számomra legmegfelelőbbnek tűnt az alkalmazás megvalósítására. </w:t>
+      </w:r>
+      <w:r>
+        <w:t>Választásom</w:t>
+      </w:r>
+      <w:r>
+        <w:t xml:space="preserve"> az Angular keretrendszerre</w:t>
       </w:r>
       <w:sdt>
         <w:sdtPr>
@@ -2724,6 +2777,9 @@
         </w:sdtContent>
       </w:sdt>
       <w:r>
+        <w:t xml:space="preserve"> esett</w:t>
+      </w:r>
+      <w:r>
         <w:t xml:space="preserve">, mivel </w:t>
       </w:r>
       <w:r>
@@ -2797,7 +2853,14 @@
     <w:p>
       <w:r>
         <w:lastRenderedPageBreak/>
-        <w:t>A szerverem megvalósításához az ASP.NET Coret választottam, mivel ez egy népszerű és cross-platform</w:t>
+        <w:t>A szerverem megvalósításához az ASP.NET C</w:t>
+      </w:r>
+      <w:r>
+        <w:t xml:space="preserve">oret választottam, mivel ez egy </w:t>
+      </w:r>
+      <w:commentRangeStart w:id="7"/>
+      <w:r>
+        <w:t>cross-platform</w:t>
       </w:r>
       <w:r>
         <w:rPr>
@@ -2806,7 +2869,17 @@
         <w:footnoteReference w:id="1"/>
       </w:r>
       <w:r>
-        <w:t xml:space="preserve"> webfejlesztési keretrendszer, ami jól integrálódik az Entity F</w:t>
+        <w:t xml:space="preserve"> webfejlesztési keretrendszer</w:t>
+      </w:r>
+      <w:commentRangeEnd w:id="7"/>
+      <w:r>
+        <w:rPr>
+          <w:rStyle w:val="Jegyzethivatkozs"/>
+        </w:rPr>
+        <w:commentReference w:id="7"/>
+      </w:r>
+      <w:r>
+        <w:t>, ami jól integrálódik az Entity F</w:t>
       </w:r>
       <w:r>
         <w:t>ramew</w:t>
@@ -2818,7 +2891,13 @@
         <w:t>r</w:t>
       </w:r>
       <w:r>
-        <w:t>khöz. Ezen felül az élő kommunikációhoz használt SignalR</w:t>
+        <w:t>khöz</w:t>
+      </w:r>
+      <w:r>
+        <w:t xml:space="preserve"> és népszerű a fejlesztők között</w:t>
+      </w:r>
+      <w:r>
+        <w:t>. Ezen felül az élő kommunikációhoz használt SignalR</w:t>
       </w:r>
       <w:sdt>
         <w:sdtPr>
@@ -2855,40 +2934,75 @@
     </w:p>
     <w:p>
       <w:r>
-        <w:t>A követelmények részletezése után, szemléltetem a rendszereim architektúráját ábrák segítségével és az adatbázis terv</w:t>
+        <w:t xml:space="preserve">A </w:t>
+      </w:r>
+      <w:r>
+        <w:t>követelmények részletezése után</w:t>
+      </w:r>
+      <w:r>
+        <w:t xml:space="preserve"> </w:t>
+      </w:r>
+      <w:commentRangeStart w:id="8"/>
+      <w:r>
+        <w:t xml:space="preserve">ábrák segítségével </w:t>
+      </w:r>
+      <w:commentRangeEnd w:id="8"/>
+      <w:r>
+        <w:rPr>
+          <w:rStyle w:val="Jegyzethivatkozs"/>
+        </w:rPr>
+        <w:commentReference w:id="8"/>
+      </w:r>
+      <w:r>
+        <w:t>szemléltetem a rendszereim architektúráját és az adatbázis terv</w:t>
       </w:r>
       <w:r>
         <w:t>é</w:t>
       </w:r>
       <w:r>
-        <w:t>t. Ezt követően részletesen bemutatom az alkalmazásom működését és a legfontosabb használati eseteket, hogyan haladnak végig a különböző komponenseken. Az elvégzett munka részét képezik a szoftverhez készült egység tesztek.</w:t>
-      </w:r>
-    </w:p>
-    <w:p>
-      <w:r>
-        <w:t>Zárásként értékelem, hogy milyen tapasztalatokat sikerült szereznem a dolgozat megvalósítása során, honnan hova jutottam el. Kitérek bővebben, hogyan is lehetne tovább fejleszteni az alkalmazásomat.</w:t>
-      </w:r>
-    </w:p>
-    <w:p>
-      <w:pPr>
-        <w:ind w:firstLine="0"/>
-      </w:pPr>
+        <w:t xml:space="preserve">t. Ezt követően részletesen bemutatom az alkalmazásom működését és a legfontosabb használati eseteket, hogyan haladnak végig a különböző komponenseken. Az elvégzett munka részét képezik a szoftverhez készült egység </w:t>
+      </w:r>
+      <w:commentRangeStart w:id="9"/>
+      <w:r>
+        <w:t>tesztek</w:t>
+      </w:r>
+      <w:commentRangeEnd w:id="9"/>
+      <w:r>
+        <w:rPr>
+          <w:rStyle w:val="Jegyzethivatkozs"/>
+        </w:rPr>
+        <w:commentReference w:id="9"/>
+      </w:r>
+      <w:r>
+        <w:t xml:space="preserve"> is</w:t>
+      </w:r>
+      <w:r>
+        <w:t>.</w:t>
+      </w:r>
+    </w:p>
+    <w:p>
+      <w:r>
+        <w:t xml:space="preserve">Zárásként értékelem, hogy milyen tapasztalatokat sikerült szereznem a dolgozat </w:t>
+      </w:r>
+      <w:r>
+        <w:t>megírása során és bővebben kitérek arra, hogyan lehetne tovább fejleszteni az elkészült alkalmazásomat.</w:t>
+      </w:r>
     </w:p>
     <w:p>
       <w:pPr>
         <w:pStyle w:val="Cmsor1"/>
       </w:pPr>
-      <w:bookmarkStart w:id="5" w:name="_Toc332797403"/>
-      <w:bookmarkStart w:id="6" w:name="_Toc499983732"/>
-      <w:bookmarkStart w:id="7" w:name="_Toc6931412"/>
-      <w:bookmarkStart w:id="8" w:name="_Toc20666688"/>
+      <w:bookmarkStart w:id="10" w:name="_Toc499983732"/>
+      <w:bookmarkStart w:id="11" w:name="_Toc6931412"/>
+      <w:bookmarkStart w:id="12" w:name="_Toc20666688"/>
+      <w:bookmarkStart w:id="13" w:name="_Toc332797403"/>
       <w:r>
         <w:lastRenderedPageBreak/>
         <w:t>Technológiák bemutatása</w:t>
       </w:r>
-      <w:bookmarkEnd w:id="6"/>
-      <w:bookmarkEnd w:id="7"/>
-      <w:bookmarkEnd w:id="8"/>
+      <w:bookmarkEnd w:id="10"/>
+      <w:bookmarkEnd w:id="11"/>
+      <w:bookmarkEnd w:id="12"/>
     </w:p>
     <w:p>
       <w:r>
@@ -2898,33 +3012,42 @@
         <w:t>e</w:t>
       </w:r>
       <w:r>
-        <w:t xml:space="preserve"> fejezetében szeretném részletesebben bemutatni az általam felhasznált technológiákat. A mai rendszerek komplexitásai miatt szükségszerű, hogy ne mindent a legkisebb elemektől kezdjünk el felépíteni, hanem felhasználjuk a már létező megoldásokat, eszközöket. A webfejlesztés a szoftverfejlesztés egy nagy ága, ezáltal számos segédeszköz született hozzá.</w:t>
+        <w:t xml:space="preserve"> fejezetében szeretném részletesebben bemutatni az általam felhasznált technológiákat. A mai rendszerek komplexitásai miatt szükségszerű, hogy ne mindent a legkisebb elemektől kezdjünk el felépíteni, hanem felhasználjuk a már létező megoldásokat, eszközöket. </w:t>
+      </w:r>
+      <w:r>
+        <w:t xml:space="preserve">A webfejlesztés a szoftverfejlesztés egy nagy ága, melyhez már számos segédeszköz született, melyeket </w:t>
+      </w:r>
+      <w:r>
+        <w:t>modulszerűen</w:t>
+      </w:r>
+      <w:r>
+        <w:t xml:space="preserve"> felhasználva tudunk új szoftvereket létrehozni.</w:t>
       </w:r>
     </w:p>
     <w:p>
       <w:pPr>
         <w:pStyle w:val="Cmsor2"/>
       </w:pPr>
-      <w:bookmarkStart w:id="9" w:name="_Toc6931414"/>
-      <w:bookmarkStart w:id="10" w:name="_Toc20666689"/>
+      <w:bookmarkStart w:id="14" w:name="_Toc6931414"/>
+      <w:bookmarkStart w:id="15" w:name="_Toc20666689"/>
       <w:r>
         <w:t>JavaScript</w:t>
       </w:r>
-      <w:bookmarkEnd w:id="9"/>
-      <w:bookmarkEnd w:id="10"/>
+      <w:bookmarkEnd w:id="14"/>
+      <w:bookmarkEnd w:id="15"/>
     </w:p>
     <w:p>
       <w:r>
         <w:t>A JavaScript (röviden JS), egy magas szintű, interpretált</w:t>
       </w:r>
-      <w:bookmarkStart w:id="11" w:name="_Ref20578418"/>
+      <w:bookmarkStart w:id="16" w:name="_Ref20578418"/>
       <w:r>
         <w:rPr>
           <w:rStyle w:val="Lbjegyzet-hivatkozs"/>
         </w:rPr>
         <w:footnoteReference w:id="2"/>
       </w:r>
-      <w:bookmarkEnd w:id="11"/>
+      <w:bookmarkEnd w:id="16"/>
       <w:r>
         <w:t xml:space="preserve"> programozási nyelv, mely megfelel az ECMAScript</w:t>
       </w:r>
@@ -2964,7 +3087,13 @@
         <w:t>úgy,</w:t>
       </w:r>
       <w:r>
-        <w:t xml:space="preserve"> mint, szövegek, tömbök, dátumok, reguláris kifejezések</w:t>
+        <w:t xml:space="preserve"> mint</w:t>
+      </w:r>
+      <w:r>
+        <w:t xml:space="preserve"> </w:t>
+      </w:r>
+      <w:r>
+        <w:t>szövegek, tömbök, dátumok, reguláris kifejezések</w:t>
       </w:r>
       <w:r>
         <w:rPr>
@@ -2982,12 +3111,96 @@
         <w:footnoteReference w:id="7"/>
       </w:r>
       <w:r>
-        <w:t xml:space="preserve"> kezelésére. Azonban a nyelv nem tartalmaz I/O, hálózati, tárolási, illetve grafikai eszközöket. Ezekhez a host eszköz beépített szolgáltatásait használja fel. A nyelv dinamikusan típusos.</w:t>
-      </w:r>
-    </w:p>
-    <w:p>
-      <w:r>
-        <w:t xml:space="preserve">A webfejlesztés egyik nagy kihívása volt mindig is a különböző fajta böngészők, máshogy oldottak meg egyes dolgokat a saját </w:t>
+        <w:t xml:space="preserve"> </w:t>
+      </w:r>
+      <w:commentRangeStart w:id="17"/>
+      <w:r>
+        <w:t>kezelésére</w:t>
+      </w:r>
+      <w:commentRangeEnd w:id="17"/>
+      <w:r>
+        <w:rPr>
+          <w:rStyle w:val="Jegyzethivatkozs"/>
+        </w:rPr>
+        <w:commentReference w:id="17"/>
+      </w:r>
+      <w:r>
+        <w:t xml:space="preserve"> is ad megoldásokat</w:t>
+      </w:r>
+      <w:r>
+        <w:t xml:space="preserve">. Azonban a nyelv </w:t>
+      </w:r>
+      <w:r>
+        <w:t xml:space="preserve">önmagában </w:t>
+      </w:r>
+      <w:commentRangeStart w:id="18"/>
+      <w:r>
+        <w:t>nem</w:t>
+      </w:r>
+      <w:commentRangeEnd w:id="18"/>
+      <w:r>
+        <w:rPr>
+          <w:rStyle w:val="Jegyzethivatkozs"/>
+        </w:rPr>
+        <w:commentReference w:id="18"/>
+      </w:r>
+      <w:r>
+        <w:t xml:space="preserve"> tartalmaz I/O, hálózati, tárolási</w:t>
+      </w:r>
+      <w:r>
+        <w:rPr>
+          <w:rStyle w:val="Jegyzethivatkozs"/>
+        </w:rPr>
+        <w:commentReference w:id="19"/>
+      </w:r>
+      <w:r>
+        <w:t xml:space="preserve"> illetve grafikai eszközöket</w:t>
+      </w:r>
+      <w:r>
+        <w:rPr>
+          <w:rStyle w:val="Jegyzethivatkozs"/>
+        </w:rPr>
+        <w:commentReference w:id="20"/>
+      </w:r>
+      <w:r>
+        <w:t>, e</w:t>
+      </w:r>
+      <w:r>
+        <w:t xml:space="preserve">zekhez a host eszköz beépített szolgáltatásait használja fel. A </w:t>
+      </w:r>
+      <w:r>
+        <w:t xml:space="preserve">JavaScript programozási </w:t>
+      </w:r>
+      <w:commentRangeStart w:id="21"/>
+      <w:r>
+        <w:t>nyelv</w:t>
+      </w:r>
+      <w:commentRangeEnd w:id="21"/>
+      <w:r>
+        <w:rPr>
+          <w:rStyle w:val="Jegyzethivatkozs"/>
+        </w:rPr>
+        <w:commentReference w:id="21"/>
+      </w:r>
+      <w:r>
+        <w:t xml:space="preserve"> dinamikusan típusos.</w:t>
+      </w:r>
+    </w:p>
+    <w:p>
+      <w:r>
+        <w:t>A webfejlesztés egyik nagy kihívása volt</w:t>
+      </w:r>
+      <w:r>
+        <w:t xml:space="preserve">, hogy </w:t>
+      </w:r>
+      <w:r>
+        <w:t xml:space="preserve">a különböző fajta böngészők, máshogy oldottak meg egyes </w:t>
+      </w:r>
+      <w:r>
+        <w:t>funkciókat</w:t>
+      </w:r>
+      <w:r>
+        <w:t xml:space="preserve"> a saját </w:t>
       </w:r>
       <w:r>
         <w:t>megvalósításaikban</w:t>
@@ -3000,12 +3213,12 @@
       <w:pPr>
         <w:pStyle w:val="Cmsor3"/>
       </w:pPr>
-      <w:bookmarkStart w:id="12" w:name="_Toc20666690"/>
+      <w:bookmarkStart w:id="22" w:name="_Toc20666690"/>
       <w:r>
         <w:lastRenderedPageBreak/>
         <w:t>TypeScript</w:t>
       </w:r>
-      <w:bookmarkEnd w:id="12"/>
+      <w:bookmarkEnd w:id="22"/>
     </w:p>
     <w:p>
       <w:r>
@@ -3043,7 +3256,30 @@
     </w:p>
     <w:p>
       <w:r>
-        <w:t>Az ebben készített alkalmazások visszafordulnak JavaScriptre. A visszafordításra több lehetőség is van. Alap esetben a TypeScript Checker használatos.</w:t>
+        <w:t xml:space="preserve">Az ebben készített alkalmazások visszafordulnak JavaScriptre. </w:t>
+      </w:r>
+      <w:commentRangeStart w:id="23"/>
+      <w:r>
+        <w:t>A visszaf</w:t>
+      </w:r>
+      <w:r>
+        <w:t>ordításra több lehetőség is van, amik közül</w:t>
+      </w:r>
+      <w:r>
+        <w:t xml:space="preserve"> </w:t>
+      </w:r>
+      <w:r>
+        <w:t>a TypeScript Checker használata ajánlott</w:t>
+      </w:r>
+      <w:r>
+        <w:t>.</w:t>
+      </w:r>
+      <w:commentRangeEnd w:id="23"/>
+      <w:r>
+        <w:rPr>
+          <w:rStyle w:val="Jegyzethivatkozs"/>
+        </w:rPr>
+        <w:commentReference w:id="23"/>
       </w:r>
     </w:p>
     <w:p>
@@ -3114,11 +3350,11 @@
       <w:pPr>
         <w:pStyle w:val="Cmsor2"/>
       </w:pPr>
-      <w:bookmarkStart w:id="13" w:name="_Toc20666691"/>
+      <w:bookmarkStart w:id="24" w:name="_Toc20666691"/>
       <w:r>
         <w:t>Angular (Angular 2+)</w:t>
       </w:r>
-      <w:bookmarkEnd w:id="13"/>
+      <w:bookmarkEnd w:id="24"/>
     </w:p>
     <w:p>
       <w:r>
@@ -3136,21 +3372,38 @@
         <w:t>Ez a keretrendszer főként webfejleszté</w:t>
       </w:r>
       <w:r>
-        <w:t>sre szolgált, de mára már cross-</w:t>
-      </w:r>
-      <w:r>
-        <w:t xml:space="preserve">platform lett. Segítségével progresszív web- (PWA), natív mobil- és asztali alkalmazások egyaránt készíthetők. </w:t>
+        <w:t xml:space="preserve">sre szolgált, de mára már </w:t>
+      </w:r>
+      <w:commentRangeStart w:id="25"/>
+      <w:r>
+        <w:t>cross-</w:t>
+      </w:r>
+      <w:r>
+        <w:t>platform lett, mely s</w:t>
+      </w:r>
+      <w:r>
+        <w:t>egítségéve</w:t>
+      </w:r>
+      <w:commentRangeEnd w:id="25"/>
+      <w:r>
+        <w:rPr>
+          <w:rStyle w:val="Jegyzethivatkozs"/>
+        </w:rPr>
+        <w:commentReference w:id="25"/>
+      </w:r>
+      <w:r>
+        <w:t xml:space="preserve">l progresszív web- (PWA), natív mobil- és asztali alkalmazások egyaránt készíthetők. </w:t>
       </w:r>
     </w:p>
     <w:p>
       <w:pPr>
         <w:pStyle w:val="Cmsor3"/>
       </w:pPr>
-      <w:bookmarkStart w:id="14" w:name="_Toc20666692"/>
+      <w:bookmarkStart w:id="26" w:name="_Toc20666692"/>
       <w:r>
         <w:t>Felépítés</w:t>
       </w:r>
-      <w:bookmarkEnd w:id="14"/>
+      <w:bookmarkEnd w:id="26"/>
     </w:p>
     <w:p>
       <w:r>
@@ -3163,13 +3416,57 @@
         <w:t>NgModule</w:t>
       </w:r>
       <w:r>
-        <w:t xml:space="preserve">-ok, melyek, komponensek egy gyűjteményét biztosítják. Az alkalmazásoknak mindig kell, legyen egy gyökér </w:t>
+        <w:t>-ok, melyek</w:t>
+      </w:r>
+      <w:r>
+        <w:rPr>
+          <w:rStyle w:val="Jegyzethivatkozs"/>
+        </w:rPr>
+        <w:commentReference w:id="27"/>
+      </w:r>
+      <w:r>
+        <w:t xml:space="preserve"> komponensek egy gyűjteményét biztosítják. Az alkalmazásoknak mindig </w:t>
+      </w:r>
+      <w:commentRangeStart w:id="28"/>
+      <w:r>
+        <w:t>kell</w:t>
+      </w:r>
+      <w:commentRangeEnd w:id="28"/>
+      <w:r>
+        <w:rPr>
+          <w:rStyle w:val="Jegyzethivatkozs"/>
+        </w:rPr>
+        <w:commentReference w:id="28"/>
+      </w:r>
+      <w:r>
+        <w:t>,</w:t>
+      </w:r>
+      <w:r>
+        <w:t xml:space="preserve"> hogy</w:t>
+      </w:r>
+      <w:r>
+        <w:t xml:space="preserve"> legyen egy gyökér </w:t>
       </w:r>
       <w:r>
         <w:t xml:space="preserve">egysége (modulja), ami betölti a komponenseket, </w:t>
       </w:r>
       <w:r>
-        <w:t>szolgáltatásokat nyújt, illetve másik modulokat tölt be, amik valamilyen segéd funkciót nyújtanak</w:t>
+        <w:t>szolgáltatásokat nyújt</w:t>
+      </w:r>
+      <w:r>
+        <w:rPr>
+          <w:rStyle w:val="Jegyzethivatkozs"/>
+        </w:rPr>
+        <w:commentReference w:id="29"/>
+      </w:r>
+      <w:r>
+        <w:t xml:space="preserve"> illetve másik modulokat tölt be, </w:t>
+      </w:r>
+      <w:r>
+        <w:t>melyek</w:t>
+      </w:r>
+      <w:r>
+        <w:t xml:space="preserve"> valamilyen segéd funkciót nyújtanak</w:t>
       </w:r>
       <w:r>
         <w:t>.</w:t>
@@ -3195,7 +3492,19 @@
         <w:t>alkalmazás logika</w:t>
       </w:r>
       <w:r>
-        <w:t xml:space="preserve"> és adatok alapján módosíthat. Szolgáltatásokat használ fel, amik valamilyen speciális funkcióval szolgálnak, ami nem kapcsolódik a felülethez (például adatok hálózati letöltése). Ezeket az úgy nevezett biztosítók (</w:t>
+        <w:t xml:space="preserve"> és adatok alapján módosíthat. Szolgáltatásokat használ fel, </w:t>
+      </w:r>
+      <w:r>
+        <w:t>melyek</w:t>
+      </w:r>
+      <w:r>
+        <w:t xml:space="preserve"> valamilyen speciális funkcióval szolgálnak, ami nem kapcsolódik a felülethez (például adatok hálózati letöltése). </w:t>
+      </w:r>
+      <w:r>
+        <w:t>Kapcsolatot</w:t>
+      </w:r>
+      <w:r>
+        <w:t xml:space="preserve"> az úgy nevezett biztosítók (</w:t>
       </w:r>
       <w:r>
         <w:rPr>
@@ -3217,12 +3526,12 @@
       <w:pPr>
         <w:pStyle w:val="Cmsor3"/>
       </w:pPr>
-      <w:bookmarkStart w:id="15" w:name="_Toc20666693"/>
+      <w:bookmarkStart w:id="30" w:name="_Toc20666693"/>
       <w:r>
         <w:lastRenderedPageBreak/>
         <w:t>Modulok</w:t>
       </w:r>
-      <w:bookmarkEnd w:id="15"/>
+      <w:bookmarkEnd w:id="30"/>
     </w:p>
     <w:p>
       <w:r>
@@ -3250,7 +3559,25 @@
         <w:t>providereket</w:t>
       </w:r>
       <w:r>
-        <w:t>, és más modulok kód fájljait, amik felhasználásra kerülnek, ezzel behozva a funkcionalitásukat. Minden</w:t>
+        <w:rPr>
+          <w:rStyle w:val="Jegyzethivatkozs"/>
+        </w:rPr>
+        <w:commentReference w:id="31"/>
+      </w:r>
+      <w:r>
+        <w:t xml:space="preserve"> és más modulok kód fájljait, amik felhasználásra kerülnek, ezzel </w:t>
+      </w:r>
+      <w:r>
+        <w:rPr>
+          <w:rStyle w:val="Jegyzethivatkozs"/>
+        </w:rPr>
+        <w:commentReference w:id="32"/>
+      </w:r>
+      <w:r>
+        <w:t>elérhetővé téve</w:t>
+      </w:r>
+      <w:r>
+        <w:t xml:space="preserve"> a funkcionalitásukat. Minden</w:t>
       </w:r>
       <w:r>
         <w:t xml:space="preserve"> </w:t>
@@ -3318,7 +3645,27 @@
         <w:t xml:space="preserve"> Ez a dekorátor egy funkció, ami </w:t>
       </w:r>
       <w:r>
-        <w:t xml:space="preserve">felvesz egy egyszerű metaadat objektumot, ami leírja a modult. A legfontosabb tulajdonságai: </w:t>
+        <w:t xml:space="preserve">felvesz egy egyszerű </w:t>
+      </w:r>
+      <w:commentRangeStart w:id="33"/>
+      <w:r>
+        <w:t>meta</w:t>
+      </w:r>
+      <w:r>
+        <w:t xml:space="preserve"> </w:t>
+      </w:r>
+      <w:r>
+        <w:t>adat</w:t>
+      </w:r>
+      <w:commentRangeEnd w:id="33"/>
+      <w:r>
+        <w:rPr>
+          <w:rStyle w:val="Jegyzethivatkozs"/>
+        </w:rPr>
+        <w:commentReference w:id="33"/>
+      </w:r>
+      <w:r>
+        <w:t xml:space="preserve"> objektumot, ami leírja a modult. A legfontosabb tulajdonságai: </w:t>
       </w:r>
     </w:p>
     <w:p>
@@ -3372,7 +3719,13 @@
         </w:numPr>
       </w:pPr>
       <w:r>
-        <w:t>imports: más modulok, amik osztályai szü</w:t>
+        <w:t xml:space="preserve">imports: más modulok, </w:t>
+      </w:r>
+      <w:r>
+        <w:t>melyek</w:t>
+      </w:r>
+      <w:r>
+        <w:t xml:space="preserve"> osztályai szü</w:t>
       </w:r>
       <w:r>
         <w:t>kségesek a saját komponenseink sablonjaihoz</w:t>
@@ -3389,7 +3742,13 @@
         </w:numPr>
       </w:pPr>
       <w:r>
-        <w:t>providers: a modul által nyújtott szolgáltatások, amik az egész alkalmazásban elérhetők,</w:t>
+        <w:t xml:space="preserve">providers: a modul által nyújtott szolgáltatások, </w:t>
+      </w:r>
+      <w:r>
+        <w:t>melyek</w:t>
+      </w:r>
+      <w:r>
+        <w:t xml:space="preserve"> az egész alkalmazásban elérhetők,</w:t>
       </w:r>
     </w:p>
     <w:p>
@@ -3459,7 +3818,7 @@
         </w:rPr>
         <w:t xml:space="preserve"> </w:t>
       </w:r>
-      <w:hyperlink r:id="rId10" w:history="1">
+      <w:hyperlink r:id="rId12" w:history="1">
         <w:r>
           <w:rPr>
             <w:rStyle w:val="typ"/>
@@ -3603,7 +3962,7 @@
         </w:rPr>
         <w:t xml:space="preserve"> </w:t>
       </w:r>
-      <w:hyperlink r:id="rId11" w:history="1">
+      <w:hyperlink r:id="rId13" w:history="1">
         <w:r>
           <w:rPr>
             <w:rStyle w:val="typ"/>
@@ -3717,7 +4076,7 @@
         </w:rPr>
         <w:t>@</w:t>
       </w:r>
-      <w:hyperlink r:id="rId12" w:history="1">
+      <w:hyperlink r:id="rId14" w:history="1">
         <w:r>
           <w:rPr>
             <w:rStyle w:val="lit"/>
@@ -3821,7 +4180,7 @@
         </w:rPr>
         <w:t xml:space="preserve"> </w:t>
       </w:r>
-      <w:hyperlink r:id="rId13" w:history="1">
+      <w:hyperlink r:id="rId15" w:history="1">
         <w:r>
           <w:rPr>
             <w:rStyle w:val="typ"/>
@@ -4471,7 +4830,7 @@
           <w:lang w:eastAsia="hu-HU"/>
         </w:rPr>
         <w:drawing>
-          <wp:inline distT="0" distB="0" distL="0" distR="0" wp14:anchorId="7DEC325C" wp14:editId="6954E456">
+          <wp:inline distT="0" distB="0" distL="0" distR="0" wp14:anchorId="2F7F44A4" wp14:editId="40792251">
             <wp:extent cx="3048000" cy="2295525"/>
             <wp:effectExtent l="0" t="0" r="0" b="0"/>
             <wp:docPr id="2" name="Kép 2" descr="library-module"/>
@@ -4488,7 +4847,7 @@
                     </pic:cNvPicPr>
                   </pic:nvPicPr>
                   <pic:blipFill>
-                    <a:blip r:embed="rId14">
+                    <a:blip r:embed="rId16">
                       <a:extLst>
                         <a:ext uri="{28A0092B-C50C-407E-A947-70E740481C1C}">
                           <a14:useLocalDpi xmlns:a14="http://schemas.microsoft.com/office/drawing/2010/main" val="0"/>
@@ -4524,24 +4883,14 @@
       <w:pPr>
         <w:pStyle w:val="Kpalrs"/>
       </w:pPr>
-      <w:r>
-        <w:fldChar w:fldCharType="begin"/>
-      </w:r>
-      <w:r>
-        <w:instrText xml:space="preserve"> SEQ ábra \* ARABIC </w:instrText>
-      </w:r>
-      <w:r>
-        <w:fldChar w:fldCharType="separate"/>
-      </w:r>
-      <w:r>
-        <w:rPr>
-          <w:noProof/>
-        </w:rPr>
-        <w:t>1</w:t>
-      </w:r>
-      <w:r>
-        <w:fldChar w:fldCharType="end"/>
-      </w:r>
+      <w:fldSimple w:instr=" SEQ ábra \* ARABIC ">
+        <w:r>
+          <w:rPr>
+            <w:noProof/>
+          </w:rPr>
+          <w:t>1</w:t>
+        </w:r>
+      </w:fldSimple>
       <w:r>
         <w:t>. ábra: Angular osztálykönyvtár felépítése</w:t>
       </w:r>
@@ -4579,11 +4928,11 @@
       <w:pPr>
         <w:pStyle w:val="Cmsor3"/>
       </w:pPr>
-      <w:bookmarkStart w:id="16" w:name="_Toc20666694"/>
+      <w:bookmarkStart w:id="34" w:name="_Toc20666694"/>
       <w:r>
         <w:t>Komponensek</w:t>
       </w:r>
-      <w:bookmarkEnd w:id="16"/>
+      <w:bookmarkEnd w:id="34"/>
     </w:p>
     <w:p>
       <w:r>
@@ -4620,7 +4969,27 @@
         <w:t>dekorátorral kell ellátni.</w:t>
       </w:r>
       <w:r>
-        <w:t xml:space="preserve"> Ebben a metaadatban szükséges megadni a </w:t>
+        <w:t xml:space="preserve"> Ebben a </w:t>
+      </w:r>
+      <w:commentRangeStart w:id="35"/>
+      <w:r>
+        <w:t>meta</w:t>
+      </w:r>
+      <w:r>
+        <w:t xml:space="preserve"> </w:t>
+      </w:r>
+      <w:r>
+        <w:t>adatban</w:t>
+      </w:r>
+      <w:commentRangeEnd w:id="35"/>
+      <w:r>
+        <w:rPr>
+          <w:rStyle w:val="Jegyzethivatkozs"/>
+        </w:rPr>
+        <w:commentReference w:id="35"/>
+      </w:r>
+      <w:r>
+        <w:t xml:space="preserve"> szükséges megadni a </w:t>
       </w:r>
       <w:r>
         <w:rPr>
@@ -4629,7 +4998,24 @@
         <w:t>selector</w:t>
       </w:r>
       <w:r>
-        <w:t xml:space="preserve"> tulajdonságot, ami meghatározz melyik CSS selector helyére kell létrehozni a komponenst. A </w:t>
+        <w:t xml:space="preserve"> tulajdonságot, ami </w:t>
+      </w:r>
+      <w:commentRangeStart w:id="36"/>
+      <w:r>
+        <w:t>meghatározz</w:t>
+      </w:r>
+      <w:commentRangeEnd w:id="36"/>
+      <w:r>
+        <w:t>a, hogy</w:t>
+      </w:r>
+      <w:r>
+        <w:rPr>
+          <w:rStyle w:val="Jegyzethivatkozs"/>
+        </w:rPr>
+        <w:commentReference w:id="36"/>
+      </w:r>
+      <w:r>
+        <w:t xml:space="preserve"> melyik CSS selector helyére kell létrehozni a komponenst. A </w:t>
       </w:r>
       <w:r>
         <w:rPr>
@@ -4666,15 +5052,35 @@
       <w:pPr>
         <w:pStyle w:val="Cmsor3"/>
       </w:pPr>
-      <w:bookmarkStart w:id="17" w:name="_Toc20666695"/>
+      <w:bookmarkStart w:id="37" w:name="_Toc20666695"/>
       <w:r>
         <w:t>Sablon szintaxis és adatkötés</w:t>
       </w:r>
-      <w:bookmarkEnd w:id="17"/>
-    </w:p>
-    <w:p>
-      <w:r>
-        <w:t xml:space="preserve">A sablonok, másnéven </w:t>
+      <w:bookmarkEnd w:id="37"/>
+    </w:p>
+    <w:p>
+      <w:r>
+        <w:t xml:space="preserve">A sablonok, </w:t>
+      </w:r>
+      <w:commentRangeStart w:id="38"/>
+      <w:r>
+        <w:t>más</w:t>
+      </w:r>
+      <w:r>
+        <w:t xml:space="preserve"> </w:t>
+      </w:r>
+      <w:r>
+        <w:t>néven</w:t>
+      </w:r>
+      <w:commentRangeEnd w:id="38"/>
+      <w:r>
+        <w:rPr>
+          <w:rStyle w:val="Jegyzethivatkozs"/>
+        </w:rPr>
+        <w:commentReference w:id="38"/>
+      </w:r>
+      <w:r>
+        <w:t xml:space="preserve"> </w:t>
       </w:r>
       <w:r>
         <w:rPr>
@@ -4683,7 +5089,24 @@
         <w:t>template</w:t>
       </w:r>
       <w:r>
-        <w:t>-k egyszerű HTML részletek, kivév</w:t>
+        <w:t>-</w:t>
+      </w:r>
+      <w:commentRangeStart w:id="39"/>
+      <w:r>
+        <w:t>k</w:t>
+      </w:r>
+      <w:commentRangeEnd w:id="39"/>
+      <w:r>
+        <w:rPr>
+          <w:rStyle w:val="Jegyzethivatkozs"/>
+        </w:rPr>
+        <w:commentReference w:id="39"/>
+      </w:r>
+      <w:r>
+        <w:t>,</w:t>
+      </w:r>
+      <w:r>
+        <w:t xml:space="preserve"> egyszerű HTML részletek, kivév</w:t>
       </w:r>
       <w:r>
         <w:t>e, hogy kiegészítik az Angular</w:t>
@@ -4695,7 +5118,7 @@
         <w:t xml:space="preserve">kibővülnek </w:t>
       </w:r>
       <w:r>
-        <w:t xml:space="preserve"> a komponensek adataival és az alkalmazásunk logikájával. Erre szolgál az adatkötés, ami összeköti az alkalmazás adatait és a DOM-ot.</w:t>
+        <w:t>a komponensek adataival és az alkalmazásunk logikájával. Erre szolgál az adatkötés, ami összeköti az alkalmazás adatait és a DOM-ot.</w:t>
       </w:r>
     </w:p>
     <w:p>
@@ -4776,7 +5199,7 @@
         </w:rPr>
         <w:t xml:space="preserve"> *</w:t>
       </w:r>
-      <w:hyperlink r:id="rId15" w:history="1">
+      <w:hyperlink r:id="rId17" w:history="1">
         <w:r>
           <w:rPr>
             <w:rStyle w:val="atn"/>
@@ -5013,13 +5436,28 @@
         </w:rPr>
         <w:t>{{hero.name}</w:t>
       </w:r>
-      <w:r>
-        <w:t xml:space="preserve">}, illetve a </w:t>
-      </w:r>
+      <w:commentRangeStart w:id="40"/>
       <w:r>
         <w:rPr>
           <w:i/>
         </w:rPr>
+        <w:t>}</w:t>
+      </w:r>
+      <w:commentRangeEnd w:id="40"/>
+      <w:r>
+        <w:rPr>
+          <w:rStyle w:val="Jegyzethivatkozs"/>
+          <w:i/>
+        </w:rPr>
+        <w:commentReference w:id="40"/>
+      </w:r>
+      <w:r>
+        <w:t xml:space="preserve">, illetve a </w:t>
+      </w:r>
+      <w:r>
+        <w:rPr>
+          <w:i/>
+        </w:rPr>
         <w:t>(click)</w:t>
       </w:r>
       <w:r>
@@ -5028,7 +5466,19 @@
     </w:p>
     <w:p>
       <w:r>
-        <w:t xml:space="preserve">A keretrendszer használata nélkül, a mi felelősségünk lenne a felhasználók által bevitt értékek hozzárendelése a mi adatainkhoz. Erre nyújt megoldást az Angular a kétirányú adatkötéssel. Ez a mechanizmus </w:t>
+        <w:t xml:space="preserve">A keretrendszer használata nélkül, a </w:t>
+      </w:r>
+      <w:r>
+        <w:t>fejlesztők felelőssége</w:t>
+      </w:r>
+      <w:r>
+        <w:t xml:space="preserve"> lenne a felhasználók által bevitt értékek hozzárendelése a </w:t>
+      </w:r>
+      <w:r>
+        <w:t>szoftver adataihoz</w:t>
+      </w:r>
+      <w:r>
+        <w:t xml:space="preserve">. Erre nyújt megoldást az Angular a kétirányú adatkötéssel. Ez a mechanizmus </w:t>
       </w:r>
       <w:r>
         <w:t xml:space="preserve">köti a sablon egy darabját a komponens egy darabjához. A </w:t>
@@ -5060,7 +5510,7 @@
           <w:lang w:eastAsia="hu-HU"/>
         </w:rPr>
         <w:drawing>
-          <wp:inline distT="0" distB="0" distL="0" distR="0" wp14:anchorId="78C8AD40" wp14:editId="45AB73AD">
+          <wp:inline distT="0" distB="0" distL="0" distR="0" wp14:anchorId="022655FF" wp14:editId="13BDBF94">
             <wp:extent cx="2790825" cy="2600325"/>
             <wp:effectExtent l="0" t="0" r="0" b="0"/>
             <wp:docPr id="3" name="Kép 3" descr="databinding"/>
@@ -5077,7 +5527,7 @@
                     </pic:cNvPicPr>
                   </pic:nvPicPr>
                   <pic:blipFill>
-                    <a:blip r:embed="rId16">
+                    <a:blip r:embed="rId18">
                       <a:extLst>
                         <a:ext uri="{28A0092B-C50C-407E-A947-70E740481C1C}">
                           <a14:useLocalDpi xmlns:a14="http://schemas.microsoft.com/office/drawing/2010/main" val="0"/>
@@ -5116,52 +5566,42 @@
           <w:noProof/>
         </w:rPr>
       </w:pPr>
-      <w:r>
-        <w:fldChar w:fldCharType="begin"/>
-      </w:r>
-      <w:r>
-        <w:instrText xml:space="preserve"> SEQ ábra \* ARABIC </w:instrText>
-      </w:r>
-      <w:r>
-        <w:fldChar w:fldCharType="separate"/>
+      <w:fldSimple w:instr=" SEQ ábra \* ARABIC ">
+        <w:r>
+          <w:rPr>
+            <w:noProof/>
+          </w:rPr>
+          <w:t>2</w:t>
+        </w:r>
+      </w:fldSimple>
+      <w:r>
+        <w:t>. ábra Adatkötés</w:t>
+      </w:r>
+      <w:r>
+        <w:t xml:space="preserve"> fajtái</w:t>
       </w:r>
       <w:r>
         <w:rPr>
           <w:noProof/>
         </w:rPr>
+        <w:t xml:space="preserve"> [</w:t>
+      </w:r>
+      <w:r>
+        <w:rPr>
+          <w:noProof/>
+        </w:rPr>
         <w:t>2</w:t>
       </w:r>
       <w:r>
-        <w:fldChar w:fldCharType="end"/>
-      </w:r>
-      <w:r>
-        <w:t>. ábra Adatkötés</w:t>
-      </w:r>
-      <w:r>
-        <w:t xml:space="preserve"> fajtái</w:t>
-      </w:r>
-      <w:r>
         <w:rPr>
           <w:noProof/>
         </w:rPr>
-        <w:t xml:space="preserve"> [</w:t>
+        <w:t>]</w:t>
       </w:r>
       <w:r>
         <w:rPr>
           <w:noProof/>
         </w:rPr>
-        <w:t>2</w:t>
-      </w:r>
-      <w:r>
-        <w:rPr>
-          <w:noProof/>
-        </w:rPr>
-        <w:t>]</w:t>
-      </w:r>
-      <w:r>
-        <w:rPr>
-          <w:noProof/>
-        </w:rPr>
         <w:t xml:space="preserve"> </w:t>
       </w:r>
     </w:p>
@@ -5224,7 +5664,16 @@
         <w:t xml:space="preserve"> </w:t>
       </w:r>
       <w:r>
-        <w:t xml:space="preserve">egy eseménykezelőt köt a felhasználó által kiváltott eseményre. Az </w:t>
+        <w:t>egy eseménykezelőt köt a felhasználó által kiváltott eseményre</w:t>
+      </w:r>
+      <w:r>
+        <w:t xml:space="preserve"> és az igazi kétirányú adatkötést pedig az </w:t>
+      </w:r>
+      <w:r>
+        <w:rPr>
+          <w:rStyle w:val="Jegyzethivatkozs"/>
+        </w:rPr>
+        <w:commentReference w:id="41"/>
       </w:r>
       <w:r>
         <w:rPr>
@@ -5239,22 +5688,28 @@
         <w:t xml:space="preserve"> </w:t>
       </w:r>
       <w:r>
-        <w:t>az, ami az igazi kétirányúadatkötést szolgáltatja.</w:t>
+        <w:t>szolgáltatja.</w:t>
       </w:r>
     </w:p>
     <w:p>
       <w:pPr>
         <w:pStyle w:val="Cmsor3"/>
       </w:pPr>
-      <w:bookmarkStart w:id="18" w:name="_Toc20666696"/>
+      <w:bookmarkStart w:id="42" w:name="_Toc20666696"/>
       <w:r>
         <w:t>Szolgáltatások és függőség injektálás</w:t>
       </w:r>
-      <w:bookmarkEnd w:id="18"/>
-    </w:p>
-    <w:p>
-      <w:r>
-        <w:t>A szolgáltatások egy széles kategória, amely magában foglal minden olyan adatot, funkciót, amire az alkalmazásnak szüksége van. Ezek általában osztályok egy szűkebb, jól definiált céllal, amik specifikusak egy adott területre.</w:t>
+      <w:bookmarkEnd w:id="42"/>
+    </w:p>
+    <w:p>
+      <w:r>
+        <w:t xml:space="preserve">A szolgáltatások egy széles kategória, amely magában foglal minden olyan adatot, funkciót, amire az alkalmazásnak szüksége van. Ezek általában osztályok egy szűkebb, jól definiált céllal, </w:t>
+      </w:r>
+      <w:r>
+        <w:t>melyek</w:t>
+      </w:r>
+      <w:r>
+        <w:t xml:space="preserve"> specifikusak egy adott területre.</w:t>
       </w:r>
     </w:p>
     <w:p>
@@ -5264,8 +5719,35 @@
     </w:p>
     <w:p>
       <w:r>
+        <w:t xml:space="preserve">Ideális esetben a komponensek feladata csupán a felhasználók interakcióinak kezelése és semmi több. Feladata megbízni a szolgáltatásokat bizonyos </w:t>
+      </w:r>
+      <w:r>
         <w:lastRenderedPageBreak/>
-        <w:t>Ideális esetben a komponensek feladata csupán a felhasználók interakcióinak kezelése és semmi több. Feladata megbízni a szolgáltatásokat bizonyos feladatokkal, például, adatok biztosítása a szerverről, bevitt értékek validálása, naplózás.</w:t>
+        <w:t>tevékenységekkel</w:t>
+      </w:r>
+      <w:r>
+        <w:rPr>
+          <w:rStyle w:val="Jegyzethivatkozs"/>
+        </w:rPr>
+        <w:commentReference w:id="43"/>
+      </w:r>
+      <w:r>
+        <w:t>, például</w:t>
+      </w:r>
+      <w:r>
+        <w:rPr>
+          <w:rStyle w:val="Jegyzethivatkozs"/>
+        </w:rPr>
+        <w:commentReference w:id="44"/>
+      </w:r>
+      <w:r>
+        <w:t xml:space="preserve"> adatok biztosítása a szerverről, bevitt értékek </w:t>
+      </w:r>
+      <w:r>
+        <w:t>vizsgálata és ellenőrzése</w:t>
+      </w:r>
+      <w:r>
+        <w:t>, naplózás.</w:t>
       </w:r>
     </w:p>
     <w:p>
@@ -5285,7 +5767,24 @@
         <w:t xml:space="preserve"> beépítetten elérhető az A</w:t>
       </w:r>
       <w:r>
-        <w:t xml:space="preserve">ngular keretrendszerbe és biztosítja a szolgáltatásokat az új komponenseknek. A szolgáltatásokat a </w:t>
+        <w:t xml:space="preserve">ngular </w:t>
+      </w:r>
+      <w:commentRangeStart w:id="45"/>
+      <w:r>
+        <w:t>keretrendszerbe</w:t>
+      </w:r>
+      <w:commentRangeEnd w:id="45"/>
+      <w:r>
+        <w:t>n</w:t>
+      </w:r>
+      <w:r>
+        <w:rPr>
+          <w:rStyle w:val="Jegyzethivatkozs"/>
+        </w:rPr>
+        <w:commentReference w:id="45"/>
+      </w:r>
+      <w:r>
+        <w:t xml:space="preserve"> és biztosítja a szolgáltatásokat az új komponenseknek. A szolgáltatásokat a </w:t>
       </w:r>
       <w:r>
         <w:rPr>
@@ -5328,11 +5827,11 @@
       <w:pPr>
         <w:pStyle w:val="Cmsor3"/>
       </w:pPr>
-      <w:bookmarkStart w:id="19" w:name="_Toc20666697"/>
+      <w:bookmarkStart w:id="46" w:name="_Toc20666697"/>
       <w:r>
         <w:t>Működés</w:t>
       </w:r>
-      <w:bookmarkEnd w:id="19"/>
+      <w:bookmarkEnd w:id="46"/>
     </w:p>
     <w:p>
       <w:r>
@@ -5350,7 +5849,7 @@
           <w:lang w:eastAsia="hu-HU"/>
         </w:rPr>
         <w:drawing>
-          <wp:inline distT="0" distB="0" distL="0" distR="0" wp14:anchorId="162AFDF3" wp14:editId="0A5D216E">
+          <wp:inline distT="0" distB="0" distL="0" distR="0" wp14:anchorId="716B3D1F" wp14:editId="3A14D37C">
             <wp:extent cx="5400040" cy="2746375"/>
             <wp:effectExtent l="0" t="0" r="0" b="0"/>
             <wp:docPr id="9" name="Kép 9"/>
@@ -5365,7 +5864,7 @@
                     <pic:cNvPicPr/>
                   </pic:nvPicPr>
                   <pic:blipFill>
-                    <a:blip r:embed="rId17">
+                    <a:blip r:embed="rId19">
                       <a:extLst>
                         <a:ext uri="{28A0092B-C50C-407E-A947-70E740481C1C}">
                           <a14:useLocalDpi xmlns:a14="http://schemas.microsoft.com/office/drawing/2010/main" val="0"/>
@@ -5396,24 +5895,14 @@
       <w:pPr>
         <w:pStyle w:val="Kpalrs"/>
       </w:pPr>
-      <w:r>
-        <w:fldChar w:fldCharType="begin"/>
-      </w:r>
-      <w:r>
-        <w:instrText xml:space="preserve"> SEQ ábra \* ARABIC </w:instrText>
-      </w:r>
-      <w:r>
-        <w:fldChar w:fldCharType="separate"/>
-      </w:r>
-      <w:r>
-        <w:rPr>
-          <w:noProof/>
-        </w:rPr>
-        <w:t>3</w:t>
-      </w:r>
-      <w:r>
-        <w:fldChar w:fldCharType="end"/>
-      </w:r>
+      <w:fldSimple w:instr=" SEQ ábra \* ARABIC ">
+        <w:r>
+          <w:rPr>
+            <w:noProof/>
+          </w:rPr>
+          <w:t>3</w:t>
+        </w:r>
+      </w:fldSimple>
       <w:r>
         <w:t>. ábra Angular alkalmazás felépítés</w:t>
       </w:r>
@@ -5446,7 +5935,19 @@
     </w:p>
     <w:p>
       <w:r>
-        <w:t xml:space="preserve">Elsőként az alkalmazás gyökér modulja töltődik be. Ez létrehozza a különböző szolgáltatásokat, betölti a függőségeket. Ezt követően a </w:t>
+        <w:t>Elsőként az alkalmazás gyökér modulja töltődik be. Ez létrehozza a különböző szolgáltatásokat</w:t>
+      </w:r>
+      <w:r>
+        <w:t xml:space="preserve"> és</w:t>
+      </w:r>
+      <w:r>
+        <w:rPr>
+          <w:rStyle w:val="Jegyzethivatkozs"/>
+        </w:rPr>
+        <w:commentReference w:id="47"/>
+      </w:r>
+      <w:r>
+        <w:t xml:space="preserve"> betölti a függőségeket. Ezt követően a </w:t>
       </w:r>
       <w:r>
         <w:rPr>
@@ -5464,28 +5965,51 @@
         <w:t>tulajdonságban megadott komponenst létrehozza az alkalmazás.</w:t>
       </w:r>
       <w:r>
-        <w:t xml:space="preserve"> Ennek legenerálódik a sablonja, amit betölt a DOM-ba. Ez a sablon tartalmazhat adatkötést, illetve direktívákat. </w:t>
+        <w:t xml:space="preserve"> Ennek legenerálódik a sablonja, amit betölt a DOM-ba. Ez a sablon tartalmazhat adatkötést</w:t>
+      </w:r>
+      <w:commentRangeStart w:id="48"/>
+      <w:r>
+        <w:t xml:space="preserve"> </w:t>
+      </w:r>
+      <w:commentRangeEnd w:id="48"/>
+      <w:r>
+        <w:rPr>
+          <w:rStyle w:val="Jegyzethivatkozs"/>
+        </w:rPr>
+        <w:commentReference w:id="48"/>
+      </w:r>
+      <w:r>
+        <w:t xml:space="preserve">illetve direktívákat. </w:t>
       </w:r>
     </w:p>
     <w:p>
       <w:pPr>
         <w:pStyle w:val="Cmsor2"/>
       </w:pPr>
-      <w:bookmarkStart w:id="20" w:name="_Toc499983742"/>
-      <w:bookmarkStart w:id="21" w:name="_Toc20666698"/>
+      <w:bookmarkStart w:id="49" w:name="_Toc499983742"/>
+      <w:bookmarkStart w:id="50" w:name="_Toc20666698"/>
       <w:r>
         <w:t>Entity Framework Core</w:t>
       </w:r>
-      <w:bookmarkEnd w:id="20"/>
-      <w:bookmarkEnd w:id="21"/>
-    </w:p>
-    <w:p>
-      <w:r>
-        <w:t xml:space="preserve">Az Entity Framework Core (EF Core) egy könnyebb, bővíthetőbb, és a platform független verziója a nagy Entity Framework (EF) adat elérési technológiának. Ez egy object-relational mapper (ORM), ami lehetővé teszi, hogy az adatbázis elemeit .NET </w:t>
+      <w:bookmarkEnd w:id="49"/>
+      <w:bookmarkEnd w:id="50"/>
+    </w:p>
+    <w:p>
+      <w:r>
+        <w:t>Az Entity Framework Core (EF Core) egy könnyebb, bővíthetőbb</w:t>
+      </w:r>
+      <w:r>
+        <w:rPr>
+          <w:rStyle w:val="Jegyzethivatkozs"/>
+        </w:rPr>
+        <w:commentReference w:id="51"/>
+      </w:r>
+      <w:r>
+        <w:t xml:space="preserve"> és a platform független verziója a nagy Entity Framework (EF) adat elérési technológiának. Ez egy object-relational mapper (ORM), ami lehetővé teszi, hogy az adatbázis elemeit .NET objektumként használjuk. Ezzel kiváltható sok alacsony szintű adatelérési kódolás, ami </w:t>
       </w:r>
       <w:r>
         <w:lastRenderedPageBreak/>
-        <w:t xml:space="preserve">objektumként használjuk. Ezzel kiváltható sok alacsony szintű adatelérési kódolás, ami egyébként szükséges lenne. Az Entity Framework Core sok fajta adatbázis motort támogat. Ezek közül én </w:t>
+        <w:t xml:space="preserve">egyébként szükséges lenne. Az Entity Framework Core sok fajta adatbázis motort támogat. Ezek közül én </w:t>
       </w:r>
       <w:r>
         <w:t xml:space="preserve">az </w:t>
@@ -5534,7 +6058,13 @@
         <w:t xml:space="preserve">A nagy Entity Framework háromfajta fejlesztési szemléletet támogat alkalmazások készítéséhez úgy, mint a Code First, Model First és Database First megközelítés. </w:t>
       </w:r>
       <w:r>
-        <w:t>Az EF Core kettő fő utat biztosít a séma létrehozáshoz</w:t>
+        <w:t xml:space="preserve">Az EF Core </w:t>
+      </w:r>
+      <w:r>
+        <w:t xml:space="preserve">két </w:t>
+      </w:r>
+      <w:r>
+        <w:t xml:space="preserve"> fő utat biztosít a séma létrehozáshoz</w:t>
       </w:r>
       <w:r>
         <w:t>.</w:t>
@@ -5552,20 +6082,56 @@
       <w:pPr>
         <w:pStyle w:val="Cmsor2"/>
       </w:pPr>
-      <w:bookmarkStart w:id="22" w:name="_Toc499983743"/>
-      <w:bookmarkStart w:id="23" w:name="_Toc20666699"/>
+      <w:bookmarkStart w:id="52" w:name="_Toc499983743"/>
+      <w:bookmarkStart w:id="53" w:name="_Toc20666699"/>
       <w:r>
         <w:t>ASP.NET Core</w:t>
       </w:r>
-      <w:bookmarkEnd w:id="22"/>
-      <w:bookmarkEnd w:id="23"/>
-    </w:p>
-    <w:p>
-      <w:r>
-        <w:t>Az ASP.NET Core egy keresztplatformos, nagyteljesítményű és nyílt forráskódú keretrendszer, modern, felhő alapú, internetes alkalmazások készítésére. Ez a nagy ASP.NET újra tervezése szerkezeti változásokkal, amiknek köszönhetően soványabb és modulárisabb a rendsz</w:t>
-      </w:r>
-      <w:r>
-        <w:t xml:space="preserve">er. Számos előnnyel rendelkezik: </w:t>
+      <w:bookmarkEnd w:id="52"/>
+      <w:bookmarkEnd w:id="53"/>
+    </w:p>
+    <w:p>
+      <w:r>
+        <w:t xml:space="preserve">Az ASP.NET Core egy keresztplatformos, nagyteljesítményű és nyílt forráskódú keretrendszer, </w:t>
+      </w:r>
+      <w:commentRangeStart w:id="54"/>
+      <w:r>
+        <w:t xml:space="preserve">modern, felhő alapú, </w:t>
+      </w:r>
+      <w:commentRangeEnd w:id="54"/>
+      <w:r>
+        <w:rPr>
+          <w:rStyle w:val="Jegyzethivatkozs"/>
+        </w:rPr>
+        <w:commentReference w:id="54"/>
+      </w:r>
+      <w:r>
+        <w:t xml:space="preserve">internetes alkalmazások készítésére. Ez a nagy ASP.NET újra tervezése szerkezeti változásokkal, amiknek köszönhetően soványabb és modulárisabb </w:t>
+      </w:r>
+      <w:r>
+        <w:t xml:space="preserve">lett </w:t>
+      </w:r>
+      <w:commentRangeStart w:id="55"/>
+      <w:r>
+        <w:t>a</w:t>
+      </w:r>
+      <w:commentRangeEnd w:id="55"/>
+      <w:r>
+        <w:rPr>
+          <w:rStyle w:val="Jegyzethivatkozs"/>
+        </w:rPr>
+        <w:commentReference w:id="55"/>
+      </w:r>
+      <w:r>
+        <w:t xml:space="preserve"> rendsz</w:t>
+      </w:r>
+      <w:r>
+        <w:t xml:space="preserve">er. </w:t>
+      </w:r>
+      <w:commentRangeStart w:id="56"/>
+      <w:commentRangeStart w:id="57"/>
+      <w:r>
+        <w:t xml:space="preserve">Számos előnnyel rendelkezik: </w:t>
       </w:r>
       <w:r>
         <w:t>beépített függőség injektálás, nagyteljesítményű, moduláris HTTP kérés csővezeték,</w:t>
@@ -5591,6 +6157,20 @@
       <w:r>
         <w:t>).</w:t>
       </w:r>
+      <w:commentRangeEnd w:id="56"/>
+      <w:r>
+        <w:rPr>
+          <w:rStyle w:val="Jegyzethivatkozs"/>
+        </w:rPr>
+        <w:commentReference w:id="56"/>
+      </w:r>
+      <w:commentRangeEnd w:id="57"/>
+      <w:r>
+        <w:rPr>
+          <w:rStyle w:val="Jegyzethivatkozs"/>
+        </w:rPr>
+        <w:commentReference w:id="57"/>
+      </w:r>
     </w:p>
     <w:p>
       <w:r>
@@ -5603,7 +6183,27 @@
         <w:footnoteReference w:id="10"/>
       </w:r>
       <w:r>
-        <w:t xml:space="preserve"> keresztül érhetők el, ezzel is lehetővé téve az optimalizálást, mivel elég csak a szükséges csomagokara hivatkozni. </w:t>
+        <w:t xml:space="preserve"> keresztül érhetők el, ezzel is lehetővé téve az optimalizálást, mivel elég csak a szükséges </w:t>
+      </w:r>
+      <w:commentRangeStart w:id="58"/>
+      <w:r>
+        <w:t>c</w:t>
+      </w:r>
+      <w:r>
+        <w:t>somag</w:t>
+      </w:r>
+      <w:r>
+        <w:t>ra</w:t>
+      </w:r>
+      <w:commentRangeEnd w:id="58"/>
+      <w:r>
+        <w:rPr>
+          <w:rStyle w:val="Jegyzethivatkozs"/>
+        </w:rPr>
+        <w:commentReference w:id="58"/>
+      </w:r>
+      <w:r>
+        <w:t xml:space="preserve"> hivatkozni. </w:t>
       </w:r>
     </w:p>
     <w:p>
@@ -5619,13 +6219,13 @@
       <w:pPr>
         <w:pStyle w:val="Cmsor3"/>
       </w:pPr>
-      <w:bookmarkStart w:id="24" w:name="_Toc499983744"/>
-      <w:bookmarkStart w:id="25" w:name="_Toc20666700"/>
+      <w:bookmarkStart w:id="59" w:name="_Toc499983744"/>
+      <w:bookmarkStart w:id="60" w:name="_Toc20666700"/>
       <w:r>
         <w:t>Modell-nézet-vezérlő minta</w:t>
       </w:r>
-      <w:bookmarkEnd w:id="24"/>
-      <w:bookmarkEnd w:id="25"/>
+      <w:bookmarkEnd w:id="59"/>
+      <w:bookmarkEnd w:id="60"/>
     </w:p>
     <w:p>
       <w:r>
@@ -5642,7 +6242,7 @@
           <w:lang w:eastAsia="hu-HU"/>
         </w:rPr>
         <w:drawing>
-          <wp:inline distT="0" distB="0" distL="0" distR="0" wp14:anchorId="5D817E66" wp14:editId="4BDB04FE">
+          <wp:inline distT="0" distB="0" distL="0" distR="0" wp14:anchorId="4C021463" wp14:editId="06D4F9BA">
             <wp:extent cx="1539218" cy="1473049"/>
             <wp:effectExtent l="76200" t="95250" r="61595" b="70485"/>
             <wp:docPr id="4" name="Kép 89"/>
@@ -5657,7 +6257,7 @@
                     <pic:cNvPicPr/>
                   </pic:nvPicPr>
                   <pic:blipFill>
-                    <a:blip r:embed="rId18">
+                    <a:blip r:embed="rId20">
                       <a:extLst>
                         <a:ext uri="{28A0092B-C50C-407E-A947-70E740481C1C}">
                           <a14:useLocalDpi xmlns:a14="http://schemas.microsoft.com/office/drawing/2010/main"/>
@@ -5695,24 +6295,14 @@
       <w:pPr>
         <w:pStyle w:val="Kpalrs"/>
       </w:pPr>
-      <w:r>
-        <w:fldChar w:fldCharType="begin"/>
-      </w:r>
-      <w:r>
-        <w:instrText xml:space="preserve"> SEQ ábra \* ARABIC </w:instrText>
-      </w:r>
-      <w:r>
-        <w:fldChar w:fldCharType="separate"/>
-      </w:r>
-      <w:r>
-        <w:rPr>
-          <w:noProof/>
-        </w:rPr>
-        <w:t>4</w:t>
-      </w:r>
-      <w:r>
-        <w:fldChar w:fldCharType="end"/>
-      </w:r>
+      <w:fldSimple w:instr=" SEQ ábra \* ARABIC ">
+        <w:r>
+          <w:rPr>
+            <w:noProof/>
+          </w:rPr>
+          <w:t>4</w:t>
+        </w:r>
+      </w:fldSimple>
       <w:r>
         <w:t>. ábra: MVC komponense</w:t>
       </w:r>
@@ -5753,14 +6343,14 @@
       <w:pPr>
         <w:pStyle w:val="Cmsor3"/>
       </w:pPr>
-      <w:bookmarkStart w:id="26" w:name="_Toc20666701"/>
+      <w:bookmarkStart w:id="61" w:name="_Toc20666701"/>
       <w:r>
         <w:t>Web A</w:t>
       </w:r>
       <w:r>
         <w:t>PI</w:t>
       </w:r>
-      <w:bookmarkEnd w:id="26"/>
+      <w:bookmarkEnd w:id="61"/>
     </w:p>
     <w:p>
       <w:r>
@@ -6086,7 +6676,19 @@
     <w:p/>
     <w:p>
       <w:r>
-        <w:t xml:space="preserve">A WebApi alkalmazás működése a következő. A kliens </w:t>
+        <w:t>A WebApi alkalmazás működése a következő</w:t>
+      </w:r>
+      <w:r>
+        <w:t>:</w:t>
+      </w:r>
+      <w:r>
+        <w:rPr>
+          <w:rStyle w:val="Jegyzethivatkozs"/>
+        </w:rPr>
+        <w:commentReference w:id="62"/>
+      </w:r>
+      <w:r>
+        <w:t xml:space="preserve"> A kliens </w:t>
       </w:r>
       <w:r>
         <w:t>HTTP</w:t>
@@ -6125,7 +6727,16 @@
         <w:t xml:space="preserve"> </w:t>
       </w:r>
       <w:r>
-        <w:t>osztály megkapja, kisorosítja, majd a kapott objektumot adatbázisba írja, illetve lekérdez az adatbázisból. A kérés alapján a választ sorosítva visszaküldi.</w:t>
+        <w:t>osztály megkapja, kisorosítja, majd a kapott objektumot adatbázisba írja</w:t>
+      </w:r>
+      <w:r>
+        <w:rPr>
+          <w:rStyle w:val="Jegyzethivatkozs"/>
+        </w:rPr>
+        <w:commentReference w:id="63"/>
+      </w:r>
+      <w:r>
+        <w:t xml:space="preserve"> illetve lekérdez az adatbázisból. A kérés alapján a választ sorosítva visszaküldi.</w:t>
       </w:r>
     </w:p>
     <w:p>
@@ -6139,7 +6750,7 @@
           <w:lang w:eastAsia="hu-HU"/>
         </w:rPr>
         <w:drawing>
-          <wp:inline distT="0" distB="0" distL="0" distR="0" wp14:anchorId="2C5B5A5E" wp14:editId="47A696AC">
+          <wp:inline distT="0" distB="0" distL="0" distR="0" wp14:anchorId="337D0D4B" wp14:editId="5F73BCFA">
             <wp:extent cx="3352800" cy="2409825"/>
             <wp:effectExtent l="0" t="0" r="0" b="0"/>
             <wp:docPr id="5" name="Kép 5" descr="webapicommunication"/>
@@ -6156,7 +6767,7 @@
                     </pic:cNvPicPr>
                   </pic:nvPicPr>
                   <pic:blipFill>
-                    <a:blip r:embed="rId19">
+                    <a:blip r:embed="rId21">
                       <a:extLst>
                         <a:ext uri="{28A0092B-C50C-407E-A947-70E740481C1C}">
                           <a14:useLocalDpi xmlns:a14="http://schemas.microsoft.com/office/drawing/2010/main" val="0"/>
@@ -6192,24 +6803,14 @@
       <w:pPr>
         <w:pStyle w:val="Kpalrs"/>
       </w:pPr>
-      <w:r>
-        <w:fldChar w:fldCharType="begin"/>
-      </w:r>
-      <w:r>
-        <w:instrText xml:space="preserve"> SEQ ábra \* ARABIC </w:instrText>
-      </w:r>
-      <w:r>
-        <w:fldChar w:fldCharType="separate"/>
-      </w:r>
-      <w:r>
-        <w:rPr>
-          <w:noProof/>
-        </w:rPr>
-        <w:t>5</w:t>
-      </w:r>
-      <w:r>
-        <w:fldChar w:fldCharType="end"/>
-      </w:r>
+      <w:fldSimple w:instr=" SEQ ábra \* ARABIC ">
+        <w:r>
+          <w:rPr>
+            <w:noProof/>
+          </w:rPr>
+          <w:t>5</w:t>
+        </w:r>
+      </w:fldSimple>
       <w:r>
         <w:t>. ábra WebAPI kommunikáció</w:t>
       </w:r>
@@ -6218,14 +6819,14 @@
       <w:pPr>
         <w:pStyle w:val="Cmsor3"/>
       </w:pPr>
-      <w:bookmarkStart w:id="27" w:name="_Toc20666702"/>
+      <w:bookmarkStart w:id="64" w:name="_Toc20666702"/>
       <w:r>
         <w:t>Single-page application</w:t>
       </w:r>
       <w:r>
         <w:t xml:space="preserve"> Middleware</w:t>
       </w:r>
-      <w:bookmarkEnd w:id="27"/>
+      <w:bookmarkEnd w:id="64"/>
     </w:p>
     <w:p>
       <w:r>
@@ -6238,12 +6839,38 @@
         <w:t>)</w:t>
       </w:r>
       <w:r>
-        <w:t xml:space="preserve"> egy webalkalmazás, ami kezeli a felhasználók interakcióit és ezáltal dinamikusan újra írja a jelenlegi munkaablakot, ahelyett, hogy az egész oldalt újra letöltené a szerverről. </w:t>
-      </w:r>
-    </w:p>
-    <w:p>
-      <w:r>
-        <w:t xml:space="preserve">Az Middleware egy </w:t>
+        <w:t xml:space="preserve"> egy </w:t>
+      </w:r>
+      <w:commentRangeStart w:id="65"/>
+      <w:r>
+        <w:t>web</w:t>
+      </w:r>
+      <w:r>
+        <w:t xml:space="preserve"> </w:t>
+      </w:r>
+      <w:r>
+        <w:t>alkalmazás</w:t>
+      </w:r>
+      <w:commentRangeEnd w:id="65"/>
+      <w:r>
+        <w:rPr>
+          <w:rStyle w:val="Jegyzethivatkozs"/>
+        </w:rPr>
+        <w:commentReference w:id="65"/>
+      </w:r>
+      <w:r>
+        <w:t xml:space="preserve">, </w:t>
+      </w:r>
+      <w:r>
+        <w:t>amely</w:t>
+      </w:r>
+      <w:r>
+        <w:t xml:space="preserve"> kezeli a felhasználók interakcióit és ezáltal dinamikusan újra írja a jelenlegi munkaablakot, ahelyett, hogy az egész oldalt újra letöltené a szerverről. </w:t>
+      </w:r>
+    </w:p>
+    <w:p>
+      <w:r>
+        <w:t xml:space="preserve">A Middleware egy </w:t>
       </w:r>
       <w:r>
         <w:t xml:space="preserve">olyan </w:t>
@@ -6288,7 +6915,7 @@
         </w:rPr>
         <w:lastRenderedPageBreak/>
         <w:drawing>
-          <wp:inline distT="0" distB="0" distL="0" distR="0" wp14:anchorId="5CEF2C1C" wp14:editId="5E7C1007">
+          <wp:inline distT="0" distB="0" distL="0" distR="0" wp14:anchorId="7625AEA4" wp14:editId="1EA9B208">
             <wp:extent cx="5391150" cy="3448050"/>
             <wp:effectExtent l="0" t="0" r="0" b="0"/>
             <wp:docPr id="6" name="Kép 6" descr="request-delegate-pipeline"/>
@@ -6305,7 +6932,7 @@
                     </pic:cNvPicPr>
                   </pic:nvPicPr>
                   <pic:blipFill>
-                    <a:blip r:embed="rId20">
+                    <a:blip r:embed="rId22">
                       <a:extLst>
                         <a:ext uri="{28A0092B-C50C-407E-A947-70E740481C1C}">
                           <a14:useLocalDpi xmlns:a14="http://schemas.microsoft.com/office/drawing/2010/main" val="0"/>
@@ -6344,24 +6971,14 @@
           <w:noProof/>
         </w:rPr>
       </w:pPr>
-      <w:r>
-        <w:fldChar w:fldCharType="begin"/>
-      </w:r>
-      <w:r>
-        <w:instrText xml:space="preserve"> SEQ ábra \* ARABIC </w:instrText>
-      </w:r>
-      <w:r>
-        <w:fldChar w:fldCharType="separate"/>
-      </w:r>
-      <w:r>
-        <w:rPr>
-          <w:noProof/>
-        </w:rPr>
-        <w:t>6</w:t>
-      </w:r>
-      <w:r>
-        <w:fldChar w:fldCharType="end"/>
-      </w:r>
+      <w:fldSimple w:instr=" SEQ ábra \* ARABIC ">
+        <w:r>
+          <w:rPr>
+            <w:noProof/>
+          </w:rPr>
+          <w:t>6</w:t>
+        </w:r>
+      </w:fldSimple>
       <w:r>
         <w:t>. ábra Middleware pipline</w:t>
       </w:r>
@@ -6403,7 +7020,13 @@
         <w:t xml:space="preserve">e egy megoldás arra, hogy a SPA-k </w:t>
       </w:r>
       <w:r>
-        <w:t>jobb támogatást kapjanak a Microsoftos ökoszisztémában. Ez a middleware egy nagyon praktikus megközelítést nyújt, a SPA egy alkönyvtárban helyezkedik el a projektben és itt működik közvetlenül és elszigetelve.</w:t>
+        <w:t xml:space="preserve">jobb támogatást kapjanak a </w:t>
+      </w:r>
+      <w:r>
+        <w:t>Microsoft</w:t>
+      </w:r>
+      <w:r>
+        <w:t xml:space="preserve"> ökoszisztémában. Ez a middleware egy nagyon praktikus megközelítést nyújt, a SPA egy alkönyvtárban helyezkedik el a projektben és itt működik közvetlenül és elszigetelve.</w:t>
       </w:r>
     </w:p>
     <w:p>
@@ -6744,14 +7367,14 @@
           <w:lang w:eastAsia="hu-HU"/>
         </w:rPr>
       </w:pPr>
-      <w:bookmarkStart w:id="28" w:name="_Toc20666703"/>
+      <w:bookmarkStart w:id="66" w:name="_Toc20666703"/>
       <w:r>
         <w:rPr>
           <w:lang w:eastAsia="hu-HU"/>
         </w:rPr>
         <w:t>SignalR</w:t>
       </w:r>
-      <w:bookmarkEnd w:id="28"/>
+      <w:bookmarkEnd w:id="66"/>
     </w:p>
     <w:p>
       <w:r>
@@ -6770,7 +7393,27 @@
     </w:p>
     <w:p>
       <w:r>
-        <w:t>Ez a valós idejű funkcionalitás azt jelenti, hogy a szerver oldali kód tartalmat küld a csatlakozott klienseknek, valós időben. Ez abban különbözik a sima webes alkalmazásoktól, hogy nem csak a felhasználó valamilyen műveltére történhet változás az oldalon, hanem a szerver értesítheti eseményekről.</w:t>
+        <w:t xml:space="preserve">Ez a valós idejű funkcionalitás azt jelenti, hogy a szerver oldali kód tartalmat küld a csatlakozott klienseknek, valós időben. Ez abban különbözik a sima webes alkalmazásoktól, hogy nem csak a felhasználó valamilyen </w:t>
+      </w:r>
+      <w:commentRangeStart w:id="67"/>
+      <w:r>
+        <w:t>művel</w:t>
+      </w:r>
+      <w:r>
+        <w:t>e</w:t>
+      </w:r>
+      <w:r>
+        <w:t>tére</w:t>
+      </w:r>
+      <w:commentRangeEnd w:id="67"/>
+      <w:r>
+        <w:rPr>
+          <w:rStyle w:val="Jegyzethivatkozs"/>
+        </w:rPr>
+        <w:commentReference w:id="67"/>
+      </w:r>
+      <w:r>
+        <w:t xml:space="preserve"> történhet változás az oldalon, hanem a szerver értesítheti eseményekről.</w:t>
       </w:r>
     </w:p>
     <w:p>
@@ -6781,11 +7424,30 @@
         <w:ind w:left="10" w:right="1587" w:hanging="10"/>
         <w:jc w:val="left"/>
       </w:pPr>
-      <w:bookmarkStart w:id="29" w:name="_Toc14841"/>
-      <w:r>
-        <w:t>Régebbi megoldások valós idejű webalkalmazásokhoz</w:t>
-      </w:r>
-      <w:bookmarkEnd w:id="29"/>
+      <w:bookmarkStart w:id="68" w:name="_Toc14841"/>
+      <w:r>
+        <w:t xml:space="preserve">Régebbi megoldások valós idejű </w:t>
+      </w:r>
+      <w:commentRangeStart w:id="69"/>
+      <w:r>
+        <w:t>web</w:t>
+      </w:r>
+      <w:r>
+        <w:t xml:space="preserve"> </w:t>
+      </w:r>
+      <w:r>
+        <w:t>alkalmazásokhoz</w:t>
+      </w:r>
+      <w:bookmarkEnd w:id="68"/>
+      <w:commentRangeEnd w:id="69"/>
+      <w:r>
+        <w:rPr>
+          <w:rStyle w:val="Jegyzethivatkozs"/>
+          <w:b w:val="0"/>
+          <w:bCs w:val="0"/>
+        </w:rPr>
+        <w:commentReference w:id="69"/>
+      </w:r>
     </w:p>
     <w:p>
       <w:pPr>
@@ -6793,7 +7455,36 @@
         <w:ind w:left="-15"/>
       </w:pPr>
       <w:r>
-        <w:t xml:space="preserve">Az osztálykönyvtár létezése előtt is több lehetőség volt a valós idejű alkalmazás létrehozására, ám ezek nem voltak a legjobb, illetve legszebb megoldások. Ezeket </w:t>
+        <w:t>Az osztálykönyvtár létezése előtt is több lehetőség volt a valós idejű alkalmazás létrehozására, ám ezek nem voltak a legjobb</w:t>
+      </w:r>
+      <w:r>
+        <w:rPr>
+          <w:rStyle w:val="Jegyzethivatkozs"/>
+        </w:rPr>
+        <w:commentReference w:id="70"/>
+      </w:r>
+      <w:r>
+        <w:t xml:space="preserve"> </w:t>
+      </w:r>
+      <w:commentRangeStart w:id="71"/>
+      <w:r>
+        <w:t>illetve</w:t>
+      </w:r>
+      <w:commentRangeEnd w:id="71"/>
+      <w:r>
+        <w:rPr>
+          <w:rStyle w:val="Jegyzethivatkozs"/>
+        </w:rPr>
+        <w:commentReference w:id="71"/>
+      </w:r>
+      <w:r>
+        <w:t xml:space="preserve"> </w:t>
+      </w:r>
+      <w:r>
+        <w:t xml:space="preserve">a </w:t>
+      </w:r>
+      <w:r>
+        <w:t xml:space="preserve">legszebb megoldások. Ezeket </w:t>
       </w:r>
     </w:p>
     <w:p>
@@ -6820,7 +7511,24 @@
         <w:t>setInterval</w:t>
       </w:r>
       <w:r>
-        <w:t xml:space="preserve"> függvénye. Előnye, hogy nagyon egyszerű és minden böngésző támogatja, míg hátránya, hogy nem azonnal jelennek meg a friss adatok (várni kell a következő frissítésig), sok felesleges kommunikáció, ha nincs változás. Veszélyei közé tartozhat, hogy ha a kérés tovább tart mint a frissítési ciklus, akkor a kérések egymásra csúszhatnak. </w:t>
+        <w:t xml:space="preserve"> függvénye. Előnye, hogy nagyon egyszerű és minden böngésző támogatja, míg hátránya, hogy nem azonnal jelennek meg a friss adatok (várni kell a következő frissítésig), sok felesleges kommunikáció, ha nincs változás. Veszélyei közé tartozhat, hogy ha a kérés tovább </w:t>
+      </w:r>
+      <w:commentRangeStart w:id="72"/>
+      <w:r>
+        <w:t>tart</w:t>
+      </w:r>
+      <w:commentRangeEnd w:id="72"/>
+      <w:r>
+        <w:rPr>
+          <w:rStyle w:val="Jegyzethivatkozs"/>
+        </w:rPr>
+        <w:commentReference w:id="72"/>
+      </w:r>
+      <w:r>
+        <w:t>,</w:t>
+      </w:r>
+      <w:r>
+        <w:t xml:space="preserve"> mint a frissítési ciklus, akkor a kérések egymásra csúszhatnak. </w:t>
       </w:r>
     </w:p>
     <w:p>
@@ -6829,7 +7537,16 @@
         <w:ind w:left="-15"/>
       </w:pPr>
       <w:r>
-        <w:t xml:space="preserve">Long-polling esetén a kliens tartja nyitva a kapcsolatot hosszabb ideig. Ha van változás, majd a szerver visszaküldi (akár streamen keresztül is). Ha nem történt változás az időkorlát lejárata bontja a kapcsolatot. Előnyei közé tartozik az egyszerű megvalósítás, böngésző támogatottság, azonnal friss adatok. Hátránya a bonyolult szerver oldali implementáció, illetve a szerver terhelése (erőforrások tartása a kérés alatt). </w:t>
+        <w:t>Long-polling esetén a kliens tartja nyitva a kapcsolatot hosszabb ideig. Ha van változás, majd a szerver visszaküldi (akár streamen keresztül is). Ha nem történt változás az időkorlát lejárata bontja a kapcsolatot. Előnyei közé tartozik az egyszerű megvalósítás, böngésző támogatottság, azonnal friss adatok. Hátránya a bonyolult szerver oldali implementáció</w:t>
+      </w:r>
+      <w:r>
+        <w:rPr>
+          <w:rStyle w:val="Jegyzethivatkozs"/>
+        </w:rPr>
+        <w:commentReference w:id="73"/>
+      </w:r>
+      <w:r>
+        <w:t xml:space="preserve"> illetve a szerver terhelése (erőforrások tartása a kérés alatt). </w:t>
       </w:r>
     </w:p>
     <w:p>
@@ -6888,7 +7605,13 @@
         </w:sdtContent>
       </w:sdt>
       <w:r>
-        <w:t xml:space="preserve">, ami két-oldali kommunikációt biztosít a kliens és a szerver között (TCP kommunikáció). Előnye, hogy full duplex és nem HTTP alapú, amivel a HTTP fejlécek overheadjei lekerülnek. </w:t>
+        <w:t xml:space="preserve">, ami két-oldali kommunikációt biztosít a kliens és a szerver között (TCP kommunikáció). Előnye, hogy full duplex és nem HTTP alapú, </w:t>
+      </w:r>
+      <w:r>
+        <w:t>így a velejáró</w:t>
+      </w:r>
+      <w:r>
+        <w:t xml:space="preserve"> fejlécek overheadjei lekerülnek. </w:t>
       </w:r>
       <w:r>
         <w:t>Régebben hátrányai közé tartozott, hogy csak az újabb böngészők támogatták</w:t>
@@ -7171,7 +7894,44 @@
         <w:t>Hub</w:t>
       </w:r>
       <w:r>
-        <w:t>. Ez szolgál magasszintű csővezetékként, ami kezelni a kliens-szerver kommunikációt. Benne kezelődnek a kapcsol</w:t>
+        <w:t xml:space="preserve">. Ez szolgál </w:t>
+      </w:r>
+      <w:commentRangeStart w:id="74"/>
+      <w:r>
+        <w:t>magas</w:t>
+      </w:r>
+      <w:r>
+        <w:t xml:space="preserve"> </w:t>
+      </w:r>
+      <w:r>
+        <w:t>szintű</w:t>
+      </w:r>
+      <w:commentRangeEnd w:id="74"/>
+      <w:r>
+        <w:rPr>
+          <w:rStyle w:val="Jegyzethivatkozs"/>
+        </w:rPr>
+        <w:commentReference w:id="74"/>
+      </w:r>
+      <w:r>
+        <w:t xml:space="preserve"> csővezetékként, </w:t>
+      </w:r>
+      <w:r>
+        <w:t>amely</w:t>
+      </w:r>
+      <w:commentRangeStart w:id="75"/>
+      <w:r>
+        <w:t xml:space="preserve"> kezelni</w:t>
+      </w:r>
+      <w:commentRangeEnd w:id="75"/>
+      <w:r>
+        <w:rPr>
+          <w:rStyle w:val="Jegyzethivatkozs"/>
+        </w:rPr>
+        <w:commentReference w:id="75"/>
+      </w:r>
+      <w:r>
+        <w:t xml:space="preserve"> a kliens-szerver kommunikációt. Benne kezelődnek a kapcsol</w:t>
       </w:r>
       <w:r>
         <w:t>atok, csoportok és az üzenetek.</w:t>
@@ -7219,10 +7979,10 @@
         <w:t xml:space="preserve">Clients </w:t>
       </w:r>
       <w:r>
-        <w:t>tulajdonságon keresztül érhetjük el. Neki</w:t>
-      </w:r>
-      <w:r>
-        <w:t>k</w:t>
+        <w:t xml:space="preserve">tulajdonságon keresztül érhetjük el. </w:t>
+      </w:r>
+      <w:r>
+        <w:t>Ezeknek</w:t>
       </w:r>
       <w:r>
         <w:t xml:space="preserve"> a </w:t>
@@ -7259,12 +8019,12 @@
       <w:pPr>
         <w:pStyle w:val="Cmsor2"/>
       </w:pPr>
-      <w:bookmarkStart w:id="30" w:name="_Toc20666704"/>
+      <w:bookmarkStart w:id="76" w:name="_Toc20666704"/>
       <w:r>
         <w:lastRenderedPageBreak/>
         <w:t>AutoMapper</w:t>
       </w:r>
-      <w:bookmarkEnd w:id="30"/>
+      <w:bookmarkEnd w:id="76"/>
     </w:p>
     <w:p>
       <w:r>
@@ -7293,27 +8053,7 @@
           <w:szCs w:val="19"/>
           <w:lang w:eastAsia="hu-HU"/>
         </w:rPr>
-        <w:t xml:space="preserve"> esDto = _mapper.Map&lt;Even</w:t>
-      </w:r>
-      <w:r>
-        <w:rPr>
-          <w:rFonts w:cs="Consolas"/>
-          <w:color w:val="000000"/>
-          <w:sz w:val="19"/>
-          <w:szCs w:val="19"/>
-          <w:lang w:eastAsia="hu-HU"/>
-        </w:rPr>
-        <w:t>t</w:t>
-      </w:r>
-      <w:r>
-        <w:rPr>
-          <w:rFonts w:cs="Consolas"/>
-          <w:color w:val="000000"/>
-          <w:sz w:val="19"/>
-          <w:szCs w:val="19"/>
-          <w:lang w:eastAsia="hu-HU"/>
-        </w:rPr>
-        <w:t>Schedule, EventScheduleDTO&gt;(eventSchedule);</w:t>
+        <w:t xml:space="preserve"> esDto = _mapper.Map&lt;EventSchedule, EventScheduleDTO&gt;(eventSchedule);</w:t>
       </w:r>
     </w:p>
     <w:p>
@@ -7321,7 +8061,13 @@
         <w:t>Első sorban azokat az értékeket másolja át, ahol az egyes tulajdonságok nevei megegyeznek. Ha komplexebb logikára van szükség, ahhoz külön konfigurációt kell létrehozni</w:t>
       </w:r>
       <w:r>
-        <w:t>, illetve lehetőség van globálisan is beállítani a leképezéseket</w:t>
+        <w:rPr>
+          <w:rStyle w:val="Jegyzethivatkozs"/>
+        </w:rPr>
+        <w:commentReference w:id="77"/>
+      </w:r>
+      <w:r>
+        <w:t xml:space="preserve"> illetve lehetőség van globálisan is beállítani a leképezéseket</w:t>
       </w:r>
       <w:r>
         <w:t xml:space="preserve">. </w:t>
@@ -7395,11 +8141,11 @@
       <w:pPr>
         <w:pStyle w:val="Cmsor2"/>
       </w:pPr>
-      <w:bookmarkStart w:id="31" w:name="_Toc20666705"/>
+      <w:bookmarkStart w:id="78" w:name="_Toc20666705"/>
       <w:r>
         <w:t>Skálázható Vektor Grafika (SVG)</w:t>
       </w:r>
-      <w:bookmarkEnd w:id="31"/>
+      <w:bookmarkEnd w:id="78"/>
     </w:p>
     <w:p>
       <w:r>
@@ -7449,7 +8195,13 @@
         <w:t>onclick</w:t>
       </w:r>
       <w:r>
-        <w:t>, amelyeket bármelyik grafikus elemhez hozzá lehet rendelni.</w:t>
+        <w:t xml:space="preserve">, </w:t>
+      </w:r>
+      <w:r>
+        <w:t>melyeket</w:t>
+      </w:r>
+      <w:r>
+        <w:t xml:space="preserve"> bármelyik grafikus elemhez hozzá lehet rendelni.</w:t>
       </w:r>
     </w:p>
     <w:p>
@@ -8057,7 +8809,7 @@
           <w:lang w:eastAsia="hu-HU"/>
         </w:rPr>
         <w:drawing>
-          <wp:inline distT="0" distB="0" distL="0" distR="0">
+          <wp:inline distT="0" distB="0" distL="0" distR="0" wp14:anchorId="6F1F9879" wp14:editId="2A29434F">
             <wp:extent cx="2759384" cy="2767330"/>
             <wp:effectExtent l="0" t="0" r="3175" b="0"/>
             <wp:docPr id="10" name="Kép 10"/>
@@ -8072,7 +8824,7 @@
                     <pic:cNvPicPr/>
                   </pic:nvPicPr>
                   <pic:blipFill rotWithShape="1">
-                    <a:blip r:embed="rId21" cstate="print">
+                    <a:blip r:embed="rId23" cstate="print">
                       <a:extLst>
                         <a:ext uri="{28A0092B-C50C-407E-A947-70E740481C1C}">
                           <a14:useLocalDpi xmlns:a14="http://schemas.microsoft.com/office/drawing/2010/main" val="0"/>
@@ -8156,7 +8908,27 @@
     </w:p>
     <w:p>
       <w:r>
-        <w:t>A vektorgrafikus képek geometria primitívekből épülnek fel, ilyenek például a pontok, egyenesek, görbék. Előnyei a rasztergrafikával szemben, hogy tetszőlegesen nagy nagyítás sem torzítja a képet</w:t>
+        <w:t xml:space="preserve">A vektorgrafikus képek geometria primitívekből épülnek fel, ilyenek például a pontok, egyenesek, görbék. Előnyei a </w:t>
+      </w:r>
+      <w:commentRangeStart w:id="79"/>
+      <w:r>
+        <w:t>raszter</w:t>
+      </w:r>
+      <w:r>
+        <w:t xml:space="preserve"> </w:t>
+      </w:r>
+      <w:r>
+        <w:t>grafikával</w:t>
+      </w:r>
+      <w:commentRangeEnd w:id="79"/>
+      <w:r>
+        <w:rPr>
+          <w:rStyle w:val="Jegyzethivatkozs"/>
+        </w:rPr>
+        <w:commentReference w:id="79"/>
+      </w:r>
+      <w:r>
+        <w:t xml:space="preserve"> szemben, hogy tetszőlegesen nagy nagyítás sem torzítja a képet</w:t>
       </w:r>
       <w:r>
         <w:t>, a vonalvastagságnak nem kell a nagyítással arányosan nőni, az alakzatok méretei tárolhatók és így később kön</w:t>
@@ -8172,11 +8944,11 @@
       <w:pPr>
         <w:pStyle w:val="Cmsor2"/>
       </w:pPr>
-      <w:bookmarkStart w:id="32" w:name="_Toc20666706"/>
+      <w:bookmarkStart w:id="80" w:name="_Toc20666706"/>
       <w:r>
         <w:t>Bootstrap</w:t>
       </w:r>
-      <w:bookmarkEnd w:id="32"/>
+      <w:bookmarkEnd w:id="80"/>
     </w:p>
     <w:p>
       <w:r>
@@ -8186,13 +8958,48 @@
         <w:t>könyvtár esztétikus, reszponzív</w:t>
       </w:r>
       <w:r>
-        <w:t xml:space="preserve"> webalkalmazások készítéséhez. </w:t>
-      </w:r>
-      <w:r>
-        <w:t>HTML, CSS és JavaScript komponensekből épül fel.</w:t>
-      </w:r>
-    </w:p>
-    <w:p>
+        <w:t xml:space="preserve"> </w:t>
+      </w:r>
+      <w:commentRangeStart w:id="81"/>
+      <w:r>
+        <w:t>web</w:t>
+      </w:r>
+      <w:r>
+        <w:t xml:space="preserve"> </w:t>
+      </w:r>
+      <w:r>
+        <w:t>alkalmazások</w:t>
+      </w:r>
+      <w:commentRangeEnd w:id="81"/>
+      <w:r>
+        <w:rPr>
+          <w:rStyle w:val="Jegyzethivatkozs"/>
+        </w:rPr>
+        <w:commentReference w:id="81"/>
+      </w:r>
+      <w:r>
+        <w:t xml:space="preserve"> készítéséhez. </w:t>
+      </w:r>
+      <w:r>
+        <w:t xml:space="preserve">Az eszköztár </w:t>
+      </w:r>
+      <w:commentRangeStart w:id="82"/>
+      <w:r>
+        <w:t>HTML</w:t>
+      </w:r>
+      <w:commentRangeEnd w:id="82"/>
+      <w:r>
+        <w:rPr>
+          <w:rStyle w:val="Jegyzethivatkozs"/>
+        </w:rPr>
+        <w:commentReference w:id="82"/>
+      </w:r>
+      <w:r>
+        <w:t>, CSS és JavaScript komponensekből épül fel.</w:t>
+      </w:r>
+      <w:r>
+        <w:t xml:space="preserve"> </w:t>
+      </w:r>
       <w:r>
         <w:t xml:space="preserve">Telepítése egyszerű, a </w:t>
       </w:r>
@@ -8266,8 +9073,12 @@
         <w:jc w:val="center"/>
       </w:pPr>
       <w:r>
+        <w:rPr>
+          <w:noProof/>
+          <w:lang w:eastAsia="hu-HU"/>
+        </w:rPr>
         <w:drawing>
-          <wp:inline distT="0" distB="0" distL="0" distR="0" wp14:anchorId="0FD322AC" wp14:editId="31E5E844">
+          <wp:inline distT="0" distB="0" distL="0" distR="0" wp14:anchorId="0C07F02A" wp14:editId="27953328">
             <wp:extent cx="1650775" cy="2214876"/>
             <wp:effectExtent l="0" t="0" r="6985" b="0"/>
             <wp:docPr id="11" name="Kép 11"/>
@@ -8282,7 +9093,7 @@
                     <pic:cNvPicPr/>
                   </pic:nvPicPr>
                   <pic:blipFill rotWithShape="1">
-                    <a:blip r:embed="rId22"/>
+                    <a:blip r:embed="rId24"/>
                     <a:srcRect l="4968" t="2930" r="6941" b="2457"/>
                     <a:stretch/>
                   </pic:blipFill>
@@ -8314,24 +9125,14 @@
       <w:pPr>
         <w:pStyle w:val="Kpalrs"/>
       </w:pPr>
-      <w:r>
-        <w:fldChar w:fldCharType="begin"/>
-      </w:r>
-      <w:r>
-        <w:instrText xml:space="preserve"> SEQ ábra \* ARABIC </w:instrText>
-      </w:r>
-      <w:r>
-        <w:fldChar w:fldCharType="separate"/>
-      </w:r>
-      <w:r>
-        <w:rPr>
-          <w:noProof/>
-        </w:rPr>
-        <w:t>8</w:t>
-      </w:r>
-      <w:r>
-        <w:fldChar w:fldCharType="end"/>
-      </w:r>
+      <w:fldSimple w:instr=" SEQ ábra \* ARABIC ">
+        <w:r>
+          <w:rPr>
+            <w:noProof/>
+          </w:rPr>
+          <w:t>8</w:t>
+        </w:r>
+      </w:fldSimple>
       <w:r>
         <w:t>. ábra Bootstrap kártya</w:t>
       </w:r>
@@ -8811,11 +9612,11 @@
       <w:pPr>
         <w:pStyle w:val="Cmsor2"/>
       </w:pPr>
-      <w:bookmarkStart w:id="33" w:name="_Toc20666707"/>
+      <w:bookmarkStart w:id="83" w:name="_Toc20666707"/>
       <w:r>
         <w:t>xUnit.net</w:t>
       </w:r>
-      <w:bookmarkEnd w:id="33"/>
+      <w:bookmarkEnd w:id="83"/>
     </w:p>
     <w:p>
       <w:r>
@@ -8831,11 +9632,36 @@
         <w:t xml:space="preserve"> </w:t>
       </w:r>
       <w:r>
-        <w:t xml:space="preserve">xUnit tesztek létrehozásához egy külön xUnit teszt projektet kell létrehozni. Az egység tesztek olyan </w:t>
-      </w:r>
+        <w:t xml:space="preserve">A </w:t>
+      </w:r>
+      <w:commentRangeStart w:id="84"/>
+      <w:r>
+        <w:t>xUnit</w:t>
+      </w:r>
+      <w:commentRangeEnd w:id="84"/>
+      <w:r>
+        <w:rPr>
+          <w:rStyle w:val="Jegyzethivatkozs"/>
+        </w:rPr>
+        <w:commentReference w:id="84"/>
+      </w:r>
+      <w:r>
+        <w:t xml:space="preserve"> tesztek létrehozásához egy külön xUnit teszt projektet kell létrehozni. Az egység tesztek olyan </w:t>
+      </w:r>
+      <w:commentRangeStart w:id="85"/>
       <w:r>
         <w:t>függvények</w:t>
       </w:r>
+      <w:commentRangeEnd w:id="85"/>
+      <w:r>
+        <w:rPr>
+          <w:rStyle w:val="Jegyzethivatkozs"/>
+        </w:rPr>
+        <w:commentReference w:id="85"/>
+      </w:r>
+      <w:r>
+        <w:t>, melyek</w:t>
+      </w:r>
       <w:r>
         <w:t xml:space="preserve"> </w:t>
       </w:r>
@@ -8899,7 +9725,24 @@
         <w:t>InlineData</w:t>
       </w:r>
       <w:r>
-        <w:t>-nak, annyi kell legyen a függvénynek is különben fordítás idejű hibát kapunk.</w:t>
+        <w:t xml:space="preserve">-nak, annyi kell legyen a függvénynek </w:t>
+      </w:r>
+      <w:commentRangeStart w:id="86"/>
+      <w:r>
+        <w:t>is</w:t>
+      </w:r>
+      <w:commentRangeEnd w:id="86"/>
+      <w:r>
+        <w:rPr>
+          <w:rStyle w:val="Jegyzethivatkozs"/>
+        </w:rPr>
+        <w:commentReference w:id="86"/>
+      </w:r>
+      <w:r>
+        <w:t>,</w:t>
+      </w:r>
+      <w:r>
+        <w:t xml:space="preserve"> különben fordítás idejű hibát kapunk.</w:t>
       </w:r>
       <w:r>
         <w:t xml:space="preserve"> Ezt szemlélteti a következő példa.</w:t>
@@ -9230,56 +10073,122 @@
       <w:pPr>
         <w:pStyle w:val="Cmsor1"/>
       </w:pPr>
-      <w:bookmarkStart w:id="34" w:name="_Toc20666708"/>
+      <w:bookmarkStart w:id="87" w:name="_Toc20666708"/>
+      <w:commentRangeStart w:id="88"/>
       <w:r>
         <w:lastRenderedPageBreak/>
         <w:t>Követelmények</w:t>
       </w:r>
-      <w:bookmarkEnd w:id="34"/>
+      <w:bookmarkEnd w:id="87"/>
+      <w:commentRangeEnd w:id="88"/>
+      <w:r>
+        <w:rPr>
+          <w:rStyle w:val="Jegyzethivatkozs"/>
+          <w:rFonts w:cs="Times New Roman"/>
+          <w:b w:val="0"/>
+          <w:bCs w:val="0"/>
+          <w:kern w:val="0"/>
+        </w:rPr>
+        <w:commentReference w:id="88"/>
+      </w:r>
+    </w:p>
+    <w:p>
+      <w:pPr>
+        <w:ind w:firstLine="0"/>
+      </w:pPr>
+      <w:bookmarkStart w:id="89" w:name="_GoBack"/>
+      <w:r>
+        <w:rPr>
+          <w:noProof/>
+          <w:lang w:eastAsia="hu-HU"/>
+        </w:rPr>
+        <w:drawing>
+          <wp:inline distT="0" distB="0" distL="0" distR="0" wp14:anchorId="78389025" wp14:editId="4791DF51">
+            <wp:extent cx="5971193" cy="2673592"/>
+            <wp:effectExtent l="0" t="0" r="0" b="0"/>
+            <wp:docPr id="7" name="Kép 7"/>
+            <wp:cNvGraphicFramePr>
+              <a:graphicFrameLocks xmlns:a="http://schemas.openxmlformats.org/drawingml/2006/main" noChangeAspect="1"/>
+            </wp:cNvGraphicFramePr>
+            <a:graphic xmlns:a="http://schemas.openxmlformats.org/drawingml/2006/main">
+              <a:graphicData uri="http://schemas.openxmlformats.org/drawingml/2006/picture">
+                <pic:pic xmlns:pic="http://schemas.openxmlformats.org/drawingml/2006/picture">
+                  <pic:nvPicPr>
+                    <pic:cNvPr id="7" name="UsaCaseOfSystem.png"/>
+                    <pic:cNvPicPr/>
+                  </pic:nvPicPr>
+                  <pic:blipFill>
+                    <a:blip r:embed="rId25">
+                      <a:extLst>
+                        <a:ext uri="{28A0092B-C50C-407E-A947-70E740481C1C}">
+                          <a14:useLocalDpi xmlns:a14="http://schemas.microsoft.com/office/drawing/2010/main" val="0"/>
+                        </a:ext>
+                      </a:extLst>
+                    </a:blip>
+                    <a:stretch>
+                      <a:fillRect/>
+                    </a:stretch>
+                  </pic:blipFill>
+                  <pic:spPr>
+                    <a:xfrm>
+                      <a:off x="0" y="0"/>
+                      <a:ext cx="5971193" cy="2673592"/>
+                    </a:xfrm>
+                    <a:prstGeom prst="rect">
+                      <a:avLst/>
+                    </a:prstGeom>
+                  </pic:spPr>
+                </pic:pic>
+              </a:graphicData>
+            </a:graphic>
+          </wp:inline>
+        </w:drawing>
+      </w:r>
+      <w:bookmarkEnd w:id="89"/>
     </w:p>
     <w:p>
       <w:pPr>
         <w:pStyle w:val="Cmsor1"/>
       </w:pPr>
-      <w:bookmarkStart w:id="35" w:name="_Toc20666709"/>
+      <w:bookmarkStart w:id="90" w:name="_Toc20666709"/>
       <w:r>
         <w:lastRenderedPageBreak/>
         <w:t>Architektúra</w:t>
       </w:r>
-      <w:bookmarkEnd w:id="35"/>
+      <w:bookmarkEnd w:id="90"/>
     </w:p>
     <w:p>
       <w:pPr>
         <w:pStyle w:val="Cmsor1"/>
       </w:pPr>
-      <w:bookmarkStart w:id="36" w:name="_Toc20666710"/>
+      <w:bookmarkStart w:id="91" w:name="_Toc20666710"/>
       <w:r>
         <w:lastRenderedPageBreak/>
         <w:t>Megvalósítás</w:t>
       </w:r>
-      <w:bookmarkEnd w:id="36"/>
+      <w:bookmarkEnd w:id="91"/>
     </w:p>
     <w:p>
       <w:pPr>
         <w:pStyle w:val="Cmsor1"/>
       </w:pPr>
-      <w:bookmarkStart w:id="37" w:name="_Toc20666711"/>
+      <w:bookmarkStart w:id="92" w:name="_Toc20666711"/>
       <w:r>
         <w:lastRenderedPageBreak/>
         <w:t>Értékelés</w:t>
       </w:r>
-      <w:bookmarkEnd w:id="37"/>
+      <w:bookmarkEnd w:id="92"/>
     </w:p>
     <w:p>
       <w:pPr>
         <w:pStyle w:val="Cmsor1"/>
       </w:pPr>
-      <w:bookmarkStart w:id="38" w:name="_Toc20666712"/>
+      <w:bookmarkStart w:id="93" w:name="_Toc20666712"/>
       <w:r>
         <w:lastRenderedPageBreak/>
         <w:t>Irodalomjegyzék</w:t>
       </w:r>
-      <w:bookmarkEnd w:id="38"/>
+      <w:bookmarkEnd w:id="93"/>
     </w:p>
     <w:p>
       <w:pPr>
@@ -9597,13 +10506,13 @@
       <w:pPr>
         <w:pStyle w:val="Cmsor1"/>
       </w:pPr>
-      <w:bookmarkStart w:id="39" w:name="_Toc20666713"/>
+      <w:bookmarkStart w:id="94" w:name="_Toc20666713"/>
       <w:r>
         <w:lastRenderedPageBreak/>
         <w:t>Utolsó simítások</w:t>
       </w:r>
-      <w:bookmarkEnd w:id="5"/>
-      <w:bookmarkEnd w:id="39"/>
+      <w:bookmarkEnd w:id="13"/>
+      <w:bookmarkEnd w:id="94"/>
     </w:p>
     <w:p>
       <w:r>
@@ -9667,8 +10576,8 @@
       </w:pPr>
     </w:p>
     <w:sectPr>
-      <w:headerReference w:type="even" r:id="rId23"/>
-      <w:footerReference w:type="default" r:id="rId24"/>
+      <w:headerReference w:type="even" r:id="rId26"/>
+      <w:footerReference w:type="default" r:id="rId27"/>
       <w:type w:val="continuous"/>
       <w:pgSz w:w="11907" w:h="16840" w:code="9"/>
       <w:pgMar w:top="1418" w:right="1418" w:bottom="1418" w:left="1418" w:header="709" w:footer="709" w:gutter="567"/>
@@ -9680,8 +10589,962 @@
 </w:document>
 </file>
 
+<file path=word/comments.xml><?xml version="1.0" encoding="utf-8"?>
+<w:comments xmlns:wpc="http://schemas.microsoft.com/office/word/2010/wordprocessingCanvas" xmlns:cx="http://schemas.microsoft.com/office/drawing/2014/chartex" xmlns:cx1="http://schemas.microsoft.com/office/drawing/2015/9/8/chartex" xmlns:mc="http://schemas.openxmlformats.org/markup-compatibility/2006" xmlns:o="urn:schemas-microsoft-com:office:office" xmlns:r="http://schemas.openxmlformats.org/officeDocument/2006/relationships" xmlns:m="http://schemas.openxmlformats.org/officeDocument/2006/math" xmlns:v="urn:schemas-microsoft-com:vml" xmlns:wp14="http://schemas.microsoft.com/office/word/2010/wordprocessingDrawing" xmlns:wp="http://schemas.openxmlformats.org/drawingml/2006/wordprocessingDrawing" xmlns:w10="urn:schemas-microsoft-com:office:word" xmlns:w="http://schemas.openxmlformats.org/wordprocessingml/2006/main" xmlns:w14="http://schemas.microsoft.com/office/word/2010/wordml" xmlns:w15="http://schemas.microsoft.com/office/word/2012/wordml" xmlns:w16se="http://schemas.microsoft.com/office/word/2015/wordml/symex" xmlns:wpg="http://schemas.microsoft.com/office/word/2010/wordprocessingGroup" xmlns:wpi="http://schemas.microsoft.com/office/word/2010/wordprocessingInk" xmlns:wne="http://schemas.microsoft.com/office/word/2006/wordml" xmlns:wps="http://schemas.microsoft.com/office/word/2010/wordprocessingShape" mc:Ignorable="w14 w15 w16se wp14">
+  <w:comment w:id="0" w:author="User" w:date="2019-09-29T18:17:00Z" w:initials="U">
+    <w:p>
+      <w:pPr>
+        <w:pStyle w:val="Jegyzetszveg"/>
+      </w:pPr>
+      <w:r>
+        <w:rPr>
+          <w:rStyle w:val="Jegyzethivatkozs"/>
+        </w:rPr>
+        <w:annotationRef/>
+      </w:r>
+      <w:r>
+        <w:t xml:space="preserve">Én tennék pontot a főcímek előtti számok után is. Az alcímek utáni számoknál is van. (ezek sorszámnevek) </w:t>
+      </w:r>
+    </w:p>
+  </w:comment>
+  <w:comment w:id="5" w:author="User" w:date="2019-09-29T18:33:00Z" w:initials="U">
+    <w:p>
+      <w:pPr>
+        <w:pStyle w:val="Jegyzetszveg"/>
+      </w:pPr>
+      <w:r>
+        <w:rPr>
+          <w:rStyle w:val="Jegyzethivatkozs"/>
+        </w:rPr>
+        <w:annotationRef/>
+      </w:r>
+      <w:r>
+        <w:t>Kell a pont, sorszámnév.</w:t>
+      </w:r>
+    </w:p>
+  </w:comment>
+  <w:comment w:id="6" w:author="User" w:date="2019-09-29T18:35:00Z" w:initials="U">
+    <w:p>
+      <w:pPr>
+        <w:pStyle w:val="Jegyzetszveg"/>
+      </w:pPr>
+      <w:r>
+        <w:rPr>
+          <w:rStyle w:val="Jegyzethivatkozs"/>
+        </w:rPr>
+        <w:annotationRef/>
+      </w:r>
+      <w:r>
+        <w:rPr>
+          <w:rStyle w:val="Jegyzethivatkozs"/>
+        </w:rPr>
+        <w:t>Írnék még egy bevezető mondatot: A modern, 21. századi társadalomban a mindennapi élet széles területein általánossá vált az online számítógépes szoftverek alkalmazása, például termékeket rendelünk, banki tranzakciókat hajtunk végre, stb. Napjainkban ….</w:t>
+      </w:r>
+    </w:p>
+  </w:comment>
+  <w:comment w:id="7" w:author="User" w:date="2019-09-29T18:56:00Z" w:initials="U">
+    <w:p>
+      <w:pPr>
+        <w:pStyle w:val="Jegyzetszveg"/>
+      </w:pPr>
+      <w:r>
+        <w:rPr>
+          <w:rStyle w:val="Jegyzethivatkozs"/>
+        </w:rPr>
+        <w:annotationRef/>
+      </w:r>
+      <w:r>
+        <w:t>… ez egy cross-platform webfejlesztési keretrendszer, ami jól …. Frameworkhöz és népszerű a felhasználók között.</w:t>
+      </w:r>
+    </w:p>
+  </w:comment>
+  <w:comment w:id="8" w:author="User" w:date="2019-09-29T18:58:00Z" w:initials="U">
+    <w:p>
+      <w:pPr>
+        <w:pStyle w:val="Jegyzetszveg"/>
+      </w:pPr>
+      <w:r>
+        <w:rPr>
+          <w:rStyle w:val="Jegyzethivatkozs"/>
+        </w:rPr>
+        <w:annotationRef/>
+      </w:r>
+      <w:r>
+        <w:t>… után ábrák segítségével szemléltetem a rendszer architektúráját …</w:t>
+      </w:r>
+    </w:p>
+  </w:comment>
+  <w:comment w:id="9" w:author="User" w:date="2019-09-29T18:59:00Z" w:initials="U">
+    <w:p>
+      <w:pPr>
+        <w:pStyle w:val="Jegyzetszveg"/>
+      </w:pPr>
+      <w:r>
+        <w:rPr>
+          <w:rStyle w:val="Jegyzethivatkozs"/>
+        </w:rPr>
+        <w:annotationRef/>
+      </w:r>
+      <w:r>
+        <w:t>… tesztek is.</w:t>
+      </w:r>
+    </w:p>
+  </w:comment>
+  <w:comment w:id="17" w:author="User" w:date="2019-09-29T19:11:00Z" w:initials="U">
+    <w:p>
+      <w:pPr>
+        <w:pStyle w:val="Jegyzetszveg"/>
+      </w:pPr>
+      <w:r>
+        <w:rPr>
+          <w:rStyle w:val="Jegyzethivatkozs"/>
+        </w:rPr>
+        <w:annotationRef/>
+      </w:r>
+      <w:r>
+        <w:t>… kezelésére is ad megoldásokat.</w:t>
+      </w:r>
+    </w:p>
+  </w:comment>
+  <w:comment w:id="18" w:author="User" w:date="2019-09-29T19:13:00Z" w:initials="U">
+    <w:p>
+      <w:pPr>
+        <w:pStyle w:val="Jegyzetszveg"/>
+      </w:pPr>
+      <w:r>
+        <w:rPr>
+          <w:rStyle w:val="Jegyzethivatkozs"/>
+        </w:rPr>
+        <w:annotationRef/>
+      </w:r>
+      <w:r>
+        <w:t>… nyelv önmagában nem …</w:t>
+      </w:r>
+    </w:p>
+  </w:comment>
+  <w:comment w:id="19" w:author="User" w:date="2019-09-29T19:13:00Z" w:initials="U">
+    <w:p>
+      <w:pPr>
+        <w:pStyle w:val="Jegyzetszveg"/>
+      </w:pPr>
+      <w:r>
+        <w:rPr>
+          <w:rStyle w:val="Jegyzethivatkozs"/>
+        </w:rPr>
+        <w:annotationRef/>
+      </w:r>
+      <w:r>
+        <w:t>Ide nem kell vessző.</w:t>
+      </w:r>
+    </w:p>
+  </w:comment>
+  <w:comment w:id="20" w:author="User" w:date="2019-09-29T19:13:00Z" w:initials="U">
+    <w:p>
+      <w:pPr>
+        <w:pStyle w:val="Jegyzetszveg"/>
+      </w:pPr>
+      <w:r>
+        <w:rPr>
+          <w:rStyle w:val="Jegyzethivatkozs"/>
+        </w:rPr>
+        <w:annotationRef/>
+      </w:r>
+      <w:r>
+        <w:t>…. eszközöket, ezekhez a host ….</w:t>
+      </w:r>
+    </w:p>
+  </w:comment>
+  <w:comment w:id="21" w:author="User" w:date="2019-09-29T19:14:00Z" w:initials="U">
+    <w:p>
+      <w:pPr>
+        <w:pStyle w:val="Jegyzetszveg"/>
+      </w:pPr>
+      <w:r>
+        <w:rPr>
+          <w:rStyle w:val="Jegyzethivatkozs"/>
+        </w:rPr>
+        <w:annotationRef/>
+      </w:r>
+      <w:r>
+        <w:t>A JS programozási nyelv …</w:t>
+      </w:r>
+    </w:p>
+  </w:comment>
+  <w:comment w:id="23" w:author="User" w:date="2019-09-29T19:27:00Z" w:initials="U">
+    <w:p>
+      <w:pPr>
+        <w:pStyle w:val="Jegyzetszveg"/>
+      </w:pPr>
+      <w:r>
+        <w:rPr>
+          <w:rStyle w:val="Jegyzethivatkozs"/>
+        </w:rPr>
+        <w:annotationRef/>
+      </w:r>
+      <w:r>
+        <w:t>A két mondatot összevonnám.</w:t>
+      </w:r>
+    </w:p>
+  </w:comment>
+  <w:comment w:id="25" w:author="User" w:date="2019-09-29T19:29:00Z" w:initials="U">
+    <w:p>
+      <w:pPr>
+        <w:pStyle w:val="Jegyzetszveg"/>
+      </w:pPr>
+      <w:r>
+        <w:rPr>
+          <w:rStyle w:val="Jegyzethivatkozs"/>
+        </w:rPr>
+        <w:annotationRef/>
+      </w:r>
+      <w:r>
+        <w:t>… cross-platform, mely segítségével …</w:t>
+      </w:r>
+    </w:p>
+  </w:comment>
+  <w:comment w:id="27" w:author="User" w:date="2019-09-29T19:30:00Z" w:initials="U">
+    <w:p>
+      <w:pPr>
+        <w:pStyle w:val="Jegyzetszveg"/>
+      </w:pPr>
+      <w:r>
+        <w:rPr>
+          <w:rStyle w:val="Jegyzethivatkozs"/>
+        </w:rPr>
+        <w:annotationRef/>
+      </w:r>
+      <w:r>
+        <w:t>nem kell vessző</w:t>
+      </w:r>
+    </w:p>
+  </w:comment>
+  <w:comment w:id="28" w:author="User" w:date="2019-09-29T19:30:00Z" w:initials="U">
+    <w:p>
+      <w:pPr>
+        <w:pStyle w:val="Jegyzetszveg"/>
+      </w:pPr>
+      <w:r>
+        <w:rPr>
+          <w:rStyle w:val="Jegyzethivatkozs"/>
+        </w:rPr>
+        <w:annotationRef/>
+      </w:r>
+      <w:r>
+        <w:rPr>
+          <w:rStyle w:val="Jegyzethivatkozs"/>
+        </w:rPr>
+        <w:t>… kell, hogy legyen …</w:t>
+      </w:r>
+    </w:p>
+  </w:comment>
+  <w:comment w:id="29" w:author="User" w:date="2019-09-29T19:31:00Z" w:initials="U">
+    <w:p>
+      <w:pPr>
+        <w:pStyle w:val="Jegyzetszveg"/>
+      </w:pPr>
+      <w:r>
+        <w:rPr>
+          <w:rStyle w:val="Jegyzethivatkozs"/>
+        </w:rPr>
+        <w:annotationRef/>
+      </w:r>
+      <w:r>
+        <w:t>nem kell vessző</w:t>
+      </w:r>
+    </w:p>
+  </w:comment>
+  <w:comment w:id="31" w:author="User" w:date="2019-09-29T19:43:00Z" w:initials="U">
+    <w:p>
+      <w:pPr>
+        <w:pStyle w:val="Jegyzetszveg"/>
+      </w:pPr>
+      <w:r>
+        <w:rPr>
+          <w:rStyle w:val="Jegyzethivatkozs"/>
+        </w:rPr>
+        <w:annotationRef/>
+      </w:r>
+      <w:r>
+        <w:t>nem kell vessző</w:t>
+      </w:r>
+    </w:p>
+  </w:comment>
+  <w:comment w:id="32" w:author="User" w:date="2019-09-29T19:43:00Z" w:initials="U">
+    <w:p>
+      <w:pPr>
+        <w:pStyle w:val="Jegyzetszveg"/>
+      </w:pPr>
+      <w:r>
+        <w:rPr>
+          <w:rStyle w:val="Jegyzethivatkozs"/>
+        </w:rPr>
+        <w:annotationRef/>
+      </w:r>
+      <w:r>
+        <w:t>beépítve?</w:t>
+      </w:r>
+    </w:p>
+  </w:comment>
+  <w:comment w:id="33" w:author="User" w:date="2019-09-29T19:44:00Z" w:initials="U">
+    <w:p>
+      <w:pPr>
+        <w:pStyle w:val="Jegyzetszveg"/>
+      </w:pPr>
+      <w:r>
+        <w:rPr>
+          <w:rStyle w:val="Jegyzethivatkozs"/>
+        </w:rPr>
+        <w:annotationRef/>
+      </w:r>
+      <w:r>
+        <w:t>meta adat</w:t>
+      </w:r>
+    </w:p>
+  </w:comment>
+  <w:comment w:id="35" w:author="User" w:date="2019-09-29T19:46:00Z" w:initials="U">
+    <w:p>
+      <w:pPr>
+        <w:pStyle w:val="Jegyzetszveg"/>
+      </w:pPr>
+      <w:r>
+        <w:rPr>
+          <w:rStyle w:val="Jegyzethivatkozs"/>
+        </w:rPr>
+        <w:annotationRef/>
+      </w:r>
+      <w:r>
+        <w:t>meta adatban</w:t>
+      </w:r>
+    </w:p>
+  </w:comment>
+  <w:comment w:id="36" w:author="User" w:date="2019-09-29T19:47:00Z" w:initials="U">
+    <w:p>
+      <w:pPr>
+        <w:pStyle w:val="Jegyzetszveg"/>
+      </w:pPr>
+      <w:r>
+        <w:rPr>
+          <w:rStyle w:val="Jegyzethivatkozs"/>
+        </w:rPr>
+        <w:annotationRef/>
+      </w:r>
+      <w:r>
+        <w:t>… meghatározza, hogy melyik …</w:t>
+      </w:r>
+    </w:p>
+  </w:comment>
+  <w:comment w:id="38" w:author="User" w:date="2019-09-29T19:48:00Z" w:initials="U">
+    <w:p>
+      <w:pPr>
+        <w:pStyle w:val="Jegyzetszveg"/>
+      </w:pPr>
+      <w:r>
+        <w:rPr>
+          <w:rStyle w:val="Jegyzethivatkozs"/>
+        </w:rPr>
+        <w:annotationRef/>
+      </w:r>
+      <w:r>
+        <w:t>más néven</w:t>
+      </w:r>
+    </w:p>
+  </w:comment>
+  <w:comment w:id="39" w:author="User" w:date="2019-09-29T19:48:00Z" w:initials="U">
+    <w:p>
+      <w:pPr>
+        <w:pStyle w:val="Jegyzetszveg"/>
+      </w:pPr>
+      <w:r>
+        <w:rPr>
+          <w:rStyle w:val="Jegyzethivatkozs"/>
+        </w:rPr>
+        <w:annotationRef/>
+      </w:r>
+      <w:r>
+        <w:t>talán ide kell vessző</w:t>
+      </w:r>
+    </w:p>
+  </w:comment>
+  <w:comment w:id="40" w:author="User" w:date="2019-09-29T19:49:00Z" w:initials="U">
+    <w:p>
+      <w:pPr>
+        <w:pStyle w:val="Jegyzetszveg"/>
+      </w:pPr>
+      <w:r>
+        <w:rPr>
+          <w:rStyle w:val="Jegyzethivatkozs"/>
+        </w:rPr>
+        <w:annotationRef/>
+      </w:r>
+      <w:r>
+        <w:rPr>
+          <w:i/>
+        </w:rPr>
+        <w:t>}</w:t>
+      </w:r>
+    </w:p>
+  </w:comment>
+  <w:comment w:id="41" w:author="User" w:date="2019-09-29T19:52:00Z" w:initials="U">
+    <w:p>
+      <w:pPr>
+        <w:pStyle w:val="Jegyzetszveg"/>
+      </w:pPr>
+      <w:r>
+        <w:rPr>
+          <w:rStyle w:val="Jegyzethivatkozs"/>
+        </w:rPr>
+        <w:annotationRef/>
+      </w:r>
+      <w:r>
+        <w:t>… eseményre és az igazi kétirányú adatkötést pedig az ng-modell szolgáltatja.</w:t>
+      </w:r>
+    </w:p>
+  </w:comment>
+  <w:comment w:id="43" w:author="User" w:date="2019-09-29T19:55:00Z" w:initials="U">
+    <w:p>
+      <w:pPr>
+        <w:pStyle w:val="Jegyzetszveg"/>
+      </w:pPr>
+      <w:r>
+        <w:rPr>
+          <w:rStyle w:val="Jegyzethivatkozs"/>
+        </w:rPr>
+        <w:annotationRef/>
+      </w:r>
+      <w:r>
+        <w:t>tevékenységekkel (a szó ismétlés elkerülése végett)</w:t>
+      </w:r>
+    </w:p>
+  </w:comment>
+  <w:comment w:id="44" w:author="User" w:date="2019-09-29T19:56:00Z" w:initials="U">
+    <w:p>
+      <w:pPr>
+        <w:pStyle w:val="Jegyzetszveg"/>
+      </w:pPr>
+      <w:r>
+        <w:rPr>
+          <w:rStyle w:val="Jegyzethivatkozs"/>
+        </w:rPr>
+        <w:annotationRef/>
+      </w:r>
+      <w:r>
+        <w:t>nem kell vessző</w:t>
+      </w:r>
+    </w:p>
+  </w:comment>
+  <w:comment w:id="45" w:author="User" w:date="2019-09-29T19:56:00Z" w:initials="U">
+    <w:p>
+      <w:pPr>
+        <w:pStyle w:val="Jegyzetszveg"/>
+      </w:pPr>
+      <w:r>
+        <w:rPr>
+          <w:rStyle w:val="Jegyzethivatkozs"/>
+        </w:rPr>
+        <w:annotationRef/>
+      </w:r>
+      <w:r>
+        <w:t>keretrendszerben</w:t>
+      </w:r>
+    </w:p>
+  </w:comment>
+  <w:comment w:id="47" w:author="User" w:date="2019-09-29T19:57:00Z" w:initials="U">
+    <w:p>
+      <w:pPr>
+        <w:pStyle w:val="Jegyzetszveg"/>
+      </w:pPr>
+      <w:r>
+        <w:rPr>
+          <w:rStyle w:val="Jegyzethivatkozs"/>
+        </w:rPr>
+        <w:annotationRef/>
+      </w:r>
+      <w:r>
+        <w:t xml:space="preserve">és </w:t>
+      </w:r>
+    </w:p>
+  </w:comment>
+  <w:comment w:id="48" w:author="User" w:date="2019-09-29T19:59:00Z" w:initials="U">
+    <w:p>
+      <w:pPr>
+        <w:pStyle w:val="Jegyzetszveg"/>
+      </w:pPr>
+      <w:r>
+        <w:rPr>
+          <w:rStyle w:val="Jegyzethivatkozs"/>
+        </w:rPr>
+        <w:annotationRef/>
+      </w:r>
+      <w:r>
+        <w:t>nem kell vessző</w:t>
+      </w:r>
+    </w:p>
+  </w:comment>
+  <w:comment w:id="51" w:author="User" w:date="2019-09-29T20:00:00Z" w:initials="U">
+    <w:p>
+      <w:pPr>
+        <w:pStyle w:val="Jegyzetszveg"/>
+      </w:pPr>
+      <w:r>
+        <w:rPr>
+          <w:rStyle w:val="Jegyzethivatkozs"/>
+        </w:rPr>
+        <w:annotationRef/>
+      </w:r>
+      <w:r>
+        <w:t>nem kell vessző</w:t>
+      </w:r>
+    </w:p>
+  </w:comment>
+  <w:comment w:id="54" w:author="User" w:date="2019-09-29T20:05:00Z" w:initials="U">
+    <w:p>
+      <w:pPr>
+        <w:pStyle w:val="Jegyzetszveg"/>
+      </w:pPr>
+      <w:r>
+        <w:rPr>
+          <w:rStyle w:val="Jegyzethivatkozs"/>
+        </w:rPr>
+        <w:annotationRef/>
+      </w:r>
+      <w:r>
+        <w:t>ide nem raknék vesszőket</w:t>
+      </w:r>
+    </w:p>
+  </w:comment>
+  <w:comment w:id="55" w:author="User" w:date="2019-09-29T20:06:00Z" w:initials="U">
+    <w:p>
+      <w:pPr>
+        <w:pStyle w:val="Jegyzetszveg"/>
+      </w:pPr>
+      <w:r>
+        <w:rPr>
+          <w:rStyle w:val="Jegyzethivatkozs"/>
+        </w:rPr>
+        <w:annotationRef/>
+      </w:r>
+      <w:r>
+        <w:t>lett a</w:t>
+      </w:r>
+    </w:p>
+  </w:comment>
+  <w:comment w:id="56" w:author="User" w:date="2019-09-29T20:08:00Z" w:initials="U">
+    <w:p>
+      <w:pPr>
+        <w:pStyle w:val="Jegyzetszveg"/>
+      </w:pPr>
+      <w:r>
+        <w:rPr>
+          <w:rStyle w:val="Jegyzethivatkozs"/>
+        </w:rPr>
+        <w:annotationRef/>
+      </w:r>
+      <w:r>
+        <w:t xml:space="preserve"> Nem teljesen értem nyelvtanilag a felsorolást, de lehet, hogy így jó, csak nem értem a fogalmakat.</w:t>
+      </w:r>
+    </w:p>
+  </w:comment>
+  <w:comment w:id="57" w:author="Berta Balázs" w:date="2019-09-30T13:27:00Z" w:initials="BB">
+    <w:p>
+      <w:pPr>
+        <w:pStyle w:val="Jegyzetszveg"/>
+      </w:pPr>
+      <w:r>
+        <w:rPr>
+          <w:rStyle w:val="Jegyzethivatkozs"/>
+        </w:rPr>
+        <w:annotationRef/>
+      </w:r>
+      <w:r>
+        <w:t>listás felsorolás volt</w:t>
+      </w:r>
+    </w:p>
+  </w:comment>
+  <w:comment w:id="58" w:author="User" w:date="2019-09-29T20:09:00Z" w:initials="U">
+    <w:p>
+      <w:pPr>
+        <w:pStyle w:val="Jegyzetszveg"/>
+      </w:pPr>
+      <w:r>
+        <w:rPr>
+          <w:rStyle w:val="Jegyzethivatkozs"/>
+        </w:rPr>
+        <w:annotationRef/>
+      </w:r>
+      <w:r>
+        <w:t>csomagra</w:t>
+      </w:r>
+    </w:p>
+  </w:comment>
+  <w:comment w:id="62" w:author="User" w:date="2019-09-29T20:12:00Z" w:initials="U">
+    <w:p>
+      <w:pPr>
+        <w:pStyle w:val="Jegyzetszveg"/>
+      </w:pPr>
+      <w:r>
+        <w:rPr>
+          <w:rStyle w:val="Jegyzethivatkozs"/>
+        </w:rPr>
+        <w:annotationRef/>
+      </w:r>
+      <w:r>
+        <w:t>talán :-ot tennék ide</w:t>
+      </w:r>
+    </w:p>
+  </w:comment>
+  <w:comment w:id="63" w:author="User" w:date="2019-09-29T20:12:00Z" w:initials="U">
+    <w:p>
+      <w:pPr>
+        <w:pStyle w:val="Jegyzetszveg"/>
+      </w:pPr>
+      <w:r>
+        <w:rPr>
+          <w:rStyle w:val="Jegyzethivatkozs"/>
+        </w:rPr>
+        <w:annotationRef/>
+      </w:r>
+      <w:r>
+        <w:t>nem kell vessző</w:t>
+      </w:r>
+    </w:p>
+  </w:comment>
+  <w:comment w:id="65" w:author="User" w:date="2019-09-29T20:13:00Z" w:initials="U">
+    <w:p>
+      <w:pPr>
+        <w:pStyle w:val="Jegyzetszveg"/>
+      </w:pPr>
+      <w:r>
+        <w:rPr>
+          <w:rStyle w:val="Jegyzethivatkozs"/>
+        </w:rPr>
+        <w:annotationRef/>
+      </w:r>
+      <w:r>
+        <w:t>web alkalmazás</w:t>
+      </w:r>
+    </w:p>
+  </w:comment>
+  <w:comment w:id="67" w:author="User" w:date="2019-09-29T20:16:00Z" w:initials="U">
+    <w:p>
+      <w:pPr>
+        <w:pStyle w:val="Jegyzetszveg"/>
+      </w:pPr>
+      <w:r>
+        <w:rPr>
+          <w:rStyle w:val="Jegyzethivatkozs"/>
+        </w:rPr>
+        <w:annotationRef/>
+      </w:r>
+      <w:r>
+        <w:t>műveletére</w:t>
+      </w:r>
+    </w:p>
+  </w:comment>
+  <w:comment w:id="69" w:author="User" w:date="2019-09-29T20:17:00Z" w:initials="U">
+    <w:p>
+      <w:pPr>
+        <w:pStyle w:val="Jegyzetszveg"/>
+      </w:pPr>
+      <w:r>
+        <w:rPr>
+          <w:rStyle w:val="Jegyzethivatkozs"/>
+        </w:rPr>
+        <w:annotationRef/>
+      </w:r>
+      <w:r>
+        <w:t>web alkalmazásokhoz</w:t>
+      </w:r>
+    </w:p>
+  </w:comment>
+  <w:comment w:id="70" w:author="User" w:date="2019-09-29T20:17:00Z" w:initials="U">
+    <w:p>
+      <w:pPr>
+        <w:pStyle w:val="Jegyzetszveg"/>
+      </w:pPr>
+      <w:r>
+        <w:rPr>
+          <w:rStyle w:val="Jegyzethivatkozs"/>
+        </w:rPr>
+        <w:annotationRef/>
+      </w:r>
+      <w:r>
+        <w:t>nem kell ,</w:t>
+      </w:r>
+    </w:p>
+  </w:comment>
+  <w:comment w:id="71" w:author="User" w:date="2019-09-29T20:17:00Z" w:initials="U">
+    <w:p>
+      <w:pPr>
+        <w:pStyle w:val="Jegyzetszveg"/>
+      </w:pPr>
+      <w:r>
+        <w:rPr>
+          <w:rStyle w:val="Jegyzethivatkozs"/>
+        </w:rPr>
+        <w:annotationRef/>
+      </w:r>
+      <w:r>
+        <w:t>… illetva a …</w:t>
+      </w:r>
+    </w:p>
+  </w:comment>
+  <w:comment w:id="72" w:author="User" w:date="2019-09-29T20:18:00Z" w:initials="U">
+    <w:p>
+      <w:pPr>
+        <w:pStyle w:val="Jegyzetszveg"/>
+      </w:pPr>
+      <w:r>
+        <w:rPr>
+          <w:rStyle w:val="Jegyzethivatkozs"/>
+        </w:rPr>
+        <w:annotationRef/>
+      </w:r>
+      <w:r>
+        <w:t>,</w:t>
+      </w:r>
+    </w:p>
+  </w:comment>
+  <w:comment w:id="73" w:author="User" w:date="2019-09-29T20:19:00Z" w:initials="U">
+    <w:p>
+      <w:pPr>
+        <w:pStyle w:val="Jegyzetszveg"/>
+      </w:pPr>
+      <w:r>
+        <w:rPr>
+          <w:rStyle w:val="Jegyzethivatkozs"/>
+        </w:rPr>
+        <w:annotationRef/>
+      </w:r>
+      <w:r>
+        <w:t>nem kell ,</w:t>
+      </w:r>
+    </w:p>
+  </w:comment>
+  <w:comment w:id="74" w:author="User" w:date="2019-09-29T20:22:00Z" w:initials="U">
+    <w:p>
+      <w:pPr>
+        <w:pStyle w:val="Jegyzetszveg"/>
+      </w:pPr>
+      <w:r>
+        <w:rPr>
+          <w:rStyle w:val="Jegyzethivatkozs"/>
+        </w:rPr>
+        <w:annotationRef/>
+      </w:r>
+      <w:r>
+        <w:t>magas szintű</w:t>
+      </w:r>
+    </w:p>
+  </w:comment>
+  <w:comment w:id="75" w:author="User" w:date="2019-09-29T20:23:00Z" w:initials="U">
+    <w:p>
+      <w:pPr>
+        <w:pStyle w:val="Jegyzetszveg"/>
+      </w:pPr>
+      <w:r>
+        <w:rPr>
+          <w:rStyle w:val="Jegyzethivatkozs"/>
+        </w:rPr>
+        <w:annotationRef/>
+      </w:r>
+      <w:r>
+        <w:t>amely kezeli</w:t>
+      </w:r>
+    </w:p>
+  </w:comment>
+  <w:comment w:id="77" w:author="User" w:date="2019-09-29T20:24:00Z" w:initials="U">
+    <w:p>
+      <w:pPr>
+        <w:pStyle w:val="Jegyzetszveg"/>
+      </w:pPr>
+      <w:r>
+        <w:rPr>
+          <w:rStyle w:val="Jegyzethivatkozs"/>
+        </w:rPr>
+        <w:annotationRef/>
+      </w:r>
+      <w:r>
+        <w:t>nem kell ,</w:t>
+      </w:r>
+    </w:p>
+  </w:comment>
+  <w:comment w:id="79" w:author="User" w:date="2019-09-29T20:26:00Z" w:initials="U">
+    <w:p>
+      <w:pPr>
+        <w:pStyle w:val="Jegyzetszveg"/>
+      </w:pPr>
+      <w:r>
+        <w:rPr>
+          <w:rStyle w:val="Jegyzethivatkozs"/>
+        </w:rPr>
+        <w:annotationRef/>
+      </w:r>
+      <w:r>
+        <w:t>raszter grafikával</w:t>
+      </w:r>
+    </w:p>
+  </w:comment>
+  <w:comment w:id="81" w:author="User" w:date="2019-09-29T20:27:00Z" w:initials="U">
+    <w:p>
+      <w:pPr>
+        <w:pStyle w:val="Jegyzetszveg"/>
+      </w:pPr>
+      <w:r>
+        <w:rPr>
+          <w:rStyle w:val="Jegyzethivatkozs"/>
+        </w:rPr>
+        <w:annotationRef/>
+      </w:r>
+      <w:r>
+        <w:t>web alkalmazások</w:t>
+      </w:r>
+    </w:p>
+  </w:comment>
+  <w:comment w:id="82" w:author="User" w:date="2019-09-29T20:27:00Z" w:initials="U">
+    <w:p>
+      <w:pPr>
+        <w:pStyle w:val="Jegyzetszveg"/>
+      </w:pPr>
+      <w:r>
+        <w:rPr>
+          <w:rStyle w:val="Jegyzethivatkozs"/>
+        </w:rPr>
+        <w:annotationRef/>
+      </w:r>
+      <w:r>
+        <w:t>A Bootstrap …</w:t>
+      </w:r>
+    </w:p>
+  </w:comment>
+  <w:comment w:id="84" w:author="User" w:date="2019-09-29T20:29:00Z" w:initials="U">
+    <w:p>
+      <w:pPr>
+        <w:pStyle w:val="Jegyzetszveg"/>
+      </w:pPr>
+      <w:r>
+        <w:rPr>
+          <w:rStyle w:val="Jegyzethivatkozs"/>
+        </w:rPr>
+        <w:annotationRef/>
+      </w:r>
+      <w:r>
+        <w:t>A xUnit …</w:t>
+      </w:r>
+    </w:p>
+  </w:comment>
+  <w:comment w:id="85" w:author="User" w:date="2019-09-29T20:30:00Z" w:initials="U">
+    <w:p>
+      <w:pPr>
+        <w:pStyle w:val="Jegyzetszveg"/>
+      </w:pPr>
+      <w:r>
+        <w:rPr>
+          <w:rStyle w:val="Jegyzethivatkozs"/>
+        </w:rPr>
+        <w:annotationRef/>
+      </w:r>
+      <w:r>
+        <w:t>… függvények, melyek fact …</w:t>
+      </w:r>
+    </w:p>
+  </w:comment>
+  <w:comment w:id="86" w:author="User" w:date="2019-09-29T20:31:00Z" w:initials="U">
+    <w:p>
+      <w:pPr>
+        <w:pStyle w:val="Jegyzetszveg"/>
+      </w:pPr>
+      <w:r>
+        <w:rPr>
+          <w:rStyle w:val="Jegyzethivatkozs"/>
+        </w:rPr>
+        <w:annotationRef/>
+      </w:r>
+      <w:r>
+        <w:t>ide szerintem kell vessző</w:t>
+      </w:r>
+    </w:p>
+  </w:comment>
+  <w:comment w:id="88" w:author="User" w:date="2019-09-29T20:32:00Z" w:initials="U">
+    <w:p>
+      <w:pPr>
+        <w:pStyle w:val="Jegyzetszveg"/>
+      </w:pPr>
+      <w:r>
+        <w:rPr>
+          <w:rStyle w:val="Jegyzethivatkozs"/>
+        </w:rPr>
+        <w:annotationRef/>
+      </w:r>
+      <w:r>
+        <w:t>sorszámnév</w:t>
+      </w:r>
+    </w:p>
+  </w:comment>
+</w:comments>
+</file>
+
+<file path=word/commentsExtended.xml><?xml version="1.0" encoding="utf-8"?>
+<w15:commentsEx xmlns:wpc="http://schemas.microsoft.com/office/word/2010/wordprocessingCanvas" xmlns:cx="http://schemas.microsoft.com/office/drawing/2014/chartex" xmlns:cx1="http://schemas.microsoft.com/office/drawing/2015/9/8/chartex" xmlns:mc="http://schemas.openxmlformats.org/markup-compatibility/2006" xmlns:o="urn:schemas-microsoft-com:office:office" xmlns:r="http://schemas.openxmlformats.org/officeDocument/2006/relationships" xmlns:m="http://schemas.openxmlformats.org/officeDocument/2006/math" xmlns:v="urn:schemas-microsoft-com:vml" xmlns:wp14="http://schemas.microsoft.com/office/word/2010/wordprocessingDrawing" xmlns:wp="http://schemas.openxmlformats.org/drawingml/2006/wordprocessingDrawing" xmlns:w10="urn:schemas-microsoft-com:office:word" xmlns:w="http://schemas.openxmlformats.org/wordprocessingml/2006/main" xmlns:w14="http://schemas.microsoft.com/office/word/2010/wordml" xmlns:w15="http://schemas.microsoft.com/office/word/2012/wordml" xmlns:w16se="http://schemas.microsoft.com/office/word/2015/wordml/symex" xmlns:wpg="http://schemas.microsoft.com/office/word/2010/wordprocessingGroup" xmlns:wpi="http://schemas.microsoft.com/office/word/2010/wordprocessingInk" xmlns:wne="http://schemas.microsoft.com/office/word/2006/wordml" xmlns:wps="http://schemas.microsoft.com/office/word/2010/wordprocessingShape" mc:Ignorable="w14 w15 w16se wp14">
+  <w15:commentEx w15:paraId="263CB582" w15:done="1"/>
+  <w15:commentEx w15:paraId="5D6B173C" w15:done="1"/>
+  <w15:commentEx w15:paraId="5014A774" w15:done="1"/>
+  <w15:commentEx w15:paraId="50780F15" w15:done="1"/>
+  <w15:commentEx w15:paraId="74DC731A" w15:done="1"/>
+  <w15:commentEx w15:paraId="3C3F347D" w15:done="1"/>
+  <w15:commentEx w15:paraId="07224CFC" w15:done="1"/>
+  <w15:commentEx w15:paraId="3E734B58" w15:done="1"/>
+  <w15:commentEx w15:paraId="09C9783C" w15:done="1"/>
+  <w15:commentEx w15:paraId="26388089" w15:done="1"/>
+  <w15:commentEx w15:paraId="635866A2" w15:done="1"/>
+  <w15:commentEx w15:paraId="5455256E" w15:done="1"/>
+  <w15:commentEx w15:paraId="2D4F47B7" w15:done="1"/>
+  <w15:commentEx w15:paraId="2C8A046F" w15:done="1"/>
+  <w15:commentEx w15:paraId="14F3C9C2" w15:done="1"/>
+  <w15:commentEx w15:paraId="074713A1" w15:done="1"/>
+  <w15:commentEx w15:paraId="278E0252" w15:done="1"/>
+  <w15:commentEx w15:paraId="5D260813" w15:done="1"/>
+  <w15:commentEx w15:paraId="0F8F9769" w15:done="1"/>
+  <w15:commentEx w15:paraId="0C9B52A0" w15:done="1"/>
+  <w15:commentEx w15:paraId="21161F01" w15:done="1"/>
+  <w15:commentEx w15:paraId="4459191E" w15:done="1"/>
+  <w15:commentEx w15:paraId="0798A7FF" w15:done="1"/>
+  <w15:commentEx w15:paraId="10C97EA1" w15:done="1"/>
+  <w15:commentEx w15:paraId="556B9BEF" w15:done="1"/>
+  <w15:commentEx w15:paraId="47EA7D57" w15:done="1"/>
+  <w15:commentEx w15:paraId="283A7323" w15:done="1"/>
+  <w15:commentEx w15:paraId="02357C6F" w15:done="1"/>
+  <w15:commentEx w15:paraId="4D9F6D63" w15:done="1"/>
+  <w15:commentEx w15:paraId="5A8C50F3" w15:done="1"/>
+  <w15:commentEx w15:paraId="53EF32BF" w15:done="1"/>
+  <w15:commentEx w15:paraId="72D103C3" w15:done="1"/>
+  <w15:commentEx w15:paraId="35649C38" w15:done="1"/>
+  <w15:commentEx w15:paraId="28F3E8D8" w15:done="0"/>
+  <w15:commentEx w15:paraId="77A260E1" w15:paraIdParent="28F3E8D8" w15:done="0"/>
+  <w15:commentEx w15:paraId="5408186A" w15:done="1"/>
+  <w15:commentEx w15:paraId="60801048" w15:done="1"/>
+  <w15:commentEx w15:paraId="17DC3668" w15:done="1"/>
+  <w15:commentEx w15:paraId="1492EAD8" w15:done="1"/>
+  <w15:commentEx w15:paraId="6E9EEAAA" w15:done="1"/>
+  <w15:commentEx w15:paraId="6FAB2F0B" w15:done="1"/>
+  <w15:commentEx w15:paraId="448E4636" w15:done="1"/>
+  <w15:commentEx w15:paraId="54E12B06" w15:done="1"/>
+  <w15:commentEx w15:paraId="54298808" w15:done="1"/>
+  <w15:commentEx w15:paraId="4E5ADDF1" w15:done="0"/>
+  <w15:commentEx w15:paraId="7C2F27C2" w15:done="1"/>
+  <w15:commentEx w15:paraId="3EE8A5C7" w15:done="1"/>
+  <w15:commentEx w15:paraId="15879AFB" w15:done="1"/>
+  <w15:commentEx w15:paraId="6F319CF5" w15:done="1"/>
+  <w15:commentEx w15:paraId="12737021" w15:done="1"/>
+  <w15:commentEx w15:paraId="3C94BA54" w15:done="1"/>
+  <w15:commentEx w15:paraId="2B7EC01C" w15:done="1"/>
+  <w15:commentEx w15:paraId="2C9EF27E" w15:done="1"/>
+  <w15:commentEx w15:paraId="59AE955E" w15:done="1"/>
+  <w15:commentEx w15:paraId="5C9E3566" w15:done="0"/>
+</w15:commentsEx>
+</file>
+
 <file path=word/endnotes.xml><?xml version="1.0" encoding="utf-8"?>
-<w:endnotes xmlns:wpc="http://schemas.microsoft.com/office/word/2010/wordprocessingCanvas" xmlns:cx="http://schemas.microsoft.com/office/drawing/2014/chartex" xmlns:mc="http://schemas.openxmlformats.org/markup-compatibility/2006" xmlns:o="urn:schemas-microsoft-com:office:office" xmlns:r="http://schemas.openxmlformats.org/officeDocument/2006/relationships" xmlns:m="http://schemas.openxmlformats.org/officeDocument/2006/math" xmlns:v="urn:schemas-microsoft-com:vml" xmlns:wp14="http://schemas.microsoft.com/office/word/2010/wordprocessingDrawing" xmlns:wp="http://schemas.openxmlformats.org/drawingml/2006/wordprocessingDrawing" xmlns:w10="urn:schemas-microsoft-com:office:word" xmlns:w="http://schemas.openxmlformats.org/wordprocessingml/2006/main" xmlns:w14="http://schemas.microsoft.com/office/word/2010/wordml" xmlns:w15="http://schemas.microsoft.com/office/word/2012/wordml" xmlns:w16se="http://schemas.microsoft.com/office/word/2015/wordml/symex" xmlns:wpg="http://schemas.microsoft.com/office/word/2010/wordprocessingGroup" xmlns:wpi="http://schemas.microsoft.com/office/word/2010/wordprocessingInk" xmlns:wne="http://schemas.microsoft.com/office/word/2006/wordml" xmlns:wps="http://schemas.microsoft.com/office/word/2010/wordprocessingShape" mc:Ignorable="w14 w15 w16se wp14">
+<w:endnotes xmlns:wpc="http://schemas.microsoft.com/office/word/2010/wordprocessingCanvas" xmlns:cx="http://schemas.microsoft.com/office/drawing/2014/chartex" xmlns:cx1="http://schemas.microsoft.com/office/drawing/2015/9/8/chartex" xmlns:mc="http://schemas.openxmlformats.org/markup-compatibility/2006" xmlns:o="urn:schemas-microsoft-com:office:office" xmlns:r="http://schemas.openxmlformats.org/officeDocument/2006/relationships" xmlns:m="http://schemas.openxmlformats.org/officeDocument/2006/math" xmlns:v="urn:schemas-microsoft-com:vml" xmlns:wp14="http://schemas.microsoft.com/office/word/2010/wordprocessingDrawing" xmlns:wp="http://schemas.openxmlformats.org/drawingml/2006/wordprocessingDrawing" xmlns:w10="urn:schemas-microsoft-com:office:word" xmlns:w="http://schemas.openxmlformats.org/wordprocessingml/2006/main" xmlns:w14="http://schemas.microsoft.com/office/word/2010/wordml" xmlns:w15="http://schemas.microsoft.com/office/word/2012/wordml" xmlns:w16se="http://schemas.microsoft.com/office/word/2015/wordml/symex" xmlns:wpg="http://schemas.microsoft.com/office/word/2010/wordprocessingGroup" xmlns:wpi="http://schemas.microsoft.com/office/word/2010/wordprocessingInk" xmlns:wne="http://schemas.microsoft.com/office/word/2006/wordml" xmlns:wps="http://schemas.microsoft.com/office/word/2010/wordprocessingShape" mc:Ignorable="w14 w15 w16se wp14">
   <w:endnote w:type="separator" w:id="-1">
     <w:p>
       <w:r>
@@ -9700,7 +11563,7 @@
 </file>
 
 <file path=word/footer1.xml><?xml version="1.0" encoding="utf-8"?>
-<w:ftr xmlns:wpc="http://schemas.microsoft.com/office/word/2010/wordprocessingCanvas" xmlns:cx="http://schemas.microsoft.com/office/drawing/2014/chartex" xmlns:mc="http://schemas.openxmlformats.org/markup-compatibility/2006" xmlns:o="urn:schemas-microsoft-com:office:office" xmlns:r="http://schemas.openxmlformats.org/officeDocument/2006/relationships" xmlns:m="http://schemas.openxmlformats.org/officeDocument/2006/math" xmlns:v="urn:schemas-microsoft-com:vml" xmlns:wp14="http://schemas.microsoft.com/office/word/2010/wordprocessingDrawing" xmlns:wp="http://schemas.openxmlformats.org/drawingml/2006/wordprocessingDrawing" xmlns:w10="urn:schemas-microsoft-com:office:word" xmlns:w="http://schemas.openxmlformats.org/wordprocessingml/2006/main" xmlns:w14="http://schemas.microsoft.com/office/word/2010/wordml" xmlns:w15="http://schemas.microsoft.com/office/word/2012/wordml" xmlns:w16se="http://schemas.microsoft.com/office/word/2015/wordml/symex" xmlns:wpg="http://schemas.microsoft.com/office/word/2010/wordprocessingGroup" xmlns:wpi="http://schemas.microsoft.com/office/word/2010/wordprocessingInk" xmlns:wne="http://schemas.microsoft.com/office/word/2006/wordml" xmlns:wps="http://schemas.microsoft.com/office/word/2010/wordprocessingShape" mc:Ignorable="w14 w15 w16se wp14">
+<w:ftr xmlns:wpc="http://schemas.microsoft.com/office/word/2010/wordprocessingCanvas" xmlns:cx="http://schemas.microsoft.com/office/drawing/2014/chartex" xmlns:cx1="http://schemas.microsoft.com/office/drawing/2015/9/8/chartex" xmlns:mc="http://schemas.openxmlformats.org/markup-compatibility/2006" xmlns:o="urn:schemas-microsoft-com:office:office" xmlns:r="http://schemas.openxmlformats.org/officeDocument/2006/relationships" xmlns:m="http://schemas.openxmlformats.org/officeDocument/2006/math" xmlns:v="urn:schemas-microsoft-com:vml" xmlns:wp14="http://schemas.microsoft.com/office/word/2010/wordprocessingDrawing" xmlns:wp="http://schemas.openxmlformats.org/drawingml/2006/wordprocessingDrawing" xmlns:w10="urn:schemas-microsoft-com:office:word" xmlns:w="http://schemas.openxmlformats.org/wordprocessingml/2006/main" xmlns:w14="http://schemas.microsoft.com/office/word/2010/wordml" xmlns:w15="http://schemas.microsoft.com/office/word/2012/wordml" xmlns:w16se="http://schemas.microsoft.com/office/word/2015/wordml/symex" xmlns:wpg="http://schemas.microsoft.com/office/word/2010/wordprocessingGroup" xmlns:wpi="http://schemas.microsoft.com/office/word/2010/wordprocessingInk" xmlns:wne="http://schemas.microsoft.com/office/word/2006/wordml" xmlns:wps="http://schemas.microsoft.com/office/word/2010/wordprocessingShape" mc:Ignorable="w14 w15 w16se wp14">
   <w:p>
     <w:pPr>
       <w:jc w:val="right"/>
@@ -9710,7 +11573,7 @@
 </file>
 
 <file path=word/footer2.xml><?xml version="1.0" encoding="utf-8"?>
-<w:ftr xmlns:wpc="http://schemas.microsoft.com/office/word/2010/wordprocessingCanvas" xmlns:cx="http://schemas.microsoft.com/office/drawing/2014/chartex" xmlns:mc="http://schemas.openxmlformats.org/markup-compatibility/2006" xmlns:o="urn:schemas-microsoft-com:office:office" xmlns:r="http://schemas.openxmlformats.org/officeDocument/2006/relationships" xmlns:m="http://schemas.openxmlformats.org/officeDocument/2006/math" xmlns:v="urn:schemas-microsoft-com:vml" xmlns:wp14="http://schemas.microsoft.com/office/word/2010/wordprocessingDrawing" xmlns:wp="http://schemas.openxmlformats.org/drawingml/2006/wordprocessingDrawing" xmlns:w10="urn:schemas-microsoft-com:office:word" xmlns:w="http://schemas.openxmlformats.org/wordprocessingml/2006/main" xmlns:w14="http://schemas.microsoft.com/office/word/2010/wordml" xmlns:w15="http://schemas.microsoft.com/office/word/2012/wordml" xmlns:w16se="http://schemas.microsoft.com/office/word/2015/wordml/symex" xmlns:wpg="http://schemas.microsoft.com/office/word/2010/wordprocessingGroup" xmlns:wpi="http://schemas.microsoft.com/office/word/2010/wordprocessingInk" xmlns:wne="http://schemas.microsoft.com/office/word/2006/wordml" xmlns:wps="http://schemas.microsoft.com/office/word/2010/wordprocessingShape" mc:Ignorable="w14 w15 w16se wp14">
+<w:ftr xmlns:wpc="http://schemas.microsoft.com/office/word/2010/wordprocessingCanvas" xmlns:cx="http://schemas.microsoft.com/office/drawing/2014/chartex" xmlns:cx1="http://schemas.microsoft.com/office/drawing/2015/9/8/chartex" xmlns:mc="http://schemas.openxmlformats.org/markup-compatibility/2006" xmlns:o="urn:schemas-microsoft-com:office:office" xmlns:r="http://schemas.openxmlformats.org/officeDocument/2006/relationships" xmlns:m="http://schemas.openxmlformats.org/officeDocument/2006/math" xmlns:v="urn:schemas-microsoft-com:vml" xmlns:wp14="http://schemas.microsoft.com/office/word/2010/wordprocessingDrawing" xmlns:wp="http://schemas.openxmlformats.org/drawingml/2006/wordprocessingDrawing" xmlns:w10="urn:schemas-microsoft-com:office:word" xmlns:w="http://schemas.openxmlformats.org/wordprocessingml/2006/main" xmlns:w14="http://schemas.microsoft.com/office/word/2010/wordml" xmlns:w15="http://schemas.microsoft.com/office/word/2012/wordml" xmlns:w16se="http://schemas.microsoft.com/office/word/2015/wordml/symex" xmlns:wpg="http://schemas.microsoft.com/office/word/2010/wordprocessingGroup" xmlns:wpi="http://schemas.microsoft.com/office/word/2010/wordprocessingInk" xmlns:wne="http://schemas.microsoft.com/office/word/2006/wordml" xmlns:wps="http://schemas.microsoft.com/office/word/2010/wordprocessingShape" mc:Ignorable="w14 w15 w16se wp14">
   <w:p>
     <w:pPr>
       <w:pStyle w:val="llb"/>
@@ -9744,7 +11607,7 @@
         <w:rStyle w:val="Oldalszm"/>
         <w:noProof/>
       </w:rPr>
-      <w:t>21</w:t>
+      <w:t>25</w:t>
     </w:r>
     <w:r>
       <w:rPr>
@@ -9757,7 +11620,7 @@
 </file>
 
 <file path=word/footnotes.xml><?xml version="1.0" encoding="utf-8"?>
-<w:footnotes xmlns:wpc="http://schemas.microsoft.com/office/word/2010/wordprocessingCanvas" xmlns:cx="http://schemas.microsoft.com/office/drawing/2014/chartex" xmlns:mc="http://schemas.openxmlformats.org/markup-compatibility/2006" xmlns:o="urn:schemas-microsoft-com:office:office" xmlns:r="http://schemas.openxmlformats.org/officeDocument/2006/relationships" xmlns:m="http://schemas.openxmlformats.org/officeDocument/2006/math" xmlns:v="urn:schemas-microsoft-com:vml" xmlns:wp14="http://schemas.microsoft.com/office/word/2010/wordprocessingDrawing" xmlns:wp="http://schemas.openxmlformats.org/drawingml/2006/wordprocessingDrawing" xmlns:w10="urn:schemas-microsoft-com:office:word" xmlns:w="http://schemas.openxmlformats.org/wordprocessingml/2006/main" xmlns:w14="http://schemas.microsoft.com/office/word/2010/wordml" xmlns:w15="http://schemas.microsoft.com/office/word/2012/wordml" xmlns:w16se="http://schemas.microsoft.com/office/word/2015/wordml/symex" xmlns:wpg="http://schemas.microsoft.com/office/word/2010/wordprocessingGroup" xmlns:wpi="http://schemas.microsoft.com/office/word/2010/wordprocessingInk" xmlns:wne="http://schemas.microsoft.com/office/word/2006/wordml" xmlns:wps="http://schemas.microsoft.com/office/word/2010/wordprocessingShape" mc:Ignorable="w14 w15 w16se wp14">
+<w:footnotes xmlns:wpc="http://schemas.microsoft.com/office/word/2010/wordprocessingCanvas" xmlns:cx="http://schemas.microsoft.com/office/drawing/2014/chartex" xmlns:cx1="http://schemas.microsoft.com/office/drawing/2015/9/8/chartex" xmlns:mc="http://schemas.openxmlformats.org/markup-compatibility/2006" xmlns:o="urn:schemas-microsoft-com:office:office" xmlns:r="http://schemas.openxmlformats.org/officeDocument/2006/relationships" xmlns:m="http://schemas.openxmlformats.org/officeDocument/2006/math" xmlns:v="urn:schemas-microsoft-com:vml" xmlns:wp14="http://schemas.microsoft.com/office/word/2010/wordprocessingDrawing" xmlns:wp="http://schemas.openxmlformats.org/drawingml/2006/wordprocessingDrawing" xmlns:w10="urn:schemas-microsoft-com:office:word" xmlns:w="http://schemas.openxmlformats.org/wordprocessingml/2006/main" xmlns:w14="http://schemas.microsoft.com/office/word/2010/wordml" xmlns:w15="http://schemas.microsoft.com/office/word/2012/wordml" xmlns:w16se="http://schemas.microsoft.com/office/word/2015/wordml/symex" xmlns:wpg="http://schemas.microsoft.com/office/word/2010/wordprocessingGroup" xmlns:wpi="http://schemas.microsoft.com/office/word/2010/wordprocessingInk" xmlns:wne="http://schemas.microsoft.com/office/word/2006/wordml" xmlns:wps="http://schemas.microsoft.com/office/word/2010/wordprocessingShape" mc:Ignorable="w14 w15 w16se wp14">
   <w:footnote w:type="separator" w:id="-1">
     <w:p>
       <w:r>
@@ -9789,12 +11652,16 @@
       <w:r>
         <w:t>A keresztplatformos szoftverfejlesztés egy olyan folyamat, amikor egy alkalmazás egyszerre több platformra készül el</w:t>
       </w:r>
+      <w:r>
+        <w:t>.</w:t>
+      </w:r>
     </w:p>
   </w:footnote>
   <w:footnote w:id="2">
     <w:p>
       <w:pPr>
         <w:pStyle w:val="Lbjegyzetszveg"/>
+        <w:ind w:left="851" w:hanging="131"/>
       </w:pPr>
       <w:r>
         <w:rPr>
@@ -9819,7 +11686,7 @@
         <w:footnoteRef/>
       </w:r>
       <w:r>
-        <w:t xml:space="preserve"> Szabványosított programozási nyelv meghatározás</w:t>
+        <w:t xml:space="preserve"> Szabványosított programozási nyelv meghatározás.</w:t>
       </w:r>
     </w:p>
   </w:footnote>
@@ -9841,7 +11708,7 @@
         <w:t>Hypertext Markup Language</w:t>
       </w:r>
       <w:r>
-        <w:t>, leíró nyelv webalkalmazások készítéséhez</w:t>
+        <w:t>, leíró nyelv webalkalmazások készítéséhez.</w:t>
       </w:r>
     </w:p>
   </w:footnote>
@@ -9863,7 +11730,7 @@
         <w:t>Cascading Style Sheets</w:t>
       </w:r>
       <w:r>
-        <w:t>, stíluslap nyelv, dokumentumok megjelenésének leírására</w:t>
+        <w:t xml:space="preserve"> stíluslap nyelv, dokumentumok megjelenésének leírására.</w:t>
       </w:r>
     </w:p>
   </w:footnote>
@@ -9879,7 +11746,7 @@
         <w:footnoteRef/>
       </w:r>
       <w:r>
-        <w:t xml:space="preserve"> Karakter sorozatok, keresési minták meghatározására</w:t>
+        <w:t xml:space="preserve"> Karakter sorozatok, keresési minták meghatározására.</w:t>
       </w:r>
     </w:p>
   </w:footnote>
@@ -9895,7 +11762,7 @@
         <w:footnoteRef/>
       </w:r>
       <w:r>
-        <w:t xml:space="preserve"> Document Object Model, elemek fa struktúrában való kezelése</w:t>
+        <w:t xml:space="preserve"> Document Object Model, elemek fa struktúrában való kezelése.</w:t>
       </w:r>
     </w:p>
   </w:footnote>
@@ -9911,7 +11778,7 @@
         <w:footnoteRef/>
       </w:r>
       <w:r>
-        <w:t xml:space="preserve"> Adattranszformációt végző eszköz a HTML sablonban</w:t>
+        <w:t xml:space="preserve"> Adat transzformációt végző eszköz a HTML sablonban</w:t>
       </w:r>
     </w:p>
   </w:footnote>
@@ -10008,7 +11875,7 @@
 </file>
 
 <file path=word/header1.xml><?xml version="1.0" encoding="utf-8"?>
-<w:hdr xmlns:wpc="http://schemas.microsoft.com/office/word/2010/wordprocessingCanvas" xmlns:cx="http://schemas.microsoft.com/office/drawing/2014/chartex" xmlns:mc="http://schemas.openxmlformats.org/markup-compatibility/2006" xmlns:o="urn:schemas-microsoft-com:office:office" xmlns:r="http://schemas.openxmlformats.org/officeDocument/2006/relationships" xmlns:m="http://schemas.openxmlformats.org/officeDocument/2006/math" xmlns:v="urn:schemas-microsoft-com:vml" xmlns:wp14="http://schemas.microsoft.com/office/word/2010/wordprocessingDrawing" xmlns:wp="http://schemas.openxmlformats.org/drawingml/2006/wordprocessingDrawing" xmlns:w10="urn:schemas-microsoft-com:office:word" xmlns:w="http://schemas.openxmlformats.org/wordprocessingml/2006/main" xmlns:w14="http://schemas.microsoft.com/office/word/2010/wordml" xmlns:w15="http://schemas.microsoft.com/office/word/2012/wordml" xmlns:w16se="http://schemas.microsoft.com/office/word/2015/wordml/symex" xmlns:wpg="http://schemas.microsoft.com/office/word/2010/wordprocessingGroup" xmlns:wpi="http://schemas.microsoft.com/office/word/2010/wordprocessingInk" xmlns:wne="http://schemas.microsoft.com/office/word/2006/wordml" xmlns:wps="http://schemas.microsoft.com/office/word/2010/wordprocessingShape" mc:Ignorable="w14 w15 w16se wp14">
+<w:hdr xmlns:wpc="http://schemas.microsoft.com/office/word/2010/wordprocessingCanvas" xmlns:cx="http://schemas.microsoft.com/office/drawing/2014/chartex" xmlns:cx1="http://schemas.microsoft.com/office/drawing/2015/9/8/chartex" xmlns:mc="http://schemas.openxmlformats.org/markup-compatibility/2006" xmlns:o="urn:schemas-microsoft-com:office:office" xmlns:r="http://schemas.openxmlformats.org/officeDocument/2006/relationships" xmlns:m="http://schemas.openxmlformats.org/officeDocument/2006/math" xmlns:v="urn:schemas-microsoft-com:vml" xmlns:wp14="http://schemas.microsoft.com/office/word/2010/wordprocessingDrawing" xmlns:wp="http://schemas.openxmlformats.org/drawingml/2006/wordprocessingDrawing" xmlns:w10="urn:schemas-microsoft-com:office:word" xmlns:w="http://schemas.openxmlformats.org/wordprocessingml/2006/main" xmlns:w14="http://schemas.microsoft.com/office/word/2010/wordml" xmlns:w15="http://schemas.microsoft.com/office/word/2012/wordml" xmlns:w16se="http://schemas.microsoft.com/office/word/2015/wordml/symex" xmlns:wpg="http://schemas.microsoft.com/office/word/2010/wordprocessingGroup" xmlns:wpi="http://schemas.microsoft.com/office/word/2010/wordprocessingInk" xmlns:wne="http://schemas.microsoft.com/office/word/2006/wordml" xmlns:wps="http://schemas.microsoft.com/office/word/2010/wordprocessingShape" mc:Ignorable="w14 w15 w16se wp14">
   <w:p/>
   <w:p/>
   <w:p/>
@@ -10016,7 +11883,7 @@
 </file>
 
 <file path=word/numbering.xml><?xml version="1.0" encoding="utf-8"?>
-<w:numbering xmlns:wpc="http://schemas.microsoft.com/office/word/2010/wordprocessingCanvas" xmlns:cx="http://schemas.microsoft.com/office/drawing/2014/chartex" xmlns:mc="http://schemas.openxmlformats.org/markup-compatibility/2006" xmlns:o="urn:schemas-microsoft-com:office:office" xmlns:r="http://schemas.openxmlformats.org/officeDocument/2006/relationships" xmlns:m="http://schemas.openxmlformats.org/officeDocument/2006/math" xmlns:v="urn:schemas-microsoft-com:vml" xmlns:wp14="http://schemas.microsoft.com/office/word/2010/wordprocessingDrawing" xmlns:wp="http://schemas.openxmlformats.org/drawingml/2006/wordprocessingDrawing" xmlns:w10="urn:schemas-microsoft-com:office:word" xmlns:w="http://schemas.openxmlformats.org/wordprocessingml/2006/main" xmlns:w14="http://schemas.microsoft.com/office/word/2010/wordml" xmlns:w15="http://schemas.microsoft.com/office/word/2012/wordml" xmlns:w16se="http://schemas.microsoft.com/office/word/2015/wordml/symex" xmlns:wpg="http://schemas.microsoft.com/office/word/2010/wordprocessingGroup" xmlns:wpi="http://schemas.microsoft.com/office/word/2010/wordprocessingInk" xmlns:wne="http://schemas.microsoft.com/office/word/2006/wordml" xmlns:wps="http://schemas.microsoft.com/office/word/2010/wordprocessingShape" mc:Ignorable="w14 w15 w16se wp14">
+<w:numbering xmlns:wpc="http://schemas.microsoft.com/office/word/2010/wordprocessingCanvas" xmlns:cx="http://schemas.microsoft.com/office/drawing/2014/chartex" xmlns:cx1="http://schemas.microsoft.com/office/drawing/2015/9/8/chartex" xmlns:mc="http://schemas.openxmlformats.org/markup-compatibility/2006" xmlns:o="urn:schemas-microsoft-com:office:office" xmlns:r="http://schemas.openxmlformats.org/officeDocument/2006/relationships" xmlns:m="http://schemas.openxmlformats.org/officeDocument/2006/math" xmlns:v="urn:schemas-microsoft-com:vml" xmlns:wp14="http://schemas.microsoft.com/office/word/2010/wordprocessingDrawing" xmlns:wp="http://schemas.openxmlformats.org/drawingml/2006/wordprocessingDrawing" xmlns:w10="urn:schemas-microsoft-com:office:word" xmlns:w="http://schemas.openxmlformats.org/wordprocessingml/2006/main" xmlns:w14="http://schemas.microsoft.com/office/word/2010/wordml" xmlns:w15="http://schemas.microsoft.com/office/word/2012/wordml" xmlns:w16se="http://schemas.microsoft.com/office/word/2015/wordml/symex" xmlns:wpg="http://schemas.microsoft.com/office/word/2010/wordprocessingGroup" xmlns:wpi="http://schemas.microsoft.com/office/word/2010/wordprocessingInk" xmlns:wne="http://schemas.microsoft.com/office/word/2006/wordml" xmlns:wps="http://schemas.microsoft.com/office/word/2010/wordprocessingShape" mc:Ignorable="w14 w15 w16se wp14">
   <w:abstractNum w:abstractNumId="0" w15:restartNumberingAfterBreak="0">
     <w:nsid w:val="FFFFFF7C"/>
     <w:multiLevelType w:val="singleLevel"/>
@@ -12171,16 +14038,15 @@
   <w:abstractNum w:abstractNumId="26" w15:restartNumberingAfterBreak="0">
     <w:nsid w:val="799C3B84"/>
     <w:multiLevelType w:val="multilevel"/>
-    <w:tmpl w:val="C3565810"/>
+    <w:tmpl w:val="7174E3A2"/>
     <w:lvl w:ilvl="0">
       <w:start w:val="1"/>
       <w:numFmt w:val="decimal"/>
       <w:pStyle w:val="Cmsor1"/>
-      <w:suff w:val="space"/>
-      <w:lvlText w:val="%1"/>
+      <w:lvlText w:val="%1."/>
       <w:lvlJc w:val="left"/>
       <w:pPr>
-        <w:ind w:left="0" w:firstLine="0"/>
+        <w:ind w:left="360" w:hanging="360"/>
       </w:pPr>
       <w:rPr>
         <w:rFonts w:hint="default"/>
@@ -12540,6 +14406,17 @@
 </w:numbering>
 </file>
 
+<file path=word/people.xml><?xml version="1.0" encoding="utf-8"?>
+<w15:people xmlns:wpc="http://schemas.microsoft.com/office/word/2010/wordprocessingCanvas" xmlns:cx="http://schemas.microsoft.com/office/drawing/2014/chartex" xmlns:cx1="http://schemas.microsoft.com/office/drawing/2015/9/8/chartex" xmlns:mc="http://schemas.openxmlformats.org/markup-compatibility/2006" xmlns:o="urn:schemas-microsoft-com:office:office" xmlns:r="http://schemas.openxmlformats.org/officeDocument/2006/relationships" xmlns:m="http://schemas.openxmlformats.org/officeDocument/2006/math" xmlns:v="urn:schemas-microsoft-com:vml" xmlns:wp14="http://schemas.microsoft.com/office/word/2010/wordprocessingDrawing" xmlns:wp="http://schemas.openxmlformats.org/drawingml/2006/wordprocessingDrawing" xmlns:w10="urn:schemas-microsoft-com:office:word" xmlns:w="http://schemas.openxmlformats.org/wordprocessingml/2006/main" xmlns:w14="http://schemas.microsoft.com/office/word/2010/wordml" xmlns:w15="http://schemas.microsoft.com/office/word/2012/wordml" xmlns:w16se="http://schemas.microsoft.com/office/word/2015/wordml/symex" xmlns:wpg="http://schemas.microsoft.com/office/word/2010/wordprocessingGroup" xmlns:wpi="http://schemas.microsoft.com/office/word/2010/wordprocessingInk" xmlns:wne="http://schemas.microsoft.com/office/word/2006/wordml" xmlns:wps="http://schemas.microsoft.com/office/word/2010/wordprocessingShape" mc:Ignorable="w14 w15 w16se wp14">
+  <w15:person w15:author="User">
+    <w15:presenceInfo w15:providerId="None" w15:userId="User"/>
+  </w15:person>
+  <w15:person w15:author="Berta Balázs">
+    <w15:presenceInfo w15:providerId="AD" w15:userId="S-1-5-21-2050156206-3416206734-2580883983-1509"/>
+  </w15:person>
+</w15:people>
+</file>
+
 <file path=word/styles.xml><?xml version="1.0" encoding="utf-8"?>
 <w:styles xmlns:mc="http://schemas.openxmlformats.org/markup-compatibility/2006" xmlns:r="http://schemas.openxmlformats.org/officeDocument/2006/relationships" xmlns:w="http://schemas.openxmlformats.org/wordprocessingml/2006/main" xmlns:w14="http://schemas.microsoft.com/office/word/2010/wordml" xmlns:w15="http://schemas.microsoft.com/office/word/2012/wordml" xmlns:w16se="http://schemas.microsoft.com/office/word/2015/wordml/symex" mc:Ignorable="w14 w15 w16se">
   <w:docDefaults>
@@ -12567,6 +14444,50 @@
     <w:lsdException w:name="Normal (Web)" w:uiPriority="99"/>
     <w:lsdException w:name="HTML Code" w:uiPriority="99"/>
     <w:lsdException w:name="HTML Preformatted" w:uiPriority="99"/>
+    <w:lsdException w:name="Normal Table" w:semiHidden="1" w:unhideWhenUsed="1"/>
+    <w:lsdException w:name="Table Simple 1" w:semiHidden="1" w:unhideWhenUsed="1"/>
+    <w:lsdException w:name="Table Simple 2" w:semiHidden="1" w:unhideWhenUsed="1"/>
+    <w:lsdException w:name="Table Simple 3" w:semiHidden="1" w:unhideWhenUsed="1"/>
+    <w:lsdException w:name="Table Classic 1" w:semiHidden="1" w:unhideWhenUsed="1"/>
+    <w:lsdException w:name="Table Classic 2" w:semiHidden="1" w:unhideWhenUsed="1"/>
+    <w:lsdException w:name="Table Classic 3" w:semiHidden="1" w:unhideWhenUsed="1"/>
+    <w:lsdException w:name="Table Classic 4" w:semiHidden="1" w:unhideWhenUsed="1"/>
+    <w:lsdException w:name="Table Colorful 1" w:semiHidden="1" w:unhideWhenUsed="1"/>
+    <w:lsdException w:name="Table Colorful 2" w:semiHidden="1" w:unhideWhenUsed="1"/>
+    <w:lsdException w:name="Table Colorful 3" w:semiHidden="1" w:unhideWhenUsed="1"/>
+    <w:lsdException w:name="Table Columns 1" w:semiHidden="1" w:unhideWhenUsed="1"/>
+    <w:lsdException w:name="Table Columns 2" w:semiHidden="1" w:unhideWhenUsed="1"/>
+    <w:lsdException w:name="Table Columns 3" w:semiHidden="1" w:unhideWhenUsed="1"/>
+    <w:lsdException w:name="Table Columns 4" w:semiHidden="1" w:unhideWhenUsed="1"/>
+    <w:lsdException w:name="Table Columns 5" w:semiHidden="1" w:unhideWhenUsed="1"/>
+    <w:lsdException w:name="Table Grid 1" w:semiHidden="1" w:unhideWhenUsed="1"/>
+    <w:lsdException w:name="Table Grid 2" w:semiHidden="1" w:unhideWhenUsed="1"/>
+    <w:lsdException w:name="Table Grid 3" w:semiHidden="1" w:unhideWhenUsed="1"/>
+    <w:lsdException w:name="Table Grid 4" w:semiHidden="1" w:unhideWhenUsed="1"/>
+    <w:lsdException w:name="Table Grid 5" w:semiHidden="1" w:unhideWhenUsed="1"/>
+    <w:lsdException w:name="Table Grid 6" w:semiHidden="1" w:unhideWhenUsed="1"/>
+    <w:lsdException w:name="Table Grid 7" w:semiHidden="1" w:unhideWhenUsed="1"/>
+    <w:lsdException w:name="Table Grid 8" w:semiHidden="1" w:unhideWhenUsed="1"/>
+    <w:lsdException w:name="Table List 1" w:semiHidden="1" w:unhideWhenUsed="1"/>
+    <w:lsdException w:name="Table List 2" w:semiHidden="1" w:unhideWhenUsed="1"/>
+    <w:lsdException w:name="Table List 3" w:semiHidden="1" w:unhideWhenUsed="1"/>
+    <w:lsdException w:name="Table List 4" w:semiHidden="1" w:unhideWhenUsed="1"/>
+    <w:lsdException w:name="Table List 5" w:semiHidden="1" w:unhideWhenUsed="1"/>
+    <w:lsdException w:name="Table List 6" w:semiHidden="1" w:unhideWhenUsed="1"/>
+    <w:lsdException w:name="Table List 7" w:semiHidden="1" w:unhideWhenUsed="1"/>
+    <w:lsdException w:name="Table List 8" w:semiHidden="1" w:unhideWhenUsed="1"/>
+    <w:lsdException w:name="Table 3D effects 1" w:semiHidden="1" w:unhideWhenUsed="1"/>
+    <w:lsdException w:name="Table 3D effects 2" w:semiHidden="1" w:unhideWhenUsed="1"/>
+    <w:lsdException w:name="Table 3D effects 3" w:semiHidden="1" w:unhideWhenUsed="1"/>
+    <w:lsdException w:name="Table Contemporary" w:semiHidden="1" w:unhideWhenUsed="1"/>
+    <w:lsdException w:name="Table Elegant" w:semiHidden="1" w:unhideWhenUsed="1"/>
+    <w:lsdException w:name="Table Professional" w:semiHidden="1" w:unhideWhenUsed="1"/>
+    <w:lsdException w:name="Table Subtle 1" w:semiHidden="1" w:unhideWhenUsed="1"/>
+    <w:lsdException w:name="Table Subtle 2" w:semiHidden="1" w:unhideWhenUsed="1"/>
+    <w:lsdException w:name="Table Web 1" w:semiHidden="1" w:unhideWhenUsed="1"/>
+    <w:lsdException w:name="Table Web 2" w:semiHidden="1" w:unhideWhenUsed="1"/>
+    <w:lsdException w:name="Table Web 3" w:semiHidden="1" w:unhideWhenUsed="1"/>
+    <w:lsdException w:name="Table Theme" w:semiHidden="1" w:unhideWhenUsed="1"/>
     <w:lsdException w:name="Placeholder Text" w:semiHidden="1" w:uiPriority="99"/>
     <w:lsdException w:name="No Spacing" w:uiPriority="1"/>
     <w:lsdException w:name="Light Shading" w:uiPriority="60"/>
@@ -12806,6 +14727,7 @@
     <w:autoRedefine/>
     <w:uiPriority w:val="9"/>
     <w:qFormat/>
+    <w:rsid w:val="008B1D66"/>
     <w:pPr>
       <w:keepNext/>
       <w:pageBreakBefore/>
@@ -12982,11 +14904,15 @@
   </w:style>
   <w:style w:type="character" w:default="1" w:styleId="Bekezdsalapbettpusa">
     <w:name w:val="Default Paragraph Font"/>
+    <w:uiPriority w:val="1"/>
     <w:semiHidden/>
+    <w:unhideWhenUsed/>
   </w:style>
   <w:style w:type="table" w:default="1" w:styleId="Normltblzat">
     <w:name w:val="Normal Table"/>
+    <w:uiPriority w:val="99"/>
     <w:semiHidden/>
+    <w:unhideWhenUsed/>
     <w:tblPr>
       <w:tblInd w:w="0" w:type="dxa"/>
       <w:tblCellMar>
@@ -12999,7 +14925,9 @@
   </w:style>
   <w:style w:type="numbering" w:default="1" w:styleId="Nemlista">
     <w:name w:val="No List"/>
+    <w:uiPriority w:val="99"/>
     <w:semiHidden/>
+    <w:unhideWhenUsed/>
   </w:style>
   <w:style w:type="paragraph" w:styleId="lfej">
     <w:name w:val="header"/>
@@ -14051,6 +15979,28 @@
       <w:lang w:eastAsia="en-US"/>
     </w:rPr>
   </w:style>
+  <w:style w:type="paragraph" w:styleId="Megjegyzstrgya">
+    <w:name w:val="annotation subject"/>
+    <w:basedOn w:val="Jegyzetszveg"/>
+    <w:next w:val="Jegyzetszveg"/>
+    <w:link w:val="MegjegyzstrgyaChar"/>
+    <w:rsid w:val="003E12CC"/>
+    <w:rPr>
+      <w:b/>
+      <w:bCs/>
+    </w:rPr>
+  </w:style>
+  <w:style w:type="character" w:customStyle="1" w:styleId="MegjegyzstrgyaChar">
+    <w:name w:val="Megjegyzés tárgya Char"/>
+    <w:basedOn w:val="JegyzetszvegChar"/>
+    <w:link w:val="Megjegyzstrgya"/>
+    <w:rsid w:val="003E12CC"/>
+    <w:rPr>
+      <w:b/>
+      <w:bCs/>
+      <w:lang w:eastAsia="en-US"/>
+    </w:rPr>
+  </w:style>
 </w:styles>
 </file>
 
@@ -14588,7 +16538,7 @@
 </file>
 
 <file path=customXml/itemProps1.xml><?xml version="1.0" encoding="utf-8"?>
-<ds:datastoreItem xmlns:ds="http://schemas.openxmlformats.org/officeDocument/2006/customXml" ds:itemID="{BE3C6F2B-90DE-417E-B8FC-9EA8211CB2F3}">
+<ds:datastoreItem xmlns:ds="http://schemas.openxmlformats.org/officeDocument/2006/customXml" ds:itemID="{24318D27-0209-4860-BC2E-634133F7FBCD}">
   <ds:schemaRefs>
     <ds:schemaRef ds:uri="http://schemas.openxmlformats.org/officeDocument/2006/bibliography"/>
   </ds:schemaRefs>

--- a/Documents/Diplomaterv.docx
+++ b/Documents/Diplomaterv.docx
@@ -1,6 +1,6 @@
 
 <file path=word/document.xml><?xml version="1.0" encoding="utf-8"?>
-<w:document xmlns:wpc="http://schemas.microsoft.com/office/word/2010/wordprocessingCanvas" xmlns:cx="http://schemas.microsoft.com/office/drawing/2014/chartex" xmlns:cx1="http://schemas.microsoft.com/office/drawing/2015/9/8/chartex" xmlns:mc="http://schemas.openxmlformats.org/markup-compatibility/2006" xmlns:o="urn:schemas-microsoft-com:office:office" xmlns:r="http://schemas.openxmlformats.org/officeDocument/2006/relationships" xmlns:m="http://schemas.openxmlformats.org/officeDocument/2006/math" xmlns:v="urn:schemas-microsoft-com:vml" xmlns:wp14="http://schemas.microsoft.com/office/word/2010/wordprocessingDrawing" xmlns:wp="http://schemas.openxmlformats.org/drawingml/2006/wordprocessingDrawing" xmlns:w10="urn:schemas-microsoft-com:office:word" xmlns:w="http://schemas.openxmlformats.org/wordprocessingml/2006/main" xmlns:w14="http://schemas.microsoft.com/office/word/2010/wordml" xmlns:w15="http://schemas.microsoft.com/office/word/2012/wordml" xmlns:w16se="http://schemas.microsoft.com/office/word/2015/wordml/symex" xmlns:wpg="http://schemas.microsoft.com/office/word/2010/wordprocessingGroup" xmlns:wpi="http://schemas.microsoft.com/office/word/2010/wordprocessingInk" xmlns:wne="http://schemas.microsoft.com/office/word/2006/wordml" xmlns:wps="http://schemas.microsoft.com/office/word/2010/wordprocessingShape" mc:Ignorable="w14 w15 w16se wp14">
+<w:document xmlns:wpc="http://schemas.microsoft.com/office/word/2010/wordprocessingCanvas" xmlns:cx="http://schemas.microsoft.com/office/drawing/2014/chartex" xmlns:mc="http://schemas.openxmlformats.org/markup-compatibility/2006" xmlns:o="urn:schemas-microsoft-com:office:office" xmlns:r="http://schemas.openxmlformats.org/officeDocument/2006/relationships" xmlns:m="http://schemas.openxmlformats.org/officeDocument/2006/math" xmlns:v="urn:schemas-microsoft-com:vml" xmlns:wp14="http://schemas.microsoft.com/office/word/2010/wordprocessingDrawing" xmlns:wp="http://schemas.openxmlformats.org/drawingml/2006/wordprocessingDrawing" xmlns:w10="urn:schemas-microsoft-com:office:word" xmlns:w="http://schemas.openxmlformats.org/wordprocessingml/2006/main" xmlns:w14="http://schemas.microsoft.com/office/word/2010/wordml" xmlns:w15="http://schemas.microsoft.com/office/word/2012/wordml" xmlns:w16se="http://schemas.microsoft.com/office/word/2015/wordml/symex" xmlns:wpg="http://schemas.microsoft.com/office/word/2010/wordprocessingGroup" xmlns:wpi="http://schemas.microsoft.com/office/word/2010/wordprocessingInk" xmlns:wne="http://schemas.microsoft.com/office/word/2006/wordml" xmlns:wps="http://schemas.microsoft.com/office/word/2010/wordprocessingShape" mc:Ignorable="w14 w15 w16se wp14">
   <w:body>
     <w:p>
       <w:pPr>
@@ -2529,7 +2529,7 @@
         <w:rPr>
           <w:noProof/>
         </w:rPr>
-        <w:t>2019. 09. 30.</w:t>
+        <w:t>2019. 10. 06.</w:t>
       </w:r>
       <w:r>
         <w:fldChar w:fldCharType="end"/>
@@ -4883,14 +4883,27 @@
       <w:pPr>
         <w:pStyle w:val="Kpalrs"/>
       </w:pPr>
-      <w:fldSimple w:instr=" SEQ ábra \* ARABIC ">
-        <w:r>
-          <w:rPr>
-            <w:noProof/>
-          </w:rPr>
-          <w:t>1</w:t>
-        </w:r>
-      </w:fldSimple>
+      <w:r>
+        <w:fldChar w:fldCharType="begin"/>
+      </w:r>
+      <w:r>
+        <w:instrText xml:space="preserve"> SEQ ábra \* ARABIC </w:instrText>
+      </w:r>
+      <w:r>
+        <w:fldChar w:fldCharType="separate"/>
+      </w:r>
+      <w:r>
+        <w:rPr>
+          <w:noProof/>
+        </w:rPr>
+        <w:t>1</w:t>
+      </w:r>
+      <w:r>
+        <w:rPr>
+          <w:noProof/>
+        </w:rPr>
+        <w:fldChar w:fldCharType="end"/>
+      </w:r>
       <w:r>
         <w:t>. ábra: Angular osztálykönyvtár felépítése</w:t>
       </w:r>
@@ -5566,14 +5579,27 @@
           <w:noProof/>
         </w:rPr>
       </w:pPr>
-      <w:fldSimple w:instr=" SEQ ábra \* ARABIC ">
-        <w:r>
-          <w:rPr>
-            <w:noProof/>
-          </w:rPr>
-          <w:t>2</w:t>
-        </w:r>
-      </w:fldSimple>
+      <w:r>
+        <w:fldChar w:fldCharType="begin"/>
+      </w:r>
+      <w:r>
+        <w:instrText xml:space="preserve"> SEQ ábra \* ARABIC </w:instrText>
+      </w:r>
+      <w:r>
+        <w:fldChar w:fldCharType="separate"/>
+      </w:r>
+      <w:r>
+        <w:rPr>
+          <w:noProof/>
+        </w:rPr>
+        <w:t>2</w:t>
+      </w:r>
+      <w:r>
+        <w:rPr>
+          <w:noProof/>
+        </w:rPr>
+        <w:fldChar w:fldCharType="end"/>
+      </w:r>
       <w:r>
         <w:t>. ábra Adatkötés</w:t>
       </w:r>
@@ -5895,14 +5921,27 @@
       <w:pPr>
         <w:pStyle w:val="Kpalrs"/>
       </w:pPr>
-      <w:fldSimple w:instr=" SEQ ábra \* ARABIC ">
-        <w:r>
-          <w:rPr>
-            <w:noProof/>
-          </w:rPr>
-          <w:t>3</w:t>
-        </w:r>
-      </w:fldSimple>
+      <w:r>
+        <w:fldChar w:fldCharType="begin"/>
+      </w:r>
+      <w:r>
+        <w:instrText xml:space="preserve"> SEQ ábra \* ARABIC </w:instrText>
+      </w:r>
+      <w:r>
+        <w:fldChar w:fldCharType="separate"/>
+      </w:r>
+      <w:r>
+        <w:rPr>
+          <w:noProof/>
+        </w:rPr>
+        <w:t>3</w:t>
+      </w:r>
+      <w:r>
+        <w:rPr>
+          <w:noProof/>
+        </w:rPr>
+        <w:fldChar w:fldCharType="end"/>
+      </w:r>
       <w:r>
         <w:t>. ábra Angular alkalmazás felépítés</w:t>
       </w:r>
@@ -6295,14 +6334,27 @@
       <w:pPr>
         <w:pStyle w:val="Kpalrs"/>
       </w:pPr>
-      <w:fldSimple w:instr=" SEQ ábra \* ARABIC ">
-        <w:r>
-          <w:rPr>
-            <w:noProof/>
-          </w:rPr>
-          <w:t>4</w:t>
-        </w:r>
-      </w:fldSimple>
+      <w:r>
+        <w:fldChar w:fldCharType="begin"/>
+      </w:r>
+      <w:r>
+        <w:instrText xml:space="preserve"> SEQ ábra \* ARABIC </w:instrText>
+      </w:r>
+      <w:r>
+        <w:fldChar w:fldCharType="separate"/>
+      </w:r>
+      <w:r>
+        <w:rPr>
+          <w:noProof/>
+        </w:rPr>
+        <w:t>4</w:t>
+      </w:r>
+      <w:r>
+        <w:rPr>
+          <w:noProof/>
+        </w:rPr>
+        <w:fldChar w:fldCharType="end"/>
+      </w:r>
       <w:r>
         <w:t>. ábra: MVC komponense</w:t>
       </w:r>
@@ -6370,92 +6422,71 @@
     </w:p>
     <w:tbl>
       <w:tblPr>
-        <w:tblW w:w="8755" w:type="dxa"/>
-        <w:tblBorders>
-          <w:top w:val="single" w:sz="4" w:space="0" w:color="auto"/>
-          <w:left w:val="single" w:sz="4" w:space="0" w:color="auto"/>
-          <w:bottom w:val="single" w:sz="4" w:space="0" w:color="auto"/>
-          <w:right w:val="single" w:sz="4" w:space="0" w:color="auto"/>
-          <w:insideH w:val="single" w:sz="4" w:space="0" w:color="auto"/>
-          <w:insideV w:val="single" w:sz="4" w:space="0" w:color="auto"/>
-        </w:tblBorders>
+        <w:tblStyle w:val="Tblzategyszer1"/>
+        <w:tblW w:w="8647" w:type="dxa"/>
         <w:tblLook w:val="04A0" w:firstRow="1" w:lastRow="0" w:firstColumn="1" w:lastColumn="0" w:noHBand="0" w:noVBand="1"/>
       </w:tblPr>
       <w:tblGrid>
         <w:gridCol w:w="3085"/>
-        <w:gridCol w:w="3686"/>
-        <w:gridCol w:w="1984"/>
+        <w:gridCol w:w="3436"/>
+        <w:gridCol w:w="2126"/>
       </w:tblGrid>
       <w:tr>
         <w:trPr>
-          <w:trHeight w:val="170"/>
+          <w:cnfStyle w:val="100000000000" w:firstRow="1" w:lastRow="0" w:firstColumn="0" w:lastColumn="0" w:oddVBand="0" w:evenVBand="0" w:oddHBand="0" w:evenHBand="0" w:firstRowFirstColumn="0" w:firstRowLastColumn="0" w:lastRowFirstColumn="0" w:lastRowLastColumn="0"/>
+          <w:trHeight w:val="724"/>
         </w:trPr>
         <w:tc>
           <w:tcPr>
+            <w:cnfStyle w:val="001000000000" w:firstRow="0" w:lastRow="0" w:firstColumn="1" w:lastColumn="0" w:oddVBand="0" w:evenVBand="0" w:oddHBand="0" w:evenHBand="0" w:firstRowFirstColumn="0" w:firstRowLastColumn="0" w:lastRowFirstColumn="0" w:lastRowLastColumn="0"/>
             <w:tcW w:w="3085" w:type="dxa"/>
-            <w:shd w:val="clear" w:color="auto" w:fill="auto"/>
           </w:tcPr>
           <w:p>
             <w:pPr>
               <w:ind w:firstLine="0"/>
-              <w:rPr>
-                <w:b/>
-              </w:rPr>
             </w:pPr>
             <w:r>
-              <w:rPr>
-                <w:b/>
-              </w:rPr>
               <w:t>Ige</w:t>
             </w:r>
           </w:p>
         </w:tc>
         <w:tc>
           <w:tcPr>
-            <w:tcW w:w="3686" w:type="dxa"/>
-            <w:shd w:val="clear" w:color="auto" w:fill="auto"/>
+            <w:tcW w:w="3436" w:type="dxa"/>
           </w:tcPr>
           <w:p>
             <w:pPr>
               <w:ind w:firstLine="0"/>
-              <w:rPr>
-                <w:b/>
-              </w:rPr>
+              <w:cnfStyle w:val="100000000000" w:firstRow="1" w:lastRow="0" w:firstColumn="0" w:lastColumn="0" w:oddVBand="0" w:evenVBand="0" w:oddHBand="0" w:evenHBand="0" w:firstRowFirstColumn="0" w:firstRowLastColumn="0" w:lastRowFirstColumn="0" w:lastRowLastColumn="0"/>
             </w:pPr>
             <w:r>
-              <w:rPr>
-                <w:b/>
-              </w:rPr>
               <w:t>Leírás</w:t>
             </w:r>
           </w:p>
         </w:tc>
         <w:tc>
           <w:tcPr>
-            <w:tcW w:w="1984" w:type="dxa"/>
-            <w:shd w:val="clear" w:color="auto" w:fill="auto"/>
+            <w:tcW w:w="2126" w:type="dxa"/>
           </w:tcPr>
           <w:p>
             <w:pPr>
               <w:ind w:firstLine="0"/>
-              <w:rPr>
-                <w:b/>
-              </w:rPr>
+              <w:cnfStyle w:val="100000000000" w:firstRow="1" w:lastRow="0" w:firstColumn="0" w:lastColumn="0" w:oddVBand="0" w:evenVBand="0" w:oddHBand="0" w:evenHBand="0" w:firstRowFirstColumn="0" w:firstRowLastColumn="0" w:lastRowFirstColumn="0" w:lastRowLastColumn="0"/>
             </w:pPr>
             <w:r>
-              <w:rPr>
-                <w:b/>
-              </w:rPr>
               <w:t>Kérés törzse</w:t>
             </w:r>
           </w:p>
         </w:tc>
       </w:tr>
       <w:tr>
+        <w:trPr>
+          <w:cnfStyle w:val="000000100000" w:firstRow="0" w:lastRow="0" w:firstColumn="0" w:lastColumn="0" w:oddVBand="0" w:evenVBand="0" w:oddHBand="1" w:evenHBand="0" w:firstRowFirstColumn="0" w:firstRowLastColumn="0" w:lastRowFirstColumn="0" w:lastRowLastColumn="0"/>
+        </w:trPr>
         <w:tc>
           <w:tcPr>
+            <w:cnfStyle w:val="001000000000" w:firstRow="0" w:lastRow="0" w:firstColumn="1" w:lastColumn="0" w:oddVBand="0" w:evenVBand="0" w:oddHBand="0" w:evenHBand="0" w:firstRowFirstColumn="0" w:firstRowLastColumn="0" w:lastRowFirstColumn="0" w:lastRowLastColumn="0"/>
             <w:tcW w:w="3085" w:type="dxa"/>
-            <w:shd w:val="clear" w:color="auto" w:fill="auto"/>
           </w:tcPr>
           <w:p>
             <w:pPr>
@@ -6468,12 +6499,12 @@
         </w:tc>
         <w:tc>
           <w:tcPr>
-            <w:tcW w:w="3686" w:type="dxa"/>
-            <w:shd w:val="clear" w:color="auto" w:fill="auto"/>
+            <w:tcW w:w="3436" w:type="dxa"/>
           </w:tcPr>
           <w:p>
             <w:pPr>
               <w:ind w:firstLine="0"/>
+              <w:cnfStyle w:val="000000100000" w:firstRow="0" w:lastRow="0" w:firstColumn="0" w:lastColumn="0" w:oddVBand="0" w:evenVBand="0" w:oddHBand="1" w:evenHBand="0" w:firstRowFirstColumn="0" w:firstRowLastColumn="0" w:lastRowFirstColumn="0" w:lastRowLastColumn="0"/>
             </w:pPr>
             <w:r>
               <w:t>Visszaadja az összes Element listáját</w:t>
@@ -6482,12 +6513,12 @@
         </w:tc>
         <w:tc>
           <w:tcPr>
-            <w:tcW w:w="1984" w:type="dxa"/>
-            <w:shd w:val="clear" w:color="auto" w:fill="auto"/>
+            <w:tcW w:w="2126" w:type="dxa"/>
           </w:tcPr>
           <w:p>
             <w:pPr>
               <w:ind w:firstLine="0"/>
+              <w:cnfStyle w:val="000000100000" w:firstRow="0" w:lastRow="0" w:firstColumn="0" w:lastColumn="0" w:oddVBand="0" w:evenVBand="0" w:oddHBand="1" w:evenHBand="0" w:firstRowFirstColumn="0" w:firstRowLastColumn="0" w:lastRowFirstColumn="0" w:lastRowLastColumn="0"/>
             </w:pPr>
             <w:r>
               <w:t>-</w:t>
@@ -6498,8 +6529,8 @@
       <w:tr>
         <w:tc>
           <w:tcPr>
+            <w:cnfStyle w:val="001000000000" w:firstRow="0" w:lastRow="0" w:firstColumn="1" w:lastColumn="0" w:oddVBand="0" w:evenVBand="0" w:oddHBand="0" w:evenHBand="0" w:firstRowFirstColumn="0" w:firstRowLastColumn="0" w:lastRowFirstColumn="0" w:lastRowLastColumn="0"/>
             <w:tcW w:w="3085" w:type="dxa"/>
-            <w:shd w:val="clear" w:color="auto" w:fill="auto"/>
           </w:tcPr>
           <w:p>
             <w:pPr>
@@ -6512,12 +6543,12 @@
         </w:tc>
         <w:tc>
           <w:tcPr>
-            <w:tcW w:w="3686" w:type="dxa"/>
-            <w:shd w:val="clear" w:color="auto" w:fill="auto"/>
+            <w:tcW w:w="3436" w:type="dxa"/>
           </w:tcPr>
           <w:p>
             <w:pPr>
               <w:ind w:firstLine="0"/>
+              <w:cnfStyle w:val="000000000000" w:firstRow="0" w:lastRow="0" w:firstColumn="0" w:lastColumn="0" w:oddVBand="0" w:evenVBand="0" w:oddHBand="0" w:evenHBand="0" w:firstRowFirstColumn="0" w:firstRowLastColumn="0" w:lastRowFirstColumn="0" w:lastRowLastColumn="0"/>
             </w:pPr>
             <w:r>
               <w:t>Visszaadja az Id-val rendelkező Elementet</w:t>
@@ -6526,12 +6557,12 @@
         </w:tc>
         <w:tc>
           <w:tcPr>
-            <w:tcW w:w="1984" w:type="dxa"/>
-            <w:shd w:val="clear" w:color="auto" w:fill="auto"/>
+            <w:tcW w:w="2126" w:type="dxa"/>
           </w:tcPr>
           <w:p>
             <w:pPr>
               <w:ind w:firstLine="0"/>
+              <w:cnfStyle w:val="000000000000" w:firstRow="0" w:lastRow="0" w:firstColumn="0" w:lastColumn="0" w:oddVBand="0" w:evenVBand="0" w:oddHBand="0" w:evenHBand="0" w:firstRowFirstColumn="0" w:firstRowLastColumn="0" w:lastRowFirstColumn="0" w:lastRowLastColumn="0"/>
             </w:pPr>
             <w:r>
               <w:t>-</w:t>
@@ -6540,10 +6571,13 @@
         </w:tc>
       </w:tr>
       <w:tr>
+        <w:trPr>
+          <w:cnfStyle w:val="000000100000" w:firstRow="0" w:lastRow="0" w:firstColumn="0" w:lastColumn="0" w:oddVBand="0" w:evenVBand="0" w:oddHBand="1" w:evenHBand="0" w:firstRowFirstColumn="0" w:firstRowLastColumn="0" w:lastRowFirstColumn="0" w:lastRowLastColumn="0"/>
+        </w:trPr>
         <w:tc>
           <w:tcPr>
+            <w:cnfStyle w:val="001000000000" w:firstRow="0" w:lastRow="0" w:firstColumn="1" w:lastColumn="0" w:oddVBand="0" w:evenVBand="0" w:oddHBand="0" w:evenHBand="0" w:firstRowFirstColumn="0" w:firstRowLastColumn="0" w:lastRowFirstColumn="0" w:lastRowLastColumn="0"/>
             <w:tcW w:w="3085" w:type="dxa"/>
-            <w:shd w:val="clear" w:color="auto" w:fill="auto"/>
           </w:tcPr>
           <w:p>
             <w:pPr>
@@ -6556,12 +6590,12 @@
         </w:tc>
         <w:tc>
           <w:tcPr>
-            <w:tcW w:w="3686" w:type="dxa"/>
-            <w:shd w:val="clear" w:color="auto" w:fill="auto"/>
+            <w:tcW w:w="3436" w:type="dxa"/>
           </w:tcPr>
           <w:p>
             <w:pPr>
               <w:ind w:firstLine="0"/>
+              <w:cnfStyle w:val="000000100000" w:firstRow="0" w:lastRow="0" w:firstColumn="0" w:lastColumn="0" w:oddVBand="0" w:evenVBand="0" w:oddHBand="1" w:evenHBand="0" w:firstRowFirstColumn="0" w:firstRowLastColumn="0" w:lastRowFirstColumn="0" w:lastRowLastColumn="0"/>
             </w:pPr>
             <w:r>
               <w:t>Új Element létrehozása</w:t>
@@ -6570,12 +6604,12 @@
         </w:tc>
         <w:tc>
           <w:tcPr>
-            <w:tcW w:w="1984" w:type="dxa"/>
-            <w:shd w:val="clear" w:color="auto" w:fill="auto"/>
+            <w:tcW w:w="2126" w:type="dxa"/>
           </w:tcPr>
           <w:p>
             <w:pPr>
               <w:ind w:firstLine="0"/>
+              <w:cnfStyle w:val="000000100000" w:firstRow="0" w:lastRow="0" w:firstColumn="0" w:lastColumn="0" w:oddVBand="0" w:evenVBand="0" w:oddHBand="1" w:evenHBand="0" w:firstRowFirstColumn="0" w:firstRowLastColumn="0" w:lastRowFirstColumn="0" w:lastRowLastColumn="0"/>
             </w:pPr>
             <w:r>
               <w:t>Element adatai</w:t>
@@ -6586,8 +6620,8 @@
       <w:tr>
         <w:tc>
           <w:tcPr>
+            <w:cnfStyle w:val="001000000000" w:firstRow="0" w:lastRow="0" w:firstColumn="1" w:lastColumn="0" w:oddVBand="0" w:evenVBand="0" w:oddHBand="0" w:evenHBand="0" w:firstRowFirstColumn="0" w:firstRowLastColumn="0" w:lastRowFirstColumn="0" w:lastRowLastColumn="0"/>
             <w:tcW w:w="3085" w:type="dxa"/>
-            <w:shd w:val="clear" w:color="auto" w:fill="auto"/>
           </w:tcPr>
           <w:p>
             <w:pPr>
@@ -6601,12 +6635,12 @@
         </w:tc>
         <w:tc>
           <w:tcPr>
-            <w:tcW w:w="3686" w:type="dxa"/>
-            <w:shd w:val="clear" w:color="auto" w:fill="auto"/>
+            <w:tcW w:w="3436" w:type="dxa"/>
           </w:tcPr>
           <w:p>
             <w:pPr>
               <w:ind w:firstLine="0"/>
+              <w:cnfStyle w:val="000000000000" w:firstRow="0" w:lastRow="0" w:firstColumn="0" w:lastColumn="0" w:oddVBand="0" w:evenVBand="0" w:oddHBand="0" w:evenHBand="0" w:firstRowFirstColumn="0" w:firstRowLastColumn="0" w:lastRowFirstColumn="0" w:lastRowLastColumn="0"/>
             </w:pPr>
             <w:r>
               <w:t>Id-val rendelkező Element frissítése</w:t>
@@ -6615,12 +6649,12 @@
         </w:tc>
         <w:tc>
           <w:tcPr>
-            <w:tcW w:w="1984" w:type="dxa"/>
-            <w:shd w:val="clear" w:color="auto" w:fill="auto"/>
+            <w:tcW w:w="2126" w:type="dxa"/>
           </w:tcPr>
           <w:p>
             <w:pPr>
               <w:ind w:firstLine="0"/>
+              <w:cnfStyle w:val="000000000000" w:firstRow="0" w:lastRow="0" w:firstColumn="0" w:lastColumn="0" w:oddVBand="0" w:evenVBand="0" w:oddHBand="0" w:evenHBand="0" w:firstRowFirstColumn="0" w:firstRowLastColumn="0" w:lastRowFirstColumn="0" w:lastRowLastColumn="0"/>
             </w:pPr>
             <w:r>
               <w:t>Element adatai</w:t>
@@ -6629,10 +6663,13 @@
         </w:tc>
       </w:tr>
       <w:tr>
+        <w:trPr>
+          <w:cnfStyle w:val="000000100000" w:firstRow="0" w:lastRow="0" w:firstColumn="0" w:lastColumn="0" w:oddVBand="0" w:evenVBand="0" w:oddHBand="1" w:evenHBand="0" w:firstRowFirstColumn="0" w:firstRowLastColumn="0" w:lastRowFirstColumn="0" w:lastRowLastColumn="0"/>
+        </w:trPr>
         <w:tc>
           <w:tcPr>
+            <w:cnfStyle w:val="001000000000" w:firstRow="0" w:lastRow="0" w:firstColumn="1" w:lastColumn="0" w:oddVBand="0" w:evenVBand="0" w:oddHBand="0" w:evenHBand="0" w:firstRowFirstColumn="0" w:firstRowLastColumn="0" w:lastRowFirstColumn="0" w:lastRowLastColumn="0"/>
             <w:tcW w:w="3085" w:type="dxa"/>
-            <w:shd w:val="clear" w:color="auto" w:fill="auto"/>
           </w:tcPr>
           <w:p>
             <w:pPr>
@@ -6645,12 +6682,12 @@
         </w:tc>
         <w:tc>
           <w:tcPr>
-            <w:tcW w:w="3686" w:type="dxa"/>
-            <w:shd w:val="clear" w:color="auto" w:fill="auto"/>
+            <w:tcW w:w="3436" w:type="dxa"/>
           </w:tcPr>
           <w:p>
             <w:pPr>
-              <w:ind w:firstLine="0"/>
+              <w:ind w:right="282" w:firstLine="0"/>
+              <w:cnfStyle w:val="000000100000" w:firstRow="0" w:lastRow="0" w:firstColumn="0" w:lastColumn="0" w:oddVBand="0" w:evenVBand="0" w:oddHBand="1" w:evenHBand="0" w:firstRowFirstColumn="0" w:firstRowLastColumn="0" w:lastRowFirstColumn="0" w:lastRowLastColumn="0"/>
             </w:pPr>
             <w:r>
               <w:t>Id-val rendelkező Element törlése</w:t>
@@ -6659,12 +6696,12 @@
         </w:tc>
         <w:tc>
           <w:tcPr>
-            <w:tcW w:w="1984" w:type="dxa"/>
-            <w:shd w:val="clear" w:color="auto" w:fill="auto"/>
+            <w:tcW w:w="2126" w:type="dxa"/>
           </w:tcPr>
           <w:p>
             <w:pPr>
               <w:ind w:firstLine="0"/>
+              <w:cnfStyle w:val="000000100000" w:firstRow="0" w:lastRow="0" w:firstColumn="0" w:lastColumn="0" w:oddVBand="0" w:evenVBand="0" w:oddHBand="1" w:evenHBand="0" w:firstRowFirstColumn="0" w:firstRowLastColumn="0" w:lastRowFirstColumn="0" w:lastRowLastColumn="0"/>
             </w:pPr>
             <w:r>
               <w:t>-</w:t>
@@ -6803,14 +6840,27 @@
       <w:pPr>
         <w:pStyle w:val="Kpalrs"/>
       </w:pPr>
-      <w:fldSimple w:instr=" SEQ ábra \* ARABIC ">
-        <w:r>
-          <w:rPr>
-            <w:noProof/>
-          </w:rPr>
-          <w:t>5</w:t>
-        </w:r>
-      </w:fldSimple>
+      <w:r>
+        <w:fldChar w:fldCharType="begin"/>
+      </w:r>
+      <w:r>
+        <w:instrText xml:space="preserve"> SEQ ábra \* ARABIC </w:instrText>
+      </w:r>
+      <w:r>
+        <w:fldChar w:fldCharType="separate"/>
+      </w:r>
+      <w:r>
+        <w:rPr>
+          <w:noProof/>
+        </w:rPr>
+        <w:t>5</w:t>
+      </w:r>
+      <w:r>
+        <w:rPr>
+          <w:noProof/>
+        </w:rPr>
+        <w:fldChar w:fldCharType="end"/>
+      </w:r>
       <w:r>
         <w:t>. ábra WebAPI kommunikáció</w:t>
       </w:r>
@@ -6870,6 +6920,7 @@
     </w:p>
     <w:p>
       <w:r>
+        <w:lastRenderedPageBreak/>
         <w:t xml:space="preserve">A Middleware egy </w:t>
       </w:r>
       <w:r>
@@ -6913,7 +6964,6 @@
           <w:noProof/>
           <w:lang w:eastAsia="hu-HU"/>
         </w:rPr>
-        <w:lastRenderedPageBreak/>
         <w:drawing>
           <wp:inline distT="0" distB="0" distL="0" distR="0" wp14:anchorId="7625AEA4" wp14:editId="1EA9B208">
             <wp:extent cx="5391150" cy="3448050"/>
@@ -6971,14 +7021,27 @@
           <w:noProof/>
         </w:rPr>
       </w:pPr>
-      <w:fldSimple w:instr=" SEQ ábra \* ARABIC ">
-        <w:r>
-          <w:rPr>
-            <w:noProof/>
-          </w:rPr>
-          <w:t>6</w:t>
-        </w:r>
-      </w:fldSimple>
+      <w:r>
+        <w:fldChar w:fldCharType="begin"/>
+      </w:r>
+      <w:r>
+        <w:instrText xml:space="preserve"> SEQ ábra \* ARABIC </w:instrText>
+      </w:r>
+      <w:r>
+        <w:fldChar w:fldCharType="separate"/>
+      </w:r>
+      <w:r>
+        <w:rPr>
+          <w:noProof/>
+        </w:rPr>
+        <w:t>6</w:t>
+      </w:r>
+      <w:r>
+        <w:rPr>
+          <w:noProof/>
+        </w:rPr>
+        <w:fldChar w:fldCharType="end"/>
+      </w:r>
       <w:r>
         <w:t>. ábra Middleware pipline</w:t>
       </w:r>
@@ -7372,6 +7435,7 @@
         <w:rPr>
           <w:lang w:eastAsia="hu-HU"/>
         </w:rPr>
+        <w:lastRenderedPageBreak/>
         <w:t>SignalR</w:t>
       </w:r>
       <w:bookmarkEnd w:id="66"/>
@@ -7381,11 +7445,7 @@
         <w:t>Az ASP.NET Core által nyújtott osztály könyvtár, ami a szerver számára lehetőséget nyújt aszinkron értesítés küldésére a kliens alkalmazás felé.</w:t>
       </w:r>
       <w:r>
-        <w:t xml:space="preserve"> Ennek </w:t>
-      </w:r>
-      <w:r>
-        <w:lastRenderedPageBreak/>
-        <w:t>köszönhetően valós idejű web alkalmazások készíthetők.</w:t>
+        <w:t xml:space="preserve"> Ennek köszönhetően valós idejű web alkalmazások készíthetők.</w:t>
       </w:r>
       <w:r>
         <w:t xml:space="preserve"> Tartalmaz szerver és kliens oldali JavaScript komponenseket.</w:t>
@@ -8798,14 +8858,12 @@
       <w:pPr>
         <w:pStyle w:val="Kpalrs"/>
         <w:rPr>
-          <w:color w:val="000000"/>
           <w:lang w:eastAsia="hu-HU"/>
         </w:rPr>
       </w:pPr>
       <w:r>
         <w:rPr>
           <w:noProof/>
-          <w:color w:val="000000"/>
           <w:lang w:eastAsia="hu-HU"/>
         </w:rPr>
         <w:drawing>
@@ -8862,27 +8920,23 @@
       <w:pPr>
         <w:pStyle w:val="Kpalrs"/>
         <w:rPr>
-          <w:color w:val="000000"/>
           <w:lang w:eastAsia="hu-HU"/>
         </w:rPr>
       </w:pPr>
       <w:r>
         <w:rPr>
-          <w:color w:val="000000"/>
           <w:lang w:eastAsia="hu-HU"/>
         </w:rPr>
         <w:fldChar w:fldCharType="begin"/>
       </w:r>
       <w:r>
         <w:rPr>
-          <w:color w:val="000000"/>
           <w:lang w:eastAsia="hu-HU"/>
         </w:rPr>
         <w:instrText xml:space="preserve"> SEQ ábra \* ARABIC </w:instrText>
       </w:r>
       <w:r>
         <w:rPr>
-          <w:color w:val="000000"/>
           <w:lang w:eastAsia="hu-HU"/>
         </w:rPr>
         <w:fldChar w:fldCharType="separate"/>
@@ -8890,14 +8944,12 @@
       <w:r>
         <w:rPr>
           <w:noProof/>
-          <w:color w:val="000000"/>
           <w:lang w:eastAsia="hu-HU"/>
         </w:rPr>
         <w:t>7</w:t>
       </w:r>
       <w:r>
         <w:rPr>
-          <w:color w:val="000000"/>
           <w:lang w:eastAsia="hu-HU"/>
         </w:rPr>
         <w:fldChar w:fldCharType="end"/>
@@ -9125,14 +9177,27 @@
       <w:pPr>
         <w:pStyle w:val="Kpalrs"/>
       </w:pPr>
-      <w:fldSimple w:instr=" SEQ ábra \* ARABIC ">
-        <w:r>
-          <w:rPr>
-            <w:noProof/>
-          </w:rPr>
-          <w:t>8</w:t>
-        </w:r>
-      </w:fldSimple>
+      <w:r>
+        <w:fldChar w:fldCharType="begin"/>
+      </w:r>
+      <w:r>
+        <w:instrText xml:space="preserve"> SEQ ábra \* ARABIC </w:instrText>
+      </w:r>
+      <w:r>
+        <w:fldChar w:fldCharType="separate"/>
+      </w:r>
+      <w:r>
+        <w:rPr>
+          <w:noProof/>
+        </w:rPr>
+        <w:t>8</w:t>
+      </w:r>
+      <w:r>
+        <w:rPr>
+          <w:noProof/>
+        </w:rPr>
+        <w:fldChar w:fldCharType="end"/>
+      </w:r>
       <w:r>
         <w:t>. ábra Bootstrap kártya</w:t>
       </w:r>
@@ -10073,30 +10138,53 @@
       <w:pPr>
         <w:pStyle w:val="Cmsor1"/>
       </w:pPr>
-      <w:bookmarkStart w:id="87" w:name="_Toc20666708"/>
-      <w:commentRangeStart w:id="88"/>
       <w:r>
         <w:lastRenderedPageBreak/>
-        <w:t>Követelmények</w:t>
-      </w:r>
-      <w:bookmarkEnd w:id="87"/>
-      <w:commentRangeEnd w:id="88"/>
-      <w:r>
-        <w:rPr>
-          <w:rStyle w:val="Jegyzethivatkozs"/>
-          <w:rFonts w:cs="Times New Roman"/>
-          <w:b w:val="0"/>
-          <w:bCs w:val="0"/>
-          <w:kern w:val="0"/>
-        </w:rPr>
-        <w:commentReference w:id="88"/>
-      </w:r>
-    </w:p>
-    <w:p>
-      <w:pPr>
+        <w:t>Tervezés</w:t>
+      </w:r>
+    </w:p>
+    <w:p>
+      <w:r>
+        <w:t>A fejezetben az elkészített alkalmazásom mutatom be, ezen felül annak követelményeit és az architektúra felépítését.</w:t>
+      </w:r>
+    </w:p>
+    <w:p>
+      <w:pPr>
+        <w:pStyle w:val="Cmsor2"/>
+      </w:pPr>
+      <w:r>
+        <w:t>Alkalmazás tervének bemutatása</w:t>
+      </w:r>
+    </w:p>
+    <w:p>
+      <w:r>
+        <w:t>Az első lépés a foglalási oldal elkészítése volt, ahol az élő kommunikáció megvalósításán volt a hangsúly. Lehetőséget kell adni a felhasználók számára a rendszerben lévő események és szolgáltatások szűrésére, megtekintésére. Az ezekhez szükséges adatokat egy ügyintéző oldalról lehessen feltölteni. A felhasználók a foglalásokat valós időben lássák és legyen lehetőségük a kiválasztott helyeiket adott ideig zárolni.</w:t>
+      </w:r>
+    </w:p>
+    <w:p>
+      <w:r>
+        <w:t>Az ügyintéző portálon az adatok kezelése (események, szolgáltatások létrehozása/ törlése) legyen azonosításhoz kötött.</w:t>
+      </w:r>
+    </w:p>
+    <w:p>
+      <w:pPr>
+        <w:pStyle w:val="Cmsor2"/>
+      </w:pPr>
+      <w:r>
+        <w:t>Szerepkörök bemutatása</w:t>
+      </w:r>
+    </w:p>
+    <w:p>
+      <w:r>
+        <w:t>A rendszerben két fajta szerepkör van, amiket két külön portál kezel. Az egyik a normál felhasználó, aki a publikus oldalt használhatja, illetve az ügyintéző felhasználó, aki a belső adminisztrációs oldalt éri el. Az alábbi use-case diagramm segítségével szeretném bemutatni az egyes szerepkörökhöz kapcsolódó funkcionális követelményeket.</w:t>
+      </w:r>
+    </w:p>
+    <w:p>
+      <w:pPr>
+        <w:keepNext/>
         <w:ind w:firstLine="0"/>
-      </w:pPr>
-      <w:bookmarkStart w:id="89" w:name="_GoBack"/>
+        <w:jc w:val="center"/>
+      </w:pPr>
       <w:r>
         <w:rPr>
           <w:noProof/>
@@ -10144,51 +10232,1848 @@
           </wp:inline>
         </w:drawing>
       </w:r>
-      <w:bookmarkEnd w:id="89"/>
+    </w:p>
+    <w:p>
+      <w:pPr>
+        <w:pStyle w:val="Kpalrs"/>
+      </w:pPr>
+      <w:r>
+        <w:fldChar w:fldCharType="begin"/>
+      </w:r>
+      <w:r>
+        <w:instrText xml:space="preserve"> SEQ ábra \* ARABIC </w:instrText>
+      </w:r>
+      <w:r>
+        <w:fldChar w:fldCharType="separate"/>
+      </w:r>
+      <w:r>
+        <w:rPr>
+          <w:noProof/>
+        </w:rPr>
+        <w:t>9</w:t>
+      </w:r>
+      <w:r>
+        <w:fldChar w:fldCharType="end"/>
+      </w:r>
+      <w:r>
+        <w:t>. ábra Rendszer use-case diagrammja</w:t>
+      </w:r>
+    </w:p>
+    <w:p>
+      <w:pPr>
+        <w:pStyle w:val="Cmsor3"/>
+      </w:pPr>
+      <w:r>
+        <w:lastRenderedPageBreak/>
+        <w:t>Normál felhasználó</w:t>
+      </w:r>
+    </w:p>
+    <w:p>
+      <w:r>
+        <w:t>A normál felhasználó a publikus portál</w:t>
+      </w:r>
+      <w:r>
+        <w:t>t</w:t>
+      </w:r>
+      <w:r>
+        <w:t xml:space="preserve"> éri el és azon hajthat végre műveleteket. Az ehhez kapcsolódó funkciók a következők:</w:t>
+      </w:r>
+    </w:p>
+    <w:tbl>
+      <w:tblPr>
+        <w:tblStyle w:val="Tblzategyszer1"/>
+        <w:tblW w:w="0" w:type="auto"/>
+        <w:tblLook w:val="04A0" w:firstRow="1" w:lastRow="0" w:firstColumn="1" w:lastColumn="0" w:noHBand="0" w:noVBand="1"/>
+      </w:tblPr>
+      <w:tblGrid>
+        <w:gridCol w:w="1697"/>
+        <w:gridCol w:w="3261"/>
+        <w:gridCol w:w="3536"/>
+      </w:tblGrid>
+      <w:tr>
+        <w:trPr>
+          <w:cnfStyle w:val="100000000000" w:firstRow="1" w:lastRow="0" w:firstColumn="0" w:lastColumn="0" w:oddVBand="0" w:evenVBand="0" w:oddHBand="0" w:evenHBand="0" w:firstRowFirstColumn="0" w:firstRowLastColumn="0" w:lastRowFirstColumn="0" w:lastRowLastColumn="0"/>
+        </w:trPr>
+        <w:tc>
+          <w:tcPr>
+            <w:cnfStyle w:val="001000000000" w:firstRow="0" w:lastRow="0" w:firstColumn="1" w:lastColumn="0" w:oddVBand="0" w:evenVBand="0" w:oddHBand="0" w:evenHBand="0" w:firstRowFirstColumn="0" w:firstRowLastColumn="0" w:lastRowFirstColumn="0" w:lastRowLastColumn="0"/>
+            <w:tcW w:w="1697" w:type="dxa"/>
+          </w:tcPr>
+          <w:p>
+            <w:pPr>
+              <w:ind w:firstLine="0"/>
+            </w:pPr>
+            <w:r>
+              <w:t>Funkció</w:t>
+            </w:r>
+          </w:p>
+        </w:tc>
+        <w:tc>
+          <w:tcPr>
+            <w:tcW w:w="3261" w:type="dxa"/>
+          </w:tcPr>
+          <w:p>
+            <w:pPr>
+              <w:ind w:firstLine="0"/>
+              <w:cnfStyle w:val="100000000000" w:firstRow="1" w:lastRow="0" w:firstColumn="0" w:lastColumn="0" w:oddVBand="0" w:evenVBand="0" w:oddHBand="0" w:evenHBand="0" w:firstRowFirstColumn="0" w:firstRowLastColumn="0" w:lastRowFirstColumn="0" w:lastRowLastColumn="0"/>
+            </w:pPr>
+            <w:r>
+              <w:t>Leírás</w:t>
+            </w:r>
+          </w:p>
+        </w:tc>
+        <w:tc>
+          <w:tcPr>
+            <w:tcW w:w="3536" w:type="dxa"/>
+          </w:tcPr>
+          <w:p>
+            <w:pPr>
+              <w:ind w:firstLine="0"/>
+              <w:cnfStyle w:val="100000000000" w:firstRow="1" w:lastRow="0" w:firstColumn="0" w:lastColumn="0" w:oddVBand="0" w:evenVBand="0" w:oddHBand="0" w:evenHBand="0" w:firstRowFirstColumn="0" w:firstRowLastColumn="0" w:lastRowFirstColumn="0" w:lastRowLastColumn="0"/>
+            </w:pPr>
+            <w:r>
+              <w:t>Részletek</w:t>
+            </w:r>
+          </w:p>
+        </w:tc>
+      </w:tr>
+      <w:tr>
+        <w:trPr>
+          <w:cnfStyle w:val="000000100000" w:firstRow="0" w:lastRow="0" w:firstColumn="0" w:lastColumn="0" w:oddVBand="0" w:evenVBand="0" w:oddHBand="1" w:evenHBand="0" w:firstRowFirstColumn="0" w:firstRowLastColumn="0" w:lastRowFirstColumn="0" w:lastRowLastColumn="0"/>
+        </w:trPr>
+        <w:tc>
+          <w:tcPr>
+            <w:cnfStyle w:val="001000000000" w:firstRow="0" w:lastRow="0" w:firstColumn="1" w:lastColumn="0" w:oddVBand="0" w:evenVBand="0" w:oddHBand="0" w:evenHBand="0" w:firstRowFirstColumn="0" w:firstRowLastColumn="0" w:lastRowFirstColumn="0" w:lastRowLastColumn="0"/>
+            <w:tcW w:w="1697" w:type="dxa"/>
+          </w:tcPr>
+          <w:p>
+            <w:pPr>
+              <w:ind w:firstLine="0"/>
+              <w:jc w:val="left"/>
+            </w:pPr>
+            <w:r>
+              <w:t>Szolgáltatások listázása</w:t>
+            </w:r>
+          </w:p>
+        </w:tc>
+        <w:tc>
+          <w:tcPr>
+            <w:tcW w:w="3261" w:type="dxa"/>
+          </w:tcPr>
+          <w:p>
+            <w:pPr>
+              <w:ind w:firstLine="0"/>
+              <w:jc w:val="left"/>
+              <w:cnfStyle w:val="000000100000" w:firstRow="0" w:lastRow="0" w:firstColumn="0" w:lastColumn="0" w:oddVBand="0" w:evenVBand="0" w:oddHBand="1" w:evenHBand="0" w:firstRowFirstColumn="0" w:firstRowLastColumn="0" w:lastRowFirstColumn="0" w:lastRowLastColumn="0"/>
+            </w:pPr>
+            <w:r>
+              <w:t>A rendszerben lévő szolgáltatások listázása és szűrése.</w:t>
+            </w:r>
+          </w:p>
+        </w:tc>
+        <w:tc>
+          <w:tcPr>
+            <w:tcW w:w="3536" w:type="dxa"/>
+          </w:tcPr>
+          <w:p>
+            <w:pPr>
+              <w:ind w:firstLine="0"/>
+              <w:jc w:val="left"/>
+              <w:cnfStyle w:val="000000100000" w:firstRow="0" w:lastRow="0" w:firstColumn="0" w:lastColumn="0" w:oddVBand="0" w:evenVBand="0" w:oddHBand="1" w:evenHBand="0" w:firstRowFirstColumn="0" w:firstRowLastColumn="0" w:lastRowFirstColumn="0" w:lastRowLastColumn="0"/>
+            </w:pPr>
+            <w:r>
+              <w:t>A rendszerben lévő szolgáltatások megjelenítése listás formában, ezen felül az adatok szűrése típus, név és város alapján.</w:t>
+            </w:r>
+          </w:p>
+        </w:tc>
+      </w:tr>
+      <w:tr>
+        <w:tc>
+          <w:tcPr>
+            <w:cnfStyle w:val="001000000000" w:firstRow="0" w:lastRow="0" w:firstColumn="1" w:lastColumn="0" w:oddVBand="0" w:evenVBand="0" w:oddHBand="0" w:evenHBand="0" w:firstRowFirstColumn="0" w:firstRowLastColumn="0" w:lastRowFirstColumn="0" w:lastRowLastColumn="0"/>
+            <w:tcW w:w="1697" w:type="dxa"/>
+          </w:tcPr>
+          <w:p>
+            <w:pPr>
+              <w:ind w:firstLine="0"/>
+              <w:jc w:val="left"/>
+            </w:pPr>
+            <w:r>
+              <w:t>Események</w:t>
+            </w:r>
+            <w:r>
+              <w:t xml:space="preserve"> listázása</w:t>
+            </w:r>
+          </w:p>
+        </w:tc>
+        <w:tc>
+          <w:tcPr>
+            <w:tcW w:w="3261" w:type="dxa"/>
+          </w:tcPr>
+          <w:p>
+            <w:pPr>
+              <w:ind w:firstLine="0"/>
+              <w:jc w:val="left"/>
+              <w:cnfStyle w:val="000000000000" w:firstRow="0" w:lastRow="0" w:firstColumn="0" w:lastColumn="0" w:oddVBand="0" w:evenVBand="0" w:oddHBand="0" w:evenHBand="0" w:firstRowFirstColumn="0" w:firstRowLastColumn="0" w:lastRowFirstColumn="0" w:lastRowLastColumn="0"/>
+            </w:pPr>
+            <w:r>
+              <w:t xml:space="preserve">A rendszerben lévő </w:t>
+            </w:r>
+            <w:r>
+              <w:t>események</w:t>
+            </w:r>
+            <w:r>
+              <w:t xml:space="preserve"> listázása és szűrése.</w:t>
+            </w:r>
+          </w:p>
+        </w:tc>
+        <w:tc>
+          <w:tcPr>
+            <w:tcW w:w="3536" w:type="dxa"/>
+          </w:tcPr>
+          <w:p>
+            <w:pPr>
+              <w:ind w:firstLine="0"/>
+              <w:jc w:val="left"/>
+              <w:cnfStyle w:val="000000000000" w:firstRow="0" w:lastRow="0" w:firstColumn="0" w:lastColumn="0" w:oddVBand="0" w:evenVBand="0" w:oddHBand="0" w:evenHBand="0" w:firstRowFirstColumn="0" w:firstRowLastColumn="0" w:lastRowFirstColumn="0" w:lastRowLastColumn="0"/>
+            </w:pPr>
+            <w:r>
+              <w:t xml:space="preserve">A rendszerben lévő </w:t>
+            </w:r>
+            <w:r>
+              <w:t>események</w:t>
+            </w:r>
+            <w:r>
+              <w:t xml:space="preserve"> megjelenítése listás formában, ezen felül az adatok szűrése </w:t>
+            </w:r>
+            <w:r>
+              <w:t>név</w:t>
+            </w:r>
+            <w:r>
+              <w:t xml:space="preserve">, </w:t>
+            </w:r>
+            <w:r>
+              <w:t>szolgáltatás</w:t>
+            </w:r>
+            <w:r>
+              <w:t xml:space="preserve"> és </w:t>
+            </w:r>
+            <w:r>
+              <w:t>kezdési időpont</w:t>
+            </w:r>
+            <w:r>
+              <w:t xml:space="preserve"> alapján.</w:t>
+            </w:r>
+          </w:p>
+        </w:tc>
+      </w:tr>
+      <w:tr>
+        <w:trPr>
+          <w:cnfStyle w:val="000000100000" w:firstRow="0" w:lastRow="0" w:firstColumn="0" w:lastColumn="0" w:oddVBand="0" w:evenVBand="0" w:oddHBand="1" w:evenHBand="0" w:firstRowFirstColumn="0" w:firstRowLastColumn="0" w:lastRowFirstColumn="0" w:lastRowLastColumn="0"/>
+        </w:trPr>
+        <w:tc>
+          <w:tcPr>
+            <w:cnfStyle w:val="001000000000" w:firstRow="0" w:lastRow="0" w:firstColumn="1" w:lastColumn="0" w:oddVBand="0" w:evenVBand="0" w:oddHBand="0" w:evenHBand="0" w:firstRowFirstColumn="0" w:firstRowLastColumn="0" w:lastRowFirstColumn="0" w:lastRowLastColumn="0"/>
+            <w:tcW w:w="1697" w:type="dxa"/>
+          </w:tcPr>
+          <w:p>
+            <w:pPr>
+              <w:ind w:firstLine="0"/>
+              <w:jc w:val="left"/>
+            </w:pPr>
+            <w:r>
+              <w:t>Foglalás leadása</w:t>
+            </w:r>
+          </w:p>
+        </w:tc>
+        <w:tc>
+          <w:tcPr>
+            <w:tcW w:w="3261" w:type="dxa"/>
+          </w:tcPr>
+          <w:p>
+            <w:pPr>
+              <w:ind w:firstLine="0"/>
+              <w:jc w:val="left"/>
+              <w:cnfStyle w:val="000000100000" w:firstRow="0" w:lastRow="0" w:firstColumn="0" w:lastColumn="0" w:oddVBand="0" w:evenVBand="0" w:oddHBand="1" w:evenHBand="0" w:firstRowFirstColumn="0" w:firstRowLastColumn="0" w:lastRowFirstColumn="0" w:lastRowLastColumn="0"/>
+            </w:pPr>
+            <w:r>
+              <w:t>Kiválasztott esemény egy időpontjára foglalás leadása.</w:t>
+            </w:r>
+          </w:p>
+        </w:tc>
+        <w:tc>
+          <w:tcPr>
+            <w:tcW w:w="3536" w:type="dxa"/>
+          </w:tcPr>
+          <w:p>
+            <w:pPr>
+              <w:ind w:firstLine="0"/>
+              <w:jc w:val="left"/>
+              <w:cnfStyle w:val="000000100000" w:firstRow="0" w:lastRow="0" w:firstColumn="0" w:lastColumn="0" w:oddVBand="0" w:evenVBand="0" w:oddHBand="1" w:evenHBand="0" w:firstRowFirstColumn="0" w:firstRowLastColumn="0" w:lastRowFirstColumn="0" w:lastRowLastColumn="0"/>
+            </w:pPr>
+            <w:r>
+              <w:t>A rendszerben lévő eseményekhez kapcsolódó ütemezés kiválasztása. Ezt követően egy vagy több pozíció megjelölése, amit le szeretne foglalni. Adatok megadása a foglalás adminisztrálásához.</w:t>
+            </w:r>
+          </w:p>
+        </w:tc>
+      </w:tr>
+    </w:tbl>
+    <w:p>
+      <w:pPr>
+        <w:pStyle w:val="Cmsor3"/>
+      </w:pPr>
+      <w:r>
+        <w:t>Ügyintéző felhasználó</w:t>
+      </w:r>
+    </w:p>
+    <w:p>
+      <w:r>
+        <w:t>Az ügyintéző felhasználó a belső adminisztrációs oldalt éri el és azon hajthat végre műveleteket.</w:t>
+      </w:r>
+      <w:r>
+        <w:t xml:space="preserve"> </w:t>
+      </w:r>
+      <w:r>
+        <w:t>Az ehhez kapcsolódó funkciók a következők:</w:t>
+      </w:r>
+    </w:p>
+    <w:tbl>
+      <w:tblPr>
+        <w:tblStyle w:val="Tblzategyszer1"/>
+        <w:tblW w:w="0" w:type="auto"/>
+        <w:tblLook w:val="04A0" w:firstRow="1" w:lastRow="0" w:firstColumn="1" w:lastColumn="0" w:noHBand="0" w:noVBand="1"/>
+      </w:tblPr>
+      <w:tblGrid>
+        <w:gridCol w:w="1697"/>
+        <w:gridCol w:w="3261"/>
+        <w:gridCol w:w="3536"/>
+      </w:tblGrid>
+      <w:tr>
+        <w:trPr>
+          <w:cnfStyle w:val="100000000000" w:firstRow="1" w:lastRow="0" w:firstColumn="0" w:lastColumn="0" w:oddVBand="0" w:evenVBand="0" w:oddHBand="0" w:evenHBand="0" w:firstRowFirstColumn="0" w:firstRowLastColumn="0" w:lastRowFirstColumn="0" w:lastRowLastColumn="0"/>
+        </w:trPr>
+        <w:tc>
+          <w:tcPr>
+            <w:cnfStyle w:val="001000000000" w:firstRow="0" w:lastRow="0" w:firstColumn="1" w:lastColumn="0" w:oddVBand="0" w:evenVBand="0" w:oddHBand="0" w:evenHBand="0" w:firstRowFirstColumn="0" w:firstRowLastColumn="0" w:lastRowFirstColumn="0" w:lastRowLastColumn="0"/>
+            <w:tcW w:w="1697" w:type="dxa"/>
+          </w:tcPr>
+          <w:p>
+            <w:pPr>
+              <w:ind w:firstLine="0"/>
+            </w:pPr>
+            <w:r>
+              <w:t>Funkció</w:t>
+            </w:r>
+          </w:p>
+        </w:tc>
+        <w:tc>
+          <w:tcPr>
+            <w:tcW w:w="3261" w:type="dxa"/>
+          </w:tcPr>
+          <w:p>
+            <w:pPr>
+              <w:ind w:firstLine="0"/>
+              <w:cnfStyle w:val="100000000000" w:firstRow="1" w:lastRow="0" w:firstColumn="0" w:lastColumn="0" w:oddVBand="0" w:evenVBand="0" w:oddHBand="0" w:evenHBand="0" w:firstRowFirstColumn="0" w:firstRowLastColumn="0" w:lastRowFirstColumn="0" w:lastRowLastColumn="0"/>
+            </w:pPr>
+            <w:r>
+              <w:t>Leírás</w:t>
+            </w:r>
+          </w:p>
+        </w:tc>
+        <w:tc>
+          <w:tcPr>
+            <w:tcW w:w="3536" w:type="dxa"/>
+          </w:tcPr>
+          <w:p>
+            <w:pPr>
+              <w:ind w:firstLine="0"/>
+              <w:cnfStyle w:val="100000000000" w:firstRow="1" w:lastRow="0" w:firstColumn="0" w:lastColumn="0" w:oddVBand="0" w:evenVBand="0" w:oddHBand="0" w:evenHBand="0" w:firstRowFirstColumn="0" w:firstRowLastColumn="0" w:lastRowFirstColumn="0" w:lastRowLastColumn="0"/>
+            </w:pPr>
+            <w:r>
+              <w:t>Részletek</w:t>
+            </w:r>
+          </w:p>
+        </w:tc>
+      </w:tr>
+      <w:tr>
+        <w:trPr>
+          <w:cnfStyle w:val="000000100000" w:firstRow="0" w:lastRow="0" w:firstColumn="0" w:lastColumn="0" w:oddVBand="0" w:evenVBand="0" w:oddHBand="1" w:evenHBand="0" w:firstRowFirstColumn="0" w:firstRowLastColumn="0" w:lastRowFirstColumn="0" w:lastRowLastColumn="0"/>
+        </w:trPr>
+        <w:tc>
+          <w:tcPr>
+            <w:cnfStyle w:val="001000000000" w:firstRow="0" w:lastRow="0" w:firstColumn="1" w:lastColumn="0" w:oddVBand="0" w:evenVBand="0" w:oddHBand="0" w:evenHBand="0" w:firstRowFirstColumn="0" w:firstRowLastColumn="0" w:lastRowFirstColumn="0" w:lastRowLastColumn="0"/>
+            <w:tcW w:w="1697" w:type="dxa"/>
+          </w:tcPr>
+          <w:p>
+            <w:pPr>
+              <w:ind w:firstLine="0"/>
+              <w:jc w:val="left"/>
+            </w:pPr>
+            <w:r>
+              <w:t>Belépés</w:t>
+            </w:r>
+          </w:p>
+        </w:tc>
+        <w:tc>
+          <w:tcPr>
+            <w:tcW w:w="3261" w:type="dxa"/>
+          </w:tcPr>
+          <w:p>
+            <w:pPr>
+              <w:ind w:firstLine="0"/>
+              <w:jc w:val="left"/>
+              <w:cnfStyle w:val="000000100000" w:firstRow="0" w:lastRow="0" w:firstColumn="0" w:lastColumn="0" w:oddVBand="0" w:evenVBand="0" w:oddHBand="1" w:evenHBand="0" w:firstRowFirstColumn="0" w:firstRowLastColumn="0" w:lastRowFirstColumn="0" w:lastRowLastColumn="0"/>
+            </w:pPr>
+            <w:r>
+              <w:t>Felhasználónév és jelszóval történő bejelentkezés a portálra.</w:t>
+            </w:r>
+          </w:p>
+        </w:tc>
+        <w:tc>
+          <w:tcPr>
+            <w:tcW w:w="3536" w:type="dxa"/>
+          </w:tcPr>
+          <w:p>
+            <w:pPr>
+              <w:ind w:firstLine="0"/>
+              <w:jc w:val="left"/>
+              <w:cnfStyle w:val="000000100000" w:firstRow="0" w:lastRow="0" w:firstColumn="0" w:lastColumn="0" w:oddVBand="0" w:evenVBand="0" w:oddHBand="1" w:evenHBand="0" w:firstRowFirstColumn="0" w:firstRowLastColumn="0" w:lastRowFirstColumn="0" w:lastRowLastColumn="0"/>
+            </w:pPr>
+            <w:r>
+              <w:t>Minden funkció használatához bejelentkezés szükséges.</w:t>
+            </w:r>
+          </w:p>
+        </w:tc>
+      </w:tr>
+      <w:tr>
+        <w:tc>
+          <w:tcPr>
+            <w:cnfStyle w:val="001000000000" w:firstRow="0" w:lastRow="0" w:firstColumn="1" w:lastColumn="0" w:oddVBand="0" w:evenVBand="0" w:oddHBand="0" w:evenHBand="0" w:firstRowFirstColumn="0" w:firstRowLastColumn="0" w:lastRowFirstColumn="0" w:lastRowLastColumn="0"/>
+            <w:tcW w:w="1697" w:type="dxa"/>
+          </w:tcPr>
+          <w:p>
+            <w:pPr>
+              <w:ind w:firstLine="0"/>
+              <w:jc w:val="left"/>
+            </w:pPr>
+            <w:r>
+              <w:lastRenderedPageBreak/>
+              <w:t>Szolgáltatások kezelése</w:t>
+            </w:r>
+          </w:p>
+        </w:tc>
+        <w:tc>
+          <w:tcPr>
+            <w:tcW w:w="3261" w:type="dxa"/>
+          </w:tcPr>
+          <w:p>
+            <w:pPr>
+              <w:ind w:firstLine="0"/>
+              <w:jc w:val="left"/>
+              <w:cnfStyle w:val="000000000000" w:firstRow="0" w:lastRow="0" w:firstColumn="0" w:lastColumn="0" w:oddVBand="0" w:evenVBand="0" w:oddHBand="0" w:evenHBand="0" w:firstRowFirstColumn="0" w:firstRowLastColumn="0" w:lastRowFirstColumn="0" w:lastRowLastColumn="0"/>
+            </w:pPr>
+            <w:r>
+              <w:t>A rendszerben lévő szolgáltatások kezelése.</w:t>
+            </w:r>
+          </w:p>
+        </w:tc>
+        <w:tc>
+          <w:tcPr>
+            <w:tcW w:w="3536" w:type="dxa"/>
+          </w:tcPr>
+          <w:p>
+            <w:pPr>
+              <w:ind w:firstLine="0"/>
+              <w:jc w:val="left"/>
+              <w:cnfStyle w:val="000000000000" w:firstRow="0" w:lastRow="0" w:firstColumn="0" w:lastColumn="0" w:oddVBand="0" w:evenVBand="0" w:oddHBand="0" w:evenHBand="0" w:firstRowFirstColumn="0" w:firstRowLastColumn="0" w:lastRowFirstColumn="0" w:lastRowLastColumn="0"/>
+            </w:pPr>
+            <w:r>
+              <w:t>A funkció magában foglalja a szolgáltatáshoz kapcsolódó további műveleteket:</w:t>
+            </w:r>
+          </w:p>
+          <w:p>
+            <w:pPr>
+              <w:pStyle w:val="Listaszerbekezds"/>
+              <w:numPr>
+                <w:ilvl w:val="0"/>
+                <w:numId w:val="30"/>
+              </w:numPr>
+              <w:jc w:val="left"/>
+              <w:cnfStyle w:val="000000000000" w:firstRow="0" w:lastRow="0" w:firstColumn="0" w:lastColumn="0" w:oddVBand="0" w:evenVBand="0" w:oddHBand="0" w:evenHBand="0" w:firstRowFirstColumn="0" w:firstRowLastColumn="0" w:lastRowFirstColumn="0" w:lastRowLastColumn="0"/>
+            </w:pPr>
+            <w:r>
+              <w:t>Adatok listázása</w:t>
+            </w:r>
+          </w:p>
+          <w:p>
+            <w:pPr>
+              <w:pStyle w:val="Listaszerbekezds"/>
+              <w:numPr>
+                <w:ilvl w:val="0"/>
+                <w:numId w:val="30"/>
+              </w:numPr>
+              <w:jc w:val="left"/>
+              <w:cnfStyle w:val="000000000000" w:firstRow="0" w:lastRow="0" w:firstColumn="0" w:lastColumn="0" w:oddVBand="0" w:evenVBand="0" w:oddHBand="0" w:evenHBand="0" w:firstRowFirstColumn="0" w:firstRowLastColumn="0" w:lastRowFirstColumn="0" w:lastRowLastColumn="0"/>
+            </w:pPr>
+            <w:r>
+              <w:t>Létrehozás</w:t>
+            </w:r>
+          </w:p>
+          <w:p>
+            <w:pPr>
+              <w:pStyle w:val="Listaszerbekezds"/>
+              <w:numPr>
+                <w:ilvl w:val="0"/>
+                <w:numId w:val="30"/>
+              </w:numPr>
+              <w:jc w:val="left"/>
+              <w:cnfStyle w:val="000000000000" w:firstRow="0" w:lastRow="0" w:firstColumn="0" w:lastColumn="0" w:oddVBand="0" w:evenVBand="0" w:oddHBand="0" w:evenHBand="0" w:firstRowFirstColumn="0" w:firstRowLastColumn="0" w:lastRowFirstColumn="0" w:lastRowLastColumn="0"/>
+            </w:pPr>
+            <w:r>
+              <w:t>Módosítás</w:t>
+            </w:r>
+          </w:p>
+          <w:p>
+            <w:pPr>
+              <w:pStyle w:val="Listaszerbekezds"/>
+              <w:numPr>
+                <w:ilvl w:val="0"/>
+                <w:numId w:val="30"/>
+              </w:numPr>
+              <w:jc w:val="left"/>
+              <w:cnfStyle w:val="000000000000" w:firstRow="0" w:lastRow="0" w:firstColumn="0" w:lastColumn="0" w:oddVBand="0" w:evenVBand="0" w:oddHBand="0" w:evenHBand="0" w:firstRowFirstColumn="0" w:firstRowLastColumn="0" w:lastRowFirstColumn="0" w:lastRowLastColumn="0"/>
+            </w:pPr>
+            <w:r>
+              <w:t>Törlés (ha nincs még kapcsolódó entitás)</w:t>
+            </w:r>
+          </w:p>
+        </w:tc>
+      </w:tr>
+      <w:tr>
+        <w:trPr>
+          <w:cnfStyle w:val="000000100000" w:firstRow="0" w:lastRow="0" w:firstColumn="0" w:lastColumn="0" w:oddVBand="0" w:evenVBand="0" w:oddHBand="1" w:evenHBand="0" w:firstRowFirstColumn="0" w:firstRowLastColumn="0" w:lastRowFirstColumn="0" w:lastRowLastColumn="0"/>
+        </w:trPr>
+        <w:tc>
+          <w:tcPr>
+            <w:cnfStyle w:val="001000000000" w:firstRow="0" w:lastRow="0" w:firstColumn="1" w:lastColumn="0" w:oddVBand="0" w:evenVBand="0" w:oddHBand="0" w:evenHBand="0" w:firstRowFirstColumn="0" w:firstRowLastColumn="0" w:lastRowFirstColumn="0" w:lastRowLastColumn="0"/>
+            <w:tcW w:w="1697" w:type="dxa"/>
+          </w:tcPr>
+          <w:p>
+            <w:pPr>
+              <w:ind w:firstLine="0"/>
+              <w:jc w:val="left"/>
+            </w:pPr>
+            <w:r>
+              <w:t>Események</w:t>
+            </w:r>
+            <w:r>
+              <w:t xml:space="preserve"> kezelése</w:t>
+            </w:r>
+          </w:p>
+        </w:tc>
+        <w:tc>
+          <w:tcPr>
+            <w:tcW w:w="3261" w:type="dxa"/>
+          </w:tcPr>
+          <w:p>
+            <w:pPr>
+              <w:ind w:firstLine="0"/>
+              <w:jc w:val="left"/>
+              <w:cnfStyle w:val="000000100000" w:firstRow="0" w:lastRow="0" w:firstColumn="0" w:lastColumn="0" w:oddVBand="0" w:evenVBand="0" w:oddHBand="1" w:evenHBand="0" w:firstRowFirstColumn="0" w:firstRowLastColumn="0" w:lastRowFirstColumn="0" w:lastRowLastColumn="0"/>
+            </w:pPr>
+            <w:r>
+              <w:t xml:space="preserve">A rendszerben lévő </w:t>
+            </w:r>
+            <w:r>
+              <w:t>események</w:t>
+            </w:r>
+            <w:r>
+              <w:t xml:space="preserve"> kezelése.</w:t>
+            </w:r>
+          </w:p>
+        </w:tc>
+        <w:tc>
+          <w:tcPr>
+            <w:tcW w:w="3536" w:type="dxa"/>
+          </w:tcPr>
+          <w:p>
+            <w:pPr>
+              <w:ind w:firstLine="0"/>
+              <w:jc w:val="left"/>
+              <w:cnfStyle w:val="000000100000" w:firstRow="0" w:lastRow="0" w:firstColumn="0" w:lastColumn="0" w:oddVBand="0" w:evenVBand="0" w:oddHBand="1" w:evenHBand="0" w:firstRowFirstColumn="0" w:firstRowLastColumn="0" w:lastRowFirstColumn="0" w:lastRowLastColumn="0"/>
+            </w:pPr>
+            <w:r>
+              <w:t>A</w:t>
+            </w:r>
+            <w:r>
+              <w:t xml:space="preserve"> funkció magában foglalja az</w:t>
+            </w:r>
+            <w:r>
+              <w:t xml:space="preserve"> </w:t>
+            </w:r>
+            <w:r>
+              <w:t>eseményhez</w:t>
+            </w:r>
+            <w:r>
+              <w:t xml:space="preserve"> kapcsolódó további műveleteket:</w:t>
+            </w:r>
+          </w:p>
+          <w:p>
+            <w:pPr>
+              <w:pStyle w:val="Listaszerbekezds"/>
+              <w:numPr>
+                <w:ilvl w:val="0"/>
+                <w:numId w:val="30"/>
+              </w:numPr>
+              <w:jc w:val="left"/>
+              <w:cnfStyle w:val="000000100000" w:firstRow="0" w:lastRow="0" w:firstColumn="0" w:lastColumn="0" w:oddVBand="0" w:evenVBand="0" w:oddHBand="1" w:evenHBand="0" w:firstRowFirstColumn="0" w:firstRowLastColumn="0" w:lastRowFirstColumn="0" w:lastRowLastColumn="0"/>
+            </w:pPr>
+            <w:r>
+              <w:t>Adatok listázása</w:t>
+            </w:r>
+          </w:p>
+          <w:p>
+            <w:pPr>
+              <w:pStyle w:val="Listaszerbekezds"/>
+              <w:numPr>
+                <w:ilvl w:val="0"/>
+                <w:numId w:val="30"/>
+              </w:numPr>
+              <w:jc w:val="left"/>
+              <w:cnfStyle w:val="000000100000" w:firstRow="0" w:lastRow="0" w:firstColumn="0" w:lastColumn="0" w:oddVBand="0" w:evenVBand="0" w:oddHBand="1" w:evenHBand="0" w:firstRowFirstColumn="0" w:firstRowLastColumn="0" w:lastRowFirstColumn="0" w:lastRowLastColumn="0"/>
+            </w:pPr>
+            <w:r>
+              <w:t>Létrehozás</w:t>
+            </w:r>
+          </w:p>
+          <w:p>
+            <w:pPr>
+              <w:pStyle w:val="Listaszerbekezds"/>
+              <w:numPr>
+                <w:ilvl w:val="0"/>
+                <w:numId w:val="30"/>
+              </w:numPr>
+              <w:jc w:val="left"/>
+              <w:cnfStyle w:val="000000100000" w:firstRow="0" w:lastRow="0" w:firstColumn="0" w:lastColumn="0" w:oddVBand="0" w:evenVBand="0" w:oddHBand="1" w:evenHBand="0" w:firstRowFirstColumn="0" w:firstRowLastColumn="0" w:lastRowFirstColumn="0" w:lastRowLastColumn="0"/>
+            </w:pPr>
+            <w:r>
+              <w:t>Módosítás</w:t>
+            </w:r>
+          </w:p>
+          <w:p>
+            <w:pPr>
+              <w:pStyle w:val="Listaszerbekezds"/>
+              <w:numPr>
+                <w:ilvl w:val="0"/>
+                <w:numId w:val="30"/>
+              </w:numPr>
+              <w:jc w:val="left"/>
+              <w:cnfStyle w:val="000000100000" w:firstRow="0" w:lastRow="0" w:firstColumn="0" w:lastColumn="0" w:oddVBand="0" w:evenVBand="0" w:oddHBand="1" w:evenHBand="0" w:firstRowFirstColumn="0" w:firstRowLastColumn="0" w:lastRowFirstColumn="0" w:lastRowLastColumn="0"/>
+            </w:pPr>
+            <w:r>
+              <w:t>Törlés (ha nincs még kapcsolódó entitás)</w:t>
+            </w:r>
+          </w:p>
+          <w:p>
+            <w:pPr>
+              <w:pStyle w:val="Listaszerbekezds"/>
+              <w:numPr>
+                <w:ilvl w:val="0"/>
+                <w:numId w:val="30"/>
+              </w:numPr>
+              <w:jc w:val="left"/>
+              <w:cnfStyle w:val="000000100000" w:firstRow="0" w:lastRow="0" w:firstColumn="0" w:lastColumn="0" w:oddVBand="0" w:evenVBand="0" w:oddHBand="1" w:evenHBand="0" w:firstRowFirstColumn="0" w:firstRowLastColumn="0" w:lastRowFirstColumn="0" w:lastRowLastColumn="0"/>
+            </w:pPr>
+            <w:r>
+              <w:t>Ütemezések létrehozása</w:t>
+            </w:r>
+          </w:p>
+        </w:tc>
+      </w:tr>
+    </w:tbl>
+    <w:p>
+      <w:pPr>
+        <w:pStyle w:val="Cmsor2"/>
+      </w:pPr>
+      <w:r>
+        <w:t>Nem-funkcionális követelmények</w:t>
+      </w:r>
+    </w:p>
+    <w:p>
+      <w:r>
+        <w:t>Az elkészült rendszernek számos nem-funkcionális követelménynek is meg kell felelnie.</w:t>
+      </w:r>
+    </w:p>
+    <w:p>
+      <w:pPr>
+        <w:pStyle w:val="Listaszerbekezds"/>
+        <w:numPr>
+          <w:ilvl w:val="0"/>
+          <w:numId w:val="31"/>
+        </w:numPr>
+      </w:pPr>
+      <w:r>
+        <w:t>Biztonság: az érzékeny részeket védeni kell az illetéktelen hozzáféréstől.</w:t>
+      </w:r>
+    </w:p>
+    <w:p>
+      <w:pPr>
+        <w:pStyle w:val="Listaszerbekezds"/>
+        <w:numPr>
+          <w:ilvl w:val="0"/>
+          <w:numId w:val="31"/>
+        </w:numPr>
+      </w:pPr>
+      <w:r>
+        <w:t>Karbantarthatóság: az elkészült kód legyen könnyen karbantartható.</w:t>
+      </w:r>
+    </w:p>
+    <w:p>
+      <w:pPr>
+        <w:pStyle w:val="Listaszerbekezds"/>
+        <w:numPr>
+          <w:ilvl w:val="0"/>
+          <w:numId w:val="31"/>
+        </w:numPr>
+      </w:pPr>
+      <w:r>
+        <w:t>Megbízhatóság: az esetleges hibák legyenek kezelve.</w:t>
+      </w:r>
+    </w:p>
+    <w:p>
+      <w:pPr>
+        <w:pStyle w:val="Listaszerbekezds"/>
+        <w:numPr>
+          <w:ilvl w:val="0"/>
+          <w:numId w:val="31"/>
+        </w:numPr>
+      </w:pPr>
+      <w:r>
+        <w:t xml:space="preserve">Egyszerűség: a fejlesztés során törekedni kell az egyszerű megoldásokra.  </w:t>
+      </w:r>
+    </w:p>
+    <w:p>
+      <w:pPr>
+        <w:pStyle w:val="Listaszerbekezds"/>
+        <w:numPr>
+          <w:ilvl w:val="0"/>
+          <w:numId w:val="31"/>
+        </w:numPr>
+      </w:pPr>
+      <w:r>
+        <w:t>Felhasználói élmény: törekedni kell a felhasználói élmény maximalizá</w:t>
+      </w:r>
+      <w:r>
+        <w:t>lá</w:t>
+      </w:r>
+      <w:r>
+        <w:t>sára.</w:t>
+      </w:r>
+    </w:p>
+    <w:p>
+      <w:pPr>
+        <w:pStyle w:val="Cmsor2"/>
+      </w:pPr>
+      <w:r>
+        <w:lastRenderedPageBreak/>
+        <w:t>Architektúra bemutatása</w:t>
+      </w:r>
+    </w:p>
+    <w:p>
+      <w:r>
+        <w:t xml:space="preserve">A rendszerem </w:t>
+      </w:r>
+      <w:r>
+        <w:t>két webportálból épül fel, egy publikusból a foglalások lebonyolításához és egy belső adminisztrációsból. Az alkalmazásokot több rétegbe szerveztem, hogy karbantarthatóbbak és modulárisabbak legyenek.</w:t>
+      </w:r>
+    </w:p>
+    <w:p>
+      <w:r>
+        <w:t>Először a rendszeremet egy közös ábrával szeretném bemutatni, ahol látszanak a főbb komponensek, ezt követően fejtem ki külön a két alkalmazást.</w:t>
+      </w:r>
+    </w:p>
+    <w:p>
+      <w:pPr>
+        <w:keepNext/>
+        <w:ind w:firstLine="0"/>
+        <w:jc w:val="center"/>
+      </w:pPr>
+      <w:r>
+        <w:rPr>
+          <w:noProof/>
+          <w:lang w:eastAsia="hu-HU"/>
+        </w:rPr>
+        <mc:AlternateContent>
+          <mc:Choice Requires="wpc">
+            <w:drawing>
+              <wp:inline distT="0" distB="0" distL="0" distR="0" wp14:anchorId="2C5F4340" wp14:editId="74DB989B">
+                <wp:extent cx="5401523" cy="3150235"/>
+                <wp:effectExtent l="0" t="0" r="0" b="0"/>
+                <wp:docPr id="12" name="Vászon 12"/>
+                <wp:cNvGraphicFramePr>
+                  <a:graphicFrameLocks xmlns:a="http://schemas.openxmlformats.org/drawingml/2006/main" noChangeAspect="1"/>
+                </wp:cNvGraphicFramePr>
+                <a:graphic xmlns:a="http://schemas.openxmlformats.org/drawingml/2006/main">
+                  <a:graphicData uri="http://schemas.microsoft.com/office/word/2010/wordprocessingCanvas">
+                    <wpc:wpc>
+                      <wpc:bg/>
+                      <wpc:whole/>
+                      <wps:wsp>
+                        <wps:cNvPr id="37" name="Lekerekített téglalap 37"/>
+                        <wps:cNvSpPr/>
+                        <wps:spPr>
+                          <a:xfrm>
+                            <a:off x="3654569" y="684989"/>
+                            <a:ext cx="1495519" cy="1343923"/>
+                          </a:xfrm>
+                          <a:prstGeom prst="roundRect">
+                            <a:avLst/>
+                          </a:prstGeom>
+                          <a:ln>
+                            <a:headEnd type="none" w="med" len="med"/>
+                            <a:tailEnd type="none" w="med" len="med"/>
+                          </a:ln>
+                        </wps:spPr>
+                        <wps:style>
+                          <a:lnRef idx="1">
+                            <a:schemeClr val="accent2"/>
+                          </a:lnRef>
+                          <a:fillRef idx="2">
+                            <a:schemeClr val="accent2"/>
+                          </a:fillRef>
+                          <a:effectRef idx="1">
+                            <a:schemeClr val="accent2"/>
+                          </a:effectRef>
+                          <a:fontRef idx="minor">
+                            <a:schemeClr val="dk1"/>
+                          </a:fontRef>
+                        </wps:style>
+                        <wps:txbx>
+                          <w:txbxContent>
+                            <w:p>
+                              <w:pPr>
+                                <w:pStyle w:val="NormlWeb"/>
+                                <w:tabs>
+                                  <w:tab w:val="left" w:pos="1276"/>
+                                </w:tabs>
+                                <w:spacing w:before="0" w:beforeAutospacing="0" w:after="120" w:afterAutospacing="0" w:line="360" w:lineRule="auto"/>
+                                <w:rPr>
+                                  <w:b/>
+                                  <w:color w:val="FFFFFF" w:themeColor="background1"/>
+                                  <w14:textFill>
+                                    <w14:noFill/>
+                                  </w14:textFill>
+                                </w:rPr>
+                              </w:pPr>
+                            </w:p>
+                          </w:txbxContent>
+                        </wps:txbx>
+                        <wps:bodyPr rot="0" spcFirstLastPara="0" vert="horz" wrap="square" lIns="91440" tIns="45720" rIns="91440" bIns="45720" numCol="1" spcCol="0" rtlCol="0" fromWordArt="0" anchor="ctr" anchorCtr="0" forceAA="0" compatLnSpc="1">
+                          <a:prstTxWarp prst="textNoShape">
+                            <a:avLst/>
+                          </a:prstTxWarp>
+                          <a:noAutofit/>
+                        </wps:bodyPr>
+                      </wps:wsp>
+                      <wpg:wgp>
+                        <wpg:cNvPr id="27" name="Csoportba foglalás 27"/>
+                        <wpg:cNvGrpSpPr/>
+                        <wpg:grpSpPr>
+                          <a:xfrm>
+                            <a:off x="2346178" y="2028918"/>
+                            <a:ext cx="1000125" cy="798829"/>
+                            <a:chOff x="2197737" y="2094232"/>
+                            <a:chExt cx="1000125" cy="798829"/>
+                          </a:xfrm>
+                        </wpg:grpSpPr>
+                        <wpg:grpSp>
+                          <wpg:cNvPr id="16" name="Csoportba foglalás 16"/>
+                          <wpg:cNvGrpSpPr/>
+                          <wpg:grpSpPr>
+                            <a:xfrm>
+                              <a:off x="2299500" y="2094232"/>
+                              <a:ext cx="443700" cy="515618"/>
+                              <a:chOff x="2289974" y="2162754"/>
+                              <a:chExt cx="564544" cy="468497"/>
+                            </a:xfrm>
+                          </wpg:grpSpPr>
+                          <wps:wsp>
+                            <wps:cNvPr id="15" name="Henger 15"/>
+                            <wps:cNvSpPr/>
+                            <wps:spPr>
+                              <a:xfrm>
+                                <a:off x="2289975" y="2432496"/>
+                                <a:ext cx="564515" cy="198755"/>
+                              </a:xfrm>
+                              <a:prstGeom prst="can">
+                                <a:avLst/>
+                              </a:prstGeom>
+                            </wps:spPr>
+                            <wps:style>
+                              <a:lnRef idx="2">
+                                <a:schemeClr val="accent1">
+                                  <a:shade val="50000"/>
+                                </a:schemeClr>
+                              </a:lnRef>
+                              <a:fillRef idx="1">
+                                <a:schemeClr val="accent1"/>
+                              </a:fillRef>
+                              <a:effectRef idx="0">
+                                <a:schemeClr val="accent1"/>
+                              </a:effectRef>
+                              <a:fontRef idx="minor">
+                                <a:schemeClr val="lt1"/>
+                              </a:fontRef>
+                            </wps:style>
+                            <wps:bodyPr rot="0" spcFirstLastPara="0" vert="horz" wrap="square" lIns="91440" tIns="45720" rIns="91440" bIns="45720" numCol="1" spcCol="0" rtlCol="0" fromWordArt="0" anchor="ctr" anchorCtr="0" forceAA="0" compatLnSpc="1">
+                              <a:prstTxWarp prst="textNoShape">
+                                <a:avLst/>
+                              </a:prstTxWarp>
+                              <a:noAutofit/>
+                            </wps:bodyPr>
+                          </wps:wsp>
+                          <wps:wsp>
+                            <wps:cNvPr id="14" name="Henger 14"/>
+                            <wps:cNvSpPr/>
+                            <wps:spPr>
+                              <a:xfrm>
+                                <a:off x="2290003" y="2300416"/>
+                                <a:ext cx="564515" cy="198755"/>
+                              </a:xfrm>
+                              <a:prstGeom prst="can">
+                                <a:avLst/>
+                              </a:prstGeom>
+                            </wps:spPr>
+                            <wps:style>
+                              <a:lnRef idx="2">
+                                <a:schemeClr val="accent1">
+                                  <a:shade val="50000"/>
+                                </a:schemeClr>
+                              </a:lnRef>
+                              <a:fillRef idx="1">
+                                <a:schemeClr val="accent1"/>
+                              </a:fillRef>
+                              <a:effectRef idx="0">
+                                <a:schemeClr val="accent1"/>
+                              </a:effectRef>
+                              <a:fontRef idx="minor">
+                                <a:schemeClr val="lt1"/>
+                              </a:fontRef>
+                            </wps:style>
+                            <wps:bodyPr rot="0" spcFirstLastPara="0" vert="horz" wrap="square" lIns="91440" tIns="45720" rIns="91440" bIns="45720" numCol="1" spcCol="0" rtlCol="0" fromWordArt="0" anchor="ctr" anchorCtr="0" forceAA="0" compatLnSpc="1">
+                              <a:prstTxWarp prst="textNoShape">
+                                <a:avLst/>
+                              </a:prstTxWarp>
+                              <a:noAutofit/>
+                            </wps:bodyPr>
+                          </wps:wsp>
+                          <wps:wsp>
+                            <wps:cNvPr id="13" name="Henger 13"/>
+                            <wps:cNvSpPr/>
+                            <wps:spPr>
+                              <a:xfrm>
+                                <a:off x="2289974" y="2162754"/>
+                                <a:ext cx="564543" cy="198783"/>
+                              </a:xfrm>
+                              <a:prstGeom prst="can">
+                                <a:avLst/>
+                              </a:prstGeom>
+                            </wps:spPr>
+                            <wps:style>
+                              <a:lnRef idx="2">
+                                <a:schemeClr val="accent1">
+                                  <a:shade val="50000"/>
+                                </a:schemeClr>
+                              </a:lnRef>
+                              <a:fillRef idx="1">
+                                <a:schemeClr val="accent1"/>
+                              </a:fillRef>
+                              <a:effectRef idx="0">
+                                <a:schemeClr val="accent1"/>
+                              </a:effectRef>
+                              <a:fontRef idx="minor">
+                                <a:schemeClr val="lt1"/>
+                              </a:fontRef>
+                            </wps:style>
+                            <wps:bodyPr rot="0" spcFirstLastPara="0" vertOverflow="overflow" horzOverflow="overflow" vert="horz" wrap="square" lIns="91440" tIns="45720" rIns="91440" bIns="45720" numCol="1" spcCol="0" rtlCol="0" fromWordArt="0" anchor="ctr" anchorCtr="0" forceAA="0" compatLnSpc="1">
+                              <a:prstTxWarp prst="textNoShape">
+                                <a:avLst/>
+                              </a:prstTxWarp>
+                              <a:noAutofit/>
+                            </wps:bodyPr>
+                          </wps:wsp>
+                        </wpg:grpSp>
+                        <wps:wsp>
+                          <wps:cNvPr id="26" name="Szövegdoboz 26"/>
+                          <wps:cNvSpPr txBox="1"/>
+                          <wps:spPr>
+                            <a:xfrm>
+                              <a:off x="2197737" y="2609850"/>
+                              <a:ext cx="1000125" cy="283211"/>
+                            </a:xfrm>
+                            <a:prstGeom prst="rect">
+                              <a:avLst/>
+                            </a:prstGeom>
+                            <a:noFill/>
+                            <a:ln>
+                              <a:noFill/>
+                            </a:ln>
+                          </wps:spPr>
+                          <wps:style>
+                            <a:lnRef idx="0">
+                              <a:scrgbClr r="0" g="0" b="0"/>
+                            </a:lnRef>
+                            <a:fillRef idx="0">
+                              <a:scrgbClr r="0" g="0" b="0"/>
+                            </a:fillRef>
+                            <a:effectRef idx="0">
+                              <a:scrgbClr r="0" g="0" b="0"/>
+                            </a:effectRef>
+                            <a:fontRef idx="minor">
+                              <a:schemeClr val="dk1"/>
+                            </a:fontRef>
+                          </wps:style>
+                          <wps:txbx>
+                            <w:txbxContent>
+                              <w:p>
+                                <w:pPr>
+                                  <w:ind w:firstLine="0"/>
+                                  <w:jc w:val="left"/>
+                                </w:pPr>
+                                <w:r>
+                                  <w:t>MSSQL</w:t>
+                                </w:r>
+                              </w:p>
+                            </w:txbxContent>
+                          </wps:txbx>
+                          <wps:bodyPr rot="0" spcFirstLastPara="0" vertOverflow="overflow" horzOverflow="overflow" vert="horz" wrap="square" lIns="91440" tIns="45720" rIns="91440" bIns="45720" numCol="1" spcCol="0" rtlCol="0" fromWordArt="0" anchor="t" anchorCtr="0" forceAA="0" compatLnSpc="1">
+                            <a:prstTxWarp prst="textNoShape">
+                              <a:avLst/>
+                            </a:prstTxWarp>
+                            <a:noAutofit/>
+                          </wps:bodyPr>
+                        </wps:wsp>
+                      </wpg:wgp>
+                      <wps:wsp>
+                        <wps:cNvPr id="28" name="Lekerekített téglalap 28"/>
+                        <wps:cNvSpPr/>
+                        <wps:spPr>
+                          <a:xfrm>
+                            <a:off x="1980641" y="1442851"/>
+                            <a:ext cx="1365662" cy="308759"/>
+                          </a:xfrm>
+                          <a:prstGeom prst="roundRect">
+                            <a:avLst/>
+                          </a:prstGeom>
+                        </wps:spPr>
+                        <wps:style>
+                          <a:lnRef idx="1">
+                            <a:schemeClr val="accent6"/>
+                          </a:lnRef>
+                          <a:fillRef idx="2">
+                            <a:schemeClr val="accent6"/>
+                          </a:fillRef>
+                          <a:effectRef idx="1">
+                            <a:schemeClr val="accent6"/>
+                          </a:effectRef>
+                          <a:fontRef idx="minor">
+                            <a:schemeClr val="dk1"/>
+                          </a:fontRef>
+                        </wps:style>
+                        <wps:txbx>
+                          <w:txbxContent>
+                            <w:p>
+                              <w:pPr>
+                                <w:ind w:left="-142" w:firstLine="0"/>
+                                <w:jc w:val="center"/>
+                                <w:rPr>
+                                  <w:b/>
+                                  <w:color w:val="FFFFFF" w:themeColor="background1"/>
+                                </w:rPr>
+                              </w:pPr>
+                              <w:r>
+                                <w:rPr>
+                                  <w:b/>
+                                  <w:color w:val="FFFFFF" w:themeColor="background1"/>
+                                </w:rPr>
+                                <w:t>DAL</w:t>
+                              </w:r>
+                            </w:p>
+                          </w:txbxContent>
+                        </wps:txbx>
+                        <wps:bodyPr rot="0" spcFirstLastPara="0" vertOverflow="overflow" horzOverflow="overflow" vert="horz" wrap="square" lIns="91440" tIns="45720" rIns="91440" bIns="45720" numCol="1" spcCol="0" rtlCol="0" fromWordArt="0" anchor="ctr" anchorCtr="0" forceAA="0" compatLnSpc="1">
+                          <a:prstTxWarp prst="textNoShape">
+                            <a:avLst/>
+                          </a:prstTxWarp>
+                          <a:noAutofit/>
+                        </wps:bodyPr>
+                      </wps:wsp>
+                      <wps:wsp>
+                        <wps:cNvPr id="30" name="Szögletes összekötő 30"/>
+                        <wps:cNvCnPr>
+                          <a:stCxn id="28" idx="2"/>
+                        </wps:cNvCnPr>
+                        <wps:spPr>
+                          <a:xfrm rot="5400000">
+                            <a:off x="2518764" y="1884210"/>
+                            <a:ext cx="277309" cy="12108"/>
+                          </a:xfrm>
+                          <a:prstGeom prst="bentConnector3">
+                            <a:avLst>
+                              <a:gd name="adj1" fmla="val 87545"/>
+                            </a:avLst>
+                          </a:prstGeom>
+                          <a:ln>
+                            <a:headEnd type="triangle"/>
+                            <a:tailEnd type="triangle"/>
+                          </a:ln>
+                        </wps:spPr>
+                        <wps:style>
+                          <a:lnRef idx="1">
+                            <a:schemeClr val="accent4"/>
+                          </a:lnRef>
+                          <a:fillRef idx="0">
+                            <a:schemeClr val="accent4"/>
+                          </a:fillRef>
+                          <a:effectRef idx="0">
+                            <a:schemeClr val="accent4"/>
+                          </a:effectRef>
+                          <a:fontRef idx="minor">
+                            <a:schemeClr val="tx1"/>
+                          </a:fontRef>
+                        </wps:style>
+                        <wps:bodyPr/>
+                      </wps:wsp>
+                      <wps:wsp>
+                        <wps:cNvPr id="32" name="Lekerekített téglalap 32"/>
+                        <wps:cNvSpPr/>
+                        <wps:spPr>
+                          <a:xfrm>
+                            <a:off x="1980641" y="804689"/>
+                            <a:ext cx="1365250" cy="308610"/>
+                          </a:xfrm>
+                          <a:prstGeom prst="roundRect">
+                            <a:avLst/>
+                          </a:prstGeom>
+                        </wps:spPr>
+                        <wps:style>
+                          <a:lnRef idx="1">
+                            <a:schemeClr val="accent5"/>
+                          </a:lnRef>
+                          <a:fillRef idx="2">
+                            <a:schemeClr val="accent5"/>
+                          </a:fillRef>
+                          <a:effectRef idx="1">
+                            <a:schemeClr val="accent5"/>
+                          </a:effectRef>
+                          <a:fontRef idx="minor">
+                            <a:schemeClr val="dk1"/>
+                          </a:fontRef>
+                        </wps:style>
+                        <wps:txbx>
+                          <w:txbxContent>
+                            <w:p>
+                              <w:pPr>
+                                <w:pStyle w:val="NormlWeb"/>
+                                <w:spacing w:before="0" w:beforeAutospacing="0" w:after="120" w:afterAutospacing="0" w:line="360" w:lineRule="auto"/>
+                                <w:jc w:val="center"/>
+                              </w:pPr>
+                              <w:r>
+                                <w:rPr>
+                                  <w:b/>
+                                  <w:bCs/>
+                                  <w:color w:val="FFFFFF"/>
+                                </w:rPr>
+                                <w:t>BLL</w:t>
+                              </w:r>
+                            </w:p>
+                          </w:txbxContent>
+                        </wps:txbx>
+                        <wps:bodyPr rot="0" spcFirstLastPara="0" vert="horz" wrap="square" lIns="91440" tIns="45720" rIns="91440" bIns="45720" numCol="1" spcCol="0" rtlCol="0" fromWordArt="0" anchor="ctr" anchorCtr="0" forceAA="0" compatLnSpc="1">
+                          <a:prstTxWarp prst="textNoShape">
+                            <a:avLst/>
+                          </a:prstTxWarp>
+                          <a:noAutofit/>
+                        </wps:bodyPr>
+                      </wps:wsp>
+                      <wps:wsp>
+                        <wps:cNvPr id="33" name="Szögletes összekötő 33"/>
+                        <wps:cNvCnPr>
+                          <a:stCxn id="28" idx="0"/>
+                          <a:endCxn id="32" idx="2"/>
+                        </wps:cNvCnPr>
+                        <wps:spPr>
+                          <a:xfrm rot="16200000" flipV="1">
+                            <a:off x="2498593" y="1277971"/>
+                            <a:ext cx="329552" cy="206"/>
+                          </a:xfrm>
+                          <a:prstGeom prst="bentConnector3">
+                            <a:avLst/>
+                          </a:prstGeom>
+                          <a:ln>
+                            <a:headEnd type="triangle"/>
+                            <a:tailEnd type="triangle"/>
+                          </a:ln>
+                        </wps:spPr>
+                        <wps:style>
+                          <a:lnRef idx="1">
+                            <a:schemeClr val="accent1"/>
+                          </a:lnRef>
+                          <a:fillRef idx="0">
+                            <a:schemeClr val="accent1"/>
+                          </a:fillRef>
+                          <a:effectRef idx="0">
+                            <a:schemeClr val="accent1"/>
+                          </a:effectRef>
+                          <a:fontRef idx="minor">
+                            <a:schemeClr val="tx1"/>
+                          </a:fontRef>
+                        </wps:style>
+                        <wps:bodyPr/>
+                      </wps:wsp>
+                      <wps:wsp>
+                        <wps:cNvPr id="35" name="Lekerekített téglalap 35"/>
+                        <wps:cNvSpPr/>
+                        <wps:spPr>
+                          <a:xfrm>
+                            <a:off x="121859" y="1442850"/>
+                            <a:ext cx="1365250" cy="308610"/>
+                          </a:xfrm>
+                          <a:prstGeom prst="roundRect">
+                            <a:avLst/>
+                          </a:prstGeom>
+                        </wps:spPr>
+                        <wps:style>
+                          <a:lnRef idx="1">
+                            <a:schemeClr val="accent2"/>
+                          </a:lnRef>
+                          <a:fillRef idx="2">
+                            <a:schemeClr val="accent2"/>
+                          </a:fillRef>
+                          <a:effectRef idx="1">
+                            <a:schemeClr val="accent2"/>
+                          </a:effectRef>
+                          <a:fontRef idx="minor">
+                            <a:schemeClr val="dk1"/>
+                          </a:fontRef>
+                        </wps:style>
+                        <wps:txbx>
+                          <w:txbxContent>
+                            <w:p>
+                              <w:pPr>
+                                <w:pStyle w:val="NormlWeb"/>
+                                <w:spacing w:before="0" w:beforeAutospacing="0" w:after="120" w:afterAutospacing="0" w:line="360" w:lineRule="auto"/>
+                                <w:jc w:val="center"/>
+                              </w:pPr>
+                              <w:r>
+                                <w:rPr>
+                                  <w:b/>
+                                  <w:bCs/>
+                                  <w:color w:val="FFFFFF"/>
+                                </w:rPr>
+                                <w:t>Admin UI</w:t>
+                              </w:r>
+                            </w:p>
+                          </w:txbxContent>
+                        </wps:txbx>
+                        <wps:bodyPr rot="0" spcFirstLastPara="0" vert="horz" wrap="square" lIns="91440" tIns="45720" rIns="91440" bIns="45720" numCol="1" spcCol="0" rtlCol="0" fromWordArt="0" anchor="ctr" anchorCtr="0" forceAA="0" compatLnSpc="1">
+                          <a:prstTxWarp prst="textNoShape">
+                            <a:avLst/>
+                          </a:prstTxWarp>
+                          <a:noAutofit/>
+                        </wps:bodyPr>
+                      </wps:wsp>
+                      <wps:wsp>
+                        <wps:cNvPr id="36" name="Szögletes összekötő 36"/>
+                        <wps:cNvCnPr>
+                          <a:endCxn id="28" idx="1"/>
+                        </wps:cNvCnPr>
+                        <wps:spPr>
+                          <a:xfrm>
+                            <a:off x="1487109" y="1564523"/>
+                            <a:ext cx="493532" cy="32708"/>
+                          </a:xfrm>
+                          <a:prstGeom prst="bentConnector3">
+                            <a:avLst>
+                              <a:gd name="adj1" fmla="val 108903"/>
+                            </a:avLst>
+                          </a:prstGeom>
+                          <a:ln>
+                            <a:headEnd type="triangle"/>
+                            <a:tailEnd type="triangle"/>
+                          </a:ln>
+                        </wps:spPr>
+                        <wps:style>
+                          <a:lnRef idx="1">
+                            <a:schemeClr val="accent1"/>
+                          </a:lnRef>
+                          <a:fillRef idx="0">
+                            <a:schemeClr val="accent1"/>
+                          </a:fillRef>
+                          <a:effectRef idx="0">
+                            <a:schemeClr val="accent1"/>
+                          </a:effectRef>
+                          <a:fontRef idx="minor">
+                            <a:schemeClr val="tx1"/>
+                          </a:fontRef>
+                        </wps:style>
+                        <wps:bodyPr/>
+                      </wps:wsp>
+                      <wps:wsp>
+                        <wps:cNvPr id="38" name="Téglalap 38"/>
+                        <wps:cNvSpPr/>
+                        <wps:spPr>
+                          <a:xfrm>
+                            <a:off x="3958721" y="804688"/>
+                            <a:ext cx="924971" cy="308615"/>
+                          </a:xfrm>
+                          <a:prstGeom prst="rect">
+                            <a:avLst/>
+                          </a:prstGeom>
+                        </wps:spPr>
+                        <wps:style>
+                          <a:lnRef idx="2">
+                            <a:schemeClr val="accent4">
+                              <a:shade val="50000"/>
+                            </a:schemeClr>
+                          </a:lnRef>
+                          <a:fillRef idx="1">
+                            <a:schemeClr val="accent4"/>
+                          </a:fillRef>
+                          <a:effectRef idx="0">
+                            <a:schemeClr val="accent4"/>
+                          </a:effectRef>
+                          <a:fontRef idx="minor">
+                            <a:schemeClr val="lt1"/>
+                          </a:fontRef>
+                        </wps:style>
+                        <wps:txbx>
+                          <w:txbxContent>
+                            <w:p>
+                              <w:pPr>
+                                <w:ind w:firstLine="0"/>
+                                <w:jc w:val="center"/>
+                              </w:pPr>
+                              <w:r>
+                                <w:t>WebAPI</w:t>
+                              </w:r>
+                            </w:p>
+                          </w:txbxContent>
+                        </wps:txbx>
+                        <wps:bodyPr rot="0" spcFirstLastPara="0" vertOverflow="overflow" horzOverflow="overflow" vert="horz" wrap="square" lIns="91440" tIns="45720" rIns="91440" bIns="45720" numCol="1" spcCol="0" rtlCol="0" fromWordArt="0" anchor="ctr" anchorCtr="0" forceAA="0" compatLnSpc="1">
+                          <a:prstTxWarp prst="textNoShape">
+                            <a:avLst/>
+                          </a:prstTxWarp>
+                          <a:noAutofit/>
+                        </wps:bodyPr>
+                      </wps:wsp>
+                      <wps:wsp>
+                        <wps:cNvPr id="40" name="Téglalap 40"/>
+                        <wps:cNvSpPr/>
+                        <wps:spPr>
+                          <a:xfrm>
+                            <a:off x="3846402" y="1416368"/>
+                            <a:ext cx="1152250" cy="306070"/>
+                          </a:xfrm>
+                          <a:prstGeom prst="rect">
+                            <a:avLst/>
+                          </a:prstGeom>
+                        </wps:spPr>
+                        <wps:style>
+                          <a:lnRef idx="2">
+                            <a:schemeClr val="accent4">
+                              <a:shade val="50000"/>
+                            </a:schemeClr>
+                          </a:lnRef>
+                          <a:fillRef idx="1">
+                            <a:schemeClr val="accent4"/>
+                          </a:fillRef>
+                          <a:effectRef idx="0">
+                            <a:schemeClr val="accent4"/>
+                          </a:effectRef>
+                          <a:fontRef idx="minor">
+                            <a:schemeClr val="lt1"/>
+                          </a:fontRef>
+                        </wps:style>
+                        <wps:txbx>
+                          <w:txbxContent>
+                            <w:p>
+                              <w:pPr>
+                                <w:pStyle w:val="NormlWeb"/>
+                                <w:spacing w:before="0" w:beforeAutospacing="0" w:after="120" w:afterAutospacing="0" w:line="360" w:lineRule="auto"/>
+                                <w:jc w:val="center"/>
+                              </w:pPr>
+                              <w:r>
+                                <w:t>Angular kliens</w:t>
+                              </w:r>
+                            </w:p>
+                          </w:txbxContent>
+                        </wps:txbx>
+                        <wps:bodyPr rot="0" spcFirstLastPara="0" vert="horz" wrap="square" lIns="91440" tIns="45720" rIns="91440" bIns="45720" numCol="1" spcCol="0" rtlCol="0" fromWordArt="0" anchor="ctr" anchorCtr="0" forceAA="0" compatLnSpc="1">
+                          <a:prstTxWarp prst="textNoShape">
+                            <a:avLst/>
+                          </a:prstTxWarp>
+                          <a:noAutofit/>
+                        </wps:bodyPr>
+                      </wps:wsp>
+                      <wps:wsp>
+                        <wps:cNvPr id="41" name="Szövegdoboz 41"/>
+                        <wps:cNvSpPr txBox="1"/>
+                        <wps:spPr>
+                          <a:xfrm>
+                            <a:off x="3958721" y="1722438"/>
+                            <a:ext cx="966470" cy="248920"/>
+                          </a:xfrm>
+                          <a:prstGeom prst="rect">
+                            <a:avLst/>
+                          </a:prstGeom>
+                          <a:noFill/>
+                          <a:ln>
+                            <a:noFill/>
+                          </a:ln>
+                        </wps:spPr>
+                        <wps:style>
+                          <a:lnRef idx="0">
+                            <a:scrgbClr r="0" g="0" b="0"/>
+                          </a:lnRef>
+                          <a:fillRef idx="0">
+                            <a:scrgbClr r="0" g="0" b="0"/>
+                          </a:fillRef>
+                          <a:effectRef idx="0">
+                            <a:scrgbClr r="0" g="0" b="0"/>
+                          </a:effectRef>
+                          <a:fontRef idx="minor">
+                            <a:schemeClr val="accent3"/>
+                          </a:fontRef>
+                        </wps:style>
+                        <wps:txbx>
+                          <w:txbxContent>
+                            <w:p>
+                              <w:pPr>
+                                <w:pStyle w:val="NormlWeb"/>
+                                <w:spacing w:before="0" w:beforeAutospacing="0" w:after="120" w:afterAutospacing="0" w:line="360" w:lineRule="auto"/>
+                                <w:jc w:val="center"/>
+                                <w:rPr>
+                                  <w:b/>
+                                  <w:bCs/>
+                                  <w:color w:val="FFFFFF"/>
+                                </w:rPr>
+                              </w:pPr>
+                              <w:r>
+                                <w:rPr>
+                                  <w:b/>
+                                  <w:bCs/>
+                                  <w:color w:val="FFFFFF"/>
+                                </w:rPr>
+                                <w:t>Publikus UI</w:t>
+                              </w:r>
+                            </w:p>
+                          </w:txbxContent>
+                        </wps:txbx>
+                        <wps:bodyPr rot="0" spcFirstLastPara="0" vertOverflow="overflow" horzOverflow="overflow" vert="horz" wrap="none" lIns="91440" tIns="45720" rIns="91440" bIns="45720" numCol="1" spcCol="0" rtlCol="0" fromWordArt="0" anchor="t" anchorCtr="0" forceAA="0" compatLnSpc="1">
+                          <a:prstTxWarp prst="textNoShape">
+                            <a:avLst/>
+                          </a:prstTxWarp>
+                          <a:noAutofit/>
+                        </wps:bodyPr>
+                      </wps:wsp>
+                      <wps:wsp>
+                        <wps:cNvPr id="42" name="Szögletes összekötő 42"/>
+                        <wps:cNvCnPr>
+                          <a:stCxn id="32" idx="3"/>
+                          <a:endCxn id="38" idx="1"/>
+                        </wps:cNvCnPr>
+                        <wps:spPr>
+                          <a:xfrm>
+                            <a:off x="3345891" y="958994"/>
+                            <a:ext cx="612830" cy="2"/>
+                          </a:xfrm>
+                          <a:prstGeom prst="bentConnector3">
+                            <a:avLst/>
+                          </a:prstGeom>
+                          <a:ln>
+                            <a:headEnd type="triangle"/>
+                            <a:tailEnd type="triangle"/>
+                          </a:ln>
+                        </wps:spPr>
+                        <wps:style>
+                          <a:lnRef idx="1">
+                            <a:schemeClr val="accent1"/>
+                          </a:lnRef>
+                          <a:fillRef idx="0">
+                            <a:schemeClr val="accent1"/>
+                          </a:fillRef>
+                          <a:effectRef idx="0">
+                            <a:schemeClr val="accent1"/>
+                          </a:effectRef>
+                          <a:fontRef idx="minor">
+                            <a:schemeClr val="tx1"/>
+                          </a:fontRef>
+                        </wps:style>
+                        <wps:bodyPr/>
+                      </wps:wsp>
+                      <wps:wsp>
+                        <wps:cNvPr id="43" name="Szögletes összekötő 43"/>
+                        <wps:cNvCnPr>
+                          <a:stCxn id="38" idx="2"/>
+                          <a:endCxn id="40" idx="0"/>
+                        </wps:cNvCnPr>
+                        <wps:spPr>
+                          <a:xfrm rot="16200000" flipH="1">
+                            <a:off x="4270335" y="1264175"/>
+                            <a:ext cx="303065" cy="1320"/>
+                          </a:xfrm>
+                          <a:prstGeom prst="bentConnector3">
+                            <a:avLst>
+                              <a:gd name="adj1" fmla="val 93556"/>
+                            </a:avLst>
+                          </a:prstGeom>
+                          <a:ln>
+                            <a:headEnd type="triangle"/>
+                            <a:tailEnd type="triangle"/>
+                          </a:ln>
+                        </wps:spPr>
+                        <wps:style>
+                          <a:lnRef idx="1">
+                            <a:schemeClr val="accent1"/>
+                          </a:lnRef>
+                          <a:fillRef idx="0">
+                            <a:schemeClr val="accent1"/>
+                          </a:fillRef>
+                          <a:effectRef idx="0">
+                            <a:schemeClr val="accent1"/>
+                          </a:effectRef>
+                          <a:fontRef idx="minor">
+                            <a:schemeClr val="tx1"/>
+                          </a:fontRef>
+                        </wps:style>
+                        <wps:bodyPr/>
+                      </wps:wsp>
+                    </wpc:wpc>
+                  </a:graphicData>
+                </a:graphic>
+              </wp:inline>
+            </w:drawing>
+          </mc:Choice>
+          <mc:Fallback>
+            <w:pict>
+              <v:group w14:anchorId="2C5F4340" id="Vászon 12" o:spid="_x0000_s1027" editas="canvas" style="width:425.3pt;height:248.05pt;mso-position-horizontal-relative:char;mso-position-vertical-relative:line" coordsize="54013,31502" o:gfxdata="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">
+                <v:shapetype id="_x0000_t75" coordsize="21600,21600" o:spt="75" o:preferrelative="t" path="m@4@5l@4@11@9@11@9@5xe" filled="f" stroked="f">
+                  <v:stroke joinstyle="miter"/>
+                  <v:formulas>
+                    <v:f eqn="if lineDrawn pixelLineWidth 0"/>
+                    <v:f eqn="sum @0 1 0"/>
+                    <v:f eqn="sum 0 0 @1"/>
+                    <v:f eqn="prod @2 1 2"/>
+                    <v:f eqn="prod @3 21600 pixelWidth"/>
+                    <v:f eqn="prod @3 21600 pixelHeight"/>
+                    <v:f eqn="sum @0 0 1"/>
+                    <v:f eqn="prod @6 1 2"/>
+                    <v:f eqn="prod @7 21600 pixelWidth"/>
+                    <v:f eqn="sum @8 21600 0"/>
+                    <v:f eqn="prod @7 21600 pixelHeight"/>
+                    <v:f eqn="sum @10 21600 0"/>
+                  </v:formulas>
+                  <v:path o:extrusionok="f" gradientshapeok="t" o:connecttype="rect"/>
+                  <o:lock v:ext="edit" aspectratio="t"/>
+                </v:shapetype>
+                <v:shape id="_x0000_s1028" type="#_x0000_t75" style="position:absolute;width:54013;height:31502;visibility:visible;mso-wrap-style:square">
+                  <v:fill o:detectmouseclick="t"/>
+                  <v:path o:connecttype="none"/>
+                </v:shape>
+                <v:roundrect id="Lekerekített téglalap 37" o:spid="_x0000_s1029" style="position:absolute;left:36545;top:6849;width:14955;height:13440;visibility:visible;mso-wrap-style:square;v-text-anchor:middle" arcsize="10923f" o:gfxdata="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" fillcolor="#f3a875 [2165]" strokecolor="#ed7d31 [3205]" strokeweight=".5pt">
+                  <v:fill color2="#f09558 [2613]" rotate="t" colors="0 #f7bda4;.5 #f5b195;1 #f8a581" focus="100%" type="gradient">
+                    <o:fill v:ext="view" type="gradientUnscaled"/>
+                  </v:fill>
+                  <v:stroke joinstyle="miter"/>
+                  <v:textbox>
+                    <w:txbxContent>
+                      <w:p>
+                        <w:pPr>
+                          <w:pStyle w:val="NormlWeb"/>
+                          <w:tabs>
+                            <w:tab w:val="left" w:pos="1276"/>
+                          </w:tabs>
+                          <w:spacing w:before="0" w:beforeAutospacing="0" w:after="120" w:afterAutospacing="0" w:line="360" w:lineRule="auto"/>
+                          <w:rPr>
+                            <w:b/>
+                            <w:color w:val="FFFFFF" w:themeColor="background1"/>
+                            <w14:textFill>
+                              <w14:noFill/>
+                            </w14:textFill>
+                          </w:rPr>
+                        </w:pPr>
+                      </w:p>
+                    </w:txbxContent>
+                  </v:textbox>
+                </v:roundrect>
+                <v:group id="Csoportba foglalás 27" o:spid="_x0000_s1030" style="position:absolute;left:23461;top:20289;width:10002;height:7988" coordorigin="21977,20942" coordsize="10001,7988" o:gfxdata="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">
+                  <v:group id="Csoportba foglalás 16" o:spid="_x0000_s1031" style="position:absolute;left:22995;top:20942;width:4437;height:5156" coordorigin="22899,21627" coordsize="5645,4684" o:gfxdata="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">
+                    <v:shapetype id="_x0000_t22" coordsize="21600,21600" o:spt="22" adj="5400" path="m10800,qx0@1l0@2qy10800,21600,21600@2l21600@1qy10800,xem0@1qy10800@0,21600@1nfe">
+                      <v:formulas>
+                        <v:f eqn="val #0"/>
+                        <v:f eqn="prod #0 1 2"/>
+                        <v:f eqn="sum height 0 @1"/>
+                      </v:formulas>
+                      <v:path o:extrusionok="f" gradientshapeok="t" o:connecttype="custom" o:connectlocs="10800,@0;10800,0;0,10800;10800,21600;21600,10800" o:connectangles="270,270,180,90,0" textboxrect="0,@0,21600,@2"/>
+                      <v:handles>
+                        <v:h position="center,#0" yrange="0,10800"/>
+                      </v:handles>
+                      <o:complex v:ext="view"/>
+                    </v:shapetype>
+                    <v:shape id="Henger 15" o:spid="_x0000_s1032" type="#_x0000_t22" style="position:absolute;left:22899;top:24324;width:5645;height:1988;visibility:visible;mso-wrap-style:square;v-text-anchor:middle" o:gfxdata="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" fillcolor="#5b9bd5 [3204]" strokecolor="#1f4d78 [1604]" strokeweight="1pt">
+                      <v:stroke joinstyle="miter"/>
+                    </v:shape>
+                    <v:shape id="Henger 14" o:spid="_x0000_s1033" type="#_x0000_t22" style="position:absolute;left:22900;top:23004;width:5645;height:1987;visibility:visible;mso-wrap-style:square;v-text-anchor:middle" o:gfxdata="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" fillcolor="#5b9bd5 [3204]" strokecolor="#1f4d78 [1604]" strokeweight="1pt">
+                      <v:stroke joinstyle="miter"/>
+                    </v:shape>
+                    <v:shape id="Henger 13" o:spid="_x0000_s1034" type="#_x0000_t22" style="position:absolute;left:22899;top:21627;width:5646;height:1988;visibility:visible;mso-wrap-style:square;v-text-anchor:middle" o:gfxdata="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" fillcolor="#5b9bd5 [3204]" strokecolor="#1f4d78 [1604]" strokeweight="1pt">
+                      <v:stroke joinstyle="miter"/>
+                    </v:shape>
+                  </v:group>
+                  <v:shape id="Szövegdoboz 26" o:spid="_x0000_s1035" type="#_x0000_t202" style="position:absolute;left:21977;top:26098;width:10001;height:2832;visibility:visible;mso-wrap-style:square;v-text-anchor:top" o:gfxdata="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" filled="f" stroked="f">
+                    <v:textbox>
+                      <w:txbxContent>
+                        <w:p>
+                          <w:pPr>
+                            <w:ind w:firstLine="0"/>
+                            <w:jc w:val="left"/>
+                          </w:pPr>
+                          <w:r>
+                            <w:t>MSSQL</w:t>
+                          </w:r>
+                        </w:p>
+                      </w:txbxContent>
+                    </v:textbox>
+                  </v:shape>
+                </v:group>
+                <v:roundrect id="Lekerekített téglalap 28" o:spid="_x0000_s1036" style="position:absolute;left:19806;top:14428;width:13657;height:3088;visibility:visible;mso-wrap-style:square;v-text-anchor:middle" arcsize="10923f" o:gfxdata="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" fillcolor="#9ecb81 [2169]" strokecolor="#70ad47 [3209]" strokeweight=".5pt">
+                  <v:fill color2="#8ac066 [2617]" rotate="t" colors="0 #b5d5a7;.5 #aace99;1 #9cca86" focus="100%" type="gradient">
+                    <o:fill v:ext="view" type="gradientUnscaled"/>
+                  </v:fill>
+                  <v:stroke joinstyle="miter"/>
+                  <v:textbox>
+                    <w:txbxContent>
+                      <w:p>
+                        <w:pPr>
+                          <w:ind w:left="-142" w:firstLine="0"/>
+                          <w:jc w:val="center"/>
+                          <w:rPr>
+                            <w:b/>
+                            <w:color w:val="FFFFFF" w:themeColor="background1"/>
+                          </w:rPr>
+                        </w:pPr>
+                        <w:r>
+                          <w:rPr>
+                            <w:b/>
+                            <w:color w:val="FFFFFF" w:themeColor="background1"/>
+                          </w:rPr>
+                          <w:t>DAL</w:t>
+                        </w:r>
+                      </w:p>
+                    </w:txbxContent>
+                  </v:textbox>
+                </v:roundrect>
+                <v:shapetype id="_x0000_t34" coordsize="21600,21600" o:spt="34" o:oned="t" adj="10800" path="m,l@0,0@0,21600,21600,21600e" filled="f">
+                  <v:stroke joinstyle="miter"/>
+                  <v:formulas>
+                    <v:f eqn="val #0"/>
+                  </v:formulas>
+                  <v:path arrowok="t" fillok="f" o:connecttype="none"/>
+                  <v:handles>
+                    <v:h position="#0,center"/>
+                  </v:handles>
+                  <o:lock v:ext="edit" shapetype="t"/>
+                </v:shapetype>
+                <v:shape id="Szögletes összekötő 30" o:spid="_x0000_s1037" type="#_x0000_t34" style="position:absolute;left:25187;top:18842;width:2773;height:121;rotation:90;visibility:visible;mso-wrap-style:square" o:connectortype="elbow" o:gfxdata="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" adj="18910" strokecolor="#ffc000 [3207]" strokeweight=".5pt">
+                  <v:stroke startarrow="block" endarrow="block"/>
+                </v:shape>
+                <v:roundrect id="Lekerekített téglalap 32" o:spid="_x0000_s1038" style="position:absolute;left:19806;top:8046;width:13652;height:3086;visibility:visible;mso-wrap-style:square;v-text-anchor:middle" arcsize="10923f" o:gfxdata="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" fillcolor="#82a0d7 [2168]" strokecolor="#4472c4 [3208]" strokeweight=".5pt">
+                  <v:fill color2="#678ccf [2616]" rotate="t" colors="0 #a8b7df;.5 #9aabd9;1 #879ed7" focus="100%" type="gradient">
+                    <o:fill v:ext="view" type="gradientUnscaled"/>
+                  </v:fill>
+                  <v:stroke joinstyle="miter"/>
+                  <v:textbox>
+                    <w:txbxContent>
+                      <w:p>
+                        <w:pPr>
+                          <w:pStyle w:val="NormlWeb"/>
+                          <w:spacing w:before="0" w:beforeAutospacing="0" w:after="120" w:afterAutospacing="0" w:line="360" w:lineRule="auto"/>
+                          <w:jc w:val="center"/>
+                        </w:pPr>
+                        <w:r>
+                          <w:rPr>
+                            <w:b/>
+                            <w:bCs/>
+                            <w:color w:val="FFFFFF"/>
+                          </w:rPr>
+                          <w:t>BLL</w:t>
+                        </w:r>
+                      </w:p>
+                    </w:txbxContent>
+                  </v:textbox>
+                </v:roundrect>
+                <v:shape id="Szögletes összekötő 33" o:spid="_x0000_s1039" type="#_x0000_t34" style="position:absolute;left:24985;top:12779;width:3296;height:2;rotation:90;flip:y;visibility:visible;mso-wrap-style:square" o:connectortype="elbow" o:gfxdata="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" strokecolor="#5b9bd5 [3204]" strokeweight=".5pt">
+                  <v:stroke startarrow="block" endarrow="block"/>
+                </v:shape>
+                <v:roundrect id="Lekerekített téglalap 35" o:spid="_x0000_s1040" style="position:absolute;left:1218;top:14428;width:13653;height:3086;visibility:visible;mso-wrap-style:square;v-text-anchor:middle" arcsize="10923f" o:gfxdata="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" fillcolor="#f3a875 [2165]" strokecolor="#ed7d31 [3205]" strokeweight=".5pt">
+                  <v:fill color2="#f09558 [2613]" rotate="t" colors="0 #f7bda4;.5 #f5b195;1 #f8a581" focus="100%" type="gradient">
+                    <o:fill v:ext="view" type="gradientUnscaled"/>
+                  </v:fill>
+                  <v:stroke joinstyle="miter"/>
+                  <v:textbox>
+                    <w:txbxContent>
+                      <w:p>
+                        <w:pPr>
+                          <w:pStyle w:val="NormlWeb"/>
+                          <w:spacing w:before="0" w:beforeAutospacing="0" w:after="120" w:afterAutospacing="0" w:line="360" w:lineRule="auto"/>
+                          <w:jc w:val="center"/>
+                        </w:pPr>
+                        <w:r>
+                          <w:rPr>
+                            <w:b/>
+                            <w:bCs/>
+                            <w:color w:val="FFFFFF"/>
+                          </w:rPr>
+                          <w:t>Admin UI</w:t>
+                        </w:r>
+                      </w:p>
+                    </w:txbxContent>
+                  </v:textbox>
+                </v:roundrect>
+                <v:shape id="Szögletes összekötő 36" o:spid="_x0000_s1041" type="#_x0000_t34" style="position:absolute;left:14871;top:15645;width:4935;height:327;visibility:visible;mso-wrap-style:square" o:connectortype="elbow" o:gfxdata="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" adj="23523" strokecolor="#5b9bd5 [3204]" strokeweight=".5pt">
+                  <v:stroke startarrow="block" endarrow="block"/>
+                </v:shape>
+                <v:rect id="Téglalap 38" o:spid="_x0000_s1042" style="position:absolute;left:39587;top:8046;width:9249;height:3087;visibility:visible;mso-wrap-style:square;v-text-anchor:middle" o:gfxdata="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" fillcolor="#ffc000 [3207]" strokecolor="#7f5f00 [1607]" strokeweight="1pt">
+                  <v:textbox>
+                    <w:txbxContent>
+                      <w:p>
+                        <w:pPr>
+                          <w:ind w:firstLine="0"/>
+                          <w:jc w:val="center"/>
+                        </w:pPr>
+                        <w:r>
+                          <w:t>WebAPI</w:t>
+                        </w:r>
+                      </w:p>
+                    </w:txbxContent>
+                  </v:textbox>
+                </v:rect>
+                <v:rect id="Téglalap 40" o:spid="_x0000_s1043" style="position:absolute;left:38464;top:14163;width:11522;height:3061;visibility:visible;mso-wrap-style:square;v-text-anchor:middle" o:gfxdata="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" fillcolor="#ffc000 [3207]" strokecolor="#7f5f00 [1607]" strokeweight="1pt">
+                  <v:textbox>
+                    <w:txbxContent>
+                      <w:p>
+                        <w:pPr>
+                          <w:pStyle w:val="NormlWeb"/>
+                          <w:spacing w:before="0" w:beforeAutospacing="0" w:after="120" w:afterAutospacing="0" w:line="360" w:lineRule="auto"/>
+                          <w:jc w:val="center"/>
+                        </w:pPr>
+                        <w:r>
+                          <w:t>Angular kliens</w:t>
+                        </w:r>
+                      </w:p>
+                    </w:txbxContent>
+                  </v:textbox>
+                </v:rect>
+                <v:shape id="Szövegdoboz 41" o:spid="_x0000_s1044" type="#_x0000_t202" style="position:absolute;left:39587;top:17224;width:9664;height:2489;visibility:visible;mso-wrap-style:none;v-text-anchor:top" o:gfxdata="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" filled="f" stroked="f">
+                  <v:textbox>
+                    <w:txbxContent>
+                      <w:p>
+                        <w:pPr>
+                          <w:pStyle w:val="NormlWeb"/>
+                          <w:spacing w:before="0" w:beforeAutospacing="0" w:after="120" w:afterAutospacing="0" w:line="360" w:lineRule="auto"/>
+                          <w:jc w:val="center"/>
+                          <w:rPr>
+                            <w:b/>
+                            <w:bCs/>
+                            <w:color w:val="FFFFFF"/>
+                          </w:rPr>
+                        </w:pPr>
+                        <w:r>
+                          <w:rPr>
+                            <w:b/>
+                            <w:bCs/>
+                            <w:color w:val="FFFFFF"/>
+                          </w:rPr>
+                          <w:t>Publikus UI</w:t>
+                        </w:r>
+                      </w:p>
+                    </w:txbxContent>
+                  </v:textbox>
+                </v:shape>
+                <v:shape id="Szögletes összekötő 42" o:spid="_x0000_s1045" type="#_x0000_t34" style="position:absolute;left:33458;top:9589;width:6129;height:0;visibility:visible;mso-wrap-style:square" o:connectortype="elbow" o:gfxdata="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" strokecolor="#5b9bd5 [3204]" strokeweight=".5pt">
+                  <v:stroke startarrow="block" endarrow="block"/>
+                </v:shape>
+                <v:shape id="Szögletes összekötő 43" o:spid="_x0000_s1046" type="#_x0000_t34" style="position:absolute;left:42704;top:12641;width:3030;height:13;rotation:90;flip:x;visibility:visible;mso-wrap-style:square" o:connectortype="elbow" o:gfxdata="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" adj="20208" strokecolor="#5b9bd5 [3204]" strokeweight=".5pt">
+                  <v:stroke startarrow="block" endarrow="block"/>
+                </v:shape>
+                <w10:anchorlock/>
+              </v:group>
+            </w:pict>
+          </mc:Fallback>
+        </mc:AlternateContent>
+      </w:r>
+    </w:p>
+    <w:p>
+      <w:pPr>
+        <w:pStyle w:val="Kpalrs"/>
+      </w:pPr>
+      <w:r>
+        <w:fldChar w:fldCharType="begin"/>
+      </w:r>
+      <w:r>
+        <w:instrText xml:space="preserve"> SEQ ábra \* ARABIC </w:instrText>
+      </w:r>
+      <w:r>
+        <w:fldChar w:fldCharType="separate"/>
+      </w:r>
+      <w:r>
+        <w:rPr>
+          <w:noProof/>
+        </w:rPr>
+        <w:t>10</w:t>
+      </w:r>
+      <w:r>
+        <w:fldChar w:fldCharType="end"/>
+      </w:r>
+      <w:r>
+        <w:t>. ábra Rendszer architektúra</w:t>
+      </w:r>
+      <w:bookmarkStart w:id="87" w:name="_GoBack"/>
+      <w:bookmarkEnd w:id="87"/>
     </w:p>
     <w:p>
       <w:pPr>
         <w:pStyle w:val="Cmsor1"/>
       </w:pPr>
-      <w:bookmarkStart w:id="90" w:name="_Toc20666709"/>
-      <w:r>
-        <w:lastRenderedPageBreak/>
-        <w:t>Architektúra</w:t>
-      </w:r>
-      <w:bookmarkEnd w:id="90"/>
-    </w:p>
-    <w:p>
-      <w:pPr>
-        <w:pStyle w:val="Cmsor1"/>
-      </w:pPr>
-      <w:bookmarkStart w:id="91" w:name="_Toc20666710"/>
+      <w:bookmarkStart w:id="88" w:name="_Toc20666710"/>
       <w:r>
         <w:lastRenderedPageBreak/>
         <w:t>Megvalósítás</w:t>
       </w:r>
-      <w:bookmarkEnd w:id="91"/>
+      <w:bookmarkEnd w:id="88"/>
     </w:p>
     <w:p>
       <w:pPr>
         <w:pStyle w:val="Cmsor1"/>
       </w:pPr>
-      <w:bookmarkStart w:id="92" w:name="_Toc20666711"/>
+      <w:bookmarkStart w:id="89" w:name="_Toc20666711"/>
       <w:r>
         <w:lastRenderedPageBreak/>
         <w:t>Értékelés</w:t>
       </w:r>
-      <w:bookmarkEnd w:id="92"/>
+      <w:bookmarkEnd w:id="89"/>
     </w:p>
     <w:p>
       <w:pPr>
         <w:pStyle w:val="Cmsor1"/>
       </w:pPr>
-      <w:bookmarkStart w:id="93" w:name="_Toc20666712"/>
+      <w:bookmarkStart w:id="90" w:name="_Toc20666712"/>
       <w:r>
         <w:lastRenderedPageBreak/>
         <w:t>Irodalomjegyzék</w:t>
       </w:r>
-      <w:bookmarkEnd w:id="93"/>
+      <w:bookmarkEnd w:id="90"/>
     </w:p>
     <w:p>
       <w:pPr>
@@ -10506,13 +12391,13 @@
       <w:pPr>
         <w:pStyle w:val="Cmsor1"/>
       </w:pPr>
-      <w:bookmarkStart w:id="94" w:name="_Toc20666713"/>
+      <w:bookmarkStart w:id="91" w:name="_Toc20666713"/>
       <w:r>
         <w:lastRenderedPageBreak/>
         <w:t>Utolsó simítások</w:t>
       </w:r>
       <w:bookmarkEnd w:id="13"/>
-      <w:bookmarkEnd w:id="94"/>
+      <w:bookmarkEnd w:id="91"/>
     </w:p>
     <w:p>
       <w:r>
@@ -10590,7 +12475,7 @@
 </file>
 
 <file path=word/comments.xml><?xml version="1.0" encoding="utf-8"?>
-<w:comments xmlns:wpc="http://schemas.microsoft.com/office/word/2010/wordprocessingCanvas" xmlns:cx="http://schemas.microsoft.com/office/drawing/2014/chartex" xmlns:cx1="http://schemas.microsoft.com/office/drawing/2015/9/8/chartex" xmlns:mc="http://schemas.openxmlformats.org/markup-compatibility/2006" xmlns:o="urn:schemas-microsoft-com:office:office" xmlns:r="http://schemas.openxmlformats.org/officeDocument/2006/relationships" xmlns:m="http://schemas.openxmlformats.org/officeDocument/2006/math" xmlns:v="urn:schemas-microsoft-com:vml" xmlns:wp14="http://schemas.microsoft.com/office/word/2010/wordprocessingDrawing" xmlns:wp="http://schemas.openxmlformats.org/drawingml/2006/wordprocessingDrawing" xmlns:w10="urn:schemas-microsoft-com:office:word" xmlns:w="http://schemas.openxmlformats.org/wordprocessingml/2006/main" xmlns:w14="http://schemas.microsoft.com/office/word/2010/wordml" xmlns:w15="http://schemas.microsoft.com/office/word/2012/wordml" xmlns:w16se="http://schemas.microsoft.com/office/word/2015/wordml/symex" xmlns:wpg="http://schemas.microsoft.com/office/word/2010/wordprocessingGroup" xmlns:wpi="http://schemas.microsoft.com/office/word/2010/wordprocessingInk" xmlns:wne="http://schemas.microsoft.com/office/word/2006/wordml" xmlns:wps="http://schemas.microsoft.com/office/word/2010/wordprocessingShape" mc:Ignorable="w14 w15 w16se wp14">
+<w:comments xmlns:wpc="http://schemas.microsoft.com/office/word/2010/wordprocessingCanvas" xmlns:cx="http://schemas.microsoft.com/office/drawing/2014/chartex" xmlns:mc="http://schemas.openxmlformats.org/markup-compatibility/2006" xmlns:o="urn:schemas-microsoft-com:office:office" xmlns:r="http://schemas.openxmlformats.org/officeDocument/2006/relationships" xmlns:m="http://schemas.openxmlformats.org/officeDocument/2006/math" xmlns:v="urn:schemas-microsoft-com:vml" xmlns:wp14="http://schemas.microsoft.com/office/word/2010/wordprocessingDrawing" xmlns:wp="http://schemas.openxmlformats.org/drawingml/2006/wordprocessingDrawing" xmlns:w10="urn:schemas-microsoft-com:office:word" xmlns:w="http://schemas.openxmlformats.org/wordprocessingml/2006/main" xmlns:w14="http://schemas.microsoft.com/office/word/2010/wordml" xmlns:w15="http://schemas.microsoft.com/office/word/2012/wordml" xmlns:w16se="http://schemas.microsoft.com/office/word/2015/wordml/symex" xmlns:wpg="http://schemas.microsoft.com/office/word/2010/wordprocessingGroup" xmlns:wpi="http://schemas.microsoft.com/office/word/2010/wordprocessingInk" xmlns:wne="http://schemas.microsoft.com/office/word/2006/wordml" xmlns:wps="http://schemas.microsoft.com/office/word/2010/wordprocessingShape" mc:Ignorable="w14 w15 w16se wp14">
   <w:comment w:id="0" w:author="User" w:date="2019-09-29T18:17:00Z" w:initials="U">
     <w:p>
       <w:pPr>
@@ -11461,22 +13346,6 @@
       </w:r>
       <w:r>
         <w:t>ide szerintem kell vessző</w:t>
-      </w:r>
-    </w:p>
-  </w:comment>
-  <w:comment w:id="88" w:author="User" w:date="2019-09-29T20:32:00Z" w:initials="U">
-    <w:p>
-      <w:pPr>
-        <w:pStyle w:val="Jegyzetszveg"/>
-      </w:pPr>
-      <w:r>
-        <w:rPr>
-          <w:rStyle w:val="Jegyzethivatkozs"/>
-        </w:rPr>
-        <w:annotationRef/>
-      </w:r>
-      <w:r>
-        <w:t>sorszámnév</w:t>
       </w:r>
     </w:p>
   </w:comment>
@@ -11484,7 +13353,7 @@
 </file>
 
 <file path=word/commentsExtended.xml><?xml version="1.0" encoding="utf-8"?>
-<w15:commentsEx xmlns:wpc="http://schemas.microsoft.com/office/word/2010/wordprocessingCanvas" xmlns:cx="http://schemas.microsoft.com/office/drawing/2014/chartex" xmlns:cx1="http://schemas.microsoft.com/office/drawing/2015/9/8/chartex" xmlns:mc="http://schemas.openxmlformats.org/markup-compatibility/2006" xmlns:o="urn:schemas-microsoft-com:office:office" xmlns:r="http://schemas.openxmlformats.org/officeDocument/2006/relationships" xmlns:m="http://schemas.openxmlformats.org/officeDocument/2006/math" xmlns:v="urn:schemas-microsoft-com:vml" xmlns:wp14="http://schemas.microsoft.com/office/word/2010/wordprocessingDrawing" xmlns:wp="http://schemas.openxmlformats.org/drawingml/2006/wordprocessingDrawing" xmlns:w10="urn:schemas-microsoft-com:office:word" xmlns:w="http://schemas.openxmlformats.org/wordprocessingml/2006/main" xmlns:w14="http://schemas.microsoft.com/office/word/2010/wordml" xmlns:w15="http://schemas.microsoft.com/office/word/2012/wordml" xmlns:w16se="http://schemas.microsoft.com/office/word/2015/wordml/symex" xmlns:wpg="http://schemas.microsoft.com/office/word/2010/wordprocessingGroup" xmlns:wpi="http://schemas.microsoft.com/office/word/2010/wordprocessingInk" xmlns:wne="http://schemas.microsoft.com/office/word/2006/wordml" xmlns:wps="http://schemas.microsoft.com/office/word/2010/wordprocessingShape" mc:Ignorable="w14 w15 w16se wp14">
+<w15:commentsEx xmlns:wpc="http://schemas.microsoft.com/office/word/2010/wordprocessingCanvas" xmlns:cx="http://schemas.microsoft.com/office/drawing/2014/chartex" xmlns:mc="http://schemas.openxmlformats.org/markup-compatibility/2006" xmlns:o="urn:schemas-microsoft-com:office:office" xmlns:r="http://schemas.openxmlformats.org/officeDocument/2006/relationships" xmlns:m="http://schemas.openxmlformats.org/officeDocument/2006/math" xmlns:v="urn:schemas-microsoft-com:vml" xmlns:wp14="http://schemas.microsoft.com/office/word/2010/wordprocessingDrawing" xmlns:wp="http://schemas.openxmlformats.org/drawingml/2006/wordprocessingDrawing" xmlns:w10="urn:schemas-microsoft-com:office:word" xmlns:w="http://schemas.openxmlformats.org/wordprocessingml/2006/main" xmlns:w14="http://schemas.microsoft.com/office/word/2010/wordml" xmlns:w15="http://schemas.microsoft.com/office/word/2012/wordml" xmlns:w16se="http://schemas.microsoft.com/office/word/2015/wordml/symex" xmlns:wpg="http://schemas.microsoft.com/office/word/2010/wordprocessingGroup" xmlns:wpi="http://schemas.microsoft.com/office/word/2010/wordprocessingInk" xmlns:wne="http://schemas.microsoft.com/office/word/2006/wordml" xmlns:wps="http://schemas.microsoft.com/office/word/2010/wordprocessingShape" mc:Ignorable="w14 w15 w16se wp14">
   <w15:commentEx w15:paraId="263CB582" w15:done="1"/>
   <w15:commentEx w15:paraId="5D6B173C" w15:done="1"/>
   <w15:commentEx w15:paraId="5014A774" w15:done="1"/>
@@ -11539,12 +13408,11 @@
   <w15:commentEx w15:paraId="2B7EC01C" w15:done="1"/>
   <w15:commentEx w15:paraId="2C9EF27E" w15:done="1"/>
   <w15:commentEx w15:paraId="59AE955E" w15:done="1"/>
-  <w15:commentEx w15:paraId="5C9E3566" w15:done="0"/>
 </w15:commentsEx>
 </file>
 
 <file path=word/endnotes.xml><?xml version="1.0" encoding="utf-8"?>
-<w:endnotes xmlns:wpc="http://schemas.microsoft.com/office/word/2010/wordprocessingCanvas" xmlns:cx="http://schemas.microsoft.com/office/drawing/2014/chartex" xmlns:cx1="http://schemas.microsoft.com/office/drawing/2015/9/8/chartex" xmlns:mc="http://schemas.openxmlformats.org/markup-compatibility/2006" xmlns:o="urn:schemas-microsoft-com:office:office" xmlns:r="http://schemas.openxmlformats.org/officeDocument/2006/relationships" xmlns:m="http://schemas.openxmlformats.org/officeDocument/2006/math" xmlns:v="urn:schemas-microsoft-com:vml" xmlns:wp14="http://schemas.microsoft.com/office/word/2010/wordprocessingDrawing" xmlns:wp="http://schemas.openxmlformats.org/drawingml/2006/wordprocessingDrawing" xmlns:w10="urn:schemas-microsoft-com:office:word" xmlns:w="http://schemas.openxmlformats.org/wordprocessingml/2006/main" xmlns:w14="http://schemas.microsoft.com/office/word/2010/wordml" xmlns:w15="http://schemas.microsoft.com/office/word/2012/wordml" xmlns:w16se="http://schemas.microsoft.com/office/word/2015/wordml/symex" xmlns:wpg="http://schemas.microsoft.com/office/word/2010/wordprocessingGroup" xmlns:wpi="http://schemas.microsoft.com/office/word/2010/wordprocessingInk" xmlns:wne="http://schemas.microsoft.com/office/word/2006/wordml" xmlns:wps="http://schemas.microsoft.com/office/word/2010/wordprocessingShape" mc:Ignorable="w14 w15 w16se wp14">
+<w:endnotes xmlns:wpc="http://schemas.microsoft.com/office/word/2010/wordprocessingCanvas" xmlns:cx="http://schemas.microsoft.com/office/drawing/2014/chartex" xmlns:mc="http://schemas.openxmlformats.org/markup-compatibility/2006" xmlns:o="urn:schemas-microsoft-com:office:office" xmlns:r="http://schemas.openxmlformats.org/officeDocument/2006/relationships" xmlns:m="http://schemas.openxmlformats.org/officeDocument/2006/math" xmlns:v="urn:schemas-microsoft-com:vml" xmlns:wp14="http://schemas.microsoft.com/office/word/2010/wordprocessingDrawing" xmlns:wp="http://schemas.openxmlformats.org/drawingml/2006/wordprocessingDrawing" xmlns:w10="urn:schemas-microsoft-com:office:word" xmlns:w="http://schemas.openxmlformats.org/wordprocessingml/2006/main" xmlns:w14="http://schemas.microsoft.com/office/word/2010/wordml" xmlns:w15="http://schemas.microsoft.com/office/word/2012/wordml" xmlns:w16se="http://schemas.microsoft.com/office/word/2015/wordml/symex" xmlns:wpg="http://schemas.microsoft.com/office/word/2010/wordprocessingGroup" xmlns:wpi="http://schemas.microsoft.com/office/word/2010/wordprocessingInk" xmlns:wne="http://schemas.microsoft.com/office/word/2006/wordml" xmlns:wps="http://schemas.microsoft.com/office/word/2010/wordprocessingShape" mc:Ignorable="w14 w15 w16se wp14">
   <w:endnote w:type="separator" w:id="-1">
     <w:p>
       <w:r>
@@ -11563,7 +13431,7 @@
 </file>
 
 <file path=word/footer1.xml><?xml version="1.0" encoding="utf-8"?>
-<w:ftr xmlns:wpc="http://schemas.microsoft.com/office/word/2010/wordprocessingCanvas" xmlns:cx="http://schemas.microsoft.com/office/drawing/2014/chartex" xmlns:cx1="http://schemas.microsoft.com/office/drawing/2015/9/8/chartex" xmlns:mc="http://schemas.openxmlformats.org/markup-compatibility/2006" xmlns:o="urn:schemas-microsoft-com:office:office" xmlns:r="http://schemas.openxmlformats.org/officeDocument/2006/relationships" xmlns:m="http://schemas.openxmlformats.org/officeDocument/2006/math" xmlns:v="urn:schemas-microsoft-com:vml" xmlns:wp14="http://schemas.microsoft.com/office/word/2010/wordprocessingDrawing" xmlns:wp="http://schemas.openxmlformats.org/drawingml/2006/wordprocessingDrawing" xmlns:w10="urn:schemas-microsoft-com:office:word" xmlns:w="http://schemas.openxmlformats.org/wordprocessingml/2006/main" xmlns:w14="http://schemas.microsoft.com/office/word/2010/wordml" xmlns:w15="http://schemas.microsoft.com/office/word/2012/wordml" xmlns:w16se="http://schemas.microsoft.com/office/word/2015/wordml/symex" xmlns:wpg="http://schemas.microsoft.com/office/word/2010/wordprocessingGroup" xmlns:wpi="http://schemas.microsoft.com/office/word/2010/wordprocessingInk" xmlns:wne="http://schemas.microsoft.com/office/word/2006/wordml" xmlns:wps="http://schemas.microsoft.com/office/word/2010/wordprocessingShape" mc:Ignorable="w14 w15 w16se wp14">
+<w:ftr xmlns:wpc="http://schemas.microsoft.com/office/word/2010/wordprocessingCanvas" xmlns:cx="http://schemas.microsoft.com/office/drawing/2014/chartex" xmlns:mc="http://schemas.openxmlformats.org/markup-compatibility/2006" xmlns:o="urn:schemas-microsoft-com:office:office" xmlns:r="http://schemas.openxmlformats.org/officeDocument/2006/relationships" xmlns:m="http://schemas.openxmlformats.org/officeDocument/2006/math" xmlns:v="urn:schemas-microsoft-com:vml" xmlns:wp14="http://schemas.microsoft.com/office/word/2010/wordprocessingDrawing" xmlns:wp="http://schemas.openxmlformats.org/drawingml/2006/wordprocessingDrawing" xmlns:w10="urn:schemas-microsoft-com:office:word" xmlns:w="http://schemas.openxmlformats.org/wordprocessingml/2006/main" xmlns:w14="http://schemas.microsoft.com/office/word/2010/wordml" xmlns:w15="http://schemas.microsoft.com/office/word/2012/wordml" xmlns:w16se="http://schemas.microsoft.com/office/word/2015/wordml/symex" xmlns:wpg="http://schemas.microsoft.com/office/word/2010/wordprocessingGroup" xmlns:wpi="http://schemas.microsoft.com/office/word/2010/wordprocessingInk" xmlns:wne="http://schemas.microsoft.com/office/word/2006/wordml" xmlns:wps="http://schemas.microsoft.com/office/word/2010/wordprocessingShape" mc:Ignorable="w14 w15 w16se wp14">
   <w:p>
     <w:pPr>
       <w:jc w:val="right"/>
@@ -11573,7 +13441,7 @@
 </file>
 
 <file path=word/footer2.xml><?xml version="1.0" encoding="utf-8"?>
-<w:ftr xmlns:wpc="http://schemas.microsoft.com/office/word/2010/wordprocessingCanvas" xmlns:cx="http://schemas.microsoft.com/office/drawing/2014/chartex" xmlns:cx1="http://schemas.microsoft.com/office/drawing/2015/9/8/chartex" xmlns:mc="http://schemas.openxmlformats.org/markup-compatibility/2006" xmlns:o="urn:schemas-microsoft-com:office:office" xmlns:r="http://schemas.openxmlformats.org/officeDocument/2006/relationships" xmlns:m="http://schemas.openxmlformats.org/officeDocument/2006/math" xmlns:v="urn:schemas-microsoft-com:vml" xmlns:wp14="http://schemas.microsoft.com/office/word/2010/wordprocessingDrawing" xmlns:wp="http://schemas.openxmlformats.org/drawingml/2006/wordprocessingDrawing" xmlns:w10="urn:schemas-microsoft-com:office:word" xmlns:w="http://schemas.openxmlformats.org/wordprocessingml/2006/main" xmlns:w14="http://schemas.microsoft.com/office/word/2010/wordml" xmlns:w15="http://schemas.microsoft.com/office/word/2012/wordml" xmlns:w16se="http://schemas.microsoft.com/office/word/2015/wordml/symex" xmlns:wpg="http://schemas.microsoft.com/office/word/2010/wordprocessingGroup" xmlns:wpi="http://schemas.microsoft.com/office/word/2010/wordprocessingInk" xmlns:wne="http://schemas.microsoft.com/office/word/2006/wordml" xmlns:wps="http://schemas.microsoft.com/office/word/2010/wordprocessingShape" mc:Ignorable="w14 w15 w16se wp14">
+<w:ftr xmlns:wpc="http://schemas.microsoft.com/office/word/2010/wordprocessingCanvas" xmlns:cx="http://schemas.microsoft.com/office/drawing/2014/chartex" xmlns:mc="http://schemas.openxmlformats.org/markup-compatibility/2006" xmlns:o="urn:schemas-microsoft-com:office:office" xmlns:r="http://schemas.openxmlformats.org/officeDocument/2006/relationships" xmlns:m="http://schemas.openxmlformats.org/officeDocument/2006/math" xmlns:v="urn:schemas-microsoft-com:vml" xmlns:wp14="http://schemas.microsoft.com/office/word/2010/wordprocessingDrawing" xmlns:wp="http://schemas.openxmlformats.org/drawingml/2006/wordprocessingDrawing" xmlns:w10="urn:schemas-microsoft-com:office:word" xmlns:w="http://schemas.openxmlformats.org/wordprocessingml/2006/main" xmlns:w14="http://schemas.microsoft.com/office/word/2010/wordml" xmlns:w15="http://schemas.microsoft.com/office/word/2012/wordml" xmlns:w16se="http://schemas.microsoft.com/office/word/2015/wordml/symex" xmlns:wpg="http://schemas.microsoft.com/office/word/2010/wordprocessingGroup" xmlns:wpi="http://schemas.microsoft.com/office/word/2010/wordprocessingInk" xmlns:wne="http://schemas.microsoft.com/office/word/2006/wordml" xmlns:wps="http://schemas.microsoft.com/office/word/2010/wordprocessingShape" mc:Ignorable="w14 w15 w16se wp14">
   <w:p>
     <w:pPr>
       <w:pStyle w:val="llb"/>
@@ -11607,7 +13475,7 @@
         <w:rStyle w:val="Oldalszm"/>
         <w:noProof/>
       </w:rPr>
-      <w:t>25</w:t>
+      <w:t>29</w:t>
     </w:r>
     <w:r>
       <w:rPr>
@@ -11620,7 +13488,7 @@
 </file>
 
 <file path=word/footnotes.xml><?xml version="1.0" encoding="utf-8"?>
-<w:footnotes xmlns:wpc="http://schemas.microsoft.com/office/word/2010/wordprocessingCanvas" xmlns:cx="http://schemas.microsoft.com/office/drawing/2014/chartex" xmlns:cx1="http://schemas.microsoft.com/office/drawing/2015/9/8/chartex" xmlns:mc="http://schemas.openxmlformats.org/markup-compatibility/2006" xmlns:o="urn:schemas-microsoft-com:office:office" xmlns:r="http://schemas.openxmlformats.org/officeDocument/2006/relationships" xmlns:m="http://schemas.openxmlformats.org/officeDocument/2006/math" xmlns:v="urn:schemas-microsoft-com:vml" xmlns:wp14="http://schemas.microsoft.com/office/word/2010/wordprocessingDrawing" xmlns:wp="http://schemas.openxmlformats.org/drawingml/2006/wordprocessingDrawing" xmlns:w10="urn:schemas-microsoft-com:office:word" xmlns:w="http://schemas.openxmlformats.org/wordprocessingml/2006/main" xmlns:w14="http://schemas.microsoft.com/office/word/2010/wordml" xmlns:w15="http://schemas.microsoft.com/office/word/2012/wordml" xmlns:w16se="http://schemas.microsoft.com/office/word/2015/wordml/symex" xmlns:wpg="http://schemas.microsoft.com/office/word/2010/wordprocessingGroup" xmlns:wpi="http://schemas.microsoft.com/office/word/2010/wordprocessingInk" xmlns:wne="http://schemas.microsoft.com/office/word/2006/wordml" xmlns:wps="http://schemas.microsoft.com/office/word/2010/wordprocessingShape" mc:Ignorable="w14 w15 w16se wp14">
+<w:footnotes xmlns:wpc="http://schemas.microsoft.com/office/word/2010/wordprocessingCanvas" xmlns:cx="http://schemas.microsoft.com/office/drawing/2014/chartex" xmlns:mc="http://schemas.openxmlformats.org/markup-compatibility/2006" xmlns:o="urn:schemas-microsoft-com:office:office" xmlns:r="http://schemas.openxmlformats.org/officeDocument/2006/relationships" xmlns:m="http://schemas.openxmlformats.org/officeDocument/2006/math" xmlns:v="urn:schemas-microsoft-com:vml" xmlns:wp14="http://schemas.microsoft.com/office/word/2010/wordprocessingDrawing" xmlns:wp="http://schemas.openxmlformats.org/drawingml/2006/wordprocessingDrawing" xmlns:w10="urn:schemas-microsoft-com:office:word" xmlns:w="http://schemas.openxmlformats.org/wordprocessingml/2006/main" xmlns:w14="http://schemas.microsoft.com/office/word/2010/wordml" xmlns:w15="http://schemas.microsoft.com/office/word/2012/wordml" xmlns:w16se="http://schemas.microsoft.com/office/word/2015/wordml/symex" xmlns:wpg="http://schemas.microsoft.com/office/word/2010/wordprocessingGroup" xmlns:wpi="http://schemas.microsoft.com/office/word/2010/wordprocessingInk" xmlns:wne="http://schemas.microsoft.com/office/word/2006/wordml" xmlns:wps="http://schemas.microsoft.com/office/word/2010/wordprocessingShape" mc:Ignorable="w14 w15 w16se wp14">
   <w:footnote w:type="separator" w:id="-1">
     <w:p>
       <w:r>
@@ -11875,7 +13743,7 @@
 </file>
 
 <file path=word/header1.xml><?xml version="1.0" encoding="utf-8"?>
-<w:hdr xmlns:wpc="http://schemas.microsoft.com/office/word/2010/wordprocessingCanvas" xmlns:cx="http://schemas.microsoft.com/office/drawing/2014/chartex" xmlns:cx1="http://schemas.microsoft.com/office/drawing/2015/9/8/chartex" xmlns:mc="http://schemas.openxmlformats.org/markup-compatibility/2006" xmlns:o="urn:schemas-microsoft-com:office:office" xmlns:r="http://schemas.openxmlformats.org/officeDocument/2006/relationships" xmlns:m="http://schemas.openxmlformats.org/officeDocument/2006/math" xmlns:v="urn:schemas-microsoft-com:vml" xmlns:wp14="http://schemas.microsoft.com/office/word/2010/wordprocessingDrawing" xmlns:wp="http://schemas.openxmlformats.org/drawingml/2006/wordprocessingDrawing" xmlns:w10="urn:schemas-microsoft-com:office:word" xmlns:w="http://schemas.openxmlformats.org/wordprocessingml/2006/main" xmlns:w14="http://schemas.microsoft.com/office/word/2010/wordml" xmlns:w15="http://schemas.microsoft.com/office/word/2012/wordml" xmlns:w16se="http://schemas.microsoft.com/office/word/2015/wordml/symex" xmlns:wpg="http://schemas.microsoft.com/office/word/2010/wordprocessingGroup" xmlns:wpi="http://schemas.microsoft.com/office/word/2010/wordprocessingInk" xmlns:wne="http://schemas.microsoft.com/office/word/2006/wordml" xmlns:wps="http://schemas.microsoft.com/office/word/2010/wordprocessingShape" mc:Ignorable="w14 w15 w16se wp14">
+<w:hdr xmlns:wpc="http://schemas.microsoft.com/office/word/2010/wordprocessingCanvas" xmlns:cx="http://schemas.microsoft.com/office/drawing/2014/chartex" xmlns:mc="http://schemas.openxmlformats.org/markup-compatibility/2006" xmlns:o="urn:schemas-microsoft-com:office:office" xmlns:r="http://schemas.openxmlformats.org/officeDocument/2006/relationships" xmlns:m="http://schemas.openxmlformats.org/officeDocument/2006/math" xmlns:v="urn:schemas-microsoft-com:vml" xmlns:wp14="http://schemas.microsoft.com/office/word/2010/wordprocessingDrawing" xmlns:wp="http://schemas.openxmlformats.org/drawingml/2006/wordprocessingDrawing" xmlns:w10="urn:schemas-microsoft-com:office:word" xmlns:w="http://schemas.openxmlformats.org/wordprocessingml/2006/main" xmlns:w14="http://schemas.microsoft.com/office/word/2010/wordml" xmlns:w15="http://schemas.microsoft.com/office/word/2012/wordml" xmlns:w16se="http://schemas.microsoft.com/office/word/2015/wordml/symex" xmlns:wpg="http://schemas.microsoft.com/office/word/2010/wordprocessingGroup" xmlns:wpi="http://schemas.microsoft.com/office/word/2010/wordprocessingInk" xmlns:wne="http://schemas.microsoft.com/office/word/2006/wordml" xmlns:wps="http://schemas.microsoft.com/office/word/2010/wordprocessingShape" mc:Ignorable="w14 w15 w16se wp14">
   <w:p/>
   <w:p/>
   <w:p/>
@@ -11883,7 +13751,7 @@
 </file>
 
 <file path=word/numbering.xml><?xml version="1.0" encoding="utf-8"?>
-<w:numbering xmlns:wpc="http://schemas.microsoft.com/office/word/2010/wordprocessingCanvas" xmlns:cx="http://schemas.microsoft.com/office/drawing/2014/chartex" xmlns:cx1="http://schemas.microsoft.com/office/drawing/2015/9/8/chartex" xmlns:mc="http://schemas.openxmlformats.org/markup-compatibility/2006" xmlns:o="urn:schemas-microsoft-com:office:office" xmlns:r="http://schemas.openxmlformats.org/officeDocument/2006/relationships" xmlns:m="http://schemas.openxmlformats.org/officeDocument/2006/math" xmlns:v="urn:schemas-microsoft-com:vml" xmlns:wp14="http://schemas.microsoft.com/office/word/2010/wordprocessingDrawing" xmlns:wp="http://schemas.openxmlformats.org/drawingml/2006/wordprocessingDrawing" xmlns:w10="urn:schemas-microsoft-com:office:word" xmlns:w="http://schemas.openxmlformats.org/wordprocessingml/2006/main" xmlns:w14="http://schemas.microsoft.com/office/word/2010/wordml" xmlns:w15="http://schemas.microsoft.com/office/word/2012/wordml" xmlns:w16se="http://schemas.microsoft.com/office/word/2015/wordml/symex" xmlns:wpg="http://schemas.microsoft.com/office/word/2010/wordprocessingGroup" xmlns:wpi="http://schemas.microsoft.com/office/word/2010/wordprocessingInk" xmlns:wne="http://schemas.microsoft.com/office/word/2006/wordml" xmlns:wps="http://schemas.microsoft.com/office/word/2010/wordprocessingShape" mc:Ignorable="w14 w15 w16se wp14">
+<w:numbering xmlns:wpc="http://schemas.microsoft.com/office/word/2010/wordprocessingCanvas" xmlns:cx="http://schemas.microsoft.com/office/drawing/2014/chartex" xmlns:mc="http://schemas.openxmlformats.org/markup-compatibility/2006" xmlns:o="urn:schemas-microsoft-com:office:office" xmlns:r="http://schemas.openxmlformats.org/officeDocument/2006/relationships" xmlns:m="http://schemas.openxmlformats.org/officeDocument/2006/math" xmlns:v="urn:schemas-microsoft-com:vml" xmlns:wp14="http://schemas.microsoft.com/office/word/2010/wordprocessingDrawing" xmlns:wp="http://schemas.openxmlformats.org/drawingml/2006/wordprocessingDrawing" xmlns:w10="urn:schemas-microsoft-com:office:word" xmlns:w="http://schemas.openxmlformats.org/wordprocessingml/2006/main" xmlns:w14="http://schemas.microsoft.com/office/word/2010/wordml" xmlns:w15="http://schemas.microsoft.com/office/word/2012/wordml" xmlns:w16se="http://schemas.microsoft.com/office/word/2015/wordml/symex" xmlns:wpg="http://schemas.microsoft.com/office/word/2010/wordprocessingGroup" xmlns:wpi="http://schemas.microsoft.com/office/word/2010/wordprocessingInk" xmlns:wne="http://schemas.microsoft.com/office/word/2006/wordml" xmlns:wps="http://schemas.microsoft.com/office/word/2010/wordprocessingShape" mc:Ignorable="w14 w15 w16se wp14">
   <w:abstractNum w:abstractNumId="0" w15:restartNumberingAfterBreak="0">
     <w:nsid w:val="FFFFFF7C"/>
     <w:multiLevelType w:val="singleLevel"/>
@@ -12188,12 +14056,125 @@
     </w:lvl>
   </w:abstractNum>
   <w:abstractNum w:abstractNumId="11" w15:restartNumberingAfterBreak="0">
+    <w:nsid w:val="09A70A24"/>
+    <w:multiLevelType w:val="hybridMultilevel"/>
+    <w:tmpl w:val="6E6C7EEA"/>
+    <w:lvl w:ilvl="0" w:tplc="040E0001">
+      <w:start w:val="1"/>
+      <w:numFmt w:val="bullet"/>
+      <w:lvlText w:val=""/>
+      <w:lvlJc w:val="left"/>
+      <w:pPr>
+        <w:ind w:left="720" w:hanging="360"/>
+      </w:pPr>
+      <w:rPr>
+        <w:rFonts w:ascii="Symbol" w:hAnsi="Symbol" w:hint="default"/>
+      </w:rPr>
+    </w:lvl>
+    <w:lvl w:ilvl="1" w:tplc="040E0003" w:tentative="1">
+      <w:start w:val="1"/>
+      <w:numFmt w:val="bullet"/>
+      <w:lvlText w:val="o"/>
+      <w:lvlJc w:val="left"/>
+      <w:pPr>
+        <w:ind w:left="1440" w:hanging="360"/>
+      </w:pPr>
+      <w:rPr>
+        <w:rFonts w:ascii="Courier New" w:hAnsi="Courier New" w:cs="Courier New" w:hint="default"/>
+      </w:rPr>
+    </w:lvl>
+    <w:lvl w:ilvl="2" w:tplc="040E0005" w:tentative="1">
+      <w:start w:val="1"/>
+      <w:numFmt w:val="bullet"/>
+      <w:lvlText w:val=""/>
+      <w:lvlJc w:val="left"/>
+      <w:pPr>
+        <w:ind w:left="2160" w:hanging="360"/>
+      </w:pPr>
+      <w:rPr>
+        <w:rFonts w:ascii="Wingdings" w:hAnsi="Wingdings" w:hint="default"/>
+      </w:rPr>
+    </w:lvl>
+    <w:lvl w:ilvl="3" w:tplc="040E0001" w:tentative="1">
+      <w:start w:val="1"/>
+      <w:numFmt w:val="bullet"/>
+      <w:lvlText w:val=""/>
+      <w:lvlJc w:val="left"/>
+      <w:pPr>
+        <w:ind w:left="2880" w:hanging="360"/>
+      </w:pPr>
+      <w:rPr>
+        <w:rFonts w:ascii="Symbol" w:hAnsi="Symbol" w:hint="default"/>
+      </w:rPr>
+    </w:lvl>
+    <w:lvl w:ilvl="4" w:tplc="040E0003" w:tentative="1">
+      <w:start w:val="1"/>
+      <w:numFmt w:val="bullet"/>
+      <w:lvlText w:val="o"/>
+      <w:lvlJc w:val="left"/>
+      <w:pPr>
+        <w:ind w:left="3600" w:hanging="360"/>
+      </w:pPr>
+      <w:rPr>
+        <w:rFonts w:ascii="Courier New" w:hAnsi="Courier New" w:cs="Courier New" w:hint="default"/>
+      </w:rPr>
+    </w:lvl>
+    <w:lvl w:ilvl="5" w:tplc="040E0005" w:tentative="1">
+      <w:start w:val="1"/>
+      <w:numFmt w:val="bullet"/>
+      <w:lvlText w:val=""/>
+      <w:lvlJc w:val="left"/>
+      <w:pPr>
+        <w:ind w:left="4320" w:hanging="360"/>
+      </w:pPr>
+      <w:rPr>
+        <w:rFonts w:ascii="Wingdings" w:hAnsi="Wingdings" w:hint="default"/>
+      </w:rPr>
+    </w:lvl>
+    <w:lvl w:ilvl="6" w:tplc="040E0001" w:tentative="1">
+      <w:start w:val="1"/>
+      <w:numFmt w:val="bullet"/>
+      <w:lvlText w:val=""/>
+      <w:lvlJc w:val="left"/>
+      <w:pPr>
+        <w:ind w:left="5040" w:hanging="360"/>
+      </w:pPr>
+      <w:rPr>
+        <w:rFonts w:ascii="Symbol" w:hAnsi="Symbol" w:hint="default"/>
+      </w:rPr>
+    </w:lvl>
+    <w:lvl w:ilvl="7" w:tplc="040E0003" w:tentative="1">
+      <w:start w:val="1"/>
+      <w:numFmt w:val="bullet"/>
+      <w:lvlText w:val="o"/>
+      <w:lvlJc w:val="left"/>
+      <w:pPr>
+        <w:ind w:left="5760" w:hanging="360"/>
+      </w:pPr>
+      <w:rPr>
+        <w:rFonts w:ascii="Courier New" w:hAnsi="Courier New" w:cs="Courier New" w:hint="default"/>
+      </w:rPr>
+    </w:lvl>
+    <w:lvl w:ilvl="8" w:tplc="040E0005" w:tentative="1">
+      <w:start w:val="1"/>
+      <w:numFmt w:val="bullet"/>
+      <w:lvlText w:val=""/>
+      <w:lvlJc w:val="left"/>
+      <w:pPr>
+        <w:ind w:left="6480" w:hanging="360"/>
+      </w:pPr>
+      <w:rPr>
+        <w:rFonts w:ascii="Wingdings" w:hAnsi="Wingdings" w:hint="default"/>
+      </w:rPr>
+    </w:lvl>
+  </w:abstractNum>
+  <w:abstractNum w:abstractNumId="12" w15:restartNumberingAfterBreak="0">
     <w:nsid w:val="15EE0508"/>
     <w:multiLevelType w:val="multilevel"/>
     <w:tmpl w:val="418E4214"/>
     <w:numStyleLink w:val="tmutatszmozottlista"/>
   </w:abstractNum>
-  <w:abstractNum w:abstractNumId="12" w15:restartNumberingAfterBreak="0">
+  <w:abstractNum w:abstractNumId="13" w15:restartNumberingAfterBreak="0">
     <w:nsid w:val="1B59494D"/>
     <w:multiLevelType w:val="multilevel"/>
     <w:tmpl w:val="907A15EC"/>
@@ -12337,7 +14318,7 @@
       </w:rPr>
     </w:lvl>
   </w:abstractNum>
-  <w:abstractNum w:abstractNumId="13" w15:restartNumberingAfterBreak="0">
+  <w:abstractNum w:abstractNumId="14" w15:restartNumberingAfterBreak="0">
     <w:nsid w:val="3353475A"/>
     <w:multiLevelType w:val="multilevel"/>
     <w:tmpl w:val="418E4214"/>
@@ -12424,7 +14405,7 @@
       </w:pPr>
     </w:lvl>
   </w:abstractNum>
-  <w:abstractNum w:abstractNumId="14" w15:restartNumberingAfterBreak="0">
+  <w:abstractNum w:abstractNumId="15" w15:restartNumberingAfterBreak="0">
     <w:nsid w:val="36AB7E05"/>
     <w:multiLevelType w:val="multilevel"/>
     <w:tmpl w:val="FFB42E42"/>
@@ -12541,7 +14522,7 @@
       </w:pPr>
     </w:lvl>
   </w:abstractNum>
-  <w:abstractNum w:abstractNumId="15" w15:restartNumberingAfterBreak="0">
+  <w:abstractNum w:abstractNumId="16" w15:restartNumberingAfterBreak="0">
     <w:nsid w:val="36B04F5A"/>
     <w:multiLevelType w:val="multilevel"/>
     <w:tmpl w:val="907A15EC"/>
@@ -12683,7 +14664,7 @@
       </w:rPr>
     </w:lvl>
   </w:abstractNum>
-  <w:abstractNum w:abstractNumId="16" w15:restartNumberingAfterBreak="0">
+  <w:abstractNum w:abstractNumId="17" w15:restartNumberingAfterBreak="0">
     <w:nsid w:val="39F774FA"/>
     <w:multiLevelType w:val="hybridMultilevel"/>
     <w:tmpl w:val="F6F6EC0A"/>
@@ -12796,7 +14777,7 @@
       </w:rPr>
     </w:lvl>
   </w:abstractNum>
-  <w:abstractNum w:abstractNumId="17" w15:restartNumberingAfterBreak="0">
+  <w:abstractNum w:abstractNumId="18" w15:restartNumberingAfterBreak="0">
     <w:nsid w:val="3A162A58"/>
     <w:multiLevelType w:val="multilevel"/>
     <w:tmpl w:val="907A15EC"/>
@@ -12940,7 +14921,7 @@
       </w:rPr>
     </w:lvl>
   </w:abstractNum>
-  <w:abstractNum w:abstractNumId="18" w15:restartNumberingAfterBreak="0">
+  <w:abstractNum w:abstractNumId="19" w15:restartNumberingAfterBreak="0">
     <w:nsid w:val="43AD1628"/>
     <w:multiLevelType w:val="multilevel"/>
     <w:tmpl w:val="907A15EC"/>
@@ -13084,7 +15065,7 @@
       </w:rPr>
     </w:lvl>
   </w:abstractNum>
-  <w:abstractNum w:abstractNumId="19" w15:restartNumberingAfterBreak="0">
+  <w:abstractNum w:abstractNumId="20" w15:restartNumberingAfterBreak="0">
     <w:nsid w:val="53535320"/>
     <w:multiLevelType w:val="multilevel"/>
     <w:tmpl w:val="907A15EC"/>
@@ -13228,7 +15209,7 @@
       </w:rPr>
     </w:lvl>
   </w:abstractNum>
-  <w:abstractNum w:abstractNumId="20" w15:restartNumberingAfterBreak="0">
+  <w:abstractNum w:abstractNumId="21" w15:restartNumberingAfterBreak="0">
     <w:nsid w:val="5CE163BD"/>
     <w:multiLevelType w:val="hybridMultilevel"/>
     <w:tmpl w:val="1C764EBC"/>
@@ -13341,7 +15322,120 @@
       </w:rPr>
     </w:lvl>
   </w:abstractNum>
-  <w:abstractNum w:abstractNumId="21" w15:restartNumberingAfterBreak="0">
+  <w:abstractNum w:abstractNumId="22" w15:restartNumberingAfterBreak="0">
+    <w:nsid w:val="5FC837B9"/>
+    <w:multiLevelType w:val="hybridMultilevel"/>
+    <w:tmpl w:val="C7CC5926"/>
+    <w:lvl w:ilvl="0" w:tplc="040E0001">
+      <w:start w:val="1"/>
+      <w:numFmt w:val="bullet"/>
+      <w:lvlText w:val=""/>
+      <w:lvlJc w:val="left"/>
+      <w:pPr>
+        <w:ind w:left="1440" w:hanging="360"/>
+      </w:pPr>
+      <w:rPr>
+        <w:rFonts w:ascii="Symbol" w:hAnsi="Symbol" w:hint="default"/>
+      </w:rPr>
+    </w:lvl>
+    <w:lvl w:ilvl="1" w:tplc="040E0003" w:tentative="1">
+      <w:start w:val="1"/>
+      <w:numFmt w:val="bullet"/>
+      <w:lvlText w:val="o"/>
+      <w:lvlJc w:val="left"/>
+      <w:pPr>
+        <w:ind w:left="2160" w:hanging="360"/>
+      </w:pPr>
+      <w:rPr>
+        <w:rFonts w:ascii="Courier New" w:hAnsi="Courier New" w:cs="Courier New" w:hint="default"/>
+      </w:rPr>
+    </w:lvl>
+    <w:lvl w:ilvl="2" w:tplc="040E0005" w:tentative="1">
+      <w:start w:val="1"/>
+      <w:numFmt w:val="bullet"/>
+      <w:lvlText w:val=""/>
+      <w:lvlJc w:val="left"/>
+      <w:pPr>
+        <w:ind w:left="2880" w:hanging="360"/>
+      </w:pPr>
+      <w:rPr>
+        <w:rFonts w:ascii="Wingdings" w:hAnsi="Wingdings" w:hint="default"/>
+      </w:rPr>
+    </w:lvl>
+    <w:lvl w:ilvl="3" w:tplc="040E0001" w:tentative="1">
+      <w:start w:val="1"/>
+      <w:numFmt w:val="bullet"/>
+      <w:lvlText w:val=""/>
+      <w:lvlJc w:val="left"/>
+      <w:pPr>
+        <w:ind w:left="3600" w:hanging="360"/>
+      </w:pPr>
+      <w:rPr>
+        <w:rFonts w:ascii="Symbol" w:hAnsi="Symbol" w:hint="default"/>
+      </w:rPr>
+    </w:lvl>
+    <w:lvl w:ilvl="4" w:tplc="040E0003" w:tentative="1">
+      <w:start w:val="1"/>
+      <w:numFmt w:val="bullet"/>
+      <w:lvlText w:val="o"/>
+      <w:lvlJc w:val="left"/>
+      <w:pPr>
+        <w:ind w:left="4320" w:hanging="360"/>
+      </w:pPr>
+      <w:rPr>
+        <w:rFonts w:ascii="Courier New" w:hAnsi="Courier New" w:cs="Courier New" w:hint="default"/>
+      </w:rPr>
+    </w:lvl>
+    <w:lvl w:ilvl="5" w:tplc="040E0005" w:tentative="1">
+      <w:start w:val="1"/>
+      <w:numFmt w:val="bullet"/>
+      <w:lvlText w:val=""/>
+      <w:lvlJc w:val="left"/>
+      <w:pPr>
+        <w:ind w:left="5040" w:hanging="360"/>
+      </w:pPr>
+      <w:rPr>
+        <w:rFonts w:ascii="Wingdings" w:hAnsi="Wingdings" w:hint="default"/>
+      </w:rPr>
+    </w:lvl>
+    <w:lvl w:ilvl="6" w:tplc="040E0001" w:tentative="1">
+      <w:start w:val="1"/>
+      <w:numFmt w:val="bullet"/>
+      <w:lvlText w:val=""/>
+      <w:lvlJc w:val="left"/>
+      <w:pPr>
+        <w:ind w:left="5760" w:hanging="360"/>
+      </w:pPr>
+      <w:rPr>
+        <w:rFonts w:ascii="Symbol" w:hAnsi="Symbol" w:hint="default"/>
+      </w:rPr>
+    </w:lvl>
+    <w:lvl w:ilvl="7" w:tplc="040E0003" w:tentative="1">
+      <w:start w:val="1"/>
+      <w:numFmt w:val="bullet"/>
+      <w:lvlText w:val="o"/>
+      <w:lvlJc w:val="left"/>
+      <w:pPr>
+        <w:ind w:left="6480" w:hanging="360"/>
+      </w:pPr>
+      <w:rPr>
+        <w:rFonts w:ascii="Courier New" w:hAnsi="Courier New" w:cs="Courier New" w:hint="default"/>
+      </w:rPr>
+    </w:lvl>
+    <w:lvl w:ilvl="8" w:tplc="040E0005" w:tentative="1">
+      <w:start w:val="1"/>
+      <w:numFmt w:val="bullet"/>
+      <w:lvlText w:val=""/>
+      <w:lvlJc w:val="left"/>
+      <w:pPr>
+        <w:ind w:left="7200" w:hanging="360"/>
+      </w:pPr>
+      <w:rPr>
+        <w:rFonts w:ascii="Wingdings" w:hAnsi="Wingdings" w:hint="default"/>
+      </w:rPr>
+    </w:lvl>
+  </w:abstractNum>
+  <w:abstractNum w:abstractNumId="23" w15:restartNumberingAfterBreak="0">
     <w:nsid w:val="64CD68FD"/>
     <w:multiLevelType w:val="hybridMultilevel"/>
     <w:tmpl w:val="F78C3C9A"/>
@@ -13553,7 +15647,7 @@
       </w:rPr>
     </w:lvl>
   </w:abstractNum>
-  <w:abstractNum w:abstractNumId="22" w15:restartNumberingAfterBreak="0">
+  <w:abstractNum w:abstractNumId="24" w15:restartNumberingAfterBreak="0">
     <w:nsid w:val="6AFC1994"/>
     <w:multiLevelType w:val="multilevel"/>
     <w:tmpl w:val="907A15EC"/>
@@ -13696,7 +15790,7 @@
       </w:rPr>
     </w:lvl>
   </w:abstractNum>
-  <w:abstractNum w:abstractNumId="23" w15:restartNumberingAfterBreak="0">
+  <w:abstractNum w:abstractNumId="25" w15:restartNumberingAfterBreak="0">
     <w:nsid w:val="71A22828"/>
     <w:multiLevelType w:val="hybridMultilevel"/>
     <w:tmpl w:val="6AF0ED0A"/>
@@ -13809,7 +15903,7 @@
       </w:rPr>
     </w:lvl>
   </w:abstractNum>
-  <w:abstractNum w:abstractNumId="24" w15:restartNumberingAfterBreak="0">
+  <w:abstractNum w:abstractNumId="26" w15:restartNumberingAfterBreak="0">
     <w:nsid w:val="721E4650"/>
     <w:multiLevelType w:val="hybridMultilevel"/>
     <w:tmpl w:val="6EE240A0"/>
@@ -13922,7 +16016,7 @@
       </w:rPr>
     </w:lvl>
   </w:abstractNum>
-  <w:abstractNum w:abstractNumId="25" w15:restartNumberingAfterBreak="0">
+  <w:abstractNum w:abstractNumId="27" w15:restartNumberingAfterBreak="0">
     <w:nsid w:val="77302BD7"/>
     <w:multiLevelType w:val="hybridMultilevel"/>
     <w:tmpl w:val="058AEF04"/>
@@ -14035,7 +16129,7 @@
       </w:rPr>
     </w:lvl>
   </w:abstractNum>
-  <w:abstractNum w:abstractNumId="26" w15:restartNumberingAfterBreak="0">
+  <w:abstractNum w:abstractNumId="28" w15:restartNumberingAfterBreak="0">
     <w:nsid w:val="799C3B84"/>
     <w:multiLevelType w:val="multilevel"/>
     <w:tmpl w:val="7174E3A2"/>
@@ -14175,7 +16269,7 @@
       </w:rPr>
     </w:lvl>
   </w:abstractNum>
-  <w:abstractNum w:abstractNumId="27" w15:restartNumberingAfterBreak="0">
+  <w:abstractNum w:abstractNumId="29" w15:restartNumberingAfterBreak="0">
     <w:nsid w:val="7CE6451A"/>
     <w:multiLevelType w:val="multilevel"/>
     <w:tmpl w:val="907A15EC"/>
@@ -14318,41 +16412,154 @@
       </w:rPr>
     </w:lvl>
   </w:abstractNum>
+  <w:abstractNum w:abstractNumId="30" w15:restartNumberingAfterBreak="0">
+    <w:nsid w:val="7D1F6F5F"/>
+    <w:multiLevelType w:val="hybridMultilevel"/>
+    <w:tmpl w:val="B1A6BDF6"/>
+    <w:lvl w:ilvl="0" w:tplc="040E0001">
+      <w:start w:val="1"/>
+      <w:numFmt w:val="bullet"/>
+      <w:lvlText w:val=""/>
+      <w:lvlJc w:val="left"/>
+      <w:pPr>
+        <w:ind w:left="1440" w:hanging="360"/>
+      </w:pPr>
+      <w:rPr>
+        <w:rFonts w:ascii="Symbol" w:hAnsi="Symbol" w:hint="default"/>
+      </w:rPr>
+    </w:lvl>
+    <w:lvl w:ilvl="1" w:tplc="040E0003" w:tentative="1">
+      <w:start w:val="1"/>
+      <w:numFmt w:val="bullet"/>
+      <w:lvlText w:val="o"/>
+      <w:lvlJc w:val="left"/>
+      <w:pPr>
+        <w:ind w:left="2160" w:hanging="360"/>
+      </w:pPr>
+      <w:rPr>
+        <w:rFonts w:ascii="Courier New" w:hAnsi="Courier New" w:cs="Courier New" w:hint="default"/>
+      </w:rPr>
+    </w:lvl>
+    <w:lvl w:ilvl="2" w:tplc="040E0005" w:tentative="1">
+      <w:start w:val="1"/>
+      <w:numFmt w:val="bullet"/>
+      <w:lvlText w:val=""/>
+      <w:lvlJc w:val="left"/>
+      <w:pPr>
+        <w:ind w:left="2880" w:hanging="360"/>
+      </w:pPr>
+      <w:rPr>
+        <w:rFonts w:ascii="Wingdings" w:hAnsi="Wingdings" w:hint="default"/>
+      </w:rPr>
+    </w:lvl>
+    <w:lvl w:ilvl="3" w:tplc="040E0001" w:tentative="1">
+      <w:start w:val="1"/>
+      <w:numFmt w:val="bullet"/>
+      <w:lvlText w:val=""/>
+      <w:lvlJc w:val="left"/>
+      <w:pPr>
+        <w:ind w:left="3600" w:hanging="360"/>
+      </w:pPr>
+      <w:rPr>
+        <w:rFonts w:ascii="Symbol" w:hAnsi="Symbol" w:hint="default"/>
+      </w:rPr>
+    </w:lvl>
+    <w:lvl w:ilvl="4" w:tplc="040E0003" w:tentative="1">
+      <w:start w:val="1"/>
+      <w:numFmt w:val="bullet"/>
+      <w:lvlText w:val="o"/>
+      <w:lvlJc w:val="left"/>
+      <w:pPr>
+        <w:ind w:left="4320" w:hanging="360"/>
+      </w:pPr>
+      <w:rPr>
+        <w:rFonts w:ascii="Courier New" w:hAnsi="Courier New" w:cs="Courier New" w:hint="default"/>
+      </w:rPr>
+    </w:lvl>
+    <w:lvl w:ilvl="5" w:tplc="040E0005" w:tentative="1">
+      <w:start w:val="1"/>
+      <w:numFmt w:val="bullet"/>
+      <w:lvlText w:val=""/>
+      <w:lvlJc w:val="left"/>
+      <w:pPr>
+        <w:ind w:left="5040" w:hanging="360"/>
+      </w:pPr>
+      <w:rPr>
+        <w:rFonts w:ascii="Wingdings" w:hAnsi="Wingdings" w:hint="default"/>
+      </w:rPr>
+    </w:lvl>
+    <w:lvl w:ilvl="6" w:tplc="040E0001" w:tentative="1">
+      <w:start w:val="1"/>
+      <w:numFmt w:val="bullet"/>
+      <w:lvlText w:val=""/>
+      <w:lvlJc w:val="left"/>
+      <w:pPr>
+        <w:ind w:left="5760" w:hanging="360"/>
+      </w:pPr>
+      <w:rPr>
+        <w:rFonts w:ascii="Symbol" w:hAnsi="Symbol" w:hint="default"/>
+      </w:rPr>
+    </w:lvl>
+    <w:lvl w:ilvl="7" w:tplc="040E0003" w:tentative="1">
+      <w:start w:val="1"/>
+      <w:numFmt w:val="bullet"/>
+      <w:lvlText w:val="o"/>
+      <w:lvlJc w:val="left"/>
+      <w:pPr>
+        <w:ind w:left="6480" w:hanging="360"/>
+      </w:pPr>
+      <w:rPr>
+        <w:rFonts w:ascii="Courier New" w:hAnsi="Courier New" w:cs="Courier New" w:hint="default"/>
+      </w:rPr>
+    </w:lvl>
+    <w:lvl w:ilvl="8" w:tplc="040E0005" w:tentative="1">
+      <w:start w:val="1"/>
+      <w:numFmt w:val="bullet"/>
+      <w:lvlText w:val=""/>
+      <w:lvlJc w:val="left"/>
+      <w:pPr>
+        <w:ind w:left="7200" w:hanging="360"/>
+      </w:pPr>
+      <w:rPr>
+        <w:rFonts w:ascii="Wingdings" w:hAnsi="Wingdings" w:hint="default"/>
+      </w:rPr>
+    </w:lvl>
+  </w:abstractNum>
   <w:num w:numId="1">
     <w:abstractNumId w:val="10"/>
   </w:num>
   <w:num w:numId="2">
-    <w:abstractNumId w:val="26"/>
+    <w:abstractNumId w:val="28"/>
   </w:num>
   <w:num w:numId="3">
+    <w:abstractNumId w:val="13"/>
+  </w:num>
+  <w:num w:numId="4">
+    <w:abstractNumId w:val="18"/>
+  </w:num>
+  <w:num w:numId="5">
+    <w:abstractNumId w:val="19"/>
+  </w:num>
+  <w:num w:numId="6">
+    <w:abstractNumId w:val="20"/>
+  </w:num>
+  <w:num w:numId="7">
+    <w:abstractNumId w:val="14"/>
+  </w:num>
+  <w:num w:numId="8">
     <w:abstractNumId w:val="12"/>
   </w:num>
-  <w:num w:numId="4">
-    <w:abstractNumId w:val="17"/>
-  </w:num>
-  <w:num w:numId="5">
-    <w:abstractNumId w:val="18"/>
-  </w:num>
-  <w:num w:numId="6">
-    <w:abstractNumId w:val="19"/>
-  </w:num>
-  <w:num w:numId="7">
-    <w:abstractNumId w:val="13"/>
-  </w:num>
-  <w:num w:numId="8">
-    <w:abstractNumId w:val="11"/>
-  </w:num>
   <w:num w:numId="9">
-    <w:abstractNumId w:val="14"/>
+    <w:abstractNumId w:val="15"/>
   </w:num>
   <w:num w:numId="10">
-    <w:abstractNumId w:val="27"/>
+    <w:abstractNumId w:val="29"/>
   </w:num>
   <w:num w:numId="11">
-    <w:abstractNumId w:val="15"/>
+    <w:abstractNumId w:val="16"/>
   </w:num>
   <w:num w:numId="12">
-    <w:abstractNumId w:val="22"/>
+    <w:abstractNumId w:val="24"/>
   </w:num>
   <w:num w:numId="13">
     <w:abstractNumId w:val="9"/>
@@ -14385,29 +16592,38 @@
     <w:abstractNumId w:val="0"/>
   </w:num>
   <w:num w:numId="23">
-    <w:abstractNumId w:val="16"/>
+    <w:abstractNumId w:val="17"/>
   </w:num>
   <w:num w:numId="24">
-    <w:abstractNumId w:val="20"/>
+    <w:abstractNumId w:val="21"/>
   </w:num>
   <w:num w:numId="25">
-    <w:abstractNumId w:val="24"/>
+    <w:abstractNumId w:val="26"/>
   </w:num>
   <w:num w:numId="26">
+    <w:abstractNumId w:val="25"/>
+  </w:num>
+  <w:num w:numId="27">
+    <w:abstractNumId w:val="27"/>
+  </w:num>
+  <w:num w:numId="28">
     <w:abstractNumId w:val="23"/>
   </w:num>
-  <w:num w:numId="27">
-    <w:abstractNumId w:val="25"/>
+  <w:num w:numId="29">
+    <w:abstractNumId w:val="22"/>
   </w:num>
-  <w:num w:numId="28">
-    <w:abstractNumId w:val="21"/>
+  <w:num w:numId="30">
+    <w:abstractNumId w:val="11"/>
+  </w:num>
+  <w:num w:numId="31">
+    <w:abstractNumId w:val="30"/>
   </w:num>
   <w:numIdMacAtCleanup w:val="12"/>
 </w:numbering>
 </file>
 
 <file path=word/people.xml><?xml version="1.0" encoding="utf-8"?>
-<w15:people xmlns:wpc="http://schemas.microsoft.com/office/word/2010/wordprocessingCanvas" xmlns:cx="http://schemas.microsoft.com/office/drawing/2014/chartex" xmlns:cx1="http://schemas.microsoft.com/office/drawing/2015/9/8/chartex" xmlns:mc="http://schemas.openxmlformats.org/markup-compatibility/2006" xmlns:o="urn:schemas-microsoft-com:office:office" xmlns:r="http://schemas.openxmlformats.org/officeDocument/2006/relationships" xmlns:m="http://schemas.openxmlformats.org/officeDocument/2006/math" xmlns:v="urn:schemas-microsoft-com:vml" xmlns:wp14="http://schemas.microsoft.com/office/word/2010/wordprocessingDrawing" xmlns:wp="http://schemas.openxmlformats.org/drawingml/2006/wordprocessingDrawing" xmlns:w10="urn:schemas-microsoft-com:office:word" xmlns:w="http://schemas.openxmlformats.org/wordprocessingml/2006/main" xmlns:w14="http://schemas.microsoft.com/office/word/2010/wordml" xmlns:w15="http://schemas.microsoft.com/office/word/2012/wordml" xmlns:w16se="http://schemas.microsoft.com/office/word/2015/wordml/symex" xmlns:wpg="http://schemas.microsoft.com/office/word/2010/wordprocessingGroup" xmlns:wpi="http://schemas.microsoft.com/office/word/2010/wordprocessingInk" xmlns:wne="http://schemas.microsoft.com/office/word/2006/wordml" xmlns:wps="http://schemas.microsoft.com/office/word/2010/wordprocessingShape" mc:Ignorable="w14 w15 w16se wp14">
+<w15:people xmlns:wpc="http://schemas.microsoft.com/office/word/2010/wordprocessingCanvas" xmlns:cx="http://schemas.microsoft.com/office/drawing/2014/chartex" xmlns:mc="http://schemas.openxmlformats.org/markup-compatibility/2006" xmlns:o="urn:schemas-microsoft-com:office:office" xmlns:r="http://schemas.openxmlformats.org/officeDocument/2006/relationships" xmlns:m="http://schemas.openxmlformats.org/officeDocument/2006/math" xmlns:v="urn:schemas-microsoft-com:vml" xmlns:wp14="http://schemas.microsoft.com/office/word/2010/wordprocessingDrawing" xmlns:wp="http://schemas.openxmlformats.org/drawingml/2006/wordprocessingDrawing" xmlns:w10="urn:schemas-microsoft-com:office:word" xmlns:w="http://schemas.openxmlformats.org/wordprocessingml/2006/main" xmlns:w14="http://schemas.microsoft.com/office/word/2010/wordml" xmlns:w15="http://schemas.microsoft.com/office/word/2012/wordml" xmlns:w16se="http://schemas.microsoft.com/office/word/2015/wordml/symex" xmlns:wpg="http://schemas.microsoft.com/office/word/2010/wordprocessingGroup" xmlns:wpi="http://schemas.microsoft.com/office/word/2010/wordprocessingInk" xmlns:wne="http://schemas.microsoft.com/office/word/2006/wordml" xmlns:wps="http://schemas.microsoft.com/office/word/2010/wordprocessingShape" mc:Ignorable="w14 w15 w16se wp14">
   <w15:person w15:author="User">
     <w15:presenceInfo w15:providerId="None" w15:userId="User"/>
   </w15:person>
@@ -15214,7 +17430,7 @@
     <w:next w:val="Norml"/>
     <w:autoRedefine/>
     <w:qFormat/>
-    <w:rsid w:val="002841F9"/>
+    <w:rsid w:val="00C94621"/>
     <w:pPr>
       <w:spacing w:before="120" w:after="240"/>
       <w:ind w:firstLine="0"/>
@@ -16001,6 +18217,172 @@
       <w:lang w:eastAsia="en-US"/>
     </w:rPr>
   </w:style>
+  <w:style w:type="table" w:styleId="Tblzatrcsosvilgos">
+    <w:name w:val="Grid Table Light"/>
+    <w:basedOn w:val="Normltblzat"/>
+    <w:uiPriority w:val="40"/>
+    <w:rsid w:val="00AF463E"/>
+    <w:tblPr>
+      <w:tblBorders>
+        <w:top w:val="single" w:sz="4" w:space="0" w:color="BFBFBF" w:themeColor="background1" w:themeShade="BF"/>
+        <w:left w:val="single" w:sz="4" w:space="0" w:color="BFBFBF" w:themeColor="background1" w:themeShade="BF"/>
+        <w:bottom w:val="single" w:sz="4" w:space="0" w:color="BFBFBF" w:themeColor="background1" w:themeShade="BF"/>
+        <w:right w:val="single" w:sz="4" w:space="0" w:color="BFBFBF" w:themeColor="background1" w:themeShade="BF"/>
+        <w:insideH w:val="single" w:sz="4" w:space="0" w:color="BFBFBF" w:themeColor="background1" w:themeShade="BF"/>
+        <w:insideV w:val="single" w:sz="4" w:space="0" w:color="BFBFBF" w:themeColor="background1" w:themeShade="BF"/>
+      </w:tblBorders>
+    </w:tblPr>
+  </w:style>
+  <w:style w:type="table" w:styleId="Tblzategyszer3">
+    <w:name w:val="Plain Table 3"/>
+    <w:basedOn w:val="Normltblzat"/>
+    <w:uiPriority w:val="43"/>
+    <w:rsid w:val="00AF463E"/>
+    <w:tblPr>
+      <w:tblStyleRowBandSize w:val="1"/>
+      <w:tblStyleColBandSize w:val="1"/>
+    </w:tblPr>
+    <w:tblStylePr w:type="firstRow">
+      <w:rPr>
+        <w:b/>
+        <w:bCs/>
+        <w:caps/>
+      </w:rPr>
+      <w:tblPr/>
+      <w:tcPr>
+        <w:tcBorders>
+          <w:bottom w:val="single" w:sz="4" w:space="0" w:color="7F7F7F" w:themeColor="text1" w:themeTint="80"/>
+        </w:tcBorders>
+      </w:tcPr>
+    </w:tblStylePr>
+    <w:tblStylePr w:type="lastRow">
+      <w:rPr>
+        <w:b/>
+        <w:bCs/>
+        <w:caps/>
+      </w:rPr>
+      <w:tblPr/>
+      <w:tcPr>
+        <w:tcBorders>
+          <w:top w:val="nil"/>
+        </w:tcBorders>
+      </w:tcPr>
+    </w:tblStylePr>
+    <w:tblStylePr w:type="firstCol">
+      <w:rPr>
+        <w:b/>
+        <w:bCs/>
+        <w:caps/>
+      </w:rPr>
+      <w:tblPr/>
+      <w:tcPr>
+        <w:tcBorders>
+          <w:right w:val="single" w:sz="4" w:space="0" w:color="7F7F7F" w:themeColor="text1" w:themeTint="80"/>
+        </w:tcBorders>
+      </w:tcPr>
+    </w:tblStylePr>
+    <w:tblStylePr w:type="lastCol">
+      <w:rPr>
+        <w:b/>
+        <w:bCs/>
+        <w:caps/>
+      </w:rPr>
+      <w:tblPr/>
+      <w:tcPr>
+        <w:tcBorders>
+          <w:left w:val="nil"/>
+        </w:tcBorders>
+      </w:tcPr>
+    </w:tblStylePr>
+    <w:tblStylePr w:type="band1Vert">
+      <w:tblPr/>
+      <w:tcPr>
+        <w:shd w:val="clear" w:color="auto" w:fill="F2F2F2" w:themeFill="background1" w:themeFillShade="F2"/>
+      </w:tcPr>
+    </w:tblStylePr>
+    <w:tblStylePr w:type="band1Horz">
+      <w:tblPr/>
+      <w:tcPr>
+        <w:shd w:val="clear" w:color="auto" w:fill="F2F2F2" w:themeFill="background1" w:themeFillShade="F2"/>
+      </w:tcPr>
+    </w:tblStylePr>
+    <w:tblStylePr w:type="neCell">
+      <w:tblPr/>
+      <w:tcPr>
+        <w:tcBorders>
+          <w:left w:val="nil"/>
+        </w:tcBorders>
+      </w:tcPr>
+    </w:tblStylePr>
+    <w:tblStylePr w:type="nwCell">
+      <w:tblPr/>
+      <w:tcPr>
+        <w:tcBorders>
+          <w:right w:val="nil"/>
+        </w:tcBorders>
+      </w:tcPr>
+    </w:tblStylePr>
+  </w:style>
+  <w:style w:type="table" w:styleId="Tblzategyszer1">
+    <w:name w:val="Plain Table 1"/>
+    <w:basedOn w:val="Normltblzat"/>
+    <w:uiPriority w:val="41"/>
+    <w:rsid w:val="00AF463E"/>
+    <w:tblPr>
+      <w:tblStyleRowBandSize w:val="1"/>
+      <w:tblStyleColBandSize w:val="1"/>
+      <w:tblBorders>
+        <w:top w:val="single" w:sz="4" w:space="0" w:color="BFBFBF" w:themeColor="background1" w:themeShade="BF"/>
+        <w:left w:val="single" w:sz="4" w:space="0" w:color="BFBFBF" w:themeColor="background1" w:themeShade="BF"/>
+        <w:bottom w:val="single" w:sz="4" w:space="0" w:color="BFBFBF" w:themeColor="background1" w:themeShade="BF"/>
+        <w:right w:val="single" w:sz="4" w:space="0" w:color="BFBFBF" w:themeColor="background1" w:themeShade="BF"/>
+        <w:insideH w:val="single" w:sz="4" w:space="0" w:color="BFBFBF" w:themeColor="background1" w:themeShade="BF"/>
+        <w:insideV w:val="single" w:sz="4" w:space="0" w:color="BFBFBF" w:themeColor="background1" w:themeShade="BF"/>
+      </w:tblBorders>
+    </w:tblPr>
+    <w:tblStylePr w:type="firstRow">
+      <w:rPr>
+        <w:b/>
+        <w:bCs/>
+      </w:rPr>
+    </w:tblStylePr>
+    <w:tblStylePr w:type="lastRow">
+      <w:rPr>
+        <w:b/>
+        <w:bCs/>
+      </w:rPr>
+      <w:tblPr/>
+      <w:tcPr>
+        <w:tcBorders>
+          <w:top w:val="double" w:sz="4" w:space="0" w:color="BFBFBF" w:themeColor="background1" w:themeShade="BF"/>
+        </w:tcBorders>
+      </w:tcPr>
+    </w:tblStylePr>
+    <w:tblStylePr w:type="firstCol">
+      <w:rPr>
+        <w:b/>
+        <w:bCs/>
+      </w:rPr>
+    </w:tblStylePr>
+    <w:tblStylePr w:type="lastCol">
+      <w:rPr>
+        <w:b/>
+        <w:bCs/>
+      </w:rPr>
+    </w:tblStylePr>
+    <w:tblStylePr w:type="band1Vert">
+      <w:tblPr/>
+      <w:tcPr>
+        <w:shd w:val="clear" w:color="auto" w:fill="F2F2F2" w:themeFill="background1" w:themeFillShade="F2"/>
+      </w:tcPr>
+    </w:tblStylePr>
+    <w:tblStylePr w:type="band1Horz">
+      <w:tblPr/>
+      <w:tcPr>
+        <w:shd w:val="clear" w:color="auto" w:fill="F2F2F2" w:themeFill="background1" w:themeFillShade="F2"/>
+      </w:tcPr>
+    </w:tblStylePr>
+  </w:style>
 </w:styles>
 </file>
 
@@ -16538,7 +18920,7 @@
 </file>
 
 <file path=customXml/itemProps1.xml><?xml version="1.0" encoding="utf-8"?>
-<ds:datastoreItem xmlns:ds="http://schemas.openxmlformats.org/officeDocument/2006/customXml" ds:itemID="{24318D27-0209-4860-BC2E-634133F7FBCD}">
+<ds:datastoreItem xmlns:ds="http://schemas.openxmlformats.org/officeDocument/2006/customXml" ds:itemID="{C1444111-6095-4B86-AA4F-CB36F9A2EF41}">
   <ds:schemaRefs>
     <ds:schemaRef ds:uri="http://schemas.openxmlformats.org/officeDocument/2006/bibliography"/>
   </ds:schemaRefs>

--- a/Documents/Diplomaterv.docx
+++ b/Documents/Diplomaterv.docx
@@ -1,6 +1,6 @@
 
 <file path=word/document.xml><?xml version="1.0" encoding="utf-8"?>
-<w:document xmlns:wpc="http://schemas.microsoft.com/office/word/2010/wordprocessingCanvas" xmlns:cx="http://schemas.microsoft.com/office/drawing/2014/chartex" xmlns:mc="http://schemas.openxmlformats.org/markup-compatibility/2006" xmlns:o="urn:schemas-microsoft-com:office:office" xmlns:r="http://schemas.openxmlformats.org/officeDocument/2006/relationships" xmlns:m="http://schemas.openxmlformats.org/officeDocument/2006/math" xmlns:v="urn:schemas-microsoft-com:vml" xmlns:wp14="http://schemas.microsoft.com/office/word/2010/wordprocessingDrawing" xmlns:wp="http://schemas.openxmlformats.org/drawingml/2006/wordprocessingDrawing" xmlns:w10="urn:schemas-microsoft-com:office:word" xmlns:w="http://schemas.openxmlformats.org/wordprocessingml/2006/main" xmlns:w14="http://schemas.microsoft.com/office/word/2010/wordml" xmlns:w15="http://schemas.microsoft.com/office/word/2012/wordml" xmlns:w16se="http://schemas.microsoft.com/office/word/2015/wordml/symex" xmlns:wpg="http://schemas.microsoft.com/office/word/2010/wordprocessingGroup" xmlns:wpi="http://schemas.microsoft.com/office/word/2010/wordprocessingInk" xmlns:wne="http://schemas.microsoft.com/office/word/2006/wordml" xmlns:wps="http://schemas.microsoft.com/office/word/2010/wordprocessingShape" mc:Ignorable="w14 w15 w16se wp14">
+<w:document xmlns:wpc="http://schemas.microsoft.com/office/word/2010/wordprocessingCanvas" xmlns:cx="http://schemas.microsoft.com/office/drawing/2014/chartex" xmlns:cx1="http://schemas.microsoft.com/office/drawing/2015/9/8/chartex" xmlns:cx2="http://schemas.microsoft.com/office/drawing/2015/10/21/chartex" xmlns:cx3="http://schemas.microsoft.com/office/drawing/2016/5/9/chartex" xmlns:cx4="http://schemas.microsoft.com/office/drawing/2016/5/10/chartex" xmlns:cx5="http://schemas.microsoft.com/office/drawing/2016/5/11/chartex" xmlns:cx6="http://schemas.microsoft.com/office/drawing/2016/5/12/chartex" xmlns:cx7="http://schemas.microsoft.com/office/drawing/2016/5/13/chartex" xmlns:cx8="http://schemas.microsoft.com/office/drawing/2016/5/14/chartex" xmlns:mc="http://schemas.openxmlformats.org/markup-compatibility/2006" xmlns:aink="http://schemas.microsoft.com/office/drawing/2016/ink" xmlns:am3d="http://schemas.microsoft.com/office/drawing/2017/model3d" xmlns:o="urn:schemas-microsoft-com:office:office" xmlns:r="http://schemas.openxmlformats.org/officeDocument/2006/relationships" xmlns:m="http://schemas.openxmlformats.org/officeDocument/2006/math" xmlns:v="urn:schemas-microsoft-com:vml" xmlns:wp14="http://schemas.microsoft.com/office/word/2010/wordprocessingDrawing" xmlns:wp="http://schemas.openxmlformats.org/drawingml/2006/wordprocessingDrawing" xmlns:w10="urn:schemas-microsoft-com:office:word" xmlns:w="http://schemas.openxmlformats.org/wordprocessingml/2006/main" xmlns:w14="http://schemas.microsoft.com/office/word/2010/wordml" xmlns:w15="http://schemas.microsoft.com/office/word/2012/wordml" xmlns:w16cid="http://schemas.microsoft.com/office/word/2016/wordml/cid" xmlns:w16se="http://schemas.microsoft.com/office/word/2015/wordml/symex" xmlns:wpg="http://schemas.microsoft.com/office/word/2010/wordprocessingGroup" xmlns:wpi="http://schemas.microsoft.com/office/word/2010/wordprocessingInk" xmlns:wne="http://schemas.microsoft.com/office/word/2006/wordml" xmlns:wps="http://schemas.microsoft.com/office/word/2010/wordprocessingShape" mc:Ignorable="w14 w15 w16se w16cid wp14">
   <w:body>
     <w:p>
       <w:pPr>
@@ -249,7 +249,7 @@
                 <v:stroke joinstyle="miter"/>
                 <v:path gradientshapeok="t" o:connecttype="rect"/>
               </v:shapetype>
-              <v:shape id="Text Box 7" o:spid="_x0000_s1026" type="#_x0000_t202" style="position:absolute;left:0;text-align:left;margin-left:204.95pt;margin-top:326.4pt;width:226.75pt;height:81pt;z-index:251657728;visibility:visible;mso-wrap-style:square;mso-width-percent:0;mso-height-percent:0;mso-wrap-distance-left:9pt;mso-wrap-distance-top:0;mso-wrap-distance-right:9pt;mso-wrap-distance-bottom:0;mso-position-horizontal:absolute;mso-position-horizontal-relative:page;mso-position-vertical:absolute;mso-position-vertical-relative:text;mso-width-percent:0;mso-height-percent:0;mso-width-relative:page;mso-height-relative:page;v-text-anchor:top" o:gfxdata="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" stroked="f">
+              <v:shape id="Text Box 7" o:spid="_x0000_s1026" type="#_x0000_t202" style="position:absolute;left:0;text-align:left;margin-left:204.95pt;margin-top:326.4pt;width:226.75pt;height:81pt;z-index:251657728;visibility:visible;mso-wrap-style:square;mso-width-percent:0;mso-height-percent:0;mso-wrap-distance-left:9pt;mso-wrap-distance-top:0;mso-wrap-distance-right:9pt;mso-wrap-distance-bottom:0;mso-position-horizontal:absolute;mso-position-horizontal-relative:page;mso-position-vertical:absolute;mso-position-vertical-relative:text;mso-width-percent:0;mso-height-percent:0;mso-width-relative:page;mso-height-relative:page;v-text-anchor:top" o:gfxdata="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" stroked="f">
                 <v:textbox>
                   <w:txbxContent>
                     <w:p>
@@ -2491,13 +2491,29 @@
         <w:pStyle w:val="Nyilatkozatszveg"/>
       </w:pPr>
       <w:r>
-        <w:t xml:space="preserve">Hozzájárulok, hogy a jelen munkám alapadatait (szerző(k), cím, angol és magyar nyelvű tartalmi kivonat, készítés éve, konzulens(ek) neve) a BME VIK nyilvánosan hozzáférhető elektronikus formában, a munka teljes szövegét pedig az egyetem belső hálózatán keresztül (vagy </w:t>
+        <w:t>Hozzájárulok, hogy a jelen munkám alapadatait (szerző(k), cím, angol és magyar nyelvű tartalmi kivonat, készítés éve, konzulens(</w:t>
+      </w:r>
+      <w:proofErr w:type="spellStart"/>
+      <w:r>
+        <w:t>ek</w:t>
+      </w:r>
+      <w:proofErr w:type="spellEnd"/>
+      <w:r>
+        <w:t xml:space="preserve">) neve) a BME VIK nyilvánosan hozzáférhető elektronikus formában, a munka teljes szövegét pedig az egyetem belső hálózatán keresztül (vagy </w:t>
       </w:r>
       <w:r>
         <w:t>hitelesített</w:t>
       </w:r>
       <w:r>
-        <w:t xml:space="preserve"> felhasználók számára) közzétegye. Kijelentem, hogy a benyújtott munka és annak elektronikus verziója megegyezik.</w:t>
+        <w:t xml:space="preserve"> felhasználók számára) </w:t>
+      </w:r>
+      <w:proofErr w:type="spellStart"/>
+      <w:r>
+        <w:t>közzétegye</w:t>
+      </w:r>
+      <w:proofErr w:type="spellEnd"/>
+      <w:r>
+        <w:t>. Kijelentem, hogy a benyújtott munka és annak elektronikus verziója megegyezik.</w:t>
       </w:r>
       <w:r>
         <w:t xml:space="preserve"> Dékáni engedéllyel titkosított diplomatervek esetén a dolgozat szövege csak 3 év </w:t>
@@ -2529,7 +2545,7 @@
         <w:rPr>
           <w:noProof/>
         </w:rPr>
-        <w:t>2019. 10. 06.</w:t>
+        <w:t>2019. 10. 12.</w:t>
       </w:r>
       <w:r>
         <w:fldChar w:fldCharType="end"/>
@@ -2568,7 +2584,7 @@
     <w:p>
       <w:pPr>
         <w:sectPr>
-          <w:footerReference w:type="default" r:id="rId11"/>
+          <w:footerReference w:type="default" r:id="rId12"/>
           <w:type w:val="continuous"/>
           <w:pgSz w:w="11907" w:h="16840" w:code="9"/>
           <w:pgMar w:top="1418" w:right="1418" w:bottom="1418" w:left="1418" w:header="708" w:footer="708" w:gutter="567"/>
@@ -2623,11 +2639,13 @@
         <w:pStyle w:val="Fejezetcimszmozsnlkl"/>
       </w:pPr>
       <w:bookmarkStart w:id="2" w:name="_Toc20666686"/>
+      <w:proofErr w:type="spellStart"/>
       <w:r>
         <w:lastRenderedPageBreak/>
         <w:t>Abstract</w:t>
       </w:r>
       <w:bookmarkEnd w:id="2"/>
+      <w:proofErr w:type="spellEnd"/>
     </w:p>
     <w:p>
       <w:r>
@@ -2731,8 +2749,13 @@
         <w:t>A dolgozatom első részében bemutatom az általam felhasznált technológiákat és az elkészült szoftver architektúráját. Komplex webalkalmazás lévén számos külső eszközt felhasználtam a fejlesztés során, egyszerűsítve a munkámat.</w:t>
       </w:r>
       <w:r>
-        <w:t xml:space="preserve"> A dolgozatom második részében az általam megvalósított szoftver</w:t>
-      </w:r>
+        <w:t xml:space="preserve"> A dolgozatom második részében az általam megvalósított </w:t>
+      </w:r>
+      <w:proofErr w:type="gramStart"/>
+      <w:r>
+        <w:t>szoftver</w:t>
+      </w:r>
+      <w:proofErr w:type="gramEnd"/>
       <w:r>
         <w:t xml:space="preserve"> </w:t>
       </w:r>
@@ -2748,7 +2771,15 @@
         <w:t>Választásom</w:t>
       </w:r>
       <w:r>
-        <w:t xml:space="preserve"> az Angular keretrendszerre</w:t>
+        <w:t xml:space="preserve"> az </w:t>
+      </w:r>
+      <w:proofErr w:type="spellStart"/>
+      <w:r>
+        <w:t>Angular</w:t>
+      </w:r>
+      <w:proofErr w:type="spellEnd"/>
+      <w:r>
+        <w:t xml:space="preserve"> keretrendszerre</w:t>
       </w:r>
       <w:sdt>
         <w:sdtPr>
@@ -2853,14 +2884,27 @@
     <w:p>
       <w:r>
         <w:lastRenderedPageBreak/>
-        <w:t>A szerverem megvalósításához az ASP.NET C</w:t>
-      </w:r>
-      <w:r>
-        <w:t xml:space="preserve">oret választottam, mivel ez egy </w:t>
+        <w:t xml:space="preserve">A szerverem megvalósításához az ASP.NET </w:t>
+      </w:r>
+      <w:proofErr w:type="spellStart"/>
+      <w:r>
+        <w:t>C</w:t>
+      </w:r>
+      <w:r>
+        <w:t>oret</w:t>
+      </w:r>
+      <w:proofErr w:type="spellEnd"/>
+      <w:r>
+        <w:t xml:space="preserve"> választottam, mivel ez egy </w:t>
       </w:r>
       <w:commentRangeStart w:id="7"/>
-      <w:r>
-        <w:t>cross-platform</w:t>
+      <w:proofErr w:type="spellStart"/>
+      <w:r>
+        <w:t>cross</w:t>
+      </w:r>
+      <w:proofErr w:type="spellEnd"/>
+      <w:r>
+        <w:t>-platform</w:t>
       </w:r>
       <w:r>
         <w:rPr>
@@ -2897,8 +2941,13 @@
         <w:t xml:space="preserve"> és népszerű a fejlesztők között</w:t>
       </w:r>
       <w:r>
-        <w:t>. Ezen felül az élő kommunikációhoz használt SignalR</w:t>
-      </w:r>
+        <w:t xml:space="preserve">. Ezen felül az élő kommunikációhoz használt </w:t>
+      </w:r>
+      <w:proofErr w:type="spellStart"/>
+      <w:r>
+        <w:t>SignalR</w:t>
+      </w:r>
+      <w:proofErr w:type="spellEnd"/>
       <w:sdt>
         <w:sdtPr>
           <w:id w:val="851076361"/>
@@ -3017,9 +3066,11 @@
       <w:r>
         <w:t xml:space="preserve">A webfejlesztés a szoftverfejlesztés egy nagy ága, melyhez már számos segédeszköz született, melyeket </w:t>
       </w:r>
+      <w:proofErr w:type="spellStart"/>
       <w:r>
         <w:t>modulszerűen</w:t>
       </w:r>
+      <w:proofErr w:type="spellEnd"/>
       <w:r>
         <w:t xml:space="preserve"> felhasználva tudunk új szoftvereket létrehozni.</w:t>
       </w:r>
@@ -3049,8 +3100,13 @@
       </w:r>
       <w:bookmarkEnd w:id="16"/>
       <w:r>
-        <w:t xml:space="preserve"> programozási nyelv, mely megfelel az ECMAScript</w:t>
-      </w:r>
+        <w:t xml:space="preserve"> programozási nyelv, mely megfelel az </w:t>
+      </w:r>
+      <w:proofErr w:type="spellStart"/>
+      <w:r>
+        <w:t>ECMAScript</w:t>
+      </w:r>
+      <w:proofErr w:type="spellEnd"/>
       <w:r>
         <w:rPr>
           <w:rStyle w:val="Lbjegyzet-hivatkozs"/>
@@ -3081,7 +3137,15 @@
     </w:p>
     <w:p>
       <w:r>
-        <w:t xml:space="preserve">Támogatja az esemény alapú, funkcionális illetve az imperatív programozási stílusokat. Eszközöket nyújt alap típusokkal való munkára, </w:t>
+        <w:t xml:space="preserve">Támogatja az esemény alapú, </w:t>
+      </w:r>
+      <w:proofErr w:type="gramStart"/>
+      <w:r>
+        <w:t>funkcionális</w:t>
+      </w:r>
+      <w:proofErr w:type="gramEnd"/>
+      <w:r>
+        <w:t xml:space="preserve"> illetve az imperatív programozási stílusokat. Eszközöket nyújt alap típusokkal való munkára, </w:t>
       </w:r>
       <w:r>
         <w:t>úgy,</w:t>
@@ -3147,6 +3211,8 @@
       <w:r>
         <w:t xml:space="preserve"> tartalmaz I/O, hálózati, tárolási</w:t>
       </w:r>
+      <w:commentRangeStart w:id="19"/>
+      <w:commentRangeEnd w:id="19"/>
       <w:r>
         <w:rPr>
           <w:rStyle w:val="Jegyzethivatkozs"/>
@@ -3156,6 +3222,8 @@
       <w:r>
         <w:t xml:space="preserve"> illetve grafikai eszközöket</w:t>
       </w:r>
+      <w:commentRangeStart w:id="20"/>
+      <w:commentRangeEnd w:id="20"/>
       <w:r>
         <w:rPr>
           <w:rStyle w:val="Jegyzethivatkozs"/>
@@ -3166,7 +3234,15 @@
         <w:t>, e</w:t>
       </w:r>
       <w:r>
-        <w:t xml:space="preserve">zekhez a host eszköz beépített szolgáltatásait használja fel. A </w:t>
+        <w:t xml:space="preserve">zekhez a </w:t>
+      </w:r>
+      <w:proofErr w:type="spellStart"/>
+      <w:r>
+        <w:t>host</w:t>
+      </w:r>
+      <w:proofErr w:type="spellEnd"/>
+      <w:r>
+        <w:t xml:space="preserve"> eszköz beépített szolgáltatásait használja fel. A </w:t>
       </w:r>
       <w:r>
         <w:t xml:space="preserve">JavaScript programozási </w:t>
@@ -3206,7 +3282,15 @@
         <w:t>megvalósításaikban</w:t>
       </w:r>
       <w:r>
-        <w:t>. Mára minden modern böngésző támogatja a JavaScript beépített interpreterrel.</w:t>
+        <w:t xml:space="preserve">. Mára minden modern böngésző támogatja a JavaScript beépített </w:t>
+      </w:r>
+      <w:proofErr w:type="spellStart"/>
+      <w:r>
+        <w:t>interpreterrel</w:t>
+      </w:r>
+      <w:proofErr w:type="spellEnd"/>
+      <w:r>
+        <w:t>.</w:t>
       </w:r>
     </w:p>
     <w:p>
@@ -3214,15 +3298,33 @@
         <w:pStyle w:val="Cmsor3"/>
       </w:pPr>
       <w:bookmarkStart w:id="22" w:name="_Toc20666690"/>
+      <w:proofErr w:type="spellStart"/>
       <w:r>
         <w:lastRenderedPageBreak/>
         <w:t>TypeScript</w:t>
       </w:r>
       <w:bookmarkEnd w:id="22"/>
-    </w:p>
-    <w:p>
-      <w:r>
-        <w:t>A TypeScript egy nyílt forráskódú programozási nyelv, melyet a Microsoft hozott létre és tart karban. Ez egy szigorú szintaktikai részhalmaza a JavaScriptnek és statikus típusosságot ad a nyelvnek</w:t>
+      <w:proofErr w:type="spellEnd"/>
+    </w:p>
+    <w:p>
+      <w:r>
+        <w:t xml:space="preserve">A </w:t>
+      </w:r>
+      <w:proofErr w:type="spellStart"/>
+      <w:r>
+        <w:t>TypeScript</w:t>
+      </w:r>
+      <w:proofErr w:type="spellEnd"/>
+      <w:r>
+        <w:t xml:space="preserve"> egy nyílt forráskódú programozási nyelv, melyet a Microsoft hozott létre és tart karban. Ez egy szigorú szintaktikai részhalmaza a JavaScriptnek és statikus </w:t>
+      </w:r>
+      <w:proofErr w:type="spellStart"/>
+      <w:r>
+        <w:t>típusosságot</w:t>
+      </w:r>
+      <w:proofErr w:type="spellEnd"/>
+      <w:r>
+        <w:t xml:space="preserve"> ad a nyelvnek</w:t>
       </w:r>
       <w:sdt>
         <w:sdtPr>
@@ -3269,7 +3371,23 @@
         <w:t xml:space="preserve"> </w:t>
       </w:r>
       <w:r>
-        <w:t>a TypeScript Checker használata ajánlott</w:t>
+        <w:t xml:space="preserve">a </w:t>
+      </w:r>
+      <w:proofErr w:type="spellStart"/>
+      <w:r>
+        <w:t>TypeScript</w:t>
+      </w:r>
+      <w:proofErr w:type="spellEnd"/>
+      <w:r>
+        <w:t xml:space="preserve"> </w:t>
+      </w:r>
+      <w:proofErr w:type="spellStart"/>
+      <w:r>
+        <w:t>Checker</w:t>
+      </w:r>
+      <w:proofErr w:type="spellEnd"/>
+      <w:r>
+        <w:t xml:space="preserve"> használata ajánlott</w:t>
       </w:r>
       <w:r>
         <w:t>.</w:t>
@@ -3284,13 +3402,29 @@
     </w:p>
     <w:p>
       <w:r>
-        <w:t xml:space="preserve">A statikus típusosságot leíró fájlokon keresztül éri el, amiben típus információk vannak megadva a létező JavaScript könyvtárakról, </w:t>
+        <w:t xml:space="preserve">A statikus </w:t>
+      </w:r>
+      <w:proofErr w:type="spellStart"/>
+      <w:r>
+        <w:t>típusosságot</w:t>
+      </w:r>
+      <w:proofErr w:type="spellEnd"/>
+      <w:r>
+        <w:t xml:space="preserve"> leíró fájlokon keresztül éri el, amiben típus információk vannak megadva a létező JavaScript könyvtárakról, </w:t>
       </w:r>
       <w:r>
         <w:t>hasonló,</w:t>
       </w:r>
       <w:r>
-        <w:t xml:space="preserve"> mint a C++ header állományok.</w:t>
+        <w:t xml:space="preserve"> mint a C++ </w:t>
+      </w:r>
+      <w:proofErr w:type="spellStart"/>
+      <w:r>
+        <w:t>header</w:t>
+      </w:r>
+      <w:proofErr w:type="spellEnd"/>
+      <w:r>
+        <w:t xml:space="preserve"> állományok.</w:t>
       </w:r>
     </w:p>
     <w:p>
@@ -3319,7 +3453,15 @@
         <w:t xml:space="preserve"> f</w:t>
       </w:r>
       <w:r>
-        <w:t>elsorolás típusok (Enum),</w:t>
+        <w:t>elsorolás típusok (</w:t>
+      </w:r>
+      <w:proofErr w:type="spellStart"/>
+      <w:r>
+        <w:t>Enum</w:t>
+      </w:r>
+      <w:proofErr w:type="spellEnd"/>
+      <w:r>
+        <w:t>),</w:t>
       </w:r>
       <w:r>
         <w:t xml:space="preserve"> g</w:t>
@@ -3334,184 +3476,252 @@
         <w:t>évterek,</w:t>
       </w:r>
       <w:r>
+        <w:t xml:space="preserve"> </w:t>
+      </w:r>
+      <w:proofErr w:type="spellStart"/>
+      <w:r>
+        <w:t>a</w:t>
+      </w:r>
+      <w:r>
+        <w:t>syn</w:t>
+      </w:r>
+      <w:r>
+        <w:t>c</w:t>
+      </w:r>
+      <w:proofErr w:type="spellEnd"/>
+      <w:r>
+        <w:t xml:space="preserve">/ </w:t>
+      </w:r>
+      <w:proofErr w:type="spellStart"/>
+      <w:r>
+        <w:t>await</w:t>
+      </w:r>
+      <w:proofErr w:type="spellEnd"/>
+      <w:r>
+        <w:t xml:space="preserve"> programozási minta.</w:t>
+      </w:r>
+    </w:p>
+    <w:p>
+      <w:pPr>
+        <w:pStyle w:val="Cmsor2"/>
+      </w:pPr>
+      <w:bookmarkStart w:id="24" w:name="_Toc20666691"/>
+      <w:proofErr w:type="spellStart"/>
+      <w:r>
+        <w:t>Angular</w:t>
+      </w:r>
+      <w:proofErr w:type="spellEnd"/>
+      <w:r>
+        <w:t xml:space="preserve"> (</w:t>
+      </w:r>
+      <w:proofErr w:type="spellStart"/>
+      <w:r>
+        <w:t>Angular</w:t>
+      </w:r>
+      <w:proofErr w:type="spellEnd"/>
+      <w:r>
+        <w:t xml:space="preserve"> 2+)</w:t>
+      </w:r>
+      <w:bookmarkEnd w:id="24"/>
+    </w:p>
+    <w:p>
+      <w:r>
+        <w:t xml:space="preserve">Az </w:t>
+      </w:r>
+      <w:proofErr w:type="spellStart"/>
+      <w:r>
+        <w:t>Angular</w:t>
+      </w:r>
+      <w:proofErr w:type="spellEnd"/>
+      <w:r>
+        <w:t xml:space="preserve"> egy </w:t>
+      </w:r>
+      <w:r>
+        <w:t xml:space="preserve">HTML és </w:t>
+      </w:r>
+      <w:proofErr w:type="spellStart"/>
+      <w:r>
+        <w:t>TypeScript</w:t>
+      </w:r>
+      <w:proofErr w:type="spellEnd"/>
+      <w:r>
+        <w:t xml:space="preserve"> alapú nyílt forráskódú alkalmazásfejlesztési keretrendszer. A korábbi </w:t>
+      </w:r>
+      <w:proofErr w:type="spellStart"/>
+      <w:r>
+        <w:t>AnglarJS</w:t>
+      </w:r>
+      <w:proofErr w:type="spellEnd"/>
+      <w:r>
+        <w:t xml:space="preserve"> teljesen </w:t>
+      </w:r>
+      <w:proofErr w:type="spellStart"/>
+      <w:r>
+        <w:t>újragondolt</w:t>
+      </w:r>
+      <w:proofErr w:type="spellEnd"/>
+      <w:r>
+        <w:t xml:space="preserve"> változata.</w:t>
+      </w:r>
+    </w:p>
+    <w:p>
+      <w:r>
+        <w:t>Ez a keretrendszer főként webfejleszté</w:t>
+      </w:r>
+      <w:r>
+        <w:t xml:space="preserve">sre szolgált, de mára már </w:t>
+      </w:r>
+      <w:commentRangeStart w:id="25"/>
+      <w:proofErr w:type="spellStart"/>
+      <w:r>
+        <w:t>cross</w:t>
+      </w:r>
+      <w:proofErr w:type="spellEnd"/>
+      <w:r>
+        <w:t>-</w:t>
+      </w:r>
+      <w:r>
+        <w:t>platform lett, mely s</w:t>
+      </w:r>
+      <w:r>
+        <w:t>egítségéve</w:t>
+      </w:r>
+      <w:commentRangeEnd w:id="25"/>
+      <w:r>
+        <w:rPr>
+          <w:rStyle w:val="Jegyzethivatkozs"/>
+        </w:rPr>
+        <w:commentReference w:id="25"/>
+      </w:r>
+      <w:r>
+        <w:t xml:space="preserve">l progresszív web- (PWA), natív mobil- és asztali alkalmazások egyaránt készíthetők. </w:t>
+      </w:r>
+    </w:p>
+    <w:p>
+      <w:pPr>
+        <w:pStyle w:val="Cmsor3"/>
+      </w:pPr>
+      <w:bookmarkStart w:id="26" w:name="_Toc20666692"/>
+      <w:r>
+        <w:t>Felépítés</w:t>
+      </w:r>
+      <w:bookmarkEnd w:id="26"/>
+    </w:p>
+    <w:p>
+      <w:r>
+        <w:t xml:space="preserve">Az alap építő kövei az </w:t>
+      </w:r>
+      <w:proofErr w:type="spellStart"/>
+      <w:r>
+        <w:rPr>
+          <w:i/>
+        </w:rPr>
+        <w:t>NgModule</w:t>
+      </w:r>
+      <w:proofErr w:type="spellEnd"/>
+      <w:r>
+        <w:t>-ok, melyek</w:t>
+      </w:r>
+      <w:commentRangeStart w:id="27"/>
+      <w:commentRangeEnd w:id="27"/>
+      <w:r>
+        <w:rPr>
+          <w:rStyle w:val="Jegyzethivatkozs"/>
+        </w:rPr>
+        <w:commentReference w:id="27"/>
+      </w:r>
+      <w:r>
+        <w:t xml:space="preserve"> komponensek egy gyűjteményét biztosítják. Az alkalmazásoknak mindig </w:t>
+      </w:r>
+      <w:commentRangeStart w:id="28"/>
+      <w:r>
+        <w:t>kell</w:t>
+      </w:r>
+      <w:commentRangeEnd w:id="28"/>
+      <w:r>
+        <w:rPr>
+          <w:rStyle w:val="Jegyzethivatkozs"/>
+        </w:rPr>
+        <w:commentReference w:id="28"/>
+      </w:r>
+      <w:r>
+        <w:t>,</w:t>
+      </w:r>
+      <w:r>
+        <w:t xml:space="preserve"> hogy</w:t>
+      </w:r>
+      <w:r>
+        <w:t xml:space="preserve"> legyen egy gyökér </w:t>
+      </w:r>
+      <w:r>
+        <w:t xml:space="preserve">egysége (modulja), ami betölti a komponenseket, </w:t>
+      </w:r>
+      <w:r>
+        <w:t>szolgáltatásokat nyújt</w:t>
+      </w:r>
+      <w:commentRangeStart w:id="29"/>
+      <w:commentRangeEnd w:id="29"/>
+      <w:r>
+        <w:rPr>
+          <w:rStyle w:val="Jegyzethivatkozs"/>
+        </w:rPr>
+        <w:commentReference w:id="29"/>
+      </w:r>
+      <w:r>
+        <w:t xml:space="preserve"> illetve másik modulokat tölt be, </w:t>
+      </w:r>
+      <w:r>
+        <w:t>melyek</w:t>
+      </w:r>
+      <w:r>
+        <w:t xml:space="preserve"> valamilyen segéd funkciót nyújtanak</w:t>
+      </w:r>
+      <w:r>
+        <w:t>.</w:t>
+      </w:r>
+    </w:p>
+    <w:p>
+      <w:r>
+        <w:t xml:space="preserve">A komponensek határozzák meg a nézeteket, </w:t>
+      </w:r>
+      <w:r>
+        <w:t>melyeket</w:t>
+      </w:r>
+      <w:r>
         <w:t xml:space="preserve"> a</w:t>
       </w:r>
       <w:r>
-        <w:t>syn</w:t>
-      </w:r>
-      <w:r>
-        <w:t>c</w:t>
-      </w:r>
-      <w:r>
-        <w:t>/ await programozási minta.</w:t>
-      </w:r>
-    </w:p>
-    <w:p>
-      <w:pPr>
-        <w:pStyle w:val="Cmsor2"/>
-      </w:pPr>
-      <w:bookmarkStart w:id="24" w:name="_Toc20666691"/>
-      <w:r>
-        <w:t>Angular (Angular 2+)</w:t>
-      </w:r>
-      <w:bookmarkEnd w:id="24"/>
-    </w:p>
-    <w:p>
-      <w:r>
-        <w:t xml:space="preserve">Az Angular egy </w:t>
-      </w:r>
-      <w:r>
-        <w:t xml:space="preserve">HTML és </w:t>
-      </w:r>
-      <w:r>
-        <w:t>TypeScript alapú nyílt forráskódú alkalmazásfejlesztési keretrendszer. A korábbi AnglarJS teljesen újragondolt változata.</w:t>
-      </w:r>
-    </w:p>
-    <w:p>
-      <w:r>
-        <w:t>Ez a keretrendszer főként webfejleszté</w:t>
-      </w:r>
-      <w:r>
-        <w:t xml:space="preserve">sre szolgált, de mára már </w:t>
-      </w:r>
-      <w:commentRangeStart w:id="25"/>
-      <w:r>
-        <w:t>cross-</w:t>
-      </w:r>
-      <w:r>
-        <w:t>platform lett, mely s</w:t>
-      </w:r>
-      <w:r>
-        <w:t>egítségéve</w:t>
-      </w:r>
-      <w:commentRangeEnd w:id="25"/>
-      <w:r>
-        <w:rPr>
-          <w:rStyle w:val="Jegyzethivatkozs"/>
-        </w:rPr>
-        <w:commentReference w:id="25"/>
-      </w:r>
-      <w:r>
-        <w:t xml:space="preserve">l progresszív web- (PWA), natív mobil- és asztali alkalmazások egyaránt készíthetők. </w:t>
-      </w:r>
-    </w:p>
-    <w:p>
-      <w:pPr>
-        <w:pStyle w:val="Cmsor3"/>
-      </w:pPr>
-      <w:bookmarkStart w:id="26" w:name="_Toc20666692"/>
-      <w:r>
-        <w:t>Felépítés</w:t>
-      </w:r>
-      <w:bookmarkEnd w:id="26"/>
-    </w:p>
-    <w:p>
-      <w:r>
-        <w:t xml:space="preserve">Az alap építő kövei az </w:t>
-      </w:r>
+        <w:t>z</w:t>
+      </w:r>
+      <w:r>
+        <w:t xml:space="preserve"> </w:t>
+      </w:r>
+      <w:r>
+        <w:t>alkalmazás logika</w:t>
+      </w:r>
+      <w:r>
+        <w:t xml:space="preserve"> és adatok alapján módosíthat. Szolgáltatásokat használ fel, </w:t>
+      </w:r>
+      <w:r>
+        <w:t>melyek</w:t>
+      </w:r>
+      <w:r>
+        <w:t xml:space="preserve"> valamilyen speciális funkcióval szolgálnak, ami nem kapcsolódik a felülethez (például adatok hálózati letöltése). </w:t>
+      </w:r>
+      <w:r>
+        <w:t>Kapcsolatot</w:t>
+      </w:r>
+      <w:r>
+        <w:t xml:space="preserve"> az úgy nevezett biztosítók (</w:t>
+      </w:r>
+      <w:proofErr w:type="spellStart"/>
       <w:r>
         <w:rPr>
           <w:i/>
         </w:rPr>
-        <w:t>NgModule</w:t>
-      </w:r>
-      <w:r>
-        <w:t>-ok, melyek</w:t>
-      </w:r>
-      <w:r>
-        <w:rPr>
-          <w:rStyle w:val="Jegyzethivatkozs"/>
-        </w:rPr>
-        <w:commentReference w:id="27"/>
-      </w:r>
-      <w:r>
-        <w:t xml:space="preserve"> komponensek egy gyűjteményét biztosítják. Az alkalmazásoknak mindig </w:t>
-      </w:r>
-      <w:commentRangeStart w:id="28"/>
-      <w:r>
-        <w:t>kell</w:t>
-      </w:r>
-      <w:commentRangeEnd w:id="28"/>
-      <w:r>
-        <w:rPr>
-          <w:rStyle w:val="Jegyzethivatkozs"/>
-        </w:rPr>
-        <w:commentReference w:id="28"/>
-      </w:r>
-      <w:r>
-        <w:t>,</w:t>
-      </w:r>
-      <w:r>
-        <w:t xml:space="preserve"> hogy</w:t>
-      </w:r>
-      <w:r>
-        <w:t xml:space="preserve"> legyen egy gyökér </w:t>
-      </w:r>
-      <w:r>
-        <w:t xml:space="preserve">egysége (modulja), ami betölti a komponenseket, </w:t>
-      </w:r>
-      <w:r>
-        <w:t>szolgáltatásokat nyújt</w:t>
-      </w:r>
-      <w:r>
-        <w:rPr>
-          <w:rStyle w:val="Jegyzethivatkozs"/>
-        </w:rPr>
-        <w:commentReference w:id="29"/>
-      </w:r>
-      <w:r>
-        <w:t xml:space="preserve"> illetve másik modulokat tölt be, </w:t>
-      </w:r>
-      <w:r>
-        <w:t>melyek</w:t>
-      </w:r>
-      <w:r>
-        <w:t xml:space="preserve"> valamilyen segéd funkciót nyújtanak</w:t>
-      </w:r>
-      <w:r>
-        <w:t>.</w:t>
-      </w:r>
-    </w:p>
-    <w:p>
-      <w:r>
-        <w:t xml:space="preserve">A komponensek határozzák meg a nézeteket, </w:t>
-      </w:r>
-      <w:r>
-        <w:t>melyeket</w:t>
-      </w:r>
-      <w:r>
-        <w:t xml:space="preserve"> a</w:t>
-      </w:r>
-      <w:r>
-        <w:t>z</w:t>
-      </w:r>
-      <w:r>
-        <w:t xml:space="preserve"> </w:t>
-      </w:r>
-      <w:r>
-        <w:t>alkalmazás logika</w:t>
-      </w:r>
-      <w:r>
-        <w:t xml:space="preserve"> és adatok alapján módosíthat. Szolgáltatásokat használ fel, </w:t>
-      </w:r>
-      <w:r>
-        <w:t>melyek</w:t>
-      </w:r>
-      <w:r>
-        <w:t xml:space="preserve"> valamilyen speciális funkcióval szolgálnak, ami nem kapcsolódik a felülethez (például adatok hálózati letöltése). </w:t>
-      </w:r>
-      <w:r>
-        <w:t>Kapcsolatot</w:t>
-      </w:r>
-      <w:r>
-        <w:t xml:space="preserve"> az úgy nevezett biztosítók (</w:t>
-      </w:r>
-      <w:r>
-        <w:rPr>
-          <w:i/>
-        </w:rPr>
         <w:t>provider</w:t>
       </w:r>
+      <w:proofErr w:type="spellEnd"/>
       <w:r>
         <w:t>) nyújtanak, betöltve őket a megfelelő helyre, ezzel</w:t>
       </w:r>
@@ -3537,12 +3747,14 @@
       <w:r>
         <w:t xml:space="preserve">Az </w:t>
       </w:r>
+      <w:proofErr w:type="spellStart"/>
       <w:r>
         <w:rPr>
           <w:i/>
         </w:rPr>
         <w:t>NgModule</w:t>
       </w:r>
+      <w:proofErr w:type="spellEnd"/>
       <w:r>
         <w:t>-ok az összetartozó kód</w:t>
       </w:r>
@@ -3552,12 +3764,16 @@
       <w:r>
         <w:t xml:space="preserve">Tartalmazhat komponenseket, szolgáltatás </w:t>
       </w:r>
+      <w:proofErr w:type="spellStart"/>
       <w:r>
         <w:rPr>
           <w:i/>
         </w:rPr>
         <w:t>providereket</w:t>
       </w:r>
+      <w:commentRangeStart w:id="31"/>
+      <w:commentRangeEnd w:id="31"/>
+      <w:proofErr w:type="spellEnd"/>
       <w:r>
         <w:rPr>
           <w:rStyle w:val="Jegyzethivatkozs"/>
@@ -3567,6 +3783,8 @@
       <w:r>
         <w:t xml:space="preserve"> és más modulok kód fájljait, amik felhasználásra kerülnek, ezzel </w:t>
       </w:r>
+      <w:commentRangeStart w:id="32"/>
+      <w:commentRangeEnd w:id="32"/>
       <w:r>
         <w:rPr>
           <w:rStyle w:val="Jegyzethivatkozs"/>
@@ -3582,9 +3800,11 @@
       <w:r>
         <w:t xml:space="preserve"> </w:t>
       </w:r>
+      <w:proofErr w:type="spellStart"/>
       <w:r>
         <w:t>Angular</w:t>
       </w:r>
+      <w:proofErr w:type="spellEnd"/>
       <w:r>
         <w:t xml:space="preserve"> alkalmaz</w:t>
       </w:r>
@@ -3594,30 +3814,44 @@
       <w:r>
         <w:t xml:space="preserve"> a név konvenció alapján </w:t>
       </w:r>
+      <w:proofErr w:type="spellStart"/>
       <w:r>
         <w:rPr>
           <w:i/>
         </w:rPr>
         <w:t>AppModule</w:t>
       </w:r>
+      <w:proofErr w:type="spellEnd"/>
       <w:r>
         <w:t xml:space="preserve"> névre hallgat és az </w:t>
       </w:r>
+      <w:proofErr w:type="spellStart"/>
+      <w:proofErr w:type="gramStart"/>
       <w:r>
         <w:rPr>
           <w:i/>
         </w:rPr>
-        <w:t>app.module.ts</w:t>
-      </w:r>
+        <w:t>app.module</w:t>
+      </w:r>
+      <w:proofErr w:type="gramEnd"/>
+      <w:r>
+        <w:rPr>
+          <w:i/>
+        </w:rPr>
+        <w:t>.ts</w:t>
+      </w:r>
+      <w:proofErr w:type="spellEnd"/>
       <w:r>
         <w:t xml:space="preserve"> állomány tartalmazza. Az alkalmazás az </w:t>
       </w:r>
+      <w:proofErr w:type="spellStart"/>
       <w:r>
         <w:rPr>
           <w:i/>
         </w:rPr>
         <w:t>NgModule</w:t>
       </w:r>
+      <w:proofErr w:type="spellEnd"/>
       <w:r>
         <w:t xml:space="preserve"> betöltésével indul.</w:t>
       </w:r>
@@ -3636,7 +3870,29 @@
         <w:rPr>
           <w:i/>
         </w:rPr>
-        <w:t>@NgModule()</w:t>
+        <w:t>@</w:t>
+      </w:r>
+      <w:proofErr w:type="spellStart"/>
+      <w:proofErr w:type="gramStart"/>
+      <w:r>
+        <w:rPr>
+          <w:i/>
+        </w:rPr>
+        <w:t>NgModule</w:t>
+      </w:r>
+      <w:proofErr w:type="spellEnd"/>
+      <w:r>
+        <w:rPr>
+          <w:i/>
+        </w:rPr>
+        <w:t>(</w:t>
+      </w:r>
+      <w:proofErr w:type="gramEnd"/>
+      <w:r>
+        <w:rPr>
+          <w:i/>
+        </w:rPr>
+        <w:t>)</w:t>
       </w:r>
       <w:r>
         <w:t xml:space="preserve"> annotációval ellátott osztály határozza meg.</w:t>
@@ -3648,9 +3904,11 @@
         <w:t xml:space="preserve">felvesz egy egyszerű </w:t>
       </w:r>
       <w:commentRangeStart w:id="33"/>
+      <w:proofErr w:type="spellStart"/>
       <w:r>
         <w:t>meta</w:t>
       </w:r>
+      <w:proofErr w:type="spellEnd"/>
       <w:r>
         <w:t xml:space="preserve"> </w:t>
       </w:r>
@@ -3675,18 +3933,22 @@
           <w:numId w:val="27"/>
         </w:numPr>
       </w:pPr>
+      <w:proofErr w:type="spellStart"/>
       <w:r>
         <w:t>declarations</w:t>
       </w:r>
+      <w:proofErr w:type="spellEnd"/>
       <w:r>
         <w:t xml:space="preserve">: komponensek, direktívás, </w:t>
       </w:r>
+      <w:proofErr w:type="spellStart"/>
       <w:r>
         <w:rPr>
           <w:i/>
         </w:rPr>
         <w:t>pipe</w:t>
       </w:r>
+      <w:proofErr w:type="spellEnd"/>
       <w:r>
         <w:t>-ok</w:t>
       </w:r>
@@ -3707,8 +3969,13 @@
           <w:numId w:val="27"/>
         </w:numPr>
       </w:pPr>
-      <w:r>
-        <w:t>exports: deklarációk részhalmaza, amik szükségesek, hogy a komponensek láthatók és használhatók legyenek a többi modulban,</w:t>
+      <w:proofErr w:type="spellStart"/>
+      <w:r>
+        <w:t>exports</w:t>
+      </w:r>
+      <w:proofErr w:type="spellEnd"/>
+      <w:r>
+        <w:t>: deklarációk részhalmaza, amik szükségesek, hogy a komponensek láthatók és használhatók legyenek a többi modulban,</w:t>
       </w:r>
     </w:p>
     <w:p>
@@ -3718,8 +3985,13 @@
           <w:numId w:val="27"/>
         </w:numPr>
       </w:pPr>
-      <w:r>
-        <w:t xml:space="preserve">imports: más modulok, </w:t>
+      <w:proofErr w:type="spellStart"/>
+      <w:r>
+        <w:t>imports</w:t>
+      </w:r>
+      <w:proofErr w:type="spellEnd"/>
+      <w:r>
+        <w:t xml:space="preserve">: más modulok, </w:t>
       </w:r>
       <w:r>
         <w:t>melyek</w:t>
@@ -3741,8 +4013,13 @@
           <w:numId w:val="27"/>
         </w:numPr>
       </w:pPr>
-      <w:r>
-        <w:t xml:space="preserve">providers: a modul által nyújtott szolgáltatások, </w:t>
+      <w:proofErr w:type="spellStart"/>
+      <w:r>
+        <w:t>providers</w:t>
+      </w:r>
+      <w:proofErr w:type="spellEnd"/>
+      <w:r>
+        <w:t xml:space="preserve">: a modul által nyújtott szolgáltatások, </w:t>
       </w:r>
       <w:r>
         <w:t>melyek</w:t>
@@ -3758,8 +4035,13 @@
           <w:numId w:val="27"/>
         </w:numPr>
       </w:pPr>
-      <w:r>
-        <w:t>bootstrap: a fő alkalmazás komponens.</w:t>
+      <w:proofErr w:type="spellStart"/>
+      <w:r>
+        <w:t>bootstrap</w:t>
+      </w:r>
+      <w:proofErr w:type="spellEnd"/>
+      <w:r>
+        <w:t>: a fő alkalmazás komponens.</w:t>
       </w:r>
     </w:p>
     <w:p>
@@ -3818,7 +4100,8 @@
         </w:rPr>
         <w:t xml:space="preserve"> </w:t>
       </w:r>
-      <w:hyperlink r:id="rId12" w:history="1">
+      <w:hyperlink r:id="rId13" w:history="1">
+        <w:proofErr w:type="spellStart"/>
         <w:r>
           <w:rPr>
             <w:rStyle w:val="typ"/>
@@ -3829,6 +4112,7 @@
           </w:rPr>
           <w:t>NgModule</w:t>
         </w:r>
+        <w:proofErr w:type="spellEnd"/>
       </w:hyperlink>
       <w:r>
         <w:rPr>
@@ -3860,6 +4144,7 @@
         </w:rPr>
         <w:t xml:space="preserve"> </w:t>
       </w:r>
+      <w:proofErr w:type="spellStart"/>
       <w:r>
         <w:rPr>
           <w:rStyle w:val="kwd"/>
@@ -3870,6 +4155,7 @@
         </w:rPr>
         <w:t>from</w:t>
       </w:r>
+      <w:proofErr w:type="spellEnd"/>
       <w:r>
         <w:rPr>
           <w:rStyle w:val="pln"/>
@@ -3888,7 +4174,51 @@
           <w:sz w:val="19"/>
           <w:szCs w:val="19"/>
         </w:rPr>
-        <w:t>'@angular/core'</w:t>
+        <w:t>'@</w:t>
+      </w:r>
+      <w:proofErr w:type="spellStart"/>
+      <w:r>
+        <w:rPr>
+          <w:rStyle w:val="str"/>
+          <w:rFonts w:ascii="Courier New" w:hAnsi="Courier New" w:cs="Courier New"/>
+          <w:color w:val="880000"/>
+          <w:sz w:val="19"/>
+          <w:szCs w:val="19"/>
+        </w:rPr>
+        <w:t>angular</w:t>
+      </w:r>
+      <w:proofErr w:type="spellEnd"/>
+      <w:r>
+        <w:rPr>
+          <w:rStyle w:val="str"/>
+          <w:rFonts w:ascii="Courier New" w:hAnsi="Courier New" w:cs="Courier New"/>
+          <w:color w:val="880000"/>
+          <w:sz w:val="19"/>
+          <w:szCs w:val="19"/>
+        </w:rPr>
+        <w:t>/</w:t>
+      </w:r>
+      <w:proofErr w:type="spellStart"/>
+      <w:r>
+        <w:rPr>
+          <w:rStyle w:val="str"/>
+          <w:rFonts w:ascii="Courier New" w:hAnsi="Courier New" w:cs="Courier New"/>
+          <w:color w:val="880000"/>
+          <w:sz w:val="19"/>
+          <w:szCs w:val="19"/>
+        </w:rPr>
+        <w:t>core</w:t>
+      </w:r>
+      <w:proofErr w:type="spellEnd"/>
+      <w:r>
+        <w:rPr>
+          <w:rStyle w:val="str"/>
+          <w:rFonts w:ascii="Courier New" w:hAnsi="Courier New" w:cs="Courier New"/>
+          <w:color w:val="880000"/>
+          <w:sz w:val="19"/>
+          <w:szCs w:val="19"/>
+        </w:rPr>
+        <w:t>'</w:t>
       </w:r>
       <w:r>
         <w:rPr>
@@ -3962,7 +4292,8 @@
         </w:rPr>
         <w:t xml:space="preserve"> </w:t>
       </w:r>
-      <w:hyperlink r:id="rId13" w:history="1">
+      <w:hyperlink r:id="rId14" w:history="1">
+        <w:proofErr w:type="spellStart"/>
         <w:r>
           <w:rPr>
             <w:rStyle w:val="typ"/>
@@ -3973,6 +4304,7 @@
           </w:rPr>
           <w:t>BrowserModule</w:t>
         </w:r>
+        <w:proofErr w:type="spellEnd"/>
       </w:hyperlink>
       <w:r>
         <w:rPr>
@@ -4004,6 +4336,7 @@
         </w:rPr>
         <w:t xml:space="preserve"> </w:t>
       </w:r>
+      <w:proofErr w:type="spellStart"/>
       <w:r>
         <w:rPr>
           <w:rStyle w:val="kwd"/>
@@ -4014,6 +4347,7 @@
         </w:rPr>
         <w:t>from</w:t>
       </w:r>
+      <w:proofErr w:type="spellEnd"/>
       <w:r>
         <w:rPr>
           <w:rStyle w:val="pln"/>
@@ -4032,7 +4366,29 @@
           <w:sz w:val="19"/>
           <w:szCs w:val="19"/>
         </w:rPr>
-        <w:t>'@angular/platform-browser'</w:t>
+        <w:t>'@</w:t>
+      </w:r>
+      <w:proofErr w:type="spellStart"/>
+      <w:r>
+        <w:rPr>
+          <w:rStyle w:val="str"/>
+          <w:rFonts w:ascii="Courier New" w:hAnsi="Courier New" w:cs="Courier New"/>
+          <w:color w:val="880000"/>
+          <w:sz w:val="19"/>
+          <w:szCs w:val="19"/>
+        </w:rPr>
+        <w:t>angular</w:t>
+      </w:r>
+      <w:proofErr w:type="spellEnd"/>
+      <w:r>
+        <w:rPr>
+          <w:rStyle w:val="str"/>
+          <w:rFonts w:ascii="Courier New" w:hAnsi="Courier New" w:cs="Courier New"/>
+          <w:color w:val="880000"/>
+          <w:sz w:val="19"/>
+          <w:szCs w:val="19"/>
+        </w:rPr>
+        <w:t>/platform-browser'</w:t>
       </w:r>
       <w:r>
         <w:rPr>
@@ -4076,18 +4432,37 @@
         </w:rPr>
         <w:t>@</w:t>
       </w:r>
-      <w:hyperlink r:id="rId14" w:history="1">
-        <w:r>
-          <w:rPr>
-            <w:rStyle w:val="lit"/>
-            <w:rFonts w:ascii="Courier New" w:hAnsi="Courier New" w:cs="Courier New"/>
-            <w:color w:val="0088CC"/>
-            <w:sz w:val="19"/>
-            <w:szCs w:val="19"/>
-          </w:rPr>
-          <w:t>NgModule</w:t>
-        </w:r>
-      </w:hyperlink>
+      <w:proofErr w:type="spellStart"/>
+      <w:r>
+        <w:fldChar w:fldCharType="begin"/>
+      </w:r>
+      <w:r>
+        <w:instrText xml:space="preserve"> HYPERLINK "https://angular.io/api/core/NgModule" </w:instrText>
+      </w:r>
+      <w:r>
+        <w:fldChar w:fldCharType="separate"/>
+      </w:r>
+      <w:r>
+        <w:rPr>
+          <w:rStyle w:val="lit"/>
+          <w:rFonts w:ascii="Courier New" w:hAnsi="Courier New" w:cs="Courier New"/>
+          <w:color w:val="0088CC"/>
+          <w:sz w:val="19"/>
+          <w:szCs w:val="19"/>
+        </w:rPr>
+        <w:t>NgModule</w:t>
+      </w:r>
+      <w:proofErr w:type="spellEnd"/>
+      <w:r>
+        <w:rPr>
+          <w:rStyle w:val="lit"/>
+          <w:rFonts w:ascii="Courier New" w:hAnsi="Courier New" w:cs="Courier New"/>
+          <w:color w:val="0088CC"/>
+          <w:sz w:val="19"/>
+          <w:szCs w:val="19"/>
+        </w:rPr>
+        <w:fldChar w:fldCharType="end"/>
+      </w:r>
       <w:r>
         <w:rPr>
           <w:rStyle w:val="pun"/>
@@ -4130,6 +4505,7 @@
         </w:rPr>
         <w:t xml:space="preserve">    </w:t>
       </w:r>
+      <w:proofErr w:type="spellStart"/>
       <w:r>
         <w:rPr>
           <w:rStyle w:val="pln"/>
@@ -4140,6 +4516,7 @@
         </w:rPr>
         <w:t>imports</w:t>
       </w:r>
+      <w:proofErr w:type="spellEnd"/>
       <w:r>
         <w:rPr>
           <w:rStyle w:val="pun"/>
@@ -4181,6 +4558,7 @@
         <w:t xml:space="preserve"> </w:t>
       </w:r>
       <w:hyperlink r:id="rId15" w:history="1">
+        <w:proofErr w:type="spellStart"/>
         <w:r>
           <w:rPr>
             <w:rStyle w:val="typ"/>
@@ -4191,6 +4569,7 @@
           </w:rPr>
           <w:t>BrowserModule</w:t>
         </w:r>
+        <w:proofErr w:type="spellEnd"/>
       </w:hyperlink>
       <w:r>
         <w:rPr>
@@ -4244,6 +4623,7 @@
         </w:rPr>
         <w:t xml:space="preserve">    </w:t>
       </w:r>
+      <w:proofErr w:type="spellStart"/>
       <w:r>
         <w:rPr>
           <w:rStyle w:val="pln"/>
@@ -4254,6 +4634,7 @@
         </w:rPr>
         <w:t>providers</w:t>
       </w:r>
+      <w:proofErr w:type="spellEnd"/>
       <w:r>
         <w:rPr>
           <w:rStyle w:val="pun"/>
@@ -4274,6 +4655,7 @@
         </w:rPr>
         <w:t xml:space="preserve"> </w:t>
       </w:r>
+      <w:proofErr w:type="gramStart"/>
       <w:r>
         <w:rPr>
           <w:rStyle w:val="pun"/>
@@ -4294,6 +4676,7 @@
         </w:rPr>
         <w:t xml:space="preserve"> </w:t>
       </w:r>
+      <w:proofErr w:type="spellStart"/>
       <w:r>
         <w:rPr>
           <w:rStyle w:val="typ"/>
@@ -4304,6 +4687,8 @@
         </w:rPr>
         <w:t>Logger</w:t>
       </w:r>
+      <w:proofErr w:type="spellEnd"/>
+      <w:proofErr w:type="gramEnd"/>
       <w:r>
         <w:rPr>
           <w:rStyle w:val="pln"/>
@@ -4346,6 +4731,7 @@
         </w:rPr>
         <w:t xml:space="preserve">    </w:t>
       </w:r>
+      <w:proofErr w:type="spellStart"/>
       <w:r>
         <w:rPr>
           <w:rStyle w:val="pln"/>
@@ -4356,6 +4742,7 @@
         </w:rPr>
         <w:t>declarations</w:t>
       </w:r>
+      <w:proofErr w:type="spellEnd"/>
       <w:r>
         <w:rPr>
           <w:rStyle w:val="pun"/>
@@ -4376,6 +4763,7 @@
         </w:rPr>
         <w:t xml:space="preserve"> </w:t>
       </w:r>
+      <w:proofErr w:type="gramStart"/>
       <w:r>
         <w:rPr>
           <w:rStyle w:val="pun"/>
@@ -4396,6 +4784,7 @@
         </w:rPr>
         <w:t xml:space="preserve"> </w:t>
       </w:r>
+      <w:proofErr w:type="spellStart"/>
       <w:r>
         <w:rPr>
           <w:rStyle w:val="typ"/>
@@ -4406,6 +4795,8 @@
         </w:rPr>
         <w:t>AppComponent</w:t>
       </w:r>
+      <w:proofErr w:type="spellEnd"/>
+      <w:proofErr w:type="gramEnd"/>
       <w:r>
         <w:rPr>
           <w:rStyle w:val="pln"/>
@@ -4458,6 +4849,7 @@
         </w:rPr>
         <w:t xml:space="preserve">    </w:t>
       </w:r>
+      <w:proofErr w:type="spellStart"/>
       <w:r>
         <w:rPr>
           <w:rStyle w:val="pln"/>
@@ -4468,6 +4860,7 @@
         </w:rPr>
         <w:t>exports</w:t>
       </w:r>
+      <w:proofErr w:type="spellEnd"/>
       <w:r>
         <w:rPr>
           <w:rStyle w:val="pun"/>
@@ -4488,6 +4881,7 @@
         </w:rPr>
         <w:t xml:space="preserve"> </w:t>
       </w:r>
+      <w:proofErr w:type="gramStart"/>
       <w:r>
         <w:rPr>
           <w:rStyle w:val="pun"/>
@@ -4508,6 +4902,7 @@
         </w:rPr>
         <w:t xml:space="preserve"> </w:t>
       </w:r>
+      <w:proofErr w:type="spellStart"/>
       <w:r>
         <w:rPr>
           <w:rStyle w:val="typ"/>
@@ -4518,6 +4913,8 @@
         </w:rPr>
         <w:t>AppComponent</w:t>
       </w:r>
+      <w:proofErr w:type="spellEnd"/>
+      <w:proofErr w:type="gramEnd"/>
       <w:r>
         <w:rPr>
           <w:rStyle w:val="pln"/>
@@ -4570,6 +4967,7 @@
         </w:rPr>
         <w:t xml:space="preserve">    </w:t>
       </w:r>
+      <w:proofErr w:type="spellStart"/>
       <w:r>
         <w:rPr>
           <w:rStyle w:val="pln"/>
@@ -4580,6 +4978,7 @@
         </w:rPr>
         <w:t>bootstrap</w:t>
       </w:r>
+      <w:proofErr w:type="spellEnd"/>
       <w:r>
         <w:rPr>
           <w:rStyle w:val="pun"/>
@@ -4600,6 +4999,7 @@
         </w:rPr>
         <w:t xml:space="preserve"> </w:t>
       </w:r>
+      <w:proofErr w:type="gramStart"/>
       <w:r>
         <w:rPr>
           <w:rStyle w:val="pun"/>
@@ -4620,6 +5020,7 @@
         </w:rPr>
         <w:t xml:space="preserve"> </w:t>
       </w:r>
+      <w:proofErr w:type="spellStart"/>
       <w:r>
         <w:rPr>
           <w:rStyle w:val="typ"/>
@@ -4630,6 +5031,8 @@
         </w:rPr>
         <w:t>AppComponent</w:t>
       </w:r>
+      <w:proofErr w:type="spellEnd"/>
+      <w:proofErr w:type="gramEnd"/>
       <w:r>
         <w:rPr>
           <w:rStyle w:val="pln"/>
@@ -4724,6 +5127,7 @@
         </w:rPr>
         <w:t xml:space="preserve"> </w:t>
       </w:r>
+      <w:proofErr w:type="spellStart"/>
       <w:r>
         <w:rPr>
           <w:rStyle w:val="kwd"/>
@@ -4734,6 +5138,7 @@
         </w:rPr>
         <w:t>class</w:t>
       </w:r>
+      <w:proofErr w:type="spellEnd"/>
       <w:r>
         <w:rPr>
           <w:rStyle w:val="pln"/>
@@ -4744,6 +5149,7 @@
         </w:rPr>
         <w:t xml:space="preserve"> </w:t>
       </w:r>
+      <w:proofErr w:type="spellStart"/>
       <w:r>
         <w:rPr>
           <w:rStyle w:val="typ"/>
@@ -4754,6 +5160,7 @@
         </w:rPr>
         <w:t>AppModule</w:t>
       </w:r>
+      <w:proofErr w:type="spellEnd"/>
       <w:r>
         <w:rPr>
           <w:rStyle w:val="pln"/>
@@ -4764,6 +5171,7 @@
         </w:rPr>
         <w:t xml:space="preserve"> </w:t>
       </w:r>
+      <w:proofErr w:type="gramStart"/>
       <w:r>
         <w:rPr>
           <w:rStyle w:val="pun"/>
@@ -4794,21 +5202,59 @@
         </w:rPr>
         <w:t>}</w:t>
       </w:r>
+      <w:proofErr w:type="gramEnd"/>
     </w:p>
     <w:p>
       <w:r>
         <w:lastRenderedPageBreak/>
-        <w:t xml:space="preserve">Számos könyvtárat szolgáltat az Angular keretrendszer, melyekre osztálykönyvtárként is lehet gondolni. Mindegyik neve </w:t>
+        <w:t xml:space="preserve">Számos könyvtárat szolgáltat az </w:t>
+      </w:r>
+      <w:proofErr w:type="spellStart"/>
+      <w:r>
+        <w:t>Angular</w:t>
+      </w:r>
+      <w:proofErr w:type="spellEnd"/>
+      <w:r>
+        <w:t xml:space="preserve"> keretrendszer, melyekre osztálykönyvtárként is lehet gondolni. Mindegyik neve </w:t>
       </w:r>
       <w:r>
         <w:rPr>
           <w:i/>
         </w:rPr>
-        <w:t>@angular</w:t>
-      </w:r>
-      <w:r>
-        <w:t xml:space="preserve"> előtaggal kezdődik. Telepíteni őket a node package manager</w:t>
-      </w:r>
+        <w:t>@</w:t>
+      </w:r>
+      <w:proofErr w:type="spellStart"/>
+      <w:r>
+        <w:rPr>
+          <w:i/>
+        </w:rPr>
+        <w:t>angular</w:t>
+      </w:r>
+      <w:proofErr w:type="spellEnd"/>
+      <w:r>
+        <w:t xml:space="preserve"> előtaggal kezdődik. Telepíteni őket a </w:t>
+      </w:r>
+      <w:proofErr w:type="spellStart"/>
+      <w:r>
+        <w:t>node</w:t>
+      </w:r>
+      <w:proofErr w:type="spellEnd"/>
+      <w:r>
+        <w:t xml:space="preserve"> </w:t>
+      </w:r>
+      <w:proofErr w:type="spellStart"/>
+      <w:r>
+        <w:t>package</w:t>
+      </w:r>
+      <w:proofErr w:type="spellEnd"/>
+      <w:r>
+        <w:t xml:space="preserve"> </w:t>
+      </w:r>
+      <w:proofErr w:type="spellStart"/>
+      <w:r>
+        <w:t>manager</w:t>
+      </w:r>
+      <w:proofErr w:type="spellEnd"/>
       <w:r>
         <w:rPr>
           <w:rStyle w:val="Lbjegyzet-hivatkozs"/>
@@ -4816,7 +5262,15 @@
         <w:footnoteReference w:id="9"/>
       </w:r>
       <w:r>
-        <w:t xml:space="preserve"> (npm) segítségével lehet és importálni kell őket.</w:t>
+        <w:t xml:space="preserve"> (</w:t>
+      </w:r>
+      <w:proofErr w:type="spellStart"/>
+      <w:r>
+        <w:t>npm</w:t>
+      </w:r>
+      <w:proofErr w:type="spellEnd"/>
+      <w:r>
+        <w:t>) segítségével lehet és importálni kell őket.</w:t>
       </w:r>
     </w:p>
     <w:p>
@@ -4883,29 +5337,24 @@
       <w:pPr>
         <w:pStyle w:val="Kpalrs"/>
       </w:pPr>
-      <w:r>
-        <w:fldChar w:fldCharType="begin"/>
-      </w:r>
-      <w:r>
-        <w:instrText xml:space="preserve"> SEQ ábra \* ARABIC </w:instrText>
-      </w:r>
-      <w:r>
-        <w:fldChar w:fldCharType="separate"/>
-      </w:r>
-      <w:r>
-        <w:rPr>
-          <w:noProof/>
-        </w:rPr>
-        <w:t>1</w:t>
-      </w:r>
-      <w:r>
-        <w:rPr>
-          <w:noProof/>
-        </w:rPr>
-        <w:fldChar w:fldCharType="end"/>
-      </w:r>
-      <w:r>
-        <w:t>. ábra: Angular osztálykönyvtár felépítése</w:t>
+      <w:fldSimple w:instr=" SEQ ábra \* ARABIC ">
+        <w:r>
+          <w:rPr>
+            <w:noProof/>
+          </w:rPr>
+          <w:t>1</w:t>
+        </w:r>
+      </w:fldSimple>
+      <w:r>
+        <w:t xml:space="preserve">. ábra: </w:t>
+      </w:r>
+      <w:proofErr w:type="spellStart"/>
+      <w:r>
+        <w:t>Angular</w:t>
+      </w:r>
+      <w:proofErr w:type="spellEnd"/>
+      <w:r>
+        <w:t xml:space="preserve"> osztálykönyvtár felépítése</w:t>
       </w:r>
       <w:sdt>
         <w:sdtPr>
@@ -4960,6 +5409,7 @@
       <w:r>
         <w:t xml:space="preserve">, ezt nevezik </w:t>
       </w:r>
+      <w:proofErr w:type="spellStart"/>
       <w:r>
         <w:rPr>
           <w:i/>
@@ -4967,7 +5417,11 @@
         <w:t>view</w:t>
       </w:r>
       <w:r>
-        <w:t>-nak.</w:t>
+        <w:t>-nak</w:t>
+      </w:r>
+      <w:proofErr w:type="spellEnd"/>
+      <w:r>
+        <w:t>.</w:t>
       </w:r>
       <w:r>
         <w:t xml:space="preserve"> A komponensek osztályok, amiket </w:t>
@@ -4976,7 +5430,21 @@
         <w:rPr>
           <w:i/>
         </w:rPr>
-        <w:t xml:space="preserve">@Component </w:t>
+        <w:t>@</w:t>
+      </w:r>
+      <w:proofErr w:type="spellStart"/>
+      <w:r>
+        <w:rPr>
+          <w:i/>
+        </w:rPr>
+        <w:t>Component</w:t>
+      </w:r>
+      <w:proofErr w:type="spellEnd"/>
+      <w:r>
+        <w:rPr>
+          <w:i/>
+        </w:rPr>
+        <w:t xml:space="preserve"> </w:t>
       </w:r>
       <w:r>
         <w:t>dekorátorral kell ellátni.</w:t>
@@ -4985,9 +5453,11 @@
         <w:t xml:space="preserve"> Ebben a </w:t>
       </w:r>
       <w:commentRangeStart w:id="35"/>
+      <w:proofErr w:type="spellStart"/>
       <w:r>
         <w:t>meta</w:t>
       </w:r>
+      <w:proofErr w:type="spellEnd"/>
       <w:r>
         <w:t xml:space="preserve"> </w:t>
       </w:r>
@@ -5004,12 +5474,14 @@
       <w:r>
         <w:t xml:space="preserve"> szükséges megadni a </w:t>
       </w:r>
+      <w:proofErr w:type="spellStart"/>
       <w:r>
         <w:rPr>
           <w:i/>
         </w:rPr>
         <w:t>selector</w:t>
       </w:r>
+      <w:proofErr w:type="spellEnd"/>
       <w:r>
         <w:t xml:space="preserve"> tulajdonságot, ami </w:t>
       </w:r>
@@ -5028,14 +5500,24 @@
         <w:commentReference w:id="36"/>
       </w:r>
       <w:r>
-        <w:t xml:space="preserve"> melyik CSS selector helyére kell létrehozni a komponenst. A </w:t>
-      </w:r>
+        <w:t xml:space="preserve"> melyik CSS </w:t>
+      </w:r>
+      <w:proofErr w:type="spellStart"/>
+      <w:r>
+        <w:t>selector</w:t>
+      </w:r>
+      <w:proofErr w:type="spellEnd"/>
+      <w:r>
+        <w:t xml:space="preserve"> helyére kell létrehozni a komponenst. A </w:t>
+      </w:r>
+      <w:proofErr w:type="spellStart"/>
       <w:r>
         <w:rPr>
           <w:i/>
         </w:rPr>
         <w:t>templateUrl</w:t>
       </w:r>
+      <w:proofErr w:type="spellEnd"/>
       <w:r>
         <w:rPr>
           <w:i/>
@@ -5045,12 +5527,14 @@
       <w:r>
         <w:t xml:space="preserve">egy cím, ami a komponenshez tartozó HTML darabot tartalmazza. A </w:t>
       </w:r>
+      <w:proofErr w:type="spellStart"/>
       <w:r>
         <w:rPr>
           <w:i/>
         </w:rPr>
         <w:t>providers</w:t>
       </w:r>
+      <w:proofErr w:type="spellEnd"/>
       <w:r>
         <w:rPr>
           <w:i/>
@@ -5095,12 +5579,14 @@
       <w:r>
         <w:t xml:space="preserve"> </w:t>
       </w:r>
+      <w:proofErr w:type="spellStart"/>
       <w:r>
         <w:rPr>
           <w:i/>
         </w:rPr>
         <w:t>template</w:t>
       </w:r>
+      <w:proofErr w:type="spellEnd"/>
       <w:r>
         <w:t>-</w:t>
       </w:r>
@@ -5122,8 +5608,13 @@
         <w:t xml:space="preserve"> egyszerű HTML részletek, kivév</w:t>
       </w:r>
       <w:r>
-        <w:t>e, hogy kiegészítik az Angular</w:t>
-      </w:r>
+        <w:t xml:space="preserve">e, hogy kiegészítik az </w:t>
+      </w:r>
+      <w:proofErr w:type="spellStart"/>
+      <w:r>
+        <w:t>Angular</w:t>
+      </w:r>
+      <w:proofErr w:type="spellEnd"/>
       <w:r>
         <w:t xml:space="preserve"> szintaxisok, melyek </w:t>
       </w:r>
@@ -5158,7 +5649,29 @@
           <w:sz w:val="19"/>
           <w:szCs w:val="19"/>
         </w:rPr>
-        <w:t>&lt;ul&gt;</w:t>
+        <w:t>&lt;</w:t>
+      </w:r>
+      <w:proofErr w:type="spellStart"/>
+      <w:r>
+        <w:rPr>
+          <w:rStyle w:val="tag"/>
+          <w:rFonts w:ascii="Courier New" w:hAnsi="Courier New" w:cs="Courier New"/>
+          <w:color w:val="000088"/>
+          <w:sz w:val="19"/>
+          <w:szCs w:val="19"/>
+        </w:rPr>
+        <w:t>ul</w:t>
+      </w:r>
+      <w:proofErr w:type="spellEnd"/>
+      <w:r>
+        <w:rPr>
+          <w:rStyle w:val="tag"/>
+          <w:rFonts w:ascii="Courier New" w:hAnsi="Courier New" w:cs="Courier New"/>
+          <w:color w:val="000088"/>
+          <w:sz w:val="19"/>
+          <w:szCs w:val="19"/>
+        </w:rPr>
+        <w:t>&gt;</w:t>
       </w:r>
       <w:r>
         <w:rPr>
@@ -5212,18 +5725,37 @@
         </w:rPr>
         <w:t xml:space="preserve"> *</w:t>
       </w:r>
-      <w:hyperlink r:id="rId17" w:history="1">
-        <w:r>
-          <w:rPr>
-            <w:rStyle w:val="atn"/>
-            <w:rFonts w:ascii="Courier New" w:hAnsi="Courier New" w:cs="Courier New"/>
-            <w:color w:val="660066"/>
-            <w:sz w:val="19"/>
-            <w:szCs w:val="19"/>
-          </w:rPr>
-          <w:t>ngFor</w:t>
-        </w:r>
-      </w:hyperlink>
+      <w:proofErr w:type="spellStart"/>
+      <w:r>
+        <w:fldChar w:fldCharType="begin"/>
+      </w:r>
+      <w:r>
+        <w:instrText xml:space="preserve"> HYPERLINK "https://angular.io/api/common/NgForOf" </w:instrText>
+      </w:r>
+      <w:r>
+        <w:fldChar w:fldCharType="separate"/>
+      </w:r>
+      <w:r>
+        <w:rPr>
+          <w:rStyle w:val="atn"/>
+          <w:rFonts w:ascii="Courier New" w:hAnsi="Courier New" w:cs="Courier New"/>
+          <w:color w:val="660066"/>
+          <w:sz w:val="19"/>
+          <w:szCs w:val="19"/>
+        </w:rPr>
+        <w:t>ngFor</w:t>
+      </w:r>
+      <w:proofErr w:type="spellEnd"/>
+      <w:r>
+        <w:rPr>
+          <w:rStyle w:val="atn"/>
+          <w:rFonts w:ascii="Courier New" w:hAnsi="Courier New" w:cs="Courier New"/>
+          <w:color w:val="660066"/>
+          <w:sz w:val="19"/>
+          <w:szCs w:val="19"/>
+        </w:rPr>
+        <w:fldChar w:fldCharType="end"/>
+      </w:r>
       <w:r>
         <w:rPr>
           <w:rStyle w:val="pun"/>
@@ -5242,7 +5774,73 @@
           <w:sz w:val="19"/>
           <w:szCs w:val="19"/>
         </w:rPr>
-        <w:t>"let hero of heroes"</w:t>
+        <w:t>"</w:t>
+      </w:r>
+      <w:proofErr w:type="spellStart"/>
+      <w:r>
+        <w:rPr>
+          <w:rStyle w:val="atv"/>
+          <w:rFonts w:ascii="Courier New" w:hAnsi="Courier New" w:cs="Courier New"/>
+          <w:color w:val="880000"/>
+          <w:sz w:val="19"/>
+          <w:szCs w:val="19"/>
+        </w:rPr>
+        <w:t>let</w:t>
+      </w:r>
+      <w:proofErr w:type="spellEnd"/>
+      <w:r>
+        <w:rPr>
+          <w:rStyle w:val="atv"/>
+          <w:rFonts w:ascii="Courier New" w:hAnsi="Courier New" w:cs="Courier New"/>
+          <w:color w:val="880000"/>
+          <w:sz w:val="19"/>
+          <w:szCs w:val="19"/>
+        </w:rPr>
+        <w:t xml:space="preserve"> </w:t>
+      </w:r>
+      <w:proofErr w:type="spellStart"/>
+      <w:r>
+        <w:rPr>
+          <w:rStyle w:val="atv"/>
+          <w:rFonts w:ascii="Courier New" w:hAnsi="Courier New" w:cs="Courier New"/>
+          <w:color w:val="880000"/>
+          <w:sz w:val="19"/>
+          <w:szCs w:val="19"/>
+        </w:rPr>
+        <w:t>hero</w:t>
+      </w:r>
+      <w:proofErr w:type="spellEnd"/>
+      <w:r>
+        <w:rPr>
+          <w:rStyle w:val="atv"/>
+          <w:rFonts w:ascii="Courier New" w:hAnsi="Courier New" w:cs="Courier New"/>
+          <w:color w:val="880000"/>
+          <w:sz w:val="19"/>
+          <w:szCs w:val="19"/>
+        </w:rPr>
+        <w:t xml:space="preserve"> of </w:t>
+      </w:r>
+      <w:proofErr w:type="spellStart"/>
+      <w:r>
+        <w:rPr>
+          <w:rStyle w:val="atv"/>
+          <w:rFonts w:ascii="Courier New" w:hAnsi="Courier New" w:cs="Courier New"/>
+          <w:color w:val="880000"/>
+          <w:sz w:val="19"/>
+          <w:szCs w:val="19"/>
+        </w:rPr>
+        <w:t>heroes</w:t>
+      </w:r>
+      <w:proofErr w:type="spellEnd"/>
+      <w:r>
+        <w:rPr>
+          <w:rStyle w:val="atv"/>
+          <w:rFonts w:ascii="Courier New" w:hAnsi="Courier New" w:cs="Courier New"/>
+          <w:color w:val="880000"/>
+          <w:sz w:val="19"/>
+          <w:szCs w:val="19"/>
+        </w:rPr>
+        <w:t>"</w:t>
       </w:r>
       <w:r>
         <w:rPr>
@@ -5254,6 +5852,7 @@
         </w:rPr>
         <w:t xml:space="preserve"> (</w:t>
       </w:r>
+      <w:proofErr w:type="spellStart"/>
       <w:r>
         <w:rPr>
           <w:rStyle w:val="atn"/>
@@ -5264,6 +5863,7 @@
         </w:rPr>
         <w:t>click</w:t>
       </w:r>
+      <w:proofErr w:type="spellEnd"/>
       <w:r>
         <w:rPr>
           <w:rStyle w:val="pln"/>
@@ -5292,7 +5892,51 @@
           <w:sz w:val="19"/>
           <w:szCs w:val="19"/>
         </w:rPr>
-        <w:t>"selectHero(hero)"</w:t>
+        <w:t>"</w:t>
+      </w:r>
+      <w:proofErr w:type="spellStart"/>
+      <w:r>
+        <w:rPr>
+          <w:rStyle w:val="atv"/>
+          <w:rFonts w:ascii="Courier New" w:hAnsi="Courier New" w:cs="Courier New"/>
+          <w:color w:val="880000"/>
+          <w:sz w:val="19"/>
+          <w:szCs w:val="19"/>
+        </w:rPr>
+        <w:t>selectHero</w:t>
+      </w:r>
+      <w:proofErr w:type="spellEnd"/>
+      <w:r>
+        <w:rPr>
+          <w:rStyle w:val="atv"/>
+          <w:rFonts w:ascii="Courier New" w:hAnsi="Courier New" w:cs="Courier New"/>
+          <w:color w:val="880000"/>
+          <w:sz w:val="19"/>
+          <w:szCs w:val="19"/>
+        </w:rPr>
+        <w:t>(</w:t>
+      </w:r>
+      <w:proofErr w:type="spellStart"/>
+      <w:r>
+        <w:rPr>
+          <w:rStyle w:val="atv"/>
+          <w:rFonts w:ascii="Courier New" w:hAnsi="Courier New" w:cs="Courier New"/>
+          <w:color w:val="880000"/>
+          <w:sz w:val="19"/>
+          <w:szCs w:val="19"/>
+        </w:rPr>
+        <w:t>hero</w:t>
+      </w:r>
+      <w:proofErr w:type="spellEnd"/>
+      <w:r>
+        <w:rPr>
+          <w:rStyle w:val="atv"/>
+          <w:rFonts w:ascii="Courier New" w:hAnsi="Courier New" w:cs="Courier New"/>
+          <w:color w:val="880000"/>
+          <w:sz w:val="19"/>
+          <w:szCs w:val="19"/>
+        </w:rPr>
+        <w:t>)"</w:t>
       </w:r>
       <w:r>
         <w:rPr>
@@ -5408,7 +6052,29 @@
           <w:sz w:val="19"/>
           <w:szCs w:val="19"/>
         </w:rPr>
-        <w:t>&lt;/ul&gt;</w:t>
+        <w:t>&lt;/</w:t>
+      </w:r>
+      <w:proofErr w:type="spellStart"/>
+      <w:r>
+        <w:rPr>
+          <w:rStyle w:val="tag"/>
+          <w:rFonts w:ascii="Courier New" w:hAnsi="Courier New" w:cs="Courier New"/>
+          <w:color w:val="000088"/>
+          <w:sz w:val="19"/>
+          <w:szCs w:val="19"/>
+        </w:rPr>
+        <w:t>ul</w:t>
+      </w:r>
+      <w:proofErr w:type="spellEnd"/>
+      <w:r>
+        <w:rPr>
+          <w:rStyle w:val="tag"/>
+          <w:rFonts w:ascii="Courier New" w:hAnsi="Courier New" w:cs="Courier New"/>
+          <w:color w:val="000088"/>
+          <w:sz w:val="19"/>
+          <w:szCs w:val="19"/>
+        </w:rPr>
+        <w:t>&gt;</w:t>
       </w:r>
     </w:p>
     <w:p>
@@ -5417,8 +6083,13 @@
         <w:t xml:space="preserve">Ebben a sablon </w:t>
       </w:r>
       <w:r>
-        <w:t>részletbe több Angular</w:t>
-      </w:r>
+        <w:t xml:space="preserve">részletbe több </w:t>
+      </w:r>
+      <w:proofErr w:type="spellStart"/>
+      <w:r>
+        <w:t>Angular</w:t>
+      </w:r>
+      <w:proofErr w:type="spellEnd"/>
       <w:r>
         <w:t xml:space="preserve"> szintaktika is megjelenik. A </w:t>
       </w:r>
@@ -5426,8 +6097,16 @@
         <w:rPr>
           <w:i/>
         </w:rPr>
-        <w:t>*ngFor</w:t>
-      </w:r>
+        <w:t>*</w:t>
+      </w:r>
+      <w:proofErr w:type="spellStart"/>
+      <w:r>
+        <w:rPr>
+          <w:i/>
+        </w:rPr>
+        <w:t>ngFor</w:t>
+      </w:r>
+      <w:proofErr w:type="spellEnd"/>
       <w:r>
         <w:rPr>
           <w:i/>
@@ -5471,7 +6150,21 @@
         <w:rPr>
           <w:i/>
         </w:rPr>
-        <w:t>(click)</w:t>
+        <w:t>(</w:t>
+      </w:r>
+      <w:proofErr w:type="spellStart"/>
+      <w:r>
+        <w:rPr>
+          <w:i/>
+        </w:rPr>
+        <w:t>click</w:t>
+      </w:r>
+      <w:proofErr w:type="spellEnd"/>
+      <w:r>
+        <w:rPr>
+          <w:i/>
+        </w:rPr>
+        <w:t>)</w:t>
       </w:r>
       <w:r>
         <w:t xml:space="preserve"> már az adatkötés részei.</w:t>
@@ -5491,7 +6184,23 @@
         <w:t>szoftver adataihoz</w:t>
       </w:r>
       <w:r>
-        <w:t xml:space="preserve">. Erre nyújt megoldást az Angular a kétirányú adatkötéssel. Ez a mechanizmus </w:t>
+        <w:t xml:space="preserve">. Erre nyújt megoldást az </w:t>
+      </w:r>
+      <w:proofErr w:type="spellStart"/>
+      <w:r>
+        <w:t>Angular</w:t>
+      </w:r>
+      <w:proofErr w:type="spellEnd"/>
+      <w:r>
+        <w:t xml:space="preserve"> a </w:t>
+      </w:r>
+      <w:proofErr w:type="spellStart"/>
+      <w:r>
+        <w:t>kétirányú</w:t>
+      </w:r>
+      <w:proofErr w:type="spellEnd"/>
+      <w:r>
+        <w:t xml:space="preserve"> adatkötéssel. Ez a mechanizmus </w:t>
       </w:r>
       <w:r>
         <w:t xml:space="preserve">köti a sablon egy darabját a komponens egy darabjához. A </w:t>
@@ -5540,7 +6249,7 @@
                     </pic:cNvPicPr>
                   </pic:nvPicPr>
                   <pic:blipFill>
-                    <a:blip r:embed="rId18">
+                    <a:blip r:embed="rId17">
                       <a:extLst>
                         <a:ext uri="{28A0092B-C50C-407E-A947-70E740481C1C}">
                           <a14:useLocalDpi xmlns:a14="http://schemas.microsoft.com/office/drawing/2010/main" val="0"/>
@@ -5579,79 +6288,126 @@
           <w:noProof/>
         </w:rPr>
       </w:pPr>
-      <w:r>
-        <w:fldChar w:fldCharType="begin"/>
-      </w:r>
-      <w:r>
-        <w:instrText xml:space="preserve"> SEQ ábra \* ARABIC </w:instrText>
-      </w:r>
-      <w:r>
-        <w:fldChar w:fldCharType="separate"/>
+      <w:fldSimple w:instr=" SEQ ábra \* ARABIC ">
+        <w:r>
+          <w:rPr>
+            <w:noProof/>
+          </w:rPr>
+          <w:t>2</w:t>
+        </w:r>
+      </w:fldSimple>
+      <w:r>
+        <w:t>. ábra Adatkötés</w:t>
+      </w:r>
+      <w:r>
+        <w:t xml:space="preserve"> fajtái</w:t>
       </w:r>
       <w:r>
         <w:rPr>
           <w:noProof/>
         </w:rPr>
+        <w:t xml:space="preserve"> [</w:t>
+      </w:r>
+      <w:r>
+        <w:rPr>
+          <w:noProof/>
+        </w:rPr>
         <w:t>2</w:t>
       </w:r>
       <w:r>
         <w:rPr>
           <w:noProof/>
         </w:rPr>
-        <w:fldChar w:fldCharType="end"/>
-      </w:r>
-      <w:r>
-        <w:t>. ábra Adatkötés</w:t>
-      </w:r>
-      <w:r>
-        <w:t xml:space="preserve"> fajtái</w:t>
+        <w:t>]</w:t>
       </w:r>
       <w:r>
         <w:rPr>
           <w:noProof/>
         </w:rPr>
-        <w:t xml:space="preserve"> [</w:t>
-      </w:r>
-      <w:r>
-        <w:rPr>
-          <w:noProof/>
-        </w:rPr>
-        <w:t>2</w:t>
-      </w:r>
-      <w:r>
-        <w:rPr>
-          <w:noProof/>
+        <w:t xml:space="preserve"> </w:t>
+      </w:r>
+    </w:p>
+    <w:p>
+      <w:r>
+        <w:t xml:space="preserve">A </w:t>
+      </w:r>
+      <w:r>
+        <w:rPr>
+          <w:i/>
+        </w:rPr>
+        <w:t>{{</w:t>
+      </w:r>
+      <w:proofErr w:type="spellStart"/>
+      <w:r>
+        <w:rPr>
+          <w:i/>
+        </w:rPr>
+        <w:t>value</w:t>
+      </w:r>
+      <w:proofErr w:type="spellEnd"/>
+      <w:r>
+        <w:rPr>
+          <w:i/>
+        </w:rPr>
+        <w:t>}}</w:t>
+      </w:r>
+      <w:r>
+        <w:rPr>
+          <w:i/>
+        </w:rPr>
+        <w:t xml:space="preserve"> </w:t>
+      </w:r>
+      <w:r>
+        <w:t xml:space="preserve">megjeleníti a benne lévő értéket. A </w:t>
+      </w:r>
+      <w:r>
+        <w:rPr>
+          <w:i/>
+        </w:rPr>
+        <w:t>[</w:t>
+      </w:r>
+      <w:proofErr w:type="spellStart"/>
+      <w:r>
+        <w:rPr>
+          <w:i/>
+        </w:rPr>
+        <w:t>property</w:t>
+      </w:r>
+      <w:proofErr w:type="spellEnd"/>
+      <w:r>
+        <w:rPr>
+          <w:i/>
         </w:rPr>
         <w:t>]</w:t>
       </w:r>
       <w:r>
         <w:rPr>
-          <w:noProof/>
+          <w:i/>
         </w:rPr>
         <w:t xml:space="preserve"> </w:t>
       </w:r>
-    </w:p>
-    <w:p>
-      <w:r>
-        <w:t xml:space="preserve">A </w:t>
+      <w:r>
+        <w:t xml:space="preserve">továbbadja az értéket egy másik komponensnek. A </w:t>
       </w:r>
       <w:r>
         <w:rPr>
           <w:i/>
         </w:rPr>
-        <w:t>{{</w:t>
-      </w:r>
+        <w:t>(</w:t>
+      </w:r>
+      <w:proofErr w:type="spellStart"/>
       <w:r>
         <w:rPr>
           <w:i/>
         </w:rPr>
-        <w:t>value</w:t>
-      </w:r>
+        <w:t>event</w:t>
+      </w:r>
+      <w:proofErr w:type="spellEnd"/>
       <w:r>
         <w:rPr>
           <w:i/>
         </w:rPr>
-        <w:t>}}</w:t>
+        <w:t>)</w:t>
       </w:r>
       <w:r>
         <w:rPr>
@@ -5660,60 +6416,54 @@
         <w:t xml:space="preserve"> </w:t>
       </w:r>
       <w:r>
-        <w:t xml:space="preserve">megjeleníti a benne lévő értéket. A </w:t>
+        <w:t>egy eseménykezelőt köt a felhasználó által kiváltott eseményre</w:t>
+      </w:r>
+      <w:r>
+        <w:t xml:space="preserve"> és az igazi </w:t>
+      </w:r>
+      <w:proofErr w:type="spellStart"/>
+      <w:r>
+        <w:t>kétirányú</w:t>
+      </w:r>
+      <w:proofErr w:type="spellEnd"/>
+      <w:r>
+        <w:t xml:space="preserve"> adatkötést pedig az </w:t>
+      </w:r>
+      <w:commentRangeStart w:id="41"/>
+      <w:commentRangeEnd w:id="41"/>
+      <w:r>
+        <w:rPr>
+          <w:rStyle w:val="Jegyzethivatkozs"/>
+        </w:rPr>
+        <w:commentReference w:id="41"/>
       </w:r>
       <w:r>
         <w:rPr>
           <w:i/>
         </w:rPr>
-        <w:t>[property]</w:t>
-      </w:r>
+        <w:t>[(</w:t>
+      </w:r>
+      <w:proofErr w:type="spellStart"/>
       <w:r>
         <w:rPr>
           <w:i/>
         </w:rPr>
+        <w:t>ng-model</w:t>
+      </w:r>
+      <w:proofErr w:type="spellEnd"/>
+      <w:r>
+        <w:rPr>
+          <w:i/>
+        </w:rPr>
+        <w:t>)]</w:t>
+      </w:r>
+      <w:r>
+        <w:rPr>
+          <w:i/>
+        </w:rPr>
         <w:t xml:space="preserve"> </w:t>
       </w:r>
       <w:r>
-        <w:t xml:space="preserve">továbbadja az értéket egy másik komponensnek. A </w:t>
-      </w:r>
-      <w:r>
-        <w:rPr>
-          <w:i/>
-        </w:rPr>
-        <w:t>(event)</w:t>
-      </w:r>
-      <w:r>
-        <w:rPr>
-          <w:i/>
-        </w:rPr>
-        <w:t xml:space="preserve"> </w:t>
-      </w:r>
-      <w:r>
-        <w:t>egy eseménykezelőt köt a felhasználó által kiváltott eseményre</w:t>
-      </w:r>
-      <w:r>
-        <w:t xml:space="preserve"> és az igazi kétirányú adatkötést pedig az </w:t>
-      </w:r>
-      <w:r>
-        <w:rPr>
-          <w:rStyle w:val="Jegyzethivatkozs"/>
-        </w:rPr>
-        <w:commentReference w:id="41"/>
-      </w:r>
-      <w:r>
-        <w:rPr>
-          <w:i/>
-        </w:rPr>
-        <w:t>[(ng-model)]</w:t>
-      </w:r>
-      <w:r>
-        <w:rPr>
-          <w:i/>
-        </w:rPr>
-        <w:t xml:space="preserve"> </w:t>
-      </w:r>
-      <w:r>
         <w:t>szolgáltatja.</w:t>
       </w:r>
     </w:p>
@@ -5740,7 +6490,15 @@
     </w:p>
     <w:p>
       <w:r>
-        <w:t>Az Angular megkülönbözteti a szolgáltatásokat a komponensektől, ezzel növelve a modularitást és az újrahasznosíthatóságát a megírt kódnak. Azzal, hogy a komponensek nézet specifikus funkcionalitását szétválasztja az egyéb fajta számításoktól, soványabbá és hatékonyabbá teszi a komponenseket.</w:t>
+        <w:t xml:space="preserve">Az </w:t>
+      </w:r>
+      <w:proofErr w:type="spellStart"/>
+      <w:r>
+        <w:t>Angular</w:t>
+      </w:r>
+      <w:proofErr w:type="spellEnd"/>
+      <w:r>
+        <w:t xml:space="preserve"> megkülönbözteti a szolgáltatásokat a komponensektől, ezzel növelve a modularitást és az újrahasznosíthatóságát a megírt kódnak. Azzal, hogy a komponensek nézet specifikus funkcionalitását szétválasztja az egyéb fajta számításoktól, soványabbá és hatékonyabbá teszi a komponenseket.</w:t>
       </w:r>
     </w:p>
     <w:p>
@@ -5751,6 +6509,8 @@
         <w:lastRenderedPageBreak/>
         <w:t>tevékenységekkel</w:t>
       </w:r>
+      <w:commentRangeStart w:id="43"/>
+      <w:commentRangeEnd w:id="43"/>
       <w:r>
         <w:rPr>
           <w:rStyle w:val="Jegyzethivatkozs"/>
@@ -5760,6 +6520,8 @@
       <w:r>
         <w:t>, például</w:t>
       </w:r>
+      <w:commentRangeStart w:id="44"/>
+      <w:commentRangeEnd w:id="44"/>
       <w:r>
         <w:rPr>
           <w:rStyle w:val="Jegyzethivatkozs"/>
@@ -5780,9 +6542,19 @@
       <w:r>
         <w:t>A függőség injektálás (</w:t>
       </w:r>
-      <w:r>
-        <w:t>Dependency injection</w:t>
-      </w:r>
+      <w:proofErr w:type="spellStart"/>
+      <w:r>
+        <w:t>Dependency</w:t>
+      </w:r>
+      <w:proofErr w:type="spellEnd"/>
+      <w:r>
+        <w:t xml:space="preserve"> </w:t>
+      </w:r>
+      <w:proofErr w:type="spellStart"/>
+      <w:r>
+        <w:t>injection</w:t>
+      </w:r>
+      <w:proofErr w:type="spellEnd"/>
       <w:r>
         <w:t>, DI</w:t>
       </w:r>
@@ -5790,10 +6562,18 @@
         <w:t>)</w:t>
       </w:r>
       <w:r>
-        <w:t xml:space="preserve"> beépítetten elérhető az A</w:t>
-      </w:r>
-      <w:r>
-        <w:t xml:space="preserve">ngular </w:t>
+        <w:t xml:space="preserve"> beépítetten elérhető az </w:t>
+      </w:r>
+      <w:proofErr w:type="spellStart"/>
+      <w:r>
+        <w:t>A</w:t>
+      </w:r>
+      <w:r>
+        <w:t>ngular</w:t>
+      </w:r>
+      <w:proofErr w:type="spellEnd"/>
+      <w:r>
+        <w:t xml:space="preserve"> </w:t>
       </w:r>
       <w:commentRangeStart w:id="45"/>
       <w:r>
@@ -5816,17 +6596,40 @@
         <w:rPr>
           <w:i/>
         </w:rPr>
-        <w:t>@Injectable()</w:t>
-      </w:r>
+        <w:t>@</w:t>
+      </w:r>
+      <w:proofErr w:type="spellStart"/>
+      <w:proofErr w:type="gramStart"/>
       <w:r>
         <w:rPr>
           <w:i/>
         </w:rPr>
+        <w:t>Injectable</w:t>
+      </w:r>
+      <w:proofErr w:type="spellEnd"/>
+      <w:r>
+        <w:rPr>
+          <w:i/>
+        </w:rPr>
+        <w:t>(</w:t>
+      </w:r>
+      <w:proofErr w:type="gramEnd"/>
+      <w:r>
+        <w:rPr>
+          <w:i/>
+        </w:rPr>
+        <w:t>)</w:t>
+      </w:r>
+      <w:r>
+        <w:rPr>
+          <w:i/>
+        </w:rPr>
         <w:t xml:space="preserve"> </w:t>
       </w:r>
       <w:r>
         <w:t>dekorátorral lehet létrehozni és ez biztosítja, hogy a keretrendszer tudja injektálni, mint függőség. Az alkalmazás létrehoz egy alkalmazás-szintű injektort a betöltés folyamat alatt (</w:t>
       </w:r>
+      <w:proofErr w:type="spellStart"/>
       <w:r>
         <w:rPr>
           <w:i/>
@@ -5845,6 +6648,7 @@
         </w:rPr>
         <w:t>apping</w:t>
       </w:r>
+      <w:proofErr w:type="spellEnd"/>
       <w:r>
         <w:t>), ami felelős az injektálásokért.</w:t>
       </w:r>
@@ -5861,7 +6665,23 @@
     </w:p>
     <w:p>
       <w:r>
-        <w:t>Az alapelemek bemutatása után szeretném részletesen demonstrálni, hogyan működik egy Angular alkalmazás. Ehhez nyújt segítséget a következő ábra:</w:t>
+        <w:t xml:space="preserve">Az alapelemek bemutatása után szeretném részletesen demonstrálni, hogyan működik egy </w:t>
+      </w:r>
+      <w:proofErr w:type="spellStart"/>
+      <w:r>
+        <w:t>Angular</w:t>
+      </w:r>
+      <w:proofErr w:type="spellEnd"/>
+      <w:r>
+        <w:t xml:space="preserve"> alkalmazás. Ehhez </w:t>
+      </w:r>
+      <w:proofErr w:type="gramStart"/>
+      <w:r>
+        <w:t>nyújt segítséget</w:t>
+      </w:r>
+      <w:proofErr w:type="gramEnd"/>
+      <w:r>
+        <w:t xml:space="preserve"> a következő ábra:</w:t>
       </w:r>
     </w:p>
     <w:p>
@@ -5890,7 +6710,7 @@
                     <pic:cNvPicPr/>
                   </pic:nvPicPr>
                   <pic:blipFill>
-                    <a:blip r:embed="rId19">
+                    <a:blip r:embed="rId18">
                       <a:extLst>
                         <a:ext uri="{28A0092B-C50C-407E-A947-70E740481C1C}">
                           <a14:useLocalDpi xmlns:a14="http://schemas.microsoft.com/office/drawing/2010/main" val="0"/>
@@ -5921,29 +6741,24 @@
       <w:pPr>
         <w:pStyle w:val="Kpalrs"/>
       </w:pPr>
-      <w:r>
-        <w:fldChar w:fldCharType="begin"/>
-      </w:r>
-      <w:r>
-        <w:instrText xml:space="preserve"> SEQ ábra \* ARABIC </w:instrText>
-      </w:r>
-      <w:r>
-        <w:fldChar w:fldCharType="separate"/>
-      </w:r>
-      <w:r>
-        <w:rPr>
-          <w:noProof/>
-        </w:rPr>
-        <w:t>3</w:t>
-      </w:r>
-      <w:r>
-        <w:rPr>
-          <w:noProof/>
-        </w:rPr>
-        <w:fldChar w:fldCharType="end"/>
-      </w:r>
-      <w:r>
-        <w:t>. ábra Angular alkalmazás felépítés</w:t>
+      <w:fldSimple w:instr=" SEQ ábra \* ARABIC ">
+        <w:r>
+          <w:rPr>
+            <w:noProof/>
+          </w:rPr>
+          <w:t>3</w:t>
+        </w:r>
+      </w:fldSimple>
+      <w:r>
+        <w:t xml:space="preserve">. ábra </w:t>
+      </w:r>
+      <w:proofErr w:type="spellStart"/>
+      <w:r>
+        <w:t>Angular</w:t>
+      </w:r>
+      <w:proofErr w:type="spellEnd"/>
+      <w:r>
+        <w:t xml:space="preserve"> alkalmazás felépítés</w:t>
       </w:r>
       <w:sdt>
         <w:sdtPr>
@@ -5979,6 +6794,8 @@
       <w:r>
         <w:t xml:space="preserve"> és</w:t>
       </w:r>
+      <w:commentRangeStart w:id="47"/>
+      <w:commentRangeEnd w:id="47"/>
       <w:r>
         <w:rPr>
           <w:rStyle w:val="Jegyzethivatkozs"/>
@@ -5988,12 +6805,14 @@
       <w:r>
         <w:t xml:space="preserve"> betölti a függőségeket. Ezt követően a </w:t>
       </w:r>
+      <w:proofErr w:type="spellStart"/>
       <w:r>
         <w:rPr>
           <w:i/>
         </w:rPr>
         <w:t>bootstrap</w:t>
       </w:r>
+      <w:proofErr w:type="spellEnd"/>
       <w:r>
         <w:rPr>
           <w:i/>
@@ -6004,7 +6823,15 @@
         <w:t>tulajdonságban megadott komponenst létrehozza az alkalmazás.</w:t>
       </w:r>
       <w:r>
-        <w:t xml:space="preserve"> Ennek legenerálódik a sablonja, amit betölt a DOM-ba. Ez a sablon tartalmazhat adatkötést</w:t>
+        <w:t xml:space="preserve"> Ennek legenerálódik a sablonja, amit betölt a DOM-</w:t>
+      </w:r>
+      <w:proofErr w:type="spellStart"/>
+      <w:r>
+        <w:t>ba</w:t>
+      </w:r>
+      <w:proofErr w:type="spellEnd"/>
+      <w:r>
+        <w:t>. Ez a sablon tartalmazhat adatkötést</w:t>
       </w:r>
       <w:commentRangeStart w:id="48"/>
       <w:r>
@@ -6037,6 +6864,8 @@
       <w:r>
         <w:t>Az Entity Framework Core (EF Core) egy könnyebb, bővíthetőbb</w:t>
       </w:r>
+      <w:commentRangeStart w:id="51"/>
+      <w:commentRangeEnd w:id="51"/>
       <w:r>
         <w:rPr>
           <w:rStyle w:val="Jegyzethivatkozs"/>
@@ -6044,7 +6873,15 @@
         <w:commentReference w:id="51"/>
       </w:r>
       <w:r>
-        <w:t xml:space="preserve"> és a platform független verziója a nagy Entity Framework (EF) adat elérési technológiának. Ez egy object-relational mapper (ORM), ami lehetővé teszi, hogy az adatbázis elemeit .NET objektumként használjuk. Ezzel kiváltható sok alacsony szintű adatelérési kódolás, ami </w:t>
+        <w:t xml:space="preserve"> és a platform független verziója a nagy Entity Framework (EF) adat elérési technológiának. Ez egy </w:t>
+      </w:r>
+      <w:proofErr w:type="spellStart"/>
+      <w:r>
+        <w:t>object-relational</w:t>
+      </w:r>
+      <w:proofErr w:type="spellEnd"/>
+      <w:r>
+        <w:t xml:space="preserve"> mapper (ORM), ami lehetővé teszi, hogy az adatbázis elemeit .NET objektumként használjuk. Ezzel kiváltható sok alacsony szintű adatelérési kódolás, ami </w:t>
       </w:r>
       <w:r>
         <w:lastRenderedPageBreak/>
@@ -6057,7 +6894,15 @@
         <w:t xml:space="preserve">MSSQL adatbázis-kezelő </w:t>
       </w:r>
       <w:r>
-        <w:t>rendszert használtam a szerveremhez, illetve InMemory adatbázist a te</w:t>
+        <w:t xml:space="preserve">rendszert használtam a szerveremhez, illetve </w:t>
+      </w:r>
+      <w:proofErr w:type="spellStart"/>
+      <w:r>
+        <w:t>InMemory</w:t>
+      </w:r>
+      <w:proofErr w:type="spellEnd"/>
+      <w:r>
+        <w:t xml:space="preserve"> adatbázist a te</w:t>
       </w:r>
       <w:r>
         <w:t>szteléshez</w:t>
@@ -6099,22 +6944,51 @@
       <w:r>
         <w:t xml:space="preserve">Az EF Core </w:t>
       </w:r>
+      <w:proofErr w:type="gramStart"/>
       <w:r>
         <w:t xml:space="preserve">két </w:t>
       </w:r>
       <w:r>
-        <w:t xml:space="preserve"> fő utat biztosít a séma létrehozáshoz</w:t>
+        <w:t xml:space="preserve"> fő</w:t>
+      </w:r>
+      <w:proofErr w:type="gramEnd"/>
+      <w:r>
+        <w:t xml:space="preserve"> utat biztosít a séma létrehozáshoz</w:t>
       </w:r>
       <w:r>
         <w:t>.</w:t>
       </w:r>
       <w:r>
-        <w:t xml:space="preserve"> Az egyik az említett Code First, ahol a kódban elkészített osztályokból migráció segítségével generálódik az adatbázis, a másik pedig a Reverse Engineering, ahol az adatbázis alapján jönnek létre az entitás osztályok.</w:t>
-      </w:r>
-    </w:p>
-    <w:p>
-      <w:r>
-        <w:t xml:space="preserve">Az entitások között több fajta kapcsolat lehet, ezek megadására több lehetőséget is biztosít az Entity Framework Core. Az első és legegyszerűbb megoldás a navigációs tulajdonság alapú leképezés. Ezek a kapcsolatok úgy működnek, mint az adatbázisban a külső kulcsok. Ezen felül létezik az annotációs megoldás, ahol az entitás osztályainkat annotáljuk fel a megfelelő attribútumokkal. A harmadik megoldási lehetőség az ún. Fluent API, ahol az adatbázis kontextusunk létrehozásában kell definiálni a megfelelő relációkat, tábla leképezéseket. </w:t>
+        <w:t xml:space="preserve"> Az egyik az említett Code First, ahol a kódban elkészített osztályokból migráció segítségével generálódik az adatbázis, a másik pedig a </w:t>
+      </w:r>
+      <w:proofErr w:type="spellStart"/>
+      <w:r>
+        <w:t>Reverse</w:t>
+      </w:r>
+      <w:proofErr w:type="spellEnd"/>
+      <w:r>
+        <w:t xml:space="preserve"> </w:t>
+      </w:r>
+      <w:proofErr w:type="spellStart"/>
+      <w:r>
+        <w:t>Engineering</w:t>
+      </w:r>
+      <w:proofErr w:type="spellEnd"/>
+      <w:r>
+        <w:t>, ahol az adatbázis alapján jönnek létre az entitás osztályok.</w:t>
+      </w:r>
+    </w:p>
+    <w:p>
+      <w:r>
+        <w:t xml:space="preserve">Az entitások között több fajta kapcsolat lehet, ezek megadására több lehetőséget is biztosít az Entity Framework Core. Az első és legegyszerűbb megoldás a navigációs tulajdonság alapú leképezés. Ezek a kapcsolatok úgy működnek, mint az adatbázisban a külső kulcsok. Ezen felül létezik az annotációs megoldás, ahol az entitás osztályainkat annotáljuk fel a megfelelő attribútumokkal. A harmadik megoldási lehetőség az ún. </w:t>
+      </w:r>
+      <w:proofErr w:type="spellStart"/>
+      <w:r>
+        <w:t>Fluent</w:t>
+      </w:r>
+      <w:proofErr w:type="spellEnd"/>
+      <w:r>
+        <w:t xml:space="preserve"> API, ahol az adatbázis kontextusunk létrehozásában kell definiálni a megfelelő relációkat, tábla leképezéseket. </w:t>
       </w:r>
     </w:p>
     <w:p>
@@ -6179,19 +7053,43 @@
         <w:t xml:space="preserve"> </w:t>
       </w:r>
       <w:r>
-        <w:t>IIS és ön-hosztolásra is képes saját folyamatban</w:t>
+        <w:t>IIS és ön-</w:t>
+      </w:r>
+      <w:proofErr w:type="spellStart"/>
+      <w:r>
+        <w:t>hosztolásra</w:t>
+      </w:r>
+      <w:proofErr w:type="spellEnd"/>
+      <w:r>
+        <w:t xml:space="preserve"> is képes saját folyamatban</w:t>
       </w:r>
       <w:r>
         <w:t xml:space="preserve"> </w:t>
       </w:r>
       <w:r>
-        <w:t>(process)</w:t>
+        <w:t>(</w:t>
+      </w:r>
+      <w:proofErr w:type="spellStart"/>
+      <w:r>
+        <w:t>process</w:t>
+      </w:r>
+      <w:proofErr w:type="spellEnd"/>
+      <w:r>
+        <w:t>)</w:t>
       </w:r>
       <w:r>
         <w:t xml:space="preserve">, </w:t>
       </w:r>
       <w:r>
-        <w:t>fejleszthető több operációs rendszeren is (Windows, macOS, Linux</w:t>
+        <w:t xml:space="preserve">fejleszthető több operációs rendszeren is (Windows, </w:t>
+      </w:r>
+      <w:proofErr w:type="spellStart"/>
+      <w:r>
+        <w:t>macOS</w:t>
+      </w:r>
+      <w:proofErr w:type="spellEnd"/>
+      <w:r>
+        <w:t>, Linux</w:t>
       </w:r>
       <w:r>
         <w:t>).</w:t>
@@ -6247,7 +7145,31 @@
     </w:p>
     <w:p>
       <w:r>
-        <w:t xml:space="preserve">Az ASP.NET Core MVC sok szolgáltatást nyújt a fejlesztőknek, ezek közé tartozik az út kezelés (routing), modellkötés (model binding), modell validáció, függőség </w:t>
+        <w:t>Az ASP.NET Core MVC sok szolgáltatást nyújt a fejlesztőknek, ezek közé tartozik az út kezelés (</w:t>
+      </w:r>
+      <w:proofErr w:type="spellStart"/>
+      <w:r>
+        <w:t>routing</w:t>
+      </w:r>
+      <w:proofErr w:type="spellEnd"/>
+      <w:r>
+        <w:t>), modellkötés (</w:t>
+      </w:r>
+      <w:proofErr w:type="spellStart"/>
+      <w:r>
+        <w:t>model</w:t>
+      </w:r>
+      <w:proofErr w:type="spellEnd"/>
+      <w:r>
+        <w:t xml:space="preserve"> </w:t>
+      </w:r>
+      <w:proofErr w:type="spellStart"/>
+      <w:r>
+        <w:t>binding</w:t>
+      </w:r>
+      <w:proofErr w:type="spellEnd"/>
+      <w:r>
+        <w:t xml:space="preserve">), modell validáció, függőség </w:t>
       </w:r>
       <w:r>
         <w:lastRenderedPageBreak/>
@@ -6268,7 +7190,15 @@
     </w:p>
     <w:p>
       <w:r>
-        <w:t>Az modell-nézet-vezérlő (model-view-controller, MVC) minta három komponensből épül fel: modell, nézet és vezérlő. Segítségével elérhetjük a szerepkörök különválasztását. A felhasználó kérései a vezérlőhöz vannak irányítva, ami felelős a modellel való munkáért. A vezérlő választja ki azt a nézetet, ami megjelenik az ügyfélnek és biztosítja az adatot, ami szükséges a felületen való megjelenítéshez.</w:t>
+        <w:t>Az modell-nézet-vezérlő (</w:t>
+      </w:r>
+      <w:proofErr w:type="spellStart"/>
+      <w:r>
+        <w:t>model-view-controller</w:t>
+      </w:r>
+      <w:proofErr w:type="spellEnd"/>
+      <w:r>
+        <w:t>, MVC) minta három komponensből épül fel: modell, nézet és vezérlő. Segítségével elérhetjük a szerepkörök különválasztását. A felhasználó kérései a vezérlőhöz vannak irányítva, ami felelős a modellel való munkáért. A vezérlő választja ki azt a nézetet, ami megjelenik az ügyfélnek és biztosítja az adatot, ami szükséges a felületen való megjelenítéshez.</w:t>
       </w:r>
     </w:p>
     <w:p>
@@ -6296,7 +7226,7 @@
                     <pic:cNvPicPr/>
                   </pic:nvPicPr>
                   <pic:blipFill>
-                    <a:blip r:embed="rId20">
+                    <a:blip r:embed="rId19">
                       <a:extLst>
                         <a:ext uri="{28A0092B-C50C-407E-A947-70E740481C1C}">
                           <a14:useLocalDpi xmlns:a14="http://schemas.microsoft.com/office/drawing/2010/main"/>
@@ -6334,27 +7264,14 @@
       <w:pPr>
         <w:pStyle w:val="Kpalrs"/>
       </w:pPr>
-      <w:r>
-        <w:fldChar w:fldCharType="begin"/>
-      </w:r>
-      <w:r>
-        <w:instrText xml:space="preserve"> SEQ ábra \* ARABIC </w:instrText>
-      </w:r>
-      <w:r>
-        <w:fldChar w:fldCharType="separate"/>
-      </w:r>
-      <w:r>
-        <w:rPr>
-          <w:noProof/>
-        </w:rPr>
-        <w:t>4</w:t>
-      </w:r>
-      <w:r>
-        <w:rPr>
-          <w:noProof/>
-        </w:rPr>
-        <w:fldChar w:fldCharType="end"/>
-      </w:r>
+      <w:fldSimple w:instr=" SEQ ábra \* ARABIC ">
+        <w:r>
+          <w:rPr>
+            <w:noProof/>
+          </w:rPr>
+          <w:t>4</w:t>
+        </w:r>
+      </w:fldSimple>
       <w:r>
         <w:t>. ábra: MVC komponense</w:t>
       </w:r>
@@ -6493,8 +7410,21 @@
               <w:ind w:firstLine="0"/>
             </w:pPr>
             <w:r>
-              <w:t>GET /api/Elements</w:t>
+              <w:t>GET /</w:t>
             </w:r>
+            <w:proofErr w:type="spellStart"/>
+            <w:r>
+              <w:t>api</w:t>
+            </w:r>
+            <w:proofErr w:type="spellEnd"/>
+            <w:r>
+              <w:t>/</w:t>
+            </w:r>
+            <w:proofErr w:type="spellStart"/>
+            <w:r>
+              <w:t>Elements</w:t>
+            </w:r>
+            <w:proofErr w:type="spellEnd"/>
           </w:p>
         </w:tc>
         <w:tc>
@@ -6507,7 +7437,15 @@
               <w:cnfStyle w:val="000000100000" w:firstRow="0" w:lastRow="0" w:firstColumn="0" w:lastColumn="0" w:oddVBand="0" w:evenVBand="0" w:oddHBand="1" w:evenHBand="0" w:firstRowFirstColumn="0" w:firstRowLastColumn="0" w:lastRowFirstColumn="0" w:lastRowLastColumn="0"/>
             </w:pPr>
             <w:r>
-              <w:t>Visszaadja az összes Element listáját</w:t>
+              <w:t xml:space="preserve">Visszaadja az összes </w:t>
+            </w:r>
+            <w:proofErr w:type="spellStart"/>
+            <w:r>
+              <w:t>Element</w:t>
+            </w:r>
+            <w:proofErr w:type="spellEnd"/>
+            <w:r>
+              <w:t xml:space="preserve"> listáját</w:t>
             </w:r>
           </w:p>
         </w:tc>
@@ -6537,7 +7475,31 @@
               <w:ind w:firstLine="0"/>
             </w:pPr>
             <w:r>
-              <w:t>GET /api/Elements/{Id}</w:t>
+              <w:t>GET /</w:t>
+            </w:r>
+            <w:proofErr w:type="spellStart"/>
+            <w:r>
+              <w:t>api</w:t>
+            </w:r>
+            <w:proofErr w:type="spellEnd"/>
+            <w:r>
+              <w:t>/</w:t>
+            </w:r>
+            <w:proofErr w:type="spellStart"/>
+            <w:r>
+              <w:t>Elements</w:t>
+            </w:r>
+            <w:proofErr w:type="spellEnd"/>
+            <w:r>
+              <w:t>/{</w:t>
+            </w:r>
+            <w:proofErr w:type="spellStart"/>
+            <w:r>
+              <w:t>Id</w:t>
+            </w:r>
+            <w:proofErr w:type="spellEnd"/>
+            <w:r>
+              <w:t>}</w:t>
             </w:r>
           </w:p>
         </w:tc>
@@ -6551,8 +7513,21 @@
               <w:cnfStyle w:val="000000000000" w:firstRow="0" w:lastRow="0" w:firstColumn="0" w:lastColumn="0" w:oddVBand="0" w:evenVBand="0" w:oddHBand="0" w:evenHBand="0" w:firstRowFirstColumn="0" w:firstRowLastColumn="0" w:lastRowFirstColumn="0" w:lastRowLastColumn="0"/>
             </w:pPr>
             <w:r>
-              <w:t>Visszaadja az Id-val rendelkező Elementet</w:t>
+              <w:t xml:space="preserve">Visszaadja az </w:t>
             </w:r>
+            <w:proofErr w:type="spellStart"/>
+            <w:r>
+              <w:t>Id-val</w:t>
+            </w:r>
+            <w:proofErr w:type="spellEnd"/>
+            <w:r>
+              <w:t xml:space="preserve"> rendelkező </w:t>
+            </w:r>
+            <w:proofErr w:type="spellStart"/>
+            <w:r>
+              <w:t>Elementet</w:t>
+            </w:r>
+            <w:proofErr w:type="spellEnd"/>
           </w:p>
         </w:tc>
         <w:tc>
@@ -6584,8 +7559,21 @@
               <w:ind w:firstLine="0"/>
             </w:pPr>
             <w:r>
-              <w:t>POST /api/Elements</w:t>
+              <w:t>POST /</w:t>
             </w:r>
+            <w:proofErr w:type="spellStart"/>
+            <w:r>
+              <w:t>api</w:t>
+            </w:r>
+            <w:proofErr w:type="spellEnd"/>
+            <w:r>
+              <w:t>/</w:t>
+            </w:r>
+            <w:proofErr w:type="spellStart"/>
+            <w:r>
+              <w:t>Elements</w:t>
+            </w:r>
+            <w:proofErr w:type="spellEnd"/>
           </w:p>
         </w:tc>
         <w:tc>
@@ -6598,7 +7586,15 @@
               <w:cnfStyle w:val="000000100000" w:firstRow="0" w:lastRow="0" w:firstColumn="0" w:lastColumn="0" w:oddVBand="0" w:evenVBand="0" w:oddHBand="1" w:evenHBand="0" w:firstRowFirstColumn="0" w:firstRowLastColumn="0" w:lastRowFirstColumn="0" w:lastRowLastColumn="0"/>
             </w:pPr>
             <w:r>
-              <w:t>Új Element létrehozása</w:t>
+              <w:t xml:space="preserve">Új </w:t>
+            </w:r>
+            <w:proofErr w:type="spellStart"/>
+            <w:r>
+              <w:t>Element</w:t>
+            </w:r>
+            <w:proofErr w:type="spellEnd"/>
+            <w:r>
+              <w:t xml:space="preserve"> létrehozása</w:t>
             </w:r>
           </w:p>
         </w:tc>
@@ -6611,8 +7607,13 @@
               <w:ind w:firstLine="0"/>
               <w:cnfStyle w:val="000000100000" w:firstRow="0" w:lastRow="0" w:firstColumn="0" w:lastColumn="0" w:oddVBand="0" w:evenVBand="0" w:oddHBand="1" w:evenHBand="0" w:firstRowFirstColumn="0" w:firstRowLastColumn="0" w:lastRowFirstColumn="0" w:lastRowLastColumn="0"/>
             </w:pPr>
+            <w:proofErr w:type="spellStart"/>
             <w:r>
-              <w:t>Element adatai</w:t>
+              <w:t>Element</w:t>
+            </w:r>
+            <w:proofErr w:type="spellEnd"/>
+            <w:r>
+              <w:t xml:space="preserve"> adatai</w:t>
             </w:r>
           </w:p>
         </w:tc>
@@ -6629,7 +7630,31 @@
             </w:pPr>
             <w:r>
               <w:lastRenderedPageBreak/>
-              <w:t>PUT /api/Elements/{Id}</w:t>
+              <w:t>PUT /</w:t>
+            </w:r>
+            <w:proofErr w:type="spellStart"/>
+            <w:r>
+              <w:t>api</w:t>
+            </w:r>
+            <w:proofErr w:type="spellEnd"/>
+            <w:r>
+              <w:t>/</w:t>
+            </w:r>
+            <w:proofErr w:type="spellStart"/>
+            <w:r>
+              <w:t>Elements</w:t>
+            </w:r>
+            <w:proofErr w:type="spellEnd"/>
+            <w:r>
+              <w:t>/{</w:t>
+            </w:r>
+            <w:proofErr w:type="spellStart"/>
+            <w:r>
+              <w:t>Id</w:t>
+            </w:r>
+            <w:proofErr w:type="spellEnd"/>
+            <w:r>
+              <w:t>}</w:t>
             </w:r>
           </w:p>
         </w:tc>
@@ -6642,8 +7667,21 @@
               <w:ind w:firstLine="0"/>
               <w:cnfStyle w:val="000000000000" w:firstRow="0" w:lastRow="0" w:firstColumn="0" w:lastColumn="0" w:oddVBand="0" w:evenVBand="0" w:oddHBand="0" w:evenHBand="0" w:firstRowFirstColumn="0" w:firstRowLastColumn="0" w:lastRowFirstColumn="0" w:lastRowLastColumn="0"/>
             </w:pPr>
+            <w:proofErr w:type="spellStart"/>
             <w:r>
-              <w:t>Id-val rendelkező Element frissítése</w:t>
+              <w:t>Id-val</w:t>
+            </w:r>
+            <w:proofErr w:type="spellEnd"/>
+            <w:r>
+              <w:t xml:space="preserve"> rendelkező </w:t>
+            </w:r>
+            <w:proofErr w:type="spellStart"/>
+            <w:r>
+              <w:t>Element</w:t>
+            </w:r>
+            <w:proofErr w:type="spellEnd"/>
+            <w:r>
+              <w:t xml:space="preserve"> frissítése</w:t>
             </w:r>
           </w:p>
         </w:tc>
@@ -6656,8 +7694,13 @@
               <w:ind w:firstLine="0"/>
               <w:cnfStyle w:val="000000000000" w:firstRow="0" w:lastRow="0" w:firstColumn="0" w:lastColumn="0" w:oddVBand="0" w:evenVBand="0" w:oddHBand="0" w:evenHBand="0" w:firstRowFirstColumn="0" w:firstRowLastColumn="0" w:lastRowFirstColumn="0" w:lastRowLastColumn="0"/>
             </w:pPr>
+            <w:proofErr w:type="spellStart"/>
             <w:r>
-              <w:t>Element adatai</w:t>
+              <w:t>Element</w:t>
+            </w:r>
+            <w:proofErr w:type="spellEnd"/>
+            <w:r>
+              <w:t xml:space="preserve"> adatai</w:t>
             </w:r>
           </w:p>
         </w:tc>
@@ -6676,7 +7719,31 @@
               <w:ind w:firstLine="0"/>
             </w:pPr>
             <w:r>
-              <w:t>DELETE /api/Elements/{Id}</w:t>
+              <w:t>DELETE /</w:t>
+            </w:r>
+            <w:proofErr w:type="spellStart"/>
+            <w:r>
+              <w:t>api</w:t>
+            </w:r>
+            <w:proofErr w:type="spellEnd"/>
+            <w:r>
+              <w:t>/</w:t>
+            </w:r>
+            <w:proofErr w:type="spellStart"/>
+            <w:r>
+              <w:t>Elements</w:t>
+            </w:r>
+            <w:proofErr w:type="spellEnd"/>
+            <w:r>
+              <w:t>/{</w:t>
+            </w:r>
+            <w:proofErr w:type="spellStart"/>
+            <w:r>
+              <w:t>Id</w:t>
+            </w:r>
+            <w:proofErr w:type="spellEnd"/>
+            <w:r>
+              <w:t>}</w:t>
             </w:r>
           </w:p>
         </w:tc>
@@ -6689,8 +7756,21 @@
               <w:ind w:right="282" w:firstLine="0"/>
               <w:cnfStyle w:val="000000100000" w:firstRow="0" w:lastRow="0" w:firstColumn="0" w:lastColumn="0" w:oddVBand="0" w:evenVBand="0" w:oddHBand="1" w:evenHBand="0" w:firstRowFirstColumn="0" w:firstRowLastColumn="0" w:lastRowFirstColumn="0" w:lastRowLastColumn="0"/>
             </w:pPr>
+            <w:proofErr w:type="spellStart"/>
             <w:r>
-              <w:t>Id-val rendelkező Element törlése</w:t>
+              <w:t>Id-val</w:t>
+            </w:r>
+            <w:proofErr w:type="spellEnd"/>
+            <w:r>
+              <w:t xml:space="preserve"> rendelkező </w:t>
+            </w:r>
+            <w:proofErr w:type="spellStart"/>
+            <w:r>
+              <w:t>Element</w:t>
+            </w:r>
+            <w:proofErr w:type="spellEnd"/>
+            <w:r>
+              <w:t xml:space="preserve"> törlése</w:t>
             </w:r>
           </w:p>
         </w:tc>
@@ -6713,11 +7793,21 @@
     <w:p/>
     <w:p>
       <w:r>
-        <w:t>A WebApi alkalmazás működése a következő</w:t>
+        <w:t xml:space="preserve">A </w:t>
+      </w:r>
+      <w:proofErr w:type="spellStart"/>
+      <w:r>
+        <w:t>WebApi</w:t>
+      </w:r>
+      <w:proofErr w:type="spellEnd"/>
+      <w:r>
+        <w:t xml:space="preserve"> alkalmazás működése a következő</w:t>
       </w:r>
       <w:r>
         <w:t>:</w:t>
       </w:r>
+      <w:commentRangeStart w:id="62"/>
+      <w:commentRangeEnd w:id="62"/>
       <w:r>
         <w:rPr>
           <w:rStyle w:val="Jegyzethivatkozs"/>
@@ -6749,14 +7839,24 @@
         <w:footnoteReference w:id="12"/>
       </w:r>
       <w:r>
-        <w:t xml:space="preserve"> formátumba sorosítva. Ezt a </w:t>
-      </w:r>
+        <w:t xml:space="preserve"> formátumba </w:t>
+      </w:r>
+      <w:proofErr w:type="spellStart"/>
+      <w:r>
+        <w:t>sorosítva</w:t>
+      </w:r>
+      <w:proofErr w:type="spellEnd"/>
+      <w:r>
+        <w:t xml:space="preserve">. Ezt a </w:t>
+      </w:r>
+      <w:proofErr w:type="spellStart"/>
       <w:r>
         <w:rPr>
           <w:i/>
         </w:rPr>
         <w:t>Controller</w:t>
       </w:r>
+      <w:proofErr w:type="spellEnd"/>
       <w:r>
         <w:rPr>
           <w:i/>
@@ -6764,8 +7864,18 @@
         <w:t xml:space="preserve"> </w:t>
       </w:r>
       <w:r>
-        <w:t>osztály megkapja, kisorosítja, majd a kapott objektumot adatbázisba írja</w:t>
-      </w:r>
+        <w:t xml:space="preserve">osztály megkapja, </w:t>
+      </w:r>
+      <w:proofErr w:type="spellStart"/>
+      <w:r>
+        <w:t>kisorosítja</w:t>
+      </w:r>
+      <w:proofErr w:type="spellEnd"/>
+      <w:r>
+        <w:t>, majd a kapott objektumot adatbázisba írja</w:t>
+      </w:r>
+      <w:commentRangeStart w:id="63"/>
+      <w:commentRangeEnd w:id="63"/>
       <w:r>
         <w:rPr>
           <w:rStyle w:val="Jegyzethivatkozs"/>
@@ -6773,7 +7883,15 @@
         <w:commentReference w:id="63"/>
       </w:r>
       <w:r>
-        <w:t xml:space="preserve"> illetve lekérdez az adatbázisból. A kérés alapján a választ sorosítva visszaküldi.</w:t>
+        <w:t xml:space="preserve"> illetve lekérdez az adatbázisból. A kérés alapján a választ </w:t>
+      </w:r>
+      <w:proofErr w:type="spellStart"/>
+      <w:r>
+        <w:t>sorosítva</w:t>
+      </w:r>
+      <w:proofErr w:type="spellEnd"/>
+      <w:r>
+        <w:t xml:space="preserve"> visszaküldi.</w:t>
       </w:r>
     </w:p>
     <w:p>
@@ -6804,7 +7922,7 @@
                     </pic:cNvPicPr>
                   </pic:nvPicPr>
                   <pic:blipFill>
-                    <a:blip r:embed="rId21">
+                    <a:blip r:embed="rId20">
                       <a:extLst>
                         <a:ext uri="{28A0092B-C50C-407E-A947-70E740481C1C}">
                           <a14:useLocalDpi xmlns:a14="http://schemas.microsoft.com/office/drawing/2010/main" val="0"/>
@@ -6840,29 +7958,24 @@
       <w:pPr>
         <w:pStyle w:val="Kpalrs"/>
       </w:pPr>
-      <w:r>
-        <w:fldChar w:fldCharType="begin"/>
-      </w:r>
-      <w:r>
-        <w:instrText xml:space="preserve"> SEQ ábra \* ARABIC </w:instrText>
-      </w:r>
-      <w:r>
-        <w:fldChar w:fldCharType="separate"/>
-      </w:r>
-      <w:r>
-        <w:rPr>
-          <w:noProof/>
-        </w:rPr>
-        <w:t>5</w:t>
-      </w:r>
-      <w:r>
-        <w:rPr>
-          <w:noProof/>
-        </w:rPr>
-        <w:fldChar w:fldCharType="end"/>
-      </w:r>
-      <w:r>
-        <w:t>. ábra WebAPI kommunikáció</w:t>
+      <w:fldSimple w:instr=" SEQ ábra \* ARABIC ">
+        <w:r>
+          <w:rPr>
+            <w:noProof/>
+          </w:rPr>
+          <w:t>5</w:t>
+        </w:r>
+      </w:fldSimple>
+      <w:r>
+        <w:t xml:space="preserve">. ábra </w:t>
+      </w:r>
+      <w:proofErr w:type="spellStart"/>
+      <w:r>
+        <w:t>WebAPI</w:t>
+      </w:r>
+      <w:proofErr w:type="spellEnd"/>
+      <w:r>
+        <w:t xml:space="preserve"> kommunikáció</w:t>
       </w:r>
     </w:p>
     <w:p>
@@ -6870,17 +7983,40 @@
         <w:pStyle w:val="Cmsor3"/>
       </w:pPr>
       <w:bookmarkStart w:id="64" w:name="_Toc20666702"/>
-      <w:r>
-        <w:t>Single-page application</w:t>
-      </w:r>
-      <w:r>
-        <w:t xml:space="preserve"> Middleware</w:t>
+      <w:proofErr w:type="spellStart"/>
+      <w:r>
+        <w:t>Single-page</w:t>
+      </w:r>
+      <w:proofErr w:type="spellEnd"/>
+      <w:r>
+        <w:t xml:space="preserve"> </w:t>
+      </w:r>
+      <w:proofErr w:type="spellStart"/>
+      <w:r>
+        <w:t>application</w:t>
+      </w:r>
+      <w:proofErr w:type="spellEnd"/>
+      <w:r>
+        <w:t xml:space="preserve"> </w:t>
+      </w:r>
+      <w:proofErr w:type="spellStart"/>
+      <w:r>
+        <w:t>Middleware</w:t>
       </w:r>
       <w:bookmarkEnd w:id="64"/>
-    </w:p>
-    <w:p>
-      <w:r>
-        <w:t>A single-page-application (</w:t>
+      <w:proofErr w:type="spellEnd"/>
+    </w:p>
+    <w:p>
+      <w:r>
+        <w:t xml:space="preserve">A </w:t>
+      </w:r>
+      <w:proofErr w:type="spellStart"/>
+      <w:r>
+        <w:t>single-page-application</w:t>
+      </w:r>
+      <w:proofErr w:type="spellEnd"/>
+      <w:r>
+        <w:t xml:space="preserve"> (</w:t>
       </w:r>
       <w:r>
         <w:t>SPA</w:t>
@@ -6921,7 +8057,15 @@
     <w:p>
       <w:r>
         <w:lastRenderedPageBreak/>
-        <w:t xml:space="preserve">A Middleware egy </w:t>
+        <w:t xml:space="preserve">A </w:t>
+      </w:r>
+      <w:proofErr w:type="spellStart"/>
+      <w:r>
+        <w:t>Middleware</w:t>
+      </w:r>
+      <w:proofErr w:type="spellEnd"/>
+      <w:r>
+        <w:t xml:space="preserve"> egy </w:t>
       </w:r>
       <w:r>
         <w:t xml:space="preserve">olyan </w:t>
@@ -6982,7 +8126,7 @@
                     </pic:cNvPicPr>
                   </pic:nvPicPr>
                   <pic:blipFill>
-                    <a:blip r:embed="rId22">
+                    <a:blip r:embed="rId21">
                       <a:extLst>
                         <a:ext uri="{28A0092B-C50C-407E-A947-70E740481C1C}">
                           <a14:useLocalDpi xmlns:a14="http://schemas.microsoft.com/office/drawing/2010/main" val="0"/>
@@ -7021,30 +8165,30 @@
           <w:noProof/>
         </w:rPr>
       </w:pPr>
-      <w:r>
-        <w:fldChar w:fldCharType="begin"/>
-      </w:r>
-      <w:r>
-        <w:instrText xml:space="preserve"> SEQ ábra \* ARABIC </w:instrText>
-      </w:r>
-      <w:r>
-        <w:fldChar w:fldCharType="separate"/>
-      </w:r>
-      <w:r>
-        <w:rPr>
-          <w:noProof/>
-        </w:rPr>
-        <w:t>6</w:t>
-      </w:r>
-      <w:r>
-        <w:rPr>
-          <w:noProof/>
-        </w:rPr>
-        <w:fldChar w:fldCharType="end"/>
-      </w:r>
-      <w:r>
-        <w:t>. ábra Middleware pipline</w:t>
-      </w:r>
+      <w:fldSimple w:instr=" SEQ ábra \* ARABIC ">
+        <w:r>
+          <w:rPr>
+            <w:noProof/>
+          </w:rPr>
+          <w:t>6</w:t>
+        </w:r>
+      </w:fldSimple>
+      <w:r>
+        <w:t xml:space="preserve">. ábra </w:t>
+      </w:r>
+      <w:proofErr w:type="spellStart"/>
+      <w:r>
+        <w:t>Middleware</w:t>
+      </w:r>
+      <w:proofErr w:type="spellEnd"/>
+      <w:r>
+        <w:t xml:space="preserve"> </w:t>
+      </w:r>
+      <w:proofErr w:type="spellStart"/>
+      <w:r>
+        <w:t>pipline</w:t>
+      </w:r>
+      <w:proofErr w:type="spellEnd"/>
       <w:sdt>
         <w:sdtPr>
           <w:id w:val="1604147804"/>
@@ -7077,10 +8221,18 @@
     </w:p>
     <w:p>
       <w:r>
-        <w:t>A SPA Middlewar</w:t>
-      </w:r>
-      <w:r>
-        <w:t xml:space="preserve">e egy megoldás arra, hogy a SPA-k </w:t>
+        <w:t xml:space="preserve">A SPA </w:t>
+      </w:r>
+      <w:proofErr w:type="spellStart"/>
+      <w:r>
+        <w:t>Middlewar</w:t>
+      </w:r>
+      <w:r>
+        <w:t>e</w:t>
+      </w:r>
+      <w:proofErr w:type="spellEnd"/>
+      <w:r>
+        <w:t xml:space="preserve"> egy megoldás arra, hogy a SPA-k </w:t>
       </w:r>
       <w:r>
         <w:t xml:space="preserve">jobb támogatást kapjanak a </w:t>
@@ -7089,7 +8241,15 @@
         <w:t>Microsoft</w:t>
       </w:r>
       <w:r>
-        <w:t xml:space="preserve"> ökoszisztémában. Ez a middleware egy nagyon praktikus megközelítést nyújt, a SPA egy alkönyvtárban helyezkedik el a projektben és itt működik közvetlenül és elszigetelve.</w:t>
+        <w:t xml:space="preserve"> ökoszisztémában. Ez a </w:t>
+      </w:r>
+      <w:proofErr w:type="spellStart"/>
+      <w:r>
+        <w:t>middleware</w:t>
+      </w:r>
+      <w:proofErr w:type="spellEnd"/>
+      <w:r>
+        <w:t xml:space="preserve"> egy nagyon praktikus megközelítést nyújt, a SPA egy alkönyvtárban helyezkedik el a projektben és itt működik közvetlenül és elszigetelve.</w:t>
       </w:r>
     </w:p>
     <w:p>
@@ -7102,14 +8262,24 @@
         </w:rPr>
         <w:t xml:space="preserve">Startup </w:t>
       </w:r>
+      <w:proofErr w:type="spellStart"/>
       <w:r>
         <w:rPr>
           <w:i/>
         </w:rPr>
         <w:t>Configure</w:t>
       </w:r>
-      <w:r>
-        <w:t xml:space="preserve"> függvényben szükséges beregisztrálni a middlewaret, hogy beépüljön a feldolgozási</w:t>
+      <w:proofErr w:type="spellEnd"/>
+      <w:r>
+        <w:t xml:space="preserve"> függvényben szükséges beregisztrálni a </w:t>
+      </w:r>
+      <w:proofErr w:type="spellStart"/>
+      <w:r>
+        <w:t>middlewaret</w:t>
+      </w:r>
+      <w:proofErr w:type="spellEnd"/>
+      <w:r>
+        <w:t>, hogy beépüljön a feldolgozási</w:t>
       </w:r>
       <w:r>
         <w:t xml:space="preserve"> láncba</w:t>
@@ -7125,6 +8295,7 @@
           <w:lang w:eastAsia="hu-HU"/>
         </w:rPr>
       </w:pPr>
+      <w:proofErr w:type="spellStart"/>
       <w:r>
         <w:rPr>
           <w:color w:val="0000FF"/>
@@ -7132,12 +8303,14 @@
         </w:rPr>
         <w:t>public</w:t>
       </w:r>
+      <w:proofErr w:type="spellEnd"/>
       <w:r>
         <w:rPr>
           <w:lang w:eastAsia="hu-HU"/>
         </w:rPr>
         <w:t xml:space="preserve"> </w:t>
       </w:r>
+      <w:proofErr w:type="spellStart"/>
       <w:r>
         <w:rPr>
           <w:color w:val="0000FF"/>
@@ -7145,11 +8318,70 @@
         </w:rPr>
         <w:t>void</w:t>
       </w:r>
-      <w:r>
-        <w:rPr>
-          <w:lang w:eastAsia="hu-HU"/>
-        </w:rPr>
-        <w:t xml:space="preserve"> Configure(IApplicationBuilder app, IHostingEnvironment env)</w:t>
+      <w:proofErr w:type="spellEnd"/>
+      <w:r>
+        <w:rPr>
+          <w:lang w:eastAsia="hu-HU"/>
+        </w:rPr>
+        <w:t xml:space="preserve"> </w:t>
+      </w:r>
+      <w:proofErr w:type="spellStart"/>
+      <w:proofErr w:type="gramStart"/>
+      <w:r>
+        <w:rPr>
+          <w:lang w:eastAsia="hu-HU"/>
+        </w:rPr>
+        <w:t>Configure</w:t>
+      </w:r>
+      <w:proofErr w:type="spellEnd"/>
+      <w:r>
+        <w:rPr>
+          <w:lang w:eastAsia="hu-HU"/>
+        </w:rPr>
+        <w:t>(</w:t>
+      </w:r>
+      <w:proofErr w:type="spellStart"/>
+      <w:proofErr w:type="gramEnd"/>
+      <w:r>
+        <w:rPr>
+          <w:lang w:eastAsia="hu-HU"/>
+        </w:rPr>
+        <w:t>IApplicationBuilder</w:t>
+      </w:r>
+      <w:proofErr w:type="spellEnd"/>
+      <w:r>
+        <w:rPr>
+          <w:lang w:eastAsia="hu-HU"/>
+        </w:rPr>
+        <w:t xml:space="preserve"> app, </w:t>
+      </w:r>
+      <w:proofErr w:type="spellStart"/>
+      <w:r>
+        <w:rPr>
+          <w:lang w:eastAsia="hu-HU"/>
+        </w:rPr>
+        <w:t>IHostingEnvironment</w:t>
+      </w:r>
+      <w:proofErr w:type="spellEnd"/>
+      <w:r>
+        <w:rPr>
+          <w:lang w:eastAsia="hu-HU"/>
+        </w:rPr>
+        <w:t xml:space="preserve"> </w:t>
+      </w:r>
+      <w:proofErr w:type="spellStart"/>
+      <w:r>
+        <w:rPr>
+          <w:lang w:eastAsia="hu-HU"/>
+        </w:rPr>
+        <w:t>env</w:t>
+      </w:r>
+      <w:proofErr w:type="spellEnd"/>
+      <w:r>
+        <w:rPr>
+          <w:lang w:eastAsia="hu-HU"/>
+        </w:rPr>
+        <w:t>)</w:t>
       </w:r>
     </w:p>
     <w:p>
@@ -7183,7 +8415,37 @@
         <w:rPr>
           <w:lang w:eastAsia="hu-HU"/>
         </w:rPr>
-        <w:t xml:space="preserve">   app.UseSpa(spa =&gt;</w:t>
+        <w:t xml:space="preserve">   </w:t>
+      </w:r>
+      <w:proofErr w:type="spellStart"/>
+      <w:proofErr w:type="gramStart"/>
+      <w:r>
+        <w:rPr>
+          <w:lang w:eastAsia="hu-HU"/>
+        </w:rPr>
+        <w:t>app.UseSpa</w:t>
+      </w:r>
+      <w:proofErr w:type="spellEnd"/>
+      <w:proofErr w:type="gramEnd"/>
+      <w:r>
+        <w:rPr>
+          <w:lang w:eastAsia="hu-HU"/>
+        </w:rPr>
+        <w:t>(</w:t>
+      </w:r>
+      <w:proofErr w:type="spellStart"/>
+      <w:r>
+        <w:rPr>
+          <w:lang w:eastAsia="hu-HU"/>
+        </w:rPr>
+        <w:t>spa</w:t>
+      </w:r>
+      <w:proofErr w:type="spellEnd"/>
+      <w:r>
+        <w:rPr>
+          <w:lang w:eastAsia="hu-HU"/>
+        </w:rPr>
+        <w:t xml:space="preserve"> =&gt;</w:t>
       </w:r>
     </w:p>
     <w:p>
@@ -7229,14 +8491,46 @@
         <w:rPr>
           <w:lang w:eastAsia="hu-HU"/>
         </w:rPr>
-        <w:t xml:space="preserve">      spa.Options.SourcePath = </w:t>
+        <w:t xml:space="preserve">      </w:t>
+      </w:r>
+      <w:proofErr w:type="spellStart"/>
+      <w:proofErr w:type="gramStart"/>
+      <w:r>
+        <w:rPr>
+          <w:lang w:eastAsia="hu-HU"/>
+        </w:rPr>
+        <w:t>spa.Options.SourcePath</w:t>
+      </w:r>
+      <w:proofErr w:type="spellEnd"/>
+      <w:proofErr w:type="gramEnd"/>
+      <w:r>
+        <w:rPr>
+          <w:lang w:eastAsia="hu-HU"/>
+        </w:rPr>
+        <w:t xml:space="preserve"> = </w:t>
       </w:r>
       <w:r>
         <w:rPr>
           <w:color w:val="A31515"/>
           <w:lang w:eastAsia="hu-HU"/>
         </w:rPr>
-        <w:t>"ClientApp"</w:t>
+        <w:t>"</w:t>
+      </w:r>
+      <w:proofErr w:type="spellStart"/>
+      <w:r>
+        <w:rPr>
+          <w:color w:val="A31515"/>
+          <w:lang w:eastAsia="hu-HU"/>
+        </w:rPr>
+        <w:t>ClientApp</w:t>
+      </w:r>
+      <w:proofErr w:type="spellEnd"/>
+      <w:r>
+        <w:rPr>
+          <w:color w:val="A31515"/>
+          <w:lang w:eastAsia="hu-HU"/>
+        </w:rPr>
+        <w:t>"</w:t>
       </w:r>
       <w:r>
         <w:rPr>
@@ -7278,6 +8572,7 @@
         </w:rPr>
         <w:t xml:space="preserve">      </w:t>
       </w:r>
+      <w:proofErr w:type="spellStart"/>
       <w:r>
         <w:rPr>
           <w:color w:val="0000FF"/>
@@ -7285,11 +8580,28 @@
         </w:rPr>
         <w:t>if</w:t>
       </w:r>
-      <w:r>
-        <w:rPr>
-          <w:lang w:eastAsia="hu-HU"/>
-        </w:rPr>
-        <w:t xml:space="preserve"> (env.IsDevelopment())</w:t>
+      <w:proofErr w:type="spellEnd"/>
+      <w:r>
+        <w:rPr>
+          <w:lang w:eastAsia="hu-HU"/>
+        </w:rPr>
+        <w:t xml:space="preserve"> (</w:t>
+      </w:r>
+      <w:proofErr w:type="spellStart"/>
+      <w:proofErr w:type="gramStart"/>
+      <w:r>
+        <w:rPr>
+          <w:lang w:eastAsia="hu-HU"/>
+        </w:rPr>
+        <w:t>env.IsDevelopment</w:t>
+      </w:r>
+      <w:proofErr w:type="spellEnd"/>
+      <w:proofErr w:type="gramEnd"/>
+      <w:r>
+        <w:rPr>
+          <w:lang w:eastAsia="hu-HU"/>
+        </w:rPr>
+        <w:t>())</w:t>
       </w:r>
     </w:p>
     <w:p>
@@ -7341,7 +8653,37 @@
         <w:rPr>
           <w:lang w:eastAsia="hu-HU"/>
         </w:rPr>
-        <w:t xml:space="preserve">         spa.UseAngularCliServer(npmScript: </w:t>
+        <w:t xml:space="preserve">         </w:t>
+      </w:r>
+      <w:proofErr w:type="spellStart"/>
+      <w:proofErr w:type="gramStart"/>
+      <w:r>
+        <w:rPr>
+          <w:lang w:eastAsia="hu-HU"/>
+        </w:rPr>
+        <w:t>spa.UseAngularCliServer</w:t>
+      </w:r>
+      <w:proofErr w:type="spellEnd"/>
+      <w:proofErr w:type="gramEnd"/>
+      <w:r>
+        <w:rPr>
+          <w:lang w:eastAsia="hu-HU"/>
+        </w:rPr>
+        <w:t>(</w:t>
+      </w:r>
+      <w:proofErr w:type="spellStart"/>
+      <w:r>
+        <w:rPr>
+          <w:lang w:eastAsia="hu-HU"/>
+        </w:rPr>
+        <w:t>npmScript</w:t>
+      </w:r>
+      <w:proofErr w:type="spellEnd"/>
+      <w:r>
+        <w:rPr>
+          <w:lang w:eastAsia="hu-HU"/>
+        </w:rPr>
+        <w:t xml:space="preserve">: </w:t>
       </w:r>
       <w:r>
         <w:rPr>
@@ -7431,6 +8773,7 @@
         </w:rPr>
       </w:pPr>
       <w:bookmarkStart w:id="66" w:name="_Toc20666703"/>
+      <w:proofErr w:type="spellStart"/>
       <w:r>
         <w:rPr>
           <w:lang w:eastAsia="hu-HU"/>
@@ -7439,6 +8782,7 @@
         <w:t>SignalR</w:t>
       </w:r>
       <w:bookmarkEnd w:id="66"/>
+      <w:proofErr w:type="spellEnd"/>
     </w:p>
     <w:p>
       <w:r>
@@ -7517,6 +8861,8 @@
       <w:r>
         <w:t>Az osztálykönyvtár létezése előtt is több lehetőség volt a valós idejű alkalmazás létrehozására, ám ezek nem voltak a legjobb</w:t>
       </w:r>
+      <w:commentRangeStart w:id="70"/>
+      <w:commentRangeEnd w:id="70"/>
       <w:r>
         <w:rPr>
           <w:rStyle w:val="Jegyzethivatkozs"/>
@@ -7562,14 +8908,24 @@
         <w:ind w:left="-15"/>
       </w:pPr>
       <w:r>
-        <w:t xml:space="preserve">A hagyományos polling egy olyan módszer, amikor a szervert folyamatosan, adott időközönként lekérdezzük az új változásokról Ajax segítségével. Ebben segít a JavaScript </w:t>
-      </w:r>
+        <w:t xml:space="preserve">A hagyományos </w:t>
+      </w:r>
+      <w:proofErr w:type="spellStart"/>
+      <w:r>
+        <w:t>polling</w:t>
+      </w:r>
+      <w:proofErr w:type="spellEnd"/>
+      <w:r>
+        <w:t xml:space="preserve"> egy olyan módszer, amikor a szervert folyamatosan, adott időközönként lekérdezzük az új változásokról Ajax segítségével. Ebben segít a JavaScript </w:t>
+      </w:r>
+      <w:proofErr w:type="spellStart"/>
       <w:r>
         <w:rPr>
           <w:i/>
         </w:rPr>
         <w:t>setInterval</w:t>
       </w:r>
+      <w:proofErr w:type="spellEnd"/>
       <w:r>
         <w:t xml:space="preserve"> függvénye. Előnye, hogy nagyon egyszerű és minden böngésző támogatja, míg hátránya, hogy nem azonnal jelennek meg a friss adatok (várni kell a következő frissítésig), sok felesleges kommunikáció, ha nincs változás. Veszélyei közé tartozhat, hogy ha a kérés tovább </w:t>
       </w:r>
@@ -7588,7 +8944,15 @@
         <w:t>,</w:t>
       </w:r>
       <w:r>
-        <w:t xml:space="preserve"> mint a frissítési ciklus, akkor a kérések egymásra csúszhatnak. </w:t>
+        <w:t xml:space="preserve"> mint a frissítési ciklus, akkor a kérések egymásra </w:t>
+      </w:r>
+      <w:proofErr w:type="spellStart"/>
+      <w:r>
+        <w:t>csúszhatnak</w:t>
+      </w:r>
+      <w:proofErr w:type="spellEnd"/>
+      <w:r>
+        <w:t xml:space="preserve">. </w:t>
       </w:r>
     </w:p>
     <w:p>
@@ -7597,8 +8961,26 @@
         <w:ind w:left="-15"/>
       </w:pPr>
       <w:r>
-        <w:t>Long-polling esetén a kliens tartja nyitva a kapcsolatot hosszabb ideig. Ha van változás, majd a szerver visszaküldi (akár streamen keresztül is). Ha nem történt változás az időkorlát lejárata bontja a kapcsolatot. Előnyei közé tartozik az egyszerű megvalósítás, böngésző támogatottság, azonnal friss adatok. Hátránya a bonyolult szerver oldali implementáció</w:t>
-      </w:r>
+        <w:t>Long-</w:t>
+      </w:r>
+      <w:proofErr w:type="spellStart"/>
+      <w:r>
+        <w:t>polling</w:t>
+      </w:r>
+      <w:proofErr w:type="spellEnd"/>
+      <w:r>
+        <w:t xml:space="preserve"> esetén a kliens tartja nyitva a kapcsolatot hosszabb ideig. Ha van változás, majd a szerver visszaküldi (akár </w:t>
+      </w:r>
+      <w:proofErr w:type="spellStart"/>
+      <w:r>
+        <w:t>streamen</w:t>
+      </w:r>
+      <w:proofErr w:type="spellEnd"/>
+      <w:r>
+        <w:t xml:space="preserve"> keresztül is). Ha nem történt változás az időkorlát lejárata bontja a kapcsolatot. Előnyei közé tartozik az egyszerű megvalósítás, böngésző támogatottság, azonnal friss adatok. Hátránya a bonyolult szerver oldali implementáció</w:t>
+      </w:r>
+      <w:commentRangeStart w:id="73"/>
+      <w:commentRangeEnd w:id="73"/>
       <w:r>
         <w:rPr>
           <w:rStyle w:val="Jegyzethivatkozs"/>
@@ -7615,7 +8997,15 @@
         <w:ind w:left="-15"/>
       </w:pPr>
       <w:r>
-        <w:t>A WebSocket egy protokoll</w:t>
+        <w:t xml:space="preserve">A </w:t>
+      </w:r>
+      <w:proofErr w:type="spellStart"/>
+      <w:r>
+        <w:t>WebSocket</w:t>
+      </w:r>
+      <w:proofErr w:type="spellEnd"/>
+      <w:r>
+        <w:t xml:space="preserve"> egy protokoll</w:t>
       </w:r>
       <w:r>
         <w:rPr>
@@ -7665,13 +9055,29 @@
         </w:sdtContent>
       </w:sdt>
       <w:r>
-        <w:t xml:space="preserve">, ami két-oldali kommunikációt biztosít a kliens és a szerver között (TCP kommunikáció). Előnye, hogy full duplex és nem HTTP alapú, </w:t>
+        <w:t xml:space="preserve">, ami két-oldali kommunikációt biztosít a kliens és a szerver között (TCP kommunikáció). Előnye, hogy </w:t>
+      </w:r>
+      <w:proofErr w:type="spellStart"/>
+      <w:r>
+        <w:t>full</w:t>
+      </w:r>
+      <w:proofErr w:type="spellEnd"/>
+      <w:r>
+        <w:t xml:space="preserve"> duplex és nem HTTP alapú, </w:t>
       </w:r>
       <w:r>
         <w:t>így a velejáró</w:t>
       </w:r>
       <w:r>
-        <w:t xml:space="preserve"> fejlécek overheadjei lekerülnek. </w:t>
+        <w:t xml:space="preserve"> fejlécek </w:t>
+      </w:r>
+      <w:proofErr w:type="spellStart"/>
+      <w:r>
+        <w:t>overheadjei</w:t>
+      </w:r>
+      <w:proofErr w:type="spellEnd"/>
+      <w:r>
+        <w:t xml:space="preserve"> lekerülnek. </w:t>
       </w:r>
       <w:r>
         <w:t>Régebben hátrányai közé tartozott, hogy csak az újabb böngészők támogatták</w:t>
@@ -7687,8 +9093,29 @@
       </w:pPr>
       <w:r>
         <w:lastRenderedPageBreak/>
-        <w:t>A SignalR a WebSocket protokollt használja alapértelmezetten, ha a böngésző támogatja azt. Ha nem, akkor több fallback</w:t>
-      </w:r>
+        <w:t xml:space="preserve">A </w:t>
+      </w:r>
+      <w:proofErr w:type="spellStart"/>
+      <w:r>
+        <w:t>SignalR</w:t>
+      </w:r>
+      <w:proofErr w:type="spellEnd"/>
+      <w:r>
+        <w:t xml:space="preserve"> a </w:t>
+      </w:r>
+      <w:proofErr w:type="spellStart"/>
+      <w:r>
+        <w:t>WebSocket</w:t>
+      </w:r>
+      <w:proofErr w:type="spellEnd"/>
+      <w:r>
+        <w:t xml:space="preserve"> protokollt használja alapértelmezetten, ha a böngésző támogatja azt. Ha nem, akkor több </w:t>
+      </w:r>
+      <w:proofErr w:type="spellStart"/>
+      <w:r>
+        <w:t>fallback</w:t>
+      </w:r>
+      <w:proofErr w:type="spellEnd"/>
       <w:r>
         <w:rPr>
           <w:rStyle w:val="Lbjegyzet-hivatkozs"/>
@@ -7696,7 +9123,15 @@
         <w:footnoteReference w:id="13"/>
       </w:r>
       <w:r>
-        <w:t xml:space="preserve"> mechanizmust támogat, hogy minden eszközön működjön. </w:t>
+        <w:t xml:space="preserve"> mechanizmust támogat, hogy minden eszközön </w:t>
+      </w:r>
+      <w:proofErr w:type="spellStart"/>
+      <w:r>
+        <w:t>működjön</w:t>
+      </w:r>
+      <w:proofErr w:type="spellEnd"/>
+      <w:r>
+        <w:t xml:space="preserve">. </w:t>
       </w:r>
     </w:p>
     <w:p>
@@ -7719,8 +9154,30 @@
         <w:rPr>
           <w:i/>
         </w:rPr>
-        <w:t>@aspnet/signalr</w:t>
-      </w:r>
+        <w:t>@</w:t>
+      </w:r>
+      <w:proofErr w:type="spellStart"/>
+      <w:r>
+        <w:rPr>
+          <w:i/>
+        </w:rPr>
+        <w:t>aspnet</w:t>
+      </w:r>
+      <w:proofErr w:type="spellEnd"/>
+      <w:r>
+        <w:rPr>
+          <w:i/>
+        </w:rPr>
+        <w:t>/</w:t>
+      </w:r>
+      <w:proofErr w:type="spellStart"/>
+      <w:r>
+        <w:rPr>
+          <w:i/>
+        </w:rPr>
+        <w:t>signalr</w:t>
+      </w:r>
+      <w:proofErr w:type="spellEnd"/>
       <w:r>
         <w:t xml:space="preserve"> osztálykönyvtá</w:t>
       </w:r>
@@ -7728,13 +9185,38 @@
         <w:t>r</w:t>
       </w:r>
       <w:r>
-        <w:t xml:space="preserve">t, amihez TypeScript típus definíciók is tartoznak. Szerver oldalon az alkalmazást kell bekonfigurálni, hogy hozzáadja a SignalR middlewaret: </w:t>
+        <w:t xml:space="preserve">t, amihez </w:t>
+      </w:r>
+      <w:proofErr w:type="spellStart"/>
+      <w:r>
+        <w:t>TypeScript</w:t>
+      </w:r>
+      <w:proofErr w:type="spellEnd"/>
+      <w:r>
+        <w:t xml:space="preserve"> típus definíciók is tartoznak. Szerver oldalon az alkalmazást kell bekonfigurálni, hogy hozzáadja a </w:t>
+      </w:r>
+      <w:proofErr w:type="spellStart"/>
+      <w:r>
+        <w:t>SignalR</w:t>
+      </w:r>
+      <w:proofErr w:type="spellEnd"/>
+      <w:r>
+        <w:t xml:space="preserve"> </w:t>
+      </w:r>
+      <w:proofErr w:type="spellStart"/>
+      <w:r>
+        <w:t>middlewaret</w:t>
+      </w:r>
+      <w:proofErr w:type="spellEnd"/>
+      <w:r>
+        <w:t xml:space="preserve">: </w:t>
       </w:r>
     </w:p>
     <w:p>
       <w:pPr>
         <w:pStyle w:val="Kd"/>
       </w:pPr>
+      <w:proofErr w:type="spellStart"/>
       <w:r>
         <w:rPr>
           <w:rFonts w:eastAsia="Consolas"/>
@@ -7742,12 +9224,14 @@
         </w:rPr>
         <w:t>public</w:t>
       </w:r>
+      <w:proofErr w:type="spellEnd"/>
       <w:r>
         <w:rPr>
           <w:rFonts w:eastAsia="Consolas"/>
         </w:rPr>
         <w:t xml:space="preserve"> </w:t>
       </w:r>
+      <w:proofErr w:type="spellStart"/>
       <w:r>
         <w:rPr>
           <w:rFonts w:eastAsia="Consolas"/>
@@ -7755,11 +9239,56 @@
         </w:rPr>
         <w:t>void</w:t>
       </w:r>
+      <w:proofErr w:type="spellEnd"/>
       <w:r>
         <w:rPr>
           <w:rFonts w:eastAsia="Consolas"/>
         </w:rPr>
-        <w:t xml:space="preserve"> ConfigureServices(IServiceCollection services) </w:t>
+        <w:t xml:space="preserve"> </w:t>
+      </w:r>
+      <w:proofErr w:type="spellStart"/>
+      <w:proofErr w:type="gramStart"/>
+      <w:r>
+        <w:rPr>
+          <w:rFonts w:eastAsia="Consolas"/>
+        </w:rPr>
+        <w:t>ConfigureServices</w:t>
+      </w:r>
+      <w:proofErr w:type="spellEnd"/>
+      <w:r>
+        <w:rPr>
+          <w:rFonts w:eastAsia="Consolas"/>
+        </w:rPr>
+        <w:t>(</w:t>
+      </w:r>
+      <w:proofErr w:type="spellStart"/>
+      <w:proofErr w:type="gramEnd"/>
+      <w:r>
+        <w:rPr>
+          <w:rFonts w:eastAsia="Consolas"/>
+        </w:rPr>
+        <w:t>IServiceCollection</w:t>
+      </w:r>
+      <w:proofErr w:type="spellEnd"/>
+      <w:r>
+        <w:rPr>
+          <w:rFonts w:eastAsia="Consolas"/>
+        </w:rPr>
+        <w:t xml:space="preserve"> </w:t>
+      </w:r>
+      <w:proofErr w:type="spellStart"/>
+      <w:r>
+        <w:rPr>
+          <w:rFonts w:eastAsia="Consolas"/>
+        </w:rPr>
+        <w:t>services</w:t>
+      </w:r>
+      <w:proofErr w:type="spellEnd"/>
+      <w:r>
+        <w:rPr>
+          <w:rFonts w:eastAsia="Consolas"/>
+        </w:rPr>
+        <w:t xml:space="preserve">) </w:t>
       </w:r>
     </w:p>
     <w:p>
@@ -7796,7 +9325,23 @@
         <w:rPr>
           <w:rFonts w:eastAsia="Consolas"/>
         </w:rPr>
-        <w:t xml:space="preserve">    services.AddSignalR(); </w:t>
+        <w:t xml:space="preserve">    </w:t>
+      </w:r>
+      <w:proofErr w:type="spellStart"/>
+      <w:proofErr w:type="gramStart"/>
+      <w:r>
+        <w:rPr>
+          <w:rFonts w:eastAsia="Consolas"/>
+        </w:rPr>
+        <w:t>services.AddSignalR</w:t>
+      </w:r>
+      <w:proofErr w:type="spellEnd"/>
+      <w:proofErr w:type="gramEnd"/>
+      <w:r>
+        <w:rPr>
+          <w:rFonts w:eastAsia="Consolas"/>
+        </w:rPr>
+        <w:t xml:space="preserve">(); </w:t>
       </w:r>
     </w:p>
     <w:p>
@@ -7837,6 +9382,7 @@
       <w:pPr>
         <w:pStyle w:val="Kd"/>
       </w:pPr>
+      <w:proofErr w:type="spellStart"/>
       <w:r>
         <w:rPr>
           <w:rFonts w:eastAsia="Consolas"/>
@@ -7844,12 +9390,14 @@
         </w:rPr>
         <w:t>public</w:t>
       </w:r>
+      <w:proofErr w:type="spellEnd"/>
       <w:r>
         <w:rPr>
           <w:rFonts w:eastAsia="Consolas"/>
         </w:rPr>
         <w:t xml:space="preserve"> </w:t>
       </w:r>
+      <w:proofErr w:type="spellStart"/>
       <w:r>
         <w:rPr>
           <w:rFonts w:eastAsia="Consolas"/>
@@ -7857,11 +9405,70 @@
         </w:rPr>
         <w:t>void</w:t>
       </w:r>
+      <w:proofErr w:type="spellEnd"/>
       <w:r>
         <w:rPr>
           <w:rFonts w:eastAsia="Consolas"/>
         </w:rPr>
-        <w:t xml:space="preserve"> Configure(IApplicationBuilder app, IHostingEnvironment env) </w:t>
+        <w:t xml:space="preserve"> </w:t>
+      </w:r>
+      <w:proofErr w:type="spellStart"/>
+      <w:proofErr w:type="gramStart"/>
+      <w:r>
+        <w:rPr>
+          <w:rFonts w:eastAsia="Consolas"/>
+        </w:rPr>
+        <w:t>Configure</w:t>
+      </w:r>
+      <w:proofErr w:type="spellEnd"/>
+      <w:r>
+        <w:rPr>
+          <w:rFonts w:eastAsia="Consolas"/>
+        </w:rPr>
+        <w:t>(</w:t>
+      </w:r>
+      <w:proofErr w:type="spellStart"/>
+      <w:proofErr w:type="gramEnd"/>
+      <w:r>
+        <w:rPr>
+          <w:rFonts w:eastAsia="Consolas"/>
+        </w:rPr>
+        <w:t>IApplicationBuilder</w:t>
+      </w:r>
+      <w:proofErr w:type="spellEnd"/>
+      <w:r>
+        <w:rPr>
+          <w:rFonts w:eastAsia="Consolas"/>
+        </w:rPr>
+        <w:t xml:space="preserve"> app, </w:t>
+      </w:r>
+      <w:proofErr w:type="spellStart"/>
+      <w:r>
+        <w:rPr>
+          <w:rFonts w:eastAsia="Consolas"/>
+        </w:rPr>
+        <w:t>IHostingEnvironment</w:t>
+      </w:r>
+      <w:proofErr w:type="spellEnd"/>
+      <w:r>
+        <w:rPr>
+          <w:rFonts w:eastAsia="Consolas"/>
+        </w:rPr>
+        <w:t xml:space="preserve"> </w:t>
+      </w:r>
+      <w:proofErr w:type="spellStart"/>
+      <w:r>
+        <w:rPr>
+          <w:rFonts w:eastAsia="Consolas"/>
+        </w:rPr>
+        <w:t>env</w:t>
+      </w:r>
+      <w:proofErr w:type="spellEnd"/>
+      <w:r>
+        <w:rPr>
+          <w:rFonts w:eastAsia="Consolas"/>
+        </w:rPr>
+        <w:t xml:space="preserve">) </w:t>
       </w:r>
     </w:p>
     <w:p>
@@ -7883,7 +9490,37 @@
         <w:rPr>
           <w:rFonts w:eastAsia="Consolas"/>
         </w:rPr>
-        <w:t xml:space="preserve">    app.UseSignalR(routes =&gt; </w:t>
+        <w:t xml:space="preserve">    </w:t>
+      </w:r>
+      <w:proofErr w:type="spellStart"/>
+      <w:proofErr w:type="gramStart"/>
+      <w:r>
+        <w:rPr>
+          <w:rFonts w:eastAsia="Consolas"/>
+        </w:rPr>
+        <w:t>app.UseSignalR</w:t>
+      </w:r>
+      <w:proofErr w:type="spellEnd"/>
+      <w:proofErr w:type="gramEnd"/>
+      <w:r>
+        <w:rPr>
+          <w:rFonts w:eastAsia="Consolas"/>
+        </w:rPr>
+        <w:t>(</w:t>
+      </w:r>
+      <w:proofErr w:type="spellStart"/>
+      <w:r>
+        <w:rPr>
+          <w:rFonts w:eastAsia="Consolas"/>
+        </w:rPr>
+        <w:t>routes</w:t>
+      </w:r>
+      <w:proofErr w:type="spellEnd"/>
+      <w:r>
+        <w:rPr>
+          <w:rFonts w:eastAsia="Consolas"/>
+        </w:rPr>
+        <w:t xml:space="preserve"> =&gt; </w:t>
       </w:r>
     </w:p>
     <w:p>
@@ -7905,18 +9542,64 @@
         <w:rPr>
           <w:rFonts w:eastAsia="Consolas"/>
         </w:rPr>
-        <w:t xml:space="preserve">           routes.MapHub&lt;BookingHub&gt;(</w:t>
+        <w:t xml:space="preserve">           </w:t>
+      </w:r>
+      <w:proofErr w:type="spellStart"/>
+      <w:proofErr w:type="gramStart"/>
+      <w:r>
+        <w:rPr>
+          <w:rFonts w:eastAsia="Consolas"/>
+        </w:rPr>
+        <w:t>routes.MapHub</w:t>
+      </w:r>
+      <w:proofErr w:type="spellEnd"/>
+      <w:proofErr w:type="gramEnd"/>
+      <w:r>
+        <w:rPr>
+          <w:rFonts w:eastAsia="Consolas"/>
+        </w:rPr>
+        <w:t>&lt;</w:t>
+      </w:r>
+      <w:proofErr w:type="spellStart"/>
+      <w:r>
+        <w:rPr>
+          <w:rFonts w:eastAsia="Consolas"/>
+        </w:rPr>
+        <w:t>BookingHub</w:t>
+      </w:r>
+      <w:proofErr w:type="spellEnd"/>
+      <w:r>
+        <w:rPr>
+          <w:rFonts w:eastAsia="Consolas"/>
+        </w:rPr>
+        <w:t>&gt;(</w:t>
       </w:r>
       <w:r>
         <w:rPr>
           <w:rFonts w:eastAsia="Consolas"/>
           <w:color w:val="A31515"/>
         </w:rPr>
-        <w:t>"/bookingHub"</w:t>
-      </w:r>
+        <w:t>"/</w:t>
+      </w:r>
+      <w:proofErr w:type="spellStart"/>
       <w:r>
         <w:rPr>
           <w:rFonts w:eastAsia="Consolas"/>
+          <w:color w:val="A31515"/>
+        </w:rPr>
+        <w:t>bookingHub</w:t>
+      </w:r>
+      <w:proofErr w:type="spellEnd"/>
+      <w:r>
+        <w:rPr>
+          <w:rFonts w:eastAsia="Consolas"/>
+          <w:color w:val="A31515"/>
+        </w:rPr>
+        <w:t>"</w:t>
+      </w:r>
+      <w:r>
+        <w:rPr>
+          <w:rFonts w:eastAsia="Consolas"/>
         </w:rPr>
         <w:t xml:space="preserve">); </w:t>
       </w:r>
@@ -7945,14 +9628,24 @@
     </w:p>
     <w:p>
       <w:r>
-        <w:t xml:space="preserve">Itt már megjelenik a fő komponense a SingalR-nek, ami nem más, mint a </w:t>
-      </w:r>
+        <w:t xml:space="preserve">Itt már megjelenik a fő komponense a </w:t>
+      </w:r>
+      <w:proofErr w:type="spellStart"/>
+      <w:r>
+        <w:t>SingalR-nek</w:t>
+      </w:r>
+      <w:proofErr w:type="spellEnd"/>
+      <w:r>
+        <w:t xml:space="preserve">, ami nem más, mint a </w:t>
+      </w:r>
+      <w:proofErr w:type="spellStart"/>
       <w:r>
         <w:rPr>
           <w:i/>
         </w:rPr>
         <w:t>Hub</w:t>
       </w:r>
+      <w:proofErr w:type="spellEnd"/>
       <w:r>
         <w:t xml:space="preserve">. Ez szolgál </w:t>
       </w:r>
@@ -8005,12 +9698,14 @@
       <w:r>
         <w:t xml:space="preserve">A </w:t>
       </w:r>
+      <w:proofErr w:type="spellStart"/>
       <w:r>
         <w:rPr>
           <w:i/>
         </w:rPr>
         <w:t>Hub</w:t>
       </w:r>
+      <w:proofErr w:type="spellEnd"/>
       <w:r>
         <w:t xml:space="preserve"> tartalmaz egy </w:t>
       </w:r>
@@ -8023,20 +9718,58 @@
       <w:r>
         <w:t xml:space="preserve"> tulajdonságot, amiben a kapcsolat adatai érhetők el (</w:t>
       </w:r>
+      <w:proofErr w:type="spellStart"/>
       <w:r>
         <w:rPr>
           <w:i/>
         </w:rPr>
-        <w:t>User, ConnectionId, Items</w:t>
-      </w:r>
+        <w:t>User</w:t>
+      </w:r>
+      <w:proofErr w:type="spellEnd"/>
+      <w:r>
+        <w:rPr>
+          <w:i/>
+        </w:rPr>
+        <w:t xml:space="preserve">, </w:t>
+      </w:r>
+      <w:proofErr w:type="spellStart"/>
+      <w:r>
+        <w:rPr>
+          <w:i/>
+        </w:rPr>
+        <w:t>ConnectionId</w:t>
+      </w:r>
+      <w:proofErr w:type="spellEnd"/>
+      <w:r>
+        <w:rPr>
+          <w:i/>
+        </w:rPr>
+        <w:t xml:space="preserve">, </w:t>
+      </w:r>
+      <w:proofErr w:type="spellStart"/>
+      <w:r>
+        <w:rPr>
+          <w:i/>
+        </w:rPr>
+        <w:t>Items</w:t>
+      </w:r>
+      <w:proofErr w:type="spellEnd"/>
       <w:r>
         <w:t xml:space="preserve">). Ezen felül a csatlakozott felhasználókat a </w:t>
       </w:r>
+      <w:proofErr w:type="spellStart"/>
       <w:r>
         <w:rPr>
           <w:i/>
         </w:rPr>
-        <w:t xml:space="preserve">Clients </w:t>
+        <w:t>Clients</w:t>
+      </w:r>
+      <w:proofErr w:type="spellEnd"/>
+      <w:r>
+        <w:rPr>
+          <w:i/>
+        </w:rPr>
+        <w:t xml:space="preserve"> </w:t>
       </w:r>
       <w:r>
         <w:t xml:space="preserve">tulajdonságon keresztül érhetjük el. </w:t>
@@ -8047,30 +9780,36 @@
       <w:r>
         <w:t xml:space="preserve"> a </w:t>
       </w:r>
+      <w:proofErr w:type="spellStart"/>
       <w:r>
         <w:rPr>
           <w:i/>
         </w:rPr>
         <w:t>SendMessage</w:t>
       </w:r>
+      <w:proofErr w:type="spellEnd"/>
       <w:r>
         <w:t xml:space="preserve">, </w:t>
       </w:r>
+      <w:proofErr w:type="spellStart"/>
       <w:r>
         <w:rPr>
           <w:i/>
         </w:rPr>
         <w:t>SendMessageToCaller</w:t>
       </w:r>
+      <w:proofErr w:type="spellEnd"/>
       <w:r>
         <w:t xml:space="preserve">, </w:t>
       </w:r>
+      <w:proofErr w:type="spellStart"/>
       <w:r>
         <w:rPr>
           <w:i/>
         </w:rPr>
         <w:t>SendMessageToGroups</w:t>
       </w:r>
+      <w:proofErr w:type="spellEnd"/>
       <w:r>
         <w:t xml:space="preserve"> metódusokon keresztül küldhetünk üzeneteket. </w:t>
       </w:r>
@@ -8080,15 +9819,25 @@
         <w:pStyle w:val="Cmsor2"/>
       </w:pPr>
       <w:bookmarkStart w:id="76" w:name="_Toc20666704"/>
+      <w:proofErr w:type="spellStart"/>
       <w:r>
         <w:lastRenderedPageBreak/>
         <w:t>AutoMapper</w:t>
       </w:r>
       <w:bookmarkEnd w:id="76"/>
-    </w:p>
-    <w:p>
-      <w:r>
-        <w:t xml:space="preserve">Egyszerű és kicsi osztálykönyvtár objektumok értékeinek leképezésére. Ez egy objektum-objektum leképező, ami segít a rétegek közötti adatmegosztásban. Egyszerű megközelítést alkalmaz, van egy forrás objektum és egy cél objektum. </w:t>
+      <w:proofErr w:type="spellEnd"/>
+    </w:p>
+    <w:p>
+      <w:r>
+        <w:t xml:space="preserve">Egyszerű és kicsi osztálykönyvtár objektumok értékeinek leképezésére. Ez egy objektum-objektum </w:t>
+      </w:r>
+      <w:proofErr w:type="spellStart"/>
+      <w:r>
+        <w:t>leképező</w:t>
+      </w:r>
+      <w:proofErr w:type="spellEnd"/>
+      <w:r>
+        <w:t xml:space="preserve">, ami segít a rétegek közötti adatmegosztásban. Egyszerű megközelítést alkalmaz, van egy forrás objektum és egy cél objektum. </w:t>
       </w:r>
     </w:p>
     <w:p>
@@ -8113,13 +9862,127 @@
           <w:szCs w:val="19"/>
           <w:lang w:eastAsia="hu-HU"/>
         </w:rPr>
-        <w:t xml:space="preserve"> esDto = _mapper.Map&lt;EventSchedule, EventScheduleDTO&gt;(eventSchedule);</w:t>
+        <w:t xml:space="preserve"> </w:t>
+      </w:r>
+      <w:proofErr w:type="spellStart"/>
+      <w:r>
+        <w:rPr>
+          <w:rFonts w:cs="Consolas"/>
+          <w:color w:val="000000"/>
+          <w:sz w:val="19"/>
+          <w:szCs w:val="19"/>
+          <w:lang w:eastAsia="hu-HU"/>
+        </w:rPr>
+        <w:t>esDto</w:t>
+      </w:r>
+      <w:proofErr w:type="spellEnd"/>
+      <w:r>
+        <w:rPr>
+          <w:rFonts w:cs="Consolas"/>
+          <w:color w:val="000000"/>
+          <w:sz w:val="19"/>
+          <w:szCs w:val="19"/>
+          <w:lang w:eastAsia="hu-HU"/>
+        </w:rPr>
+        <w:t xml:space="preserve"> = _</w:t>
+      </w:r>
+      <w:proofErr w:type="spellStart"/>
+      <w:proofErr w:type="gramStart"/>
+      <w:r>
+        <w:rPr>
+          <w:rFonts w:cs="Consolas"/>
+          <w:color w:val="000000"/>
+          <w:sz w:val="19"/>
+          <w:szCs w:val="19"/>
+          <w:lang w:eastAsia="hu-HU"/>
+        </w:rPr>
+        <w:t>mapper.Map</w:t>
+      </w:r>
+      <w:proofErr w:type="spellEnd"/>
+      <w:proofErr w:type="gramEnd"/>
+      <w:r>
+        <w:rPr>
+          <w:rFonts w:cs="Consolas"/>
+          <w:color w:val="000000"/>
+          <w:sz w:val="19"/>
+          <w:szCs w:val="19"/>
+          <w:lang w:eastAsia="hu-HU"/>
+        </w:rPr>
+        <w:t>&lt;</w:t>
+      </w:r>
+      <w:proofErr w:type="spellStart"/>
+      <w:r>
+        <w:rPr>
+          <w:rFonts w:cs="Consolas"/>
+          <w:color w:val="000000"/>
+          <w:sz w:val="19"/>
+          <w:szCs w:val="19"/>
+          <w:lang w:eastAsia="hu-HU"/>
+        </w:rPr>
+        <w:t>EventSchedule</w:t>
+      </w:r>
+      <w:proofErr w:type="spellEnd"/>
+      <w:r>
+        <w:rPr>
+          <w:rFonts w:cs="Consolas"/>
+          <w:color w:val="000000"/>
+          <w:sz w:val="19"/>
+          <w:szCs w:val="19"/>
+          <w:lang w:eastAsia="hu-HU"/>
+        </w:rPr>
+        <w:t xml:space="preserve">, </w:t>
+      </w:r>
+      <w:proofErr w:type="spellStart"/>
+      <w:r>
+        <w:rPr>
+          <w:rFonts w:cs="Consolas"/>
+          <w:color w:val="000000"/>
+          <w:sz w:val="19"/>
+          <w:szCs w:val="19"/>
+          <w:lang w:eastAsia="hu-HU"/>
+        </w:rPr>
+        <w:t>EventScheduleDTO</w:t>
+      </w:r>
+      <w:proofErr w:type="spellEnd"/>
+      <w:r>
+        <w:rPr>
+          <w:rFonts w:cs="Consolas"/>
+          <w:color w:val="000000"/>
+          <w:sz w:val="19"/>
+          <w:szCs w:val="19"/>
+          <w:lang w:eastAsia="hu-HU"/>
+        </w:rPr>
+        <w:t>&gt;(</w:t>
+      </w:r>
+      <w:proofErr w:type="spellStart"/>
+      <w:r>
+        <w:rPr>
+          <w:rFonts w:cs="Consolas"/>
+          <w:color w:val="000000"/>
+          <w:sz w:val="19"/>
+          <w:szCs w:val="19"/>
+          <w:lang w:eastAsia="hu-HU"/>
+        </w:rPr>
+        <w:t>eventSchedule</w:t>
+      </w:r>
+      <w:proofErr w:type="spellEnd"/>
+      <w:r>
+        <w:rPr>
+          <w:rFonts w:cs="Consolas"/>
+          <w:color w:val="000000"/>
+          <w:sz w:val="19"/>
+          <w:szCs w:val="19"/>
+          <w:lang w:eastAsia="hu-HU"/>
+        </w:rPr>
+        <w:t>);</w:t>
       </w:r>
     </w:p>
     <w:p>
       <w:r>
         <w:t>Első sorban azokat az értékeket másolja át, ahol az egyes tulajdonságok nevei megegyeznek. Ha komplexebb logikára van szükség, ahhoz külön konfigurációt kell létrehozni</w:t>
       </w:r>
+      <w:commentRangeStart w:id="77"/>
+      <w:commentRangeEnd w:id="77"/>
       <w:r>
         <w:rPr>
           <w:rStyle w:val="Jegyzethivatkozs"/>
@@ -8137,8 +10000,21 @@
       <w:pPr>
         <w:pStyle w:val="Kd"/>
       </w:pPr>
-      <w:r>
-        <w:t>Mapper.Initialize(cfg =&gt;</w:t>
+      <w:proofErr w:type="spellStart"/>
+      <w:r>
+        <w:t>Mapper.Initialize</w:t>
+      </w:r>
+      <w:proofErr w:type="spellEnd"/>
+      <w:r>
+        <w:t>(</w:t>
+      </w:r>
+      <w:proofErr w:type="spellStart"/>
+      <w:r>
+        <w:t>cfg</w:t>
+      </w:r>
+      <w:proofErr w:type="spellEnd"/>
+      <w:r>
+        <w:t xml:space="preserve"> =&gt;</w:t>
       </w:r>
     </w:p>
     <w:p>
@@ -8154,7 +10030,25 @@
         <w:pStyle w:val="Kd"/>
       </w:pPr>
       <w:r>
-        <w:t xml:space="preserve">    cfg.CreateMap&lt;Service, ServiceViewModel&gt;()</w:t>
+        <w:t xml:space="preserve">    </w:t>
+      </w:r>
+      <w:proofErr w:type="spellStart"/>
+      <w:proofErr w:type="gramStart"/>
+      <w:r>
+        <w:t>cfg.CreateMap</w:t>
+      </w:r>
+      <w:proofErr w:type="spellEnd"/>
+      <w:proofErr w:type="gramEnd"/>
+      <w:r>
+        <w:t xml:space="preserve">&lt;Service, </w:t>
+      </w:r>
+      <w:proofErr w:type="spellStart"/>
+      <w:r>
+        <w:t>ServiceViewModel</w:t>
+      </w:r>
+      <w:proofErr w:type="spellEnd"/>
+      <w:r>
+        <w:t>&gt;()</w:t>
       </w:r>
     </w:p>
     <w:p>
@@ -8162,7 +10056,52 @@
         <w:pStyle w:val="Kd"/>
       </w:pPr>
       <w:r>
-        <w:t xml:space="preserve">        .ForMember(dest =&gt; dest.Image, opt =&gt; opt.Ignore());</w:t>
+        <w:t xml:space="preserve">        </w:t>
+      </w:r>
+      <w:proofErr w:type="gramStart"/>
+      <w:r>
+        <w:t>.</w:t>
+      </w:r>
+      <w:proofErr w:type="spellStart"/>
+      <w:r>
+        <w:t>ForMember</w:t>
+      </w:r>
+      <w:proofErr w:type="spellEnd"/>
+      <w:proofErr w:type="gramEnd"/>
+      <w:r>
+        <w:t>(</w:t>
+      </w:r>
+      <w:proofErr w:type="spellStart"/>
+      <w:r>
+        <w:t>dest</w:t>
+      </w:r>
+      <w:proofErr w:type="spellEnd"/>
+      <w:r>
+        <w:t xml:space="preserve"> =&gt; </w:t>
+      </w:r>
+      <w:proofErr w:type="spellStart"/>
+      <w:r>
+        <w:t>dest.Image</w:t>
+      </w:r>
+      <w:proofErr w:type="spellEnd"/>
+      <w:r>
+        <w:t xml:space="preserve">, </w:t>
+      </w:r>
+      <w:proofErr w:type="spellStart"/>
+      <w:r>
+        <w:t>opt</w:t>
+      </w:r>
+      <w:proofErr w:type="spellEnd"/>
+      <w:r>
+        <w:t xml:space="preserve"> =&gt; </w:t>
+      </w:r>
+      <w:proofErr w:type="spellStart"/>
+      <w:r>
+        <w:t>opt.Ignore</w:t>
+      </w:r>
+      <w:proofErr w:type="spellEnd"/>
+      <w:r>
+        <w:t>());</w:t>
       </w:r>
     </w:p>
     <w:p>
@@ -8170,7 +10109,25 @@
         <w:pStyle w:val="Kd"/>
       </w:pPr>
       <w:r>
-        <w:t xml:space="preserve">    cfg.CreateMap&lt;ServiceViewModel, Service&gt;()</w:t>
+        <w:t xml:space="preserve">    </w:t>
+      </w:r>
+      <w:proofErr w:type="spellStart"/>
+      <w:proofErr w:type="gramStart"/>
+      <w:r>
+        <w:t>cfg.CreateMap</w:t>
+      </w:r>
+      <w:proofErr w:type="spellEnd"/>
+      <w:proofErr w:type="gramEnd"/>
+      <w:r>
+        <w:t>&lt;</w:t>
+      </w:r>
+      <w:proofErr w:type="spellStart"/>
+      <w:r>
+        <w:t>ServiceViewModel</w:t>
+      </w:r>
+      <w:proofErr w:type="spellEnd"/>
+      <w:r>
+        <w:t>, Service&gt;()</w:t>
       </w:r>
     </w:p>
     <w:p>
@@ -8178,7 +10135,52 @@
         <w:pStyle w:val="Kd"/>
       </w:pPr>
       <w:r>
-        <w:t xml:space="preserve">        .ForMember(dest =&gt; dest.Image, opt =&gt; opt.Ignore())</w:t>
+        <w:t xml:space="preserve">        </w:t>
+      </w:r>
+      <w:proofErr w:type="gramStart"/>
+      <w:r>
+        <w:t>.</w:t>
+      </w:r>
+      <w:proofErr w:type="spellStart"/>
+      <w:r>
+        <w:t>ForMember</w:t>
+      </w:r>
+      <w:proofErr w:type="spellEnd"/>
+      <w:proofErr w:type="gramEnd"/>
+      <w:r>
+        <w:t>(</w:t>
+      </w:r>
+      <w:proofErr w:type="spellStart"/>
+      <w:r>
+        <w:t>dest</w:t>
+      </w:r>
+      <w:proofErr w:type="spellEnd"/>
+      <w:r>
+        <w:t xml:space="preserve"> =&gt; </w:t>
+      </w:r>
+      <w:proofErr w:type="spellStart"/>
+      <w:r>
+        <w:t>dest.Image</w:t>
+      </w:r>
+      <w:proofErr w:type="spellEnd"/>
+      <w:r>
+        <w:t xml:space="preserve">, </w:t>
+      </w:r>
+      <w:proofErr w:type="spellStart"/>
+      <w:r>
+        <w:t>opt</w:t>
+      </w:r>
+      <w:proofErr w:type="spellEnd"/>
+      <w:r>
+        <w:t xml:space="preserve"> =&gt; </w:t>
+      </w:r>
+      <w:proofErr w:type="spellStart"/>
+      <w:r>
+        <w:t>opt.Ignore</w:t>
+      </w:r>
+      <w:proofErr w:type="spellEnd"/>
+      <w:r>
+        <w:t>())</w:t>
       </w:r>
     </w:p>
     <w:p>
@@ -8186,7 +10188,52 @@
         <w:pStyle w:val="Kd"/>
       </w:pPr>
       <w:r>
-        <w:t xml:space="preserve">        .ForMember(dest =&gt; dest.Id, opt =&gt; opt.Ignore());</w:t>
+        <w:t xml:space="preserve">        </w:t>
+      </w:r>
+      <w:proofErr w:type="gramStart"/>
+      <w:r>
+        <w:t>.</w:t>
+      </w:r>
+      <w:proofErr w:type="spellStart"/>
+      <w:r>
+        <w:t>ForMember</w:t>
+      </w:r>
+      <w:proofErr w:type="spellEnd"/>
+      <w:proofErr w:type="gramEnd"/>
+      <w:r>
+        <w:t>(</w:t>
+      </w:r>
+      <w:proofErr w:type="spellStart"/>
+      <w:r>
+        <w:t>dest</w:t>
+      </w:r>
+      <w:proofErr w:type="spellEnd"/>
+      <w:r>
+        <w:t xml:space="preserve"> =&gt; </w:t>
+      </w:r>
+      <w:proofErr w:type="spellStart"/>
+      <w:r>
+        <w:t>dest.Id</w:t>
+      </w:r>
+      <w:proofErr w:type="spellEnd"/>
+      <w:r>
+        <w:t xml:space="preserve">, </w:t>
+      </w:r>
+      <w:proofErr w:type="spellStart"/>
+      <w:r>
+        <w:t>opt</w:t>
+      </w:r>
+      <w:proofErr w:type="spellEnd"/>
+      <w:r>
+        <w:t xml:space="preserve"> =&gt; </w:t>
+      </w:r>
+      <w:proofErr w:type="spellStart"/>
+      <w:r>
+        <w:t>opt.Ignore</w:t>
+      </w:r>
+      <w:proofErr w:type="spellEnd"/>
+      <w:r>
+        <w:t>());</w:t>
       </w:r>
     </w:p>
     <w:p>
@@ -8212,12 +10259,28 @@
         <w:t xml:space="preserve">Az SVG </w:t>
       </w:r>
       <w:r>
-        <w:t>egy XML alapú vektoros kép formátum kétdimenziós grafikákhoz. Támogatják az interaktivitást és az animációkat. Az SVG specifikáció egy szabvány, amit a Word Wide Web Consortium fejleszt 1999 óta.</w:t>
-      </w:r>
-    </w:p>
-    <w:p>
-      <w:r>
-        <w:t>Mivel az SVG képek XML fájlokban vannak definiálva, ezért kereshetők, indexelhetők, szkriptelhetők és tömöríthetők. Létrehozhatók egyszerű szövegszerkesztővel, de léteznek hozzá rajzoló szoftverek is.</w:t>
+        <w:t xml:space="preserve">egy XML alapú vektoros kép formátum kétdimenziós grafikákhoz. Támogatják az interaktivitást és az animációkat. Az SVG specifikáció egy szabvány, amit a Word Wide Web </w:t>
+      </w:r>
+      <w:proofErr w:type="spellStart"/>
+      <w:r>
+        <w:t>Consortium</w:t>
+      </w:r>
+      <w:proofErr w:type="spellEnd"/>
+      <w:r>
+        <w:t xml:space="preserve"> fejleszt 1999 óta.</w:t>
+      </w:r>
+    </w:p>
+    <w:p>
+      <w:r>
+        <w:t xml:space="preserve">Mivel az SVG képek XML fájlokban vannak definiálva, ezért kereshetők, indexelhetők, </w:t>
+      </w:r>
+      <w:proofErr w:type="spellStart"/>
+      <w:r>
+        <w:t>szkriptelhetők</w:t>
+      </w:r>
+      <w:proofErr w:type="spellEnd"/>
+      <w:r>
+        <w:t xml:space="preserve"> és tömöríthetők. Létrehozhatók egyszerű szövegszerkesztővel, de léteznek hozzá rajzoló szoftverek is.</w:t>
       </w:r>
     </w:p>
     <w:p>
@@ -8239,21 +10302,25 @@
       <w:r>
         <w:t xml:space="preserve">használatával egyszerű és hatékony vektorgrafikus animációt tesz lehetővé. Gazdag eseménykezelő készlettel rendelkezik, mint az </w:t>
       </w:r>
+      <w:proofErr w:type="spellStart"/>
       <w:r>
         <w:rPr>
           <w:i/>
         </w:rPr>
         <w:t>onmouseover</w:t>
       </w:r>
+      <w:proofErr w:type="spellEnd"/>
       <w:r>
         <w:t xml:space="preserve"> vagy az </w:t>
       </w:r>
+      <w:proofErr w:type="spellStart"/>
       <w:r>
         <w:rPr>
           <w:i/>
         </w:rPr>
         <w:t>onclick</w:t>
       </w:r>
+      <w:proofErr w:type="spellEnd"/>
       <w:r>
         <w:t xml:space="preserve">, </w:t>
       </w:r>
@@ -8281,7 +10348,49 @@
         <w:rPr>
           <w:lang w:eastAsia="hu-HU"/>
         </w:rPr>
-        <w:t>&lt;?xml version="1.0" encoding="UTF-8" ?&gt;</w:t>
+        <w:t>&lt;?</w:t>
+      </w:r>
+      <w:proofErr w:type="spellStart"/>
+      <w:r>
+        <w:rPr>
+          <w:lang w:eastAsia="hu-HU"/>
+        </w:rPr>
+        <w:t>xml</w:t>
+      </w:r>
+      <w:proofErr w:type="spellEnd"/>
+      <w:r>
+        <w:rPr>
+          <w:lang w:eastAsia="hu-HU"/>
+        </w:rPr>
+        <w:t xml:space="preserve"> version="1.0" </w:t>
+      </w:r>
+      <w:proofErr w:type="spellStart"/>
+      <w:r>
+        <w:rPr>
+          <w:lang w:eastAsia="hu-HU"/>
+        </w:rPr>
+        <w:t>encoding</w:t>
+      </w:r>
+      <w:proofErr w:type="spellEnd"/>
+      <w:r>
+        <w:rPr>
+          <w:lang w:eastAsia="hu-HU"/>
+        </w:rPr>
+        <w:t>="UTF-8</w:t>
+      </w:r>
+      <w:proofErr w:type="gramStart"/>
+      <w:r>
+        <w:rPr>
+          <w:lang w:eastAsia="hu-HU"/>
+        </w:rPr>
+        <w:t>" ?</w:t>
+      </w:r>
+      <w:proofErr w:type="gramEnd"/>
+      <w:r>
+        <w:rPr>
+          <w:lang w:eastAsia="hu-HU"/>
+        </w:rPr>
+        <w:t>&gt;</w:t>
       </w:r>
     </w:p>
     <w:p>
@@ -8299,92 +10408,9 @@
           <w:color w:val="008000"/>
           <w:lang w:eastAsia="hu-HU"/>
         </w:rPr>
-        <w:t>&lt;svg</w:t>
-      </w:r>
-      <w:r>
-        <w:rPr>
-          <w:color w:val="000000"/>
-          <w:lang w:eastAsia="hu-HU"/>
-        </w:rPr>
-        <w:t xml:space="preserve"> </w:t>
-      </w:r>
-      <w:r>
-        <w:rPr>
-          <w:color w:val="7D9029"/>
-          <w:lang w:eastAsia="hu-HU"/>
-        </w:rPr>
-        <w:t>width=</w:t>
-      </w:r>
-      <w:r>
-        <w:rPr>
-          <w:color w:val="BA2121"/>
-          <w:lang w:eastAsia="hu-HU"/>
-        </w:rPr>
-        <w:t>"391"</w:t>
-      </w:r>
-      <w:r>
-        <w:rPr>
-          <w:color w:val="000000"/>
-          <w:lang w:eastAsia="hu-HU"/>
-        </w:rPr>
-        <w:t xml:space="preserve"> </w:t>
-      </w:r>
-      <w:r>
-        <w:rPr>
-          <w:color w:val="7D9029"/>
-          <w:lang w:eastAsia="hu-HU"/>
-        </w:rPr>
-        <w:t>height=</w:t>
-      </w:r>
-      <w:r>
-        <w:rPr>
-          <w:color w:val="BA2121"/>
-          <w:lang w:eastAsia="hu-HU"/>
-        </w:rPr>
-        <w:t>"391"</w:t>
-      </w:r>
-      <w:r>
-        <w:rPr>
-          <w:color w:val="000000"/>
-          <w:lang w:eastAsia="hu-HU"/>
-        </w:rPr>
-        <w:t xml:space="preserve"> </w:t>
-      </w:r>
-      <w:r>
-        <w:rPr>
-          <w:color w:val="7D9029"/>
-          <w:lang w:eastAsia="hu-HU"/>
-        </w:rPr>
-        <w:t>viewBox=</w:t>
-      </w:r>
-      <w:r>
-        <w:rPr>
-          <w:color w:val="BA2121"/>
-          <w:lang w:eastAsia="hu-HU"/>
-        </w:rPr>
-        <w:t>"-70.5 -70.5 391 391"</w:t>
-      </w:r>
-      <w:r>
-        <w:rPr>
-          <w:color w:val="000000"/>
-          <w:lang w:eastAsia="hu-HU"/>
-        </w:rPr>
-        <w:t xml:space="preserve"> </w:t>
-      </w:r>
-      <w:r>
-        <w:rPr>
-          <w:color w:val="7D9029"/>
-          <w:lang w:eastAsia="hu-HU"/>
-        </w:rPr>
-        <w:t>xmlns=</w:t>
-      </w:r>
-      <w:r>
-        <w:rPr>
-          <w:color w:val="BA2121"/>
-          <w:lang w:eastAsia="hu-HU"/>
-        </w:rPr>
-        <w:t>"http://www.w3.org/2000/svg"</w:t>
-      </w:r>
+        <w:t>&lt;</w:t>
+      </w:r>
+      <w:proofErr w:type="spellStart"/>
       <w:r>
         <w:rPr>
           <w:b/>
@@ -8392,23 +10418,128 @@
           <w:color w:val="008000"/>
           <w:lang w:eastAsia="hu-HU"/>
         </w:rPr>
-        <w:t>&gt;</w:t>
-      </w:r>
-    </w:p>
-    <w:p>
-      <w:pPr>
-        <w:pStyle w:val="Kd"/>
+        <w:t>svg</w:t>
+      </w:r>
+      <w:proofErr w:type="spellEnd"/>
+      <w:r>
         <w:rPr>
           <w:color w:val="000000"/>
           <w:lang w:eastAsia="hu-HU"/>
         </w:rPr>
-      </w:pPr>
+        <w:t xml:space="preserve"> </w:t>
+      </w:r>
+      <w:proofErr w:type="spellStart"/>
+      <w:r>
+        <w:rPr>
+          <w:color w:val="7D9029"/>
+          <w:lang w:eastAsia="hu-HU"/>
+        </w:rPr>
+        <w:t>width</w:t>
+      </w:r>
+      <w:proofErr w:type="spellEnd"/>
+      <w:r>
+        <w:rPr>
+          <w:color w:val="7D9029"/>
+          <w:lang w:eastAsia="hu-HU"/>
+        </w:rPr>
+        <w:t>=</w:t>
+      </w:r>
+      <w:r>
+        <w:rPr>
+          <w:color w:val="BA2121"/>
+          <w:lang w:eastAsia="hu-HU"/>
+        </w:rPr>
+        <w:t>"391"</w:t>
+      </w:r>
       <w:r>
         <w:rPr>
           <w:color w:val="000000"/>
           <w:lang w:eastAsia="hu-HU"/>
         </w:rPr>
-        <w:t xml:space="preserve">  </w:t>
+        <w:t xml:space="preserve"> </w:t>
+      </w:r>
+      <w:proofErr w:type="spellStart"/>
+      <w:r>
+        <w:rPr>
+          <w:color w:val="7D9029"/>
+          <w:lang w:eastAsia="hu-HU"/>
+        </w:rPr>
+        <w:t>height</w:t>
+      </w:r>
+      <w:proofErr w:type="spellEnd"/>
+      <w:r>
+        <w:rPr>
+          <w:color w:val="7D9029"/>
+          <w:lang w:eastAsia="hu-HU"/>
+        </w:rPr>
+        <w:t>=</w:t>
+      </w:r>
+      <w:r>
+        <w:rPr>
+          <w:color w:val="BA2121"/>
+          <w:lang w:eastAsia="hu-HU"/>
+        </w:rPr>
+        <w:t>"391"</w:t>
+      </w:r>
+      <w:r>
+        <w:rPr>
+          <w:color w:val="000000"/>
+          <w:lang w:eastAsia="hu-HU"/>
+        </w:rPr>
+        <w:t xml:space="preserve"> </w:t>
+      </w:r>
+      <w:proofErr w:type="spellStart"/>
+      <w:r>
+        <w:rPr>
+          <w:color w:val="7D9029"/>
+          <w:lang w:eastAsia="hu-HU"/>
+        </w:rPr>
+        <w:t>viewBox</w:t>
+      </w:r>
+      <w:proofErr w:type="spellEnd"/>
+      <w:r>
+        <w:rPr>
+          <w:color w:val="7D9029"/>
+          <w:lang w:eastAsia="hu-HU"/>
+        </w:rPr>
+        <w:t>=</w:t>
+      </w:r>
+      <w:r>
+        <w:rPr>
+          <w:color w:val="BA2121"/>
+          <w:lang w:eastAsia="hu-HU"/>
+        </w:rPr>
+        <w:t>"-70.5 -70.5 391 391"</w:t>
+      </w:r>
+      <w:r>
+        <w:rPr>
+          <w:color w:val="000000"/>
+          <w:lang w:eastAsia="hu-HU"/>
+        </w:rPr>
+        <w:t xml:space="preserve"> </w:t>
+      </w:r>
+      <w:proofErr w:type="spellStart"/>
+      <w:r>
+        <w:rPr>
+          <w:color w:val="7D9029"/>
+          <w:lang w:eastAsia="hu-HU"/>
+        </w:rPr>
+        <w:t>xmlns</w:t>
+      </w:r>
+      <w:proofErr w:type="spellEnd"/>
+      <w:r>
+        <w:rPr>
+          <w:color w:val="7D9029"/>
+          <w:lang w:eastAsia="hu-HU"/>
+        </w:rPr>
+        <w:t>=</w:t>
+      </w:r>
+      <w:r>
+        <w:rPr>
+          <w:color w:val="BA2121"/>
+          <w:lang w:eastAsia="hu-HU"/>
+        </w:rPr>
+        <w:t>"http://www.w3.org/2000/svg"</w:t>
       </w:r>
       <w:r>
         <w:rPr>
@@ -8417,161 +10548,23 @@
           <w:color w:val="008000"/>
           <w:lang w:eastAsia="hu-HU"/>
         </w:rPr>
-        <w:t>&lt;rect</w:t>
-      </w:r>
-      <w:r>
+        <w:t>&gt;</w:t>
+      </w:r>
+    </w:p>
+    <w:p>
+      <w:pPr>
+        <w:pStyle w:val="Kd"/>
         <w:rPr>
           <w:color w:val="000000"/>
           <w:lang w:eastAsia="hu-HU"/>
         </w:rPr>
-        <w:t xml:space="preserve"> </w:t>
-      </w:r>
-      <w:r>
-        <w:rPr>
-          <w:color w:val="7D9029"/>
-          <w:lang w:eastAsia="hu-HU"/>
-        </w:rPr>
-        <w:t>x=</w:t>
-      </w:r>
-      <w:r>
-        <w:rPr>
-          <w:color w:val="BA2121"/>
-          <w:lang w:eastAsia="hu-HU"/>
-        </w:rPr>
-        <w:t>"25"</w:t>
-      </w:r>
+      </w:pPr>
       <w:r>
         <w:rPr>
           <w:color w:val="000000"/>
           <w:lang w:eastAsia="hu-HU"/>
         </w:rPr>
-        <w:t xml:space="preserve"> </w:t>
-      </w:r>
-      <w:r>
-        <w:rPr>
-          <w:color w:val="7D9029"/>
-          <w:lang w:eastAsia="hu-HU"/>
-        </w:rPr>
-        <w:t>y=</w:t>
-      </w:r>
-      <w:r>
-        <w:rPr>
-          <w:color w:val="BA2121"/>
-          <w:lang w:eastAsia="hu-HU"/>
-        </w:rPr>
-        <w:t>"25"</w:t>
-      </w:r>
-      <w:r>
-        <w:rPr>
-          <w:color w:val="000000"/>
-          <w:lang w:eastAsia="hu-HU"/>
-        </w:rPr>
-        <w:t xml:space="preserve"> </w:t>
-      </w:r>
-      <w:r>
-        <w:rPr>
-          <w:color w:val="7D9029"/>
-          <w:lang w:eastAsia="hu-HU"/>
-        </w:rPr>
-        <w:t>width=</w:t>
-      </w:r>
-      <w:r>
-        <w:rPr>
-          <w:color w:val="BA2121"/>
-          <w:lang w:eastAsia="hu-HU"/>
-        </w:rPr>
-        <w:t>"200"</w:t>
-      </w:r>
-      <w:r>
-        <w:rPr>
-          <w:color w:val="000000"/>
-          <w:lang w:eastAsia="hu-HU"/>
-        </w:rPr>
-        <w:t xml:space="preserve"> </w:t>
-      </w:r>
-      <w:r>
-        <w:rPr>
-          <w:color w:val="7D9029"/>
-          <w:lang w:eastAsia="hu-HU"/>
-        </w:rPr>
-        <w:t>height=</w:t>
-      </w:r>
-      <w:r>
-        <w:rPr>
-          <w:color w:val="BA2121"/>
-          <w:lang w:eastAsia="hu-HU"/>
-        </w:rPr>
-        <w:t>"200"</w:t>
-      </w:r>
-      <w:r>
-        <w:rPr>
-          <w:color w:val="000000"/>
-          <w:lang w:eastAsia="hu-HU"/>
-        </w:rPr>
-        <w:t xml:space="preserve"> </w:t>
-      </w:r>
-      <w:r>
-        <w:rPr>
-          <w:color w:val="7D9029"/>
-          <w:lang w:eastAsia="hu-HU"/>
-        </w:rPr>
-        <w:t>fill=</w:t>
-      </w:r>
-      <w:r>
-        <w:rPr>
-          <w:color w:val="BA2121"/>
-          <w:lang w:eastAsia="hu-HU"/>
-        </w:rPr>
-        <w:t>"lime"</w:t>
-      </w:r>
-      <w:r>
-        <w:rPr>
-          <w:color w:val="000000"/>
-          <w:lang w:eastAsia="hu-HU"/>
-        </w:rPr>
-        <w:t xml:space="preserve"> </w:t>
-      </w:r>
-      <w:r>
-        <w:rPr>
-          <w:color w:val="7D9029"/>
-          <w:lang w:eastAsia="hu-HU"/>
-        </w:rPr>
-        <w:t>stroke-width=</w:t>
-      </w:r>
-      <w:r>
-        <w:rPr>
-          <w:color w:val="BA2121"/>
-          <w:lang w:eastAsia="hu-HU"/>
-        </w:rPr>
-        <w:t>"4"</w:t>
-      </w:r>
-      <w:r>
-        <w:rPr>
-          <w:color w:val="000000"/>
-          <w:lang w:eastAsia="hu-HU"/>
-        </w:rPr>
-        <w:t xml:space="preserve"> </w:t>
-      </w:r>
-      <w:r>
-        <w:rPr>
-          <w:color w:val="7D9029"/>
-          <w:lang w:eastAsia="hu-HU"/>
-        </w:rPr>
-        <w:t>stroke=</w:t>
-      </w:r>
-      <w:r>
-        <w:rPr>
-          <w:color w:val="BA2121"/>
-          <w:lang w:eastAsia="hu-HU"/>
-        </w:rPr>
-        <w:t>"pink"</w:t>
-      </w:r>
-      <w:r>
-        <w:rPr>
-          <w:color w:val="000000"/>
-          <w:lang w:eastAsia="hu-HU"/>
-        </w:rPr>
-        <w:t xml:space="preserve"> </w:t>
+        <w:t xml:space="preserve">  </w:t>
       </w:r>
       <w:r>
         <w:rPr>
@@ -8580,24 +10573,9 @@
           <w:color w:val="008000"/>
           <w:lang w:eastAsia="hu-HU"/>
         </w:rPr>
-        <w:t>/&gt;</w:t>
-      </w:r>
-    </w:p>
-    <w:p>
-      <w:pPr>
-        <w:pStyle w:val="Kd"/>
-        <w:rPr>
-          <w:color w:val="000000"/>
-          <w:lang w:eastAsia="hu-HU"/>
-        </w:rPr>
-      </w:pPr>
-      <w:r>
-        <w:rPr>
-          <w:color w:val="000000"/>
-          <w:lang w:eastAsia="hu-HU"/>
-        </w:rPr>
-        <w:t xml:space="preserve">  </w:t>
-      </w:r>
+        <w:t>&lt;</w:t>
+      </w:r>
+      <w:proofErr w:type="spellStart"/>
       <w:r>
         <w:rPr>
           <w:b/>
@@ -8605,8 +10583,9 @@
           <w:color w:val="008000"/>
           <w:lang w:eastAsia="hu-HU"/>
         </w:rPr>
-        <w:t>&lt;circle</w:t>
-      </w:r>
+        <w:t>rect</w:t>
+      </w:r>
+      <w:proofErr w:type="spellEnd"/>
       <w:r>
         <w:rPr>
           <w:color w:val="000000"/>
@@ -8619,14 +10598,14 @@
           <w:color w:val="7D9029"/>
           <w:lang w:eastAsia="hu-HU"/>
         </w:rPr>
-        <w:t>cx=</w:t>
+        <w:t>x=</w:t>
       </w:r>
       <w:r>
         <w:rPr>
           <w:color w:val="BA2121"/>
           <w:lang w:eastAsia="hu-HU"/>
         </w:rPr>
-        <w:t>"125"</w:t>
+        <w:t>"25"</w:t>
       </w:r>
       <w:r>
         <w:rPr>
@@ -8640,14 +10619,14 @@
           <w:color w:val="7D9029"/>
           <w:lang w:eastAsia="hu-HU"/>
         </w:rPr>
-        <w:t>cy=</w:t>
+        <w:t>y=</w:t>
       </w:r>
       <w:r>
         <w:rPr>
           <w:color w:val="BA2121"/>
           <w:lang w:eastAsia="hu-HU"/>
         </w:rPr>
-        <w:t>"125"</w:t>
+        <w:t>"25"</w:t>
       </w:r>
       <w:r>
         <w:rPr>
@@ -8656,19 +10635,28 @@
         </w:rPr>
         <w:t xml:space="preserve"> </w:t>
       </w:r>
+      <w:proofErr w:type="spellStart"/>
       <w:r>
         <w:rPr>
           <w:color w:val="7D9029"/>
           <w:lang w:eastAsia="hu-HU"/>
         </w:rPr>
-        <w:t>r=</w:t>
+        <w:t>width</w:t>
+      </w:r>
+      <w:proofErr w:type="spellEnd"/>
+      <w:r>
+        <w:rPr>
+          <w:color w:val="7D9029"/>
+          <w:lang w:eastAsia="hu-HU"/>
+        </w:rPr>
+        <w:t>=</w:t>
       </w:r>
       <w:r>
         <w:rPr>
           <w:color w:val="BA2121"/>
           <w:lang w:eastAsia="hu-HU"/>
         </w:rPr>
-        <w:t>"75"</w:t>
+        <w:t>"200"</w:t>
       </w:r>
       <w:r>
         <w:rPr>
@@ -8677,19 +10665,116 @@
         </w:rPr>
         <w:t xml:space="preserve"> </w:t>
       </w:r>
+      <w:proofErr w:type="spellStart"/>
       <w:r>
         <w:rPr>
           <w:color w:val="7D9029"/>
           <w:lang w:eastAsia="hu-HU"/>
         </w:rPr>
-        <w:t>fill=</w:t>
+        <w:t>height</w:t>
+      </w:r>
+      <w:proofErr w:type="spellEnd"/>
+      <w:r>
+        <w:rPr>
+          <w:color w:val="7D9029"/>
+          <w:lang w:eastAsia="hu-HU"/>
+        </w:rPr>
+        <w:t>=</w:t>
       </w:r>
       <w:r>
         <w:rPr>
           <w:color w:val="BA2121"/>
           <w:lang w:eastAsia="hu-HU"/>
         </w:rPr>
-        <w:t>"black"</w:t>
+        <w:t>"200"</w:t>
+      </w:r>
+      <w:r>
+        <w:rPr>
+          <w:color w:val="000000"/>
+          <w:lang w:eastAsia="hu-HU"/>
+        </w:rPr>
+        <w:t xml:space="preserve"> </w:t>
+      </w:r>
+      <w:proofErr w:type="spellStart"/>
+      <w:r>
+        <w:rPr>
+          <w:color w:val="7D9029"/>
+          <w:lang w:eastAsia="hu-HU"/>
+        </w:rPr>
+        <w:t>fill</w:t>
+      </w:r>
+      <w:proofErr w:type="spellEnd"/>
+      <w:r>
+        <w:rPr>
+          <w:color w:val="7D9029"/>
+          <w:lang w:eastAsia="hu-HU"/>
+        </w:rPr>
+        <w:t>=</w:t>
+      </w:r>
+      <w:r>
+        <w:rPr>
+          <w:color w:val="BA2121"/>
+          <w:lang w:eastAsia="hu-HU"/>
+        </w:rPr>
+        <w:t>"lime"</w:t>
+      </w:r>
+      <w:r>
+        <w:rPr>
+          <w:color w:val="000000"/>
+          <w:lang w:eastAsia="hu-HU"/>
+        </w:rPr>
+        <w:t xml:space="preserve"> </w:t>
+      </w:r>
+      <w:r>
+        <w:rPr>
+          <w:color w:val="7D9029"/>
+          <w:lang w:eastAsia="hu-HU"/>
+        </w:rPr>
+        <w:t>stroke-</w:t>
+      </w:r>
+      <w:proofErr w:type="spellStart"/>
+      <w:r>
+        <w:rPr>
+          <w:color w:val="7D9029"/>
+          <w:lang w:eastAsia="hu-HU"/>
+        </w:rPr>
+        <w:t>width</w:t>
+      </w:r>
+      <w:proofErr w:type="spellEnd"/>
+      <w:r>
+        <w:rPr>
+          <w:color w:val="7D9029"/>
+          <w:lang w:eastAsia="hu-HU"/>
+        </w:rPr>
+        <w:t>=</w:t>
+      </w:r>
+      <w:r>
+        <w:rPr>
+          <w:color w:val="BA2121"/>
+          <w:lang w:eastAsia="hu-HU"/>
+        </w:rPr>
+        <w:t>"4"</w:t>
+      </w:r>
+      <w:r>
+        <w:rPr>
+          <w:color w:val="000000"/>
+          <w:lang w:eastAsia="hu-HU"/>
+        </w:rPr>
+        <w:t xml:space="preserve"> </w:t>
+      </w:r>
+      <w:r>
+        <w:rPr>
+          <w:color w:val="7D9029"/>
+          <w:lang w:eastAsia="hu-HU"/>
+        </w:rPr>
+        <w:t>stroke=</w:t>
+      </w:r>
+      <w:r>
+        <w:rPr>
+          <w:color w:val="BA2121"/>
+          <w:lang w:eastAsia="hu-HU"/>
+        </w:rPr>
+        <w:t>"pink"</w:t>
       </w:r>
       <w:r>
         <w:rPr>
@@ -8721,7 +10806,6 @@
           <w:color w:val="000000"/>
           <w:lang w:eastAsia="hu-HU"/>
         </w:rPr>
-        <w:lastRenderedPageBreak/>
         <w:t xml:space="preserve">  </w:t>
       </w:r>
       <w:r>
@@ -8731,99 +10815,9 @@
           <w:color w:val="008000"/>
           <w:lang w:eastAsia="hu-HU"/>
         </w:rPr>
-        <w:t>&lt;polyline</w:t>
-      </w:r>
-      <w:r>
-        <w:rPr>
-          <w:color w:val="000000"/>
-          <w:lang w:eastAsia="hu-HU"/>
-        </w:rPr>
-        <w:t xml:space="preserve"> </w:t>
-      </w:r>
-      <w:r>
-        <w:rPr>
-          <w:color w:val="7D9029"/>
-          <w:lang w:eastAsia="hu-HU"/>
-        </w:rPr>
-        <w:t>points=</w:t>
-      </w:r>
-      <w:r>
-        <w:rPr>
-          <w:color w:val="BA2121"/>
-          <w:lang w:eastAsia="hu-HU"/>
-        </w:rPr>
-        <w:t>"50,150 50,200 200,200 200,100"</w:t>
-      </w:r>
-      <w:r>
-        <w:rPr>
-          <w:color w:val="000000"/>
-          <w:lang w:eastAsia="hu-HU"/>
-        </w:rPr>
-        <w:t xml:space="preserve"> </w:t>
-      </w:r>
-      <w:r>
-        <w:rPr>
-          <w:color w:val="7D9029"/>
-          <w:lang w:eastAsia="hu-HU"/>
-        </w:rPr>
-        <w:t>stroke=</w:t>
-      </w:r>
-      <w:r>
-        <w:rPr>
-          <w:color w:val="BA2121"/>
-          <w:lang w:eastAsia="hu-HU"/>
-        </w:rPr>
-        <w:t>"red"</w:t>
-      </w:r>
-      <w:r>
-        <w:rPr>
-          <w:color w:val="000000"/>
-          <w:lang w:eastAsia="hu-HU"/>
-        </w:rPr>
-        <w:t xml:space="preserve"> </w:t>
-      </w:r>
-      <w:r>
-        <w:rPr>
-          <w:color w:val="7D9029"/>
-          <w:lang w:eastAsia="hu-HU"/>
-        </w:rPr>
-        <w:t>stroke-width=</w:t>
-      </w:r>
-      <w:r>
-        <w:rPr>
-          <w:color w:val="BA2121"/>
-          <w:lang w:eastAsia="hu-HU"/>
-        </w:rPr>
-        <w:t>"4"</w:t>
-      </w:r>
-      <w:r>
-        <w:rPr>
-          <w:color w:val="000000"/>
-          <w:lang w:eastAsia="hu-HU"/>
-        </w:rPr>
-        <w:t xml:space="preserve"> </w:t>
-      </w:r>
-      <w:r>
-        <w:rPr>
-          <w:color w:val="7D9029"/>
-          <w:lang w:eastAsia="hu-HU"/>
-        </w:rPr>
-        <w:t>fill=</w:t>
-      </w:r>
-      <w:r>
-        <w:rPr>
-          <w:color w:val="BA2121"/>
-          <w:lang w:eastAsia="hu-HU"/>
-        </w:rPr>
-        <w:t>"none"</w:t>
-      </w:r>
-      <w:r>
-        <w:rPr>
-          <w:color w:val="000000"/>
-          <w:lang w:eastAsia="hu-HU"/>
-        </w:rPr>
-        <w:t xml:space="preserve"> </w:t>
-      </w:r>
+        <w:t>&lt;</w:t>
+      </w:r>
+      <w:proofErr w:type="spellStart"/>
       <w:r>
         <w:rPr>
           <w:b/>
@@ -8831,19 +10825,160 @@
           <w:color w:val="008000"/>
           <w:lang w:eastAsia="hu-HU"/>
         </w:rPr>
-        <w:t>/&gt;</w:t>
-      </w:r>
-    </w:p>
-    <w:p>
-      <w:pPr>
-        <w:pStyle w:val="Kd"/>
+        <w:t>circle</w:t>
+      </w:r>
+      <w:proofErr w:type="spellEnd"/>
+      <w:r>
+        <w:rPr>
+          <w:color w:val="000000"/>
+          <w:lang w:eastAsia="hu-HU"/>
+        </w:rPr>
+        <w:t xml:space="preserve"> </w:t>
+      </w:r>
+      <w:r>
+        <w:rPr>
+          <w:color w:val="7D9029"/>
+          <w:lang w:eastAsia="hu-HU"/>
+        </w:rPr>
+        <w:t>cx=</w:t>
+      </w:r>
+      <w:r>
+        <w:rPr>
+          <w:color w:val="BA2121"/>
+          <w:lang w:eastAsia="hu-HU"/>
+        </w:rPr>
+        <w:t>"125"</w:t>
+      </w:r>
+      <w:r>
+        <w:rPr>
+          <w:color w:val="000000"/>
+          <w:lang w:eastAsia="hu-HU"/>
+        </w:rPr>
+        <w:t xml:space="preserve"> </w:t>
+      </w:r>
+      <w:proofErr w:type="spellStart"/>
+      <w:r>
+        <w:rPr>
+          <w:color w:val="7D9029"/>
+          <w:lang w:eastAsia="hu-HU"/>
+        </w:rPr>
+        <w:t>cy</w:t>
+      </w:r>
+      <w:proofErr w:type="spellEnd"/>
+      <w:r>
+        <w:rPr>
+          <w:color w:val="7D9029"/>
+          <w:lang w:eastAsia="hu-HU"/>
+        </w:rPr>
+        <w:t>=</w:t>
+      </w:r>
+      <w:r>
+        <w:rPr>
+          <w:color w:val="BA2121"/>
+          <w:lang w:eastAsia="hu-HU"/>
+        </w:rPr>
+        <w:t>"125"</w:t>
+      </w:r>
+      <w:r>
+        <w:rPr>
+          <w:color w:val="000000"/>
+          <w:lang w:eastAsia="hu-HU"/>
+        </w:rPr>
+        <w:t xml:space="preserve"> </w:t>
+      </w:r>
+      <w:r>
+        <w:rPr>
+          <w:color w:val="7D9029"/>
+          <w:lang w:eastAsia="hu-HU"/>
+        </w:rPr>
+        <w:t>r=</w:t>
+      </w:r>
+      <w:r>
+        <w:rPr>
+          <w:color w:val="BA2121"/>
+          <w:lang w:eastAsia="hu-HU"/>
+        </w:rPr>
+        <w:t>"75"</w:t>
+      </w:r>
+      <w:r>
+        <w:rPr>
+          <w:color w:val="000000"/>
+          <w:lang w:eastAsia="hu-HU"/>
+        </w:rPr>
+        <w:t xml:space="preserve"> </w:t>
+      </w:r>
+      <w:proofErr w:type="spellStart"/>
+      <w:r>
+        <w:rPr>
+          <w:color w:val="7D9029"/>
+          <w:lang w:eastAsia="hu-HU"/>
+        </w:rPr>
+        <w:t>fill</w:t>
+      </w:r>
+      <w:proofErr w:type="spellEnd"/>
+      <w:r>
+        <w:rPr>
+          <w:color w:val="7D9029"/>
+          <w:lang w:eastAsia="hu-HU"/>
+        </w:rPr>
+        <w:t>=</w:t>
+      </w:r>
+      <w:r>
+        <w:rPr>
+          <w:color w:val="BA2121"/>
+          <w:lang w:eastAsia="hu-HU"/>
+        </w:rPr>
+        <w:t>"</w:t>
+      </w:r>
+      <w:proofErr w:type="spellStart"/>
+      <w:r>
+        <w:rPr>
+          <w:color w:val="BA2121"/>
+          <w:lang w:eastAsia="hu-HU"/>
+        </w:rPr>
+        <w:t>black</w:t>
+      </w:r>
+      <w:proofErr w:type="spellEnd"/>
+      <w:r>
+        <w:rPr>
+          <w:color w:val="BA2121"/>
+          <w:lang w:eastAsia="hu-HU"/>
+        </w:rPr>
+        <w:t>"</w:t>
+      </w:r>
+      <w:r>
+        <w:rPr>
+          <w:color w:val="000000"/>
+          <w:lang w:eastAsia="hu-HU"/>
+        </w:rPr>
+        <w:t xml:space="preserve"> </w:t>
+      </w:r>
+      <w:r>
         <w:rPr>
           <w:b/>
           <w:bCs/>
           <w:color w:val="008000"/>
           <w:lang w:eastAsia="hu-HU"/>
         </w:rPr>
-      </w:pPr>
+        <w:t>/&gt;</w:t>
+      </w:r>
+    </w:p>
+    <w:p>
+      <w:pPr>
+        <w:pStyle w:val="Kd"/>
+        <w:rPr>
+          <w:color w:val="000000"/>
+          <w:lang w:eastAsia="hu-HU"/>
+        </w:rPr>
+      </w:pPr>
+      <w:r>
+        <w:rPr>
+          <w:color w:val="000000"/>
+          <w:lang w:eastAsia="hu-HU"/>
+        </w:rPr>
+        <w:lastRenderedPageBreak/>
+        <w:t xml:space="preserve">  </w:t>
+      </w:r>
       <w:r>
         <w:rPr>
           <w:b/>
@@ -8851,7 +10986,224 @@
           <w:color w:val="008000"/>
           <w:lang w:eastAsia="hu-HU"/>
         </w:rPr>
-        <w:t>&lt;/svg&gt;</w:t>
+        <w:t>&lt;</w:t>
+      </w:r>
+      <w:proofErr w:type="spellStart"/>
+      <w:r>
+        <w:rPr>
+          <w:b/>
+          <w:bCs/>
+          <w:color w:val="008000"/>
+          <w:lang w:eastAsia="hu-HU"/>
+        </w:rPr>
+        <w:t>polyline</w:t>
+      </w:r>
+      <w:proofErr w:type="spellEnd"/>
+      <w:r>
+        <w:rPr>
+          <w:color w:val="000000"/>
+          <w:lang w:eastAsia="hu-HU"/>
+        </w:rPr>
+        <w:t xml:space="preserve"> </w:t>
+      </w:r>
+      <w:proofErr w:type="spellStart"/>
+      <w:r>
+        <w:rPr>
+          <w:color w:val="7D9029"/>
+          <w:lang w:eastAsia="hu-HU"/>
+        </w:rPr>
+        <w:t>points</w:t>
+      </w:r>
+      <w:proofErr w:type="spellEnd"/>
+      <w:r>
+        <w:rPr>
+          <w:color w:val="7D9029"/>
+          <w:lang w:eastAsia="hu-HU"/>
+        </w:rPr>
+        <w:t>=</w:t>
+      </w:r>
+      <w:r>
+        <w:rPr>
+          <w:color w:val="BA2121"/>
+          <w:lang w:eastAsia="hu-HU"/>
+        </w:rPr>
+        <w:t>"50,150 50,200 200,200 200,100"</w:t>
+      </w:r>
+      <w:r>
+        <w:rPr>
+          <w:color w:val="000000"/>
+          <w:lang w:eastAsia="hu-HU"/>
+        </w:rPr>
+        <w:t xml:space="preserve"> </w:t>
+      </w:r>
+      <w:r>
+        <w:rPr>
+          <w:color w:val="7D9029"/>
+          <w:lang w:eastAsia="hu-HU"/>
+        </w:rPr>
+        <w:t>stroke=</w:t>
+      </w:r>
+      <w:r>
+        <w:rPr>
+          <w:color w:val="BA2121"/>
+          <w:lang w:eastAsia="hu-HU"/>
+        </w:rPr>
+        <w:t>"</w:t>
+      </w:r>
+      <w:proofErr w:type="spellStart"/>
+      <w:r>
+        <w:rPr>
+          <w:color w:val="BA2121"/>
+          <w:lang w:eastAsia="hu-HU"/>
+        </w:rPr>
+        <w:t>red</w:t>
+      </w:r>
+      <w:proofErr w:type="spellEnd"/>
+      <w:r>
+        <w:rPr>
+          <w:color w:val="BA2121"/>
+          <w:lang w:eastAsia="hu-HU"/>
+        </w:rPr>
+        <w:t>"</w:t>
+      </w:r>
+      <w:r>
+        <w:rPr>
+          <w:color w:val="000000"/>
+          <w:lang w:eastAsia="hu-HU"/>
+        </w:rPr>
+        <w:t xml:space="preserve"> </w:t>
+      </w:r>
+      <w:r>
+        <w:rPr>
+          <w:color w:val="7D9029"/>
+          <w:lang w:eastAsia="hu-HU"/>
+        </w:rPr>
+        <w:t>stroke-</w:t>
+      </w:r>
+      <w:proofErr w:type="spellStart"/>
+      <w:r>
+        <w:rPr>
+          <w:color w:val="7D9029"/>
+          <w:lang w:eastAsia="hu-HU"/>
+        </w:rPr>
+        <w:t>width</w:t>
+      </w:r>
+      <w:proofErr w:type="spellEnd"/>
+      <w:r>
+        <w:rPr>
+          <w:color w:val="7D9029"/>
+          <w:lang w:eastAsia="hu-HU"/>
+        </w:rPr>
+        <w:t>=</w:t>
+      </w:r>
+      <w:r>
+        <w:rPr>
+          <w:color w:val="BA2121"/>
+          <w:lang w:eastAsia="hu-HU"/>
+        </w:rPr>
+        <w:t>"4"</w:t>
+      </w:r>
+      <w:r>
+        <w:rPr>
+          <w:color w:val="000000"/>
+          <w:lang w:eastAsia="hu-HU"/>
+        </w:rPr>
+        <w:t xml:space="preserve"> </w:t>
+      </w:r>
+      <w:proofErr w:type="spellStart"/>
+      <w:r>
+        <w:rPr>
+          <w:color w:val="7D9029"/>
+          <w:lang w:eastAsia="hu-HU"/>
+        </w:rPr>
+        <w:t>fill</w:t>
+      </w:r>
+      <w:proofErr w:type="spellEnd"/>
+      <w:r>
+        <w:rPr>
+          <w:color w:val="7D9029"/>
+          <w:lang w:eastAsia="hu-HU"/>
+        </w:rPr>
+        <w:t>=</w:t>
+      </w:r>
+      <w:r>
+        <w:rPr>
+          <w:color w:val="BA2121"/>
+          <w:lang w:eastAsia="hu-HU"/>
+        </w:rPr>
+        <w:t>"</w:t>
+      </w:r>
+      <w:proofErr w:type="spellStart"/>
+      <w:r>
+        <w:rPr>
+          <w:color w:val="BA2121"/>
+          <w:lang w:eastAsia="hu-HU"/>
+        </w:rPr>
+        <w:t>none</w:t>
+      </w:r>
+      <w:proofErr w:type="spellEnd"/>
+      <w:r>
+        <w:rPr>
+          <w:color w:val="BA2121"/>
+          <w:lang w:eastAsia="hu-HU"/>
+        </w:rPr>
+        <w:t>"</w:t>
+      </w:r>
+      <w:r>
+        <w:rPr>
+          <w:color w:val="000000"/>
+          <w:lang w:eastAsia="hu-HU"/>
+        </w:rPr>
+        <w:t xml:space="preserve"> </w:t>
+      </w:r>
+      <w:r>
+        <w:rPr>
+          <w:b/>
+          <w:bCs/>
+          <w:color w:val="008000"/>
+          <w:lang w:eastAsia="hu-HU"/>
+        </w:rPr>
+        <w:t>/&gt;</w:t>
+      </w:r>
+    </w:p>
+    <w:p>
+      <w:pPr>
+        <w:pStyle w:val="Kd"/>
+        <w:rPr>
+          <w:b/>
+          <w:bCs/>
+          <w:color w:val="008000"/>
+          <w:lang w:eastAsia="hu-HU"/>
+        </w:rPr>
+      </w:pPr>
+      <w:r>
+        <w:rPr>
+          <w:b/>
+          <w:bCs/>
+          <w:color w:val="008000"/>
+          <w:lang w:eastAsia="hu-HU"/>
+        </w:rPr>
+        <w:t>&lt;/</w:t>
+      </w:r>
+      <w:proofErr w:type="spellStart"/>
+      <w:r>
+        <w:rPr>
+          <w:b/>
+          <w:bCs/>
+          <w:color w:val="008000"/>
+          <w:lang w:eastAsia="hu-HU"/>
+        </w:rPr>
+        <w:t>svg</w:t>
+      </w:r>
+      <w:proofErr w:type="spellEnd"/>
+      <w:r>
+        <w:rPr>
+          <w:b/>
+          <w:bCs/>
+          <w:color w:val="008000"/>
+          <w:lang w:eastAsia="hu-HU"/>
+        </w:rPr>
+        <w:t>&gt;</w:t>
       </w:r>
     </w:p>
     <w:p>
@@ -8882,7 +11234,7 @@
                     <pic:cNvPicPr/>
                   </pic:nvPicPr>
                   <pic:blipFill rotWithShape="1">
-                    <a:blip r:embed="rId23" cstate="print">
+                    <a:blip r:embed="rId22" cstate="print">
                       <a:extLst>
                         <a:ext uri="{28A0092B-C50C-407E-A947-70E740481C1C}">
                           <a14:useLocalDpi xmlns:a14="http://schemas.microsoft.com/office/drawing/2010/main" val="0"/>
@@ -8997,14 +11349,24 @@
         <w:pStyle w:val="Cmsor2"/>
       </w:pPr>
       <w:bookmarkStart w:id="80" w:name="_Toc20666706"/>
+      <w:proofErr w:type="spellStart"/>
       <w:r>
         <w:t>Bootstrap</w:t>
       </w:r>
       <w:bookmarkEnd w:id="80"/>
-    </w:p>
-    <w:p>
-      <w:r>
-        <w:t xml:space="preserve">A Bootstrap egy front-end oldali komponens </w:t>
+      <w:proofErr w:type="spellEnd"/>
+    </w:p>
+    <w:p>
+      <w:r>
+        <w:t xml:space="preserve">A </w:t>
+      </w:r>
+      <w:proofErr w:type="spellStart"/>
+      <w:r>
+        <w:t>Bootstrap</w:t>
+      </w:r>
+      <w:proofErr w:type="spellEnd"/>
+      <w:r>
+        <w:t xml:space="preserve"> egy front-end oldali komponens </w:t>
       </w:r>
       <w:r>
         <w:t>könyvtár esztétikus, reszponzív</w:t>
@@ -9079,28 +11441,77 @@
     </w:p>
     <w:p>
       <w:r>
-        <w:t>Az egyik talán legfontosabb eleme az elrendezési (Layout) komponens. Ez az úgynevezett rács rendszer (grid system).</w:t>
+        <w:t>Az egyik talán legfontosabb eleme az elrendezési (</w:t>
+      </w:r>
+      <w:proofErr w:type="spellStart"/>
+      <w:r>
+        <w:t>Layout</w:t>
+      </w:r>
+      <w:proofErr w:type="spellEnd"/>
+      <w:r>
+        <w:t>) komponens. Ez az úgynevezett rács rendszer (</w:t>
+      </w:r>
+      <w:proofErr w:type="spellStart"/>
+      <w:r>
+        <w:t>grid</w:t>
+      </w:r>
+      <w:proofErr w:type="spellEnd"/>
+      <w:r>
+        <w:t xml:space="preserve"> </w:t>
+      </w:r>
+      <w:proofErr w:type="spellStart"/>
+      <w:r>
+        <w:t>system</w:t>
+      </w:r>
+      <w:proofErr w:type="spellEnd"/>
+      <w:r>
+        <w:t>).</w:t>
       </w:r>
       <w:r>
         <w:t xml:space="preserve">  Ennek</w:t>
       </w:r>
       <w:r>
-        <w:t xml:space="preserve"> az alapjai az oszlopok, mivel a grid tizenkettő oszlopra bontja fel a kijelzőt. Ezeket az oszlopokat kell a </w:t>
+        <w:t xml:space="preserve"> az alapjai az oszlopok, mivel a </w:t>
+      </w:r>
+      <w:proofErr w:type="spellStart"/>
+      <w:r>
+        <w:t>grid</w:t>
+      </w:r>
+      <w:proofErr w:type="spellEnd"/>
+      <w:r>
+        <w:t xml:space="preserve"> tizenkettő oszlopra bontja fel a kijelzőt. Ezeket az oszlopokat kell </w:t>
+      </w:r>
+      <w:proofErr w:type="gramStart"/>
+      <w:r>
+        <w:t xml:space="preserve">a </w:t>
       </w:r>
       <w:r>
         <w:rPr>
           <w:i/>
         </w:rPr>
-        <w:t>.row</w:t>
-      </w:r>
+        <w:t>.</w:t>
+      </w:r>
+      <w:proofErr w:type="spellStart"/>
       <w:r>
         <w:rPr>
           <w:i/>
         </w:rPr>
+        <w:t>row</w:t>
+      </w:r>
+      <w:proofErr w:type="spellEnd"/>
+      <w:proofErr w:type="gramEnd"/>
+      <w:r>
+        <w:rPr>
+          <w:i/>
+        </w:rPr>
         <w:t xml:space="preserve"> </w:t>
       </w:r>
       <w:r>
-        <w:t xml:space="preserve">osztállyal ellátott elemekbe helyezni. Az oszlopok méretét a </w:t>
+        <w:t xml:space="preserve">osztállyal ellátott elemekbe helyezni. Az oszlopok méretét </w:t>
+      </w:r>
+      <w:proofErr w:type="gramStart"/>
+      <w:r>
+        <w:t xml:space="preserve">a </w:t>
       </w:r>
       <w:r>
         <w:rPr>
@@ -9108,6 +11519,7 @@
         </w:rPr>
         <w:t>.col</w:t>
       </w:r>
+      <w:proofErr w:type="gramEnd"/>
       <w:r>
         <w:t xml:space="preserve"> után idézőjellel megadott szám jelenti. Ezek elé lehet különböző beépített képernyő méreteket megadni, ezzel testre szabva, hogy mekkora legyen az elem az egyes kijelzőkön. </w:t>
       </w:r>
@@ -9145,7 +11557,7 @@
                     <pic:cNvPicPr/>
                   </pic:nvPicPr>
                   <pic:blipFill rotWithShape="1">
-                    <a:blip r:embed="rId24"/>
+                    <a:blip r:embed="rId23"/>
                     <a:srcRect l="4968" t="2930" r="6941" b="2457"/>
                     <a:stretch/>
                   </pic:blipFill>
@@ -9177,34 +11589,37 @@
       <w:pPr>
         <w:pStyle w:val="Kpalrs"/>
       </w:pPr>
-      <w:r>
-        <w:fldChar w:fldCharType="begin"/>
-      </w:r>
-      <w:r>
-        <w:instrText xml:space="preserve"> SEQ ábra \* ARABIC </w:instrText>
-      </w:r>
-      <w:r>
-        <w:fldChar w:fldCharType="separate"/>
-      </w:r>
-      <w:r>
-        <w:rPr>
-          <w:noProof/>
-        </w:rPr>
-        <w:t>8</w:t>
-      </w:r>
-      <w:r>
-        <w:rPr>
-          <w:noProof/>
-        </w:rPr>
-        <w:fldChar w:fldCharType="end"/>
-      </w:r>
-      <w:r>
-        <w:t>. ábra Bootstrap kártya</w:t>
-      </w:r>
-    </w:p>
-    <w:p>
-      <w:r>
-        <w:t>A hozzá tartozó  HTML kódrészlet a következő:</w:t>
+      <w:fldSimple w:instr=" SEQ ábra \* ARABIC ">
+        <w:r>
+          <w:rPr>
+            <w:noProof/>
+          </w:rPr>
+          <w:t>8</w:t>
+        </w:r>
+      </w:fldSimple>
+      <w:r>
+        <w:t xml:space="preserve">. ábra </w:t>
+      </w:r>
+      <w:proofErr w:type="spellStart"/>
+      <w:r>
+        <w:t>Bootstrap</w:t>
+      </w:r>
+      <w:proofErr w:type="spellEnd"/>
+      <w:r>
+        <w:t xml:space="preserve"> kártya</w:t>
+      </w:r>
+    </w:p>
+    <w:p>
+      <w:r>
+        <w:t xml:space="preserve">A hozzá </w:t>
+      </w:r>
+      <w:proofErr w:type="gramStart"/>
+      <w:r>
+        <w:t>tartozó  HTML</w:t>
+      </w:r>
+      <w:proofErr w:type="gramEnd"/>
+      <w:r>
+        <w:t xml:space="preserve"> kódrészlet a következő:</w:t>
       </w:r>
     </w:p>
     <w:p>
@@ -9229,19 +11644,44 @@
         </w:rPr>
         <w:t xml:space="preserve"> </w:t>
       </w:r>
+      <w:proofErr w:type="spellStart"/>
       <w:r>
         <w:rPr>
           <w:rStyle w:val="na"/>
           <w:color w:val="4F9FCF"/>
         </w:rPr>
-        <w:t>class=</w:t>
+        <w:t>class</w:t>
+      </w:r>
+      <w:proofErr w:type="spellEnd"/>
+      <w:r>
+        <w:rPr>
+          <w:rStyle w:val="na"/>
+          <w:color w:val="4F9FCF"/>
+        </w:rPr>
+        <w:t>=</w:t>
       </w:r>
       <w:r>
         <w:rPr>
           <w:rStyle w:val="s"/>
           <w:color w:val="D44950"/>
         </w:rPr>
-        <w:t>"card"</w:t>
+        <w:t>"</w:t>
+      </w:r>
+      <w:proofErr w:type="spellStart"/>
+      <w:r>
+        <w:rPr>
+          <w:rStyle w:val="s"/>
+          <w:color w:val="D44950"/>
+        </w:rPr>
+        <w:t>card</w:t>
+      </w:r>
+      <w:proofErr w:type="spellEnd"/>
+      <w:r>
+        <w:rPr>
+          <w:rStyle w:val="s"/>
+          <w:color w:val="D44950"/>
+        </w:rPr>
+        <w:t>"</w:t>
       </w:r>
       <w:r>
         <w:rPr>
@@ -9250,19 +11690,44 @@
         </w:rPr>
         <w:t xml:space="preserve"> </w:t>
       </w:r>
+      <w:proofErr w:type="spellStart"/>
       <w:r>
         <w:rPr>
           <w:rStyle w:val="na"/>
           <w:color w:val="4F9FCF"/>
         </w:rPr>
-        <w:t>style=</w:t>
+        <w:t>style</w:t>
+      </w:r>
+      <w:proofErr w:type="spellEnd"/>
+      <w:r>
+        <w:rPr>
+          <w:rStyle w:val="na"/>
+          <w:color w:val="4F9FCF"/>
+        </w:rPr>
+        <w:t>=</w:t>
       </w:r>
       <w:r>
         <w:rPr>
           <w:rStyle w:val="s"/>
           <w:color w:val="D44950"/>
         </w:rPr>
-        <w:t>"width: 18rem;"</w:t>
+        <w:t>"</w:t>
+      </w:r>
+      <w:proofErr w:type="spellStart"/>
+      <w:r>
+        <w:rPr>
+          <w:rStyle w:val="s"/>
+          <w:color w:val="D44950"/>
+        </w:rPr>
+        <w:t>width</w:t>
+      </w:r>
+      <w:proofErr w:type="spellEnd"/>
+      <w:r>
+        <w:rPr>
+          <w:rStyle w:val="s"/>
+          <w:color w:val="D44950"/>
+        </w:rPr>
+        <w:t>: 18rem;"</w:t>
       </w:r>
       <w:r>
         <w:rPr>
@@ -9292,8 +11757,17 @@
           <w:rStyle w:val="nt"/>
           <w:color w:val="2F6F9F"/>
         </w:rPr>
-        <w:t>&lt;img</w:t>
-      </w:r>
+        <w:t>&lt;</w:t>
+      </w:r>
+      <w:proofErr w:type="spellStart"/>
+      <w:r>
+        <w:rPr>
+          <w:rStyle w:val="nt"/>
+          <w:color w:val="2F6F9F"/>
+        </w:rPr>
+        <w:t>img</w:t>
+      </w:r>
+      <w:proofErr w:type="spellEnd"/>
       <w:r>
         <w:rPr>
           <w:rStyle w:val="HTML-kd"/>
@@ -9301,12 +11775,21 @@
         </w:rPr>
         <w:t xml:space="preserve"> </w:t>
       </w:r>
+      <w:proofErr w:type="spellStart"/>
       <w:r>
         <w:rPr>
           <w:rStyle w:val="na"/>
           <w:color w:val="4F9FCF"/>
         </w:rPr>
-        <w:t>src=</w:t>
+        <w:t>src</w:t>
+      </w:r>
+      <w:proofErr w:type="spellEnd"/>
+      <w:r>
+        <w:rPr>
+          <w:rStyle w:val="na"/>
+          <w:color w:val="4F9FCF"/>
+        </w:rPr>
+        <w:t>=</w:t>
       </w:r>
       <w:r>
         <w:rPr>
@@ -9322,19 +11805,60 @@
         </w:rPr>
         <w:t xml:space="preserve"> </w:t>
       </w:r>
+      <w:proofErr w:type="spellStart"/>
       <w:r>
         <w:rPr>
           <w:rStyle w:val="na"/>
           <w:color w:val="4F9FCF"/>
         </w:rPr>
-        <w:t>class=</w:t>
+        <w:t>class</w:t>
+      </w:r>
+      <w:proofErr w:type="spellEnd"/>
+      <w:r>
+        <w:rPr>
+          <w:rStyle w:val="na"/>
+          <w:color w:val="4F9FCF"/>
+        </w:rPr>
+        <w:t>=</w:t>
       </w:r>
       <w:r>
         <w:rPr>
           <w:rStyle w:val="s"/>
           <w:color w:val="D44950"/>
         </w:rPr>
-        <w:t>"card-img-top"</w:t>
+        <w:t>"</w:t>
+      </w:r>
+      <w:proofErr w:type="spellStart"/>
+      <w:r>
+        <w:rPr>
+          <w:rStyle w:val="s"/>
+          <w:color w:val="D44950"/>
+        </w:rPr>
+        <w:t>card</w:t>
+      </w:r>
+      <w:proofErr w:type="spellEnd"/>
+      <w:r>
+        <w:rPr>
+          <w:rStyle w:val="s"/>
+          <w:color w:val="D44950"/>
+        </w:rPr>
+        <w:t>-</w:t>
+      </w:r>
+      <w:proofErr w:type="spellStart"/>
+      <w:r>
+        <w:rPr>
+          <w:rStyle w:val="s"/>
+          <w:color w:val="D44950"/>
+        </w:rPr>
+        <w:t>img</w:t>
+      </w:r>
+      <w:proofErr w:type="spellEnd"/>
+      <w:r>
+        <w:rPr>
+          <w:rStyle w:val="s"/>
+          <w:color w:val="D44950"/>
+        </w:rPr>
+        <w:t>-top"</w:t>
       </w:r>
       <w:r>
         <w:rPr>
@@ -9394,19 +11918,44 @@
         </w:rPr>
         <w:t xml:space="preserve"> </w:t>
       </w:r>
+      <w:proofErr w:type="spellStart"/>
       <w:r>
         <w:rPr>
           <w:rStyle w:val="na"/>
           <w:color w:val="4F9FCF"/>
         </w:rPr>
-        <w:t>class=</w:t>
+        <w:t>class</w:t>
+      </w:r>
+      <w:proofErr w:type="spellEnd"/>
+      <w:r>
+        <w:rPr>
+          <w:rStyle w:val="na"/>
+          <w:color w:val="4F9FCF"/>
+        </w:rPr>
+        <w:t>=</w:t>
       </w:r>
       <w:r>
         <w:rPr>
           <w:rStyle w:val="s"/>
           <w:color w:val="D44950"/>
         </w:rPr>
-        <w:t>"card-body"</w:t>
+        <w:t>"</w:t>
+      </w:r>
+      <w:proofErr w:type="spellStart"/>
+      <w:r>
+        <w:rPr>
+          <w:rStyle w:val="s"/>
+          <w:color w:val="D44950"/>
+        </w:rPr>
+        <w:t>card</w:t>
+      </w:r>
+      <w:proofErr w:type="spellEnd"/>
+      <w:r>
+        <w:rPr>
+          <w:rStyle w:val="s"/>
+          <w:color w:val="D44950"/>
+        </w:rPr>
+        <w:t>-body"</w:t>
       </w:r>
       <w:r>
         <w:rPr>
@@ -9445,19 +11994,44 @@
         </w:rPr>
         <w:t xml:space="preserve"> </w:t>
       </w:r>
+      <w:proofErr w:type="spellStart"/>
       <w:r>
         <w:rPr>
           <w:rStyle w:val="na"/>
           <w:color w:val="4F9FCF"/>
         </w:rPr>
-        <w:t>class=</w:t>
+        <w:t>class</w:t>
+      </w:r>
+      <w:proofErr w:type="spellEnd"/>
+      <w:r>
+        <w:rPr>
+          <w:rStyle w:val="na"/>
+          <w:color w:val="4F9FCF"/>
+        </w:rPr>
+        <w:t>=</w:t>
       </w:r>
       <w:r>
         <w:rPr>
           <w:rStyle w:val="s"/>
           <w:color w:val="D44950"/>
         </w:rPr>
-        <w:t>"card-title"</w:t>
+        <w:t>"</w:t>
+      </w:r>
+      <w:proofErr w:type="spellStart"/>
+      <w:r>
+        <w:rPr>
+          <w:rStyle w:val="s"/>
+          <w:color w:val="D44950"/>
+        </w:rPr>
+        <w:t>card-title</w:t>
+      </w:r>
+      <w:proofErr w:type="spellEnd"/>
+      <w:r>
+        <w:rPr>
+          <w:rStyle w:val="s"/>
+          <w:color w:val="D44950"/>
+        </w:rPr>
+        <w:t>"</w:t>
       </w:r>
       <w:r>
         <w:rPr>
@@ -9466,13 +12040,31 @@
         </w:rPr>
         <w:t>&gt;</w:t>
       </w:r>
+      <w:proofErr w:type="spellStart"/>
       <w:r>
         <w:rPr>
           <w:rStyle w:val="HTML-kd"/>
           <w:color w:val="212529"/>
         </w:rPr>
-        <w:t>Card title</w:t>
-      </w:r>
+        <w:t>Card</w:t>
+      </w:r>
+      <w:proofErr w:type="spellEnd"/>
+      <w:r>
+        <w:rPr>
+          <w:rStyle w:val="HTML-kd"/>
+          <w:color w:val="212529"/>
+        </w:rPr>
+        <w:t xml:space="preserve"> </w:t>
+      </w:r>
+      <w:proofErr w:type="spellStart"/>
+      <w:r>
+        <w:rPr>
+          <w:rStyle w:val="HTML-kd"/>
+          <w:color w:val="212529"/>
+        </w:rPr>
+        <w:t>title</w:t>
+      </w:r>
+      <w:proofErr w:type="spellEnd"/>
       <w:r>
         <w:rPr>
           <w:rStyle w:val="nt"/>
@@ -9510,19 +12102,44 @@
         </w:rPr>
         <w:t xml:space="preserve"> </w:t>
       </w:r>
+      <w:proofErr w:type="spellStart"/>
       <w:r>
         <w:rPr>
           <w:rStyle w:val="na"/>
           <w:color w:val="4F9FCF"/>
         </w:rPr>
-        <w:t>class=</w:t>
+        <w:t>class</w:t>
+      </w:r>
+      <w:proofErr w:type="spellEnd"/>
+      <w:r>
+        <w:rPr>
+          <w:rStyle w:val="na"/>
+          <w:color w:val="4F9FCF"/>
+        </w:rPr>
+        <w:t>=</w:t>
       </w:r>
       <w:r>
         <w:rPr>
           <w:rStyle w:val="s"/>
           <w:color w:val="D44950"/>
         </w:rPr>
-        <w:t>"card-text"</w:t>
+        <w:t>"</w:t>
+      </w:r>
+      <w:proofErr w:type="spellStart"/>
+      <w:r>
+        <w:rPr>
+          <w:rStyle w:val="s"/>
+          <w:color w:val="D44950"/>
+        </w:rPr>
+        <w:t>card</w:t>
+      </w:r>
+      <w:proofErr w:type="spellEnd"/>
+      <w:r>
+        <w:rPr>
+          <w:rStyle w:val="s"/>
+          <w:color w:val="D44950"/>
+        </w:rPr>
+        <w:t>-text"</w:t>
       </w:r>
       <w:r>
         <w:rPr>
@@ -9531,19 +12148,277 @@
         </w:rPr>
         <w:t>&gt;</w:t>
       </w:r>
+      <w:proofErr w:type="spellStart"/>
       <w:r>
         <w:rPr>
           <w:rStyle w:val="HTML-kd"/>
           <w:color w:val="212529"/>
         </w:rPr>
-        <w:t>Some quick example text to build on the card title and make up the bulk of the card's content.</w:t>
+        <w:t>Some</w:t>
+      </w:r>
+      <w:proofErr w:type="spellEnd"/>
+      <w:r>
+        <w:rPr>
+          <w:rStyle w:val="HTML-kd"/>
+          <w:color w:val="212529"/>
+        </w:rPr>
+        <w:t xml:space="preserve"> </w:t>
+      </w:r>
+      <w:proofErr w:type="spellStart"/>
+      <w:r>
+        <w:rPr>
+          <w:rStyle w:val="HTML-kd"/>
+          <w:color w:val="212529"/>
+        </w:rPr>
+        <w:t>quick</w:t>
+      </w:r>
+      <w:proofErr w:type="spellEnd"/>
+      <w:r>
+        <w:rPr>
+          <w:rStyle w:val="HTML-kd"/>
+          <w:color w:val="212529"/>
+        </w:rPr>
+        <w:t xml:space="preserve"> </w:t>
+      </w:r>
+      <w:proofErr w:type="spellStart"/>
+      <w:r>
+        <w:rPr>
+          <w:rStyle w:val="HTML-kd"/>
+          <w:color w:val="212529"/>
+        </w:rPr>
+        <w:t>example</w:t>
+      </w:r>
+      <w:proofErr w:type="spellEnd"/>
+      <w:r>
+        <w:rPr>
+          <w:rStyle w:val="HTML-kd"/>
+          <w:color w:val="212529"/>
+        </w:rPr>
+        <w:t xml:space="preserve"> text </w:t>
+      </w:r>
+      <w:proofErr w:type="spellStart"/>
+      <w:r>
+        <w:rPr>
+          <w:rStyle w:val="HTML-kd"/>
+          <w:color w:val="212529"/>
+        </w:rPr>
+        <w:t>to</w:t>
+      </w:r>
+      <w:proofErr w:type="spellEnd"/>
+      <w:r>
+        <w:rPr>
+          <w:rStyle w:val="HTML-kd"/>
+          <w:color w:val="212529"/>
+        </w:rPr>
+        <w:t xml:space="preserve"> </w:t>
+      </w:r>
+      <w:proofErr w:type="spellStart"/>
+      <w:r>
+        <w:rPr>
+          <w:rStyle w:val="HTML-kd"/>
+          <w:color w:val="212529"/>
+        </w:rPr>
+        <w:t>build</w:t>
+      </w:r>
+      <w:proofErr w:type="spellEnd"/>
+      <w:r>
+        <w:rPr>
+          <w:rStyle w:val="HTML-kd"/>
+          <w:color w:val="212529"/>
+        </w:rPr>
+        <w:t xml:space="preserve"> </w:t>
+      </w:r>
+      <w:proofErr w:type="spellStart"/>
+      <w:r>
+        <w:rPr>
+          <w:rStyle w:val="HTML-kd"/>
+          <w:color w:val="212529"/>
+        </w:rPr>
+        <w:t>on</w:t>
+      </w:r>
+      <w:proofErr w:type="spellEnd"/>
+      <w:r>
+        <w:rPr>
+          <w:rStyle w:val="HTML-kd"/>
+          <w:color w:val="212529"/>
+        </w:rPr>
+        <w:t xml:space="preserve"> </w:t>
+      </w:r>
+      <w:proofErr w:type="spellStart"/>
+      <w:r>
+        <w:rPr>
+          <w:rStyle w:val="HTML-kd"/>
+          <w:color w:val="212529"/>
+        </w:rPr>
+        <w:t>the</w:t>
+      </w:r>
+      <w:proofErr w:type="spellEnd"/>
+      <w:r>
+        <w:rPr>
+          <w:rStyle w:val="HTML-kd"/>
+          <w:color w:val="212529"/>
+        </w:rPr>
+        <w:t xml:space="preserve"> </w:t>
+      </w:r>
+      <w:proofErr w:type="spellStart"/>
+      <w:r>
+        <w:rPr>
+          <w:rStyle w:val="HTML-kd"/>
+          <w:color w:val="212529"/>
+        </w:rPr>
+        <w:t>card</w:t>
+      </w:r>
+      <w:proofErr w:type="spellEnd"/>
+      <w:r>
+        <w:rPr>
+          <w:rStyle w:val="HTML-kd"/>
+          <w:color w:val="212529"/>
+        </w:rPr>
+        <w:t xml:space="preserve"> </w:t>
+      </w:r>
+      <w:proofErr w:type="spellStart"/>
+      <w:r>
+        <w:rPr>
+          <w:rStyle w:val="HTML-kd"/>
+          <w:color w:val="212529"/>
+        </w:rPr>
+        <w:t>title</w:t>
+      </w:r>
+      <w:proofErr w:type="spellEnd"/>
+      <w:r>
+        <w:rPr>
+          <w:rStyle w:val="HTML-kd"/>
+          <w:color w:val="212529"/>
+        </w:rPr>
+        <w:t xml:space="preserve"> and </w:t>
+      </w:r>
+      <w:proofErr w:type="spellStart"/>
+      <w:r>
+        <w:rPr>
+          <w:rStyle w:val="HTML-kd"/>
+          <w:color w:val="212529"/>
+        </w:rPr>
+        <w:t>make</w:t>
+      </w:r>
+      <w:proofErr w:type="spellEnd"/>
+      <w:r>
+        <w:rPr>
+          <w:rStyle w:val="HTML-kd"/>
+          <w:color w:val="212529"/>
+        </w:rPr>
+        <w:t xml:space="preserve"> </w:t>
+      </w:r>
+      <w:proofErr w:type="spellStart"/>
+      <w:r>
+        <w:rPr>
+          <w:rStyle w:val="HTML-kd"/>
+          <w:color w:val="212529"/>
+        </w:rPr>
+        <w:t>up</w:t>
+      </w:r>
+      <w:proofErr w:type="spellEnd"/>
+      <w:r>
+        <w:rPr>
+          <w:rStyle w:val="HTML-kd"/>
+          <w:color w:val="212529"/>
+        </w:rPr>
+        <w:t xml:space="preserve"> </w:t>
+      </w:r>
+      <w:proofErr w:type="spellStart"/>
+      <w:r>
+        <w:rPr>
+          <w:rStyle w:val="HTML-kd"/>
+          <w:color w:val="212529"/>
+        </w:rPr>
+        <w:t>the</w:t>
+      </w:r>
+      <w:proofErr w:type="spellEnd"/>
+      <w:r>
+        <w:rPr>
+          <w:rStyle w:val="HTML-kd"/>
+          <w:color w:val="212529"/>
+        </w:rPr>
+        <w:t xml:space="preserve"> </w:t>
+      </w:r>
+      <w:proofErr w:type="spellStart"/>
+      <w:r>
+        <w:rPr>
+          <w:rStyle w:val="HTML-kd"/>
+          <w:color w:val="212529"/>
+        </w:rPr>
+        <w:t>bulk</w:t>
+      </w:r>
+      <w:proofErr w:type="spellEnd"/>
+      <w:r>
+        <w:rPr>
+          <w:rStyle w:val="HTML-kd"/>
+          <w:color w:val="212529"/>
+        </w:rPr>
+        <w:t xml:space="preserve"> of </w:t>
+      </w:r>
+      <w:proofErr w:type="spellStart"/>
+      <w:r>
+        <w:rPr>
+          <w:rStyle w:val="HTML-kd"/>
+          <w:color w:val="212529"/>
+        </w:rPr>
+        <w:t>the</w:t>
+      </w:r>
+      <w:proofErr w:type="spellEnd"/>
+      <w:r>
+        <w:rPr>
+          <w:rStyle w:val="HTML-kd"/>
+          <w:color w:val="212529"/>
+        </w:rPr>
+        <w:t xml:space="preserve"> </w:t>
+      </w:r>
+      <w:proofErr w:type="spellStart"/>
+      <w:r>
+        <w:rPr>
+          <w:rStyle w:val="HTML-kd"/>
+          <w:color w:val="212529"/>
+        </w:rPr>
+        <w:t>card's</w:t>
+      </w:r>
+      <w:proofErr w:type="spellEnd"/>
+      <w:r>
+        <w:rPr>
+          <w:rStyle w:val="HTML-kd"/>
+          <w:color w:val="212529"/>
+        </w:rPr>
+        <w:t xml:space="preserve"> </w:t>
+      </w:r>
+      <w:proofErr w:type="spellStart"/>
+      <w:proofErr w:type="gramStart"/>
+      <w:r>
+        <w:rPr>
+          <w:rStyle w:val="HTML-kd"/>
+          <w:color w:val="212529"/>
+        </w:rPr>
+        <w:t>content</w:t>
+      </w:r>
+      <w:proofErr w:type="spellEnd"/>
+      <w:r>
+        <w:rPr>
+          <w:rStyle w:val="HTML-kd"/>
+          <w:color w:val="212529"/>
+        </w:rPr>
+        <w:t>.</w:t>
       </w:r>
       <w:r>
         <w:rPr>
           <w:rStyle w:val="nt"/>
           <w:color w:val="2F6F9F"/>
         </w:rPr>
-        <w:t>&lt;/p&gt;</w:t>
+        <w:t>&lt;</w:t>
+      </w:r>
+      <w:proofErr w:type="gramEnd"/>
+      <w:r>
+        <w:rPr>
+          <w:rStyle w:val="nt"/>
+          <w:color w:val="2F6F9F"/>
+        </w:rPr>
+        <w:t>/p&gt;</w:t>
       </w:r>
     </w:p>
     <w:p>
@@ -9575,12 +12450,21 @@
         </w:rPr>
         <w:t xml:space="preserve"> </w:t>
       </w:r>
+      <w:proofErr w:type="spellStart"/>
       <w:r>
         <w:rPr>
           <w:rStyle w:val="na"/>
           <w:color w:val="4F9FCF"/>
         </w:rPr>
-        <w:t>href=</w:t>
+        <w:t>href</w:t>
+      </w:r>
+      <w:proofErr w:type="spellEnd"/>
+      <w:r>
+        <w:rPr>
+          <w:rStyle w:val="na"/>
+          <w:color w:val="4F9FCF"/>
+        </w:rPr>
+        <w:t>=</w:t>
       </w:r>
       <w:r>
         <w:rPr>
@@ -9596,19 +12480,60 @@
         </w:rPr>
         <w:t xml:space="preserve"> </w:t>
       </w:r>
+      <w:proofErr w:type="spellStart"/>
       <w:r>
         <w:rPr>
           <w:rStyle w:val="na"/>
           <w:color w:val="4F9FCF"/>
         </w:rPr>
-        <w:t>class=</w:t>
+        <w:t>class</w:t>
+      </w:r>
+      <w:proofErr w:type="spellEnd"/>
+      <w:r>
+        <w:rPr>
+          <w:rStyle w:val="na"/>
+          <w:color w:val="4F9FCF"/>
+        </w:rPr>
+        <w:t>=</w:t>
       </w:r>
       <w:r>
         <w:rPr>
           <w:rStyle w:val="s"/>
           <w:color w:val="D44950"/>
         </w:rPr>
-        <w:t>"btn btn-primary"</w:t>
+        <w:t>"</w:t>
+      </w:r>
+      <w:proofErr w:type="spellStart"/>
+      <w:r>
+        <w:rPr>
+          <w:rStyle w:val="s"/>
+          <w:color w:val="D44950"/>
+        </w:rPr>
+        <w:t>btn</w:t>
+      </w:r>
+      <w:proofErr w:type="spellEnd"/>
+      <w:r>
+        <w:rPr>
+          <w:rStyle w:val="s"/>
+          <w:color w:val="D44950"/>
+        </w:rPr>
+        <w:t xml:space="preserve"> </w:t>
+      </w:r>
+      <w:proofErr w:type="spellStart"/>
+      <w:r>
+        <w:rPr>
+          <w:rStyle w:val="s"/>
+          <w:color w:val="D44950"/>
+        </w:rPr>
+        <w:t>btn-primary</w:t>
+      </w:r>
+      <w:proofErr w:type="spellEnd"/>
+      <w:r>
+        <w:rPr>
+          <w:rStyle w:val="s"/>
+          <w:color w:val="D44950"/>
+        </w:rPr>
+        <w:t>"</w:t>
       </w:r>
       <w:r>
         <w:rPr>
@@ -9622,8 +12547,17 @@
           <w:rStyle w:val="HTML-kd"/>
           <w:color w:val="212529"/>
         </w:rPr>
-        <w:t>Go somewhere</w:t>
-      </w:r>
+        <w:t xml:space="preserve">Go </w:t>
+      </w:r>
+      <w:proofErr w:type="spellStart"/>
+      <w:r>
+        <w:rPr>
+          <w:rStyle w:val="HTML-kd"/>
+          <w:color w:val="212529"/>
+        </w:rPr>
+        <w:t>somewhere</w:t>
+      </w:r>
+      <w:proofErr w:type="spellEnd"/>
       <w:r>
         <w:rPr>
           <w:rStyle w:val="nt"/>
@@ -9700,10 +12634,12 @@
         <w:t xml:space="preserve">A </w:t>
       </w:r>
       <w:commentRangeStart w:id="84"/>
+      <w:proofErr w:type="spellStart"/>
       <w:r>
         <w:t>xUnit</w:t>
       </w:r>
       <w:commentRangeEnd w:id="84"/>
+      <w:proofErr w:type="spellEnd"/>
       <w:r>
         <w:rPr>
           <w:rStyle w:val="Jegyzethivatkozs"/>
@@ -9711,7 +12647,15 @@
         <w:commentReference w:id="84"/>
       </w:r>
       <w:r>
-        <w:t xml:space="preserve"> tesztek létrehozásához egy külön xUnit teszt projektet kell létrehozni. Az egység tesztek olyan </w:t>
+        <w:t xml:space="preserve"> tesztek létrehozásához egy külön </w:t>
+      </w:r>
+      <w:proofErr w:type="spellStart"/>
+      <w:r>
+        <w:t>xUnit</w:t>
+      </w:r>
+      <w:proofErr w:type="spellEnd"/>
+      <w:r>
+        <w:t xml:space="preserve"> teszt projektet kell létrehozni. Az egység tesztek olyan </w:t>
       </w:r>
       <w:commentRangeStart w:id="85"/>
       <w:r>
@@ -9734,7 +12678,21 @@
         <w:rPr>
           <w:i/>
         </w:rPr>
-        <w:t>[Fact]</w:t>
+        <w:t>[</w:t>
+      </w:r>
+      <w:proofErr w:type="spellStart"/>
+      <w:r>
+        <w:rPr>
+          <w:i/>
+        </w:rPr>
+        <w:t>Fact</w:t>
+      </w:r>
+      <w:proofErr w:type="spellEnd"/>
+      <w:r>
+        <w:rPr>
+          <w:i/>
+        </w:rPr>
+        <w:t>]</w:t>
       </w:r>
       <w:r>
         <w:t xml:space="preserve"> vagy </w:t>
@@ -9743,7 +12701,21 @@
         <w:rPr>
           <w:i/>
         </w:rPr>
-        <w:t>[Theory]</w:t>
+        <w:t>[</w:t>
+      </w:r>
+      <w:proofErr w:type="spellStart"/>
+      <w:r>
+        <w:rPr>
+          <w:i/>
+        </w:rPr>
+        <w:t>Theory</w:t>
+      </w:r>
+      <w:proofErr w:type="spellEnd"/>
+      <w:r>
+        <w:rPr>
+          <w:i/>
+        </w:rPr>
+        <w:t>]</w:t>
       </w:r>
       <w:r>
         <w:t xml:space="preserve"> attribútummal vannak ellátva. </w:t>
@@ -9751,19 +12723,49 @@
     </w:p>
     <w:p>
       <w:r>
-        <w:t>A tények (Facts) olyan tesztek, amik mindig igazak. Nem változó körülményeket tesztelnek.</w:t>
+        <w:t>A tények (</w:t>
+      </w:r>
+      <w:proofErr w:type="spellStart"/>
+      <w:r>
+        <w:t>Facts</w:t>
+      </w:r>
+      <w:proofErr w:type="spellEnd"/>
+      <w:r>
+        <w:t>) olyan tesztek, amik mindig igazak. Nem változó körülményeket tesztelnek.</w:t>
       </w:r>
       <w:r>
         <w:t xml:space="preserve"> </w:t>
       </w:r>
       <w:r>
-        <w:t xml:space="preserve">Az elméletek (Theories) olyan tesztek, amelyek csak adott adatsorra igazak. Ezért a </w:t>
+        <w:t>Az elméletek (</w:t>
+      </w:r>
+      <w:proofErr w:type="spellStart"/>
+      <w:r>
+        <w:t>Theories</w:t>
+      </w:r>
+      <w:proofErr w:type="spellEnd"/>
+      <w:r>
+        <w:t xml:space="preserve">) olyan tesztek, amelyek csak adott adatsorra igazak. Ezért a </w:t>
       </w:r>
       <w:r>
         <w:rPr>
           <w:i/>
         </w:rPr>
-        <w:t>[Theory]</w:t>
+        <w:t>[</w:t>
+      </w:r>
+      <w:proofErr w:type="spellStart"/>
+      <w:r>
+        <w:rPr>
+          <w:i/>
+        </w:rPr>
+        <w:t>Theory</w:t>
+      </w:r>
+      <w:proofErr w:type="spellEnd"/>
+      <w:r>
+        <w:rPr>
+          <w:i/>
+        </w:rPr>
+        <w:t>]</w:t>
       </w:r>
       <w:r>
         <w:t xml:space="preserve"> attribútummal ellátott függvényeknek kell mindig legyen </w:t>
@@ -9772,17 +12774,40 @@
         <w:rPr>
           <w:i/>
         </w:rPr>
-        <w:t>[InlineData()]</w:t>
-      </w:r>
+        <w:t>[</w:t>
+      </w:r>
+      <w:proofErr w:type="spellStart"/>
+      <w:proofErr w:type="gramStart"/>
       <w:r>
         <w:rPr>
           <w:i/>
         </w:rPr>
+        <w:t>InlineData</w:t>
+      </w:r>
+      <w:proofErr w:type="spellEnd"/>
+      <w:r>
+        <w:rPr>
+          <w:i/>
+        </w:rPr>
+        <w:t>(</w:t>
+      </w:r>
+      <w:proofErr w:type="gramEnd"/>
+      <w:r>
+        <w:rPr>
+          <w:i/>
+        </w:rPr>
+        <w:t>)]</w:t>
+      </w:r>
+      <w:r>
+        <w:rPr>
+          <w:i/>
+        </w:rPr>
         <w:t xml:space="preserve"> </w:t>
       </w:r>
       <w:r>
         <w:t xml:space="preserve">attribútuma is. Ahány paramétere van az </w:t>
       </w:r>
+      <w:proofErr w:type="spellStart"/>
       <w:r>
         <w:rPr>
           <w:i/>
@@ -9790,7 +12815,11 @@
         <w:t>InlineData</w:t>
       </w:r>
       <w:r>
-        <w:t xml:space="preserve">-nak, annyi kell legyen a függvénynek </w:t>
+        <w:t>-nak</w:t>
+      </w:r>
+      <w:proofErr w:type="spellEnd"/>
+      <w:r>
+        <w:t xml:space="preserve">, annyi kell legyen a függvénynek </w:t>
       </w:r>
       <w:commentRangeStart w:id="86"/>
       <w:r>
@@ -9827,7 +12856,23 @@
           <w:color w:val="7D9029"/>
         </w:rPr>
         <w:lastRenderedPageBreak/>
-        <w:t>[Theory]</w:t>
+        <w:t>[</w:t>
+      </w:r>
+      <w:proofErr w:type="spellStart"/>
+      <w:r>
+        <w:rPr>
+          <w:rStyle w:val="na"/>
+          <w:color w:val="7D9029"/>
+        </w:rPr>
+        <w:t>Theory</w:t>
+      </w:r>
+      <w:proofErr w:type="spellEnd"/>
+      <w:r>
+        <w:rPr>
+          <w:rStyle w:val="na"/>
+          <w:color w:val="7D9029"/>
+        </w:rPr>
+        <w:t>]</w:t>
       </w:r>
     </w:p>
     <w:p>
@@ -9843,7 +12888,32 @@
           <w:rStyle w:val="na"/>
           <w:color w:val="7D9029"/>
         </w:rPr>
-        <w:t>[InlineData(3)]</w:t>
+        <w:t>[</w:t>
+      </w:r>
+      <w:proofErr w:type="spellStart"/>
+      <w:proofErr w:type="gramStart"/>
+      <w:r>
+        <w:rPr>
+          <w:rStyle w:val="na"/>
+          <w:color w:val="7D9029"/>
+        </w:rPr>
+        <w:t>InlineData</w:t>
+      </w:r>
+      <w:proofErr w:type="spellEnd"/>
+      <w:r>
+        <w:rPr>
+          <w:rStyle w:val="na"/>
+          <w:color w:val="7D9029"/>
+        </w:rPr>
+        <w:t>(</w:t>
+      </w:r>
+      <w:proofErr w:type="gramEnd"/>
+      <w:r>
+        <w:rPr>
+          <w:rStyle w:val="na"/>
+          <w:color w:val="7D9029"/>
+        </w:rPr>
+        <w:t>3)]</w:t>
       </w:r>
     </w:p>
     <w:p>
@@ -9859,7 +12929,32 @@
           <w:rStyle w:val="na"/>
           <w:color w:val="7D9029"/>
         </w:rPr>
-        <w:t>[InlineData(5)]</w:t>
+        <w:t>[</w:t>
+      </w:r>
+      <w:proofErr w:type="spellStart"/>
+      <w:proofErr w:type="gramStart"/>
+      <w:r>
+        <w:rPr>
+          <w:rStyle w:val="na"/>
+          <w:color w:val="7D9029"/>
+        </w:rPr>
+        <w:t>InlineData</w:t>
+      </w:r>
+      <w:proofErr w:type="spellEnd"/>
+      <w:r>
+        <w:rPr>
+          <w:rStyle w:val="na"/>
+          <w:color w:val="7D9029"/>
+        </w:rPr>
+        <w:t>(</w:t>
+      </w:r>
+      <w:proofErr w:type="gramEnd"/>
+      <w:r>
+        <w:rPr>
+          <w:rStyle w:val="na"/>
+          <w:color w:val="7D9029"/>
+        </w:rPr>
+        <w:t>5)]</w:t>
       </w:r>
     </w:p>
     <w:p>
@@ -9875,7 +12970,32 @@
           <w:rStyle w:val="na"/>
           <w:color w:val="7D9029"/>
         </w:rPr>
-        <w:t>[InlineData(6)]</w:t>
+        <w:t>[</w:t>
+      </w:r>
+      <w:proofErr w:type="spellStart"/>
+      <w:proofErr w:type="gramStart"/>
+      <w:r>
+        <w:rPr>
+          <w:rStyle w:val="na"/>
+          <w:color w:val="7D9029"/>
+        </w:rPr>
+        <w:t>InlineData</w:t>
+      </w:r>
+      <w:proofErr w:type="spellEnd"/>
+      <w:r>
+        <w:rPr>
+          <w:rStyle w:val="na"/>
+          <w:color w:val="7D9029"/>
+        </w:rPr>
+        <w:t>(</w:t>
+      </w:r>
+      <w:proofErr w:type="gramEnd"/>
+      <w:r>
+        <w:rPr>
+          <w:rStyle w:val="na"/>
+          <w:color w:val="7D9029"/>
+        </w:rPr>
+        <w:t>6)]</w:t>
       </w:r>
     </w:p>
     <w:p>
@@ -9886,6 +13006,7 @@
           <w:color w:val="333333"/>
         </w:rPr>
       </w:pPr>
+      <w:proofErr w:type="spellStart"/>
       <w:r>
         <w:rPr>
           <w:rStyle w:val="k"/>
@@ -9895,6 +13016,7 @@
         </w:rPr>
         <w:t>public</w:t>
       </w:r>
+      <w:proofErr w:type="spellEnd"/>
       <w:r>
         <w:rPr>
           <w:rStyle w:val="HTML-kd"/>
@@ -9902,6 +13024,7 @@
         </w:rPr>
         <w:t xml:space="preserve"> </w:t>
       </w:r>
+      <w:proofErr w:type="spellStart"/>
       <w:r>
         <w:rPr>
           <w:rStyle w:val="k"/>
@@ -9911,6 +13034,7 @@
         </w:rPr>
         <w:t>void</w:t>
       </w:r>
+      <w:proofErr w:type="spellEnd"/>
       <w:r>
         <w:rPr>
           <w:rStyle w:val="HTML-kd"/>
@@ -9918,6 +13042,8 @@
         </w:rPr>
         <w:t xml:space="preserve"> </w:t>
       </w:r>
+      <w:proofErr w:type="spellStart"/>
+      <w:proofErr w:type="gramStart"/>
       <w:r>
         <w:rPr>
           <w:rStyle w:val="nf"/>
@@ -9925,6 +13051,7 @@
         </w:rPr>
         <w:t>MyFirstTheory</w:t>
       </w:r>
+      <w:proofErr w:type="spellEnd"/>
       <w:r>
         <w:rPr>
           <w:rStyle w:val="p"/>
@@ -9932,6 +13059,7 @@
         </w:rPr>
         <w:t>(</w:t>
       </w:r>
+      <w:proofErr w:type="gramEnd"/>
       <w:r>
         <w:rPr>
           <w:rStyle w:val="kt"/>
@@ -9946,6 +13074,7 @@
         </w:rPr>
         <w:t xml:space="preserve"> </w:t>
       </w:r>
+      <w:proofErr w:type="spellStart"/>
       <w:r>
         <w:rPr>
           <w:rStyle w:val="k"/>
@@ -9955,6 +13084,7 @@
         </w:rPr>
         <w:t>value</w:t>
       </w:r>
+      <w:proofErr w:type="spellEnd"/>
       <w:r>
         <w:rPr>
           <w:rStyle w:val="p"/>
@@ -9996,6 +13126,7 @@
         </w:rPr>
         <w:t xml:space="preserve">    </w:t>
       </w:r>
+      <w:proofErr w:type="spellStart"/>
       <w:r>
         <w:rPr>
           <w:rStyle w:val="n"/>
@@ -10017,6 +13148,7 @@
         </w:rPr>
         <w:t>True</w:t>
       </w:r>
+      <w:proofErr w:type="spellEnd"/>
       <w:r>
         <w:rPr>
           <w:rStyle w:val="p"/>
@@ -10024,6 +13156,7 @@
         </w:rPr>
         <w:t>(</w:t>
       </w:r>
+      <w:proofErr w:type="spellStart"/>
       <w:r>
         <w:rPr>
           <w:rStyle w:val="nf"/>
@@ -10031,6 +13164,7 @@
         </w:rPr>
         <w:t>IsOdd</w:t>
       </w:r>
+      <w:proofErr w:type="spellEnd"/>
       <w:r>
         <w:rPr>
           <w:rStyle w:val="p"/>
@@ -10038,6 +13172,7 @@
         </w:rPr>
         <w:t>(</w:t>
       </w:r>
+      <w:proofErr w:type="spellStart"/>
       <w:r>
         <w:rPr>
           <w:rStyle w:val="k"/>
@@ -10047,6 +13182,7 @@
         </w:rPr>
         <w:t>value</w:t>
       </w:r>
+      <w:proofErr w:type="spellEnd"/>
       <w:r>
         <w:rPr>
           <w:rStyle w:val="p"/>
@@ -10085,24 +13221,56 @@
       <w:r>
         <w:t xml:space="preserve"> (</w:t>
       </w:r>
+      <w:proofErr w:type="spellStart"/>
       <w:r>
         <w:rPr>
           <w:i/>
         </w:rPr>
-        <w:t>Arrange, Act, Assert</w:t>
-      </w:r>
+        <w:t>Arrange</w:t>
+      </w:r>
+      <w:proofErr w:type="spellEnd"/>
+      <w:r>
+        <w:rPr>
+          <w:i/>
+        </w:rPr>
+        <w:t xml:space="preserve">, </w:t>
+      </w:r>
+      <w:proofErr w:type="spellStart"/>
+      <w:r>
+        <w:rPr>
+          <w:i/>
+        </w:rPr>
+        <w:t>Act</w:t>
+      </w:r>
+      <w:proofErr w:type="spellEnd"/>
+      <w:r>
+        <w:rPr>
+          <w:i/>
+        </w:rPr>
+        <w:t xml:space="preserve">, </w:t>
+      </w:r>
+      <w:proofErr w:type="spellStart"/>
+      <w:r>
+        <w:rPr>
+          <w:i/>
+        </w:rPr>
+        <w:t>Assert</w:t>
+      </w:r>
+      <w:proofErr w:type="spellEnd"/>
       <w:r>
         <w:t xml:space="preserve">). </w:t>
       </w:r>
       <w:r>
         <w:t xml:space="preserve">Az </w:t>
       </w:r>
+      <w:proofErr w:type="spellStart"/>
       <w:r>
         <w:rPr>
           <w:i/>
         </w:rPr>
         <w:t>Arrange</w:t>
       </w:r>
+      <w:proofErr w:type="spellEnd"/>
       <w:r>
         <w:t xml:space="preserve"> részben szükséges a környezet felállítása, változók paraméter</w:t>
       </w:r>
@@ -10112,21 +13280,25 @@
       <w:r>
         <w:t xml:space="preserve">zése. Az </w:t>
       </w:r>
+      <w:proofErr w:type="spellStart"/>
       <w:r>
         <w:rPr>
           <w:i/>
         </w:rPr>
         <w:t>Act</w:t>
       </w:r>
+      <w:proofErr w:type="spellEnd"/>
       <w:r>
         <w:t xml:space="preserve"> részben végre kell hajtani a lépést, amit tesztelünk. Az </w:t>
       </w:r>
+      <w:proofErr w:type="spellStart"/>
       <w:r>
         <w:rPr>
           <w:i/>
         </w:rPr>
         <w:t>Assert</w:t>
       </w:r>
+      <w:proofErr w:type="spellEnd"/>
       <w:r>
         <w:t xml:space="preserve"> részben pedig vizsgáljuk, hogy a kapott eredmény megegyezik azzal, amit elvártunk</w:t>
       </w:r>
@@ -10176,7 +13348,15 @@
     </w:p>
     <w:p>
       <w:r>
-        <w:t>A rendszerben két fajta szerepkör van, amiket két külön portál kezel. Az egyik a normál felhasználó, aki a publikus oldalt használhatja, illetve az ügyintéző felhasználó, aki a belső adminisztrációs oldalt éri el. Az alábbi use-case diagramm segítségével szeretném bemutatni az egyes szerepkörökhöz kapcsolódó funkcionális követelményeket.</w:t>
+        <w:t xml:space="preserve">A rendszerben két fajta szerepkör van, amiket két külön portál kezel. Az egyik a normál felhasználó, aki a publikus oldalt használhatja, illetve az ügyintéző felhasználó, aki a belső adminisztrációs oldalt éri el. Az alábbi </w:t>
+      </w:r>
+      <w:proofErr w:type="spellStart"/>
+      <w:r>
+        <w:t>use-case</w:t>
+      </w:r>
+      <w:proofErr w:type="spellEnd"/>
+      <w:r>
+        <w:t xml:space="preserve"> diagramm segítségével szeretném bemutatni az egyes szerepkörökhöz kapcsolódó funkcionális követelményeket.</w:t>
       </w:r>
     </w:p>
     <w:p>
@@ -10206,7 +13386,7 @@
                     <pic:cNvPicPr/>
                   </pic:nvPicPr>
                   <pic:blipFill>
-                    <a:blip r:embed="rId25">
+                    <a:blip r:embed="rId24">
                       <a:extLst>
                         <a:ext uri="{28A0092B-C50C-407E-A947-70E740481C1C}">
                           <a14:useLocalDpi xmlns:a14="http://schemas.microsoft.com/office/drawing/2010/main" val="0"/>
@@ -10237,26 +13417,24 @@
       <w:pPr>
         <w:pStyle w:val="Kpalrs"/>
       </w:pPr>
-      <w:r>
-        <w:fldChar w:fldCharType="begin"/>
-      </w:r>
-      <w:r>
-        <w:instrText xml:space="preserve"> SEQ ábra \* ARABIC </w:instrText>
-      </w:r>
-      <w:r>
-        <w:fldChar w:fldCharType="separate"/>
-      </w:r>
-      <w:r>
-        <w:rPr>
-          <w:noProof/>
-        </w:rPr>
-        <w:t>9</w:t>
-      </w:r>
-      <w:r>
-        <w:fldChar w:fldCharType="end"/>
-      </w:r>
-      <w:r>
-        <w:t>. ábra Rendszer use-case diagrammja</w:t>
+      <w:fldSimple w:instr=" SEQ ábra \* ARABIC ">
+        <w:r>
+          <w:rPr>
+            <w:noProof/>
+          </w:rPr>
+          <w:t>9</w:t>
+        </w:r>
+      </w:fldSimple>
+      <w:r>
+        <w:t xml:space="preserve">. ábra Rendszer </w:t>
+      </w:r>
+      <w:proofErr w:type="spellStart"/>
+      <w:r>
+        <w:t>use-case</w:t>
+      </w:r>
+      <w:proofErr w:type="spellEnd"/>
+      <w:r>
+        <w:t xml:space="preserve"> diagrammja</w:t>
       </w:r>
     </w:p>
     <w:p>
@@ -10399,10 +13577,7 @@
               <w:jc w:val="left"/>
             </w:pPr>
             <w:r>
-              <w:t>Események</w:t>
-            </w:r>
-            <w:r>
-              <w:t xml:space="preserve"> listázása</w:t>
+              <w:t>Események listázása</w:t>
             </w:r>
           </w:p>
         </w:tc>
@@ -10417,13 +13592,7 @@
               <w:cnfStyle w:val="000000000000" w:firstRow="0" w:lastRow="0" w:firstColumn="0" w:lastColumn="0" w:oddVBand="0" w:evenVBand="0" w:oddHBand="0" w:evenHBand="0" w:firstRowFirstColumn="0" w:firstRowLastColumn="0" w:lastRowFirstColumn="0" w:lastRowLastColumn="0"/>
             </w:pPr>
             <w:r>
-              <w:t xml:space="preserve">A rendszerben lévő </w:t>
-            </w:r>
-            <w:r>
-              <w:t>események</w:t>
-            </w:r>
-            <w:r>
-              <w:t xml:space="preserve"> listázása és szűrése.</w:t>
+              <w:t>A rendszerben lévő események listázása és szűrése.</w:t>
             </w:r>
           </w:p>
         </w:tc>
@@ -10438,31 +13607,7 @@
               <w:cnfStyle w:val="000000000000" w:firstRow="0" w:lastRow="0" w:firstColumn="0" w:lastColumn="0" w:oddVBand="0" w:evenVBand="0" w:oddHBand="0" w:evenHBand="0" w:firstRowFirstColumn="0" w:firstRowLastColumn="0" w:lastRowFirstColumn="0" w:lastRowLastColumn="0"/>
             </w:pPr>
             <w:r>
-              <w:t xml:space="preserve">A rendszerben lévő </w:t>
-            </w:r>
-            <w:r>
-              <w:t>események</w:t>
-            </w:r>
-            <w:r>
-              <w:t xml:space="preserve"> megjelenítése listás formában, ezen felül az adatok szűrése </w:t>
-            </w:r>
-            <w:r>
-              <w:t>név</w:t>
-            </w:r>
-            <w:r>
-              <w:t xml:space="preserve">, </w:t>
-            </w:r>
-            <w:r>
-              <w:t>szolgáltatás</w:t>
-            </w:r>
-            <w:r>
-              <w:t xml:space="preserve"> és </w:t>
-            </w:r>
-            <w:r>
-              <w:t>kezdési időpont</w:t>
-            </w:r>
-            <w:r>
-              <w:t xml:space="preserve"> alapján.</w:t>
+              <w:t>A rendszerben lévő események megjelenítése listás formában, ezen felül az adatok szűrése név, szolgáltatás és kezdési időpont alapján.</w:t>
             </w:r>
           </w:p>
         </w:tc>
@@ -10764,10 +13909,7 @@
               <w:jc w:val="left"/>
             </w:pPr>
             <w:r>
-              <w:t>Események</w:t>
-            </w:r>
-            <w:r>
-              <w:t xml:space="preserve"> kezelése</w:t>
+              <w:t>Események kezelése</w:t>
             </w:r>
           </w:p>
         </w:tc>
@@ -10782,13 +13924,7 @@
               <w:cnfStyle w:val="000000100000" w:firstRow="0" w:lastRow="0" w:firstColumn="0" w:lastColumn="0" w:oddVBand="0" w:evenVBand="0" w:oddHBand="1" w:evenHBand="0" w:firstRowFirstColumn="0" w:firstRowLastColumn="0" w:lastRowFirstColumn="0" w:lastRowLastColumn="0"/>
             </w:pPr>
             <w:r>
-              <w:t xml:space="preserve">A rendszerben lévő </w:t>
-            </w:r>
-            <w:r>
-              <w:t>események</w:t>
-            </w:r>
-            <w:r>
-              <w:t xml:space="preserve"> kezelése.</w:t>
+              <w:t>A rendszerben lévő események kezelése.</w:t>
             </w:r>
           </w:p>
         </w:tc>
@@ -10803,19 +13939,7 @@
               <w:cnfStyle w:val="000000100000" w:firstRow="0" w:lastRow="0" w:firstColumn="0" w:lastColumn="0" w:oddVBand="0" w:evenVBand="0" w:oddHBand="1" w:evenHBand="0" w:firstRowFirstColumn="0" w:firstRowLastColumn="0" w:lastRowFirstColumn="0" w:lastRowLastColumn="0"/>
             </w:pPr>
             <w:r>
-              <w:t>A</w:t>
-            </w:r>
-            <w:r>
-              <w:t xml:space="preserve"> funkció magában foglalja az</w:t>
-            </w:r>
-            <w:r>
-              <w:t xml:space="preserve"> </w:t>
-            </w:r>
-            <w:r>
-              <w:t>eseményhez</w:t>
-            </w:r>
-            <w:r>
-              <w:t xml:space="preserve"> kapcsolódó további műveleteket:</w:t>
+              <w:t>A funkció magában foglalja az eseményhez kapcsolódó további műveleteket:</w:t>
             </w:r>
           </w:p>
           <w:p>
@@ -10984,20 +14108,52 @@
         <w:t xml:space="preserve">A rendszerem </w:t>
       </w:r>
       <w:r>
-        <w:t>két webportálból épül fel, egy publikusból a foglalások lebonyolításához és egy belső adminisztrációsból. Az alkalmazásokot több rétegbe szerveztem, hogy karbantarthatóbbak és modulárisabbak legyenek.</w:t>
-      </w:r>
-    </w:p>
-    <w:p>
-      <w:r>
-        <w:t>Először a rendszeremet egy közös ábrával szeretném bemutatni, ahol látszanak a főbb komponensek, ezt követően fejtem ki külön a két alkalmazást.</w:t>
-      </w:r>
-    </w:p>
-    <w:p>
-      <w:pPr>
-        <w:keepNext/>
+        <w:t xml:space="preserve">két webportálból épül fel, egy publikusból a foglalások lebonyolításához és egy belső adminisztrációsból. </w:t>
+      </w:r>
+      <w:r>
+        <w:t xml:space="preserve">Ezek megvalósítására többrétegű architektúrát választottam, ahol a megjelenítés, az adatkezelés és az üzleti logika különálló folyamatot alkotnak. Ennek előnyei, hogy a rétegek külön tervezhetők és fejleszthetők, akár a teljes implementáció kicserélhető, ha az interfész változatlan </w:t>
+      </w:r>
+      <w:commentRangeStart w:id="87"/>
+      <w:r>
+        <w:t>marad</w:t>
+      </w:r>
+      <w:commentRangeEnd w:id="87"/>
+      <w:r>
+        <w:rPr>
+          <w:rStyle w:val="Jegyzethivatkozs"/>
+        </w:rPr>
+        <w:commentReference w:id="87"/>
+      </w:r>
+      <w:r>
+        <w:t xml:space="preserve">. </w:t>
+      </w:r>
+      <w:r>
+        <w:t xml:space="preserve">A rendszerem közös architektúráját az </w:t>
+      </w:r>
+      <w:r>
+        <w:fldChar w:fldCharType="begin"/>
+      </w:r>
+      <w:r>
+        <w:instrText xml:space="preserve"> REF _Ref21814489 \p \h </w:instrText>
+      </w:r>
+      <w:r>
+        <w:fldChar w:fldCharType="separate"/>
+      </w:r>
+      <w:r>
+        <w:t>alább</w:t>
+      </w:r>
+      <w:r>
+        <w:fldChar w:fldCharType="end"/>
+      </w:r>
+      <w:r>
+        <w:t>i ábra szemlélteti.</w:t>
+      </w:r>
+    </w:p>
+    <w:p>
+      <w:pPr>
         <w:ind w:firstLine="0"/>
-        <w:jc w:val="center"/>
-      </w:pPr>
+      </w:pPr>
+      <w:commentRangeStart w:id="88"/>
       <w:r>
         <w:rPr>
           <w:noProof/>
@@ -11465,13 +14621,23 @@
                                 <w:spacing w:before="0" w:beforeAutospacing="0" w:after="120" w:afterAutospacing="0" w:line="360" w:lineRule="auto"/>
                                 <w:jc w:val="center"/>
                               </w:pPr>
+                              <w:proofErr w:type="spellStart"/>
                               <w:r>
                                 <w:rPr>
                                   <w:b/>
                                   <w:bCs/>
                                   <w:color w:val="FFFFFF"/>
                                 </w:rPr>
-                                <w:t>Admin UI</w:t>
+                                <w:t>Admin</w:t>
+                              </w:r>
+                              <w:proofErr w:type="spellEnd"/>
+                              <w:r>
+                                <w:rPr>
+                                  <w:b/>
+                                  <w:bCs/>
+                                  <w:color w:val="FFFFFF"/>
+                                </w:rPr>
+                                <w:t xml:space="preserve"> UI</w:t>
                               </w:r>
                             </w:p>
                           </w:txbxContent>
@@ -11554,9 +14720,11 @@
                                 <w:ind w:firstLine="0"/>
                                 <w:jc w:val="center"/>
                               </w:pPr>
+                              <w:proofErr w:type="spellStart"/>
                               <w:r>
                                 <w:t>WebAPI</w:t>
                               </w:r>
+                              <w:proofErr w:type="spellEnd"/>
                             </w:p>
                           </w:txbxContent>
                         </wps:txbx>
@@ -11603,8 +14771,13 @@
                                 <w:spacing w:before="0" w:beforeAutospacing="0" w:after="120" w:afterAutospacing="0" w:line="360" w:lineRule="auto"/>
                                 <w:jc w:val="center"/>
                               </w:pPr>
+                              <w:proofErr w:type="spellStart"/>
                               <w:r>
-                                <w:t>Angular kliens</w:t>
+                                <w:t>Angular</w:t>
+                              </w:r>
+                              <w:proofErr w:type="spellEnd"/>
+                              <w:r>
+                                <w:t xml:space="preserve"> kliens</w:t>
                               </w:r>
                             </w:p>
                           </w:txbxContent>
@@ -11929,13 +15102,23 @@
                           <w:spacing w:before="0" w:beforeAutospacing="0" w:after="120" w:afterAutospacing="0" w:line="360" w:lineRule="auto"/>
                           <w:jc w:val="center"/>
                         </w:pPr>
+                        <w:proofErr w:type="spellStart"/>
                         <w:r>
                           <w:rPr>
                             <w:b/>
                             <w:bCs/>
                             <w:color w:val="FFFFFF"/>
                           </w:rPr>
-                          <w:t>Admin UI</w:t>
+                          <w:t>Admin</w:t>
+                        </w:r>
+                        <w:proofErr w:type="spellEnd"/>
+                        <w:r>
+                          <w:rPr>
+                            <w:b/>
+                            <w:bCs/>
+                            <w:color w:val="FFFFFF"/>
+                          </w:rPr>
+                          <w:t xml:space="preserve"> UI</w:t>
                         </w:r>
                       </w:p>
                     </w:txbxContent>
@@ -11952,9 +15135,11 @@
                           <w:ind w:firstLine="0"/>
                           <w:jc w:val="center"/>
                         </w:pPr>
+                        <w:proofErr w:type="spellStart"/>
                         <w:r>
                           <w:t>WebAPI</w:t>
                         </w:r>
+                        <w:proofErr w:type="spellEnd"/>
                       </w:p>
                     </w:txbxContent>
                   </v:textbox>
@@ -11968,8 +15153,13 @@
                           <w:spacing w:before="0" w:beforeAutospacing="0" w:after="120" w:afterAutospacing="0" w:line="360" w:lineRule="auto"/>
                           <w:jc w:val="center"/>
                         </w:pPr>
+                        <w:proofErr w:type="spellStart"/>
                         <w:r>
-                          <w:t>Angular kliens</w:t>
+                          <w:t>Angular</w:t>
+                        </w:r>
+                        <w:proofErr w:type="spellEnd"/>
+                        <w:r>
+                          <w:t xml:space="preserve"> kliens</w:t>
                         </w:r>
                       </w:p>
                     </w:txbxContent>
@@ -12013,7 +15203,16 @@
           </mc:Fallback>
         </mc:AlternateContent>
       </w:r>
-    </w:p>
+      <w:commentRangeEnd w:id="88"/>
+      <w:r>
+        <w:rPr>
+          <w:rStyle w:val="Jegyzethivatkozs"/>
+        </w:rPr>
+        <w:commentReference w:id="88"/>
+      </w:r>
+    </w:p>
+    <w:bookmarkStart w:id="89" w:name="_Ref21813827"/>
+    <w:bookmarkStart w:id="90" w:name="_Ref21814489"/>
     <w:p>
       <w:pPr>
         <w:pStyle w:val="Kpalrs"/>
@@ -12027,53 +15226,738 @@
       <w:r>
         <w:fldChar w:fldCharType="separate"/>
       </w:r>
+      <w:bookmarkStart w:id="91" w:name="_Ref21813831"/>
       <w:r>
         <w:rPr>
           <w:noProof/>
         </w:rPr>
         <w:t>10</w:t>
       </w:r>
+      <w:bookmarkEnd w:id="91"/>
       <w:r>
         <w:fldChar w:fldCharType="end"/>
       </w:r>
       <w:r>
-        <w:t>. ábra Rendszer architektúra</w:t>
-      </w:r>
-      <w:bookmarkStart w:id="87" w:name="_GoBack"/>
-      <w:bookmarkEnd w:id="87"/>
+        <w:t xml:space="preserve">. </w:t>
+      </w:r>
+      <w:bookmarkStart w:id="92" w:name="_Ref21813837"/>
+      <w:r>
+        <w:t xml:space="preserve">ábra Rendszer </w:t>
+      </w:r>
+      <w:bookmarkEnd w:id="89"/>
+      <w:bookmarkEnd w:id="92"/>
+      <w:r>
+        <w:t>közös architektúra</w:t>
+      </w:r>
+      <w:bookmarkEnd w:id="90"/>
+    </w:p>
+    <w:p>
+      <w:r>
+        <w:t xml:space="preserve">A legalsó réteg az adat elérési réteg (Data </w:t>
+      </w:r>
+      <w:r>
+        <w:t>Access</w:t>
+      </w:r>
+      <w:r>
+        <w:t xml:space="preserve"> </w:t>
+      </w:r>
+      <w:proofErr w:type="spellStart"/>
+      <w:r>
+        <w:t>Layer</w:t>
+      </w:r>
+      <w:proofErr w:type="spellEnd"/>
+      <w:r>
+        <w:t>, DAL), ami biztosítja az adatok elérését külső forrásból. Relációs adatbázisnak a Microsoft SQL Servert választottam, mert már vannak tapasztalataim vele és egyszerű vele a fejlesztés Windows operációs rendszer alatt. Az adatbázis sémát az Entity Framework Core Code First megoldásával készítettem el.</w:t>
+      </w:r>
+    </w:p>
+    <w:p>
+      <w:r>
+        <w:t xml:space="preserve">Az üzleti logikai réteg </w:t>
+      </w:r>
+      <w:r>
+        <w:t xml:space="preserve">(Business </w:t>
+      </w:r>
+      <w:proofErr w:type="spellStart"/>
+      <w:r>
+        <w:t>Logic</w:t>
+      </w:r>
+      <w:proofErr w:type="spellEnd"/>
+      <w:r>
+        <w:t xml:space="preserve"> </w:t>
+      </w:r>
+      <w:proofErr w:type="spellStart"/>
+      <w:r>
+        <w:t>Layer</w:t>
+      </w:r>
+      <w:proofErr w:type="spellEnd"/>
+      <w:r>
+        <w:t xml:space="preserve">, BLL) </w:t>
+      </w:r>
+      <w:r>
+        <w:t>tartalmazza a szolgáltatás</w:t>
+      </w:r>
+      <w:r>
+        <w:t>okat</w:t>
+      </w:r>
+      <w:r>
+        <w:t>, amelyek meghatározzák az üzleti folyamatokat, szabályokat azáltal, hogy szabályozza az adatokon végezhető műveleteket.</w:t>
+      </w:r>
+      <w:r>
+        <w:t xml:space="preserve"> Ezt az én architektúrámban csak a publikus UI réteben használtam fel. Ez abból adódik, hogy az adminisztrációs oldal </w:t>
+      </w:r>
+      <w:r>
+        <w:lastRenderedPageBreak/>
+        <w:t>kisebb szerepet kapott a diplomamunkám során, mert főleg csak CRUD</w:t>
+      </w:r>
+      <w:r>
+        <w:rPr>
+          <w:rStyle w:val="Lbjegyzet-hivatkozs"/>
+        </w:rPr>
+        <w:footnoteReference w:id="14"/>
+      </w:r>
+      <w:r>
+        <w:t xml:space="preserve"> műveletekből áll.</w:t>
+      </w:r>
+    </w:p>
+    <w:p>
+      <w:r>
+        <w:t xml:space="preserve">A rendszerem két megjelenítési réteggel </w:t>
+      </w:r>
+      <w:r>
+        <w:t>(</w:t>
+      </w:r>
+      <w:proofErr w:type="spellStart"/>
+      <w:r>
+        <w:t>User</w:t>
+      </w:r>
+      <w:proofErr w:type="spellEnd"/>
+      <w:r>
+        <w:t xml:space="preserve"> </w:t>
+      </w:r>
+      <w:proofErr w:type="spellStart"/>
+      <w:r>
+        <w:t>Interface</w:t>
+      </w:r>
+      <w:proofErr w:type="spellEnd"/>
+      <w:r>
+        <w:t xml:space="preserve">, UI) </w:t>
+      </w:r>
+      <w:r>
+        <w:t>rendelkezik. Az egyik a publikus oldal kiszolgálásáért felelős, a másik pedig az adminisztrációs munkák elvégzését segíti. A diplomamunkám egyik feladata volt egy kliensoldali technológia megismerése és felhasználása volt, ezért választottam ketté a rendszeremet.</w:t>
+      </w:r>
+    </w:p>
+    <w:p>
+      <w:r>
+        <w:t>A publikus oldal felhasználói felületét</w:t>
+      </w:r>
+      <w:r>
+        <w:t xml:space="preserve"> </w:t>
+      </w:r>
+      <w:proofErr w:type="spellStart"/>
+      <w:r>
+        <w:t>Angular</w:t>
+      </w:r>
+      <w:proofErr w:type="spellEnd"/>
+      <w:r>
+        <w:t xml:space="preserve"> keretrendszerrel valósítottam meg. Mivel így elveszítettem azt az előnyt, amit a </w:t>
+      </w:r>
+      <w:proofErr w:type="spellStart"/>
+      <w:r>
+        <w:t>Razor</w:t>
+      </w:r>
+      <w:proofErr w:type="spellEnd"/>
+      <w:r>
+        <w:t xml:space="preserve"> nyújt (</w:t>
+      </w:r>
+      <w:proofErr w:type="spellStart"/>
+      <w:r>
+        <w:t>View-Controller</w:t>
+      </w:r>
+      <w:proofErr w:type="spellEnd"/>
+      <w:r>
+        <w:t xml:space="preserve"> kapcsolat</w:t>
+      </w:r>
+      <w:r>
+        <w:t>)</w:t>
+      </w:r>
+      <w:r>
+        <w:t xml:space="preserve">, ezáltal itt egy </w:t>
+      </w:r>
+      <w:proofErr w:type="spellStart"/>
+      <w:r>
+        <w:t>WebAPI</w:t>
+      </w:r>
+      <w:proofErr w:type="spellEnd"/>
+      <w:r>
+        <w:t xml:space="preserve"> is elkészült, amin keresztül folyik a kommunikáció a kliens és a szerver között. Ezenfelül az élő kommunikáció is itt valósul meg, amihez a </w:t>
+      </w:r>
+      <w:proofErr w:type="spellStart"/>
+      <w:r>
+        <w:t>SignalR</w:t>
+      </w:r>
+      <w:proofErr w:type="spellEnd"/>
+      <w:r>
+        <w:t xml:space="preserve"> technológiát használtam fel.</w:t>
+      </w:r>
+    </w:p>
+    <w:p>
+      <w:r>
+        <w:t>Az adminisztrációs oldal felhasználói felületét az ASP.NET Core MVC segítségével hoztam létre. Itt nem használtam fel az üzleti logikai réteget</w:t>
+      </w:r>
+      <w:r>
+        <w:t>, mivel csak plusz munka lett volna a sok CRUD műveletet leképezni és a munkámban ez nem kapott nagy szerepet. Természetesen a továbbfejlesztési célok között nagy hangsúlyt kap ennek a megvalósítása.</w:t>
+      </w:r>
+    </w:p>
+    <w:p>
+      <w:pPr>
+        <w:pStyle w:val="Cmsor3"/>
+      </w:pPr>
+      <w:r>
+        <w:t>Projektek</w:t>
+      </w:r>
+    </w:p>
+    <w:p>
+      <w:r>
+        <w:t xml:space="preserve">Az elkészült alkalmazásom Visual </w:t>
+      </w:r>
+      <w:proofErr w:type="spellStart"/>
+      <w:r>
+        <w:t>Studio</w:t>
+      </w:r>
+      <w:proofErr w:type="spellEnd"/>
+      <w:r>
+        <w:t xml:space="preserve"> </w:t>
+      </w:r>
+      <w:proofErr w:type="spellStart"/>
+      <w:r>
+        <w:t>Soultionje</w:t>
+      </w:r>
+      <w:proofErr w:type="spellEnd"/>
+      <w:r>
+        <w:t xml:space="preserve"> </w:t>
+      </w:r>
+      <w:sdt>
+        <w:sdtPr>
+          <w:id w:val="1211298656"/>
+          <w:citation/>
+        </w:sdtPr>
+        <w:sdtContent>
+          <w:r>
+            <w:fldChar w:fldCharType="begin"/>
+          </w:r>
+          <w:r>
+            <w:instrText xml:space="preserve"> CITATION MicVis19 \l 1038 </w:instrText>
+          </w:r>
+          <w:r>
+            <w:fldChar w:fldCharType="separate"/>
+          </w:r>
+          <w:r>
+            <w:rPr>
+              <w:noProof/>
+            </w:rPr>
+            <w:t>[12]</w:t>
+          </w:r>
+          <w:r>
+            <w:fldChar w:fldCharType="end"/>
+          </w:r>
+        </w:sdtContent>
+      </w:sdt>
+      <w:r>
+        <w:t xml:space="preserve"> öt projektet tartalmaz, </w:t>
+      </w:r>
+      <w:r>
+        <w:t>ebből</w:t>
+      </w:r>
+      <w:r>
+        <w:t xml:space="preserve"> </w:t>
+      </w:r>
+      <w:r>
+        <w:t>három</w:t>
+      </w:r>
+      <w:r>
+        <w:t xml:space="preserve"> darab .NET Core osztálykönyvtár</w:t>
+      </w:r>
+      <w:r>
+        <w:t xml:space="preserve"> és</w:t>
+      </w:r>
+      <w:r>
+        <w:t xml:space="preserve"> két darab ASP.NET Core </w:t>
+      </w:r>
+      <w:r>
+        <w:t>projekt.</w:t>
+      </w:r>
+    </w:p>
+    <w:p>
+      <w:pPr>
+        <w:keepNext/>
+        <w:jc w:val="center"/>
+      </w:pPr>
+      <w:r>
+        <w:rPr>
+          <w:noProof/>
+        </w:rPr>
+        <w:drawing>
+          <wp:inline distT="0" distB="0" distL="0" distR="0" wp14:anchorId="67D4F6A3" wp14:editId="26E9BDD9">
+            <wp:extent cx="3009371" cy="1790700"/>
+            <wp:effectExtent l="0" t="0" r="635" b="0"/>
+            <wp:docPr id="18" name="Kép 18"/>
+            <wp:cNvGraphicFramePr>
+              <a:graphicFrameLocks xmlns:a="http://schemas.openxmlformats.org/drawingml/2006/main" noChangeAspect="1"/>
+            </wp:cNvGraphicFramePr>
+            <a:graphic xmlns:a="http://schemas.openxmlformats.org/drawingml/2006/main">
+              <a:graphicData uri="http://schemas.openxmlformats.org/drawingml/2006/picture">
+                <pic:pic xmlns:pic="http://schemas.openxmlformats.org/drawingml/2006/picture">
+                  <pic:nvPicPr>
+                    <pic:cNvPr id="1" name=""/>
+                    <pic:cNvPicPr/>
+                  </pic:nvPicPr>
+                  <pic:blipFill>
+                    <a:blip r:embed="rId25"/>
+                    <a:stretch>
+                      <a:fillRect/>
+                    </a:stretch>
+                  </pic:blipFill>
+                  <pic:spPr>
+                    <a:xfrm>
+                      <a:off x="0" y="0"/>
+                      <a:ext cx="3025905" cy="1800538"/>
+                    </a:xfrm>
+                    <a:prstGeom prst="rect">
+                      <a:avLst/>
+                    </a:prstGeom>
+                  </pic:spPr>
+                </pic:pic>
+              </a:graphicData>
+            </a:graphic>
+          </wp:inline>
+        </w:drawing>
+      </w:r>
+    </w:p>
+    <w:p>
+      <w:pPr>
+        <w:pStyle w:val="Kpalrs"/>
+      </w:pPr>
+      <w:fldSimple w:instr=" SEQ ábra \* ARABIC ">
+        <w:r>
+          <w:rPr>
+            <w:noProof/>
+          </w:rPr>
+          <w:t>11</w:t>
+        </w:r>
+      </w:fldSimple>
+      <w:r>
+        <w:t>. ábra Az alkalmazás projektjei</w:t>
+      </w:r>
+    </w:p>
+    <w:p>
+      <w:r>
+        <w:lastRenderedPageBreak/>
+        <w:t>A DAL projekt tartalmazza az entitás osztályokat, az adatbázis konfigurációt, a generált migrációs állományokat</w:t>
+      </w:r>
+      <w:sdt>
+        <w:sdtPr>
+          <w:id w:val="1784914398"/>
+          <w:citation/>
+        </w:sdtPr>
+        <w:sdtContent>
+          <w:r>
+            <w:fldChar w:fldCharType="begin"/>
+          </w:r>
+          <w:r>
+            <w:instrText xml:space="preserve"> CITATION MicMigrations19 \l 1038 </w:instrText>
+          </w:r>
+          <w:r>
+            <w:fldChar w:fldCharType="separate"/>
+          </w:r>
+          <w:r>
+            <w:rPr>
+              <w:noProof/>
+            </w:rPr>
+            <w:t xml:space="preserve"> [13]</w:t>
+          </w:r>
+          <w:r>
+            <w:fldChar w:fldCharType="end"/>
+          </w:r>
+        </w:sdtContent>
+      </w:sdt>
+      <w:r>
+        <w:t>, illetve szolgáltatásokat, amik az adatokkal való feltöltést segítik.</w:t>
+      </w:r>
+    </w:p>
+    <w:p>
+      <w:r>
+        <w:t>A BLL projektben kaptak helyet az üzleti logikát megvalósító szolgáltatás osztályok, az üzleti logikai entitások, saját kivétel osztályok. Hivatkozik a DAL osztálykönyvtárra.</w:t>
+      </w:r>
+    </w:p>
+    <w:p>
+      <w:r>
+        <w:t xml:space="preserve">A </w:t>
+      </w:r>
+      <w:proofErr w:type="spellStart"/>
+      <w:r>
+        <w:t>PrivateWeb</w:t>
+      </w:r>
+      <w:proofErr w:type="spellEnd"/>
+      <w:r>
+        <w:t xml:space="preserve"> projekt az adminisztrációs oldalt megvalósító ASP.NET Core webalkalmazás. Tartalmazza a </w:t>
+      </w:r>
+      <w:proofErr w:type="spellStart"/>
+      <w:r>
+        <w:t>Controller</w:t>
+      </w:r>
+      <w:proofErr w:type="spellEnd"/>
+      <w:r>
+        <w:t xml:space="preserve"> osztályokat, a felhasználói felületeket és a modell osztályokat.</w:t>
+      </w:r>
+      <w:r>
+        <w:t xml:space="preserve"> </w:t>
+      </w:r>
+      <w:r>
+        <w:t>Hivatkozik a DAL osztálykönyvtárra.</w:t>
+      </w:r>
+    </w:p>
+    <w:p>
+      <w:r>
+        <w:t xml:space="preserve">A PublicWeb </w:t>
+      </w:r>
+      <w:r>
+        <w:t xml:space="preserve">projekt a </w:t>
+      </w:r>
+      <w:r>
+        <w:t>publikus</w:t>
+      </w:r>
+      <w:r>
+        <w:t xml:space="preserve"> oldalt megvalósító ASP.NET Core webalkalmazás.</w:t>
+      </w:r>
+      <w:r>
+        <w:t xml:space="preserve"> Tartalmazza a kliens alkalmazást egy külön mappában, a modell osztályokat, az élő kommunikációhoz megvalósított komponenseket és a </w:t>
+      </w:r>
+      <w:proofErr w:type="spellStart"/>
+      <w:r>
+        <w:t>WebAPI</w:t>
+      </w:r>
+      <w:proofErr w:type="spellEnd"/>
+      <w:r>
+        <w:t xml:space="preserve"> </w:t>
+      </w:r>
+      <w:proofErr w:type="spellStart"/>
+      <w:r>
+        <w:t>Controller</w:t>
+      </w:r>
+      <w:proofErr w:type="spellEnd"/>
+      <w:r>
+        <w:t xml:space="preserve"> osztályait.</w:t>
+      </w:r>
+      <w:r>
+        <w:t xml:space="preserve"> </w:t>
+      </w:r>
+      <w:r>
+        <w:t>Hivatkozik a BLL</w:t>
+      </w:r>
+      <w:r>
+        <w:t xml:space="preserve"> és DAL</w:t>
+      </w:r>
+      <w:r>
+        <w:t xml:space="preserve"> </w:t>
+      </w:r>
+      <w:r>
+        <w:t>osztálykönyvtárakra</w:t>
+      </w:r>
+      <w:r>
+        <w:t>.</w:t>
+      </w:r>
+    </w:p>
+    <w:p>
+      <w:r>
+        <w:t xml:space="preserve">A Test projekt egy </w:t>
+      </w:r>
+      <w:proofErr w:type="spellStart"/>
+      <w:r>
+        <w:t>xUnit</w:t>
+      </w:r>
+      <w:proofErr w:type="spellEnd"/>
+      <w:r>
+        <w:t xml:space="preserve"> teszt projekt, ahol a rendszerhez elkészült egység tesztjeim vannak.  </w:t>
+      </w:r>
+      <w:r>
+        <w:t>Hivatkozik a BLL</w:t>
+      </w:r>
+      <w:r>
+        <w:t xml:space="preserve">, </w:t>
+      </w:r>
+      <w:r>
+        <w:t xml:space="preserve">DAL </w:t>
+      </w:r>
+      <w:r>
+        <w:t>osztálykönyvtárakra</w:t>
+      </w:r>
+      <w:r>
+        <w:t xml:space="preserve"> </w:t>
+      </w:r>
+      <w:r>
+        <w:t>és a PublicWeb</w:t>
+      </w:r>
+      <w:r>
+        <w:t xml:space="preserve"> alkalmazásra</w:t>
+      </w:r>
+      <w:r>
+        <w:t>.</w:t>
+      </w:r>
+    </w:p>
+    <w:p>
+      <w:pPr>
+        <w:pStyle w:val="Cmsor3"/>
+      </w:pPr>
+      <w:r>
+        <w:t>Adatbázis terv</w:t>
+      </w:r>
+    </w:p>
+    <w:p>
+      <w:r>
+        <w:t>Az architektúra részeként szükségesnek érzem az alkalmazás alapját szolgáló adatmodell bemutatását. Foglalási rendszer lévén fontos volt megalkotni egyfajta „foglalási modellt”, ami alapján az alkalmazás készült.</w:t>
+      </w:r>
+    </w:p>
+    <w:p>
+      <w:r>
+        <w:t>Az én esetemben ez úgy valósult meg, hogy a felhasználó egy esemény egy ütemezését kiválasztva foglalhat az adott szolgáltató helyeire. Például moziban egy vetítés egy székére való jegyvásárlás. Egy másfajta modell lett volna a „folytonos foglalhatóság” megoldása. Például egy étterem asztalának foglalása adott órától adott óráig.</w:t>
+      </w:r>
+    </w:p>
+    <w:p>
+      <w:r>
+        <w:t xml:space="preserve">Ez alapján az adatbázisom sémáját a </w:t>
+      </w:r>
+      <w:r>
+        <w:fldChar w:fldCharType="begin"/>
+      </w:r>
+      <w:r>
+        <w:instrText xml:space="preserve"> REF _Ref21819359 \h </w:instrText>
+      </w:r>
+      <w:r>
+        <w:fldChar w:fldCharType="separate"/>
+      </w:r>
+      <w:r>
+        <w:rPr>
+          <w:noProof/>
+        </w:rPr>
+        <w:t>12</w:t>
+      </w:r>
+      <w:r>
+        <w:t>. ábra</w:t>
+      </w:r>
+      <w:r>
+        <w:fldChar w:fldCharType="end"/>
+      </w:r>
+      <w:r>
+        <w:t xml:space="preserve"> mutatja be. Ahogy látható ez nem tartalmazza az ASP.NET </w:t>
+      </w:r>
+      <w:proofErr w:type="spellStart"/>
+      <w:r>
+        <w:t>Identityhez</w:t>
+      </w:r>
+      <w:proofErr w:type="spellEnd"/>
+      <w:r>
+        <w:t xml:space="preserve"> tartozó táblákat.</w:t>
+      </w:r>
+    </w:p>
+    <w:p>
+      <w:pPr>
+        <w:keepNext/>
+        <w:jc w:val="center"/>
+      </w:pPr>
+      <w:r>
+        <w:rPr>
+          <w:noProof/>
+        </w:rPr>
+        <w:lastRenderedPageBreak/>
+        <w:drawing>
+          <wp:inline distT="0" distB="0" distL="0" distR="0" wp14:anchorId="2E67AF4A" wp14:editId="096FEBEA">
+            <wp:extent cx="3790950" cy="2876550"/>
+            <wp:effectExtent l="0" t="0" r="0" b="0"/>
+            <wp:docPr id="19" name="Kép 19"/>
+            <wp:cNvGraphicFramePr>
+              <a:graphicFrameLocks xmlns:a="http://schemas.openxmlformats.org/drawingml/2006/main" noChangeAspect="1"/>
+            </wp:cNvGraphicFramePr>
+            <a:graphic xmlns:a="http://schemas.openxmlformats.org/drawingml/2006/main">
+              <a:graphicData uri="http://schemas.openxmlformats.org/drawingml/2006/picture">
+                <pic:pic xmlns:pic="http://schemas.openxmlformats.org/drawingml/2006/picture">
+                  <pic:nvPicPr>
+                    <pic:cNvPr id="19" name="OvMZBs9.jpg"/>
+                    <pic:cNvPicPr/>
+                  </pic:nvPicPr>
+                  <pic:blipFill>
+                    <a:blip r:embed="rId26">
+                      <a:extLst>
+                        <a:ext uri="{28A0092B-C50C-407E-A947-70E740481C1C}">
+                          <a14:useLocalDpi xmlns:a14="http://schemas.microsoft.com/office/drawing/2010/main" val="0"/>
+                        </a:ext>
+                      </a:extLst>
+                    </a:blip>
+                    <a:stretch>
+                      <a:fillRect/>
+                    </a:stretch>
+                  </pic:blipFill>
+                  <pic:spPr>
+                    <a:xfrm>
+                      <a:off x="0" y="0"/>
+                      <a:ext cx="3790950" cy="2876550"/>
+                    </a:xfrm>
+                    <a:prstGeom prst="rect">
+                      <a:avLst/>
+                    </a:prstGeom>
+                  </pic:spPr>
+                </pic:pic>
+              </a:graphicData>
+            </a:graphic>
+          </wp:inline>
+        </w:drawing>
+      </w:r>
+    </w:p>
+    <w:bookmarkStart w:id="93" w:name="_Ref21819359"/>
+    <w:p>
+      <w:pPr>
+        <w:pStyle w:val="Kpalrs"/>
+      </w:pPr>
+      <w:r>
+        <w:fldChar w:fldCharType="begin"/>
+      </w:r>
+      <w:r>
+        <w:instrText xml:space="preserve"> SEQ ábra \* ARABIC </w:instrText>
+      </w:r>
+      <w:r>
+        <w:fldChar w:fldCharType="separate"/>
+      </w:r>
+      <w:r>
+        <w:rPr>
+          <w:noProof/>
+        </w:rPr>
+        <w:t>12</w:t>
+      </w:r>
+      <w:r>
+        <w:fldChar w:fldCharType="end"/>
+      </w:r>
+      <w:r>
+        <w:t>. ábra</w:t>
+      </w:r>
+      <w:bookmarkEnd w:id="93"/>
+      <w:r>
+        <w:t xml:space="preserve"> Adatbázis séma</w:t>
+      </w:r>
+    </w:p>
+    <w:p>
+      <w:r>
+        <w:t>A</w:t>
+      </w:r>
+      <w:r>
+        <w:t xml:space="preserve"> tejlesség igénye nélkül, a</w:t>
+      </w:r>
+      <w:r>
+        <w:t xml:space="preserve"> fontosabb entitások a következők:</w:t>
+      </w:r>
+    </w:p>
+    <w:p>
+      <w:pPr>
+        <w:pStyle w:val="Listaszerbekezds"/>
+        <w:numPr>
+          <w:ilvl w:val="0"/>
+          <w:numId w:val="32"/>
+        </w:numPr>
+      </w:pPr>
+      <w:proofErr w:type="spellStart"/>
+      <w:r>
+        <w:t>PendingBooking</w:t>
+      </w:r>
+      <w:proofErr w:type="spellEnd"/>
+      <w:r>
+        <w:t>: egy esemény ütemezéséhez tartozó foglalási szándék, ami tartalmazza a foglalni kívánt helyeket.</w:t>
+      </w:r>
+    </w:p>
+    <w:p>
+      <w:pPr>
+        <w:pStyle w:val="Listaszerbekezds"/>
+        <w:numPr>
+          <w:ilvl w:val="0"/>
+          <w:numId w:val="32"/>
+        </w:numPr>
+      </w:pPr>
+      <w:proofErr w:type="spellStart"/>
+      <w:r>
+        <w:t>Booking</w:t>
+      </w:r>
+      <w:proofErr w:type="spellEnd"/>
+      <w:r>
+        <w:t>: maga a foglalást jelképező entitás.</w:t>
+      </w:r>
+    </w:p>
+    <w:p>
+      <w:pPr>
+        <w:pStyle w:val="Listaszerbekezds"/>
+        <w:numPr>
+          <w:ilvl w:val="0"/>
+          <w:numId w:val="32"/>
+        </w:numPr>
+      </w:pPr>
+      <w:proofErr w:type="spellStart"/>
+      <w:r>
+        <w:t>ServicePlace</w:t>
+      </w:r>
+      <w:proofErr w:type="spellEnd"/>
+      <w:r>
+        <w:t>: egy szolgáltatáshoz tartozó helyt leíró entitás. Pozíciókból áll, amikre foglalás tehető és egy SVG képből.</w:t>
+      </w:r>
+    </w:p>
+    <w:p>
+      <w:pPr>
+        <w:pStyle w:val="Listaszerbekezds"/>
+        <w:numPr>
+          <w:ilvl w:val="0"/>
+          <w:numId w:val="32"/>
+        </w:numPr>
+      </w:pPr>
+      <w:proofErr w:type="spellStart"/>
+      <w:r>
+        <w:t>EventSchedule</w:t>
+      </w:r>
+      <w:proofErr w:type="spellEnd"/>
+      <w:r>
+        <w:t>: Esemény egy ütemezése.</w:t>
+      </w:r>
+    </w:p>
+    <w:p>
+      <w:bookmarkStart w:id="94" w:name="_GoBack"/>
+      <w:bookmarkEnd w:id="94"/>
     </w:p>
     <w:p>
       <w:pPr>
         <w:pStyle w:val="Cmsor1"/>
       </w:pPr>
-      <w:bookmarkStart w:id="88" w:name="_Toc20666710"/>
+      <w:bookmarkStart w:id="95" w:name="_Toc20666710"/>
       <w:r>
         <w:lastRenderedPageBreak/>
         <w:t>Megvalósítás</w:t>
       </w:r>
-      <w:bookmarkEnd w:id="88"/>
+      <w:bookmarkEnd w:id="95"/>
     </w:p>
     <w:p>
       <w:pPr>
         <w:pStyle w:val="Cmsor1"/>
       </w:pPr>
-      <w:bookmarkStart w:id="89" w:name="_Toc20666711"/>
+      <w:bookmarkStart w:id="96" w:name="_Toc20666711"/>
       <w:r>
         <w:lastRenderedPageBreak/>
         <w:t>Értékelés</w:t>
       </w:r>
-      <w:bookmarkEnd w:id="89"/>
+      <w:bookmarkEnd w:id="96"/>
     </w:p>
     <w:p>
       <w:pPr>
         <w:pStyle w:val="Cmsor1"/>
       </w:pPr>
-      <w:bookmarkStart w:id="90" w:name="_Toc20666712"/>
+      <w:bookmarkStart w:id="97" w:name="_Toc20666712"/>
       <w:r>
         <w:lastRenderedPageBreak/>
         <w:t>Irodalomjegyzék</w:t>
       </w:r>
-      <w:bookmarkEnd w:id="90"/>
+      <w:bookmarkEnd w:id="97"/>
     </w:p>
     <w:p>
       <w:pPr>
@@ -12391,13 +16275,13 @@
       <w:pPr>
         <w:pStyle w:val="Cmsor1"/>
       </w:pPr>
-      <w:bookmarkStart w:id="91" w:name="_Toc20666713"/>
+      <w:bookmarkStart w:id="98" w:name="_Toc20666713"/>
       <w:r>
         <w:lastRenderedPageBreak/>
         <w:t>Utolsó simítások</w:t>
       </w:r>
       <w:bookmarkEnd w:id="13"/>
-      <w:bookmarkEnd w:id="91"/>
+      <w:bookmarkEnd w:id="98"/>
     </w:p>
     <w:p>
       <w:r>
@@ -12418,7 +16302,15 @@
         <w:t>Kereszthivatkozások frissítése:</w:t>
       </w:r>
       <w:r>
-        <w:t xml:space="preserve"> miután kijelöltük a teljes szöveget (Ctrl+A), nyomjuk meg az F9 billentyűt, és a Word frissíti az összes kereszthivatkozást. Ilyenkor ellenőrizzük, hogy nem jelent-e meg valahol a "Hiba! A könyvjelző nem létezik." szöveg.</w:t>
+        <w:t xml:space="preserve"> miután kijelöltük a teljes szöveget (</w:t>
+      </w:r>
+      <w:proofErr w:type="spellStart"/>
+      <w:r>
+        <w:t>Ctrl+A</w:t>
+      </w:r>
+      <w:proofErr w:type="spellEnd"/>
+      <w:r>
+        <w:t>), nyomjuk meg az F9 billentyűt, és a Word frissíti az összes kereszthivatkozást. Ilyenkor ellenőrizzük, hogy nem jelent-e meg valahol a "Hiba! A könyvjelző nem létezik." szöveg.</w:t>
       </w:r>
     </w:p>
     <w:p>
@@ -12435,7 +16327,15 @@
         <w:t>Dokumentum tulajdonságok megadása:</w:t>
       </w:r>
       <w:r>
-        <w:t xml:space="preserve"> a dokumentumhoz tartozó meta adatok kitöltése (szerző, cím, kulcsszavak stb.). Erre való a Dokumentum tulajdonságai panel, mely a Fájl / Információ / Tulajdonságok / Dokumentumpanel megjelenítése úton érhető el.</w:t>
+        <w:t xml:space="preserve"> a dokumentumhoz tartozó </w:t>
+      </w:r>
+      <w:proofErr w:type="spellStart"/>
+      <w:r>
+        <w:t>meta</w:t>
+      </w:r>
+      <w:proofErr w:type="spellEnd"/>
+      <w:r>
+        <w:t xml:space="preserve"> adatok kitöltése (szerző, cím, kulcsszavak stb.). Erre való a Dokumentum tulajdonságai panel, mely a Fájl / Információ / Tulajdonságok / Dokumentumpanel megjelenítése úton érhető el.</w:t>
       </w:r>
     </w:p>
     <w:p>
@@ -12452,7 +16352,15 @@
         <w:t>Kinézet ellenőrzése PDF-ben:</w:t>
       </w:r>
       <w:r>
-        <w:t xml:space="preserve"> a legjobb teszt a végén, ha PDF-et készítünk a dokumentumból, és azt leellenőrizzük. </w:t>
+        <w:t xml:space="preserve"> a legjobb teszt a végén, ha PDF-</w:t>
+      </w:r>
+      <w:proofErr w:type="spellStart"/>
+      <w:r>
+        <w:t>et</w:t>
+      </w:r>
+      <w:proofErr w:type="spellEnd"/>
+      <w:r>
+        <w:t xml:space="preserve"> készítünk a dokumentumból, és azt leellenőrizzük. </w:t>
       </w:r>
     </w:p>
     <w:p>
@@ -12461,8 +16369,8 @@
       </w:pPr>
     </w:p>
     <w:sectPr>
-      <w:headerReference w:type="even" r:id="rId26"/>
-      <w:footerReference w:type="default" r:id="rId27"/>
+      <w:headerReference w:type="even" r:id="rId27"/>
+      <w:footerReference w:type="default" r:id="rId28"/>
       <w:type w:val="continuous"/>
       <w:pgSz w:w="11907" w:h="16840" w:code="9"/>
       <w:pgMar w:top="1418" w:right="1418" w:bottom="1418" w:left="1418" w:header="709" w:footer="709" w:gutter="567"/>
@@ -12475,7 +16383,7 @@
 </file>
 
 <file path=word/comments.xml><?xml version="1.0" encoding="utf-8"?>
-<w:comments xmlns:wpc="http://schemas.microsoft.com/office/word/2010/wordprocessingCanvas" xmlns:cx="http://schemas.microsoft.com/office/drawing/2014/chartex" xmlns:mc="http://schemas.openxmlformats.org/markup-compatibility/2006" xmlns:o="urn:schemas-microsoft-com:office:office" xmlns:r="http://schemas.openxmlformats.org/officeDocument/2006/relationships" xmlns:m="http://schemas.openxmlformats.org/officeDocument/2006/math" xmlns:v="urn:schemas-microsoft-com:vml" xmlns:wp14="http://schemas.microsoft.com/office/word/2010/wordprocessingDrawing" xmlns:wp="http://schemas.openxmlformats.org/drawingml/2006/wordprocessingDrawing" xmlns:w10="urn:schemas-microsoft-com:office:word" xmlns:w="http://schemas.openxmlformats.org/wordprocessingml/2006/main" xmlns:w14="http://schemas.microsoft.com/office/word/2010/wordml" xmlns:w15="http://schemas.microsoft.com/office/word/2012/wordml" xmlns:w16se="http://schemas.microsoft.com/office/word/2015/wordml/symex" xmlns:wpg="http://schemas.microsoft.com/office/word/2010/wordprocessingGroup" xmlns:wpi="http://schemas.microsoft.com/office/word/2010/wordprocessingInk" xmlns:wne="http://schemas.microsoft.com/office/word/2006/wordml" xmlns:wps="http://schemas.microsoft.com/office/word/2010/wordprocessingShape" mc:Ignorable="w14 w15 w16se wp14">
+<w:comments xmlns:wpc="http://schemas.microsoft.com/office/word/2010/wordprocessingCanvas" xmlns:cx="http://schemas.microsoft.com/office/drawing/2014/chartex" xmlns:cx1="http://schemas.microsoft.com/office/drawing/2015/9/8/chartex" xmlns:cx2="http://schemas.microsoft.com/office/drawing/2015/10/21/chartex" xmlns:cx3="http://schemas.microsoft.com/office/drawing/2016/5/9/chartex" xmlns:cx4="http://schemas.microsoft.com/office/drawing/2016/5/10/chartex" xmlns:cx5="http://schemas.microsoft.com/office/drawing/2016/5/11/chartex" xmlns:cx6="http://schemas.microsoft.com/office/drawing/2016/5/12/chartex" xmlns:cx7="http://schemas.microsoft.com/office/drawing/2016/5/13/chartex" xmlns:cx8="http://schemas.microsoft.com/office/drawing/2016/5/14/chartex" xmlns:mc="http://schemas.openxmlformats.org/markup-compatibility/2006" xmlns:aink="http://schemas.microsoft.com/office/drawing/2016/ink" xmlns:am3d="http://schemas.microsoft.com/office/drawing/2017/model3d" xmlns:o="urn:schemas-microsoft-com:office:office" xmlns:r="http://schemas.openxmlformats.org/officeDocument/2006/relationships" xmlns:m="http://schemas.openxmlformats.org/officeDocument/2006/math" xmlns:v="urn:schemas-microsoft-com:vml" xmlns:wp14="http://schemas.microsoft.com/office/word/2010/wordprocessingDrawing" xmlns:wp="http://schemas.openxmlformats.org/drawingml/2006/wordprocessingDrawing" xmlns:w10="urn:schemas-microsoft-com:office:word" xmlns:w="http://schemas.openxmlformats.org/wordprocessingml/2006/main" xmlns:w14="http://schemas.microsoft.com/office/word/2010/wordml" xmlns:w15="http://schemas.microsoft.com/office/word/2012/wordml" xmlns:w16cid="http://schemas.microsoft.com/office/word/2016/wordml/cid" xmlns:w16se="http://schemas.microsoft.com/office/word/2015/wordml/symex" xmlns:wpg="http://schemas.microsoft.com/office/word/2010/wordprocessingGroup" xmlns:wpi="http://schemas.microsoft.com/office/word/2010/wordprocessingInk" xmlns:wne="http://schemas.microsoft.com/office/word/2006/wordml" xmlns:wps="http://schemas.microsoft.com/office/word/2010/wordprocessingShape" mc:Ignorable="w14 w15 w16se w16cid wp14">
   <w:comment w:id="0" w:author="User" w:date="2019-09-29T18:17:00Z" w:initials="U">
     <w:p>
       <w:pPr>
@@ -13347,13 +17255,156 @@
       <w:r>
         <w:t>ide szerintem kell vessző</w:t>
       </w:r>
+    </w:p>
+  </w:comment>
+  <w:comment w:id="87" w:author="Balazs" w:date="2019-10-12T23:11:00Z" w:initials="B">
+    <w:p>
+      <w:r>
+        <w:rPr>
+          <w:rStyle w:val="Jegyzethivatkozs"/>
+        </w:rPr>
+        <w:annotationRef/>
+      </w:r>
+      <w:r>
+        <w:t xml:space="preserve">Az adatelérési réteg biztosítja a tárolt adatok elérését a perzisztens tárból és felelőssége továbbadni a felette lévő rétegnek.  Az adatok tárolására a </w:t>
+      </w:r>
+      <w:r>
+        <w:t xml:space="preserve">Microsoft SQL Server </w:t>
+      </w:r>
+      <w:r>
+        <w:t>relációs adatbázist választottam és a sémát az EF Core Code First megoldásával készítettem el.</w:t>
+      </w:r>
+    </w:p>
+    <w:p>
+      <w:r>
+        <w:t>Az üzleti logikai réteg az alkalmazásnak az a része, amely a valós üzleti folyamatok, illetve szabályok alapján meghatározza, hogy az adatok hogyan jöhetnek létre, hogyan változhatnak. Itt történik meg a felsőbb rétegből érkező az adatokra vonatkozó kérések kiszolgálása.</w:t>
+      </w:r>
+    </w:p>
+    <w:p>
+      <w:pPr>
+        <w:pStyle w:val="Jegyzetszveg"/>
+      </w:pPr>
+      <w:r>
+        <w:t>A megjelenítési réteg a felhasználói felületek leírását tartalmazza, illetve a felhasználó interakciók kezelését és delegálását az üzleti logikai réteg felé. A rendszerem két darab UI réteget is tartalmaz, mivel két portált készítettem. Az egyik ASP.NET Razor technológiával készült, ahol a felületek .cshtml fájlokból állnak, a másikban pedig Angular kliensoldali könyvtárat használtam a nézetek kialakítására.</w:t>
+      </w:r>
+    </w:p>
+  </w:comment>
+  <w:comment w:id="88" w:author="Balazs" w:date="2019-10-12T23:12:00Z" w:initials="B">
+    <w:p>
+      <w:pPr>
+        <w:pStyle w:val="Jegyzetszveg"/>
+        <w:rPr>
+          <w:noProof/>
+        </w:rPr>
+      </w:pPr>
+      <w:r>
+        <w:rPr>
+          <w:rStyle w:val="Jegyzethivatkozs"/>
+        </w:rPr>
+        <w:annotationRef/>
+      </w:r>
+      <w:r>
+        <w:rPr>
+          <w:noProof/>
+        </w:rPr>
+        <w:t>t</w:t>
+      </w:r>
+      <w:r>
+        <w:rPr>
+          <w:noProof/>
+        </w:rPr>
+        <w:t>e</w:t>
+      </w:r>
+      <w:r>
+        <w:rPr>
+          <w:noProof/>
+        </w:rPr>
+        <w:t>t</w:t>
+      </w:r>
+      <w:r>
+        <w:rPr>
+          <w:noProof/>
+        </w:rPr>
+        <w:t>e</w:t>
+      </w:r>
+      <w:r>
+        <w:rPr>
+          <w:noProof/>
+        </w:rPr>
+        <w:t>j</w:t>
+      </w:r>
+      <w:r>
+        <w:rPr>
+          <w:noProof/>
+        </w:rPr>
+        <w:t>á</w:t>
+      </w:r>
+      <w:r>
+        <w:rPr>
+          <w:noProof/>
+        </w:rPr>
+        <w:t>b</w:t>
+      </w:r>
+      <w:r>
+        <w:rPr>
+          <w:noProof/>
+        </w:rPr>
+        <w:t>ő</w:t>
+      </w:r>
+      <w:r>
+        <w:rPr>
+          <w:noProof/>
+        </w:rPr>
+        <w:t>l</w:t>
+      </w:r>
+      <w:r>
+        <w:rPr>
+          <w:noProof/>
+        </w:rPr>
+        <w:t xml:space="preserve"> </w:t>
+      </w:r>
+      <w:r>
+        <w:rPr>
+          <w:noProof/>
+        </w:rPr>
+        <w:t>v</w:t>
+      </w:r>
+      <w:r>
+        <w:rPr>
+          <w:noProof/>
+        </w:rPr>
+        <w:t>á</w:t>
+      </w:r>
+      <w:r>
+        <w:rPr>
+          <w:noProof/>
+        </w:rPr>
+        <w:t>g</w:t>
+      </w:r>
+      <w:r>
+        <w:rPr>
+          <w:noProof/>
+        </w:rPr>
+        <w:t>n</w:t>
+      </w:r>
+      <w:r>
+        <w:rPr>
+          <w:noProof/>
+        </w:rPr>
+        <w:t>iu</w:t>
+      </w:r>
+    </w:p>
+    <w:p>
+      <w:pPr>
+        <w:pStyle w:val="Jegyzetszveg"/>
+      </w:pPr>
     </w:p>
   </w:comment>
 </w:comments>
 </file>
 
 <file path=word/commentsExtended.xml><?xml version="1.0" encoding="utf-8"?>
-<w15:commentsEx xmlns:wpc="http://schemas.microsoft.com/office/word/2010/wordprocessingCanvas" xmlns:cx="http://schemas.microsoft.com/office/drawing/2014/chartex" xmlns:mc="http://schemas.openxmlformats.org/markup-compatibility/2006" xmlns:o="urn:schemas-microsoft-com:office:office" xmlns:r="http://schemas.openxmlformats.org/officeDocument/2006/relationships" xmlns:m="http://schemas.openxmlformats.org/officeDocument/2006/math" xmlns:v="urn:schemas-microsoft-com:vml" xmlns:wp14="http://schemas.microsoft.com/office/word/2010/wordprocessingDrawing" xmlns:wp="http://schemas.openxmlformats.org/drawingml/2006/wordprocessingDrawing" xmlns:w10="urn:schemas-microsoft-com:office:word" xmlns:w="http://schemas.openxmlformats.org/wordprocessingml/2006/main" xmlns:w14="http://schemas.microsoft.com/office/word/2010/wordml" xmlns:w15="http://schemas.microsoft.com/office/word/2012/wordml" xmlns:w16se="http://schemas.microsoft.com/office/word/2015/wordml/symex" xmlns:wpg="http://schemas.microsoft.com/office/word/2010/wordprocessingGroup" xmlns:wpi="http://schemas.microsoft.com/office/word/2010/wordprocessingInk" xmlns:wne="http://schemas.microsoft.com/office/word/2006/wordml" xmlns:wps="http://schemas.microsoft.com/office/word/2010/wordprocessingShape" mc:Ignorable="w14 w15 w16se wp14">
+<w15:commentsEx xmlns:wpc="http://schemas.microsoft.com/office/word/2010/wordprocessingCanvas" xmlns:cx="http://schemas.microsoft.com/office/drawing/2014/chartex" xmlns:cx1="http://schemas.microsoft.com/office/drawing/2015/9/8/chartex" xmlns:cx2="http://schemas.microsoft.com/office/drawing/2015/10/21/chartex" xmlns:cx3="http://schemas.microsoft.com/office/drawing/2016/5/9/chartex" xmlns:cx4="http://schemas.microsoft.com/office/drawing/2016/5/10/chartex" xmlns:cx5="http://schemas.microsoft.com/office/drawing/2016/5/11/chartex" xmlns:cx6="http://schemas.microsoft.com/office/drawing/2016/5/12/chartex" xmlns:cx7="http://schemas.microsoft.com/office/drawing/2016/5/13/chartex" xmlns:cx8="http://schemas.microsoft.com/office/drawing/2016/5/14/chartex" xmlns:mc="http://schemas.openxmlformats.org/markup-compatibility/2006" xmlns:aink="http://schemas.microsoft.com/office/drawing/2016/ink" xmlns:am3d="http://schemas.microsoft.com/office/drawing/2017/model3d" xmlns:o="urn:schemas-microsoft-com:office:office" xmlns:r="http://schemas.openxmlformats.org/officeDocument/2006/relationships" xmlns:m="http://schemas.openxmlformats.org/officeDocument/2006/math" xmlns:v="urn:schemas-microsoft-com:vml" xmlns:wp14="http://schemas.microsoft.com/office/word/2010/wordprocessingDrawing" xmlns:wp="http://schemas.openxmlformats.org/drawingml/2006/wordprocessingDrawing" xmlns:w10="urn:schemas-microsoft-com:office:word" xmlns:w="http://schemas.openxmlformats.org/wordprocessingml/2006/main" xmlns:w14="http://schemas.microsoft.com/office/word/2010/wordml" xmlns:w15="http://schemas.microsoft.com/office/word/2012/wordml" xmlns:w16cid="http://schemas.microsoft.com/office/word/2016/wordml/cid" xmlns:w16se="http://schemas.microsoft.com/office/word/2015/wordml/symex" xmlns:wpg="http://schemas.microsoft.com/office/word/2010/wordprocessingGroup" xmlns:wpi="http://schemas.microsoft.com/office/word/2010/wordprocessingInk" xmlns:wne="http://schemas.microsoft.com/office/word/2006/wordml" xmlns:wps="http://schemas.microsoft.com/office/word/2010/wordprocessingShape" mc:Ignorable="w14 w15 w16se w16cid wp14">
   <w15:commentEx w15:paraId="263CB582" w15:done="1"/>
   <w15:commentEx w15:paraId="5D6B173C" w15:done="1"/>
   <w15:commentEx w15:paraId="5014A774" w15:done="1"/>
@@ -13408,11 +17459,74 @@
   <w15:commentEx w15:paraId="2B7EC01C" w15:done="1"/>
   <w15:commentEx w15:paraId="2C9EF27E" w15:done="1"/>
   <w15:commentEx w15:paraId="59AE955E" w15:done="1"/>
+  <w15:commentEx w15:paraId="420EBEED" w15:done="0"/>
+  <w15:commentEx w15:paraId="4D20E1FA" w15:done="0"/>
 </w15:commentsEx>
 </file>
 
+<file path=word/commentsIds.xml><?xml version="1.0" encoding="utf-8"?>
+<w16cid:commentsIds xmlns:wpc="http://schemas.microsoft.com/office/word/2010/wordprocessingCanvas" xmlns:cx="http://schemas.microsoft.com/office/drawing/2014/chartex" xmlns:cx1="http://schemas.microsoft.com/office/drawing/2015/9/8/chartex" xmlns:cx2="http://schemas.microsoft.com/office/drawing/2015/10/21/chartex" xmlns:cx3="http://schemas.microsoft.com/office/drawing/2016/5/9/chartex" xmlns:cx4="http://schemas.microsoft.com/office/drawing/2016/5/10/chartex" xmlns:cx5="http://schemas.microsoft.com/office/drawing/2016/5/11/chartex" xmlns:cx6="http://schemas.microsoft.com/office/drawing/2016/5/12/chartex" xmlns:cx7="http://schemas.microsoft.com/office/drawing/2016/5/13/chartex" xmlns:cx8="http://schemas.microsoft.com/office/drawing/2016/5/14/chartex" xmlns:mc="http://schemas.openxmlformats.org/markup-compatibility/2006" xmlns:aink="http://schemas.microsoft.com/office/drawing/2016/ink" xmlns:am3d="http://schemas.microsoft.com/office/drawing/2017/model3d" xmlns:o="urn:schemas-microsoft-com:office:office" xmlns:r="http://schemas.openxmlformats.org/officeDocument/2006/relationships" xmlns:m="http://schemas.openxmlformats.org/officeDocument/2006/math" xmlns:v="urn:schemas-microsoft-com:vml" xmlns:wp14="http://schemas.microsoft.com/office/word/2010/wordprocessingDrawing" xmlns:wp="http://schemas.openxmlformats.org/drawingml/2006/wordprocessingDrawing" xmlns:w10="urn:schemas-microsoft-com:office:word" xmlns:w="http://schemas.openxmlformats.org/wordprocessingml/2006/main" xmlns:w14="http://schemas.microsoft.com/office/word/2010/wordml" xmlns:w15="http://schemas.microsoft.com/office/word/2012/wordml" xmlns:w16cid="http://schemas.microsoft.com/office/word/2016/wordml/cid" xmlns:w16se="http://schemas.microsoft.com/office/word/2015/wordml/symex" xmlns:wpg="http://schemas.microsoft.com/office/word/2010/wordprocessingGroup" xmlns:wpi="http://schemas.microsoft.com/office/word/2010/wordprocessingInk" xmlns:wne="http://schemas.microsoft.com/office/word/2006/wordml" xmlns:wps="http://schemas.microsoft.com/office/word/2010/wordprocessingShape" mc:Ignorable="w14 w15 w16se w16cid wp14">
+  <w16cid:commentId w16cid:paraId="263CB582" w16cid:durableId="214CCF4C"/>
+  <w16cid:commentId w16cid:paraId="5D6B173C" w16cid:durableId="214CCF4D"/>
+  <w16cid:commentId w16cid:paraId="5014A774" w16cid:durableId="214CCF4E"/>
+  <w16cid:commentId w16cid:paraId="50780F15" w16cid:durableId="214CCF4F"/>
+  <w16cid:commentId w16cid:paraId="74DC731A" w16cid:durableId="214CCF50"/>
+  <w16cid:commentId w16cid:paraId="3C3F347D" w16cid:durableId="214CCF51"/>
+  <w16cid:commentId w16cid:paraId="07224CFC" w16cid:durableId="214CCF52"/>
+  <w16cid:commentId w16cid:paraId="3E734B58" w16cid:durableId="214CCF53"/>
+  <w16cid:commentId w16cid:paraId="09C9783C" w16cid:durableId="214CCF54"/>
+  <w16cid:commentId w16cid:paraId="26388089" w16cid:durableId="214CCF55"/>
+  <w16cid:commentId w16cid:paraId="635866A2" w16cid:durableId="214CCF56"/>
+  <w16cid:commentId w16cid:paraId="5455256E" w16cid:durableId="214CCF57"/>
+  <w16cid:commentId w16cid:paraId="2D4F47B7" w16cid:durableId="214CCF58"/>
+  <w16cid:commentId w16cid:paraId="2C8A046F" w16cid:durableId="214CCF59"/>
+  <w16cid:commentId w16cid:paraId="14F3C9C2" w16cid:durableId="214CCF5A"/>
+  <w16cid:commentId w16cid:paraId="074713A1" w16cid:durableId="214CCF5B"/>
+  <w16cid:commentId w16cid:paraId="278E0252" w16cid:durableId="214CCF5C"/>
+  <w16cid:commentId w16cid:paraId="5D260813" w16cid:durableId="214CCF5D"/>
+  <w16cid:commentId w16cid:paraId="0F8F9769" w16cid:durableId="214CCF5E"/>
+  <w16cid:commentId w16cid:paraId="0C9B52A0" w16cid:durableId="214CCF5F"/>
+  <w16cid:commentId w16cid:paraId="21161F01" w16cid:durableId="214CCF60"/>
+  <w16cid:commentId w16cid:paraId="4459191E" w16cid:durableId="214CCF61"/>
+  <w16cid:commentId w16cid:paraId="0798A7FF" w16cid:durableId="214CCF62"/>
+  <w16cid:commentId w16cid:paraId="10C97EA1" w16cid:durableId="214CCF63"/>
+  <w16cid:commentId w16cid:paraId="556B9BEF" w16cid:durableId="214CCF64"/>
+  <w16cid:commentId w16cid:paraId="47EA7D57" w16cid:durableId="214CCF65"/>
+  <w16cid:commentId w16cid:paraId="283A7323" w16cid:durableId="214CCF66"/>
+  <w16cid:commentId w16cid:paraId="02357C6F" w16cid:durableId="214CCF67"/>
+  <w16cid:commentId w16cid:paraId="4D9F6D63" w16cid:durableId="214CCF68"/>
+  <w16cid:commentId w16cid:paraId="5A8C50F3" w16cid:durableId="214CCF69"/>
+  <w16cid:commentId w16cid:paraId="53EF32BF" w16cid:durableId="214CCF6A"/>
+  <w16cid:commentId w16cid:paraId="72D103C3" w16cid:durableId="214CCF6B"/>
+  <w16cid:commentId w16cid:paraId="35649C38" w16cid:durableId="214CCF6C"/>
+  <w16cid:commentId w16cid:paraId="28F3E8D8" w16cid:durableId="214CCF6D"/>
+  <w16cid:commentId w16cid:paraId="77A260E1" w16cid:durableId="214CCF6E"/>
+  <w16cid:commentId w16cid:paraId="5408186A" w16cid:durableId="214CCF6F"/>
+  <w16cid:commentId w16cid:paraId="60801048" w16cid:durableId="214CCF70"/>
+  <w16cid:commentId w16cid:paraId="17DC3668" w16cid:durableId="214CCF71"/>
+  <w16cid:commentId w16cid:paraId="1492EAD8" w16cid:durableId="214CCF72"/>
+  <w16cid:commentId w16cid:paraId="6E9EEAAA" w16cid:durableId="214CCF73"/>
+  <w16cid:commentId w16cid:paraId="6FAB2F0B" w16cid:durableId="214CCF74"/>
+  <w16cid:commentId w16cid:paraId="448E4636" w16cid:durableId="214CCF75"/>
+  <w16cid:commentId w16cid:paraId="54E12B06" w16cid:durableId="214CCF76"/>
+  <w16cid:commentId w16cid:paraId="54298808" w16cid:durableId="214CCF77"/>
+  <w16cid:commentId w16cid:paraId="4E5ADDF1" w16cid:durableId="214CCF78"/>
+  <w16cid:commentId w16cid:paraId="7C2F27C2" w16cid:durableId="214CCF79"/>
+  <w16cid:commentId w16cid:paraId="3EE8A5C7" w16cid:durableId="214CCF7A"/>
+  <w16cid:commentId w16cid:paraId="15879AFB" w16cid:durableId="214CCF7B"/>
+  <w16cid:commentId w16cid:paraId="6F319CF5" w16cid:durableId="214CCF7C"/>
+  <w16cid:commentId w16cid:paraId="12737021" w16cid:durableId="214CCF7D"/>
+  <w16cid:commentId w16cid:paraId="3C94BA54" w16cid:durableId="214CCF7E"/>
+  <w16cid:commentId w16cid:paraId="2B7EC01C" w16cid:durableId="214CCF7F"/>
+  <w16cid:commentId w16cid:paraId="2C9EF27E" w16cid:durableId="214CCF80"/>
+  <w16cid:commentId w16cid:paraId="59AE955E" w16cid:durableId="214CCF81"/>
+  <w16cid:commentId w16cid:paraId="420EBEED" w16cid:durableId="214CDC0A"/>
+  <w16cid:commentId w16cid:paraId="4D20E1FA" w16cid:durableId="214CDC68"/>
+</w16cid:commentsIds>
+</file>
+
 <file path=word/endnotes.xml><?xml version="1.0" encoding="utf-8"?>
-<w:endnotes xmlns:wpc="http://schemas.microsoft.com/office/word/2010/wordprocessingCanvas" xmlns:cx="http://schemas.microsoft.com/office/drawing/2014/chartex" xmlns:mc="http://schemas.openxmlformats.org/markup-compatibility/2006" xmlns:o="urn:schemas-microsoft-com:office:office" xmlns:r="http://schemas.openxmlformats.org/officeDocument/2006/relationships" xmlns:m="http://schemas.openxmlformats.org/officeDocument/2006/math" xmlns:v="urn:schemas-microsoft-com:vml" xmlns:wp14="http://schemas.microsoft.com/office/word/2010/wordprocessingDrawing" xmlns:wp="http://schemas.openxmlformats.org/drawingml/2006/wordprocessingDrawing" xmlns:w10="urn:schemas-microsoft-com:office:word" xmlns:w="http://schemas.openxmlformats.org/wordprocessingml/2006/main" xmlns:w14="http://schemas.microsoft.com/office/word/2010/wordml" xmlns:w15="http://schemas.microsoft.com/office/word/2012/wordml" xmlns:w16se="http://schemas.microsoft.com/office/word/2015/wordml/symex" xmlns:wpg="http://schemas.microsoft.com/office/word/2010/wordprocessingGroup" xmlns:wpi="http://schemas.microsoft.com/office/word/2010/wordprocessingInk" xmlns:wne="http://schemas.microsoft.com/office/word/2006/wordml" xmlns:wps="http://schemas.microsoft.com/office/word/2010/wordprocessingShape" mc:Ignorable="w14 w15 w16se wp14">
+<w:endnotes xmlns:wpc="http://schemas.microsoft.com/office/word/2010/wordprocessingCanvas" xmlns:cx="http://schemas.microsoft.com/office/drawing/2014/chartex" xmlns:cx1="http://schemas.microsoft.com/office/drawing/2015/9/8/chartex" xmlns:cx2="http://schemas.microsoft.com/office/drawing/2015/10/21/chartex" xmlns:cx3="http://schemas.microsoft.com/office/drawing/2016/5/9/chartex" xmlns:cx4="http://schemas.microsoft.com/office/drawing/2016/5/10/chartex" xmlns:cx5="http://schemas.microsoft.com/office/drawing/2016/5/11/chartex" xmlns:cx6="http://schemas.microsoft.com/office/drawing/2016/5/12/chartex" xmlns:cx7="http://schemas.microsoft.com/office/drawing/2016/5/13/chartex" xmlns:cx8="http://schemas.microsoft.com/office/drawing/2016/5/14/chartex" xmlns:mc="http://schemas.openxmlformats.org/markup-compatibility/2006" xmlns:aink="http://schemas.microsoft.com/office/drawing/2016/ink" xmlns:am3d="http://schemas.microsoft.com/office/drawing/2017/model3d" xmlns:o="urn:schemas-microsoft-com:office:office" xmlns:r="http://schemas.openxmlformats.org/officeDocument/2006/relationships" xmlns:m="http://schemas.openxmlformats.org/officeDocument/2006/math" xmlns:v="urn:schemas-microsoft-com:vml" xmlns:wp14="http://schemas.microsoft.com/office/word/2010/wordprocessingDrawing" xmlns:wp="http://schemas.openxmlformats.org/drawingml/2006/wordprocessingDrawing" xmlns:w10="urn:schemas-microsoft-com:office:word" xmlns:w="http://schemas.openxmlformats.org/wordprocessingml/2006/main" xmlns:w14="http://schemas.microsoft.com/office/word/2010/wordml" xmlns:w15="http://schemas.microsoft.com/office/word/2012/wordml" xmlns:w16cid="http://schemas.microsoft.com/office/word/2016/wordml/cid" xmlns:w16se="http://schemas.microsoft.com/office/word/2015/wordml/symex" xmlns:wpg="http://schemas.microsoft.com/office/word/2010/wordprocessingGroup" xmlns:wpi="http://schemas.microsoft.com/office/word/2010/wordprocessingInk" xmlns:wne="http://schemas.microsoft.com/office/word/2006/wordml" xmlns:wps="http://schemas.microsoft.com/office/word/2010/wordprocessingShape" mc:Ignorable="w14 w15 w16se w16cid wp14">
   <w:endnote w:type="separator" w:id="-1">
     <w:p>
       <w:r>
@@ -13431,7 +17545,7 @@
 </file>
 
 <file path=word/footer1.xml><?xml version="1.0" encoding="utf-8"?>
-<w:ftr xmlns:wpc="http://schemas.microsoft.com/office/word/2010/wordprocessingCanvas" xmlns:cx="http://schemas.microsoft.com/office/drawing/2014/chartex" xmlns:mc="http://schemas.openxmlformats.org/markup-compatibility/2006" xmlns:o="urn:schemas-microsoft-com:office:office" xmlns:r="http://schemas.openxmlformats.org/officeDocument/2006/relationships" xmlns:m="http://schemas.openxmlformats.org/officeDocument/2006/math" xmlns:v="urn:schemas-microsoft-com:vml" xmlns:wp14="http://schemas.microsoft.com/office/word/2010/wordprocessingDrawing" xmlns:wp="http://schemas.openxmlformats.org/drawingml/2006/wordprocessingDrawing" xmlns:w10="urn:schemas-microsoft-com:office:word" xmlns:w="http://schemas.openxmlformats.org/wordprocessingml/2006/main" xmlns:w14="http://schemas.microsoft.com/office/word/2010/wordml" xmlns:w15="http://schemas.microsoft.com/office/word/2012/wordml" xmlns:w16se="http://schemas.microsoft.com/office/word/2015/wordml/symex" xmlns:wpg="http://schemas.microsoft.com/office/word/2010/wordprocessingGroup" xmlns:wpi="http://schemas.microsoft.com/office/word/2010/wordprocessingInk" xmlns:wne="http://schemas.microsoft.com/office/word/2006/wordml" xmlns:wps="http://schemas.microsoft.com/office/word/2010/wordprocessingShape" mc:Ignorable="w14 w15 w16se wp14">
+<w:ftr xmlns:wpc="http://schemas.microsoft.com/office/word/2010/wordprocessingCanvas" xmlns:cx="http://schemas.microsoft.com/office/drawing/2014/chartex" xmlns:cx1="http://schemas.microsoft.com/office/drawing/2015/9/8/chartex" xmlns:cx2="http://schemas.microsoft.com/office/drawing/2015/10/21/chartex" xmlns:cx3="http://schemas.microsoft.com/office/drawing/2016/5/9/chartex" xmlns:cx4="http://schemas.microsoft.com/office/drawing/2016/5/10/chartex" xmlns:cx5="http://schemas.microsoft.com/office/drawing/2016/5/11/chartex" xmlns:cx6="http://schemas.microsoft.com/office/drawing/2016/5/12/chartex" xmlns:cx7="http://schemas.microsoft.com/office/drawing/2016/5/13/chartex" xmlns:cx8="http://schemas.microsoft.com/office/drawing/2016/5/14/chartex" xmlns:mc="http://schemas.openxmlformats.org/markup-compatibility/2006" xmlns:aink="http://schemas.microsoft.com/office/drawing/2016/ink" xmlns:am3d="http://schemas.microsoft.com/office/drawing/2017/model3d" xmlns:o="urn:schemas-microsoft-com:office:office" xmlns:r="http://schemas.openxmlformats.org/officeDocument/2006/relationships" xmlns:m="http://schemas.openxmlformats.org/officeDocument/2006/math" xmlns:v="urn:schemas-microsoft-com:vml" xmlns:wp14="http://schemas.microsoft.com/office/word/2010/wordprocessingDrawing" xmlns:wp="http://schemas.openxmlformats.org/drawingml/2006/wordprocessingDrawing" xmlns:w10="urn:schemas-microsoft-com:office:word" xmlns:w="http://schemas.openxmlformats.org/wordprocessingml/2006/main" xmlns:w14="http://schemas.microsoft.com/office/word/2010/wordml" xmlns:w15="http://schemas.microsoft.com/office/word/2012/wordml" xmlns:w16cid="http://schemas.microsoft.com/office/word/2016/wordml/cid" xmlns:w16se="http://schemas.microsoft.com/office/word/2015/wordml/symex" xmlns:wpg="http://schemas.microsoft.com/office/word/2010/wordprocessingGroup" xmlns:wpi="http://schemas.microsoft.com/office/word/2010/wordprocessingInk" xmlns:wne="http://schemas.microsoft.com/office/word/2006/wordml" xmlns:wps="http://schemas.microsoft.com/office/word/2010/wordprocessingShape" mc:Ignorable="w14 w15 w16se w16cid wp14">
   <w:p>
     <w:pPr>
       <w:jc w:val="right"/>
@@ -13441,7 +17555,7 @@
 </file>
 
 <file path=word/footer2.xml><?xml version="1.0" encoding="utf-8"?>
-<w:ftr xmlns:wpc="http://schemas.microsoft.com/office/word/2010/wordprocessingCanvas" xmlns:cx="http://schemas.microsoft.com/office/drawing/2014/chartex" xmlns:mc="http://schemas.openxmlformats.org/markup-compatibility/2006" xmlns:o="urn:schemas-microsoft-com:office:office" xmlns:r="http://schemas.openxmlformats.org/officeDocument/2006/relationships" xmlns:m="http://schemas.openxmlformats.org/officeDocument/2006/math" xmlns:v="urn:schemas-microsoft-com:vml" xmlns:wp14="http://schemas.microsoft.com/office/word/2010/wordprocessingDrawing" xmlns:wp="http://schemas.openxmlformats.org/drawingml/2006/wordprocessingDrawing" xmlns:w10="urn:schemas-microsoft-com:office:word" xmlns:w="http://schemas.openxmlformats.org/wordprocessingml/2006/main" xmlns:w14="http://schemas.microsoft.com/office/word/2010/wordml" xmlns:w15="http://schemas.microsoft.com/office/word/2012/wordml" xmlns:w16se="http://schemas.microsoft.com/office/word/2015/wordml/symex" xmlns:wpg="http://schemas.microsoft.com/office/word/2010/wordprocessingGroup" xmlns:wpi="http://schemas.microsoft.com/office/word/2010/wordprocessingInk" xmlns:wne="http://schemas.microsoft.com/office/word/2006/wordml" xmlns:wps="http://schemas.microsoft.com/office/word/2010/wordprocessingShape" mc:Ignorable="w14 w15 w16se wp14">
+<w:ftr xmlns:wpc="http://schemas.microsoft.com/office/word/2010/wordprocessingCanvas" xmlns:cx="http://schemas.microsoft.com/office/drawing/2014/chartex" xmlns:cx1="http://schemas.microsoft.com/office/drawing/2015/9/8/chartex" xmlns:cx2="http://schemas.microsoft.com/office/drawing/2015/10/21/chartex" xmlns:cx3="http://schemas.microsoft.com/office/drawing/2016/5/9/chartex" xmlns:cx4="http://schemas.microsoft.com/office/drawing/2016/5/10/chartex" xmlns:cx5="http://schemas.microsoft.com/office/drawing/2016/5/11/chartex" xmlns:cx6="http://schemas.microsoft.com/office/drawing/2016/5/12/chartex" xmlns:cx7="http://schemas.microsoft.com/office/drawing/2016/5/13/chartex" xmlns:cx8="http://schemas.microsoft.com/office/drawing/2016/5/14/chartex" xmlns:mc="http://schemas.openxmlformats.org/markup-compatibility/2006" xmlns:aink="http://schemas.microsoft.com/office/drawing/2016/ink" xmlns:am3d="http://schemas.microsoft.com/office/drawing/2017/model3d" xmlns:o="urn:schemas-microsoft-com:office:office" xmlns:r="http://schemas.openxmlformats.org/officeDocument/2006/relationships" xmlns:m="http://schemas.openxmlformats.org/officeDocument/2006/math" xmlns:v="urn:schemas-microsoft-com:vml" xmlns:wp14="http://schemas.microsoft.com/office/word/2010/wordprocessingDrawing" xmlns:wp="http://schemas.openxmlformats.org/drawingml/2006/wordprocessingDrawing" xmlns:w10="urn:schemas-microsoft-com:office:word" xmlns:w="http://schemas.openxmlformats.org/wordprocessingml/2006/main" xmlns:w14="http://schemas.microsoft.com/office/word/2010/wordml" xmlns:w15="http://schemas.microsoft.com/office/word/2012/wordml" xmlns:w16cid="http://schemas.microsoft.com/office/word/2016/wordml/cid" xmlns:w16se="http://schemas.microsoft.com/office/word/2015/wordml/symex" xmlns:wpg="http://schemas.microsoft.com/office/word/2010/wordprocessingGroup" xmlns:wpi="http://schemas.microsoft.com/office/word/2010/wordprocessingInk" xmlns:wne="http://schemas.microsoft.com/office/word/2006/wordml" xmlns:wps="http://schemas.microsoft.com/office/word/2010/wordprocessingShape" mc:Ignorable="w14 w15 w16se w16cid wp14">
   <w:p>
     <w:pPr>
       <w:pStyle w:val="llb"/>
@@ -13488,7 +17602,7 @@
 </file>
 
 <file path=word/footnotes.xml><?xml version="1.0" encoding="utf-8"?>
-<w:footnotes xmlns:wpc="http://schemas.microsoft.com/office/word/2010/wordprocessingCanvas" xmlns:cx="http://schemas.microsoft.com/office/drawing/2014/chartex" xmlns:mc="http://schemas.openxmlformats.org/markup-compatibility/2006" xmlns:o="urn:schemas-microsoft-com:office:office" xmlns:r="http://schemas.openxmlformats.org/officeDocument/2006/relationships" xmlns:m="http://schemas.openxmlformats.org/officeDocument/2006/math" xmlns:v="urn:schemas-microsoft-com:vml" xmlns:wp14="http://schemas.microsoft.com/office/word/2010/wordprocessingDrawing" xmlns:wp="http://schemas.openxmlformats.org/drawingml/2006/wordprocessingDrawing" xmlns:w10="urn:schemas-microsoft-com:office:word" xmlns:w="http://schemas.openxmlformats.org/wordprocessingml/2006/main" xmlns:w14="http://schemas.microsoft.com/office/word/2010/wordml" xmlns:w15="http://schemas.microsoft.com/office/word/2012/wordml" xmlns:w16se="http://schemas.microsoft.com/office/word/2015/wordml/symex" xmlns:wpg="http://schemas.microsoft.com/office/word/2010/wordprocessingGroup" xmlns:wpi="http://schemas.microsoft.com/office/word/2010/wordprocessingInk" xmlns:wne="http://schemas.microsoft.com/office/word/2006/wordml" xmlns:wps="http://schemas.microsoft.com/office/word/2010/wordprocessingShape" mc:Ignorable="w14 w15 w16se wp14">
+<w:footnotes xmlns:wpc="http://schemas.microsoft.com/office/word/2010/wordprocessingCanvas" xmlns:cx="http://schemas.microsoft.com/office/drawing/2014/chartex" xmlns:cx1="http://schemas.microsoft.com/office/drawing/2015/9/8/chartex" xmlns:cx2="http://schemas.microsoft.com/office/drawing/2015/10/21/chartex" xmlns:cx3="http://schemas.microsoft.com/office/drawing/2016/5/9/chartex" xmlns:cx4="http://schemas.microsoft.com/office/drawing/2016/5/10/chartex" xmlns:cx5="http://schemas.microsoft.com/office/drawing/2016/5/11/chartex" xmlns:cx6="http://schemas.microsoft.com/office/drawing/2016/5/12/chartex" xmlns:cx7="http://schemas.microsoft.com/office/drawing/2016/5/13/chartex" xmlns:cx8="http://schemas.microsoft.com/office/drawing/2016/5/14/chartex" xmlns:mc="http://schemas.openxmlformats.org/markup-compatibility/2006" xmlns:aink="http://schemas.microsoft.com/office/drawing/2016/ink" xmlns:am3d="http://schemas.microsoft.com/office/drawing/2017/model3d" xmlns:o="urn:schemas-microsoft-com:office:office" xmlns:r="http://schemas.openxmlformats.org/officeDocument/2006/relationships" xmlns:m="http://schemas.openxmlformats.org/officeDocument/2006/math" xmlns:v="urn:schemas-microsoft-com:vml" xmlns:wp14="http://schemas.microsoft.com/office/word/2010/wordprocessingDrawing" xmlns:wp="http://schemas.openxmlformats.org/drawingml/2006/wordprocessingDrawing" xmlns:w10="urn:schemas-microsoft-com:office:word" xmlns:w="http://schemas.openxmlformats.org/wordprocessingml/2006/main" xmlns:w14="http://schemas.microsoft.com/office/word/2010/wordml" xmlns:w15="http://schemas.microsoft.com/office/word/2012/wordml" xmlns:w16cid="http://schemas.microsoft.com/office/word/2016/wordml/cid" xmlns:w16se="http://schemas.microsoft.com/office/word/2015/wordml/symex" xmlns:wpg="http://schemas.microsoft.com/office/word/2010/wordprocessingGroup" xmlns:wpi="http://schemas.microsoft.com/office/word/2010/wordprocessingInk" xmlns:wne="http://schemas.microsoft.com/office/word/2006/wordml" xmlns:wps="http://schemas.microsoft.com/office/word/2010/wordprocessingShape" mc:Ignorable="w14 w15 w16se w16cid wp14">
   <w:footnote w:type="separator" w:id="-1">
     <w:p>
       <w:r>
@@ -13538,7 +17652,15 @@
         <w:footnoteRef/>
       </w:r>
       <w:r>
-        <w:t xml:space="preserve"> Az interpreter (program) futtatókörnyezetként viselkedik, saját maga hajtja vére a kódból kiolvasott parancsoknak megfelelő műveleteket.</w:t>
+        <w:t xml:space="preserve"> Az </w:t>
+      </w:r>
+      <w:proofErr w:type="spellStart"/>
+      <w:r>
+        <w:t>interpreter</w:t>
+      </w:r>
+      <w:proofErr w:type="spellEnd"/>
+      <w:r>
+        <w:t xml:space="preserve"> (program) futtatókörnyezetként viselkedik, saját maga hajtja vére a kódból kiolvasott parancsoknak megfelelő műveleteket.</w:t>
       </w:r>
     </w:p>
   </w:footnote>
@@ -13572,9 +17694,27 @@
       <w:r>
         <w:t xml:space="preserve"> </w:t>
       </w:r>
-      <w:r>
-        <w:t>Hypertext Markup Language</w:t>
-      </w:r>
+      <w:proofErr w:type="spellStart"/>
+      <w:r>
+        <w:t>Hypertext</w:t>
+      </w:r>
+      <w:proofErr w:type="spellEnd"/>
+      <w:r>
+        <w:t xml:space="preserve"> </w:t>
+      </w:r>
+      <w:proofErr w:type="spellStart"/>
+      <w:r>
+        <w:t>Markup</w:t>
+      </w:r>
+      <w:proofErr w:type="spellEnd"/>
+      <w:r>
+        <w:t xml:space="preserve"> </w:t>
+      </w:r>
+      <w:proofErr w:type="spellStart"/>
+      <w:r>
+        <w:t>Language</w:t>
+      </w:r>
+      <w:proofErr w:type="spellEnd"/>
       <w:r>
         <w:t>, leíró nyelv webalkalmazások készítéséhez.</w:t>
       </w:r>
@@ -13594,9 +17734,27 @@
       <w:r>
         <w:t xml:space="preserve"> </w:t>
       </w:r>
-      <w:r>
-        <w:t>Cascading Style Sheets</w:t>
-      </w:r>
+      <w:proofErr w:type="spellStart"/>
+      <w:r>
+        <w:t>Cascading</w:t>
+      </w:r>
+      <w:proofErr w:type="spellEnd"/>
+      <w:r>
+        <w:t xml:space="preserve"> </w:t>
+      </w:r>
+      <w:proofErr w:type="spellStart"/>
+      <w:r>
+        <w:t>Style</w:t>
+      </w:r>
+      <w:proofErr w:type="spellEnd"/>
+      <w:r>
+        <w:t xml:space="preserve"> </w:t>
+      </w:r>
+      <w:proofErr w:type="spellStart"/>
+      <w:r>
+        <w:t>Sheets</w:t>
+      </w:r>
+      <w:proofErr w:type="spellEnd"/>
       <w:r>
         <w:t xml:space="preserve"> stíluslap nyelv, dokumentumok megjelenésének leírására.</w:t>
       </w:r>
@@ -13630,7 +17788,23 @@
         <w:footnoteRef/>
       </w:r>
       <w:r>
-        <w:t xml:space="preserve"> Document Object Model, elemek fa struktúrában való kezelése.</w:t>
+        <w:t xml:space="preserve"> </w:t>
+      </w:r>
+      <w:proofErr w:type="spellStart"/>
+      <w:r>
+        <w:t>Document</w:t>
+      </w:r>
+      <w:proofErr w:type="spellEnd"/>
+      <w:r>
+        <w:t xml:space="preserve"> </w:t>
+      </w:r>
+      <w:proofErr w:type="spellStart"/>
+      <w:r>
+        <w:t>Object</w:t>
+      </w:r>
+      <w:proofErr w:type="spellEnd"/>
+      <w:r>
+        <w:t xml:space="preserve"> Model, elemek fa struktúrában való kezelése.</w:t>
       </w:r>
     </w:p>
   </w:footnote>
@@ -13694,7 +17868,23 @@
         <w:footnoteRef/>
       </w:r>
       <w:r>
-        <w:t xml:space="preserve"> JavaScript Object Notation,</w:t>
+        <w:t xml:space="preserve"> JavaScript </w:t>
+      </w:r>
+      <w:proofErr w:type="spellStart"/>
+      <w:r>
+        <w:t>Object</w:t>
+      </w:r>
+      <w:proofErr w:type="spellEnd"/>
+      <w:r>
+        <w:t xml:space="preserve"> </w:t>
+      </w:r>
+      <w:proofErr w:type="spellStart"/>
+      <w:r>
+        <w:t>Notation</w:t>
+      </w:r>
+      <w:proofErr w:type="spellEnd"/>
+      <w:r>
+        <w:t>,</w:t>
       </w:r>
       <w:r>
         <w:t xml:space="preserve"> egy kis méretű, szöveg alapú szabvány adatcserére</w:t>
@@ -13715,9 +17905,27 @@
       <w:r>
         <w:t xml:space="preserve"> </w:t>
       </w:r>
-      <w:r>
-        <w:t>Extensible Markup Language</w:t>
-      </w:r>
+      <w:proofErr w:type="spellStart"/>
+      <w:r>
+        <w:t>Extensible</w:t>
+      </w:r>
+      <w:proofErr w:type="spellEnd"/>
+      <w:r>
+        <w:t xml:space="preserve"> </w:t>
+      </w:r>
+      <w:proofErr w:type="spellStart"/>
+      <w:r>
+        <w:t>Markup</w:t>
+      </w:r>
+      <w:proofErr w:type="spellEnd"/>
+      <w:r>
+        <w:t xml:space="preserve"> </w:t>
+      </w:r>
+      <w:proofErr w:type="spellStart"/>
+      <w:r>
+        <w:t>Language</w:t>
+      </w:r>
+      <w:proofErr w:type="spellEnd"/>
       <w:r>
         <w:t>, leíró nyelv</w:t>
       </w:r>
@@ -13736,6 +17944,38 @@
       </w:r>
       <w:r>
         <w:t xml:space="preserve"> Olyan lehetőség, amit akkor választ, ha a használni kívánt mechanizmus nem elérhető.</w:t>
+      </w:r>
+    </w:p>
+  </w:footnote>
+  <w:footnote w:id="14">
+    <w:p>
+      <w:pPr>
+        <w:pStyle w:val="Lbjegyzetszveg"/>
+      </w:pPr>
+      <w:r>
+        <w:rPr>
+          <w:rStyle w:val="Lbjegyzet-hivatkozs"/>
+        </w:rPr>
+        <w:footnoteRef/>
+      </w:r>
+      <w:r>
+        <w:t xml:space="preserve"> Mozaik szó a létrehozás, lekérdezés, módosítás, törlés. (</w:t>
+      </w:r>
+      <w:proofErr w:type="spellStart"/>
+      <w:r>
+        <w:t>Create</w:t>
+      </w:r>
+      <w:proofErr w:type="spellEnd"/>
+      <w:r>
+        <w:t xml:space="preserve">, Read, Update, </w:t>
+      </w:r>
+      <w:proofErr w:type="spellStart"/>
+      <w:r>
+        <w:t>Delete</w:t>
+      </w:r>
+      <w:proofErr w:type="spellEnd"/>
+      <w:r>
+        <w:t>)</w:t>
       </w:r>
     </w:p>
   </w:footnote>
@@ -13743,7 +17983,7 @@
 </file>
 
 <file path=word/header1.xml><?xml version="1.0" encoding="utf-8"?>
-<w:hdr xmlns:wpc="http://schemas.microsoft.com/office/word/2010/wordprocessingCanvas" xmlns:cx="http://schemas.microsoft.com/office/drawing/2014/chartex" xmlns:mc="http://schemas.openxmlformats.org/markup-compatibility/2006" xmlns:o="urn:schemas-microsoft-com:office:office" xmlns:r="http://schemas.openxmlformats.org/officeDocument/2006/relationships" xmlns:m="http://schemas.openxmlformats.org/officeDocument/2006/math" xmlns:v="urn:schemas-microsoft-com:vml" xmlns:wp14="http://schemas.microsoft.com/office/word/2010/wordprocessingDrawing" xmlns:wp="http://schemas.openxmlformats.org/drawingml/2006/wordprocessingDrawing" xmlns:w10="urn:schemas-microsoft-com:office:word" xmlns:w="http://schemas.openxmlformats.org/wordprocessingml/2006/main" xmlns:w14="http://schemas.microsoft.com/office/word/2010/wordml" xmlns:w15="http://schemas.microsoft.com/office/word/2012/wordml" xmlns:w16se="http://schemas.microsoft.com/office/word/2015/wordml/symex" xmlns:wpg="http://schemas.microsoft.com/office/word/2010/wordprocessingGroup" xmlns:wpi="http://schemas.microsoft.com/office/word/2010/wordprocessingInk" xmlns:wne="http://schemas.microsoft.com/office/word/2006/wordml" xmlns:wps="http://schemas.microsoft.com/office/word/2010/wordprocessingShape" mc:Ignorable="w14 w15 w16se wp14">
+<w:hdr xmlns:wpc="http://schemas.microsoft.com/office/word/2010/wordprocessingCanvas" xmlns:cx="http://schemas.microsoft.com/office/drawing/2014/chartex" xmlns:cx1="http://schemas.microsoft.com/office/drawing/2015/9/8/chartex" xmlns:cx2="http://schemas.microsoft.com/office/drawing/2015/10/21/chartex" xmlns:cx3="http://schemas.microsoft.com/office/drawing/2016/5/9/chartex" xmlns:cx4="http://schemas.microsoft.com/office/drawing/2016/5/10/chartex" xmlns:cx5="http://schemas.microsoft.com/office/drawing/2016/5/11/chartex" xmlns:cx6="http://schemas.microsoft.com/office/drawing/2016/5/12/chartex" xmlns:cx7="http://schemas.microsoft.com/office/drawing/2016/5/13/chartex" xmlns:cx8="http://schemas.microsoft.com/office/drawing/2016/5/14/chartex" xmlns:mc="http://schemas.openxmlformats.org/markup-compatibility/2006" xmlns:aink="http://schemas.microsoft.com/office/drawing/2016/ink" xmlns:am3d="http://schemas.microsoft.com/office/drawing/2017/model3d" xmlns:o="urn:schemas-microsoft-com:office:office" xmlns:r="http://schemas.openxmlformats.org/officeDocument/2006/relationships" xmlns:m="http://schemas.openxmlformats.org/officeDocument/2006/math" xmlns:v="urn:schemas-microsoft-com:vml" xmlns:wp14="http://schemas.microsoft.com/office/word/2010/wordprocessingDrawing" xmlns:wp="http://schemas.openxmlformats.org/drawingml/2006/wordprocessingDrawing" xmlns:w10="urn:schemas-microsoft-com:office:word" xmlns:w="http://schemas.openxmlformats.org/wordprocessingml/2006/main" xmlns:w14="http://schemas.microsoft.com/office/word/2010/wordml" xmlns:w15="http://schemas.microsoft.com/office/word/2012/wordml" xmlns:w16cid="http://schemas.microsoft.com/office/word/2016/wordml/cid" xmlns:w16se="http://schemas.microsoft.com/office/word/2015/wordml/symex" xmlns:wpg="http://schemas.microsoft.com/office/word/2010/wordprocessingGroup" xmlns:wpi="http://schemas.microsoft.com/office/word/2010/wordprocessingInk" xmlns:wne="http://schemas.microsoft.com/office/word/2006/wordml" xmlns:wps="http://schemas.microsoft.com/office/word/2010/wordprocessingShape" mc:Ignorable="w14 w15 w16se w16cid wp14">
   <w:p/>
   <w:p/>
   <w:p/>
@@ -13751,7 +17991,7 @@
 </file>
 
 <file path=word/numbering.xml><?xml version="1.0" encoding="utf-8"?>
-<w:numbering xmlns:wpc="http://schemas.microsoft.com/office/word/2010/wordprocessingCanvas" xmlns:cx="http://schemas.microsoft.com/office/drawing/2014/chartex" xmlns:mc="http://schemas.openxmlformats.org/markup-compatibility/2006" xmlns:o="urn:schemas-microsoft-com:office:office" xmlns:r="http://schemas.openxmlformats.org/officeDocument/2006/relationships" xmlns:m="http://schemas.openxmlformats.org/officeDocument/2006/math" xmlns:v="urn:schemas-microsoft-com:vml" xmlns:wp14="http://schemas.microsoft.com/office/word/2010/wordprocessingDrawing" xmlns:wp="http://schemas.openxmlformats.org/drawingml/2006/wordprocessingDrawing" xmlns:w10="urn:schemas-microsoft-com:office:word" xmlns:w="http://schemas.openxmlformats.org/wordprocessingml/2006/main" xmlns:w14="http://schemas.microsoft.com/office/word/2010/wordml" xmlns:w15="http://schemas.microsoft.com/office/word/2012/wordml" xmlns:w16se="http://schemas.microsoft.com/office/word/2015/wordml/symex" xmlns:wpg="http://schemas.microsoft.com/office/word/2010/wordprocessingGroup" xmlns:wpi="http://schemas.microsoft.com/office/word/2010/wordprocessingInk" xmlns:wne="http://schemas.microsoft.com/office/word/2006/wordml" xmlns:wps="http://schemas.microsoft.com/office/word/2010/wordprocessingShape" mc:Ignorable="w14 w15 w16se wp14">
+<w:numbering xmlns:wpc="http://schemas.microsoft.com/office/word/2010/wordprocessingCanvas" xmlns:cx="http://schemas.microsoft.com/office/drawing/2014/chartex" xmlns:cx1="http://schemas.microsoft.com/office/drawing/2015/9/8/chartex" xmlns:cx2="http://schemas.microsoft.com/office/drawing/2015/10/21/chartex" xmlns:cx3="http://schemas.microsoft.com/office/drawing/2016/5/9/chartex" xmlns:cx4="http://schemas.microsoft.com/office/drawing/2016/5/10/chartex" xmlns:cx5="http://schemas.microsoft.com/office/drawing/2016/5/11/chartex" xmlns:cx6="http://schemas.microsoft.com/office/drawing/2016/5/12/chartex" xmlns:cx7="http://schemas.microsoft.com/office/drawing/2016/5/13/chartex" xmlns:cx8="http://schemas.microsoft.com/office/drawing/2016/5/14/chartex" xmlns:mc="http://schemas.openxmlformats.org/markup-compatibility/2006" xmlns:aink="http://schemas.microsoft.com/office/drawing/2016/ink" xmlns:am3d="http://schemas.microsoft.com/office/drawing/2017/model3d" xmlns:o="urn:schemas-microsoft-com:office:office" xmlns:r="http://schemas.openxmlformats.org/officeDocument/2006/relationships" xmlns:m="http://schemas.openxmlformats.org/officeDocument/2006/math" xmlns:v="urn:schemas-microsoft-com:vml" xmlns:wp14="http://schemas.microsoft.com/office/word/2010/wordprocessingDrawing" xmlns:wp="http://schemas.openxmlformats.org/drawingml/2006/wordprocessingDrawing" xmlns:w10="urn:schemas-microsoft-com:office:word" xmlns:w="http://schemas.openxmlformats.org/wordprocessingml/2006/main" xmlns:w14="http://schemas.microsoft.com/office/word/2010/wordml" xmlns:w15="http://schemas.microsoft.com/office/word/2012/wordml" xmlns:w16cid="http://schemas.microsoft.com/office/word/2016/wordml/cid" xmlns:w16se="http://schemas.microsoft.com/office/word/2015/wordml/symex" xmlns:wpg="http://schemas.microsoft.com/office/word/2010/wordprocessingGroup" xmlns:wpi="http://schemas.microsoft.com/office/word/2010/wordprocessingInk" xmlns:wne="http://schemas.microsoft.com/office/word/2006/wordml" xmlns:wps="http://schemas.microsoft.com/office/word/2010/wordprocessingShape" mc:Ignorable="w14 w15 w16se w16cid wp14">
   <w:abstractNum w:abstractNumId="0" w15:restartNumberingAfterBreak="0">
     <w:nsid w:val="FFFFFF7C"/>
     <w:multiLevelType w:val="singleLevel"/>
@@ -14406,6 +18646,119 @@
     </w:lvl>
   </w:abstractNum>
   <w:abstractNum w:abstractNumId="15" w15:restartNumberingAfterBreak="0">
+    <w:nsid w:val="35D97184"/>
+    <w:multiLevelType w:val="hybridMultilevel"/>
+    <w:tmpl w:val="5B740136"/>
+    <w:lvl w:ilvl="0" w:tplc="040E0001">
+      <w:start w:val="1"/>
+      <w:numFmt w:val="bullet"/>
+      <w:lvlText w:val=""/>
+      <w:lvlJc w:val="left"/>
+      <w:pPr>
+        <w:ind w:left="1440" w:hanging="360"/>
+      </w:pPr>
+      <w:rPr>
+        <w:rFonts w:ascii="Symbol" w:hAnsi="Symbol" w:hint="default"/>
+      </w:rPr>
+    </w:lvl>
+    <w:lvl w:ilvl="1" w:tplc="040E0003" w:tentative="1">
+      <w:start w:val="1"/>
+      <w:numFmt w:val="bullet"/>
+      <w:lvlText w:val="o"/>
+      <w:lvlJc w:val="left"/>
+      <w:pPr>
+        <w:ind w:left="2160" w:hanging="360"/>
+      </w:pPr>
+      <w:rPr>
+        <w:rFonts w:ascii="Courier New" w:hAnsi="Courier New" w:cs="Courier New" w:hint="default"/>
+      </w:rPr>
+    </w:lvl>
+    <w:lvl w:ilvl="2" w:tplc="040E0005" w:tentative="1">
+      <w:start w:val="1"/>
+      <w:numFmt w:val="bullet"/>
+      <w:lvlText w:val=""/>
+      <w:lvlJc w:val="left"/>
+      <w:pPr>
+        <w:ind w:left="2880" w:hanging="360"/>
+      </w:pPr>
+      <w:rPr>
+        <w:rFonts w:ascii="Wingdings" w:hAnsi="Wingdings" w:hint="default"/>
+      </w:rPr>
+    </w:lvl>
+    <w:lvl w:ilvl="3" w:tplc="040E0001" w:tentative="1">
+      <w:start w:val="1"/>
+      <w:numFmt w:val="bullet"/>
+      <w:lvlText w:val=""/>
+      <w:lvlJc w:val="left"/>
+      <w:pPr>
+        <w:ind w:left="3600" w:hanging="360"/>
+      </w:pPr>
+      <w:rPr>
+        <w:rFonts w:ascii="Symbol" w:hAnsi="Symbol" w:hint="default"/>
+      </w:rPr>
+    </w:lvl>
+    <w:lvl w:ilvl="4" w:tplc="040E0003" w:tentative="1">
+      <w:start w:val="1"/>
+      <w:numFmt w:val="bullet"/>
+      <w:lvlText w:val="o"/>
+      <w:lvlJc w:val="left"/>
+      <w:pPr>
+        <w:ind w:left="4320" w:hanging="360"/>
+      </w:pPr>
+      <w:rPr>
+        <w:rFonts w:ascii="Courier New" w:hAnsi="Courier New" w:cs="Courier New" w:hint="default"/>
+      </w:rPr>
+    </w:lvl>
+    <w:lvl w:ilvl="5" w:tplc="040E0005" w:tentative="1">
+      <w:start w:val="1"/>
+      <w:numFmt w:val="bullet"/>
+      <w:lvlText w:val=""/>
+      <w:lvlJc w:val="left"/>
+      <w:pPr>
+        <w:ind w:left="5040" w:hanging="360"/>
+      </w:pPr>
+      <w:rPr>
+        <w:rFonts w:ascii="Wingdings" w:hAnsi="Wingdings" w:hint="default"/>
+      </w:rPr>
+    </w:lvl>
+    <w:lvl w:ilvl="6" w:tplc="040E0001" w:tentative="1">
+      <w:start w:val="1"/>
+      <w:numFmt w:val="bullet"/>
+      <w:lvlText w:val=""/>
+      <w:lvlJc w:val="left"/>
+      <w:pPr>
+        <w:ind w:left="5760" w:hanging="360"/>
+      </w:pPr>
+      <w:rPr>
+        <w:rFonts w:ascii="Symbol" w:hAnsi="Symbol" w:hint="default"/>
+      </w:rPr>
+    </w:lvl>
+    <w:lvl w:ilvl="7" w:tplc="040E0003" w:tentative="1">
+      <w:start w:val="1"/>
+      <w:numFmt w:val="bullet"/>
+      <w:lvlText w:val="o"/>
+      <w:lvlJc w:val="left"/>
+      <w:pPr>
+        <w:ind w:left="6480" w:hanging="360"/>
+      </w:pPr>
+      <w:rPr>
+        <w:rFonts w:ascii="Courier New" w:hAnsi="Courier New" w:cs="Courier New" w:hint="default"/>
+      </w:rPr>
+    </w:lvl>
+    <w:lvl w:ilvl="8" w:tplc="040E0005" w:tentative="1">
+      <w:start w:val="1"/>
+      <w:numFmt w:val="bullet"/>
+      <w:lvlText w:val=""/>
+      <w:lvlJc w:val="left"/>
+      <w:pPr>
+        <w:ind w:left="7200" w:hanging="360"/>
+      </w:pPr>
+      <w:rPr>
+        <w:rFonts w:ascii="Wingdings" w:hAnsi="Wingdings" w:hint="default"/>
+      </w:rPr>
+    </w:lvl>
+  </w:abstractNum>
+  <w:abstractNum w:abstractNumId="16" w15:restartNumberingAfterBreak="0">
     <w:nsid w:val="36AB7E05"/>
     <w:multiLevelType w:val="multilevel"/>
     <w:tmpl w:val="FFB42E42"/>
@@ -14522,7 +18875,7 @@
       </w:pPr>
     </w:lvl>
   </w:abstractNum>
-  <w:abstractNum w:abstractNumId="16" w15:restartNumberingAfterBreak="0">
+  <w:abstractNum w:abstractNumId="17" w15:restartNumberingAfterBreak="0">
     <w:nsid w:val="36B04F5A"/>
     <w:multiLevelType w:val="multilevel"/>
     <w:tmpl w:val="907A15EC"/>
@@ -14664,7 +19017,7 @@
       </w:rPr>
     </w:lvl>
   </w:abstractNum>
-  <w:abstractNum w:abstractNumId="17" w15:restartNumberingAfterBreak="0">
+  <w:abstractNum w:abstractNumId="18" w15:restartNumberingAfterBreak="0">
     <w:nsid w:val="39F774FA"/>
     <w:multiLevelType w:val="hybridMultilevel"/>
     <w:tmpl w:val="F6F6EC0A"/>
@@ -14777,7 +19130,7 @@
       </w:rPr>
     </w:lvl>
   </w:abstractNum>
-  <w:abstractNum w:abstractNumId="18" w15:restartNumberingAfterBreak="0">
+  <w:abstractNum w:abstractNumId="19" w15:restartNumberingAfterBreak="0">
     <w:nsid w:val="3A162A58"/>
     <w:multiLevelType w:val="multilevel"/>
     <w:tmpl w:val="907A15EC"/>
@@ -14921,7 +19274,7 @@
       </w:rPr>
     </w:lvl>
   </w:abstractNum>
-  <w:abstractNum w:abstractNumId="19" w15:restartNumberingAfterBreak="0">
+  <w:abstractNum w:abstractNumId="20" w15:restartNumberingAfterBreak="0">
     <w:nsid w:val="43AD1628"/>
     <w:multiLevelType w:val="multilevel"/>
     <w:tmpl w:val="907A15EC"/>
@@ -15065,7 +19418,7 @@
       </w:rPr>
     </w:lvl>
   </w:abstractNum>
-  <w:abstractNum w:abstractNumId="20" w15:restartNumberingAfterBreak="0">
+  <w:abstractNum w:abstractNumId="21" w15:restartNumberingAfterBreak="0">
     <w:nsid w:val="53535320"/>
     <w:multiLevelType w:val="multilevel"/>
     <w:tmpl w:val="907A15EC"/>
@@ -15209,7 +19562,7 @@
       </w:rPr>
     </w:lvl>
   </w:abstractNum>
-  <w:abstractNum w:abstractNumId="21" w15:restartNumberingAfterBreak="0">
+  <w:abstractNum w:abstractNumId="22" w15:restartNumberingAfterBreak="0">
     <w:nsid w:val="5CE163BD"/>
     <w:multiLevelType w:val="hybridMultilevel"/>
     <w:tmpl w:val="1C764EBC"/>
@@ -15322,7 +19675,7 @@
       </w:rPr>
     </w:lvl>
   </w:abstractNum>
-  <w:abstractNum w:abstractNumId="22" w15:restartNumberingAfterBreak="0">
+  <w:abstractNum w:abstractNumId="23" w15:restartNumberingAfterBreak="0">
     <w:nsid w:val="5FC837B9"/>
     <w:multiLevelType w:val="hybridMultilevel"/>
     <w:tmpl w:val="C7CC5926"/>
@@ -15435,7 +19788,7 @@
       </w:rPr>
     </w:lvl>
   </w:abstractNum>
-  <w:abstractNum w:abstractNumId="23" w15:restartNumberingAfterBreak="0">
+  <w:abstractNum w:abstractNumId="24" w15:restartNumberingAfterBreak="0">
     <w:nsid w:val="64CD68FD"/>
     <w:multiLevelType w:val="hybridMultilevel"/>
     <w:tmpl w:val="F78C3C9A"/>
@@ -15647,7 +20000,7 @@
       </w:rPr>
     </w:lvl>
   </w:abstractNum>
-  <w:abstractNum w:abstractNumId="24" w15:restartNumberingAfterBreak="0">
+  <w:abstractNum w:abstractNumId="25" w15:restartNumberingAfterBreak="0">
     <w:nsid w:val="6AFC1994"/>
     <w:multiLevelType w:val="multilevel"/>
     <w:tmpl w:val="907A15EC"/>
@@ -15790,7 +20143,7 @@
       </w:rPr>
     </w:lvl>
   </w:abstractNum>
-  <w:abstractNum w:abstractNumId="25" w15:restartNumberingAfterBreak="0">
+  <w:abstractNum w:abstractNumId="26" w15:restartNumberingAfterBreak="0">
     <w:nsid w:val="71A22828"/>
     <w:multiLevelType w:val="hybridMultilevel"/>
     <w:tmpl w:val="6AF0ED0A"/>
@@ -15903,7 +20256,7 @@
       </w:rPr>
     </w:lvl>
   </w:abstractNum>
-  <w:abstractNum w:abstractNumId="26" w15:restartNumberingAfterBreak="0">
+  <w:abstractNum w:abstractNumId="27" w15:restartNumberingAfterBreak="0">
     <w:nsid w:val="721E4650"/>
     <w:multiLevelType w:val="hybridMultilevel"/>
     <w:tmpl w:val="6EE240A0"/>
@@ -16016,7 +20369,7 @@
       </w:rPr>
     </w:lvl>
   </w:abstractNum>
-  <w:abstractNum w:abstractNumId="27" w15:restartNumberingAfterBreak="0">
+  <w:abstractNum w:abstractNumId="28" w15:restartNumberingAfterBreak="0">
     <w:nsid w:val="77302BD7"/>
     <w:multiLevelType w:val="hybridMultilevel"/>
     <w:tmpl w:val="058AEF04"/>
@@ -16129,7 +20482,7 @@
       </w:rPr>
     </w:lvl>
   </w:abstractNum>
-  <w:abstractNum w:abstractNumId="28" w15:restartNumberingAfterBreak="0">
+  <w:abstractNum w:abstractNumId="29" w15:restartNumberingAfterBreak="0">
     <w:nsid w:val="799C3B84"/>
     <w:multiLevelType w:val="multilevel"/>
     <w:tmpl w:val="7174E3A2"/>
@@ -16269,7 +20622,7 @@
       </w:rPr>
     </w:lvl>
   </w:abstractNum>
-  <w:abstractNum w:abstractNumId="29" w15:restartNumberingAfterBreak="0">
+  <w:abstractNum w:abstractNumId="30" w15:restartNumberingAfterBreak="0">
     <w:nsid w:val="7CE6451A"/>
     <w:multiLevelType w:val="multilevel"/>
     <w:tmpl w:val="907A15EC"/>
@@ -16412,7 +20765,7 @@
       </w:rPr>
     </w:lvl>
   </w:abstractNum>
-  <w:abstractNum w:abstractNumId="30" w15:restartNumberingAfterBreak="0">
+  <w:abstractNum w:abstractNumId="31" w15:restartNumberingAfterBreak="0">
     <w:nsid w:val="7D1F6F5F"/>
     <w:multiLevelType w:val="hybridMultilevel"/>
     <w:tmpl w:val="B1A6BDF6"/>
@@ -16529,19 +20882,19 @@
     <w:abstractNumId w:val="10"/>
   </w:num>
   <w:num w:numId="2">
-    <w:abstractNumId w:val="28"/>
+    <w:abstractNumId w:val="29"/>
   </w:num>
   <w:num w:numId="3">
     <w:abstractNumId w:val="13"/>
   </w:num>
   <w:num w:numId="4">
-    <w:abstractNumId w:val="18"/>
+    <w:abstractNumId w:val="19"/>
   </w:num>
   <w:num w:numId="5">
-    <w:abstractNumId w:val="19"/>
+    <w:abstractNumId w:val="20"/>
   </w:num>
   <w:num w:numId="6">
-    <w:abstractNumId w:val="20"/>
+    <w:abstractNumId w:val="21"/>
   </w:num>
   <w:num w:numId="7">
     <w:abstractNumId w:val="14"/>
@@ -16550,16 +20903,16 @@
     <w:abstractNumId w:val="12"/>
   </w:num>
   <w:num w:numId="9">
-    <w:abstractNumId w:val="15"/>
+    <w:abstractNumId w:val="16"/>
   </w:num>
   <w:num w:numId="10">
-    <w:abstractNumId w:val="29"/>
+    <w:abstractNumId w:val="30"/>
   </w:num>
   <w:num w:numId="11">
-    <w:abstractNumId w:val="16"/>
+    <w:abstractNumId w:val="17"/>
   </w:num>
   <w:num w:numId="12">
-    <w:abstractNumId w:val="24"/>
+    <w:abstractNumId w:val="25"/>
   </w:num>
   <w:num w:numId="13">
     <w:abstractNumId w:val="9"/>
@@ -16592,49 +20945,55 @@
     <w:abstractNumId w:val="0"/>
   </w:num>
   <w:num w:numId="23">
-    <w:abstractNumId w:val="17"/>
+    <w:abstractNumId w:val="18"/>
   </w:num>
   <w:num w:numId="24">
-    <w:abstractNumId w:val="21"/>
+    <w:abstractNumId w:val="22"/>
   </w:num>
   <w:num w:numId="25">
+    <w:abstractNumId w:val="27"/>
+  </w:num>
+  <w:num w:numId="26">
     <w:abstractNumId w:val="26"/>
   </w:num>
-  <w:num w:numId="26">
-    <w:abstractNumId w:val="25"/>
-  </w:num>
   <w:num w:numId="27">
-    <w:abstractNumId w:val="27"/>
+    <w:abstractNumId w:val="28"/>
   </w:num>
   <w:num w:numId="28">
-    <w:abstractNumId w:val="23"/>
+    <w:abstractNumId w:val="24"/>
   </w:num>
   <w:num w:numId="29">
-    <w:abstractNumId w:val="22"/>
+    <w:abstractNumId w:val="23"/>
   </w:num>
   <w:num w:numId="30">
     <w:abstractNumId w:val="11"/>
   </w:num>
   <w:num w:numId="31">
-    <w:abstractNumId w:val="30"/>
+    <w:abstractNumId w:val="31"/>
+  </w:num>
+  <w:num w:numId="32">
+    <w:abstractNumId w:val="15"/>
   </w:num>
   <w:numIdMacAtCleanup w:val="12"/>
 </w:numbering>
 </file>
 
 <file path=word/people.xml><?xml version="1.0" encoding="utf-8"?>
-<w15:people xmlns:wpc="http://schemas.microsoft.com/office/word/2010/wordprocessingCanvas" xmlns:cx="http://schemas.microsoft.com/office/drawing/2014/chartex" xmlns:mc="http://schemas.openxmlformats.org/markup-compatibility/2006" xmlns:o="urn:schemas-microsoft-com:office:office" xmlns:r="http://schemas.openxmlformats.org/officeDocument/2006/relationships" xmlns:m="http://schemas.openxmlformats.org/officeDocument/2006/math" xmlns:v="urn:schemas-microsoft-com:vml" xmlns:wp14="http://schemas.microsoft.com/office/word/2010/wordprocessingDrawing" xmlns:wp="http://schemas.openxmlformats.org/drawingml/2006/wordprocessingDrawing" xmlns:w10="urn:schemas-microsoft-com:office:word" xmlns:w="http://schemas.openxmlformats.org/wordprocessingml/2006/main" xmlns:w14="http://schemas.microsoft.com/office/word/2010/wordml" xmlns:w15="http://schemas.microsoft.com/office/word/2012/wordml" xmlns:w16se="http://schemas.microsoft.com/office/word/2015/wordml/symex" xmlns:wpg="http://schemas.microsoft.com/office/word/2010/wordprocessingGroup" xmlns:wpi="http://schemas.microsoft.com/office/word/2010/wordprocessingInk" xmlns:wne="http://schemas.microsoft.com/office/word/2006/wordml" xmlns:wps="http://schemas.microsoft.com/office/word/2010/wordprocessingShape" mc:Ignorable="w14 w15 w16se wp14">
+<w15:people xmlns:wpc="http://schemas.microsoft.com/office/word/2010/wordprocessingCanvas" xmlns:cx="http://schemas.microsoft.com/office/drawing/2014/chartex" xmlns:cx1="http://schemas.microsoft.com/office/drawing/2015/9/8/chartex" xmlns:cx2="http://schemas.microsoft.com/office/drawing/2015/10/21/chartex" xmlns:cx3="http://schemas.microsoft.com/office/drawing/2016/5/9/chartex" xmlns:cx4="http://schemas.microsoft.com/office/drawing/2016/5/10/chartex" xmlns:cx5="http://schemas.microsoft.com/office/drawing/2016/5/11/chartex" xmlns:cx6="http://schemas.microsoft.com/office/drawing/2016/5/12/chartex" xmlns:cx7="http://schemas.microsoft.com/office/drawing/2016/5/13/chartex" xmlns:cx8="http://schemas.microsoft.com/office/drawing/2016/5/14/chartex" xmlns:mc="http://schemas.openxmlformats.org/markup-compatibility/2006" xmlns:aink="http://schemas.microsoft.com/office/drawing/2016/ink" xmlns:am3d="http://schemas.microsoft.com/office/drawing/2017/model3d" xmlns:o="urn:schemas-microsoft-com:office:office" xmlns:r="http://schemas.openxmlformats.org/officeDocument/2006/relationships" xmlns:m="http://schemas.openxmlformats.org/officeDocument/2006/math" xmlns:v="urn:schemas-microsoft-com:vml" xmlns:wp14="http://schemas.microsoft.com/office/word/2010/wordprocessingDrawing" xmlns:wp="http://schemas.openxmlformats.org/drawingml/2006/wordprocessingDrawing" xmlns:w10="urn:schemas-microsoft-com:office:word" xmlns:w="http://schemas.openxmlformats.org/wordprocessingml/2006/main" xmlns:w14="http://schemas.microsoft.com/office/word/2010/wordml" xmlns:w15="http://schemas.microsoft.com/office/word/2012/wordml" xmlns:w16cid="http://schemas.microsoft.com/office/word/2016/wordml/cid" xmlns:w16se="http://schemas.microsoft.com/office/word/2015/wordml/symex" xmlns:wpg="http://schemas.microsoft.com/office/word/2010/wordprocessingGroup" xmlns:wpi="http://schemas.microsoft.com/office/word/2010/wordprocessingInk" xmlns:wne="http://schemas.microsoft.com/office/word/2006/wordml" xmlns:wps="http://schemas.microsoft.com/office/word/2010/wordprocessingShape" mc:Ignorable="w14 w15 w16se w16cid wp14">
   <w15:person w15:author="User">
     <w15:presenceInfo w15:providerId="None" w15:userId="User"/>
   </w15:person>
   <w15:person w15:author="Berta Balázs">
     <w15:presenceInfo w15:providerId="AD" w15:userId="S-1-5-21-2050156206-3416206734-2580883983-1509"/>
   </w15:person>
+  <w15:person w15:author="Balazs">
+    <w15:presenceInfo w15:providerId="None" w15:userId="Balazs"/>
+  </w15:person>
 </w15:people>
 </file>
 
 <file path=word/styles.xml><?xml version="1.0" encoding="utf-8"?>
-<w:styles xmlns:mc="http://schemas.openxmlformats.org/markup-compatibility/2006" xmlns:r="http://schemas.openxmlformats.org/officeDocument/2006/relationships" xmlns:w="http://schemas.openxmlformats.org/wordprocessingml/2006/main" xmlns:w14="http://schemas.microsoft.com/office/word/2010/wordml" xmlns:w15="http://schemas.microsoft.com/office/word/2012/wordml" xmlns:w16se="http://schemas.microsoft.com/office/word/2015/wordml/symex" mc:Ignorable="w14 w15 w16se">
+<w:styles xmlns:mc="http://schemas.openxmlformats.org/markup-compatibility/2006" xmlns:r="http://schemas.openxmlformats.org/officeDocument/2006/relationships" xmlns:w="http://schemas.openxmlformats.org/wordprocessingml/2006/main" xmlns:w14="http://schemas.microsoft.com/office/word/2010/wordml" xmlns:w15="http://schemas.microsoft.com/office/word/2012/wordml" xmlns:w16cid="http://schemas.microsoft.com/office/word/2016/wordml/cid" xmlns:w16se="http://schemas.microsoft.com/office/word/2015/wordml/symex" mc:Ignorable="w14 w15 w16se w16cid">
   <w:docDefaults>
     <w:rPrDefault>
       <w:rPr>
@@ -16644,7 +21003,7 @@
     </w:rPrDefault>
     <w:pPrDefault/>
   </w:docDefaults>
-  <w:latentStyles w:defLockedState="0" w:defUIPriority="0" w:defSemiHidden="0" w:defUnhideWhenUsed="0" w:defQFormat="0" w:count="371">
+  <w:latentStyles w:defLockedState="0" w:defUIPriority="0" w:defSemiHidden="0" w:defUnhideWhenUsed="0" w:defQFormat="0" w:count="377">
     <w:lsdException w:name="Normal" w:qFormat="1"/>
     <w:lsdException w:name="heading 1" w:uiPriority="9" w:qFormat="1"/>
     <w:lsdException w:name="heading 2" w:qFormat="1"/>
@@ -16659,8 +21018,14 @@
     <w:lsdException w:name="Emphasis" w:qFormat="1"/>
     <w:lsdException w:name="Normal (Web)" w:uiPriority="99"/>
     <w:lsdException w:name="HTML Code" w:uiPriority="99"/>
+    <w:lsdException w:name="HTML Definition" w:semiHidden="1" w:unhideWhenUsed="1"/>
     <w:lsdException w:name="HTML Preformatted" w:uiPriority="99"/>
     <w:lsdException w:name="Normal Table" w:semiHidden="1" w:unhideWhenUsed="1"/>
+    <w:lsdException w:name="annotation subject" w:semiHidden="1" w:unhideWhenUsed="1"/>
+    <w:lsdException w:name="No List" w:semiHidden="1" w:unhideWhenUsed="1"/>
+    <w:lsdException w:name="Outline List 1" w:semiHidden="1" w:unhideWhenUsed="1"/>
+    <w:lsdException w:name="Outline List 2" w:semiHidden="1" w:unhideWhenUsed="1"/>
+    <w:lsdException w:name="Outline List 3" w:semiHidden="1" w:unhideWhenUsed="1"/>
     <w:lsdException w:name="Table Simple 1" w:semiHidden="1" w:unhideWhenUsed="1"/>
     <w:lsdException w:name="Table Simple 2" w:semiHidden="1" w:unhideWhenUsed="1"/>
     <w:lsdException w:name="Table Simple 3" w:semiHidden="1" w:unhideWhenUsed="1"/>
@@ -16697,12 +21062,10 @@
     <w:lsdException w:name="Table 3D effects 3" w:semiHidden="1" w:unhideWhenUsed="1"/>
     <w:lsdException w:name="Table Contemporary" w:semiHidden="1" w:unhideWhenUsed="1"/>
     <w:lsdException w:name="Table Elegant" w:semiHidden="1" w:unhideWhenUsed="1"/>
-    <w:lsdException w:name="Table Professional" w:semiHidden="1" w:unhideWhenUsed="1"/>
     <w:lsdException w:name="Table Subtle 1" w:semiHidden="1" w:unhideWhenUsed="1"/>
     <w:lsdException w:name="Table Subtle 2" w:semiHidden="1" w:unhideWhenUsed="1"/>
-    <w:lsdException w:name="Table Web 1" w:semiHidden="1" w:unhideWhenUsed="1"/>
-    <w:lsdException w:name="Table Web 2" w:semiHidden="1" w:unhideWhenUsed="1"/>
     <w:lsdException w:name="Table Web 3" w:semiHidden="1" w:unhideWhenUsed="1"/>
+    <w:lsdException w:name="Balloon Text" w:semiHidden="1" w:unhideWhenUsed="1"/>
     <w:lsdException w:name="Table Theme" w:semiHidden="1" w:unhideWhenUsed="1"/>
     <w:lsdException w:name="Placeholder Text" w:semiHidden="1" w:uiPriority="99"/>
     <w:lsdException w:name="No Spacing" w:uiPriority="1"/>
@@ -16919,6 +21282,12 @@
     <w:lsdException w:name="List Table 5 Dark Accent 6" w:uiPriority="50"/>
     <w:lsdException w:name="List Table 6 Colorful Accent 6" w:uiPriority="51"/>
     <w:lsdException w:name="List Table 7 Colorful Accent 6" w:uiPriority="52"/>
+    <w:lsdException w:name="Mention" w:semiHidden="1" w:uiPriority="99" w:unhideWhenUsed="1"/>
+    <w:lsdException w:name="Smart Hyperlink" w:semiHidden="1" w:uiPriority="99" w:unhideWhenUsed="1"/>
+    <w:lsdException w:name="Hashtag" w:semiHidden="1" w:uiPriority="99" w:unhideWhenUsed="1"/>
+    <w:lsdException w:name="Unresolved Mention" w:semiHidden="1" w:uiPriority="99" w:unhideWhenUsed="1"/>
+    <w:lsdException w:name="Smart Link" w:semiHidden="1" w:uiPriority="99" w:unhideWhenUsed="1"/>
+    <w:lsdException w:name="Smart Link Error" w:semiHidden="1" w:uiPriority="99" w:unhideWhenUsed="1"/>
   </w:latentStyles>
   <w:style w:type="paragraph" w:default="1" w:styleId="Norml">
     <w:name w:val="Normal"/>
@@ -18383,6 +22752,18 @@
       </w:tcPr>
     </w:tblStylePr>
   </w:style>
+  <w:style w:type="paragraph" w:styleId="Vltozat">
+    <w:name w:val="Revision"/>
+    <w:hidden/>
+    <w:uiPriority w:val="99"/>
+    <w:semiHidden/>
+    <w:rsid w:val="00085A1C"/>
+    <w:rPr>
+      <w:sz w:val="24"/>
+      <w:szCs w:val="24"/>
+      <w:lang w:eastAsia="en-US"/>
+    </w:rPr>
+  </w:style>
 </w:styles>
 </file>
 
@@ -18668,7 +23049,7 @@
     <b:Month>09</b:Month>
     <b:Day>28</b:Day>
     <b:URL>https://angular.io/guide/architecture-components</b:URL>
-    <b:RefOrder>12</b:RefOrder>
+    <b:RefOrder>14</b:RefOrder>
   </b:Source>
   <b:Source>
     <b:Tag>Ang</b:Tag>
@@ -18811,7 +23192,7 @@
     <b:Year>2017</b:Year>
     <b:URL>https://docs.microsoft.com/en-us/dotnet/standard/net-standard</b:URL>
     <b:Day>2017</b:Day>
-    <b:RefOrder>13</b:RefOrder>
+    <b:RefOrder>15</b:RefOrder>
   </b:Source>
   <b:Source>
     <b:Tag>Mic193</b:Tag>
@@ -18916,11 +23297,53 @@
     <b:URL>https://angular.io/guide/architecture</b:URL>
     <b:RefOrder>7</b:RefOrder>
   </b:Source>
+  <b:Source>
+    <b:Tag>MicVis19</b:Tag>
+    <b:SourceType>InternetSite</b:SourceType>
+    <b:Guid>{4A9BD157-F619-4871-A05D-80337059DAC2}</b:Guid>
+    <b:Title>Solutions and projects in Visual Studio</b:Title>
+    <b:Author>
+      <b:Author>
+        <b:NameList>
+          <b:Person>
+            <b:Last>Microsoft</b:Last>
+          </b:Person>
+        </b:NameList>
+      </b:Author>
+    </b:Author>
+    <b:ProductionCompany>Microsoft</b:ProductionCompany>
+    <b:YearAccessed>2019</b:YearAccessed>
+    <b:MonthAccessed>10</b:MonthAccessed>
+    <b:DayAccessed>12</b:DayAccessed>
+    <b:URL>https://docs.microsoft.com/en-us/visualstudio/ide/solutions-and-projects-in-visual-studio?view=vs-2019</b:URL>
+    <b:RefOrder>12</b:RefOrder>
+  </b:Source>
+  <b:Source>
+    <b:Tag>MicMigrations19</b:Tag>
+    <b:SourceType>InternetSite</b:SourceType>
+    <b:Guid>{FE9A85FC-C306-4FFF-81F3-0B6D79C54E20}</b:Guid>
+    <b:Author>
+      <b:Author>
+        <b:NameList>
+          <b:Person>
+            <b:Last>Microsoft</b:Last>
+          </b:Person>
+        </b:NameList>
+      </b:Author>
+    </b:Author>
+    <b:Title>Migrations</b:Title>
+    <b:ProductionCompany>Microsoft</b:ProductionCompany>
+    <b:YearAccessed>2019</b:YearAccessed>
+    <b:MonthAccessed>10</b:MonthAccessed>
+    <b:DayAccessed>13</b:DayAccessed>
+    <b:URL>https://docs.microsoft.com/en-us/ef/core/managing-schemas/migrations/</b:URL>
+    <b:RefOrder>13</b:RefOrder>
+  </b:Source>
 </b:Sources>
 </file>
 
 <file path=customXml/itemProps1.xml><?xml version="1.0" encoding="utf-8"?>
-<ds:datastoreItem xmlns:ds="http://schemas.openxmlformats.org/officeDocument/2006/customXml" ds:itemID="{C1444111-6095-4B86-AA4F-CB36F9A2EF41}">
+<ds:datastoreItem xmlns:ds="http://schemas.openxmlformats.org/officeDocument/2006/customXml" ds:itemID="{1AC10044-7308-4709-8307-B1BD3829BFF8}">
   <ds:schemaRefs>
     <ds:schemaRef ds:uri="http://schemas.openxmlformats.org/officeDocument/2006/bibliography"/>
   </ds:schemaRefs>

--- a/Documents/Diplomaterv.docx
+++ b/Documents/Diplomaterv.docx
@@ -1,6 +1,6 @@
 
 <file path=word/document.xml><?xml version="1.0" encoding="utf-8"?>
-<w:document xmlns:wpc="http://schemas.microsoft.com/office/word/2010/wordprocessingCanvas" xmlns:cx="http://schemas.microsoft.com/office/drawing/2014/chartex" xmlns:cx1="http://schemas.microsoft.com/office/drawing/2015/9/8/chartex" xmlns:cx2="http://schemas.microsoft.com/office/drawing/2015/10/21/chartex" xmlns:cx3="http://schemas.microsoft.com/office/drawing/2016/5/9/chartex" xmlns:cx4="http://schemas.microsoft.com/office/drawing/2016/5/10/chartex" xmlns:cx5="http://schemas.microsoft.com/office/drawing/2016/5/11/chartex" xmlns:cx6="http://schemas.microsoft.com/office/drawing/2016/5/12/chartex" xmlns:cx7="http://schemas.microsoft.com/office/drawing/2016/5/13/chartex" xmlns:cx8="http://schemas.microsoft.com/office/drawing/2016/5/14/chartex" xmlns:mc="http://schemas.openxmlformats.org/markup-compatibility/2006" xmlns:aink="http://schemas.microsoft.com/office/drawing/2016/ink" xmlns:am3d="http://schemas.microsoft.com/office/drawing/2017/model3d" xmlns:o="urn:schemas-microsoft-com:office:office" xmlns:r="http://schemas.openxmlformats.org/officeDocument/2006/relationships" xmlns:m="http://schemas.openxmlformats.org/officeDocument/2006/math" xmlns:v="urn:schemas-microsoft-com:vml" xmlns:wp14="http://schemas.microsoft.com/office/word/2010/wordprocessingDrawing" xmlns:wp="http://schemas.openxmlformats.org/drawingml/2006/wordprocessingDrawing" xmlns:w10="urn:schemas-microsoft-com:office:word" xmlns:w="http://schemas.openxmlformats.org/wordprocessingml/2006/main" xmlns:w14="http://schemas.microsoft.com/office/word/2010/wordml" xmlns:w15="http://schemas.microsoft.com/office/word/2012/wordml" xmlns:w16cid="http://schemas.microsoft.com/office/word/2016/wordml/cid" xmlns:w16se="http://schemas.microsoft.com/office/word/2015/wordml/symex" xmlns:wpg="http://schemas.microsoft.com/office/word/2010/wordprocessingGroup" xmlns:wpi="http://schemas.microsoft.com/office/word/2010/wordprocessingInk" xmlns:wne="http://schemas.microsoft.com/office/word/2006/wordml" xmlns:wps="http://schemas.microsoft.com/office/word/2010/wordprocessingShape" mc:Ignorable="w14 w15 w16se w16cid wp14">
+<w:document xmlns:wpc="http://schemas.microsoft.com/office/word/2010/wordprocessingCanvas" xmlns:cx="http://schemas.microsoft.com/office/drawing/2014/chartex" xmlns:mc="http://schemas.openxmlformats.org/markup-compatibility/2006" xmlns:o="urn:schemas-microsoft-com:office:office" xmlns:r="http://schemas.openxmlformats.org/officeDocument/2006/relationships" xmlns:m="http://schemas.openxmlformats.org/officeDocument/2006/math" xmlns:v="urn:schemas-microsoft-com:vml" xmlns:wp14="http://schemas.microsoft.com/office/word/2010/wordprocessingDrawing" xmlns:wp="http://schemas.openxmlformats.org/drawingml/2006/wordprocessingDrawing" xmlns:w10="urn:schemas-microsoft-com:office:word" xmlns:w="http://schemas.openxmlformats.org/wordprocessingml/2006/main" xmlns:w14="http://schemas.microsoft.com/office/word/2010/wordml" xmlns:w15="http://schemas.microsoft.com/office/word/2012/wordml" xmlns:w16se="http://schemas.microsoft.com/office/word/2015/wordml/symex" xmlns:wpg="http://schemas.microsoft.com/office/word/2010/wordprocessingGroup" xmlns:wpi="http://schemas.microsoft.com/office/word/2010/wordprocessingInk" xmlns:wne="http://schemas.microsoft.com/office/word/2006/wordml" xmlns:wps="http://schemas.microsoft.com/office/word/2010/wordprocessingShape" mc:Ignorable="w14 w15 w16se wp14">
   <w:body>
     <w:p>
       <w:pPr>
@@ -173,12 +173,14 @@
                                 <w:smallCaps/>
                               </w:rPr>
                             </w:pPr>
+                            <w:proofErr w:type="gramStart"/>
                             <w:r>
                               <w:rPr>
                                 <w:smallCaps/>
                               </w:rPr>
                               <w:t>Konzulens</w:t>
                             </w:r>
+                            <w:proofErr w:type="gramEnd"/>
                           </w:p>
                           <w:p>
                             <w:pPr>
@@ -249,7 +251,7 @@
                 <v:stroke joinstyle="miter"/>
                 <v:path gradientshapeok="t" o:connecttype="rect"/>
               </v:shapetype>
-              <v:shape id="Text Box 7" o:spid="_x0000_s1026" type="#_x0000_t202" style="position:absolute;left:0;text-align:left;margin-left:204.95pt;margin-top:326.4pt;width:226.75pt;height:81pt;z-index:251657728;visibility:visible;mso-wrap-style:square;mso-width-percent:0;mso-height-percent:0;mso-wrap-distance-left:9pt;mso-wrap-distance-top:0;mso-wrap-distance-right:9pt;mso-wrap-distance-bottom:0;mso-position-horizontal:absolute;mso-position-horizontal-relative:page;mso-position-vertical:absolute;mso-position-vertical-relative:text;mso-width-percent:0;mso-height-percent:0;mso-width-relative:page;mso-height-relative:page;v-text-anchor:top" o:gfxdata="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" stroked="f">
+              <v:shape id="Text Box 7" o:spid="_x0000_s1026" type="#_x0000_t202" style="position:absolute;left:0;text-align:left;margin-left:204.95pt;margin-top:326.4pt;width:226.75pt;height:81pt;z-index:251657728;visibility:visible;mso-wrap-style:square;mso-width-percent:0;mso-height-percent:0;mso-wrap-distance-left:9pt;mso-wrap-distance-top:0;mso-wrap-distance-right:9pt;mso-wrap-distance-bottom:0;mso-position-horizontal:absolute;mso-position-horizontal-relative:page;mso-position-vertical:absolute;mso-position-vertical-relative:text;mso-width-percent:0;mso-height-percent:0;mso-width-relative:page;mso-height-relative:page;v-text-anchor:top" o:gfxdata="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" stroked="f">
                 <v:textbox>
                   <w:txbxContent>
                     <w:p>
@@ -262,12 +264,14 @@
                           <w:smallCaps/>
                         </w:rPr>
                       </w:pPr>
+                      <w:proofErr w:type="gramStart"/>
                       <w:r>
                         <w:rPr>
                           <w:smallCaps/>
                         </w:rPr>
                         <w:t>Konzulens</w:t>
                       </w:r>
+                      <w:proofErr w:type="gramEnd"/>
                     </w:p>
                     <w:p>
                       <w:pPr>
@@ -333,7 +337,33 @@
           <w:sz w:val="52"/>
           <w:szCs w:val="32"/>
         </w:rPr>
-        <w:t>Foglalási rendszer megvalósítása .NET Core és Angular környezetben</w:t>
+        <w:t xml:space="preserve">Foglalási rendszer megvalósítása .NET Core </w:t>
+      </w:r>
+      <w:proofErr w:type="gramStart"/>
+      <w:r>
+        <w:rPr>
+          <w:b/>
+          <w:bCs/>
+          <w:caps/>
+          <w:noProof w:val="0"/>
+          <w:kern w:val="28"/>
+          <w:sz w:val="52"/>
+          <w:szCs w:val="32"/>
+        </w:rPr>
+        <w:t>és</w:t>
+      </w:r>
+      <w:proofErr w:type="gramEnd"/>
+      <w:r>
+        <w:rPr>
+          <w:b/>
+          <w:bCs/>
+          <w:caps/>
+          <w:noProof w:val="0"/>
+          <w:kern w:val="28"/>
+          <w:sz w:val="52"/>
+          <w:szCs w:val="32"/>
+        </w:rPr>
+        <w:t xml:space="preserve"> Angular környezetben</w:t>
       </w:r>
       <w:r>
         <w:t xml:space="preserve"> </w:t>
@@ -2477,7 +2507,15 @@
         <w:t>Berta Balázs</w:t>
       </w:r>
       <w:r>
-        <w:t>, szigorló hallgató kijelentem, hogy ezt a diplomatervet meg nem engedett segítség nélkül, saját magam készítettem, csak a megadott forrásokat (szakirodalom, eszközök stb.) használtam fel. Minden olyan részt, melyet szó szerint, vagy azonos értelemben</w:t>
+        <w:t xml:space="preserve">, </w:t>
+      </w:r>
+      <w:proofErr w:type="gramStart"/>
+      <w:r>
+        <w:t>szigorló hallgató</w:t>
+      </w:r>
+      <w:proofErr w:type="gramEnd"/>
+      <w:r>
+        <w:t xml:space="preserve"> kijelentem, hogy ezt a diplomatervet meg nem engedett segítség nélkül, saját magam készítettem, csak a megadott forrásokat (szakirodalom, eszközök stb.) használtam fel. Minden olyan részt, melyet szó szerint, vagy azonos értelemben</w:t>
       </w:r>
       <w:r>
         <w:t>,</w:t>
@@ -2491,7 +2529,15 @@
         <w:pStyle w:val="Nyilatkozatszveg"/>
       </w:pPr>
       <w:r>
-        <w:t>Hozzájárulok, hogy a jelen munkám alapadatait (szerző(k), cím, angol és magyar nyelvű tartalmi kivonat, készítés éve, konzulens(</w:t>
+        <w:t xml:space="preserve">Hozzájárulok, hogy a jelen munkám alapadatait (szerző(k), cím, angol és magyar nyelvű tartalmi kivonat, készítés éve, </w:t>
+      </w:r>
+      <w:proofErr w:type="gramStart"/>
+      <w:r>
+        <w:t>konzulens</w:t>
+      </w:r>
+      <w:proofErr w:type="gramEnd"/>
+      <w:r>
+        <w:t>(</w:t>
       </w:r>
       <w:proofErr w:type="spellStart"/>
       <w:r>
@@ -2545,7 +2591,7 @@
         <w:rPr>
           <w:noProof/>
         </w:rPr>
-        <w:t>2019. 10. 12.</w:t>
+        <w:t>2019. 10. 14.</w:t>
       </w:r>
       <w:r>
         <w:fldChar w:fldCharType="end"/>
@@ -2584,7 +2630,7 @@
     <w:p>
       <w:pPr>
         <w:sectPr>
-          <w:footerReference w:type="default" r:id="rId12"/>
+          <w:footerReference w:type="default" r:id="rId11"/>
           <w:type w:val="continuous"/>
           <w:pgSz w:w="11907" w:h="16840" w:code="9"/>
           <w:pgMar w:top="1418" w:right="1418" w:bottom="1418" w:left="1418" w:header="708" w:footer="708" w:gutter="567"/>
@@ -2639,13 +2685,11 @@
         <w:pStyle w:val="Fejezetcimszmozsnlkl"/>
       </w:pPr>
       <w:bookmarkStart w:id="2" w:name="_Toc20666686"/>
-      <w:proofErr w:type="spellStart"/>
       <w:r>
         <w:lastRenderedPageBreak/>
         <w:t>Abstract</w:t>
       </w:r>
       <w:bookmarkEnd w:id="2"/>
-      <w:proofErr w:type="spellEnd"/>
     </w:p>
     <w:p>
       <w:r>
@@ -2731,32 +2775,65 @@
         <w:t xml:space="preserve">A diplomatervem során </w:t>
       </w:r>
       <w:r>
-        <w:t>egy foglalási rendszer megvalósítását tűztem ki célul. Ez magában foglalja mind az adatok online kezelését, adminisztrációs feladatok ellátását egy szűkebb felhasználói kör számára, akik valamilyen szolgáltatást nyújtanak. Ezen felül az átlagos felhasználók számára egy egyszerű és kényelmes foglalási rendszer kialakítását, amit szabadon böngészhetnek és használhatnak.</w:t>
-      </w:r>
-    </w:p>
-    <w:p>
-      <w:r>
-        <w:t>A diplomatervi témaválasztásom szakterületét illetően egyértelműen befolyásolt az érdeklődés a kliens oldali technológiák, illetve az élő kommunikáció megvalósítására szolgáló eszközök iránt, és inspirált a tanulmányaim során megszerzett ismeretanyag.</w:t>
-      </w:r>
-    </w:p>
-    <w:p>
-      <w:r>
-        <w:t>A foglalási rendszer felületéhez egy olyan interaktív webalkalmazást készítettem el, amely összeköti az adminisztrációs oldalon kezelhető adatokat a felhasználóval, ezen felül a foglalásokat a valós időben megtekinthetik.</w:t>
-      </w:r>
-    </w:p>
-    <w:p>
-      <w:r>
-        <w:t>A dolgozatom első részében bemutatom az általam felhasznált technológiákat és az elkészült szoftver architektúráját. Komplex webalkalmazás lévén számos külső eszközt felhasználtam a fejlesztés során, egyszerűsítve a munkámat.</w:t>
-      </w:r>
-      <w:r>
-        <w:t xml:space="preserve"> A dolgozatom második részében az általam megvalósított </w:t>
+        <w:t xml:space="preserve">egy foglalási rendszer megvalósítását tűztem ki célul. Ez magában foglalja mind az adatok online kezelését, </w:t>
       </w:r>
       <w:proofErr w:type="gramStart"/>
       <w:r>
-        <w:t>szoftver</w:t>
+        <w:t>adminisztrációs</w:t>
       </w:r>
       <w:proofErr w:type="gramEnd"/>
       <w:r>
+        <w:t xml:space="preserve"> feladatok ellátását egy szűkebb felhasználói kör számára, akik valamilyen szolgáltatást nyújtanak. Ezen felül az átlagos felhasználók számára egy egyszerű </w:t>
+      </w:r>
+      <w:r>
+        <w:t>és kényelmes foglalási webportált.</w:t>
+      </w:r>
+    </w:p>
+    <w:p>
+      <w:r>
+        <w:t xml:space="preserve">A diplomatervi témaválasztásom szakterületét illetően egyértelműen befolyásolt az érdeklődés a </w:t>
+      </w:r>
+      <w:proofErr w:type="gramStart"/>
+      <w:r>
+        <w:t>kliens</w:t>
+      </w:r>
+      <w:proofErr w:type="gramEnd"/>
+      <w:r>
+        <w:t xml:space="preserve"> oldali technológiák, illetve az élő kommunikáció megvalósítására szolgáló eszközök iránt, és inspirált a tanulmányaim során megszerzett ismeretanyag.</w:t>
+      </w:r>
+    </w:p>
+    <w:p>
+      <w:r>
+        <w:t xml:space="preserve">A foglalási rendszer felületéhez egy olyan interaktív webalkalmazást készítettem el, amely összeköti az </w:t>
+      </w:r>
+      <w:proofErr w:type="gramStart"/>
+      <w:r>
+        <w:t>adminisztrációs</w:t>
+      </w:r>
+      <w:proofErr w:type="gramEnd"/>
+      <w:r>
+        <w:t xml:space="preserve"> oldalon keze</w:t>
+      </w:r>
+      <w:r>
+        <w:t xml:space="preserve">lhető adatokat a felhasználókkal. Ezen felül a foglalás során valós időben lehet megtekinteni a mások által kiválasztott, illetve már lefoglalt helyeket. </w:t>
+      </w:r>
+    </w:p>
+    <w:p>
+      <w:r>
+        <w:t xml:space="preserve">A dolgozatom első részében bemutatom az általam felhasznált technológiákat és az elkészült szoftver architektúráját. </w:t>
+      </w:r>
+      <w:proofErr w:type="gramStart"/>
+      <w:r>
+        <w:t>Komplex</w:t>
+      </w:r>
+      <w:proofErr w:type="gramEnd"/>
+      <w:r>
+        <w:t xml:space="preserve"> webalkalmazás lévén számos külső eszközt felhasználtam a fejlesztés során, egyszerűsítve a munkámat.</w:t>
+      </w:r>
+      <w:r>
+        <w:t xml:space="preserve"> A dolgozatom második részében az általam megvalósított szoftver</w:t>
+      </w:r>
+      <w:r>
         <w:t xml:space="preserve"> </w:t>
       </w:r>
       <w:r>
@@ -2765,7 +2842,15 @@
     </w:p>
     <w:p>
       <w:r>
-        <w:t xml:space="preserve">A munkámat a jelenleg használt kliens oldali technológiák megismerésével kezdtem, és ezek közül választottam azt, amelyik számomra legmegfelelőbbnek tűnt az alkalmazás megvalósítására. </w:t>
+        <w:t xml:space="preserve">A munkámat a jelenleg használt </w:t>
+      </w:r>
+      <w:proofErr w:type="gramStart"/>
+      <w:r>
+        <w:t>kliens</w:t>
+      </w:r>
+      <w:proofErr w:type="gramEnd"/>
+      <w:r>
+        <w:t xml:space="preserve"> oldali technológiák megismerésével kezdtem, és ezek közül választottam azt, amelyik számomra legmegfelelőbbnek tűnt az alkalmazás megvalósítására. </w:t>
       </w:r>
       <w:r>
         <w:t>Választásom</w:t>
@@ -2878,13 +2963,29 @@
         </w:sdtContent>
       </w:sdt>
       <w:r>
-        <w:t xml:space="preserve"> technológiát is, ami az adatok tárolását segíti relációs adatbázisban. </w:t>
+        <w:t xml:space="preserve"> technológiát is, ami az adatok tárolását segíti </w:t>
+      </w:r>
+      <w:proofErr w:type="gramStart"/>
+      <w:r>
+        <w:t>relációs</w:t>
+      </w:r>
+      <w:proofErr w:type="gramEnd"/>
+      <w:r>
+        <w:t xml:space="preserve"> adatbázisban. </w:t>
       </w:r>
     </w:p>
     <w:p>
       <w:r>
         <w:lastRenderedPageBreak/>
-        <w:t xml:space="preserve">A szerverem megvalósításához az ASP.NET </w:t>
+        <w:t>A szerverem megvalósításához az ASP</w:t>
+      </w:r>
+      <w:proofErr w:type="gramStart"/>
+      <w:r>
+        <w:t>.NET</w:t>
+      </w:r>
+      <w:proofErr w:type="gramEnd"/>
+      <w:r>
+        <w:t xml:space="preserve"> </w:t>
       </w:r>
       <w:proofErr w:type="spellStart"/>
       <w:r>
@@ -2923,7 +3024,15 @@
         <w:commentReference w:id="7"/>
       </w:r>
       <w:r>
-        <w:t>, ami jól integrálódik az Entity F</w:t>
+        <w:t xml:space="preserve">, ami jól </w:t>
+      </w:r>
+      <w:proofErr w:type="spellStart"/>
+      <w:r>
+        <w:t>integrálódik</w:t>
+      </w:r>
+      <w:proofErr w:type="spellEnd"/>
+      <w:r>
+        <w:t xml:space="preserve"> az Entity F</w:t>
       </w:r>
       <w:r>
         <w:t>ramew</w:t>
@@ -3009,7 +3118,13 @@
         <w:t>é</w:t>
       </w:r>
       <w:r>
-        <w:t xml:space="preserve">t. Ezt követően részletesen bemutatom az alkalmazásom működését és a legfontosabb használati eseteket, hogyan haladnak végig a különböző komponenseken. Az elvégzett munka részét képezik a szoftverhez készült egység </w:t>
+        <w:t xml:space="preserve">t. Ezt követően bemutatom az alkalmazásom működését </w:t>
+      </w:r>
+      <w:r>
+        <w:t>a legfontosabb használati eseteket megvalósító implementációk részletezésével</w:t>
+      </w:r>
+      <w:r>
+        <w:t xml:space="preserve">. Az elvégzett munka részét képezik a szoftverhez készült egység </w:t>
       </w:r>
       <w:commentRangeStart w:id="9"/>
       <w:r>
@@ -3061,7 +3176,15 @@
         <w:t>e</w:t>
       </w:r>
       <w:r>
-        <w:t xml:space="preserve"> fejezetében szeretném részletesebben bemutatni az általam felhasznált technológiákat. A mai rendszerek komplexitásai miatt szükségszerű, hogy ne mindent a legkisebb elemektől kezdjünk el felépíteni, hanem felhasználjuk a már létező megoldásokat, eszközöket. </w:t>
+        <w:t xml:space="preserve"> fejezetében szeretném részletesebben bemutatni az általam felhasznált technológiákat. A mai rendszerek </w:t>
+      </w:r>
+      <w:proofErr w:type="gramStart"/>
+      <w:r>
+        <w:t>komplexitásai</w:t>
+      </w:r>
+      <w:proofErr w:type="gramEnd"/>
+      <w:r>
+        <w:t xml:space="preserve"> miatt szükségszerű, hogy ne mindent a legkisebb elemektől kezdjünk el felépíteni, hanem felhasználjuk a már létező megoldásokat, eszközöket. </w:t>
       </w:r>
       <w:r>
         <w:t xml:space="preserve">A webfejlesztés a szoftverfejlesztés egy nagy ága, melyhez már számos segédeszköz született, melyeket </w:t>
@@ -3089,9 +3212,14 @@
     </w:p>
     <w:p>
       <w:r>
-        <w:t>A JavaScript (röviden JS), egy magas szintű, interpretált</w:t>
+        <w:t xml:space="preserve">A JavaScript (röviden JS), egy magas szintű, </w:t>
+      </w:r>
+      <w:proofErr w:type="gramStart"/>
+      <w:r>
+        <w:t>interpretált</w:t>
       </w:r>
       <w:bookmarkStart w:id="16" w:name="_Ref20578418"/>
+      <w:proofErr w:type="gramEnd"/>
       <w:r>
         <w:rPr>
           <w:rStyle w:val="Lbjegyzet-hivatkozs"/>
@@ -3157,7 +3285,15 @@
         <w:t xml:space="preserve"> </w:t>
       </w:r>
       <w:r>
-        <w:t>szövegek, tömbök, dátumok, reguláris kifejezések</w:t>
+        <w:t xml:space="preserve">szövegek, tömbök, </w:t>
+      </w:r>
+      <w:proofErr w:type="gramStart"/>
+      <w:r>
+        <w:t>dátumok</w:t>
+      </w:r>
+      <w:proofErr w:type="gramEnd"/>
+      <w:r>
+        <w:t>, reguláris kifejezések</w:t>
       </w:r>
       <w:r>
         <w:rPr>
@@ -3270,7 +3406,15 @@
         <w:t xml:space="preserve">, hogy </w:t>
       </w:r>
       <w:r>
-        <w:t xml:space="preserve">a különböző fajta böngészők, máshogy oldottak meg egyes </w:t>
+        <w:t xml:space="preserve">a különböző </w:t>
+      </w:r>
+      <w:proofErr w:type="gramStart"/>
+      <w:r>
+        <w:t>fajta böngészők</w:t>
+      </w:r>
+      <w:proofErr w:type="gramEnd"/>
+      <w:r>
+        <w:t xml:space="preserve">, máshogy oldottak meg egyes </w:t>
       </w:r>
       <w:r>
         <w:t>funkciókat</w:t>
@@ -3410,7 +3554,15 @@
       </w:r>
       <w:proofErr w:type="spellEnd"/>
       <w:r>
-        <w:t xml:space="preserve"> leíró fájlokon keresztül éri el, amiben típus információk vannak megadva a létező JavaScript könyvtárakról, </w:t>
+        <w:t xml:space="preserve"> leíró </w:t>
+      </w:r>
+      <w:proofErr w:type="gramStart"/>
+      <w:r>
+        <w:t>fájlokon</w:t>
+      </w:r>
+      <w:proofErr w:type="gramEnd"/>
+      <w:r>
+        <w:t xml:space="preserve"> keresztül éri el, amiben típus információk vannak megadva a létező JavaScript könyvtárakról, </w:t>
       </w:r>
       <w:r>
         <w:t>hasonló,</w:t>
@@ -3438,10 +3590,18 @@
         <w:t>ípus annotáció / fordítás idejű típus ellenőrzés,</w:t>
       </w:r>
       <w:r>
-        <w:t xml:space="preserve"> t</w:t>
-      </w:r>
-      <w:r>
-        <w:t>ípus következtetés,</w:t>
+        <w:t xml:space="preserve"> </w:t>
+      </w:r>
+      <w:proofErr w:type="gramStart"/>
+      <w:r>
+        <w:t>t</w:t>
+      </w:r>
+      <w:r>
+        <w:t>ípus következtetés</w:t>
+      </w:r>
+      <w:proofErr w:type="gramEnd"/>
+      <w:r>
+        <w:t>,</w:t>
       </w:r>
       <w:r>
         <w:t xml:space="preserve"> i</w:t>
@@ -3594,7 +3754,15 @@
         <w:commentReference w:id="25"/>
       </w:r>
       <w:r>
-        <w:t xml:space="preserve">l progresszív web- (PWA), natív mobil- és asztali alkalmazások egyaránt készíthetők. </w:t>
+        <w:t xml:space="preserve">l </w:t>
+      </w:r>
+      <w:proofErr w:type="gramStart"/>
+      <w:r>
+        <w:t>progresszív</w:t>
+      </w:r>
+      <w:proofErr w:type="gramEnd"/>
+      <w:r>
+        <w:t xml:space="preserve"> web- (PWA), natív mobil- és asztali alkalmazások egyaránt készíthetők. </w:t>
       </w:r>
     </w:p>
     <w:p>
@@ -3620,10 +3788,15 @@
       </w:r>
       <w:proofErr w:type="spellEnd"/>
       <w:r>
-        <w:t>-ok, melyek</w:t>
+        <w:t xml:space="preserve">-ok, </w:t>
+      </w:r>
+      <w:proofErr w:type="gramStart"/>
+      <w:r>
+        <w:t>melyek</w:t>
       </w:r>
       <w:commentRangeStart w:id="27"/>
       <w:commentRangeEnd w:id="27"/>
+      <w:proofErr w:type="gramEnd"/>
       <w:r>
         <w:rPr>
           <w:rStyle w:val="Jegyzethivatkozs"/>
@@ -3657,10 +3830,15 @@
         <w:t xml:space="preserve">egysége (modulja), ami betölti a komponenseket, </w:t>
       </w:r>
       <w:r>
-        <w:t>szolgáltatásokat nyújt</w:t>
+        <w:t xml:space="preserve">szolgáltatásokat </w:t>
+      </w:r>
+      <w:proofErr w:type="gramStart"/>
+      <w:r>
+        <w:t>nyújt</w:t>
       </w:r>
       <w:commentRangeStart w:id="29"/>
       <w:commentRangeEnd w:id="29"/>
+      <w:proofErr w:type="gramEnd"/>
       <w:r>
         <w:rPr>
           <w:rStyle w:val="Jegyzethivatkozs"/>
@@ -3682,109 +3860,114 @@
     </w:p>
     <w:p>
       <w:r>
-        <w:t xml:space="preserve">A komponensek határozzák meg a nézeteket, </w:t>
-      </w:r>
-      <w:r>
-        <w:t>melyeket</w:t>
-      </w:r>
-      <w:r>
-        <w:t xml:space="preserve"> a</w:t>
-      </w:r>
-      <w:r>
-        <w:t>z</w:t>
+        <w:t xml:space="preserve">A </w:t>
+      </w:r>
+      <w:proofErr w:type="gramStart"/>
+      <w:r>
+        <w:t>komponense</w:t>
+      </w:r>
+      <w:r>
+        <w:t>k</w:t>
+      </w:r>
+      <w:proofErr w:type="gramEnd"/>
+      <w:r>
+        <w:t xml:space="preserve"> a kijelző egy kisebb részét (</w:t>
+      </w:r>
+      <w:proofErr w:type="spellStart"/>
+      <w:r>
+        <w:rPr>
+          <w:i/>
+        </w:rPr>
+        <w:t>view</w:t>
+      </w:r>
+      <w:proofErr w:type="spellEnd"/>
+      <w:r>
+        <w:t xml:space="preserve">) irányító </w:t>
+      </w:r>
+      <w:r>
+        <w:t xml:space="preserve">elemek. </w:t>
+      </w:r>
+      <w:r>
+        <w:t>Az alkalmazás logika alapján módosí</w:t>
+      </w:r>
+      <w:r>
+        <w:t>thatja a felületet</w:t>
+      </w:r>
+      <w:r>
+        <w:t>. Felhasználj</w:t>
+      </w:r>
+      <w:r>
+        <w:t>a</w:t>
+      </w:r>
+      <w:r>
+        <w:t xml:space="preserve"> a rendszer szolgáltatás osztályait, amelyek valamilyen </w:t>
+      </w:r>
+      <w:proofErr w:type="gramStart"/>
+      <w:r>
+        <w:t>speciális</w:t>
+      </w:r>
+      <w:proofErr w:type="gramEnd"/>
+      <w:r>
+        <w:t xml:space="preserve"> funkcióval szolgálnak.</w:t>
+      </w:r>
+      <w:bookmarkStart w:id="30" w:name="_GoBack"/>
+      <w:bookmarkEnd w:id="30"/>
+    </w:p>
+    <w:p>
+      <w:pPr>
+        <w:pStyle w:val="Cmsor3"/>
+      </w:pPr>
+      <w:bookmarkStart w:id="31" w:name="_Toc20666693"/>
+      <w:r>
+        <w:t>Modulok</w:t>
+      </w:r>
+      <w:bookmarkEnd w:id="31"/>
+    </w:p>
+    <w:p>
+      <w:r>
+        <w:t xml:space="preserve">Az </w:t>
+      </w:r>
+      <w:proofErr w:type="spellStart"/>
+      <w:r>
+        <w:rPr>
+          <w:i/>
+        </w:rPr>
+        <w:t>NgModule</w:t>
+      </w:r>
+      <w:proofErr w:type="spellEnd"/>
+      <w:r>
+        <w:t>-ok az összetartozó kód</w:t>
+      </w:r>
+      <w:r>
+        <w:t xml:space="preserve">részletek tárolói. </w:t>
+      </w:r>
+      <w:r>
+        <w:t>Tartalmazhat</w:t>
+      </w:r>
+      <w:r>
+        <w:t>nak</w:t>
       </w:r>
       <w:r>
         <w:t xml:space="preserve"> </w:t>
       </w:r>
-      <w:r>
-        <w:t>alkalmazás logika</w:t>
-      </w:r>
-      <w:r>
-        <w:t xml:space="preserve"> és adatok alapján módosíthat. Szolgáltatásokat használ fel, </w:t>
-      </w:r>
-      <w:r>
-        <w:t>melyek</w:t>
-      </w:r>
-      <w:r>
-        <w:t xml:space="preserve"> valamilyen speciális funkcióval szolgálnak, ami nem kapcsolódik a felülethez (például adatok hálózati letöltése). </w:t>
-      </w:r>
-      <w:r>
-        <w:t>Kapcsolatot</w:t>
-      </w:r>
-      <w:r>
-        <w:t xml:space="preserve"> az úgy nevezett biztosítók (</w:t>
+      <w:proofErr w:type="gramStart"/>
+      <w:r>
+        <w:t>komponenseket</w:t>
+      </w:r>
+      <w:proofErr w:type="gramEnd"/>
+      <w:r>
+        <w:t xml:space="preserve">, szolgáltatás </w:t>
       </w:r>
       <w:proofErr w:type="spellStart"/>
       <w:r>
         <w:rPr>
           <w:i/>
         </w:rPr>
-        <w:t>provider</w:t>
-      </w:r>
-      <w:proofErr w:type="spellEnd"/>
-      <w:r>
-        <w:t>) nyújtanak, betöltve őket a megfelelő helyre, ezzel</w:t>
-      </w:r>
-      <w:r>
-        <w:t xml:space="preserve"> téve a kódot modulárissá, újra használhatóvá</w:t>
-      </w:r>
-      <w:r>
-        <w:t xml:space="preserve"> és hatékonyabbá.</w:t>
-      </w:r>
-    </w:p>
-    <w:p>
-      <w:pPr>
-        <w:pStyle w:val="Cmsor3"/>
-      </w:pPr>
-      <w:bookmarkStart w:id="30" w:name="_Toc20666693"/>
-      <w:r>
-        <w:lastRenderedPageBreak/>
-        <w:t>Modulok</w:t>
-      </w:r>
-      <w:bookmarkEnd w:id="30"/>
-    </w:p>
-    <w:p>
-      <w:r>
-        <w:t xml:space="preserve">Az </w:t>
-      </w:r>
-      <w:proofErr w:type="spellStart"/>
-      <w:r>
-        <w:rPr>
-          <w:i/>
-        </w:rPr>
-        <w:t>NgModule</w:t>
-      </w:r>
-      <w:proofErr w:type="spellEnd"/>
-      <w:r>
-        <w:t>-ok az összetartozó kód</w:t>
-      </w:r>
-      <w:r>
-        <w:t xml:space="preserve">részletek tárolói. </w:t>
-      </w:r>
-      <w:r>
-        <w:t xml:space="preserve">Tartalmazhat komponenseket, szolgáltatás </w:t>
-      </w:r>
-      <w:proofErr w:type="spellStart"/>
-      <w:r>
-        <w:rPr>
-          <w:i/>
-        </w:rPr>
         <w:t>providereket</w:t>
-      </w:r>
-      <w:commentRangeStart w:id="31"/>
-      <w:commentRangeEnd w:id="31"/>
-      <w:proofErr w:type="spellEnd"/>
-      <w:r>
-        <w:rPr>
-          <w:rStyle w:val="Jegyzethivatkozs"/>
-        </w:rPr>
-        <w:commentReference w:id="31"/>
-      </w:r>
-      <w:r>
-        <w:t xml:space="preserve"> és más modulok kód fájljait, amik felhasználásra kerülnek, ezzel </w:t>
       </w:r>
       <w:commentRangeStart w:id="32"/>
       <w:commentRangeEnd w:id="32"/>
+      <w:proofErr w:type="spellEnd"/>
       <w:r>
         <w:rPr>
           <w:rStyle w:val="Jegyzethivatkozs"/>
@@ -3792,6 +3975,21 @@
         <w:commentReference w:id="32"/>
       </w:r>
       <w:r>
+        <w:t xml:space="preserve"> és más modulok kód fájljait, amik </w:t>
+      </w:r>
+      <w:r>
+        <w:lastRenderedPageBreak/>
+        <w:t xml:space="preserve">felhasználásra kerülnek, ezzel </w:t>
+      </w:r>
+      <w:commentRangeStart w:id="33"/>
+      <w:commentRangeEnd w:id="33"/>
+      <w:r>
+        <w:rPr>
+          <w:rStyle w:val="Jegyzethivatkozs"/>
+        </w:rPr>
+        <w:commentReference w:id="33"/>
+      </w:r>
+      <w:r>
         <w:t>elérhetővé téve</w:t>
       </w:r>
       <w:r>
@@ -3812,7 +4010,15 @@
         <w:t>ásnak van egy gyökér eleme, ami</w:t>
       </w:r>
       <w:r>
-        <w:t xml:space="preserve"> a név konvenció alapján </w:t>
+        <w:t xml:space="preserve"> a név </w:t>
+      </w:r>
+      <w:proofErr w:type="gramStart"/>
+      <w:r>
+        <w:t>konvenció</w:t>
+      </w:r>
+      <w:proofErr w:type="gramEnd"/>
+      <w:r>
+        <w:t xml:space="preserve"> alapján </w:t>
       </w:r>
       <w:proofErr w:type="spellStart"/>
       <w:r>
@@ -3826,84 +4032,84 @@
         <w:t xml:space="preserve"> névre hallgat és az </w:t>
       </w:r>
       <w:proofErr w:type="spellStart"/>
+      <w:r>
+        <w:rPr>
+          <w:i/>
+        </w:rPr>
+        <w:t>app.module.ts</w:t>
+      </w:r>
+      <w:proofErr w:type="spellEnd"/>
+      <w:r>
+        <w:t xml:space="preserve"> állomány tartalmazza. Az alkalmazás az </w:t>
+      </w:r>
+      <w:proofErr w:type="spellStart"/>
+      <w:r>
+        <w:rPr>
+          <w:i/>
+        </w:rPr>
+        <w:t>NgModule</w:t>
+      </w:r>
+      <w:proofErr w:type="spellEnd"/>
+      <w:r>
+        <w:t xml:space="preserve"> betöltésével indul.</w:t>
+      </w:r>
+    </w:p>
+    <w:p>
+      <w:r>
+        <w:t xml:space="preserve">Az </w:t>
+      </w:r>
+      <w:r>
+        <w:t>modul</w:t>
+      </w:r>
+      <w:r>
+        <w:t xml:space="preserve">okat a </w:t>
+      </w:r>
+      <w:r>
+        <w:rPr>
+          <w:i/>
+        </w:rPr>
+        <w:t>@</w:t>
+      </w:r>
+      <w:proofErr w:type="spellStart"/>
       <w:proofErr w:type="gramStart"/>
       <w:r>
         <w:rPr>
           <w:i/>
         </w:rPr>
-        <w:t>app.module</w:t>
+        <w:t>NgModule</w:t>
+      </w:r>
+      <w:proofErr w:type="spellEnd"/>
+      <w:r>
+        <w:rPr>
+          <w:i/>
+        </w:rPr>
+        <w:t>(</w:t>
       </w:r>
       <w:proofErr w:type="gramEnd"/>
       <w:r>
         <w:rPr>
           <w:i/>
         </w:rPr>
-        <w:t>.ts</w:t>
-      </w:r>
-      <w:proofErr w:type="spellEnd"/>
-      <w:r>
-        <w:t xml:space="preserve"> állomány tartalmazza. Az alkalmazás az </w:t>
-      </w:r>
-      <w:proofErr w:type="spellStart"/>
-      <w:r>
-        <w:rPr>
-          <w:i/>
-        </w:rPr>
-        <w:t>NgModule</w:t>
-      </w:r>
-      <w:proofErr w:type="spellEnd"/>
-      <w:r>
-        <w:t xml:space="preserve"> betöltésével indul.</w:t>
-      </w:r>
-    </w:p>
-    <w:p>
-      <w:r>
-        <w:t xml:space="preserve">Az </w:t>
-      </w:r>
-      <w:r>
-        <w:t>modul</w:t>
-      </w:r>
-      <w:r>
-        <w:t xml:space="preserve">okat a </w:t>
-      </w:r>
-      <w:r>
-        <w:rPr>
-          <w:i/>
-        </w:rPr>
-        <w:t>@</w:t>
-      </w:r>
-      <w:proofErr w:type="spellStart"/>
+        <w:t>)</w:t>
+      </w:r>
+      <w:r>
+        <w:t xml:space="preserve"> annotációval ellátott osztály határozza meg.</w:t>
+      </w:r>
+      <w:r>
+        <w:t xml:space="preserve"> Ez a dekorátor egy </w:t>
+      </w:r>
       <w:proofErr w:type="gramStart"/>
       <w:r>
-        <w:rPr>
-          <w:i/>
-        </w:rPr>
-        <w:t>NgModule</w:t>
-      </w:r>
-      <w:proofErr w:type="spellEnd"/>
-      <w:r>
-        <w:rPr>
-          <w:i/>
-        </w:rPr>
-        <w:t>(</w:t>
+        <w:t>funkció</w:t>
       </w:r>
       <w:proofErr w:type="gramEnd"/>
       <w:r>
-        <w:rPr>
-          <w:i/>
-        </w:rPr>
-        <w:t>)</w:t>
-      </w:r>
-      <w:r>
-        <w:t xml:space="preserve"> annotációval ellátott osztály határozza meg.</w:t>
-      </w:r>
-      <w:r>
-        <w:t xml:space="preserve"> Ez a dekorátor egy funkció, ami </w:t>
+        <w:t xml:space="preserve">, ami </w:t>
       </w:r>
       <w:r>
         <w:t xml:space="preserve">felvesz egy egyszerű </w:t>
       </w:r>
-      <w:commentRangeStart w:id="33"/>
+      <w:commentRangeStart w:id="34"/>
       <w:proofErr w:type="spellStart"/>
       <w:r>
         <w:t>meta</w:t>
@@ -3915,12 +4121,12 @@
       <w:r>
         <w:t>adat</w:t>
       </w:r>
-      <w:commentRangeEnd w:id="33"/>
+      <w:commentRangeEnd w:id="34"/>
       <w:r>
         <w:rPr>
           <w:rStyle w:val="Jegyzethivatkozs"/>
         </w:rPr>
-        <w:commentReference w:id="33"/>
+        <w:commentReference w:id="34"/>
       </w:r>
       <w:r>
         <w:t xml:space="preserve"> objektumot, ami leírja a modult. A legfontosabb tulajdonságai: </w:t>
@@ -3939,7 +4145,15 @@
       </w:r>
       <w:proofErr w:type="spellEnd"/>
       <w:r>
-        <w:t xml:space="preserve">: komponensek, direktívás, </w:t>
+        <w:t xml:space="preserve">: </w:t>
+      </w:r>
+      <w:proofErr w:type="gramStart"/>
+      <w:r>
+        <w:t>komponensek</w:t>
+      </w:r>
+      <w:proofErr w:type="gramEnd"/>
+      <w:r>
+        <w:t xml:space="preserve">, direktívás, </w:t>
       </w:r>
       <w:proofErr w:type="spellStart"/>
       <w:r>
@@ -3975,7 +4189,15 @@
       </w:r>
       <w:proofErr w:type="spellEnd"/>
       <w:r>
-        <w:t>: deklarációk részhalmaza, amik szükségesek, hogy a komponensek láthatók és használhatók legyenek a többi modulban,</w:t>
+        <w:t xml:space="preserve">: deklarációk részhalmaza, amik szükségesek, hogy a </w:t>
+      </w:r>
+      <w:proofErr w:type="gramStart"/>
+      <w:r>
+        <w:t>komponensek</w:t>
+      </w:r>
+      <w:proofErr w:type="gramEnd"/>
+      <w:r>
+        <w:t xml:space="preserve"> láthatók és használhatók legyenek a többi modulban,</w:t>
       </w:r>
     </w:p>
     <w:p>
@@ -4000,7 +4222,15 @@
         <w:t xml:space="preserve"> osztályai szü</w:t>
       </w:r>
       <w:r>
-        <w:t>kségesek a saját komponenseink sablonjaihoz</w:t>
+        <w:t xml:space="preserve">kségesek a saját </w:t>
+      </w:r>
+      <w:proofErr w:type="gramStart"/>
+      <w:r>
+        <w:t>komponenseink</w:t>
+      </w:r>
+      <w:proofErr w:type="gramEnd"/>
+      <w:r>
+        <w:t xml:space="preserve"> sablonjaihoz</w:t>
       </w:r>
       <w:r>
         <w:t>,</w:t>
@@ -4041,7 +4271,15 @@
       </w:r>
       <w:proofErr w:type="spellEnd"/>
       <w:r>
-        <w:t>: a fő alkalmazás komponens.</w:t>
+        <w:t xml:space="preserve">: a fő alkalmazás </w:t>
+      </w:r>
+      <w:proofErr w:type="gramStart"/>
+      <w:r>
+        <w:t>komponens</w:t>
+      </w:r>
+      <w:proofErr w:type="gramEnd"/>
+      <w:r>
+        <w:t>.</w:t>
       </w:r>
     </w:p>
     <w:p>
@@ -4060,6 +4298,7 @@
           <w:szCs w:val="19"/>
         </w:rPr>
       </w:pPr>
+      <w:proofErr w:type="gramStart"/>
       <w:r>
         <w:rPr>
           <w:rStyle w:val="kwd"/>
@@ -4070,6 +4309,7 @@
         </w:rPr>
         <w:t>import</w:t>
       </w:r>
+      <w:proofErr w:type="gramEnd"/>
       <w:r>
         <w:rPr>
           <w:rStyle w:val="pln"/>
@@ -4100,7 +4340,7 @@
         </w:rPr>
         <w:t xml:space="preserve"> </w:t>
       </w:r>
-      <w:hyperlink r:id="rId13" w:history="1">
+      <w:hyperlink r:id="rId12" w:history="1">
         <w:proofErr w:type="spellStart"/>
         <w:r>
           <w:rPr>
@@ -4252,6 +4492,7 @@
           <w:szCs w:val="19"/>
         </w:rPr>
       </w:pPr>
+      <w:proofErr w:type="gramStart"/>
       <w:r>
         <w:rPr>
           <w:rStyle w:val="kwd"/>
@@ -4262,6 +4503,7 @@
         </w:rPr>
         <w:t>import</w:t>
       </w:r>
+      <w:proofErr w:type="gramEnd"/>
       <w:r>
         <w:rPr>
           <w:rStyle w:val="pln"/>
@@ -4281,6 +4523,284 @@
           <w:szCs w:val="19"/>
         </w:rPr>
         <w:t>{</w:t>
+      </w:r>
+      <w:r>
+        <w:rPr>
+          <w:rStyle w:val="pln"/>
+          <w:rFonts w:ascii="Courier New" w:hAnsi="Courier New" w:cs="Courier New"/>
+          <w:color w:val="000000"/>
+          <w:sz w:val="19"/>
+          <w:szCs w:val="19"/>
+        </w:rPr>
+        <w:t xml:space="preserve"> </w:t>
+      </w:r>
+      <w:hyperlink r:id="rId13" w:history="1">
+        <w:proofErr w:type="spellStart"/>
+        <w:r>
+          <w:rPr>
+            <w:rStyle w:val="typ"/>
+            <w:rFonts w:ascii="Courier New" w:hAnsi="Courier New" w:cs="Courier New"/>
+            <w:color w:val="FF0000"/>
+            <w:sz w:val="19"/>
+            <w:szCs w:val="19"/>
+          </w:rPr>
+          <w:t>BrowserModule</w:t>
+        </w:r>
+        <w:proofErr w:type="spellEnd"/>
+      </w:hyperlink>
+      <w:r>
+        <w:rPr>
+          <w:rStyle w:val="pln"/>
+          <w:rFonts w:ascii="Courier New" w:hAnsi="Courier New" w:cs="Courier New"/>
+          <w:color w:val="000000"/>
+          <w:sz w:val="19"/>
+          <w:szCs w:val="19"/>
+        </w:rPr>
+        <w:t xml:space="preserve"> </w:t>
+      </w:r>
+      <w:r>
+        <w:rPr>
+          <w:rStyle w:val="pun"/>
+          <w:rFonts w:ascii="Courier New" w:hAnsi="Courier New" w:cs="Courier New"/>
+          <w:color w:val="666600"/>
+          <w:sz w:val="19"/>
+          <w:szCs w:val="19"/>
+        </w:rPr>
+        <w:t>}</w:t>
+      </w:r>
+      <w:r>
+        <w:rPr>
+          <w:rStyle w:val="pln"/>
+          <w:rFonts w:ascii="Courier New" w:hAnsi="Courier New" w:cs="Courier New"/>
+          <w:color w:val="000000"/>
+          <w:sz w:val="19"/>
+          <w:szCs w:val="19"/>
+        </w:rPr>
+        <w:t xml:space="preserve"> </w:t>
+      </w:r>
+      <w:proofErr w:type="spellStart"/>
+      <w:r>
+        <w:rPr>
+          <w:rStyle w:val="kwd"/>
+          <w:rFonts w:ascii="Courier New" w:hAnsi="Courier New" w:cs="Courier New"/>
+          <w:color w:val="0000FF"/>
+          <w:sz w:val="19"/>
+          <w:szCs w:val="19"/>
+        </w:rPr>
+        <w:t>from</w:t>
+      </w:r>
+      <w:proofErr w:type="spellEnd"/>
+      <w:r>
+        <w:rPr>
+          <w:rStyle w:val="pln"/>
+          <w:rFonts w:ascii="Courier New" w:hAnsi="Courier New" w:cs="Courier New"/>
+          <w:color w:val="000000"/>
+          <w:sz w:val="19"/>
+          <w:szCs w:val="19"/>
+        </w:rPr>
+        <w:t xml:space="preserve"> </w:t>
+      </w:r>
+      <w:r>
+        <w:rPr>
+          <w:rStyle w:val="str"/>
+          <w:rFonts w:ascii="Courier New" w:hAnsi="Courier New" w:cs="Courier New"/>
+          <w:color w:val="880000"/>
+          <w:sz w:val="19"/>
+          <w:szCs w:val="19"/>
+        </w:rPr>
+        <w:t>'@</w:t>
+      </w:r>
+      <w:proofErr w:type="spellStart"/>
+      <w:r>
+        <w:rPr>
+          <w:rStyle w:val="str"/>
+          <w:rFonts w:ascii="Courier New" w:hAnsi="Courier New" w:cs="Courier New"/>
+          <w:color w:val="880000"/>
+          <w:sz w:val="19"/>
+          <w:szCs w:val="19"/>
+        </w:rPr>
+        <w:t>angular</w:t>
+      </w:r>
+      <w:proofErr w:type="spellEnd"/>
+      <w:r>
+        <w:rPr>
+          <w:rStyle w:val="str"/>
+          <w:rFonts w:ascii="Courier New" w:hAnsi="Courier New" w:cs="Courier New"/>
+          <w:color w:val="880000"/>
+          <w:sz w:val="19"/>
+          <w:szCs w:val="19"/>
+        </w:rPr>
+        <w:t>/platform-browser'</w:t>
+      </w:r>
+      <w:r>
+        <w:rPr>
+          <w:rStyle w:val="pun"/>
+          <w:rFonts w:ascii="Courier New" w:hAnsi="Courier New" w:cs="Courier New"/>
+          <w:color w:val="666600"/>
+          <w:sz w:val="19"/>
+          <w:szCs w:val="19"/>
+        </w:rPr>
+        <w:t>;</w:t>
+      </w:r>
+      <w:r>
+        <w:rPr>
+          <w:rStyle w:val="pln"/>
+          <w:rFonts w:ascii="Courier New" w:hAnsi="Courier New" w:cs="Courier New"/>
+          <w:color w:val="000000"/>
+          <w:sz w:val="19"/>
+          <w:szCs w:val="19"/>
+        </w:rPr>
+        <w:t xml:space="preserve"> </w:t>
+      </w:r>
+    </w:p>
+    <w:p>
+      <w:pPr>
+        <w:pStyle w:val="Kd"/>
+        <w:rPr>
+          <w:rStyle w:val="pln"/>
+          <w:rFonts w:ascii="Courier New" w:hAnsi="Courier New" w:cs="Courier New"/>
+          <w:color w:val="000000"/>
+          <w:sz w:val="19"/>
+          <w:szCs w:val="19"/>
+        </w:rPr>
+      </w:pPr>
+      <w:r>
+        <w:rPr>
+          <w:rStyle w:val="lit"/>
+          <w:rFonts w:ascii="Courier New" w:hAnsi="Courier New" w:cs="Courier New"/>
+          <w:color w:val="0088CC"/>
+          <w:sz w:val="19"/>
+          <w:szCs w:val="19"/>
+        </w:rPr>
+        <w:t>@</w:t>
+      </w:r>
+      <w:proofErr w:type="spellStart"/>
+      <w:r>
+        <w:fldChar w:fldCharType="begin"/>
+      </w:r>
+      <w:r>
+        <w:instrText xml:space="preserve"> HYPERLINK "https://angular.io/api/core/NgModule" </w:instrText>
+      </w:r>
+      <w:r>
+        <w:fldChar w:fldCharType="separate"/>
+      </w:r>
+      <w:r>
+        <w:rPr>
+          <w:rStyle w:val="lit"/>
+          <w:rFonts w:ascii="Courier New" w:hAnsi="Courier New" w:cs="Courier New"/>
+          <w:color w:val="0088CC"/>
+          <w:sz w:val="19"/>
+          <w:szCs w:val="19"/>
+        </w:rPr>
+        <w:t>NgModule</w:t>
+      </w:r>
+      <w:proofErr w:type="spellEnd"/>
+      <w:r>
+        <w:rPr>
+          <w:rStyle w:val="lit"/>
+          <w:rFonts w:ascii="Courier New" w:hAnsi="Courier New" w:cs="Courier New"/>
+          <w:color w:val="0088CC"/>
+          <w:sz w:val="19"/>
+          <w:szCs w:val="19"/>
+        </w:rPr>
+        <w:fldChar w:fldCharType="end"/>
+      </w:r>
+      <w:r>
+        <w:rPr>
+          <w:rStyle w:val="pun"/>
+          <w:rFonts w:ascii="Courier New" w:hAnsi="Courier New" w:cs="Courier New"/>
+          <w:color w:val="666600"/>
+          <w:sz w:val="19"/>
+          <w:szCs w:val="19"/>
+        </w:rPr>
+        <w:t>(</w:t>
+      </w:r>
+      <w:proofErr w:type="gramStart"/>
+      <w:r>
+        <w:rPr>
+          <w:rStyle w:val="pun"/>
+          <w:rFonts w:ascii="Courier New" w:hAnsi="Courier New" w:cs="Courier New"/>
+          <w:color w:val="666600"/>
+          <w:sz w:val="19"/>
+          <w:szCs w:val="19"/>
+        </w:rPr>
+        <w:t>{</w:t>
+      </w:r>
+      <w:proofErr w:type="gramEnd"/>
+      <w:r>
+        <w:rPr>
+          <w:rStyle w:val="pln"/>
+          <w:rFonts w:ascii="Courier New" w:hAnsi="Courier New" w:cs="Courier New"/>
+          <w:color w:val="000000"/>
+          <w:sz w:val="19"/>
+          <w:szCs w:val="19"/>
+        </w:rPr>
+        <w:t xml:space="preserve"> </w:t>
+      </w:r>
+    </w:p>
+    <w:p>
+      <w:pPr>
+        <w:pStyle w:val="Kd"/>
+        <w:rPr>
+          <w:rStyle w:val="pln"/>
+          <w:rFonts w:ascii="Courier New" w:hAnsi="Courier New" w:cs="Courier New"/>
+          <w:color w:val="000000"/>
+          <w:sz w:val="19"/>
+          <w:szCs w:val="19"/>
+        </w:rPr>
+      </w:pPr>
+      <w:r>
+        <w:rPr>
+          <w:rStyle w:val="pln"/>
+          <w:rFonts w:ascii="Courier New" w:hAnsi="Courier New" w:cs="Courier New"/>
+          <w:color w:val="000000"/>
+          <w:sz w:val="19"/>
+          <w:szCs w:val="19"/>
+        </w:rPr>
+        <w:t xml:space="preserve">    </w:t>
+      </w:r>
+      <w:proofErr w:type="spellStart"/>
+      <w:r>
+        <w:rPr>
+          <w:rStyle w:val="pln"/>
+          <w:rFonts w:ascii="Courier New" w:hAnsi="Courier New" w:cs="Courier New"/>
+          <w:color w:val="000000"/>
+          <w:sz w:val="19"/>
+          <w:szCs w:val="19"/>
+        </w:rPr>
+        <w:t>imports</w:t>
+      </w:r>
+      <w:proofErr w:type="spellEnd"/>
+      <w:r>
+        <w:rPr>
+          <w:rStyle w:val="pun"/>
+          <w:rFonts w:ascii="Courier New" w:hAnsi="Courier New" w:cs="Courier New"/>
+          <w:color w:val="666600"/>
+          <w:sz w:val="19"/>
+          <w:szCs w:val="19"/>
+        </w:rPr>
+        <w:t>:</w:t>
+      </w:r>
+      <w:r>
+        <w:rPr>
+          <w:rStyle w:val="pln"/>
+          <w:rFonts w:ascii="Courier New" w:hAnsi="Courier New" w:cs="Courier New"/>
+          <w:color w:val="000000"/>
+          <w:sz w:val="19"/>
+          <w:szCs w:val="19"/>
+        </w:rPr>
+        <w:t xml:space="preserve"> </w:t>
+      </w:r>
+      <w:proofErr w:type="gramStart"/>
+      <w:r>
+        <w:rPr>
+          <w:rStyle w:val="pun"/>
+          <w:rFonts w:ascii="Courier New" w:hAnsi="Courier New" w:cs="Courier New"/>
+          <w:color w:val="666600"/>
+          <w:sz w:val="19"/>
+          <w:szCs w:val="19"/>
+        </w:rPr>
+        <w:t>[</w:t>
       </w:r>
       <w:r>
         <w:rPr>
@@ -4305,6 +4825,7 @@
           <w:t>BrowserModule</w:t>
         </w:r>
         <w:proofErr w:type="spellEnd"/>
+        <w:proofErr w:type="gramEnd"/>
       </w:hyperlink>
       <w:r>
         <w:rPr>
@@ -4324,7 +4845,7 @@
           <w:sz w:val="19"/>
           <w:szCs w:val="19"/>
         </w:rPr>
-        <w:t>}</w:t>
+        <w:t>],</w:t>
       </w:r>
       <w:r>
         <w:rPr>
@@ -4336,7 +4857,543 @@
         </w:rPr>
         <w:t xml:space="preserve"> </w:t>
       </w:r>
-      <w:proofErr w:type="spellStart"/>
+    </w:p>
+    <w:p>
+      <w:pPr>
+        <w:pStyle w:val="Kd"/>
+        <w:rPr>
+          <w:rStyle w:val="pun"/>
+          <w:rFonts w:ascii="Courier New" w:hAnsi="Courier New" w:cs="Courier New"/>
+          <w:color w:val="666600"/>
+          <w:sz w:val="19"/>
+          <w:szCs w:val="19"/>
+        </w:rPr>
+      </w:pPr>
+      <w:r>
+        <w:rPr>
+          <w:rStyle w:val="pln"/>
+          <w:rFonts w:ascii="Courier New" w:hAnsi="Courier New" w:cs="Courier New"/>
+          <w:color w:val="000000"/>
+          <w:sz w:val="19"/>
+          <w:szCs w:val="19"/>
+        </w:rPr>
+        <w:t xml:space="preserve">    </w:t>
+      </w:r>
+      <w:proofErr w:type="spellStart"/>
+      <w:r>
+        <w:rPr>
+          <w:rStyle w:val="pln"/>
+          <w:rFonts w:ascii="Courier New" w:hAnsi="Courier New" w:cs="Courier New"/>
+          <w:color w:val="000000"/>
+          <w:sz w:val="19"/>
+          <w:szCs w:val="19"/>
+        </w:rPr>
+        <w:t>providers</w:t>
+      </w:r>
+      <w:proofErr w:type="spellEnd"/>
+      <w:r>
+        <w:rPr>
+          <w:rStyle w:val="pun"/>
+          <w:rFonts w:ascii="Courier New" w:hAnsi="Courier New" w:cs="Courier New"/>
+          <w:color w:val="666600"/>
+          <w:sz w:val="19"/>
+          <w:szCs w:val="19"/>
+        </w:rPr>
+        <w:t>:</w:t>
+      </w:r>
+      <w:r>
+        <w:rPr>
+          <w:rStyle w:val="pln"/>
+          <w:rFonts w:ascii="Courier New" w:hAnsi="Courier New" w:cs="Courier New"/>
+          <w:color w:val="000000"/>
+          <w:sz w:val="19"/>
+          <w:szCs w:val="19"/>
+        </w:rPr>
+        <w:t xml:space="preserve"> </w:t>
+      </w:r>
+      <w:r>
+        <w:rPr>
+          <w:rStyle w:val="pun"/>
+          <w:rFonts w:ascii="Courier New" w:hAnsi="Courier New" w:cs="Courier New"/>
+          <w:color w:val="666600"/>
+          <w:sz w:val="19"/>
+          <w:szCs w:val="19"/>
+        </w:rPr>
+        <w:t>[</w:t>
+      </w:r>
+      <w:r>
+        <w:rPr>
+          <w:rStyle w:val="pln"/>
+          <w:rFonts w:ascii="Courier New" w:hAnsi="Courier New" w:cs="Courier New"/>
+          <w:color w:val="000000"/>
+          <w:sz w:val="19"/>
+          <w:szCs w:val="19"/>
+        </w:rPr>
+        <w:t xml:space="preserve"> </w:t>
+      </w:r>
+      <w:proofErr w:type="spellStart"/>
+      <w:proofErr w:type="gramStart"/>
+      <w:r>
+        <w:rPr>
+          <w:rStyle w:val="typ"/>
+          <w:rFonts w:ascii="Courier New" w:hAnsi="Courier New" w:cs="Courier New"/>
+          <w:color w:val="FF0000"/>
+          <w:sz w:val="19"/>
+          <w:szCs w:val="19"/>
+        </w:rPr>
+        <w:t>Logger</w:t>
+      </w:r>
+      <w:proofErr w:type="spellEnd"/>
+      <w:r>
+        <w:rPr>
+          <w:rStyle w:val="pln"/>
+          <w:rFonts w:ascii="Courier New" w:hAnsi="Courier New" w:cs="Courier New"/>
+          <w:color w:val="000000"/>
+          <w:sz w:val="19"/>
+          <w:szCs w:val="19"/>
+        </w:rPr>
+        <w:t xml:space="preserve"> </w:t>
+      </w:r>
+      <w:r>
+        <w:rPr>
+          <w:rStyle w:val="pun"/>
+          <w:rFonts w:ascii="Courier New" w:hAnsi="Courier New" w:cs="Courier New"/>
+          <w:color w:val="666600"/>
+          <w:sz w:val="19"/>
+          <w:szCs w:val="19"/>
+        </w:rPr>
+        <w:t>]</w:t>
+      </w:r>
+      <w:proofErr w:type="gramEnd"/>
+      <w:r>
+        <w:rPr>
+          <w:rStyle w:val="pun"/>
+          <w:rFonts w:ascii="Courier New" w:hAnsi="Courier New" w:cs="Courier New"/>
+          <w:color w:val="666600"/>
+          <w:sz w:val="19"/>
+          <w:szCs w:val="19"/>
+        </w:rPr>
+        <w:t>,</w:t>
+      </w:r>
+    </w:p>
+    <w:p>
+      <w:pPr>
+        <w:pStyle w:val="Kd"/>
+        <w:rPr>
+          <w:rStyle w:val="pln"/>
+          <w:rFonts w:ascii="Courier New" w:hAnsi="Courier New" w:cs="Courier New"/>
+          <w:color w:val="000000"/>
+          <w:sz w:val="19"/>
+          <w:szCs w:val="19"/>
+        </w:rPr>
+      </w:pPr>
+      <w:r>
+        <w:rPr>
+          <w:rStyle w:val="pln"/>
+          <w:rFonts w:ascii="Courier New" w:hAnsi="Courier New" w:cs="Courier New"/>
+          <w:color w:val="000000"/>
+          <w:sz w:val="19"/>
+          <w:szCs w:val="19"/>
+        </w:rPr>
+        <w:t xml:space="preserve">    </w:t>
+      </w:r>
+      <w:proofErr w:type="spellStart"/>
+      <w:r>
+        <w:rPr>
+          <w:rStyle w:val="pln"/>
+          <w:rFonts w:ascii="Courier New" w:hAnsi="Courier New" w:cs="Courier New"/>
+          <w:color w:val="000000"/>
+          <w:sz w:val="19"/>
+          <w:szCs w:val="19"/>
+        </w:rPr>
+        <w:t>declarations</w:t>
+      </w:r>
+      <w:proofErr w:type="spellEnd"/>
+      <w:r>
+        <w:rPr>
+          <w:rStyle w:val="pun"/>
+          <w:rFonts w:ascii="Courier New" w:hAnsi="Courier New" w:cs="Courier New"/>
+          <w:color w:val="666600"/>
+          <w:sz w:val="19"/>
+          <w:szCs w:val="19"/>
+        </w:rPr>
+        <w:t>:</w:t>
+      </w:r>
+      <w:r>
+        <w:rPr>
+          <w:rStyle w:val="pln"/>
+          <w:rFonts w:ascii="Courier New" w:hAnsi="Courier New" w:cs="Courier New"/>
+          <w:color w:val="000000"/>
+          <w:sz w:val="19"/>
+          <w:szCs w:val="19"/>
+        </w:rPr>
+        <w:t xml:space="preserve"> </w:t>
+      </w:r>
+      <w:r>
+        <w:rPr>
+          <w:rStyle w:val="pun"/>
+          <w:rFonts w:ascii="Courier New" w:hAnsi="Courier New" w:cs="Courier New"/>
+          <w:color w:val="666600"/>
+          <w:sz w:val="19"/>
+          <w:szCs w:val="19"/>
+        </w:rPr>
+        <w:t>[</w:t>
+      </w:r>
+      <w:r>
+        <w:rPr>
+          <w:rStyle w:val="pln"/>
+          <w:rFonts w:ascii="Courier New" w:hAnsi="Courier New" w:cs="Courier New"/>
+          <w:color w:val="000000"/>
+          <w:sz w:val="19"/>
+          <w:szCs w:val="19"/>
+        </w:rPr>
+        <w:t xml:space="preserve"> </w:t>
+      </w:r>
+      <w:proofErr w:type="spellStart"/>
+      <w:proofErr w:type="gramStart"/>
+      <w:r>
+        <w:rPr>
+          <w:rStyle w:val="typ"/>
+          <w:rFonts w:ascii="Courier New" w:hAnsi="Courier New" w:cs="Courier New"/>
+          <w:color w:val="FF0000"/>
+          <w:sz w:val="19"/>
+          <w:szCs w:val="19"/>
+        </w:rPr>
+        <w:t>AppComponent</w:t>
+      </w:r>
+      <w:proofErr w:type="spellEnd"/>
+      <w:r>
+        <w:rPr>
+          <w:rStyle w:val="pln"/>
+          <w:rFonts w:ascii="Courier New" w:hAnsi="Courier New" w:cs="Courier New"/>
+          <w:color w:val="000000"/>
+          <w:sz w:val="19"/>
+          <w:szCs w:val="19"/>
+        </w:rPr>
+        <w:t xml:space="preserve"> </w:t>
+      </w:r>
+      <w:r>
+        <w:rPr>
+          <w:rStyle w:val="pun"/>
+          <w:rFonts w:ascii="Courier New" w:hAnsi="Courier New" w:cs="Courier New"/>
+          <w:color w:val="666600"/>
+          <w:sz w:val="19"/>
+          <w:szCs w:val="19"/>
+        </w:rPr>
+        <w:t>]</w:t>
+      </w:r>
+      <w:proofErr w:type="gramEnd"/>
+      <w:r>
+        <w:rPr>
+          <w:rStyle w:val="pun"/>
+          <w:rFonts w:ascii="Courier New" w:hAnsi="Courier New" w:cs="Courier New"/>
+          <w:color w:val="666600"/>
+          <w:sz w:val="19"/>
+          <w:szCs w:val="19"/>
+        </w:rPr>
+        <w:t>,</w:t>
+      </w:r>
+      <w:r>
+        <w:rPr>
+          <w:rStyle w:val="pln"/>
+          <w:rFonts w:ascii="Courier New" w:hAnsi="Courier New" w:cs="Courier New"/>
+          <w:color w:val="000000"/>
+          <w:sz w:val="19"/>
+          <w:szCs w:val="19"/>
+        </w:rPr>
+        <w:t xml:space="preserve"> </w:t>
+      </w:r>
+    </w:p>
+    <w:p>
+      <w:pPr>
+        <w:pStyle w:val="Kd"/>
+        <w:rPr>
+          <w:rStyle w:val="pln"/>
+          <w:rFonts w:ascii="Courier New" w:hAnsi="Courier New" w:cs="Courier New"/>
+          <w:color w:val="000000"/>
+          <w:sz w:val="19"/>
+          <w:szCs w:val="19"/>
+        </w:rPr>
+      </w:pPr>
+      <w:r>
+        <w:rPr>
+          <w:rStyle w:val="pln"/>
+          <w:rFonts w:ascii="Courier New" w:hAnsi="Courier New" w:cs="Courier New"/>
+          <w:color w:val="000000"/>
+          <w:sz w:val="19"/>
+          <w:szCs w:val="19"/>
+        </w:rPr>
+        <w:t xml:space="preserve">    </w:t>
+      </w:r>
+      <w:proofErr w:type="spellStart"/>
+      <w:r>
+        <w:rPr>
+          <w:rStyle w:val="pln"/>
+          <w:rFonts w:ascii="Courier New" w:hAnsi="Courier New" w:cs="Courier New"/>
+          <w:color w:val="000000"/>
+          <w:sz w:val="19"/>
+          <w:szCs w:val="19"/>
+        </w:rPr>
+        <w:t>exports</w:t>
+      </w:r>
+      <w:proofErr w:type="spellEnd"/>
+      <w:r>
+        <w:rPr>
+          <w:rStyle w:val="pun"/>
+          <w:rFonts w:ascii="Courier New" w:hAnsi="Courier New" w:cs="Courier New"/>
+          <w:color w:val="666600"/>
+          <w:sz w:val="19"/>
+          <w:szCs w:val="19"/>
+        </w:rPr>
+        <w:t>:</w:t>
+      </w:r>
+      <w:r>
+        <w:rPr>
+          <w:rStyle w:val="pln"/>
+          <w:rFonts w:ascii="Courier New" w:hAnsi="Courier New" w:cs="Courier New"/>
+          <w:color w:val="000000"/>
+          <w:sz w:val="19"/>
+          <w:szCs w:val="19"/>
+        </w:rPr>
+        <w:t xml:space="preserve"> </w:t>
+      </w:r>
+      <w:r>
+        <w:rPr>
+          <w:rStyle w:val="pun"/>
+          <w:rFonts w:ascii="Courier New" w:hAnsi="Courier New" w:cs="Courier New"/>
+          <w:color w:val="666600"/>
+          <w:sz w:val="19"/>
+          <w:szCs w:val="19"/>
+        </w:rPr>
+        <w:t>[</w:t>
+      </w:r>
+      <w:r>
+        <w:rPr>
+          <w:rStyle w:val="pln"/>
+          <w:rFonts w:ascii="Courier New" w:hAnsi="Courier New" w:cs="Courier New"/>
+          <w:color w:val="000000"/>
+          <w:sz w:val="19"/>
+          <w:szCs w:val="19"/>
+        </w:rPr>
+        <w:t xml:space="preserve"> </w:t>
+      </w:r>
+      <w:proofErr w:type="spellStart"/>
+      <w:proofErr w:type="gramStart"/>
+      <w:r>
+        <w:rPr>
+          <w:rStyle w:val="typ"/>
+          <w:rFonts w:ascii="Courier New" w:hAnsi="Courier New" w:cs="Courier New"/>
+          <w:color w:val="FF0000"/>
+          <w:sz w:val="19"/>
+          <w:szCs w:val="19"/>
+        </w:rPr>
+        <w:t>AppComponent</w:t>
+      </w:r>
+      <w:proofErr w:type="spellEnd"/>
+      <w:r>
+        <w:rPr>
+          <w:rStyle w:val="pln"/>
+          <w:rFonts w:ascii="Courier New" w:hAnsi="Courier New" w:cs="Courier New"/>
+          <w:color w:val="000000"/>
+          <w:sz w:val="19"/>
+          <w:szCs w:val="19"/>
+        </w:rPr>
+        <w:t xml:space="preserve"> </w:t>
+      </w:r>
+      <w:r>
+        <w:rPr>
+          <w:rStyle w:val="pun"/>
+          <w:rFonts w:ascii="Courier New" w:hAnsi="Courier New" w:cs="Courier New"/>
+          <w:color w:val="666600"/>
+          <w:sz w:val="19"/>
+          <w:szCs w:val="19"/>
+        </w:rPr>
+        <w:t>]</w:t>
+      </w:r>
+      <w:proofErr w:type="gramEnd"/>
+      <w:r>
+        <w:rPr>
+          <w:rStyle w:val="pun"/>
+          <w:rFonts w:ascii="Courier New" w:hAnsi="Courier New" w:cs="Courier New"/>
+          <w:color w:val="666600"/>
+          <w:sz w:val="19"/>
+          <w:szCs w:val="19"/>
+        </w:rPr>
+        <w:t>,</w:t>
+      </w:r>
+      <w:r>
+        <w:rPr>
+          <w:rStyle w:val="pln"/>
+          <w:rFonts w:ascii="Courier New" w:hAnsi="Courier New" w:cs="Courier New"/>
+          <w:color w:val="000000"/>
+          <w:sz w:val="19"/>
+          <w:szCs w:val="19"/>
+        </w:rPr>
+        <w:t xml:space="preserve"> </w:t>
+      </w:r>
+    </w:p>
+    <w:p>
+      <w:pPr>
+        <w:pStyle w:val="Kd"/>
+        <w:rPr>
+          <w:rStyle w:val="pln"/>
+          <w:rFonts w:ascii="Courier New" w:hAnsi="Courier New" w:cs="Courier New"/>
+          <w:color w:val="000000"/>
+          <w:sz w:val="19"/>
+          <w:szCs w:val="19"/>
+        </w:rPr>
+      </w:pPr>
+      <w:r>
+        <w:rPr>
+          <w:rStyle w:val="pln"/>
+          <w:rFonts w:ascii="Courier New" w:hAnsi="Courier New" w:cs="Courier New"/>
+          <w:color w:val="000000"/>
+          <w:sz w:val="19"/>
+          <w:szCs w:val="19"/>
+        </w:rPr>
+        <w:t xml:space="preserve">    </w:t>
+      </w:r>
+      <w:proofErr w:type="spellStart"/>
+      <w:r>
+        <w:rPr>
+          <w:rStyle w:val="pln"/>
+          <w:rFonts w:ascii="Courier New" w:hAnsi="Courier New" w:cs="Courier New"/>
+          <w:color w:val="000000"/>
+          <w:sz w:val="19"/>
+          <w:szCs w:val="19"/>
+        </w:rPr>
+        <w:t>bootstrap</w:t>
+      </w:r>
+      <w:proofErr w:type="spellEnd"/>
+      <w:r>
+        <w:rPr>
+          <w:rStyle w:val="pun"/>
+          <w:rFonts w:ascii="Courier New" w:hAnsi="Courier New" w:cs="Courier New"/>
+          <w:color w:val="666600"/>
+          <w:sz w:val="19"/>
+          <w:szCs w:val="19"/>
+        </w:rPr>
+        <w:t>:</w:t>
+      </w:r>
+      <w:r>
+        <w:rPr>
+          <w:rStyle w:val="pln"/>
+          <w:rFonts w:ascii="Courier New" w:hAnsi="Courier New" w:cs="Courier New"/>
+          <w:color w:val="000000"/>
+          <w:sz w:val="19"/>
+          <w:szCs w:val="19"/>
+        </w:rPr>
+        <w:t xml:space="preserve"> </w:t>
+      </w:r>
+      <w:r>
+        <w:rPr>
+          <w:rStyle w:val="pun"/>
+          <w:rFonts w:ascii="Courier New" w:hAnsi="Courier New" w:cs="Courier New"/>
+          <w:color w:val="666600"/>
+          <w:sz w:val="19"/>
+          <w:szCs w:val="19"/>
+        </w:rPr>
+        <w:t>[</w:t>
+      </w:r>
+      <w:r>
+        <w:rPr>
+          <w:rStyle w:val="pln"/>
+          <w:rFonts w:ascii="Courier New" w:hAnsi="Courier New" w:cs="Courier New"/>
+          <w:color w:val="000000"/>
+          <w:sz w:val="19"/>
+          <w:szCs w:val="19"/>
+        </w:rPr>
+        <w:t xml:space="preserve"> </w:t>
+      </w:r>
+      <w:proofErr w:type="spellStart"/>
+      <w:proofErr w:type="gramStart"/>
+      <w:r>
+        <w:rPr>
+          <w:rStyle w:val="typ"/>
+          <w:rFonts w:ascii="Courier New" w:hAnsi="Courier New" w:cs="Courier New"/>
+          <w:color w:val="FF0000"/>
+          <w:sz w:val="19"/>
+          <w:szCs w:val="19"/>
+        </w:rPr>
+        <w:t>AppComponent</w:t>
+      </w:r>
+      <w:proofErr w:type="spellEnd"/>
+      <w:r>
+        <w:rPr>
+          <w:rStyle w:val="pln"/>
+          <w:rFonts w:ascii="Courier New" w:hAnsi="Courier New" w:cs="Courier New"/>
+          <w:color w:val="000000"/>
+          <w:sz w:val="19"/>
+          <w:szCs w:val="19"/>
+        </w:rPr>
+        <w:t xml:space="preserve"> </w:t>
+      </w:r>
+      <w:r>
+        <w:rPr>
+          <w:rStyle w:val="pun"/>
+          <w:rFonts w:ascii="Courier New" w:hAnsi="Courier New" w:cs="Courier New"/>
+          <w:color w:val="666600"/>
+          <w:sz w:val="19"/>
+          <w:szCs w:val="19"/>
+        </w:rPr>
+        <w:t>]</w:t>
+      </w:r>
+      <w:proofErr w:type="gramEnd"/>
+      <w:r>
+        <w:rPr>
+          <w:rStyle w:val="pln"/>
+          <w:rFonts w:ascii="Courier New" w:hAnsi="Courier New" w:cs="Courier New"/>
+          <w:color w:val="000000"/>
+          <w:sz w:val="19"/>
+          <w:szCs w:val="19"/>
+        </w:rPr>
+        <w:t xml:space="preserve"> </w:t>
+      </w:r>
+    </w:p>
+    <w:p>
+      <w:pPr>
+        <w:pStyle w:val="Kd"/>
+        <w:rPr>
+          <w:rStyle w:val="pln"/>
+          <w:rFonts w:ascii="Courier New" w:hAnsi="Courier New" w:cs="Courier New"/>
+          <w:color w:val="000000"/>
+          <w:sz w:val="19"/>
+          <w:szCs w:val="19"/>
+        </w:rPr>
+      </w:pPr>
+      <w:r>
+        <w:rPr>
+          <w:rStyle w:val="pun"/>
+          <w:rFonts w:ascii="Courier New" w:hAnsi="Courier New" w:cs="Courier New"/>
+          <w:color w:val="666600"/>
+          <w:sz w:val="19"/>
+          <w:szCs w:val="19"/>
+        </w:rPr>
+        <w:t>})</w:t>
+      </w:r>
+      <w:r>
+        <w:rPr>
+          <w:rStyle w:val="pln"/>
+          <w:rFonts w:ascii="Courier New" w:hAnsi="Courier New" w:cs="Courier New"/>
+          <w:color w:val="000000"/>
+          <w:sz w:val="19"/>
+          <w:szCs w:val="19"/>
+        </w:rPr>
+        <w:t xml:space="preserve"> </w:t>
+      </w:r>
+    </w:p>
+    <w:p>
+      <w:pPr>
+        <w:pStyle w:val="Kd"/>
+        <w:rPr>
+          <w:rStyle w:val="pun"/>
+          <w:rFonts w:ascii="Courier New" w:hAnsi="Courier New" w:cs="Courier New"/>
+          <w:color w:val="666600"/>
+          <w:sz w:val="19"/>
+          <w:szCs w:val="19"/>
+        </w:rPr>
+      </w:pPr>
+      <w:proofErr w:type="gramStart"/>
       <w:r>
         <w:rPr>
           <w:rStyle w:val="kwd"/>
@@ -4345,9 +5402,9 @@
           <w:sz w:val="19"/>
           <w:szCs w:val="19"/>
         </w:rPr>
-        <w:t>from</w:t>
-      </w:r>
-      <w:proofErr w:type="spellEnd"/>
+        <w:t>export</w:t>
+      </w:r>
+      <w:proofErr w:type="gramEnd"/>
       <w:r>
         <w:rPr>
           <w:rStyle w:val="pln"/>
@@ -4358,37 +5415,49 @@
         </w:rPr>
         <w:t xml:space="preserve"> </w:t>
       </w:r>
-      <w:r>
-        <w:rPr>
-          <w:rStyle w:val="str"/>
+      <w:proofErr w:type="spellStart"/>
+      <w:r>
+        <w:rPr>
+          <w:rStyle w:val="kwd"/>
           <w:rFonts w:ascii="Courier New" w:hAnsi="Courier New" w:cs="Courier New"/>
-          <w:color w:val="880000"/>
+          <w:color w:val="0000FF"/>
           <w:sz w:val="19"/>
           <w:szCs w:val="19"/>
         </w:rPr>
-        <w:t>'@</w:t>
-      </w:r>
-      <w:proofErr w:type="spellStart"/>
-      <w:r>
-        <w:rPr>
-          <w:rStyle w:val="str"/>
+        <w:t>class</w:t>
+      </w:r>
+      <w:proofErr w:type="spellEnd"/>
+      <w:r>
+        <w:rPr>
+          <w:rStyle w:val="pln"/>
           <w:rFonts w:ascii="Courier New" w:hAnsi="Courier New" w:cs="Courier New"/>
-          <w:color w:val="880000"/>
+          <w:color w:val="000000"/>
           <w:sz w:val="19"/>
           <w:szCs w:val="19"/>
         </w:rPr>
-        <w:t>angular</w:t>
-      </w:r>
-      <w:proofErr w:type="spellEnd"/>
-      <w:r>
-        <w:rPr>
-          <w:rStyle w:val="str"/>
+        <w:t xml:space="preserve"> </w:t>
+      </w:r>
+      <w:proofErr w:type="spellStart"/>
+      <w:r>
+        <w:rPr>
+          <w:rStyle w:val="typ"/>
           <w:rFonts w:ascii="Courier New" w:hAnsi="Courier New" w:cs="Courier New"/>
-          <w:color w:val="880000"/>
+          <w:color w:val="FF0000"/>
           <w:sz w:val="19"/>
           <w:szCs w:val="19"/>
         </w:rPr>
-        <w:t>/platform-browser'</w:t>
+        <w:t>AppModule</w:t>
+      </w:r>
+      <w:proofErr w:type="spellEnd"/>
+      <w:r>
+        <w:rPr>
+          <w:rStyle w:val="pln"/>
+          <w:rFonts w:ascii="Courier New" w:hAnsi="Courier New" w:cs="Courier New"/>
+          <w:color w:val="000000"/>
+          <w:sz w:val="19"/>
+          <w:szCs w:val="19"/>
+        </w:rPr>
+        <w:t xml:space="preserve"> </w:t>
       </w:r>
       <w:r>
         <w:rPr>
@@ -4398,7 +5467,7 @@
           <w:sz w:val="19"/>
           <w:szCs w:val="19"/>
         </w:rPr>
-        <w:t>;</w:t>
+        <w:t>{</w:t>
       </w:r>
       <w:r>
         <w:rPr>
@@ -4410,59 +5479,6 @@
         </w:rPr>
         <w:t xml:space="preserve"> </w:t>
       </w:r>
-    </w:p>
-    <w:p>
-      <w:pPr>
-        <w:pStyle w:val="Kd"/>
-        <w:rPr>
-          <w:rStyle w:val="pln"/>
-          <w:rFonts w:ascii="Courier New" w:hAnsi="Courier New" w:cs="Courier New"/>
-          <w:color w:val="000000"/>
-          <w:sz w:val="19"/>
-          <w:szCs w:val="19"/>
-        </w:rPr>
-      </w:pPr>
-      <w:r>
-        <w:rPr>
-          <w:rStyle w:val="lit"/>
-          <w:rFonts w:ascii="Courier New" w:hAnsi="Courier New" w:cs="Courier New"/>
-          <w:color w:val="0088CC"/>
-          <w:sz w:val="19"/>
-          <w:szCs w:val="19"/>
-        </w:rPr>
-        <w:t>@</w:t>
-      </w:r>
-      <w:proofErr w:type="spellStart"/>
-      <w:r>
-        <w:fldChar w:fldCharType="begin"/>
-      </w:r>
-      <w:r>
-        <w:instrText xml:space="preserve"> HYPERLINK "https://angular.io/api/core/NgModule" </w:instrText>
-      </w:r>
-      <w:r>
-        <w:fldChar w:fldCharType="separate"/>
-      </w:r>
-      <w:r>
-        <w:rPr>
-          <w:rStyle w:val="lit"/>
-          <w:rFonts w:ascii="Courier New" w:hAnsi="Courier New" w:cs="Courier New"/>
-          <w:color w:val="0088CC"/>
-          <w:sz w:val="19"/>
-          <w:szCs w:val="19"/>
-        </w:rPr>
-        <w:t>NgModule</w:t>
-      </w:r>
-      <w:proofErr w:type="spellEnd"/>
-      <w:r>
-        <w:rPr>
-          <w:rStyle w:val="lit"/>
-          <w:rFonts w:ascii="Courier New" w:hAnsi="Courier New" w:cs="Courier New"/>
-          <w:color w:val="0088CC"/>
-          <w:sz w:val="19"/>
-          <w:szCs w:val="19"/>
-        </w:rPr>
-        <w:fldChar w:fldCharType="end"/>
-      </w:r>
       <w:r>
         <w:rPr>
           <w:rStyle w:val="pun"/>
@@ -4471,806 +5487,83 @@
           <w:sz w:val="19"/>
           <w:szCs w:val="19"/>
         </w:rPr>
-        <w:t>({</w:t>
-      </w:r>
-      <w:r>
-        <w:rPr>
-          <w:rStyle w:val="pln"/>
-          <w:rFonts w:ascii="Courier New" w:hAnsi="Courier New" w:cs="Courier New"/>
-          <w:color w:val="000000"/>
-          <w:sz w:val="19"/>
-          <w:szCs w:val="19"/>
-        </w:rPr>
+        <w:t>}</w:t>
+      </w:r>
+    </w:p>
+    <w:p>
+      <w:r>
+        <w:t xml:space="preserve">Számos könyvtárat szolgáltat az </w:t>
+      </w:r>
+      <w:proofErr w:type="spellStart"/>
+      <w:r>
+        <w:t>Angular</w:t>
+      </w:r>
+      <w:proofErr w:type="spellEnd"/>
+      <w:r>
+        <w:t xml:space="preserve"> keretrendszer, melyekre osztálykönyvtárként is lehet gondolni. Mindegyik neve </w:t>
+      </w:r>
+      <w:r>
+        <w:rPr>
+          <w:i/>
+        </w:rPr>
+        <w:t>@</w:t>
+      </w:r>
+      <w:proofErr w:type="spellStart"/>
+      <w:r>
+        <w:rPr>
+          <w:i/>
+        </w:rPr>
+        <w:t>angular</w:t>
+      </w:r>
+      <w:proofErr w:type="spellEnd"/>
+      <w:r>
+        <w:t xml:space="preserve"> előtaggal kezdődik. Telepíteni őket a </w:t>
+      </w:r>
+      <w:proofErr w:type="spellStart"/>
+      <w:r>
+        <w:t>node</w:t>
+      </w:r>
+      <w:proofErr w:type="spellEnd"/>
+      <w:r>
         <w:t xml:space="preserve"> </w:t>
       </w:r>
-    </w:p>
-    <w:p>
-      <w:pPr>
-        <w:pStyle w:val="Kd"/>
-        <w:rPr>
-          <w:rStyle w:val="pln"/>
-          <w:rFonts w:ascii="Courier New" w:hAnsi="Courier New" w:cs="Courier New"/>
-          <w:color w:val="000000"/>
-          <w:sz w:val="19"/>
-          <w:szCs w:val="19"/>
-        </w:rPr>
-      </w:pPr>
-      <w:r>
-        <w:rPr>
-          <w:rStyle w:val="pln"/>
-          <w:rFonts w:ascii="Courier New" w:hAnsi="Courier New" w:cs="Courier New"/>
-          <w:color w:val="000000"/>
-          <w:sz w:val="19"/>
-          <w:szCs w:val="19"/>
-        </w:rPr>
-        <w:t xml:space="preserve">    </w:t>
-      </w:r>
-      <w:proofErr w:type="spellStart"/>
-      <w:r>
-        <w:rPr>
-          <w:rStyle w:val="pln"/>
-          <w:rFonts w:ascii="Courier New" w:hAnsi="Courier New" w:cs="Courier New"/>
-          <w:color w:val="000000"/>
-          <w:sz w:val="19"/>
-          <w:szCs w:val="19"/>
-        </w:rPr>
-        <w:t>imports</w:t>
-      </w:r>
-      <w:proofErr w:type="spellEnd"/>
-      <w:r>
-        <w:rPr>
-          <w:rStyle w:val="pun"/>
-          <w:rFonts w:ascii="Courier New" w:hAnsi="Courier New" w:cs="Courier New"/>
-          <w:color w:val="666600"/>
-          <w:sz w:val="19"/>
-          <w:szCs w:val="19"/>
-        </w:rPr>
-        <w:t>:</w:t>
-      </w:r>
-      <w:r>
-        <w:rPr>
-          <w:rStyle w:val="pln"/>
-          <w:rFonts w:ascii="Courier New" w:hAnsi="Courier New" w:cs="Courier New"/>
-          <w:color w:val="000000"/>
-          <w:sz w:val="19"/>
-          <w:szCs w:val="19"/>
-        </w:rPr>
+      <w:proofErr w:type="spellStart"/>
+      <w:r>
+        <w:t>package</w:t>
+      </w:r>
+      <w:proofErr w:type="spellEnd"/>
+      <w:r>
         <w:t xml:space="preserve"> </w:t>
       </w:r>
-      <w:r>
-        <w:rPr>
-          <w:rStyle w:val="pun"/>
-          <w:rFonts w:ascii="Courier New" w:hAnsi="Courier New" w:cs="Courier New"/>
-          <w:color w:val="666600"/>
-          <w:sz w:val="19"/>
-          <w:szCs w:val="19"/>
-        </w:rPr>
-        <w:t>[</w:t>
-      </w:r>
-      <w:r>
-        <w:rPr>
-          <w:rStyle w:val="pln"/>
-          <w:rFonts w:ascii="Courier New" w:hAnsi="Courier New" w:cs="Courier New"/>
-          <w:color w:val="000000"/>
-          <w:sz w:val="19"/>
-          <w:szCs w:val="19"/>
-        </w:rPr>
-        <w:t xml:space="preserve"> </w:t>
-      </w:r>
-      <w:hyperlink r:id="rId15" w:history="1">
-        <w:proofErr w:type="spellStart"/>
-        <w:r>
-          <w:rPr>
-            <w:rStyle w:val="typ"/>
-            <w:rFonts w:ascii="Courier New" w:hAnsi="Courier New" w:cs="Courier New"/>
-            <w:color w:val="FF0000"/>
-            <w:sz w:val="19"/>
-            <w:szCs w:val="19"/>
-          </w:rPr>
-          <w:t>BrowserModule</w:t>
-        </w:r>
-        <w:proofErr w:type="spellEnd"/>
-      </w:hyperlink>
-      <w:r>
-        <w:rPr>
-          <w:rStyle w:val="pln"/>
-          <w:rFonts w:ascii="Courier New" w:hAnsi="Courier New" w:cs="Courier New"/>
-          <w:color w:val="000000"/>
-          <w:sz w:val="19"/>
-          <w:szCs w:val="19"/>
-        </w:rPr>
-        <w:t xml:space="preserve"> </w:t>
-      </w:r>
-      <w:r>
-        <w:rPr>
-          <w:rStyle w:val="pun"/>
-          <w:rFonts w:ascii="Courier New" w:hAnsi="Courier New" w:cs="Courier New"/>
-          <w:color w:val="666600"/>
-          <w:sz w:val="19"/>
-          <w:szCs w:val="19"/>
-        </w:rPr>
-        <w:t>],</w:t>
-      </w:r>
-      <w:r>
-        <w:rPr>
-          <w:rStyle w:val="pln"/>
-          <w:rFonts w:ascii="Courier New" w:hAnsi="Courier New" w:cs="Courier New"/>
-          <w:color w:val="000000"/>
-          <w:sz w:val="19"/>
-          <w:szCs w:val="19"/>
-        </w:rPr>
-        <w:t xml:space="preserve"> </w:t>
-      </w:r>
-    </w:p>
-    <w:p>
-      <w:pPr>
-        <w:pStyle w:val="Kd"/>
-        <w:rPr>
-          <w:rStyle w:val="pun"/>
-          <w:rFonts w:ascii="Courier New" w:hAnsi="Courier New" w:cs="Courier New"/>
-          <w:color w:val="666600"/>
-          <w:sz w:val="19"/>
-          <w:szCs w:val="19"/>
-        </w:rPr>
-      </w:pPr>
-      <w:r>
-        <w:rPr>
-          <w:rStyle w:val="pln"/>
-          <w:rFonts w:ascii="Courier New" w:hAnsi="Courier New" w:cs="Courier New"/>
-          <w:color w:val="000000"/>
-          <w:sz w:val="19"/>
-          <w:szCs w:val="19"/>
-        </w:rPr>
-        <w:t xml:space="preserve">    </w:t>
-      </w:r>
-      <w:proofErr w:type="spellStart"/>
-      <w:r>
-        <w:rPr>
-          <w:rStyle w:val="pln"/>
-          <w:rFonts w:ascii="Courier New" w:hAnsi="Courier New" w:cs="Courier New"/>
-          <w:color w:val="000000"/>
-          <w:sz w:val="19"/>
-          <w:szCs w:val="19"/>
-        </w:rPr>
-        <w:t>providers</w:t>
-      </w:r>
-      <w:proofErr w:type="spellEnd"/>
-      <w:r>
-        <w:rPr>
-          <w:rStyle w:val="pun"/>
-          <w:rFonts w:ascii="Courier New" w:hAnsi="Courier New" w:cs="Courier New"/>
-          <w:color w:val="666600"/>
-          <w:sz w:val="19"/>
-          <w:szCs w:val="19"/>
-        </w:rPr>
-        <w:t>:</w:t>
-      </w:r>
-      <w:r>
-        <w:rPr>
-          <w:rStyle w:val="pln"/>
-          <w:rFonts w:ascii="Courier New" w:hAnsi="Courier New" w:cs="Courier New"/>
-          <w:color w:val="000000"/>
-          <w:sz w:val="19"/>
-          <w:szCs w:val="19"/>
-        </w:rPr>
-        <w:t xml:space="preserve"> </w:t>
+      <w:proofErr w:type="spellStart"/>
+      <w:r>
+        <w:t>manager</w:t>
+      </w:r>
+      <w:proofErr w:type="spellEnd"/>
+      <w:r>
+        <w:rPr>
+          <w:rStyle w:val="Lbjegyzet-hivatkozs"/>
+        </w:rPr>
+        <w:footnoteReference w:id="9"/>
+      </w:r>
+      <w:r>
+        <w:t xml:space="preserve"> (</w:t>
+      </w:r>
+      <w:proofErr w:type="spellStart"/>
+      <w:r>
+        <w:t>npm</w:t>
+      </w:r>
+      <w:proofErr w:type="spellEnd"/>
+      <w:r>
+        <w:t xml:space="preserve">) segítségével lehet és </w:t>
       </w:r>
       <w:proofErr w:type="gramStart"/>
       <w:r>
-        <w:rPr>
-          <w:rStyle w:val="pun"/>
-          <w:rFonts w:ascii="Courier New" w:hAnsi="Courier New" w:cs="Courier New"/>
-          <w:color w:val="666600"/>
-          <w:sz w:val="19"/>
-          <w:szCs w:val="19"/>
-        </w:rPr>
-        <w:t>[</w:t>
-      </w:r>
-      <w:r>
-        <w:rPr>
-          <w:rStyle w:val="pln"/>
-          <w:rFonts w:ascii="Courier New" w:hAnsi="Courier New" w:cs="Courier New"/>
-          <w:color w:val="000000"/>
-          <w:sz w:val="19"/>
-          <w:szCs w:val="19"/>
-        </w:rPr>
-        <w:t xml:space="preserve"> </w:t>
-      </w:r>
-      <w:proofErr w:type="spellStart"/>
-      <w:r>
-        <w:rPr>
-          <w:rStyle w:val="typ"/>
-          <w:rFonts w:ascii="Courier New" w:hAnsi="Courier New" w:cs="Courier New"/>
-          <w:color w:val="FF0000"/>
-          <w:sz w:val="19"/>
-          <w:szCs w:val="19"/>
-        </w:rPr>
-        <w:t>Logger</w:t>
-      </w:r>
-      <w:proofErr w:type="spellEnd"/>
+        <w:t>importálni</w:t>
+      </w:r>
       <w:proofErr w:type="gramEnd"/>
       <w:r>
-        <w:rPr>
-          <w:rStyle w:val="pln"/>
-          <w:rFonts w:ascii="Courier New" w:hAnsi="Courier New" w:cs="Courier New"/>
-          <w:color w:val="000000"/>
-          <w:sz w:val="19"/>
-          <w:szCs w:val="19"/>
-        </w:rPr>
-        <w:t xml:space="preserve"> </w:t>
-      </w:r>
-      <w:r>
-        <w:rPr>
-          <w:rStyle w:val="pun"/>
-          <w:rFonts w:ascii="Courier New" w:hAnsi="Courier New" w:cs="Courier New"/>
-          <w:color w:val="666600"/>
-          <w:sz w:val="19"/>
-          <w:szCs w:val="19"/>
-        </w:rPr>
-        <w:t>],</w:t>
-      </w:r>
-    </w:p>
-    <w:p>
-      <w:pPr>
-        <w:pStyle w:val="Kd"/>
-        <w:rPr>
-          <w:rStyle w:val="pln"/>
-          <w:rFonts w:ascii="Courier New" w:hAnsi="Courier New" w:cs="Courier New"/>
-          <w:color w:val="000000"/>
-          <w:sz w:val="19"/>
-          <w:szCs w:val="19"/>
-        </w:rPr>
-      </w:pPr>
-      <w:r>
-        <w:rPr>
-          <w:rStyle w:val="pln"/>
-          <w:rFonts w:ascii="Courier New" w:hAnsi="Courier New" w:cs="Courier New"/>
-          <w:color w:val="000000"/>
-          <w:sz w:val="19"/>
-          <w:szCs w:val="19"/>
-        </w:rPr>
-        <w:t xml:space="preserve">    </w:t>
-      </w:r>
-      <w:proofErr w:type="spellStart"/>
-      <w:r>
-        <w:rPr>
-          <w:rStyle w:val="pln"/>
-          <w:rFonts w:ascii="Courier New" w:hAnsi="Courier New" w:cs="Courier New"/>
-          <w:color w:val="000000"/>
-          <w:sz w:val="19"/>
-          <w:szCs w:val="19"/>
-        </w:rPr>
-        <w:t>declarations</w:t>
-      </w:r>
-      <w:proofErr w:type="spellEnd"/>
-      <w:r>
-        <w:rPr>
-          <w:rStyle w:val="pun"/>
-          <w:rFonts w:ascii="Courier New" w:hAnsi="Courier New" w:cs="Courier New"/>
-          <w:color w:val="666600"/>
-          <w:sz w:val="19"/>
-          <w:szCs w:val="19"/>
-        </w:rPr>
-        <w:t>:</w:t>
-      </w:r>
-      <w:r>
-        <w:rPr>
-          <w:rStyle w:val="pln"/>
-          <w:rFonts w:ascii="Courier New" w:hAnsi="Courier New" w:cs="Courier New"/>
-          <w:color w:val="000000"/>
-          <w:sz w:val="19"/>
-          <w:szCs w:val="19"/>
-        </w:rPr>
-        <w:t xml:space="preserve"> </w:t>
-      </w:r>
-      <w:proofErr w:type="gramStart"/>
-      <w:r>
-        <w:rPr>
-          <w:rStyle w:val="pun"/>
-          <w:rFonts w:ascii="Courier New" w:hAnsi="Courier New" w:cs="Courier New"/>
-          <w:color w:val="666600"/>
-          <w:sz w:val="19"/>
-          <w:szCs w:val="19"/>
-        </w:rPr>
-        <w:t>[</w:t>
-      </w:r>
-      <w:r>
-        <w:rPr>
-          <w:rStyle w:val="pln"/>
-          <w:rFonts w:ascii="Courier New" w:hAnsi="Courier New" w:cs="Courier New"/>
-          <w:color w:val="000000"/>
-          <w:sz w:val="19"/>
-          <w:szCs w:val="19"/>
-        </w:rPr>
-        <w:t xml:space="preserve"> </w:t>
-      </w:r>
-      <w:proofErr w:type="spellStart"/>
-      <w:r>
-        <w:rPr>
-          <w:rStyle w:val="typ"/>
-          <w:rFonts w:ascii="Courier New" w:hAnsi="Courier New" w:cs="Courier New"/>
-          <w:color w:val="FF0000"/>
-          <w:sz w:val="19"/>
-          <w:szCs w:val="19"/>
-        </w:rPr>
-        <w:t>AppComponent</w:t>
-      </w:r>
-      <w:proofErr w:type="spellEnd"/>
-      <w:proofErr w:type="gramEnd"/>
-      <w:r>
-        <w:rPr>
-          <w:rStyle w:val="pln"/>
-          <w:rFonts w:ascii="Courier New" w:hAnsi="Courier New" w:cs="Courier New"/>
-          <w:color w:val="000000"/>
-          <w:sz w:val="19"/>
-          <w:szCs w:val="19"/>
-        </w:rPr>
-        <w:t xml:space="preserve"> </w:t>
-      </w:r>
-      <w:r>
-        <w:rPr>
-          <w:rStyle w:val="pun"/>
-          <w:rFonts w:ascii="Courier New" w:hAnsi="Courier New" w:cs="Courier New"/>
-          <w:color w:val="666600"/>
-          <w:sz w:val="19"/>
-          <w:szCs w:val="19"/>
-        </w:rPr>
-        <w:t>],</w:t>
-      </w:r>
-      <w:r>
-        <w:rPr>
-          <w:rStyle w:val="pln"/>
-          <w:rFonts w:ascii="Courier New" w:hAnsi="Courier New" w:cs="Courier New"/>
-          <w:color w:val="000000"/>
-          <w:sz w:val="19"/>
-          <w:szCs w:val="19"/>
-        </w:rPr>
-        <w:t xml:space="preserve"> </w:t>
-      </w:r>
-    </w:p>
-    <w:p>
-      <w:pPr>
-        <w:pStyle w:val="Kd"/>
-        <w:rPr>
-          <w:rStyle w:val="pln"/>
-          <w:rFonts w:ascii="Courier New" w:hAnsi="Courier New" w:cs="Courier New"/>
-          <w:color w:val="000000"/>
-          <w:sz w:val="19"/>
-          <w:szCs w:val="19"/>
-        </w:rPr>
-      </w:pPr>
-      <w:r>
-        <w:rPr>
-          <w:rStyle w:val="pln"/>
-          <w:rFonts w:ascii="Courier New" w:hAnsi="Courier New" w:cs="Courier New"/>
-          <w:color w:val="000000"/>
-          <w:sz w:val="19"/>
-          <w:szCs w:val="19"/>
-        </w:rPr>
-        <w:t xml:space="preserve">    </w:t>
-      </w:r>
-      <w:proofErr w:type="spellStart"/>
-      <w:r>
-        <w:rPr>
-          <w:rStyle w:val="pln"/>
-          <w:rFonts w:ascii="Courier New" w:hAnsi="Courier New" w:cs="Courier New"/>
-          <w:color w:val="000000"/>
-          <w:sz w:val="19"/>
-          <w:szCs w:val="19"/>
-        </w:rPr>
-        <w:t>exports</w:t>
-      </w:r>
-      <w:proofErr w:type="spellEnd"/>
-      <w:r>
-        <w:rPr>
-          <w:rStyle w:val="pun"/>
-          <w:rFonts w:ascii="Courier New" w:hAnsi="Courier New" w:cs="Courier New"/>
-          <w:color w:val="666600"/>
-          <w:sz w:val="19"/>
-          <w:szCs w:val="19"/>
-        </w:rPr>
-        <w:t>:</w:t>
-      </w:r>
-      <w:r>
-        <w:rPr>
-          <w:rStyle w:val="pln"/>
-          <w:rFonts w:ascii="Courier New" w:hAnsi="Courier New" w:cs="Courier New"/>
-          <w:color w:val="000000"/>
-          <w:sz w:val="19"/>
-          <w:szCs w:val="19"/>
-        </w:rPr>
-        <w:t xml:space="preserve"> </w:t>
-      </w:r>
-      <w:proofErr w:type="gramStart"/>
-      <w:r>
-        <w:rPr>
-          <w:rStyle w:val="pun"/>
-          <w:rFonts w:ascii="Courier New" w:hAnsi="Courier New" w:cs="Courier New"/>
-          <w:color w:val="666600"/>
-          <w:sz w:val="19"/>
-          <w:szCs w:val="19"/>
-        </w:rPr>
-        <w:t>[</w:t>
-      </w:r>
-      <w:r>
-        <w:rPr>
-          <w:rStyle w:val="pln"/>
-          <w:rFonts w:ascii="Courier New" w:hAnsi="Courier New" w:cs="Courier New"/>
-          <w:color w:val="000000"/>
-          <w:sz w:val="19"/>
-          <w:szCs w:val="19"/>
-        </w:rPr>
-        <w:t xml:space="preserve"> </w:t>
-      </w:r>
-      <w:proofErr w:type="spellStart"/>
-      <w:r>
-        <w:rPr>
-          <w:rStyle w:val="typ"/>
-          <w:rFonts w:ascii="Courier New" w:hAnsi="Courier New" w:cs="Courier New"/>
-          <w:color w:val="FF0000"/>
-          <w:sz w:val="19"/>
-          <w:szCs w:val="19"/>
-        </w:rPr>
-        <w:t>AppComponent</w:t>
-      </w:r>
-      <w:proofErr w:type="spellEnd"/>
-      <w:proofErr w:type="gramEnd"/>
-      <w:r>
-        <w:rPr>
-          <w:rStyle w:val="pln"/>
-          <w:rFonts w:ascii="Courier New" w:hAnsi="Courier New" w:cs="Courier New"/>
-          <w:color w:val="000000"/>
-          <w:sz w:val="19"/>
-          <w:szCs w:val="19"/>
-        </w:rPr>
-        <w:t xml:space="preserve"> </w:t>
-      </w:r>
-      <w:r>
-        <w:rPr>
-          <w:rStyle w:val="pun"/>
-          <w:rFonts w:ascii="Courier New" w:hAnsi="Courier New" w:cs="Courier New"/>
-          <w:color w:val="666600"/>
-          <w:sz w:val="19"/>
-          <w:szCs w:val="19"/>
-        </w:rPr>
-        <w:t>],</w:t>
-      </w:r>
-      <w:r>
-        <w:rPr>
-          <w:rStyle w:val="pln"/>
-          <w:rFonts w:ascii="Courier New" w:hAnsi="Courier New" w:cs="Courier New"/>
-          <w:color w:val="000000"/>
-          <w:sz w:val="19"/>
-          <w:szCs w:val="19"/>
-        </w:rPr>
-        <w:t xml:space="preserve"> </w:t>
-      </w:r>
-    </w:p>
-    <w:p>
-      <w:pPr>
-        <w:pStyle w:val="Kd"/>
-        <w:rPr>
-          <w:rStyle w:val="pln"/>
-          <w:rFonts w:ascii="Courier New" w:hAnsi="Courier New" w:cs="Courier New"/>
-          <w:color w:val="000000"/>
-          <w:sz w:val="19"/>
-          <w:szCs w:val="19"/>
-        </w:rPr>
-      </w:pPr>
-      <w:r>
-        <w:rPr>
-          <w:rStyle w:val="pln"/>
-          <w:rFonts w:ascii="Courier New" w:hAnsi="Courier New" w:cs="Courier New"/>
-          <w:color w:val="000000"/>
-          <w:sz w:val="19"/>
-          <w:szCs w:val="19"/>
-        </w:rPr>
-        <w:t xml:space="preserve">    </w:t>
-      </w:r>
-      <w:proofErr w:type="spellStart"/>
-      <w:r>
-        <w:rPr>
-          <w:rStyle w:val="pln"/>
-          <w:rFonts w:ascii="Courier New" w:hAnsi="Courier New" w:cs="Courier New"/>
-          <w:color w:val="000000"/>
-          <w:sz w:val="19"/>
-          <w:szCs w:val="19"/>
-        </w:rPr>
-        <w:t>bootstrap</w:t>
-      </w:r>
-      <w:proofErr w:type="spellEnd"/>
-      <w:r>
-        <w:rPr>
-          <w:rStyle w:val="pun"/>
-          <w:rFonts w:ascii="Courier New" w:hAnsi="Courier New" w:cs="Courier New"/>
-          <w:color w:val="666600"/>
-          <w:sz w:val="19"/>
-          <w:szCs w:val="19"/>
-        </w:rPr>
-        <w:t>:</w:t>
-      </w:r>
-      <w:r>
-        <w:rPr>
-          <w:rStyle w:val="pln"/>
-          <w:rFonts w:ascii="Courier New" w:hAnsi="Courier New" w:cs="Courier New"/>
-          <w:color w:val="000000"/>
-          <w:sz w:val="19"/>
-          <w:szCs w:val="19"/>
-        </w:rPr>
-        <w:t xml:space="preserve"> </w:t>
-      </w:r>
-      <w:proofErr w:type="gramStart"/>
-      <w:r>
-        <w:rPr>
-          <w:rStyle w:val="pun"/>
-          <w:rFonts w:ascii="Courier New" w:hAnsi="Courier New" w:cs="Courier New"/>
-          <w:color w:val="666600"/>
-          <w:sz w:val="19"/>
-          <w:szCs w:val="19"/>
-        </w:rPr>
-        <w:t>[</w:t>
-      </w:r>
-      <w:r>
-        <w:rPr>
-          <w:rStyle w:val="pln"/>
-          <w:rFonts w:ascii="Courier New" w:hAnsi="Courier New" w:cs="Courier New"/>
-          <w:color w:val="000000"/>
-          <w:sz w:val="19"/>
-          <w:szCs w:val="19"/>
-        </w:rPr>
-        <w:t xml:space="preserve"> </w:t>
-      </w:r>
-      <w:proofErr w:type="spellStart"/>
-      <w:r>
-        <w:rPr>
-          <w:rStyle w:val="typ"/>
-          <w:rFonts w:ascii="Courier New" w:hAnsi="Courier New" w:cs="Courier New"/>
-          <w:color w:val="FF0000"/>
-          <w:sz w:val="19"/>
-          <w:szCs w:val="19"/>
-        </w:rPr>
-        <w:t>AppComponent</w:t>
-      </w:r>
-      <w:proofErr w:type="spellEnd"/>
-      <w:proofErr w:type="gramEnd"/>
-      <w:r>
-        <w:rPr>
-          <w:rStyle w:val="pln"/>
-          <w:rFonts w:ascii="Courier New" w:hAnsi="Courier New" w:cs="Courier New"/>
-          <w:color w:val="000000"/>
-          <w:sz w:val="19"/>
-          <w:szCs w:val="19"/>
-        </w:rPr>
-        <w:t xml:space="preserve"> </w:t>
-      </w:r>
-      <w:r>
-        <w:rPr>
-          <w:rStyle w:val="pun"/>
-          <w:rFonts w:ascii="Courier New" w:hAnsi="Courier New" w:cs="Courier New"/>
-          <w:color w:val="666600"/>
-          <w:sz w:val="19"/>
-          <w:szCs w:val="19"/>
-        </w:rPr>
-        <w:t>]</w:t>
-      </w:r>
-      <w:r>
-        <w:rPr>
-          <w:rStyle w:val="pln"/>
-          <w:rFonts w:ascii="Courier New" w:hAnsi="Courier New" w:cs="Courier New"/>
-          <w:color w:val="000000"/>
-          <w:sz w:val="19"/>
-          <w:szCs w:val="19"/>
-        </w:rPr>
-        <w:t xml:space="preserve"> </w:t>
-      </w:r>
-    </w:p>
-    <w:p>
-      <w:pPr>
-        <w:pStyle w:val="Kd"/>
-        <w:rPr>
-          <w:rStyle w:val="pln"/>
-          <w:rFonts w:ascii="Courier New" w:hAnsi="Courier New" w:cs="Courier New"/>
-          <w:color w:val="000000"/>
-          <w:sz w:val="19"/>
-          <w:szCs w:val="19"/>
-        </w:rPr>
-      </w:pPr>
-      <w:r>
-        <w:rPr>
-          <w:rStyle w:val="pun"/>
-          <w:rFonts w:ascii="Courier New" w:hAnsi="Courier New" w:cs="Courier New"/>
-          <w:color w:val="666600"/>
-          <w:sz w:val="19"/>
-          <w:szCs w:val="19"/>
-        </w:rPr>
-        <w:t>})</w:t>
-      </w:r>
-      <w:r>
-        <w:rPr>
-          <w:rStyle w:val="pln"/>
-          <w:rFonts w:ascii="Courier New" w:hAnsi="Courier New" w:cs="Courier New"/>
-          <w:color w:val="000000"/>
-          <w:sz w:val="19"/>
-          <w:szCs w:val="19"/>
-        </w:rPr>
-        <w:t xml:space="preserve"> </w:t>
-      </w:r>
-    </w:p>
-    <w:p>
-      <w:pPr>
-        <w:pStyle w:val="Kd"/>
-        <w:rPr>
-          <w:rStyle w:val="pun"/>
-          <w:rFonts w:ascii="Courier New" w:hAnsi="Courier New" w:cs="Courier New"/>
-          <w:color w:val="666600"/>
-          <w:sz w:val="19"/>
-          <w:szCs w:val="19"/>
-        </w:rPr>
-      </w:pPr>
-      <w:r>
-        <w:rPr>
-          <w:rStyle w:val="kwd"/>
-          <w:rFonts w:ascii="Courier New" w:hAnsi="Courier New" w:cs="Courier New"/>
-          <w:color w:val="0000FF"/>
-          <w:sz w:val="19"/>
-          <w:szCs w:val="19"/>
-        </w:rPr>
-        <w:t>export</w:t>
-      </w:r>
-      <w:r>
-        <w:rPr>
-          <w:rStyle w:val="pln"/>
-          <w:rFonts w:ascii="Courier New" w:hAnsi="Courier New" w:cs="Courier New"/>
-          <w:color w:val="000000"/>
-          <w:sz w:val="19"/>
-          <w:szCs w:val="19"/>
-        </w:rPr>
-        <w:t xml:space="preserve"> </w:t>
-      </w:r>
-      <w:proofErr w:type="spellStart"/>
-      <w:r>
-        <w:rPr>
-          <w:rStyle w:val="kwd"/>
-          <w:rFonts w:ascii="Courier New" w:hAnsi="Courier New" w:cs="Courier New"/>
-          <w:color w:val="0000FF"/>
-          <w:sz w:val="19"/>
-          <w:szCs w:val="19"/>
-        </w:rPr>
-        <w:t>class</w:t>
-      </w:r>
-      <w:proofErr w:type="spellEnd"/>
-      <w:r>
-        <w:rPr>
-          <w:rStyle w:val="pln"/>
-          <w:rFonts w:ascii="Courier New" w:hAnsi="Courier New" w:cs="Courier New"/>
-          <w:color w:val="000000"/>
-          <w:sz w:val="19"/>
-          <w:szCs w:val="19"/>
-        </w:rPr>
-        <w:t xml:space="preserve"> </w:t>
-      </w:r>
-      <w:proofErr w:type="spellStart"/>
-      <w:r>
-        <w:rPr>
-          <w:rStyle w:val="typ"/>
-          <w:rFonts w:ascii="Courier New" w:hAnsi="Courier New" w:cs="Courier New"/>
-          <w:color w:val="FF0000"/>
-          <w:sz w:val="19"/>
-          <w:szCs w:val="19"/>
-        </w:rPr>
-        <w:t>AppModule</w:t>
-      </w:r>
-      <w:proofErr w:type="spellEnd"/>
-      <w:r>
-        <w:rPr>
-          <w:rStyle w:val="pln"/>
-          <w:rFonts w:ascii="Courier New" w:hAnsi="Courier New" w:cs="Courier New"/>
-          <w:color w:val="000000"/>
-          <w:sz w:val="19"/>
-          <w:szCs w:val="19"/>
-        </w:rPr>
-        <w:t xml:space="preserve"> </w:t>
-      </w:r>
-      <w:proofErr w:type="gramStart"/>
-      <w:r>
-        <w:rPr>
-          <w:rStyle w:val="pun"/>
-          <w:rFonts w:ascii="Courier New" w:hAnsi="Courier New" w:cs="Courier New"/>
-          <w:color w:val="666600"/>
-          <w:sz w:val="19"/>
-          <w:szCs w:val="19"/>
-        </w:rPr>
-        <w:t>{</w:t>
-      </w:r>
-      <w:r>
-        <w:rPr>
-          <w:rStyle w:val="pln"/>
-          <w:rFonts w:ascii="Courier New" w:hAnsi="Courier New" w:cs="Courier New"/>
-          <w:color w:val="000000"/>
-          <w:sz w:val="19"/>
-          <w:szCs w:val="19"/>
-        </w:rPr>
-        <w:t xml:space="preserve"> </w:t>
-      </w:r>
-      <w:r>
-        <w:rPr>
-          <w:rStyle w:val="pun"/>
-          <w:rFonts w:ascii="Courier New" w:hAnsi="Courier New" w:cs="Courier New"/>
-          <w:color w:val="666600"/>
-          <w:sz w:val="19"/>
-          <w:szCs w:val="19"/>
-        </w:rPr>
-        <w:t>}</w:t>
-      </w:r>
-      <w:proofErr w:type="gramEnd"/>
-    </w:p>
-    <w:p>
-      <w:r>
-        <w:lastRenderedPageBreak/>
-        <w:t xml:space="preserve">Számos könyvtárat szolgáltat az </w:t>
-      </w:r>
-      <w:proofErr w:type="spellStart"/>
-      <w:r>
-        <w:t>Angular</w:t>
-      </w:r>
-      <w:proofErr w:type="spellEnd"/>
-      <w:r>
-        <w:t xml:space="preserve"> keretrendszer, melyekre osztálykönyvtárként is lehet gondolni. Mindegyik neve </w:t>
-      </w:r>
-      <w:r>
-        <w:rPr>
-          <w:i/>
-        </w:rPr>
-        <w:t>@</w:t>
-      </w:r>
-      <w:proofErr w:type="spellStart"/>
-      <w:r>
-        <w:rPr>
-          <w:i/>
-        </w:rPr>
-        <w:t>angular</w:t>
-      </w:r>
-      <w:proofErr w:type="spellEnd"/>
-      <w:r>
-        <w:t xml:space="preserve"> előtaggal kezdődik. Telepíteni őket a </w:t>
-      </w:r>
-      <w:proofErr w:type="spellStart"/>
-      <w:r>
-        <w:t>node</w:t>
-      </w:r>
-      <w:proofErr w:type="spellEnd"/>
-      <w:r>
-        <w:t xml:space="preserve"> </w:t>
-      </w:r>
-      <w:proofErr w:type="spellStart"/>
-      <w:r>
-        <w:t>package</w:t>
-      </w:r>
-      <w:proofErr w:type="spellEnd"/>
-      <w:r>
-        <w:t xml:space="preserve"> </w:t>
-      </w:r>
-      <w:proofErr w:type="spellStart"/>
-      <w:r>
-        <w:t>manager</w:t>
-      </w:r>
-      <w:proofErr w:type="spellEnd"/>
-      <w:r>
-        <w:rPr>
-          <w:rStyle w:val="Lbjegyzet-hivatkozs"/>
-        </w:rPr>
-        <w:footnoteReference w:id="9"/>
-      </w:r>
-      <w:r>
-        <w:t xml:space="preserve"> (</w:t>
-      </w:r>
-      <w:proofErr w:type="spellStart"/>
-      <w:r>
-        <w:t>npm</w:t>
-      </w:r>
-      <w:proofErr w:type="spellEnd"/>
-      <w:r>
-        <w:t>) segítségével lehet és importálni kell őket.</w:t>
+        <w:t xml:space="preserve"> kell őket.</w:t>
       </w:r>
     </w:p>
     <w:p>
@@ -5283,6 +5576,7 @@
           <w:noProof/>
           <w:lang w:eastAsia="hu-HU"/>
         </w:rPr>
+        <w:lastRenderedPageBreak/>
         <w:drawing>
           <wp:inline distT="0" distB="0" distL="0" distR="0" wp14:anchorId="2F7F44A4" wp14:editId="40792251">
             <wp:extent cx="3048000" cy="2295525"/>
@@ -5301,7 +5595,7 @@
                     </pic:cNvPicPr>
                   </pic:nvPicPr>
                   <pic:blipFill>
-                    <a:blip r:embed="rId16">
+                    <a:blip r:embed="rId15">
                       <a:extLst>
                         <a:ext uri="{28A0092B-C50C-407E-A947-70E740481C1C}">
                           <a14:useLocalDpi xmlns:a14="http://schemas.microsoft.com/office/drawing/2010/main" val="0"/>
@@ -5390,11 +5684,13 @@
       <w:pPr>
         <w:pStyle w:val="Cmsor3"/>
       </w:pPr>
-      <w:bookmarkStart w:id="34" w:name="_Toc20666694"/>
+      <w:bookmarkStart w:id="35" w:name="_Toc20666694"/>
+      <w:proofErr w:type="gramStart"/>
       <w:r>
         <w:t>Komponensek</w:t>
       </w:r>
-      <w:bookmarkEnd w:id="34"/>
+      <w:bookmarkEnd w:id="35"/>
+      <w:proofErr w:type="gramEnd"/>
     </w:p>
     <w:p>
       <w:r>
@@ -5424,7 +5720,15 @@
         <w:t>.</w:t>
       </w:r>
       <w:r>
-        <w:t xml:space="preserve"> A komponensek osztályok, amiket </w:t>
+        <w:t xml:space="preserve"> A </w:t>
+      </w:r>
+      <w:proofErr w:type="gramStart"/>
+      <w:r>
+        <w:t>komponensek</w:t>
+      </w:r>
+      <w:proofErr w:type="gramEnd"/>
+      <w:r>
+        <w:t xml:space="preserve"> osztályok, amiket </w:t>
       </w:r>
       <w:r>
         <w:rPr>
@@ -5452,7 +5756,7 @@
       <w:r>
         <w:t xml:space="preserve"> Ebben a </w:t>
       </w:r>
-      <w:commentRangeStart w:id="35"/>
+      <w:commentRangeStart w:id="36"/>
       <w:proofErr w:type="spellStart"/>
       <w:r>
         <w:t>meta</w:t>
@@ -5464,12 +5768,12 @@
       <w:r>
         <w:t>adatban</w:t>
       </w:r>
-      <w:commentRangeEnd w:id="35"/>
+      <w:commentRangeEnd w:id="36"/>
       <w:r>
         <w:rPr>
           <w:rStyle w:val="Jegyzethivatkozs"/>
         </w:rPr>
-        <w:commentReference w:id="35"/>
+        <w:commentReference w:id="36"/>
       </w:r>
       <w:r>
         <w:t xml:space="preserve"> szükséges megadni a </w:t>
@@ -5485,11 +5789,11 @@
       <w:r>
         <w:t xml:space="preserve"> tulajdonságot, ami </w:t>
       </w:r>
-      <w:commentRangeStart w:id="36"/>
+      <w:commentRangeStart w:id="37"/>
       <w:r>
         <w:t>meghatározz</w:t>
       </w:r>
-      <w:commentRangeEnd w:id="36"/>
+      <w:commentRangeEnd w:id="37"/>
       <w:r>
         <w:t>a, hogy</w:t>
       </w:r>
@@ -5497,7 +5801,7 @@
         <w:rPr>
           <w:rStyle w:val="Jegyzethivatkozs"/>
         </w:rPr>
-        <w:commentReference w:id="36"/>
+        <w:commentReference w:id="37"/>
       </w:r>
       <w:r>
         <w:t xml:space="preserve"> melyik CSS </w:t>
@@ -5508,7 +5812,15 @@
       </w:r>
       <w:proofErr w:type="spellEnd"/>
       <w:r>
-        <w:t xml:space="preserve"> helyére kell létrehozni a komponenst. A </w:t>
+        <w:t xml:space="preserve"> helyére kell létrehozni a </w:t>
+      </w:r>
+      <w:proofErr w:type="gramStart"/>
+      <w:r>
+        <w:t>komponenst</w:t>
+      </w:r>
+      <w:proofErr w:type="gramEnd"/>
+      <w:r>
+        <w:t xml:space="preserve">. A </w:t>
       </w:r>
       <w:proofErr w:type="spellStart"/>
       <w:r>
@@ -5525,7 +5837,15 @@
         <w:t xml:space="preserve"> </w:t>
       </w:r>
       <w:r>
-        <w:t xml:space="preserve">egy cím, ami a komponenshez tartozó HTML darabot tartalmazza. A </w:t>
+        <w:t xml:space="preserve">egy cím, ami a </w:t>
+      </w:r>
+      <w:proofErr w:type="gramStart"/>
+      <w:r>
+        <w:t>komponenshez</w:t>
+      </w:r>
+      <w:proofErr w:type="gramEnd"/>
+      <w:r>
+        <w:t xml:space="preserve"> tartozó HTML darabot tartalmazza. A </w:t>
       </w:r>
       <w:proofErr w:type="spellStart"/>
       <w:r>
@@ -5549,17 +5869,25 @@
       <w:pPr>
         <w:pStyle w:val="Cmsor3"/>
       </w:pPr>
-      <w:bookmarkStart w:id="37" w:name="_Toc20666695"/>
-      <w:r>
-        <w:t>Sablon szintaxis és adatkötés</w:t>
-      </w:r>
-      <w:bookmarkEnd w:id="37"/>
+      <w:bookmarkStart w:id="38" w:name="_Toc20666695"/>
+      <w:r>
+        <w:t xml:space="preserve">Sablon </w:t>
+      </w:r>
+      <w:proofErr w:type="gramStart"/>
+      <w:r>
+        <w:t>szintaxis</w:t>
+      </w:r>
+      <w:proofErr w:type="gramEnd"/>
+      <w:r>
+        <w:t xml:space="preserve"> és adatkötés</w:t>
+      </w:r>
+      <w:bookmarkEnd w:id="38"/>
     </w:p>
     <w:p>
       <w:r>
         <w:t xml:space="preserve">A sablonok, </w:t>
       </w:r>
-      <w:commentRangeStart w:id="38"/>
+      <w:commentRangeStart w:id="39"/>
       <w:r>
         <w:t>más</w:t>
       </w:r>
@@ -5569,12 +5897,12 @@
       <w:r>
         <w:t>néven</w:t>
       </w:r>
-      <w:commentRangeEnd w:id="38"/>
+      <w:commentRangeEnd w:id="39"/>
       <w:r>
         <w:rPr>
           <w:rStyle w:val="Jegyzethivatkozs"/>
         </w:rPr>
-        <w:commentReference w:id="38"/>
+        <w:commentReference w:id="39"/>
       </w:r>
       <w:r>
         <w:t xml:space="preserve"> </w:t>
@@ -5590,16 +5918,16 @@
       <w:r>
         <w:t>-</w:t>
       </w:r>
-      <w:commentRangeStart w:id="39"/>
+      <w:commentRangeStart w:id="40"/>
       <w:r>
         <w:t>k</w:t>
       </w:r>
-      <w:commentRangeEnd w:id="39"/>
+      <w:commentRangeEnd w:id="40"/>
       <w:r>
         <w:rPr>
           <w:rStyle w:val="Jegyzethivatkozs"/>
         </w:rPr>
-        <w:commentReference w:id="39"/>
+        <w:commentReference w:id="40"/>
       </w:r>
       <w:r>
         <w:t>,</w:t>
@@ -5616,13 +5944,29 @@
       </w:r>
       <w:proofErr w:type="spellEnd"/>
       <w:r>
-        <w:t xml:space="preserve"> szintaxisok, melyek </w:t>
+        <w:t xml:space="preserve"> </w:t>
+      </w:r>
+      <w:proofErr w:type="gramStart"/>
+      <w:r>
+        <w:t>szintaxisok</w:t>
+      </w:r>
+      <w:proofErr w:type="gramEnd"/>
+      <w:r>
+        <w:t xml:space="preserve">, melyek </w:t>
       </w:r>
       <w:r>
         <w:t xml:space="preserve">kibővülnek </w:t>
       </w:r>
       <w:r>
-        <w:t>a komponensek adataival és az alkalmazásunk logikájával. Erre szolgál az adatkötés, ami összeköti az alkalmazás adatait és a DOM-ot.</w:t>
+        <w:t>a komponensek adataival és az alkalmazásunk logikájával. Erre szolgál az adatkötés, ami összeköti az alkalmazás adatait és a DOM-</w:t>
+      </w:r>
+      <w:proofErr w:type="spellStart"/>
+      <w:r>
+        <w:t>ot</w:t>
+      </w:r>
+      <w:proofErr w:type="spellEnd"/>
+      <w:r>
+        <w:t>.</w:t>
       </w:r>
     </w:p>
     <w:p>
@@ -5895,6 +6239,7 @@
         <w:t>"</w:t>
       </w:r>
       <w:proofErr w:type="spellStart"/>
+      <w:proofErr w:type="gramStart"/>
       <w:r>
         <w:rPr>
           <w:rStyle w:val="atv"/>
@@ -5917,6 +6262,7 @@
         <w:t>(</w:t>
       </w:r>
       <w:proofErr w:type="spellStart"/>
+      <w:proofErr w:type="gramEnd"/>
       <w:r>
         <w:rPr>
           <w:rStyle w:val="atv"/>
@@ -6079,7 +6425,6 @@
     </w:p>
     <w:p>
       <w:r>
-        <w:lastRenderedPageBreak/>
         <w:t xml:space="preserve">Ebben a sablon </w:t>
       </w:r>
       <w:r>
@@ -6114,10 +6459,18 @@
         <w:t xml:space="preserve"> </w:t>
       </w:r>
       <w:r>
-        <w:t>egy direktív</w:t>
-      </w:r>
-      <w:r>
-        <w:t>a, ami egy lista minden elemén végighalad</w:t>
+        <w:t xml:space="preserve">egy </w:t>
+      </w:r>
+      <w:proofErr w:type="gramStart"/>
+      <w:r>
+        <w:t>direktív</w:t>
+      </w:r>
+      <w:r>
+        <w:t>a</w:t>
+      </w:r>
+      <w:proofErr w:type="gramEnd"/>
+      <w:r>
+        <w:t>, ami egy lista minden elemén végighalad</w:t>
       </w:r>
       <w:r>
         <w:t xml:space="preserve">. A </w:t>
@@ -6128,20 +6481,20 @@
         </w:rPr>
         <w:t>{{hero.name}</w:t>
       </w:r>
-      <w:commentRangeStart w:id="40"/>
+      <w:commentRangeStart w:id="41"/>
       <w:r>
         <w:rPr>
           <w:i/>
         </w:rPr>
         <w:t>}</w:t>
       </w:r>
-      <w:commentRangeEnd w:id="40"/>
+      <w:commentRangeEnd w:id="41"/>
       <w:r>
         <w:rPr>
           <w:rStyle w:val="Jegyzethivatkozs"/>
           <w:i/>
         </w:rPr>
-        <w:commentReference w:id="40"/>
+        <w:commentReference w:id="41"/>
       </w:r>
       <w:r>
         <w:t xml:space="preserve">, illetve a </w:t>
@@ -6192,18 +6545,22 @@
       </w:r>
       <w:proofErr w:type="spellEnd"/>
       <w:r>
-        <w:t xml:space="preserve"> a </w:t>
-      </w:r>
-      <w:proofErr w:type="spellStart"/>
-      <w:r>
-        <w:t>kétirányú</w:t>
-      </w:r>
-      <w:proofErr w:type="spellEnd"/>
-      <w:r>
-        <w:t xml:space="preserve"> adatkötéssel. Ez a mechanizmus </w:t>
-      </w:r>
-      <w:r>
-        <w:t xml:space="preserve">köti a sablon egy darabját a komponens egy darabjához. A </w:t>
+        <w:t xml:space="preserve"> </w:t>
+      </w:r>
+      <w:r>
+        <w:lastRenderedPageBreak/>
+        <w:t xml:space="preserve">a kétirányú adatkötéssel. Ez a mechanizmus </w:t>
+      </w:r>
+      <w:r>
+        <w:t xml:space="preserve">köti a sablon egy darabját a </w:t>
+      </w:r>
+      <w:proofErr w:type="gramStart"/>
+      <w:r>
+        <w:t>komponens</w:t>
+      </w:r>
+      <w:proofErr w:type="gramEnd"/>
+      <w:r>
+        <w:t xml:space="preserve"> egy darabjához. A </w:t>
       </w:r>
       <w:r>
         <w:rPr>
@@ -6249,7 +6606,7 @@
                     </pic:cNvPicPr>
                   </pic:nvPicPr>
                   <pic:blipFill>
-                    <a:blip r:embed="rId17">
+                    <a:blip r:embed="rId16">
                       <a:extLst>
                         <a:ext uri="{28A0092B-C50C-407E-A947-70E740481C1C}">
                           <a14:useLocalDpi xmlns:a14="http://schemas.microsoft.com/office/drawing/2010/main" val="0"/>
@@ -6364,50 +6721,84 @@
         <w:rPr>
           <w:i/>
         </w:rPr>
-        <w:t>[</w:t>
-      </w:r>
-      <w:proofErr w:type="spellStart"/>
+        <w:t>[property]</w:t>
+      </w:r>
       <w:r>
         <w:rPr>
           <w:i/>
         </w:rPr>
-        <w:t>property</w:t>
-      </w:r>
-      <w:proofErr w:type="spellEnd"/>
+        <w:t xml:space="preserve"> </w:t>
+      </w:r>
+      <w:r>
+        <w:t xml:space="preserve">továbbadja az értéket egy másik </w:t>
+      </w:r>
+      <w:proofErr w:type="gramStart"/>
+      <w:r>
+        <w:t>komponensnek</w:t>
+      </w:r>
+      <w:proofErr w:type="gramEnd"/>
+      <w:r>
+        <w:t xml:space="preserve">. A </w:t>
+      </w:r>
       <w:r>
         <w:rPr>
           <w:i/>
         </w:rPr>
-        <w:t>]</w:t>
-      </w:r>
+        <w:t>(</w:t>
+      </w:r>
+      <w:proofErr w:type="spellStart"/>
       <w:r>
         <w:rPr>
           <w:i/>
         </w:rPr>
+        <w:t>event</w:t>
+      </w:r>
+      <w:proofErr w:type="spellEnd"/>
+      <w:r>
+        <w:rPr>
+          <w:i/>
+        </w:rPr>
+        <w:t>)</w:t>
+      </w:r>
+      <w:r>
+        <w:rPr>
+          <w:i/>
+        </w:rPr>
         <w:t xml:space="preserve"> </w:t>
       </w:r>
       <w:r>
-        <w:t xml:space="preserve">továbbadja az értéket egy másik komponensnek. A </w:t>
+        <w:t>egy eseménykezelőt köt a felhasználó által kiváltott eseményre</w:t>
+      </w:r>
+      <w:r>
+        <w:t xml:space="preserve"> és az igazi kétirányú adatkötést pedig az </w:t>
+      </w:r>
+      <w:commentRangeStart w:id="42"/>
+      <w:commentRangeEnd w:id="42"/>
+      <w:r>
+        <w:rPr>
+          <w:rStyle w:val="Jegyzethivatkozs"/>
+        </w:rPr>
+        <w:commentReference w:id="42"/>
       </w:r>
       <w:r>
         <w:rPr>
           <w:i/>
         </w:rPr>
-        <w:t>(</w:t>
+        <w:t>[(</w:t>
       </w:r>
       <w:proofErr w:type="spellStart"/>
       <w:r>
         <w:rPr>
           <w:i/>
         </w:rPr>
-        <w:t>event</w:t>
+        <w:t>ng-model</w:t>
       </w:r>
       <w:proofErr w:type="spellEnd"/>
       <w:r>
         <w:rPr>
           <w:i/>
         </w:rPr>
-        <w:t>)</w:t>
+        <w:t>)]</w:t>
       </w:r>
       <w:r>
         <w:rPr>
@@ -6416,54 +6807,6 @@
         <w:t xml:space="preserve"> </w:t>
       </w:r>
       <w:r>
-        <w:t>egy eseménykezelőt köt a felhasználó által kiváltott eseményre</w:t>
-      </w:r>
-      <w:r>
-        <w:t xml:space="preserve"> és az igazi </w:t>
-      </w:r>
-      <w:proofErr w:type="spellStart"/>
-      <w:r>
-        <w:t>kétirányú</w:t>
-      </w:r>
-      <w:proofErr w:type="spellEnd"/>
-      <w:r>
-        <w:t xml:space="preserve"> adatkötést pedig az </w:t>
-      </w:r>
-      <w:commentRangeStart w:id="41"/>
-      <w:commentRangeEnd w:id="41"/>
-      <w:r>
-        <w:rPr>
-          <w:rStyle w:val="Jegyzethivatkozs"/>
-        </w:rPr>
-        <w:commentReference w:id="41"/>
-      </w:r>
-      <w:r>
-        <w:rPr>
-          <w:i/>
-        </w:rPr>
-        <w:t>[(</w:t>
-      </w:r>
-      <w:proofErr w:type="spellStart"/>
-      <w:r>
-        <w:rPr>
-          <w:i/>
-        </w:rPr>
-        <w:t>ng-model</w:t>
-      </w:r>
-      <w:proofErr w:type="spellEnd"/>
-      <w:r>
-        <w:rPr>
-          <w:i/>
-        </w:rPr>
-        <w:t>)]</w:t>
-      </w:r>
-      <w:r>
-        <w:rPr>
-          <w:i/>
-        </w:rPr>
-        <w:t xml:space="preserve"> </w:t>
-      </w:r>
-      <w:r>
         <w:t>szolgáltatja.</w:t>
       </w:r>
     </w:p>
@@ -6471,15 +6814,31 @@
       <w:pPr>
         <w:pStyle w:val="Cmsor3"/>
       </w:pPr>
-      <w:bookmarkStart w:id="42" w:name="_Toc20666696"/>
+      <w:bookmarkStart w:id="43" w:name="_Toc20666696"/>
       <w:r>
         <w:t>Szolgáltatások és függőség injektálás</w:t>
       </w:r>
-      <w:bookmarkEnd w:id="42"/>
-    </w:p>
-    <w:p>
-      <w:r>
-        <w:t xml:space="preserve">A szolgáltatások egy széles kategória, amely magában foglal minden olyan adatot, funkciót, amire az alkalmazásnak szüksége van. Ezek általában osztályok egy szűkebb, jól definiált céllal, </w:t>
+      <w:bookmarkEnd w:id="43"/>
+    </w:p>
+    <w:p>
+      <w:r>
+        <w:t xml:space="preserve">A szolgáltatások egy széles </w:t>
+      </w:r>
+      <w:proofErr w:type="gramStart"/>
+      <w:r>
+        <w:t>kategória</w:t>
+      </w:r>
+      <w:proofErr w:type="gramEnd"/>
+      <w:r>
+        <w:t xml:space="preserve">, amely magában foglal minden olyan adatot, funkciót, amire az alkalmazásnak szüksége van. Ezek általában osztályok egy szűkebb, jól </w:t>
+      </w:r>
+      <w:proofErr w:type="gramStart"/>
+      <w:r>
+        <w:t>definiált</w:t>
+      </w:r>
+      <w:proofErr w:type="gramEnd"/>
+      <w:r>
+        <w:t xml:space="preserve"> céllal, </w:t>
       </w:r>
       <w:r>
         <w:t>melyek</w:t>
@@ -6498,27 +6857,36 @@
       </w:r>
       <w:proofErr w:type="spellEnd"/>
       <w:r>
-        <w:t xml:space="preserve"> megkülönbözteti a szolgáltatásokat a komponensektől, ezzel növelve a modularitást és az újrahasznosíthatóságát a megírt kódnak. Azzal, hogy a komponensek nézet specifikus funkcionalitását szétválasztja az egyéb fajta számításoktól, soványabbá és hatékonyabbá teszi a komponenseket.</w:t>
-      </w:r>
-    </w:p>
-    <w:p>
-      <w:r>
-        <w:t xml:space="preserve">Ideális esetben a komponensek feladata csupán a felhasználók interakcióinak kezelése és semmi több. Feladata megbízni a szolgáltatásokat bizonyos </w:t>
-      </w:r>
-      <w:r>
-        <w:lastRenderedPageBreak/>
+        <w:t xml:space="preserve"> megkülönbözteti a szolgáltatásokat a </w:t>
+      </w:r>
+      <w:proofErr w:type="gramStart"/>
+      <w:r>
+        <w:t>komponensektől</w:t>
+      </w:r>
+      <w:proofErr w:type="gramEnd"/>
+      <w:r>
+        <w:t xml:space="preserve">, ezzel növelve a modularitást és az újrahasznosíthatóságát a megírt kódnak. Azzal, hogy a komponensek nézet specifikus funkcionalitását szétválasztja az egyéb </w:t>
+      </w:r>
+      <w:proofErr w:type="gramStart"/>
+      <w:r>
+        <w:t>fajta számításoktól</w:t>
+      </w:r>
+      <w:proofErr w:type="gramEnd"/>
+      <w:r>
+        <w:t>, soványabbá és hatékonyabbá teszi a komponenseket.</w:t>
+      </w:r>
+    </w:p>
+    <w:p>
+      <w:proofErr w:type="gramStart"/>
+      <w:r>
+        <w:t>Ideális</w:t>
+      </w:r>
+      <w:proofErr w:type="gramEnd"/>
+      <w:r>
+        <w:t xml:space="preserve"> esetben a komponensek feladata csupán a felhasználók interakcióinak kezelése és semmi több. Feladata megbízni a szolgáltatásokat bizonyos </w:t>
+      </w:r>
+      <w:r>
         <w:t>tevékenységekkel</w:t>
-      </w:r>
-      <w:commentRangeStart w:id="43"/>
-      <w:commentRangeEnd w:id="43"/>
-      <w:r>
-        <w:rPr>
-          <w:rStyle w:val="Jegyzethivatkozs"/>
-        </w:rPr>
-        <w:commentReference w:id="43"/>
-      </w:r>
-      <w:r>
-        <w:t>, például</w:t>
       </w:r>
       <w:commentRangeStart w:id="44"/>
       <w:commentRangeEnd w:id="44"/>
@@ -6529,6 +6897,17 @@
         <w:commentReference w:id="44"/>
       </w:r>
       <w:r>
+        <w:t>, például</w:t>
+      </w:r>
+      <w:commentRangeStart w:id="45"/>
+      <w:commentRangeEnd w:id="45"/>
+      <w:r>
+        <w:rPr>
+          <w:rStyle w:val="Jegyzethivatkozs"/>
+        </w:rPr>
+        <w:commentReference w:id="45"/>
+      </w:r>
+      <w:r>
         <w:t xml:space="preserve"> adatok biztosítása a szerverről, bevitt értékek </w:t>
       </w:r>
       <w:r>
@@ -6575,11 +6954,11 @@
       <w:r>
         <w:t xml:space="preserve"> </w:t>
       </w:r>
-      <w:commentRangeStart w:id="45"/>
+      <w:commentRangeStart w:id="46"/>
       <w:r>
         <w:t>keretrendszerbe</w:t>
       </w:r>
-      <w:commentRangeEnd w:id="45"/>
+      <w:commentRangeEnd w:id="46"/>
       <w:r>
         <w:t>n</w:t>
       </w:r>
@@ -6587,10 +6966,26 @@
         <w:rPr>
           <w:rStyle w:val="Jegyzethivatkozs"/>
         </w:rPr>
-        <w:commentReference w:id="45"/>
-      </w:r>
-      <w:r>
-        <w:t xml:space="preserve"> és biztosítja a szolgáltatásokat az új komponenseknek. A szolgáltatásokat a </w:t>
+        <w:commentReference w:id="46"/>
+      </w:r>
+      <w:r>
+        <w:t xml:space="preserve"> és biztosítja a szolgáltatásokat az új </w:t>
+      </w:r>
+      <w:proofErr w:type="gramStart"/>
+      <w:r>
+        <w:t>komponenseknek</w:t>
+      </w:r>
+      <w:proofErr w:type="gramEnd"/>
+      <w:r>
+        <w:t xml:space="preserve">. A szolgáltatásokat </w:t>
+      </w:r>
+      <w:proofErr w:type="gramStart"/>
+      <w:r>
+        <w:t>a</w:t>
+      </w:r>
+      <w:proofErr w:type="gramEnd"/>
+      <w:r>
+        <w:t xml:space="preserve"> </w:t>
       </w:r>
       <w:r>
         <w:rPr>
@@ -6599,73 +6994,77 @@
         <w:t>@</w:t>
       </w:r>
       <w:proofErr w:type="spellStart"/>
+      <w:r>
+        <w:rPr>
+          <w:i/>
+        </w:rPr>
+        <w:t>Injectable</w:t>
+      </w:r>
+      <w:proofErr w:type="spellEnd"/>
+      <w:r>
+        <w:rPr>
+          <w:i/>
+        </w:rPr>
+        <w:t>()</w:t>
+      </w:r>
+      <w:r>
+        <w:rPr>
+          <w:i/>
+        </w:rPr>
+        <w:t xml:space="preserve"> </w:t>
+      </w:r>
+      <w:r>
+        <w:t xml:space="preserve">dekorátorral lehet létrehozni és ez biztosítja, hogy a </w:t>
+      </w:r>
+      <w:r>
+        <w:lastRenderedPageBreak/>
+        <w:t>keretrendszer tudja injektálni, mint függőség. Az alkalmazás létrehoz egy alkalmazás-szintű injektort a betöltés folyamat alatt (</w:t>
+      </w:r>
+      <w:proofErr w:type="spellStart"/>
+      <w:r>
+        <w:rPr>
+          <w:i/>
+        </w:rPr>
+        <w:t>bootst</w:t>
+      </w:r>
+      <w:r>
+        <w:rPr>
+          <w:i/>
+        </w:rPr>
+        <w:t>r</w:t>
+      </w:r>
+      <w:r>
+        <w:rPr>
+          <w:i/>
+        </w:rPr>
+        <w:t>apping</w:t>
+      </w:r>
+      <w:proofErr w:type="spellEnd"/>
+      <w:r>
+        <w:t>), ami felelős az injektálásokért.</w:t>
+      </w:r>
+    </w:p>
+    <w:p>
+      <w:pPr>
+        <w:pStyle w:val="Cmsor3"/>
+      </w:pPr>
+      <w:bookmarkStart w:id="47" w:name="_Toc20666697"/>
+      <w:r>
+        <w:t>Működés</w:t>
+      </w:r>
+      <w:bookmarkEnd w:id="47"/>
+    </w:p>
+    <w:p>
+      <w:r>
+        <w:t xml:space="preserve">Az alapelemek bemutatása után szeretném részletesen </w:t>
+      </w:r>
       <w:proofErr w:type="gramStart"/>
       <w:r>
-        <w:rPr>
-          <w:i/>
-        </w:rPr>
-        <w:t>Injectable</w:t>
-      </w:r>
-      <w:proofErr w:type="spellEnd"/>
-      <w:r>
-        <w:rPr>
-          <w:i/>
-        </w:rPr>
-        <w:t>(</w:t>
+        <w:t>demonstrálni</w:t>
       </w:r>
       <w:proofErr w:type="gramEnd"/>
       <w:r>
-        <w:rPr>
-          <w:i/>
-        </w:rPr>
-        <w:t>)</w:t>
-      </w:r>
-      <w:r>
-        <w:rPr>
-          <w:i/>
-        </w:rPr>
-        <w:t xml:space="preserve"> </w:t>
-      </w:r>
-      <w:r>
-        <w:t>dekorátorral lehet létrehozni és ez biztosítja, hogy a keretrendszer tudja injektálni, mint függőség. Az alkalmazás létrehoz egy alkalmazás-szintű injektort a betöltés folyamat alatt (</w:t>
-      </w:r>
-      <w:proofErr w:type="spellStart"/>
-      <w:r>
-        <w:rPr>
-          <w:i/>
-        </w:rPr>
-        <w:t>bootst</w:t>
-      </w:r>
-      <w:r>
-        <w:rPr>
-          <w:i/>
-        </w:rPr>
-        <w:t>r</w:t>
-      </w:r>
-      <w:r>
-        <w:rPr>
-          <w:i/>
-        </w:rPr>
-        <w:t>apping</w:t>
-      </w:r>
-      <w:proofErr w:type="spellEnd"/>
-      <w:r>
-        <w:t>), ami felelős az injektálásokért.</w:t>
-      </w:r>
-    </w:p>
-    <w:p>
-      <w:pPr>
-        <w:pStyle w:val="Cmsor3"/>
-      </w:pPr>
-      <w:bookmarkStart w:id="46" w:name="_Toc20666697"/>
-      <w:r>
-        <w:t>Működés</w:t>
-      </w:r>
-      <w:bookmarkEnd w:id="46"/>
-    </w:p>
-    <w:p>
-      <w:r>
-        <w:t xml:space="preserve">Az alapelemek bemutatása után szeretném részletesen demonstrálni, hogyan működik egy </w:t>
+        <w:t xml:space="preserve">, hogyan működik egy </w:t>
       </w:r>
       <w:proofErr w:type="spellStart"/>
       <w:r>
@@ -6673,15 +7072,7 @@
       </w:r>
       <w:proofErr w:type="spellEnd"/>
       <w:r>
-        <w:t xml:space="preserve"> alkalmazás. Ehhez </w:t>
-      </w:r>
-      <w:proofErr w:type="gramStart"/>
-      <w:r>
-        <w:t>nyújt segítséget</w:t>
-      </w:r>
-      <w:proofErr w:type="gramEnd"/>
-      <w:r>
-        <w:t xml:space="preserve"> a következő ábra:</w:t>
+        <w:t xml:space="preserve"> alkalmazás. Ehhez nyújt segítséget a következő ábra:</w:t>
       </w:r>
     </w:p>
     <w:p>
@@ -6710,7 +7101,7 @@
                     <pic:cNvPicPr/>
                   </pic:nvPicPr>
                   <pic:blipFill>
-                    <a:blip r:embed="rId18">
+                    <a:blip r:embed="rId17">
                       <a:extLst>
                         <a:ext uri="{28A0092B-C50C-407E-A947-70E740481C1C}">
                           <a14:useLocalDpi xmlns:a14="http://schemas.microsoft.com/office/drawing/2010/main" val="0"/>
@@ -6794,13 +7185,13 @@
       <w:r>
         <w:t xml:space="preserve"> és</w:t>
       </w:r>
-      <w:commentRangeStart w:id="47"/>
-      <w:commentRangeEnd w:id="47"/>
+      <w:commentRangeStart w:id="48"/>
+      <w:commentRangeEnd w:id="48"/>
       <w:r>
         <w:rPr>
           <w:rStyle w:val="Jegyzethivatkozs"/>
         </w:rPr>
-        <w:commentReference w:id="47"/>
+        <w:commentReference w:id="48"/>
       </w:r>
       <w:r>
         <w:t xml:space="preserve"> betölti a függőségeket. Ezt követően a </w:t>
@@ -6820,10 +7211,26 @@
         <w:t xml:space="preserve"> </w:t>
       </w:r>
       <w:r>
-        <w:t>tulajdonságban megadott komponenst létrehozza az alkalmazás.</w:t>
-      </w:r>
-      <w:r>
-        <w:t xml:space="preserve"> Ennek legenerálódik a sablonja, amit betölt a DOM-</w:t>
+        <w:t xml:space="preserve">tulajdonságban megadott </w:t>
+      </w:r>
+      <w:proofErr w:type="gramStart"/>
+      <w:r>
+        <w:t>komponenst</w:t>
+      </w:r>
+      <w:proofErr w:type="gramEnd"/>
+      <w:r>
+        <w:t xml:space="preserve"> létrehozza az alkalmazás.</w:t>
+      </w:r>
+      <w:r>
+        <w:t xml:space="preserve"> Ennek </w:t>
+      </w:r>
+      <w:proofErr w:type="spellStart"/>
+      <w:r>
+        <w:t>legenerálódik</w:t>
+      </w:r>
+      <w:proofErr w:type="spellEnd"/>
+      <w:r>
+        <w:t xml:space="preserve"> a sablonja, amit betölt a DOM-</w:t>
       </w:r>
       <w:proofErr w:type="spellStart"/>
       <w:r>
@@ -6833,59 +7240,71 @@
       <w:r>
         <w:t>. Ez a sablon tartalmazhat adatkötést</w:t>
       </w:r>
-      <w:commentRangeStart w:id="48"/>
+      <w:commentRangeStart w:id="49"/>
       <w:r>
         <w:t xml:space="preserve"> </w:t>
       </w:r>
-      <w:commentRangeEnd w:id="48"/>
+      <w:commentRangeEnd w:id="49"/>
       <w:r>
         <w:rPr>
           <w:rStyle w:val="Jegyzethivatkozs"/>
         </w:rPr>
-        <w:commentReference w:id="48"/>
-      </w:r>
-      <w:r>
-        <w:t xml:space="preserve">illetve direktívákat. </w:t>
+        <w:commentReference w:id="49"/>
+      </w:r>
+      <w:r>
+        <w:t xml:space="preserve">illetve </w:t>
+      </w:r>
+      <w:proofErr w:type="gramStart"/>
+      <w:r>
+        <w:t>direktívákat</w:t>
+      </w:r>
+      <w:proofErr w:type="gramEnd"/>
+      <w:r>
+        <w:t xml:space="preserve">. </w:t>
       </w:r>
     </w:p>
     <w:p>
       <w:pPr>
         <w:pStyle w:val="Cmsor2"/>
       </w:pPr>
-      <w:bookmarkStart w:id="49" w:name="_Toc499983742"/>
-      <w:bookmarkStart w:id="50" w:name="_Toc20666698"/>
+      <w:bookmarkStart w:id="50" w:name="_Toc499983742"/>
+      <w:bookmarkStart w:id="51" w:name="_Toc20666698"/>
       <w:r>
         <w:t>Entity Framework Core</w:t>
       </w:r>
-      <w:bookmarkEnd w:id="49"/>
       <w:bookmarkEnd w:id="50"/>
+      <w:bookmarkEnd w:id="51"/>
     </w:p>
     <w:p>
       <w:r>
         <w:t>Az Entity Framework Core (EF Core) egy könnyebb, bővíthetőbb</w:t>
       </w:r>
-      <w:commentRangeStart w:id="51"/>
-      <w:commentRangeEnd w:id="51"/>
+      <w:commentRangeStart w:id="52"/>
+      <w:commentRangeEnd w:id="52"/>
       <w:r>
         <w:rPr>
           <w:rStyle w:val="Jegyzethivatkozs"/>
         </w:rPr>
-        <w:commentReference w:id="51"/>
-      </w:r>
-      <w:r>
-        <w:t xml:space="preserve"> és a platform független verziója a nagy Entity Framework (EF) adat elérési technológiának. Ez egy </w:t>
-      </w:r>
-      <w:proofErr w:type="spellStart"/>
-      <w:r>
-        <w:t>object-relational</w:t>
-      </w:r>
-      <w:proofErr w:type="spellEnd"/>
-      <w:r>
-        <w:t xml:space="preserve"> mapper (ORM), ami lehetővé teszi, hogy az adatbázis elemeit .NET objektumként használjuk. Ezzel kiváltható sok alacsony szintű adatelérési kódolás, ami </w:t>
-      </w:r>
-      <w:r>
-        <w:lastRenderedPageBreak/>
-        <w:t xml:space="preserve">egyébként szükséges lenne. Az Entity Framework Core sok fajta adatbázis motort támogat. Ezek közül én </w:t>
+        <w:commentReference w:id="52"/>
+      </w:r>
+      <w:r>
+        <w:t xml:space="preserve"> és a platform független verziója a nagy Entity Framework (EF) adat elérési technológiának. Ez egy object-</w:t>
+      </w:r>
+      <w:proofErr w:type="spellStart"/>
+      <w:r>
+        <w:t>relational</w:t>
+      </w:r>
+      <w:proofErr w:type="spellEnd"/>
+      <w:r>
+        <w:t xml:space="preserve"> mapper (ORM), ami lehetővé teszi, hogy az adatbázis </w:t>
+      </w:r>
+      <w:proofErr w:type="gramStart"/>
+      <w:r>
+        <w:t>elemeit .NET</w:t>
+      </w:r>
+      <w:proofErr w:type="gramEnd"/>
+      <w:r>
+        <w:t xml:space="preserve"> objektumként használjuk. Ezzel kiváltható sok alacsony szintű adatelérési kódolás, ami egyébként szükséges lenne. Az Entity Framework Core sok fajta adatbázis motort támogat. Ezek közül én </w:t>
       </w:r>
       <w:r>
         <w:t xml:space="preserve">az </w:t>
@@ -6939,27 +7358,47 @@
     </w:p>
     <w:p>
       <w:r>
-        <w:t xml:space="preserve">A nagy Entity Framework háromfajta fejlesztési szemléletet támogat alkalmazások készítéséhez úgy, mint a Code First, Model First és Database First megközelítés. </w:t>
+        <w:t xml:space="preserve">A nagy Entity Framework háromfajta fejlesztési szemléletet támogat alkalmazások készítéséhez úgy, mint a Code First, Model First és Database First </w:t>
+      </w:r>
+      <w:r>
+        <w:lastRenderedPageBreak/>
+        <w:t xml:space="preserve">megközelítés. </w:t>
       </w:r>
       <w:r>
         <w:t xml:space="preserve">Az EF Core </w:t>
       </w:r>
+      <w:r>
+        <w:t xml:space="preserve">két </w:t>
+      </w:r>
+      <w:r>
+        <w:t xml:space="preserve"> fő utat biztosít a </w:t>
+      </w:r>
       <w:proofErr w:type="gramStart"/>
       <w:r>
-        <w:t xml:space="preserve">két </w:t>
-      </w:r>
-      <w:r>
-        <w:t xml:space="preserve"> fő</w:t>
+        <w:t>séma létrehozáshoz</w:t>
       </w:r>
       <w:proofErr w:type="gramEnd"/>
       <w:r>
-        <w:t xml:space="preserve"> utat biztosít a séma létrehozáshoz</w:t>
-      </w:r>
-      <w:r>
         <w:t>.</w:t>
       </w:r>
       <w:r>
-        <w:t xml:space="preserve"> Az egyik az említett Code First, ahol a kódban elkészített osztályokból migráció segítségével generálódik az adatbázis, a másik pedig a </w:t>
+        <w:t xml:space="preserve"> Az egyik az említett Code First, ahol a kódban elkészített osztályokból </w:t>
+      </w:r>
+      <w:proofErr w:type="gramStart"/>
+      <w:r>
+        <w:t>migráció</w:t>
+      </w:r>
+      <w:proofErr w:type="gramEnd"/>
+      <w:r>
+        <w:t xml:space="preserve"> segítségével </w:t>
+      </w:r>
+      <w:proofErr w:type="spellStart"/>
+      <w:r>
+        <w:t>generálódik</w:t>
+      </w:r>
+      <w:proofErr w:type="spellEnd"/>
+      <w:r>
+        <w:t xml:space="preserve"> az adatbázis, a másik pedig a </w:t>
       </w:r>
       <w:proofErr w:type="spellStart"/>
       <w:r>
@@ -6980,7 +7419,23 @@
     </w:p>
     <w:p>
       <w:r>
-        <w:t xml:space="preserve">Az entitások között több fajta kapcsolat lehet, ezek megadására több lehetőséget is biztosít az Entity Framework Core. Az első és legegyszerűbb megoldás a navigációs tulajdonság alapú leképezés. Ezek a kapcsolatok úgy működnek, mint az adatbázisban a külső kulcsok. Ezen felül létezik az annotációs megoldás, ahol az entitás osztályainkat annotáljuk fel a megfelelő attribútumokkal. A harmadik megoldási lehetőség az ún. </w:t>
+        <w:t xml:space="preserve">Az entitások között több fajta kapcsolat lehet, ezek megadására több lehetőséget is biztosít az Entity Framework Core. Az első és legegyszerűbb megoldás a </w:t>
+      </w:r>
+      <w:proofErr w:type="gramStart"/>
+      <w:r>
+        <w:t>navigációs</w:t>
+      </w:r>
+      <w:proofErr w:type="gramEnd"/>
+      <w:r>
+        <w:t xml:space="preserve"> tulajdonság alapú leképezés. Ezek a kapcsolatok úgy működnek, mint az adatbázisban a külső kulcsok. Ezen felül létezik az annotációs megoldás, ahol az entitás osztályainkat annotáljuk fel a megfelelő </w:t>
+      </w:r>
+      <w:proofErr w:type="gramStart"/>
+      <w:r>
+        <w:t>attribútumokkal</w:t>
+      </w:r>
+      <w:proofErr w:type="gramEnd"/>
+      <w:r>
+        <w:t xml:space="preserve">. A harmadik megoldási lehetőség az ún. </w:t>
       </w:r>
       <w:proofErr w:type="spellStart"/>
       <w:r>
@@ -6988,52 +7443,84 @@
       </w:r>
       <w:proofErr w:type="spellEnd"/>
       <w:r>
-        <w:t xml:space="preserve"> API, ahol az adatbázis kontextusunk létrehozásában kell definiálni a megfelelő relációkat, tábla leképezéseket. </w:t>
+        <w:t xml:space="preserve"> API, ahol az adatbázis </w:t>
+      </w:r>
+      <w:proofErr w:type="gramStart"/>
+      <w:r>
+        <w:t>kontextusunk</w:t>
+      </w:r>
+      <w:proofErr w:type="gramEnd"/>
+      <w:r>
+        <w:t xml:space="preserve"> létrehozásában kell definiálni a megfelelő relációkat, tábla leképezéseket. </w:t>
       </w:r>
     </w:p>
     <w:p>
       <w:pPr>
         <w:pStyle w:val="Cmsor2"/>
       </w:pPr>
-      <w:bookmarkStart w:id="52" w:name="_Toc499983743"/>
-      <w:bookmarkStart w:id="53" w:name="_Toc20666699"/>
-      <w:r>
-        <w:t>ASP.NET Core</w:t>
-      </w:r>
-      <w:bookmarkEnd w:id="52"/>
+      <w:bookmarkStart w:id="53" w:name="_Toc499983743"/>
+      <w:bookmarkStart w:id="54" w:name="_Toc20666699"/>
+      <w:r>
+        <w:t>ASP</w:t>
+      </w:r>
+      <w:proofErr w:type="gramStart"/>
+      <w:r>
+        <w:t>.NET</w:t>
+      </w:r>
+      <w:proofErr w:type="gramEnd"/>
+      <w:r>
+        <w:t xml:space="preserve"> Core</w:t>
+      </w:r>
       <w:bookmarkEnd w:id="53"/>
-    </w:p>
-    <w:p>
-      <w:r>
-        <w:t xml:space="preserve">Az ASP.NET Core egy keresztplatformos, nagyteljesítményű és nyílt forráskódú keretrendszer, </w:t>
-      </w:r>
-      <w:commentRangeStart w:id="54"/>
+      <w:bookmarkEnd w:id="54"/>
+    </w:p>
+    <w:p>
+      <w:r>
+        <w:t>Az ASP</w:t>
+      </w:r>
+      <w:proofErr w:type="gramStart"/>
+      <w:r>
+        <w:t>.NET</w:t>
+      </w:r>
+      <w:proofErr w:type="gramEnd"/>
+      <w:r>
+        <w:t xml:space="preserve"> Core egy keresztplatformos, nagyteljesítményű és nyílt forráskódú keretrendszer, </w:t>
+      </w:r>
+      <w:commentRangeStart w:id="55"/>
       <w:r>
         <w:t xml:space="preserve">modern, felhő alapú, </w:t>
       </w:r>
-      <w:commentRangeEnd w:id="54"/>
+      <w:commentRangeEnd w:id="55"/>
       <w:r>
         <w:rPr>
           <w:rStyle w:val="Jegyzethivatkozs"/>
         </w:rPr>
-        <w:commentReference w:id="54"/>
-      </w:r>
-      <w:r>
-        <w:t xml:space="preserve">internetes alkalmazások készítésére. Ez a nagy ASP.NET újra tervezése szerkezeti változásokkal, amiknek köszönhetően soványabb és modulárisabb </w:t>
+        <w:commentReference w:id="55"/>
+      </w:r>
+      <w:r>
+        <w:t>internetes alkalmazások készítésére. Ez a nagy ASP</w:t>
+      </w:r>
+      <w:proofErr w:type="gramStart"/>
+      <w:r>
+        <w:t>.NET</w:t>
+      </w:r>
+      <w:proofErr w:type="gramEnd"/>
+      <w:r>
+        <w:t xml:space="preserve"> újra tervezése szerkezeti változásokkal, amiknek köszönhetően soványabb és modulárisabb </w:t>
       </w:r>
       <w:r>
         <w:t xml:space="preserve">lett </w:t>
       </w:r>
-      <w:commentRangeStart w:id="55"/>
+      <w:commentRangeStart w:id="56"/>
       <w:r>
         <w:t>a</w:t>
       </w:r>
-      <w:commentRangeEnd w:id="55"/>
+      <w:commentRangeEnd w:id="56"/>
       <w:r>
         <w:rPr>
           <w:rStyle w:val="Jegyzethivatkozs"/>
         </w:rPr>
-        <w:commentReference w:id="55"/>
+        <w:commentReference w:id="56"/>
       </w:r>
       <w:r>
         <w:t xml:space="preserve"> rendsz</w:t>
@@ -7041,8 +7528,8 @@
       <w:r>
         <w:t xml:space="preserve">er. </w:t>
       </w:r>
-      <w:commentRangeStart w:id="56"/>
       <w:commentRangeStart w:id="57"/>
+      <w:commentRangeStart w:id="58"/>
       <w:r>
         <w:t xml:space="preserve">Számos előnnyel rendelkezik: </w:t>
       </w:r>
@@ -7081,37 +7568,37 @@
         <w:t xml:space="preserve">, </w:t>
       </w:r>
       <w:r>
-        <w:t xml:space="preserve">fejleszthető több operációs rendszeren is (Windows, </w:t>
-      </w:r>
-      <w:proofErr w:type="spellStart"/>
-      <w:r>
-        <w:t>macOS</w:t>
-      </w:r>
-      <w:proofErr w:type="spellEnd"/>
-      <w:r>
-        <w:t>, Linux</w:t>
+        <w:t>fejleszthető több operációs rendszeren is (Windows, macOS, Linux</w:t>
       </w:r>
       <w:r>
         <w:t>).</w:t>
       </w:r>
-      <w:commentRangeEnd w:id="56"/>
+      <w:commentRangeEnd w:id="57"/>
       <w:r>
         <w:rPr>
           <w:rStyle w:val="Jegyzethivatkozs"/>
         </w:rPr>
-        <w:commentReference w:id="56"/>
-      </w:r>
-      <w:commentRangeEnd w:id="57"/>
+        <w:commentReference w:id="57"/>
+      </w:r>
+      <w:commentRangeEnd w:id="58"/>
       <w:r>
         <w:rPr>
           <w:rStyle w:val="Jegyzethivatkozs"/>
         </w:rPr>
-        <w:commentReference w:id="57"/>
-      </w:r>
-    </w:p>
-    <w:p>
-      <w:r>
-        <w:t>Az ASP.NET Core részei NuGet csomagokon</w:t>
+        <w:commentReference w:id="58"/>
+      </w:r>
+    </w:p>
+    <w:p>
+      <w:r>
+        <w:t>Az ASP</w:t>
+      </w:r>
+      <w:proofErr w:type="gramStart"/>
+      <w:r>
+        <w:t>.NET</w:t>
+      </w:r>
+      <w:proofErr w:type="gramEnd"/>
+      <w:r>
+        <w:t xml:space="preserve"> Core részei NuGet csomagokon</w:t>
       </w:r>
       <w:r>
         <w:rPr>
@@ -7122,7 +7609,7 @@
       <w:r>
         <w:t xml:space="preserve"> keresztül érhetők el, ezzel is lehetővé téve az optimalizálást, mivel elég csak a szükséges </w:t>
       </w:r>
-      <w:commentRangeStart w:id="58"/>
+      <w:commentRangeStart w:id="59"/>
       <w:r>
         <w:t>c</w:t>
       </w:r>
@@ -7132,12 +7619,12 @@
       <w:r>
         <w:t>ra</w:t>
       </w:r>
-      <w:commentRangeEnd w:id="58"/>
+      <w:commentRangeEnd w:id="59"/>
       <w:r>
         <w:rPr>
           <w:rStyle w:val="Jegyzethivatkozs"/>
         </w:rPr>
-        <w:commentReference w:id="58"/>
+        <w:commentReference w:id="59"/>
       </w:r>
       <w:r>
         <w:t xml:space="preserve"> hivatkozni. </w:t>
@@ -7145,7 +7632,15 @@
     </w:p>
     <w:p>
       <w:r>
-        <w:t>Az ASP.NET Core MVC sok szolgáltatást nyújt a fejlesztőknek, ezek közé tartozik az út kezelés (</w:t>
+        <w:t xml:space="preserve">Az ASP.NET Core MVC sok szolgáltatást nyújt a fejlesztőknek, ezek közé tartozik az </w:t>
+      </w:r>
+      <w:proofErr w:type="gramStart"/>
+      <w:r>
+        <w:t>út kezelés</w:t>
+      </w:r>
+      <w:proofErr w:type="gramEnd"/>
+      <w:r>
+        <w:t xml:space="preserve"> (</w:t>
       </w:r>
       <w:proofErr w:type="spellStart"/>
       <w:r>
@@ -7169,36 +7664,36 @@
       </w:r>
       <w:proofErr w:type="spellEnd"/>
       <w:r>
-        <w:t xml:space="preserve">), modell validáció, függőség </w:t>
+        <w:t>), modell validáció, függőség injektálás, szűrők stb. Ezek közül számos komponenst felhasználtam az alkalmazásom elkészítése során.</w:t>
+      </w:r>
+    </w:p>
+    <w:p>
+      <w:pPr>
+        <w:pStyle w:val="Cmsor3"/>
+      </w:pPr>
+      <w:bookmarkStart w:id="60" w:name="_Toc499983744"/>
+      <w:bookmarkStart w:id="61" w:name="_Toc20666700"/>
+      <w:r>
+        <w:t>Modell-nézet-vezérlő minta</w:t>
+      </w:r>
+      <w:bookmarkEnd w:id="60"/>
+      <w:bookmarkEnd w:id="61"/>
+    </w:p>
+    <w:p>
+      <w:r>
+        <w:t xml:space="preserve">Az modell-nézet-vezérlő (model-view-controller, MVC) minta három </w:t>
+      </w:r>
+      <w:proofErr w:type="gramStart"/>
+      <w:r>
+        <w:t>komponensből</w:t>
+      </w:r>
+      <w:proofErr w:type="gramEnd"/>
+      <w:r>
+        <w:t xml:space="preserve"> épül fel: modell, nézet és vezérlő. Segítségével elérhetjük a szerepkörök </w:t>
       </w:r>
       <w:r>
         <w:lastRenderedPageBreak/>
-        <w:t>injektálás, szűrők stb. Ezek közül számos komponenst felhasználtam az alkalmazásom elkészítése során.</w:t>
-      </w:r>
-    </w:p>
-    <w:p>
-      <w:pPr>
-        <w:pStyle w:val="Cmsor3"/>
-      </w:pPr>
-      <w:bookmarkStart w:id="59" w:name="_Toc499983744"/>
-      <w:bookmarkStart w:id="60" w:name="_Toc20666700"/>
-      <w:r>
-        <w:t>Modell-nézet-vezérlő minta</w:t>
-      </w:r>
-      <w:bookmarkEnd w:id="59"/>
-      <w:bookmarkEnd w:id="60"/>
-    </w:p>
-    <w:p>
-      <w:r>
-        <w:t>Az modell-nézet-vezérlő (</w:t>
-      </w:r>
-      <w:proofErr w:type="spellStart"/>
-      <w:r>
-        <w:t>model-view-controller</w:t>
-      </w:r>
-      <w:proofErr w:type="spellEnd"/>
-      <w:r>
-        <w:t>, MVC) minta három komponensből épül fel: modell, nézet és vezérlő. Segítségével elérhetjük a szerepkörök különválasztását. A felhasználó kérései a vezérlőhöz vannak irányítva, ami felelős a modellel való munkáért. A vezérlő választja ki azt a nézetet, ami megjelenik az ügyfélnek és biztosítja az adatot, ami szükséges a felületen való megjelenítéshez.</w:t>
+        <w:t>különválasztását. A felhasználó kérései a vezérlőhöz vannak irányítva, ami felelős a modellel való munkáért. A vezérlő választja ki azt a nézetet, ami megjelenik az ügyfélnek és biztosítja az adatot, ami szükséges a felületen való megjelenítéshez.</w:t>
       </w:r>
     </w:p>
     <w:p>
@@ -7226,7 +7721,7 @@
                     <pic:cNvPicPr/>
                   </pic:nvPicPr>
                   <pic:blipFill>
-                    <a:blip r:embed="rId19">
+                    <a:blip r:embed="rId18">
                       <a:extLst>
                         <a:ext uri="{28A0092B-C50C-407E-A947-70E740481C1C}">
                           <a14:useLocalDpi xmlns:a14="http://schemas.microsoft.com/office/drawing/2010/main"/>
@@ -7273,10 +7768,18 @@
         </w:r>
       </w:fldSimple>
       <w:r>
-        <w:t>. ábra: MVC komponense</w:t>
-      </w:r>
-      <w:r>
-        <w:t xml:space="preserve">i és hivatkozásaik egymásra </w:t>
+        <w:t xml:space="preserve">. ábra: MVC </w:t>
+      </w:r>
+      <w:proofErr w:type="gramStart"/>
+      <w:r>
+        <w:t>komponense</w:t>
+      </w:r>
+      <w:r>
+        <w:t>i</w:t>
+      </w:r>
+      <w:proofErr w:type="gramEnd"/>
+      <w:r>
+        <w:t xml:space="preserve"> és hivatkozásaik egymásra </w:t>
       </w:r>
       <w:sdt>
         <w:sdtPr>
@@ -7312,14 +7815,14 @@
       <w:pPr>
         <w:pStyle w:val="Cmsor3"/>
       </w:pPr>
-      <w:bookmarkStart w:id="61" w:name="_Toc20666701"/>
+      <w:bookmarkStart w:id="62" w:name="_Toc20666701"/>
       <w:r>
         <w:t>Web A</w:t>
       </w:r>
       <w:r>
         <w:t>PI</w:t>
       </w:r>
-      <w:bookmarkEnd w:id="61"/>
+      <w:bookmarkEnd w:id="62"/>
     </w:p>
     <w:p>
       <w:r>
@@ -7328,7 +7831,15 @@
     </w:p>
     <w:p>
       <w:r>
-        <w:t xml:space="preserve">Az ASP.NET Core Web API egy komponens halmaz, ami </w:t>
+        <w:t xml:space="preserve">Az ASP.NET Core Web API egy </w:t>
+      </w:r>
+      <w:proofErr w:type="gramStart"/>
+      <w:r>
+        <w:t>komponens</w:t>
+      </w:r>
+      <w:proofErr w:type="gramEnd"/>
+      <w:r>
+        <w:t xml:space="preserve"> halmaz, ami </w:t>
       </w:r>
       <w:r>
         <w:t>leegyszerűsíti</w:t>
@@ -7629,7 +8140,6 @@
               <w:ind w:firstLine="0"/>
             </w:pPr>
             <w:r>
-              <w:lastRenderedPageBreak/>
               <w:t>PUT /</w:t>
             </w:r>
             <w:proofErr w:type="spellStart"/>
@@ -7793,86 +8303,11 @@
     <w:p/>
     <w:p>
       <w:r>
-        <w:t xml:space="preserve">A </w:t>
-      </w:r>
-      <w:proofErr w:type="spellStart"/>
-      <w:r>
-        <w:t>WebApi</w:t>
-      </w:r>
-      <w:proofErr w:type="spellEnd"/>
-      <w:r>
-        <w:t xml:space="preserve"> alkalmazás működése a következő</w:t>
+        <w:lastRenderedPageBreak/>
+        <w:t>A WebApi alkalmazás működése a következő</w:t>
       </w:r>
       <w:r>
         <w:t>:</w:t>
-      </w:r>
-      <w:commentRangeStart w:id="62"/>
-      <w:commentRangeEnd w:id="62"/>
-      <w:r>
-        <w:rPr>
-          <w:rStyle w:val="Jegyzethivatkozs"/>
-        </w:rPr>
-        <w:commentReference w:id="62"/>
-      </w:r>
-      <w:r>
-        <w:t xml:space="preserve"> A kliens </w:t>
-      </w:r>
-      <w:r>
-        <w:t>HTTP</w:t>
-      </w:r>
-      <w:r>
-        <w:t xml:space="preserve"> kérést indít a szerver felé (GET, POST, PUT, DELETE), az adatokat JSON</w:t>
-      </w:r>
-      <w:r>
-        <w:rPr>
-          <w:rStyle w:val="Lbjegyzet-hivatkozs"/>
-        </w:rPr>
-        <w:footnoteReference w:id="11"/>
-      </w:r>
-      <w:r>
-        <w:t xml:space="preserve"> vagy XML</w:t>
-      </w:r>
-      <w:r>
-        <w:rPr>
-          <w:rStyle w:val="Lbjegyzet-hivatkozs"/>
-        </w:rPr>
-        <w:footnoteReference w:id="12"/>
-      </w:r>
-      <w:r>
-        <w:t xml:space="preserve"> formátumba </w:t>
-      </w:r>
-      <w:proofErr w:type="spellStart"/>
-      <w:r>
-        <w:t>sorosítva</w:t>
-      </w:r>
-      <w:proofErr w:type="spellEnd"/>
-      <w:r>
-        <w:t xml:space="preserve">. Ezt a </w:t>
-      </w:r>
-      <w:proofErr w:type="spellStart"/>
-      <w:r>
-        <w:rPr>
-          <w:i/>
-        </w:rPr>
-        <w:t>Controller</w:t>
-      </w:r>
-      <w:proofErr w:type="spellEnd"/>
-      <w:r>
-        <w:rPr>
-          <w:i/>
-        </w:rPr>
-        <w:t xml:space="preserve"> </w:t>
-      </w:r>
-      <w:r>
-        <w:t xml:space="preserve">osztály megkapja, </w:t>
-      </w:r>
-      <w:proofErr w:type="spellStart"/>
-      <w:r>
-        <w:t>kisorosítja</w:t>
-      </w:r>
-      <w:proofErr w:type="spellEnd"/>
-      <w:r>
-        <w:t>, majd a kapott objektumot adatbázisba írja</w:t>
       </w:r>
       <w:commentRangeStart w:id="63"/>
       <w:commentRangeEnd w:id="63"/>
@@ -7881,6 +8316,87 @@
           <w:rStyle w:val="Jegyzethivatkozs"/>
         </w:rPr>
         <w:commentReference w:id="63"/>
+      </w:r>
+      <w:r>
+        <w:t xml:space="preserve"> A </w:t>
+      </w:r>
+      <w:proofErr w:type="gramStart"/>
+      <w:r>
+        <w:t>kliens</w:t>
+      </w:r>
+      <w:proofErr w:type="gramEnd"/>
+      <w:r>
+        <w:t xml:space="preserve"> </w:t>
+      </w:r>
+      <w:r>
+        <w:t>HTTP</w:t>
+      </w:r>
+      <w:r>
+        <w:t xml:space="preserve"> kérést indít a szerver felé (GET, POST, PUT, DELETE), az adatokat JSON</w:t>
+      </w:r>
+      <w:r>
+        <w:rPr>
+          <w:rStyle w:val="Lbjegyzet-hivatkozs"/>
+        </w:rPr>
+        <w:footnoteReference w:id="11"/>
+      </w:r>
+      <w:r>
+        <w:t xml:space="preserve"> vagy XML</w:t>
+      </w:r>
+      <w:r>
+        <w:rPr>
+          <w:rStyle w:val="Lbjegyzet-hivatkozs"/>
+        </w:rPr>
+        <w:footnoteReference w:id="12"/>
+      </w:r>
+      <w:r>
+        <w:t xml:space="preserve"> formátumba </w:t>
+      </w:r>
+      <w:proofErr w:type="spellStart"/>
+      <w:r>
+        <w:t>sorosítva</w:t>
+      </w:r>
+      <w:proofErr w:type="spellEnd"/>
+      <w:r>
+        <w:t xml:space="preserve">. Ezt a </w:t>
+      </w:r>
+      <w:proofErr w:type="spellStart"/>
+      <w:r>
+        <w:rPr>
+          <w:i/>
+        </w:rPr>
+        <w:t>Controller</w:t>
+      </w:r>
+      <w:proofErr w:type="spellEnd"/>
+      <w:r>
+        <w:rPr>
+          <w:i/>
+        </w:rPr>
+        <w:t xml:space="preserve"> </w:t>
+      </w:r>
+      <w:r>
+        <w:t xml:space="preserve">osztály megkapja, </w:t>
+      </w:r>
+      <w:proofErr w:type="spellStart"/>
+      <w:r>
+        <w:t>kisorosítja</w:t>
+      </w:r>
+      <w:proofErr w:type="spellEnd"/>
+      <w:r>
+        <w:t xml:space="preserve">, majd a kapott objektumot adatbázisba </w:t>
+      </w:r>
+      <w:proofErr w:type="gramStart"/>
+      <w:r>
+        <w:t>írja</w:t>
+      </w:r>
+      <w:commentRangeStart w:id="64"/>
+      <w:commentRangeEnd w:id="64"/>
+      <w:proofErr w:type="gramEnd"/>
+      <w:r>
+        <w:rPr>
+          <w:rStyle w:val="Jegyzethivatkozs"/>
+        </w:rPr>
+        <w:commentReference w:id="64"/>
       </w:r>
       <w:r>
         <w:t xml:space="preserve"> illetve lekérdez az adatbázisból. A kérés alapján a választ </w:t>
@@ -7922,7 +8438,7 @@
                     </pic:cNvPicPr>
                   </pic:nvPicPr>
                   <pic:blipFill>
-                    <a:blip r:embed="rId20">
+                    <a:blip r:embed="rId19">
                       <a:extLst>
                         <a:ext uri="{28A0092B-C50C-407E-A947-70E740481C1C}">
                           <a14:useLocalDpi xmlns:a14="http://schemas.microsoft.com/office/drawing/2010/main" val="0"/>
@@ -7982,91 +8498,101 @@
       <w:pPr>
         <w:pStyle w:val="Cmsor3"/>
       </w:pPr>
-      <w:bookmarkStart w:id="64" w:name="_Toc20666702"/>
+      <w:bookmarkStart w:id="65" w:name="_Toc20666702"/>
       <w:proofErr w:type="spellStart"/>
       <w:r>
         <w:t>Single-page</w:t>
       </w:r>
       <w:proofErr w:type="spellEnd"/>
       <w:r>
+        <w:t xml:space="preserve"> application</w:t>
+      </w:r>
+      <w:r>
         <w:t xml:space="preserve"> </w:t>
       </w:r>
       <w:proofErr w:type="spellStart"/>
       <w:r>
-        <w:t>application</w:t>
-      </w:r>
-      <w:proofErr w:type="spellEnd"/>
+        <w:t>Middleware</w:t>
+      </w:r>
+      <w:bookmarkEnd w:id="65"/>
+      <w:proofErr w:type="spellEnd"/>
+    </w:p>
+    <w:p>
+      <w:r>
+        <w:t xml:space="preserve">A </w:t>
+      </w:r>
+      <w:proofErr w:type="spellStart"/>
+      <w:r>
+        <w:t>single</w:t>
+      </w:r>
+      <w:proofErr w:type="spellEnd"/>
+      <w:r>
+        <w:t>-</w:t>
+      </w:r>
+      <w:proofErr w:type="spellStart"/>
+      <w:r>
+        <w:t>page</w:t>
+      </w:r>
+      <w:proofErr w:type="spellEnd"/>
+      <w:r>
+        <w:t>-application (</w:t>
+      </w:r>
+      <w:r>
+        <w:t>SPA</w:t>
+      </w:r>
+      <w:r>
+        <w:t>)</w:t>
+      </w:r>
+      <w:r>
+        <w:t xml:space="preserve"> egy </w:t>
+      </w:r>
+      <w:commentRangeStart w:id="66"/>
+      <w:r>
+        <w:t>web</w:t>
+      </w:r>
       <w:r>
         <w:t xml:space="preserve"> </w:t>
       </w:r>
+      <w:r>
+        <w:t>alkalmazás</w:t>
+      </w:r>
+      <w:commentRangeEnd w:id="66"/>
+      <w:r>
+        <w:rPr>
+          <w:rStyle w:val="Jegyzethivatkozs"/>
+        </w:rPr>
+        <w:commentReference w:id="66"/>
+      </w:r>
+      <w:r>
+        <w:t xml:space="preserve">, </w:t>
+      </w:r>
+      <w:r>
+        <w:t>amely</w:t>
+      </w:r>
+      <w:r>
+        <w:t xml:space="preserve"> kezeli a felhasználók interakcióit és </w:t>
+      </w:r>
+      <w:proofErr w:type="gramStart"/>
+      <w:r>
+        <w:t>ezáltal</w:t>
+      </w:r>
+      <w:proofErr w:type="gramEnd"/>
+      <w:r>
+        <w:t xml:space="preserve"> dinamikusan újra írja a jelenlegi munkaablakot, ahelyett, hogy az egész oldalt újra letöltené a szerverről. </w:t>
+      </w:r>
+    </w:p>
+    <w:p>
+      <w:r>
+        <w:t xml:space="preserve">A </w:t>
+      </w:r>
       <w:proofErr w:type="spellStart"/>
       <w:r>
         <w:t>Middleware</w:t>
       </w:r>
-      <w:bookmarkEnd w:id="64"/>
-      <w:proofErr w:type="spellEnd"/>
-    </w:p>
-    <w:p>
-      <w:r>
-        <w:t xml:space="preserve">A </w:t>
-      </w:r>
-      <w:proofErr w:type="spellStart"/>
-      <w:r>
-        <w:t>single-page-application</w:t>
-      </w:r>
-      <w:proofErr w:type="spellEnd"/>
-      <w:r>
-        <w:t xml:space="preserve"> (</w:t>
-      </w:r>
-      <w:r>
-        <w:t>SPA</w:t>
-      </w:r>
-      <w:r>
-        <w:t>)</w:t>
-      </w:r>
+      <w:proofErr w:type="spellEnd"/>
       <w:r>
         <w:t xml:space="preserve"> egy </w:t>
       </w:r>
-      <w:commentRangeStart w:id="65"/>
-      <w:r>
-        <w:t>web</w:t>
-      </w:r>
-      <w:r>
-        <w:t xml:space="preserve"> </w:t>
-      </w:r>
-      <w:r>
-        <w:t>alkalmazás</w:t>
-      </w:r>
-      <w:commentRangeEnd w:id="65"/>
-      <w:r>
-        <w:rPr>
-          <w:rStyle w:val="Jegyzethivatkozs"/>
-        </w:rPr>
-        <w:commentReference w:id="65"/>
-      </w:r>
-      <w:r>
-        <w:t xml:space="preserve">, </w:t>
-      </w:r>
-      <w:r>
-        <w:t>amely</w:t>
-      </w:r>
-      <w:r>
-        <w:t xml:space="preserve"> kezeli a felhasználók interakcióit és ezáltal dinamikusan újra írja a jelenlegi munkaablakot, ahelyett, hogy az egész oldalt újra letöltené a szerverről. </w:t>
-      </w:r>
-    </w:p>
-    <w:p>
-      <w:r>
-        <w:lastRenderedPageBreak/>
-        <w:t xml:space="preserve">A </w:t>
-      </w:r>
-      <w:proofErr w:type="spellStart"/>
-      <w:r>
-        <w:t>Middleware</w:t>
-      </w:r>
-      <w:proofErr w:type="spellEnd"/>
-      <w:r>
-        <w:t xml:space="preserve"> egy </w:t>
-      </w:r>
       <w:r>
         <w:t xml:space="preserve">olyan </w:t>
       </w:r>
@@ -8089,7 +8615,15 @@
         <w:t xml:space="preserve">Feldolgozza a hozzá beérkező kérést, majd eldöntheti, hogy továbbítja azt </w:t>
       </w:r>
       <w:r>
-        <w:t>a következő komponensnek vagy ne</w:t>
+        <w:t xml:space="preserve">a következő </w:t>
+      </w:r>
+      <w:proofErr w:type="gramStart"/>
+      <w:r>
+        <w:t>komponensnek</w:t>
+      </w:r>
+      <w:proofErr w:type="gramEnd"/>
+      <w:r>
+        <w:t xml:space="preserve"> vagy ne</w:t>
       </w:r>
       <w:r>
         <w:t>m</w:t>
@@ -8108,6 +8642,7 @@
           <w:noProof/>
           <w:lang w:eastAsia="hu-HU"/>
         </w:rPr>
+        <w:lastRenderedPageBreak/>
         <w:drawing>
           <wp:inline distT="0" distB="0" distL="0" distR="0" wp14:anchorId="7625AEA4" wp14:editId="1EA9B208">
             <wp:extent cx="5391150" cy="3448050"/>
@@ -8126,7 +8661,7 @@
                     </pic:cNvPicPr>
                   </pic:nvPicPr>
                   <pic:blipFill>
-                    <a:blip r:embed="rId21">
+                    <a:blip r:embed="rId20">
                       <a:extLst>
                         <a:ext uri="{28A0092B-C50C-407E-A947-70E740481C1C}">
                           <a14:useLocalDpi xmlns:a14="http://schemas.microsoft.com/office/drawing/2010/main" val="0"/>
@@ -8249,24 +8784,40 @@
       </w:r>
       <w:proofErr w:type="spellEnd"/>
       <w:r>
-        <w:t xml:space="preserve"> egy nagyon praktikus megközelítést nyújt, a SPA egy alkönyvtárban helyezkedik el a projektben és itt működik közvetlenül és elszigetelve.</w:t>
+        <w:t xml:space="preserve"> egy nagyon </w:t>
+      </w:r>
+      <w:proofErr w:type="gramStart"/>
+      <w:r>
+        <w:t>praktikus</w:t>
+      </w:r>
+      <w:proofErr w:type="gramEnd"/>
+      <w:r>
+        <w:t xml:space="preserve"> megközelítést nyújt, a SPA egy alkönyvtárban helyezkedik el a projektben és itt működik közvetlenül és elszigetelve.</w:t>
       </w:r>
     </w:p>
     <w:p>
       <w:r>
         <w:t xml:space="preserve">A </w:t>
       </w:r>
+      <w:proofErr w:type="spellStart"/>
       <w:r>
         <w:rPr>
           <w:i/>
         </w:rPr>
-        <w:t xml:space="preserve">Startup </w:t>
-      </w:r>
-      <w:proofErr w:type="spellStart"/>
+        <w:t>Startup</w:t>
+      </w:r>
+      <w:proofErr w:type="spellEnd"/>
       <w:r>
         <w:rPr>
           <w:i/>
         </w:rPr>
+        <w:t xml:space="preserve"> </w:t>
+      </w:r>
+      <w:proofErr w:type="spellStart"/>
+      <w:r>
+        <w:rPr>
+          <w:i/>
+        </w:rPr>
         <w:t>Configure</w:t>
       </w:r>
       <w:proofErr w:type="spellEnd"/>
@@ -8353,7 +8904,21 @@
         <w:rPr>
           <w:lang w:eastAsia="hu-HU"/>
         </w:rPr>
-        <w:t xml:space="preserve"> app, </w:t>
+        <w:t xml:space="preserve"> </w:t>
+      </w:r>
+      <w:proofErr w:type="spellStart"/>
+      <w:r>
+        <w:rPr>
+          <w:lang w:eastAsia="hu-HU"/>
+        </w:rPr>
+        <w:t>app</w:t>
+      </w:r>
+      <w:proofErr w:type="spellEnd"/>
+      <w:r>
+        <w:rPr>
+          <w:lang w:eastAsia="hu-HU"/>
+        </w:rPr>
+        <w:t xml:space="preserve">, </w:t>
       </w:r>
       <w:proofErr w:type="spellStart"/>
       <w:r>
@@ -8418,12 +8983,18 @@
         <w:t xml:space="preserve">   </w:t>
       </w:r>
       <w:proofErr w:type="spellStart"/>
+      <w:r>
+        <w:rPr>
+          <w:lang w:eastAsia="hu-HU"/>
+        </w:rPr>
+        <w:t>app</w:t>
+      </w:r>
       <w:proofErr w:type="gramStart"/>
       <w:r>
         <w:rPr>
           <w:lang w:eastAsia="hu-HU"/>
         </w:rPr>
-        <w:t>app.UseSpa</w:t>
+        <w:t>.UseSpa</w:t>
       </w:r>
       <w:proofErr w:type="spellEnd"/>
       <w:proofErr w:type="gramEnd"/>
@@ -8494,19 +9065,31 @@
         <w:t xml:space="preserve">      </w:t>
       </w:r>
       <w:proofErr w:type="spellStart"/>
+      <w:r>
+        <w:rPr>
+          <w:lang w:eastAsia="hu-HU"/>
+        </w:rPr>
+        <w:t>spa</w:t>
+      </w:r>
       <w:proofErr w:type="gramStart"/>
       <w:r>
         <w:rPr>
           <w:lang w:eastAsia="hu-HU"/>
         </w:rPr>
-        <w:t>spa.Options.SourcePath</w:t>
-      </w:r>
-      <w:proofErr w:type="spellEnd"/>
+        <w:t>.Options</w:t>
+      </w:r>
       <w:proofErr w:type="gramEnd"/>
       <w:r>
         <w:rPr>
           <w:lang w:eastAsia="hu-HU"/>
         </w:rPr>
+        <w:t>.SourcePath</w:t>
+      </w:r>
+      <w:proofErr w:type="spellEnd"/>
+      <w:r>
+        <w:rPr>
+          <w:lang w:eastAsia="hu-HU"/>
+        </w:rPr>
         <w:t xml:space="preserve"> = </w:t>
       </w:r>
       <w:r>
@@ -8588,12 +9171,18 @@
         <w:t xml:space="preserve"> (</w:t>
       </w:r>
       <w:proofErr w:type="spellStart"/>
+      <w:r>
+        <w:rPr>
+          <w:lang w:eastAsia="hu-HU"/>
+        </w:rPr>
+        <w:t>env</w:t>
+      </w:r>
       <w:proofErr w:type="gramStart"/>
       <w:r>
         <w:rPr>
           <w:lang w:eastAsia="hu-HU"/>
         </w:rPr>
-        <w:t>env.IsDevelopment</w:t>
+        <w:t>.IsDevelopment</w:t>
       </w:r>
       <w:proofErr w:type="spellEnd"/>
       <w:proofErr w:type="gramEnd"/>
@@ -8656,12 +9245,18 @@
         <w:t xml:space="preserve">         </w:t>
       </w:r>
       <w:proofErr w:type="spellStart"/>
+      <w:r>
+        <w:rPr>
+          <w:lang w:eastAsia="hu-HU"/>
+        </w:rPr>
+        <w:t>spa</w:t>
+      </w:r>
       <w:proofErr w:type="gramStart"/>
       <w:r>
         <w:rPr>
           <w:lang w:eastAsia="hu-HU"/>
         </w:rPr>
-        <w:t>spa.UseAngularCliServer</w:t>
+        <w:t>.UseAngularCliServer</w:t>
       </w:r>
       <w:proofErr w:type="spellEnd"/>
       <w:proofErr w:type="gramEnd"/>
@@ -8772,34 +9367,61 @@
           <w:lang w:eastAsia="hu-HU"/>
         </w:rPr>
       </w:pPr>
-      <w:bookmarkStart w:id="66" w:name="_Toc20666703"/>
-      <w:proofErr w:type="spellStart"/>
-      <w:r>
-        <w:rPr>
-          <w:lang w:eastAsia="hu-HU"/>
-        </w:rPr>
+      <w:bookmarkStart w:id="67" w:name="_Toc20666703"/>
+      <w:proofErr w:type="spellStart"/>
+      <w:r>
+        <w:rPr>
+          <w:lang w:eastAsia="hu-HU"/>
+        </w:rPr>
+        <w:t>SignalR</w:t>
+      </w:r>
+      <w:bookmarkEnd w:id="67"/>
+      <w:proofErr w:type="spellEnd"/>
+    </w:p>
+    <w:p>
+      <w:r>
+        <w:t xml:space="preserve">Az ASP.NET Core által nyújtott osztály könyvtár, ami a szerver számára lehetőséget nyújt aszinkron értesítés küldésére a </w:t>
+      </w:r>
+      <w:proofErr w:type="gramStart"/>
+      <w:r>
+        <w:t>kliens alkalmazás</w:t>
+      </w:r>
+      <w:proofErr w:type="gramEnd"/>
+      <w:r>
+        <w:t xml:space="preserve"> felé.</w:t>
+      </w:r>
+      <w:r>
+        <w:t xml:space="preserve"> Ennek </w:t>
+      </w:r>
+      <w:r>
         <w:lastRenderedPageBreak/>
-        <w:t>SignalR</w:t>
-      </w:r>
-      <w:bookmarkEnd w:id="66"/>
-      <w:proofErr w:type="spellEnd"/>
-    </w:p>
-    <w:p>
-      <w:r>
-        <w:t>Az ASP.NET Core által nyújtott osztály könyvtár, ami a szerver számára lehetőséget nyújt aszinkron értesítés küldésére a kliens alkalmazás felé.</w:t>
-      </w:r>
-      <w:r>
-        <w:t xml:space="preserve"> Ennek köszönhetően valós idejű web alkalmazások készíthetők.</w:t>
-      </w:r>
-      <w:r>
-        <w:t xml:space="preserve"> Tartalmaz szerver és kliens oldali JavaScript komponenseket.</w:t>
-      </w:r>
-    </w:p>
-    <w:p>
-      <w:r>
-        <w:t xml:space="preserve">Ez a valós idejű funkcionalitás azt jelenti, hogy a szerver oldali kód tartalmat küld a csatlakozott klienseknek, valós időben. Ez abban különbözik a sima webes alkalmazásoktól, hogy nem csak a felhasználó valamilyen </w:t>
-      </w:r>
-      <w:commentRangeStart w:id="67"/>
+        <w:t>köszönhetően valós idejű web alkalmazások készíthetők.</w:t>
+      </w:r>
+      <w:r>
+        <w:t xml:space="preserve"> Tartalmaz szerver és </w:t>
+      </w:r>
+      <w:proofErr w:type="gramStart"/>
+      <w:r>
+        <w:t>kliens</w:t>
+      </w:r>
+      <w:proofErr w:type="gramEnd"/>
+      <w:r>
+        <w:t xml:space="preserve"> oldali JavaScript komponenseket.</w:t>
+      </w:r>
+    </w:p>
+    <w:p>
+      <w:r>
+        <w:t xml:space="preserve">Ez a valós idejű funkcionalitás azt jelenti, hogy a szerver oldali kód tartalmat küld a csatlakozott </w:t>
+      </w:r>
+      <w:proofErr w:type="gramStart"/>
+      <w:r>
+        <w:t>klienseknek</w:t>
+      </w:r>
+      <w:proofErr w:type="gramEnd"/>
+      <w:r>
+        <w:t xml:space="preserve">, valós időben. Ez abban különbözik a sima webes alkalmazásoktól, hogy nem csak a felhasználó valamilyen </w:t>
+      </w:r>
+      <w:commentRangeStart w:id="68"/>
       <w:r>
         <w:t>művel</w:t>
       </w:r>
@@ -8809,12 +9431,12 @@
       <w:r>
         <w:t>tére</w:t>
       </w:r>
-      <w:commentRangeEnd w:id="67"/>
+      <w:commentRangeEnd w:id="68"/>
       <w:r>
         <w:rPr>
           <w:rStyle w:val="Jegyzethivatkozs"/>
         </w:rPr>
-        <w:commentReference w:id="67"/>
+        <w:commentReference w:id="68"/>
       </w:r>
       <w:r>
         <w:t xml:space="preserve"> történhet változás az oldalon, hanem a szerver értesítheti eseményekről.</w:t>
@@ -8828,11 +9450,11 @@
         <w:ind w:left="10" w:right="1587" w:hanging="10"/>
         <w:jc w:val="left"/>
       </w:pPr>
-      <w:bookmarkStart w:id="68" w:name="_Toc14841"/>
+      <w:bookmarkStart w:id="69" w:name="_Toc14841"/>
       <w:r>
         <w:t xml:space="preserve">Régebbi megoldások valós idejű </w:t>
       </w:r>
-      <w:commentRangeStart w:id="69"/>
+      <w:commentRangeStart w:id="70"/>
       <w:r>
         <w:t>web</w:t>
       </w:r>
@@ -8842,15 +9464,15 @@
       <w:r>
         <w:t>alkalmazásokhoz</w:t>
       </w:r>
-      <w:bookmarkEnd w:id="68"/>
-      <w:commentRangeEnd w:id="69"/>
+      <w:bookmarkEnd w:id="69"/>
+      <w:commentRangeEnd w:id="70"/>
       <w:r>
         <w:rPr>
           <w:rStyle w:val="Jegyzethivatkozs"/>
           <w:b w:val="0"/>
           <w:bCs w:val="0"/>
         </w:rPr>
-        <w:commentReference w:id="69"/>
+        <w:commentReference w:id="70"/>
       </w:r>
     </w:p>
     <w:p>
@@ -8861,27 +9483,27 @@
       <w:r>
         <w:t>Az osztálykönyvtár létezése előtt is több lehetőség volt a valós idejű alkalmazás létrehozására, ám ezek nem voltak a legjobb</w:t>
       </w:r>
-      <w:commentRangeStart w:id="70"/>
-      <w:commentRangeEnd w:id="70"/>
+      <w:commentRangeStart w:id="71"/>
+      <w:commentRangeEnd w:id="71"/>
       <w:r>
         <w:rPr>
           <w:rStyle w:val="Jegyzethivatkozs"/>
         </w:rPr>
-        <w:commentReference w:id="70"/>
+        <w:commentReference w:id="71"/>
       </w:r>
       <w:r>
         <w:t xml:space="preserve"> </w:t>
       </w:r>
-      <w:commentRangeStart w:id="71"/>
+      <w:commentRangeStart w:id="72"/>
       <w:r>
         <w:t>illetve</w:t>
       </w:r>
-      <w:commentRangeEnd w:id="71"/>
+      <w:commentRangeEnd w:id="72"/>
       <w:r>
         <w:rPr>
           <w:rStyle w:val="Jegyzethivatkozs"/>
         </w:rPr>
-        <w:commentReference w:id="71"/>
+        <w:commentReference w:id="72"/>
       </w:r>
       <w:r>
         <w:t xml:space="preserve"> </w:t>
@@ -8898,8 +9520,13 @@
         <w:spacing w:after="242"/>
         <w:ind w:firstLine="0"/>
       </w:pPr>
-      <w:r>
-        <w:t xml:space="preserve">szeretném bemutatni előnyeik és hátrányaik szemléltetésével. </w:t>
+      <w:proofErr w:type="gramStart"/>
+      <w:r>
+        <w:t>szeretném</w:t>
+      </w:r>
+      <w:proofErr w:type="gramEnd"/>
+      <w:r>
+        <w:t xml:space="preserve"> bemutatni előnyeik és hátrányaik szemléltetésével. </w:t>
       </w:r>
     </w:p>
     <w:p>
@@ -8916,7 +9543,15 @@
       </w:r>
       <w:proofErr w:type="spellEnd"/>
       <w:r>
-        <w:t xml:space="preserve"> egy olyan módszer, amikor a szervert folyamatosan, adott időközönként lekérdezzük az új változásokról Ajax segítségével. Ebben segít a JavaScript </w:t>
+        <w:t xml:space="preserve"> egy olyan módszer, amikor a szervert folyamatosan, adott időközönként lekérdezzük az új változásokról </w:t>
+      </w:r>
+      <w:proofErr w:type="spellStart"/>
+      <w:r>
+        <w:t>Ajax</w:t>
+      </w:r>
+      <w:proofErr w:type="spellEnd"/>
+      <w:r>
+        <w:t xml:space="preserve"> segítségével. Ebben segít a JavaScript </w:t>
       </w:r>
       <w:proofErr w:type="spellStart"/>
       <w:r>
@@ -8929,16 +9564,16 @@
       <w:r>
         <w:t xml:space="preserve"> függvénye. Előnye, hogy nagyon egyszerű és minden böngésző támogatja, míg hátránya, hogy nem azonnal jelennek meg a friss adatok (várni kell a következő frissítésig), sok felesleges kommunikáció, ha nincs változás. Veszélyei közé tartozhat, hogy ha a kérés tovább </w:t>
       </w:r>
-      <w:commentRangeStart w:id="72"/>
+      <w:commentRangeStart w:id="73"/>
       <w:r>
         <w:t>tart</w:t>
       </w:r>
-      <w:commentRangeEnd w:id="72"/>
+      <w:commentRangeEnd w:id="73"/>
       <w:r>
         <w:rPr>
           <w:rStyle w:val="Jegyzethivatkozs"/>
         </w:rPr>
-        <w:commentReference w:id="72"/>
+        <w:commentReference w:id="73"/>
       </w:r>
       <w:r>
         <w:t>,</w:t>
@@ -8969,7 +9604,15 @@
       </w:r>
       <w:proofErr w:type="spellEnd"/>
       <w:r>
-        <w:t xml:space="preserve"> esetén a kliens tartja nyitva a kapcsolatot hosszabb ideig. Ha van változás, majd a szerver visszaküldi (akár </w:t>
+        <w:t xml:space="preserve"> esetén a </w:t>
+      </w:r>
+      <w:proofErr w:type="gramStart"/>
+      <w:r>
+        <w:t>kliens</w:t>
+      </w:r>
+      <w:proofErr w:type="gramEnd"/>
+      <w:r>
+        <w:t xml:space="preserve"> tartja nyitva a kapcsolatot hosszabb ideig. Ha van változás, majd a szerver visszaküldi (akár </w:t>
       </w:r>
       <w:proofErr w:type="spellStart"/>
       <w:r>
@@ -8979,13 +9622,13 @@
       <w:r>
         <w:t xml:space="preserve"> keresztül is). Ha nem történt változás az időkorlát lejárata bontja a kapcsolatot. Előnyei közé tartozik az egyszerű megvalósítás, böngésző támogatottság, azonnal friss adatok. Hátránya a bonyolult szerver oldali implementáció</w:t>
       </w:r>
-      <w:commentRangeStart w:id="73"/>
-      <w:commentRangeEnd w:id="73"/>
+      <w:commentRangeStart w:id="74"/>
+      <w:commentRangeEnd w:id="74"/>
       <w:r>
         <w:rPr>
           <w:rStyle w:val="Jegyzethivatkozs"/>
         </w:rPr>
-        <w:commentReference w:id="73"/>
+        <w:commentReference w:id="74"/>
       </w:r>
       <w:r>
         <w:t xml:space="preserve"> illetve a szerver terhelése (erőforrások tartása a kérés alatt). </w:t>
@@ -9055,7 +9698,15 @@
         </w:sdtContent>
       </w:sdt>
       <w:r>
-        <w:t xml:space="preserve">, ami két-oldali kommunikációt biztosít a kliens és a szerver között (TCP kommunikáció). Előnye, hogy </w:t>
+        <w:t xml:space="preserve">, ami két-oldali kommunikációt biztosít a </w:t>
+      </w:r>
+      <w:proofErr w:type="gramStart"/>
+      <w:r>
+        <w:t>kliens</w:t>
+      </w:r>
+      <w:proofErr w:type="gramEnd"/>
+      <w:r>
+        <w:t xml:space="preserve"> és a szerver között (TCP kommunikáció). Előnye, hogy </w:t>
       </w:r>
       <w:proofErr w:type="spellStart"/>
       <w:r>
@@ -9123,15 +9774,7 @@
         <w:footnoteReference w:id="13"/>
       </w:r>
       <w:r>
-        <w:t xml:space="preserve"> mechanizmust támogat, hogy minden eszközön </w:t>
-      </w:r>
-      <w:proofErr w:type="spellStart"/>
-      <w:r>
-        <w:t>működjön</w:t>
-      </w:r>
-      <w:proofErr w:type="spellEnd"/>
-      <w:r>
-        <w:t xml:space="preserve">. </w:t>
+        <w:t xml:space="preserve"> mechanizmust támogat, hogy minden eszközön működjön. </w:t>
       </w:r>
     </w:p>
     <w:p>
@@ -9148,7 +9791,15 @@
         <w:ind w:left="-15"/>
       </w:pPr>
       <w:r>
-        <w:t xml:space="preserve">A könyvtár használatához több lépés tartozik. A kliens oldali kódhoz hozzá kell adni a </w:t>
+        <w:t xml:space="preserve">A könyvtár használatához több lépés tartozik. A kliens oldali kódhoz hozzá kell adni </w:t>
+      </w:r>
+      <w:proofErr w:type="gramStart"/>
+      <w:r>
+        <w:t>a</w:t>
+      </w:r>
+      <w:proofErr w:type="gramEnd"/>
+      <w:r>
+        <w:t xml:space="preserve"> </w:t>
       </w:r>
       <w:r>
         <w:rPr>
@@ -9328,12 +9979,18 @@
         <w:t xml:space="preserve">    </w:t>
       </w:r>
       <w:proofErr w:type="spellStart"/>
+      <w:r>
+        <w:rPr>
+          <w:rFonts w:eastAsia="Consolas"/>
+        </w:rPr>
+        <w:t>services</w:t>
+      </w:r>
       <w:proofErr w:type="gramStart"/>
       <w:r>
         <w:rPr>
           <w:rFonts w:eastAsia="Consolas"/>
         </w:rPr>
-        <w:t>services.AddSignalR</w:t>
+        <w:t>.AddSignalR</w:t>
       </w:r>
       <w:proofErr w:type="spellEnd"/>
       <w:proofErr w:type="gramEnd"/>
@@ -9440,13 +10097,27 @@
         <w:rPr>
           <w:rFonts w:eastAsia="Consolas"/>
         </w:rPr>
-        <w:t xml:space="preserve"> app, </w:t>
+        <w:t xml:space="preserve"> </w:t>
       </w:r>
       <w:proofErr w:type="spellStart"/>
       <w:r>
         <w:rPr>
           <w:rFonts w:eastAsia="Consolas"/>
         </w:rPr>
+        <w:t>app</w:t>
+      </w:r>
+      <w:proofErr w:type="spellEnd"/>
+      <w:r>
+        <w:rPr>
+          <w:rFonts w:eastAsia="Consolas"/>
+        </w:rPr>
+        <w:t xml:space="preserve">, </w:t>
+      </w:r>
+      <w:proofErr w:type="spellStart"/>
+      <w:r>
+        <w:rPr>
+          <w:rFonts w:eastAsia="Consolas"/>
+        </w:rPr>
         <w:t>IHostingEnvironment</w:t>
       </w:r>
       <w:proofErr w:type="spellEnd"/>
@@ -9493,12 +10164,18 @@
         <w:t xml:space="preserve">    </w:t>
       </w:r>
       <w:proofErr w:type="spellStart"/>
+      <w:r>
+        <w:rPr>
+          <w:rFonts w:eastAsia="Consolas"/>
+        </w:rPr>
+        <w:t>app</w:t>
+      </w:r>
       <w:proofErr w:type="gramStart"/>
       <w:r>
         <w:rPr>
           <w:rFonts w:eastAsia="Consolas"/>
         </w:rPr>
-        <w:t>app.UseSignalR</w:t>
+        <w:t>.UseSignalR</w:t>
       </w:r>
       <w:proofErr w:type="spellEnd"/>
       <w:proofErr w:type="gramEnd"/>
@@ -9545,12 +10222,18 @@
         <w:t xml:space="preserve">           </w:t>
       </w:r>
       <w:proofErr w:type="spellStart"/>
+      <w:r>
+        <w:rPr>
+          <w:rFonts w:eastAsia="Consolas"/>
+        </w:rPr>
+        <w:t>routes</w:t>
+      </w:r>
       <w:proofErr w:type="gramStart"/>
       <w:r>
         <w:rPr>
           <w:rFonts w:eastAsia="Consolas"/>
         </w:rPr>
-        <w:t>routes.MapHub</w:t>
+        <w:t>.MapHub</w:t>
       </w:r>
       <w:proofErr w:type="spellEnd"/>
       <w:proofErr w:type="gramEnd"/>
@@ -9628,7 +10311,15 @@
     </w:p>
     <w:p>
       <w:r>
-        <w:t xml:space="preserve">Itt már megjelenik a fő komponense a </w:t>
+        <w:t xml:space="preserve">Itt már megjelenik a fő </w:t>
+      </w:r>
+      <w:proofErr w:type="gramStart"/>
+      <w:r>
+        <w:t>komponense</w:t>
+      </w:r>
+      <w:proofErr w:type="gramEnd"/>
+      <w:r>
+        <w:t xml:space="preserve"> a </w:t>
       </w:r>
       <w:proofErr w:type="spellStart"/>
       <w:r>
@@ -9649,7 +10340,7 @@
       <w:r>
         <w:t xml:space="preserve">. Ez szolgál </w:t>
       </w:r>
-      <w:commentRangeStart w:id="74"/>
+      <w:commentRangeStart w:id="75"/>
       <w:r>
         <w:t>magas</w:t>
       </w:r>
@@ -9659,12 +10350,12 @@
       <w:r>
         <w:t>szintű</w:t>
       </w:r>
-      <w:commentRangeEnd w:id="74"/>
+      <w:commentRangeEnd w:id="75"/>
       <w:r>
         <w:rPr>
           <w:rStyle w:val="Jegyzethivatkozs"/>
         </w:rPr>
-        <w:commentReference w:id="74"/>
+        <w:commentReference w:id="75"/>
       </w:r>
       <w:r>
         <w:t xml:space="preserve"> csővezetékként, </w:t>
@@ -9672,19 +10363,27 @@
       <w:r>
         <w:t>amely</w:t>
       </w:r>
-      <w:commentRangeStart w:id="75"/>
+      <w:commentRangeStart w:id="76"/>
       <w:r>
         <w:t xml:space="preserve"> kezelni</w:t>
       </w:r>
-      <w:commentRangeEnd w:id="75"/>
+      <w:commentRangeEnd w:id="76"/>
       <w:r>
         <w:rPr>
           <w:rStyle w:val="Jegyzethivatkozs"/>
         </w:rPr>
-        <w:commentReference w:id="75"/>
-      </w:r>
-      <w:r>
-        <w:t xml:space="preserve"> a kliens-szerver kommunikációt. Benne kezelődnek a kapcsol</w:t>
+        <w:commentReference w:id="76"/>
+      </w:r>
+      <w:r>
+        <w:t xml:space="preserve"> a </w:t>
+      </w:r>
+      <w:proofErr w:type="gramStart"/>
+      <w:r>
+        <w:t>kliens</w:t>
+      </w:r>
+      <w:proofErr w:type="gramEnd"/>
+      <w:r>
+        <w:t>-szerver kommunikációt. Benne kezelődnek a kapcsol</w:t>
       </w:r>
       <w:r>
         <w:t>atok, csoportok és az üzenetek.</w:t>
@@ -9718,18 +10417,24 @@
       <w:r>
         <w:t xml:space="preserve"> tulajdonságot, amiben a kapcsolat adatai érhetők el (</w:t>
       </w:r>
-      <w:proofErr w:type="spellStart"/>
       <w:r>
         <w:rPr>
           <w:i/>
         </w:rPr>
-        <w:t>User</w:t>
-      </w:r>
-      <w:proofErr w:type="spellEnd"/>
+        <w:t xml:space="preserve">User, </w:t>
+      </w:r>
+      <w:proofErr w:type="spellStart"/>
       <w:r>
         <w:rPr>
           <w:i/>
         </w:rPr>
+        <w:t>ConnectionId</w:t>
+      </w:r>
+      <w:proofErr w:type="spellEnd"/>
+      <w:r>
+        <w:rPr>
+          <w:i/>
+        </w:rPr>
         <w:t xml:space="preserve">, </w:t>
       </w:r>
       <w:proofErr w:type="spellStart"/>
@@ -9737,13 +10442,44 @@
         <w:rPr>
           <w:i/>
         </w:rPr>
-        <w:t>ConnectionId</w:t>
-      </w:r>
-      <w:proofErr w:type="spellEnd"/>
+        <w:t>Items</w:t>
+      </w:r>
+      <w:proofErr w:type="spellEnd"/>
+      <w:r>
+        <w:t xml:space="preserve">). Ezen felül a csatlakozott felhasználókat a </w:t>
+      </w:r>
+      <w:proofErr w:type="spellStart"/>
       <w:r>
         <w:rPr>
           <w:i/>
         </w:rPr>
+        <w:t>Clients</w:t>
+      </w:r>
+      <w:proofErr w:type="spellEnd"/>
+      <w:r>
+        <w:rPr>
+          <w:i/>
+        </w:rPr>
+        <w:t xml:space="preserve"> </w:t>
+      </w:r>
+      <w:r>
+        <w:t xml:space="preserve">tulajdonságon keresztül érhetjük el. </w:t>
+      </w:r>
+      <w:r>
+        <w:t>Ezeknek</w:t>
+      </w:r>
+      <w:r>
+        <w:t xml:space="preserve"> a </w:t>
+      </w:r>
+      <w:proofErr w:type="spellStart"/>
+      <w:r>
+        <w:rPr>
+          <w:i/>
+        </w:rPr>
+        <w:t>SendMessage</w:t>
+      </w:r>
+      <w:proofErr w:type="spellEnd"/>
+      <w:r>
         <w:t xml:space="preserve">, </w:t>
       </w:r>
       <w:proofErr w:type="spellStart"/>
@@ -9751,99 +10487,87 @@
         <w:rPr>
           <w:i/>
         </w:rPr>
-        <w:t>Items</w:t>
-      </w:r>
-      <w:proofErr w:type="spellEnd"/>
-      <w:r>
-        <w:t xml:space="preserve">). Ezen felül a csatlakozott felhasználókat a </w:t>
+        <w:t>SendMessageToCaller</w:t>
+      </w:r>
+      <w:proofErr w:type="spellEnd"/>
+      <w:r>
+        <w:t xml:space="preserve">, </w:t>
       </w:r>
       <w:proofErr w:type="spellStart"/>
       <w:r>
         <w:rPr>
           <w:i/>
         </w:rPr>
-        <w:t>Clients</w:t>
-      </w:r>
-      <w:proofErr w:type="spellEnd"/>
-      <w:r>
-        <w:rPr>
-          <w:i/>
-        </w:rPr>
+        <w:t>SendMessageToGroups</w:t>
+      </w:r>
+      <w:proofErr w:type="spellEnd"/>
+      <w:r>
         <w:t xml:space="preserve"> </w:t>
       </w:r>
-      <w:r>
-        <w:t xml:space="preserve">tulajdonságon keresztül érhetjük el. </w:t>
-      </w:r>
-      <w:r>
-        <w:t>Ezeknek</w:t>
-      </w:r>
-      <w:r>
-        <w:t xml:space="preserve"> a </w:t>
-      </w:r>
-      <w:proofErr w:type="spellStart"/>
-      <w:r>
-        <w:rPr>
-          <w:i/>
-        </w:rPr>
-        <w:t>SendMessage</w:t>
-      </w:r>
-      <w:proofErr w:type="spellEnd"/>
-      <w:r>
-        <w:t xml:space="preserve">, </w:t>
-      </w:r>
-      <w:proofErr w:type="spellStart"/>
-      <w:r>
-        <w:rPr>
-          <w:i/>
-        </w:rPr>
-        <w:t>SendMessageToCaller</w:t>
-      </w:r>
-      <w:proofErr w:type="spellEnd"/>
-      <w:r>
-        <w:t xml:space="preserve">, </w:t>
-      </w:r>
-      <w:proofErr w:type="spellStart"/>
-      <w:r>
-        <w:rPr>
-          <w:i/>
-        </w:rPr>
-        <w:t>SendMessageToGroups</w:t>
-      </w:r>
-      <w:proofErr w:type="spellEnd"/>
-      <w:r>
-        <w:t xml:space="preserve"> metódusokon keresztül küldhetünk üzeneteket. </w:t>
+      <w:proofErr w:type="gramStart"/>
+      <w:r>
+        <w:t>metódusokon</w:t>
+      </w:r>
+      <w:proofErr w:type="gramEnd"/>
+      <w:r>
+        <w:t xml:space="preserve"> keresztül küldhetünk üzeneteket. </w:t>
       </w:r>
     </w:p>
     <w:p>
       <w:pPr>
         <w:pStyle w:val="Cmsor2"/>
       </w:pPr>
-      <w:bookmarkStart w:id="76" w:name="_Toc20666704"/>
+      <w:bookmarkStart w:id="77" w:name="_Toc20666704"/>
       <w:proofErr w:type="spellStart"/>
       <w:r>
         <w:lastRenderedPageBreak/>
         <w:t>AutoMapper</w:t>
       </w:r>
-      <w:bookmarkEnd w:id="76"/>
-      <w:proofErr w:type="spellEnd"/>
-    </w:p>
-    <w:p>
-      <w:r>
-        <w:t xml:space="preserve">Egyszerű és kicsi osztálykönyvtár objektumok értékeinek leképezésére. Ez egy objektum-objektum </w:t>
-      </w:r>
-      <w:proofErr w:type="spellStart"/>
-      <w:r>
-        <w:t>leképező</w:t>
-      </w:r>
-      <w:proofErr w:type="spellEnd"/>
-      <w:r>
-        <w:t xml:space="preserve">, ami segít a rétegek közötti adatmegosztásban. Egyszerű megközelítést alkalmaz, van egy forrás objektum és egy cél objektum. </w:t>
+      <w:bookmarkEnd w:id="77"/>
+      <w:proofErr w:type="spellEnd"/>
+    </w:p>
+    <w:p>
+      <w:r>
+        <w:t xml:space="preserve">Egyszerű és kicsi osztálykönyvtár </w:t>
+      </w:r>
+      <w:proofErr w:type="gramStart"/>
+      <w:r>
+        <w:t>objektumok</w:t>
+      </w:r>
+      <w:proofErr w:type="gramEnd"/>
+      <w:r>
+        <w:t xml:space="preserve"> értékeinek </w:t>
+      </w:r>
+      <w:proofErr w:type="spellStart"/>
+      <w:r>
+        <w:t>leképezésére</w:t>
+      </w:r>
+      <w:proofErr w:type="spellEnd"/>
+      <w:r>
+        <w:t xml:space="preserve">. Ez egy </w:t>
+      </w:r>
+      <w:proofErr w:type="gramStart"/>
+      <w:r>
+        <w:t>objektum</w:t>
+      </w:r>
+      <w:proofErr w:type="gramEnd"/>
+      <w:r>
+        <w:t xml:space="preserve">-objektum leképező, ami segít a rétegek közötti adatmegosztásban. Egyszerű megközelítést alkalmaz, van egy forrás </w:t>
+      </w:r>
+      <w:proofErr w:type="gramStart"/>
+      <w:r>
+        <w:t>objektum</w:t>
+      </w:r>
+      <w:proofErr w:type="gramEnd"/>
+      <w:r>
+        <w:t xml:space="preserve"> és egy cél objektum. </w:t>
       </w:r>
     </w:p>
     <w:p>
       <w:pPr>
         <w:pStyle w:val="Kd"/>
       </w:pPr>
+      <w:proofErr w:type="gramStart"/>
       <w:r>
         <w:rPr>
           <w:rFonts w:cs="Consolas"/>
@@ -9854,6 +10578,7 @@
         </w:rPr>
         <w:t>var</w:t>
       </w:r>
+      <w:proofErr w:type="gramEnd"/>
       <w:r>
         <w:rPr>
           <w:rFonts w:cs="Consolas"/>
@@ -9887,7 +10612,6 @@
         <w:t xml:space="preserve"> = _</w:t>
       </w:r>
       <w:proofErr w:type="spellStart"/>
-      <w:proofErr w:type="gramStart"/>
       <w:r>
         <w:rPr>
           <w:rFonts w:cs="Consolas"/>
@@ -9899,7 +10623,6 @@
         <w:t>mapper.Map</w:t>
       </w:r>
       <w:proofErr w:type="spellEnd"/>
-      <w:proofErr w:type="gramEnd"/>
       <w:r>
         <w:rPr>
           <w:rFonts w:cs="Consolas"/>
@@ -9979,15 +10702,23 @@
     </w:p>
     <w:p>
       <w:r>
-        <w:t>Első sorban azokat az értékeket másolja át, ahol az egyes tulajdonságok nevei megegyeznek. Ha komplexebb logikára van szükség, ahhoz külön konfigurációt kell létrehozni</w:t>
-      </w:r>
-      <w:commentRangeStart w:id="77"/>
-      <w:commentRangeEnd w:id="77"/>
+        <w:t xml:space="preserve">Első sorban azokat az értékeket másolja át, ahol az egyes tulajdonságok nevei megegyeznek. Ha </w:t>
+      </w:r>
+      <w:proofErr w:type="gramStart"/>
+      <w:r>
+        <w:t>komplexebb</w:t>
+      </w:r>
+      <w:proofErr w:type="gramEnd"/>
+      <w:r>
+        <w:t xml:space="preserve"> logikára van szükség, ahhoz külön konfigurációt kell létrehozni</w:t>
+      </w:r>
+      <w:commentRangeStart w:id="78"/>
+      <w:commentRangeEnd w:id="78"/>
       <w:r>
         <w:rPr>
           <w:rStyle w:val="Jegyzethivatkozs"/>
         </w:rPr>
-        <w:commentReference w:id="77"/>
+        <w:commentReference w:id="78"/>
       </w:r>
       <w:r>
         <w:t xml:space="preserve"> illetve lehetőség van globálisan is beállítani a leképezéseket</w:t>
@@ -10002,9 +10733,14 @@
       </w:pPr>
       <w:proofErr w:type="spellStart"/>
       <w:r>
-        <w:t>Mapper.Initialize</w:t>
-      </w:r>
-      <w:proofErr w:type="spellEnd"/>
+        <w:t>Mapper</w:t>
+      </w:r>
+      <w:proofErr w:type="gramStart"/>
+      <w:r>
+        <w:t>.Initialize</w:t>
+      </w:r>
+      <w:proofErr w:type="spellEnd"/>
+      <w:proofErr w:type="gramEnd"/>
       <w:r>
         <w:t>(</w:t>
       </w:r>
@@ -10033,9 +10769,12 @@
         <w:t xml:space="preserve">    </w:t>
       </w:r>
       <w:proofErr w:type="spellStart"/>
+      <w:r>
+        <w:t>cfg</w:t>
+      </w:r>
       <w:proofErr w:type="gramStart"/>
       <w:r>
-        <w:t>cfg.CreateMap</w:t>
+        <w:t>.CreateMap</w:t>
       </w:r>
       <w:proofErr w:type="spellEnd"/>
       <w:proofErr w:type="gramEnd"/>
@@ -10056,22 +10795,98 @@
         <w:pStyle w:val="Kd"/>
       </w:pPr>
       <w:r>
-        <w:t xml:space="preserve">        </w:t>
-      </w:r>
+        <w:t xml:space="preserve">        .</w:t>
+      </w:r>
+      <w:proofErr w:type="spellStart"/>
       <w:proofErr w:type="gramStart"/>
       <w:r>
-        <w:t>.</w:t>
-      </w:r>
-      <w:proofErr w:type="spellStart"/>
-      <w:r>
         <w:t>ForMember</w:t>
       </w:r>
       <w:proofErr w:type="spellEnd"/>
+      <w:r>
+        <w:t>(</w:t>
+      </w:r>
+      <w:proofErr w:type="spellStart"/>
       <w:proofErr w:type="gramEnd"/>
       <w:r>
+        <w:t>dest</w:t>
+      </w:r>
+      <w:proofErr w:type="spellEnd"/>
+      <w:r>
+        <w:t xml:space="preserve"> =&gt; </w:t>
+      </w:r>
+      <w:proofErr w:type="spellStart"/>
+      <w:r>
+        <w:t>dest.Image</w:t>
+      </w:r>
+      <w:proofErr w:type="spellEnd"/>
+      <w:r>
+        <w:t xml:space="preserve">, </w:t>
+      </w:r>
+      <w:proofErr w:type="spellStart"/>
+      <w:r>
+        <w:t>opt</w:t>
+      </w:r>
+      <w:proofErr w:type="spellEnd"/>
+      <w:r>
+        <w:t xml:space="preserve"> =&gt; </w:t>
+      </w:r>
+      <w:proofErr w:type="spellStart"/>
+      <w:r>
+        <w:t>opt.Ignore</w:t>
+      </w:r>
+      <w:proofErr w:type="spellEnd"/>
+      <w:r>
+        <w:t>());</w:t>
+      </w:r>
+    </w:p>
+    <w:p>
+      <w:pPr>
+        <w:pStyle w:val="Kd"/>
+      </w:pPr>
+      <w:r>
+        <w:t xml:space="preserve">    </w:t>
+      </w:r>
+      <w:proofErr w:type="spellStart"/>
+      <w:r>
+        <w:t>cfg</w:t>
+      </w:r>
+      <w:proofErr w:type="gramStart"/>
+      <w:r>
+        <w:t>.CreateMap</w:t>
+      </w:r>
+      <w:proofErr w:type="spellEnd"/>
+      <w:proofErr w:type="gramEnd"/>
+      <w:r>
+        <w:t>&lt;</w:t>
+      </w:r>
+      <w:proofErr w:type="spellStart"/>
+      <w:r>
+        <w:t>ServiceViewModel</w:t>
+      </w:r>
+      <w:proofErr w:type="spellEnd"/>
+      <w:r>
+        <w:t>, Service&gt;()</w:t>
+      </w:r>
+    </w:p>
+    <w:p>
+      <w:pPr>
+        <w:pStyle w:val="Kd"/>
+      </w:pPr>
+      <w:r>
+        <w:t xml:space="preserve">        .</w:t>
+      </w:r>
+      <w:proofErr w:type="spellStart"/>
+      <w:proofErr w:type="gramStart"/>
+      <w:r>
+        <w:t>ForMember</w:t>
+      </w:r>
+      <w:proofErr w:type="spellEnd"/>
+      <w:r>
         <w:t>(</w:t>
       </w:r>
       <w:proofErr w:type="spellStart"/>
+      <w:proofErr w:type="gramEnd"/>
       <w:r>
         <w:t>dest</w:t>
       </w:r>
@@ -10101,6 +10916,56 @@
       </w:r>
       <w:proofErr w:type="spellEnd"/>
       <w:r>
+        <w:t>())</w:t>
+      </w:r>
+    </w:p>
+    <w:p>
+      <w:pPr>
+        <w:pStyle w:val="Kd"/>
+      </w:pPr>
+      <w:r>
+        <w:t xml:space="preserve">        .</w:t>
+      </w:r>
+      <w:proofErr w:type="spellStart"/>
+      <w:proofErr w:type="gramStart"/>
+      <w:r>
+        <w:t>ForMember</w:t>
+      </w:r>
+      <w:proofErr w:type="spellEnd"/>
+      <w:r>
+        <w:t>(</w:t>
+      </w:r>
+      <w:proofErr w:type="spellStart"/>
+      <w:proofErr w:type="gramEnd"/>
+      <w:r>
+        <w:t>dest</w:t>
+      </w:r>
+      <w:proofErr w:type="spellEnd"/>
+      <w:r>
+        <w:t xml:space="preserve"> =&gt; </w:t>
+      </w:r>
+      <w:proofErr w:type="spellStart"/>
+      <w:r>
+        <w:t>dest.Id</w:t>
+      </w:r>
+      <w:proofErr w:type="spellEnd"/>
+      <w:r>
+        <w:t xml:space="preserve">, </w:t>
+      </w:r>
+      <w:proofErr w:type="spellStart"/>
+      <w:r>
+        <w:t>opt</w:t>
+      </w:r>
+      <w:proofErr w:type="spellEnd"/>
+      <w:r>
+        <w:t xml:space="preserve"> =&gt; </w:t>
+      </w:r>
+      <w:proofErr w:type="spellStart"/>
+      <w:r>
+        <w:t>opt.Ignore</w:t>
+      </w:r>
+      <w:proofErr w:type="spellEnd"/>
+      <w:r>
         <w:t>());</w:t>
       </w:r>
     </w:p>
@@ -10109,256 +10974,156 @@
         <w:pStyle w:val="Kd"/>
       </w:pPr>
       <w:r>
-        <w:t xml:space="preserve">    </w:t>
-      </w:r>
-      <w:proofErr w:type="spellStart"/>
+        <w:t>});</w:t>
+      </w:r>
+    </w:p>
+    <w:p>
+      <w:pPr>
+        <w:pStyle w:val="Cmsor2"/>
+      </w:pPr>
+      <w:bookmarkStart w:id="79" w:name="_Toc20666705"/>
+      <w:r>
+        <w:t>Skálázható Vektor Grafika (SVG)</w:t>
+      </w:r>
+      <w:bookmarkEnd w:id="79"/>
+    </w:p>
+    <w:p>
+      <w:r>
+        <w:t xml:space="preserve">Az SVG </w:t>
+      </w:r>
+      <w:r>
+        <w:t xml:space="preserve">egy XML alapú vektoros kép formátum kétdimenziós grafikákhoz. Támogatják az interaktivitást és az animációkat. Az SVG </w:t>
+      </w:r>
       <w:proofErr w:type="gramStart"/>
       <w:r>
-        <w:t>cfg.CreateMap</w:t>
-      </w:r>
-      <w:proofErr w:type="spellEnd"/>
+        <w:t>specifikáció</w:t>
+      </w:r>
       <w:proofErr w:type="gramEnd"/>
       <w:r>
+        <w:t xml:space="preserve"> egy szabvány, amit a Word Wide Web </w:t>
+      </w:r>
+      <w:proofErr w:type="spellStart"/>
+      <w:r>
+        <w:t>Consortium</w:t>
+      </w:r>
+      <w:proofErr w:type="spellEnd"/>
+      <w:r>
+        <w:t xml:space="preserve"> fejleszt 1999 óta.</w:t>
+      </w:r>
+    </w:p>
+    <w:p>
+      <w:r>
+        <w:t xml:space="preserve">Mivel az SVG képek XML </w:t>
+      </w:r>
+      <w:proofErr w:type="gramStart"/>
+      <w:r>
+        <w:t>fájlokban</w:t>
+      </w:r>
+      <w:proofErr w:type="gramEnd"/>
+      <w:r>
+        <w:t xml:space="preserve"> vannak definiálva, ezért kereshetők, indexelhetők, </w:t>
+      </w:r>
+      <w:proofErr w:type="spellStart"/>
+      <w:r>
+        <w:t>szkriptelhetők</w:t>
+      </w:r>
+      <w:proofErr w:type="spellEnd"/>
+      <w:r>
+        <w:t xml:space="preserve"> és tömöríthetők. Létrehozhatók egyszerű szövegszerkesztővel, de léteznek hozzá rajzoló szoftverek is.</w:t>
+      </w:r>
+    </w:p>
+    <w:p>
+      <w:r>
+        <w:t xml:space="preserve">Minden modern böngésző támogatja az SVG képek megjelenítését. </w:t>
+      </w:r>
+      <w:r>
+        <w:t>Az SVG dinamikus és interaktív raj</w:t>
+      </w:r>
+      <w:r>
+        <w:t>zokat is lehetővé tesz. O</w:t>
+      </w:r>
+      <w:r>
+        <w:t>bjektummodellje (DOM) tartalma</w:t>
+      </w:r>
+      <w:r>
+        <w:t>zza a teljes XML DOM-</w:t>
+      </w:r>
+      <w:proofErr w:type="spellStart"/>
+      <w:r>
+        <w:t>ot</w:t>
+      </w:r>
+      <w:proofErr w:type="spellEnd"/>
+      <w:r>
+        <w:t xml:space="preserve">, így a JavaScript </w:t>
+      </w:r>
+      <w:r>
+        <w:t xml:space="preserve">használatával egyszerű és hatékony vektorgrafikus animációt tesz lehetővé. Gazdag eseménykezelő készlettel rendelkezik, mint az </w:t>
+      </w:r>
+      <w:proofErr w:type="spellStart"/>
+      <w:r>
+        <w:rPr>
+          <w:i/>
+        </w:rPr>
+        <w:t>onmouseover</w:t>
+      </w:r>
+      <w:proofErr w:type="spellEnd"/>
+      <w:r>
+        <w:t xml:space="preserve"> vagy az </w:t>
+      </w:r>
+      <w:proofErr w:type="spellStart"/>
+      <w:r>
+        <w:rPr>
+          <w:i/>
+        </w:rPr>
+        <w:t>onclick</w:t>
+      </w:r>
+      <w:proofErr w:type="spellEnd"/>
+      <w:r>
+        <w:t xml:space="preserve">, </w:t>
+      </w:r>
+      <w:r>
+        <w:t>melyeket</w:t>
+      </w:r>
+      <w:r>
+        <w:t xml:space="preserve"> bármelyik grafikus elemhez hozzá lehet rendelni.</w:t>
+      </w:r>
+    </w:p>
+    <w:p>
+      <w:r>
+        <w:t>Egy egyszerű SVG kép leírása:</w:t>
+      </w:r>
+    </w:p>
+    <w:p>
+      <w:pPr>
+        <w:pStyle w:val="Kd"/>
+        <w:rPr>
+          <w:color w:val="000000"/>
+          <w:lang w:eastAsia="hu-HU"/>
+        </w:rPr>
+      </w:pPr>
+      <w:r>
+        <w:rPr>
+          <w:lang w:eastAsia="hu-HU"/>
+        </w:rPr>
         <w:t>&lt;</w:t>
       </w:r>
-      <w:proofErr w:type="spellStart"/>
-      <w:r>
-        <w:t>ServiceViewModel</w:t>
-      </w:r>
-      <w:proofErr w:type="spellEnd"/>
-      <w:r>
-        <w:t>, Service&gt;()</w:t>
-      </w:r>
-    </w:p>
-    <w:p>
-      <w:pPr>
-        <w:pStyle w:val="Kd"/>
-      </w:pPr>
-      <w:r>
-        <w:t xml:space="preserve">        </w:t>
-      </w:r>
       <w:proofErr w:type="gramStart"/>
       <w:r>
-        <w:t>.</w:t>
-      </w:r>
-      <w:proofErr w:type="spellStart"/>
-      <w:r>
-        <w:t>ForMember</w:t>
+        <w:rPr>
+          <w:lang w:eastAsia="hu-HU"/>
+        </w:rPr>
+        <w:t>?</w:t>
+      </w:r>
+      <w:proofErr w:type="spellStart"/>
+      <w:r>
+        <w:rPr>
+          <w:lang w:eastAsia="hu-HU"/>
+        </w:rPr>
+        <w:t>xml</w:t>
       </w:r>
       <w:proofErr w:type="spellEnd"/>
       <w:proofErr w:type="gramEnd"/>
       <w:r>
-        <w:t>(</w:t>
-      </w:r>
-      <w:proofErr w:type="spellStart"/>
-      <w:r>
-        <w:t>dest</w:t>
-      </w:r>
-      <w:proofErr w:type="spellEnd"/>
-      <w:r>
-        <w:t xml:space="preserve"> =&gt; </w:t>
-      </w:r>
-      <w:proofErr w:type="spellStart"/>
-      <w:r>
-        <w:t>dest.Image</w:t>
-      </w:r>
-      <w:proofErr w:type="spellEnd"/>
-      <w:r>
-        <w:t xml:space="preserve">, </w:t>
-      </w:r>
-      <w:proofErr w:type="spellStart"/>
-      <w:r>
-        <w:t>opt</w:t>
-      </w:r>
-      <w:proofErr w:type="spellEnd"/>
-      <w:r>
-        <w:t xml:space="preserve"> =&gt; </w:t>
-      </w:r>
-      <w:proofErr w:type="spellStart"/>
-      <w:r>
-        <w:t>opt.Ignore</w:t>
-      </w:r>
-      <w:proofErr w:type="spellEnd"/>
-      <w:r>
-        <w:t>())</w:t>
-      </w:r>
-    </w:p>
-    <w:p>
-      <w:pPr>
-        <w:pStyle w:val="Kd"/>
-      </w:pPr>
-      <w:r>
-        <w:t xml:space="preserve">        </w:t>
-      </w:r>
-      <w:proofErr w:type="gramStart"/>
-      <w:r>
-        <w:t>.</w:t>
-      </w:r>
-      <w:proofErr w:type="spellStart"/>
-      <w:r>
-        <w:t>ForMember</w:t>
-      </w:r>
-      <w:proofErr w:type="spellEnd"/>
-      <w:proofErr w:type="gramEnd"/>
-      <w:r>
-        <w:t>(</w:t>
-      </w:r>
-      <w:proofErr w:type="spellStart"/>
-      <w:r>
-        <w:t>dest</w:t>
-      </w:r>
-      <w:proofErr w:type="spellEnd"/>
-      <w:r>
-        <w:t xml:space="preserve"> =&gt; </w:t>
-      </w:r>
-      <w:proofErr w:type="spellStart"/>
-      <w:r>
-        <w:t>dest.Id</w:t>
-      </w:r>
-      <w:proofErr w:type="spellEnd"/>
-      <w:r>
-        <w:t xml:space="preserve">, </w:t>
-      </w:r>
-      <w:proofErr w:type="spellStart"/>
-      <w:r>
-        <w:t>opt</w:t>
-      </w:r>
-      <w:proofErr w:type="spellEnd"/>
-      <w:r>
-        <w:t xml:space="preserve"> =&gt; </w:t>
-      </w:r>
-      <w:proofErr w:type="spellStart"/>
-      <w:r>
-        <w:t>opt.Ignore</w:t>
-      </w:r>
-      <w:proofErr w:type="spellEnd"/>
-      <w:r>
-        <w:t>());</w:t>
-      </w:r>
-    </w:p>
-    <w:p>
-      <w:pPr>
-        <w:pStyle w:val="Kd"/>
-      </w:pPr>
-      <w:r>
-        <w:t>});</w:t>
-      </w:r>
-    </w:p>
-    <w:p>
-      <w:pPr>
-        <w:pStyle w:val="Cmsor2"/>
-      </w:pPr>
-      <w:bookmarkStart w:id="78" w:name="_Toc20666705"/>
-      <w:r>
-        <w:t>Skálázható Vektor Grafika (SVG)</w:t>
-      </w:r>
-      <w:bookmarkEnd w:id="78"/>
-    </w:p>
-    <w:p>
-      <w:r>
-        <w:t xml:space="preserve">Az SVG </w:t>
-      </w:r>
-      <w:r>
-        <w:t xml:space="preserve">egy XML alapú vektoros kép formátum kétdimenziós grafikákhoz. Támogatják az interaktivitást és az animációkat. Az SVG specifikáció egy szabvány, amit a Word Wide Web </w:t>
-      </w:r>
-      <w:proofErr w:type="spellStart"/>
-      <w:r>
-        <w:t>Consortium</w:t>
-      </w:r>
-      <w:proofErr w:type="spellEnd"/>
-      <w:r>
-        <w:t xml:space="preserve"> fejleszt 1999 óta.</w:t>
-      </w:r>
-    </w:p>
-    <w:p>
-      <w:r>
-        <w:t xml:space="preserve">Mivel az SVG képek XML fájlokban vannak definiálva, ezért kereshetők, indexelhetők, </w:t>
-      </w:r>
-      <w:proofErr w:type="spellStart"/>
-      <w:r>
-        <w:t>szkriptelhetők</w:t>
-      </w:r>
-      <w:proofErr w:type="spellEnd"/>
-      <w:r>
-        <w:t xml:space="preserve"> és tömöríthetők. Létrehozhatók egyszerű szövegszerkesztővel, de léteznek hozzá rajzoló szoftverek is.</w:t>
-      </w:r>
-    </w:p>
-    <w:p>
-      <w:r>
-        <w:t xml:space="preserve">Minden modern böngésző támogatja az SVG képek megjelenítését. </w:t>
-      </w:r>
-      <w:r>
-        <w:t>Az SVG dinamikus és interaktív raj</w:t>
-      </w:r>
-      <w:r>
-        <w:t>zokat is lehetővé tesz. O</w:t>
-      </w:r>
-      <w:r>
-        <w:t>bjektummodellje (DOM) tartalma</w:t>
-      </w:r>
-      <w:r>
-        <w:t xml:space="preserve">zza a teljes XML DOM-ot, így a JavaScript </w:t>
-      </w:r>
-      <w:r>
-        <w:t xml:space="preserve">használatával egyszerű és hatékony vektorgrafikus animációt tesz lehetővé. Gazdag eseménykezelő készlettel rendelkezik, mint az </w:t>
-      </w:r>
-      <w:proofErr w:type="spellStart"/>
-      <w:r>
-        <w:rPr>
-          <w:i/>
-        </w:rPr>
-        <w:t>onmouseover</w:t>
-      </w:r>
-      <w:proofErr w:type="spellEnd"/>
-      <w:r>
-        <w:t xml:space="preserve"> vagy az </w:t>
-      </w:r>
-      <w:proofErr w:type="spellStart"/>
-      <w:r>
-        <w:rPr>
-          <w:i/>
-        </w:rPr>
-        <w:t>onclick</w:t>
-      </w:r>
-      <w:proofErr w:type="spellEnd"/>
-      <w:r>
-        <w:t xml:space="preserve">, </w:t>
-      </w:r>
-      <w:r>
-        <w:t>melyeket</w:t>
-      </w:r>
-      <w:r>
-        <w:t xml:space="preserve"> bármelyik grafikus elemhez hozzá lehet rendelni.</w:t>
-      </w:r>
-    </w:p>
-    <w:p>
-      <w:r>
-        <w:t>Egy egyszerű SVG kép leírása:</w:t>
-      </w:r>
-    </w:p>
-    <w:p>
-      <w:pPr>
-        <w:pStyle w:val="Kd"/>
-        <w:rPr>
-          <w:color w:val="000000"/>
-          <w:lang w:eastAsia="hu-HU"/>
-        </w:rPr>
-      </w:pPr>
-      <w:r>
-        <w:rPr>
-          <w:lang w:eastAsia="hu-HU"/>
-        </w:rPr>
-        <w:t>&lt;?</w:t>
-      </w:r>
-      <w:proofErr w:type="spellStart"/>
-      <w:r>
-        <w:rPr>
-          <w:lang w:eastAsia="hu-HU"/>
-        </w:rPr>
-        <w:t>xml</w:t>
-      </w:r>
-      <w:proofErr w:type="spellEnd"/>
-      <w:r>
         <w:rPr>
           <w:lang w:eastAsia="hu-HU"/>
         </w:rPr>
@@ -10376,21 +11141,7 @@
         <w:rPr>
           <w:lang w:eastAsia="hu-HU"/>
         </w:rPr>
-        <w:t>="UTF-8</w:t>
-      </w:r>
-      <w:proofErr w:type="gramStart"/>
-      <w:r>
-        <w:rPr>
-          <w:lang w:eastAsia="hu-HU"/>
-        </w:rPr>
-        <w:t>" ?</w:t>
-      </w:r>
-      <w:proofErr w:type="gramEnd"/>
-      <w:r>
-        <w:rPr>
-          <w:lang w:eastAsia="hu-HU"/>
-        </w:rPr>
-        <w:t>&gt;</w:t>
+        <w:t>="UTF-8" ?&gt;</w:t>
       </w:r>
     </w:p>
     <w:p>
@@ -11234,7 +11985,7 @@
                     <pic:cNvPicPr/>
                   </pic:nvPicPr>
                   <pic:blipFill rotWithShape="1">
-                    <a:blip r:embed="rId22" cstate="print">
+                    <a:blip r:embed="rId21" cstate="print">
                       <a:extLst>
                         <a:ext uri="{28A0092B-C50C-407E-A947-70E740481C1C}">
                           <a14:useLocalDpi xmlns:a14="http://schemas.microsoft.com/office/drawing/2010/main" val="0"/>
@@ -11314,7 +12065,7 @@
       <w:r>
         <w:t xml:space="preserve">A vektorgrafikus képek geometria primitívekből épülnek fel, ilyenek például a pontok, egyenesek, görbék. Előnyei a </w:t>
       </w:r>
-      <w:commentRangeStart w:id="79"/>
+      <w:commentRangeStart w:id="80"/>
       <w:r>
         <w:t>raszter</w:t>
       </w:r>
@@ -11324,12 +12075,12 @@
       <w:r>
         <w:t>grafikával</w:t>
       </w:r>
-      <w:commentRangeEnd w:id="79"/>
+      <w:commentRangeEnd w:id="80"/>
       <w:r>
         <w:rPr>
           <w:rStyle w:val="Jegyzethivatkozs"/>
         </w:rPr>
-        <w:commentReference w:id="79"/>
+        <w:commentReference w:id="80"/>
       </w:r>
       <w:r>
         <w:t xml:space="preserve"> szemben, hogy tetszőlegesen nagy nagyítás sem torzítja a képet</w:t>
@@ -11348,12 +12099,12 @@
       <w:pPr>
         <w:pStyle w:val="Cmsor2"/>
       </w:pPr>
-      <w:bookmarkStart w:id="80" w:name="_Toc20666706"/>
+      <w:bookmarkStart w:id="81" w:name="_Toc20666706"/>
       <w:proofErr w:type="spellStart"/>
       <w:r>
         <w:t>Bootstrap</w:t>
       </w:r>
-      <w:bookmarkEnd w:id="80"/>
+      <w:bookmarkEnd w:id="81"/>
       <w:proofErr w:type="spellEnd"/>
     </w:p>
     <w:p>
@@ -11366,15 +12117,28 @@
       </w:r>
       <w:proofErr w:type="spellEnd"/>
       <w:r>
-        <w:t xml:space="preserve"> egy front-end oldali komponens </w:t>
-      </w:r>
-      <w:r>
-        <w:t>könyvtár esztétikus, reszponzív</w:t>
-      </w:r>
+        <w:t xml:space="preserve"> egy front-end oldali </w:t>
+      </w:r>
+      <w:proofErr w:type="gramStart"/>
+      <w:r>
+        <w:t>komponens</w:t>
+      </w:r>
+      <w:proofErr w:type="gramEnd"/>
       <w:r>
         <w:t xml:space="preserve"> </w:t>
       </w:r>
-      <w:commentRangeStart w:id="81"/>
+      <w:r>
+        <w:t xml:space="preserve">könyvtár esztétikus, </w:t>
+      </w:r>
+      <w:proofErr w:type="spellStart"/>
+      <w:r>
+        <w:t>reszponzív</w:t>
+      </w:r>
+      <w:proofErr w:type="spellEnd"/>
+      <w:r>
+        <w:t xml:space="preserve"> </w:t>
+      </w:r>
+      <w:commentRangeStart w:id="82"/>
       <w:r>
         <w:t>web</w:t>
       </w:r>
@@ -11384,12 +12148,12 @@
       <w:r>
         <w:t>alkalmazások</w:t>
       </w:r>
-      <w:commentRangeEnd w:id="81"/>
+      <w:commentRangeEnd w:id="82"/>
       <w:r>
         <w:rPr>
           <w:rStyle w:val="Jegyzethivatkozs"/>
         </w:rPr>
-        <w:commentReference w:id="81"/>
+        <w:commentReference w:id="82"/>
       </w:r>
       <w:r>
         <w:t xml:space="preserve"> készítéséhez. </w:t>
@@ -11397,19 +12161,27 @@
       <w:r>
         <w:t xml:space="preserve">Az eszköztár </w:t>
       </w:r>
-      <w:commentRangeStart w:id="82"/>
+      <w:commentRangeStart w:id="83"/>
       <w:r>
         <w:t>HTML</w:t>
       </w:r>
-      <w:commentRangeEnd w:id="82"/>
+      <w:commentRangeEnd w:id="83"/>
       <w:r>
         <w:rPr>
           <w:rStyle w:val="Jegyzethivatkozs"/>
         </w:rPr>
-        <w:commentReference w:id="82"/>
-      </w:r>
-      <w:r>
-        <w:t>, CSS és JavaScript komponensekből épül fel.</w:t>
+        <w:commentReference w:id="83"/>
+      </w:r>
+      <w:r>
+        <w:t xml:space="preserve">, CSS és JavaScript </w:t>
+      </w:r>
+      <w:proofErr w:type="gramStart"/>
+      <w:r>
+        <w:t>komponensekből</w:t>
+      </w:r>
+      <w:proofErr w:type="gramEnd"/>
+      <w:r>
+        <w:t xml:space="preserve"> épül fel.</w:t>
       </w:r>
       <w:r>
         <w:t xml:space="preserve"> </w:t>
@@ -11420,12 +12192,14 @@
       <w:r>
         <w:t xml:space="preserve">hozzá tartozó stíluslapokat és JavaScript állományokat kell behivatkozni </w:t>
       </w:r>
+      <w:proofErr w:type="gramStart"/>
       <w:r>
         <w:rPr>
           <w:i/>
         </w:rPr>
         <w:t>link</w:t>
       </w:r>
+      <w:proofErr w:type="gramEnd"/>
       <w:r>
         <w:t xml:space="preserve"> és </w:t>
       </w:r>
@@ -11436,7 +12210,15 @@
         <w:t>script</w:t>
       </w:r>
       <w:r>
-        <w:t xml:space="preserve"> tagekben.</w:t>
+        <w:t xml:space="preserve"> </w:t>
+      </w:r>
+      <w:proofErr w:type="spellStart"/>
+      <w:r>
+        <w:t>tagekben</w:t>
+      </w:r>
+      <w:proofErr w:type="spellEnd"/>
+      <w:r>
+        <w:t>.</w:t>
       </w:r>
     </w:p>
     <w:p>
@@ -11449,7 +12231,15 @@
       </w:r>
       <w:proofErr w:type="spellEnd"/>
       <w:r>
-        <w:t>) komponens. Ez az úgynevezett rács rendszer (</w:t>
+        <w:t xml:space="preserve">) </w:t>
+      </w:r>
+      <w:proofErr w:type="gramStart"/>
+      <w:r>
+        <w:t>komponens</w:t>
+      </w:r>
+      <w:proofErr w:type="gramEnd"/>
+      <w:r>
+        <w:t>. Ez az úgynevezett rács rendszer (</w:t>
       </w:r>
       <w:proofErr w:type="spellStart"/>
       <w:r>
@@ -11527,7 +12317,15 @@
     <w:p>
       <w:r>
         <w:lastRenderedPageBreak/>
-        <w:t>Ezen felül számos beépített komponenst nyújt, amiket egyszerű CSS osztályokkal lehet használni. Ilyenek például a kártyák, amik egy képből, címből és egy szövegtörzsből állnak.</w:t>
+        <w:t xml:space="preserve">Ezen felül számos beépített </w:t>
+      </w:r>
+      <w:proofErr w:type="gramStart"/>
+      <w:r>
+        <w:t>komponenst</w:t>
+      </w:r>
+      <w:proofErr w:type="gramEnd"/>
+      <w:r>
+        <w:t xml:space="preserve"> nyújt, amiket egyszerű CSS osztályokkal lehet használni. Ilyenek például a kártyák, amik egy képből, címből és egy szövegtörzsből állnak.</w:t>
       </w:r>
     </w:p>
     <w:p/>
@@ -11557,7 +12355,7 @@
                     <pic:cNvPicPr/>
                   </pic:nvPicPr>
                   <pic:blipFill rotWithShape="1">
-                    <a:blip r:embed="rId23"/>
+                    <a:blip r:embed="rId22"/>
                     <a:srcRect l="4968" t="2930" r="6941" b="2457"/>
                     <a:stretch/>
                   </pic:blipFill>
@@ -11796,7 +12594,23 @@
           <w:rStyle w:val="s"/>
           <w:color w:val="D44950"/>
         </w:rPr>
-        <w:t>"..."</w:t>
+        <w:t>"</w:t>
+      </w:r>
+      <w:proofErr w:type="gramStart"/>
+      <w:r>
+        <w:rPr>
+          <w:rStyle w:val="s"/>
+          <w:color w:val="D44950"/>
+        </w:rPr>
+        <w:t>...</w:t>
+      </w:r>
+      <w:proofErr w:type="gramEnd"/>
+      <w:r>
+        <w:rPr>
+          <w:rStyle w:val="s"/>
+          <w:color w:val="D44950"/>
+        </w:rPr>
+        <w:t>"</w:t>
       </w:r>
       <w:r>
         <w:rPr>
@@ -12033,6 +12847,7 @@
         </w:rPr>
         <w:t>"</w:t>
       </w:r>
+      <w:proofErr w:type="gramStart"/>
       <w:r>
         <w:rPr>
           <w:rStyle w:val="nt"/>
@@ -12049,6 +12864,7 @@
         <w:t>Card</w:t>
       </w:r>
       <w:proofErr w:type="spellEnd"/>
+      <w:proofErr w:type="gramEnd"/>
       <w:r>
         <w:rPr>
           <w:rStyle w:val="HTML-kd"/>
@@ -12141,6 +12957,7 @@
         </w:rPr>
         <w:t>-text"</w:t>
       </w:r>
+      <w:proofErr w:type="gramStart"/>
       <w:r>
         <w:rPr>
           <w:rStyle w:val="nt"/>
@@ -12157,6 +12974,7 @@
         <w:t>Some</w:t>
       </w:r>
       <w:proofErr w:type="spellEnd"/>
+      <w:proofErr w:type="gramEnd"/>
       <w:r>
         <w:rPr>
           <w:rStyle w:val="HTML-kd"/>
@@ -12389,7 +13207,6 @@
         <w:t xml:space="preserve"> </w:t>
       </w:r>
       <w:proofErr w:type="spellStart"/>
-      <w:proofErr w:type="gramStart"/>
       <w:r>
         <w:rPr>
           <w:rStyle w:val="HTML-kd"/>
@@ -12410,144 +13227,145 @@
           <w:rStyle w:val="nt"/>
           <w:color w:val="2F6F9F"/>
         </w:rPr>
-        <w:t>&lt;</w:t>
-      </w:r>
-      <w:proofErr w:type="gramEnd"/>
+        <w:t>&lt;/p&gt;</w:t>
+      </w:r>
+    </w:p>
+    <w:p>
+      <w:pPr>
+        <w:pStyle w:val="Kd"/>
+        <w:rPr>
+          <w:rStyle w:val="HTML-kd"/>
+          <w:color w:val="212529"/>
+        </w:rPr>
+      </w:pPr>
+      <w:r>
+        <w:rPr>
+          <w:rStyle w:val="HTML-kd"/>
+          <w:color w:val="212529"/>
+        </w:rPr>
+        <w:t xml:space="preserve">    </w:t>
+      </w:r>
       <w:r>
         <w:rPr>
           <w:rStyle w:val="nt"/>
           <w:color w:val="2F6F9F"/>
         </w:rPr>
-        <w:t>/p&gt;</w:t>
-      </w:r>
-    </w:p>
-    <w:p>
-      <w:pPr>
-        <w:pStyle w:val="Kd"/>
+        <w:t>&lt;a</w:t>
+      </w:r>
+      <w:r>
         <w:rPr>
           <w:rStyle w:val="HTML-kd"/>
           <w:color w:val="212529"/>
         </w:rPr>
-      </w:pPr>
+        <w:t xml:space="preserve"> </w:t>
+      </w:r>
+      <w:proofErr w:type="spellStart"/>
+      <w:r>
+        <w:rPr>
+          <w:rStyle w:val="na"/>
+          <w:color w:val="4F9FCF"/>
+        </w:rPr>
+        <w:t>href</w:t>
+      </w:r>
+      <w:proofErr w:type="spellEnd"/>
+      <w:r>
+        <w:rPr>
+          <w:rStyle w:val="na"/>
+          <w:color w:val="4F9FCF"/>
+        </w:rPr>
+        <w:t>=</w:t>
+      </w:r>
+      <w:r>
+        <w:rPr>
+          <w:rStyle w:val="s"/>
+          <w:color w:val="D44950"/>
+        </w:rPr>
+        <w:t>"#"</w:t>
+      </w:r>
       <w:r>
         <w:rPr>
           <w:rStyle w:val="HTML-kd"/>
           <w:color w:val="212529"/>
         </w:rPr>
-        <w:t xml:space="preserve">    </w:t>
-      </w:r>
+        <w:t xml:space="preserve"> </w:t>
+      </w:r>
+      <w:proofErr w:type="spellStart"/>
+      <w:r>
+        <w:rPr>
+          <w:rStyle w:val="na"/>
+          <w:color w:val="4F9FCF"/>
+        </w:rPr>
+        <w:t>class</w:t>
+      </w:r>
+      <w:proofErr w:type="spellEnd"/>
+      <w:r>
+        <w:rPr>
+          <w:rStyle w:val="na"/>
+          <w:color w:val="4F9FCF"/>
+        </w:rPr>
+        <w:t>=</w:t>
+      </w:r>
+      <w:r>
+        <w:rPr>
+          <w:rStyle w:val="s"/>
+          <w:color w:val="D44950"/>
+        </w:rPr>
+        <w:t>"</w:t>
+      </w:r>
+      <w:proofErr w:type="spellStart"/>
+      <w:r>
+        <w:rPr>
+          <w:rStyle w:val="s"/>
+          <w:color w:val="D44950"/>
+        </w:rPr>
+        <w:t>btn</w:t>
+      </w:r>
+      <w:proofErr w:type="spellEnd"/>
+      <w:r>
+        <w:rPr>
+          <w:rStyle w:val="s"/>
+          <w:color w:val="D44950"/>
+        </w:rPr>
+        <w:t xml:space="preserve"> </w:t>
+      </w:r>
+      <w:proofErr w:type="spellStart"/>
+      <w:r>
+        <w:rPr>
+          <w:rStyle w:val="s"/>
+          <w:color w:val="D44950"/>
+        </w:rPr>
+        <w:t>btn-primary</w:t>
+      </w:r>
+      <w:proofErr w:type="spellEnd"/>
+      <w:r>
+        <w:rPr>
+          <w:rStyle w:val="s"/>
+          <w:color w:val="D44950"/>
+        </w:rPr>
+        <w:t>"</w:t>
+      </w:r>
+      <w:proofErr w:type="gramStart"/>
       <w:r>
         <w:rPr>
           <w:rStyle w:val="nt"/>
           <w:color w:val="2F6F9F"/>
         </w:rPr>
-        <w:t>&lt;a</w:t>
+        <w:t>&gt;</w:t>
       </w:r>
       <w:r>
         <w:rPr>
           <w:rStyle w:val="HTML-kd"/>
           <w:color w:val="212529"/>
         </w:rPr>
-        <w:t xml:space="preserve"> </w:t>
-      </w:r>
-      <w:proofErr w:type="spellStart"/>
-      <w:r>
-        <w:rPr>
-          <w:rStyle w:val="na"/>
-          <w:color w:val="4F9FCF"/>
-        </w:rPr>
-        <w:t>href</w:t>
-      </w:r>
-      <w:proofErr w:type="spellEnd"/>
-      <w:r>
-        <w:rPr>
-          <w:rStyle w:val="na"/>
-          <w:color w:val="4F9FCF"/>
-        </w:rPr>
-        <w:t>=</w:t>
-      </w:r>
-      <w:r>
-        <w:rPr>
-          <w:rStyle w:val="s"/>
-          <w:color w:val="D44950"/>
-        </w:rPr>
-        <w:t>"#"</w:t>
-      </w:r>
+        <w:t>Go</w:t>
+      </w:r>
+      <w:proofErr w:type="gramEnd"/>
       <w:r>
         <w:rPr>
           <w:rStyle w:val="HTML-kd"/>
           <w:color w:val="212529"/>
         </w:rPr>
         <w:t xml:space="preserve"> </w:t>
-      </w:r>
-      <w:proofErr w:type="spellStart"/>
-      <w:r>
-        <w:rPr>
-          <w:rStyle w:val="na"/>
-          <w:color w:val="4F9FCF"/>
-        </w:rPr>
-        <w:t>class</w:t>
-      </w:r>
-      <w:proofErr w:type="spellEnd"/>
-      <w:r>
-        <w:rPr>
-          <w:rStyle w:val="na"/>
-          <w:color w:val="4F9FCF"/>
-        </w:rPr>
-        <w:t>=</w:t>
-      </w:r>
-      <w:r>
-        <w:rPr>
-          <w:rStyle w:val="s"/>
-          <w:color w:val="D44950"/>
-        </w:rPr>
-        <w:t>"</w:t>
-      </w:r>
-      <w:proofErr w:type="spellStart"/>
-      <w:r>
-        <w:rPr>
-          <w:rStyle w:val="s"/>
-          <w:color w:val="D44950"/>
-        </w:rPr>
-        <w:t>btn</w:t>
-      </w:r>
-      <w:proofErr w:type="spellEnd"/>
-      <w:r>
-        <w:rPr>
-          <w:rStyle w:val="s"/>
-          <w:color w:val="D44950"/>
-        </w:rPr>
-        <w:t xml:space="preserve"> </w:t>
-      </w:r>
-      <w:proofErr w:type="spellStart"/>
-      <w:r>
-        <w:rPr>
-          <w:rStyle w:val="s"/>
-          <w:color w:val="D44950"/>
-        </w:rPr>
-        <w:t>btn-primary</w:t>
-      </w:r>
-      <w:proofErr w:type="spellEnd"/>
-      <w:r>
-        <w:rPr>
-          <w:rStyle w:val="s"/>
-          <w:color w:val="D44950"/>
-        </w:rPr>
-        <w:t>"</w:t>
-      </w:r>
-      <w:r>
-        <w:rPr>
-          <w:rStyle w:val="nt"/>
-          <w:color w:val="2F6F9F"/>
-        </w:rPr>
-        <w:t>&gt;</w:t>
-      </w:r>
-      <w:r>
-        <w:rPr>
-          <w:rStyle w:val="HTML-kd"/>
-          <w:color w:val="212529"/>
-        </w:rPr>
-        <w:t xml:space="preserve">Go </w:t>
       </w:r>
       <w:proofErr w:type="spellStart"/>
       <w:r>
@@ -12611,19 +13429,24 @@
       <w:pPr>
         <w:pStyle w:val="Cmsor2"/>
       </w:pPr>
-      <w:bookmarkStart w:id="83" w:name="_Toc20666707"/>
+      <w:bookmarkStart w:id="84" w:name="_Toc20666707"/>
       <w:r>
         <w:t>xUnit.net</w:t>
       </w:r>
-      <w:bookmarkEnd w:id="83"/>
-    </w:p>
-    <w:p>
-      <w:r>
-        <w:t>Az xUnit.net egy ingyenes, nyílt forráskódú unittesztelő eszköz .N</w:t>
+      <w:bookmarkEnd w:id="84"/>
+    </w:p>
+    <w:p>
+      <w:r>
+        <w:t xml:space="preserve">Az xUnit.net egy ingyenes, nyílt forráskódú unittesztelő </w:t>
+      </w:r>
+      <w:proofErr w:type="gramStart"/>
+      <w:r>
+        <w:t>eszköz .N</w:t>
       </w:r>
       <w:r>
         <w:t>ET</w:t>
       </w:r>
+      <w:proofErr w:type="gramEnd"/>
       <w:r>
         <w:t xml:space="preserve"> keretrendszerhez.</w:t>
       </w:r>
@@ -12633,18 +13456,18 @@
       <w:r>
         <w:t xml:space="preserve">A </w:t>
       </w:r>
-      <w:commentRangeStart w:id="84"/>
+      <w:commentRangeStart w:id="85"/>
       <w:proofErr w:type="spellStart"/>
       <w:r>
         <w:t>xUnit</w:t>
       </w:r>
-      <w:commentRangeEnd w:id="84"/>
+      <w:commentRangeEnd w:id="85"/>
       <w:proofErr w:type="spellEnd"/>
       <w:r>
         <w:rPr>
           <w:rStyle w:val="Jegyzethivatkozs"/>
         </w:rPr>
-        <w:commentReference w:id="84"/>
+        <w:commentReference w:id="85"/>
       </w:r>
       <w:r>
         <w:t xml:space="preserve"> tesztek létrehozásához egy külön </w:t>
@@ -12657,16 +13480,16 @@
       <w:r>
         <w:t xml:space="preserve"> teszt projektet kell létrehozni. Az egység tesztek olyan </w:t>
       </w:r>
-      <w:commentRangeStart w:id="85"/>
+      <w:commentRangeStart w:id="86"/>
       <w:r>
         <w:t>függvények</w:t>
       </w:r>
-      <w:commentRangeEnd w:id="85"/>
+      <w:commentRangeEnd w:id="86"/>
       <w:r>
         <w:rPr>
           <w:rStyle w:val="Jegyzethivatkozs"/>
         </w:rPr>
-        <w:commentReference w:id="85"/>
+        <w:commentReference w:id="86"/>
       </w:r>
       <w:r>
         <w:t>, melyek</w:t>
@@ -12718,7 +13541,15 @@
         <w:t>]</w:t>
       </w:r>
       <w:r>
-        <w:t xml:space="preserve"> attribútummal vannak ellátva. </w:t>
+        <w:t xml:space="preserve"> </w:t>
+      </w:r>
+      <w:proofErr w:type="gramStart"/>
+      <w:r>
+        <w:t>attribútummal</w:t>
+      </w:r>
+      <w:proofErr w:type="gramEnd"/>
+      <w:r>
+        <w:t xml:space="preserve"> vannak ellátva. </w:t>
       </w:r>
     </w:p>
     <w:p>
@@ -12768,7 +13599,15 @@
         <w:t>]</w:t>
       </w:r>
       <w:r>
-        <w:t xml:space="preserve"> attribútummal ellátott függvényeknek kell mindig legyen </w:t>
+        <w:t xml:space="preserve"> attribútummal ellátott függvényeknek </w:t>
+      </w:r>
+      <w:proofErr w:type="gramStart"/>
+      <w:r>
+        <w:t>kell</w:t>
+      </w:r>
+      <w:proofErr w:type="gramEnd"/>
+      <w:r>
+        <w:t xml:space="preserve"> mindig legyen </w:t>
       </w:r>
       <w:r>
         <w:rPr>
@@ -12777,60 +13616,60 @@
         <w:t>[</w:t>
       </w:r>
       <w:proofErr w:type="spellStart"/>
+      <w:r>
+        <w:rPr>
+          <w:i/>
+        </w:rPr>
+        <w:t>InlineData</w:t>
+      </w:r>
+      <w:proofErr w:type="spellEnd"/>
+      <w:r>
+        <w:rPr>
+          <w:i/>
+        </w:rPr>
+        <w:t>()]</w:t>
+      </w:r>
+      <w:r>
+        <w:rPr>
+          <w:i/>
+        </w:rPr>
+        <w:t xml:space="preserve"> </w:t>
+      </w:r>
+      <w:r>
+        <w:t xml:space="preserve">attribútuma is. Ahány paramétere van az </w:t>
+      </w:r>
+      <w:proofErr w:type="spellStart"/>
+      <w:r>
+        <w:rPr>
+          <w:i/>
+        </w:rPr>
+        <w:t>InlineData</w:t>
+      </w:r>
+      <w:r>
+        <w:t>-nak</w:t>
+      </w:r>
+      <w:proofErr w:type="spellEnd"/>
+      <w:r>
+        <w:t xml:space="preserve">, annyi </w:t>
+      </w:r>
       <w:proofErr w:type="gramStart"/>
       <w:r>
-        <w:rPr>
-          <w:i/>
-        </w:rPr>
-        <w:t>InlineData</w:t>
-      </w:r>
-      <w:proofErr w:type="spellEnd"/>
-      <w:r>
-        <w:rPr>
-          <w:i/>
-        </w:rPr>
-        <w:t>(</w:t>
+        <w:t>kell</w:t>
       </w:r>
       <w:proofErr w:type="gramEnd"/>
       <w:r>
-        <w:rPr>
-          <w:i/>
-        </w:rPr>
-        <w:t>)]</w:t>
-      </w:r>
-      <w:r>
-        <w:rPr>
-          <w:i/>
-        </w:rPr>
-        <w:t xml:space="preserve"> </w:t>
-      </w:r>
-      <w:r>
-        <w:t xml:space="preserve">attribútuma is. Ahány paramétere van az </w:t>
-      </w:r>
-      <w:proofErr w:type="spellStart"/>
-      <w:r>
-        <w:rPr>
-          <w:i/>
-        </w:rPr>
-        <w:t>InlineData</w:t>
-      </w:r>
-      <w:r>
-        <w:t>-nak</w:t>
-      </w:r>
-      <w:proofErr w:type="spellEnd"/>
-      <w:r>
-        <w:t xml:space="preserve">, annyi kell legyen a függvénynek </w:t>
-      </w:r>
-      <w:commentRangeStart w:id="86"/>
+        <w:t xml:space="preserve"> legyen a függvénynek </w:t>
+      </w:r>
+      <w:commentRangeStart w:id="87"/>
       <w:r>
         <w:t>is</w:t>
       </w:r>
-      <w:commentRangeEnd w:id="86"/>
+      <w:commentRangeEnd w:id="87"/>
       <w:r>
         <w:rPr>
           <w:rStyle w:val="Jegyzethivatkozs"/>
         </w:rPr>
-        <w:commentReference w:id="86"/>
+        <w:commentReference w:id="87"/>
       </w:r>
       <w:r>
         <w:t>,</w:t>
@@ -13134,6 +13973,7 @@
         </w:rPr>
         <w:t>Assert</w:t>
       </w:r>
+      <w:proofErr w:type="gramStart"/>
       <w:r>
         <w:rPr>
           <w:rStyle w:val="p"/>
@@ -13149,6 +13989,7 @@
         <w:t>True</w:t>
       </w:r>
       <w:proofErr w:type="spellEnd"/>
+      <w:proofErr w:type="gramEnd"/>
       <w:r>
         <w:rPr>
           <w:rStyle w:val="p"/>
@@ -13348,7 +14189,15 @@
     </w:p>
     <w:p>
       <w:r>
-        <w:t xml:space="preserve">A rendszerben két fajta szerepkör van, amiket két külön portál kezel. Az egyik a normál felhasználó, aki a publikus oldalt használhatja, illetve az ügyintéző felhasználó, aki a belső adminisztrációs oldalt éri el. Az alábbi </w:t>
+        <w:t xml:space="preserve">A rendszerben két fajta szerepkör van, amiket két külön portál kezel. Az egyik a normál felhasználó, aki a publikus oldalt használhatja, illetve az ügyintéző felhasználó, aki a belső </w:t>
+      </w:r>
+      <w:proofErr w:type="gramStart"/>
+      <w:r>
+        <w:t>adminisztrációs</w:t>
+      </w:r>
+      <w:proofErr w:type="gramEnd"/>
+      <w:r>
+        <w:t xml:space="preserve"> oldalt éri el. Az alábbi </w:t>
       </w:r>
       <w:proofErr w:type="spellStart"/>
       <w:r>
@@ -13356,7 +14205,15 @@
       </w:r>
       <w:proofErr w:type="spellEnd"/>
       <w:r>
-        <w:t xml:space="preserve"> diagramm segítségével szeretném bemutatni az egyes szerepkörökhöz kapcsolódó funkcionális követelményeket.</w:t>
+        <w:t xml:space="preserve"> diagramm segítségével szeretném bemutatni az egyes szerepkörökhöz kapcsolódó </w:t>
+      </w:r>
+      <w:proofErr w:type="gramStart"/>
+      <w:r>
+        <w:t>funkcionális</w:t>
+      </w:r>
+      <w:proofErr w:type="gramEnd"/>
+      <w:r>
+        <w:t xml:space="preserve"> követelményeket.</w:t>
       </w:r>
     </w:p>
     <w:p>
@@ -13386,7 +14243,7 @@
                     <pic:cNvPicPr/>
                   </pic:nvPicPr>
                   <pic:blipFill>
-                    <a:blip r:embed="rId24">
+                    <a:blip r:embed="rId23">
                       <a:extLst>
                         <a:ext uri="{28A0092B-C50C-407E-A947-70E740481C1C}">
                           <a14:useLocalDpi xmlns:a14="http://schemas.microsoft.com/office/drawing/2010/main" val="0"/>
@@ -13454,7 +14311,15 @@
         <w:t>t</w:t>
       </w:r>
       <w:r>
-        <w:t xml:space="preserve"> éri el és azon hajthat végre műveleteket. Az ehhez kapcsolódó funkciók a következők:</w:t>
+        <w:t xml:space="preserve"> éri el és azon hajthat végre műveleteket. Az ehhez kapcsolódó </w:t>
+      </w:r>
+      <w:proofErr w:type="gramStart"/>
+      <w:r>
+        <w:t>funkciók</w:t>
+      </w:r>
+      <w:proofErr w:type="gramEnd"/>
+      <w:r>
+        <w:t xml:space="preserve"> a következők:</w:t>
       </w:r>
     </w:p>
     <w:tbl>
@@ -13481,9 +14346,11 @@
             <w:pPr>
               <w:ind w:firstLine="0"/>
             </w:pPr>
+            <w:proofErr w:type="gramStart"/>
             <w:r>
               <w:t>Funkció</w:t>
             </w:r>
+            <w:proofErr w:type="gramEnd"/>
           </w:p>
         </w:tc>
         <w:tc>
@@ -13530,8 +14397,13 @@
               <w:jc w:val="left"/>
             </w:pPr>
             <w:r>
-              <w:t>Szolgáltatások listázása</w:t>
+              <w:t xml:space="preserve">Szolgáltatások </w:t>
             </w:r>
+            <w:proofErr w:type="spellStart"/>
+            <w:r>
+              <w:t>listázása</w:t>
+            </w:r>
+            <w:proofErr w:type="spellEnd"/>
           </w:p>
         </w:tc>
         <w:tc>
@@ -13545,7 +14417,15 @@
               <w:cnfStyle w:val="000000100000" w:firstRow="0" w:lastRow="0" w:firstColumn="0" w:lastColumn="0" w:oddVBand="0" w:evenVBand="0" w:oddHBand="1" w:evenHBand="0" w:firstRowFirstColumn="0" w:firstRowLastColumn="0" w:lastRowFirstColumn="0" w:lastRowLastColumn="0"/>
             </w:pPr>
             <w:r>
-              <w:t>A rendszerben lévő szolgáltatások listázása és szűrése.</w:t>
+              <w:t xml:space="preserve">A rendszerben lévő szolgáltatások </w:t>
+            </w:r>
+            <w:proofErr w:type="spellStart"/>
+            <w:r>
+              <w:t>listázása</w:t>
+            </w:r>
+            <w:proofErr w:type="spellEnd"/>
+            <w:r>
+              <w:t xml:space="preserve"> és szűrése.</w:t>
             </w:r>
           </w:p>
         </w:tc>
@@ -13577,8 +14457,13 @@
               <w:jc w:val="left"/>
             </w:pPr>
             <w:r>
-              <w:t>Események listázása</w:t>
+              <w:t xml:space="preserve">Események </w:t>
             </w:r>
+            <w:proofErr w:type="spellStart"/>
+            <w:r>
+              <w:t>listázása</w:t>
+            </w:r>
+            <w:proofErr w:type="spellEnd"/>
           </w:p>
         </w:tc>
         <w:tc>
@@ -13592,7 +14477,15 @@
               <w:cnfStyle w:val="000000000000" w:firstRow="0" w:lastRow="0" w:firstColumn="0" w:lastColumn="0" w:oddVBand="0" w:evenVBand="0" w:oddHBand="0" w:evenHBand="0" w:firstRowFirstColumn="0" w:firstRowLastColumn="0" w:lastRowFirstColumn="0" w:lastRowLastColumn="0"/>
             </w:pPr>
             <w:r>
-              <w:t>A rendszerben lévő események listázása és szűrése.</w:t>
+              <w:t xml:space="preserve">A rendszerben lévő események </w:t>
+            </w:r>
+            <w:proofErr w:type="spellStart"/>
+            <w:r>
+              <w:t>listázása</w:t>
+            </w:r>
+            <w:proofErr w:type="spellEnd"/>
+            <w:r>
+              <w:t xml:space="preserve"> és szűrése.</w:t>
             </w:r>
           </w:p>
         </w:tc>
@@ -13657,7 +14550,15 @@
               <w:cnfStyle w:val="000000100000" w:firstRow="0" w:lastRow="0" w:firstColumn="0" w:lastColumn="0" w:oddVBand="0" w:evenVBand="0" w:oddHBand="1" w:evenHBand="0" w:firstRowFirstColumn="0" w:firstRowLastColumn="0" w:lastRowFirstColumn="0" w:lastRowLastColumn="0"/>
             </w:pPr>
             <w:r>
-              <w:t>A rendszerben lévő eseményekhez kapcsolódó ütemezés kiválasztása. Ezt követően egy vagy több pozíció megjelölése, amit le szeretne foglalni. Adatok megadása a foglalás adminisztrálásához.</w:t>
+              <w:t xml:space="preserve">A rendszerben lévő eseményekhez kapcsolódó ütemezés kiválasztása. Ezt követően egy vagy több </w:t>
+            </w:r>
+            <w:proofErr w:type="gramStart"/>
+            <w:r>
+              <w:t>pozíció</w:t>
+            </w:r>
+            <w:proofErr w:type="gramEnd"/>
+            <w:r>
+              <w:t xml:space="preserve"> megjelölése, amit le szeretne foglalni. Adatok megadása a foglalás adminisztrálásához.</w:t>
             </w:r>
           </w:p>
         </w:tc>
@@ -13673,13 +14574,29 @@
     </w:p>
     <w:p>
       <w:r>
-        <w:t>Az ügyintéző felhasználó a belső adminisztrációs oldalt éri el és azon hajthat végre műveleteket.</w:t>
+        <w:t xml:space="preserve">Az ügyintéző felhasználó a belső </w:t>
+      </w:r>
+      <w:proofErr w:type="gramStart"/>
+      <w:r>
+        <w:t>adminisztrációs</w:t>
+      </w:r>
+      <w:proofErr w:type="gramEnd"/>
+      <w:r>
+        <w:t xml:space="preserve"> oldalt éri el és azon hajthat végre műveleteket.</w:t>
       </w:r>
       <w:r>
         <w:t xml:space="preserve"> </w:t>
       </w:r>
       <w:r>
-        <w:t>Az ehhez kapcsolódó funkciók a következők:</w:t>
+        <w:t xml:space="preserve">Az ehhez kapcsolódó </w:t>
+      </w:r>
+      <w:proofErr w:type="gramStart"/>
+      <w:r>
+        <w:t>funkciók</w:t>
+      </w:r>
+      <w:proofErr w:type="gramEnd"/>
+      <w:r>
+        <w:t xml:space="preserve"> a következők:</w:t>
       </w:r>
     </w:p>
     <w:tbl>
@@ -13706,9 +14623,11 @@
             <w:pPr>
               <w:ind w:firstLine="0"/>
             </w:pPr>
+            <w:proofErr w:type="gramStart"/>
             <w:r>
               <w:t>Funkció</w:t>
             </w:r>
+            <w:proofErr w:type="gramEnd"/>
           </w:p>
         </w:tc>
         <w:tc>
@@ -13785,7 +14704,15 @@
               <w:cnfStyle w:val="000000100000" w:firstRow="0" w:lastRow="0" w:firstColumn="0" w:lastColumn="0" w:oddVBand="0" w:evenVBand="0" w:oddHBand="1" w:evenHBand="0" w:firstRowFirstColumn="0" w:firstRowLastColumn="0" w:lastRowFirstColumn="0" w:lastRowLastColumn="0"/>
             </w:pPr>
             <w:r>
-              <w:t>Minden funkció használatához bejelentkezés szükséges.</w:t>
+              <w:t xml:space="preserve">Minden </w:t>
+            </w:r>
+            <w:proofErr w:type="gramStart"/>
+            <w:r>
+              <w:t>funkció</w:t>
+            </w:r>
+            <w:proofErr w:type="gramEnd"/>
+            <w:r>
+              <w:t xml:space="preserve"> használatához bejelentkezés szükséges.</w:t>
             </w:r>
           </w:p>
         </w:tc>
@@ -13833,7 +14760,15 @@
               <w:cnfStyle w:val="000000000000" w:firstRow="0" w:lastRow="0" w:firstColumn="0" w:lastColumn="0" w:oddVBand="0" w:evenVBand="0" w:oddHBand="0" w:evenHBand="0" w:firstRowFirstColumn="0" w:firstRowLastColumn="0" w:lastRowFirstColumn="0" w:lastRowLastColumn="0"/>
             </w:pPr>
             <w:r>
-              <w:t>A funkció magában foglalja a szolgáltatáshoz kapcsolódó további műveleteket:</w:t>
+              <w:t xml:space="preserve">A </w:t>
+            </w:r>
+            <w:proofErr w:type="gramStart"/>
+            <w:r>
+              <w:t>funkció</w:t>
+            </w:r>
+            <w:proofErr w:type="gramEnd"/>
+            <w:r>
+              <w:t xml:space="preserve"> magában foglalja a szolgáltatáshoz kapcsolódó további műveleteket:</w:t>
             </w:r>
           </w:p>
           <w:p>
@@ -13847,8 +14782,13 @@
               <w:cnfStyle w:val="000000000000" w:firstRow="0" w:lastRow="0" w:firstColumn="0" w:lastColumn="0" w:oddVBand="0" w:evenVBand="0" w:oddHBand="0" w:evenHBand="0" w:firstRowFirstColumn="0" w:firstRowLastColumn="0" w:lastRowFirstColumn="0" w:lastRowLastColumn="0"/>
             </w:pPr>
             <w:r>
-              <w:t>Adatok listázása</w:t>
+              <w:t xml:space="preserve">Adatok </w:t>
             </w:r>
+            <w:proofErr w:type="spellStart"/>
+            <w:r>
+              <w:t>listázása</w:t>
+            </w:r>
+            <w:proofErr w:type="spellEnd"/>
           </w:p>
           <w:p>
             <w:pPr>
@@ -13939,7 +14879,15 @@
               <w:cnfStyle w:val="000000100000" w:firstRow="0" w:lastRow="0" w:firstColumn="0" w:lastColumn="0" w:oddVBand="0" w:evenVBand="0" w:oddHBand="1" w:evenHBand="0" w:firstRowFirstColumn="0" w:firstRowLastColumn="0" w:lastRowFirstColumn="0" w:lastRowLastColumn="0"/>
             </w:pPr>
             <w:r>
-              <w:t>A funkció magában foglalja az eseményhez kapcsolódó további műveleteket:</w:t>
+              <w:t xml:space="preserve">A </w:t>
+            </w:r>
+            <w:proofErr w:type="gramStart"/>
+            <w:r>
+              <w:t>funkció</w:t>
+            </w:r>
+            <w:proofErr w:type="gramEnd"/>
+            <w:r>
+              <w:t xml:space="preserve"> magában foglalja az eseményhez kapcsolódó további műveleteket:</w:t>
             </w:r>
           </w:p>
           <w:p>
@@ -13953,8 +14901,13 @@
               <w:cnfStyle w:val="000000100000" w:firstRow="0" w:lastRow="0" w:firstColumn="0" w:lastColumn="0" w:oddVBand="0" w:evenVBand="0" w:oddHBand="1" w:evenHBand="0" w:firstRowFirstColumn="0" w:firstRowLastColumn="0" w:lastRowFirstColumn="0" w:lastRowLastColumn="0"/>
             </w:pPr>
             <w:r>
-              <w:t>Adatok listázása</w:t>
+              <w:t xml:space="preserve">Adatok </w:t>
             </w:r>
+            <w:proofErr w:type="spellStart"/>
+            <w:r>
+              <w:t>listázása</w:t>
+            </w:r>
+            <w:proofErr w:type="spellEnd"/>
           </w:p>
           <w:p>
             <w:pPr>
@@ -14108,27 +15061,40 @@
         <w:t xml:space="preserve">A rendszerem </w:t>
       </w:r>
       <w:r>
-        <w:t xml:space="preserve">két webportálból épül fel, egy publikusból a foglalások lebonyolításához és egy belső adminisztrációsból. </w:t>
+        <w:t xml:space="preserve">két webportálból épül fel, egy publikusból a foglalások lebonyolításához és egy belső </w:t>
+      </w:r>
+      <w:proofErr w:type="gramStart"/>
+      <w:r>
+        <w:t>adminisztrációsból</w:t>
+      </w:r>
+      <w:proofErr w:type="gramEnd"/>
+      <w:r>
+        <w:t xml:space="preserve">. </w:t>
       </w:r>
       <w:r>
         <w:t xml:space="preserve">Ezek megvalósítására többrétegű architektúrát választottam, ahol a megjelenítés, az adatkezelés és az üzleti logika különálló folyamatot alkotnak. Ennek előnyei, hogy a rétegek külön tervezhetők és fejleszthetők, akár a teljes implementáció kicserélhető, ha az interfész változatlan </w:t>
       </w:r>
-      <w:commentRangeStart w:id="87"/>
+      <w:commentRangeStart w:id="88"/>
       <w:r>
         <w:t>marad</w:t>
       </w:r>
-      <w:commentRangeEnd w:id="87"/>
+      <w:commentRangeEnd w:id="88"/>
       <w:r>
         <w:rPr>
           <w:rStyle w:val="Jegyzethivatkozs"/>
         </w:rPr>
-        <w:commentReference w:id="87"/>
+        <w:commentReference w:id="88"/>
       </w:r>
       <w:r>
         <w:t xml:space="preserve">. </w:t>
       </w:r>
-      <w:r>
-        <w:t xml:space="preserve">A rendszerem közös architektúráját az </w:t>
+      <w:proofErr w:type="gramStart"/>
+      <w:r>
+        <w:t>A</w:t>
+      </w:r>
+      <w:proofErr w:type="gramEnd"/>
+      <w:r>
+        <w:t xml:space="preserve"> rendszerem közös architektúráját az </w:t>
       </w:r>
       <w:r>
         <w:fldChar w:fldCharType="begin"/>
@@ -14153,7 +15119,7 @@
       <w:pPr>
         <w:ind w:firstLine="0"/>
       </w:pPr>
-      <w:commentRangeStart w:id="88"/>
+      <w:commentRangeStart w:id="89"/>
       <w:r>
         <w:rPr>
           <w:noProof/>
@@ -14777,8 +15743,13 @@
                               </w:r>
                               <w:proofErr w:type="spellEnd"/>
                               <w:r>
-                                <w:t xml:space="preserve"> kliens</w:t>
+                                <w:t xml:space="preserve"> </w:t>
                               </w:r>
+                              <w:proofErr w:type="gramStart"/>
+                              <w:r>
+                                <w:t>kliens</w:t>
+                              </w:r>
+                              <w:proofErr w:type="gramEnd"/>
                             </w:p>
                           </w:txbxContent>
                         </wps:txbx>
@@ -15159,8 +16130,13 @@
                         </w:r>
                         <w:proofErr w:type="spellEnd"/>
                         <w:r>
-                          <w:t xml:space="preserve"> kliens</w:t>
+                          <w:t xml:space="preserve"> </w:t>
                         </w:r>
+                        <w:proofErr w:type="gramStart"/>
+                        <w:r>
+                          <w:t>kliens</w:t>
+                        </w:r>
+                        <w:proofErr w:type="gramEnd"/>
                       </w:p>
                     </w:txbxContent>
                   </v:textbox>
@@ -15203,16 +16179,16 @@
           </mc:Fallback>
         </mc:AlternateContent>
       </w:r>
-      <w:commentRangeEnd w:id="88"/>
+      <w:commentRangeEnd w:id="89"/>
       <w:r>
         <w:rPr>
           <w:rStyle w:val="Jegyzethivatkozs"/>
         </w:rPr>
-        <w:commentReference w:id="88"/>
-      </w:r>
-    </w:p>
-    <w:bookmarkStart w:id="89" w:name="_Ref21813827"/>
-    <w:bookmarkStart w:id="90" w:name="_Ref21814489"/>
+        <w:commentReference w:id="89"/>
+      </w:r>
+    </w:p>
+    <w:bookmarkStart w:id="90" w:name="_Ref21813827"/>
+    <w:bookmarkStart w:id="91" w:name="_Ref21814489"/>
     <w:p>
       <w:pPr>
         <w:pStyle w:val="Kpalrs"/>
@@ -15226,30 +16202,30 @@
       <w:r>
         <w:fldChar w:fldCharType="separate"/>
       </w:r>
-      <w:bookmarkStart w:id="91" w:name="_Ref21813831"/>
+      <w:bookmarkStart w:id="92" w:name="_Ref21813831"/>
       <w:r>
         <w:rPr>
           <w:noProof/>
         </w:rPr>
         <w:t>10</w:t>
       </w:r>
+      <w:bookmarkEnd w:id="92"/>
+      <w:r>
+        <w:fldChar w:fldCharType="end"/>
+      </w:r>
+      <w:r>
+        <w:t xml:space="preserve">. </w:t>
+      </w:r>
+      <w:bookmarkStart w:id="93" w:name="_Ref21813837"/>
+      <w:r>
+        <w:t xml:space="preserve">ábra Rendszer </w:t>
+      </w:r>
+      <w:bookmarkEnd w:id="90"/>
+      <w:bookmarkEnd w:id="93"/>
+      <w:r>
+        <w:t>közös architektúra</w:t>
+      </w:r>
       <w:bookmarkEnd w:id="91"/>
-      <w:r>
-        <w:fldChar w:fldCharType="end"/>
-      </w:r>
-      <w:r>
-        <w:t xml:space="preserve">. </w:t>
-      </w:r>
-      <w:bookmarkStart w:id="92" w:name="_Ref21813837"/>
-      <w:r>
-        <w:t xml:space="preserve">ábra Rendszer </w:t>
-      </w:r>
-      <w:bookmarkEnd w:id="89"/>
-      <w:bookmarkEnd w:id="92"/>
-      <w:r>
-        <w:t>közös architektúra</w:t>
-      </w:r>
-      <w:bookmarkEnd w:id="90"/>
     </w:p>
     <w:p>
       <w:r>
@@ -15267,7 +16243,15 @@
       </w:r>
       <w:proofErr w:type="spellEnd"/>
       <w:r>
-        <w:t>, DAL), ami biztosítja az adatok elérését külső forrásból. Relációs adatbázisnak a Microsoft SQL Servert választottam, mert már vannak tapasztalataim vele és egyszerű vele a fejlesztés Windows operációs rendszer alatt. Az adatbázis sémát az Entity Framework Core Code First megoldásával készítettem el.</w:t>
+        <w:t xml:space="preserve">, DAL), ami biztosítja az adatok elérését külső forrásból. </w:t>
+      </w:r>
+      <w:proofErr w:type="gramStart"/>
+      <w:r>
+        <w:t>Relációs</w:t>
+      </w:r>
+      <w:proofErr w:type="gramEnd"/>
+      <w:r>
+        <w:t xml:space="preserve"> adatbázisnak a Microsoft SQL Servert választottam, mert már vannak tapasztalataim vele és egyszerű vele a fejlesztés Windows operációs rendszer alatt. Az adatbázis sémát az Entity Framework Core Code First megoldásával készítettem el.</w:t>
       </w:r>
     </w:p>
     <w:p>
@@ -15303,7 +16287,15 @@
         <w:t>, amelyek meghatározzák az üzleti folyamatokat, szabályokat azáltal, hogy szabályozza az adatokon végezhető műveleteket.</w:t>
       </w:r>
       <w:r>
-        <w:t xml:space="preserve"> Ezt az én architektúrámban csak a publikus UI réteben használtam fel. Ez abból adódik, hogy az adminisztrációs oldal </w:t>
+        <w:t xml:space="preserve"> Ezt az én architektúrámban csak a publikus UI réteben használtam fel. Ez abból adódik, hogy az </w:t>
+      </w:r>
+      <w:proofErr w:type="gramStart"/>
+      <w:r>
+        <w:t>adminisztrációs</w:t>
+      </w:r>
+      <w:proofErr w:type="gramEnd"/>
+      <w:r>
+        <w:t xml:space="preserve"> oldal </w:t>
       </w:r>
       <w:r>
         <w:lastRenderedPageBreak/>
@@ -15324,37 +16316,29 @@
         <w:t xml:space="preserve">A rendszerem két megjelenítési réteggel </w:t>
       </w:r>
       <w:r>
-        <w:t>(</w:t>
-      </w:r>
-      <w:proofErr w:type="spellStart"/>
-      <w:r>
-        <w:t>User</w:t>
-      </w:r>
-      <w:proofErr w:type="spellEnd"/>
+        <w:t xml:space="preserve">(User Interface, UI) </w:t>
+      </w:r>
+      <w:r>
+        <w:t xml:space="preserve">rendelkezik. Az egyik a publikus oldal kiszolgálásáért felelős, a másik pedig az </w:t>
+      </w:r>
+      <w:proofErr w:type="gramStart"/>
+      <w:r>
+        <w:t>adminisztrációs</w:t>
+      </w:r>
+      <w:proofErr w:type="gramEnd"/>
+      <w:r>
+        <w:t xml:space="preserve"> munkák elvégzését segíti. A diplomamunkám egyik feladata volt egy kliensoldali technológia megismerése és felhasználása volt, ezért választottam ketté a rendszeremet.</w:t>
+      </w:r>
+    </w:p>
+    <w:p>
+      <w:r>
+        <w:t>A publikus oldal felhasználói felületét</w:t>
+      </w:r>
       <w:r>
         <w:t xml:space="preserve"> </w:t>
       </w:r>
       <w:proofErr w:type="spellStart"/>
       <w:r>
-        <w:t>Interface</w:t>
-      </w:r>
-      <w:proofErr w:type="spellEnd"/>
-      <w:r>
-        <w:t xml:space="preserve">, UI) </w:t>
-      </w:r>
-      <w:r>
-        <w:t>rendelkezik. Az egyik a publikus oldal kiszolgálásáért felelős, a másik pedig az adminisztrációs munkák elvégzését segíti. A diplomamunkám egyik feladata volt egy kliensoldali technológia megismerése és felhasználása volt, ezért választottam ketté a rendszeremet.</w:t>
-      </w:r>
-    </w:p>
-    <w:p>
-      <w:r>
-        <w:t>A publikus oldal felhasználói felületét</w:t>
-      </w:r>
-      <w:r>
-        <w:t xml:space="preserve"> </w:t>
-      </w:r>
-      <w:proofErr w:type="spellStart"/>
-      <w:r>
         <w:t>Angular</w:t>
       </w:r>
       <w:proofErr w:type="spellEnd"/>
@@ -15369,9 +16353,12 @@
       <w:r>
         <w:t xml:space="preserve"> nyújt (</w:t>
       </w:r>
-      <w:proofErr w:type="spellStart"/>
-      <w:r>
-        <w:t>View-Controller</w:t>
+      <w:r>
+        <w:t>View-</w:t>
+      </w:r>
+      <w:proofErr w:type="spellStart"/>
+      <w:r>
+        <w:t>Controller</w:t>
       </w:r>
       <w:proofErr w:type="spellEnd"/>
       <w:r>
@@ -15389,7 +16376,23 @@
       </w:r>
       <w:proofErr w:type="spellEnd"/>
       <w:r>
-        <w:t xml:space="preserve"> is elkészült, amin keresztül folyik a kommunikáció a kliens és a szerver között. Ezenfelül az élő kommunikáció is itt valósul meg, amihez a </w:t>
+        <w:t xml:space="preserve"> is elkészült, amin keresztül folyik a kommunikáció a </w:t>
+      </w:r>
+      <w:proofErr w:type="gramStart"/>
+      <w:r>
+        <w:t>kliens</w:t>
+      </w:r>
+      <w:proofErr w:type="gramEnd"/>
+      <w:r>
+        <w:t xml:space="preserve"> és a szerver között. </w:t>
+      </w:r>
+      <w:proofErr w:type="gramStart"/>
+      <w:r>
+        <w:t>Ezenfelül</w:t>
+      </w:r>
+      <w:proofErr w:type="gramEnd"/>
+      <w:r>
+        <w:t xml:space="preserve"> az élő kommunikáció is itt valósul meg, amihez a </w:t>
       </w:r>
       <w:proofErr w:type="spellStart"/>
       <w:r>
@@ -15402,10 +16405,26 @@
     </w:p>
     <w:p>
       <w:r>
-        <w:t>Az adminisztrációs oldal felhasználói felületét az ASP.NET Core MVC segítségével hoztam létre. Itt nem használtam fel az üzleti logikai réteget</w:t>
-      </w:r>
-      <w:r>
-        <w:t>, mivel csak plusz munka lett volna a sok CRUD műveletet leképezni és a munkámban ez nem kapott nagy szerepet. Természetesen a továbbfejlesztési célok között nagy hangsúlyt kap ennek a megvalósítása.</w:t>
+        <w:t xml:space="preserve">Az </w:t>
+      </w:r>
+      <w:proofErr w:type="gramStart"/>
+      <w:r>
+        <w:t>adminisztrációs</w:t>
+      </w:r>
+      <w:proofErr w:type="gramEnd"/>
+      <w:r>
+        <w:t xml:space="preserve"> oldal felhasználói felületét az ASP.NET Core MVC segítségével hoztam létre. Itt nem használtam fel az üzleti logikai réteget</w:t>
+      </w:r>
+      <w:r>
+        <w:t xml:space="preserve">, mivel csak plusz munka lett volna a sok CRUD műveletet leképezni és a munkámban ez nem kapott nagy szerepet. Természetesen a </w:t>
+      </w:r>
+      <w:proofErr w:type="spellStart"/>
+      <w:r>
+        <w:t>továbbfejlesztési</w:t>
+      </w:r>
+      <w:proofErr w:type="spellEnd"/>
+      <w:r>
+        <w:t xml:space="preserve"> célok között nagy hangsúlyt kap ennek a megvalósítása.</w:t>
       </w:r>
     </w:p>
     <w:p>
@@ -15418,15 +16437,7 @@
     </w:p>
     <w:p>
       <w:r>
-        <w:t xml:space="preserve">Az elkészült alkalmazásom Visual </w:t>
-      </w:r>
-      <w:proofErr w:type="spellStart"/>
-      <w:r>
-        <w:t>Studio</w:t>
-      </w:r>
-      <w:proofErr w:type="spellEnd"/>
-      <w:r>
-        <w:t xml:space="preserve"> </w:t>
+        <w:t xml:space="preserve">Az elkészült alkalmazásom Visual Studio </w:t>
       </w:r>
       <w:proofErr w:type="spellStart"/>
       <w:r>
@@ -15475,7 +16486,15 @@
         <w:t>három</w:t>
       </w:r>
       <w:r>
-        <w:t xml:space="preserve"> darab .NET Core osztálykönyvtár</w:t>
+        <w:t xml:space="preserve"> </w:t>
+      </w:r>
+      <w:proofErr w:type="gramStart"/>
+      <w:r>
+        <w:t>darab .NET</w:t>
+      </w:r>
+      <w:proofErr w:type="gramEnd"/>
+      <w:r>
+        <w:t xml:space="preserve"> Core osztálykönyvtár</w:t>
       </w:r>
       <w:r>
         <w:t xml:space="preserve"> és</w:t>
@@ -15495,6 +16514,7 @@
       <w:r>
         <w:rPr>
           <w:noProof/>
+          <w:lang w:eastAsia="hu-HU"/>
         </w:rPr>
         <w:drawing>
           <wp:inline distT="0" distB="0" distL="0" distR="0" wp14:anchorId="67D4F6A3" wp14:editId="26E9BDD9">
@@ -15512,7 +16532,7 @@
                     <pic:cNvPicPr/>
                   </pic:nvPicPr>
                   <pic:blipFill>
-                    <a:blip r:embed="rId25"/>
+                    <a:blip r:embed="rId24"/>
                     <a:stretch>
                       <a:fillRect/>
                     </a:stretch>
@@ -15552,7 +16572,15 @@
     <w:p>
       <w:r>
         <w:lastRenderedPageBreak/>
-        <w:t>A DAL projekt tartalmazza az entitás osztályokat, az adatbázis konfigurációt, a generált migrációs állományokat</w:t>
+        <w:t xml:space="preserve">A DAL projekt tartalmazza az entitás osztályokat, az adatbázis konfigurációt, a generált </w:t>
+      </w:r>
+      <w:proofErr w:type="gramStart"/>
+      <w:r>
+        <w:t>migrációs</w:t>
+      </w:r>
+      <w:proofErr w:type="gramEnd"/>
+      <w:r>
+        <w:t xml:space="preserve"> állományokat</w:t>
       </w:r>
       <w:sdt>
         <w:sdtPr>
@@ -15599,7 +16627,15 @@
       </w:r>
       <w:proofErr w:type="spellEnd"/>
       <w:r>
-        <w:t xml:space="preserve"> projekt az adminisztrációs oldalt megvalósító ASP.NET Core webalkalmazás. Tartalmazza a </w:t>
+        <w:t xml:space="preserve"> projekt az </w:t>
+      </w:r>
+      <w:proofErr w:type="gramStart"/>
+      <w:r>
+        <w:t>adminisztrációs</w:t>
+      </w:r>
+      <w:proofErr w:type="gramEnd"/>
+      <w:r>
+        <w:t xml:space="preserve"> oldalt megvalósító ASP.NET Core webalkalmazás. Tartalmazza a </w:t>
       </w:r>
       <w:proofErr w:type="spellStart"/>
       <w:r>
@@ -15618,19 +16654,23 @@
     </w:p>
     <w:p>
       <w:r>
-        <w:t xml:space="preserve">A PublicWeb </w:t>
-      </w:r>
-      <w:r>
-        <w:t xml:space="preserve">projekt a </w:t>
-      </w:r>
-      <w:r>
-        <w:t>publikus</w:t>
-      </w:r>
-      <w:r>
-        <w:t xml:space="preserve"> oldalt megvalósító ASP.NET Core webalkalmazás.</w:t>
-      </w:r>
-      <w:r>
-        <w:t xml:space="preserve"> Tartalmazza a kliens alkalmazást egy külön mappában, a modell osztályokat, az élő kommunikációhoz megvalósított komponenseket és a </w:t>
+        <w:t>A PublicWeb projekt a publikus oldalt megvalósító ASP</w:t>
+      </w:r>
+      <w:proofErr w:type="gramStart"/>
+      <w:r>
+        <w:t>.NET</w:t>
+      </w:r>
+      <w:proofErr w:type="gramEnd"/>
+      <w:r>
+        <w:t xml:space="preserve"> Core webalkalmazás. Tartalmazza a </w:t>
+      </w:r>
+      <w:proofErr w:type="gramStart"/>
+      <w:r>
+        <w:t>kliens alkalmazást</w:t>
+      </w:r>
+      <w:proofErr w:type="gramEnd"/>
+      <w:r>
+        <w:t xml:space="preserve"> egy külön mappában, a modell osztályokat, az élő kommunikációhoz megvalósított komponenseket és a </w:t>
       </w:r>
       <w:proofErr w:type="spellStart"/>
       <w:r>
@@ -15677,78 +16717,74 @@
       </w:r>
       <w:proofErr w:type="spellEnd"/>
       <w:r>
-        <w:t xml:space="preserve"> teszt projekt, ahol a rendszerhez elkészült egység tesztjeim vannak.  </w:t>
-      </w:r>
-      <w:r>
-        <w:t>Hivatkozik a BLL</w:t>
-      </w:r>
-      <w:r>
-        <w:t xml:space="preserve">, </w:t>
-      </w:r>
-      <w:r>
-        <w:t xml:space="preserve">DAL </w:t>
-      </w:r>
-      <w:r>
-        <w:t>osztálykönyvtárakra</w:t>
-      </w:r>
+        <w:t xml:space="preserve"> teszt projekt, ahol a rendszerhez elkészült egység tesztjeim vannak.  Hivatkozik a BLL, DAL </w:t>
+      </w:r>
+      <w:r>
+        <w:t xml:space="preserve">osztálykönyvtárakra </w:t>
+      </w:r>
+      <w:r>
+        <w:t>és a PublicWeb</w:t>
+      </w:r>
+      <w:r>
+        <w:t xml:space="preserve"> alkalmazásra</w:t>
+      </w:r>
+      <w:r>
+        <w:t>.</w:t>
+      </w:r>
+    </w:p>
+    <w:p>
+      <w:pPr>
+        <w:pStyle w:val="Cmsor3"/>
+      </w:pPr>
+      <w:r>
+        <w:t>Adatbázis terv</w:t>
+      </w:r>
+    </w:p>
+    <w:p>
+      <w:r>
+        <w:t>Az architektúra részeként szükségesnek érzem az alkalmazás alapját szolgáló adatmodell bemutatását. Foglalási rendszer lévén fontos volt megalkotni egyfajta „foglalási modellt”, ami alapján az alkalmazás készült.</w:t>
+      </w:r>
+    </w:p>
+    <w:p>
+      <w:r>
+        <w:t>Az én esetemben ez úgy valósult meg, hogy a felhasználó egy esemény egy ütemezését kiválasztva foglalhat az adott szolgáltató helyeire. Például moziban egy vetítés egy székére való jegyvásárlás. Egy másfajta modell lett volna a „folytonos foglalhatóság” megoldása. Például egy étterem asztalának foglalása adott órától adott óráig.</w:t>
+      </w:r>
+    </w:p>
+    <w:p>
+      <w:r>
+        <w:t xml:space="preserve">Ez alapján az adatbázisom sémáját a </w:t>
+      </w:r>
+      <w:r>
+        <w:fldChar w:fldCharType="begin"/>
+      </w:r>
+      <w:r>
+        <w:instrText xml:space="preserve"> REF _Ref21819359 \h </w:instrText>
+      </w:r>
+      <w:r>
+        <w:fldChar w:fldCharType="separate"/>
+      </w:r>
+      <w:r>
+        <w:rPr>
+          <w:noProof/>
+        </w:rPr>
+        <w:t>12</w:t>
+      </w:r>
+      <w:r>
+        <w:t>. ábra</w:t>
+      </w:r>
+      <w:r>
+        <w:fldChar w:fldCharType="end"/>
+      </w:r>
+      <w:r>
+        <w:t xml:space="preserve"> mutatja be. Ahogy látható ez nem tartalmazza az ASP</w:t>
+      </w:r>
+      <w:proofErr w:type="gramStart"/>
+      <w:r>
+        <w:t>.NET</w:t>
+      </w:r>
+      <w:proofErr w:type="gramEnd"/>
       <w:r>
         <w:t xml:space="preserve"> </w:t>
-      </w:r>
-      <w:r>
-        <w:t>és a PublicWeb</w:t>
-      </w:r>
-      <w:r>
-        <w:t xml:space="preserve"> alkalmazásra</w:t>
-      </w:r>
-      <w:r>
-        <w:t>.</w:t>
-      </w:r>
-    </w:p>
-    <w:p>
-      <w:pPr>
-        <w:pStyle w:val="Cmsor3"/>
-      </w:pPr>
-      <w:r>
-        <w:t>Adatbázis terv</w:t>
-      </w:r>
-    </w:p>
-    <w:p>
-      <w:r>
-        <w:t>Az architektúra részeként szükségesnek érzem az alkalmazás alapját szolgáló adatmodell bemutatását. Foglalási rendszer lévén fontos volt megalkotni egyfajta „foglalási modellt”, ami alapján az alkalmazás készült.</w:t>
-      </w:r>
-    </w:p>
-    <w:p>
-      <w:r>
-        <w:t>Az én esetemben ez úgy valósult meg, hogy a felhasználó egy esemény egy ütemezését kiválasztva foglalhat az adott szolgáltató helyeire. Például moziban egy vetítés egy székére való jegyvásárlás. Egy másfajta modell lett volna a „folytonos foglalhatóság” megoldása. Például egy étterem asztalának foglalása adott órától adott óráig.</w:t>
-      </w:r>
-    </w:p>
-    <w:p>
-      <w:r>
-        <w:t xml:space="preserve">Ez alapján az adatbázisom sémáját a </w:t>
-      </w:r>
-      <w:r>
-        <w:fldChar w:fldCharType="begin"/>
-      </w:r>
-      <w:r>
-        <w:instrText xml:space="preserve"> REF _Ref21819359 \h </w:instrText>
-      </w:r>
-      <w:r>
-        <w:fldChar w:fldCharType="separate"/>
-      </w:r>
-      <w:r>
-        <w:rPr>
-          <w:noProof/>
-        </w:rPr>
-        <w:t>12</w:t>
-      </w:r>
-      <w:r>
-        <w:t>. ábra</w:t>
-      </w:r>
-      <w:r>
-        <w:fldChar w:fldCharType="end"/>
-      </w:r>
-      <w:r>
-        <w:t xml:space="preserve"> mutatja be. Ahogy látható ez nem tartalmazza az ASP.NET </w:t>
       </w:r>
       <w:proofErr w:type="spellStart"/>
       <w:r>
@@ -15767,13 +16803,14 @@
       <w:r>
         <w:rPr>
           <w:noProof/>
+          <w:lang w:eastAsia="hu-HU"/>
         </w:rPr>
         <w:lastRenderedPageBreak/>
         <w:drawing>
-          <wp:inline distT="0" distB="0" distL="0" distR="0" wp14:anchorId="2E67AF4A" wp14:editId="096FEBEA">
-            <wp:extent cx="3790950" cy="2876550"/>
+          <wp:inline distT="0" distB="0" distL="0" distR="0" wp14:anchorId="1A5CFA9F" wp14:editId="2A1DEF9A">
+            <wp:extent cx="5400040" cy="4066540"/>
             <wp:effectExtent l="0" t="0" r="0" b="0"/>
-            <wp:docPr id="19" name="Kép 19"/>
+            <wp:docPr id="17" name="Kép 17"/>
             <wp:cNvGraphicFramePr>
               <a:graphicFrameLocks xmlns:a="http://schemas.openxmlformats.org/drawingml/2006/main" noChangeAspect="1"/>
             </wp:cNvGraphicFramePr>
@@ -15781,11 +16818,11 @@
               <a:graphicData uri="http://schemas.openxmlformats.org/drawingml/2006/picture">
                 <pic:pic xmlns:pic="http://schemas.openxmlformats.org/drawingml/2006/picture">
                   <pic:nvPicPr>
-                    <pic:cNvPr id="19" name="OvMZBs9.jpg"/>
+                    <pic:cNvPr id="17" name="database_schema.png"/>
                     <pic:cNvPicPr/>
                   </pic:nvPicPr>
                   <pic:blipFill>
-                    <a:blip r:embed="rId26">
+                    <a:blip r:embed="rId25">
                       <a:extLst>
                         <a:ext uri="{28A0092B-C50C-407E-A947-70E740481C1C}">
                           <a14:useLocalDpi xmlns:a14="http://schemas.microsoft.com/office/drawing/2010/main" val="0"/>
@@ -15799,7 +16836,7 @@
                   <pic:spPr>
                     <a:xfrm>
                       <a:off x="0" y="0"/>
-                      <a:ext cx="3790950" cy="2876550"/>
+                      <a:ext cx="5400040" cy="4066540"/>
                     </a:xfrm>
                     <a:prstGeom prst="rect">
                       <a:avLst/>
@@ -15812,7 +16849,7 @@
         </w:drawing>
       </w:r>
     </w:p>
-    <w:bookmarkStart w:id="93" w:name="_Ref21819359"/>
+    <w:bookmarkStart w:id="94" w:name="_Ref21819359"/>
     <w:p>
       <w:pPr>
         <w:pStyle w:val="Kpalrs"/>
@@ -15838,7 +16875,7 @@
       <w:r>
         <w:t>. ábra</w:t>
       </w:r>
-      <w:bookmarkEnd w:id="93"/>
+      <w:bookmarkEnd w:id="94"/>
       <w:r>
         <w:t xml:space="preserve"> Adatbázis séma</w:t>
       </w:r>
@@ -15902,7 +16939,15 @@
       </w:r>
       <w:proofErr w:type="spellEnd"/>
       <w:r>
-        <w:t>: egy szolgáltatáshoz tartozó helyt leíró entitás. Pozíciókból áll, amikre foglalás tehető és egy SVG képből.</w:t>
+        <w:t xml:space="preserve">: egy szolgáltatáshoz tartozó helyt leíró entitás. </w:t>
+      </w:r>
+      <w:proofErr w:type="gramStart"/>
+      <w:r>
+        <w:t>Pozíciókból</w:t>
+      </w:r>
+      <w:proofErr w:type="gramEnd"/>
+      <w:r>
+        <w:t xml:space="preserve"> áll, amikre foglalás tehető és egy SVG képből.</w:t>
       </w:r>
     </w:p>
     <w:p>
@@ -15922,10 +16967,7 @@
         <w:t>: Esemény egy ütemezése.</w:t>
       </w:r>
     </w:p>
-    <w:p>
-      <w:bookmarkStart w:id="94" w:name="_GoBack"/>
-      <w:bookmarkEnd w:id="94"/>
-    </w:p>
+    <w:p/>
     <w:p>
       <w:pPr>
         <w:pStyle w:val="Cmsor1"/>
@@ -16306,9 +17348,14 @@
       </w:r>
       <w:proofErr w:type="spellStart"/>
       <w:r>
-        <w:t>Ctrl+A</w:t>
-      </w:r>
-      <w:proofErr w:type="spellEnd"/>
+        <w:t>Ctrl+</w:t>
+      </w:r>
+      <w:proofErr w:type="gramStart"/>
+      <w:r>
+        <w:t>A</w:t>
+      </w:r>
+      <w:proofErr w:type="spellEnd"/>
+      <w:proofErr w:type="gramEnd"/>
       <w:r>
         <w:t>), nyomjuk meg az F9 billentyűt, és a Word frissíti az összes kereszthivatkozást. Ilyenkor ellenőrizzük, hogy nem jelent-e meg valahol a "Hiba! A könyvjelző nem létezik." szöveg.</w:t>
       </w:r>
@@ -16320,11 +17367,19 @@
           <w:numId w:val="12"/>
         </w:numPr>
       </w:pPr>
+      <w:proofErr w:type="gramStart"/>
       <w:r>
         <w:rPr>
           <w:rStyle w:val="Kiemels"/>
         </w:rPr>
-        <w:t>Dokumentum tulajdonságok megadása:</w:t>
+        <w:t>Dokumentum</w:t>
+      </w:r>
+      <w:proofErr w:type="gramEnd"/>
+      <w:r>
+        <w:rPr>
+          <w:rStyle w:val="Kiemels"/>
+        </w:rPr>
+        <w:t xml:space="preserve"> tulajdonságok megadása:</w:t>
       </w:r>
       <w:r>
         <w:t xml:space="preserve"> a dokumentumhoz tartozó </w:t>
@@ -16352,15 +17407,15 @@
         <w:t>Kinézet ellenőrzése PDF-ben:</w:t>
       </w:r>
       <w:r>
-        <w:t xml:space="preserve"> a legjobb teszt a végén, ha PDF-</w:t>
-      </w:r>
-      <w:proofErr w:type="spellStart"/>
-      <w:r>
-        <w:t>et</w:t>
-      </w:r>
-      <w:proofErr w:type="spellEnd"/>
-      <w:r>
-        <w:t xml:space="preserve"> készítünk a dokumentumból, és azt leellenőrizzük. </w:t>
+        <w:t xml:space="preserve"> a legjobb teszt a végén, ha PDF-et készítünk a </w:t>
+      </w:r>
+      <w:proofErr w:type="gramStart"/>
+      <w:r>
+        <w:t>dokumentumból</w:t>
+      </w:r>
+      <w:proofErr w:type="gramEnd"/>
+      <w:r>
+        <w:t xml:space="preserve">, és azt leellenőrizzük. </w:t>
       </w:r>
     </w:p>
     <w:p>
@@ -16369,8 +17424,8 @@
       </w:pPr>
     </w:p>
     <w:sectPr>
-      <w:headerReference w:type="even" r:id="rId27"/>
-      <w:footerReference w:type="default" r:id="rId28"/>
+      <w:headerReference w:type="even" r:id="rId26"/>
+      <w:footerReference w:type="default" r:id="rId27"/>
       <w:type w:val="continuous"/>
       <w:pgSz w:w="11907" w:h="16840" w:code="9"/>
       <w:pgMar w:top="1418" w:right="1418" w:bottom="1418" w:left="1418" w:header="709" w:footer="709" w:gutter="567"/>
@@ -16383,7 +17438,7 @@
 </file>
 
 <file path=word/comments.xml><?xml version="1.0" encoding="utf-8"?>
-<w:comments xmlns:wpc="http://schemas.microsoft.com/office/word/2010/wordprocessingCanvas" xmlns:cx="http://schemas.microsoft.com/office/drawing/2014/chartex" xmlns:cx1="http://schemas.microsoft.com/office/drawing/2015/9/8/chartex" xmlns:cx2="http://schemas.microsoft.com/office/drawing/2015/10/21/chartex" xmlns:cx3="http://schemas.microsoft.com/office/drawing/2016/5/9/chartex" xmlns:cx4="http://schemas.microsoft.com/office/drawing/2016/5/10/chartex" xmlns:cx5="http://schemas.microsoft.com/office/drawing/2016/5/11/chartex" xmlns:cx6="http://schemas.microsoft.com/office/drawing/2016/5/12/chartex" xmlns:cx7="http://schemas.microsoft.com/office/drawing/2016/5/13/chartex" xmlns:cx8="http://schemas.microsoft.com/office/drawing/2016/5/14/chartex" xmlns:mc="http://schemas.openxmlformats.org/markup-compatibility/2006" xmlns:aink="http://schemas.microsoft.com/office/drawing/2016/ink" xmlns:am3d="http://schemas.microsoft.com/office/drawing/2017/model3d" xmlns:o="urn:schemas-microsoft-com:office:office" xmlns:r="http://schemas.openxmlformats.org/officeDocument/2006/relationships" xmlns:m="http://schemas.openxmlformats.org/officeDocument/2006/math" xmlns:v="urn:schemas-microsoft-com:vml" xmlns:wp14="http://schemas.microsoft.com/office/word/2010/wordprocessingDrawing" xmlns:wp="http://schemas.openxmlformats.org/drawingml/2006/wordprocessingDrawing" xmlns:w10="urn:schemas-microsoft-com:office:word" xmlns:w="http://schemas.openxmlformats.org/wordprocessingml/2006/main" xmlns:w14="http://schemas.microsoft.com/office/word/2010/wordml" xmlns:w15="http://schemas.microsoft.com/office/word/2012/wordml" xmlns:w16cid="http://schemas.microsoft.com/office/word/2016/wordml/cid" xmlns:w16se="http://schemas.microsoft.com/office/word/2015/wordml/symex" xmlns:wpg="http://schemas.microsoft.com/office/word/2010/wordprocessingGroup" xmlns:wpi="http://schemas.microsoft.com/office/word/2010/wordprocessingInk" xmlns:wne="http://schemas.microsoft.com/office/word/2006/wordml" xmlns:wps="http://schemas.microsoft.com/office/word/2010/wordprocessingShape" mc:Ignorable="w14 w15 w16se w16cid wp14">
+<w:comments xmlns:wpc="http://schemas.microsoft.com/office/word/2010/wordprocessingCanvas" xmlns:cx="http://schemas.microsoft.com/office/drawing/2014/chartex" xmlns:mc="http://schemas.openxmlformats.org/markup-compatibility/2006" xmlns:o="urn:schemas-microsoft-com:office:office" xmlns:r="http://schemas.openxmlformats.org/officeDocument/2006/relationships" xmlns:m="http://schemas.openxmlformats.org/officeDocument/2006/math" xmlns:v="urn:schemas-microsoft-com:vml" xmlns:wp14="http://schemas.microsoft.com/office/word/2010/wordprocessingDrawing" xmlns:wp="http://schemas.openxmlformats.org/drawingml/2006/wordprocessingDrawing" xmlns:w10="urn:schemas-microsoft-com:office:word" xmlns:w="http://schemas.openxmlformats.org/wordprocessingml/2006/main" xmlns:w14="http://schemas.microsoft.com/office/word/2010/wordml" xmlns:w15="http://schemas.microsoft.com/office/word/2012/wordml" xmlns:w16se="http://schemas.microsoft.com/office/word/2015/wordml/symex" xmlns:wpg="http://schemas.microsoft.com/office/word/2010/wordprocessingGroup" xmlns:wpi="http://schemas.microsoft.com/office/word/2010/wordprocessingInk" xmlns:wne="http://schemas.microsoft.com/office/word/2006/wordml" xmlns:wps="http://schemas.microsoft.com/office/word/2010/wordprocessingShape" mc:Ignorable="w14 w15 w16se wp14">
   <w:comment w:id="0" w:author="User" w:date="2019-09-29T18:17:00Z" w:initials="U">
     <w:p>
       <w:pPr>
@@ -16431,7 +17486,21 @@
         <w:rPr>
           <w:rStyle w:val="Jegyzethivatkozs"/>
         </w:rPr>
-        <w:t>Írnék még egy bevezető mondatot: A modern, 21. századi társadalomban a mindennapi élet széles területein általánossá vált az online számítógépes szoftverek alkalmazása, például termékeket rendelünk, banki tranzakciókat hajtunk végre, stb. Napjainkban ….</w:t>
+        <w:t xml:space="preserve">Írnék még egy bevezető mondatot: A modern, 21. századi társadalomban a mindennapi élet széles területein általánossá vált az online számítógépes szoftverek alkalmazása, például termékeket rendelünk, banki </w:t>
+      </w:r>
+      <w:proofErr w:type="gramStart"/>
+      <w:r>
+        <w:rPr>
+          <w:rStyle w:val="Jegyzethivatkozs"/>
+        </w:rPr>
+        <w:t>tranzakciókat</w:t>
+      </w:r>
+      <w:proofErr w:type="gramEnd"/>
+      <w:r>
+        <w:rPr>
+          <w:rStyle w:val="Jegyzethivatkozs"/>
+        </w:rPr>
+        <w:t xml:space="preserve"> hajtunk végre, stb. Napjainkban ….</w:t>
       </w:r>
     </w:p>
   </w:comment>
@@ -16447,7 +17516,23 @@
         <w:annotationRef/>
       </w:r>
       <w:r>
-        <w:t>… ez egy cross-platform webfejlesztési keretrendszer, ami jól …. Frameworkhöz és népszerű a felhasználók között.</w:t>
+        <w:t xml:space="preserve">… ez egy </w:t>
+      </w:r>
+      <w:proofErr w:type="spellStart"/>
+      <w:r>
+        <w:t>cross</w:t>
+      </w:r>
+      <w:proofErr w:type="spellEnd"/>
+      <w:r>
+        <w:t xml:space="preserve">-platform webfejlesztési keretrendszer, ami </w:t>
+      </w:r>
+      <w:proofErr w:type="gramStart"/>
+      <w:r>
+        <w:t>jól ….</w:t>
+      </w:r>
+      <w:proofErr w:type="gramEnd"/>
+      <w:r>
+        <w:t xml:space="preserve"> Frameworkhöz és népszerű a felhasználók között.</w:t>
       </w:r>
     </w:p>
   </w:comment>
@@ -16463,8 +17548,13 @@
         <w:annotationRef/>
       </w:r>
       <w:r>
-        <w:t>… után ábrák segítségével szemléltetem a rendszer architektúráját …</w:t>
-      </w:r>
+        <w:t xml:space="preserve">… után ábrák segítségével szemléltetem a rendszer </w:t>
+      </w:r>
+      <w:proofErr w:type="gramStart"/>
+      <w:r>
+        <w:t>architektúráját …</w:t>
+      </w:r>
+      <w:proofErr w:type="gramEnd"/>
     </w:p>
   </w:comment>
   <w:comment w:id="9" w:author="User" w:date="2019-09-29T18:59:00Z" w:initials="U">
@@ -16478,8 +17568,13 @@
         </w:rPr>
         <w:annotationRef/>
       </w:r>
-      <w:r>
-        <w:t>… tesztek is.</w:t>
+      <w:proofErr w:type="gramStart"/>
+      <w:r>
+        <w:t>…</w:t>
+      </w:r>
+      <w:proofErr w:type="gramEnd"/>
+      <w:r>
+        <w:t xml:space="preserve"> tesztek is.</w:t>
       </w:r>
     </w:p>
   </w:comment>
@@ -16494,8 +17589,13 @@
         </w:rPr>
         <w:annotationRef/>
       </w:r>
-      <w:r>
-        <w:t>… kezelésére is ad megoldásokat.</w:t>
+      <w:proofErr w:type="gramStart"/>
+      <w:r>
+        <w:t>…</w:t>
+      </w:r>
+      <w:proofErr w:type="gramEnd"/>
+      <w:r>
+        <w:t xml:space="preserve"> kezelésére is ad megoldásokat.</w:t>
       </w:r>
     </w:p>
   </w:comment>
@@ -16511,8 +17611,13 @@
         <w:annotationRef/>
       </w:r>
       <w:r>
-        <w:t>… nyelv önmagában nem …</w:t>
-      </w:r>
+        <w:t xml:space="preserve">… nyelv önmagában </w:t>
+      </w:r>
+      <w:proofErr w:type="gramStart"/>
+      <w:r>
+        <w:t>nem …</w:t>
+      </w:r>
+      <w:proofErr w:type="gramEnd"/>
     </w:p>
   </w:comment>
   <w:comment w:id="19" w:author="User" w:date="2019-09-29T19:13:00Z" w:initials="U">
@@ -16543,8 +17648,18 @@
         <w:annotationRef/>
       </w:r>
       <w:r>
-        <w:t>…. eszközöket, ezekhez a host ….</w:t>
-      </w:r>
+        <w:t xml:space="preserve">…. eszközöket, ezekhez a </w:t>
+      </w:r>
+      <w:proofErr w:type="spellStart"/>
+      <w:proofErr w:type="gramStart"/>
+      <w:r>
+        <w:t>host</w:t>
+      </w:r>
+      <w:proofErr w:type="spellEnd"/>
+      <w:r>
+        <w:t xml:space="preserve"> ….</w:t>
+      </w:r>
+      <w:proofErr w:type="gramEnd"/>
     </w:p>
   </w:comment>
   <w:comment w:id="21" w:author="User" w:date="2019-09-29T19:14:00Z" w:initials="U">
@@ -16559,8 +17674,13 @@
         <w:annotationRef/>
       </w:r>
       <w:r>
-        <w:t>A JS programozási nyelv …</w:t>
-      </w:r>
+        <w:t xml:space="preserve">A JS programozási </w:t>
+      </w:r>
+      <w:proofErr w:type="gramStart"/>
+      <w:r>
+        <w:t>nyelv …</w:t>
+      </w:r>
+      <w:proofErr w:type="gramEnd"/>
     </w:p>
   </w:comment>
   <w:comment w:id="23" w:author="User" w:date="2019-09-29T19:27:00Z" w:initials="U">
@@ -16591,8 +17711,21 @@
         <w:annotationRef/>
       </w:r>
       <w:r>
-        <w:t>… cross-platform, mely segítségével …</w:t>
-      </w:r>
+        <w:t xml:space="preserve">… </w:t>
+      </w:r>
+      <w:proofErr w:type="spellStart"/>
+      <w:r>
+        <w:t>cross</w:t>
+      </w:r>
+      <w:proofErr w:type="spellEnd"/>
+      <w:r>
+        <w:t xml:space="preserve">-platform, mely </w:t>
+      </w:r>
+      <w:proofErr w:type="gramStart"/>
+      <w:r>
+        <w:t>segítségével …</w:t>
+      </w:r>
+      <w:proofErr w:type="gramEnd"/>
     </w:p>
   </w:comment>
   <w:comment w:id="27" w:author="User" w:date="2019-09-29T19:30:00Z" w:initials="U">
@@ -16606,8 +17739,13 @@
         </w:rPr>
         <w:annotationRef/>
       </w:r>
-      <w:r>
-        <w:t>nem kell vessző</w:t>
+      <w:proofErr w:type="gramStart"/>
+      <w:r>
+        <w:t>nem</w:t>
+      </w:r>
+      <w:proofErr w:type="gramEnd"/>
+      <w:r>
+        <w:t xml:space="preserve"> kell vessző</w:t>
       </w:r>
     </w:p>
   </w:comment>
@@ -16626,8 +17764,16 @@
         <w:rPr>
           <w:rStyle w:val="Jegyzethivatkozs"/>
         </w:rPr>
-        <w:t>… kell, hogy legyen …</w:t>
-      </w:r>
+        <w:t xml:space="preserve">… kell, hogy </w:t>
+      </w:r>
+      <w:proofErr w:type="gramStart"/>
+      <w:r>
+        <w:rPr>
+          <w:rStyle w:val="Jegyzethivatkozs"/>
+        </w:rPr>
+        <w:t>legyen …</w:t>
+      </w:r>
+      <w:proofErr w:type="gramEnd"/>
     </w:p>
   </w:comment>
   <w:comment w:id="29" w:author="User" w:date="2019-09-29T19:31:00Z" w:initials="U">
@@ -16641,24 +17787,13 @@
         </w:rPr>
         <w:annotationRef/>
       </w:r>
-      <w:r>
-        <w:t>nem kell vessző</w:t>
-      </w:r>
-    </w:p>
-  </w:comment>
-  <w:comment w:id="31" w:author="User" w:date="2019-09-29T19:43:00Z" w:initials="U">
-    <w:p>
-      <w:pPr>
-        <w:pStyle w:val="Jegyzetszveg"/>
-      </w:pPr>
-      <w:r>
-        <w:rPr>
-          <w:rStyle w:val="Jegyzethivatkozs"/>
-        </w:rPr>
-        <w:annotationRef/>
-      </w:r>
-      <w:r>
-        <w:t>nem kell vessző</w:t>
+      <w:proofErr w:type="gramStart"/>
+      <w:r>
+        <w:t>nem</w:t>
+      </w:r>
+      <w:proofErr w:type="gramEnd"/>
+      <w:r>
+        <w:t xml:space="preserve"> kell vessző</w:t>
       </w:r>
     </w:p>
   </w:comment>
@@ -16673,12 +17808,17 @@
         </w:rPr>
         <w:annotationRef/>
       </w:r>
-      <w:r>
-        <w:t>beépítve?</w:t>
+      <w:proofErr w:type="gramStart"/>
+      <w:r>
+        <w:t>nem</w:t>
+      </w:r>
+      <w:proofErr w:type="gramEnd"/>
+      <w:r>
+        <w:t xml:space="preserve"> kell vessző</w:t>
       </w:r>
     </w:p>
   </w:comment>
-  <w:comment w:id="33" w:author="User" w:date="2019-09-29T19:44:00Z" w:initials="U">
+  <w:comment w:id="33" w:author="User" w:date="2019-09-29T19:43:00Z" w:initials="U">
     <w:p>
       <w:pPr>
         <w:pStyle w:val="Jegyzetszveg"/>
@@ -16689,12 +17829,17 @@
         </w:rPr>
         <w:annotationRef/>
       </w:r>
-      <w:r>
-        <w:t>meta adat</w:t>
+      <w:proofErr w:type="gramStart"/>
+      <w:r>
+        <w:t>beépítve</w:t>
+      </w:r>
+      <w:proofErr w:type="gramEnd"/>
+      <w:r>
+        <w:t>?</w:t>
       </w:r>
     </w:p>
   </w:comment>
-  <w:comment w:id="35" w:author="User" w:date="2019-09-29T19:46:00Z" w:initials="U">
+  <w:comment w:id="34" w:author="User" w:date="2019-09-29T19:44:00Z" w:initials="U">
     <w:p>
       <w:pPr>
         <w:pStyle w:val="Jegyzetszveg"/>
@@ -16705,12 +17850,19 @@
         </w:rPr>
         <w:annotationRef/>
       </w:r>
-      <w:r>
-        <w:t>meta adatban</w:t>
+      <w:proofErr w:type="spellStart"/>
+      <w:proofErr w:type="gramStart"/>
+      <w:r>
+        <w:t>meta</w:t>
+      </w:r>
+      <w:proofErr w:type="spellEnd"/>
+      <w:proofErr w:type="gramEnd"/>
+      <w:r>
+        <w:t xml:space="preserve"> adat</w:t>
       </w:r>
     </w:p>
   </w:comment>
-  <w:comment w:id="36" w:author="User" w:date="2019-09-29T19:47:00Z" w:initials="U">
+  <w:comment w:id="36" w:author="User" w:date="2019-09-29T19:46:00Z" w:initials="U">
     <w:p>
       <w:pPr>
         <w:pStyle w:val="Jegyzetszveg"/>
@@ -16721,12 +17873,19 @@
         </w:rPr>
         <w:annotationRef/>
       </w:r>
-      <w:r>
-        <w:t>… meghatározza, hogy melyik …</w:t>
+      <w:proofErr w:type="spellStart"/>
+      <w:proofErr w:type="gramStart"/>
+      <w:r>
+        <w:t>meta</w:t>
+      </w:r>
+      <w:proofErr w:type="spellEnd"/>
+      <w:proofErr w:type="gramEnd"/>
+      <w:r>
+        <w:t xml:space="preserve"> adatban</w:t>
       </w:r>
     </w:p>
   </w:comment>
-  <w:comment w:id="38" w:author="User" w:date="2019-09-29T19:48:00Z" w:initials="U">
+  <w:comment w:id="37" w:author="User" w:date="2019-09-29T19:47:00Z" w:initials="U">
     <w:p>
       <w:pPr>
         <w:pStyle w:val="Jegyzetszveg"/>
@@ -16738,8 +17897,13 @@
         <w:annotationRef/>
       </w:r>
       <w:r>
-        <w:t>más néven</w:t>
-      </w:r>
+        <w:t xml:space="preserve">… meghatározza, hogy </w:t>
+      </w:r>
+      <w:proofErr w:type="gramStart"/>
+      <w:r>
+        <w:t>melyik …</w:t>
+      </w:r>
+      <w:proofErr w:type="gramEnd"/>
     </w:p>
   </w:comment>
   <w:comment w:id="39" w:author="User" w:date="2019-09-29T19:48:00Z" w:initials="U">
@@ -16753,12 +17917,17 @@
         </w:rPr>
         <w:annotationRef/>
       </w:r>
-      <w:r>
-        <w:t>talán ide kell vessző</w:t>
+      <w:proofErr w:type="gramStart"/>
+      <w:r>
+        <w:t>más</w:t>
+      </w:r>
+      <w:proofErr w:type="gramEnd"/>
+      <w:r>
+        <w:t xml:space="preserve"> néven</w:t>
       </w:r>
     </w:p>
   </w:comment>
-  <w:comment w:id="40" w:author="User" w:date="2019-09-29T19:49:00Z" w:initials="U">
+  <w:comment w:id="40" w:author="User" w:date="2019-09-29T19:48:00Z" w:initials="U">
     <w:p>
       <w:pPr>
         <w:pStyle w:val="Jegyzetszveg"/>
@@ -16769,6 +17938,27 @@
         </w:rPr>
         <w:annotationRef/>
       </w:r>
+      <w:proofErr w:type="gramStart"/>
+      <w:r>
+        <w:t>talán</w:t>
+      </w:r>
+      <w:proofErr w:type="gramEnd"/>
+      <w:r>
+        <w:t xml:space="preserve"> ide kell vessző</w:t>
+      </w:r>
+    </w:p>
+  </w:comment>
+  <w:comment w:id="41" w:author="User" w:date="2019-09-29T19:49:00Z" w:initials="U">
+    <w:p>
+      <w:pPr>
+        <w:pStyle w:val="Jegyzetszveg"/>
+      </w:pPr>
+      <w:r>
+        <w:rPr>
+          <w:rStyle w:val="Jegyzethivatkozs"/>
+        </w:rPr>
+        <w:annotationRef/>
+      </w:r>
       <w:r>
         <w:rPr>
           <w:i/>
@@ -16777,7 +17967,7 @@
       </w:r>
     </w:p>
   </w:comment>
-  <w:comment w:id="41" w:author="User" w:date="2019-09-29T19:52:00Z" w:initials="U">
+  <w:comment w:id="42" w:author="User" w:date="2019-09-29T19:52:00Z" w:initials="U">
     <w:p>
       <w:pPr>
         <w:pStyle w:val="Jegyzetszveg"/>
@@ -16788,12 +17978,25 @@
         </w:rPr>
         <w:annotationRef/>
       </w:r>
-      <w:r>
-        <w:t>… eseményre és az igazi kétirányú adatkötést pedig az ng-modell szolgáltatja.</w:t>
+      <w:proofErr w:type="gramStart"/>
+      <w:r>
+        <w:t>…</w:t>
+      </w:r>
+      <w:proofErr w:type="gramEnd"/>
+      <w:r>
+        <w:t xml:space="preserve"> eseményre és az igazi kétirányú adatkötést pedig az </w:t>
+      </w:r>
+      <w:proofErr w:type="spellStart"/>
+      <w:r>
+        <w:t>ng</w:t>
+      </w:r>
+      <w:proofErr w:type="spellEnd"/>
+      <w:r>
+        <w:t>-modell szolgáltatja.</w:t>
       </w:r>
     </w:p>
   </w:comment>
-  <w:comment w:id="43" w:author="User" w:date="2019-09-29T19:55:00Z" w:initials="U">
+  <w:comment w:id="44" w:author="User" w:date="2019-09-29T19:55:00Z" w:initials="U">
     <w:p>
       <w:pPr>
         <w:pStyle w:val="Jegyzetszveg"/>
@@ -16804,24 +18007,13 @@
         </w:rPr>
         <w:annotationRef/>
       </w:r>
-      <w:r>
-        <w:t>tevékenységekkel (a szó ismétlés elkerülése végett)</w:t>
-      </w:r>
-    </w:p>
-  </w:comment>
-  <w:comment w:id="44" w:author="User" w:date="2019-09-29T19:56:00Z" w:initials="U">
-    <w:p>
-      <w:pPr>
-        <w:pStyle w:val="Jegyzetszveg"/>
-      </w:pPr>
-      <w:r>
-        <w:rPr>
-          <w:rStyle w:val="Jegyzethivatkozs"/>
-        </w:rPr>
-        <w:annotationRef/>
-      </w:r>
-      <w:r>
-        <w:t>nem kell vessző</w:t>
+      <w:proofErr w:type="gramStart"/>
+      <w:r>
+        <w:t>tevékenységekkel</w:t>
+      </w:r>
+      <w:proofErr w:type="gramEnd"/>
+      <w:r>
+        <w:t xml:space="preserve"> (a szó ismétlés elkerülése végett)</w:t>
       </w:r>
     </w:p>
   </w:comment>
@@ -16836,12 +18028,35 @@
         </w:rPr>
         <w:annotationRef/>
       </w:r>
+      <w:proofErr w:type="gramStart"/>
+      <w:r>
+        <w:t>nem</w:t>
+      </w:r>
+      <w:proofErr w:type="gramEnd"/>
+      <w:r>
+        <w:t xml:space="preserve"> kell vessző</w:t>
+      </w:r>
+    </w:p>
+  </w:comment>
+  <w:comment w:id="46" w:author="User" w:date="2019-09-29T19:56:00Z" w:initials="U">
+    <w:p>
+      <w:pPr>
+        <w:pStyle w:val="Jegyzetszveg"/>
+      </w:pPr>
+      <w:r>
+        <w:rPr>
+          <w:rStyle w:val="Jegyzethivatkozs"/>
+        </w:rPr>
+        <w:annotationRef/>
+      </w:r>
+      <w:proofErr w:type="gramStart"/>
       <w:r>
         <w:t>keretrendszerben</w:t>
       </w:r>
+      <w:proofErr w:type="gramEnd"/>
     </w:p>
   </w:comment>
-  <w:comment w:id="47" w:author="User" w:date="2019-09-29T19:57:00Z" w:initials="U">
+  <w:comment w:id="48" w:author="User" w:date="2019-09-29T19:57:00Z" w:initials="U">
     <w:p>
       <w:pPr>
         <w:pStyle w:val="Jegyzetszveg"/>
@@ -16852,12 +18067,17 @@
         </w:rPr>
         <w:annotationRef/>
       </w:r>
-      <w:r>
-        <w:t xml:space="preserve">és </w:t>
+      <w:proofErr w:type="gramStart"/>
+      <w:r>
+        <w:t>és</w:t>
+      </w:r>
+      <w:proofErr w:type="gramEnd"/>
+      <w:r>
+        <w:t xml:space="preserve"> </w:t>
       </w:r>
     </w:p>
   </w:comment>
-  <w:comment w:id="48" w:author="User" w:date="2019-09-29T19:59:00Z" w:initials="U">
+  <w:comment w:id="49" w:author="User" w:date="2019-09-29T19:59:00Z" w:initials="U">
     <w:p>
       <w:pPr>
         <w:pStyle w:val="Jegyzetszveg"/>
@@ -16868,12 +18088,17 @@
         </w:rPr>
         <w:annotationRef/>
       </w:r>
-      <w:r>
-        <w:t>nem kell vessző</w:t>
+      <w:proofErr w:type="gramStart"/>
+      <w:r>
+        <w:t>nem</w:t>
+      </w:r>
+      <w:proofErr w:type="gramEnd"/>
+      <w:r>
+        <w:t xml:space="preserve"> kell vessző</w:t>
       </w:r>
     </w:p>
   </w:comment>
-  <w:comment w:id="51" w:author="User" w:date="2019-09-29T20:00:00Z" w:initials="U">
+  <w:comment w:id="52" w:author="User" w:date="2019-09-29T20:00:00Z" w:initials="U">
     <w:p>
       <w:pPr>
         <w:pStyle w:val="Jegyzetszveg"/>
@@ -16884,12 +18109,17 @@
         </w:rPr>
         <w:annotationRef/>
       </w:r>
-      <w:r>
-        <w:t>nem kell vessző</w:t>
+      <w:proofErr w:type="gramStart"/>
+      <w:r>
+        <w:t>nem</w:t>
+      </w:r>
+      <w:proofErr w:type="gramEnd"/>
+      <w:r>
+        <w:t xml:space="preserve"> kell vessző</w:t>
       </w:r>
     </w:p>
   </w:comment>
-  <w:comment w:id="54" w:author="User" w:date="2019-09-29T20:05:00Z" w:initials="U">
+  <w:comment w:id="55" w:author="User" w:date="2019-09-29T20:05:00Z" w:initials="U">
     <w:p>
       <w:pPr>
         <w:pStyle w:val="Jegyzetszveg"/>
@@ -16900,12 +18130,22 @@
         </w:rPr>
         <w:annotationRef/>
       </w:r>
-      <w:r>
-        <w:t>ide nem raknék vesszőket</w:t>
-      </w:r>
+      <w:proofErr w:type="gramStart"/>
+      <w:r>
+        <w:t>ide</w:t>
+      </w:r>
+      <w:proofErr w:type="gramEnd"/>
+      <w:r>
+        <w:t xml:space="preserve"> nem raknék </w:t>
+      </w:r>
+      <w:proofErr w:type="spellStart"/>
+      <w:r>
+        <w:t>vesszőket</w:t>
+      </w:r>
+      <w:proofErr w:type="spellEnd"/>
     </w:p>
   </w:comment>
-  <w:comment w:id="55" w:author="User" w:date="2019-09-29T20:06:00Z" w:initials="U">
+  <w:comment w:id="56" w:author="User" w:date="2019-09-29T20:06:00Z" w:initials="U">
     <w:p>
       <w:pPr>
         <w:pStyle w:val="Jegyzetszveg"/>
@@ -16917,11 +18157,16 @@
         <w:annotationRef/>
       </w:r>
       <w:r>
-        <w:t>lett a</w:t>
-      </w:r>
+        <w:t xml:space="preserve">lett </w:t>
+      </w:r>
+      <w:proofErr w:type="gramStart"/>
+      <w:r>
+        <w:t>a</w:t>
+      </w:r>
+      <w:proofErr w:type="gramEnd"/>
     </w:p>
   </w:comment>
-  <w:comment w:id="56" w:author="User" w:date="2019-09-29T20:08:00Z" w:initials="U">
+  <w:comment w:id="57" w:author="User" w:date="2019-09-29T20:08:00Z" w:initials="U">
     <w:p>
       <w:pPr>
         <w:pStyle w:val="Jegyzetszveg"/>
@@ -16937,7 +18182,7 @@
       </w:r>
     </w:p>
   </w:comment>
-  <w:comment w:id="57" w:author="Berta Balázs" w:date="2019-09-30T13:27:00Z" w:initials="BB">
+  <w:comment w:id="58" w:author="Berta Balázs" w:date="2019-09-30T13:27:00Z" w:initials="BB">
     <w:p>
       <w:pPr>
         <w:pStyle w:val="Jegyzetszveg"/>
@@ -16948,12 +18193,17 @@
         </w:rPr>
         <w:annotationRef/>
       </w:r>
-      <w:r>
-        <w:t>listás felsorolás volt</w:t>
+      <w:proofErr w:type="gramStart"/>
+      <w:r>
+        <w:t>listás</w:t>
+      </w:r>
+      <w:proofErr w:type="gramEnd"/>
+      <w:r>
+        <w:t xml:space="preserve"> felsorolás volt</w:t>
       </w:r>
     </w:p>
   </w:comment>
-  <w:comment w:id="58" w:author="User" w:date="2019-09-29T20:09:00Z" w:initials="U">
+  <w:comment w:id="59" w:author="User" w:date="2019-09-29T20:09:00Z" w:initials="U">
     <w:p>
       <w:pPr>
         <w:pStyle w:val="Jegyzetszveg"/>
@@ -16964,25 +18214,11 @@
         </w:rPr>
         <w:annotationRef/>
       </w:r>
+      <w:proofErr w:type="gramStart"/>
       <w:r>
         <w:t>csomagra</w:t>
       </w:r>
-    </w:p>
-  </w:comment>
-  <w:comment w:id="62" w:author="User" w:date="2019-09-29T20:12:00Z" w:initials="U">
-    <w:p>
-      <w:pPr>
-        <w:pStyle w:val="Jegyzetszveg"/>
-      </w:pPr>
-      <w:r>
-        <w:rPr>
-          <w:rStyle w:val="Jegyzethivatkozs"/>
-        </w:rPr>
-        <w:annotationRef/>
-      </w:r>
-      <w:r>
-        <w:t>talán :-ot tennék ide</w:t>
-      </w:r>
+      <w:proofErr w:type="gramEnd"/>
     </w:p>
   </w:comment>
   <w:comment w:id="63" w:author="User" w:date="2019-09-29T20:12:00Z" w:initials="U">
@@ -16996,12 +18232,25 @@
         </w:rPr>
         <w:annotationRef/>
       </w:r>
-      <w:r>
-        <w:t>nem kell vessző</w:t>
+      <w:proofErr w:type="gramStart"/>
+      <w:r>
+        <w:t>talán</w:t>
+      </w:r>
+      <w:proofErr w:type="gramEnd"/>
+      <w:r>
+        <w:t xml:space="preserve"> :-</w:t>
+      </w:r>
+      <w:proofErr w:type="spellStart"/>
+      <w:r>
+        <w:t>ot</w:t>
+      </w:r>
+      <w:proofErr w:type="spellEnd"/>
+      <w:r>
+        <w:t xml:space="preserve"> tennék ide</w:t>
       </w:r>
     </w:p>
   </w:comment>
-  <w:comment w:id="65" w:author="User" w:date="2019-09-29T20:13:00Z" w:initials="U">
+  <w:comment w:id="64" w:author="User" w:date="2019-09-29T20:12:00Z" w:initials="U">
     <w:p>
       <w:pPr>
         <w:pStyle w:val="Jegyzetszveg"/>
@@ -17012,12 +18261,17 @@
         </w:rPr>
         <w:annotationRef/>
       </w:r>
-      <w:r>
-        <w:t>web alkalmazás</w:t>
+      <w:proofErr w:type="gramStart"/>
+      <w:r>
+        <w:t>nem</w:t>
+      </w:r>
+      <w:proofErr w:type="gramEnd"/>
+      <w:r>
+        <w:t xml:space="preserve"> kell vessző</w:t>
       </w:r>
     </w:p>
   </w:comment>
-  <w:comment w:id="67" w:author="User" w:date="2019-09-29T20:16:00Z" w:initials="U">
+  <w:comment w:id="66" w:author="User" w:date="2019-09-29T20:13:00Z" w:initials="U">
     <w:p>
       <w:pPr>
         <w:pStyle w:val="Jegyzetszveg"/>
@@ -17028,25 +18282,32 @@
         </w:rPr>
         <w:annotationRef/>
       </w:r>
+      <w:proofErr w:type="gramStart"/>
+      <w:r>
+        <w:t>web</w:t>
+      </w:r>
+      <w:proofErr w:type="gramEnd"/>
+      <w:r>
+        <w:t xml:space="preserve"> alkalmazás</w:t>
+      </w:r>
+    </w:p>
+  </w:comment>
+  <w:comment w:id="68" w:author="User" w:date="2019-09-29T20:16:00Z" w:initials="U">
+    <w:p>
+      <w:pPr>
+        <w:pStyle w:val="Jegyzetszveg"/>
+      </w:pPr>
+      <w:r>
+        <w:rPr>
+          <w:rStyle w:val="Jegyzethivatkozs"/>
+        </w:rPr>
+        <w:annotationRef/>
+      </w:r>
+      <w:proofErr w:type="gramStart"/>
       <w:r>
         <w:t>műveletére</w:t>
       </w:r>
-    </w:p>
-  </w:comment>
-  <w:comment w:id="69" w:author="User" w:date="2019-09-29T20:17:00Z" w:initials="U">
-    <w:p>
-      <w:pPr>
-        <w:pStyle w:val="Jegyzetszveg"/>
-      </w:pPr>
-      <w:r>
-        <w:rPr>
-          <w:rStyle w:val="Jegyzethivatkozs"/>
-        </w:rPr>
-        <w:annotationRef/>
-      </w:r>
-      <w:r>
-        <w:t>web alkalmazásokhoz</w:t>
-      </w:r>
+      <w:proofErr w:type="gramEnd"/>
     </w:p>
   </w:comment>
   <w:comment w:id="70" w:author="User" w:date="2019-09-29T20:17:00Z" w:initials="U">
@@ -17060,8 +18321,13 @@
         </w:rPr>
         <w:annotationRef/>
       </w:r>
-      <w:r>
-        <w:t>nem kell ,</w:t>
+      <w:proofErr w:type="gramStart"/>
+      <w:r>
+        <w:t>web</w:t>
+      </w:r>
+      <w:proofErr w:type="gramEnd"/>
+      <w:r>
+        <w:t xml:space="preserve"> alkalmazásokhoz</w:t>
       </w:r>
     </w:p>
   </w:comment>
@@ -17076,12 +18342,17 @@
         </w:rPr>
         <w:annotationRef/>
       </w:r>
-      <w:r>
-        <w:t>… illetva a …</w:t>
+      <w:proofErr w:type="gramStart"/>
+      <w:r>
+        <w:t>nem</w:t>
+      </w:r>
+      <w:proofErr w:type="gramEnd"/>
+      <w:r>
+        <w:t xml:space="preserve"> kell ,</w:t>
       </w:r>
     </w:p>
   </w:comment>
-  <w:comment w:id="72" w:author="User" w:date="2019-09-29T20:18:00Z" w:initials="U">
+  <w:comment w:id="72" w:author="User" w:date="2019-09-29T20:17:00Z" w:initials="U">
     <w:p>
       <w:pPr>
         <w:pStyle w:val="Jegyzetszveg"/>
@@ -17093,11 +18364,40 @@
         <w:annotationRef/>
       </w:r>
       <w:r>
+        <w:t xml:space="preserve">… </w:t>
+      </w:r>
+      <w:proofErr w:type="spellStart"/>
+      <w:r>
+        <w:t>illetva</w:t>
+      </w:r>
+      <w:proofErr w:type="spellEnd"/>
+      <w:r>
+        <w:t xml:space="preserve"> </w:t>
+      </w:r>
+      <w:proofErr w:type="gramStart"/>
+      <w:r>
+        <w:t>a …</w:t>
+      </w:r>
+      <w:proofErr w:type="gramEnd"/>
+    </w:p>
+  </w:comment>
+  <w:comment w:id="73" w:author="User" w:date="2019-09-29T20:18:00Z" w:initials="U">
+    <w:p>
+      <w:pPr>
+        <w:pStyle w:val="Jegyzetszveg"/>
+      </w:pPr>
+      <w:r>
+        <w:rPr>
+          <w:rStyle w:val="Jegyzethivatkozs"/>
+        </w:rPr>
+        <w:annotationRef/>
+      </w:r>
+      <w:r>
         <w:t>,</w:t>
       </w:r>
     </w:p>
   </w:comment>
-  <w:comment w:id="73" w:author="User" w:date="2019-09-29T20:19:00Z" w:initials="U">
+  <w:comment w:id="74" w:author="User" w:date="2019-09-29T20:19:00Z" w:initials="U">
     <w:p>
       <w:pPr>
         <w:pStyle w:val="Jegyzetszveg"/>
@@ -17108,12 +18408,17 @@
         </w:rPr>
         <w:annotationRef/>
       </w:r>
-      <w:r>
-        <w:t>nem kell ,</w:t>
+      <w:proofErr w:type="gramStart"/>
+      <w:r>
+        <w:t>nem</w:t>
+      </w:r>
+      <w:proofErr w:type="gramEnd"/>
+      <w:r>
+        <w:t xml:space="preserve"> kell ,</w:t>
       </w:r>
     </w:p>
   </w:comment>
-  <w:comment w:id="74" w:author="User" w:date="2019-09-29T20:22:00Z" w:initials="U">
+  <w:comment w:id="75" w:author="User" w:date="2019-09-29T20:22:00Z" w:initials="U">
     <w:p>
       <w:pPr>
         <w:pStyle w:val="Jegyzetszveg"/>
@@ -17124,12 +18429,17 @@
         </w:rPr>
         <w:annotationRef/>
       </w:r>
-      <w:r>
-        <w:t>magas szintű</w:t>
+      <w:proofErr w:type="gramStart"/>
+      <w:r>
+        <w:t>magas</w:t>
+      </w:r>
+      <w:proofErr w:type="gramEnd"/>
+      <w:r>
+        <w:t xml:space="preserve"> szintű</w:t>
       </w:r>
     </w:p>
   </w:comment>
-  <w:comment w:id="75" w:author="User" w:date="2019-09-29T20:23:00Z" w:initials="U">
+  <w:comment w:id="76" w:author="User" w:date="2019-09-29T20:23:00Z" w:initials="U">
     <w:p>
       <w:pPr>
         <w:pStyle w:val="Jegyzetszveg"/>
@@ -17140,12 +18450,17 @@
         </w:rPr>
         <w:annotationRef/>
       </w:r>
-      <w:r>
-        <w:t>amely kezeli</w:t>
+      <w:proofErr w:type="gramStart"/>
+      <w:r>
+        <w:t>amely</w:t>
+      </w:r>
+      <w:proofErr w:type="gramEnd"/>
+      <w:r>
+        <w:t xml:space="preserve"> kezeli</w:t>
       </w:r>
     </w:p>
   </w:comment>
-  <w:comment w:id="77" w:author="User" w:date="2019-09-29T20:24:00Z" w:initials="U">
+  <w:comment w:id="78" w:author="User" w:date="2019-09-29T20:24:00Z" w:initials="U">
     <w:p>
       <w:pPr>
         <w:pStyle w:val="Jegyzetszveg"/>
@@ -17156,12 +18471,17 @@
         </w:rPr>
         <w:annotationRef/>
       </w:r>
-      <w:r>
-        <w:t>nem kell ,</w:t>
+      <w:proofErr w:type="gramStart"/>
+      <w:r>
+        <w:t>nem</w:t>
+      </w:r>
+      <w:proofErr w:type="gramEnd"/>
+      <w:r>
+        <w:t xml:space="preserve"> kell ,</w:t>
       </w:r>
     </w:p>
   </w:comment>
-  <w:comment w:id="79" w:author="User" w:date="2019-09-29T20:26:00Z" w:initials="U">
+  <w:comment w:id="80" w:author="User" w:date="2019-09-29T20:26:00Z" w:initials="U">
     <w:p>
       <w:pPr>
         <w:pStyle w:val="Jegyzetszveg"/>
@@ -17172,24 +18492,13 @@
         </w:rPr>
         <w:annotationRef/>
       </w:r>
-      <w:r>
-        <w:t>raszter grafikával</w:t>
-      </w:r>
-    </w:p>
-  </w:comment>
-  <w:comment w:id="81" w:author="User" w:date="2019-09-29T20:27:00Z" w:initials="U">
-    <w:p>
-      <w:pPr>
-        <w:pStyle w:val="Jegyzetszveg"/>
-      </w:pPr>
-      <w:r>
-        <w:rPr>
-          <w:rStyle w:val="Jegyzethivatkozs"/>
-        </w:rPr>
-        <w:annotationRef/>
-      </w:r>
-      <w:r>
-        <w:t>web alkalmazások</w:t>
+      <w:proofErr w:type="gramStart"/>
+      <w:r>
+        <w:t>raszter</w:t>
+      </w:r>
+      <w:proofErr w:type="gramEnd"/>
+      <w:r>
+        <w:t xml:space="preserve"> grafikával</w:t>
       </w:r>
     </w:p>
   </w:comment>
@@ -17204,12 +18513,17 @@
         </w:rPr>
         <w:annotationRef/>
       </w:r>
-      <w:r>
-        <w:t>A Bootstrap …</w:t>
+      <w:proofErr w:type="gramStart"/>
+      <w:r>
+        <w:t>web</w:t>
+      </w:r>
+      <w:proofErr w:type="gramEnd"/>
+      <w:r>
+        <w:t xml:space="preserve"> alkalmazások</w:t>
       </w:r>
     </w:p>
   </w:comment>
-  <w:comment w:id="84" w:author="User" w:date="2019-09-29T20:29:00Z" w:initials="U">
+  <w:comment w:id="83" w:author="User" w:date="2019-09-29T20:27:00Z" w:initials="U">
     <w:p>
       <w:pPr>
         <w:pStyle w:val="Jegyzetszveg"/>
@@ -17221,11 +18535,21 @@
         <w:annotationRef/>
       </w:r>
       <w:r>
-        <w:t>A xUnit …</w:t>
-      </w:r>
+        <w:t xml:space="preserve">A </w:t>
+      </w:r>
+      <w:proofErr w:type="spellStart"/>
+      <w:proofErr w:type="gramStart"/>
+      <w:r>
+        <w:t>Bootstrap</w:t>
+      </w:r>
+      <w:proofErr w:type="spellEnd"/>
+      <w:r>
+        <w:t xml:space="preserve"> …</w:t>
+      </w:r>
+      <w:proofErr w:type="gramEnd"/>
     </w:p>
   </w:comment>
-  <w:comment w:id="85" w:author="User" w:date="2019-09-29T20:30:00Z" w:initials="U">
+  <w:comment w:id="85" w:author="User" w:date="2019-09-29T20:29:00Z" w:initials="U">
     <w:p>
       <w:pPr>
         <w:pStyle w:val="Jegyzetszveg"/>
@@ -17237,11 +18561,21 @@
         <w:annotationRef/>
       </w:r>
       <w:r>
-        <w:t>… függvények, melyek fact …</w:t>
-      </w:r>
+        <w:t xml:space="preserve">A </w:t>
+      </w:r>
+      <w:proofErr w:type="spellStart"/>
+      <w:proofErr w:type="gramStart"/>
+      <w:r>
+        <w:t>xUnit</w:t>
+      </w:r>
+      <w:proofErr w:type="spellEnd"/>
+      <w:r>
+        <w:t xml:space="preserve"> …</w:t>
+      </w:r>
+      <w:proofErr w:type="gramEnd"/>
     </w:p>
   </w:comment>
-  <w:comment w:id="86" w:author="User" w:date="2019-09-29T20:31:00Z" w:initials="U">
+  <w:comment w:id="86" w:author="User" w:date="2019-09-29T20:30:00Z" w:initials="U">
     <w:p>
       <w:pPr>
         <w:pStyle w:val="Jegyzetszveg"/>
@@ -17253,26 +18587,73 @@
         <w:annotationRef/>
       </w:r>
       <w:r>
-        <w:t>ide szerintem kell vessző</w:t>
-      </w:r>
+        <w:t xml:space="preserve">… függvények, melyek </w:t>
+      </w:r>
+      <w:proofErr w:type="spellStart"/>
+      <w:proofErr w:type="gramStart"/>
+      <w:r>
+        <w:t>fact</w:t>
+      </w:r>
+      <w:proofErr w:type="spellEnd"/>
+      <w:r>
+        <w:t xml:space="preserve"> …</w:t>
+      </w:r>
+      <w:proofErr w:type="gramEnd"/>
     </w:p>
   </w:comment>
-  <w:comment w:id="87" w:author="Balazs" w:date="2019-10-12T23:11:00Z" w:initials="B">
-    <w:p>
+  <w:comment w:id="87" w:author="User" w:date="2019-09-29T20:31:00Z" w:initials="U">
+    <w:p>
+      <w:pPr>
+        <w:pStyle w:val="Jegyzetszveg"/>
+      </w:pPr>
       <w:r>
         <w:rPr>
           <w:rStyle w:val="Jegyzethivatkozs"/>
         </w:rPr>
         <w:annotationRef/>
       </w:r>
-      <w:r>
-        <w:t xml:space="preserve">Az adatelérési réteg biztosítja a tárolt adatok elérését a perzisztens tárból és felelőssége továbbadni a felette lévő rétegnek.  Az adatok tárolására a </w:t>
-      </w:r>
-      <w:r>
-        <w:t xml:space="preserve">Microsoft SQL Server </w:t>
-      </w:r>
-      <w:r>
-        <w:t>relációs adatbázist választottam és a sémát az EF Core Code First megoldásával készítettem el.</w:t>
+      <w:proofErr w:type="gramStart"/>
+      <w:r>
+        <w:t>ide</w:t>
+      </w:r>
+      <w:proofErr w:type="gramEnd"/>
+      <w:r>
+        <w:t xml:space="preserve"> szerintem kell vessző</w:t>
+      </w:r>
+    </w:p>
+  </w:comment>
+  <w:comment w:id="88" w:author="Balazs" w:date="2019-10-12T23:11:00Z" w:initials="B">
+    <w:p>
+      <w:r>
+        <w:rPr>
+          <w:rStyle w:val="Jegyzethivatkozs"/>
+        </w:rPr>
+        <w:annotationRef/>
+      </w:r>
+      <w:r>
+        <w:t xml:space="preserve">Az adatelérési réteg biztosítja a tárolt adatok elérését a </w:t>
+      </w:r>
+      <w:proofErr w:type="spellStart"/>
+      <w:r>
+        <w:t>perzisztens</w:t>
+      </w:r>
+      <w:proofErr w:type="spellEnd"/>
+      <w:r>
+        <w:t xml:space="preserve"> tárból és felelőssége továbbadni a felette lévő rétegnek.  Az adatok tárolására a </w:t>
+      </w:r>
+      <w:r>
+        <w:t xml:space="preserve">Microsoft SQL </w:t>
+      </w:r>
+      <w:proofErr w:type="gramStart"/>
+      <w:r>
+        <w:t xml:space="preserve">Server </w:t>
+      </w:r>
+      <w:r>
+        <w:t>relációs</w:t>
+      </w:r>
+      <w:proofErr w:type="gramEnd"/>
+      <w:r>
+        <w:t xml:space="preserve"> adatbázist választottam és a sémát az EF Core Code First megoldásával készítettem el.</w:t>
       </w:r>
     </w:p>
     <w:p>
@@ -17285,11 +18666,51 @@
         <w:pStyle w:val="Jegyzetszveg"/>
       </w:pPr>
       <w:r>
-        <w:t>A megjelenítési réteg a felhasználói felületek leírását tartalmazza, illetve a felhasználó interakciók kezelését és delegálását az üzleti logikai réteg felé. A rendszerem két darab UI réteget is tartalmaz, mivel két portált készítettem. Az egyik ASP.NET Razor technológiával készült, ahol a felületek .cshtml fájlokból állnak, a másikban pedig Angular kliensoldali könyvtárat használtam a nézetek kialakítására.</w:t>
+        <w:t xml:space="preserve">A megjelenítési réteg a felhasználói felületek leírását tartalmazza, illetve a felhasználó </w:t>
+      </w:r>
+      <w:proofErr w:type="gramStart"/>
+      <w:r>
+        <w:t>interakciók</w:t>
+      </w:r>
+      <w:proofErr w:type="gramEnd"/>
+      <w:r>
+        <w:t xml:space="preserve"> kezelését és delegálását az üzleti logikai réteg felé. A rendszerem két darab UI réteget is tartalmaz, mivel két portált készítettem. Az egyik ASP.NET </w:t>
+      </w:r>
+      <w:proofErr w:type="spellStart"/>
+      <w:r>
+        <w:t>Razor</w:t>
+      </w:r>
+      <w:proofErr w:type="spellEnd"/>
+      <w:r>
+        <w:t xml:space="preserve"> technológiával készült, ahol a felületek .</w:t>
+      </w:r>
+      <w:proofErr w:type="spellStart"/>
+      <w:r>
+        <w:t>cshtml</w:t>
+      </w:r>
+      <w:proofErr w:type="spellEnd"/>
+      <w:r>
+        <w:t xml:space="preserve"> </w:t>
+      </w:r>
+      <w:proofErr w:type="gramStart"/>
+      <w:r>
+        <w:t>fájlokból</w:t>
+      </w:r>
+      <w:proofErr w:type="gramEnd"/>
+      <w:r>
+        <w:t xml:space="preserve"> állnak, a másikban pedig </w:t>
+      </w:r>
+      <w:proofErr w:type="spellStart"/>
+      <w:r>
+        <w:t>Angular</w:t>
+      </w:r>
+      <w:proofErr w:type="spellEnd"/>
+      <w:r>
+        <w:t xml:space="preserve"> kliensoldali könyvtárat használtam a nézetek kialakítására.</w:t>
       </w:r>
     </w:p>
   </w:comment>
-  <w:comment w:id="88" w:author="Balazs" w:date="2019-10-12T23:12:00Z" w:initials="B">
+  <w:comment w:id="89" w:author="Balazs" w:date="2019-10-12T23:12:00Z" w:initials="B">
     <w:p>
       <w:pPr>
         <w:pStyle w:val="Jegyzetszveg"/>
@@ -17307,91 +18728,7 @@
         <w:rPr>
           <w:noProof/>
         </w:rPr>
-        <w:t>t</w:t>
-      </w:r>
-      <w:r>
-        <w:rPr>
-          <w:noProof/>
-        </w:rPr>
-        <w:t>e</w:t>
-      </w:r>
-      <w:r>
-        <w:rPr>
-          <w:noProof/>
-        </w:rPr>
-        <w:t>t</w:t>
-      </w:r>
-      <w:r>
-        <w:rPr>
-          <w:noProof/>
-        </w:rPr>
-        <w:t>e</w:t>
-      </w:r>
-      <w:r>
-        <w:rPr>
-          <w:noProof/>
-        </w:rPr>
-        <w:t>j</w:t>
-      </w:r>
-      <w:r>
-        <w:rPr>
-          <w:noProof/>
-        </w:rPr>
-        <w:t>á</w:t>
-      </w:r>
-      <w:r>
-        <w:rPr>
-          <w:noProof/>
-        </w:rPr>
-        <w:t>b</w:t>
-      </w:r>
-      <w:r>
-        <w:rPr>
-          <w:noProof/>
-        </w:rPr>
-        <w:t>ő</w:t>
-      </w:r>
-      <w:r>
-        <w:rPr>
-          <w:noProof/>
-        </w:rPr>
-        <w:t>l</w:t>
-      </w:r>
-      <w:r>
-        <w:rPr>
-          <w:noProof/>
-        </w:rPr>
-        <w:t xml:space="preserve"> </w:t>
-      </w:r>
-      <w:r>
-        <w:rPr>
-          <w:noProof/>
-        </w:rPr>
-        <w:t>v</w:t>
-      </w:r>
-      <w:r>
-        <w:rPr>
-          <w:noProof/>
-        </w:rPr>
-        <w:t>á</w:t>
-      </w:r>
-      <w:r>
-        <w:rPr>
-          <w:noProof/>
-        </w:rPr>
-        <w:t>g</w:t>
-      </w:r>
-      <w:r>
-        <w:rPr>
-          <w:noProof/>
-        </w:rPr>
-        <w:t>n</w:t>
-      </w:r>
-      <w:r>
-        <w:rPr>
-          <w:noProof/>
-        </w:rPr>
-        <w:t>iu</w:t>
+        <w:t>tetejáből vágniu</w:t>
       </w:r>
     </w:p>
     <w:p>
@@ -17404,7 +18741,7 @@
 </file>
 
 <file path=word/commentsExtended.xml><?xml version="1.0" encoding="utf-8"?>
-<w15:commentsEx xmlns:wpc="http://schemas.microsoft.com/office/word/2010/wordprocessingCanvas" xmlns:cx="http://schemas.microsoft.com/office/drawing/2014/chartex" xmlns:cx1="http://schemas.microsoft.com/office/drawing/2015/9/8/chartex" xmlns:cx2="http://schemas.microsoft.com/office/drawing/2015/10/21/chartex" xmlns:cx3="http://schemas.microsoft.com/office/drawing/2016/5/9/chartex" xmlns:cx4="http://schemas.microsoft.com/office/drawing/2016/5/10/chartex" xmlns:cx5="http://schemas.microsoft.com/office/drawing/2016/5/11/chartex" xmlns:cx6="http://schemas.microsoft.com/office/drawing/2016/5/12/chartex" xmlns:cx7="http://schemas.microsoft.com/office/drawing/2016/5/13/chartex" xmlns:cx8="http://schemas.microsoft.com/office/drawing/2016/5/14/chartex" xmlns:mc="http://schemas.openxmlformats.org/markup-compatibility/2006" xmlns:aink="http://schemas.microsoft.com/office/drawing/2016/ink" xmlns:am3d="http://schemas.microsoft.com/office/drawing/2017/model3d" xmlns:o="urn:schemas-microsoft-com:office:office" xmlns:r="http://schemas.openxmlformats.org/officeDocument/2006/relationships" xmlns:m="http://schemas.openxmlformats.org/officeDocument/2006/math" xmlns:v="urn:schemas-microsoft-com:vml" xmlns:wp14="http://schemas.microsoft.com/office/word/2010/wordprocessingDrawing" xmlns:wp="http://schemas.openxmlformats.org/drawingml/2006/wordprocessingDrawing" xmlns:w10="urn:schemas-microsoft-com:office:word" xmlns:w="http://schemas.openxmlformats.org/wordprocessingml/2006/main" xmlns:w14="http://schemas.microsoft.com/office/word/2010/wordml" xmlns:w15="http://schemas.microsoft.com/office/word/2012/wordml" xmlns:w16cid="http://schemas.microsoft.com/office/word/2016/wordml/cid" xmlns:w16se="http://schemas.microsoft.com/office/word/2015/wordml/symex" xmlns:wpg="http://schemas.microsoft.com/office/word/2010/wordprocessingGroup" xmlns:wpi="http://schemas.microsoft.com/office/word/2010/wordprocessingInk" xmlns:wne="http://schemas.microsoft.com/office/word/2006/wordml" xmlns:wps="http://schemas.microsoft.com/office/word/2010/wordprocessingShape" mc:Ignorable="w14 w15 w16se w16cid wp14">
+<w15:commentsEx xmlns:wpc="http://schemas.microsoft.com/office/word/2010/wordprocessingCanvas" xmlns:cx="http://schemas.microsoft.com/office/drawing/2014/chartex" xmlns:mc="http://schemas.openxmlformats.org/markup-compatibility/2006" xmlns:o="urn:schemas-microsoft-com:office:office" xmlns:r="http://schemas.openxmlformats.org/officeDocument/2006/relationships" xmlns:m="http://schemas.openxmlformats.org/officeDocument/2006/math" xmlns:v="urn:schemas-microsoft-com:vml" xmlns:wp14="http://schemas.microsoft.com/office/word/2010/wordprocessingDrawing" xmlns:wp="http://schemas.openxmlformats.org/drawingml/2006/wordprocessingDrawing" xmlns:w10="urn:schemas-microsoft-com:office:word" xmlns:w="http://schemas.openxmlformats.org/wordprocessingml/2006/main" xmlns:w14="http://schemas.microsoft.com/office/word/2010/wordml" xmlns:w15="http://schemas.microsoft.com/office/word/2012/wordml" xmlns:w16se="http://schemas.microsoft.com/office/word/2015/wordml/symex" xmlns:wpg="http://schemas.microsoft.com/office/word/2010/wordprocessingGroup" xmlns:wpi="http://schemas.microsoft.com/office/word/2010/wordprocessingInk" xmlns:wne="http://schemas.microsoft.com/office/word/2006/wordml" xmlns:wps="http://schemas.microsoft.com/office/word/2010/wordprocessingShape" mc:Ignorable="w14 w15 w16se wp14">
   <w15:commentEx w15:paraId="263CB582" w15:done="1"/>
   <w15:commentEx w15:paraId="5D6B173C" w15:done="1"/>
   <w15:commentEx w15:paraId="5014A774" w15:done="1"/>
@@ -17526,7 +18863,7 @@
 </file>
 
 <file path=word/endnotes.xml><?xml version="1.0" encoding="utf-8"?>
-<w:endnotes xmlns:wpc="http://schemas.microsoft.com/office/word/2010/wordprocessingCanvas" xmlns:cx="http://schemas.microsoft.com/office/drawing/2014/chartex" xmlns:cx1="http://schemas.microsoft.com/office/drawing/2015/9/8/chartex" xmlns:cx2="http://schemas.microsoft.com/office/drawing/2015/10/21/chartex" xmlns:cx3="http://schemas.microsoft.com/office/drawing/2016/5/9/chartex" xmlns:cx4="http://schemas.microsoft.com/office/drawing/2016/5/10/chartex" xmlns:cx5="http://schemas.microsoft.com/office/drawing/2016/5/11/chartex" xmlns:cx6="http://schemas.microsoft.com/office/drawing/2016/5/12/chartex" xmlns:cx7="http://schemas.microsoft.com/office/drawing/2016/5/13/chartex" xmlns:cx8="http://schemas.microsoft.com/office/drawing/2016/5/14/chartex" xmlns:mc="http://schemas.openxmlformats.org/markup-compatibility/2006" xmlns:aink="http://schemas.microsoft.com/office/drawing/2016/ink" xmlns:am3d="http://schemas.microsoft.com/office/drawing/2017/model3d" xmlns:o="urn:schemas-microsoft-com:office:office" xmlns:r="http://schemas.openxmlformats.org/officeDocument/2006/relationships" xmlns:m="http://schemas.openxmlformats.org/officeDocument/2006/math" xmlns:v="urn:schemas-microsoft-com:vml" xmlns:wp14="http://schemas.microsoft.com/office/word/2010/wordprocessingDrawing" xmlns:wp="http://schemas.openxmlformats.org/drawingml/2006/wordprocessingDrawing" xmlns:w10="urn:schemas-microsoft-com:office:word" xmlns:w="http://schemas.openxmlformats.org/wordprocessingml/2006/main" xmlns:w14="http://schemas.microsoft.com/office/word/2010/wordml" xmlns:w15="http://schemas.microsoft.com/office/word/2012/wordml" xmlns:w16cid="http://schemas.microsoft.com/office/word/2016/wordml/cid" xmlns:w16se="http://schemas.microsoft.com/office/word/2015/wordml/symex" xmlns:wpg="http://schemas.microsoft.com/office/word/2010/wordprocessingGroup" xmlns:wpi="http://schemas.microsoft.com/office/word/2010/wordprocessingInk" xmlns:wne="http://schemas.microsoft.com/office/word/2006/wordml" xmlns:wps="http://schemas.microsoft.com/office/word/2010/wordprocessingShape" mc:Ignorable="w14 w15 w16se w16cid wp14">
+<w:endnotes xmlns:wpc="http://schemas.microsoft.com/office/word/2010/wordprocessingCanvas" xmlns:cx="http://schemas.microsoft.com/office/drawing/2014/chartex" xmlns:mc="http://schemas.openxmlformats.org/markup-compatibility/2006" xmlns:o="urn:schemas-microsoft-com:office:office" xmlns:r="http://schemas.openxmlformats.org/officeDocument/2006/relationships" xmlns:m="http://schemas.openxmlformats.org/officeDocument/2006/math" xmlns:v="urn:schemas-microsoft-com:vml" xmlns:wp14="http://schemas.microsoft.com/office/word/2010/wordprocessingDrawing" xmlns:wp="http://schemas.openxmlformats.org/drawingml/2006/wordprocessingDrawing" xmlns:w10="urn:schemas-microsoft-com:office:word" xmlns:w="http://schemas.openxmlformats.org/wordprocessingml/2006/main" xmlns:w14="http://schemas.microsoft.com/office/word/2010/wordml" xmlns:w15="http://schemas.microsoft.com/office/word/2012/wordml" xmlns:w16se="http://schemas.microsoft.com/office/word/2015/wordml/symex" xmlns:wpg="http://schemas.microsoft.com/office/word/2010/wordprocessingGroup" xmlns:wpi="http://schemas.microsoft.com/office/word/2010/wordprocessingInk" xmlns:wne="http://schemas.microsoft.com/office/word/2006/wordml" xmlns:wps="http://schemas.microsoft.com/office/word/2010/wordprocessingShape" mc:Ignorable="w14 w15 w16se wp14">
   <w:endnote w:type="separator" w:id="-1">
     <w:p>
       <w:r>
@@ -17545,7 +18882,7 @@
 </file>
 
 <file path=word/footer1.xml><?xml version="1.0" encoding="utf-8"?>
-<w:ftr xmlns:wpc="http://schemas.microsoft.com/office/word/2010/wordprocessingCanvas" xmlns:cx="http://schemas.microsoft.com/office/drawing/2014/chartex" xmlns:cx1="http://schemas.microsoft.com/office/drawing/2015/9/8/chartex" xmlns:cx2="http://schemas.microsoft.com/office/drawing/2015/10/21/chartex" xmlns:cx3="http://schemas.microsoft.com/office/drawing/2016/5/9/chartex" xmlns:cx4="http://schemas.microsoft.com/office/drawing/2016/5/10/chartex" xmlns:cx5="http://schemas.microsoft.com/office/drawing/2016/5/11/chartex" xmlns:cx6="http://schemas.microsoft.com/office/drawing/2016/5/12/chartex" xmlns:cx7="http://schemas.microsoft.com/office/drawing/2016/5/13/chartex" xmlns:cx8="http://schemas.microsoft.com/office/drawing/2016/5/14/chartex" xmlns:mc="http://schemas.openxmlformats.org/markup-compatibility/2006" xmlns:aink="http://schemas.microsoft.com/office/drawing/2016/ink" xmlns:am3d="http://schemas.microsoft.com/office/drawing/2017/model3d" xmlns:o="urn:schemas-microsoft-com:office:office" xmlns:r="http://schemas.openxmlformats.org/officeDocument/2006/relationships" xmlns:m="http://schemas.openxmlformats.org/officeDocument/2006/math" xmlns:v="urn:schemas-microsoft-com:vml" xmlns:wp14="http://schemas.microsoft.com/office/word/2010/wordprocessingDrawing" xmlns:wp="http://schemas.openxmlformats.org/drawingml/2006/wordprocessingDrawing" xmlns:w10="urn:schemas-microsoft-com:office:word" xmlns:w="http://schemas.openxmlformats.org/wordprocessingml/2006/main" xmlns:w14="http://schemas.microsoft.com/office/word/2010/wordml" xmlns:w15="http://schemas.microsoft.com/office/word/2012/wordml" xmlns:w16cid="http://schemas.microsoft.com/office/word/2016/wordml/cid" xmlns:w16se="http://schemas.microsoft.com/office/word/2015/wordml/symex" xmlns:wpg="http://schemas.microsoft.com/office/word/2010/wordprocessingGroup" xmlns:wpi="http://schemas.microsoft.com/office/word/2010/wordprocessingInk" xmlns:wne="http://schemas.microsoft.com/office/word/2006/wordml" xmlns:wps="http://schemas.microsoft.com/office/word/2010/wordprocessingShape" mc:Ignorable="w14 w15 w16se w16cid wp14">
+<w:ftr xmlns:wpc="http://schemas.microsoft.com/office/word/2010/wordprocessingCanvas" xmlns:cx="http://schemas.microsoft.com/office/drawing/2014/chartex" xmlns:mc="http://schemas.openxmlformats.org/markup-compatibility/2006" xmlns:o="urn:schemas-microsoft-com:office:office" xmlns:r="http://schemas.openxmlformats.org/officeDocument/2006/relationships" xmlns:m="http://schemas.openxmlformats.org/officeDocument/2006/math" xmlns:v="urn:schemas-microsoft-com:vml" xmlns:wp14="http://schemas.microsoft.com/office/word/2010/wordprocessingDrawing" xmlns:wp="http://schemas.openxmlformats.org/drawingml/2006/wordprocessingDrawing" xmlns:w10="urn:schemas-microsoft-com:office:word" xmlns:w="http://schemas.openxmlformats.org/wordprocessingml/2006/main" xmlns:w14="http://schemas.microsoft.com/office/word/2010/wordml" xmlns:w15="http://schemas.microsoft.com/office/word/2012/wordml" xmlns:w16se="http://schemas.microsoft.com/office/word/2015/wordml/symex" xmlns:wpg="http://schemas.microsoft.com/office/word/2010/wordprocessingGroup" xmlns:wpi="http://schemas.microsoft.com/office/word/2010/wordprocessingInk" xmlns:wne="http://schemas.microsoft.com/office/word/2006/wordml" xmlns:wps="http://schemas.microsoft.com/office/word/2010/wordprocessingShape" mc:Ignorable="w14 w15 w16se wp14">
   <w:p>
     <w:pPr>
       <w:jc w:val="right"/>
@@ -17555,7 +18892,7 @@
 </file>
 
 <file path=word/footer2.xml><?xml version="1.0" encoding="utf-8"?>
-<w:ftr xmlns:wpc="http://schemas.microsoft.com/office/word/2010/wordprocessingCanvas" xmlns:cx="http://schemas.microsoft.com/office/drawing/2014/chartex" xmlns:cx1="http://schemas.microsoft.com/office/drawing/2015/9/8/chartex" xmlns:cx2="http://schemas.microsoft.com/office/drawing/2015/10/21/chartex" xmlns:cx3="http://schemas.microsoft.com/office/drawing/2016/5/9/chartex" xmlns:cx4="http://schemas.microsoft.com/office/drawing/2016/5/10/chartex" xmlns:cx5="http://schemas.microsoft.com/office/drawing/2016/5/11/chartex" xmlns:cx6="http://schemas.microsoft.com/office/drawing/2016/5/12/chartex" xmlns:cx7="http://schemas.microsoft.com/office/drawing/2016/5/13/chartex" xmlns:cx8="http://schemas.microsoft.com/office/drawing/2016/5/14/chartex" xmlns:mc="http://schemas.openxmlformats.org/markup-compatibility/2006" xmlns:aink="http://schemas.microsoft.com/office/drawing/2016/ink" xmlns:am3d="http://schemas.microsoft.com/office/drawing/2017/model3d" xmlns:o="urn:schemas-microsoft-com:office:office" xmlns:r="http://schemas.openxmlformats.org/officeDocument/2006/relationships" xmlns:m="http://schemas.openxmlformats.org/officeDocument/2006/math" xmlns:v="urn:schemas-microsoft-com:vml" xmlns:wp14="http://schemas.microsoft.com/office/word/2010/wordprocessingDrawing" xmlns:wp="http://schemas.openxmlformats.org/drawingml/2006/wordprocessingDrawing" xmlns:w10="urn:schemas-microsoft-com:office:word" xmlns:w="http://schemas.openxmlformats.org/wordprocessingml/2006/main" xmlns:w14="http://schemas.microsoft.com/office/word/2010/wordml" xmlns:w15="http://schemas.microsoft.com/office/word/2012/wordml" xmlns:w16cid="http://schemas.microsoft.com/office/word/2016/wordml/cid" xmlns:w16se="http://schemas.microsoft.com/office/word/2015/wordml/symex" xmlns:wpg="http://schemas.microsoft.com/office/word/2010/wordprocessingGroup" xmlns:wpi="http://schemas.microsoft.com/office/word/2010/wordprocessingInk" xmlns:wne="http://schemas.microsoft.com/office/word/2006/wordml" xmlns:wps="http://schemas.microsoft.com/office/word/2010/wordprocessingShape" mc:Ignorable="w14 w15 w16se w16cid wp14">
+<w:ftr xmlns:wpc="http://schemas.microsoft.com/office/word/2010/wordprocessingCanvas" xmlns:cx="http://schemas.microsoft.com/office/drawing/2014/chartex" xmlns:mc="http://schemas.openxmlformats.org/markup-compatibility/2006" xmlns:o="urn:schemas-microsoft-com:office:office" xmlns:r="http://schemas.openxmlformats.org/officeDocument/2006/relationships" xmlns:m="http://schemas.openxmlformats.org/officeDocument/2006/math" xmlns:v="urn:schemas-microsoft-com:vml" xmlns:wp14="http://schemas.microsoft.com/office/word/2010/wordprocessingDrawing" xmlns:wp="http://schemas.openxmlformats.org/drawingml/2006/wordprocessingDrawing" xmlns:w10="urn:schemas-microsoft-com:office:word" xmlns:w="http://schemas.openxmlformats.org/wordprocessingml/2006/main" xmlns:w14="http://schemas.microsoft.com/office/word/2010/wordml" xmlns:w15="http://schemas.microsoft.com/office/word/2012/wordml" xmlns:w16se="http://schemas.microsoft.com/office/word/2015/wordml/symex" xmlns:wpg="http://schemas.microsoft.com/office/word/2010/wordprocessingGroup" xmlns:wpi="http://schemas.microsoft.com/office/word/2010/wordprocessingInk" xmlns:wne="http://schemas.microsoft.com/office/word/2006/wordml" xmlns:wps="http://schemas.microsoft.com/office/word/2010/wordprocessingShape" mc:Ignorable="w14 w15 w16se wp14">
   <w:p>
     <w:pPr>
       <w:pStyle w:val="llb"/>
@@ -17589,7 +18926,7 @@
         <w:rStyle w:val="Oldalszm"/>
         <w:noProof/>
       </w:rPr>
-      <w:t>29</w:t>
+      <w:t>10</w:t>
     </w:r>
     <w:r>
       <w:rPr>
@@ -17602,7 +18939,7 @@
 </file>
 
 <file path=word/footnotes.xml><?xml version="1.0" encoding="utf-8"?>
-<w:footnotes xmlns:wpc="http://schemas.microsoft.com/office/word/2010/wordprocessingCanvas" xmlns:cx="http://schemas.microsoft.com/office/drawing/2014/chartex" xmlns:cx1="http://schemas.microsoft.com/office/drawing/2015/9/8/chartex" xmlns:cx2="http://schemas.microsoft.com/office/drawing/2015/10/21/chartex" xmlns:cx3="http://schemas.microsoft.com/office/drawing/2016/5/9/chartex" xmlns:cx4="http://schemas.microsoft.com/office/drawing/2016/5/10/chartex" xmlns:cx5="http://schemas.microsoft.com/office/drawing/2016/5/11/chartex" xmlns:cx6="http://schemas.microsoft.com/office/drawing/2016/5/12/chartex" xmlns:cx7="http://schemas.microsoft.com/office/drawing/2016/5/13/chartex" xmlns:cx8="http://schemas.microsoft.com/office/drawing/2016/5/14/chartex" xmlns:mc="http://schemas.openxmlformats.org/markup-compatibility/2006" xmlns:aink="http://schemas.microsoft.com/office/drawing/2016/ink" xmlns:am3d="http://schemas.microsoft.com/office/drawing/2017/model3d" xmlns:o="urn:schemas-microsoft-com:office:office" xmlns:r="http://schemas.openxmlformats.org/officeDocument/2006/relationships" xmlns:m="http://schemas.openxmlformats.org/officeDocument/2006/math" xmlns:v="urn:schemas-microsoft-com:vml" xmlns:wp14="http://schemas.microsoft.com/office/word/2010/wordprocessingDrawing" xmlns:wp="http://schemas.openxmlformats.org/drawingml/2006/wordprocessingDrawing" xmlns:w10="urn:schemas-microsoft-com:office:word" xmlns:w="http://schemas.openxmlformats.org/wordprocessingml/2006/main" xmlns:w14="http://schemas.microsoft.com/office/word/2010/wordml" xmlns:w15="http://schemas.microsoft.com/office/word/2012/wordml" xmlns:w16cid="http://schemas.microsoft.com/office/word/2016/wordml/cid" xmlns:w16se="http://schemas.microsoft.com/office/word/2015/wordml/symex" xmlns:wpg="http://schemas.microsoft.com/office/word/2010/wordprocessingGroup" xmlns:wpi="http://schemas.microsoft.com/office/word/2010/wordprocessingInk" xmlns:wne="http://schemas.microsoft.com/office/word/2006/wordml" xmlns:wps="http://schemas.microsoft.com/office/word/2010/wordprocessingShape" mc:Ignorable="w14 w15 w16se w16cid wp14">
+<w:footnotes xmlns:wpc="http://schemas.microsoft.com/office/word/2010/wordprocessingCanvas" xmlns:cx="http://schemas.microsoft.com/office/drawing/2014/chartex" xmlns:mc="http://schemas.openxmlformats.org/markup-compatibility/2006" xmlns:o="urn:schemas-microsoft-com:office:office" xmlns:r="http://schemas.openxmlformats.org/officeDocument/2006/relationships" xmlns:m="http://schemas.openxmlformats.org/officeDocument/2006/math" xmlns:v="urn:schemas-microsoft-com:vml" xmlns:wp14="http://schemas.microsoft.com/office/word/2010/wordprocessingDrawing" xmlns:wp="http://schemas.openxmlformats.org/drawingml/2006/wordprocessingDrawing" xmlns:w10="urn:schemas-microsoft-com:office:word" xmlns:w="http://schemas.openxmlformats.org/wordprocessingml/2006/main" xmlns:w14="http://schemas.microsoft.com/office/word/2010/wordml" xmlns:w15="http://schemas.microsoft.com/office/word/2012/wordml" xmlns:w16se="http://schemas.microsoft.com/office/word/2015/wordml/symex" xmlns:wpg="http://schemas.microsoft.com/office/word/2010/wordprocessingGroup" xmlns:wpi="http://schemas.microsoft.com/office/word/2010/wordprocessingInk" xmlns:wne="http://schemas.microsoft.com/office/word/2006/wordml" xmlns:wps="http://schemas.microsoft.com/office/word/2010/wordprocessingShape" mc:Ignorable="w14 w15 w16se wp14">
   <w:footnote w:type="separator" w:id="-1">
     <w:p>
       <w:r>
@@ -17708,13 +19045,8 @@
       </w:r>
       <w:proofErr w:type="spellEnd"/>
       <w:r>
-        <w:t xml:space="preserve"> </w:t>
-      </w:r>
-      <w:proofErr w:type="spellStart"/>
-      <w:r>
-        <w:t>Language</w:t>
-      </w:r>
-      <w:proofErr w:type="spellEnd"/>
+        <w:t xml:space="preserve"> Language</w:t>
+      </w:r>
       <w:r>
         <w:t>, leíró nyelv webalkalmazások készítéséhez.</w:t>
       </w:r>
@@ -17756,7 +19088,15 @@
       </w:r>
       <w:proofErr w:type="spellEnd"/>
       <w:r>
-        <w:t xml:space="preserve"> stíluslap nyelv, dokumentumok megjelenésének leírására.</w:t>
+        <w:t xml:space="preserve"> stíluslap nyelv, </w:t>
+      </w:r>
+      <w:proofErr w:type="gramStart"/>
+      <w:r>
+        <w:t>dokumentumok</w:t>
+      </w:r>
+      <w:proofErr w:type="gramEnd"/>
+      <w:r>
+        <w:t xml:space="preserve"> megjelenésének leírására.</w:t>
       </w:r>
     </w:p>
   </w:footnote>
@@ -17772,7 +19112,15 @@
         <w:footnoteRef/>
       </w:r>
       <w:r>
-        <w:t xml:space="preserve"> Karakter sorozatok, keresési minták meghatározására.</w:t>
+        <w:t xml:space="preserve"> </w:t>
+      </w:r>
+      <w:proofErr w:type="gramStart"/>
+      <w:r>
+        <w:t>Karakter</w:t>
+      </w:r>
+      <w:proofErr w:type="gramEnd"/>
+      <w:r>
+        <w:t xml:space="preserve"> sorozatok, keresési minták meghatározására.</w:t>
       </w:r>
     </w:p>
   </w:footnote>
@@ -17796,15 +19144,15 @@
       </w:r>
       <w:proofErr w:type="spellEnd"/>
       <w:r>
-        <w:t xml:space="preserve"> </w:t>
-      </w:r>
-      <w:proofErr w:type="spellStart"/>
-      <w:r>
-        <w:t>Object</w:t>
-      </w:r>
-      <w:proofErr w:type="spellEnd"/>
-      <w:r>
-        <w:t xml:space="preserve"> Model, elemek fa struktúrában való kezelése.</w:t>
+        <w:t xml:space="preserve"> Object Model, elemek fa </w:t>
+      </w:r>
+      <w:proofErr w:type="gramStart"/>
+      <w:r>
+        <w:t>struktúrában</w:t>
+      </w:r>
+      <w:proofErr w:type="gramEnd"/>
+      <w:r>
+        <w:t xml:space="preserve"> való kezelése.</w:t>
       </w:r>
     </w:p>
   </w:footnote>
@@ -17852,7 +19200,15 @@
         <w:footnoteRef/>
       </w:r>
       <w:r>
-        <w:t xml:space="preserve"> Ez egy csomagkezelő rendszer .NET-es projektek számára.</w:t>
+        <w:t xml:space="preserve"> Ez egy csomagkezelő </w:t>
+      </w:r>
+      <w:proofErr w:type="gramStart"/>
+      <w:r>
+        <w:t>rendszer .NET-es</w:t>
+      </w:r>
+      <w:proofErr w:type="gramEnd"/>
+      <w:r>
+        <w:t xml:space="preserve"> projektek számára.</w:t>
       </w:r>
     </w:p>
   </w:footnote>
@@ -17868,15 +19224,7 @@
         <w:footnoteRef/>
       </w:r>
       <w:r>
-        <w:t xml:space="preserve"> JavaScript </w:t>
-      </w:r>
-      <w:proofErr w:type="spellStart"/>
-      <w:r>
-        <w:t>Object</w:t>
-      </w:r>
-      <w:proofErr w:type="spellEnd"/>
-      <w:r>
-        <w:t xml:space="preserve"> </w:t>
+        <w:t xml:space="preserve"> JavaScript Object </w:t>
       </w:r>
       <w:proofErr w:type="spellStart"/>
       <w:r>
@@ -17887,7 +19235,15 @@
         <w:t>,</w:t>
       </w:r>
       <w:r>
-        <w:t xml:space="preserve"> egy kis méretű, szöveg alapú szabvány adatcserére</w:t>
+        <w:t xml:space="preserve"> egy </w:t>
+      </w:r>
+      <w:proofErr w:type="gramStart"/>
+      <w:r>
+        <w:t>kis méretű</w:t>
+      </w:r>
+      <w:proofErr w:type="gramEnd"/>
+      <w:r>
+        <w:t>, szöveg alapú szabvány adatcserére</w:t>
       </w:r>
     </w:p>
   </w:footnote>
@@ -17919,13 +19275,8 @@
       </w:r>
       <w:proofErr w:type="spellEnd"/>
       <w:r>
-        <w:t xml:space="preserve"> </w:t>
-      </w:r>
-      <w:proofErr w:type="spellStart"/>
-      <w:r>
-        <w:t>Language</w:t>
-      </w:r>
-      <w:proofErr w:type="spellEnd"/>
+        <w:t xml:space="preserve"> Language</w:t>
+      </w:r>
       <w:r>
         <w:t>, leíró nyelv</w:t>
       </w:r>
@@ -17983,7 +19334,7 @@
 </file>
 
 <file path=word/header1.xml><?xml version="1.0" encoding="utf-8"?>
-<w:hdr xmlns:wpc="http://schemas.microsoft.com/office/word/2010/wordprocessingCanvas" xmlns:cx="http://schemas.microsoft.com/office/drawing/2014/chartex" xmlns:cx1="http://schemas.microsoft.com/office/drawing/2015/9/8/chartex" xmlns:cx2="http://schemas.microsoft.com/office/drawing/2015/10/21/chartex" xmlns:cx3="http://schemas.microsoft.com/office/drawing/2016/5/9/chartex" xmlns:cx4="http://schemas.microsoft.com/office/drawing/2016/5/10/chartex" xmlns:cx5="http://schemas.microsoft.com/office/drawing/2016/5/11/chartex" xmlns:cx6="http://schemas.microsoft.com/office/drawing/2016/5/12/chartex" xmlns:cx7="http://schemas.microsoft.com/office/drawing/2016/5/13/chartex" xmlns:cx8="http://schemas.microsoft.com/office/drawing/2016/5/14/chartex" xmlns:mc="http://schemas.openxmlformats.org/markup-compatibility/2006" xmlns:aink="http://schemas.microsoft.com/office/drawing/2016/ink" xmlns:am3d="http://schemas.microsoft.com/office/drawing/2017/model3d" xmlns:o="urn:schemas-microsoft-com:office:office" xmlns:r="http://schemas.openxmlformats.org/officeDocument/2006/relationships" xmlns:m="http://schemas.openxmlformats.org/officeDocument/2006/math" xmlns:v="urn:schemas-microsoft-com:vml" xmlns:wp14="http://schemas.microsoft.com/office/word/2010/wordprocessingDrawing" xmlns:wp="http://schemas.openxmlformats.org/drawingml/2006/wordprocessingDrawing" xmlns:w10="urn:schemas-microsoft-com:office:word" xmlns:w="http://schemas.openxmlformats.org/wordprocessingml/2006/main" xmlns:w14="http://schemas.microsoft.com/office/word/2010/wordml" xmlns:w15="http://schemas.microsoft.com/office/word/2012/wordml" xmlns:w16cid="http://schemas.microsoft.com/office/word/2016/wordml/cid" xmlns:w16se="http://schemas.microsoft.com/office/word/2015/wordml/symex" xmlns:wpg="http://schemas.microsoft.com/office/word/2010/wordprocessingGroup" xmlns:wpi="http://schemas.microsoft.com/office/word/2010/wordprocessingInk" xmlns:wne="http://schemas.microsoft.com/office/word/2006/wordml" xmlns:wps="http://schemas.microsoft.com/office/word/2010/wordprocessingShape" mc:Ignorable="w14 w15 w16se w16cid wp14">
+<w:hdr xmlns:wpc="http://schemas.microsoft.com/office/word/2010/wordprocessingCanvas" xmlns:cx="http://schemas.microsoft.com/office/drawing/2014/chartex" xmlns:mc="http://schemas.openxmlformats.org/markup-compatibility/2006" xmlns:o="urn:schemas-microsoft-com:office:office" xmlns:r="http://schemas.openxmlformats.org/officeDocument/2006/relationships" xmlns:m="http://schemas.openxmlformats.org/officeDocument/2006/math" xmlns:v="urn:schemas-microsoft-com:vml" xmlns:wp14="http://schemas.microsoft.com/office/word/2010/wordprocessingDrawing" xmlns:wp="http://schemas.openxmlformats.org/drawingml/2006/wordprocessingDrawing" xmlns:w10="urn:schemas-microsoft-com:office:word" xmlns:w="http://schemas.openxmlformats.org/wordprocessingml/2006/main" xmlns:w14="http://schemas.microsoft.com/office/word/2010/wordml" xmlns:w15="http://schemas.microsoft.com/office/word/2012/wordml" xmlns:w16se="http://schemas.microsoft.com/office/word/2015/wordml/symex" xmlns:wpg="http://schemas.microsoft.com/office/word/2010/wordprocessingGroup" xmlns:wpi="http://schemas.microsoft.com/office/word/2010/wordprocessingInk" xmlns:wne="http://schemas.microsoft.com/office/word/2006/wordml" xmlns:wps="http://schemas.microsoft.com/office/word/2010/wordprocessingShape" mc:Ignorable="w14 w15 w16se wp14">
   <w:p/>
   <w:p/>
   <w:p/>
@@ -17991,7 +19342,7 @@
 </file>
 
 <file path=word/numbering.xml><?xml version="1.0" encoding="utf-8"?>
-<w:numbering xmlns:wpc="http://schemas.microsoft.com/office/word/2010/wordprocessingCanvas" xmlns:cx="http://schemas.microsoft.com/office/drawing/2014/chartex" xmlns:cx1="http://schemas.microsoft.com/office/drawing/2015/9/8/chartex" xmlns:cx2="http://schemas.microsoft.com/office/drawing/2015/10/21/chartex" xmlns:cx3="http://schemas.microsoft.com/office/drawing/2016/5/9/chartex" xmlns:cx4="http://schemas.microsoft.com/office/drawing/2016/5/10/chartex" xmlns:cx5="http://schemas.microsoft.com/office/drawing/2016/5/11/chartex" xmlns:cx6="http://schemas.microsoft.com/office/drawing/2016/5/12/chartex" xmlns:cx7="http://schemas.microsoft.com/office/drawing/2016/5/13/chartex" xmlns:cx8="http://schemas.microsoft.com/office/drawing/2016/5/14/chartex" xmlns:mc="http://schemas.openxmlformats.org/markup-compatibility/2006" xmlns:aink="http://schemas.microsoft.com/office/drawing/2016/ink" xmlns:am3d="http://schemas.microsoft.com/office/drawing/2017/model3d" xmlns:o="urn:schemas-microsoft-com:office:office" xmlns:r="http://schemas.openxmlformats.org/officeDocument/2006/relationships" xmlns:m="http://schemas.openxmlformats.org/officeDocument/2006/math" xmlns:v="urn:schemas-microsoft-com:vml" xmlns:wp14="http://schemas.microsoft.com/office/word/2010/wordprocessingDrawing" xmlns:wp="http://schemas.openxmlformats.org/drawingml/2006/wordprocessingDrawing" xmlns:w10="urn:schemas-microsoft-com:office:word" xmlns:w="http://schemas.openxmlformats.org/wordprocessingml/2006/main" xmlns:w14="http://schemas.microsoft.com/office/word/2010/wordml" xmlns:w15="http://schemas.microsoft.com/office/word/2012/wordml" xmlns:w16cid="http://schemas.microsoft.com/office/word/2016/wordml/cid" xmlns:w16se="http://schemas.microsoft.com/office/word/2015/wordml/symex" xmlns:wpg="http://schemas.microsoft.com/office/word/2010/wordprocessingGroup" xmlns:wpi="http://schemas.microsoft.com/office/word/2010/wordprocessingInk" xmlns:wne="http://schemas.microsoft.com/office/word/2006/wordml" xmlns:wps="http://schemas.microsoft.com/office/word/2010/wordprocessingShape" mc:Ignorable="w14 w15 w16se w16cid wp14">
+<w:numbering xmlns:wpc="http://schemas.microsoft.com/office/word/2010/wordprocessingCanvas" xmlns:cx="http://schemas.microsoft.com/office/drawing/2014/chartex" xmlns:mc="http://schemas.openxmlformats.org/markup-compatibility/2006" xmlns:o="urn:schemas-microsoft-com:office:office" xmlns:r="http://schemas.openxmlformats.org/officeDocument/2006/relationships" xmlns:m="http://schemas.openxmlformats.org/officeDocument/2006/math" xmlns:v="urn:schemas-microsoft-com:vml" xmlns:wp14="http://schemas.microsoft.com/office/word/2010/wordprocessingDrawing" xmlns:wp="http://schemas.openxmlformats.org/drawingml/2006/wordprocessingDrawing" xmlns:w10="urn:schemas-microsoft-com:office:word" xmlns:w="http://schemas.openxmlformats.org/wordprocessingml/2006/main" xmlns:w14="http://schemas.microsoft.com/office/word/2010/wordml" xmlns:w15="http://schemas.microsoft.com/office/word/2012/wordml" xmlns:w16se="http://schemas.microsoft.com/office/word/2015/wordml/symex" xmlns:wpg="http://schemas.microsoft.com/office/word/2010/wordprocessingGroup" xmlns:wpi="http://schemas.microsoft.com/office/word/2010/wordprocessingInk" xmlns:wne="http://schemas.microsoft.com/office/word/2006/wordml" xmlns:wps="http://schemas.microsoft.com/office/word/2010/wordprocessingShape" mc:Ignorable="w14 w15 w16se wp14">
   <w:abstractNum w:abstractNumId="0" w15:restartNumberingAfterBreak="0">
     <w:nsid w:val="FFFFFF7C"/>
     <w:multiLevelType w:val="singleLevel"/>
@@ -20979,7 +22330,7 @@
 </file>
 
 <file path=word/people.xml><?xml version="1.0" encoding="utf-8"?>
-<w15:people xmlns:wpc="http://schemas.microsoft.com/office/word/2010/wordprocessingCanvas" xmlns:cx="http://schemas.microsoft.com/office/drawing/2014/chartex" xmlns:cx1="http://schemas.microsoft.com/office/drawing/2015/9/8/chartex" xmlns:cx2="http://schemas.microsoft.com/office/drawing/2015/10/21/chartex" xmlns:cx3="http://schemas.microsoft.com/office/drawing/2016/5/9/chartex" xmlns:cx4="http://schemas.microsoft.com/office/drawing/2016/5/10/chartex" xmlns:cx5="http://schemas.microsoft.com/office/drawing/2016/5/11/chartex" xmlns:cx6="http://schemas.microsoft.com/office/drawing/2016/5/12/chartex" xmlns:cx7="http://schemas.microsoft.com/office/drawing/2016/5/13/chartex" xmlns:cx8="http://schemas.microsoft.com/office/drawing/2016/5/14/chartex" xmlns:mc="http://schemas.openxmlformats.org/markup-compatibility/2006" xmlns:aink="http://schemas.microsoft.com/office/drawing/2016/ink" xmlns:am3d="http://schemas.microsoft.com/office/drawing/2017/model3d" xmlns:o="urn:schemas-microsoft-com:office:office" xmlns:r="http://schemas.openxmlformats.org/officeDocument/2006/relationships" xmlns:m="http://schemas.openxmlformats.org/officeDocument/2006/math" xmlns:v="urn:schemas-microsoft-com:vml" xmlns:wp14="http://schemas.microsoft.com/office/word/2010/wordprocessingDrawing" xmlns:wp="http://schemas.openxmlformats.org/drawingml/2006/wordprocessingDrawing" xmlns:w10="urn:schemas-microsoft-com:office:word" xmlns:w="http://schemas.openxmlformats.org/wordprocessingml/2006/main" xmlns:w14="http://schemas.microsoft.com/office/word/2010/wordml" xmlns:w15="http://schemas.microsoft.com/office/word/2012/wordml" xmlns:w16cid="http://schemas.microsoft.com/office/word/2016/wordml/cid" xmlns:w16se="http://schemas.microsoft.com/office/word/2015/wordml/symex" xmlns:wpg="http://schemas.microsoft.com/office/word/2010/wordprocessingGroup" xmlns:wpi="http://schemas.microsoft.com/office/word/2010/wordprocessingInk" xmlns:wne="http://schemas.microsoft.com/office/word/2006/wordml" xmlns:wps="http://schemas.microsoft.com/office/word/2010/wordprocessingShape" mc:Ignorable="w14 w15 w16se w16cid wp14">
+<w15:people xmlns:wpc="http://schemas.microsoft.com/office/word/2010/wordprocessingCanvas" xmlns:cx="http://schemas.microsoft.com/office/drawing/2014/chartex" xmlns:mc="http://schemas.openxmlformats.org/markup-compatibility/2006" xmlns:o="urn:schemas-microsoft-com:office:office" xmlns:r="http://schemas.openxmlformats.org/officeDocument/2006/relationships" xmlns:m="http://schemas.openxmlformats.org/officeDocument/2006/math" xmlns:v="urn:schemas-microsoft-com:vml" xmlns:wp14="http://schemas.microsoft.com/office/word/2010/wordprocessingDrawing" xmlns:wp="http://schemas.openxmlformats.org/drawingml/2006/wordprocessingDrawing" xmlns:w10="urn:schemas-microsoft-com:office:word" xmlns:w="http://schemas.openxmlformats.org/wordprocessingml/2006/main" xmlns:w14="http://schemas.microsoft.com/office/word/2010/wordml" xmlns:w15="http://schemas.microsoft.com/office/word/2012/wordml" xmlns:w16se="http://schemas.microsoft.com/office/word/2015/wordml/symex" xmlns:wpg="http://schemas.microsoft.com/office/word/2010/wordprocessingGroup" xmlns:wpi="http://schemas.microsoft.com/office/word/2010/wordprocessingInk" xmlns:wne="http://schemas.microsoft.com/office/word/2006/wordml" xmlns:wps="http://schemas.microsoft.com/office/word/2010/wordprocessingShape" mc:Ignorable="w14 w15 w16se wp14">
   <w15:person w15:author="User">
     <w15:presenceInfo w15:providerId="None" w15:userId="User"/>
   </w15:person>
@@ -20993,7 +22344,7 @@
 </file>
 
 <file path=word/styles.xml><?xml version="1.0" encoding="utf-8"?>
-<w:styles xmlns:mc="http://schemas.openxmlformats.org/markup-compatibility/2006" xmlns:r="http://schemas.openxmlformats.org/officeDocument/2006/relationships" xmlns:w="http://schemas.openxmlformats.org/wordprocessingml/2006/main" xmlns:w14="http://schemas.microsoft.com/office/word/2010/wordml" xmlns:w15="http://schemas.microsoft.com/office/word/2012/wordml" xmlns:w16cid="http://schemas.microsoft.com/office/word/2016/wordml/cid" xmlns:w16se="http://schemas.microsoft.com/office/word/2015/wordml/symex" mc:Ignorable="w14 w15 w16se w16cid">
+<w:styles xmlns:mc="http://schemas.openxmlformats.org/markup-compatibility/2006" xmlns:r="http://schemas.openxmlformats.org/officeDocument/2006/relationships" xmlns:w="http://schemas.openxmlformats.org/wordprocessingml/2006/main" xmlns:w14="http://schemas.microsoft.com/office/word/2010/wordml" xmlns:w15="http://schemas.microsoft.com/office/word/2012/wordml" xmlns:w16se="http://schemas.microsoft.com/office/word/2015/wordml/symex" mc:Ignorable="w14 w15 w16se">
   <w:docDefaults>
     <w:rPrDefault>
       <w:rPr>
@@ -21003,7 +22354,7 @@
     </w:rPrDefault>
     <w:pPrDefault/>
   </w:docDefaults>
-  <w:latentStyles w:defLockedState="0" w:defUIPriority="0" w:defSemiHidden="0" w:defUnhideWhenUsed="0" w:defQFormat="0" w:count="377">
+  <w:latentStyles w:defLockedState="0" w:defUIPriority="0" w:defSemiHidden="0" w:defUnhideWhenUsed="0" w:defQFormat="0" w:count="371">
     <w:lsdException w:name="Normal" w:qFormat="1"/>
     <w:lsdException w:name="heading 1" w:uiPriority="9" w:qFormat="1"/>
     <w:lsdException w:name="heading 2" w:qFormat="1"/>
@@ -21062,8 +22413,11 @@
     <w:lsdException w:name="Table 3D effects 3" w:semiHidden="1" w:unhideWhenUsed="1"/>
     <w:lsdException w:name="Table Contemporary" w:semiHidden="1" w:unhideWhenUsed="1"/>
     <w:lsdException w:name="Table Elegant" w:semiHidden="1" w:unhideWhenUsed="1"/>
+    <w:lsdException w:name="Table Professional" w:semiHidden="1" w:unhideWhenUsed="1"/>
     <w:lsdException w:name="Table Subtle 1" w:semiHidden="1" w:unhideWhenUsed="1"/>
     <w:lsdException w:name="Table Subtle 2" w:semiHidden="1" w:unhideWhenUsed="1"/>
+    <w:lsdException w:name="Table Web 1" w:semiHidden="1" w:unhideWhenUsed="1"/>
+    <w:lsdException w:name="Table Web 2" w:semiHidden="1" w:unhideWhenUsed="1"/>
     <w:lsdException w:name="Table Web 3" w:semiHidden="1" w:unhideWhenUsed="1"/>
     <w:lsdException w:name="Balloon Text" w:semiHidden="1" w:unhideWhenUsed="1"/>
     <w:lsdException w:name="Table Theme" w:semiHidden="1" w:unhideWhenUsed="1"/>
@@ -21282,12 +22636,6 @@
     <w:lsdException w:name="List Table 5 Dark Accent 6" w:uiPriority="50"/>
     <w:lsdException w:name="List Table 6 Colorful Accent 6" w:uiPriority="51"/>
     <w:lsdException w:name="List Table 7 Colorful Accent 6" w:uiPriority="52"/>
-    <w:lsdException w:name="Mention" w:semiHidden="1" w:uiPriority="99" w:unhideWhenUsed="1"/>
-    <w:lsdException w:name="Smart Hyperlink" w:semiHidden="1" w:uiPriority="99" w:unhideWhenUsed="1"/>
-    <w:lsdException w:name="Hashtag" w:semiHidden="1" w:uiPriority="99" w:unhideWhenUsed="1"/>
-    <w:lsdException w:name="Unresolved Mention" w:semiHidden="1" w:uiPriority="99" w:unhideWhenUsed="1"/>
-    <w:lsdException w:name="Smart Link" w:semiHidden="1" w:uiPriority="99" w:unhideWhenUsed="1"/>
-    <w:lsdException w:name="Smart Link Error" w:semiHidden="1" w:uiPriority="99" w:unhideWhenUsed="1"/>
   </w:latentStyles>
   <w:style w:type="paragraph" w:default="1" w:styleId="Norml">
     <w:name w:val="Normal"/>
@@ -23343,7 +24691,7 @@
 </file>
 
 <file path=customXml/itemProps1.xml><?xml version="1.0" encoding="utf-8"?>
-<ds:datastoreItem xmlns:ds="http://schemas.openxmlformats.org/officeDocument/2006/customXml" ds:itemID="{1AC10044-7308-4709-8307-B1BD3829BFF8}">
+<ds:datastoreItem xmlns:ds="http://schemas.openxmlformats.org/officeDocument/2006/customXml" ds:itemID="{3799C4CF-7F0D-489E-8BBA-7BA1FAF060BA}">
   <ds:schemaRefs>
     <ds:schemaRef ds:uri="http://schemas.openxmlformats.org/officeDocument/2006/bibliography"/>
   </ds:schemaRefs>

--- a/Documents/Diplomaterv.docx
+++ b/Documents/Diplomaterv.docx
@@ -2529,7 +2529,7 @@
         <w:rPr>
           <w:noProof/>
         </w:rPr>
-        <w:t>2019. 10. 23.</w:t>
+        <w:t>2019. 11. 03.</w:t>
       </w:r>
       <w:r>
         <w:fldChar w:fldCharType="end"/>
@@ -4816,7 +4816,11 @@
         <w:footnoteReference w:id="9"/>
       </w:r>
       <w:r>
-        <w:t xml:space="preserve"> (npm) segítségével lehet. Felhasználásukhoz a fő modulban szükséges importálni őket úgy, hogy a </w:t>
+        <w:t xml:space="preserve"> (npm) segítségével lehet. Felhasználásukhoz a </w:t>
+      </w:r>
+      <w:r>
+        <w:lastRenderedPageBreak/>
+        <w:t xml:space="preserve">fő modulban szükséges importálni őket úgy, hogy a </w:t>
       </w:r>
       <w:r>
         <w:rPr>
@@ -4844,7 +4848,6 @@
           <w:noProof/>
           <w:lang w:eastAsia="hu-HU"/>
         </w:rPr>
-        <w:lastRenderedPageBreak/>
         <w:drawing>
           <wp:inline distT="0" distB="0" distL="0" distR="0" wp14:anchorId="2F7F44A4" wp14:editId="40792251">
             <wp:extent cx="3048000" cy="2295525"/>
@@ -5497,6 +5500,7 @@
     </w:p>
     <w:p>
       <w:r>
+        <w:lastRenderedPageBreak/>
         <w:t xml:space="preserve">Ebben a sablon </w:t>
       </w:r>
       <w:r>
@@ -5571,7 +5575,6 @@
     </w:p>
     <w:p>
       <w:r>
-        <w:lastRenderedPageBreak/>
         <w:t xml:space="preserve">A keretrendszer használata nélkül, a </w:t>
       </w:r>
       <w:r>
@@ -5857,6 +5860,7 @@
     </w:p>
     <w:p>
       <w:r>
+        <w:lastRenderedPageBreak/>
         <w:t>A függőség injektálás (</w:t>
       </w:r>
       <w:r>
@@ -5904,11 +5908,7 @@
         <w:t xml:space="preserve"> </w:t>
       </w:r>
       <w:r>
-        <w:t xml:space="preserve">dekorátorral lehet létrehozni és ez biztosítja, hogy a </w:t>
-      </w:r>
-      <w:r>
-        <w:lastRenderedPageBreak/>
-        <w:t>keretrendszer tudja injektálni, mint függőség. Az alkalmazás létrehoz egy alkalmazás-szintű injektort a betöltés folyamat alatt (</w:t>
+        <w:t>dekorátorral lehet létrehozni és ez biztosítja, hogy a keretrendszer tudja injektálni, mint függőség. Az alkalmazás létrehoz egy alkalmazás-szintű injektort a betöltés folyamat alatt (</w:t>
       </w:r>
       <w:r>
         <w:rPr>
@@ -6140,7 +6140,11 @@
         <w:commentReference w:id="49"/>
       </w:r>
       <w:r>
-        <w:t xml:space="preserve"> és a platform független verziója a nagy Entity Framework (EF) adat elérési technológiának. Ez egy object-relational mapper (ORM), ami lehetővé teszi, hogy az adatbázis elemeit .NET objektumként használjuk. Ezzel kiváltható sok alacsony szintű adatelérési kódolás, ami egyébként szükséges lenne. Az Entity Framework Core sok fajta adatbázis motort támogat. Ezek közül én </w:t>
+        <w:t xml:space="preserve"> és a platform független verziója a nagy Entity Framework (EF) adat elérési technológiának. Ez egy object-relational mapper (ORM), ami lehetővé teszi, hogy az adatbázis elemeit .NET objektumként használjuk. Ezzel kiváltható sok alacsony szintű adatelérési kódolás, ami egyébként szükséges lenne. Az Entity Framework Core sok fajta adatbázis motort </w:t>
+      </w:r>
+      <w:r>
+        <w:lastRenderedPageBreak/>
+        <w:t xml:space="preserve">támogat. Ezek közül én </w:t>
       </w:r>
       <w:r>
         <w:t xml:space="preserve">az </w:t>
@@ -6213,11 +6217,7 @@
         <w:t xml:space="preserve">két </w:t>
       </w:r>
       <w:r>
-        <w:t xml:space="preserve"> fő utat </w:t>
-      </w:r>
-      <w:r>
-        <w:lastRenderedPageBreak/>
-        <w:t>biztosít a séma létrehozáshoz</w:t>
+        <w:t xml:space="preserve"> fő utat biztosít a séma létrehozáshoz</w:t>
       </w:r>
       <w:r>
         <w:t>.</w:t>
@@ -6363,6 +6363,7 @@
       <w:bookmarkStart w:id="56" w:name="_Toc499983744"/>
       <w:bookmarkStart w:id="57" w:name="_Toc20666700"/>
       <w:r>
+        <w:lastRenderedPageBreak/>
         <w:t>Modell-nézet-vezérlő minta</w:t>
       </w:r>
       <w:bookmarkEnd w:id="56"/>
@@ -6373,11 +6374,7 @@
         <w:t xml:space="preserve">Az modell-nézet-vezérlő (model-view-controller, MVC) minta három komponensből épül fel: modell, nézet és vezérlő. Segítségével elérhetjük a szerepkörök különválasztását. </w:t>
       </w:r>
       <w:r>
-        <w:t xml:space="preserve">A modellek felelőssége az alkalmazás logika megvalósítása. A vezérlők </w:t>
-      </w:r>
-      <w:r>
-        <w:lastRenderedPageBreak/>
-        <w:t xml:space="preserve">kezelik a felhasználók kéréseit. Modellekkel dolgozik és </w:t>
+        <w:t xml:space="preserve">A modellek felelőssége az alkalmazás logika megvalósítása. A vezérlők kezelik a felhasználók kéréseit. Modellekkel dolgozik és </w:t>
       </w:r>
       <w:r>
         <w:t>kiválasztja,</w:t>
@@ -6803,6 +6800,7 @@
               <w:ind w:firstLine="0"/>
             </w:pPr>
             <w:r>
+              <w:lastRenderedPageBreak/>
               <w:t>DELETE /api/Elements/{Id}</w:t>
             </w:r>
           </w:p>
@@ -6840,7 +6838,6 @@
     <w:p/>
     <w:p>
       <w:r>
-        <w:lastRenderedPageBreak/>
         <w:t>A WebApi alkalmazás működése a következő</w:t>
       </w:r>
       <w:r>
@@ -7589,6 +7586,7 @@
         <w:rPr>
           <w:lang w:eastAsia="hu-HU"/>
         </w:rPr>
+        <w:lastRenderedPageBreak/>
         <w:t>SignalR</w:t>
       </w:r>
       <w:bookmarkEnd w:id="62"/>
@@ -7604,11 +7602,7 @@
         <w:t xml:space="preserve"> felé.</w:t>
       </w:r>
       <w:r>
-        <w:t xml:space="preserve"> Ennek </w:t>
-      </w:r>
-      <w:r>
-        <w:lastRenderedPageBreak/>
-        <w:t>köszönhetően valós idejű web alkalmazások készíthetők.</w:t>
+        <w:t xml:space="preserve"> Ennek köszönhetően valós idejű web alkalmazások készíthetők.</w:t>
       </w:r>
       <w:r>
         <w:t xml:space="preserve"> Tartalmaz szerver és kliens oldali JavaScript komponenseket.</w:t>
@@ -8477,6 +8471,7 @@
           <w:color w:val="008000"/>
           <w:lang w:eastAsia="hu-HU"/>
         </w:rPr>
+        <w:lastRenderedPageBreak/>
         <w:t>&lt;svg</w:t>
       </w:r>
       <w:r>
@@ -8899,7 +8894,6 @@
           <w:color w:val="000000"/>
           <w:lang w:eastAsia="hu-HU"/>
         </w:rPr>
-        <w:lastRenderedPageBreak/>
         <w:t xml:space="preserve">  </w:t>
       </w:r>
       <w:r>
@@ -9278,7 +9272,11 @@
         <w:t xml:space="preserve"> </w:t>
       </w:r>
       <w:r>
-        <w:t xml:space="preserve">osztállyal ellátott elemekbe helyezni. Az oszlopok méretét a </w:t>
+        <w:t xml:space="preserve">osztállyal ellátott </w:t>
+      </w:r>
+      <w:r>
+        <w:lastRenderedPageBreak/>
+        <w:t xml:space="preserve">elemekbe helyezni. Az oszlopok méretét a </w:t>
       </w:r>
       <w:r>
         <w:rPr>
@@ -9292,7 +9290,6 @@
     </w:p>
     <w:p>
       <w:r>
-        <w:lastRenderedPageBreak/>
         <w:t>Ezen felül számos beépített komponenst nyújt, amiket egyszerű CSS osztályokkal lehet használni. Ilyenek például a kártyák, amik egy képből, címből és egy szövegtörzsből állnak.</w:t>
       </w:r>
     </w:p>
@@ -9935,6 +9932,7 @@
     </w:p>
     <w:p>
       <w:r>
+        <w:lastRenderedPageBreak/>
         <w:t>A tények (Facts) olyan tesztek, amik mindig igazak. Nem változó körülményeket tesztelnek.</w:t>
       </w:r>
       <w:r>
@@ -10010,7 +10008,6 @@
           <w:rStyle w:val="na"/>
           <w:color w:val="7D9029"/>
         </w:rPr>
-        <w:lastRenderedPageBreak/>
         <w:t>[Theory]</w:t>
       </w:r>
     </w:p>
@@ -12849,11 +12846,7 @@
       </w:r>
     </w:p>
     <w:p>
-      <w:pPr>
-        <w:ind w:firstLine="0"/>
-      </w:pPr>
-      <w:r>
-        <w:tab/>
+      <w:r>
         <w:t xml:space="preserve">A </w:t>
       </w:r>
       <w:r>
@@ -12878,16 +12871,8 @@
         <w:t xml:space="preserve"> </w:t>
       </w:r>
       <w:r>
-        <w:t>entitások közti különbség, hogy az első t</w:t>
-      </w:r>
-      <w:r>
-        <w:t>árolja a felhasználó adatait is. Mivel a foglalási szándékok csak bizonyos ideig érvényesek, ezért valamikor törölni kell őket, hogy ne foglalják a helyet. Erre a dolgozatomban nem adtam megoldást, csak manuálisan lehetséges a törlés. Megoldás lehet erre az admin oldalon egy funkció, ami eltávolítja ezeket az elemeket, vagy egy háttérszolgáltatás.</w:t>
-      </w:r>
-    </w:p>
-    <w:p>
-      <w:pPr>
-        <w:ind w:firstLine="0"/>
-      </w:pPr>
+        <w:t>entitások közti különbség, hogy az első tárolja a felhasználó adatait is. Mivel a foglalási szándékok csak bizonyos ideig érvényesek, ezért valamikor törölni kell őket, hogy ne foglalják a helyet. Erre a dolgozatomban nem adtam megoldást, csak manuálisan lehetséges a törlés. Megoldás lehet erre az admin oldalon egy funkció, ami eltávolítja ezeket az elemeket, vagy egy háttérszolgáltatás implementálása.</w:t>
+      </w:r>
     </w:p>
     <w:p>
       <w:pPr>
@@ -12924,6 +12909,10 @@
         <w:jc w:val="center"/>
       </w:pPr>
       <w:r>
+        <w:rPr>
+          <w:noProof/>
+          <w:lang w:eastAsia="hu-HU"/>
+        </w:rPr>
         <w:drawing>
           <wp:inline distT="0" distB="0" distL="0" distR="0" wp14:anchorId="11BC4A6F" wp14:editId="7F803BB1">
             <wp:extent cx="2362530" cy="1371791"/>
@@ -13347,6 +13336,7 @@
     </w:p>
     <w:p>
       <w:r>
+        <w:lastRenderedPageBreak/>
         <w:t>További konfigurációkat a fluent API</w:t>
       </w:r>
       <w:sdt>
@@ -13408,674 +13398,724 @@
         <w:rPr>
           <w:lang w:eastAsia="hu-HU"/>
         </w:rPr>
+        <w:t>builder.Entity&lt;BookingPosition&gt;()</w:t>
+      </w:r>
+    </w:p>
+    <w:p>
+      <w:pPr>
+        <w:pStyle w:val="Kd"/>
+        <w:rPr>
+          <w:lang w:eastAsia="hu-HU"/>
+        </w:rPr>
+      </w:pPr>
+      <w:r>
+        <w:rPr>
+          <w:lang w:eastAsia="hu-HU"/>
+        </w:rPr>
+        <w:t xml:space="preserve">    .HasKey(x =&gt; </w:t>
+      </w:r>
+      <w:r>
+        <w:rPr>
+          <w:color w:val="0000FF"/>
+          <w:lang w:eastAsia="hu-HU"/>
+        </w:rPr>
+        <w:t>new</w:t>
+      </w:r>
+      <w:r>
+        <w:rPr>
+          <w:lang w:eastAsia="hu-HU"/>
+        </w:rPr>
+        <w:t xml:space="preserve"> { x.BookingId, x.ServicePlacePositionId });</w:t>
+      </w:r>
+    </w:p>
+    <w:p>
+      <w:pPr>
+        <w:pStyle w:val="Kd"/>
+        <w:rPr>
+          <w:lang w:eastAsia="hu-HU"/>
+        </w:rPr>
+      </w:pPr>
+    </w:p>
+    <w:p>
+      <w:pPr>
+        <w:pStyle w:val="Kd"/>
+        <w:rPr>
+          <w:lang w:eastAsia="hu-HU"/>
+        </w:rPr>
+      </w:pPr>
+      <w:r>
+        <w:rPr>
+          <w:lang w:eastAsia="hu-HU"/>
+        </w:rPr>
+        <w:t>builder.Entity&lt;BookingPosition&gt;()</w:t>
+      </w:r>
+    </w:p>
+    <w:p>
+      <w:pPr>
+        <w:pStyle w:val="Kd"/>
+        <w:rPr>
+          <w:lang w:eastAsia="hu-HU"/>
+        </w:rPr>
+      </w:pPr>
+      <w:r>
+        <w:rPr>
+          <w:lang w:eastAsia="hu-HU"/>
+        </w:rPr>
+        <w:t xml:space="preserve">   .HasOne(bc =&gt; bc.Booking)</w:t>
+      </w:r>
+    </w:p>
+    <w:p>
+      <w:pPr>
+        <w:pStyle w:val="Kd"/>
+        <w:rPr>
+          <w:lang w:eastAsia="hu-HU"/>
+        </w:rPr>
+      </w:pPr>
+      <w:r>
+        <w:rPr>
+          <w:lang w:eastAsia="hu-HU"/>
+        </w:rPr>
+        <w:t xml:space="preserve">   .WithMany(b =&gt; b.BookingPositions)</w:t>
+      </w:r>
+    </w:p>
+    <w:p>
+      <w:pPr>
+        <w:pStyle w:val="Kd"/>
+        <w:rPr>
+          <w:lang w:eastAsia="hu-HU"/>
+        </w:rPr>
+      </w:pPr>
+      <w:r>
+        <w:rPr>
+          <w:lang w:eastAsia="hu-HU"/>
+        </w:rPr>
+        <w:t xml:space="preserve">   .HasForeignKey(bc =&gt; bc.BookingId)</w:t>
+      </w:r>
+    </w:p>
+    <w:p>
+      <w:pPr>
+        <w:pStyle w:val="Kd"/>
+        <w:rPr>
+          <w:lang w:eastAsia="hu-HU"/>
+        </w:rPr>
+      </w:pPr>
+      <w:r>
+        <w:rPr>
+          <w:lang w:eastAsia="hu-HU"/>
+        </w:rPr>
+        <w:t xml:space="preserve">   .OnDelete(DeleteBehavior.ClientSetNull);</w:t>
+      </w:r>
+    </w:p>
+    <w:p>
+      <w:pPr>
+        <w:pStyle w:val="Kd"/>
+        <w:rPr>
+          <w:lang w:eastAsia="hu-HU"/>
+        </w:rPr>
+      </w:pPr>
+    </w:p>
+    <w:p>
+      <w:pPr>
+        <w:pStyle w:val="Kd"/>
+        <w:rPr>
+          <w:lang w:eastAsia="hu-HU"/>
+        </w:rPr>
+      </w:pPr>
+      <w:r>
+        <w:rPr>
+          <w:lang w:eastAsia="hu-HU"/>
+        </w:rPr>
+        <w:t>builder.Entity&lt;BookingPosition&gt;()</w:t>
+      </w:r>
+    </w:p>
+    <w:p>
+      <w:pPr>
+        <w:pStyle w:val="Kd"/>
+        <w:rPr>
+          <w:lang w:eastAsia="hu-HU"/>
+        </w:rPr>
+      </w:pPr>
+      <w:r>
+        <w:rPr>
+          <w:lang w:eastAsia="hu-HU"/>
+        </w:rPr>
+        <w:t xml:space="preserve">  .HasOne(bc =&gt; bc.ServicePlacePosition)</w:t>
+      </w:r>
+    </w:p>
+    <w:p>
+      <w:pPr>
+        <w:pStyle w:val="Kd"/>
+        <w:rPr>
+          <w:lang w:eastAsia="hu-HU"/>
+        </w:rPr>
+      </w:pPr>
+      <w:r>
+        <w:rPr>
+          <w:lang w:eastAsia="hu-HU"/>
+        </w:rPr>
+        <w:t xml:space="preserve">  .WithMany(b =&gt; b.BookingPositions)</w:t>
+      </w:r>
+    </w:p>
+    <w:p>
+      <w:pPr>
+        <w:pStyle w:val="Kd"/>
+        <w:rPr>
+          <w:lang w:eastAsia="hu-HU"/>
+        </w:rPr>
+      </w:pPr>
+      <w:r>
+        <w:rPr>
+          <w:lang w:eastAsia="hu-HU"/>
+        </w:rPr>
+        <w:t xml:space="preserve">  .HasForeignKey(bc =&gt; bc.ServicePlacePositionId)</w:t>
+      </w:r>
+    </w:p>
+    <w:p>
+      <w:pPr>
+        <w:pStyle w:val="Kd"/>
+        <w:rPr>
+          <w:lang w:eastAsia="hu-HU"/>
+        </w:rPr>
+      </w:pPr>
+      <w:r>
+        <w:rPr>
+          <w:lang w:eastAsia="hu-HU"/>
+        </w:rPr>
+        <w:t xml:space="preserve">  .OnDelete(DeleteBehavior.ClientSetNull);</w:t>
+      </w:r>
+    </w:p>
+    <w:p>
+      <w:r>
+        <w:t xml:space="preserve">Ebben a kódrészletben a </w:t>
+      </w:r>
+      <w:r>
+        <w:rPr>
+          <w:i/>
+        </w:rPr>
+        <w:t>BookingPosition</w:t>
+      </w:r>
+      <w:r>
+        <w:t xml:space="preserve"> entitást konfigurálom be. Ebből képződik egy kapcsoló tábla, ami összeköti a </w:t>
+      </w:r>
+      <w:r>
+        <w:rPr>
+          <w:i/>
+        </w:rPr>
+        <w:t>Booking</w:t>
+      </w:r>
+      <w:r>
+        <w:t xml:space="preserve"> és a </w:t>
+      </w:r>
+      <w:r>
+        <w:rPr>
+          <w:i/>
+        </w:rPr>
+        <w:t>ServicePlacePosition</w:t>
+      </w:r>
+      <w:r>
+        <w:t xml:space="preserve"> entitásokat. </w:t>
+      </w:r>
+      <w:r>
+        <w:t>Nagy adatbázis esetén ezek a konfigurációk nagyon hosszúak lehetnek, átláthatatlanná válnak. Erre megoldás</w:t>
+      </w:r>
+      <w:r>
+        <w:t>t</w:t>
+      </w:r>
+      <w:r>
+        <w:t xml:space="preserve"> szolgál</w:t>
+      </w:r>
+      <w:r>
+        <w:t>tat</w:t>
+      </w:r>
+      <w:r>
+        <w:t xml:space="preserve"> az </w:t>
+      </w:r>
+      <w:r>
+        <w:rPr>
+          <w:i/>
+        </w:rPr>
+        <w:t>IEntityTypeConfiguration&lt;TEntity&gt;</w:t>
+      </w:r>
+      <w:r>
+        <w:t xml:space="preserve"> interfész. A </w:t>
+      </w:r>
+      <w:r>
+        <w:rPr>
+          <w:i/>
+        </w:rPr>
+        <w:t>Configure</w:t>
+      </w:r>
+      <w:r>
+        <w:t xml:space="preserve"> függvényében végezhető el az entitásra vonatkozó beállítás.</w:t>
+      </w:r>
+    </w:p>
+    <w:p>
+      <w:pPr>
+        <w:pStyle w:val="Kd"/>
+        <w:rPr>
+          <w:lang w:eastAsia="hu-HU"/>
+        </w:rPr>
+      </w:pPr>
+      <w:r>
+        <w:rPr>
+          <w:color w:val="0000FF"/>
+          <w:lang w:eastAsia="hu-HU"/>
+        </w:rPr>
+        <w:t>public</w:t>
+      </w:r>
+      <w:r>
+        <w:rPr>
+          <w:lang w:eastAsia="hu-HU"/>
+        </w:rPr>
+        <w:t xml:space="preserve"> </w:t>
+      </w:r>
+      <w:r>
+        <w:rPr>
+          <w:color w:val="0000FF"/>
+          <w:lang w:eastAsia="hu-HU"/>
+        </w:rPr>
+        <w:t>class</w:t>
+      </w:r>
+      <w:r>
+        <w:rPr>
+          <w:lang w:eastAsia="hu-HU"/>
+        </w:rPr>
+        <w:t xml:space="preserve"> </w:t>
+      </w:r>
+      <w:r>
+        <w:rPr>
+          <w:color w:val="2B91AF"/>
+          <w:lang w:eastAsia="hu-HU"/>
+        </w:rPr>
+        <w:t>UserEntityConfiguration</w:t>
+      </w:r>
+      <w:r>
+        <w:rPr>
+          <w:lang w:eastAsia="hu-HU"/>
+        </w:rPr>
+        <w:t xml:space="preserve"> : IEntityTypeConfiguration&lt;</w:t>
+      </w:r>
+      <w:r>
+        <w:rPr>
+          <w:color w:val="2B91AF"/>
+          <w:lang w:eastAsia="hu-HU"/>
+        </w:rPr>
+        <w:t>User</w:t>
+      </w:r>
+      <w:r>
+        <w:rPr>
+          <w:lang w:eastAsia="hu-HU"/>
+        </w:rPr>
+        <w:t>&gt;</w:t>
+      </w:r>
+    </w:p>
+    <w:p>
+      <w:pPr>
+        <w:pStyle w:val="Kd"/>
+        <w:rPr>
+          <w:lang w:eastAsia="hu-HU"/>
+        </w:rPr>
+      </w:pPr>
+      <w:r>
+        <w:rPr>
+          <w:lang w:eastAsia="hu-HU"/>
+        </w:rPr>
+        <w:t>{</w:t>
+      </w:r>
+    </w:p>
+    <w:p>
+      <w:pPr>
+        <w:pStyle w:val="Kd"/>
+        <w:rPr>
+          <w:lang w:eastAsia="hu-HU"/>
+        </w:rPr>
+      </w:pPr>
+      <w:r>
+        <w:rPr>
+          <w:lang w:eastAsia="hu-HU"/>
+        </w:rPr>
+        <w:t xml:space="preserve">    </w:t>
+      </w:r>
+      <w:r>
+        <w:rPr>
+          <w:color w:val="0000FF"/>
+          <w:lang w:eastAsia="hu-HU"/>
+        </w:rPr>
+        <w:t>private</w:t>
+      </w:r>
+      <w:r>
+        <w:rPr>
+          <w:lang w:eastAsia="hu-HU"/>
+        </w:rPr>
+        <w:t xml:space="preserve"> </w:t>
+      </w:r>
+      <w:r>
+        <w:rPr>
+          <w:color w:val="0000FF"/>
+          <w:lang w:eastAsia="hu-HU"/>
+        </w:rPr>
+        <w:t>readonly</w:t>
+      </w:r>
+      <w:r>
+        <w:rPr>
+          <w:lang w:eastAsia="hu-HU"/>
+        </w:rPr>
+        <w:t xml:space="preserve"> ISeedService _seedService;</w:t>
+      </w:r>
+    </w:p>
+    <w:p>
+      <w:pPr>
+        <w:pStyle w:val="Kd"/>
+        <w:rPr>
+          <w:lang w:eastAsia="hu-HU"/>
+        </w:rPr>
+      </w:pPr>
+    </w:p>
+    <w:p>
+      <w:pPr>
+        <w:pStyle w:val="Kd"/>
+        <w:rPr>
+          <w:lang w:eastAsia="hu-HU"/>
+        </w:rPr>
+      </w:pPr>
+      <w:r>
+        <w:rPr>
+          <w:lang w:eastAsia="hu-HU"/>
+        </w:rPr>
+        <w:t xml:space="preserve">    </w:t>
+      </w:r>
+      <w:r>
+        <w:rPr>
+          <w:color w:val="0000FF"/>
+          <w:lang w:eastAsia="hu-HU"/>
+        </w:rPr>
+        <w:t>public</w:t>
+      </w:r>
+      <w:r>
+        <w:rPr>
+          <w:lang w:eastAsia="hu-HU"/>
+        </w:rPr>
+        <w:t xml:space="preserve"> </w:t>
+      </w:r>
+      <w:r>
+        <w:rPr>
+          <w:color w:val="2B91AF"/>
+          <w:lang w:eastAsia="hu-HU"/>
+        </w:rPr>
+        <w:t>UserEntityConfiguration</w:t>
+      </w:r>
+      <w:r>
+        <w:rPr>
+          <w:lang w:eastAsia="hu-HU"/>
+        </w:rPr>
+        <w:t>(ISeedService seedService)</w:t>
+      </w:r>
+    </w:p>
+    <w:p>
+      <w:pPr>
+        <w:pStyle w:val="Kd"/>
+        <w:rPr>
+          <w:lang w:eastAsia="hu-HU"/>
+        </w:rPr>
+      </w:pPr>
+      <w:r>
+        <w:rPr>
+          <w:lang w:eastAsia="hu-HU"/>
+        </w:rPr>
+        <w:t xml:space="preserve">        =&gt; _seedService = seedService;</w:t>
+      </w:r>
+    </w:p>
+    <w:p>
+      <w:pPr>
+        <w:pStyle w:val="Kd"/>
+        <w:rPr>
+          <w:lang w:eastAsia="hu-HU"/>
+        </w:rPr>
+      </w:pPr>
+    </w:p>
+    <w:p>
+      <w:pPr>
+        <w:pStyle w:val="Kd"/>
+        <w:rPr>
+          <w:lang w:eastAsia="hu-HU"/>
+        </w:rPr>
+      </w:pPr>
+      <w:r>
+        <w:rPr>
+          <w:lang w:eastAsia="hu-HU"/>
+        </w:rPr>
+        <w:t xml:space="preserve">    </w:t>
+      </w:r>
+      <w:r>
+        <w:rPr>
+          <w:color w:val="0000FF"/>
+          <w:lang w:eastAsia="hu-HU"/>
+        </w:rPr>
+        <w:t>public</w:t>
+      </w:r>
+      <w:r>
+        <w:rPr>
+          <w:lang w:eastAsia="hu-HU"/>
+        </w:rPr>
+        <w:t xml:space="preserve"> </w:t>
+      </w:r>
+      <w:r>
+        <w:rPr>
+          <w:color w:val="0000FF"/>
+          <w:lang w:eastAsia="hu-HU"/>
+        </w:rPr>
+        <w:t>void</w:t>
+      </w:r>
+      <w:r>
+        <w:rPr>
+          <w:lang w:eastAsia="hu-HU"/>
+        </w:rPr>
+        <w:t xml:space="preserve"> Configure(</w:t>
+      </w:r>
+      <w:r>
+        <w:rPr>
+          <w:color w:val="2B91AF"/>
+          <w:lang w:eastAsia="hu-HU"/>
+        </w:rPr>
+        <w:t>EntityTypeBuilder</w:t>
+      </w:r>
+      <w:r>
+        <w:rPr>
+          <w:lang w:eastAsia="hu-HU"/>
+        </w:rPr>
+        <w:t>&lt;</w:t>
+      </w:r>
+      <w:r>
+        <w:rPr>
+          <w:color w:val="2B91AF"/>
+          <w:lang w:eastAsia="hu-HU"/>
+        </w:rPr>
+        <w:t>User</w:t>
+      </w:r>
+      <w:r>
+        <w:rPr>
+          <w:lang w:eastAsia="hu-HU"/>
+        </w:rPr>
+        <w:t>&gt; builder)</w:t>
+      </w:r>
+    </w:p>
+    <w:p>
+      <w:pPr>
+        <w:pStyle w:val="Kd"/>
+        <w:rPr>
+          <w:lang w:eastAsia="hu-HU"/>
+        </w:rPr>
+      </w:pPr>
+      <w:r>
+        <w:rPr>
+          <w:lang w:eastAsia="hu-HU"/>
+        </w:rPr>
+        <w:t xml:space="preserve">        =&gt; builder.HasData(_seedService.Users.Values.ToArray());</w:t>
+      </w:r>
+    </w:p>
+    <w:p>
+      <w:pPr>
+        <w:pStyle w:val="Kd"/>
+        <w:rPr>
+          <w:lang w:eastAsia="hu-HU"/>
+        </w:rPr>
+      </w:pPr>
+      <w:r>
+        <w:rPr>
+          <w:lang w:eastAsia="hu-HU"/>
+        </w:rPr>
+        <w:t>}</w:t>
+      </w:r>
+    </w:p>
+    <w:p>
+      <w:r>
+        <w:t xml:space="preserve">Az interfészt megvalósító osztályokat be lehet regisztrálni </w:t>
+      </w:r>
+      <w:r>
+        <w:rPr>
+          <w:i/>
+        </w:rPr>
+        <w:t>OnModelCreating</w:t>
+      </w:r>
+      <w:r>
+        <w:t xml:space="preserve"> függvényben </w:t>
+      </w:r>
+      <w:r>
+        <w:t>és ott elvégzi a beállításokat.</w:t>
+      </w:r>
+    </w:p>
+    <w:p>
+      <w:pPr>
+        <w:pStyle w:val="Kd"/>
+        <w:rPr>
+          <w:lang w:eastAsia="hu-HU"/>
+        </w:rPr>
+      </w:pPr>
+      <w:r>
+        <w:rPr>
+          <w:lang w:eastAsia="hu-HU"/>
+        </w:rPr>
+        <w:t>builder.ApplyConfiguration(</w:t>
+      </w:r>
+      <w:r>
+        <w:rPr>
+          <w:color w:val="0000FF"/>
+          <w:lang w:eastAsia="hu-HU"/>
+        </w:rPr>
+        <w:t>new</w:t>
+      </w:r>
+      <w:r>
+        <w:rPr>
+          <w:lang w:eastAsia="hu-HU"/>
+        </w:rPr>
+        <w:t xml:space="preserve"> UserEntityConfiguration(_seedService));</w:t>
+      </w:r>
+    </w:p>
+    <w:p>
+      <w:pPr>
+        <w:rPr>
+          <w:lang w:eastAsia="hu-HU"/>
+        </w:rPr>
+      </w:pPr>
+      <w:r>
+        <w:rPr>
+          <w:lang w:eastAsia="hu-HU"/>
+        </w:rPr>
         <w:lastRenderedPageBreak/>
-        <w:t>builder.Entity&lt;BookingPosition&gt;()</w:t>
-      </w:r>
-    </w:p>
-    <w:p>
-      <w:pPr>
-        <w:pStyle w:val="Kd"/>
-        <w:rPr>
-          <w:lang w:eastAsia="hu-HU"/>
-        </w:rPr>
-      </w:pPr>
-      <w:r>
-        <w:rPr>
-          <w:lang w:eastAsia="hu-HU"/>
-        </w:rPr>
-        <w:t xml:space="preserve">    .HasKey(x =&gt; </w:t>
-      </w:r>
-      <w:r>
-        <w:rPr>
-          <w:color w:val="0000FF"/>
-          <w:lang w:eastAsia="hu-HU"/>
-        </w:rPr>
-        <w:t>new</w:t>
-      </w:r>
-      <w:r>
-        <w:rPr>
-          <w:lang w:eastAsia="hu-HU"/>
-        </w:rPr>
-        <w:t xml:space="preserve"> { x.BookingId, x.ServicePlacePositionId });</w:t>
-      </w:r>
-    </w:p>
-    <w:p>
-      <w:pPr>
-        <w:pStyle w:val="Kd"/>
-        <w:rPr>
-          <w:lang w:eastAsia="hu-HU"/>
-        </w:rPr>
-      </w:pPr>
-      <w:r>
-        <w:rPr>
-          <w:lang w:eastAsia="hu-HU"/>
-        </w:rPr>
-        <w:t>builder.Entity&lt;BookingPosition&gt;()</w:t>
-      </w:r>
-    </w:p>
-    <w:p>
-      <w:pPr>
-        <w:pStyle w:val="Kd"/>
-        <w:rPr>
-          <w:lang w:eastAsia="hu-HU"/>
-        </w:rPr>
-      </w:pPr>
-      <w:r>
-        <w:rPr>
-          <w:lang w:eastAsia="hu-HU"/>
-        </w:rPr>
-        <w:t xml:space="preserve">   .HasOne(bc =&gt; bc.Booking)</w:t>
-      </w:r>
-    </w:p>
-    <w:p>
-      <w:pPr>
-        <w:pStyle w:val="Kd"/>
-        <w:rPr>
-          <w:lang w:eastAsia="hu-HU"/>
-        </w:rPr>
-      </w:pPr>
-      <w:r>
-        <w:rPr>
-          <w:lang w:eastAsia="hu-HU"/>
-        </w:rPr>
-        <w:t xml:space="preserve">   .WithMany(b =&gt; b.BookingPositions)</w:t>
-      </w:r>
-    </w:p>
-    <w:p>
-      <w:pPr>
-        <w:pStyle w:val="Kd"/>
-        <w:rPr>
-          <w:lang w:eastAsia="hu-HU"/>
-        </w:rPr>
-      </w:pPr>
-      <w:r>
-        <w:rPr>
-          <w:lang w:eastAsia="hu-HU"/>
-        </w:rPr>
-        <w:t xml:space="preserve">   .HasForeignKey(bc =&gt; bc.BookingId)</w:t>
-      </w:r>
-    </w:p>
-    <w:p>
-      <w:pPr>
-        <w:pStyle w:val="Kd"/>
-        <w:rPr>
-          <w:lang w:eastAsia="hu-HU"/>
-        </w:rPr>
-      </w:pPr>
-      <w:r>
-        <w:rPr>
-          <w:lang w:eastAsia="hu-HU"/>
-        </w:rPr>
-        <w:t xml:space="preserve">   </w:t>
-      </w:r>
-      <w:r>
-        <w:rPr>
-          <w:lang w:eastAsia="hu-HU"/>
-        </w:rPr>
-        <w:t>.OnDelete(DeleteBehavior.ClientSetNull);</w:t>
-      </w:r>
-    </w:p>
-    <w:p>
-      <w:pPr>
-        <w:pStyle w:val="Kd"/>
-        <w:rPr>
-          <w:lang w:eastAsia="hu-HU"/>
-        </w:rPr>
-      </w:pPr>
-      <w:r>
-        <w:rPr>
-          <w:lang w:eastAsia="hu-HU"/>
-        </w:rPr>
-        <w:t>builder.Entity&lt;BookingPosition&gt;()</w:t>
-      </w:r>
-    </w:p>
-    <w:p>
-      <w:pPr>
-        <w:pStyle w:val="Kd"/>
-        <w:rPr>
-          <w:lang w:eastAsia="hu-HU"/>
-        </w:rPr>
-      </w:pPr>
-      <w:r>
-        <w:rPr>
-          <w:lang w:eastAsia="hu-HU"/>
-        </w:rPr>
-        <w:t xml:space="preserve">  .HasOne(bc =&gt; bc.ServicePlacePosition)</w:t>
-      </w:r>
-    </w:p>
-    <w:p>
-      <w:pPr>
-        <w:pStyle w:val="Kd"/>
-        <w:rPr>
-          <w:lang w:eastAsia="hu-HU"/>
-        </w:rPr>
-      </w:pPr>
-      <w:r>
-        <w:rPr>
-          <w:lang w:eastAsia="hu-HU"/>
-        </w:rPr>
-        <w:t xml:space="preserve">  .WithMany(b =&gt; b.BookingPositions)</w:t>
-      </w:r>
-    </w:p>
-    <w:p>
-      <w:pPr>
-        <w:pStyle w:val="Kd"/>
-        <w:rPr>
-          <w:lang w:eastAsia="hu-HU"/>
-        </w:rPr>
-      </w:pPr>
-      <w:r>
-        <w:rPr>
-          <w:lang w:eastAsia="hu-HU"/>
-        </w:rPr>
-        <w:t xml:space="preserve">  .HasForeignKey(bc =&gt; bc.ServicePlacePositionId)</w:t>
-      </w:r>
-    </w:p>
-    <w:p>
-      <w:pPr>
-        <w:pStyle w:val="Kd"/>
-        <w:rPr>
-          <w:lang w:eastAsia="hu-HU"/>
-        </w:rPr>
-      </w:pPr>
-      <w:r>
-        <w:rPr>
-          <w:lang w:eastAsia="hu-HU"/>
-        </w:rPr>
-        <w:t xml:space="preserve">  </w:t>
-      </w:r>
-      <w:r>
-        <w:rPr>
-          <w:lang w:eastAsia="hu-HU"/>
-        </w:rPr>
-        <w:t>.OnDelete(DeleteBehavior.ClientSetNull);</w:t>
-      </w:r>
-    </w:p>
-    <w:p>
-      <w:r>
-        <w:t xml:space="preserve">Ebben a kódrészletben a </w:t>
+        <w:t xml:space="preserve">A Migrations mappa a Code First által generált migrációkat tartalmazza. Új migrációt a </w:t>
       </w:r>
       <w:r>
         <w:rPr>
           <w:i/>
-        </w:rPr>
-        <w:t>BookingPosition</w:t>
-      </w:r>
-      <w:r>
-        <w:t xml:space="preserve"> entitást konfigurálom be. Ebből képződik egy kapcsoló tábla, ami összeköti a </w:t>
+          <w:lang w:eastAsia="hu-HU"/>
+        </w:rPr>
+        <w:t>Package Manager Console</w:t>
       </w:r>
       <w:r>
         <w:rPr>
           <w:i/>
-        </w:rPr>
-        <w:t>Booking</w:t>
-      </w:r>
-      <w:r>
-        <w:t xml:space="preserve"> és a </w:t>
+          <w:lang w:eastAsia="hu-HU"/>
+        </w:rPr>
+        <w:t xml:space="preserve"> </w:t>
       </w:r>
       <w:r>
         <w:rPr>
           <w:i/>
-        </w:rPr>
-        <w:t>ServicePlacePosition</w:t>
-      </w:r>
-      <w:r>
-        <w:t xml:space="preserve"> entitásokat. </w:t>
-      </w:r>
-      <w:r>
-        <w:t xml:space="preserve">Nagy adatbázis esetén ezek a konfigurációk nagyon hosszúak lehetnek, átláthatatlanná válnak. Erre megoldás szolgál az </w:t>
+          <w:lang w:eastAsia="hu-HU"/>
+        </w:rPr>
+        <w:t>Add-Migration [Name]</w:t>
       </w:r>
       <w:r>
         <w:rPr>
           <w:i/>
-        </w:rPr>
-        <w:t>IEntityTypeConfiguration&lt;TEntity&gt;</w:t>
-      </w:r>
-      <w:r>
-        <w:t xml:space="preserve"> interfész. A </w:t>
+          <w:lang w:eastAsia="hu-HU"/>
+        </w:rPr>
+        <w:t xml:space="preserve"> </w:t>
+      </w:r>
+      <w:r>
+        <w:rPr>
+          <w:lang w:eastAsia="hu-HU"/>
+        </w:rPr>
+        <w:t>parancsával lehet létrehozni.</w:t>
+      </w:r>
+    </w:p>
+    <w:p>
+      <w:pPr>
+        <w:rPr>
+          <w:lang w:eastAsia="hu-HU"/>
+        </w:rPr>
+      </w:pPr>
+      <w:r>
+        <w:rPr>
+          <w:lang w:eastAsia="hu-HU"/>
+        </w:rPr>
+        <w:t xml:space="preserve">A rendszeremet alapadatokkal való feltöltéséért a </w:t>
       </w:r>
       <w:r>
         <w:rPr>
           <w:i/>
-        </w:rPr>
-        <w:t>Configure</w:t>
-      </w:r>
-      <w:r>
-        <w:t xml:space="preserve"> függvényében végezhető el az entitásra vonatkozó beállítás.</w:t>
-      </w:r>
-    </w:p>
-    <w:p>
-      <w:pPr>
-        <w:pStyle w:val="Kd"/>
-        <w:rPr>
-          <w:lang w:eastAsia="hu-HU"/>
-        </w:rPr>
-      </w:pPr>
-      <w:r>
-        <w:rPr>
-          <w:color w:val="0000FF"/>
-          <w:lang w:eastAsia="hu-HU"/>
-        </w:rPr>
-        <w:t>public</w:t>
-      </w:r>
-      <w:r>
-        <w:rPr>
+          <w:lang w:eastAsia="hu-HU"/>
+        </w:rPr>
+        <w:t>SeedService</w:t>
+      </w:r>
+      <w:r>
+        <w:rPr>
+          <w:lang w:eastAsia="hu-HU"/>
+        </w:rPr>
+        <w:t xml:space="preserve">-k felelősek. Az </w:t>
+      </w:r>
+      <w:r>
+        <w:rPr>
+          <w:i/>
+          <w:lang w:eastAsia="hu-HU"/>
+        </w:rPr>
+        <w:t>ISeedService</w:t>
+      </w:r>
+      <w:r>
+        <w:rPr>
+          <w:lang w:eastAsia="hu-HU"/>
+        </w:rPr>
+        <w:t xml:space="preserve"> interfész példa elemeket és az admin felhasználót tartalmazza. Az </w:t>
+      </w:r>
+      <w:r>
+        <w:rPr>
+          <w:i/>
+          <w:lang w:eastAsia="hu-HU"/>
+        </w:rPr>
+        <w:t>IImageSeedService</w:t>
+      </w:r>
+      <w:r>
+        <w:rPr>
+          <w:i/>
           <w:lang w:eastAsia="hu-HU"/>
         </w:rPr>
         <w:t xml:space="preserve"> </w:t>
       </w:r>
       <w:r>
         <w:rPr>
-          <w:color w:val="0000FF"/>
-          <w:lang w:eastAsia="hu-HU"/>
-        </w:rPr>
-        <w:t>class</w:t>
-      </w:r>
-      <w:r>
-        <w:rPr>
+          <w:lang w:eastAsia="hu-HU"/>
+        </w:rPr>
+        <w:t xml:space="preserve">segíti a minta képek betöltését. Erre azért volt szükség, mert  a </w:t>
+      </w:r>
+      <w:r>
+        <w:rPr>
+          <w:i/>
+          <w:lang w:eastAsia="hu-HU"/>
+        </w:rPr>
+        <w:t>ModelBuilder</w:t>
+      </w:r>
+      <w:r>
+        <w:rPr>
+          <w:i/>
           <w:lang w:eastAsia="hu-HU"/>
         </w:rPr>
         <w:t xml:space="preserve"> </w:t>
       </w:r>
       <w:r>
         <w:rPr>
-          <w:color w:val="2B91AF"/>
-          <w:lang w:eastAsia="hu-HU"/>
-        </w:rPr>
-        <w:t>UserEntityConfiguration</w:t>
-      </w:r>
-      <w:r>
-        <w:rPr>
-          <w:lang w:eastAsia="hu-HU"/>
-        </w:rPr>
-        <w:t xml:space="preserve"> : IEntityTypeConfiguration&lt;User&gt;</w:t>
-      </w:r>
-    </w:p>
-    <w:p>
-      <w:pPr>
-        <w:pStyle w:val="Kd"/>
-        <w:rPr>
-          <w:lang w:eastAsia="hu-HU"/>
-        </w:rPr>
-      </w:pPr>
-      <w:r>
-        <w:rPr>
-          <w:lang w:eastAsia="hu-HU"/>
-        </w:rPr>
-        <w:t>{</w:t>
-      </w:r>
-    </w:p>
-    <w:p>
-      <w:pPr>
-        <w:pStyle w:val="Kd"/>
-        <w:rPr>
-          <w:lang w:eastAsia="hu-HU"/>
-        </w:rPr>
-      </w:pPr>
-      <w:r>
-        <w:rPr>
-          <w:lang w:eastAsia="hu-HU"/>
-        </w:rPr>
-        <w:t xml:space="preserve">    </w:t>
-      </w:r>
-      <w:r>
-        <w:rPr>
-          <w:color w:val="0000FF"/>
-          <w:lang w:eastAsia="hu-HU"/>
-        </w:rPr>
-        <w:t>private</w:t>
-      </w:r>
-      <w:r>
-        <w:rPr>
+          <w:lang w:eastAsia="hu-HU"/>
+        </w:rPr>
+        <w:t xml:space="preserve">osztály </w:t>
+      </w:r>
+      <w:r>
+        <w:rPr>
+          <w:i/>
+          <w:lang w:eastAsia="hu-HU"/>
+        </w:rPr>
+        <w:t>HasData</w:t>
+      </w:r>
+      <w:r>
+        <w:rPr>
+          <w:i/>
           <w:lang w:eastAsia="hu-HU"/>
         </w:rPr>
         <w:t xml:space="preserve"> </w:t>
       </w:r>
       <w:r>
         <w:rPr>
-          <w:color w:val="0000FF"/>
-          <w:lang w:eastAsia="hu-HU"/>
-        </w:rPr>
-        <w:t>readonly</w:t>
-      </w:r>
-      <w:r>
-        <w:rPr>
-          <w:lang w:eastAsia="hu-HU"/>
-        </w:rPr>
-        <w:t xml:space="preserve"> ISeedService _seedService;</w:t>
-      </w:r>
-    </w:p>
-    <w:p>
-      <w:pPr>
-        <w:pStyle w:val="Kd"/>
-        <w:rPr>
-          <w:lang w:eastAsia="hu-HU"/>
-        </w:rPr>
-      </w:pPr>
-    </w:p>
-    <w:p>
-      <w:pPr>
-        <w:pStyle w:val="Kd"/>
-        <w:rPr>
-          <w:lang w:eastAsia="hu-HU"/>
-        </w:rPr>
-      </w:pPr>
-      <w:r>
-        <w:rPr>
-          <w:lang w:eastAsia="hu-HU"/>
-        </w:rPr>
-        <w:t xml:space="preserve">    </w:t>
-      </w:r>
-      <w:r>
-        <w:rPr>
-          <w:color w:val="0000FF"/>
-          <w:lang w:eastAsia="hu-HU"/>
-        </w:rPr>
-        <w:t>public</w:t>
-      </w:r>
-      <w:r>
-        <w:rPr>
-          <w:lang w:eastAsia="hu-HU"/>
-        </w:rPr>
-        <w:t xml:space="preserve"> </w:t>
-      </w:r>
-      <w:r>
-        <w:rPr>
-          <w:color w:val="2B91AF"/>
-          <w:lang w:eastAsia="hu-HU"/>
-        </w:rPr>
-        <w:t>UserEntityConfiguration</w:t>
-      </w:r>
-      <w:r>
-        <w:rPr>
-          <w:lang w:eastAsia="hu-HU"/>
-        </w:rPr>
-        <w:t>(ISeedService seedService)</w:t>
-      </w:r>
-    </w:p>
-    <w:p>
-      <w:pPr>
-        <w:pStyle w:val="Kd"/>
-        <w:rPr>
-          <w:lang w:eastAsia="hu-HU"/>
-        </w:rPr>
-      </w:pPr>
-      <w:r>
-        <w:rPr>
-          <w:lang w:eastAsia="hu-HU"/>
-        </w:rPr>
-        <w:t xml:space="preserve">        =&gt; _seedService = seedService;</w:t>
-      </w:r>
-    </w:p>
-    <w:p>
-      <w:pPr>
-        <w:pStyle w:val="Kd"/>
-        <w:rPr>
-          <w:lang w:eastAsia="hu-HU"/>
-        </w:rPr>
-      </w:pPr>
-    </w:p>
-    <w:p>
-      <w:pPr>
-        <w:pStyle w:val="Kd"/>
-        <w:rPr>
-          <w:lang w:eastAsia="hu-HU"/>
-        </w:rPr>
-      </w:pPr>
-      <w:r>
-        <w:rPr>
-          <w:lang w:eastAsia="hu-HU"/>
-        </w:rPr>
-        <w:t xml:space="preserve">    </w:t>
-      </w:r>
-      <w:r>
-        <w:rPr>
-          <w:color w:val="0000FF"/>
-          <w:lang w:eastAsia="hu-HU"/>
-        </w:rPr>
-        <w:t>public</w:t>
-      </w:r>
-      <w:r>
-        <w:rPr>
-          <w:lang w:eastAsia="hu-HU"/>
-        </w:rPr>
-        <w:t xml:space="preserve"> </w:t>
-      </w:r>
-      <w:r>
-        <w:rPr>
-          <w:color w:val="0000FF"/>
-          <w:lang w:eastAsia="hu-HU"/>
-        </w:rPr>
-        <w:t>void</w:t>
-      </w:r>
-      <w:r>
-        <w:rPr>
-          <w:lang w:eastAsia="hu-HU"/>
-        </w:rPr>
-        <w:t xml:space="preserve"> Configure(EntityTypeBuilder&lt;User&gt; builder)</w:t>
-      </w:r>
-    </w:p>
-    <w:p>
-      <w:pPr>
-        <w:pStyle w:val="Kd"/>
-        <w:rPr>
-          <w:lang w:eastAsia="hu-HU"/>
-        </w:rPr>
-      </w:pPr>
-      <w:r>
-        <w:rPr>
-          <w:lang w:eastAsia="hu-HU"/>
-        </w:rPr>
-        <w:t xml:space="preserve">        =&gt; builder.HasData(_seedService.Users.Values.ToArray());</w:t>
-      </w:r>
-    </w:p>
-    <w:p>
-      <w:pPr>
-        <w:pStyle w:val="Kd"/>
-        <w:rPr>
-          <w:lang w:eastAsia="hu-HU"/>
-        </w:rPr>
-      </w:pPr>
-      <w:r>
-        <w:rPr>
-          <w:lang w:eastAsia="hu-HU"/>
-        </w:rPr>
-        <w:t>}</w:t>
-      </w:r>
-    </w:p>
-    <w:p>
-      <w:r>
-        <w:t>Az interfészt megvalósító osztályokat be lehet regisztrálni a modell létrehozáshoz és ott elvégzi a beállításokat.</w:t>
-      </w:r>
-    </w:p>
-    <w:p>
-      <w:pPr>
-        <w:pStyle w:val="Kd"/>
-        <w:rPr>
-          <w:lang w:eastAsia="hu-HU"/>
-        </w:rPr>
-      </w:pPr>
-      <w:r>
-        <w:rPr>
-          <w:lang w:eastAsia="hu-HU"/>
-        </w:rPr>
-        <w:t>builder.ApplyConfiguration(</w:t>
-      </w:r>
-      <w:r>
-        <w:rPr>
-          <w:color w:val="0000FF"/>
-          <w:lang w:eastAsia="hu-HU"/>
-        </w:rPr>
-        <w:t>new</w:t>
-      </w:r>
-      <w:r>
-        <w:rPr>
-          <w:lang w:eastAsia="hu-HU"/>
-        </w:rPr>
-        <w:t xml:space="preserve"> UserEntityConfiguration(_seedService));</w:t>
-      </w:r>
-    </w:p>
-    <w:p>
-      <w:pPr>
-        <w:rPr>
-          <w:lang w:eastAsia="hu-HU"/>
-        </w:rPr>
-      </w:pPr>
-      <w:r>
-        <w:rPr>
-          <w:lang w:eastAsia="hu-HU"/>
-        </w:rPr>
-        <w:t xml:space="preserve">A Migrations mappa a Code First által generált migrációkat tartalmazza. Új migrációt a </w:t>
-      </w:r>
-      <w:r>
-        <w:rPr>
-          <w:i/>
-          <w:lang w:eastAsia="hu-HU"/>
-        </w:rPr>
-        <w:t>Package Manager Console</w:t>
-      </w:r>
-      <w:r>
-        <w:rPr>
-          <w:i/>
-          <w:lang w:eastAsia="hu-HU"/>
-        </w:rPr>
-        <w:t xml:space="preserve"> </w:t>
-      </w:r>
-      <w:r>
-        <w:rPr>
-          <w:i/>
-          <w:lang w:eastAsia="hu-HU"/>
-        </w:rPr>
-        <w:t>Add-Migration [Name]</w:t>
-      </w:r>
-      <w:r>
-        <w:rPr>
-          <w:i/>
-          <w:lang w:eastAsia="hu-HU"/>
-        </w:rPr>
-        <w:t xml:space="preserve"> </w:t>
-      </w:r>
-      <w:r>
-        <w:rPr>
-          <w:lang w:eastAsia="hu-HU"/>
-        </w:rPr>
-        <w:t>parancsával lehet létrehozni.</w:t>
-      </w:r>
-    </w:p>
-    <w:p>
-      <w:pPr>
-        <w:rPr>
-          <w:lang w:eastAsia="hu-HU"/>
-        </w:rPr>
-      </w:pPr>
-      <w:r>
-        <w:rPr>
-          <w:lang w:eastAsia="hu-HU"/>
-        </w:rPr>
-        <w:t xml:space="preserve">A rendszeremet alapadatokkal való feltöltéséért a </w:t>
-      </w:r>
-      <w:r>
-        <w:rPr>
-          <w:i/>
-          <w:lang w:eastAsia="hu-HU"/>
-        </w:rPr>
-        <w:t>SeedService</w:t>
-      </w:r>
-      <w:r>
-        <w:rPr>
-          <w:lang w:eastAsia="hu-HU"/>
-        </w:rPr>
-        <w:t xml:space="preserve">-k felelősek. Az </w:t>
-      </w:r>
-      <w:r>
-        <w:rPr>
-          <w:i/>
-          <w:lang w:eastAsia="hu-HU"/>
-        </w:rPr>
-        <w:t>ISeedService</w:t>
-      </w:r>
-      <w:r>
-        <w:rPr>
-          <w:lang w:eastAsia="hu-HU"/>
-        </w:rPr>
-        <w:t xml:space="preserve"> interfész példa elemeket és az admin felhasználót tartalmazza. Az </w:t>
-      </w:r>
-      <w:r>
-        <w:rPr>
-          <w:i/>
-          <w:lang w:eastAsia="hu-HU"/>
-        </w:rPr>
-        <w:t>IImageSeedService</w:t>
-      </w:r>
-      <w:r>
-        <w:rPr>
-          <w:i/>
-          <w:lang w:eastAsia="hu-HU"/>
-        </w:rPr>
-        <w:t xml:space="preserve"> </w:t>
-      </w:r>
-      <w:r>
-        <w:rPr>
-          <w:i/>
-          <w:lang w:eastAsia="hu-HU"/>
-        </w:rPr>
-        <w:t>SeedImagesAsync</w:t>
-      </w:r>
-      <w:r>
-        <w:rPr>
-          <w:i/>
-          <w:lang w:eastAsia="hu-HU"/>
-        </w:rPr>
-        <w:t xml:space="preserve"> </w:t>
-      </w:r>
-      <w:r>
-        <w:rPr>
-          <w:lang w:eastAsia="hu-HU"/>
-        </w:rPr>
-        <w:t xml:space="preserve">függvénye a </w:t>
-      </w:r>
-      <w:r>
-        <w:rPr>
-          <w:i/>
-          <w:lang w:eastAsia="hu-HU"/>
-        </w:rPr>
-        <w:t>DbContext</w:t>
-      </w:r>
-      <w:r>
-        <w:rPr>
-          <w:lang w:eastAsia="hu-HU"/>
-        </w:rPr>
-        <w:t xml:space="preserve"> segítségével betölti a</w:t>
-      </w:r>
-      <w:r>
-        <w:rPr>
-          <w:lang w:eastAsia="hu-HU"/>
-        </w:rPr>
-        <w:t>z</w:t>
-      </w:r>
-      <w:r>
-        <w:rPr>
-          <w:lang w:eastAsia="hu-HU"/>
-        </w:rPr>
-        <w:t xml:space="preserve"> </w:t>
-      </w:r>
-      <w:r>
-        <w:rPr>
-          <w:lang w:eastAsia="hu-HU"/>
-        </w:rPr>
-        <w:t>alap</w:t>
-      </w:r>
-      <w:r>
-        <w:rPr>
-          <w:lang w:eastAsia="hu-HU"/>
-        </w:rPr>
-        <w:t xml:space="preserve"> </w:t>
-      </w:r>
-      <w:r>
-        <w:rPr>
-          <w:lang w:eastAsia="hu-HU"/>
-        </w:rPr>
-        <w:t>képeket.</w:t>
+          <w:lang w:eastAsia="hu-HU"/>
+        </w:rPr>
+        <w:t>metódusa nem volt képes bájt tömbök betöltésére. A migráció során a process lefagyott és az összes memóriát lefoglalta.</w:t>
       </w:r>
     </w:p>
     <w:p>
@@ -14118,9 +14158,9 @@
       </w:pPr>
       <w:r>
         <w:rPr>
-          <w:lang w:eastAsia="hu-HU"/>
-        </w:rPr>
-        <w:lastRenderedPageBreak/>
+          <w:noProof/>
+          <w:lang w:eastAsia="hu-HU"/>
+        </w:rPr>
         <w:drawing>
           <wp:inline distT="0" distB="0" distL="0" distR="0" wp14:anchorId="1F65FDB3" wp14:editId="26C272A7">
             <wp:extent cx="1848108" cy="1009791"/>
@@ -14199,10 +14239,467 @@
     </w:p>
     <w:p>
       <w:r>
-        <w:t>A réteg alapját a szolgáltatások képzik. Ezek felelősek az adatok kezeléséért. Minden szolgáltatáshoz egy interfész tartozik, amit meg kell valósítania. Ez azért szükséges, hogyha változik az implementáció alatta (például adatbázis csere vagy EF helyett ADO.NET), akkor ne törjön a felette levő réteg.</w:t>
-      </w:r>
-    </w:p>
-    <w:p>
+        <w:t xml:space="preserve">A réteg alapját a szolgáltatások képzik. Ezek felelősek az adatok kezeléséért. Minden szolgáltatáshoz egy interfész tartozik, amit meg kell valósítania. Ez azért szükséges, hogyha változik az implementáció alatta (például adatbázis csere vagy EF helyett ADO.NET), akkor </w:t>
+      </w:r>
+      <w:r>
+        <w:t>a feletette lévő réteget ne kelljen módosítani</w:t>
+      </w:r>
+      <w:r>
+        <w:t>.</w:t>
+      </w:r>
+      <w:r>
+        <w:t xml:space="preserve"> </w:t>
+      </w:r>
+    </w:p>
+    <w:p>
+      <w:pPr>
+        <w:pStyle w:val="Kd"/>
+        <w:rPr>
+          <w:color w:val="000000"/>
+          <w:lang w:eastAsia="hu-HU"/>
+        </w:rPr>
+      </w:pPr>
+      <w:r>
+        <w:rPr>
+          <w:color w:val="0000FF"/>
+          <w:lang w:eastAsia="hu-HU"/>
+        </w:rPr>
+        <w:t>public</w:t>
+      </w:r>
+      <w:r>
+        <w:rPr>
+          <w:color w:val="000000"/>
+          <w:lang w:eastAsia="hu-HU"/>
+        </w:rPr>
+        <w:t xml:space="preserve"> </w:t>
+      </w:r>
+      <w:r>
+        <w:rPr>
+          <w:color w:val="0000FF"/>
+          <w:lang w:eastAsia="hu-HU"/>
+        </w:rPr>
+        <w:t>interface</w:t>
+      </w:r>
+      <w:r>
+        <w:rPr>
+          <w:color w:val="000000"/>
+          <w:lang w:eastAsia="hu-HU"/>
+        </w:rPr>
+        <w:t xml:space="preserve"> </w:t>
+      </w:r>
+      <w:r>
+        <w:rPr>
+          <w:color w:val="2B91AF"/>
+          <w:lang w:eastAsia="hu-HU"/>
+        </w:rPr>
+        <w:t>IBookingService</w:t>
+      </w:r>
+    </w:p>
+    <w:p>
+      <w:pPr>
+        <w:pStyle w:val="Kd"/>
+        <w:rPr>
+          <w:color w:val="000000"/>
+          <w:lang w:eastAsia="hu-HU"/>
+        </w:rPr>
+      </w:pPr>
+      <w:r>
+        <w:rPr>
+          <w:color w:val="000000"/>
+          <w:lang w:eastAsia="hu-HU"/>
+        </w:rPr>
+        <w:t>{</w:t>
+      </w:r>
+    </w:p>
+    <w:p>
+      <w:pPr>
+        <w:pStyle w:val="Kd"/>
+        <w:rPr>
+          <w:color w:val="000000"/>
+          <w:lang w:eastAsia="hu-HU"/>
+        </w:rPr>
+      </w:pPr>
+      <w:r>
+        <w:rPr>
+          <w:color w:val="000000"/>
+          <w:lang w:eastAsia="hu-HU"/>
+        </w:rPr>
+        <w:t xml:space="preserve">    </w:t>
+      </w:r>
+      <w:r>
+        <w:rPr>
+          <w:color w:val="2B91AF"/>
+          <w:lang w:eastAsia="hu-HU"/>
+        </w:rPr>
+        <w:t>PendingBooking</w:t>
+      </w:r>
+      <w:r>
+        <w:rPr>
+          <w:color w:val="000000"/>
+          <w:lang w:eastAsia="hu-HU"/>
+        </w:rPr>
+        <w:t xml:space="preserve"> CreatePendingBooking(</w:t>
+      </w:r>
+      <w:r>
+        <w:rPr>
+          <w:color w:val="2B91AF"/>
+          <w:lang w:eastAsia="hu-HU"/>
+        </w:rPr>
+        <w:t>PendingBooking</w:t>
+      </w:r>
+      <w:r>
+        <w:rPr>
+          <w:color w:val="000000"/>
+          <w:lang w:eastAsia="hu-HU"/>
+        </w:rPr>
+        <w:t xml:space="preserve"> </w:t>
+      </w:r>
+    </w:p>
+    <w:p>
+      <w:pPr>
+        <w:pStyle w:val="Kd"/>
+        <w:rPr>
+          <w:color w:val="000000"/>
+          <w:lang w:eastAsia="hu-HU"/>
+        </w:rPr>
+      </w:pPr>
+      <w:r>
+        <w:rPr>
+          <w:color w:val="000000"/>
+          <w:lang w:eastAsia="hu-HU"/>
+        </w:rPr>
+        <w:t xml:space="preserve">         pendingBooking);</w:t>
+      </w:r>
+    </w:p>
+    <w:p>
+      <w:pPr>
+        <w:pStyle w:val="Kd"/>
+        <w:rPr>
+          <w:color w:val="000000"/>
+          <w:lang w:eastAsia="hu-HU"/>
+        </w:rPr>
+      </w:pPr>
+    </w:p>
+    <w:p>
+      <w:pPr>
+        <w:pStyle w:val="Kd"/>
+        <w:rPr>
+          <w:color w:val="000000"/>
+          <w:lang w:eastAsia="hu-HU"/>
+        </w:rPr>
+      </w:pPr>
+      <w:r>
+        <w:rPr>
+          <w:color w:val="000000"/>
+          <w:lang w:eastAsia="hu-HU"/>
+        </w:rPr>
+        <w:t xml:space="preserve">    </w:t>
+      </w:r>
+      <w:r>
+        <w:rPr>
+          <w:color w:val="2B91AF"/>
+          <w:lang w:eastAsia="hu-HU"/>
+        </w:rPr>
+        <w:t>Task</w:t>
+      </w:r>
+      <w:r>
+        <w:rPr>
+          <w:color w:val="000000"/>
+          <w:lang w:eastAsia="hu-HU"/>
+        </w:rPr>
+        <w:t>&lt;</w:t>
+      </w:r>
+      <w:r>
+        <w:rPr>
+          <w:color w:val="2B91AF"/>
+          <w:lang w:eastAsia="hu-HU"/>
+        </w:rPr>
+        <w:t>PendingBooking</w:t>
+      </w:r>
+      <w:r>
+        <w:rPr>
+          <w:color w:val="000000"/>
+          <w:lang w:eastAsia="hu-HU"/>
+        </w:rPr>
+        <w:t>&gt; CreatePendingBookingAsync(</w:t>
+      </w:r>
+      <w:r>
+        <w:rPr>
+          <w:color w:val="2B91AF"/>
+          <w:lang w:eastAsia="hu-HU"/>
+        </w:rPr>
+        <w:t>PendingBooking</w:t>
+      </w:r>
+      <w:r>
+        <w:rPr>
+          <w:color w:val="000000"/>
+          <w:lang w:eastAsia="hu-HU"/>
+        </w:rPr>
+        <w:t xml:space="preserve"> </w:t>
+      </w:r>
+    </w:p>
+    <w:p>
+      <w:pPr>
+        <w:pStyle w:val="Kd"/>
+        <w:rPr>
+          <w:color w:val="000000"/>
+          <w:lang w:eastAsia="hu-HU"/>
+        </w:rPr>
+      </w:pPr>
+      <w:r>
+        <w:rPr>
+          <w:color w:val="000000"/>
+          <w:lang w:eastAsia="hu-HU"/>
+        </w:rPr>
+        <w:t xml:space="preserve">         pendingBooking);</w:t>
+      </w:r>
+    </w:p>
+    <w:p>
+      <w:pPr>
+        <w:pStyle w:val="Kd"/>
+        <w:rPr>
+          <w:color w:val="000000"/>
+          <w:lang w:eastAsia="hu-HU"/>
+        </w:rPr>
+      </w:pPr>
+    </w:p>
+    <w:p>
+      <w:pPr>
+        <w:pStyle w:val="Kd"/>
+        <w:rPr>
+          <w:color w:val="000000"/>
+          <w:lang w:eastAsia="hu-HU"/>
+        </w:rPr>
+      </w:pPr>
+      <w:r>
+        <w:rPr>
+          <w:color w:val="000000"/>
+          <w:lang w:eastAsia="hu-HU"/>
+        </w:rPr>
+        <w:t xml:space="preserve">    </w:t>
+      </w:r>
+      <w:r>
+        <w:rPr>
+          <w:color w:val="2B91AF"/>
+          <w:lang w:eastAsia="hu-HU"/>
+        </w:rPr>
+        <w:t>Booking</w:t>
+      </w:r>
+      <w:r>
+        <w:rPr>
+          <w:color w:val="000000"/>
+          <w:lang w:eastAsia="hu-HU"/>
+        </w:rPr>
+        <w:t xml:space="preserve"> </w:t>
+      </w:r>
+      <w:r>
+        <w:rPr>
+          <w:color w:val="000000"/>
+          <w:lang w:eastAsia="hu-HU"/>
+        </w:rPr>
+        <w:t>CreateBooking</w:t>
+      </w:r>
+      <w:r>
+        <w:rPr>
+          <w:color w:val="000000"/>
+          <w:lang w:eastAsia="hu-HU"/>
+        </w:rPr>
+        <w:t>(</w:t>
+      </w:r>
+      <w:r>
+        <w:rPr>
+          <w:color w:val="2B91AF"/>
+          <w:lang w:eastAsia="hu-HU"/>
+        </w:rPr>
+        <w:t>Booking</w:t>
+      </w:r>
+      <w:r>
+        <w:rPr>
+          <w:color w:val="000000"/>
+          <w:lang w:eastAsia="hu-HU"/>
+        </w:rPr>
+        <w:t xml:space="preserve"> booking);</w:t>
+      </w:r>
+    </w:p>
+    <w:p>
+      <w:pPr>
+        <w:pStyle w:val="Kd"/>
+        <w:rPr>
+          <w:color w:val="000000"/>
+          <w:lang w:eastAsia="hu-HU"/>
+        </w:rPr>
+      </w:pPr>
+    </w:p>
+    <w:p>
+      <w:pPr>
+        <w:pStyle w:val="Kd"/>
+        <w:rPr>
+          <w:color w:val="000000"/>
+          <w:lang w:eastAsia="hu-HU"/>
+        </w:rPr>
+      </w:pPr>
+      <w:r>
+        <w:rPr>
+          <w:color w:val="000000"/>
+          <w:lang w:eastAsia="hu-HU"/>
+        </w:rPr>
+        <w:t xml:space="preserve">    </w:t>
+      </w:r>
+      <w:r>
+        <w:rPr>
+          <w:color w:val="2B91AF"/>
+          <w:lang w:eastAsia="hu-HU"/>
+        </w:rPr>
+        <w:t>Task</w:t>
+      </w:r>
+      <w:r>
+        <w:rPr>
+          <w:color w:val="000000"/>
+          <w:lang w:eastAsia="hu-HU"/>
+        </w:rPr>
+        <w:t>&lt;</w:t>
+      </w:r>
+      <w:r>
+        <w:rPr>
+          <w:color w:val="2B91AF"/>
+          <w:lang w:eastAsia="hu-HU"/>
+        </w:rPr>
+        <w:t>Booking</w:t>
+      </w:r>
+      <w:r>
+        <w:rPr>
+          <w:color w:val="000000"/>
+          <w:lang w:eastAsia="hu-HU"/>
+        </w:rPr>
+        <w:t xml:space="preserve">&gt; </w:t>
+      </w:r>
+      <w:r>
+        <w:rPr>
+          <w:color w:val="000000"/>
+          <w:lang w:eastAsia="hu-HU"/>
+        </w:rPr>
+        <w:t>CreateBookingAsync</w:t>
+      </w:r>
+      <w:r>
+        <w:rPr>
+          <w:color w:val="000000"/>
+          <w:lang w:eastAsia="hu-HU"/>
+        </w:rPr>
+        <w:t>(</w:t>
+      </w:r>
+      <w:r>
+        <w:rPr>
+          <w:color w:val="2B91AF"/>
+          <w:lang w:eastAsia="hu-HU"/>
+        </w:rPr>
+        <w:t>Booking</w:t>
+      </w:r>
+      <w:r>
+        <w:rPr>
+          <w:color w:val="000000"/>
+          <w:lang w:eastAsia="hu-HU"/>
+        </w:rPr>
+        <w:t xml:space="preserve"> booking);</w:t>
+      </w:r>
+    </w:p>
+    <w:p>
+      <w:pPr>
+        <w:pStyle w:val="Kd"/>
+        <w:rPr>
+          <w:color w:val="000000"/>
+          <w:lang w:eastAsia="hu-HU"/>
+        </w:rPr>
+      </w:pPr>
+    </w:p>
+    <w:p>
+      <w:pPr>
+        <w:pStyle w:val="Kd"/>
+        <w:rPr>
+          <w:color w:val="000000"/>
+          <w:lang w:eastAsia="hu-HU"/>
+        </w:rPr>
+      </w:pPr>
+      <w:r>
+        <w:rPr>
+          <w:color w:val="000000"/>
+          <w:lang w:eastAsia="hu-HU"/>
+        </w:rPr>
+        <w:t xml:space="preserve">    </w:t>
+      </w:r>
+      <w:r>
+        <w:rPr>
+          <w:color w:val="2B91AF"/>
+          <w:lang w:eastAsia="hu-HU"/>
+        </w:rPr>
+        <w:t>Task</w:t>
+      </w:r>
+      <w:r>
+        <w:rPr>
+          <w:color w:val="000000"/>
+          <w:lang w:eastAsia="hu-HU"/>
+        </w:rPr>
+        <w:t>&lt;</w:t>
+      </w:r>
+      <w:r>
+        <w:rPr>
+          <w:color w:val="2B91AF"/>
+          <w:lang w:eastAsia="hu-HU"/>
+        </w:rPr>
+        <w:t>PendingBooking</w:t>
+      </w:r>
+      <w:r>
+        <w:rPr>
+          <w:color w:val="000000"/>
+          <w:lang w:eastAsia="hu-HU"/>
+        </w:rPr>
+        <w:t xml:space="preserve">&gt; </w:t>
+      </w:r>
+      <w:r>
+        <w:rPr>
+          <w:color w:val="000000"/>
+          <w:lang w:eastAsia="hu-HU"/>
+        </w:rPr>
+        <w:t>GetPendingBookingByClientIdAsync</w:t>
+      </w:r>
+      <w:r>
+        <w:rPr>
+          <w:color w:val="000000"/>
+          <w:lang w:eastAsia="hu-HU"/>
+        </w:rPr>
+        <w:t>(</w:t>
+      </w:r>
+      <w:r>
+        <w:rPr>
+          <w:color w:val="2B91AF"/>
+          <w:lang w:eastAsia="hu-HU"/>
+        </w:rPr>
+        <w:t>Guid</w:t>
+      </w:r>
+      <w:r>
+        <w:rPr>
+          <w:color w:val="000000"/>
+          <w:lang w:eastAsia="hu-HU"/>
+        </w:rPr>
+        <w:t xml:space="preserve"> id);</w:t>
+      </w:r>
+    </w:p>
+    <w:p>
+      <w:pPr>
+        <w:pStyle w:val="Kd"/>
+      </w:pPr>
+      <w:r>
+        <w:rPr>
+          <w:color w:val="000000"/>
+          <w:lang w:eastAsia="hu-HU"/>
+        </w:rPr>
+        <w:t>}</w:t>
+      </w:r>
+    </w:p>
+    <w:p>
+      <w:r>
+        <w:lastRenderedPageBreak/>
+        <w:t xml:space="preserve">Az interfészek metódusai szinkron, illetve aszinkron típusúak. </w:t>
+      </w:r>
       <w:r>
         <w:t xml:space="preserve">A szolgáltatásoknak szükségük van egy </w:t>
       </w:r>
@@ -14237,16 +14734,68 @@
       </w:r>
     </w:p>
     <w:p>
+      <w:r>
+        <w:t xml:space="preserve">A listás megjelenítéseknél a szűrést a </w:t>
+      </w:r>
+      <w:r>
+        <w:rPr>
+          <w:i/>
+          <w:u w:val="single"/>
+        </w:rPr>
+        <w:t>SearchParameter</w:t>
+      </w:r>
+      <w:r>
+        <w:t xml:space="preserve"> postfixel rendelkező osztályok segítik.</w:t>
+      </w:r>
+    </w:p>
+    <w:p>
       <w:pPr>
         <w:pStyle w:val="Cmsor2"/>
       </w:pPr>
       <w:r>
-        <w:t>Ügyintézői oldal</w:t>
-      </w:r>
-    </w:p>
-    <w:p>
-      <w:r>
-        <w:t xml:space="preserve">A belső webportál egy ASP.NET Core MVC alkalmazás. Az ügyintézői szerepkörhöz kapcsolódó funkcionalitásokat valósítja meg. Az alkalmazás az adatelérési és a belső UI rétegekből épül fel. </w:t>
+        <w:t xml:space="preserve">Ügyintézői </w:t>
+      </w:r>
+      <w:r>
+        <w:t>portál</w:t>
+      </w:r>
+    </w:p>
+    <w:p>
+      <w:r>
+        <w:t>A belső webportál egy ASP.NET Core MVC alkalmazás. Az ügyintézői szerepkörhöz kapcsolódó funkcionalitásokat valósítja meg. Az alkalmazás</w:t>
+      </w:r>
+      <w:r>
+        <w:t>t</w:t>
+      </w:r>
+      <w:r>
+        <w:t xml:space="preserve"> az adatelérési és a belső UI </w:t>
+      </w:r>
+      <w:r>
+        <w:t>alkotják</w:t>
+      </w:r>
+      <w:r>
+        <w:t xml:space="preserve">. </w:t>
+      </w:r>
+    </w:p>
+    <w:p>
+      <w:pPr>
+        <w:pStyle w:val="Cmsor3"/>
+      </w:pPr>
+      <w:r>
+        <w:t>Felépítése</w:t>
+      </w:r>
+    </w:p>
+    <w:p>
+      <w:r>
+        <w:t xml:space="preserve">Ebben a részben az ASP.NET </w:t>
+      </w:r>
+      <w:r>
+        <w:t xml:space="preserve">Core </w:t>
+      </w:r>
+      <w:r>
+        <w:t>MVC alkalmazásom felépítését szeretném bemutatni.</w:t>
+      </w:r>
+      <w:r>
+        <w:t xml:space="preserve"> Ahogy a nevéből adódik a program a modell-nézet-vezérlő tervezéséri mintára épül.</w:t>
       </w:r>
     </w:p>
     <w:p>
@@ -14255,6 +14804,10 @@
         <w:jc w:val="center"/>
       </w:pPr>
       <w:r>
+        <w:rPr>
+          <w:noProof/>
+          <w:lang w:eastAsia="hu-HU"/>
+        </w:rPr>
         <w:drawing>
           <wp:inline distT="0" distB="0" distL="0" distR="0" wp14:anchorId="05144E87" wp14:editId="771554A0">
             <wp:extent cx="1810003" cy="2581635"/>
@@ -14355,28 +14908,478 @@
         <w:footnoteReference w:id="15"/>
       </w:r>
       <w:r>
+        <w:t xml:space="preserve">segíti, ami a </w:t>
+      </w:r>
+      <w:r>
         <w:rPr>
           <w:i/>
         </w:rPr>
+        <w:t>WebHostDataExtensions</w:t>
+      </w:r>
+      <w:r>
+        <w:rPr>
+          <w:i/>
+        </w:rPr>
         <w:t xml:space="preserve"> </w:t>
       </w:r>
       <w:r>
-        <w:t xml:space="preserve">segíti, ami a </w:t>
+        <w:t>osztály</w:t>
+      </w:r>
+      <w:r>
+        <w:t>om</w:t>
+      </w:r>
+      <w:r>
+        <w:t xml:space="preserve"> része.</w:t>
+      </w:r>
+    </w:p>
+    <w:p>
+      <w:pPr>
+        <w:pStyle w:val="Kd"/>
+        <w:rPr>
+          <w:lang w:eastAsia="hu-HU"/>
+        </w:rPr>
+      </w:pPr>
+      <w:r>
+        <w:rPr>
+          <w:color w:val="0000FF"/>
+          <w:lang w:eastAsia="hu-HU"/>
+        </w:rPr>
+        <w:t>public</w:t>
+      </w:r>
+      <w:r>
+        <w:rPr>
+          <w:lang w:eastAsia="hu-HU"/>
+        </w:rPr>
+        <w:t xml:space="preserve"> </w:t>
+      </w:r>
+      <w:r>
+        <w:rPr>
+          <w:color w:val="0000FF"/>
+          <w:lang w:eastAsia="hu-HU"/>
+        </w:rPr>
+        <w:t>async</w:t>
+      </w:r>
+      <w:r>
+        <w:rPr>
+          <w:lang w:eastAsia="hu-HU"/>
+        </w:rPr>
+        <w:t xml:space="preserve"> </w:t>
+      </w:r>
+      <w:r>
+        <w:rPr>
+          <w:color w:val="0000FF"/>
+          <w:lang w:eastAsia="hu-HU"/>
+        </w:rPr>
+        <w:t>static</w:t>
+      </w:r>
+      <w:r>
+        <w:rPr>
+          <w:lang w:eastAsia="hu-HU"/>
+        </w:rPr>
+        <w:t xml:space="preserve"> </w:t>
+      </w:r>
+      <w:r>
+        <w:rPr>
+          <w:color w:val="2B91AF"/>
+          <w:lang w:eastAsia="hu-HU"/>
+        </w:rPr>
+        <w:t>Task</w:t>
+      </w:r>
+      <w:r>
+        <w:rPr>
+          <w:lang w:eastAsia="hu-HU"/>
+        </w:rPr>
+        <w:t>&lt;IWebHost&gt; MigrateDatabase&lt;</w:t>
+      </w:r>
+      <w:r>
+        <w:rPr>
+          <w:color w:val="2B91AF"/>
+          <w:lang w:eastAsia="hu-HU"/>
+        </w:rPr>
+        <w:t>TContext</w:t>
+      </w:r>
+      <w:r>
+        <w:rPr>
+          <w:lang w:eastAsia="hu-HU"/>
+        </w:rPr>
+        <w:t>&gt;(</w:t>
+      </w:r>
+      <w:r>
+        <w:rPr>
+          <w:color w:val="0000FF"/>
+          <w:lang w:eastAsia="hu-HU"/>
+        </w:rPr>
+        <w:t>this</w:t>
+      </w:r>
+      <w:r>
+        <w:rPr>
+          <w:lang w:eastAsia="hu-HU"/>
+        </w:rPr>
+        <w:t xml:space="preserve"> IWebHost host) </w:t>
+      </w:r>
+      <w:r>
+        <w:rPr>
+          <w:color w:val="0000FF"/>
+          <w:lang w:eastAsia="hu-HU"/>
+        </w:rPr>
+        <w:t>where</w:t>
+      </w:r>
+      <w:r>
+        <w:rPr>
+          <w:lang w:eastAsia="hu-HU"/>
+        </w:rPr>
+        <w:t xml:space="preserve"> TContext : </w:t>
+      </w:r>
+      <w:r>
+        <w:rPr>
+          <w:color w:val="2B91AF"/>
+          <w:lang w:eastAsia="hu-HU"/>
+        </w:rPr>
+        <w:t>DbContext</w:t>
+      </w:r>
+    </w:p>
+    <w:p>
+      <w:pPr>
+        <w:pStyle w:val="Kd"/>
+        <w:rPr>
+          <w:lang w:eastAsia="hu-HU"/>
+        </w:rPr>
+      </w:pPr>
+      <w:r>
+        <w:rPr>
+          <w:lang w:eastAsia="hu-HU"/>
+        </w:rPr>
+        <w:t>{</w:t>
+      </w:r>
+    </w:p>
+    <w:p>
+      <w:pPr>
+        <w:pStyle w:val="Kd"/>
+        <w:rPr>
+          <w:lang w:eastAsia="hu-HU"/>
+        </w:rPr>
+      </w:pPr>
+      <w:r>
+        <w:rPr>
+          <w:lang w:eastAsia="hu-HU"/>
+        </w:rPr>
+        <w:t xml:space="preserve">    </w:t>
+      </w:r>
+      <w:r>
+        <w:rPr>
+          <w:color w:val="0000FF"/>
+          <w:lang w:eastAsia="hu-HU"/>
+        </w:rPr>
+        <w:t>using</w:t>
+      </w:r>
+      <w:r>
+        <w:rPr>
+          <w:lang w:eastAsia="hu-HU"/>
+        </w:rPr>
+        <w:t xml:space="preserve"> (</w:t>
+      </w:r>
+      <w:r>
+        <w:rPr>
+          <w:color w:val="0000FF"/>
+          <w:lang w:eastAsia="hu-HU"/>
+        </w:rPr>
+        <w:t>var</w:t>
+      </w:r>
+      <w:r>
+        <w:rPr>
+          <w:lang w:eastAsia="hu-HU"/>
+        </w:rPr>
+        <w:t xml:space="preserve"> scope = host.Services.CreateScope())</w:t>
+      </w:r>
+    </w:p>
+    <w:p>
+      <w:pPr>
+        <w:pStyle w:val="Kd"/>
+        <w:rPr>
+          <w:lang w:eastAsia="hu-HU"/>
+        </w:rPr>
+      </w:pPr>
+      <w:r>
+        <w:rPr>
+          <w:lang w:eastAsia="hu-HU"/>
+        </w:rPr>
+        <w:t xml:space="preserve">    {</w:t>
+      </w:r>
+    </w:p>
+    <w:p>
+      <w:pPr>
+        <w:pStyle w:val="Kd"/>
+        <w:rPr>
+          <w:lang w:eastAsia="hu-HU"/>
+        </w:rPr>
+      </w:pPr>
+      <w:r>
+        <w:rPr>
+          <w:lang w:eastAsia="hu-HU"/>
+        </w:rPr>
+        <w:t xml:space="preserve">        </w:t>
+      </w:r>
+      <w:r>
+        <w:rPr>
+          <w:color w:val="0000FF"/>
+          <w:lang w:eastAsia="hu-HU"/>
+        </w:rPr>
+        <w:t>var</w:t>
+      </w:r>
+      <w:r>
+        <w:rPr>
+          <w:lang w:eastAsia="hu-HU"/>
+        </w:rPr>
+        <w:t xml:space="preserve"> serviceProvider = scope.ServiceProvider;</w:t>
+      </w:r>
+    </w:p>
+    <w:p>
+      <w:pPr>
+        <w:pStyle w:val="Kd"/>
+        <w:rPr>
+          <w:lang w:eastAsia="hu-HU"/>
+        </w:rPr>
+      </w:pPr>
+      <w:r>
+        <w:rPr>
+          <w:lang w:eastAsia="hu-HU"/>
+        </w:rPr>
+        <w:t xml:space="preserve">        </w:t>
+      </w:r>
+      <w:r>
+        <w:rPr>
+          <w:color w:val="0000FF"/>
+          <w:lang w:eastAsia="hu-HU"/>
+        </w:rPr>
+        <w:t>var</w:t>
+      </w:r>
+      <w:r>
+        <w:rPr>
+          <w:lang w:eastAsia="hu-HU"/>
+        </w:rPr>
+        <w:t xml:space="preserve"> context = serviceProvider.GetRequiredService&lt;TContext&gt;();</w:t>
+      </w:r>
+    </w:p>
+    <w:p>
+      <w:pPr>
+        <w:pStyle w:val="Kd"/>
+        <w:rPr>
+          <w:lang w:eastAsia="hu-HU"/>
+        </w:rPr>
+      </w:pPr>
+      <w:r>
+        <w:rPr>
+          <w:lang w:eastAsia="hu-HU"/>
+        </w:rPr>
+        <w:t xml:space="preserve">        context.Database.Migrate();</w:t>
+      </w:r>
+    </w:p>
+    <w:p>
+      <w:pPr>
+        <w:pStyle w:val="Kd"/>
+        <w:rPr>
+          <w:lang w:eastAsia="hu-HU"/>
+        </w:rPr>
+      </w:pPr>
+      <w:r>
+        <w:rPr>
+          <w:lang w:eastAsia="hu-HU"/>
+        </w:rPr>
+        <w:t xml:space="preserve">        </w:t>
+      </w:r>
+      <w:r>
+        <w:rPr>
+          <w:color w:val="0000FF"/>
+          <w:lang w:eastAsia="hu-HU"/>
+        </w:rPr>
+        <w:t>var</w:t>
+      </w:r>
+      <w:r>
+        <w:rPr>
+          <w:lang w:eastAsia="hu-HU"/>
+        </w:rPr>
+        <w:t xml:space="preserve"> imageSeedSevice = </w:t>
+      </w:r>
+    </w:p>
+    <w:p>
+      <w:pPr>
+        <w:pStyle w:val="Kd"/>
+        <w:rPr>
+          <w:lang w:eastAsia="hu-HU"/>
+        </w:rPr>
+      </w:pPr>
+      <w:r>
+        <w:rPr>
+          <w:color w:val="0000FF"/>
+          <w:lang w:eastAsia="hu-HU"/>
+        </w:rPr>
+        <w:t xml:space="preserve">              </w:t>
+      </w:r>
+      <w:r>
+        <w:rPr>
+          <w:lang w:eastAsia="hu-HU"/>
+        </w:rPr>
+        <w:t>serviceProvider.GetRequiredService&lt;IImageSeedService&gt;();</w:t>
+      </w:r>
+    </w:p>
+    <w:p>
+      <w:pPr>
+        <w:pStyle w:val="Kd"/>
+        <w:rPr>
+          <w:lang w:eastAsia="hu-HU"/>
+        </w:rPr>
+      </w:pPr>
+      <w:r>
+        <w:rPr>
+          <w:lang w:eastAsia="hu-HU"/>
+        </w:rPr>
+        <w:t xml:space="preserve">        </w:t>
+      </w:r>
+      <w:r>
+        <w:rPr>
+          <w:color w:val="0000FF"/>
+          <w:lang w:eastAsia="hu-HU"/>
+        </w:rPr>
+        <w:t>await</w:t>
+      </w:r>
+      <w:r>
+        <w:rPr>
+          <w:lang w:eastAsia="hu-HU"/>
+        </w:rPr>
+        <w:t xml:space="preserve"> imageSeedSevice.SeedImagesAsync();</w:t>
+      </w:r>
+    </w:p>
+    <w:p>
+      <w:pPr>
+        <w:pStyle w:val="Kd"/>
+        <w:rPr>
+          <w:lang w:eastAsia="hu-HU"/>
+        </w:rPr>
+      </w:pPr>
+      <w:r>
+        <w:rPr>
+          <w:lang w:eastAsia="hu-HU"/>
+        </w:rPr>
+        <w:t xml:space="preserve">    }</w:t>
+      </w:r>
+    </w:p>
+    <w:p>
+      <w:pPr>
+        <w:pStyle w:val="Kd"/>
+        <w:rPr>
+          <w:lang w:eastAsia="hu-HU"/>
+        </w:rPr>
+      </w:pPr>
+      <w:r>
+        <w:rPr>
+          <w:lang w:eastAsia="hu-HU"/>
+        </w:rPr>
+        <w:t xml:space="preserve">    </w:t>
+      </w:r>
+      <w:r>
+        <w:rPr>
+          <w:color w:val="0000FF"/>
+          <w:lang w:eastAsia="hu-HU"/>
+        </w:rPr>
+        <w:t>return</w:t>
+      </w:r>
+      <w:r>
+        <w:rPr>
+          <w:lang w:eastAsia="hu-HU"/>
+        </w:rPr>
+        <w:t xml:space="preserve"> host;</w:t>
+      </w:r>
+    </w:p>
+    <w:p>
+      <w:pPr>
+        <w:pStyle w:val="Kd"/>
+        <w:rPr>
+          <w:lang w:eastAsia="hu-HU"/>
+        </w:rPr>
+      </w:pPr>
+      <w:r>
+        <w:rPr>
+          <w:lang w:eastAsia="hu-HU"/>
+        </w:rPr>
+        <w:t>}</w:t>
+      </w:r>
+    </w:p>
+    <w:p>
+      <w:pPr>
+        <w:rPr>
+          <w:lang w:eastAsia="hu-HU"/>
+        </w:rPr>
+      </w:pPr>
+      <w:r>
+        <w:rPr>
+          <w:lang w:eastAsia="hu-HU"/>
+        </w:rPr>
+        <w:t xml:space="preserve">A Helpers mappa tartalmazza a projekthez kapcsolódó segítő osztályokat. A legfontosabb eleme a </w:t>
       </w:r>
       <w:r>
         <w:rPr>
           <w:i/>
-        </w:rPr>
-        <w:t>WebHostDataExtensions</w:t>
+          <w:u w:val="single"/>
+          <w:lang w:eastAsia="hu-HU"/>
+        </w:rPr>
+        <w:t>MapperHelper</w:t>
+      </w:r>
+      <w:r>
+        <w:rPr>
+          <w:lang w:eastAsia="hu-HU"/>
+        </w:rPr>
+        <w:t xml:space="preserve"> statikus osztály. Az </w:t>
       </w:r>
       <w:r>
         <w:rPr>
           <w:i/>
+          <w:lang w:eastAsia="hu-HU"/>
+        </w:rPr>
+        <w:t>AutoMapper</w:t>
+      </w:r>
+      <w:r>
+        <w:rPr>
+          <w:lang w:eastAsia="hu-HU"/>
+        </w:rPr>
+        <w:t xml:space="preserve"> nevű komponens konfigurálás segíti. A bekonfigurált </w:t>
+      </w:r>
+      <w:r>
+        <w:rPr>
+          <w:i/>
+          <w:lang w:eastAsia="hu-HU"/>
+        </w:rPr>
+        <w:t>Mapper</w:t>
+      </w:r>
+      <w:r>
+        <w:rPr>
+          <w:lang w:eastAsia="hu-HU"/>
+        </w:rPr>
+        <w:t xml:space="preserve"> osztály leképezi az adatbázis entitásaimat a webes </w:t>
+      </w:r>
+      <w:r>
+        <w:rPr>
+          <w:i/>
+          <w:lang w:eastAsia="hu-HU"/>
+        </w:rPr>
+        <w:t>ViewModel</w:t>
+      </w:r>
+      <w:r>
+        <w:rPr>
+          <w:lang w:eastAsia="hu-HU"/>
         </w:rPr>
         <w:t xml:space="preserve"> </w:t>
       </w:r>
       <w:r>
-        <w:t>osztály része.</w:t>
+        <w:rPr>
+          <w:lang w:eastAsia="hu-HU"/>
+        </w:rPr>
+        <w:t>osztályokra</w:t>
+      </w:r>
+      <w:r>
+        <w:rPr>
+          <w:lang w:eastAsia="hu-HU"/>
+        </w:rPr>
+        <w:t>.</w:t>
       </w:r>
     </w:p>
     <w:p>
@@ -14404,6 +15407,1399 @@
           <w:color w:val="0000FF"/>
           <w:lang w:eastAsia="hu-HU"/>
         </w:rPr>
+        <w:t>static</w:t>
+      </w:r>
+      <w:r>
+        <w:rPr>
+          <w:lang w:eastAsia="hu-HU"/>
+        </w:rPr>
+        <w:t xml:space="preserve"> </w:t>
+      </w:r>
+      <w:r>
+        <w:rPr>
+          <w:color w:val="0000FF"/>
+          <w:lang w:eastAsia="hu-HU"/>
+        </w:rPr>
+        <w:t>void</w:t>
+      </w:r>
+      <w:r>
+        <w:rPr>
+          <w:lang w:eastAsia="hu-HU"/>
+        </w:rPr>
+        <w:t xml:space="preserve"> InitializeMapper()</w:t>
+      </w:r>
+    </w:p>
+    <w:p>
+      <w:pPr>
+        <w:pStyle w:val="Kd"/>
+        <w:rPr>
+          <w:lang w:eastAsia="hu-HU"/>
+        </w:rPr>
+      </w:pPr>
+      <w:r>
+        <w:rPr>
+          <w:lang w:eastAsia="hu-HU"/>
+        </w:rPr>
+        <w:t>{</w:t>
+      </w:r>
+    </w:p>
+    <w:p>
+      <w:pPr>
+        <w:pStyle w:val="Kd"/>
+        <w:rPr>
+          <w:lang w:eastAsia="hu-HU"/>
+        </w:rPr>
+      </w:pPr>
+      <w:r>
+        <w:rPr>
+          <w:lang w:eastAsia="hu-HU"/>
+        </w:rPr>
+        <w:t xml:space="preserve">    </w:t>
+      </w:r>
+      <w:r>
+        <w:rPr>
+          <w:color w:val="2B91AF"/>
+          <w:lang w:eastAsia="hu-HU"/>
+        </w:rPr>
+        <w:t>Mapper</w:t>
+      </w:r>
+      <w:r>
+        <w:rPr>
+          <w:lang w:eastAsia="hu-HU"/>
+        </w:rPr>
+        <w:t>.Initialize(cfg =&gt;</w:t>
+      </w:r>
+    </w:p>
+    <w:p>
+      <w:pPr>
+        <w:pStyle w:val="Kd"/>
+        <w:rPr>
+          <w:lang w:eastAsia="hu-HU"/>
+        </w:rPr>
+      </w:pPr>
+      <w:r>
+        <w:rPr>
+          <w:lang w:eastAsia="hu-HU"/>
+        </w:rPr>
+        <w:t xml:space="preserve">    {</w:t>
+      </w:r>
+    </w:p>
+    <w:p>
+      <w:pPr>
+        <w:pStyle w:val="Kd"/>
+        <w:rPr>
+          <w:lang w:eastAsia="hu-HU"/>
+        </w:rPr>
+      </w:pPr>
+      <w:r>
+        <w:rPr>
+          <w:lang w:eastAsia="hu-HU"/>
+        </w:rPr>
+        <w:t xml:space="preserve">        cfg.CreateMap&lt;</w:t>
+      </w:r>
+      <w:r>
+        <w:rPr>
+          <w:color w:val="2B91AF"/>
+          <w:lang w:eastAsia="hu-HU"/>
+        </w:rPr>
+        <w:t>Service</w:t>
+      </w:r>
+      <w:r>
+        <w:rPr>
+          <w:lang w:eastAsia="hu-HU"/>
+        </w:rPr>
+        <w:t xml:space="preserve">, </w:t>
+      </w:r>
+      <w:r>
+        <w:rPr>
+          <w:color w:val="2B91AF"/>
+          <w:lang w:eastAsia="hu-HU"/>
+        </w:rPr>
+        <w:t>ServiceViewModel</w:t>
+      </w:r>
+      <w:r>
+        <w:rPr>
+          <w:lang w:eastAsia="hu-HU"/>
+        </w:rPr>
+        <w:t>&gt;()</w:t>
+      </w:r>
+    </w:p>
+    <w:p>
+      <w:pPr>
+        <w:pStyle w:val="Kd"/>
+        <w:rPr>
+          <w:lang w:eastAsia="hu-HU"/>
+        </w:rPr>
+      </w:pPr>
+      <w:r>
+        <w:rPr>
+          <w:lang w:eastAsia="hu-HU"/>
+        </w:rPr>
+        <w:t xml:space="preserve">            .ForMember(dest =&gt; dest.Image, opt =&gt; opt.Ignore());</w:t>
+      </w:r>
+    </w:p>
+    <w:p>
+      <w:pPr>
+        <w:pStyle w:val="Kd"/>
+        <w:rPr>
+          <w:lang w:eastAsia="hu-HU"/>
+        </w:rPr>
+      </w:pPr>
+      <w:r>
+        <w:rPr>
+          <w:lang w:eastAsia="hu-HU"/>
+        </w:rPr>
+        <w:t xml:space="preserve">        cfg.CreateMap&lt;</w:t>
+      </w:r>
+      <w:r>
+        <w:rPr>
+          <w:color w:val="2B91AF"/>
+          <w:lang w:eastAsia="hu-HU"/>
+        </w:rPr>
+        <w:t>ServiceViewModel</w:t>
+      </w:r>
+      <w:r>
+        <w:rPr>
+          <w:lang w:eastAsia="hu-HU"/>
+        </w:rPr>
+        <w:t xml:space="preserve">, </w:t>
+      </w:r>
+      <w:r>
+        <w:rPr>
+          <w:color w:val="2B91AF"/>
+          <w:lang w:eastAsia="hu-HU"/>
+        </w:rPr>
+        <w:t>Service</w:t>
+      </w:r>
+      <w:r>
+        <w:rPr>
+          <w:lang w:eastAsia="hu-HU"/>
+        </w:rPr>
+        <w:t>&gt;()</w:t>
+      </w:r>
+    </w:p>
+    <w:p>
+      <w:pPr>
+        <w:pStyle w:val="Kd"/>
+        <w:rPr>
+          <w:lang w:eastAsia="hu-HU"/>
+        </w:rPr>
+      </w:pPr>
+      <w:r>
+        <w:rPr>
+          <w:lang w:eastAsia="hu-HU"/>
+        </w:rPr>
+        <w:t xml:space="preserve">            .ForMember(dest =&gt; dest.Image, opt =&gt; opt.Ignore())</w:t>
+      </w:r>
+    </w:p>
+    <w:p>
+      <w:pPr>
+        <w:pStyle w:val="Kd"/>
+        <w:rPr>
+          <w:lang w:eastAsia="hu-HU"/>
+        </w:rPr>
+      </w:pPr>
+      <w:r>
+        <w:rPr>
+          <w:lang w:eastAsia="hu-HU"/>
+        </w:rPr>
+        <w:t xml:space="preserve">            .ForMember(dest =&gt; dest.Id, opt =&gt; opt.Ignore());</w:t>
+      </w:r>
+    </w:p>
+    <w:p>
+      <w:pPr>
+        <w:pStyle w:val="Kd"/>
+        <w:rPr>
+          <w:lang w:eastAsia="hu-HU"/>
+        </w:rPr>
+      </w:pPr>
+    </w:p>
+    <w:p>
+      <w:pPr>
+        <w:pStyle w:val="Kd"/>
+        <w:rPr>
+          <w:lang w:eastAsia="hu-HU"/>
+        </w:rPr>
+      </w:pPr>
+      <w:r>
+        <w:rPr>
+          <w:lang w:eastAsia="hu-HU"/>
+        </w:rPr>
+        <w:t xml:space="preserve">        cfg.CreateMap&lt;</w:t>
+      </w:r>
+      <w:r>
+        <w:rPr>
+          <w:color w:val="2B91AF"/>
+          <w:lang w:eastAsia="hu-HU"/>
+        </w:rPr>
+        <w:t>Event</w:t>
+      </w:r>
+      <w:r>
+        <w:rPr>
+          <w:lang w:eastAsia="hu-HU"/>
+        </w:rPr>
+        <w:t xml:space="preserve">, </w:t>
+      </w:r>
+      <w:r>
+        <w:rPr>
+          <w:color w:val="2B91AF"/>
+          <w:lang w:eastAsia="hu-HU"/>
+        </w:rPr>
+        <w:t>EventViewModel</w:t>
+      </w:r>
+      <w:r>
+        <w:rPr>
+          <w:lang w:eastAsia="hu-HU"/>
+        </w:rPr>
+        <w:t>&gt;()</w:t>
+      </w:r>
+    </w:p>
+    <w:p>
+      <w:pPr>
+        <w:pStyle w:val="Kd"/>
+        <w:rPr>
+          <w:lang w:eastAsia="hu-HU"/>
+        </w:rPr>
+      </w:pPr>
+      <w:r>
+        <w:rPr>
+          <w:lang w:eastAsia="hu-HU"/>
+        </w:rPr>
+        <w:t xml:space="preserve">            .ForMember(dest =&gt; dest.Image, opt =&gt; opt.Ignore());</w:t>
+      </w:r>
+    </w:p>
+    <w:p>
+      <w:pPr>
+        <w:pStyle w:val="Kd"/>
+        <w:rPr>
+          <w:lang w:eastAsia="hu-HU"/>
+        </w:rPr>
+      </w:pPr>
+      <w:r>
+        <w:rPr>
+          <w:lang w:eastAsia="hu-HU"/>
+        </w:rPr>
+        <w:t xml:space="preserve">        cfg.CreateMap&lt;</w:t>
+      </w:r>
+      <w:r>
+        <w:rPr>
+          <w:color w:val="2B91AF"/>
+          <w:lang w:eastAsia="hu-HU"/>
+        </w:rPr>
+        <w:t>EventViewModel</w:t>
+      </w:r>
+      <w:r>
+        <w:rPr>
+          <w:lang w:eastAsia="hu-HU"/>
+        </w:rPr>
+        <w:t xml:space="preserve">, </w:t>
+      </w:r>
+      <w:r>
+        <w:rPr>
+          <w:color w:val="2B91AF"/>
+          <w:lang w:eastAsia="hu-HU"/>
+        </w:rPr>
+        <w:t>Event</w:t>
+      </w:r>
+      <w:r>
+        <w:rPr>
+          <w:lang w:eastAsia="hu-HU"/>
+        </w:rPr>
+        <w:t>&gt;()</w:t>
+      </w:r>
+    </w:p>
+    <w:p>
+      <w:pPr>
+        <w:pStyle w:val="Kd"/>
+        <w:rPr>
+          <w:lang w:eastAsia="hu-HU"/>
+        </w:rPr>
+      </w:pPr>
+      <w:r>
+        <w:rPr>
+          <w:lang w:eastAsia="hu-HU"/>
+        </w:rPr>
+        <w:lastRenderedPageBreak/>
+        <w:t xml:space="preserve">            .ForMember(dest =&gt; dest.Image, opt =&gt; opt.Ignore())</w:t>
+      </w:r>
+    </w:p>
+    <w:p>
+      <w:pPr>
+        <w:pStyle w:val="Kd"/>
+        <w:rPr>
+          <w:lang w:eastAsia="hu-HU"/>
+        </w:rPr>
+      </w:pPr>
+      <w:r>
+        <w:rPr>
+          <w:lang w:eastAsia="hu-HU"/>
+        </w:rPr>
+        <w:t xml:space="preserve">            .ForMember(dest =&gt; dest.Id, opt =&gt; opt.Ignore());</w:t>
+      </w:r>
+    </w:p>
+    <w:p>
+      <w:pPr>
+        <w:pStyle w:val="Kd"/>
+        <w:rPr>
+          <w:lang w:eastAsia="hu-HU"/>
+        </w:rPr>
+      </w:pPr>
+    </w:p>
+    <w:p>
+      <w:pPr>
+        <w:pStyle w:val="Kd"/>
+        <w:rPr>
+          <w:lang w:eastAsia="hu-HU"/>
+        </w:rPr>
+      </w:pPr>
+      <w:r>
+        <w:rPr>
+          <w:lang w:eastAsia="hu-HU"/>
+        </w:rPr>
+        <w:t xml:space="preserve">        cfg.CreateMap&lt;</w:t>
+      </w:r>
+      <w:r>
+        <w:rPr>
+          <w:color w:val="2B91AF"/>
+          <w:lang w:eastAsia="hu-HU"/>
+        </w:rPr>
+        <w:t>ServicePlace</w:t>
+      </w:r>
+      <w:r>
+        <w:rPr>
+          <w:lang w:eastAsia="hu-HU"/>
+        </w:rPr>
+        <w:t xml:space="preserve">, </w:t>
+      </w:r>
+      <w:r>
+        <w:rPr>
+          <w:color w:val="2B91AF"/>
+          <w:lang w:eastAsia="hu-HU"/>
+        </w:rPr>
+        <w:t>ServicePlaceViewModel</w:t>
+      </w:r>
+      <w:r>
+        <w:rPr>
+          <w:lang w:eastAsia="hu-HU"/>
+        </w:rPr>
+        <w:t>&gt;()</w:t>
+      </w:r>
+    </w:p>
+    <w:p>
+      <w:pPr>
+        <w:pStyle w:val="Kd"/>
+        <w:rPr>
+          <w:lang w:eastAsia="hu-HU"/>
+        </w:rPr>
+      </w:pPr>
+      <w:r>
+        <w:rPr>
+          <w:lang w:eastAsia="hu-HU"/>
+        </w:rPr>
+        <w:t xml:space="preserve">            </w:t>
+      </w:r>
+      <w:r>
+        <w:rPr>
+          <w:lang w:eastAsia="hu-HU"/>
+        </w:rPr>
+        <w:t xml:space="preserve">.ForMember(dest =&gt; dest.LayoutImage, opt =&gt; </w:t>
+      </w:r>
+    </w:p>
+    <w:p>
+      <w:pPr>
+        <w:pStyle w:val="Kd"/>
+        <w:rPr>
+          <w:lang w:eastAsia="hu-HU"/>
+        </w:rPr>
+      </w:pPr>
+      <w:r>
+        <w:rPr>
+          <w:lang w:eastAsia="hu-HU"/>
+        </w:rPr>
+        <w:t xml:space="preserve">                </w:t>
+      </w:r>
+      <w:r>
+        <w:rPr>
+          <w:lang w:eastAsia="hu-HU"/>
+        </w:rPr>
+        <w:t>opt.Ignore())</w:t>
+      </w:r>
+    </w:p>
+    <w:p>
+      <w:pPr>
+        <w:pStyle w:val="Kd"/>
+        <w:rPr>
+          <w:lang w:eastAsia="hu-HU"/>
+        </w:rPr>
+      </w:pPr>
+      <w:r>
+        <w:rPr>
+          <w:lang w:eastAsia="hu-HU"/>
+        </w:rPr>
+        <w:t xml:space="preserve">    </w:t>
+      </w:r>
+      <w:r>
+        <w:rPr>
+          <w:lang w:eastAsia="hu-HU"/>
+        </w:rPr>
+        <w:t xml:space="preserve">        </w:t>
+      </w:r>
+      <w:r>
+        <w:rPr>
+          <w:lang w:eastAsia="hu-HU"/>
+        </w:rPr>
+        <w:t>.ForMember(dest =&gt; dest.ServiceName, opt =&gt;</w:t>
+      </w:r>
+    </w:p>
+    <w:p>
+      <w:pPr>
+        <w:pStyle w:val="Kd"/>
+        <w:rPr>
+          <w:lang w:eastAsia="hu-HU"/>
+        </w:rPr>
+      </w:pPr>
+      <w:r>
+        <w:rPr>
+          <w:lang w:eastAsia="hu-HU"/>
+        </w:rPr>
+        <w:t xml:space="preserve">                </w:t>
+      </w:r>
+      <w:r>
+        <w:rPr>
+          <w:lang w:eastAsia="hu-HU"/>
+        </w:rPr>
+        <w:t xml:space="preserve"> opt.MapFrom(x =&gt; x.Service.Name));</w:t>
+      </w:r>
+    </w:p>
+    <w:p>
+      <w:pPr>
+        <w:pStyle w:val="Kd"/>
+        <w:rPr>
+          <w:lang w:eastAsia="hu-HU"/>
+        </w:rPr>
+      </w:pPr>
+      <w:r>
+        <w:rPr>
+          <w:lang w:eastAsia="hu-HU"/>
+        </w:rPr>
+        <w:t xml:space="preserve">       cfg.CreateMap&lt;</w:t>
+      </w:r>
+      <w:r>
+        <w:rPr>
+          <w:color w:val="2B91AF"/>
+          <w:lang w:eastAsia="hu-HU"/>
+        </w:rPr>
+        <w:t>ServicePlaceViewModel</w:t>
+      </w:r>
+      <w:r>
+        <w:rPr>
+          <w:lang w:eastAsia="hu-HU"/>
+        </w:rPr>
+        <w:t xml:space="preserve">, </w:t>
+      </w:r>
+      <w:r>
+        <w:rPr>
+          <w:color w:val="2B91AF"/>
+          <w:lang w:eastAsia="hu-HU"/>
+        </w:rPr>
+        <w:t>ServicePlace</w:t>
+      </w:r>
+      <w:r>
+        <w:rPr>
+          <w:lang w:eastAsia="hu-HU"/>
+        </w:rPr>
+        <w:t>&gt;()</w:t>
+      </w:r>
+    </w:p>
+    <w:p>
+      <w:pPr>
+        <w:pStyle w:val="Kd"/>
+        <w:rPr>
+          <w:lang w:eastAsia="hu-HU"/>
+        </w:rPr>
+      </w:pPr>
+      <w:r>
+        <w:rPr>
+          <w:lang w:eastAsia="hu-HU"/>
+        </w:rPr>
+        <w:t xml:space="preserve">         .ForMember(dest =&gt; dest.LayoutImage, opt =&gt; opt.Ignore())</w:t>
+      </w:r>
+    </w:p>
+    <w:p>
+      <w:pPr>
+        <w:pStyle w:val="Kd"/>
+        <w:rPr>
+          <w:lang w:eastAsia="hu-HU"/>
+        </w:rPr>
+      </w:pPr>
+      <w:r>
+        <w:rPr>
+          <w:lang w:eastAsia="hu-HU"/>
+        </w:rPr>
+        <w:t xml:space="preserve">         .ForMember(dest =&gt; dest.Id, opt =&gt; opt.Ignore());</w:t>
+      </w:r>
+    </w:p>
+    <w:p>
+      <w:pPr>
+        <w:pStyle w:val="Kd"/>
+        <w:rPr>
+          <w:lang w:eastAsia="hu-HU"/>
+        </w:rPr>
+      </w:pPr>
+    </w:p>
+    <w:p>
+      <w:pPr>
+        <w:pStyle w:val="Kd"/>
+        <w:rPr>
+          <w:lang w:eastAsia="hu-HU"/>
+        </w:rPr>
+      </w:pPr>
+      <w:r>
+        <w:rPr>
+          <w:lang w:eastAsia="hu-HU"/>
+        </w:rPr>
+        <w:t xml:space="preserve">       cfg.CreateMap&lt;</w:t>
+      </w:r>
+      <w:r>
+        <w:rPr>
+          <w:color w:val="2B91AF"/>
+          <w:lang w:eastAsia="hu-HU"/>
+        </w:rPr>
+        <w:t>ServiceEvent</w:t>
+      </w:r>
+      <w:r>
+        <w:rPr>
+          <w:lang w:eastAsia="hu-HU"/>
+        </w:rPr>
+        <w:t xml:space="preserve">, </w:t>
+      </w:r>
+      <w:r>
+        <w:rPr>
+          <w:color w:val="2B91AF"/>
+          <w:lang w:eastAsia="hu-HU"/>
+        </w:rPr>
+        <w:t>ServiceEventViewModel</w:t>
+      </w:r>
+      <w:r>
+        <w:rPr>
+          <w:lang w:eastAsia="hu-HU"/>
+        </w:rPr>
+        <w:t>&gt;()</w:t>
+      </w:r>
+    </w:p>
+    <w:p>
+      <w:pPr>
+        <w:pStyle w:val="Kd"/>
+        <w:rPr>
+          <w:lang w:eastAsia="hu-HU"/>
+        </w:rPr>
+      </w:pPr>
+      <w:r>
+        <w:rPr>
+          <w:lang w:eastAsia="hu-HU"/>
+        </w:rPr>
+        <w:t xml:space="preserve">          .ForMember(x =&gt; x.EvenSchedule, opt =&gt; opt.Ignore())</w:t>
+      </w:r>
+    </w:p>
+    <w:p>
+      <w:pPr>
+        <w:pStyle w:val="Kd"/>
+        <w:rPr>
+          <w:lang w:eastAsia="hu-HU"/>
+        </w:rPr>
+      </w:pPr>
+      <w:r>
+        <w:rPr>
+          <w:lang w:eastAsia="hu-HU"/>
+        </w:rPr>
+        <w:t xml:space="preserve">          .ForMember(dest =&gt; dest.EventName, opt =&gt;</w:t>
+      </w:r>
+    </w:p>
+    <w:p>
+      <w:pPr>
+        <w:pStyle w:val="Kd"/>
+        <w:rPr>
+          <w:lang w:eastAsia="hu-HU"/>
+        </w:rPr>
+      </w:pPr>
+      <w:r>
+        <w:rPr>
+          <w:lang w:eastAsia="hu-HU"/>
+        </w:rPr>
+        <w:t xml:space="preserve">                </w:t>
+      </w:r>
+      <w:r>
+        <w:rPr>
+          <w:lang w:eastAsia="hu-HU"/>
+        </w:rPr>
+        <w:t xml:space="preserve"> opt.MapFrom(x =&gt; x.Event.Name));</w:t>
+      </w:r>
+    </w:p>
+    <w:p>
+      <w:pPr>
+        <w:pStyle w:val="Kd"/>
+        <w:rPr>
+          <w:lang w:eastAsia="hu-HU"/>
+        </w:rPr>
+      </w:pPr>
+      <w:r>
+        <w:rPr>
+          <w:lang w:eastAsia="hu-HU"/>
+        </w:rPr>
+        <w:t xml:space="preserve">       cfg.CreateMap&lt;</w:t>
+      </w:r>
+      <w:r>
+        <w:rPr>
+          <w:color w:val="2B91AF"/>
+          <w:lang w:eastAsia="hu-HU"/>
+        </w:rPr>
+        <w:t>ServiceEventViewModel</w:t>
+      </w:r>
+      <w:r>
+        <w:rPr>
+          <w:lang w:eastAsia="hu-HU"/>
+        </w:rPr>
+        <w:t xml:space="preserve">, </w:t>
+      </w:r>
+      <w:r>
+        <w:rPr>
+          <w:color w:val="2B91AF"/>
+          <w:lang w:eastAsia="hu-HU"/>
+        </w:rPr>
+        <w:t>ServiceEvent</w:t>
+      </w:r>
+      <w:r>
+        <w:rPr>
+          <w:lang w:eastAsia="hu-HU"/>
+        </w:rPr>
+        <w:t>&gt;();</w:t>
+      </w:r>
+    </w:p>
+    <w:p>
+      <w:pPr>
+        <w:pStyle w:val="Kd"/>
+        <w:rPr>
+          <w:lang w:eastAsia="hu-HU"/>
+        </w:rPr>
+      </w:pPr>
+      <w:r>
+        <w:rPr>
+          <w:lang w:eastAsia="hu-HU"/>
+        </w:rPr>
+        <w:t xml:space="preserve">    </w:t>
+      </w:r>
+      <w:r>
+        <w:rPr>
+          <w:lang w:eastAsia="hu-HU"/>
+        </w:rPr>
+        <w:t>});</w:t>
+      </w:r>
+    </w:p>
+    <w:p>
+      <w:pPr>
+        <w:pStyle w:val="Kd"/>
+        <w:rPr>
+          <w:lang w:eastAsia="hu-HU"/>
+        </w:rPr>
+      </w:pPr>
+      <w:r>
+        <w:rPr>
+          <w:lang w:eastAsia="hu-HU"/>
+        </w:rPr>
+        <w:t>}</w:t>
+      </w:r>
+    </w:p>
+    <w:p>
+      <w:pPr>
+        <w:rPr>
+          <w:lang w:eastAsia="hu-HU"/>
+        </w:rPr>
+      </w:pPr>
+      <w:r>
+        <w:rPr>
+          <w:lang w:eastAsia="hu-HU"/>
+        </w:rPr>
+        <w:t xml:space="preserve">A </w:t>
+      </w:r>
+      <w:r>
+        <w:rPr>
+          <w:i/>
+          <w:lang w:eastAsia="hu-HU"/>
+        </w:rPr>
+        <w:t>ViewModel</w:t>
+      </w:r>
+      <w:r>
+        <w:rPr>
+          <w:lang w:eastAsia="hu-HU"/>
+        </w:rPr>
+        <w:t xml:space="preserve"> osztályok az adatbázis entitások webes leképezései, illetve egyéb feladatok elvégzésére szolgálnak. Ilyen például a </w:t>
+      </w:r>
+      <w:r>
+        <w:rPr>
+          <w:i/>
+          <w:lang w:eastAsia="hu-HU"/>
+        </w:rPr>
+        <w:t>LoginViewModel</w:t>
+      </w:r>
+      <w:r>
+        <w:rPr>
+          <w:lang w:eastAsia="hu-HU"/>
+        </w:rPr>
+        <w:t xml:space="preserve">, ami a bejelentkezési folyamat fontos eleme. Az osztály tulajdonságai </w:t>
+      </w:r>
+      <w:r>
+        <w:rPr>
+          <w:i/>
+          <w:lang w:eastAsia="hu-HU"/>
+        </w:rPr>
+        <w:t>Display</w:t>
+      </w:r>
+      <w:r>
+        <w:rPr>
+          <w:lang w:eastAsia="hu-HU"/>
+        </w:rPr>
+        <w:t xml:space="preserve"> attribútommal vannak ellátva, hogy a felületen a megfelelő label generálódjon hozzá. </w:t>
+      </w:r>
+    </w:p>
+    <w:p>
+      <w:pPr>
+        <w:rPr>
+          <w:lang w:eastAsia="hu-HU"/>
+        </w:rPr>
+      </w:pPr>
+      <w:r>
+        <w:rPr>
+          <w:lang w:eastAsia="hu-HU"/>
+        </w:rPr>
+        <w:t xml:space="preserve">Fontos még, hogy a </w:t>
+      </w:r>
+      <w:r>
+        <w:rPr>
+          <w:i/>
+          <w:lang w:eastAsia="hu-HU"/>
+        </w:rPr>
+        <w:t>ViewModel</w:t>
+      </w:r>
+      <w:r>
+        <w:rPr>
+          <w:lang w:eastAsia="hu-HU"/>
+        </w:rPr>
+        <w:t xml:space="preserve"> osztályok a megfelelő validációs attribútumokat megkapják, hogy a nézetekben is megjelenjenek a hibaüzenetek a rossz adatokra. </w:t>
+      </w:r>
+      <w:r>
+        <w:rPr>
+          <w:lang w:eastAsia="hu-HU"/>
+        </w:rPr>
+        <w:t>Jelentős</w:t>
+      </w:r>
+      <w:r>
+        <w:rPr>
+          <w:lang w:eastAsia="hu-HU"/>
+        </w:rPr>
+        <w:t xml:space="preserve"> szerepe van még a </w:t>
+      </w:r>
+      <w:r>
+        <w:rPr>
+          <w:i/>
+          <w:lang w:eastAsia="hu-HU"/>
+        </w:rPr>
+        <w:t>Conroller</w:t>
+      </w:r>
+      <w:r>
+        <w:rPr>
+          <w:lang w:eastAsia="hu-HU"/>
+        </w:rPr>
+        <w:t xml:space="preserve"> osztályban is, </w:t>
+      </w:r>
+      <w:r>
+        <w:rPr>
+          <w:lang w:eastAsia="hu-HU"/>
+        </w:rPr>
+        <w:t>mivel ajax hívással bármilyen adat küldhető, e</w:t>
+      </w:r>
+      <w:r>
+        <w:rPr>
+          <w:lang w:eastAsia="hu-HU"/>
+        </w:rPr>
+        <w:t xml:space="preserve">zért szükséges az adatokat szerver oldalon is validálni. Ezt a </w:t>
+      </w:r>
+      <w:r>
+        <w:rPr>
+          <w:i/>
+          <w:lang w:eastAsia="hu-HU"/>
+        </w:rPr>
+        <w:t>ControllerBase</w:t>
+      </w:r>
+      <w:r>
+        <w:rPr>
+          <w:i/>
+          <w:lang w:eastAsia="hu-HU"/>
+        </w:rPr>
+        <w:t xml:space="preserve"> </w:t>
+      </w:r>
+      <w:r>
+        <w:rPr>
+          <w:i/>
+          <w:lang w:eastAsia="hu-HU"/>
+        </w:rPr>
+        <w:t>ModelState</w:t>
+      </w:r>
+      <w:r>
+        <w:rPr>
+          <w:i/>
+          <w:lang w:eastAsia="hu-HU"/>
+        </w:rPr>
+        <w:t xml:space="preserve"> </w:t>
+      </w:r>
+      <w:r>
+        <w:rPr>
+          <w:lang w:eastAsia="hu-HU"/>
+        </w:rPr>
+        <w:t xml:space="preserve">entitásának az </w:t>
+      </w:r>
+      <w:r>
+        <w:rPr>
+          <w:i/>
+          <w:lang w:eastAsia="hu-HU"/>
+        </w:rPr>
+        <w:t>IsValid</w:t>
+      </w:r>
+      <w:r>
+        <w:rPr>
+          <w:lang w:eastAsia="hu-HU"/>
+        </w:rPr>
+        <w:t xml:space="preserve"> tulajdonságával lehet megtenni.</w:t>
+      </w:r>
+    </w:p>
+    <w:p>
+      <w:pPr>
+        <w:pStyle w:val="Cmsor3"/>
+        <w:rPr>
+          <w:lang w:eastAsia="hu-HU"/>
+        </w:rPr>
+      </w:pPr>
+      <w:r>
+        <w:rPr>
+          <w:lang w:eastAsia="hu-HU"/>
+        </w:rPr>
+        <w:t>Működés</w:t>
+      </w:r>
+    </w:p>
+    <w:p>
+      <w:pPr>
+        <w:rPr>
+          <w:lang w:eastAsia="hu-HU"/>
+        </w:rPr>
+      </w:pPr>
+      <w:r>
+        <w:rPr>
+          <w:lang w:eastAsia="hu-HU"/>
+        </w:rPr>
+        <w:t>Az elkészült alkalmazás csak bejelentkezés után használható. A bejelentkezett felhasználót a főoldal várja, ahonnan a menü sávon keresztül navigálhat tovább a kívánt oldalakra. Minden fő entitás saját menüpontot kapott.</w:t>
+      </w:r>
+    </w:p>
+    <w:p>
+      <w:pPr>
+        <w:rPr>
+          <w:noProof/>
+          <w:lang w:eastAsia="hu-HU"/>
+        </w:rPr>
+      </w:pPr>
+    </w:p>
+    <w:p>
+      <w:pPr>
+        <w:keepNext/>
+        <w:jc w:val="center"/>
+      </w:pPr>
+      <w:r>
+        <w:rPr>
+          <w:noProof/>
+          <w:lang w:eastAsia="hu-HU"/>
+        </w:rPr>
+        <w:lastRenderedPageBreak/>
+        <w:drawing>
+          <wp:inline distT="0" distB="0" distL="0" distR="0" wp14:anchorId="3C3C2B97" wp14:editId="6BE90379">
+            <wp:extent cx="5400040" cy="4251844"/>
+            <wp:effectExtent l="0" t="0" r="0" b="0"/>
+            <wp:docPr id="17" name="Kép 17"/>
+            <wp:cNvGraphicFramePr>
+              <a:graphicFrameLocks xmlns:a="http://schemas.openxmlformats.org/drawingml/2006/main" noChangeAspect="1"/>
+            </wp:cNvGraphicFramePr>
+            <a:graphic xmlns:a="http://schemas.openxmlformats.org/drawingml/2006/main">
+              <a:graphicData uri="http://schemas.openxmlformats.org/drawingml/2006/picture">
+                <pic:pic xmlns:pic="http://schemas.openxmlformats.org/drawingml/2006/picture">
+                  <pic:nvPicPr>
+                    <pic:cNvPr id="1" name=""/>
+                    <pic:cNvPicPr/>
+                  </pic:nvPicPr>
+                  <pic:blipFill rotWithShape="1">
+                    <a:blip r:embed="rId32"/>
+                    <a:srcRect t="9443"/>
+                    <a:stretch/>
+                  </pic:blipFill>
+                  <pic:spPr bwMode="auto">
+                    <a:xfrm>
+                      <a:off x="0" y="0"/>
+                      <a:ext cx="5400040" cy="4251844"/>
+                    </a:xfrm>
+                    <a:prstGeom prst="rect">
+                      <a:avLst/>
+                    </a:prstGeom>
+                    <a:ln>
+                      <a:noFill/>
+                    </a:ln>
+                    <a:extLst>
+                      <a:ext uri="{53640926-AAD7-44D8-BBD7-CCE9431645EC}">
+                        <a14:shadowObscured xmlns:a14="http://schemas.microsoft.com/office/drawing/2010/main"/>
+                      </a:ext>
+                    </a:extLst>
+                  </pic:spPr>
+                </pic:pic>
+              </a:graphicData>
+            </a:graphic>
+          </wp:inline>
+        </w:drawing>
+      </w:r>
+    </w:p>
+    <w:p>
+      <w:pPr>
+        <w:pStyle w:val="Kpalrs"/>
+        <w:rPr>
+          <w:lang w:eastAsia="hu-HU"/>
+        </w:rPr>
+      </w:pPr>
+      <w:r>
+        <w:rPr>
+          <w:lang w:eastAsia="hu-HU"/>
+        </w:rPr>
+        <w:fldChar w:fldCharType="begin"/>
+      </w:r>
+      <w:r>
+        <w:rPr>
+          <w:lang w:eastAsia="hu-HU"/>
+        </w:rPr>
+        <w:instrText xml:space="preserve"> SEQ ábra \* ARABIC </w:instrText>
+      </w:r>
+      <w:r>
+        <w:rPr>
+          <w:lang w:eastAsia="hu-HU"/>
+        </w:rPr>
+        <w:fldChar w:fldCharType="separate"/>
+      </w:r>
+      <w:r>
+        <w:rPr>
+          <w:noProof/>
+          <w:lang w:eastAsia="hu-HU"/>
+        </w:rPr>
+        <w:t>17</w:t>
+      </w:r>
+      <w:r>
+        <w:rPr>
+          <w:lang w:eastAsia="hu-HU"/>
+        </w:rPr>
+        <w:fldChar w:fldCharType="end"/>
+      </w:r>
+      <w:r>
+        <w:t>. ábra: Főoldal</w:t>
+      </w:r>
+    </w:p>
+    <w:p>
+      <w:pPr>
+        <w:rPr>
+          <w:lang w:eastAsia="hu-HU"/>
+        </w:rPr>
+      </w:pPr>
+      <w:r>
+        <w:rPr>
+          <w:lang w:eastAsia="hu-HU"/>
+        </w:rPr>
+        <w:t xml:space="preserve">A felhasználókezeléshez az ASP.NET Identityt használtam. Egy fajta szerepkör van jelenleg az ügyintézői oldalon, ez az </w:t>
+      </w:r>
+      <w:r>
+        <w:rPr>
+          <w:lang w:eastAsia="hu-HU"/>
+        </w:rPr>
+        <w:t>Adminisztrátor</w:t>
+      </w:r>
+      <w:r>
+        <w:rPr>
+          <w:lang w:eastAsia="hu-HU"/>
+        </w:rPr>
+        <w:t xml:space="preserve">. Az authorizáció whithelist alapú, minden művelet autentiákcióhoz kötött, amit a </w:t>
+      </w:r>
+      <w:r>
+        <w:rPr>
+          <w:i/>
+          <w:lang w:eastAsia="hu-HU"/>
+        </w:rPr>
+        <w:t>BaseController</w:t>
+      </w:r>
+      <w:r>
+        <w:rPr>
+          <w:lang w:eastAsia="hu-HU"/>
+        </w:rPr>
+        <w:t xml:space="preserve"> osztályom biztosít.</w:t>
+      </w:r>
+    </w:p>
+    <w:p>
+      <w:pPr>
+        <w:pStyle w:val="Kd"/>
+        <w:rPr>
+          <w:lang w:eastAsia="hu-HU"/>
+        </w:rPr>
+      </w:pPr>
+      <w:r>
+        <w:rPr>
+          <w:lang w:eastAsia="hu-HU"/>
+        </w:rPr>
+        <w:t>[</w:t>
+      </w:r>
+      <w:r>
+        <w:rPr>
+          <w:color w:val="2B91AF"/>
+          <w:lang w:eastAsia="hu-HU"/>
+        </w:rPr>
+        <w:t>Authorize</w:t>
+      </w:r>
+      <w:r>
+        <w:rPr>
+          <w:lang w:eastAsia="hu-HU"/>
+        </w:rPr>
+        <w:t>(</w:t>
+      </w:r>
+      <w:r>
+        <w:rPr>
+          <w:lang w:eastAsia="hu-HU"/>
+        </w:rPr>
+        <w:t xml:space="preserve">Roles = </w:t>
+      </w:r>
+      <w:r>
+        <w:rPr>
+          <w:color w:val="2B91AF"/>
+          <w:lang w:eastAsia="hu-HU"/>
+        </w:rPr>
+        <w:t>Roles</w:t>
+      </w:r>
+      <w:r>
+        <w:rPr>
+          <w:lang w:eastAsia="hu-HU"/>
+        </w:rPr>
+        <w:t>.Administrators)]</w:t>
+      </w:r>
+    </w:p>
+    <w:p>
+      <w:pPr>
+        <w:pStyle w:val="Kd"/>
+        <w:rPr>
+          <w:lang w:eastAsia="hu-HU"/>
+        </w:rPr>
+      </w:pPr>
+      <w:r>
+        <w:rPr>
+          <w:color w:val="0000FF"/>
+          <w:lang w:eastAsia="hu-HU"/>
+        </w:rPr>
+        <w:t>public</w:t>
+      </w:r>
+      <w:r>
+        <w:rPr>
+          <w:lang w:eastAsia="hu-HU"/>
+        </w:rPr>
+        <w:t xml:space="preserve"> </w:t>
+      </w:r>
+      <w:r>
+        <w:rPr>
+          <w:color w:val="0000FF"/>
+          <w:lang w:eastAsia="hu-HU"/>
+        </w:rPr>
+        <w:t>class</w:t>
+      </w:r>
+      <w:r>
+        <w:rPr>
+          <w:lang w:eastAsia="hu-HU"/>
+        </w:rPr>
+        <w:t xml:space="preserve"> </w:t>
+      </w:r>
+      <w:r>
+        <w:rPr>
+          <w:color w:val="2B91AF"/>
+          <w:lang w:eastAsia="hu-HU"/>
+        </w:rPr>
+        <w:t>BaseController</w:t>
+      </w:r>
+      <w:r>
+        <w:rPr>
+          <w:lang w:eastAsia="hu-HU"/>
+        </w:rPr>
+        <w:t xml:space="preserve"> : </w:t>
+      </w:r>
+      <w:r>
+        <w:rPr>
+          <w:color w:val="2B91AF"/>
+          <w:lang w:eastAsia="hu-HU"/>
+        </w:rPr>
+        <w:t>Controller</w:t>
+      </w:r>
+    </w:p>
+    <w:p>
+      <w:pPr>
+        <w:pStyle w:val="Kd"/>
+        <w:rPr>
+          <w:lang w:eastAsia="hu-HU"/>
+        </w:rPr>
+      </w:pPr>
+      <w:r>
+        <w:rPr>
+          <w:lang w:eastAsia="hu-HU"/>
+        </w:rPr>
+        <w:t>{</w:t>
+      </w:r>
+    </w:p>
+    <w:p>
+      <w:pPr>
+        <w:pStyle w:val="Kd"/>
+        <w:rPr>
+          <w:lang w:eastAsia="hu-HU"/>
+        </w:rPr>
+      </w:pPr>
+      <w:r>
+        <w:rPr>
+          <w:lang w:eastAsia="hu-HU"/>
+        </w:rPr>
+        <w:tab/>
+        <w:t>...</w:t>
+      </w:r>
+    </w:p>
+    <w:p>
+      <w:pPr>
+        <w:pStyle w:val="Kd"/>
+        <w:rPr>
+          <w:lang w:eastAsia="hu-HU"/>
+        </w:rPr>
+      </w:pPr>
+      <w:r>
+        <w:rPr>
+          <w:lang w:eastAsia="hu-HU"/>
+        </w:rPr>
+        <w:t>}</w:t>
+      </w:r>
+    </w:p>
+    <w:p>
+      <w:pPr>
+        <w:pStyle w:val="Cmsor4"/>
+        <w:rPr>
+          <w:lang w:eastAsia="hu-HU"/>
+        </w:rPr>
+      </w:pPr>
+      <w:bookmarkStart w:id="90" w:name="_GoBack"/>
+      <w:r>
+        <w:rPr>
+          <w:lang w:eastAsia="hu-HU"/>
+        </w:rPr>
+        <w:t>Szolgáltatás</w:t>
+      </w:r>
+      <w:r>
+        <w:rPr>
+          <w:lang w:eastAsia="hu-HU"/>
+        </w:rPr>
+        <w:t>ok</w:t>
+      </w:r>
+      <w:r>
+        <w:rPr>
+          <w:lang w:eastAsia="hu-HU"/>
+        </w:rPr>
+        <w:t xml:space="preserve"> létrehozás</w:t>
+      </w:r>
+    </w:p>
+    <w:bookmarkEnd w:id="90"/>
+    <w:p>
+      <w:pPr>
+        <w:rPr>
+          <w:lang w:eastAsia="hu-HU"/>
+        </w:rPr>
+      </w:pPr>
+      <w:r>
+        <w:rPr>
+          <w:lang w:eastAsia="hu-HU"/>
+        </w:rPr>
+        <w:t>Az ügyintézői oldal főleg CRUD műveletek elvégzésére szolgál. A szolgáltatás entitásomon keresztül szeretném bemutatni, hogy hogyan is működnek a fő menüpontok.</w:t>
+      </w:r>
+    </w:p>
+    <w:p>
+      <w:pPr>
+        <w:rPr>
+          <w:lang w:eastAsia="hu-HU"/>
+        </w:rPr>
+      </w:pPr>
+      <w:r>
+        <w:rPr>
+          <w:lang w:eastAsia="hu-HU"/>
+        </w:rPr>
+        <w:t xml:space="preserve">A vezérlők működéséhez három entitás kell, amit a keretrendszer függőség injektálással ad át konstruktor szinten. Ezek közé tartozik az adatbázis kontextus, a </w:t>
+      </w:r>
+      <w:r>
+        <w:rPr>
+          <w:i/>
+          <w:lang w:eastAsia="hu-HU"/>
+        </w:rPr>
+        <w:t>UserManager</w:t>
+      </w:r>
+      <w:r>
+        <w:rPr>
+          <w:i/>
+          <w:lang w:eastAsia="hu-HU"/>
+        </w:rPr>
+        <w:t>&lt;User&gt;</w:t>
+      </w:r>
+      <w:r>
+        <w:rPr>
+          <w:lang w:eastAsia="hu-HU"/>
+        </w:rPr>
+        <w:t xml:space="preserve"> osztály a felhasználó kezeléshez és egy </w:t>
+      </w:r>
+      <w:r>
+        <w:rPr>
+          <w:i/>
+          <w:lang w:eastAsia="hu-HU"/>
+        </w:rPr>
+        <w:t>ILogger</w:t>
+      </w:r>
+      <w:r>
+        <w:rPr>
+          <w:lang w:eastAsia="hu-HU"/>
+        </w:rPr>
+        <w:t>&lt;</w:t>
+      </w:r>
+      <w:r>
+        <w:rPr>
+          <w:i/>
+          <w:lang w:eastAsia="hu-HU"/>
+        </w:rPr>
+        <w:t>T</w:t>
+      </w:r>
+      <w:r>
+        <w:rPr>
+          <w:lang w:eastAsia="hu-HU"/>
+        </w:rPr>
+        <w:t>&gt; interfész a naplózáshoz.</w:t>
+      </w:r>
+    </w:p>
+    <w:p>
+      <w:pPr>
+        <w:rPr>
+          <w:lang w:eastAsia="hu-HU"/>
+        </w:rPr>
+      </w:pPr>
+      <w:r>
+        <w:rPr>
+          <w:lang w:eastAsia="hu-HU"/>
+        </w:rPr>
+        <w:lastRenderedPageBreak/>
+        <w:t xml:space="preserve">A szolgáltatások oldalra navigálva a </w:t>
+      </w:r>
+      <w:r>
+        <w:rPr>
+          <w:i/>
+          <w:lang w:eastAsia="hu-HU"/>
+        </w:rPr>
+        <w:t>ServicesController</w:t>
+      </w:r>
+      <w:r>
+        <w:rPr>
+          <w:lang w:eastAsia="hu-HU"/>
+        </w:rPr>
+        <w:t xml:space="preserve"> </w:t>
+      </w:r>
+      <w:r>
+        <w:rPr>
+          <w:i/>
+          <w:lang w:eastAsia="hu-HU"/>
+        </w:rPr>
+        <w:t>Index()</w:t>
+      </w:r>
+      <w:r>
+        <w:rPr>
+          <w:lang w:eastAsia="hu-HU"/>
+        </w:rPr>
+        <w:t xml:space="preserve"> metódusa fut le.</w:t>
+      </w:r>
+      <w:r>
+        <w:rPr>
+          <w:lang w:eastAsia="hu-HU"/>
+        </w:rPr>
+        <w:t xml:space="preserve"> Az oldalon a felhasználóhoz kapcsolódó szolgáltatások listája fog megjelenni. Minden adatbázis hívás try-catch-be van csomagolva lekezelve az esetleges hibákat. Az hibás ágakat többnyire úgy kezeltem, hogy a </w:t>
+      </w:r>
+      <w:r>
+        <w:rPr>
+          <w:i/>
+          <w:lang w:eastAsia="hu-HU"/>
+        </w:rPr>
+        <w:t>Controller</w:t>
+      </w:r>
+      <w:r>
+        <w:rPr>
+          <w:lang w:eastAsia="hu-HU"/>
+        </w:rPr>
+        <w:t xml:space="preserve"> osztály </w:t>
+      </w:r>
+      <w:r>
+        <w:rPr>
+          <w:i/>
+          <w:lang w:eastAsia="hu-HU"/>
+        </w:rPr>
+        <w:t>TempData</w:t>
+      </w:r>
+      <w:r>
+        <w:rPr>
+          <w:lang w:eastAsia="hu-HU"/>
+        </w:rPr>
+        <w:t xml:space="preserve"> tulajdonságában helyeztem el egy hibaüzenetet és ezt jelenítem meg a felhasználónak.</w:t>
+      </w:r>
+      <w:r>
+        <w:rPr>
+          <w:lang w:eastAsia="hu-HU"/>
+        </w:rPr>
+        <w:t xml:space="preserve"> Azért választottam ezt, mert így a navigáció során sem veszik el az üzenet (ellentétben a </w:t>
+      </w:r>
+      <w:r>
+        <w:rPr>
+          <w:i/>
+          <w:lang w:eastAsia="hu-HU"/>
+        </w:rPr>
+        <w:t>ViewBaggel</w:t>
+      </w:r>
+      <w:r>
+        <w:rPr>
+          <w:lang w:eastAsia="hu-HU"/>
+        </w:rPr>
+        <w:t>).</w:t>
+      </w:r>
+    </w:p>
+    <w:p>
+      <w:pPr>
+        <w:pStyle w:val="Kd"/>
+        <w:rPr>
+          <w:lang w:eastAsia="hu-HU"/>
+        </w:rPr>
+      </w:pPr>
+      <w:r>
+        <w:rPr>
+          <w:color w:val="0000FF"/>
+          <w:lang w:eastAsia="hu-HU"/>
+        </w:rPr>
+        <w:t>public</w:t>
+      </w:r>
+      <w:r>
+        <w:rPr>
+          <w:lang w:eastAsia="hu-HU"/>
+        </w:rPr>
+        <w:t xml:space="preserve"> </w:t>
+      </w:r>
+      <w:r>
+        <w:rPr>
+          <w:color w:val="0000FF"/>
+          <w:lang w:eastAsia="hu-HU"/>
+        </w:rPr>
         <w:t>async</w:t>
       </w:r>
       <w:r>
@@ -14414,10 +16810,775 @@
       </w:r>
       <w:r>
         <w:rPr>
+          <w:color w:val="2B91AF"/>
+          <w:lang w:eastAsia="hu-HU"/>
+        </w:rPr>
+        <w:t>Task</w:t>
+      </w:r>
+      <w:r>
+        <w:rPr>
+          <w:lang w:eastAsia="hu-HU"/>
+        </w:rPr>
+        <w:t>&lt;IActionResult&gt; Index()</w:t>
+      </w:r>
+    </w:p>
+    <w:p>
+      <w:pPr>
+        <w:pStyle w:val="Kd"/>
+        <w:rPr>
+          <w:lang w:eastAsia="hu-HU"/>
+        </w:rPr>
+      </w:pPr>
+      <w:r>
+        <w:rPr>
+          <w:lang w:eastAsia="hu-HU"/>
+        </w:rPr>
+        <w:t>{</w:t>
+      </w:r>
+    </w:p>
+    <w:p>
+      <w:pPr>
+        <w:pStyle w:val="Kd"/>
+        <w:rPr>
+          <w:lang w:eastAsia="hu-HU"/>
+        </w:rPr>
+      </w:pPr>
+      <w:r>
+        <w:rPr>
+          <w:lang w:eastAsia="hu-HU"/>
+        </w:rPr>
+        <w:t xml:space="preserve">    </w:t>
+      </w:r>
+      <w:r>
+        <w:rPr>
           <w:color w:val="0000FF"/>
           <w:lang w:eastAsia="hu-HU"/>
         </w:rPr>
-        <w:t>static</w:t>
+        <w:t>try</w:t>
+      </w:r>
+    </w:p>
+    <w:p>
+      <w:pPr>
+        <w:pStyle w:val="Kd"/>
+        <w:rPr>
+          <w:lang w:eastAsia="hu-HU"/>
+        </w:rPr>
+      </w:pPr>
+      <w:r>
+        <w:rPr>
+          <w:lang w:eastAsia="hu-HU"/>
+        </w:rPr>
+        <w:t xml:space="preserve">    {</w:t>
+      </w:r>
+    </w:p>
+    <w:p>
+      <w:pPr>
+        <w:pStyle w:val="Kd"/>
+        <w:rPr>
+          <w:lang w:eastAsia="hu-HU"/>
+        </w:rPr>
+      </w:pPr>
+      <w:r>
+        <w:rPr>
+          <w:lang w:eastAsia="hu-HU"/>
+        </w:rPr>
+        <w:t xml:space="preserve">        </w:t>
+      </w:r>
+      <w:r>
+        <w:rPr>
+          <w:color w:val="0000FF"/>
+          <w:lang w:eastAsia="hu-HU"/>
+        </w:rPr>
+        <w:t>var</w:t>
+      </w:r>
+      <w:r>
+        <w:rPr>
+          <w:lang w:eastAsia="hu-HU"/>
+        </w:rPr>
+        <w:t xml:space="preserve"> bookingSystemDbContext = _context</w:t>
+      </w:r>
+    </w:p>
+    <w:p>
+      <w:pPr>
+        <w:pStyle w:val="Kd"/>
+        <w:rPr>
+          <w:lang w:eastAsia="hu-HU"/>
+        </w:rPr>
+      </w:pPr>
+      <w:r>
+        <w:rPr>
+          <w:lang w:eastAsia="hu-HU"/>
+        </w:rPr>
+        <w:t xml:space="preserve">            .Services</w:t>
+      </w:r>
+    </w:p>
+    <w:p>
+      <w:pPr>
+        <w:pStyle w:val="Kd"/>
+        <w:rPr>
+          <w:lang w:eastAsia="hu-HU"/>
+        </w:rPr>
+      </w:pPr>
+      <w:r>
+        <w:rPr>
+          <w:lang w:eastAsia="hu-HU"/>
+        </w:rPr>
+        <w:t xml:space="preserve">            .Include(s =&gt; s.Type)</w:t>
+      </w:r>
+    </w:p>
+    <w:p>
+      <w:pPr>
+        <w:pStyle w:val="Kd"/>
+        <w:rPr>
+          <w:lang w:eastAsia="hu-HU"/>
+        </w:rPr>
+      </w:pPr>
+      <w:r>
+        <w:rPr>
+          <w:lang w:eastAsia="hu-HU"/>
+        </w:rPr>
+        <w:t xml:space="preserve">            .Where(x =&gt; x.UserId == GetCurrentUserId());</w:t>
+      </w:r>
+    </w:p>
+    <w:p>
+      <w:pPr>
+        <w:pStyle w:val="Kd"/>
+        <w:rPr>
+          <w:lang w:eastAsia="hu-HU"/>
+        </w:rPr>
+      </w:pPr>
+      <w:r>
+        <w:rPr>
+          <w:lang w:eastAsia="hu-HU"/>
+        </w:rPr>
+        <w:t xml:space="preserve">        </w:t>
+      </w:r>
+      <w:r>
+        <w:rPr>
+          <w:color w:val="0000FF"/>
+          <w:lang w:eastAsia="hu-HU"/>
+        </w:rPr>
+        <w:t>return</w:t>
+      </w:r>
+      <w:r>
+        <w:rPr>
+          <w:lang w:eastAsia="hu-HU"/>
+        </w:rPr>
+        <w:t xml:space="preserve"> View(</w:t>
+      </w:r>
+      <w:r>
+        <w:rPr>
+          <w:color w:val="0000FF"/>
+          <w:lang w:eastAsia="hu-HU"/>
+        </w:rPr>
+        <w:t>await</w:t>
+      </w:r>
+      <w:r>
+        <w:rPr>
+          <w:lang w:eastAsia="hu-HU"/>
+        </w:rPr>
+        <w:t xml:space="preserve"> bookingSystemDbContext.ToListAsync());</w:t>
+      </w:r>
+    </w:p>
+    <w:p>
+      <w:pPr>
+        <w:pStyle w:val="Kd"/>
+        <w:rPr>
+          <w:lang w:eastAsia="hu-HU"/>
+        </w:rPr>
+      </w:pPr>
+    </w:p>
+    <w:p>
+      <w:pPr>
+        <w:pStyle w:val="Kd"/>
+        <w:rPr>
+          <w:lang w:eastAsia="hu-HU"/>
+        </w:rPr>
+      </w:pPr>
+      <w:r>
+        <w:rPr>
+          <w:lang w:eastAsia="hu-HU"/>
+        </w:rPr>
+        <w:t xml:space="preserve">    }</w:t>
+      </w:r>
+    </w:p>
+    <w:p>
+      <w:pPr>
+        <w:pStyle w:val="Kd"/>
+        <w:rPr>
+          <w:lang w:eastAsia="hu-HU"/>
+        </w:rPr>
+      </w:pPr>
+      <w:r>
+        <w:rPr>
+          <w:lang w:eastAsia="hu-HU"/>
+        </w:rPr>
+        <w:t xml:space="preserve">    </w:t>
+      </w:r>
+      <w:r>
+        <w:rPr>
+          <w:color w:val="0000FF"/>
+          <w:lang w:eastAsia="hu-HU"/>
+        </w:rPr>
+        <w:t>catch</w:t>
+      </w:r>
+      <w:r>
+        <w:rPr>
+          <w:lang w:eastAsia="hu-HU"/>
+        </w:rPr>
+        <w:t xml:space="preserve"> (</w:t>
+      </w:r>
+      <w:r>
+        <w:rPr>
+          <w:color w:val="2B91AF"/>
+          <w:lang w:eastAsia="hu-HU"/>
+        </w:rPr>
+        <w:t>Exception</w:t>
+      </w:r>
+      <w:r>
+        <w:rPr>
+          <w:lang w:eastAsia="hu-HU"/>
+        </w:rPr>
+        <w:t xml:space="preserve"> e)</w:t>
+      </w:r>
+    </w:p>
+    <w:p>
+      <w:pPr>
+        <w:pStyle w:val="Kd"/>
+        <w:rPr>
+          <w:lang w:eastAsia="hu-HU"/>
+        </w:rPr>
+      </w:pPr>
+      <w:r>
+        <w:rPr>
+          <w:lang w:eastAsia="hu-HU"/>
+        </w:rPr>
+        <w:t xml:space="preserve">    {</w:t>
+      </w:r>
+    </w:p>
+    <w:p>
+      <w:pPr>
+        <w:pStyle w:val="Kd"/>
+        <w:rPr>
+          <w:lang w:eastAsia="hu-HU"/>
+        </w:rPr>
+      </w:pPr>
+      <w:r>
+        <w:rPr>
+          <w:lang w:eastAsia="hu-HU"/>
+        </w:rPr>
+        <w:t xml:space="preserve">        _logger.LogError(e.Message, </w:t>
+      </w:r>
+      <w:r>
+        <w:rPr>
+          <w:color w:val="2B91AF"/>
+          <w:lang w:eastAsia="hu-HU"/>
+        </w:rPr>
+        <w:t>CommonC</w:t>
+      </w:r>
+      <w:r>
+        <w:rPr>
+          <w:lang w:eastAsia="hu-HU"/>
+        </w:rPr>
+        <w:t>.ErrorLoad);</w:t>
+      </w:r>
+    </w:p>
+    <w:p>
+      <w:pPr>
+        <w:pStyle w:val="Kd"/>
+        <w:rPr>
+          <w:lang w:eastAsia="hu-HU"/>
+        </w:rPr>
+      </w:pPr>
+      <w:r>
+        <w:rPr>
+          <w:lang w:eastAsia="hu-HU"/>
+        </w:rPr>
+        <w:t xml:space="preserve">        TempData[</w:t>
+      </w:r>
+      <w:r>
+        <w:rPr>
+          <w:color w:val="A31515"/>
+          <w:lang w:eastAsia="hu-HU"/>
+        </w:rPr>
+        <w:t>"ErrorMessage"</w:t>
+      </w:r>
+      <w:r>
+        <w:rPr>
+          <w:lang w:eastAsia="hu-HU"/>
+        </w:rPr>
+        <w:t xml:space="preserve">] = </w:t>
+      </w:r>
+      <w:r>
+        <w:rPr>
+          <w:color w:val="2B91AF"/>
+          <w:lang w:eastAsia="hu-HU"/>
+        </w:rPr>
+        <w:t>CommonC</w:t>
+      </w:r>
+      <w:r>
+        <w:rPr>
+          <w:lang w:eastAsia="hu-HU"/>
+        </w:rPr>
+        <w:t>.ErrorLoad;</w:t>
+      </w:r>
+    </w:p>
+    <w:p>
+      <w:pPr>
+        <w:pStyle w:val="Kd"/>
+        <w:rPr>
+          <w:lang w:eastAsia="hu-HU"/>
+        </w:rPr>
+      </w:pPr>
+      <w:r>
+        <w:rPr>
+          <w:lang w:eastAsia="hu-HU"/>
+        </w:rPr>
+        <w:t xml:space="preserve">    }</w:t>
+      </w:r>
+    </w:p>
+    <w:p>
+      <w:pPr>
+        <w:pStyle w:val="Kd"/>
+        <w:rPr>
+          <w:lang w:eastAsia="hu-HU"/>
+        </w:rPr>
+      </w:pPr>
+      <w:r>
+        <w:rPr>
+          <w:lang w:eastAsia="hu-HU"/>
+        </w:rPr>
+        <w:t xml:space="preserve">    </w:t>
+      </w:r>
+      <w:r>
+        <w:rPr>
+          <w:color w:val="0000FF"/>
+          <w:lang w:eastAsia="hu-HU"/>
+        </w:rPr>
+        <w:t>return</w:t>
+      </w:r>
+      <w:r>
+        <w:rPr>
+          <w:lang w:eastAsia="hu-HU"/>
+        </w:rPr>
+        <w:t xml:space="preserve"> View();</w:t>
+      </w:r>
+    </w:p>
+    <w:p>
+      <w:pPr>
+        <w:pStyle w:val="Kd"/>
+        <w:rPr>
+          <w:lang w:eastAsia="hu-HU"/>
+        </w:rPr>
+      </w:pPr>
+      <w:r>
+        <w:rPr>
+          <w:lang w:eastAsia="hu-HU"/>
+        </w:rPr>
+        <w:t>}</w:t>
+      </w:r>
+    </w:p>
+    <w:p>
+      <w:pPr>
+        <w:rPr>
+          <w:lang w:eastAsia="hu-HU"/>
+        </w:rPr>
+      </w:pPr>
+      <w:r>
+        <w:rPr>
+          <w:lang w:eastAsia="hu-HU"/>
+        </w:rPr>
+        <w:t xml:space="preserve">Az oldal megnyitása után táblázatos formában megjelennek a szolgáltatások adatai. Itt van lehetőség új elem felvételére, illetve a már létrehozott elemek módosítására, törlésére. </w:t>
+      </w:r>
+    </w:p>
+    <w:p>
+      <w:pPr>
+        <w:rPr>
+          <w:lang w:eastAsia="hu-HU"/>
+        </w:rPr>
+      </w:pPr>
+      <w:r>
+        <w:rPr>
+          <w:lang w:eastAsia="hu-HU"/>
+        </w:rPr>
+        <w:t xml:space="preserve">Minden művelethez két </w:t>
+      </w:r>
+      <w:r>
+        <w:rPr>
+          <w:i/>
+          <w:lang w:eastAsia="hu-HU"/>
+        </w:rPr>
+        <w:t>Action</w:t>
+      </w:r>
+      <w:r>
+        <w:rPr>
+          <w:lang w:eastAsia="hu-HU"/>
+        </w:rPr>
+        <w:t xml:space="preserve"> tartozik. A</w:t>
+      </w:r>
+      <w:r>
+        <w:rPr>
+          <w:lang w:eastAsia="hu-HU"/>
+        </w:rPr>
+        <w:t>z egyik névkonvenció alapján megkeresi a generálandó nézetet, feltölti az adatlistákat és átnavigál az új oldalra. A párja, a POST művelet elvégzi a módosításokat az adatokon és visszanavigál a fő menüpontra sikeres akció esetén.</w:t>
+      </w:r>
+    </w:p>
+    <w:p>
+      <w:pPr>
+        <w:keepNext/>
+        <w:jc w:val="center"/>
+      </w:pPr>
+      <w:r>
+        <w:rPr>
+          <w:lang w:eastAsia="hu-HU"/>
+        </w:rPr>
+        <w:lastRenderedPageBreak/>
+        <w:drawing>
+          <wp:inline distT="0" distB="0" distL="0" distR="0" wp14:anchorId="1F206CB4" wp14:editId="76168593">
+            <wp:extent cx="4286069" cy="3415146"/>
+            <wp:effectExtent l="0" t="0" r="635" b="0"/>
+            <wp:docPr id="25" name="Kép 25"/>
+            <wp:cNvGraphicFramePr>
+              <a:graphicFrameLocks xmlns:a="http://schemas.openxmlformats.org/drawingml/2006/main" noChangeAspect="1"/>
+            </wp:cNvGraphicFramePr>
+            <a:graphic xmlns:a="http://schemas.openxmlformats.org/drawingml/2006/main">
+              <a:graphicData uri="http://schemas.openxmlformats.org/drawingml/2006/picture">
+                <pic:pic xmlns:pic="http://schemas.openxmlformats.org/drawingml/2006/picture">
+                  <pic:nvPicPr>
+                    <pic:cNvPr id="1" name=""/>
+                    <pic:cNvPicPr/>
+                  </pic:nvPicPr>
+                  <pic:blipFill>
+                    <a:blip r:embed="rId33"/>
+                    <a:stretch>
+                      <a:fillRect/>
+                    </a:stretch>
+                  </pic:blipFill>
+                  <pic:spPr>
+                    <a:xfrm>
+                      <a:off x="0" y="0"/>
+                      <a:ext cx="4304262" cy="3429642"/>
+                    </a:xfrm>
+                    <a:prstGeom prst="rect">
+                      <a:avLst/>
+                    </a:prstGeom>
+                  </pic:spPr>
+                </pic:pic>
+              </a:graphicData>
+            </a:graphic>
+          </wp:inline>
+        </w:drawing>
+      </w:r>
+    </w:p>
+    <w:p>
+      <w:pPr>
+        <w:pStyle w:val="Kpalrs"/>
+        <w:rPr>
+          <w:lang w:eastAsia="hu-HU"/>
+        </w:rPr>
+      </w:pPr>
+      <w:r>
+        <w:rPr>
+          <w:lang w:eastAsia="hu-HU"/>
+        </w:rPr>
+        <w:fldChar w:fldCharType="begin"/>
+      </w:r>
+      <w:r>
+        <w:rPr>
+          <w:lang w:eastAsia="hu-HU"/>
+        </w:rPr>
+        <w:instrText xml:space="preserve"> SEQ ábra \* ARABIC </w:instrText>
+      </w:r>
+      <w:r>
+        <w:rPr>
+          <w:lang w:eastAsia="hu-HU"/>
+        </w:rPr>
+        <w:fldChar w:fldCharType="separate"/>
+      </w:r>
+      <w:r>
+        <w:rPr>
+          <w:noProof/>
+          <w:lang w:eastAsia="hu-HU"/>
+        </w:rPr>
+        <w:t>18</w:t>
+      </w:r>
+      <w:r>
+        <w:rPr>
+          <w:lang w:eastAsia="hu-HU"/>
+        </w:rPr>
+        <w:fldChar w:fldCharType="end"/>
+      </w:r>
+      <w:r>
+        <w:t>. ábra: CRUD műveletek</w:t>
+      </w:r>
+    </w:p>
+    <w:p>
+      <w:pPr>
+        <w:rPr>
+          <w:lang w:eastAsia="hu-HU"/>
+        </w:rPr>
+      </w:pPr>
+      <w:r>
+        <w:rPr>
+          <w:lang w:eastAsia="hu-HU"/>
+        </w:rPr>
+        <w:t xml:space="preserve">A </w:t>
+      </w:r>
+      <w:bookmarkStart w:id="91" w:name="_Toc20666711"/>
+      <w:r>
+        <w:rPr>
+          <w:lang w:eastAsia="hu-HU"/>
+        </w:rPr>
+        <w:t>rendszerben egy esemény nem szolgáltatáshoz kötött, hanem külön entitásként él. Ez azért van így, hogy egy szolgáltatónak egy eseményt csak egyszer kelljen felvenni és ezt hozzákötni a szolgáltatásaihoz (ha több is van). Az összekapcsolást a szolgáltatás részletező felületén keresztül érheti el.</w:t>
+      </w:r>
+    </w:p>
+    <w:p>
+      <w:pPr>
+        <w:keepNext/>
+        <w:jc w:val="center"/>
+      </w:pPr>
+      <w:r>
+        <w:rPr>
+          <w:noProof/>
+          <w:lang w:eastAsia="hu-HU"/>
+        </w:rPr>
+        <w:drawing>
+          <wp:inline distT="0" distB="0" distL="0" distR="0" wp14:anchorId="3EBD6F65" wp14:editId="4A3163E1">
+            <wp:extent cx="4246418" cy="3338066"/>
+            <wp:effectExtent l="0" t="0" r="1905" b="0"/>
+            <wp:docPr id="19" name="Kép 19"/>
+            <wp:cNvGraphicFramePr>
+              <a:graphicFrameLocks xmlns:a="http://schemas.openxmlformats.org/drawingml/2006/main" noChangeAspect="1"/>
+            </wp:cNvGraphicFramePr>
+            <a:graphic xmlns:a="http://schemas.openxmlformats.org/drawingml/2006/main">
+              <a:graphicData uri="http://schemas.openxmlformats.org/drawingml/2006/picture">
+                <pic:pic xmlns:pic="http://schemas.openxmlformats.org/drawingml/2006/picture">
+                  <pic:nvPicPr>
+                    <pic:cNvPr id="1" name=""/>
+                    <pic:cNvPicPr/>
+                  </pic:nvPicPr>
+                  <pic:blipFill rotWithShape="1">
+                    <a:blip r:embed="rId34"/>
+                    <a:srcRect t="9590"/>
+                    <a:stretch/>
+                  </pic:blipFill>
+                  <pic:spPr bwMode="auto">
+                    <a:xfrm>
+                      <a:off x="0" y="0"/>
+                      <a:ext cx="4251325" cy="3341924"/>
+                    </a:xfrm>
+                    <a:prstGeom prst="rect">
+                      <a:avLst/>
+                    </a:prstGeom>
+                    <a:ln>
+                      <a:noFill/>
+                    </a:ln>
+                    <a:extLst>
+                      <a:ext uri="{53640926-AAD7-44D8-BBD7-CCE9431645EC}">
+                        <a14:shadowObscured xmlns:a14="http://schemas.microsoft.com/office/drawing/2010/main"/>
+                      </a:ext>
+                    </a:extLst>
+                  </pic:spPr>
+                </pic:pic>
+              </a:graphicData>
+            </a:graphic>
+          </wp:inline>
+        </w:drawing>
+      </w:r>
+    </w:p>
+    <w:p>
+      <w:pPr>
+        <w:pStyle w:val="Kpalrs"/>
+      </w:pPr>
+      <w:r>
+        <w:rPr>
+          <w:lang w:eastAsia="hu-HU"/>
+        </w:rPr>
+        <w:fldChar w:fldCharType="begin"/>
+      </w:r>
+      <w:r>
+        <w:rPr>
+          <w:lang w:eastAsia="hu-HU"/>
+        </w:rPr>
+        <w:instrText xml:space="preserve"> SEQ ábra \* ARABIC </w:instrText>
+      </w:r>
+      <w:r>
+        <w:rPr>
+          <w:lang w:eastAsia="hu-HU"/>
+        </w:rPr>
+        <w:fldChar w:fldCharType="separate"/>
+      </w:r>
+      <w:r>
+        <w:rPr>
+          <w:noProof/>
+          <w:lang w:eastAsia="hu-HU"/>
+        </w:rPr>
+        <w:t>19</w:t>
+      </w:r>
+      <w:r>
+        <w:rPr>
+          <w:lang w:eastAsia="hu-HU"/>
+        </w:rPr>
+        <w:fldChar w:fldCharType="end"/>
+      </w:r>
+      <w:r>
+        <w:t>. ábra: Szolgáltatás részletező oldal</w:t>
+      </w:r>
+    </w:p>
+    <w:p>
+      <w:pPr>
+        <w:pStyle w:val="Cmsor4"/>
+      </w:pPr>
+      <w:r>
+        <w:lastRenderedPageBreak/>
+        <w:t>Szolgáltatás helyek létrehozása</w:t>
+      </w:r>
+    </w:p>
+    <w:p>
+      <w:r>
+        <w:t xml:space="preserve">A szolgáltatás helyek kis mértékben eltérnek a többi entitástól. </w:t>
+      </w:r>
+      <w:r>
+        <w:t>Fontos volt számomra, hogy a foglalási oldal esztétikusan nézzen ki, illetve univerzális legyen. Erre kellett egy megoldást találnom.</w:t>
+      </w:r>
+    </w:p>
+    <w:p>
+      <w:r>
+        <w:t>Egy szolgáltatás hely entitás két dologból épül fel. Az egyik a helyiség foglalható egységei, illetve a helyiséget leíró kép (foglalható egységek összessége, rendezett formában). Azt kellett tehát meghatároznom, hogy milyen leképezést valósítok meg a képhez és a pozíciókhoz.</w:t>
+      </w:r>
+    </w:p>
+    <w:p>
+      <w:r>
+        <w:t>Azért esett a választásom az svg formátumra, mert:</w:t>
+      </w:r>
+    </w:p>
+    <w:p>
+      <w:pPr>
+        <w:pStyle w:val="Listaszerbekezds"/>
+        <w:numPr>
+          <w:ilvl w:val="0"/>
+          <w:numId w:val="34"/>
+        </w:numPr>
+      </w:pPr>
+      <w:r>
+        <w:t>bármilyen kép elkészíthető ebben a formában,</w:t>
+      </w:r>
+    </w:p>
+    <w:p>
+      <w:pPr>
+        <w:pStyle w:val="Listaszerbekezds"/>
+        <w:numPr>
+          <w:ilvl w:val="0"/>
+          <w:numId w:val="34"/>
+        </w:numPr>
+      </w:pPr>
+      <w:r>
+        <w:t>vektoros grafika (jól skálázódik, nagy kijelzőn is),</w:t>
+      </w:r>
+    </w:p>
+    <w:p>
+      <w:pPr>
+        <w:pStyle w:val="Listaszerbekezds"/>
+        <w:numPr>
+          <w:ilvl w:val="0"/>
+          <w:numId w:val="34"/>
+        </w:numPr>
+      </w:pPr>
+      <w:r>
+        <w:t>XML alapú (feldolgozásnál ez fontos volt),</w:t>
+      </w:r>
+    </w:p>
+    <w:p>
+      <w:pPr>
+        <w:pStyle w:val="Listaszerbekezds"/>
+        <w:numPr>
+          <w:ilvl w:val="0"/>
+          <w:numId w:val="34"/>
+        </w:numPr>
+      </w:pPr>
+      <w:r>
+        <w:t>támogatja az animációkat és az eseménykezelőket.</w:t>
+      </w:r>
+    </w:p>
+    <w:p>
+      <w:r>
+        <w:t>Az első két pont ügyintézői és felhasználói szempontból fontos. A harmadik és a negyedik pont fejlesztői oldalról voltak hasznosak.</w:t>
+      </w:r>
+    </w:p>
+    <w:p>
+      <w:r>
+        <w:t>A kép és a foglalható egységek közötti leképzésem a következő lett: minden olyan svg elem (</w:t>
+      </w:r>
+      <w:r>
+        <w:t>circle</w:t>
+      </w:r>
+      <w:r>
+        <w:t>,</w:t>
+      </w:r>
+      <w:r>
+        <w:t xml:space="preserve"> rect</w:t>
+      </w:r>
+      <w:r>
+        <w:t xml:space="preserve">, </w:t>
+      </w:r>
+      <w:r>
+        <w:t>ellipse</w:t>
+      </w:r>
+      <w:r>
+        <w:t>, stb.</w:t>
+      </w:r>
+      <w:r>
+        <w:t>)</w:t>
+      </w:r>
+      <w:r>
+        <w:t xml:space="preserve">, aminek van </w:t>
+      </w:r>
+      <w:r>
+        <w:rPr>
+          <w:i/>
+        </w:rPr>
+        <w:t>class</w:t>
+      </w:r>
+      <w:r>
+        <w:t xml:space="preserve"> attribútuma, és tartalmazza a </w:t>
+      </w:r>
+      <w:r>
+        <w:rPr>
+          <w:b/>
+        </w:rPr>
+        <w:t>bookbable</w:t>
+      </w:r>
+      <w:r>
+        <w:t xml:space="preserve"> kifejezést, abból létrejön egy pozíció. A hely neve a </w:t>
+      </w:r>
+      <w:r>
+        <w:rPr>
+          <w:b/>
+        </w:rPr>
+        <w:t>data-name</w:t>
+      </w:r>
+      <w:r>
+        <w:t xml:space="preserve"> tulajdonság értéke lesz. </w:t>
+      </w:r>
+    </w:p>
+    <w:p>
+      <w:r>
+        <w:t>A szolgáltatás hely svg állományát feldolgozó metódusom a következő:</w:t>
+      </w:r>
+    </w:p>
+    <w:p>
+      <w:pPr>
+        <w:pStyle w:val="Kd"/>
+        <w:rPr>
+          <w:lang w:eastAsia="hu-HU"/>
+        </w:rPr>
+      </w:pPr>
+      <w:r>
+        <w:rPr>
+          <w:color w:val="0000FF"/>
+          <w:lang w:eastAsia="hu-HU"/>
+        </w:rPr>
+        <w:t>private</w:t>
       </w:r>
       <w:r>
         <w:rPr>
@@ -14427,62 +17588,378 @@
       </w:r>
       <w:r>
         <w:rPr>
+          <w:color w:val="0000FF"/>
+          <w:lang w:eastAsia="hu-HU"/>
+        </w:rPr>
+        <w:t>byte</w:t>
+      </w:r>
+      <w:r>
+        <w:rPr>
+          <w:lang w:eastAsia="hu-HU"/>
+        </w:rPr>
+        <w:t>[] ProcessLayoutImage(</w:t>
+      </w:r>
+      <w:r>
+        <w:rPr>
           <w:color w:val="2B91AF"/>
           <w:lang w:eastAsia="hu-HU"/>
         </w:rPr>
-        <w:t>Task</w:t>
-      </w:r>
-      <w:r>
-        <w:rPr>
-          <w:lang w:eastAsia="hu-HU"/>
-        </w:rPr>
-        <w:t>&lt;IWebHost&gt; MigrateDatabase&lt;</w:t>
+        <w:t>Stream</w:t>
+      </w:r>
+      <w:r>
+        <w:rPr>
+          <w:lang w:eastAsia="hu-HU"/>
+        </w:rPr>
+        <w:t xml:space="preserve"> imageStream, </w:t>
       </w:r>
       <w:r>
         <w:rPr>
           <w:color w:val="2B91AF"/>
           <w:lang w:eastAsia="hu-HU"/>
         </w:rPr>
-        <w:t>TContext</w:t>
-      </w:r>
-      <w:r>
-        <w:rPr>
-          <w:lang w:eastAsia="hu-HU"/>
-        </w:rPr>
-        <w:t>&gt;(</w:t>
+        <w:t>Guid</w:t>
+      </w:r>
+      <w:r>
+        <w:rPr>
+          <w:lang w:eastAsia="hu-HU"/>
+        </w:rPr>
+        <w:t xml:space="preserve"> servicePlaceId)</w:t>
+      </w:r>
+    </w:p>
+    <w:p>
+      <w:pPr>
+        <w:pStyle w:val="Kd"/>
+        <w:rPr>
+          <w:lang w:eastAsia="hu-HU"/>
+        </w:rPr>
+      </w:pPr>
+      <w:r>
+        <w:rPr>
+          <w:lang w:eastAsia="hu-HU"/>
+        </w:rPr>
+        <w:t>{</w:t>
+      </w:r>
+    </w:p>
+    <w:p>
+      <w:pPr>
+        <w:pStyle w:val="Kd"/>
+        <w:rPr>
+          <w:lang w:eastAsia="hu-HU"/>
+        </w:rPr>
+      </w:pPr>
+      <w:r>
+        <w:rPr>
+          <w:lang w:eastAsia="hu-HU"/>
+        </w:rPr>
+        <w:t xml:space="preserve">    </w:t>
       </w:r>
       <w:r>
         <w:rPr>
           <w:color w:val="0000FF"/>
           <w:lang w:eastAsia="hu-HU"/>
         </w:rPr>
-        <w:t>this</w:t>
-      </w:r>
-      <w:r>
-        <w:rPr>
-          <w:lang w:eastAsia="hu-HU"/>
-        </w:rPr>
-        <w:t xml:space="preserve"> IWebHost host) </w:t>
+        <w:t>var</w:t>
+      </w:r>
+      <w:r>
+        <w:rPr>
+          <w:lang w:eastAsia="hu-HU"/>
+        </w:rPr>
+        <w:t xml:space="preserve"> xdoc = </w:t>
+      </w:r>
+      <w:r>
+        <w:rPr>
+          <w:color w:val="2B91AF"/>
+          <w:lang w:eastAsia="hu-HU"/>
+        </w:rPr>
+        <w:t>XDocument</w:t>
+      </w:r>
+      <w:r>
+        <w:rPr>
+          <w:lang w:eastAsia="hu-HU"/>
+        </w:rPr>
+        <w:t>.Load(imageStream);</w:t>
+      </w:r>
+    </w:p>
+    <w:p>
+      <w:pPr>
+        <w:pStyle w:val="Kd"/>
+        <w:rPr>
+          <w:lang w:eastAsia="hu-HU"/>
+        </w:rPr>
+      </w:pPr>
+      <w:r>
+        <w:rPr>
+          <w:lang w:eastAsia="hu-HU"/>
+        </w:rPr>
+        <w:t xml:space="preserve">    </w:t>
       </w:r>
       <w:r>
         <w:rPr>
           <w:color w:val="0000FF"/>
           <w:lang w:eastAsia="hu-HU"/>
         </w:rPr>
-        <w:t>where</w:t>
-      </w:r>
-      <w:r>
-        <w:rPr>
-          <w:lang w:eastAsia="hu-HU"/>
-        </w:rPr>
-        <w:t xml:space="preserve"> TContext : </w:t>
+        <w:t>var</w:t>
+      </w:r>
+      <w:r>
+        <w:rPr>
+          <w:lang w:eastAsia="hu-HU"/>
+        </w:rPr>
+        <w:t xml:space="preserve"> bookablePositions = xdoc</w:t>
+      </w:r>
+    </w:p>
+    <w:p>
+      <w:pPr>
+        <w:pStyle w:val="Kd"/>
+        <w:rPr>
+          <w:lang w:eastAsia="hu-HU"/>
+        </w:rPr>
+      </w:pPr>
+      <w:r>
+        <w:rPr>
+          <w:lang w:eastAsia="hu-HU"/>
+        </w:rPr>
+        <w:t xml:space="preserve">        .Descendants()</w:t>
+      </w:r>
+    </w:p>
+    <w:p>
+      <w:pPr>
+        <w:pStyle w:val="Kd"/>
+        <w:rPr>
+          <w:lang w:eastAsia="hu-HU"/>
+        </w:rPr>
+      </w:pPr>
+      <w:r>
+        <w:rPr>
+          <w:lang w:eastAsia="hu-HU"/>
+        </w:rPr>
+        <w:t xml:space="preserve">        .Where(x =&gt; x</w:t>
+      </w:r>
+    </w:p>
+    <w:p>
+      <w:pPr>
+        <w:pStyle w:val="Kd"/>
+        <w:rPr>
+          <w:lang w:eastAsia="hu-HU"/>
+        </w:rPr>
+      </w:pPr>
+      <w:r>
+        <w:rPr>
+          <w:lang w:eastAsia="hu-HU"/>
+        </w:rPr>
+        <w:t xml:space="preserve">            .Attributes()</w:t>
+      </w:r>
+    </w:p>
+    <w:p>
+      <w:pPr>
+        <w:pStyle w:val="Kd"/>
+        <w:rPr>
+          <w:lang w:eastAsia="hu-HU"/>
+        </w:rPr>
+      </w:pPr>
+      <w:r>
+        <w:rPr>
+          <w:lang w:eastAsia="hu-HU"/>
+        </w:rPr>
+        <w:t xml:space="preserve">            .Any(y =&gt; y.Name.LocalName.Equals(</w:t>
+      </w:r>
+      <w:r>
+        <w:rPr>
+          <w:color w:val="A31515"/>
+          <w:lang w:eastAsia="hu-HU"/>
+        </w:rPr>
+        <w:t>"class"</w:t>
+      </w:r>
+      <w:r>
+        <w:rPr>
+          <w:lang w:eastAsia="hu-HU"/>
+        </w:rPr>
+        <w:t xml:space="preserve">) </w:t>
+      </w:r>
+    </w:p>
+    <w:p>
+      <w:pPr>
+        <w:pStyle w:val="Kd"/>
+        <w:rPr>
+          <w:lang w:eastAsia="hu-HU"/>
+        </w:rPr>
+      </w:pPr>
+      <w:r>
+        <w:rPr>
+          <w:lang w:eastAsia="hu-HU"/>
+        </w:rPr>
+        <w:t xml:space="preserve">                      &amp;&amp; y.Value.Contains(BOOKABLE)));</w:t>
+      </w:r>
+    </w:p>
+    <w:p>
+      <w:pPr>
+        <w:pStyle w:val="Kd"/>
+        <w:rPr>
+          <w:lang w:eastAsia="hu-HU"/>
+        </w:rPr>
+      </w:pPr>
+      <w:r>
+        <w:rPr>
+          <w:lang w:eastAsia="hu-HU"/>
+        </w:rPr>
+        <w:t xml:space="preserve">    </w:t>
+      </w:r>
+      <w:r>
+        <w:rPr>
+          <w:color w:val="0000FF"/>
+          <w:lang w:eastAsia="hu-HU"/>
+        </w:rPr>
+        <w:t>foreach</w:t>
+      </w:r>
+      <w:r>
+        <w:rPr>
+          <w:lang w:eastAsia="hu-HU"/>
+        </w:rPr>
+        <w:t xml:space="preserve"> (var bookablePosition </w:t>
+      </w:r>
+      <w:r>
+        <w:rPr>
+          <w:color w:val="0000FF"/>
+          <w:lang w:eastAsia="hu-HU"/>
+        </w:rPr>
+        <w:t>in</w:t>
+      </w:r>
+      <w:r>
+        <w:rPr>
+          <w:lang w:eastAsia="hu-HU"/>
+        </w:rPr>
+        <w:t xml:space="preserve"> bookablePositions)</w:t>
+      </w:r>
+    </w:p>
+    <w:p>
+      <w:pPr>
+        <w:pStyle w:val="Kd"/>
+        <w:rPr>
+          <w:lang w:eastAsia="hu-HU"/>
+        </w:rPr>
+      </w:pPr>
+      <w:r>
+        <w:rPr>
+          <w:lang w:eastAsia="hu-HU"/>
+        </w:rPr>
+        <w:t xml:space="preserve">    {</w:t>
+      </w:r>
+    </w:p>
+    <w:p>
+      <w:pPr>
+        <w:pStyle w:val="Kd"/>
+        <w:rPr>
+          <w:lang w:eastAsia="hu-HU"/>
+        </w:rPr>
+      </w:pPr>
+      <w:r>
+        <w:rPr>
+          <w:lang w:eastAsia="hu-HU"/>
+        </w:rPr>
+        <w:t xml:space="preserve">        </w:t>
+      </w:r>
+      <w:r>
+        <w:rPr>
+          <w:color w:val="0000FF"/>
+          <w:lang w:eastAsia="hu-HU"/>
+        </w:rPr>
+        <w:t>var</w:t>
+      </w:r>
+      <w:r>
+        <w:rPr>
+          <w:lang w:eastAsia="hu-HU"/>
+        </w:rPr>
+        <w:t xml:space="preserve"> layoutPosition = </w:t>
+      </w:r>
+      <w:r>
+        <w:rPr>
+          <w:color w:val="0000FF"/>
+          <w:lang w:eastAsia="hu-HU"/>
+        </w:rPr>
+        <w:t>new</w:t>
+      </w:r>
+      <w:r>
+        <w:rPr>
+          <w:lang w:eastAsia="hu-HU"/>
+        </w:rPr>
+        <w:t xml:space="preserve"> ServicePlacePosition</w:t>
+      </w:r>
+    </w:p>
+    <w:p>
+      <w:pPr>
+        <w:pStyle w:val="Kd"/>
+        <w:rPr>
+          <w:lang w:eastAsia="hu-HU"/>
+        </w:rPr>
+      </w:pPr>
+      <w:r>
+        <w:rPr>
+          <w:lang w:eastAsia="hu-HU"/>
+        </w:rPr>
+        <w:lastRenderedPageBreak/>
+        <w:t xml:space="preserve">         </w:t>
+      </w:r>
+      <w:r>
+        <w:rPr>
+          <w:lang w:eastAsia="hu-HU"/>
+        </w:rPr>
+        <w:t>{</w:t>
+      </w:r>
+    </w:p>
+    <w:p>
+      <w:pPr>
+        <w:pStyle w:val="Kd"/>
+        <w:rPr>
+          <w:lang w:eastAsia="hu-HU"/>
+        </w:rPr>
+      </w:pPr>
+      <w:r>
+        <w:rPr>
+          <w:lang w:eastAsia="hu-HU"/>
+        </w:rPr>
+        <w:t xml:space="preserve">     </w:t>
+      </w:r>
+      <w:r>
+        <w:rPr>
+          <w:lang w:eastAsia="hu-HU"/>
+        </w:rPr>
+        <w:t xml:space="preserve">    </w:t>
+      </w:r>
+      <w:r>
+        <w:rPr>
+          <w:lang w:eastAsia="hu-HU"/>
+        </w:rPr>
+        <w:t xml:space="preserve"> </w:t>
+      </w:r>
+      <w:r>
+        <w:rPr>
+          <w:lang w:eastAsia="hu-HU"/>
+        </w:rPr>
+        <w:t xml:space="preserve"> </w:t>
+      </w:r>
+      <w:r>
+        <w:rPr>
+          <w:lang w:eastAsia="hu-HU"/>
+        </w:rPr>
+        <w:t xml:space="preserve">    </w:t>
+      </w:r>
+      <w:r>
+        <w:rPr>
+          <w:lang w:eastAsia="hu-HU"/>
+        </w:rPr>
+        <w:t xml:space="preserve">Id = </w:t>
       </w:r>
       <w:r>
         <w:rPr>
           <w:color w:val="2B91AF"/>
           <w:lang w:eastAsia="hu-HU"/>
         </w:rPr>
-        <w:t>DbContext</w:t>
+        <w:t>Guid</w:t>
+      </w:r>
+      <w:r>
+        <w:rPr>
+          <w:lang w:eastAsia="hu-HU"/>
+        </w:rPr>
+        <w:t>.NewGuid(),</w:t>
       </w:r>
     </w:p>
     <w:p>
@@ -14496,6 +17973,265 @@
         <w:rPr>
           <w:lang w:eastAsia="hu-HU"/>
         </w:rPr>
+        <w:t xml:space="preserve">     </w:t>
+      </w:r>
+      <w:r>
+        <w:rPr>
+          <w:lang w:eastAsia="hu-HU"/>
+        </w:rPr>
+        <w:t xml:space="preserve">    </w:t>
+      </w:r>
+      <w:r>
+        <w:rPr>
+          <w:lang w:eastAsia="hu-HU"/>
+        </w:rPr>
+        <w:t xml:space="preserve">      Name = bookablePosition.Attribute(DATA_NAME).Value,</w:t>
+      </w:r>
+    </w:p>
+    <w:p>
+      <w:pPr>
+        <w:pStyle w:val="Kd"/>
+        <w:rPr>
+          <w:lang w:eastAsia="hu-HU"/>
+        </w:rPr>
+      </w:pPr>
+      <w:r>
+        <w:rPr>
+          <w:lang w:eastAsia="hu-HU"/>
+        </w:rPr>
+        <w:t xml:space="preserve">     </w:t>
+      </w:r>
+      <w:r>
+        <w:rPr>
+          <w:lang w:eastAsia="hu-HU"/>
+        </w:rPr>
+        <w:t xml:space="preserve">    </w:t>
+      </w:r>
+      <w:r>
+        <w:rPr>
+          <w:lang w:eastAsia="hu-HU"/>
+        </w:rPr>
+        <w:t xml:space="preserve">      ServicePlaceId = servicePlaceId</w:t>
+      </w:r>
+    </w:p>
+    <w:p>
+      <w:pPr>
+        <w:pStyle w:val="Kd"/>
+        <w:rPr>
+          <w:lang w:eastAsia="hu-HU"/>
+        </w:rPr>
+      </w:pPr>
+      <w:r>
+        <w:rPr>
+          <w:lang w:eastAsia="hu-HU"/>
+        </w:rPr>
+        <w:t xml:space="preserve">     </w:t>
+      </w:r>
+      <w:r>
+        <w:rPr>
+          <w:lang w:eastAsia="hu-HU"/>
+        </w:rPr>
+        <w:t xml:space="preserve">    </w:t>
+      </w:r>
+      <w:r>
+        <w:rPr>
+          <w:lang w:eastAsia="hu-HU"/>
+        </w:rPr>
+        <w:t>};</w:t>
+      </w:r>
+    </w:p>
+    <w:p>
+      <w:pPr>
+        <w:pStyle w:val="Kd"/>
+        <w:rPr>
+          <w:lang w:eastAsia="hu-HU"/>
+        </w:rPr>
+      </w:pPr>
+      <w:r>
+        <w:rPr>
+          <w:lang w:eastAsia="hu-HU"/>
+        </w:rPr>
+        <w:t xml:space="preserve">     </w:t>
+      </w:r>
+      <w:r>
+        <w:rPr>
+          <w:lang w:eastAsia="hu-HU"/>
+        </w:rPr>
+        <w:t xml:space="preserve">    </w:t>
+      </w:r>
+      <w:r>
+        <w:rPr>
+          <w:color w:val="0000FF"/>
+          <w:lang w:eastAsia="hu-HU"/>
+        </w:rPr>
+        <w:t>var</w:t>
+      </w:r>
+      <w:r>
+        <w:rPr>
+          <w:lang w:eastAsia="hu-HU"/>
+        </w:rPr>
+        <w:t xml:space="preserve"> idAttribute = </w:t>
+      </w:r>
+      <w:r>
+        <w:rPr>
+          <w:color w:val="0000FF"/>
+          <w:lang w:eastAsia="hu-HU"/>
+        </w:rPr>
+        <w:t>new</w:t>
+      </w:r>
+      <w:r>
+        <w:rPr>
+          <w:lang w:eastAsia="hu-HU"/>
+        </w:rPr>
+        <w:t xml:space="preserve"> </w:t>
+      </w:r>
+      <w:r>
+        <w:rPr>
+          <w:color w:val="2B91AF"/>
+          <w:lang w:eastAsia="hu-HU"/>
+        </w:rPr>
+        <w:t>XAttribute</w:t>
+      </w:r>
+      <w:r>
+        <w:rPr>
+          <w:lang w:eastAsia="hu-HU"/>
+        </w:rPr>
+        <w:t xml:space="preserve">(DATA_POSITION_ID, </w:t>
+      </w:r>
+    </w:p>
+    <w:p>
+      <w:pPr>
+        <w:pStyle w:val="Kd"/>
+        <w:rPr>
+          <w:lang w:eastAsia="hu-HU"/>
+        </w:rPr>
+      </w:pPr>
+      <w:r>
+        <w:rPr>
+          <w:color w:val="0000FF"/>
+          <w:lang w:eastAsia="hu-HU"/>
+        </w:rPr>
+        <w:t xml:space="preserve">                            </w:t>
+      </w:r>
+      <w:r>
+        <w:rPr>
+          <w:lang w:eastAsia="hu-HU"/>
+        </w:rPr>
+        <w:t>layoutPosition.Id.ToString().ToLower());</w:t>
+      </w:r>
+    </w:p>
+    <w:p>
+      <w:pPr>
+        <w:pStyle w:val="Kd"/>
+        <w:rPr>
+          <w:lang w:eastAsia="hu-HU"/>
+        </w:rPr>
+      </w:pPr>
+      <w:r>
+        <w:rPr>
+          <w:lang w:eastAsia="hu-HU"/>
+        </w:rPr>
+        <w:t xml:space="preserve">         bookablePosition.Add(idAttribute);</w:t>
+      </w:r>
+    </w:p>
+    <w:p>
+      <w:pPr>
+        <w:pStyle w:val="Kd"/>
+        <w:rPr>
+          <w:lang w:eastAsia="hu-HU"/>
+        </w:rPr>
+      </w:pPr>
+      <w:r>
+        <w:rPr>
+          <w:lang w:eastAsia="hu-HU"/>
+        </w:rPr>
+        <w:t xml:space="preserve">         _context.Add(layoutPosition);</w:t>
+      </w:r>
+    </w:p>
+    <w:p>
+      <w:pPr>
+        <w:pStyle w:val="Kd"/>
+        <w:rPr>
+          <w:lang w:eastAsia="hu-HU"/>
+        </w:rPr>
+      </w:pPr>
+      <w:r>
+        <w:rPr>
+          <w:lang w:eastAsia="hu-HU"/>
+        </w:rPr>
+        <w:t xml:space="preserve">     }</w:t>
+      </w:r>
+    </w:p>
+    <w:p>
+      <w:pPr>
+        <w:pStyle w:val="Kd"/>
+        <w:rPr>
+          <w:lang w:eastAsia="hu-HU"/>
+        </w:rPr>
+      </w:pPr>
+      <w:r>
+        <w:rPr>
+          <w:lang w:eastAsia="hu-HU"/>
+        </w:rPr>
+        <w:t xml:space="preserve">     </w:t>
+      </w:r>
+      <w:r>
+        <w:rPr>
+          <w:color w:val="0000FF"/>
+          <w:lang w:eastAsia="hu-HU"/>
+        </w:rPr>
+        <w:t>var</w:t>
+      </w:r>
+      <w:r>
+        <w:rPr>
+          <w:lang w:eastAsia="hu-HU"/>
+        </w:rPr>
+        <w:t xml:space="preserve"> settings = </w:t>
+      </w:r>
+      <w:r>
+        <w:rPr>
+          <w:color w:val="0000FF"/>
+          <w:lang w:eastAsia="hu-HU"/>
+        </w:rPr>
+        <w:t>new</w:t>
+      </w:r>
+      <w:r>
+        <w:rPr>
+          <w:lang w:eastAsia="hu-HU"/>
+        </w:rPr>
+        <w:t xml:space="preserve"> </w:t>
+      </w:r>
+      <w:r>
+        <w:rPr>
+          <w:color w:val="2B91AF"/>
+          <w:lang w:eastAsia="hu-HU"/>
+        </w:rPr>
+        <w:t>XmlWriterSettings</w:t>
+      </w:r>
+      <w:r>
+        <w:rPr>
+          <w:lang w:eastAsia="hu-HU"/>
+        </w:rPr>
+        <w:t xml:space="preserve"> </w:t>
+      </w:r>
+    </w:p>
+    <w:p>
+      <w:pPr>
+        <w:pStyle w:val="Kd"/>
+        <w:rPr>
+          <w:lang w:eastAsia="hu-HU"/>
+        </w:rPr>
+      </w:pPr>
+      <w:r>
+        <w:rPr>
+          <w:lang w:eastAsia="hu-HU"/>
+        </w:rPr>
+        <w:t xml:space="preserve">              </w:t>
+      </w:r>
+      <w:r>
+        <w:rPr>
+          <w:lang w:eastAsia="hu-HU"/>
+        </w:rPr>
         <w:t>{</w:t>
       </w:r>
     </w:p>
@@ -14510,13 +18246,98 @@
         <w:rPr>
           <w:lang w:eastAsia="hu-HU"/>
         </w:rPr>
-        <w:t xml:space="preserve">    </w:t>
+        <w:t xml:space="preserve">                </w:t>
+      </w:r>
+      <w:r>
+        <w:rPr>
+          <w:lang w:eastAsia="hu-HU"/>
+        </w:rPr>
+        <w:t xml:space="preserve"> OmitXmlDeclaration = </w:t>
       </w:r>
       <w:r>
         <w:rPr>
           <w:color w:val="0000FF"/>
           <w:lang w:eastAsia="hu-HU"/>
         </w:rPr>
+        <w:t>true</w:t>
+      </w:r>
+      <w:r>
+        <w:rPr>
+          <w:lang w:eastAsia="hu-HU"/>
+        </w:rPr>
+        <w:t>,</w:t>
+      </w:r>
+    </w:p>
+    <w:p>
+      <w:pPr>
+        <w:pStyle w:val="Kd"/>
+        <w:rPr>
+          <w:lang w:eastAsia="hu-HU"/>
+        </w:rPr>
+      </w:pPr>
+      <w:r>
+        <w:rPr>
+          <w:lang w:eastAsia="hu-HU"/>
+        </w:rPr>
+        <w:t xml:space="preserve">               </w:t>
+      </w:r>
+      <w:r>
+        <w:rPr>
+          <w:lang w:eastAsia="hu-HU"/>
+        </w:rPr>
+        <w:t xml:space="preserve"> </w:t>
+      </w:r>
+      <w:r>
+        <w:rPr>
+          <w:lang w:eastAsia="hu-HU"/>
+        </w:rPr>
+        <w:t xml:space="preserve"> </w:t>
+      </w:r>
+      <w:r>
+        <w:rPr>
+          <w:lang w:eastAsia="hu-HU"/>
+        </w:rPr>
+        <w:t>Encoding = Encoding.UTF8</w:t>
+      </w:r>
+    </w:p>
+    <w:p>
+      <w:pPr>
+        <w:pStyle w:val="Kd"/>
+        <w:rPr>
+          <w:lang w:eastAsia="hu-HU"/>
+        </w:rPr>
+      </w:pPr>
+      <w:r>
+        <w:rPr>
+          <w:lang w:eastAsia="hu-HU"/>
+        </w:rPr>
+        <w:t xml:space="preserve">               </w:t>
+      </w:r>
+      <w:r>
+        <w:rPr>
+          <w:lang w:eastAsia="hu-HU"/>
+        </w:rPr>
+        <w:t>};</w:t>
+      </w:r>
+    </w:p>
+    <w:p>
+      <w:pPr>
+        <w:pStyle w:val="Kd"/>
+        <w:rPr>
+          <w:lang w:eastAsia="hu-HU"/>
+        </w:rPr>
+      </w:pPr>
+      <w:r>
+        <w:rPr>
+          <w:lang w:eastAsia="hu-HU"/>
+        </w:rPr>
+        <w:t xml:space="preserve">       </w:t>
+      </w:r>
+      <w:r>
+        <w:rPr>
+          <w:color w:val="0000FF"/>
+          <w:lang w:eastAsia="hu-HU"/>
+        </w:rPr>
         <w:t>using</w:t>
       </w:r>
       <w:r>
@@ -14536,7 +18357,33 @@
         <w:rPr>
           <w:lang w:eastAsia="hu-HU"/>
         </w:rPr>
-        <w:t xml:space="preserve"> scope = host.Services.CreateScope())</w:t>
+        <w:t xml:space="preserve"> memoryStream = </w:t>
+      </w:r>
+      <w:r>
+        <w:rPr>
+          <w:color w:val="0000FF"/>
+          <w:lang w:eastAsia="hu-HU"/>
+        </w:rPr>
+        <w:t>new</w:t>
+      </w:r>
+      <w:r>
+        <w:rPr>
+          <w:lang w:eastAsia="hu-HU"/>
+        </w:rPr>
+        <w:t xml:space="preserve"> </w:t>
+      </w:r>
+      <w:r>
+        <w:rPr>
+          <w:color w:val="2B91AF"/>
+          <w:lang w:eastAsia="hu-HU"/>
+        </w:rPr>
+        <w:t>MemoryStream</w:t>
+      </w:r>
+      <w:r>
+        <w:rPr>
+          <w:lang w:eastAsia="hu-HU"/>
+        </w:rPr>
+        <w:t>())</w:t>
       </w:r>
     </w:p>
     <w:p>
@@ -14550,7 +18397,46 @@
         <w:rPr>
           <w:lang w:eastAsia="hu-HU"/>
         </w:rPr>
-        <w:t xml:space="preserve">    {</w:t>
+        <w:t xml:space="preserve">       </w:t>
+      </w:r>
+      <w:r>
+        <w:rPr>
+          <w:color w:val="0000FF"/>
+          <w:lang w:eastAsia="hu-HU"/>
+        </w:rPr>
+        <w:t>using</w:t>
+      </w:r>
+      <w:r>
+        <w:rPr>
+          <w:lang w:eastAsia="hu-HU"/>
+        </w:rPr>
+        <w:t xml:space="preserve"> (</w:t>
+      </w:r>
+      <w:r>
+        <w:rPr>
+          <w:color w:val="0000FF"/>
+          <w:lang w:eastAsia="hu-HU"/>
+        </w:rPr>
+        <w:t>var</w:t>
+      </w:r>
+      <w:r>
+        <w:rPr>
+          <w:lang w:eastAsia="hu-HU"/>
+        </w:rPr>
+        <w:t xml:space="preserve"> xmlWriter = </w:t>
+      </w:r>
+      <w:r>
+        <w:rPr>
+          <w:color w:val="2B91AF"/>
+          <w:lang w:eastAsia="hu-HU"/>
+        </w:rPr>
+        <w:t>XmlWriter</w:t>
+      </w:r>
+      <w:r>
+        <w:rPr>
+          <w:lang w:eastAsia="hu-HU"/>
+        </w:rPr>
+        <w:t>.Create(memoryStream, settings))</w:t>
       </w:r>
     </w:p>
     <w:p>
@@ -14564,20 +18450,62 @@
         <w:rPr>
           <w:lang w:eastAsia="hu-HU"/>
         </w:rPr>
-        <w:t xml:space="preserve">        </w:t>
+        <w:t xml:space="preserve">       {</w:t>
+      </w:r>
+    </w:p>
+    <w:p>
+      <w:pPr>
+        <w:pStyle w:val="Kd"/>
+        <w:rPr>
+          <w:lang w:eastAsia="hu-HU"/>
+        </w:rPr>
+      </w:pPr>
+      <w:r>
+        <w:rPr>
+          <w:lang w:eastAsia="hu-HU"/>
+        </w:rPr>
+        <w:t xml:space="preserve">           xdoc.WriteTo(xmlWriter);</w:t>
+      </w:r>
+    </w:p>
+    <w:p>
+      <w:pPr>
+        <w:pStyle w:val="Kd"/>
+        <w:rPr>
+          <w:lang w:eastAsia="hu-HU"/>
+        </w:rPr>
+      </w:pPr>
+      <w:r>
+        <w:rPr>
+          <w:lang w:eastAsia="hu-HU"/>
+        </w:rPr>
+        <w:t xml:space="preserve">           xmlWriter.Flush();</w:t>
+      </w:r>
+    </w:p>
+    <w:p>
+      <w:pPr>
+        <w:pStyle w:val="Kd"/>
+        <w:rPr>
+          <w:lang w:eastAsia="hu-HU"/>
+        </w:rPr>
+      </w:pPr>
+      <w:r>
+        <w:rPr>
+          <w:lang w:eastAsia="hu-HU"/>
+        </w:rPr>
+        <w:t xml:space="preserve">           </w:t>
       </w:r>
       <w:r>
         <w:rPr>
           <w:color w:val="0000FF"/>
           <w:lang w:eastAsia="hu-HU"/>
         </w:rPr>
-        <w:t>var</w:t>
-      </w:r>
-      <w:r>
-        <w:rPr>
-          <w:lang w:eastAsia="hu-HU"/>
-        </w:rPr>
-        <w:t xml:space="preserve"> serviceProvider = scope.ServiceProvider;</w:t>
+        <w:t>return</w:t>
+      </w:r>
+      <w:r>
+        <w:rPr>
+          <w:lang w:eastAsia="hu-HU"/>
+        </w:rPr>
+        <w:t xml:space="preserve"> memoryStream.ToArray();</w:t>
       </w:r>
     </w:p>
     <w:p>
@@ -14591,20 +18519,7 @@
         <w:rPr>
           <w:lang w:eastAsia="hu-HU"/>
         </w:rPr>
-        <w:t xml:space="preserve">        </w:t>
-      </w:r>
-      <w:r>
-        <w:rPr>
-          <w:color w:val="0000FF"/>
-          <w:lang w:eastAsia="hu-HU"/>
-        </w:rPr>
-        <w:t>var</w:t>
-      </w:r>
-      <w:r>
-        <w:rPr>
-          <w:lang w:eastAsia="hu-HU"/>
-        </w:rPr>
-        <w:t xml:space="preserve"> context = serviceProvider.GetRequiredService&lt;TContext&gt;();</w:t>
+        <w:t xml:space="preserve">       }</w:t>
       </w:r>
     </w:p>
     <w:p>
@@ -14618,174 +18533,63 @@
         <w:rPr>
           <w:lang w:eastAsia="hu-HU"/>
         </w:rPr>
-        <w:t xml:space="preserve">        context.Database.Migrate();</w:t>
-      </w:r>
-    </w:p>
-    <w:p>
-      <w:pPr>
-        <w:pStyle w:val="Kd"/>
-        <w:jc w:val="left"/>
-        <w:rPr>
-          <w:lang w:eastAsia="hu-HU"/>
-        </w:rPr>
-      </w:pPr>
-      <w:r>
-        <w:rPr>
-          <w:lang w:eastAsia="hu-HU"/>
-        </w:rPr>
-        <w:t xml:space="preserve">        </w:t>
-      </w:r>
-      <w:r>
-        <w:rPr>
-          <w:color w:val="0000FF"/>
-          <w:lang w:eastAsia="hu-HU"/>
-        </w:rPr>
-        <w:t>var</w:t>
-      </w:r>
-      <w:r>
-        <w:rPr>
-          <w:lang w:eastAsia="hu-HU"/>
-        </w:rPr>
-        <w:t xml:space="preserve"> </w:t>
-      </w:r>
-      <w:r>
-        <w:rPr>
-          <w:lang w:eastAsia="hu-HU"/>
-        </w:rPr>
-        <w:t>imageSeedSevice =</w:t>
-      </w:r>
-      <w:r>
-        <w:rPr>
-          <w:lang w:eastAsia="hu-HU"/>
-        </w:rPr>
-        <w:t xml:space="preserve"> </w:t>
-      </w:r>
-    </w:p>
-    <w:p>
-      <w:pPr>
-        <w:pStyle w:val="Kd"/>
-        <w:jc w:val="left"/>
-        <w:rPr>
-          <w:lang w:eastAsia="hu-HU"/>
-        </w:rPr>
-      </w:pPr>
-      <w:r>
-        <w:rPr>
-          <w:color w:val="0000FF"/>
-          <w:lang w:eastAsia="hu-HU"/>
-        </w:rPr>
-        <w:t xml:space="preserve">              </w:t>
-      </w:r>
-      <w:r>
-        <w:rPr>
-          <w:lang w:eastAsia="hu-HU"/>
-        </w:rPr>
-        <w:t>serviceProvider.GetRequiredService&lt;IImageSeedService&gt;();</w:t>
-      </w:r>
-    </w:p>
-    <w:p>
-      <w:pPr>
-        <w:pStyle w:val="Kd"/>
-        <w:rPr>
-          <w:lang w:eastAsia="hu-HU"/>
-        </w:rPr>
-      </w:pPr>
-      <w:r>
-        <w:rPr>
-          <w:lang w:eastAsia="hu-HU"/>
-        </w:rPr>
-        <w:t xml:space="preserve">        </w:t>
-      </w:r>
-      <w:r>
-        <w:rPr>
-          <w:color w:val="0000FF"/>
-          <w:lang w:eastAsia="hu-HU"/>
-        </w:rPr>
-        <w:t>await</w:t>
-      </w:r>
-      <w:r>
-        <w:rPr>
-          <w:lang w:eastAsia="hu-HU"/>
-        </w:rPr>
-        <w:t xml:space="preserve"> imageSeedSevice.SeedImagesAsync();</w:t>
-      </w:r>
-    </w:p>
-    <w:p>
-      <w:pPr>
-        <w:pStyle w:val="Kd"/>
-        <w:rPr>
-          <w:lang w:eastAsia="hu-HU"/>
-        </w:rPr>
-      </w:pPr>
-      <w:r>
-        <w:rPr>
-          <w:lang w:eastAsia="hu-HU"/>
-        </w:rPr>
-        <w:t xml:space="preserve">    }</w:t>
-      </w:r>
-    </w:p>
-    <w:p>
-      <w:pPr>
-        <w:pStyle w:val="Kd"/>
-        <w:rPr>
-          <w:lang w:eastAsia="hu-HU"/>
-        </w:rPr>
-      </w:pPr>
-      <w:r>
-        <w:rPr>
-          <w:lang w:eastAsia="hu-HU"/>
-        </w:rPr>
-        <w:t xml:space="preserve">    </w:t>
-      </w:r>
-      <w:r>
-        <w:rPr>
-          <w:color w:val="0000FF"/>
-          <w:lang w:eastAsia="hu-HU"/>
-        </w:rPr>
-        <w:t>return</w:t>
-      </w:r>
-      <w:r>
-        <w:rPr>
-          <w:lang w:eastAsia="hu-HU"/>
-        </w:rPr>
-        <w:t xml:space="preserve"> host;</w:t>
-      </w:r>
-    </w:p>
-    <w:p>
-      <w:pPr>
-        <w:pStyle w:val="Kd"/>
-        <w:rPr>
-          <w:lang w:eastAsia="hu-HU"/>
-        </w:rPr>
-      </w:pPr>
-      <w:r>
-        <w:rPr>
-          <w:lang w:eastAsia="hu-HU"/>
-        </w:rPr>
         <w:t>}</w:t>
       </w:r>
     </w:p>
     <w:p>
-      <w:pPr>
-        <w:rPr>
-          <w:lang w:eastAsia="hu-HU"/>
-        </w:rPr>
-      </w:pPr>
-      <w:bookmarkStart w:id="90" w:name="_GoBack"/>
-      <w:bookmarkEnd w:id="90"/>
-    </w:p>
-    <w:p>
-      <w:pPr>
-        <w:rPr>
-          <w:lang w:eastAsia="hu-HU"/>
-        </w:rPr>
-      </w:pPr>
+      <w:r>
+        <w:t xml:space="preserve">A metódus bemeneteként kapott kép állományt XML dokumentumként betöltöm. Ezt követően kiválasztom azokat a gyerekeket, akiknek megvan a </w:t>
+      </w:r>
+      <w:r>
+        <w:rPr>
+          <w:b/>
+        </w:rPr>
+        <w:t>bookable</w:t>
+      </w:r>
+      <w:r>
+        <w:t xml:space="preserve"> osztályuk. Minden ilyen </w:t>
+      </w:r>
+      <w:r>
+        <w:t>gyerekből</w:t>
+      </w:r>
+      <w:r>
+        <w:t xml:space="preserve"> lesz egy </w:t>
+      </w:r>
+      <w:r>
+        <w:rPr>
+          <w:i/>
+        </w:rPr>
+        <w:t>ServicePlacePostion</w:t>
+      </w:r>
+      <w:r>
+        <w:t xml:space="preserve"> entitás, amit hozzáadok a kontextushoz. A </w:t>
+      </w:r>
+      <w:r>
+        <w:t>feldolgozandó elemet</w:t>
+      </w:r>
+      <w:r>
+        <w:t xml:space="preserve"> kiegészítem egy új attribútummal</w:t>
+      </w:r>
+      <w:r>
+        <w:t xml:space="preserve"> (</w:t>
+      </w:r>
+      <w:r>
+        <w:rPr>
+          <w:i/>
+        </w:rPr>
+        <w:t>data-position-id</w:t>
+      </w:r>
+      <w:r>
+        <w:t>), aminek az értéke a hozzákapcsolódó pozíció azonosítója lesz.</w:t>
+      </w:r>
+      <w:r>
+        <w:t xml:space="preserve"> Ez azért szükséges, hogy a kliens oldalon az eseménykezelő függvényben azonosítani tudjam. A kiegészített képből és a felvett pozíciókból jön létre az új szolgáltatás hely a rendszerben.</w:t>
+      </w:r>
     </w:p>
     <w:p>
       <w:pPr>
         <w:pStyle w:val="Cmsor1"/>
       </w:pPr>
-      <w:bookmarkStart w:id="91" w:name="_Toc20666711"/>
       <w:r>
         <w:lastRenderedPageBreak/>
         <w:t>Értékelés</w:t>
@@ -14802,16 +18606,6 @@
         <w:t>Irodalomjegyzék</w:t>
       </w:r>
       <w:bookmarkEnd w:id="92"/>
-    </w:p>
-    <w:p>
-      <w:pPr>
-        <w:rPr>
-          <w:noProof/>
-          <w:sz w:val="20"/>
-          <w:szCs w:val="20"/>
-          <w:lang w:eastAsia="hu-HU"/>
-        </w:rPr>
-      </w:pPr>
     </w:p>
     <w:tbl>
       <w:tblPr>
@@ -14836,7 +18630,7 @@
         </w:trPr>
         <w:tc>
           <w:tcPr>
-            <w:tcW w:w="50" w:type="pct"/>
+            <w:tcW w:w="606" w:type="pct"/>
             <w:hideMark/>
           </w:tcPr>
           <w:p>
@@ -14882,7 +18676,7 @@
         </w:trPr>
         <w:tc>
           <w:tcPr>
-            <w:tcW w:w="50" w:type="pct"/>
+            <w:tcW w:w="606" w:type="pct"/>
             <w:hideMark/>
           </w:tcPr>
           <w:p>
@@ -14928,7 +18722,7 @@
         </w:trPr>
         <w:tc>
           <w:tcPr>
-            <w:tcW w:w="50" w:type="pct"/>
+            <w:tcW w:w="606" w:type="pct"/>
             <w:hideMark/>
           </w:tcPr>
           <w:p>
@@ -14974,7 +18768,7 @@
         </w:trPr>
         <w:tc>
           <w:tcPr>
-            <w:tcW w:w="50" w:type="pct"/>
+            <w:tcW w:w="606" w:type="pct"/>
             <w:hideMark/>
           </w:tcPr>
           <w:p>
@@ -15020,7 +18814,7 @@
         </w:trPr>
         <w:tc>
           <w:tcPr>
-            <w:tcW w:w="50" w:type="pct"/>
+            <w:tcW w:w="606" w:type="pct"/>
             <w:hideMark/>
           </w:tcPr>
           <w:p>
@@ -15066,7 +18860,7 @@
         </w:trPr>
         <w:tc>
           <w:tcPr>
-            <w:tcW w:w="50" w:type="pct"/>
+            <w:tcW w:w="606" w:type="pct"/>
             <w:hideMark/>
           </w:tcPr>
           <w:p>
@@ -15189,8 +18983,8 @@
       </w:pPr>
     </w:p>
     <w:sectPr>
-      <w:headerReference w:type="even" r:id="rId32"/>
-      <w:footerReference w:type="default" r:id="rId33"/>
+      <w:headerReference w:type="even" r:id="rId35"/>
+      <w:footerReference w:type="default" r:id="rId36"/>
       <w:type w:val="continuous"/>
       <w:pgSz w:w="11907" w:h="16840" w:code="9"/>
       <w:pgMar w:top="1418" w:right="1418" w:bottom="1418" w:left="1418" w:header="709" w:footer="709" w:gutter="567"/>
@@ -16212,7 +20006,7 @@
         <w:rStyle w:val="Oldalszm"/>
         <w:noProof/>
       </w:rPr>
-      <w:t>35</w:t>
+      <w:t>43</w:t>
     </w:r>
     <w:r>
       <w:rPr>
@@ -16825,6 +20619,119 @@
     </w:lvl>
   </w:abstractNum>
   <w:abstractNum w:abstractNumId="11" w15:restartNumberingAfterBreak="0">
+    <w:nsid w:val="05FF45F4"/>
+    <w:multiLevelType w:val="hybridMultilevel"/>
+    <w:tmpl w:val="B5AACE86"/>
+    <w:lvl w:ilvl="0" w:tplc="040E000F">
+      <w:start w:val="1"/>
+      <w:numFmt w:val="decimal"/>
+      <w:lvlText w:val="%1."/>
+      <w:lvlJc w:val="left"/>
+      <w:pPr>
+        <w:ind w:left="1440" w:hanging="360"/>
+      </w:pPr>
+      <w:rPr>
+        <w:rFonts w:hint="default"/>
+      </w:rPr>
+    </w:lvl>
+    <w:lvl w:ilvl="1" w:tplc="040E0003" w:tentative="1">
+      <w:start w:val="1"/>
+      <w:numFmt w:val="bullet"/>
+      <w:lvlText w:val="o"/>
+      <w:lvlJc w:val="left"/>
+      <w:pPr>
+        <w:ind w:left="2160" w:hanging="360"/>
+      </w:pPr>
+      <w:rPr>
+        <w:rFonts w:ascii="Courier New" w:hAnsi="Courier New" w:cs="Courier New" w:hint="default"/>
+      </w:rPr>
+    </w:lvl>
+    <w:lvl w:ilvl="2" w:tplc="040E0005" w:tentative="1">
+      <w:start w:val="1"/>
+      <w:numFmt w:val="bullet"/>
+      <w:lvlText w:val=""/>
+      <w:lvlJc w:val="left"/>
+      <w:pPr>
+        <w:ind w:left="2880" w:hanging="360"/>
+      </w:pPr>
+      <w:rPr>
+        <w:rFonts w:ascii="Wingdings" w:hAnsi="Wingdings" w:hint="default"/>
+      </w:rPr>
+    </w:lvl>
+    <w:lvl w:ilvl="3" w:tplc="040E0001" w:tentative="1">
+      <w:start w:val="1"/>
+      <w:numFmt w:val="bullet"/>
+      <w:lvlText w:val=""/>
+      <w:lvlJc w:val="left"/>
+      <w:pPr>
+        <w:ind w:left="3600" w:hanging="360"/>
+      </w:pPr>
+      <w:rPr>
+        <w:rFonts w:ascii="Symbol" w:hAnsi="Symbol" w:hint="default"/>
+      </w:rPr>
+    </w:lvl>
+    <w:lvl w:ilvl="4" w:tplc="040E0003" w:tentative="1">
+      <w:start w:val="1"/>
+      <w:numFmt w:val="bullet"/>
+      <w:lvlText w:val="o"/>
+      <w:lvlJc w:val="left"/>
+      <w:pPr>
+        <w:ind w:left="4320" w:hanging="360"/>
+      </w:pPr>
+      <w:rPr>
+        <w:rFonts w:ascii="Courier New" w:hAnsi="Courier New" w:cs="Courier New" w:hint="default"/>
+      </w:rPr>
+    </w:lvl>
+    <w:lvl w:ilvl="5" w:tplc="040E0005" w:tentative="1">
+      <w:start w:val="1"/>
+      <w:numFmt w:val="bullet"/>
+      <w:lvlText w:val=""/>
+      <w:lvlJc w:val="left"/>
+      <w:pPr>
+        <w:ind w:left="5040" w:hanging="360"/>
+      </w:pPr>
+      <w:rPr>
+        <w:rFonts w:ascii="Wingdings" w:hAnsi="Wingdings" w:hint="default"/>
+      </w:rPr>
+    </w:lvl>
+    <w:lvl w:ilvl="6" w:tplc="040E0001" w:tentative="1">
+      <w:start w:val="1"/>
+      <w:numFmt w:val="bullet"/>
+      <w:lvlText w:val=""/>
+      <w:lvlJc w:val="left"/>
+      <w:pPr>
+        <w:ind w:left="5760" w:hanging="360"/>
+      </w:pPr>
+      <w:rPr>
+        <w:rFonts w:ascii="Symbol" w:hAnsi="Symbol" w:hint="default"/>
+      </w:rPr>
+    </w:lvl>
+    <w:lvl w:ilvl="7" w:tplc="040E0003" w:tentative="1">
+      <w:start w:val="1"/>
+      <w:numFmt w:val="bullet"/>
+      <w:lvlText w:val="o"/>
+      <w:lvlJc w:val="left"/>
+      <w:pPr>
+        <w:ind w:left="6480" w:hanging="360"/>
+      </w:pPr>
+      <w:rPr>
+        <w:rFonts w:ascii="Courier New" w:hAnsi="Courier New" w:cs="Courier New" w:hint="default"/>
+      </w:rPr>
+    </w:lvl>
+    <w:lvl w:ilvl="8" w:tplc="040E0005" w:tentative="1">
+      <w:start w:val="1"/>
+      <w:numFmt w:val="bullet"/>
+      <w:lvlText w:val=""/>
+      <w:lvlJc w:val="left"/>
+      <w:pPr>
+        <w:ind w:left="7200" w:hanging="360"/>
+      </w:pPr>
+      <w:rPr>
+        <w:rFonts w:ascii="Wingdings" w:hAnsi="Wingdings" w:hint="default"/>
+      </w:rPr>
+    </w:lvl>
+  </w:abstractNum>
+  <w:abstractNum w:abstractNumId="12" w15:restartNumberingAfterBreak="0">
     <w:nsid w:val="09A70A24"/>
     <w:multiLevelType w:val="hybridMultilevel"/>
     <w:tmpl w:val="6E6C7EEA"/>
@@ -16937,13 +20844,126 @@
       </w:rPr>
     </w:lvl>
   </w:abstractNum>
-  <w:abstractNum w:abstractNumId="12" w15:restartNumberingAfterBreak="0">
+  <w:abstractNum w:abstractNumId="13" w15:restartNumberingAfterBreak="0">
+    <w:nsid w:val="0D1D56D3"/>
+    <w:multiLevelType w:val="hybridMultilevel"/>
+    <w:tmpl w:val="69AEB542"/>
+    <w:lvl w:ilvl="0" w:tplc="040E0001">
+      <w:start w:val="1"/>
+      <w:numFmt w:val="bullet"/>
+      <w:lvlText w:val=""/>
+      <w:lvlJc w:val="left"/>
+      <w:pPr>
+        <w:ind w:left="1440" w:hanging="360"/>
+      </w:pPr>
+      <w:rPr>
+        <w:rFonts w:ascii="Symbol" w:hAnsi="Symbol" w:hint="default"/>
+      </w:rPr>
+    </w:lvl>
+    <w:lvl w:ilvl="1" w:tplc="040E0003" w:tentative="1">
+      <w:start w:val="1"/>
+      <w:numFmt w:val="bullet"/>
+      <w:lvlText w:val="o"/>
+      <w:lvlJc w:val="left"/>
+      <w:pPr>
+        <w:ind w:left="2160" w:hanging="360"/>
+      </w:pPr>
+      <w:rPr>
+        <w:rFonts w:ascii="Courier New" w:hAnsi="Courier New" w:cs="Courier New" w:hint="default"/>
+      </w:rPr>
+    </w:lvl>
+    <w:lvl w:ilvl="2" w:tplc="040E0005" w:tentative="1">
+      <w:start w:val="1"/>
+      <w:numFmt w:val="bullet"/>
+      <w:lvlText w:val=""/>
+      <w:lvlJc w:val="left"/>
+      <w:pPr>
+        <w:ind w:left="2880" w:hanging="360"/>
+      </w:pPr>
+      <w:rPr>
+        <w:rFonts w:ascii="Wingdings" w:hAnsi="Wingdings" w:hint="default"/>
+      </w:rPr>
+    </w:lvl>
+    <w:lvl w:ilvl="3" w:tplc="040E0001" w:tentative="1">
+      <w:start w:val="1"/>
+      <w:numFmt w:val="bullet"/>
+      <w:lvlText w:val=""/>
+      <w:lvlJc w:val="left"/>
+      <w:pPr>
+        <w:ind w:left="3600" w:hanging="360"/>
+      </w:pPr>
+      <w:rPr>
+        <w:rFonts w:ascii="Symbol" w:hAnsi="Symbol" w:hint="default"/>
+      </w:rPr>
+    </w:lvl>
+    <w:lvl w:ilvl="4" w:tplc="040E0003" w:tentative="1">
+      <w:start w:val="1"/>
+      <w:numFmt w:val="bullet"/>
+      <w:lvlText w:val="o"/>
+      <w:lvlJc w:val="left"/>
+      <w:pPr>
+        <w:ind w:left="4320" w:hanging="360"/>
+      </w:pPr>
+      <w:rPr>
+        <w:rFonts w:ascii="Courier New" w:hAnsi="Courier New" w:cs="Courier New" w:hint="default"/>
+      </w:rPr>
+    </w:lvl>
+    <w:lvl w:ilvl="5" w:tplc="040E0005" w:tentative="1">
+      <w:start w:val="1"/>
+      <w:numFmt w:val="bullet"/>
+      <w:lvlText w:val=""/>
+      <w:lvlJc w:val="left"/>
+      <w:pPr>
+        <w:ind w:left="5040" w:hanging="360"/>
+      </w:pPr>
+      <w:rPr>
+        <w:rFonts w:ascii="Wingdings" w:hAnsi="Wingdings" w:hint="default"/>
+      </w:rPr>
+    </w:lvl>
+    <w:lvl w:ilvl="6" w:tplc="040E0001" w:tentative="1">
+      <w:start w:val="1"/>
+      <w:numFmt w:val="bullet"/>
+      <w:lvlText w:val=""/>
+      <w:lvlJc w:val="left"/>
+      <w:pPr>
+        <w:ind w:left="5760" w:hanging="360"/>
+      </w:pPr>
+      <w:rPr>
+        <w:rFonts w:ascii="Symbol" w:hAnsi="Symbol" w:hint="default"/>
+      </w:rPr>
+    </w:lvl>
+    <w:lvl w:ilvl="7" w:tplc="040E0003" w:tentative="1">
+      <w:start w:val="1"/>
+      <w:numFmt w:val="bullet"/>
+      <w:lvlText w:val="o"/>
+      <w:lvlJc w:val="left"/>
+      <w:pPr>
+        <w:ind w:left="6480" w:hanging="360"/>
+      </w:pPr>
+      <w:rPr>
+        <w:rFonts w:ascii="Courier New" w:hAnsi="Courier New" w:cs="Courier New" w:hint="default"/>
+      </w:rPr>
+    </w:lvl>
+    <w:lvl w:ilvl="8" w:tplc="040E0005" w:tentative="1">
+      <w:start w:val="1"/>
+      <w:numFmt w:val="bullet"/>
+      <w:lvlText w:val=""/>
+      <w:lvlJc w:val="left"/>
+      <w:pPr>
+        <w:ind w:left="7200" w:hanging="360"/>
+      </w:pPr>
+      <w:rPr>
+        <w:rFonts w:ascii="Wingdings" w:hAnsi="Wingdings" w:hint="default"/>
+      </w:rPr>
+    </w:lvl>
+  </w:abstractNum>
+  <w:abstractNum w:abstractNumId="14" w15:restartNumberingAfterBreak="0">
     <w:nsid w:val="15EE0508"/>
     <w:multiLevelType w:val="multilevel"/>
     <w:tmpl w:val="418E4214"/>
     <w:numStyleLink w:val="tmutatszmozottlista"/>
   </w:abstractNum>
-  <w:abstractNum w:abstractNumId="13" w15:restartNumberingAfterBreak="0">
+  <w:abstractNum w:abstractNumId="15" w15:restartNumberingAfterBreak="0">
     <w:nsid w:val="1B59494D"/>
     <w:multiLevelType w:val="multilevel"/>
     <w:tmpl w:val="907A15EC"/>
@@ -17087,7 +21107,7 @@
       </w:rPr>
     </w:lvl>
   </w:abstractNum>
-  <w:abstractNum w:abstractNumId="14" w15:restartNumberingAfterBreak="0">
+  <w:abstractNum w:abstractNumId="16" w15:restartNumberingAfterBreak="0">
     <w:nsid w:val="3353475A"/>
     <w:multiLevelType w:val="multilevel"/>
     <w:tmpl w:val="418E4214"/>
@@ -17174,7 +21194,7 @@
       </w:pPr>
     </w:lvl>
   </w:abstractNum>
-  <w:abstractNum w:abstractNumId="15" w15:restartNumberingAfterBreak="0">
+  <w:abstractNum w:abstractNumId="17" w15:restartNumberingAfterBreak="0">
     <w:nsid w:val="35D97184"/>
     <w:multiLevelType w:val="hybridMultilevel"/>
     <w:tmpl w:val="5B740136"/>
@@ -17287,7 +21307,7 @@
       </w:rPr>
     </w:lvl>
   </w:abstractNum>
-  <w:abstractNum w:abstractNumId="16" w15:restartNumberingAfterBreak="0">
+  <w:abstractNum w:abstractNumId="18" w15:restartNumberingAfterBreak="0">
     <w:nsid w:val="36AB7E05"/>
     <w:multiLevelType w:val="multilevel"/>
     <w:tmpl w:val="FFB42E42"/>
@@ -17404,7 +21424,7 @@
       </w:pPr>
     </w:lvl>
   </w:abstractNum>
-  <w:abstractNum w:abstractNumId="17" w15:restartNumberingAfterBreak="0">
+  <w:abstractNum w:abstractNumId="19" w15:restartNumberingAfterBreak="0">
     <w:nsid w:val="36B04F5A"/>
     <w:multiLevelType w:val="multilevel"/>
     <w:tmpl w:val="907A15EC"/>
@@ -17546,7 +21566,7 @@
       </w:rPr>
     </w:lvl>
   </w:abstractNum>
-  <w:abstractNum w:abstractNumId="18" w15:restartNumberingAfterBreak="0">
+  <w:abstractNum w:abstractNumId="20" w15:restartNumberingAfterBreak="0">
     <w:nsid w:val="39F774FA"/>
     <w:multiLevelType w:val="hybridMultilevel"/>
     <w:tmpl w:val="F6F6EC0A"/>
@@ -17659,7 +21679,7 @@
       </w:rPr>
     </w:lvl>
   </w:abstractNum>
-  <w:abstractNum w:abstractNumId="19" w15:restartNumberingAfterBreak="0">
+  <w:abstractNum w:abstractNumId="21" w15:restartNumberingAfterBreak="0">
     <w:nsid w:val="3A162A58"/>
     <w:multiLevelType w:val="multilevel"/>
     <w:tmpl w:val="907A15EC"/>
@@ -17803,7 +21823,7 @@
       </w:rPr>
     </w:lvl>
   </w:abstractNum>
-  <w:abstractNum w:abstractNumId="20" w15:restartNumberingAfterBreak="0">
+  <w:abstractNum w:abstractNumId="22" w15:restartNumberingAfterBreak="0">
     <w:nsid w:val="43AD1628"/>
     <w:multiLevelType w:val="multilevel"/>
     <w:tmpl w:val="907A15EC"/>
@@ -17947,7 +21967,7 @@
       </w:rPr>
     </w:lvl>
   </w:abstractNum>
-  <w:abstractNum w:abstractNumId="21" w15:restartNumberingAfterBreak="0">
+  <w:abstractNum w:abstractNumId="23" w15:restartNumberingAfterBreak="0">
     <w:nsid w:val="53535320"/>
     <w:multiLevelType w:val="multilevel"/>
     <w:tmpl w:val="907A15EC"/>
@@ -18091,7 +22111,7 @@
       </w:rPr>
     </w:lvl>
   </w:abstractNum>
-  <w:abstractNum w:abstractNumId="22" w15:restartNumberingAfterBreak="0">
+  <w:abstractNum w:abstractNumId="24" w15:restartNumberingAfterBreak="0">
     <w:nsid w:val="5CE163BD"/>
     <w:multiLevelType w:val="hybridMultilevel"/>
     <w:tmpl w:val="1C764EBC"/>
@@ -18204,7 +22224,7 @@
       </w:rPr>
     </w:lvl>
   </w:abstractNum>
-  <w:abstractNum w:abstractNumId="23" w15:restartNumberingAfterBreak="0">
+  <w:abstractNum w:abstractNumId="25" w15:restartNumberingAfterBreak="0">
     <w:nsid w:val="5FC837B9"/>
     <w:multiLevelType w:val="hybridMultilevel"/>
     <w:tmpl w:val="C7CC5926"/>
@@ -18317,7 +22337,7 @@
       </w:rPr>
     </w:lvl>
   </w:abstractNum>
-  <w:abstractNum w:abstractNumId="24" w15:restartNumberingAfterBreak="0">
+  <w:abstractNum w:abstractNumId="26" w15:restartNumberingAfterBreak="0">
     <w:nsid w:val="64CD68FD"/>
     <w:multiLevelType w:val="hybridMultilevel"/>
     <w:tmpl w:val="F78C3C9A"/>
@@ -18529,7 +22549,7 @@
       </w:rPr>
     </w:lvl>
   </w:abstractNum>
-  <w:abstractNum w:abstractNumId="25" w15:restartNumberingAfterBreak="0">
+  <w:abstractNum w:abstractNumId="27" w15:restartNumberingAfterBreak="0">
     <w:nsid w:val="6AFC1994"/>
     <w:multiLevelType w:val="multilevel"/>
     <w:tmpl w:val="907A15EC"/>
@@ -18672,7 +22692,7 @@
       </w:rPr>
     </w:lvl>
   </w:abstractNum>
-  <w:abstractNum w:abstractNumId="26" w15:restartNumberingAfterBreak="0">
+  <w:abstractNum w:abstractNumId="28" w15:restartNumberingAfterBreak="0">
     <w:nsid w:val="71A22828"/>
     <w:multiLevelType w:val="hybridMultilevel"/>
     <w:tmpl w:val="6AF0ED0A"/>
@@ -18785,7 +22805,7 @@
       </w:rPr>
     </w:lvl>
   </w:abstractNum>
-  <w:abstractNum w:abstractNumId="27" w15:restartNumberingAfterBreak="0">
+  <w:abstractNum w:abstractNumId="29" w15:restartNumberingAfterBreak="0">
     <w:nsid w:val="721E4650"/>
     <w:multiLevelType w:val="hybridMultilevel"/>
     <w:tmpl w:val="6EE240A0"/>
@@ -18898,7 +22918,7 @@
       </w:rPr>
     </w:lvl>
   </w:abstractNum>
-  <w:abstractNum w:abstractNumId="28" w15:restartNumberingAfterBreak="0">
+  <w:abstractNum w:abstractNumId="30" w15:restartNumberingAfterBreak="0">
     <w:nsid w:val="77302BD7"/>
     <w:multiLevelType w:val="hybridMultilevel"/>
     <w:tmpl w:val="058AEF04"/>
@@ -19011,7 +23031,7 @@
       </w:rPr>
     </w:lvl>
   </w:abstractNum>
-  <w:abstractNum w:abstractNumId="29" w15:restartNumberingAfterBreak="0">
+  <w:abstractNum w:abstractNumId="31" w15:restartNumberingAfterBreak="0">
     <w:nsid w:val="799C3B84"/>
     <w:multiLevelType w:val="multilevel"/>
     <w:tmpl w:val="7174E3A2"/>
@@ -19151,7 +23171,7 @@
       </w:rPr>
     </w:lvl>
   </w:abstractNum>
-  <w:abstractNum w:abstractNumId="30" w15:restartNumberingAfterBreak="0">
+  <w:abstractNum w:abstractNumId="32" w15:restartNumberingAfterBreak="0">
     <w:nsid w:val="7CE6451A"/>
     <w:multiLevelType w:val="multilevel"/>
     <w:tmpl w:val="907A15EC"/>
@@ -19294,7 +23314,7 @@
       </w:rPr>
     </w:lvl>
   </w:abstractNum>
-  <w:abstractNum w:abstractNumId="31" w15:restartNumberingAfterBreak="0">
+  <w:abstractNum w:abstractNumId="33" w15:restartNumberingAfterBreak="0">
     <w:nsid w:val="7D1F6F5F"/>
     <w:multiLevelType w:val="hybridMultilevel"/>
     <w:tmpl w:val="B1A6BDF6"/>
@@ -19411,37 +23431,37 @@
     <w:abstractNumId w:val="10"/>
   </w:num>
   <w:num w:numId="2">
-    <w:abstractNumId w:val="29"/>
+    <w:abstractNumId w:val="31"/>
   </w:num>
   <w:num w:numId="3">
-    <w:abstractNumId w:val="13"/>
+    <w:abstractNumId w:val="15"/>
   </w:num>
   <w:num w:numId="4">
+    <w:abstractNumId w:val="21"/>
+  </w:num>
+  <w:num w:numId="5">
+    <w:abstractNumId w:val="22"/>
+  </w:num>
+  <w:num w:numId="6">
+    <w:abstractNumId w:val="23"/>
+  </w:num>
+  <w:num w:numId="7">
+    <w:abstractNumId w:val="16"/>
+  </w:num>
+  <w:num w:numId="8">
+    <w:abstractNumId w:val="14"/>
+  </w:num>
+  <w:num w:numId="9">
+    <w:abstractNumId w:val="18"/>
+  </w:num>
+  <w:num w:numId="10">
+    <w:abstractNumId w:val="32"/>
+  </w:num>
+  <w:num w:numId="11">
     <w:abstractNumId w:val="19"/>
   </w:num>
-  <w:num w:numId="5">
-    <w:abstractNumId w:val="20"/>
-  </w:num>
-  <w:num w:numId="6">
-    <w:abstractNumId w:val="21"/>
-  </w:num>
-  <w:num w:numId="7">
-    <w:abstractNumId w:val="14"/>
-  </w:num>
-  <w:num w:numId="8">
-    <w:abstractNumId w:val="12"/>
-  </w:num>
-  <w:num w:numId="9">
-    <w:abstractNumId w:val="16"/>
-  </w:num>
-  <w:num w:numId="10">
-    <w:abstractNumId w:val="30"/>
-  </w:num>
-  <w:num w:numId="11">
-    <w:abstractNumId w:val="17"/>
-  </w:num>
   <w:num w:numId="12">
-    <w:abstractNumId w:val="25"/>
+    <w:abstractNumId w:val="27"/>
   </w:num>
   <w:num w:numId="13">
     <w:abstractNumId w:val="9"/>
@@ -19474,34 +23494,40 @@
     <w:abstractNumId w:val="0"/>
   </w:num>
   <w:num w:numId="23">
-    <w:abstractNumId w:val="18"/>
+    <w:abstractNumId w:val="20"/>
   </w:num>
   <w:num w:numId="24">
-    <w:abstractNumId w:val="22"/>
+    <w:abstractNumId w:val="24"/>
   </w:num>
   <w:num w:numId="25">
-    <w:abstractNumId w:val="27"/>
+    <w:abstractNumId w:val="29"/>
   </w:num>
   <w:num w:numId="26">
+    <w:abstractNumId w:val="28"/>
+  </w:num>
+  <w:num w:numId="27">
+    <w:abstractNumId w:val="30"/>
+  </w:num>
+  <w:num w:numId="28">
     <w:abstractNumId w:val="26"/>
   </w:num>
-  <w:num w:numId="27">
-    <w:abstractNumId w:val="28"/>
-  </w:num>
-  <w:num w:numId="28">
-    <w:abstractNumId w:val="24"/>
-  </w:num>
   <w:num w:numId="29">
-    <w:abstractNumId w:val="23"/>
+    <w:abstractNumId w:val="25"/>
   </w:num>
   <w:num w:numId="30">
-    <w:abstractNumId w:val="11"/>
+    <w:abstractNumId w:val="12"/>
   </w:num>
   <w:num w:numId="31">
-    <w:abstractNumId w:val="31"/>
+    <w:abstractNumId w:val="33"/>
   </w:num>
   <w:num w:numId="32">
-    <w:abstractNumId w:val="15"/>
+    <w:abstractNumId w:val="17"/>
+  </w:num>
+  <w:num w:numId="33">
+    <w:abstractNumId w:val="13"/>
+  </w:num>
+  <w:num w:numId="34">
+    <w:abstractNumId w:val="11"/>
   </w:num>
   <w:numIdMacAtCleanup w:val="12"/>
 </w:numbering>
@@ -20325,7 +24351,7 @@
     <w:next w:val="Norml"/>
     <w:autoRedefine/>
     <w:qFormat/>
-    <w:rsid w:val="00C94621"/>
+    <w:rsid w:val="002D02EC"/>
     <w:pPr>
       <w:spacing w:before="120" w:after="240"/>
       <w:ind w:firstLine="0"/>
@@ -20771,8 +24797,10 @@
   <w:style w:type="paragraph" w:customStyle="1" w:styleId="Kd">
     <w:name w:val="Kód"/>
     <w:basedOn w:val="Norml"/>
+    <w:link w:val="KdChar"/>
+    <w:autoRedefine/>
     <w:qFormat/>
-    <w:rsid w:val="000B59DB"/>
+    <w:rsid w:val="004C2093"/>
     <w:pPr>
       <w:pBdr>
         <w:top w:val="dotted" w:sz="4" w:space="1" w:color="auto"/>
@@ -20793,9 +24821,10 @@
         <w:tab w:val="left" w:pos="5387"/>
         <w:tab w:val="left" w:pos="5954"/>
       </w:tabs>
-      <w:spacing w:before="120" w:after="240" w:line="240" w:lineRule="auto"/>
+      <w:spacing w:before="120" w:after="240"/>
       <w:ind w:left="284" w:firstLine="0"/>
       <w:contextualSpacing/>
+      <w:jc w:val="left"/>
     </w:pPr>
     <w:rPr>
       <w:rFonts w:ascii="Consolas" w:hAnsi="Consolas"/>
@@ -21287,6 +25316,18 @@
     <w:rPr>
       <w:sz w:val="24"/>
       <w:szCs w:val="24"/>
+      <w:lang w:eastAsia="en-US"/>
+    </w:rPr>
+  </w:style>
+  <w:style w:type="character" w:customStyle="1" w:styleId="KdChar">
+    <w:name w:val="Kód Char"/>
+    <w:basedOn w:val="Bekezdsalapbettpusa"/>
+    <w:link w:val="Kd"/>
+    <w:rsid w:val="004C2093"/>
+    <w:rPr>
+      <w:rFonts w:ascii="Consolas" w:hAnsi="Consolas"/>
+      <w:szCs w:val="24"/>
+      <w:shd w:val="pct5" w:color="auto" w:fill="auto"/>
       <w:lang w:eastAsia="en-US"/>
     </w:rPr>
   </w:style>
@@ -21890,7 +25931,7 @@
 </file>
 
 <file path=customXml/itemProps1.xml><?xml version="1.0" encoding="utf-8"?>
-<ds:datastoreItem xmlns:ds="http://schemas.openxmlformats.org/officeDocument/2006/customXml" ds:itemID="{A0BAAE34-A7DC-4CEB-9235-9F8EEC130408}">
+<ds:datastoreItem xmlns:ds="http://schemas.openxmlformats.org/officeDocument/2006/customXml" ds:itemID="{330EEFEB-3897-4856-AD0F-88966FFD9E66}">
   <ds:schemaRefs>
     <ds:schemaRef ds:uri="http://schemas.openxmlformats.org/officeDocument/2006/bibliography"/>
   </ds:schemaRefs>

--- a/Documents/Diplomaterv.docx
+++ b/Documents/Diplomaterv.docx
@@ -1,6 +1,6 @@
 
 <file path=word/document.xml><?xml version="1.0" encoding="utf-8"?>
-<w:document xmlns:wpc="http://schemas.microsoft.com/office/word/2010/wordprocessingCanvas" xmlns:cx="http://schemas.microsoft.com/office/drawing/2014/chartex" xmlns:cx1="http://schemas.microsoft.com/office/drawing/2015/9/8/chartex" xmlns:mc="http://schemas.openxmlformats.org/markup-compatibility/2006" xmlns:o="urn:schemas-microsoft-com:office:office" xmlns:r="http://schemas.openxmlformats.org/officeDocument/2006/relationships" xmlns:m="http://schemas.openxmlformats.org/officeDocument/2006/math" xmlns:v="urn:schemas-microsoft-com:vml" xmlns:wp14="http://schemas.microsoft.com/office/word/2010/wordprocessingDrawing" xmlns:wp="http://schemas.openxmlformats.org/drawingml/2006/wordprocessingDrawing" xmlns:w10="urn:schemas-microsoft-com:office:word" xmlns:w="http://schemas.openxmlformats.org/wordprocessingml/2006/main" xmlns:w14="http://schemas.microsoft.com/office/word/2010/wordml" xmlns:w15="http://schemas.microsoft.com/office/word/2012/wordml" xmlns:w16se="http://schemas.microsoft.com/office/word/2015/wordml/symex" xmlns:wpg="http://schemas.microsoft.com/office/word/2010/wordprocessingGroup" xmlns:wpi="http://schemas.microsoft.com/office/word/2010/wordprocessingInk" xmlns:wne="http://schemas.microsoft.com/office/word/2006/wordml" xmlns:wps="http://schemas.microsoft.com/office/word/2010/wordprocessingShape" mc:Ignorable="w14 w15 w16se wp14">
+<w:document xmlns:wpc="http://schemas.microsoft.com/office/word/2010/wordprocessingCanvas" xmlns:cx="http://schemas.microsoft.com/office/drawing/2014/chartex" xmlns:mc="http://schemas.openxmlformats.org/markup-compatibility/2006" xmlns:o="urn:schemas-microsoft-com:office:office" xmlns:r="http://schemas.openxmlformats.org/officeDocument/2006/relationships" xmlns:m="http://schemas.openxmlformats.org/officeDocument/2006/math" xmlns:v="urn:schemas-microsoft-com:vml" xmlns:wp14="http://schemas.microsoft.com/office/word/2010/wordprocessingDrawing" xmlns:wp="http://schemas.openxmlformats.org/drawingml/2006/wordprocessingDrawing" xmlns:w10="urn:schemas-microsoft-com:office:word" xmlns:w="http://schemas.openxmlformats.org/wordprocessingml/2006/main" xmlns:w14="http://schemas.microsoft.com/office/word/2010/wordml" xmlns:w15="http://schemas.microsoft.com/office/word/2012/wordml" xmlns:w16se="http://schemas.microsoft.com/office/word/2015/wordml/symex" xmlns:wpg="http://schemas.microsoft.com/office/word/2010/wordprocessingGroup" xmlns:wpi="http://schemas.microsoft.com/office/word/2010/wordprocessingInk" xmlns:wne="http://schemas.microsoft.com/office/word/2006/wordml" xmlns:wps="http://schemas.microsoft.com/office/word/2010/wordprocessingShape" mc:Ignorable="w14 w15 w16se wp14">
   <w:body>
     <w:p>
       <w:pPr>
@@ -81,11 +81,21 @@
       <w:pPr>
         <w:pStyle w:val="Cmlapkarstanszk"/>
       </w:pPr>
-      <w:fldSimple w:instr=" DOCPROPERTY  Company  \* MERGEFORMAT ">
-        <w:r>
-          <w:t>Automatizálási és Alkalmazott Informatikai Tanszék</w:t>
-        </w:r>
-      </w:fldSimple>
+      <w:r>
+        <w:fldChar w:fldCharType="begin"/>
+      </w:r>
+      <w:r>
+        <w:instrText xml:space="preserve"> DOCPROPERTY  Company  \* MERGEFORMAT </w:instrText>
+      </w:r>
+      <w:r>
+        <w:fldChar w:fldCharType="separate"/>
+      </w:r>
+      <w:r>
+        <w:t>Automatizálási és Alkalmazott Informatikai Tanszék</w:t>
+      </w:r>
+      <w:r>
+        <w:fldChar w:fldCharType="end"/>
+      </w:r>
     </w:p>
     <w:p/>
     <w:p/>
@@ -333,33 +343,7 @@
           <w:sz w:val="52"/>
           <w:szCs w:val="32"/>
         </w:rPr>
-        <w:t xml:space="preserve">Foglalási rendszer </w:t>
-      </w:r>
-      <w:proofErr w:type="gramStart"/>
-      <w:r>
-        <w:rPr>
-          <w:b/>
-          <w:bCs/>
-          <w:caps/>
-          <w:noProof w:val="0"/>
-          <w:kern w:val="28"/>
-          <w:sz w:val="52"/>
-          <w:szCs w:val="32"/>
-        </w:rPr>
-        <w:t>megvalósítása .NET</w:t>
-      </w:r>
-      <w:proofErr w:type="gramEnd"/>
-      <w:r>
-        <w:rPr>
-          <w:b/>
-          <w:bCs/>
-          <w:caps/>
-          <w:noProof w:val="0"/>
-          <w:kern w:val="28"/>
-          <w:sz w:val="52"/>
-          <w:szCs w:val="32"/>
-        </w:rPr>
-        <w:t xml:space="preserve"> Core és Angular környezetben</w:t>
+        <w:t>Foglalási rendszer megvalósítása .NET Core és Angular környezetben</w:t>
       </w:r>
       <w:r>
         <w:t xml:space="preserve"> </w:t>
@@ -2517,15 +2501,7 @@
         <w:pStyle w:val="Nyilatkozatszveg"/>
       </w:pPr>
       <w:r>
-        <w:t>Hozzájárulok, hogy a jelen munkám alapadatait (</w:t>
-      </w:r>
-      <w:proofErr w:type="gramStart"/>
-      <w:r>
-        <w:t>szerző(</w:t>
-      </w:r>
-      <w:proofErr w:type="gramEnd"/>
-      <w:r>
-        <w:t xml:space="preserve">k), cím, angol és magyar nyelvű tartalmi kivonat, készítés éve, konzulens(ek) neve) a BME VIK nyilvánosan hozzáférhető elektronikus formában, a munka teljes szövegét pedig az egyetem belső hálózatán keresztül (vagy </w:t>
+        <w:t xml:space="preserve">Hozzájárulok, hogy a jelen munkám alapadatait (szerző(k), cím, angol és magyar nyelvű tartalmi kivonat, készítés éve, konzulens(ek) neve) a BME VIK nyilvánosan hozzáférhető elektronikus formában, a munka teljes szövegét pedig az egyetem belső hálózatán keresztül (vagy </w:t>
       </w:r>
       <w:r>
         <w:t>hitelesített</w:t>
@@ -2798,6 +2774,7 @@
           <w:id w:val="-2124216580"/>
           <w:citation/>
         </w:sdtPr>
+        <w:sdtEndPr/>
         <w:sdtContent>
           <w:r>
             <w:fldChar w:fldCharType="begin"/>
@@ -2832,21 +2809,14 @@
         <w:t>,</w:t>
       </w:r>
       <w:r>
-        <w:t xml:space="preserve"> ezen felül részletesen kidolgozott dokumentációval és példákkal rendelkezik. Felhasználtam még </w:t>
-      </w:r>
-      <w:proofErr w:type="gramStart"/>
-      <w:r>
-        <w:t>a .NET</w:t>
-      </w:r>
-      <w:proofErr w:type="gramEnd"/>
-      <w:r>
-        <w:t xml:space="preserve"> Standard </w:t>
+        <w:t xml:space="preserve"> ezen felül részletesen kidolgozott dokumentációval és példákkal rendelkezik. Felhasználtam még a .NET Standard </w:t>
       </w:r>
       <w:sdt>
         <w:sdtPr>
           <w:id w:val="152880305"/>
           <w:citation/>
         </w:sdtPr>
+        <w:sdtEndPr/>
         <w:sdtContent>
           <w:r>
             <w:fldChar w:fldCharType="begin"/>
@@ -2876,6 +2846,7 @@
           <w:id w:val="-1208405987"/>
           <w:citation/>
         </w:sdtPr>
+        <w:sdtEndPr/>
         <w:sdtContent>
           <w:r>
             <w:fldChar w:fldCharType="begin"/>
@@ -2904,15 +2875,7 @@
     <w:p>
       <w:r>
         <w:lastRenderedPageBreak/>
-        <w:t>A szerverem megvalósításához az ASP</w:t>
-      </w:r>
-      <w:proofErr w:type="gramStart"/>
-      <w:r>
-        <w:t>.NET</w:t>
-      </w:r>
-      <w:proofErr w:type="gramEnd"/>
-      <w:r>
-        <w:t xml:space="preserve"> C</w:t>
+        <w:t>A szerverem megvalósításához az ASP.NET C</w:t>
       </w:r>
       <w:r>
         <w:t xml:space="preserve">oret választottam, mivel ez egy </w:t>
@@ -2963,6 +2926,7 @@
           <w:id w:val="851076361"/>
           <w:citation/>
         </w:sdtPr>
+        <w:sdtEndPr/>
         <w:sdtContent>
           <w:r>
             <w:fldChar w:fldCharType="begin"/>
@@ -3307,6 +3271,7 @@
           <w:id w:val="678470130"/>
           <w:citation/>
         </w:sdtPr>
+        <w:sdtEndPr/>
         <w:sdtContent>
           <w:r>
             <w:fldChar w:fldCharType="begin"/>
@@ -3494,15 +3459,10 @@
         <w:t>NgModule</w:t>
       </w:r>
       <w:r>
-        <w:t xml:space="preserve">-ok, </w:t>
-      </w:r>
-      <w:proofErr w:type="gramStart"/>
-      <w:r>
-        <w:t>melyek</w:t>
+        <w:t>-ok, melyek</w:t>
       </w:r>
       <w:commentRangeStart w:id="27"/>
       <w:commentRangeEnd w:id="27"/>
-      <w:proofErr w:type="gramEnd"/>
       <w:r>
         <w:rPr>
           <w:rStyle w:val="Jegyzethivatkozs"/>
@@ -3834,7 +3794,6 @@
           <w:szCs w:val="19"/>
         </w:rPr>
       </w:pPr>
-      <w:proofErr w:type="gramStart"/>
       <w:r>
         <w:rPr>
           <w:rStyle w:val="kwd"/>
@@ -3845,7 +3804,6 @@
         </w:rPr>
         <w:t>import</w:t>
       </w:r>
-      <w:proofErr w:type="gramEnd"/>
       <w:r>
         <w:rPr>
           <w:rStyle w:val="pln"/>
@@ -3980,7 +3938,6 @@
           <w:szCs w:val="19"/>
         </w:rPr>
       </w:pPr>
-      <w:proofErr w:type="gramStart"/>
       <w:r>
         <w:rPr>
           <w:rStyle w:val="kwd"/>
@@ -3991,7 +3948,6 @@
         </w:rPr>
         <w:t>import</w:t>
       </w:r>
-      <w:proofErr w:type="gramEnd"/>
       <w:r>
         <w:rPr>
           <w:rStyle w:val="pln"/>
@@ -4156,9 +4112,50 @@
           <w:sz w:val="19"/>
           <w:szCs w:val="19"/>
         </w:rPr>
-        <w:t>(</w:t>
-      </w:r>
-      <w:proofErr w:type="gramStart"/>
+        <w:t>({</w:t>
+      </w:r>
+      <w:r>
+        <w:rPr>
+          <w:rStyle w:val="pln"/>
+          <w:rFonts w:ascii="Courier New" w:hAnsi="Courier New" w:cs="Courier New"/>
+          <w:color w:val="000000"/>
+          <w:sz w:val="19"/>
+          <w:szCs w:val="19"/>
+        </w:rPr>
+        <w:t xml:space="preserve"> </w:t>
+      </w:r>
+    </w:p>
+    <w:p>
+      <w:pPr>
+        <w:pStyle w:val="Kd"/>
+        <w:rPr>
+          <w:rStyle w:val="pln"/>
+          <w:rFonts w:ascii="Courier New" w:hAnsi="Courier New" w:cs="Courier New"/>
+          <w:color w:val="000000"/>
+          <w:sz w:val="19"/>
+          <w:szCs w:val="19"/>
+        </w:rPr>
+      </w:pPr>
+      <w:r>
+        <w:rPr>
+          <w:rStyle w:val="pln"/>
+          <w:rFonts w:ascii="Courier New" w:hAnsi="Courier New" w:cs="Courier New"/>
+          <w:color w:val="000000"/>
+          <w:sz w:val="19"/>
+          <w:szCs w:val="19"/>
+        </w:rPr>
+        <w:t xml:space="preserve">    </w:t>
+      </w:r>
+      <w:r>
+        <w:rPr>
+          <w:rStyle w:val="pln"/>
+          <w:rFonts w:ascii="Courier New" w:hAnsi="Courier New" w:cs="Courier New"/>
+          <w:color w:val="000000"/>
+          <w:sz w:val="19"/>
+          <w:szCs w:val="19"/>
+        </w:rPr>
+        <w:t>imports</w:t>
+      </w:r>
       <w:r>
         <w:rPr>
           <w:rStyle w:val="pun"/>
@@ -4167,9 +4164,8 @@
           <w:sz w:val="19"/>
           <w:szCs w:val="19"/>
         </w:rPr>
-        <w:t>{</w:t>
-      </w:r>
-      <w:proofErr w:type="gramEnd"/>
+        <w:t>:</w:t>
+      </w:r>
       <w:r>
         <w:rPr>
           <w:rStyle w:val="pln"/>
@@ -4180,59 +4176,6 @@
         </w:rPr>
         <w:t xml:space="preserve"> </w:t>
       </w:r>
-    </w:p>
-    <w:p>
-      <w:pPr>
-        <w:pStyle w:val="Kd"/>
-        <w:rPr>
-          <w:rStyle w:val="pln"/>
-          <w:rFonts w:ascii="Courier New" w:hAnsi="Courier New" w:cs="Courier New"/>
-          <w:color w:val="000000"/>
-          <w:sz w:val="19"/>
-          <w:szCs w:val="19"/>
-        </w:rPr>
-      </w:pPr>
-      <w:r>
-        <w:rPr>
-          <w:rStyle w:val="pln"/>
-          <w:rFonts w:ascii="Courier New" w:hAnsi="Courier New" w:cs="Courier New"/>
-          <w:color w:val="000000"/>
-          <w:sz w:val="19"/>
-          <w:szCs w:val="19"/>
-        </w:rPr>
-        <w:t xml:space="preserve">    </w:t>
-      </w:r>
-      <w:r>
-        <w:rPr>
-          <w:rStyle w:val="pln"/>
-          <w:rFonts w:ascii="Courier New" w:hAnsi="Courier New" w:cs="Courier New"/>
-          <w:color w:val="000000"/>
-          <w:sz w:val="19"/>
-          <w:szCs w:val="19"/>
-        </w:rPr>
-        <w:t>imports</w:t>
-      </w:r>
-      <w:r>
-        <w:rPr>
-          <w:rStyle w:val="pun"/>
-          <w:rFonts w:ascii="Courier New" w:hAnsi="Courier New" w:cs="Courier New"/>
-          <w:color w:val="666600"/>
-          <w:sz w:val="19"/>
-          <w:szCs w:val="19"/>
-        </w:rPr>
-        <w:t>:</w:t>
-      </w:r>
-      <w:r>
-        <w:rPr>
-          <w:rStyle w:val="pln"/>
-          <w:rFonts w:ascii="Courier New" w:hAnsi="Courier New" w:cs="Courier New"/>
-          <w:color w:val="000000"/>
-          <w:sz w:val="19"/>
-          <w:szCs w:val="19"/>
-        </w:rPr>
-        <w:t xml:space="preserve"> </w:t>
-      </w:r>
-      <w:proofErr w:type="gramStart"/>
       <w:r>
         <w:rPr>
           <w:rStyle w:val="pun"/>
@@ -4264,7 +4207,6 @@
           </w:rPr>
           <w:t>BrowserModule</w:t>
         </w:r>
-        <w:proofErr w:type="gramEnd"/>
       </w:hyperlink>
       <w:r>
         <w:rPr>
@@ -4368,7 +4310,6 @@
         </w:rPr>
         <w:t xml:space="preserve"> </w:t>
       </w:r>
-      <w:proofErr w:type="gramStart"/>
       <w:r>
         <w:rPr>
           <w:rStyle w:val="typ"/>
@@ -4397,9 +4338,40 @@
           <w:sz w:val="19"/>
           <w:szCs w:val="19"/>
         </w:rPr>
-        <w:t>]</w:t>
-      </w:r>
-      <w:proofErr w:type="gramEnd"/>
+        <w:t>],</w:t>
+      </w:r>
+    </w:p>
+    <w:p>
+      <w:pPr>
+        <w:pStyle w:val="Kd"/>
+        <w:rPr>
+          <w:rStyle w:val="pln"/>
+          <w:rFonts w:ascii="Courier New" w:hAnsi="Courier New" w:cs="Courier New"/>
+          <w:color w:val="000000"/>
+          <w:sz w:val="19"/>
+          <w:szCs w:val="19"/>
+        </w:rPr>
+      </w:pPr>
+      <w:r>
+        <w:rPr>
+          <w:rStyle w:val="pln"/>
+          <w:rFonts w:ascii="Courier New" w:hAnsi="Courier New" w:cs="Courier New"/>
+          <w:color w:val="000000"/>
+          <w:sz w:val="19"/>
+          <w:szCs w:val="19"/>
+        </w:rPr>
+        <w:t xml:space="preserve">    </w:t>
+      </w:r>
+      <w:r>
+        <w:rPr>
+          <w:rStyle w:val="pln"/>
+          <w:rFonts w:ascii="Courier New" w:hAnsi="Courier New" w:cs="Courier New"/>
+          <w:color w:val="000000"/>
+          <w:sz w:val="19"/>
+          <w:szCs w:val="19"/>
+        </w:rPr>
+        <w:t>declarations</w:t>
+      </w:r>
       <w:r>
         <w:rPr>
           <w:rStyle w:val="pun"/>
@@ -4408,12 +4380,9 @@
           <w:sz w:val="19"/>
           <w:szCs w:val="19"/>
         </w:rPr>
-        <w:t>,</w:t>
-      </w:r>
-    </w:p>
-    <w:p>
-      <w:pPr>
-        <w:pStyle w:val="Kd"/>
+        <w:t>:</w:t>
+      </w:r>
+      <w:r>
         <w:rPr>
           <w:rStyle w:val="pln"/>
           <w:rFonts w:ascii="Courier New" w:hAnsi="Courier New" w:cs="Courier New"/>
@@ -4421,7 +4390,18 @@
           <w:sz w:val="19"/>
           <w:szCs w:val="19"/>
         </w:rPr>
-      </w:pPr>
+        <w:t xml:space="preserve"> </w:t>
+      </w:r>
+      <w:r>
+        <w:rPr>
+          <w:rStyle w:val="pun"/>
+          <w:rFonts w:ascii="Courier New" w:hAnsi="Courier New" w:cs="Courier New"/>
+          <w:color w:val="666600"/>
+          <w:sz w:val="19"/>
+          <w:szCs w:val="19"/>
+        </w:rPr>
+        <w:t>[</w:t>
+      </w:r>
       <w:r>
         <w:rPr>
           <w:rStyle w:val="pln"/>
@@ -4430,7 +4410,17 @@
           <w:sz w:val="19"/>
           <w:szCs w:val="19"/>
         </w:rPr>
-        <w:t xml:space="preserve">    </w:t>
+        <w:t xml:space="preserve"> </w:t>
+      </w:r>
+      <w:r>
+        <w:rPr>
+          <w:rStyle w:val="typ"/>
+          <w:rFonts w:ascii="Courier New" w:hAnsi="Courier New" w:cs="Courier New"/>
+          <w:color w:val="FF0000"/>
+          <w:sz w:val="19"/>
+          <w:szCs w:val="19"/>
+        </w:rPr>
+        <w:t>AppComponent</w:t>
       </w:r>
       <w:r>
         <w:rPr>
@@ -4440,7 +4430,7 @@
           <w:sz w:val="19"/>
           <w:szCs w:val="19"/>
         </w:rPr>
-        <w:t>declarations</w:t>
+        <w:t xml:space="preserve"> </w:t>
       </w:r>
       <w:r>
         <w:rPr>
@@ -4450,7 +4440,7 @@
           <w:sz w:val="19"/>
           <w:szCs w:val="19"/>
         </w:rPr>
-        <w:t>:</w:t>
+        <w:t>],</w:t>
       </w:r>
       <w:r>
         <w:rPr>
@@ -4462,6 +4452,38 @@
         </w:rPr>
         <w:t xml:space="preserve"> </w:t>
       </w:r>
+    </w:p>
+    <w:p>
+      <w:pPr>
+        <w:pStyle w:val="Kd"/>
+        <w:rPr>
+          <w:rStyle w:val="pln"/>
+          <w:rFonts w:ascii="Courier New" w:hAnsi="Courier New" w:cs="Courier New"/>
+          <w:color w:val="000000"/>
+          <w:sz w:val="19"/>
+          <w:szCs w:val="19"/>
+        </w:rPr>
+      </w:pPr>
+      <w:r>
+        <w:rPr>
+          <w:rStyle w:val="pln"/>
+          <w:rFonts w:ascii="Courier New" w:hAnsi="Courier New" w:cs="Courier New"/>
+          <w:color w:val="000000"/>
+          <w:sz w:val="19"/>
+          <w:szCs w:val="19"/>
+        </w:rPr>
+        <w:t xml:space="preserve">    </w:t>
+      </w:r>
+      <w:r>
+        <w:rPr>
+          <w:rStyle w:val="pln"/>
+          <w:rFonts w:ascii="Courier New" w:hAnsi="Courier New" w:cs="Courier New"/>
+          <w:color w:val="000000"/>
+          <w:sz w:val="19"/>
+          <w:szCs w:val="19"/>
+        </w:rPr>
+        <w:t>exports</w:t>
+      </w:r>
       <w:r>
         <w:rPr>
           <w:rStyle w:val="pun"/>
@@ -4470,7 +4492,7 @@
           <w:sz w:val="19"/>
           <w:szCs w:val="19"/>
         </w:rPr>
-        <w:t>[</w:t>
+        <w:t>:</w:t>
       </w:r>
       <w:r>
         <w:rPr>
@@ -4482,7 +4504,26 @@
         </w:rPr>
         <w:t xml:space="preserve"> </w:t>
       </w:r>
-      <w:proofErr w:type="gramStart"/>
+      <w:r>
+        <w:rPr>
+          <w:rStyle w:val="pun"/>
+          <w:rFonts w:ascii="Courier New" w:hAnsi="Courier New" w:cs="Courier New"/>
+          <w:color w:val="666600"/>
+          <w:sz w:val="19"/>
+          <w:szCs w:val="19"/>
+        </w:rPr>
+        <w:t>[</w:t>
+      </w:r>
+      <w:r>
+        <w:rPr>
+          <w:rStyle w:val="pln"/>
+          <w:rFonts w:ascii="Courier New" w:hAnsi="Courier New" w:cs="Courier New"/>
+          <w:color w:val="000000"/>
+          <w:sz w:val="19"/>
+          <w:szCs w:val="19"/>
+        </w:rPr>
+        <w:t xml:space="preserve"> </w:t>
+      </w:r>
       <w:r>
         <w:rPr>
           <w:rStyle w:val="typ"/>
@@ -4511,9 +4552,50 @@
           <w:sz w:val="19"/>
           <w:szCs w:val="19"/>
         </w:rPr>
-        <w:t>]</w:t>
-      </w:r>
-      <w:proofErr w:type="gramEnd"/>
+        <w:t>],</w:t>
+      </w:r>
+      <w:r>
+        <w:rPr>
+          <w:rStyle w:val="pln"/>
+          <w:rFonts w:ascii="Courier New" w:hAnsi="Courier New" w:cs="Courier New"/>
+          <w:color w:val="000000"/>
+          <w:sz w:val="19"/>
+          <w:szCs w:val="19"/>
+        </w:rPr>
+        <w:t xml:space="preserve"> </w:t>
+      </w:r>
+    </w:p>
+    <w:p>
+      <w:pPr>
+        <w:pStyle w:val="Kd"/>
+        <w:rPr>
+          <w:rStyle w:val="pln"/>
+          <w:rFonts w:ascii="Courier New" w:hAnsi="Courier New" w:cs="Courier New"/>
+          <w:color w:val="000000"/>
+          <w:sz w:val="19"/>
+          <w:szCs w:val="19"/>
+        </w:rPr>
+      </w:pPr>
+      <w:r>
+        <w:rPr>
+          <w:rStyle w:val="pln"/>
+          <w:rFonts w:ascii="Courier New" w:hAnsi="Courier New" w:cs="Courier New"/>
+          <w:color w:val="000000"/>
+          <w:sz w:val="19"/>
+          <w:szCs w:val="19"/>
+        </w:rPr>
+        <w:t xml:space="preserve">    </w:t>
+      </w:r>
+      <w:r>
+        <w:rPr>
+          <w:rStyle w:val="pln"/>
+          <w:rFonts w:ascii="Courier New" w:hAnsi="Courier New" w:cs="Courier New"/>
+          <w:color w:val="000000"/>
+          <w:sz w:val="19"/>
+          <w:szCs w:val="19"/>
+        </w:rPr>
+        <w:t>bootstrap</w:t>
+      </w:r>
       <w:r>
         <w:rPr>
           <w:rStyle w:val="pun"/>
@@ -4522,7 +4604,7 @@
           <w:sz w:val="19"/>
           <w:szCs w:val="19"/>
         </w:rPr>
-        <w:t>,</w:t>
+        <w:t>:</w:t>
       </w:r>
       <w:r>
         <w:rPr>
@@ -4534,10 +4616,17 @@
         </w:rPr>
         <w:t xml:space="preserve"> </w:t>
       </w:r>
-    </w:p>
-    <w:p>
-      <w:pPr>
-        <w:pStyle w:val="Kd"/>
+      <w:r>
+        <w:rPr>
+          <w:rStyle w:val="pun"/>
+          <w:rFonts w:ascii="Courier New" w:hAnsi="Courier New" w:cs="Courier New"/>
+          <w:color w:val="666600"/>
+          <w:sz w:val="19"/>
+          <w:szCs w:val="19"/>
+        </w:rPr>
+        <w:t>[</w:t>
+      </w:r>
+      <w:r>
         <w:rPr>
           <w:rStyle w:val="pln"/>
           <w:rFonts w:ascii="Courier New" w:hAnsi="Courier New" w:cs="Courier New"/>
@@ -4545,7 +4634,18 @@
           <w:sz w:val="19"/>
           <w:szCs w:val="19"/>
         </w:rPr>
-      </w:pPr>
+        <w:t xml:space="preserve"> </w:t>
+      </w:r>
+      <w:r>
+        <w:rPr>
+          <w:rStyle w:val="typ"/>
+          <w:rFonts w:ascii="Courier New" w:hAnsi="Courier New" w:cs="Courier New"/>
+          <w:color w:val="FF0000"/>
+          <w:sz w:val="19"/>
+          <w:szCs w:val="19"/>
+        </w:rPr>
+        <w:t>AppComponent</w:t>
+      </w:r>
       <w:r>
         <w:rPr>
           <w:rStyle w:val="pln"/>
@@ -4554,7 +4654,17 @@
           <w:sz w:val="19"/>
           <w:szCs w:val="19"/>
         </w:rPr>
-        <w:t xml:space="preserve">    </w:t>
+        <w:t xml:space="preserve"> </w:t>
+      </w:r>
+      <w:r>
+        <w:rPr>
+          <w:rStyle w:val="pun"/>
+          <w:rFonts w:ascii="Courier New" w:hAnsi="Courier New" w:cs="Courier New"/>
+          <w:color w:val="666600"/>
+          <w:sz w:val="19"/>
+          <w:szCs w:val="19"/>
+        </w:rPr>
+        <w:t>]</w:t>
       </w:r>
       <w:r>
         <w:rPr>
@@ -4564,8 +4674,20 @@
           <w:sz w:val="19"/>
           <w:szCs w:val="19"/>
         </w:rPr>
-        <w:t>exports</w:t>
-      </w:r>
+        <w:t xml:space="preserve"> </w:t>
+      </w:r>
+    </w:p>
+    <w:p>
+      <w:pPr>
+        <w:pStyle w:val="Kd"/>
+        <w:rPr>
+          <w:rStyle w:val="pln"/>
+          <w:rFonts w:ascii="Courier New" w:hAnsi="Courier New" w:cs="Courier New"/>
+          <w:color w:val="000000"/>
+          <w:sz w:val="19"/>
+          <w:szCs w:val="19"/>
+        </w:rPr>
+      </w:pPr>
       <w:r>
         <w:rPr>
           <w:rStyle w:val="pun"/>
@@ -4574,7 +4696,7 @@
           <w:sz w:val="19"/>
           <w:szCs w:val="19"/>
         </w:rPr>
-        <w:t>:</w:t>
+        <w:t>})</w:t>
       </w:r>
       <w:r>
         <w:rPr>
@@ -4586,7 +4708,10 @@
         </w:rPr>
         <w:t xml:space="preserve"> </w:t>
       </w:r>
-      <w:r>
+    </w:p>
+    <w:p>
+      <w:pPr>
+        <w:pStyle w:val="Kd"/>
         <w:rPr>
           <w:rStyle w:val="pun"/>
           <w:rFonts w:ascii="Courier New" w:hAnsi="Courier New" w:cs="Courier New"/>
@@ -4594,229 +4719,7 @@
           <w:sz w:val="19"/>
           <w:szCs w:val="19"/>
         </w:rPr>
-        <w:t>[</w:t>
-      </w:r>
-      <w:r>
-        <w:rPr>
-          <w:rStyle w:val="pln"/>
-          <w:rFonts w:ascii="Courier New" w:hAnsi="Courier New" w:cs="Courier New"/>
-          <w:color w:val="000000"/>
-          <w:sz w:val="19"/>
-          <w:szCs w:val="19"/>
-        </w:rPr>
-        <w:t xml:space="preserve"> </w:t>
-      </w:r>
-      <w:proofErr w:type="gramStart"/>
-      <w:r>
-        <w:rPr>
-          <w:rStyle w:val="typ"/>
-          <w:rFonts w:ascii="Courier New" w:hAnsi="Courier New" w:cs="Courier New"/>
-          <w:color w:val="FF0000"/>
-          <w:sz w:val="19"/>
-          <w:szCs w:val="19"/>
-        </w:rPr>
-        <w:t>AppComponent</w:t>
-      </w:r>
-      <w:r>
-        <w:rPr>
-          <w:rStyle w:val="pln"/>
-          <w:rFonts w:ascii="Courier New" w:hAnsi="Courier New" w:cs="Courier New"/>
-          <w:color w:val="000000"/>
-          <w:sz w:val="19"/>
-          <w:szCs w:val="19"/>
-        </w:rPr>
-        <w:t xml:space="preserve"> </w:t>
-      </w:r>
-      <w:r>
-        <w:rPr>
-          <w:rStyle w:val="pun"/>
-          <w:rFonts w:ascii="Courier New" w:hAnsi="Courier New" w:cs="Courier New"/>
-          <w:color w:val="666600"/>
-          <w:sz w:val="19"/>
-          <w:szCs w:val="19"/>
-        </w:rPr>
-        <w:t>]</w:t>
-      </w:r>
-      <w:proofErr w:type="gramEnd"/>
-      <w:r>
-        <w:rPr>
-          <w:rStyle w:val="pun"/>
-          <w:rFonts w:ascii="Courier New" w:hAnsi="Courier New" w:cs="Courier New"/>
-          <w:color w:val="666600"/>
-          <w:sz w:val="19"/>
-          <w:szCs w:val="19"/>
-        </w:rPr>
-        <w:t>,</w:t>
-      </w:r>
-      <w:r>
-        <w:rPr>
-          <w:rStyle w:val="pln"/>
-          <w:rFonts w:ascii="Courier New" w:hAnsi="Courier New" w:cs="Courier New"/>
-          <w:color w:val="000000"/>
-          <w:sz w:val="19"/>
-          <w:szCs w:val="19"/>
-        </w:rPr>
-        <w:t xml:space="preserve"> </w:t>
-      </w:r>
-    </w:p>
-    <w:p>
-      <w:pPr>
-        <w:pStyle w:val="Kd"/>
-        <w:rPr>
-          <w:rStyle w:val="pln"/>
-          <w:rFonts w:ascii="Courier New" w:hAnsi="Courier New" w:cs="Courier New"/>
-          <w:color w:val="000000"/>
-          <w:sz w:val="19"/>
-          <w:szCs w:val="19"/>
-        </w:rPr>
-      </w:pPr>
-      <w:r>
-        <w:rPr>
-          <w:rStyle w:val="pln"/>
-          <w:rFonts w:ascii="Courier New" w:hAnsi="Courier New" w:cs="Courier New"/>
-          <w:color w:val="000000"/>
-          <w:sz w:val="19"/>
-          <w:szCs w:val="19"/>
-        </w:rPr>
-        <w:t xml:space="preserve">    </w:t>
-      </w:r>
-      <w:r>
-        <w:rPr>
-          <w:rStyle w:val="pln"/>
-          <w:rFonts w:ascii="Courier New" w:hAnsi="Courier New" w:cs="Courier New"/>
-          <w:color w:val="000000"/>
-          <w:sz w:val="19"/>
-          <w:szCs w:val="19"/>
-        </w:rPr>
-        <w:t>bootstrap</w:t>
-      </w:r>
-      <w:r>
-        <w:rPr>
-          <w:rStyle w:val="pun"/>
-          <w:rFonts w:ascii="Courier New" w:hAnsi="Courier New" w:cs="Courier New"/>
-          <w:color w:val="666600"/>
-          <w:sz w:val="19"/>
-          <w:szCs w:val="19"/>
-        </w:rPr>
-        <w:t>:</w:t>
-      </w:r>
-      <w:r>
-        <w:rPr>
-          <w:rStyle w:val="pln"/>
-          <w:rFonts w:ascii="Courier New" w:hAnsi="Courier New" w:cs="Courier New"/>
-          <w:color w:val="000000"/>
-          <w:sz w:val="19"/>
-          <w:szCs w:val="19"/>
-        </w:rPr>
-        <w:t xml:space="preserve"> </w:t>
-      </w:r>
-      <w:r>
-        <w:rPr>
-          <w:rStyle w:val="pun"/>
-          <w:rFonts w:ascii="Courier New" w:hAnsi="Courier New" w:cs="Courier New"/>
-          <w:color w:val="666600"/>
-          <w:sz w:val="19"/>
-          <w:szCs w:val="19"/>
-        </w:rPr>
-        <w:t>[</w:t>
-      </w:r>
-      <w:r>
-        <w:rPr>
-          <w:rStyle w:val="pln"/>
-          <w:rFonts w:ascii="Courier New" w:hAnsi="Courier New" w:cs="Courier New"/>
-          <w:color w:val="000000"/>
-          <w:sz w:val="19"/>
-          <w:szCs w:val="19"/>
-        </w:rPr>
-        <w:t xml:space="preserve"> </w:t>
-      </w:r>
-      <w:proofErr w:type="gramStart"/>
-      <w:r>
-        <w:rPr>
-          <w:rStyle w:val="typ"/>
-          <w:rFonts w:ascii="Courier New" w:hAnsi="Courier New" w:cs="Courier New"/>
-          <w:color w:val="FF0000"/>
-          <w:sz w:val="19"/>
-          <w:szCs w:val="19"/>
-        </w:rPr>
-        <w:t>AppComponent</w:t>
-      </w:r>
-      <w:r>
-        <w:rPr>
-          <w:rStyle w:val="pln"/>
-          <w:rFonts w:ascii="Courier New" w:hAnsi="Courier New" w:cs="Courier New"/>
-          <w:color w:val="000000"/>
-          <w:sz w:val="19"/>
-          <w:szCs w:val="19"/>
-        </w:rPr>
-        <w:t xml:space="preserve"> </w:t>
-      </w:r>
-      <w:r>
-        <w:rPr>
-          <w:rStyle w:val="pun"/>
-          <w:rFonts w:ascii="Courier New" w:hAnsi="Courier New" w:cs="Courier New"/>
-          <w:color w:val="666600"/>
-          <w:sz w:val="19"/>
-          <w:szCs w:val="19"/>
-        </w:rPr>
-        <w:t>]</w:t>
-      </w:r>
-      <w:proofErr w:type="gramEnd"/>
-      <w:r>
-        <w:rPr>
-          <w:rStyle w:val="pln"/>
-          <w:rFonts w:ascii="Courier New" w:hAnsi="Courier New" w:cs="Courier New"/>
-          <w:color w:val="000000"/>
-          <w:sz w:val="19"/>
-          <w:szCs w:val="19"/>
-        </w:rPr>
-        <w:t xml:space="preserve"> </w:t>
-      </w:r>
-    </w:p>
-    <w:p>
-      <w:pPr>
-        <w:pStyle w:val="Kd"/>
-        <w:rPr>
-          <w:rStyle w:val="pln"/>
-          <w:rFonts w:ascii="Courier New" w:hAnsi="Courier New" w:cs="Courier New"/>
-          <w:color w:val="000000"/>
-          <w:sz w:val="19"/>
-          <w:szCs w:val="19"/>
-        </w:rPr>
-      </w:pPr>
-      <w:r>
-        <w:rPr>
-          <w:rStyle w:val="pun"/>
-          <w:rFonts w:ascii="Courier New" w:hAnsi="Courier New" w:cs="Courier New"/>
-          <w:color w:val="666600"/>
-          <w:sz w:val="19"/>
-          <w:szCs w:val="19"/>
-        </w:rPr>
-        <w:t>})</w:t>
-      </w:r>
-      <w:r>
-        <w:rPr>
-          <w:rStyle w:val="pln"/>
-          <w:rFonts w:ascii="Courier New" w:hAnsi="Courier New" w:cs="Courier New"/>
-          <w:color w:val="000000"/>
-          <w:sz w:val="19"/>
-          <w:szCs w:val="19"/>
-        </w:rPr>
-        <w:t xml:space="preserve"> </w:t>
-      </w:r>
-    </w:p>
-    <w:p>
-      <w:pPr>
-        <w:pStyle w:val="Kd"/>
-        <w:rPr>
-          <w:rStyle w:val="pun"/>
-          <w:rFonts w:ascii="Courier New" w:hAnsi="Courier New" w:cs="Courier New"/>
-          <w:color w:val="666600"/>
-          <w:sz w:val="19"/>
-          <w:szCs w:val="19"/>
-        </w:rPr>
-      </w:pPr>
-      <w:proofErr w:type="gramStart"/>
+      </w:pPr>
       <w:r>
         <w:rPr>
           <w:rStyle w:val="kwd"/>
@@ -4827,7 +4730,6 @@
         </w:rPr>
         <w:t>export</w:t>
       </w:r>
-      <w:proofErr w:type="gramEnd"/>
       <w:r>
         <w:rPr>
           <w:rStyle w:val="pln"/>
@@ -5046,6 +4948,7 @@
           <w:id w:val="630144210"/>
           <w:citation/>
         </w:sdtPr>
+        <w:sdtEndPr/>
         <w:sdtContent>
           <w:r>
             <w:fldChar w:fldCharType="begin"/>
@@ -5493,29 +5396,7 @@
           <w:sz w:val="19"/>
           <w:szCs w:val="19"/>
         </w:rPr>
-        <w:t>"</w:t>
-      </w:r>
-      <w:proofErr w:type="gramStart"/>
-      <w:r>
-        <w:rPr>
-          <w:rStyle w:val="atv"/>
-          <w:rFonts w:ascii="Courier New" w:hAnsi="Courier New" w:cs="Courier New"/>
-          <w:color w:val="880000"/>
-          <w:sz w:val="19"/>
-          <w:szCs w:val="19"/>
-        </w:rPr>
-        <w:t>selectHero(</w:t>
-      </w:r>
-      <w:proofErr w:type="gramEnd"/>
-      <w:r>
-        <w:rPr>
-          <w:rStyle w:val="atv"/>
-          <w:rFonts w:ascii="Courier New" w:hAnsi="Courier New" w:cs="Courier New"/>
-          <w:color w:val="880000"/>
-          <w:sz w:val="19"/>
-          <w:szCs w:val="19"/>
-        </w:rPr>
-        <w:t>hero)"</w:t>
+        <w:t>"selectHero(hero)"</w:t>
       </w:r>
       <w:r>
         <w:rPr>
@@ -5812,27 +5693,14 @@
           <w:noProof/>
         </w:rPr>
       </w:pPr>
-      <w:r>
-        <w:fldChar w:fldCharType="begin"/>
-      </w:r>
-      <w:r>
-        <w:instrText xml:space="preserve"> SEQ ábra \* ARABIC </w:instrText>
-      </w:r>
-      <w:r>
-        <w:fldChar w:fldCharType="separate"/>
-      </w:r>
-      <w:r>
-        <w:rPr>
-          <w:noProof/>
-        </w:rPr>
-        <w:t>2</w:t>
-      </w:r>
-      <w:r>
-        <w:rPr>
-          <w:noProof/>
-        </w:rPr>
-        <w:fldChar w:fldCharType="end"/>
-      </w:r>
+      <w:fldSimple w:instr=" SEQ ábra \* ARABIC ">
+        <w:r>
+          <w:rPr>
+            <w:noProof/>
+          </w:rPr>
+          <w:t>2</w:t>
+        </w:r>
+      </w:fldSimple>
       <w:r>
         <w:t>. ábra</w:t>
       </w:r>
@@ -6030,15 +5898,7 @@
         <w:commentReference w:id="43"/>
       </w:r>
       <w:r>
-        <w:t xml:space="preserve"> és biztosítja a szolgáltatásokat az új komponenseknek. A szolgáltatásokat </w:t>
-      </w:r>
-      <w:proofErr w:type="gramStart"/>
-      <w:r>
-        <w:t>a</w:t>
-      </w:r>
-      <w:proofErr w:type="gramEnd"/>
-      <w:r>
-        <w:t xml:space="preserve"> </w:t>
+        <w:t xml:space="preserve"> és biztosítja a szolgáltatásokat az új komponenseknek. A szolgáltatásokat a </w:t>
       </w:r>
       <w:r>
         <w:rPr>
@@ -6150,27 +6010,14 @@
       <w:pPr>
         <w:pStyle w:val="Kpalrs"/>
       </w:pPr>
-      <w:r>
-        <w:fldChar w:fldCharType="begin"/>
-      </w:r>
-      <w:r>
-        <w:instrText xml:space="preserve"> SEQ ábra \* ARABIC </w:instrText>
-      </w:r>
-      <w:r>
-        <w:fldChar w:fldCharType="separate"/>
-      </w:r>
-      <w:r>
-        <w:rPr>
-          <w:noProof/>
-        </w:rPr>
-        <w:t>3</w:t>
-      </w:r>
-      <w:r>
-        <w:rPr>
-          <w:noProof/>
-        </w:rPr>
-        <w:fldChar w:fldCharType="end"/>
-      </w:r>
+      <w:fldSimple w:instr=" SEQ ábra \* ARABIC ">
+        <w:r>
+          <w:rPr>
+            <w:noProof/>
+          </w:rPr>
+          <w:t>3</w:t>
+        </w:r>
+      </w:fldSimple>
       <w:r>
         <w:t>. ábra</w:t>
       </w:r>
@@ -6185,6 +6032,7 @@
           <w:id w:val="-1618291474"/>
           <w:citation/>
         </w:sdtPr>
+        <w:sdtEndPr/>
         <w:sdtContent>
           <w:r>
             <w:fldChar w:fldCharType="begin"/>
@@ -6286,15 +6134,7 @@
         <w:commentReference w:id="49"/>
       </w:r>
       <w:r>
-        <w:t xml:space="preserve"> és a platform független verziója a nagy Entity Framework (EF) adat elérési technológiának. Ez egy object-relational mapper (ORM), ami lehetővé teszi, hogy az adatbázis </w:t>
-      </w:r>
-      <w:proofErr w:type="gramStart"/>
-      <w:r>
-        <w:t>elemeit .NET</w:t>
-      </w:r>
-      <w:proofErr w:type="gramEnd"/>
-      <w:r>
-        <w:t xml:space="preserve"> objektumként használjuk. Ezzel kiváltható sok alacsony szintű adatelérési kódolás, ami egyébként szükséges lenne. Az Entity Framework Core sok fajta adatbázis motort </w:t>
+        <w:t xml:space="preserve"> és a platform független verziója a nagy Entity Framework (EF) adat elérési technológiának. Ez egy object-relational mapper (ORM), ami lehetővé teszi, hogy az adatbázis elemeit .NET objektumként használjuk. Ezzel kiváltható sok alacsony szintű adatelérési kódolás, ami egyébként szükséges lenne. Az Entity Framework Core sok fajta adatbázis motort </w:t>
       </w:r>
       <w:r>
         <w:lastRenderedPageBreak/>
@@ -6317,6 +6157,7 @@
           <w:id w:val="1406263191"/>
           <w:citation/>
         </w:sdtPr>
+        <w:sdtEndPr/>
         <w:sdtContent>
           <w:r>
             <w:fldChar w:fldCharType="begin"/>
@@ -6367,16 +6208,11 @@
       <w:r>
         <w:t xml:space="preserve">Az EF Core </w:t>
       </w:r>
-      <w:proofErr w:type="gramStart"/>
       <w:r>
         <w:t xml:space="preserve">két </w:t>
       </w:r>
       <w:r>
-        <w:t xml:space="preserve"> fő</w:t>
-      </w:r>
-      <w:proofErr w:type="gramEnd"/>
-      <w:r>
-        <w:t xml:space="preserve"> utat biztosít a séma létrehozáshoz</w:t>
+        <w:t xml:space="preserve"> fő utat biztosít a séma létrehozáshoz</w:t>
       </w:r>
       <w:r>
         <w:t>.</w:t>
@@ -6397,38 +6233,14 @@
       <w:bookmarkStart w:id="50" w:name="_Toc499983743"/>
       <w:bookmarkStart w:id="51" w:name="_Toc20666699"/>
       <w:r>
-        <w:t>ASP</w:t>
-      </w:r>
-      <w:proofErr w:type="gramStart"/>
-      <w:r>
-        <w:t>.NET</w:t>
-      </w:r>
-      <w:proofErr w:type="gramEnd"/>
-      <w:r>
-        <w:t xml:space="preserve"> Core</w:t>
+        <w:t>ASP.NET Core</w:t>
       </w:r>
       <w:bookmarkEnd w:id="50"/>
       <w:bookmarkEnd w:id="51"/>
     </w:p>
     <w:p>
       <w:r>
-        <w:t>Az ASP</w:t>
-      </w:r>
-      <w:proofErr w:type="gramStart"/>
-      <w:r>
-        <w:t>.NET</w:t>
-      </w:r>
-      <w:proofErr w:type="gramEnd"/>
-      <w:r>
-        <w:t xml:space="preserve"> Core egy keresztplatformos, nagyteljesítményű és nyílt forráskódú keretrendszer, modern, felhő alapú alkalmazások készítésére. Ez a nagy ASP</w:t>
-      </w:r>
-      <w:proofErr w:type="gramStart"/>
-      <w:r>
-        <w:t>.NET</w:t>
-      </w:r>
-      <w:proofErr w:type="gramEnd"/>
-      <w:r>
-        <w:t xml:space="preserve"> újra tervezése szerkezeti változásokkal, amiknek köszönhetően modulárisabb </w:t>
+        <w:t xml:space="preserve">Az ASP.NET Core egy keresztplatformos, nagyteljesítményű és nyílt forráskódú keretrendszer, modern, felhő alapú alkalmazások készítésére. Ez a nagy ASP.NET újra tervezése szerkezeti változásokkal, amiknek köszönhetően modulárisabb </w:t>
       </w:r>
       <w:r>
         <w:t xml:space="preserve">lett </w:t>
@@ -6502,15 +6314,7 @@
     </w:p>
     <w:p>
       <w:r>
-        <w:t>Az ASP</w:t>
-      </w:r>
-      <w:proofErr w:type="gramStart"/>
-      <w:r>
-        <w:t>.NET</w:t>
-      </w:r>
-      <w:proofErr w:type="gramEnd"/>
-      <w:r>
-        <w:t xml:space="preserve"> Core részei NuGet csomagokon</w:t>
+        <w:t>Az ASP.NET Core részei NuGet csomagokon</w:t>
       </w:r>
       <w:r>
         <w:rPr>
@@ -6544,15 +6348,7 @@
     </w:p>
     <w:p>
       <w:r>
-        <w:t>Az ASP</w:t>
-      </w:r>
-      <w:proofErr w:type="gramStart"/>
-      <w:r>
-        <w:t>.NET</w:t>
-      </w:r>
-      <w:proofErr w:type="gramEnd"/>
-      <w:r>
-        <w:t xml:space="preserve"> Core MVC sok szolgáltatást nyújt a fejlesztőknek, ezek közé tartozik az út kezelés (routing), modellkötés (model binding), modell validáció, függőség injektálás, szűrők stb. Ezek közül számos komponenst felhasználtam az alkalmazásom elkészítése során.</w:t>
+        <w:t>Az ASP.NET Core MVC sok szolgáltatást nyújt a fejlesztőknek, ezek közé tartozik az út kezelés (routing), modellkötés (model binding), modell validáció, függőség injektálás, szűrők stb. Ezek közül számos komponenst felhasználtam az alkalmazásom elkészítése során.</w:t>
       </w:r>
     </w:p>
     <w:p>
@@ -6648,27 +6444,14 @@
       <w:pPr>
         <w:pStyle w:val="Kpalrs"/>
       </w:pPr>
-      <w:r>
-        <w:fldChar w:fldCharType="begin"/>
-      </w:r>
-      <w:r>
-        <w:instrText xml:space="preserve"> SEQ ábra \* ARABIC </w:instrText>
-      </w:r>
-      <w:r>
-        <w:fldChar w:fldCharType="separate"/>
-      </w:r>
-      <w:r>
-        <w:rPr>
-          <w:noProof/>
-        </w:rPr>
-        <w:t>4</w:t>
-      </w:r>
-      <w:r>
-        <w:rPr>
-          <w:noProof/>
-        </w:rPr>
-        <w:fldChar w:fldCharType="end"/>
-      </w:r>
+      <w:fldSimple w:instr=" SEQ ábra \* ARABIC ">
+        <w:r>
+          <w:rPr>
+            <w:noProof/>
+          </w:rPr>
+          <w:t>4</w:t>
+        </w:r>
+      </w:fldSimple>
       <w:r>
         <w:t>. ábra: MVC komponense</w:t>
       </w:r>
@@ -6680,6 +6463,7 @@
           <w:id w:val="-1299754313"/>
           <w:citation/>
         </w:sdtPr>
+        <w:sdtEndPr/>
         <w:sdtContent>
           <w:r>
             <w:fldChar w:fldCharType="begin"/>
@@ -6720,15 +6504,7 @@
     </w:p>
     <w:p>
       <w:r>
-        <w:t>Az ASP</w:t>
-      </w:r>
-      <w:proofErr w:type="gramStart"/>
-      <w:r>
-        <w:t>.NET</w:t>
-      </w:r>
-      <w:proofErr w:type="gramEnd"/>
-      <w:r>
-        <w:t xml:space="preserve"> Core </w:t>
+        <w:t xml:space="preserve">Az ASP.NET Core </w:t>
       </w:r>
       <w:r>
         <w:t>támogatja a RESTful szolgáltatások (WebApi) létrehozását C# nyelven</w:t>
@@ -7178,27 +6954,14 @@
       <w:pPr>
         <w:pStyle w:val="Kpalrs"/>
       </w:pPr>
-      <w:r>
-        <w:fldChar w:fldCharType="begin"/>
-      </w:r>
-      <w:r>
-        <w:instrText xml:space="preserve"> SEQ ábra \* ARABIC </w:instrText>
-      </w:r>
-      <w:r>
-        <w:fldChar w:fldCharType="separate"/>
-      </w:r>
-      <w:r>
-        <w:rPr>
-          <w:noProof/>
-        </w:rPr>
-        <w:t>5</w:t>
-      </w:r>
-      <w:r>
-        <w:rPr>
-          <w:noProof/>
-        </w:rPr>
-        <w:fldChar w:fldCharType="end"/>
-      </w:r>
+      <w:fldSimple w:instr=" SEQ ábra \* ARABIC ">
+        <w:r>
+          <w:rPr>
+            <w:noProof/>
+          </w:rPr>
+          <w:t>5</w:t>
+        </w:r>
+      </w:fldSimple>
       <w:r>
         <w:t>. ábra</w:t>
       </w:r>
@@ -7363,27 +7126,14 @@
           <w:noProof/>
         </w:rPr>
       </w:pPr>
-      <w:r>
-        <w:fldChar w:fldCharType="begin"/>
-      </w:r>
-      <w:r>
-        <w:instrText xml:space="preserve"> SEQ ábra \* ARABIC </w:instrText>
-      </w:r>
-      <w:r>
-        <w:fldChar w:fldCharType="separate"/>
-      </w:r>
-      <w:r>
-        <w:rPr>
-          <w:noProof/>
-        </w:rPr>
-        <w:t>6</w:t>
-      </w:r>
-      <w:r>
-        <w:rPr>
-          <w:noProof/>
-        </w:rPr>
-        <w:fldChar w:fldCharType="end"/>
-      </w:r>
+      <w:fldSimple w:instr=" SEQ ábra \* ARABIC ">
+        <w:r>
+          <w:rPr>
+            <w:noProof/>
+          </w:rPr>
+          <w:t>6</w:t>
+        </w:r>
+      </w:fldSimple>
       <w:r>
         <w:t>. ábra</w:t>
       </w:r>
@@ -7398,6 +7148,7 @@
           <w:id w:val="1604147804"/>
           <w:citation/>
         </w:sdtPr>
+        <w:sdtEndPr/>
         <w:sdtContent>
           <w:r>
             <w:fldChar w:fldCharType="begin"/>
@@ -7509,41 +7260,67 @@
         <w:rPr>
           <w:lang w:eastAsia="hu-HU"/>
         </w:rPr>
+        <w:t xml:space="preserve"> Configure(</w:t>
+      </w:r>
+      <w:r>
+        <w:rPr>
+          <w:color w:val="538135" w:themeColor="accent6" w:themeShade="BF"/>
+          <w:lang w:eastAsia="hu-HU"/>
+        </w:rPr>
+        <w:t xml:space="preserve">IApplicationBuilder </w:t>
+      </w:r>
+      <w:r>
+        <w:rPr>
+          <w:lang w:eastAsia="hu-HU"/>
+        </w:rPr>
+        <w:t xml:space="preserve">app, </w:t>
+      </w:r>
+      <w:r>
+        <w:rPr>
+          <w:color w:val="538135" w:themeColor="accent6" w:themeShade="BF"/>
+          <w:lang w:eastAsia="hu-HU"/>
+        </w:rPr>
+        <w:t xml:space="preserve">IHostingEnvironment </w:t>
+      </w:r>
+      <w:r>
+        <w:rPr>
+          <w:lang w:eastAsia="hu-HU"/>
+        </w:rPr>
+        <w:t>env)</w:t>
+      </w:r>
+    </w:p>
+    <w:p>
+      <w:pPr>
+        <w:pStyle w:val="Kd"/>
+        <w:rPr>
+          <w:lang w:eastAsia="hu-HU"/>
+        </w:rPr>
+      </w:pPr>
+      <w:r>
+        <w:rPr>
+          <w:lang w:eastAsia="hu-HU"/>
+        </w:rPr>
+        <w:t>{</w:t>
+      </w:r>
+    </w:p>
+    <w:p>
+      <w:pPr>
+        <w:pStyle w:val="Kd"/>
+        <w:rPr>
+          <w:lang w:eastAsia="hu-HU"/>
+        </w:rPr>
+      </w:pPr>
+      <w:r>
+        <w:rPr>
+          <w:lang w:eastAsia="hu-HU"/>
+        </w:rPr>
         <w:t xml:space="preserve"> </w:t>
       </w:r>
-      <w:proofErr w:type="gramStart"/>
-      <w:r>
-        <w:rPr>
-          <w:lang w:eastAsia="hu-HU"/>
-        </w:rPr>
-        <w:t>Configure(</w:t>
-      </w:r>
-      <w:proofErr w:type="gramEnd"/>
-      <w:r>
-        <w:rPr>
-          <w:color w:val="538135" w:themeColor="accent6" w:themeShade="BF"/>
-          <w:lang w:eastAsia="hu-HU"/>
-        </w:rPr>
-        <w:t xml:space="preserve">IApplicationBuilder </w:t>
-      </w:r>
-      <w:r>
-        <w:rPr>
-          <w:lang w:eastAsia="hu-HU"/>
-        </w:rPr>
-        <w:t xml:space="preserve">app, </w:t>
-      </w:r>
-      <w:r>
-        <w:rPr>
-          <w:color w:val="538135" w:themeColor="accent6" w:themeShade="BF"/>
-          <w:lang w:eastAsia="hu-HU"/>
-        </w:rPr>
-        <w:t xml:space="preserve">IHostingEnvironment </w:t>
-      </w:r>
-      <w:r>
-        <w:rPr>
-          <w:lang w:eastAsia="hu-HU"/>
-        </w:rPr>
-        <w:t>env)</w:t>
+      <w:r>
+        <w:rPr>
+          <w:lang w:eastAsia="hu-HU"/>
+        </w:rPr>
+        <w:t xml:space="preserve">   app.UseSpa(spa =&gt;</w:t>
       </w:r>
     </w:p>
     <w:p>
@@ -7557,7 +7334,13 @@
         <w:rPr>
           <w:lang w:eastAsia="hu-HU"/>
         </w:rPr>
-        <w:t>{</w:t>
+        <w:t xml:space="preserve"> </w:t>
+      </w:r>
+      <w:r>
+        <w:rPr>
+          <w:lang w:eastAsia="hu-HU"/>
+        </w:rPr>
+        <w:t xml:space="preserve">   {</w:t>
       </w:r>
     </w:p>
     <w:p>
@@ -7577,21 +7360,26 @@
         <w:rPr>
           <w:lang w:eastAsia="hu-HU"/>
         </w:rPr>
-        <w:t xml:space="preserve">   app</w:t>
-      </w:r>
-      <w:proofErr w:type="gramStart"/>
-      <w:r>
-        <w:rPr>
-          <w:lang w:eastAsia="hu-HU"/>
-        </w:rPr>
-        <w:t>.UseSpa</w:t>
-      </w:r>
-      <w:proofErr w:type="gramEnd"/>
-      <w:r>
-        <w:rPr>
-          <w:lang w:eastAsia="hu-HU"/>
-        </w:rPr>
-        <w:t>(spa =&gt;</w:t>
+        <w:t xml:space="preserve"> </w:t>
+      </w:r>
+      <w:r>
+        <w:rPr>
+          <w:lang w:eastAsia="hu-HU"/>
+        </w:rPr>
+        <w:t xml:space="preserve">      spa.Options.SourcePath = </w:t>
+      </w:r>
+      <w:r>
+        <w:rPr>
+          <w:color w:val="A31515"/>
+          <w:lang w:eastAsia="hu-HU"/>
+        </w:rPr>
+        <w:t>"ClientApp"</w:t>
+      </w:r>
+      <w:r>
+        <w:rPr>
+          <w:lang w:eastAsia="hu-HU"/>
+        </w:rPr>
+        <w:t>;</w:t>
       </w:r>
     </w:p>
     <w:p>
@@ -7601,6 +7389,14 @@
           <w:lang w:eastAsia="hu-HU"/>
         </w:rPr>
       </w:pPr>
+    </w:p>
+    <w:p>
+      <w:pPr>
+        <w:pStyle w:val="Kd"/>
+        <w:rPr>
+          <w:lang w:eastAsia="hu-HU"/>
+        </w:rPr>
+      </w:pPr>
       <w:r>
         <w:rPr>
           <w:lang w:eastAsia="hu-HU"/>
@@ -7611,7 +7407,26 @@
         <w:rPr>
           <w:lang w:eastAsia="hu-HU"/>
         </w:rPr>
-        <w:t xml:space="preserve">   {</w:t>
+        <w:t xml:space="preserve"> </w:t>
+      </w:r>
+      <w:r>
+        <w:rPr>
+          <w:lang w:eastAsia="hu-HU"/>
+        </w:rPr>
+        <w:t xml:space="preserve">      </w:t>
+      </w:r>
+      <w:r>
+        <w:rPr>
+          <w:color w:val="0000FF"/>
+          <w:lang w:eastAsia="hu-HU"/>
+        </w:rPr>
+        <w:t>if</w:t>
+      </w:r>
+      <w:r>
+        <w:rPr>
+          <w:lang w:eastAsia="hu-HU"/>
+        </w:rPr>
+        <w:t xml:space="preserve"> (env.IsDevelopment())</w:t>
       </w:r>
     </w:p>
     <w:p>
@@ -7625,173 +7440,45 @@
         <w:rPr>
           <w:lang w:eastAsia="hu-HU"/>
         </w:rPr>
+        <w:t xml:space="preserve">  </w:t>
+      </w:r>
+      <w:r>
+        <w:rPr>
+          <w:lang w:eastAsia="hu-HU"/>
+        </w:rPr>
         <w:t xml:space="preserve"> </w:t>
       </w:r>
       <w:r>
         <w:rPr>
           <w:lang w:eastAsia="hu-HU"/>
         </w:rPr>
+        <w:t xml:space="preserve">     {</w:t>
+      </w:r>
+    </w:p>
+    <w:p>
+      <w:pPr>
+        <w:pStyle w:val="Kd"/>
+        <w:rPr>
+          <w:lang w:eastAsia="hu-HU"/>
+        </w:rPr>
+      </w:pPr>
+      <w:r>
+        <w:rPr>
+          <w:lang w:eastAsia="hu-HU"/>
+        </w:rPr>
+        <w:t xml:space="preserve">  </w:t>
+      </w:r>
+      <w:r>
+        <w:rPr>
+          <w:lang w:eastAsia="hu-HU"/>
+        </w:rPr>
         <w:t xml:space="preserve"> </w:t>
       </w:r>
       <w:r>
         <w:rPr>
           <w:lang w:eastAsia="hu-HU"/>
         </w:rPr>
-        <w:t xml:space="preserve">      spa</w:t>
-      </w:r>
-      <w:proofErr w:type="gramStart"/>
-      <w:r>
-        <w:rPr>
-          <w:lang w:eastAsia="hu-HU"/>
-        </w:rPr>
-        <w:t>.Options</w:t>
-      </w:r>
-      <w:proofErr w:type="gramEnd"/>
-      <w:r>
-        <w:rPr>
-          <w:lang w:eastAsia="hu-HU"/>
-        </w:rPr>
-        <w:t xml:space="preserve">.SourcePath = </w:t>
-      </w:r>
-      <w:r>
-        <w:rPr>
-          <w:color w:val="A31515"/>
-          <w:lang w:eastAsia="hu-HU"/>
-        </w:rPr>
-        <w:t>"ClientApp"</w:t>
-      </w:r>
-      <w:r>
-        <w:rPr>
-          <w:lang w:eastAsia="hu-HU"/>
-        </w:rPr>
-        <w:t>;</w:t>
-      </w:r>
-    </w:p>
-    <w:p>
-      <w:pPr>
-        <w:pStyle w:val="Kd"/>
-        <w:rPr>
-          <w:lang w:eastAsia="hu-HU"/>
-        </w:rPr>
-      </w:pPr>
-    </w:p>
-    <w:p>
-      <w:pPr>
-        <w:pStyle w:val="Kd"/>
-        <w:rPr>
-          <w:lang w:eastAsia="hu-HU"/>
-        </w:rPr>
-      </w:pPr>
-      <w:r>
-        <w:rPr>
-          <w:lang w:eastAsia="hu-HU"/>
-        </w:rPr>
-        <w:t xml:space="preserve"> </w:t>
-      </w:r>
-      <w:r>
-        <w:rPr>
-          <w:lang w:eastAsia="hu-HU"/>
-        </w:rPr>
-        <w:t xml:space="preserve"> </w:t>
-      </w:r>
-      <w:r>
-        <w:rPr>
-          <w:lang w:eastAsia="hu-HU"/>
-        </w:rPr>
-        <w:t xml:space="preserve">      </w:t>
-      </w:r>
-      <w:r>
-        <w:rPr>
-          <w:color w:val="0000FF"/>
-          <w:lang w:eastAsia="hu-HU"/>
-        </w:rPr>
-        <w:t>if</w:t>
-      </w:r>
-      <w:r>
-        <w:rPr>
-          <w:lang w:eastAsia="hu-HU"/>
-        </w:rPr>
-        <w:t xml:space="preserve"> (env</w:t>
-      </w:r>
-      <w:proofErr w:type="gramStart"/>
-      <w:r>
-        <w:rPr>
-          <w:lang w:eastAsia="hu-HU"/>
-        </w:rPr>
-        <w:t>.IsDevelopment</w:t>
-      </w:r>
-      <w:proofErr w:type="gramEnd"/>
-      <w:r>
-        <w:rPr>
-          <w:lang w:eastAsia="hu-HU"/>
-        </w:rPr>
-        <w:t>())</w:t>
-      </w:r>
-    </w:p>
-    <w:p>
-      <w:pPr>
-        <w:pStyle w:val="Kd"/>
-        <w:rPr>
-          <w:lang w:eastAsia="hu-HU"/>
-        </w:rPr>
-      </w:pPr>
-      <w:r>
-        <w:rPr>
-          <w:lang w:eastAsia="hu-HU"/>
-        </w:rPr>
-        <w:t xml:space="preserve">  </w:t>
-      </w:r>
-      <w:r>
-        <w:rPr>
-          <w:lang w:eastAsia="hu-HU"/>
-        </w:rPr>
-        <w:t xml:space="preserve"> </w:t>
-      </w:r>
-      <w:r>
-        <w:rPr>
-          <w:lang w:eastAsia="hu-HU"/>
-        </w:rPr>
-        <w:t xml:space="preserve">     {</w:t>
-      </w:r>
-    </w:p>
-    <w:p>
-      <w:pPr>
-        <w:pStyle w:val="Kd"/>
-        <w:rPr>
-          <w:lang w:eastAsia="hu-HU"/>
-        </w:rPr>
-      </w:pPr>
-      <w:r>
-        <w:rPr>
-          <w:lang w:eastAsia="hu-HU"/>
-        </w:rPr>
-        <w:t xml:space="preserve">  </w:t>
-      </w:r>
-      <w:r>
-        <w:rPr>
-          <w:lang w:eastAsia="hu-HU"/>
-        </w:rPr>
-        <w:t xml:space="preserve"> </w:t>
-      </w:r>
-      <w:r>
-        <w:rPr>
-          <w:lang w:eastAsia="hu-HU"/>
-        </w:rPr>
-        <w:t xml:space="preserve">         spa</w:t>
-      </w:r>
-      <w:proofErr w:type="gramStart"/>
-      <w:r>
-        <w:rPr>
-          <w:lang w:eastAsia="hu-HU"/>
-        </w:rPr>
-        <w:t>.UseAngularCliServer</w:t>
-      </w:r>
-      <w:proofErr w:type="gramEnd"/>
-      <w:r>
-        <w:rPr>
-          <w:lang w:eastAsia="hu-HU"/>
-        </w:rPr>
-        <w:t xml:space="preserve">(npmScript: </w:t>
+        <w:t xml:space="preserve">         spa.UseAngularCliServer(npmScript: </w:t>
       </w:r>
       <w:r>
         <w:rPr>
@@ -7892,15 +7579,7 @@
     </w:p>
     <w:p>
       <w:r>
-        <w:t>Az ASP</w:t>
-      </w:r>
-      <w:proofErr w:type="gramStart"/>
-      <w:r>
-        <w:t>.NET</w:t>
-      </w:r>
-      <w:proofErr w:type="gramEnd"/>
-      <w:r>
-        <w:t xml:space="preserve"> Core által nyújtott osztály könyvtár, ami a szerver számára lehetőséget nyújt aszinkron értesítés küldésére a </w:t>
+        <w:t xml:space="preserve">Az ASP.NET Core által nyújtott osztály könyvtár, ami a szerver számára lehetőséget nyújt aszinkron értesítés küldésére a </w:t>
       </w:r>
       <w:r>
         <w:t>kliensalkalmazás</w:t>
@@ -8021,13 +7700,8 @@
         <w:spacing w:after="242"/>
         <w:ind w:firstLine="0"/>
       </w:pPr>
-      <w:proofErr w:type="gramStart"/>
-      <w:r>
-        <w:t>szeretném</w:t>
-      </w:r>
-      <w:proofErr w:type="gramEnd"/>
-      <w:r>
-        <w:t xml:space="preserve"> bemutatni előnyeik és hátrányaik szemléltetésével. </w:t>
+      <w:r>
+        <w:t xml:space="preserve">szeretném bemutatni előnyeik és hátrányaik szemléltetésével. </w:t>
       </w:r>
     </w:p>
     <w:p>
@@ -8110,6 +7784,7 @@
           <w:id w:val="1674755122"/>
           <w:citation/>
         </w:sdtPr>
+        <w:sdtEndPr/>
         <w:sdtContent>
           <w:r>
             <w:rPr>
@@ -8192,15 +7867,7 @@
         <w:ind w:left="-15"/>
       </w:pPr>
       <w:r>
-        <w:t xml:space="preserve">A könyvtár használatához több lépés tartozik. A kliens oldali kódhoz hozzá kell adni </w:t>
-      </w:r>
-      <w:proofErr w:type="gramStart"/>
-      <w:r>
-        <w:t>a</w:t>
-      </w:r>
-      <w:proofErr w:type="gramEnd"/>
-      <w:r>
-        <w:t xml:space="preserve"> </w:t>
+        <w:t xml:space="preserve">A könyvtár használatához több lépés tartozik. A kliens oldali kódhoz hozzá kell adni a </w:t>
       </w:r>
       <w:r>
         <w:rPr>
@@ -8246,16 +7913,8 @@
         <w:rPr>
           <w:rFonts w:eastAsia="Consolas"/>
         </w:rPr>
-        <w:t xml:space="preserve"> </w:t>
-      </w:r>
-      <w:proofErr w:type="gramStart"/>
-      <w:r>
-        <w:rPr>
-          <w:rFonts w:eastAsia="Consolas"/>
-        </w:rPr>
-        <w:t>ConfigureServices(</w:t>
-      </w:r>
-      <w:proofErr w:type="gramEnd"/>
+        <w:t xml:space="preserve"> ConfigureServices(</w:t>
+      </w:r>
       <w:r>
         <w:rPr>
           <w:rFonts w:eastAsia="Consolas"/>
@@ -8304,21 +7963,7 @@
         <w:rPr>
           <w:rFonts w:eastAsia="Consolas"/>
         </w:rPr>
-        <w:t xml:space="preserve">    services</w:t>
-      </w:r>
-      <w:proofErr w:type="gramStart"/>
-      <w:r>
-        <w:rPr>
-          <w:rFonts w:eastAsia="Consolas"/>
-        </w:rPr>
-        <w:t>.AddSignalR</w:t>
-      </w:r>
-      <w:proofErr w:type="gramEnd"/>
-      <w:r>
-        <w:rPr>
-          <w:rFonts w:eastAsia="Consolas"/>
-        </w:rPr>
-        <w:t xml:space="preserve">(); </w:t>
+        <w:t xml:space="preserve">    services.AddSignalR(); </w:t>
       </w:r>
     </w:p>
     <w:p>
@@ -8383,16 +8028,8 @@
         <w:rPr>
           <w:rFonts w:eastAsia="Consolas"/>
         </w:rPr>
-        <w:t xml:space="preserve"> </w:t>
-      </w:r>
-      <w:proofErr w:type="gramStart"/>
-      <w:r>
-        <w:rPr>
-          <w:rFonts w:eastAsia="Consolas"/>
-        </w:rPr>
-        <w:t>Configure(</w:t>
-      </w:r>
-      <w:proofErr w:type="gramEnd"/>
+        <w:t xml:space="preserve"> Configure(</w:t>
+      </w:r>
       <w:r>
         <w:rPr>
           <w:rFonts w:eastAsia="Consolas"/>
@@ -8439,57 +8076,29 @@
         <w:rPr>
           <w:rFonts w:eastAsia="Consolas"/>
         </w:rPr>
-        <w:t xml:space="preserve">    app</w:t>
-      </w:r>
-      <w:proofErr w:type="gramStart"/>
+        <w:t xml:space="preserve">    app.UseSignalR(routes =&gt; </w:t>
+      </w:r>
+    </w:p>
+    <w:p>
+      <w:pPr>
+        <w:pStyle w:val="Kd"/>
+      </w:pPr>
       <w:r>
         <w:rPr>
           <w:rFonts w:eastAsia="Consolas"/>
         </w:rPr>
-        <w:t>.UseSignalR</w:t>
-      </w:r>
-      <w:proofErr w:type="gramEnd"/>
+        <w:t xml:space="preserve">       { </w:t>
+      </w:r>
+    </w:p>
+    <w:p>
+      <w:pPr>
+        <w:pStyle w:val="Kd"/>
+      </w:pPr>
       <w:r>
         <w:rPr>
           <w:rFonts w:eastAsia="Consolas"/>
         </w:rPr>
-        <w:t xml:space="preserve">(routes =&gt; </w:t>
-      </w:r>
-    </w:p>
-    <w:p>
-      <w:pPr>
-        <w:pStyle w:val="Kd"/>
-      </w:pPr>
-      <w:r>
-        <w:rPr>
-          <w:rFonts w:eastAsia="Consolas"/>
-        </w:rPr>
-        <w:t xml:space="preserve">       { </w:t>
-      </w:r>
-    </w:p>
-    <w:p>
-      <w:pPr>
-        <w:pStyle w:val="Kd"/>
-      </w:pPr>
-      <w:r>
-        <w:rPr>
-          <w:rFonts w:eastAsia="Consolas"/>
-        </w:rPr>
-        <w:t xml:space="preserve">           routes</w:t>
-      </w:r>
-      <w:proofErr w:type="gramStart"/>
-      <w:r>
-        <w:rPr>
-          <w:rFonts w:eastAsia="Consolas"/>
-        </w:rPr>
-        <w:t>.MapHub</w:t>
-      </w:r>
-      <w:proofErr w:type="gramEnd"/>
-      <w:r>
-        <w:rPr>
-          <w:rFonts w:eastAsia="Consolas"/>
-        </w:rPr>
-        <w:t>&lt;</w:t>
+        <w:t xml:space="preserve">           routes.MapHub&lt;</w:t>
       </w:r>
       <w:r>
         <w:rPr>
@@ -8692,7 +8301,6 @@
       <w:pPr>
         <w:pStyle w:val="Kd"/>
       </w:pPr>
-      <w:proofErr w:type="gramStart"/>
       <w:r>
         <w:rPr>
           <w:rFonts w:cs="Consolas"/>
@@ -8703,7 +8311,6 @@
         </w:rPr>
         <w:t>var</w:t>
       </w:r>
-      <w:proofErr w:type="gramEnd"/>
       <w:r>
         <w:rPr>
           <w:rFonts w:cs="Consolas"/>
@@ -8782,13 +8389,8 @@
         </w:rPr>
         <w:t>Mapper</w:t>
       </w:r>
-      <w:proofErr w:type="gramStart"/>
-      <w:r>
-        <w:t>.Initialize</w:t>
-      </w:r>
-      <w:proofErr w:type="gramEnd"/>
-      <w:r>
-        <w:t>(cfg =&gt;</w:t>
+      <w:r>
+        <w:t>.Initialize(cfg =&gt;</w:t>
       </w:r>
     </w:p>
     <w:p>
@@ -8804,15 +8406,7 @@
         <w:pStyle w:val="Kd"/>
       </w:pPr>
       <w:r>
-        <w:t xml:space="preserve">    cfg</w:t>
-      </w:r>
-      <w:proofErr w:type="gramStart"/>
-      <w:r>
-        <w:t>.CreateMap</w:t>
-      </w:r>
-      <w:proofErr w:type="gramEnd"/>
-      <w:r>
-        <w:t xml:space="preserve">&lt;Service, </w:t>
+        <w:t xml:space="preserve">    cfg.CreateMap&lt;Service, </w:t>
       </w:r>
       <w:r>
         <w:rPr>
@@ -8830,15 +8424,7 @@
         <w:pStyle w:val="Kd"/>
       </w:pPr>
       <w:r>
-        <w:t xml:space="preserve">        .</w:t>
-      </w:r>
-      <w:proofErr w:type="gramStart"/>
-      <w:r>
-        <w:t>ForMember(</w:t>
-      </w:r>
-      <w:proofErr w:type="gramEnd"/>
-      <w:r>
-        <w:t>dest =&gt; dest.Image, opt =&gt; opt.Ignore());</w:t>
+        <w:t xml:space="preserve">        .ForMember(dest =&gt; dest.Image, opt =&gt; opt.Ignore());</w:t>
       </w:r>
     </w:p>
     <w:p>
@@ -8846,15 +8432,7 @@
         <w:pStyle w:val="Kd"/>
       </w:pPr>
       <w:r>
-        <w:t xml:space="preserve">    cfg</w:t>
-      </w:r>
-      <w:proofErr w:type="gramStart"/>
-      <w:r>
-        <w:t>.CreateMap</w:t>
-      </w:r>
-      <w:proofErr w:type="gramEnd"/>
-      <w:r>
-        <w:t>&lt;</w:t>
+        <w:t xml:space="preserve">    cfg.CreateMap&lt;</w:t>
       </w:r>
       <w:r>
         <w:rPr>
@@ -8872,15 +8450,7 @@
         <w:pStyle w:val="Kd"/>
       </w:pPr>
       <w:r>
-        <w:t xml:space="preserve">        .</w:t>
-      </w:r>
-      <w:proofErr w:type="gramStart"/>
-      <w:r>
-        <w:t>ForMember(</w:t>
-      </w:r>
-      <w:proofErr w:type="gramEnd"/>
-      <w:r>
-        <w:t>dest =&gt; dest.Image, opt =&gt; opt.Ignore())</w:t>
+        <w:t xml:space="preserve">        .ForMember(dest =&gt; dest.Image, opt =&gt; opt.Ignore())</w:t>
       </w:r>
     </w:p>
     <w:p>
@@ -8888,15 +8458,7 @@
         <w:pStyle w:val="Kd"/>
       </w:pPr>
       <w:r>
-        <w:t xml:space="preserve">        .</w:t>
-      </w:r>
-      <w:proofErr w:type="gramStart"/>
-      <w:r>
-        <w:t>ForMember(</w:t>
-      </w:r>
-      <w:proofErr w:type="gramEnd"/>
-      <w:r>
-        <w:t>dest =&gt; dest.Id, opt =&gt; opt.Ignore());</w:t>
+        <w:t xml:space="preserve">        .ForMember(dest =&gt; dest.Id, opt =&gt; opt.Ignore());</w:t>
       </w:r>
     </w:p>
     <w:p>
@@ -9001,21 +8563,7 @@
           <w:lang w:eastAsia="hu-HU"/>
         </w:rPr>
         <w:lastRenderedPageBreak/>
-        <w:t>&lt;</w:t>
-      </w:r>
-      <w:proofErr w:type="gramStart"/>
-      <w:r>
-        <w:rPr>
-          <w:lang w:eastAsia="hu-HU"/>
-        </w:rPr>
-        <w:t>?xml</w:t>
-      </w:r>
-      <w:proofErr w:type="gramEnd"/>
-      <w:r>
-        <w:rPr>
-          <w:lang w:eastAsia="hu-HU"/>
-        </w:rPr>
-        <w:t xml:space="preserve"> version="1.0" encoding="UTF-8" ?&gt;</w:t>
+        <w:t>&lt;?xml version="1.0" encoding="UTF-8" ?&gt;</w:t>
       </w:r>
     </w:p>
     <w:p>
@@ -9822,11 +9370,7 @@
       </w:r>
       <w:r>
         <w:lastRenderedPageBreak/>
-        <w:t xml:space="preserve">tizenkettő oszlopra bontja fel a kijelzőt. Ezeket az oszlopokat kell </w:t>
-      </w:r>
-      <w:proofErr w:type="gramStart"/>
-      <w:r>
-        <w:t xml:space="preserve">a </w:t>
+        <w:t xml:space="preserve">tizenkettő oszlopra bontja fel a kijelzőt. Ezeket az oszlopokat kell a </w:t>
       </w:r>
       <w:r>
         <w:rPr>
@@ -9834,7 +9378,6 @@
         </w:rPr>
         <w:t>.row</w:t>
       </w:r>
-      <w:proofErr w:type="gramEnd"/>
       <w:r>
         <w:rPr>
           <w:i/>
@@ -9842,11 +9385,7 @@
         <w:t xml:space="preserve"> </w:t>
       </w:r>
       <w:r>
-        <w:t xml:space="preserve">osztállyal ellátott elemekbe helyezni. Az oszlopok méretét </w:t>
-      </w:r>
-      <w:proofErr w:type="gramStart"/>
-      <w:r>
-        <w:t xml:space="preserve">a </w:t>
+        <w:t xml:space="preserve">osztállyal ellátott elemekbe helyezni. Az oszlopok méretét a </w:t>
       </w:r>
       <w:r>
         <w:rPr>
@@ -9854,7 +9393,6 @@
         </w:rPr>
         <w:t>.col</w:t>
       </w:r>
-      <w:proofErr w:type="gramEnd"/>
       <w:r>
         <w:t xml:space="preserve"> után idézőjellel megadott szám jelenti. Ezek elé lehet különböző beépített képernyő méreteket megadni, ezzel testre szabva, hogy mekkora legyen az elem az egyes kijelzőkön. </w:t>
       </w:r>
@@ -9924,27 +9462,14 @@
       <w:pPr>
         <w:pStyle w:val="Kpalrs"/>
       </w:pPr>
-      <w:r>
-        <w:fldChar w:fldCharType="begin"/>
-      </w:r>
-      <w:r>
-        <w:instrText xml:space="preserve"> SEQ ábra \* ARABIC </w:instrText>
-      </w:r>
-      <w:r>
-        <w:fldChar w:fldCharType="separate"/>
-      </w:r>
-      <w:r>
-        <w:rPr>
-          <w:noProof/>
-        </w:rPr>
-        <w:t>8</w:t>
-      </w:r>
-      <w:r>
-        <w:rPr>
-          <w:noProof/>
-        </w:rPr>
-        <w:fldChar w:fldCharType="end"/>
-      </w:r>
+      <w:fldSimple w:instr=" SEQ ábra \* ARABIC ">
+        <w:r>
+          <w:rPr>
+            <w:noProof/>
+          </w:rPr>
+          <w:t>8</w:t>
+        </w:r>
+      </w:fldSimple>
       <w:r>
         <w:t>. ábra</w:t>
       </w:r>
@@ -9957,15 +9482,7 @@
     </w:p>
     <w:p>
       <w:r>
-        <w:t xml:space="preserve">A hozzá </w:t>
-      </w:r>
-      <w:proofErr w:type="gramStart"/>
-      <w:r>
-        <w:t>tartozó  HTML</w:t>
-      </w:r>
-      <w:proofErr w:type="gramEnd"/>
-      <w:r>
-        <w:t xml:space="preserve"> kódrészlet a következő:</w:t>
+        <w:t>A hozzá tartozó  HTML kódrészlet a következő:</w:t>
       </w:r>
     </w:p>
     <w:p>
@@ -10074,29 +9591,85 @@
           <w:rStyle w:val="s"/>
           <w:color w:val="D44950"/>
         </w:rPr>
-        <w:t>"</w:t>
-      </w:r>
-      <w:proofErr w:type="gramStart"/>
+        <w:t>"..."</w:t>
+      </w:r>
+      <w:r>
+        <w:rPr>
+          <w:rStyle w:val="HTML-kd"/>
+          <w:color w:val="212529"/>
+        </w:rPr>
+        <w:t xml:space="preserve"> </w:t>
+      </w:r>
+      <w:r>
+        <w:rPr>
+          <w:rStyle w:val="na"/>
+          <w:color w:val="4F9FCF"/>
+        </w:rPr>
+        <w:t>class=</w:t>
+      </w:r>
       <w:r>
         <w:rPr>
           <w:rStyle w:val="s"/>
           <w:color w:val="D44950"/>
         </w:rPr>
-        <w:t>...</w:t>
-      </w:r>
-      <w:proofErr w:type="gramEnd"/>
+        <w:t>"card-img-top"</w:t>
+      </w:r>
+      <w:r>
+        <w:rPr>
+          <w:rStyle w:val="HTML-kd"/>
+          <w:color w:val="212529"/>
+        </w:rPr>
+        <w:t xml:space="preserve"> </w:t>
+      </w:r>
+      <w:r>
+        <w:rPr>
+          <w:rStyle w:val="na"/>
+          <w:color w:val="4F9FCF"/>
+        </w:rPr>
+        <w:t>alt=</w:t>
+      </w:r>
       <w:r>
         <w:rPr>
           <w:rStyle w:val="s"/>
           <w:color w:val="D44950"/>
         </w:rPr>
-        <w:t>"</w:t>
-      </w:r>
-      <w:r>
+        <w:t>"..."</w:t>
+      </w:r>
+      <w:r>
+        <w:rPr>
+          <w:rStyle w:val="nt"/>
+          <w:color w:val="2F6F9F"/>
+        </w:rPr>
+        <w:t>&gt;</w:t>
+      </w:r>
+    </w:p>
+    <w:p>
+      <w:pPr>
+        <w:pStyle w:val="Kd"/>
         <w:rPr>
           <w:rStyle w:val="HTML-kd"/>
           <w:color w:val="212529"/>
         </w:rPr>
+      </w:pPr>
+      <w:r>
+        <w:rPr>
+          <w:rStyle w:val="HTML-kd"/>
+          <w:color w:val="212529"/>
+        </w:rPr>
+        <w:t xml:space="preserve">  </w:t>
+      </w:r>
+      <w:r>
+        <w:rPr>
+          <w:rStyle w:val="nt"/>
+          <w:color w:val="2F6F9F"/>
+        </w:rPr>
+        <w:t>&lt;div</w:t>
+      </w:r>
+      <w:r>
+        <w:rPr>
+          <w:rStyle w:val="HTML-kd"/>
+          <w:color w:val="212529"/>
+        </w:rPr>
         <w:t xml:space="preserve"> </w:t>
       </w:r>
       <w:r>
@@ -10111,13 +9684,43 @@
           <w:rStyle w:val="s"/>
           <w:color w:val="D44950"/>
         </w:rPr>
-        <w:t>"card-img-top"</w:t>
-      </w:r>
-      <w:r>
+        <w:t>"card-body"</w:t>
+      </w:r>
+      <w:r>
+        <w:rPr>
+          <w:rStyle w:val="nt"/>
+          <w:color w:val="2F6F9F"/>
+        </w:rPr>
+        <w:t>&gt;</w:t>
+      </w:r>
+    </w:p>
+    <w:p>
+      <w:pPr>
+        <w:pStyle w:val="Kd"/>
         <w:rPr>
           <w:rStyle w:val="HTML-kd"/>
           <w:color w:val="212529"/>
         </w:rPr>
+      </w:pPr>
+      <w:r>
+        <w:rPr>
+          <w:rStyle w:val="HTML-kd"/>
+          <w:color w:val="212529"/>
+        </w:rPr>
+        <w:t xml:space="preserve">    </w:t>
+      </w:r>
+      <w:r>
+        <w:rPr>
+          <w:rStyle w:val="nt"/>
+          <w:color w:val="2F6F9F"/>
+        </w:rPr>
+        <w:t>&lt;h5</w:t>
+      </w:r>
+      <w:r>
+        <w:rPr>
+          <w:rStyle w:val="HTML-kd"/>
+          <w:color w:val="212529"/>
+        </w:rPr>
         <w:t xml:space="preserve"> </w:t>
       </w:r>
       <w:r>
@@ -10125,14 +9728,14 @@
           <w:rStyle w:val="na"/>
           <w:color w:val="4F9FCF"/>
         </w:rPr>
-        <w:t>alt=</w:t>
+        <w:t>class=</w:t>
       </w:r>
       <w:r>
         <w:rPr>
           <w:rStyle w:val="s"/>
           <w:color w:val="D44950"/>
         </w:rPr>
-        <w:t>"..."</w:t>
+        <w:t>"card-title"</w:t>
       </w:r>
       <w:r>
         <w:rPr>
@@ -10141,28 +9744,42 @@
         </w:rPr>
         <w:t>&gt;</w:t>
       </w:r>
-    </w:p>
-    <w:p>
-      <w:pPr>
-        <w:pStyle w:val="Kd"/>
+      <w:r>
         <w:rPr>
           <w:rStyle w:val="HTML-kd"/>
           <w:color w:val="212529"/>
         </w:rPr>
-      </w:pPr>
-      <w:r>
+        <w:t>Card title</w:t>
+      </w:r>
+      <w:r>
+        <w:rPr>
+          <w:rStyle w:val="nt"/>
+          <w:color w:val="2F6F9F"/>
+        </w:rPr>
+        <w:t>&lt;/h5&gt;</w:t>
+      </w:r>
+    </w:p>
+    <w:p>
+      <w:pPr>
+        <w:pStyle w:val="Kd"/>
         <w:rPr>
           <w:rStyle w:val="HTML-kd"/>
           <w:color w:val="212529"/>
         </w:rPr>
-        <w:t xml:space="preserve">  </w:t>
+      </w:pPr>
+      <w:r>
+        <w:rPr>
+          <w:rStyle w:val="HTML-kd"/>
+          <w:color w:val="212529"/>
+        </w:rPr>
+        <w:t xml:space="preserve">    </w:t>
       </w:r>
       <w:r>
         <w:rPr>
           <w:rStyle w:val="nt"/>
           <w:color w:val="2F6F9F"/>
         </w:rPr>
-        <w:t>&lt;div</w:t>
+        <w:t>&lt;p</w:t>
       </w:r>
       <w:r>
         <w:rPr>
@@ -10183,7 +9800,7 @@
           <w:rStyle w:val="s"/>
           <w:color w:val="D44950"/>
         </w:rPr>
-        <w:t>"card-body"</w:t>
+        <w:t>"card-text"</w:t>
       </w:r>
       <w:r>
         <w:rPr>
@@ -10192,20 +9809,34 @@
         </w:rPr>
         <w:t>&gt;</w:t>
       </w:r>
-    </w:p>
-    <w:p>
-      <w:pPr>
-        <w:pStyle w:val="Kd"/>
+      <w:r>
         <w:rPr>
           <w:rStyle w:val="HTML-kd"/>
           <w:color w:val="212529"/>
         </w:rPr>
-      </w:pPr>
-      <w:r>
+        <w:t>Some quick example text to build on the card title and make up the bulk of the card's content.</w:t>
+      </w:r>
+      <w:r>
+        <w:rPr>
+          <w:rStyle w:val="nt"/>
+          <w:color w:val="2F6F9F"/>
+        </w:rPr>
+        <w:t>&lt;/p&gt;</w:t>
+      </w:r>
+    </w:p>
+    <w:p>
+      <w:pPr>
+        <w:pStyle w:val="Kd"/>
         <w:rPr>
           <w:rStyle w:val="HTML-kd"/>
           <w:color w:val="212529"/>
         </w:rPr>
+      </w:pPr>
+      <w:r>
+        <w:rPr>
+          <w:rStyle w:val="HTML-kd"/>
+          <w:color w:val="212529"/>
+        </w:rPr>
         <w:t xml:space="preserve">    </w:t>
       </w:r>
       <w:r>
@@ -10213,7 +9844,7 @@
           <w:rStyle w:val="nt"/>
           <w:color w:val="2F6F9F"/>
         </w:rPr>
-        <w:t>&lt;h5</w:t>
+        <w:t>&lt;a</w:t>
       </w:r>
       <w:r>
         <w:rPr>
@@ -10227,16 +9858,36 @@
           <w:rStyle w:val="na"/>
           <w:color w:val="4F9FCF"/>
         </w:rPr>
-        <w:t>class=</w:t>
+        <w:t>href=</w:t>
       </w:r>
       <w:r>
         <w:rPr>
           <w:rStyle w:val="s"/>
           <w:color w:val="D44950"/>
         </w:rPr>
-        <w:t>"card-title"</w:t>
-      </w:r>
-      <w:proofErr w:type="gramStart"/>
+        <w:t>"#"</w:t>
+      </w:r>
+      <w:r>
+        <w:rPr>
+          <w:rStyle w:val="HTML-kd"/>
+          <w:color w:val="212529"/>
+        </w:rPr>
+        <w:t xml:space="preserve"> </w:t>
+      </w:r>
+      <w:r>
+        <w:rPr>
+          <w:rStyle w:val="na"/>
+          <w:color w:val="4F9FCF"/>
+        </w:rPr>
+        <w:t>class=</w:t>
+      </w:r>
+      <w:r>
+        <w:rPr>
+          <w:rStyle w:val="s"/>
+          <w:color w:val="D44950"/>
+        </w:rPr>
+        <w:t>"btn btn-primary"</w:t>
+      </w:r>
       <w:r>
         <w:rPr>
           <w:rStyle w:val="nt"/>
@@ -10249,184 +9900,7 @@
           <w:rStyle w:val="HTML-kd"/>
           <w:color w:val="212529"/>
         </w:rPr>
-        <w:t>Card</w:t>
-      </w:r>
-      <w:proofErr w:type="gramEnd"/>
-      <w:r>
-        <w:rPr>
-          <w:rStyle w:val="HTML-kd"/>
-          <w:color w:val="212529"/>
-        </w:rPr>
-        <w:t xml:space="preserve"> title</w:t>
-      </w:r>
-      <w:r>
-        <w:rPr>
-          <w:rStyle w:val="nt"/>
-          <w:color w:val="2F6F9F"/>
-        </w:rPr>
-        <w:t>&lt;/h5&gt;</w:t>
-      </w:r>
-    </w:p>
-    <w:p>
-      <w:pPr>
-        <w:pStyle w:val="Kd"/>
-        <w:rPr>
-          <w:rStyle w:val="HTML-kd"/>
-          <w:color w:val="212529"/>
-        </w:rPr>
-      </w:pPr>
-      <w:r>
-        <w:rPr>
-          <w:rStyle w:val="HTML-kd"/>
-          <w:color w:val="212529"/>
-        </w:rPr>
-        <w:t xml:space="preserve">    </w:t>
-      </w:r>
-      <w:r>
-        <w:rPr>
-          <w:rStyle w:val="nt"/>
-          <w:color w:val="2F6F9F"/>
-        </w:rPr>
-        <w:t>&lt;p</w:t>
-      </w:r>
-      <w:r>
-        <w:rPr>
-          <w:rStyle w:val="HTML-kd"/>
-          <w:color w:val="212529"/>
-        </w:rPr>
-        <w:t xml:space="preserve"> </w:t>
-      </w:r>
-      <w:r>
-        <w:rPr>
-          <w:rStyle w:val="na"/>
-          <w:color w:val="4F9FCF"/>
-        </w:rPr>
-        <w:t>class=</w:t>
-      </w:r>
-      <w:r>
-        <w:rPr>
-          <w:rStyle w:val="s"/>
-          <w:color w:val="D44950"/>
-        </w:rPr>
-        <w:t>"card-text"</w:t>
-      </w:r>
-      <w:proofErr w:type="gramStart"/>
-      <w:r>
-        <w:rPr>
-          <w:rStyle w:val="nt"/>
-          <w:color w:val="2F6F9F"/>
-        </w:rPr>
-        <w:t>&gt;</w:t>
-      </w:r>
-      <w:r>
-        <w:rPr>
-          <w:rStyle w:val="HTML-kd"/>
-          <w:color w:val="212529"/>
-        </w:rPr>
-        <w:t>Some</w:t>
-      </w:r>
-      <w:proofErr w:type="gramEnd"/>
-      <w:r>
-        <w:rPr>
-          <w:rStyle w:val="HTML-kd"/>
-          <w:color w:val="212529"/>
-        </w:rPr>
-        <w:t xml:space="preserve"> quick example text to build on the card title and make up the bulk of the card's content.</w:t>
-      </w:r>
-      <w:r>
-        <w:rPr>
-          <w:rStyle w:val="nt"/>
-          <w:color w:val="2F6F9F"/>
-        </w:rPr>
-        <w:t>&lt;/p&gt;</w:t>
-      </w:r>
-    </w:p>
-    <w:p>
-      <w:pPr>
-        <w:pStyle w:val="Kd"/>
-        <w:rPr>
-          <w:rStyle w:val="HTML-kd"/>
-          <w:color w:val="212529"/>
-        </w:rPr>
-      </w:pPr>
-      <w:r>
-        <w:rPr>
-          <w:rStyle w:val="HTML-kd"/>
-          <w:color w:val="212529"/>
-        </w:rPr>
-        <w:t xml:space="preserve">    </w:t>
-      </w:r>
-      <w:r>
-        <w:rPr>
-          <w:rStyle w:val="nt"/>
-          <w:color w:val="2F6F9F"/>
-        </w:rPr>
-        <w:t>&lt;a</w:t>
-      </w:r>
-      <w:r>
-        <w:rPr>
-          <w:rStyle w:val="HTML-kd"/>
-          <w:color w:val="212529"/>
-        </w:rPr>
-        <w:t xml:space="preserve"> </w:t>
-      </w:r>
-      <w:r>
-        <w:rPr>
-          <w:rStyle w:val="na"/>
-          <w:color w:val="4F9FCF"/>
-        </w:rPr>
-        <w:t>href=</w:t>
-      </w:r>
-      <w:r>
-        <w:rPr>
-          <w:rStyle w:val="s"/>
-          <w:color w:val="D44950"/>
-        </w:rPr>
-        <w:t>"#"</w:t>
-      </w:r>
-      <w:r>
-        <w:rPr>
-          <w:rStyle w:val="HTML-kd"/>
-          <w:color w:val="212529"/>
-        </w:rPr>
-        <w:t xml:space="preserve"> </w:t>
-      </w:r>
-      <w:r>
-        <w:rPr>
-          <w:rStyle w:val="na"/>
-          <w:color w:val="4F9FCF"/>
-        </w:rPr>
-        <w:t>class=</w:t>
-      </w:r>
-      <w:r>
-        <w:rPr>
-          <w:rStyle w:val="s"/>
-          <w:color w:val="D44950"/>
-        </w:rPr>
-        <w:t>"btn btn-primary"</w:t>
-      </w:r>
-      <w:proofErr w:type="gramStart"/>
-      <w:r>
-        <w:rPr>
-          <w:rStyle w:val="nt"/>
-          <w:color w:val="2F6F9F"/>
-        </w:rPr>
-        <w:t>&gt;</w:t>
-      </w:r>
-      <w:r>
-        <w:rPr>
-          <w:rStyle w:val="HTML-kd"/>
-          <w:color w:val="212529"/>
-        </w:rPr>
-        <w:t>Go</w:t>
-      </w:r>
-      <w:proofErr w:type="gramEnd"/>
-      <w:r>
-        <w:rPr>
-          <w:rStyle w:val="HTML-kd"/>
-          <w:color w:val="212529"/>
-        </w:rPr>
-        <w:t xml:space="preserve"> somewhere</w:t>
+        <w:t>Go somewhere</w:t>
       </w:r>
       <w:r>
         <w:rPr>
@@ -10489,16 +9963,11 @@
     </w:p>
     <w:p>
       <w:r>
-        <w:t xml:space="preserve">Az xUnit.net egy ingyenes, nyílt forráskódú unittesztelő </w:t>
-      </w:r>
-      <w:proofErr w:type="gramStart"/>
-      <w:r>
-        <w:t>eszköz .N</w:t>
+        <w:t>Az xUnit.net egy ingyenes, nyílt forráskódú unittesztelő eszköz .N</w:t>
       </w:r>
       <w:r>
         <w:t>ET</w:t>
       </w:r>
-      <w:proofErr w:type="gramEnd"/>
       <w:r>
         <w:t xml:space="preserve"> keretrendszerhez.</w:t>
       </w:r>
@@ -10579,15 +10048,7 @@
         <w:t>[Theory]</w:t>
       </w:r>
       <w:r>
-        <w:t xml:space="preserve"> attribútummal ellátott függvényeknek </w:t>
-      </w:r>
-      <w:proofErr w:type="gramStart"/>
-      <w:r>
-        <w:t>kell</w:t>
-      </w:r>
-      <w:proofErr w:type="gramEnd"/>
-      <w:r>
-        <w:t xml:space="preserve"> mindig legyen </w:t>
+        <w:t xml:space="preserve"> attribútummal ellátott függvényeknek kell mindig legyen </w:t>
       </w:r>
       <w:r>
         <w:rPr>
@@ -10611,15 +10072,7 @@
         <w:t>InlineData</w:t>
       </w:r>
       <w:r>
-        <w:t xml:space="preserve">-nak, annyi </w:t>
-      </w:r>
-      <w:proofErr w:type="gramStart"/>
-      <w:r>
-        <w:t>kell</w:t>
-      </w:r>
-      <w:proofErr w:type="gramEnd"/>
-      <w:r>
-        <w:t xml:space="preserve"> legyen a függvénynek </w:t>
+        <w:t xml:space="preserve">-nak, annyi kell legyen a függvénynek </w:t>
       </w:r>
       <w:commentRangeStart w:id="82"/>
       <w:r>
@@ -10671,87 +10124,39 @@
           <w:rStyle w:val="na"/>
           <w:color w:val="7D9029"/>
         </w:rPr>
-        <w:t>[</w:t>
-      </w:r>
-      <w:proofErr w:type="gramStart"/>
+        <w:t>[InlineData(3)]</w:t>
+      </w:r>
+    </w:p>
+    <w:p>
+      <w:pPr>
+        <w:pStyle w:val="Kd"/>
+        <w:rPr>
+          <w:rStyle w:val="HTML-kd"/>
+          <w:color w:val="333333"/>
+        </w:rPr>
+      </w:pPr>
       <w:r>
         <w:rPr>
           <w:rStyle w:val="na"/>
           <w:color w:val="7D9029"/>
         </w:rPr>
-        <w:t>InlineData(</w:t>
-      </w:r>
-      <w:proofErr w:type="gramEnd"/>
+        <w:t>[InlineData(5)]</w:t>
+      </w:r>
+    </w:p>
+    <w:p>
+      <w:pPr>
+        <w:pStyle w:val="Kd"/>
+        <w:rPr>
+          <w:rStyle w:val="HTML-kd"/>
+          <w:color w:val="333333"/>
+        </w:rPr>
+      </w:pPr>
       <w:r>
         <w:rPr>
           <w:rStyle w:val="na"/>
           <w:color w:val="7D9029"/>
         </w:rPr>
-        <w:t>3)]</w:t>
-      </w:r>
-    </w:p>
-    <w:p>
-      <w:pPr>
-        <w:pStyle w:val="Kd"/>
-        <w:rPr>
-          <w:rStyle w:val="HTML-kd"/>
-          <w:color w:val="333333"/>
-        </w:rPr>
-      </w:pPr>
-      <w:r>
-        <w:rPr>
-          <w:rStyle w:val="na"/>
-          <w:color w:val="7D9029"/>
-        </w:rPr>
-        <w:t>[</w:t>
-      </w:r>
-      <w:proofErr w:type="gramStart"/>
-      <w:r>
-        <w:rPr>
-          <w:rStyle w:val="na"/>
-          <w:color w:val="7D9029"/>
-        </w:rPr>
-        <w:t>InlineData(</w:t>
-      </w:r>
-      <w:proofErr w:type="gramEnd"/>
-      <w:r>
-        <w:rPr>
-          <w:rStyle w:val="na"/>
-          <w:color w:val="7D9029"/>
-        </w:rPr>
-        <w:t>5)]</w:t>
-      </w:r>
-    </w:p>
-    <w:p>
-      <w:pPr>
-        <w:pStyle w:val="Kd"/>
-        <w:rPr>
-          <w:rStyle w:val="HTML-kd"/>
-          <w:color w:val="333333"/>
-        </w:rPr>
-      </w:pPr>
-      <w:r>
-        <w:rPr>
-          <w:rStyle w:val="na"/>
-          <w:color w:val="7D9029"/>
-        </w:rPr>
-        <w:t>[</w:t>
-      </w:r>
-      <w:proofErr w:type="gramStart"/>
-      <w:r>
-        <w:rPr>
-          <w:rStyle w:val="na"/>
-          <w:color w:val="7D9029"/>
-        </w:rPr>
-        <w:t>InlineData(</w:t>
-      </w:r>
-      <w:proofErr w:type="gramEnd"/>
-      <w:r>
-        <w:rPr>
-          <w:rStyle w:val="na"/>
-          <w:color w:val="7D9029"/>
-        </w:rPr>
-        <w:t>6)]</w:t>
+        <w:t>[InlineData(6)]</w:t>
       </w:r>
     </w:p>
     <w:p>
@@ -10794,7 +10199,6 @@
         </w:rPr>
         <w:t xml:space="preserve"> </w:t>
       </w:r>
-      <w:proofErr w:type="gramStart"/>
       <w:r>
         <w:rPr>
           <w:rStyle w:val="nf"/>
@@ -10809,7 +10213,6 @@
         </w:rPr>
         <w:t>(</w:t>
       </w:r>
-      <w:proofErr w:type="gramEnd"/>
       <w:r>
         <w:rPr>
           <w:rStyle w:val="kt"/>
@@ -10881,7 +10284,6 @@
         </w:rPr>
         <w:t>Assert</w:t>
       </w:r>
-      <w:proofErr w:type="gramStart"/>
       <w:r>
         <w:rPr>
           <w:rStyle w:val="p"/>
@@ -10896,7 +10298,6 @@
         </w:rPr>
         <w:t>True</w:t>
       </w:r>
-      <w:proofErr w:type="gramEnd"/>
       <w:r>
         <w:rPr>
           <w:rStyle w:val="p"/>
@@ -11118,27 +10519,14 @@
       <w:pPr>
         <w:pStyle w:val="Kpalrs"/>
       </w:pPr>
-      <w:r>
-        <w:fldChar w:fldCharType="begin"/>
-      </w:r>
-      <w:r>
-        <w:instrText xml:space="preserve"> SEQ ábra \* ARABIC </w:instrText>
-      </w:r>
-      <w:r>
-        <w:fldChar w:fldCharType="separate"/>
-      </w:r>
-      <w:r>
-        <w:rPr>
-          <w:noProof/>
-        </w:rPr>
-        <w:t>9</w:t>
-      </w:r>
-      <w:r>
-        <w:rPr>
-          <w:noProof/>
-        </w:rPr>
-        <w:fldChar w:fldCharType="end"/>
-      </w:r>
+      <w:fldSimple w:instr=" SEQ ábra \* ARABIC ">
+        <w:r>
+          <w:rPr>
+            <w:noProof/>
+          </w:rPr>
+          <w:t>9</w:t>
+        </w:r>
+      </w:fldSimple>
       <w:r>
         <w:t>. ábra</w:t>
       </w:r>
@@ -12639,7 +12027,7 @@
               </wp:inline>
             </w:drawing>
           </mc:Choice>
-          <mc:Fallback>
+          <mc:Fallback xmlns:cx1="http://schemas.microsoft.com/office/drawing/2015/9/8/chartex">
             <w:pict>
               <v:group w14:anchorId="2C5F4340" id="Vászon 12" o:spid="_x0000_s1027" editas="canvas" style="width:425.3pt;height:248.05pt;mso-position-horizontal-relative:char;mso-position-vertical-relative:line" coordsize="54013,31502" o:gfxdata="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">
                 <v:shapetype id="_x0000_t75" coordsize="21600,21600" o:spt="75" o:preferrelative="t" path="m@4@5l@4@11@9@11@9@5xe" filled="f" stroked="f">
@@ -13033,15 +12421,7 @@
     </w:p>
     <w:p>
       <w:r>
-        <w:t>Az adminisztrációs oldal felhasználói felületét az ASP</w:t>
-      </w:r>
-      <w:proofErr w:type="gramStart"/>
-      <w:r>
-        <w:t>.NET</w:t>
-      </w:r>
-      <w:proofErr w:type="gramEnd"/>
-      <w:r>
-        <w:t xml:space="preserve"> Core MVC segítségével hoztam létre. Itt nem használtam fel az üzleti logikai réteget</w:t>
+        <w:t>Az adminisztrációs oldal felhasználói felületét az ASP.NET Core MVC segítségével hoztam létre. Itt nem használtam fel az üzleti logikai réteget</w:t>
       </w:r>
       <w:r>
         <w:t>, mivel csak plusz munka lett volna a sok CRUD műveletet leképezni és a munkámban ez nem kapott nagy szerepet. Természetesen a továbbfejlesztési célok között nagy hangsúlyt kap ennek a megvalósítása.</w:t>
@@ -13070,6 +12450,7 @@
           <w:id w:val="1211298656"/>
           <w:citation/>
         </w:sdtPr>
+        <w:sdtEndPr/>
         <w:sdtContent>
           <w:r>
             <w:fldChar w:fldCharType="begin"/>
@@ -13107,15 +12488,7 @@
         <w:t>három</w:t>
       </w:r>
       <w:r>
-        <w:t xml:space="preserve"> </w:t>
-      </w:r>
-      <w:proofErr w:type="gramStart"/>
-      <w:r>
-        <w:t>darab .NET</w:t>
-      </w:r>
-      <w:proofErr w:type="gramEnd"/>
-      <w:r>
-        <w:t xml:space="preserve"> Core osztálykönyvtár</w:t>
+        <w:t xml:space="preserve"> darab .NET Core osztálykönyvtár</w:t>
       </w:r>
       <w:r>
         <w:t xml:space="preserve"> és</w:t>
@@ -13179,27 +12552,14 @@
       <w:pPr>
         <w:pStyle w:val="Kpalrs"/>
       </w:pPr>
-      <w:r>
-        <w:fldChar w:fldCharType="begin"/>
-      </w:r>
-      <w:r>
-        <w:instrText xml:space="preserve"> SEQ ábra \* ARABIC </w:instrText>
-      </w:r>
-      <w:r>
-        <w:fldChar w:fldCharType="separate"/>
-      </w:r>
-      <w:r>
-        <w:rPr>
-          <w:noProof/>
-        </w:rPr>
-        <w:t>11</w:t>
-      </w:r>
-      <w:r>
-        <w:rPr>
-          <w:noProof/>
-        </w:rPr>
-        <w:fldChar w:fldCharType="end"/>
-      </w:r>
+      <w:fldSimple w:instr=" SEQ ábra \* ARABIC ">
+        <w:r>
+          <w:rPr>
+            <w:noProof/>
+          </w:rPr>
+          <w:t>11</w:t>
+        </w:r>
+      </w:fldSimple>
       <w:r>
         <w:t>. ábra</w:t>
       </w:r>
@@ -13219,6 +12579,7 @@
           <w:id w:val="1784914398"/>
           <w:citation/>
         </w:sdtPr>
+        <w:sdtEndPr/>
         <w:sdtContent>
           <w:r>
             <w:fldChar w:fldCharType="begin"/>
@@ -13252,15 +12613,7 @@
     <w:p>
       <w:r>
         <w:lastRenderedPageBreak/>
-        <w:t>A PrivateWeb projekt az adminisztrációs oldalt megvalósító ASP</w:t>
-      </w:r>
-      <w:proofErr w:type="gramStart"/>
-      <w:r>
-        <w:t>.NET</w:t>
-      </w:r>
-      <w:proofErr w:type="gramEnd"/>
-      <w:r>
-        <w:t xml:space="preserve"> Core webalkalmazás. Tartalmazza a </w:t>
+        <w:t xml:space="preserve">A PrivateWeb projekt az adminisztrációs oldalt megvalósító ASP.NET Core webalkalmazás. Tartalmazza a </w:t>
       </w:r>
       <w:r>
         <w:rPr>
@@ -13280,15 +12633,7 @@
     </w:p>
     <w:p>
       <w:r>
-        <w:t>A PublicWeb projekt a publikus oldalt megvalósító ASP</w:t>
-      </w:r>
-      <w:proofErr w:type="gramStart"/>
-      <w:r>
-        <w:t>.NET</w:t>
-      </w:r>
-      <w:proofErr w:type="gramEnd"/>
-      <w:r>
-        <w:t xml:space="preserve"> Core webalkalmazás. Tartalmazza a </w:t>
+        <w:t xml:space="preserve">A PublicWeb projekt a publikus oldalt megvalósító ASP.NET Core webalkalmazás. Tartalmazza a </w:t>
       </w:r>
       <w:r>
         <w:t>kliensalkalmazást</w:t>
@@ -13557,24 +12902,14 @@
       <w:pPr>
         <w:pStyle w:val="Kpalrs"/>
       </w:pPr>
-      <w:r>
-        <w:fldChar w:fldCharType="begin"/>
-      </w:r>
-      <w:r>
-        <w:instrText xml:space="preserve"> SEQ ábra \* ARABIC </w:instrText>
-      </w:r>
-      <w:r>
-        <w:fldChar w:fldCharType="separate"/>
-      </w:r>
-      <w:r>
-        <w:rPr>
-          <w:noProof/>
-        </w:rPr>
-        <w:t>13</w:t>
-      </w:r>
-      <w:r>
-        <w:fldChar w:fldCharType="end"/>
-      </w:r>
+      <w:fldSimple w:instr=" SEQ ábra \* ARABIC ">
+        <w:r>
+          <w:rPr>
+            <w:noProof/>
+          </w:rPr>
+          <w:t>13</w:t>
+        </w:r>
+      </w:fldSimple>
       <w:r>
         <w:t>. ábra: Foglalási szándék entitásai</w:t>
       </w:r>
@@ -13689,24 +13024,14 @@
       <w:pPr>
         <w:pStyle w:val="Kpalrs"/>
       </w:pPr>
-      <w:r>
-        <w:fldChar w:fldCharType="begin"/>
-      </w:r>
-      <w:r>
-        <w:instrText xml:space="preserve"> SEQ ábra \* ARABIC </w:instrText>
-      </w:r>
-      <w:r>
-        <w:fldChar w:fldCharType="separate"/>
-      </w:r>
-      <w:r>
-        <w:rPr>
-          <w:noProof/>
-        </w:rPr>
-        <w:t>14</w:t>
-      </w:r>
-      <w:r>
-        <w:fldChar w:fldCharType="end"/>
-      </w:r>
+      <w:fldSimple w:instr=" SEQ ábra \* ARABIC ">
+        <w:r>
+          <w:rPr>
+            <w:noProof/>
+          </w:rPr>
+          <w:t>14</w:t>
+        </w:r>
+      </w:fldSimple>
       <w:r>
         <w:t>. ábra: DAL felépítése</w:t>
       </w:r>
@@ -13765,14 +13090,7 @@
         <w:rPr>
           <w:lang w:eastAsia="hu-HU"/>
         </w:rPr>
-        <w:t xml:space="preserve"> Id </w:t>
-      </w:r>
-      <w:proofErr w:type="gramStart"/>
-      <w:r>
-        <w:rPr>
-          <w:lang w:eastAsia="hu-HU"/>
-        </w:rPr>
-        <w:t xml:space="preserve">{ </w:t>
+        <w:t xml:space="preserve"> Id { </w:t>
       </w:r>
       <w:r>
         <w:rPr>
@@ -13781,7 +13099,6 @@
         </w:rPr>
         <w:t>get</w:t>
       </w:r>
-      <w:proofErr w:type="gramEnd"/>
       <w:r>
         <w:rPr>
           <w:lang w:eastAsia="hu-HU"/>
@@ -13842,7 +13159,6 @@
         </w:rPr>
         <w:t>[</w:t>
       </w:r>
-      <w:proofErr w:type="gramStart"/>
       <w:r>
         <w:rPr>
           <w:color w:val="2B91AF"/>
@@ -13854,14 +13170,7 @@
         <w:rPr>
           <w:lang w:eastAsia="hu-HU"/>
         </w:rPr>
-        <w:t>(</w:t>
-      </w:r>
-      <w:proofErr w:type="gramEnd"/>
-      <w:r>
-        <w:rPr>
-          <w:lang w:eastAsia="hu-HU"/>
-        </w:rPr>
-        <w:t>200)]</w:t>
+        <w:t>(200)]</w:t>
       </w:r>
     </w:p>
     <w:p>
@@ -13895,14 +13204,7 @@
         <w:rPr>
           <w:lang w:eastAsia="hu-HU"/>
         </w:rPr>
-        <w:t xml:space="preserve"> Name </w:t>
-      </w:r>
-      <w:proofErr w:type="gramStart"/>
-      <w:r>
-        <w:rPr>
-          <w:lang w:eastAsia="hu-HU"/>
-        </w:rPr>
-        <w:t xml:space="preserve">{ </w:t>
+        <w:t xml:space="preserve"> Name { </w:t>
       </w:r>
       <w:r>
         <w:rPr>
@@ -13911,7 +13213,6 @@
         </w:rPr>
         <w:t>get</w:t>
       </w:r>
-      <w:proofErr w:type="gramEnd"/>
       <w:r>
         <w:rPr>
           <w:lang w:eastAsia="hu-HU"/>
@@ -13990,14 +13291,7 @@
         <w:rPr>
           <w:lang w:eastAsia="hu-HU"/>
         </w:rPr>
-        <w:t xml:space="preserve"> ServiceId </w:t>
-      </w:r>
-      <w:proofErr w:type="gramStart"/>
-      <w:r>
-        <w:rPr>
-          <w:lang w:eastAsia="hu-HU"/>
-        </w:rPr>
-        <w:t xml:space="preserve">{ </w:t>
+        <w:t xml:space="preserve"> ServiceId { </w:t>
       </w:r>
       <w:r>
         <w:rPr>
@@ -14006,7 +13300,6 @@
         </w:rPr>
         <w:t>get</w:t>
       </w:r>
-      <w:proofErr w:type="gramEnd"/>
       <w:r>
         <w:rPr>
           <w:lang w:eastAsia="hu-HU"/>
@@ -14058,14 +13351,7 @@
         <w:rPr>
           <w:lang w:eastAsia="hu-HU"/>
         </w:rPr>
-        <w:t xml:space="preserve"> Service </w:t>
-      </w:r>
-      <w:proofErr w:type="gramStart"/>
-      <w:r>
-        <w:rPr>
-          <w:lang w:eastAsia="hu-HU"/>
-        </w:rPr>
-        <w:t xml:space="preserve">{ </w:t>
+        <w:t xml:space="preserve"> Service { </w:t>
       </w:r>
       <w:r>
         <w:rPr>
@@ -14074,7 +13360,6 @@
         </w:rPr>
         <w:t>get</w:t>
       </w:r>
-      <w:proofErr w:type="gramEnd"/>
       <w:r>
         <w:rPr>
           <w:lang w:eastAsia="hu-HU"/>
@@ -14144,14 +13429,12 @@
       <w:r>
         <w:t xml:space="preserve"> miatt nem enged </w:t>
       </w:r>
-      <w:proofErr w:type="gramStart"/>
       <w:r>
         <w:rPr>
           <w:i/>
         </w:rPr>
         <w:t>null</w:t>
       </w:r>
-      <w:proofErr w:type="gramEnd"/>
       <w:r>
         <w:t xml:space="preserve"> értéket</w:t>
       </w:r>
@@ -14199,6 +13482,7 @@
           <w:id w:val="869720980"/>
           <w:citation/>
         </w:sdtPr>
+        <w:sdtEndPr/>
         <w:sdtContent>
           <w:r>
             <w:fldChar w:fldCharType="begin"/>
@@ -14253,16 +13537,349 @@
         <w:rPr>
           <w:lang w:eastAsia="hu-HU"/>
         </w:rPr>
-        <w:t>builder</w:t>
-      </w:r>
-      <w:proofErr w:type="gramStart"/>
-      <w:r>
-        <w:rPr>
-          <w:lang w:eastAsia="hu-HU"/>
-        </w:rPr>
-        <w:t>.Entity</w:t>
-      </w:r>
-      <w:proofErr w:type="gramEnd"/>
+        <w:t>builder.Entity&lt;</w:t>
+      </w:r>
+      <w:r>
+        <w:rPr>
+          <w:color w:val="2B91AF"/>
+          <w:lang w:eastAsia="hu-HU"/>
+        </w:rPr>
+        <w:t>BookingPosition</w:t>
+      </w:r>
+      <w:r>
+        <w:rPr>
+          <w:lang w:eastAsia="hu-HU"/>
+        </w:rPr>
+        <w:t>&gt;()</w:t>
+      </w:r>
+    </w:p>
+    <w:p>
+      <w:pPr>
+        <w:pStyle w:val="Kd"/>
+        <w:rPr>
+          <w:lang w:eastAsia="hu-HU"/>
+        </w:rPr>
+      </w:pPr>
+      <w:r>
+        <w:rPr>
+          <w:lang w:eastAsia="hu-HU"/>
+        </w:rPr>
+        <w:t xml:space="preserve">    .HasKey(x =&gt; </w:t>
+      </w:r>
+      <w:r>
+        <w:rPr>
+          <w:color w:val="0000FF"/>
+          <w:lang w:eastAsia="hu-HU"/>
+        </w:rPr>
+        <w:t>new</w:t>
+      </w:r>
+      <w:r>
+        <w:rPr>
+          <w:lang w:eastAsia="hu-HU"/>
+        </w:rPr>
+        <w:t xml:space="preserve"> { x.BookingId, x.ServicePlacePositionId });</w:t>
+      </w:r>
+    </w:p>
+    <w:p>
+      <w:pPr>
+        <w:pStyle w:val="Kd"/>
+        <w:rPr>
+          <w:lang w:eastAsia="hu-HU"/>
+        </w:rPr>
+      </w:pPr>
+    </w:p>
+    <w:p>
+      <w:pPr>
+        <w:pStyle w:val="Kd"/>
+        <w:rPr>
+          <w:lang w:eastAsia="hu-HU"/>
+        </w:rPr>
+      </w:pPr>
+      <w:r>
+        <w:rPr>
+          <w:lang w:eastAsia="hu-HU"/>
+        </w:rPr>
+        <w:t>builder.Entity&lt;</w:t>
+      </w:r>
+      <w:r>
+        <w:rPr>
+          <w:color w:val="2B91AF"/>
+          <w:lang w:eastAsia="hu-HU"/>
+        </w:rPr>
+        <w:t>BookingPosition</w:t>
+      </w:r>
+      <w:r>
+        <w:rPr>
+          <w:lang w:eastAsia="hu-HU"/>
+        </w:rPr>
+        <w:t>&gt;()</w:t>
+      </w:r>
+    </w:p>
+    <w:p>
+      <w:pPr>
+        <w:pStyle w:val="Kd"/>
+        <w:rPr>
+          <w:lang w:eastAsia="hu-HU"/>
+        </w:rPr>
+      </w:pPr>
+      <w:r>
+        <w:rPr>
+          <w:lang w:eastAsia="hu-HU"/>
+        </w:rPr>
+        <w:t xml:space="preserve">   .HasOne(bc =&gt; bc.Booking)</w:t>
+      </w:r>
+    </w:p>
+    <w:p>
+      <w:pPr>
+        <w:pStyle w:val="Kd"/>
+        <w:rPr>
+          <w:lang w:eastAsia="hu-HU"/>
+        </w:rPr>
+      </w:pPr>
+      <w:r>
+        <w:rPr>
+          <w:lang w:eastAsia="hu-HU"/>
+        </w:rPr>
+        <w:t xml:space="preserve">   .WithMany(b =&gt; b.BookingPositions)</w:t>
+      </w:r>
+    </w:p>
+    <w:p>
+      <w:pPr>
+        <w:pStyle w:val="Kd"/>
+        <w:rPr>
+          <w:lang w:eastAsia="hu-HU"/>
+        </w:rPr>
+      </w:pPr>
+      <w:r>
+        <w:rPr>
+          <w:lang w:eastAsia="hu-HU"/>
+        </w:rPr>
+        <w:t xml:space="preserve">   .HasForeignKey(bc =&gt; bc.BookingId)</w:t>
+      </w:r>
+    </w:p>
+    <w:p>
+      <w:pPr>
+        <w:pStyle w:val="Kd"/>
+        <w:rPr>
+          <w:lang w:eastAsia="hu-HU"/>
+        </w:rPr>
+      </w:pPr>
+      <w:r>
+        <w:rPr>
+          <w:lang w:eastAsia="hu-HU"/>
+        </w:rPr>
+        <w:t xml:space="preserve">   .OnDelete(DeleteBehavior.ClientSetNull);</w:t>
+      </w:r>
+    </w:p>
+    <w:p>
+      <w:pPr>
+        <w:pStyle w:val="Kd"/>
+        <w:rPr>
+          <w:lang w:eastAsia="hu-HU"/>
+        </w:rPr>
+      </w:pPr>
+    </w:p>
+    <w:p>
+      <w:pPr>
+        <w:pStyle w:val="Kd"/>
+        <w:rPr>
+          <w:lang w:eastAsia="hu-HU"/>
+        </w:rPr>
+      </w:pPr>
+      <w:r>
+        <w:rPr>
+          <w:lang w:eastAsia="hu-HU"/>
+        </w:rPr>
+        <w:t>builder.Entity&lt;</w:t>
+      </w:r>
+      <w:r>
+        <w:rPr>
+          <w:color w:val="2B91AF"/>
+          <w:lang w:eastAsia="hu-HU"/>
+        </w:rPr>
+        <w:t>BookingPosition</w:t>
+      </w:r>
+      <w:r>
+        <w:rPr>
+          <w:lang w:eastAsia="hu-HU"/>
+        </w:rPr>
+        <w:t>&gt;()</w:t>
+      </w:r>
+    </w:p>
+    <w:p>
+      <w:pPr>
+        <w:pStyle w:val="Kd"/>
+        <w:rPr>
+          <w:lang w:eastAsia="hu-HU"/>
+        </w:rPr>
+      </w:pPr>
+      <w:r>
+        <w:rPr>
+          <w:lang w:eastAsia="hu-HU"/>
+        </w:rPr>
+        <w:t xml:space="preserve">  .HasOne(bc =&gt; bc.ServicePlacePosition)</w:t>
+      </w:r>
+    </w:p>
+    <w:p>
+      <w:pPr>
+        <w:pStyle w:val="Kd"/>
+        <w:rPr>
+          <w:lang w:eastAsia="hu-HU"/>
+        </w:rPr>
+      </w:pPr>
+      <w:r>
+        <w:rPr>
+          <w:lang w:eastAsia="hu-HU"/>
+        </w:rPr>
+        <w:t xml:space="preserve">  .WithMany(b =&gt; b.BookingPositions)</w:t>
+      </w:r>
+    </w:p>
+    <w:p>
+      <w:pPr>
+        <w:pStyle w:val="Kd"/>
+        <w:rPr>
+          <w:lang w:eastAsia="hu-HU"/>
+        </w:rPr>
+      </w:pPr>
+      <w:r>
+        <w:rPr>
+          <w:lang w:eastAsia="hu-HU"/>
+        </w:rPr>
+        <w:t xml:space="preserve">  .HasForeignKey(bc =&gt; bc.ServicePlacePositionId)</w:t>
+      </w:r>
+    </w:p>
+    <w:p>
+      <w:pPr>
+        <w:pStyle w:val="Kd"/>
+        <w:rPr>
+          <w:lang w:eastAsia="hu-HU"/>
+        </w:rPr>
+      </w:pPr>
+      <w:r>
+        <w:rPr>
+          <w:lang w:eastAsia="hu-HU"/>
+        </w:rPr>
+        <w:t xml:space="preserve">  .OnDelete(DeleteBehavior.ClientSetNull);</w:t>
+      </w:r>
+    </w:p>
+    <w:p>
+      <w:r>
+        <w:t xml:space="preserve">Ebben a kódrészletben a </w:t>
+      </w:r>
+      <w:r>
+        <w:rPr>
+          <w:i/>
+        </w:rPr>
+        <w:t>BookingPosition</w:t>
+      </w:r>
+      <w:r>
+        <w:t xml:space="preserve"> entitást konfigurálom be. Ebből képződik egy kapcsoló tábla, ami összeköti a </w:t>
+      </w:r>
+      <w:r>
+        <w:rPr>
+          <w:i/>
+        </w:rPr>
+        <w:t>Booking</w:t>
+      </w:r>
+      <w:r>
+        <w:t xml:space="preserve"> és a </w:t>
+      </w:r>
+      <w:r>
+        <w:rPr>
+          <w:i/>
+        </w:rPr>
+        <w:t>ServicePlacePosition</w:t>
+      </w:r>
+      <w:r>
+        <w:t xml:space="preserve"> entitásokat. </w:t>
+      </w:r>
+      <w:r>
+        <w:t>Nagy adatbázis esetén ezek a konfigurációk nagyon hosszúak lehetnek, átláthatatlanná válnak. Erre megoldás</w:t>
+      </w:r>
+      <w:r>
+        <w:t>t</w:t>
+      </w:r>
+      <w:r>
+        <w:t xml:space="preserve"> szolgál</w:t>
+      </w:r>
+      <w:r>
+        <w:t>tat</w:t>
+      </w:r>
+      <w:r>
+        <w:t xml:space="preserve"> az </w:t>
+      </w:r>
+      <w:r>
+        <w:rPr>
+          <w:i/>
+        </w:rPr>
+        <w:t>IEntityTypeConfiguration&lt;TEntity&gt;</w:t>
+      </w:r>
+      <w:r>
+        <w:t xml:space="preserve"> interfész. A </w:t>
+      </w:r>
+      <w:r>
+        <w:rPr>
+          <w:i/>
+        </w:rPr>
+        <w:t>Configure</w:t>
+      </w:r>
+      <w:r>
+        <w:t xml:space="preserve"> függvényében végezhető el az entitásra vonatkozó beállítás.</w:t>
+      </w:r>
+    </w:p>
+    <w:p>
+      <w:pPr>
+        <w:pStyle w:val="Kd"/>
+        <w:rPr>
+          <w:lang w:eastAsia="hu-HU"/>
+        </w:rPr>
+      </w:pPr>
+      <w:r>
+        <w:rPr>
+          <w:color w:val="0000FF"/>
+          <w:lang w:eastAsia="hu-HU"/>
+        </w:rPr>
+        <w:t>public</w:t>
+      </w:r>
+      <w:r>
+        <w:rPr>
+          <w:lang w:eastAsia="hu-HU"/>
+        </w:rPr>
+        <w:t xml:space="preserve"> </w:t>
+      </w:r>
+      <w:r>
+        <w:rPr>
+          <w:color w:val="0000FF"/>
+          <w:lang w:eastAsia="hu-HU"/>
+        </w:rPr>
+        <w:t>class</w:t>
+      </w:r>
+      <w:r>
+        <w:rPr>
+          <w:lang w:eastAsia="hu-HU"/>
+        </w:rPr>
+        <w:t xml:space="preserve"> </w:t>
+      </w:r>
+      <w:r>
+        <w:rPr>
+          <w:color w:val="2B91AF"/>
+          <w:lang w:eastAsia="hu-HU"/>
+        </w:rPr>
+        <w:t>UserEntityConfiguration</w:t>
+      </w:r>
+      <w:r>
+        <w:rPr>
+          <w:lang w:eastAsia="hu-HU"/>
+        </w:rPr>
+        <w:t xml:space="preserve"> : </w:t>
+      </w:r>
+      <w:r>
+        <w:rPr>
+          <w:color w:val="538135" w:themeColor="accent6" w:themeShade="BF"/>
+          <w:lang w:eastAsia="hu-HU"/>
+        </w:rPr>
+        <w:t>IEntityTypeConfiguration</w:t>
+      </w:r>
       <w:r>
         <w:rPr>
           <w:lang w:eastAsia="hu-HU"/>
@@ -14274,13 +13891,13 @@
           <w:color w:val="2B91AF"/>
           <w:lang w:eastAsia="hu-HU"/>
         </w:rPr>
-        <w:t>BookingPosition</w:t>
-      </w:r>
-      <w:r>
-        <w:rPr>
-          <w:lang w:eastAsia="hu-HU"/>
-        </w:rPr>
-        <w:t>&gt;()</w:t>
+        <w:t>User</w:t>
+      </w:r>
+      <w:r>
+        <w:rPr>
+          <w:lang w:eastAsia="hu-HU"/>
+        </w:rPr>
+        <w:t>&gt;</w:t>
       </w:r>
     </w:p>
     <w:p>
@@ -14294,34 +13911,47 @@
         <w:rPr>
           <w:lang w:eastAsia="hu-HU"/>
         </w:rPr>
-        <w:t xml:space="preserve">    .</w:t>
-      </w:r>
-      <w:proofErr w:type="gramStart"/>
-      <w:r>
-        <w:rPr>
-          <w:lang w:eastAsia="hu-HU"/>
-        </w:rPr>
-        <w:t>HasKey(</w:t>
-      </w:r>
-      <w:proofErr w:type="gramEnd"/>
-      <w:r>
-        <w:rPr>
-          <w:lang w:eastAsia="hu-HU"/>
-        </w:rPr>
-        <w:t xml:space="preserve">x =&gt; </w:t>
+        <w:t>{</w:t>
+      </w:r>
+    </w:p>
+    <w:p>
+      <w:pPr>
+        <w:pStyle w:val="Kd"/>
+        <w:rPr>
+          <w:lang w:eastAsia="hu-HU"/>
+        </w:rPr>
+      </w:pPr>
+      <w:r>
+        <w:rPr>
+          <w:lang w:eastAsia="hu-HU"/>
+        </w:rPr>
+        <w:t xml:space="preserve">    </w:t>
       </w:r>
       <w:r>
         <w:rPr>
           <w:color w:val="0000FF"/>
           <w:lang w:eastAsia="hu-HU"/>
         </w:rPr>
-        <w:t>new</w:t>
-      </w:r>
-      <w:r>
-        <w:rPr>
-          <w:lang w:eastAsia="hu-HU"/>
-        </w:rPr>
-        <w:t xml:space="preserve"> { x.BookingId, x.ServicePlacePositionId });</w:t>
+        <w:t>private</w:t>
+      </w:r>
+      <w:r>
+        <w:rPr>
+          <w:lang w:eastAsia="hu-HU"/>
+        </w:rPr>
+        <w:t xml:space="preserve"> </w:t>
+      </w:r>
+      <w:r>
+        <w:rPr>
+          <w:color w:val="0000FF"/>
+          <w:lang w:eastAsia="hu-HU"/>
+        </w:rPr>
+        <w:t>readonly</w:t>
+      </w:r>
+      <w:r>
+        <w:rPr>
+          <w:lang w:eastAsia="hu-HU"/>
+        </w:rPr>
+        <w:t xml:space="preserve"> ISeedService _seedService;</w:t>
       </w:r>
     </w:p>
     <w:p>
@@ -14343,16 +13973,103 @@
         <w:rPr>
           <w:lang w:eastAsia="hu-HU"/>
         </w:rPr>
-        <w:t>builder</w:t>
-      </w:r>
-      <w:proofErr w:type="gramStart"/>
-      <w:r>
-        <w:rPr>
-          <w:lang w:eastAsia="hu-HU"/>
-        </w:rPr>
-        <w:t>.Entity</w:t>
-      </w:r>
-      <w:proofErr w:type="gramEnd"/>
+        <w:t xml:space="preserve">    </w:t>
+      </w:r>
+      <w:r>
+        <w:rPr>
+          <w:color w:val="0000FF"/>
+          <w:lang w:eastAsia="hu-HU"/>
+        </w:rPr>
+        <w:t>public</w:t>
+      </w:r>
+      <w:r>
+        <w:rPr>
+          <w:lang w:eastAsia="hu-HU"/>
+        </w:rPr>
+        <w:t xml:space="preserve"> </w:t>
+      </w:r>
+      <w:r>
+        <w:rPr>
+          <w:color w:val="2B91AF"/>
+          <w:lang w:eastAsia="hu-HU"/>
+        </w:rPr>
+        <w:t>UserEntityConfiguration</w:t>
+      </w:r>
+      <w:r>
+        <w:rPr>
+          <w:lang w:eastAsia="hu-HU"/>
+        </w:rPr>
+        <w:t>(ISeedService seedService)</w:t>
+      </w:r>
+    </w:p>
+    <w:p>
+      <w:pPr>
+        <w:pStyle w:val="Kd"/>
+        <w:rPr>
+          <w:lang w:eastAsia="hu-HU"/>
+        </w:rPr>
+      </w:pPr>
+      <w:r>
+        <w:rPr>
+          <w:lang w:eastAsia="hu-HU"/>
+        </w:rPr>
+        <w:t xml:space="preserve">        =&gt; _seedService = seedService;</w:t>
+      </w:r>
+    </w:p>
+    <w:p>
+      <w:pPr>
+        <w:pStyle w:val="Kd"/>
+        <w:rPr>
+          <w:lang w:eastAsia="hu-HU"/>
+        </w:rPr>
+      </w:pPr>
+    </w:p>
+    <w:p>
+      <w:pPr>
+        <w:pStyle w:val="Kd"/>
+        <w:rPr>
+          <w:lang w:eastAsia="hu-HU"/>
+        </w:rPr>
+      </w:pPr>
+      <w:r>
+        <w:rPr>
+          <w:lang w:eastAsia="hu-HU"/>
+        </w:rPr>
+        <w:t xml:space="preserve">    </w:t>
+      </w:r>
+      <w:r>
+        <w:rPr>
+          <w:color w:val="0000FF"/>
+          <w:lang w:eastAsia="hu-HU"/>
+        </w:rPr>
+        <w:t>public</w:t>
+      </w:r>
+      <w:r>
+        <w:rPr>
+          <w:lang w:eastAsia="hu-HU"/>
+        </w:rPr>
+        <w:t xml:space="preserve"> </w:t>
+      </w:r>
+      <w:r>
+        <w:rPr>
+          <w:color w:val="0000FF"/>
+          <w:lang w:eastAsia="hu-HU"/>
+        </w:rPr>
+        <w:t>void</w:t>
+      </w:r>
+      <w:r>
+        <w:rPr>
+          <w:lang w:eastAsia="hu-HU"/>
+        </w:rPr>
+        <w:t xml:space="preserve"> Configure(</w:t>
+      </w:r>
+      <w:r>
+        <w:rPr>
+          <w:color w:val="2B91AF"/>
+          <w:lang w:eastAsia="hu-HU"/>
+        </w:rPr>
+        <w:t>EntityTypeBuilder</w:t>
+      </w:r>
       <w:r>
         <w:rPr>
           <w:lang w:eastAsia="hu-HU"/>
@@ -14364,13 +14081,13 @@
           <w:color w:val="2B91AF"/>
           <w:lang w:eastAsia="hu-HU"/>
         </w:rPr>
-        <w:t>BookingPosition</w:t>
-      </w:r>
-      <w:r>
-        <w:rPr>
-          <w:lang w:eastAsia="hu-HU"/>
-        </w:rPr>
-        <w:t>&gt;()</w:t>
+        <w:t>User</w:t>
+      </w:r>
+      <w:r>
+        <w:rPr>
+          <w:lang w:eastAsia="hu-HU"/>
+        </w:rPr>
+        <w:t>&gt; builder)</w:t>
       </w:r>
     </w:p>
     <w:p>
@@ -14384,21 +14101,7 @@
         <w:rPr>
           <w:lang w:eastAsia="hu-HU"/>
         </w:rPr>
-        <w:t xml:space="preserve">   .</w:t>
-      </w:r>
-      <w:proofErr w:type="gramStart"/>
-      <w:r>
-        <w:rPr>
-          <w:lang w:eastAsia="hu-HU"/>
-        </w:rPr>
-        <w:t>HasOne(</w:t>
-      </w:r>
-      <w:proofErr w:type="gramEnd"/>
-      <w:r>
-        <w:rPr>
-          <w:lang w:eastAsia="hu-HU"/>
-        </w:rPr>
-        <w:t>bc =&gt; bc.Booking)</w:t>
+        <w:t xml:space="preserve">        =&gt; builder.HasData(_seedService.Users.Values.ToArray());</w:t>
       </w:r>
     </w:p>
     <w:p>
@@ -14412,21 +14115,24 @@
         <w:rPr>
           <w:lang w:eastAsia="hu-HU"/>
         </w:rPr>
-        <w:t xml:space="preserve">   .</w:t>
-      </w:r>
-      <w:proofErr w:type="gramStart"/>
-      <w:r>
-        <w:rPr>
-          <w:lang w:eastAsia="hu-HU"/>
-        </w:rPr>
-        <w:t>WithMany(</w:t>
-      </w:r>
-      <w:proofErr w:type="gramEnd"/>
-      <w:r>
-        <w:rPr>
-          <w:lang w:eastAsia="hu-HU"/>
-        </w:rPr>
-        <w:t>b =&gt; b.BookingPositions)</w:t>
+        <w:t>}</w:t>
+      </w:r>
+    </w:p>
+    <w:p>
+      <w:r>
+        <w:t xml:space="preserve">Az interfészt megvalósító osztályokat be lehet regisztrálni </w:t>
+      </w:r>
+      <w:r>
+        <w:rPr>
+          <w:i/>
+        </w:rPr>
+        <w:t>OnModelCreating</w:t>
+      </w:r>
+      <w:r>
+        <w:t xml:space="preserve"> függvényben </w:t>
+      </w:r>
+      <w:r>
+        <w:t>és ott elvégzi a beállításokat.</w:t>
       </w:r>
     </w:p>
     <w:p>
@@ -14440,671 +14146,7 @@
         <w:rPr>
           <w:lang w:eastAsia="hu-HU"/>
         </w:rPr>
-        <w:t xml:space="preserve">   .</w:t>
-      </w:r>
-      <w:proofErr w:type="gramStart"/>
-      <w:r>
-        <w:rPr>
-          <w:lang w:eastAsia="hu-HU"/>
-        </w:rPr>
-        <w:t>HasForeignKey(</w:t>
-      </w:r>
-      <w:proofErr w:type="gramEnd"/>
-      <w:r>
-        <w:rPr>
-          <w:lang w:eastAsia="hu-HU"/>
-        </w:rPr>
-        <w:t>bc =&gt; bc.BookingId)</w:t>
-      </w:r>
-    </w:p>
-    <w:p>
-      <w:pPr>
-        <w:pStyle w:val="Kd"/>
-        <w:rPr>
-          <w:lang w:eastAsia="hu-HU"/>
-        </w:rPr>
-      </w:pPr>
-      <w:r>
-        <w:rPr>
-          <w:lang w:eastAsia="hu-HU"/>
-        </w:rPr>
-        <w:t xml:space="preserve">   .</w:t>
-      </w:r>
-      <w:proofErr w:type="gramStart"/>
-      <w:r>
-        <w:rPr>
-          <w:lang w:eastAsia="hu-HU"/>
-        </w:rPr>
-        <w:t>OnDelete(</w:t>
-      </w:r>
-      <w:proofErr w:type="gramEnd"/>
-      <w:r>
-        <w:rPr>
-          <w:lang w:eastAsia="hu-HU"/>
-        </w:rPr>
-        <w:t>DeleteBehavior.ClientSetNull);</w:t>
-      </w:r>
-    </w:p>
-    <w:p>
-      <w:pPr>
-        <w:pStyle w:val="Kd"/>
-        <w:rPr>
-          <w:lang w:eastAsia="hu-HU"/>
-        </w:rPr>
-      </w:pPr>
-    </w:p>
-    <w:p>
-      <w:pPr>
-        <w:pStyle w:val="Kd"/>
-        <w:rPr>
-          <w:lang w:eastAsia="hu-HU"/>
-        </w:rPr>
-      </w:pPr>
-      <w:r>
-        <w:rPr>
-          <w:lang w:eastAsia="hu-HU"/>
-        </w:rPr>
-        <w:t>builder</w:t>
-      </w:r>
-      <w:proofErr w:type="gramStart"/>
-      <w:r>
-        <w:rPr>
-          <w:lang w:eastAsia="hu-HU"/>
-        </w:rPr>
-        <w:t>.Entity</w:t>
-      </w:r>
-      <w:proofErr w:type="gramEnd"/>
-      <w:r>
-        <w:rPr>
-          <w:lang w:eastAsia="hu-HU"/>
-        </w:rPr>
-        <w:t>&lt;</w:t>
-      </w:r>
-      <w:r>
-        <w:rPr>
-          <w:color w:val="2B91AF"/>
-          <w:lang w:eastAsia="hu-HU"/>
-        </w:rPr>
-        <w:t>BookingPosition</w:t>
-      </w:r>
-      <w:r>
-        <w:rPr>
-          <w:lang w:eastAsia="hu-HU"/>
-        </w:rPr>
-        <w:t>&gt;()</w:t>
-      </w:r>
-    </w:p>
-    <w:p>
-      <w:pPr>
-        <w:pStyle w:val="Kd"/>
-        <w:rPr>
-          <w:lang w:eastAsia="hu-HU"/>
-        </w:rPr>
-      </w:pPr>
-      <w:r>
-        <w:rPr>
-          <w:lang w:eastAsia="hu-HU"/>
-        </w:rPr>
-        <w:t xml:space="preserve">  .</w:t>
-      </w:r>
-      <w:proofErr w:type="gramStart"/>
-      <w:r>
-        <w:rPr>
-          <w:lang w:eastAsia="hu-HU"/>
-        </w:rPr>
-        <w:t>HasOne(</w:t>
-      </w:r>
-      <w:proofErr w:type="gramEnd"/>
-      <w:r>
-        <w:rPr>
-          <w:lang w:eastAsia="hu-HU"/>
-        </w:rPr>
-        <w:t>bc =&gt; bc.ServicePlacePosition)</w:t>
-      </w:r>
-    </w:p>
-    <w:p>
-      <w:pPr>
-        <w:pStyle w:val="Kd"/>
-        <w:rPr>
-          <w:lang w:eastAsia="hu-HU"/>
-        </w:rPr>
-      </w:pPr>
-      <w:r>
-        <w:rPr>
-          <w:lang w:eastAsia="hu-HU"/>
-        </w:rPr>
-        <w:t xml:space="preserve">  .</w:t>
-      </w:r>
-      <w:proofErr w:type="gramStart"/>
-      <w:r>
-        <w:rPr>
-          <w:lang w:eastAsia="hu-HU"/>
-        </w:rPr>
-        <w:t>WithMany(</w:t>
-      </w:r>
-      <w:proofErr w:type="gramEnd"/>
-      <w:r>
-        <w:rPr>
-          <w:lang w:eastAsia="hu-HU"/>
-        </w:rPr>
-        <w:t>b =&gt; b.BookingPositions)</w:t>
-      </w:r>
-    </w:p>
-    <w:p>
-      <w:pPr>
-        <w:pStyle w:val="Kd"/>
-        <w:rPr>
-          <w:lang w:eastAsia="hu-HU"/>
-        </w:rPr>
-      </w:pPr>
-      <w:r>
-        <w:rPr>
-          <w:lang w:eastAsia="hu-HU"/>
-        </w:rPr>
-        <w:t xml:space="preserve">  .</w:t>
-      </w:r>
-      <w:proofErr w:type="gramStart"/>
-      <w:r>
-        <w:rPr>
-          <w:lang w:eastAsia="hu-HU"/>
-        </w:rPr>
-        <w:t>HasForeignKey(</w:t>
-      </w:r>
-      <w:proofErr w:type="gramEnd"/>
-      <w:r>
-        <w:rPr>
-          <w:lang w:eastAsia="hu-HU"/>
-        </w:rPr>
-        <w:t>bc =&gt; bc.ServicePlacePositionId)</w:t>
-      </w:r>
-    </w:p>
-    <w:p>
-      <w:pPr>
-        <w:pStyle w:val="Kd"/>
-        <w:rPr>
-          <w:lang w:eastAsia="hu-HU"/>
-        </w:rPr>
-      </w:pPr>
-      <w:r>
-        <w:rPr>
-          <w:lang w:eastAsia="hu-HU"/>
-        </w:rPr>
-        <w:t xml:space="preserve">  .</w:t>
-      </w:r>
-      <w:proofErr w:type="gramStart"/>
-      <w:r>
-        <w:rPr>
-          <w:lang w:eastAsia="hu-HU"/>
-        </w:rPr>
-        <w:t>OnDelete(</w:t>
-      </w:r>
-      <w:proofErr w:type="gramEnd"/>
-      <w:r>
-        <w:rPr>
-          <w:lang w:eastAsia="hu-HU"/>
-        </w:rPr>
-        <w:t>DeleteBehavior.ClientSetNull);</w:t>
-      </w:r>
-    </w:p>
-    <w:p>
-      <w:r>
-        <w:t xml:space="preserve">Ebben a kódrészletben a </w:t>
-      </w:r>
-      <w:r>
-        <w:rPr>
-          <w:i/>
-        </w:rPr>
-        <w:t>BookingPosition</w:t>
-      </w:r>
-      <w:r>
-        <w:t xml:space="preserve"> entitást konfigurálom be. Ebből képződik egy kapcsoló tábla, ami összeköti a </w:t>
-      </w:r>
-      <w:r>
-        <w:rPr>
-          <w:i/>
-        </w:rPr>
-        <w:t>Booking</w:t>
-      </w:r>
-      <w:r>
-        <w:t xml:space="preserve"> és a </w:t>
-      </w:r>
-      <w:r>
-        <w:rPr>
-          <w:i/>
-        </w:rPr>
-        <w:t>ServicePlacePosition</w:t>
-      </w:r>
-      <w:r>
-        <w:t xml:space="preserve"> entitásokat. </w:t>
-      </w:r>
-      <w:r>
-        <w:t>Nagy adatbázis esetén ezek a konfigurációk nagyon hosszúak lehetnek, átláthatatlanná válnak. Erre megoldás</w:t>
-      </w:r>
-      <w:r>
-        <w:t>t</w:t>
-      </w:r>
-      <w:r>
-        <w:t xml:space="preserve"> szolgál</w:t>
-      </w:r>
-      <w:r>
-        <w:t>tat</w:t>
-      </w:r>
-      <w:r>
-        <w:t xml:space="preserve"> az </w:t>
-      </w:r>
-      <w:proofErr w:type="gramStart"/>
-      <w:r>
-        <w:rPr>
-          <w:i/>
-        </w:rPr>
-        <w:t>IEntityTypeConfiguration&lt;</w:t>
-      </w:r>
-      <w:proofErr w:type="gramEnd"/>
-      <w:r>
-        <w:rPr>
-          <w:i/>
-        </w:rPr>
-        <w:t>TEntity&gt;</w:t>
-      </w:r>
-      <w:r>
-        <w:t xml:space="preserve"> interfész. A </w:t>
-      </w:r>
-      <w:r>
-        <w:rPr>
-          <w:i/>
-        </w:rPr>
-        <w:t>Configure</w:t>
-      </w:r>
-      <w:r>
-        <w:t xml:space="preserve"> függvényében végezhető el az entitásra vonatkozó beállítás.</w:t>
-      </w:r>
-    </w:p>
-    <w:p>
-      <w:pPr>
-        <w:pStyle w:val="Kd"/>
-        <w:rPr>
-          <w:lang w:eastAsia="hu-HU"/>
-        </w:rPr>
-      </w:pPr>
-      <w:r>
-        <w:rPr>
-          <w:color w:val="0000FF"/>
-          <w:lang w:eastAsia="hu-HU"/>
-        </w:rPr>
-        <w:t>public</w:t>
-      </w:r>
-      <w:r>
-        <w:rPr>
-          <w:lang w:eastAsia="hu-HU"/>
-        </w:rPr>
-        <w:t xml:space="preserve"> </w:t>
-      </w:r>
-      <w:r>
-        <w:rPr>
-          <w:color w:val="0000FF"/>
-          <w:lang w:eastAsia="hu-HU"/>
-        </w:rPr>
-        <w:t>class</w:t>
-      </w:r>
-      <w:r>
-        <w:rPr>
-          <w:lang w:eastAsia="hu-HU"/>
-        </w:rPr>
-        <w:t xml:space="preserve"> </w:t>
-      </w:r>
-      <w:proofErr w:type="gramStart"/>
-      <w:r>
-        <w:rPr>
-          <w:color w:val="2B91AF"/>
-          <w:lang w:eastAsia="hu-HU"/>
-        </w:rPr>
-        <w:t>UserEntityConfiguration</w:t>
-      </w:r>
-      <w:r>
-        <w:rPr>
-          <w:lang w:eastAsia="hu-HU"/>
-        </w:rPr>
-        <w:t xml:space="preserve"> :</w:t>
-      </w:r>
-      <w:proofErr w:type="gramEnd"/>
-      <w:r>
-        <w:rPr>
-          <w:lang w:eastAsia="hu-HU"/>
-        </w:rPr>
-        <w:t xml:space="preserve"> </w:t>
-      </w:r>
-      <w:r>
-        <w:rPr>
-          <w:color w:val="538135" w:themeColor="accent6" w:themeShade="BF"/>
-          <w:lang w:eastAsia="hu-HU"/>
-        </w:rPr>
-        <w:t>IEntityTypeConfiguration</w:t>
-      </w:r>
-      <w:r>
-        <w:rPr>
-          <w:lang w:eastAsia="hu-HU"/>
-        </w:rPr>
-        <w:t>&lt;</w:t>
-      </w:r>
-      <w:r>
-        <w:rPr>
-          <w:color w:val="2B91AF"/>
-          <w:lang w:eastAsia="hu-HU"/>
-        </w:rPr>
-        <w:t>User</w:t>
-      </w:r>
-      <w:r>
-        <w:rPr>
-          <w:lang w:eastAsia="hu-HU"/>
-        </w:rPr>
-        <w:t>&gt;</w:t>
-      </w:r>
-    </w:p>
-    <w:p>
-      <w:pPr>
-        <w:pStyle w:val="Kd"/>
-        <w:rPr>
-          <w:lang w:eastAsia="hu-HU"/>
-        </w:rPr>
-      </w:pPr>
-      <w:r>
-        <w:rPr>
-          <w:lang w:eastAsia="hu-HU"/>
-        </w:rPr>
-        <w:t>{</w:t>
-      </w:r>
-    </w:p>
-    <w:p>
-      <w:pPr>
-        <w:pStyle w:val="Kd"/>
-        <w:rPr>
-          <w:lang w:eastAsia="hu-HU"/>
-        </w:rPr>
-      </w:pPr>
-      <w:r>
-        <w:rPr>
-          <w:lang w:eastAsia="hu-HU"/>
-        </w:rPr>
-        <w:t xml:space="preserve">    </w:t>
-      </w:r>
-      <w:r>
-        <w:rPr>
-          <w:color w:val="0000FF"/>
-          <w:lang w:eastAsia="hu-HU"/>
-        </w:rPr>
-        <w:t>private</w:t>
-      </w:r>
-      <w:r>
-        <w:rPr>
-          <w:lang w:eastAsia="hu-HU"/>
-        </w:rPr>
-        <w:t xml:space="preserve"> </w:t>
-      </w:r>
-      <w:r>
-        <w:rPr>
-          <w:color w:val="0000FF"/>
-          <w:lang w:eastAsia="hu-HU"/>
-        </w:rPr>
-        <w:t>readonly</w:t>
-      </w:r>
-      <w:r>
-        <w:rPr>
-          <w:lang w:eastAsia="hu-HU"/>
-        </w:rPr>
-        <w:t xml:space="preserve"> ISeedService _seedService;</w:t>
-      </w:r>
-    </w:p>
-    <w:p>
-      <w:pPr>
-        <w:pStyle w:val="Kd"/>
-        <w:rPr>
-          <w:lang w:eastAsia="hu-HU"/>
-        </w:rPr>
-      </w:pPr>
-    </w:p>
-    <w:p>
-      <w:pPr>
-        <w:pStyle w:val="Kd"/>
-        <w:rPr>
-          <w:lang w:eastAsia="hu-HU"/>
-        </w:rPr>
-      </w:pPr>
-      <w:r>
-        <w:rPr>
-          <w:lang w:eastAsia="hu-HU"/>
-        </w:rPr>
-        <w:t xml:space="preserve">    </w:t>
-      </w:r>
-      <w:r>
-        <w:rPr>
-          <w:color w:val="0000FF"/>
-          <w:lang w:eastAsia="hu-HU"/>
-        </w:rPr>
-        <w:t>public</w:t>
-      </w:r>
-      <w:r>
-        <w:rPr>
-          <w:lang w:eastAsia="hu-HU"/>
-        </w:rPr>
-        <w:t xml:space="preserve"> </w:t>
-      </w:r>
-      <w:proofErr w:type="gramStart"/>
-      <w:r>
-        <w:rPr>
-          <w:color w:val="2B91AF"/>
-          <w:lang w:eastAsia="hu-HU"/>
-        </w:rPr>
-        <w:t>UserEntityConfiguration</w:t>
-      </w:r>
-      <w:r>
-        <w:rPr>
-          <w:lang w:eastAsia="hu-HU"/>
-        </w:rPr>
-        <w:t>(</w:t>
-      </w:r>
-      <w:proofErr w:type="gramEnd"/>
-      <w:r>
-        <w:rPr>
-          <w:lang w:eastAsia="hu-HU"/>
-        </w:rPr>
-        <w:t>ISeedService seedService)</w:t>
-      </w:r>
-    </w:p>
-    <w:p>
-      <w:pPr>
-        <w:pStyle w:val="Kd"/>
-        <w:rPr>
-          <w:lang w:eastAsia="hu-HU"/>
-        </w:rPr>
-      </w:pPr>
-      <w:r>
-        <w:rPr>
-          <w:lang w:eastAsia="hu-HU"/>
-        </w:rPr>
-        <w:t xml:space="preserve">        =</w:t>
-      </w:r>
-      <w:proofErr w:type="gramStart"/>
-      <w:r>
-        <w:rPr>
-          <w:lang w:eastAsia="hu-HU"/>
-        </w:rPr>
-        <w:t>&gt;</w:t>
-      </w:r>
-      <w:proofErr w:type="gramEnd"/>
-      <w:r>
-        <w:rPr>
-          <w:lang w:eastAsia="hu-HU"/>
-        </w:rPr>
-        <w:t xml:space="preserve"> _seedService = seedService;</w:t>
-      </w:r>
-    </w:p>
-    <w:p>
-      <w:pPr>
-        <w:pStyle w:val="Kd"/>
-        <w:rPr>
-          <w:lang w:eastAsia="hu-HU"/>
-        </w:rPr>
-      </w:pPr>
-    </w:p>
-    <w:p>
-      <w:pPr>
-        <w:pStyle w:val="Kd"/>
-        <w:rPr>
-          <w:lang w:eastAsia="hu-HU"/>
-        </w:rPr>
-      </w:pPr>
-      <w:r>
-        <w:rPr>
-          <w:lang w:eastAsia="hu-HU"/>
-        </w:rPr>
-        <w:t xml:space="preserve">    </w:t>
-      </w:r>
-      <w:r>
-        <w:rPr>
-          <w:color w:val="0000FF"/>
-          <w:lang w:eastAsia="hu-HU"/>
-        </w:rPr>
-        <w:t>public</w:t>
-      </w:r>
-      <w:r>
-        <w:rPr>
-          <w:lang w:eastAsia="hu-HU"/>
-        </w:rPr>
-        <w:t xml:space="preserve"> </w:t>
-      </w:r>
-      <w:r>
-        <w:rPr>
-          <w:color w:val="0000FF"/>
-          <w:lang w:eastAsia="hu-HU"/>
-        </w:rPr>
-        <w:t>void</w:t>
-      </w:r>
-      <w:r>
-        <w:rPr>
-          <w:lang w:eastAsia="hu-HU"/>
-        </w:rPr>
-        <w:t xml:space="preserve"> </w:t>
-      </w:r>
-      <w:proofErr w:type="gramStart"/>
-      <w:r>
-        <w:rPr>
-          <w:lang w:eastAsia="hu-HU"/>
-        </w:rPr>
-        <w:t>Configure(</w:t>
-      </w:r>
-      <w:proofErr w:type="gramEnd"/>
-      <w:r>
-        <w:rPr>
-          <w:color w:val="2B91AF"/>
-          <w:lang w:eastAsia="hu-HU"/>
-        </w:rPr>
-        <w:t>EntityTypeBuilder</w:t>
-      </w:r>
-      <w:r>
-        <w:rPr>
-          <w:lang w:eastAsia="hu-HU"/>
-        </w:rPr>
-        <w:t>&lt;</w:t>
-      </w:r>
-      <w:r>
-        <w:rPr>
-          <w:color w:val="2B91AF"/>
-          <w:lang w:eastAsia="hu-HU"/>
-        </w:rPr>
-        <w:t>User</w:t>
-      </w:r>
-      <w:r>
-        <w:rPr>
-          <w:lang w:eastAsia="hu-HU"/>
-        </w:rPr>
-        <w:t>&gt; builder)</w:t>
-      </w:r>
-    </w:p>
-    <w:p>
-      <w:pPr>
-        <w:pStyle w:val="Kd"/>
-        <w:rPr>
-          <w:lang w:eastAsia="hu-HU"/>
-        </w:rPr>
-      </w:pPr>
-      <w:r>
-        <w:rPr>
-          <w:lang w:eastAsia="hu-HU"/>
-        </w:rPr>
-        <w:t xml:space="preserve">        =&gt; builder</w:t>
-      </w:r>
-      <w:proofErr w:type="gramStart"/>
-      <w:r>
-        <w:rPr>
-          <w:lang w:eastAsia="hu-HU"/>
-        </w:rPr>
-        <w:t>.HasData</w:t>
-      </w:r>
-      <w:proofErr w:type="gramEnd"/>
-      <w:r>
-        <w:rPr>
-          <w:lang w:eastAsia="hu-HU"/>
-        </w:rPr>
-        <w:t>(_seedService.Users.Values.ToArray());</w:t>
-      </w:r>
-    </w:p>
-    <w:p>
-      <w:pPr>
-        <w:pStyle w:val="Kd"/>
-        <w:rPr>
-          <w:lang w:eastAsia="hu-HU"/>
-        </w:rPr>
-      </w:pPr>
-      <w:r>
-        <w:rPr>
-          <w:lang w:eastAsia="hu-HU"/>
-        </w:rPr>
-        <w:t>}</w:t>
-      </w:r>
-    </w:p>
-    <w:p>
-      <w:r>
-        <w:t xml:space="preserve">Az interfészt megvalósító osztályokat be lehet regisztrálni </w:t>
-      </w:r>
-      <w:r>
-        <w:rPr>
-          <w:i/>
-        </w:rPr>
-        <w:t>OnModelCreating</w:t>
-      </w:r>
-      <w:r>
-        <w:t xml:space="preserve"> függvényben </w:t>
-      </w:r>
-      <w:r>
-        <w:t>és ott elvégzi a beállításokat.</w:t>
-      </w:r>
-    </w:p>
-    <w:p>
-      <w:pPr>
-        <w:pStyle w:val="Kd"/>
-        <w:rPr>
-          <w:lang w:eastAsia="hu-HU"/>
-        </w:rPr>
-      </w:pPr>
-      <w:r>
-        <w:rPr>
-          <w:lang w:eastAsia="hu-HU"/>
-        </w:rPr>
-        <w:t>builder</w:t>
-      </w:r>
-      <w:proofErr w:type="gramStart"/>
-      <w:r>
-        <w:rPr>
-          <w:lang w:eastAsia="hu-HU"/>
-        </w:rPr>
-        <w:t>.ApplyConfiguration</w:t>
-      </w:r>
-      <w:proofErr w:type="gramEnd"/>
-      <w:r>
-        <w:rPr>
-          <w:lang w:eastAsia="hu-HU"/>
-        </w:rPr>
-        <w:t>(</w:t>
+        <w:t>builder.ApplyConfiguration(</w:t>
       </w:r>
       <w:r>
         <w:rPr>
@@ -15408,7 +14450,6 @@
         </w:rPr>
         <w:t xml:space="preserve">    </w:t>
       </w:r>
-      <w:proofErr w:type="gramStart"/>
       <w:r>
         <w:rPr>
           <w:color w:val="538135" w:themeColor="accent6" w:themeShade="BF"/>
@@ -15423,7 +14464,6 @@
         </w:rPr>
         <w:t>&lt;</w:t>
       </w:r>
-      <w:proofErr w:type="gramEnd"/>
       <w:r>
         <w:rPr>
           <w:color w:val="0000FF"/>
@@ -15482,7 +14522,6 @@
         </w:rPr>
         <w:t xml:space="preserve">    </w:t>
       </w:r>
-      <w:proofErr w:type="gramStart"/>
       <w:r>
         <w:rPr>
           <w:color w:val="538135" w:themeColor="accent6" w:themeShade="BF"/>
@@ -15497,7 +14536,6 @@
         </w:rPr>
         <w:t>&lt;</w:t>
       </w:r>
-      <w:proofErr w:type="gramEnd"/>
       <w:r>
         <w:rPr>
           <w:color w:val="0000FF"/>
@@ -15556,7 +14594,6 @@
         </w:rPr>
         <w:t xml:space="preserve">    </w:t>
       </w:r>
-      <w:proofErr w:type="gramStart"/>
       <w:r>
         <w:rPr>
           <w:color w:val="538135" w:themeColor="accent6" w:themeShade="BF"/>
@@ -15571,7 +14608,6 @@
         </w:rPr>
         <w:t>&lt;</w:t>
       </w:r>
-      <w:proofErr w:type="gramEnd"/>
       <w:r>
         <w:rPr>
           <w:color w:val="2B91AF"/>
@@ -15630,7 +14666,6 @@
         </w:rPr>
         <w:t xml:space="preserve">    </w:t>
       </w:r>
-      <w:proofErr w:type="gramStart"/>
       <w:r>
         <w:rPr>
           <w:color w:val="538135" w:themeColor="accent6" w:themeShade="BF"/>
@@ -15645,7 +14680,6 @@
         </w:rPr>
         <w:t>&lt;</w:t>
       </w:r>
-      <w:proofErr w:type="gramEnd"/>
       <w:r>
         <w:rPr>
           <w:color w:val="0000FF"/>
@@ -15704,7 +14738,6 @@
         </w:rPr>
         <w:t xml:space="preserve">    </w:t>
       </w:r>
-      <w:proofErr w:type="gramStart"/>
       <w:r>
         <w:rPr>
           <w:color w:val="538135" w:themeColor="accent6" w:themeShade="BF"/>
@@ -15719,7 +14752,6 @@
         </w:rPr>
         <w:t>&lt;</w:t>
       </w:r>
-      <w:proofErr w:type="gramEnd"/>
       <w:r>
         <w:rPr>
           <w:color w:val="0000FF"/>
@@ -15778,7 +14810,6 @@
         </w:rPr>
         <w:t xml:space="preserve">    </w:t>
       </w:r>
-      <w:proofErr w:type="gramStart"/>
       <w:r>
         <w:rPr>
           <w:color w:val="538135" w:themeColor="accent6" w:themeShade="BF"/>
@@ -15793,7 +14824,6 @@
         </w:rPr>
         <w:t>&lt;</w:t>
       </w:r>
-      <w:proofErr w:type="gramEnd"/>
       <w:r>
         <w:rPr>
           <w:color w:val="0000FF"/>
@@ -15852,7 +14882,6 @@
         </w:rPr>
         <w:t xml:space="preserve">    </w:t>
       </w:r>
-      <w:proofErr w:type="gramStart"/>
       <w:r>
         <w:rPr>
           <w:color w:val="538135" w:themeColor="accent6" w:themeShade="BF"/>
@@ -15867,7 +14896,6 @@
         </w:rPr>
         <w:t>&lt;</w:t>
       </w:r>
-      <w:proofErr w:type="gramEnd"/>
       <w:r>
         <w:rPr>
           <w:color w:val="0000FF"/>
@@ -15926,7 +14954,6 @@
         </w:rPr>
         <w:t xml:space="preserve">    </w:t>
       </w:r>
-      <w:proofErr w:type="gramStart"/>
       <w:r>
         <w:rPr>
           <w:color w:val="538135" w:themeColor="accent6" w:themeShade="BF"/>
@@ -15941,7 +14968,6 @@
         </w:rPr>
         <w:t>&lt;</w:t>
       </w:r>
-      <w:proofErr w:type="gramEnd"/>
       <w:r>
         <w:rPr>
           <w:color w:val="0000FF"/>
@@ -16000,7 +15026,6 @@
         </w:rPr>
         <w:t xml:space="preserve">    </w:t>
       </w:r>
-      <w:proofErr w:type="gramStart"/>
       <w:r>
         <w:rPr>
           <w:color w:val="538135" w:themeColor="accent6" w:themeShade="BF"/>
@@ -16015,7 +15040,6 @@
         </w:rPr>
         <w:t>&lt;</w:t>
       </w:r>
-      <w:proofErr w:type="gramEnd"/>
       <w:r>
         <w:rPr>
           <w:color w:val="2B91AF"/>
@@ -16060,7 +15084,6 @@
         </w:rPr>
         <w:t xml:space="preserve">    </w:t>
       </w:r>
-      <w:proofErr w:type="gramStart"/>
       <w:r>
         <w:rPr>
           <w:color w:val="538135" w:themeColor="accent6" w:themeShade="BF"/>
@@ -16075,7 +15098,6 @@
         </w:rPr>
         <w:t>&lt;</w:t>
       </w:r>
-      <w:proofErr w:type="gramEnd"/>
       <w:r>
         <w:rPr>
           <w:color w:val="2B91AF"/>
@@ -16120,7 +15142,6 @@
         </w:rPr>
         <w:t xml:space="preserve">    </w:t>
       </w:r>
-      <w:proofErr w:type="gramStart"/>
       <w:r>
         <w:rPr>
           <w:color w:val="538135" w:themeColor="accent6" w:themeShade="BF"/>
@@ -16135,7 +15156,6 @@
         </w:rPr>
         <w:t>&lt;</w:t>
       </w:r>
-      <w:proofErr w:type="gramEnd"/>
       <w:r>
         <w:rPr>
           <w:color w:val="2B91AF"/>
@@ -16219,21 +15239,12 @@
         </w:rPr>
         <w:t xml:space="preserve"> metódus segítségével betölteni, mivel azok </w:t>
       </w:r>
-      <w:proofErr w:type="gramStart"/>
       <w:r>
         <w:rPr>
           <w:i/>
           <w:lang w:eastAsia="hu-HU"/>
         </w:rPr>
-        <w:t>byte[</w:t>
-      </w:r>
-      <w:proofErr w:type="gramEnd"/>
-      <w:r>
-        <w:rPr>
-          <w:i/>
-          <w:lang w:eastAsia="hu-HU"/>
-        </w:rPr>
-        <w:t>]</w:t>
+        <w:t>byte[]</w:t>
       </w:r>
       <w:r>
         <w:rPr>
@@ -16391,28 +15402,12 @@
         <w:fldChar w:fldCharType="end"/>
       </w:r>
       <w:r>
-        <w:t xml:space="preserve">. </w:t>
-      </w:r>
-      <w:proofErr w:type="gramStart"/>
-      <w:r>
-        <w:t>ábra</w:t>
-      </w:r>
-      <w:proofErr w:type="gramEnd"/>
-      <w:r>
-        <w:t>: BLL felépítése</w:t>
-      </w:r>
-    </w:p>
-    <w:p>
-      <w:r>
-        <w:t>A réteg alapját a szolgáltatások képzik. Ezek felelősek az adatok kezeléséért. Minden szolgáltatáshoz egy interfész tartozik, amit meg kell valósítania. Ez azért szükséges, hogyha változik az implementáció alatta (például adatbázis csere vagy EF helyett ADO</w:t>
-      </w:r>
-      <w:proofErr w:type="gramStart"/>
-      <w:r>
-        <w:t>.NET</w:t>
-      </w:r>
-      <w:proofErr w:type="gramEnd"/>
-      <w:r>
-        <w:t xml:space="preserve">), akkor </w:t>
+        <w:t>. ábra: BLL felépítése</w:t>
+      </w:r>
+    </w:p>
+    <w:p>
+      <w:r>
+        <w:t xml:space="preserve">A réteg alapját a szolgáltatások képzik. Ezek felelősek az adatok kezeléséért. Minden szolgáltatáshoz egy interfész tartozik, amit meg kell valósítania. Ez azért szükséges, hogyha változik az implementáció alatta (például adatbázis csere vagy EF helyett ADO.NET), akkor </w:t>
       </w:r>
       <w:r>
         <w:t>a feletette lévő réteget ne kelljen módosítani</w:t>
@@ -16511,22 +15506,82 @@
           <w:color w:val="000000"/>
           <w:lang w:eastAsia="hu-HU"/>
         </w:rPr>
+        <w:t xml:space="preserve"> CreatePendingBooking(</w:t>
+      </w:r>
+      <w:r>
+        <w:rPr>
+          <w:color w:val="2B91AF"/>
+          <w:lang w:eastAsia="hu-HU"/>
+        </w:rPr>
+        <w:t>PendingBooking</w:t>
+      </w:r>
+      <w:r>
+        <w:rPr>
+          <w:color w:val="000000"/>
+          <w:lang w:eastAsia="hu-HU"/>
+        </w:rPr>
         <w:t xml:space="preserve"> </w:t>
       </w:r>
-      <w:proofErr w:type="gramStart"/>
-      <w:r>
+    </w:p>
+    <w:p>
+      <w:pPr>
+        <w:pStyle w:val="Kd"/>
         <w:rPr>
           <w:color w:val="000000"/>
           <w:lang w:eastAsia="hu-HU"/>
         </w:rPr>
-        <w:t>CreatePendingBooking(</w:t>
-      </w:r>
-      <w:proofErr w:type="gramEnd"/>
+      </w:pPr>
+      <w:r>
+        <w:rPr>
+          <w:color w:val="000000"/>
+          <w:lang w:eastAsia="hu-HU"/>
+        </w:rPr>
+        <w:t xml:space="preserve">         pendingBooking);</w:t>
+      </w:r>
+    </w:p>
+    <w:p>
+      <w:pPr>
+        <w:pStyle w:val="Kd"/>
+        <w:rPr>
+          <w:color w:val="000000"/>
+          <w:lang w:eastAsia="hu-HU"/>
+        </w:rPr>
+      </w:pPr>
+    </w:p>
+    <w:p>
+      <w:pPr>
+        <w:pStyle w:val="Kd"/>
+        <w:rPr>
+          <w:color w:val="000000"/>
+          <w:lang w:eastAsia="hu-HU"/>
+        </w:rPr>
+      </w:pPr>
+      <w:r>
+        <w:rPr>
+          <w:color w:val="000000"/>
+          <w:lang w:eastAsia="hu-HU"/>
+        </w:rPr>
+        <w:t xml:space="preserve">    </w:t>
+      </w:r>
       <w:r>
         <w:rPr>
           <w:color w:val="2B91AF"/>
           <w:lang w:eastAsia="hu-HU"/>
         </w:rPr>
+        <w:t>Task</w:t>
+      </w:r>
+      <w:r>
+        <w:rPr>
+          <w:color w:val="000000"/>
+          <w:lang w:eastAsia="hu-HU"/>
+        </w:rPr>
+        <w:t>&lt;</w:t>
+      </w:r>
+      <w:r>
+        <w:rPr>
+          <w:color w:val="2B91AF"/>
+          <w:lang w:eastAsia="hu-HU"/>
+        </w:rPr>
         <w:t>PendingBooking</w:t>
       </w:r>
       <w:r>
@@ -16534,6 +15589,20 @@
           <w:color w:val="000000"/>
           <w:lang w:eastAsia="hu-HU"/>
         </w:rPr>
+        <w:t>&gt; CreatePendingBookingAsync(</w:t>
+      </w:r>
+      <w:r>
+        <w:rPr>
+          <w:color w:val="2B91AF"/>
+          <w:lang w:eastAsia="hu-HU"/>
+        </w:rPr>
+        <w:t>PendingBooking</w:t>
+      </w:r>
+      <w:r>
+        <w:rPr>
+          <w:color w:val="000000"/>
+          <w:lang w:eastAsia="hu-HU"/>
+        </w:rPr>
         <w:t xml:space="preserve"> </w:t>
       </w:r>
     </w:p>
@@ -16577,12 +15646,78 @@
         </w:rPr>
         <w:t xml:space="preserve">    </w:t>
       </w:r>
-      <w:proofErr w:type="gramStart"/>
       <w:r>
         <w:rPr>
           <w:color w:val="2B91AF"/>
           <w:lang w:eastAsia="hu-HU"/>
         </w:rPr>
+        <w:t>Booking</w:t>
+      </w:r>
+      <w:r>
+        <w:rPr>
+          <w:color w:val="000000"/>
+          <w:lang w:eastAsia="hu-HU"/>
+        </w:rPr>
+        <w:t xml:space="preserve"> </w:t>
+      </w:r>
+      <w:r>
+        <w:rPr>
+          <w:color w:val="000000"/>
+          <w:lang w:eastAsia="hu-HU"/>
+        </w:rPr>
+        <w:t>CreateBooking</w:t>
+      </w:r>
+      <w:r>
+        <w:rPr>
+          <w:color w:val="000000"/>
+          <w:lang w:eastAsia="hu-HU"/>
+        </w:rPr>
+        <w:t>(</w:t>
+      </w:r>
+      <w:r>
+        <w:rPr>
+          <w:color w:val="2B91AF"/>
+          <w:lang w:eastAsia="hu-HU"/>
+        </w:rPr>
+        <w:t>Booking</w:t>
+      </w:r>
+      <w:r>
+        <w:rPr>
+          <w:color w:val="000000"/>
+          <w:lang w:eastAsia="hu-HU"/>
+        </w:rPr>
+        <w:t xml:space="preserve"> booking);</w:t>
+      </w:r>
+    </w:p>
+    <w:p>
+      <w:pPr>
+        <w:pStyle w:val="Kd"/>
+        <w:rPr>
+          <w:color w:val="000000"/>
+          <w:lang w:eastAsia="hu-HU"/>
+        </w:rPr>
+      </w:pPr>
+    </w:p>
+    <w:p>
+      <w:pPr>
+        <w:pStyle w:val="Kd"/>
+        <w:rPr>
+          <w:color w:val="000000"/>
+          <w:lang w:eastAsia="hu-HU"/>
+        </w:rPr>
+      </w:pPr>
+      <w:r>
+        <w:rPr>
+          <w:color w:val="000000"/>
+          <w:lang w:eastAsia="hu-HU"/>
+        </w:rPr>
+        <w:t xml:space="preserve">    </w:t>
+      </w:r>
+      <w:r>
+        <w:rPr>
+          <w:color w:val="2B91AF"/>
+          <w:lang w:eastAsia="hu-HU"/>
+        </w:rPr>
         <w:t>Task</w:t>
       </w:r>
       <w:r>
@@ -16592,12 +15727,92 @@
         </w:rPr>
         <w:t>&lt;</w:t>
       </w:r>
-      <w:proofErr w:type="gramEnd"/>
       <w:r>
         <w:rPr>
           <w:color w:val="2B91AF"/>
           <w:lang w:eastAsia="hu-HU"/>
         </w:rPr>
+        <w:t>Booking</w:t>
+      </w:r>
+      <w:r>
+        <w:rPr>
+          <w:color w:val="000000"/>
+          <w:lang w:eastAsia="hu-HU"/>
+        </w:rPr>
+        <w:t xml:space="preserve">&gt; </w:t>
+      </w:r>
+      <w:r>
+        <w:rPr>
+          <w:color w:val="000000"/>
+          <w:lang w:eastAsia="hu-HU"/>
+        </w:rPr>
+        <w:t>CreateBookingAsync</w:t>
+      </w:r>
+      <w:r>
+        <w:rPr>
+          <w:color w:val="000000"/>
+          <w:lang w:eastAsia="hu-HU"/>
+        </w:rPr>
+        <w:t>(</w:t>
+      </w:r>
+      <w:r>
+        <w:rPr>
+          <w:color w:val="2B91AF"/>
+          <w:lang w:eastAsia="hu-HU"/>
+        </w:rPr>
+        <w:t>Booking</w:t>
+      </w:r>
+      <w:r>
+        <w:rPr>
+          <w:color w:val="000000"/>
+          <w:lang w:eastAsia="hu-HU"/>
+        </w:rPr>
+        <w:t xml:space="preserve"> booking);</w:t>
+      </w:r>
+    </w:p>
+    <w:p>
+      <w:pPr>
+        <w:pStyle w:val="Kd"/>
+        <w:rPr>
+          <w:color w:val="000000"/>
+          <w:lang w:eastAsia="hu-HU"/>
+        </w:rPr>
+      </w:pPr>
+    </w:p>
+    <w:p>
+      <w:pPr>
+        <w:pStyle w:val="Kd"/>
+        <w:rPr>
+          <w:color w:val="000000"/>
+          <w:lang w:eastAsia="hu-HU"/>
+        </w:rPr>
+      </w:pPr>
+      <w:r>
+        <w:rPr>
+          <w:color w:val="000000"/>
+          <w:lang w:eastAsia="hu-HU"/>
+        </w:rPr>
+        <w:t xml:space="preserve">    </w:t>
+      </w:r>
+      <w:r>
+        <w:rPr>
+          <w:color w:val="2B91AF"/>
+          <w:lang w:eastAsia="hu-HU"/>
+        </w:rPr>
+        <w:t>Task</w:t>
+      </w:r>
+      <w:r>
+        <w:rPr>
+          <w:color w:val="000000"/>
+          <w:lang w:eastAsia="hu-HU"/>
+        </w:rPr>
+        <w:t>&lt;</w:t>
+      </w:r>
+      <w:r>
+        <w:rPr>
+          <w:color w:val="2B91AF"/>
+          <w:lang w:eastAsia="hu-HU"/>
+        </w:rPr>
         <w:t>PendingBooking</w:t>
       </w:r>
       <w:r>
@@ -16605,283 +15820,46 @@
           <w:color w:val="000000"/>
           <w:lang w:eastAsia="hu-HU"/>
         </w:rPr>
-        <w:t>&gt; CreatePendingBookingAsync(</w:t>
+        <w:t xml:space="preserve">&gt; </w:t>
+      </w:r>
+      <w:r>
+        <w:rPr>
+          <w:color w:val="000000"/>
+          <w:lang w:eastAsia="hu-HU"/>
+        </w:rPr>
+        <w:t>GetPendingBookingByClientIdAsync</w:t>
+      </w:r>
+      <w:r>
+        <w:rPr>
+          <w:color w:val="000000"/>
+          <w:lang w:eastAsia="hu-HU"/>
+        </w:rPr>
+        <w:t>(</w:t>
       </w:r>
       <w:r>
         <w:rPr>
           <w:color w:val="2B91AF"/>
           <w:lang w:eastAsia="hu-HU"/>
         </w:rPr>
-        <w:t>PendingBooking</w:t>
+        <w:t>Guid</w:t>
       </w:r>
       <w:r>
         <w:rPr>
           <w:color w:val="000000"/>
           <w:lang w:eastAsia="hu-HU"/>
         </w:rPr>
-        <w:t xml:space="preserve"> </w:t>
+        <w:t xml:space="preserve"> id);</w:t>
       </w:r>
     </w:p>
     <w:p>
       <w:pPr>
         <w:pStyle w:val="Kd"/>
+      </w:pPr>
+      <w:r>
         <w:rPr>
           <w:color w:val="000000"/>
           <w:lang w:eastAsia="hu-HU"/>
         </w:rPr>
-      </w:pPr>
-      <w:r>
-        <w:rPr>
-          <w:color w:val="000000"/>
-          <w:lang w:eastAsia="hu-HU"/>
-        </w:rPr>
-        <w:t xml:space="preserve">         pendingBooking);</w:t>
-      </w:r>
-    </w:p>
-    <w:p>
-      <w:pPr>
-        <w:pStyle w:val="Kd"/>
-        <w:rPr>
-          <w:color w:val="000000"/>
-          <w:lang w:eastAsia="hu-HU"/>
-        </w:rPr>
-      </w:pPr>
-    </w:p>
-    <w:p>
-      <w:pPr>
-        <w:pStyle w:val="Kd"/>
-        <w:rPr>
-          <w:color w:val="000000"/>
-          <w:lang w:eastAsia="hu-HU"/>
-        </w:rPr>
-      </w:pPr>
-      <w:r>
-        <w:rPr>
-          <w:color w:val="000000"/>
-          <w:lang w:eastAsia="hu-HU"/>
-        </w:rPr>
-        <w:t xml:space="preserve">    </w:t>
-      </w:r>
-      <w:r>
-        <w:rPr>
-          <w:color w:val="2B91AF"/>
-          <w:lang w:eastAsia="hu-HU"/>
-        </w:rPr>
-        <w:t>Booking</w:t>
-      </w:r>
-      <w:r>
-        <w:rPr>
-          <w:color w:val="000000"/>
-          <w:lang w:eastAsia="hu-HU"/>
-        </w:rPr>
-        <w:t xml:space="preserve"> </w:t>
-      </w:r>
-      <w:proofErr w:type="gramStart"/>
-      <w:r>
-        <w:rPr>
-          <w:color w:val="000000"/>
-          <w:lang w:eastAsia="hu-HU"/>
-        </w:rPr>
-        <w:t>CreateBooking</w:t>
-      </w:r>
-      <w:r>
-        <w:rPr>
-          <w:color w:val="000000"/>
-          <w:lang w:eastAsia="hu-HU"/>
-        </w:rPr>
-        <w:t>(</w:t>
-      </w:r>
-      <w:proofErr w:type="gramEnd"/>
-      <w:r>
-        <w:rPr>
-          <w:color w:val="2B91AF"/>
-          <w:lang w:eastAsia="hu-HU"/>
-        </w:rPr>
-        <w:t>Booking</w:t>
-      </w:r>
-      <w:r>
-        <w:rPr>
-          <w:color w:val="000000"/>
-          <w:lang w:eastAsia="hu-HU"/>
-        </w:rPr>
-        <w:t xml:space="preserve"> booking);</w:t>
-      </w:r>
-    </w:p>
-    <w:p>
-      <w:pPr>
-        <w:pStyle w:val="Kd"/>
-        <w:rPr>
-          <w:color w:val="000000"/>
-          <w:lang w:eastAsia="hu-HU"/>
-        </w:rPr>
-      </w:pPr>
-    </w:p>
-    <w:p>
-      <w:pPr>
-        <w:pStyle w:val="Kd"/>
-        <w:rPr>
-          <w:color w:val="000000"/>
-          <w:lang w:eastAsia="hu-HU"/>
-        </w:rPr>
-      </w:pPr>
-      <w:r>
-        <w:rPr>
-          <w:color w:val="000000"/>
-          <w:lang w:eastAsia="hu-HU"/>
-        </w:rPr>
-        <w:t xml:space="preserve">    </w:t>
-      </w:r>
-      <w:proofErr w:type="gramStart"/>
-      <w:r>
-        <w:rPr>
-          <w:color w:val="2B91AF"/>
-          <w:lang w:eastAsia="hu-HU"/>
-        </w:rPr>
-        <w:t>Task</w:t>
-      </w:r>
-      <w:r>
-        <w:rPr>
-          <w:color w:val="000000"/>
-          <w:lang w:eastAsia="hu-HU"/>
-        </w:rPr>
-        <w:t>&lt;</w:t>
-      </w:r>
-      <w:proofErr w:type="gramEnd"/>
-      <w:r>
-        <w:rPr>
-          <w:color w:val="2B91AF"/>
-          <w:lang w:eastAsia="hu-HU"/>
-        </w:rPr>
-        <w:t>Booking</w:t>
-      </w:r>
-      <w:r>
-        <w:rPr>
-          <w:color w:val="000000"/>
-          <w:lang w:eastAsia="hu-HU"/>
-        </w:rPr>
-        <w:t xml:space="preserve">&gt; </w:t>
-      </w:r>
-      <w:r>
-        <w:rPr>
-          <w:color w:val="000000"/>
-          <w:lang w:eastAsia="hu-HU"/>
-        </w:rPr>
-        <w:t>CreateBookingAsync</w:t>
-      </w:r>
-      <w:r>
-        <w:rPr>
-          <w:color w:val="000000"/>
-          <w:lang w:eastAsia="hu-HU"/>
-        </w:rPr>
-        <w:t>(</w:t>
-      </w:r>
-      <w:r>
-        <w:rPr>
-          <w:color w:val="2B91AF"/>
-          <w:lang w:eastAsia="hu-HU"/>
-        </w:rPr>
-        <w:t>Booking</w:t>
-      </w:r>
-      <w:r>
-        <w:rPr>
-          <w:color w:val="000000"/>
-          <w:lang w:eastAsia="hu-HU"/>
-        </w:rPr>
-        <w:t xml:space="preserve"> booking);</w:t>
-      </w:r>
-    </w:p>
-    <w:p>
-      <w:pPr>
-        <w:pStyle w:val="Kd"/>
-        <w:rPr>
-          <w:color w:val="000000"/>
-          <w:lang w:eastAsia="hu-HU"/>
-        </w:rPr>
-      </w:pPr>
-    </w:p>
-    <w:p>
-      <w:pPr>
-        <w:pStyle w:val="Kd"/>
-        <w:rPr>
-          <w:color w:val="000000"/>
-          <w:lang w:eastAsia="hu-HU"/>
-        </w:rPr>
-      </w:pPr>
-      <w:r>
-        <w:rPr>
-          <w:color w:val="000000"/>
-          <w:lang w:eastAsia="hu-HU"/>
-        </w:rPr>
-        <w:t xml:space="preserve">    </w:t>
-      </w:r>
-      <w:proofErr w:type="gramStart"/>
-      <w:r>
-        <w:rPr>
-          <w:color w:val="2B91AF"/>
-          <w:lang w:eastAsia="hu-HU"/>
-        </w:rPr>
-        <w:t>Task</w:t>
-      </w:r>
-      <w:r>
-        <w:rPr>
-          <w:color w:val="000000"/>
-          <w:lang w:eastAsia="hu-HU"/>
-        </w:rPr>
-        <w:t>&lt;</w:t>
-      </w:r>
-      <w:proofErr w:type="gramEnd"/>
-      <w:r>
-        <w:rPr>
-          <w:color w:val="2B91AF"/>
-          <w:lang w:eastAsia="hu-HU"/>
-        </w:rPr>
-        <w:t>PendingBooking</w:t>
-      </w:r>
-      <w:r>
-        <w:rPr>
-          <w:color w:val="000000"/>
-          <w:lang w:eastAsia="hu-HU"/>
-        </w:rPr>
-        <w:t xml:space="preserve">&gt; </w:t>
-      </w:r>
-      <w:r>
-        <w:rPr>
-          <w:color w:val="000000"/>
-          <w:lang w:eastAsia="hu-HU"/>
-        </w:rPr>
-        <w:t>GetPendingBookingByClientIdAsync</w:t>
-      </w:r>
-      <w:r>
-        <w:rPr>
-          <w:color w:val="000000"/>
-          <w:lang w:eastAsia="hu-HU"/>
-        </w:rPr>
-        <w:t>(</w:t>
-      </w:r>
-      <w:r>
-        <w:rPr>
-          <w:color w:val="2B91AF"/>
-          <w:lang w:eastAsia="hu-HU"/>
-        </w:rPr>
-        <w:t>Guid</w:t>
-      </w:r>
-      <w:r>
-        <w:rPr>
-          <w:color w:val="000000"/>
-          <w:lang w:eastAsia="hu-HU"/>
-        </w:rPr>
-        <w:t xml:space="preserve"> id);</w:t>
-      </w:r>
-    </w:p>
-    <w:p>
-      <w:pPr>
-        <w:pStyle w:val="Kd"/>
-      </w:pPr>
-      <w:r>
-        <w:rPr>
-          <w:color w:val="000000"/>
-          <w:lang w:eastAsia="hu-HU"/>
-        </w:rPr>
         <w:t>}</w:t>
       </w:r>
     </w:p>
@@ -16899,15 +15877,7 @@
         <w:t>DbContext</w:t>
       </w:r>
       <w:r>
-        <w:t>-re, amit az ASP</w:t>
-      </w:r>
-      <w:proofErr w:type="gramStart"/>
-      <w:r>
-        <w:t>.NET</w:t>
-      </w:r>
-      <w:proofErr w:type="gramEnd"/>
-      <w:r>
-        <w:t xml:space="preserve"> Core függőség injektálással ad át.</w:t>
+        <w:t>-re, amit az ASP.NET Core függőség injektálással ad át.</w:t>
       </w:r>
       <w:r>
         <w:t xml:space="preserve"> A műveleteket ezen a kontextuson keresztül végzik.</w:t>
@@ -16959,15 +15929,7 @@
     </w:p>
     <w:p>
       <w:r>
-        <w:t>A belső webportál egy ASP</w:t>
-      </w:r>
-      <w:proofErr w:type="gramStart"/>
-      <w:r>
-        <w:t>.NET</w:t>
-      </w:r>
-      <w:proofErr w:type="gramEnd"/>
-      <w:r>
-        <w:t xml:space="preserve"> Core MVC alkalmazás. Az ügyintézői szerepkörhöz kapcsolódó funkcionalitásokat valósítja meg. Az alkalmazás</w:t>
+        <w:t>A belső webportál egy ASP.NET Core MVC alkalmazás. Az ügyintézői szerepkörhöz kapcsolódó funkcionalitásokat valósítja meg. Az alkalmazás</w:t>
       </w:r>
       <w:r>
         <w:t>t</w:t>
@@ -16987,40 +15949,27 @@
         <w:pStyle w:val="Cmsor3"/>
       </w:pPr>
       <w:r>
-        <w:t>Felépítése</w:t>
-      </w:r>
-    </w:p>
-    <w:p>
-      <w:r>
-        <w:t>Ebben a részben az ASP</w:t>
-      </w:r>
-      <w:proofErr w:type="gramStart"/>
-      <w:r>
-        <w:t>.NET</w:t>
-      </w:r>
-      <w:proofErr w:type="gramEnd"/>
+        <w:t>Fel</w:t>
+      </w:r>
+      <w:r>
+        <w:t>építés</w:t>
+      </w:r>
+    </w:p>
+    <w:p>
+      <w:r>
+        <w:t xml:space="preserve">Ebben a részben az ASP.NET </w:t>
+      </w:r>
+      <w:r>
+        <w:t xml:space="preserve">Core </w:t>
+      </w:r>
+      <w:r>
+        <w:t>MVC alkalmazásom felépítését szeretném bemutatni.</w:t>
+      </w:r>
       <w:r>
         <w:t xml:space="preserve"> </w:t>
       </w:r>
       <w:r>
-        <w:t xml:space="preserve">Core </w:t>
-      </w:r>
-      <w:r>
-        <w:t>MVC alkalmazásom felépítését szeretném bemutatni.</w:t>
-      </w:r>
-      <w:r>
-        <w:t xml:space="preserve"> </w:t>
-      </w:r>
-      <w:r>
-        <w:t xml:space="preserve"> A kérések a Controller osztályokhoz futnak be, melyek az MVC minta vezérlői. A modelleket a ViewModels osztályaim képviselek, a nézetek a Razor Pages-el </w:t>
-      </w:r>
-      <w:proofErr w:type="gramStart"/>
-      <w:r>
-        <w:t>készített .cshtml</w:t>
-      </w:r>
-      <w:proofErr w:type="gramEnd"/>
-      <w:r>
-        <w:t xml:space="preserve"> állományok.</w:t>
+        <w:t xml:space="preserve"> A kérések a Controller osztályokhoz futnak be, melyek az MVC minta vezérlői. A modelleket a ViewModels osztályaim képviselek, a nézetek a Razor Pages-el készített .cshtml állományok.</w:t>
       </w:r>
     </w:p>
     <w:p>
@@ -17075,24 +16024,14 @@
       <w:pPr>
         <w:pStyle w:val="Kpalrs"/>
       </w:pPr>
-      <w:r>
-        <w:fldChar w:fldCharType="begin"/>
-      </w:r>
-      <w:r>
-        <w:instrText xml:space="preserve"> SEQ ábra \* ARABIC </w:instrText>
-      </w:r>
-      <w:r>
-        <w:fldChar w:fldCharType="separate"/>
-      </w:r>
-      <w:r>
-        <w:rPr>
-          <w:noProof/>
-        </w:rPr>
-        <w:t>16</w:t>
-      </w:r>
-      <w:r>
-        <w:fldChar w:fldCharType="end"/>
-      </w:r>
+      <w:fldSimple w:instr=" SEQ ábra \* ARABIC ">
+        <w:r>
+          <w:rPr>
+            <w:noProof/>
+          </w:rPr>
+          <w:t>16</w:t>
+        </w:r>
+      </w:fldSimple>
       <w:r>
         <w:t>. ábra: Ügyintézői alkalmazás projektje</w:t>
       </w:r>
@@ -17117,15 +16056,7 @@
         <w:t>Main</w:t>
       </w:r>
       <w:r>
-        <w:t xml:space="preserve"> metódusával indul. Az ASP</w:t>
-      </w:r>
-      <w:proofErr w:type="gramStart"/>
-      <w:r>
-        <w:t>.NET</w:t>
-      </w:r>
-      <w:proofErr w:type="gramEnd"/>
-      <w:r>
-        <w:t xml:space="preserve"> Core által nyújtott </w:t>
+        <w:t xml:space="preserve"> metódusával indul. Az ASP.NET Core által nyújtott </w:t>
       </w:r>
       <w:r>
         <w:rPr>
@@ -17218,7 +16149,6 @@
         </w:rPr>
         <w:t xml:space="preserve"> </w:t>
       </w:r>
-      <w:proofErr w:type="gramStart"/>
       <w:r>
         <w:rPr>
           <w:color w:val="2B91AF"/>
@@ -17232,7 +16162,6 @@
         </w:rPr>
         <w:t>&lt;</w:t>
       </w:r>
-      <w:proofErr w:type="gramEnd"/>
       <w:r>
         <w:rPr>
           <w:color w:val="538135" w:themeColor="accent6" w:themeShade="BF"/>
@@ -17371,21 +16300,7 @@
         <w:rPr>
           <w:lang w:eastAsia="hu-HU"/>
         </w:rPr>
-        <w:t xml:space="preserve"> scope = host</w:t>
-      </w:r>
-      <w:proofErr w:type="gramStart"/>
-      <w:r>
-        <w:rPr>
-          <w:lang w:eastAsia="hu-HU"/>
-        </w:rPr>
-        <w:t>.Services</w:t>
-      </w:r>
-      <w:proofErr w:type="gramEnd"/>
-      <w:r>
-        <w:rPr>
-          <w:lang w:eastAsia="hu-HU"/>
-        </w:rPr>
-        <w:t>.CreateScope())</w:t>
+        <w:t xml:space="preserve"> scope = host.Services.CreateScope())</w:t>
       </w:r>
     </w:p>
     <w:p>
@@ -17415,7 +16330,6 @@
         </w:rPr>
         <w:t xml:space="preserve">        </w:t>
       </w:r>
-      <w:proofErr w:type="gramStart"/>
       <w:r>
         <w:rPr>
           <w:color w:val="0000FF"/>
@@ -17423,7 +16337,6 @@
         </w:rPr>
         <w:t>var</w:t>
       </w:r>
-      <w:proofErr w:type="gramEnd"/>
       <w:r>
         <w:rPr>
           <w:lang w:eastAsia="hu-HU"/>
@@ -17444,7 +16357,6 @@
         </w:rPr>
         <w:t xml:space="preserve">        </w:t>
       </w:r>
-      <w:proofErr w:type="gramStart"/>
       <w:r>
         <w:rPr>
           <w:color w:val="0000FF"/>
@@ -17452,7 +16364,6 @@
         </w:rPr>
         <w:t>var</w:t>
       </w:r>
-      <w:proofErr w:type="gramEnd"/>
       <w:r>
         <w:rPr>
           <w:lang w:eastAsia="hu-HU"/>
@@ -17484,21 +16395,7 @@
         <w:rPr>
           <w:lang w:eastAsia="hu-HU"/>
         </w:rPr>
-        <w:t xml:space="preserve">        context</w:t>
-      </w:r>
-      <w:proofErr w:type="gramStart"/>
-      <w:r>
-        <w:rPr>
-          <w:lang w:eastAsia="hu-HU"/>
-        </w:rPr>
-        <w:t>.Database</w:t>
-      </w:r>
-      <w:proofErr w:type="gramEnd"/>
-      <w:r>
-        <w:rPr>
-          <w:lang w:eastAsia="hu-HU"/>
-        </w:rPr>
-        <w:t>.Migrate();</w:t>
+        <w:t xml:space="preserve">        context.Database.Migrate();</w:t>
       </w:r>
     </w:p>
     <w:p>
@@ -17514,7 +16411,6 @@
         </w:rPr>
         <w:t xml:space="preserve">        </w:t>
       </w:r>
-      <w:proofErr w:type="gramStart"/>
       <w:r>
         <w:rPr>
           <w:color w:val="0000FF"/>
@@ -17522,7 +16418,6 @@
         </w:rPr>
         <w:t>var</w:t>
       </w:r>
-      <w:proofErr w:type="gramEnd"/>
       <w:r>
         <w:rPr>
           <w:lang w:eastAsia="hu-HU"/>
@@ -17548,21 +16443,7 @@
         <w:rPr>
           <w:lang w:eastAsia="hu-HU"/>
         </w:rPr>
-        <w:t>serviceProvider</w:t>
-      </w:r>
-      <w:proofErr w:type="gramStart"/>
-      <w:r>
-        <w:rPr>
-          <w:lang w:eastAsia="hu-HU"/>
-        </w:rPr>
-        <w:t>.GetRequiredService</w:t>
-      </w:r>
-      <w:proofErr w:type="gramEnd"/>
-      <w:r>
-        <w:rPr>
-          <w:lang w:eastAsia="hu-HU"/>
-        </w:rPr>
-        <w:t>&lt;</w:t>
+        <w:t>serviceProvider.GetRequiredService&lt;</w:t>
       </w:r>
       <w:r>
         <w:rPr>
@@ -17602,21 +16483,7 @@
         <w:rPr>
           <w:lang w:eastAsia="hu-HU"/>
         </w:rPr>
-        <w:t xml:space="preserve"> imageSeedSevice</w:t>
-      </w:r>
-      <w:proofErr w:type="gramStart"/>
-      <w:r>
-        <w:rPr>
-          <w:lang w:eastAsia="hu-HU"/>
-        </w:rPr>
-        <w:t>.SeedImagesAsync</w:t>
-      </w:r>
-      <w:proofErr w:type="gramEnd"/>
-      <w:r>
-        <w:rPr>
-          <w:lang w:eastAsia="hu-HU"/>
-        </w:rPr>
-        <w:t>();</w:t>
+        <w:t xml:space="preserve"> imageSeedSevice.SeedImagesAsync();</w:t>
       </w:r>
     </w:p>
     <w:p>
@@ -17802,21 +16669,7 @@
         <w:rPr>
           <w:lang w:eastAsia="hu-HU"/>
         </w:rPr>
-        <w:t xml:space="preserve"> </w:t>
-      </w:r>
-      <w:proofErr w:type="gramStart"/>
-      <w:r>
-        <w:rPr>
-          <w:lang w:eastAsia="hu-HU"/>
-        </w:rPr>
-        <w:t>InitializeMapper(</w:t>
-      </w:r>
-      <w:proofErr w:type="gramEnd"/>
-      <w:r>
-        <w:rPr>
-          <w:lang w:eastAsia="hu-HU"/>
-        </w:rPr>
-        <w:t>)</w:t>
+        <w:t xml:space="preserve"> InitializeMapper()</w:t>
       </w:r>
     </w:p>
     <w:p>
@@ -17853,19 +16706,11 @@
         </w:rPr>
         <w:t>Mapper</w:t>
       </w:r>
-      <w:proofErr w:type="gramStart"/>
-      <w:r>
-        <w:rPr>
-          <w:lang w:eastAsia="hu-HU"/>
-        </w:rPr>
-        <w:t>.Initialize</w:t>
-      </w:r>
-      <w:proofErr w:type="gramEnd"/>
-      <w:r>
-        <w:rPr>
-          <w:lang w:eastAsia="hu-HU"/>
-        </w:rPr>
-        <w:t>(cfg =&gt;</w:t>
+      <w:r>
+        <w:rPr>
+          <w:lang w:eastAsia="hu-HU"/>
+        </w:rPr>
+        <w:t>.Initialize(cfg =&gt;</w:t>
       </w:r>
     </w:p>
     <w:p>
@@ -17893,21 +16738,7 @@
         <w:rPr>
           <w:lang w:eastAsia="hu-HU"/>
         </w:rPr>
-        <w:t xml:space="preserve">        cfg</w:t>
-      </w:r>
-      <w:proofErr w:type="gramStart"/>
-      <w:r>
-        <w:rPr>
-          <w:lang w:eastAsia="hu-HU"/>
-        </w:rPr>
-        <w:t>.CreateMap</w:t>
-      </w:r>
-      <w:proofErr w:type="gramEnd"/>
-      <w:r>
-        <w:rPr>
-          <w:lang w:eastAsia="hu-HU"/>
-        </w:rPr>
-        <w:t>&lt;</w:t>
+        <w:t xml:space="preserve">        cfg.CreateMap&lt;</w:t>
       </w:r>
       <w:r>
         <w:rPr>
@@ -17947,21 +16778,7 @@
         <w:rPr>
           <w:lang w:eastAsia="hu-HU"/>
         </w:rPr>
-        <w:t xml:space="preserve">            .</w:t>
-      </w:r>
-      <w:proofErr w:type="gramStart"/>
-      <w:r>
-        <w:rPr>
-          <w:lang w:eastAsia="hu-HU"/>
-        </w:rPr>
-        <w:t>ForMember(</w:t>
-      </w:r>
-      <w:proofErr w:type="gramEnd"/>
-      <w:r>
-        <w:rPr>
-          <w:lang w:eastAsia="hu-HU"/>
-        </w:rPr>
-        <w:t>dest =&gt; dest.Image, opt =&gt; opt.Ignore());</w:t>
+        <w:t xml:space="preserve">            .ForMember(dest =&gt; dest.Image, opt =&gt; opt.Ignore());</w:t>
       </w:r>
     </w:p>
     <w:p>
@@ -17975,21 +16792,7 @@
         <w:rPr>
           <w:lang w:eastAsia="hu-HU"/>
         </w:rPr>
-        <w:t xml:space="preserve">        cfg</w:t>
-      </w:r>
-      <w:proofErr w:type="gramStart"/>
-      <w:r>
-        <w:rPr>
-          <w:lang w:eastAsia="hu-HU"/>
-        </w:rPr>
-        <w:t>.CreateMap</w:t>
-      </w:r>
-      <w:proofErr w:type="gramEnd"/>
-      <w:r>
-        <w:rPr>
-          <w:lang w:eastAsia="hu-HU"/>
-        </w:rPr>
-        <w:t>&lt;</w:t>
+        <w:t xml:space="preserve">        cfg.CreateMap&lt;</w:t>
       </w:r>
       <w:r>
         <w:rPr>
@@ -18029,21 +16832,7 @@
         <w:rPr>
           <w:lang w:eastAsia="hu-HU"/>
         </w:rPr>
-        <w:t xml:space="preserve">            .</w:t>
-      </w:r>
-      <w:proofErr w:type="gramStart"/>
-      <w:r>
-        <w:rPr>
-          <w:lang w:eastAsia="hu-HU"/>
-        </w:rPr>
-        <w:t>ForMember(</w:t>
-      </w:r>
-      <w:proofErr w:type="gramEnd"/>
-      <w:r>
-        <w:rPr>
-          <w:lang w:eastAsia="hu-HU"/>
-        </w:rPr>
-        <w:t>dest =&gt; dest.Image, opt =&gt; opt.Ignore())</w:t>
+        <w:t xml:space="preserve">            .ForMember(dest =&gt; dest.Image, opt =&gt; opt.Ignore())</w:t>
       </w:r>
     </w:p>
     <w:p>
@@ -18057,21 +16846,7 @@
         <w:rPr>
           <w:lang w:eastAsia="hu-HU"/>
         </w:rPr>
-        <w:t xml:space="preserve">            .</w:t>
-      </w:r>
-      <w:proofErr w:type="gramStart"/>
-      <w:r>
-        <w:rPr>
-          <w:lang w:eastAsia="hu-HU"/>
-        </w:rPr>
-        <w:t>ForMember(</w:t>
-      </w:r>
-      <w:proofErr w:type="gramEnd"/>
-      <w:r>
-        <w:rPr>
-          <w:lang w:eastAsia="hu-HU"/>
-        </w:rPr>
-        <w:t>dest =&gt; dest.Id, opt =&gt; opt.Ignore());</w:t>
+        <w:t xml:space="preserve">            .ForMember(dest =&gt; dest.Id, opt =&gt; opt.Ignore());</w:t>
       </w:r>
     </w:p>
     <w:p>
@@ -18093,21 +16868,7 @@
         <w:rPr>
           <w:lang w:eastAsia="hu-HU"/>
         </w:rPr>
-        <w:t xml:space="preserve">        cfg</w:t>
-      </w:r>
-      <w:proofErr w:type="gramStart"/>
-      <w:r>
-        <w:rPr>
-          <w:lang w:eastAsia="hu-HU"/>
-        </w:rPr>
-        <w:t>.CreateMap</w:t>
-      </w:r>
-      <w:proofErr w:type="gramEnd"/>
-      <w:r>
-        <w:rPr>
-          <w:lang w:eastAsia="hu-HU"/>
-        </w:rPr>
-        <w:t>&lt;</w:t>
+        <w:t xml:space="preserve">        cfg.CreateMap&lt;</w:t>
       </w:r>
       <w:r>
         <w:rPr>
@@ -18147,21 +16908,7 @@
         <w:rPr>
           <w:lang w:eastAsia="hu-HU"/>
         </w:rPr>
-        <w:t xml:space="preserve">            .</w:t>
-      </w:r>
-      <w:proofErr w:type="gramStart"/>
-      <w:r>
-        <w:rPr>
-          <w:lang w:eastAsia="hu-HU"/>
-        </w:rPr>
-        <w:t>ForMember(</w:t>
-      </w:r>
-      <w:proofErr w:type="gramEnd"/>
-      <w:r>
-        <w:rPr>
-          <w:lang w:eastAsia="hu-HU"/>
-        </w:rPr>
-        <w:t>dest =&gt; dest.Image, opt =&gt; opt.Ignore());</w:t>
+        <w:t xml:space="preserve">            .ForMember(dest =&gt; dest.Image, opt =&gt; opt.Ignore());</w:t>
       </w:r>
     </w:p>
     <w:p>
@@ -18175,21 +16922,7 @@
         <w:rPr>
           <w:lang w:eastAsia="hu-HU"/>
         </w:rPr>
-        <w:t xml:space="preserve">        cfg</w:t>
-      </w:r>
-      <w:proofErr w:type="gramStart"/>
-      <w:r>
-        <w:rPr>
-          <w:lang w:eastAsia="hu-HU"/>
-        </w:rPr>
-        <w:t>.CreateMap</w:t>
-      </w:r>
-      <w:proofErr w:type="gramEnd"/>
-      <w:r>
-        <w:rPr>
-          <w:lang w:eastAsia="hu-HU"/>
-        </w:rPr>
-        <w:t>&lt;</w:t>
+        <w:t xml:space="preserve">        cfg.CreateMap&lt;</w:t>
       </w:r>
       <w:r>
         <w:rPr>
@@ -18229,21 +16962,7 @@
         <w:rPr>
           <w:lang w:eastAsia="hu-HU"/>
         </w:rPr>
-        <w:t xml:space="preserve">            .</w:t>
-      </w:r>
-      <w:proofErr w:type="gramStart"/>
-      <w:r>
-        <w:rPr>
-          <w:lang w:eastAsia="hu-HU"/>
-        </w:rPr>
-        <w:t>ForMember(</w:t>
-      </w:r>
-      <w:proofErr w:type="gramEnd"/>
-      <w:r>
-        <w:rPr>
-          <w:lang w:eastAsia="hu-HU"/>
-        </w:rPr>
-        <w:t>dest =&gt; dest.Image, opt =&gt; opt.Ignore())</w:t>
+        <w:t xml:space="preserve">            .ForMember(dest =&gt; dest.Image, opt =&gt; opt.Ignore())</w:t>
       </w:r>
     </w:p>
     <w:p>
@@ -18257,21 +16976,7 @@
         <w:rPr>
           <w:lang w:eastAsia="hu-HU"/>
         </w:rPr>
-        <w:t xml:space="preserve">            .</w:t>
-      </w:r>
-      <w:proofErr w:type="gramStart"/>
-      <w:r>
-        <w:rPr>
-          <w:lang w:eastAsia="hu-HU"/>
-        </w:rPr>
-        <w:t>ForMember(</w:t>
-      </w:r>
-      <w:proofErr w:type="gramEnd"/>
-      <w:r>
-        <w:rPr>
-          <w:lang w:eastAsia="hu-HU"/>
-        </w:rPr>
-        <w:t>dest =&gt; dest.Id, opt =&gt; opt.Ignore());</w:t>
+        <w:t xml:space="preserve">            .ForMember(dest =&gt; dest.Id, opt =&gt; opt.Ignore());</w:t>
       </w:r>
     </w:p>
     <w:p>
@@ -18540,43 +17245,51 @@
         <w:rPr>
           <w:lang w:eastAsia="hu-HU"/>
         </w:rPr>
-        <w:t>Felhasználó kezelés</w:t>
-      </w:r>
-    </w:p>
-    <w:p>
-      <w:pPr>
-        <w:rPr>
-          <w:lang w:eastAsia="hu-HU"/>
-        </w:rPr>
-      </w:pPr>
-      <w:r>
-        <w:rPr>
-          <w:lang w:eastAsia="hu-HU"/>
-        </w:rPr>
-        <w:t>A felhasználók kezeléséhez ASP</w:t>
-      </w:r>
-      <w:proofErr w:type="gramStart"/>
-      <w:r>
-        <w:rPr>
-          <w:lang w:eastAsia="hu-HU"/>
-        </w:rPr>
-        <w:t>.NET</w:t>
-      </w:r>
-      <w:proofErr w:type="gramEnd"/>
-      <w:r>
-        <w:rPr>
-          <w:lang w:eastAsia="hu-HU"/>
-        </w:rPr>
-        <w:t xml:space="preserve"> Core Indentity-t használtam. Az profil adatokat MSSQL adatbázisban tárolom, emiatt az adatbázis kontextusom </w:t>
-      </w:r>
-      <w:proofErr w:type="gramStart"/>
-      <w:r>
-        <w:rPr>
-          <w:lang w:eastAsia="hu-HU"/>
-        </w:rPr>
-        <w:t>a</w:t>
-      </w:r>
-      <w:proofErr w:type="gramEnd"/>
+        <w:t>Felhaszn</w:t>
+      </w:r>
+      <w:r>
+        <w:rPr>
+          <w:lang w:eastAsia="hu-HU"/>
+        </w:rPr>
+        <w:t>áló</w:t>
+      </w:r>
+      <w:r>
+        <w:rPr>
+          <w:lang w:eastAsia="hu-HU"/>
+        </w:rPr>
+        <w:t>kezelés</w:t>
+      </w:r>
+    </w:p>
+    <w:p>
+      <w:pPr>
+        <w:rPr>
+          <w:lang w:eastAsia="hu-HU"/>
+        </w:rPr>
+      </w:pPr>
+      <w:r>
+        <w:rPr>
+          <w:lang w:eastAsia="hu-HU"/>
+        </w:rPr>
+        <w:t>A felhasználók kezeléséhez ASP.NET</w:t>
+      </w:r>
+      <w:r>
+        <w:rPr>
+          <w:lang w:eastAsia="hu-HU"/>
+        </w:rPr>
+        <w:t xml:space="preserve"> Core Indentity-t használtam. Az adatbázisban való tárolás miatt a </w:t>
+      </w:r>
+      <w:r>
+        <w:rPr>
+          <w:lang w:eastAsia="hu-HU"/>
+        </w:rPr>
+        <w:t>kontextusom a</w:t>
+      </w:r>
+      <w:r>
+        <w:rPr>
+          <w:lang w:eastAsia="hu-HU"/>
+        </w:rPr>
+        <w:t>z</w:t>
+      </w:r>
       <w:r>
         <w:rPr>
           <w:lang w:eastAsia="hu-HU"/>
@@ -18648,7 +17361,6 @@
         </w:rPr>
         <w:t>[</w:t>
       </w:r>
-      <w:proofErr w:type="gramStart"/>
       <w:r>
         <w:rPr>
           <w:color w:val="2B91AF"/>
@@ -18660,14 +17372,7 @@
         <w:rPr>
           <w:lang w:eastAsia="hu-HU"/>
         </w:rPr>
-        <w:t>(</w:t>
-      </w:r>
-      <w:proofErr w:type="gramEnd"/>
-      <w:r>
-        <w:rPr>
-          <w:lang w:eastAsia="hu-HU"/>
-        </w:rPr>
-        <w:t xml:space="preserve">Roles = </w:t>
+        <w:t xml:space="preserve">(Roles = </w:t>
       </w:r>
       <w:r>
         <w:rPr>
@@ -18716,7 +17421,6 @@
         </w:rPr>
         <w:t xml:space="preserve"> </w:t>
       </w:r>
-      <w:proofErr w:type="gramStart"/>
       <w:r>
         <w:rPr>
           <w:color w:val="2B91AF"/>
@@ -18728,14 +17432,7 @@
         <w:rPr>
           <w:lang w:eastAsia="hu-HU"/>
         </w:rPr>
-        <w:t xml:space="preserve"> :</w:t>
-      </w:r>
-      <w:proofErr w:type="gramEnd"/>
-      <w:r>
-        <w:rPr>
-          <w:lang w:eastAsia="hu-HU"/>
-        </w:rPr>
-        <w:t xml:space="preserve"> </w:t>
+        <w:t xml:space="preserve"> : </w:t>
       </w:r>
       <w:r>
         <w:rPr>
@@ -18801,6 +17498,8 @@
         </w:rPr>
         <w:t>Működés</w:t>
       </w:r>
+      <w:bookmarkStart w:id="90" w:name="_GoBack"/>
+      <w:bookmarkEnd w:id="90"/>
     </w:p>
     <w:p>
       <w:pPr>
@@ -18825,16 +17524,20 @@
         <w:rPr>
           <w:lang w:eastAsia="hu-HU"/>
         </w:rPr>
-        <w:t>Minden fő entitás külön menüpontont kapott. Mindegyikhez tartozik egy listázó oldal, ahol a felhasználó által létrehozott elemek vannak. Itt van lehetőség új adatok felvételére. Minden elemhez van szerkesztési funkció, illetve törölhetők is.</w:t>
-      </w:r>
-    </w:p>
-    <w:p>
-      <w:pPr>
-        <w:rPr>
-          <w:noProof/>
-          <w:lang w:eastAsia="hu-HU"/>
-        </w:rPr>
-      </w:pPr>
+        <w:t xml:space="preserve">Minden fő entitás külön menüpontont kapott. </w:t>
+      </w:r>
+      <w:r>
+        <w:rPr>
+          <w:lang w:eastAsia="hu-HU"/>
+        </w:rPr>
+        <w:t>Ezekhez</w:t>
+      </w:r>
+      <w:r>
+        <w:rPr>
+          <w:lang w:eastAsia="hu-HU"/>
+        </w:rPr>
+        <w:t xml:space="preserve"> tartozik egy listázó oldal, ahol a felhasználó által létrehozott elemek vannak. Itt van lehetőség új adatok felvételére. Minden elemhez van szerkesztési funkció, illetve törölhetők is.</w:t>
+      </w:r>
     </w:p>
     <w:p>
       <w:pPr>
@@ -18848,9 +17551,9 @@
         </w:rPr>
         <w:lastRenderedPageBreak/>
         <w:drawing>
-          <wp:inline distT="0" distB="0" distL="0" distR="0" wp14:anchorId="3C3C2B97" wp14:editId="6BE90379">
-            <wp:extent cx="5400040" cy="4251844"/>
-            <wp:effectExtent l="0" t="0" r="0" b="0"/>
+          <wp:inline distT="0" distB="0" distL="0" distR="0" wp14:anchorId="3C3C2B97" wp14:editId="0BCA5E49">
+            <wp:extent cx="5399381" cy="4216689"/>
+            <wp:effectExtent l="190500" t="190500" r="182880" b="184150"/>
             <wp:docPr id="17" name="Kép 17"/>
             <wp:cNvGraphicFramePr>
               <a:graphicFrameLocks xmlns:a="http://schemas.openxmlformats.org/drawingml/2006/main" noChangeAspect="1"/>
@@ -18864,13 +17567,13 @@
                   </pic:nvPicPr>
                   <pic:blipFill rotWithShape="1">
                     <a:blip r:embed="rId32"/>
-                    <a:srcRect t="9443"/>
+                    <a:srcRect t="10181"/>
                     <a:stretch/>
                   </pic:blipFill>
                   <pic:spPr bwMode="auto">
                     <a:xfrm>
                       <a:off x="0" y="0"/>
-                      <a:ext cx="5400040" cy="4251844"/>
+                      <a:ext cx="5400040" cy="4217204"/>
                     </a:xfrm>
                     <a:prstGeom prst="rect">
                       <a:avLst/>
@@ -18878,6 +17581,13 @@
                     <a:ln>
                       <a:noFill/>
                     </a:ln>
+                    <a:effectLst>
+                      <a:outerShdw blurRad="190500" algn="tl" rotWithShape="0">
+                        <a:srgbClr val="000000">
+                          <a:alpha val="70000"/>
+                        </a:srgbClr>
+                      </a:outerShdw>
+                    </a:effectLst>
                     <a:extLst>
                       <a:ext uri="{53640926-AAD7-44D8-BBD7-CCE9431645EC}">
                         <a14:shadowObscured xmlns:a14="http://schemas.microsoft.com/office/drawing/2010/main"/>
@@ -18998,590 +17708,518 @@
         </w:rPr>
         <w:t xml:space="preserve"> </w:t>
       </w:r>
-      <w:proofErr w:type="gramStart"/>
       <w:r>
         <w:rPr>
           <w:i/>
           <w:lang w:eastAsia="hu-HU"/>
         </w:rPr>
-        <w:t>Index(</w:t>
-      </w:r>
-      <w:proofErr w:type="gramEnd"/>
+        <w:t>Index()</w:t>
+      </w:r>
+      <w:r>
+        <w:rPr>
+          <w:lang w:eastAsia="hu-HU"/>
+        </w:rPr>
+        <w:t xml:space="preserve"> metódusa fut le.</w:t>
+      </w:r>
+      <w:r>
+        <w:rPr>
+          <w:lang w:eastAsia="hu-HU"/>
+        </w:rPr>
+        <w:t xml:space="preserve"> Az oldalon a felhasználóhoz kapcsolódó szolgáltatások listája fog megjelenni. Minden adatbázis hívás try-catch-be van csomagolva lekezelve az esetleges hibákat. A hibás ágakat többnyire úgy kezeltem, hogy a </w:t>
+      </w:r>
       <w:r>
         <w:rPr>
           <w:i/>
           <w:lang w:eastAsia="hu-HU"/>
         </w:rPr>
-        <w:t>)</w:t>
-      </w:r>
-      <w:r>
-        <w:rPr>
-          <w:lang w:eastAsia="hu-HU"/>
-        </w:rPr>
-        <w:t xml:space="preserve"> metódusa fut le.</w:t>
-      </w:r>
-      <w:r>
-        <w:rPr>
-          <w:lang w:eastAsia="hu-HU"/>
-        </w:rPr>
-        <w:t xml:space="preserve"> Az oldalon a felhasználóhoz kapcsolódó szolgáltatások listája fog megjelenni. Minden adatbázis hívás try-catch-be van </w:t>
-      </w:r>
-      <w:proofErr w:type="gramStart"/>
-      <w:r>
-        <w:rPr>
-          <w:lang w:eastAsia="hu-HU"/>
-        </w:rPr>
-        <w:t>csomagolva</w:t>
-      </w:r>
-      <w:proofErr w:type="gramEnd"/>
-      <w:r>
-        <w:rPr>
-          <w:lang w:eastAsia="hu-HU"/>
-        </w:rPr>
-        <w:t xml:space="preserve"> lekezelve az esetleges hibákat. A hibás ágakat többnyire úgy kezeltem, hogy a </w:t>
+        <w:t>Controller</w:t>
+      </w:r>
+      <w:r>
+        <w:rPr>
+          <w:lang w:eastAsia="hu-HU"/>
+        </w:rPr>
+        <w:t xml:space="preserve"> osztály </w:t>
       </w:r>
       <w:r>
         <w:rPr>
           <w:i/>
           <w:lang w:eastAsia="hu-HU"/>
         </w:rPr>
-        <w:t>Controller</w:t>
-      </w:r>
-      <w:r>
-        <w:rPr>
-          <w:lang w:eastAsia="hu-HU"/>
-        </w:rPr>
-        <w:t xml:space="preserve"> osztály </w:t>
+        <w:t>TempData</w:t>
+      </w:r>
+      <w:r>
+        <w:rPr>
+          <w:lang w:eastAsia="hu-HU"/>
+        </w:rPr>
+        <w:t xml:space="preserve"> tulajdonságában helyeztem el egy hibaüzenetet és ezt jelenítem meg a felhasználónak.</w:t>
+      </w:r>
+      <w:r>
+        <w:rPr>
+          <w:lang w:eastAsia="hu-HU"/>
+        </w:rPr>
+        <w:t xml:space="preserve"> Azért választottam ezt, mert így a navigáció során sem veszik el az üzenet (ellentétben a </w:t>
       </w:r>
       <w:r>
         <w:rPr>
           <w:i/>
           <w:lang w:eastAsia="hu-HU"/>
         </w:rPr>
-        <w:t>TempData</w:t>
-      </w:r>
-      <w:r>
-        <w:rPr>
-          <w:lang w:eastAsia="hu-HU"/>
-        </w:rPr>
-        <w:t xml:space="preserve"> tulajdonságában helyeztem el egy hibaüzenetet és ezt jelenítem meg a felhasználónak.</w:t>
-      </w:r>
-      <w:r>
-        <w:rPr>
-          <w:lang w:eastAsia="hu-HU"/>
-        </w:rPr>
-        <w:t xml:space="preserve"> Azért választottam ezt, mert így a navigáció során sem veszik el az üzenet (ellentétben a </w:t>
+        <w:t>ViewBaggel</w:t>
+      </w:r>
+      <w:r>
+        <w:rPr>
+          <w:lang w:eastAsia="hu-HU"/>
+        </w:rPr>
+        <w:t>).</w:t>
+      </w:r>
+    </w:p>
+    <w:p>
+      <w:pPr>
+        <w:pStyle w:val="Kd"/>
+        <w:rPr>
+          <w:lang w:eastAsia="hu-HU"/>
+        </w:rPr>
+      </w:pPr>
+      <w:r>
+        <w:rPr>
+          <w:color w:val="0000FF"/>
+          <w:lang w:eastAsia="hu-HU"/>
+        </w:rPr>
+        <w:t>public</w:t>
+      </w:r>
+      <w:r>
+        <w:rPr>
+          <w:lang w:eastAsia="hu-HU"/>
+        </w:rPr>
+        <w:t xml:space="preserve"> </w:t>
+      </w:r>
+      <w:r>
+        <w:rPr>
+          <w:color w:val="0000FF"/>
+          <w:lang w:eastAsia="hu-HU"/>
+        </w:rPr>
+        <w:t>async</w:t>
+      </w:r>
+      <w:r>
+        <w:rPr>
+          <w:lang w:eastAsia="hu-HU"/>
+        </w:rPr>
+        <w:t xml:space="preserve"> </w:t>
+      </w:r>
+      <w:r>
+        <w:rPr>
+          <w:color w:val="2B91AF"/>
+          <w:lang w:eastAsia="hu-HU"/>
+        </w:rPr>
+        <w:t>Task</w:t>
+      </w:r>
+      <w:r>
+        <w:rPr>
+          <w:lang w:eastAsia="hu-HU"/>
+        </w:rPr>
+        <w:t>&lt;</w:t>
+      </w:r>
+      <w:r>
+        <w:rPr>
+          <w:color w:val="538135" w:themeColor="accent6" w:themeShade="BF"/>
+          <w:lang w:eastAsia="hu-HU"/>
+        </w:rPr>
+        <w:t>IActionResult</w:t>
+      </w:r>
+      <w:r>
+        <w:rPr>
+          <w:lang w:eastAsia="hu-HU"/>
+        </w:rPr>
+        <w:t>&gt; Index()</w:t>
+      </w:r>
+    </w:p>
+    <w:p>
+      <w:pPr>
+        <w:pStyle w:val="Kd"/>
+        <w:rPr>
+          <w:lang w:eastAsia="hu-HU"/>
+        </w:rPr>
+      </w:pPr>
+      <w:r>
+        <w:rPr>
+          <w:lang w:eastAsia="hu-HU"/>
+        </w:rPr>
+        <w:t>{</w:t>
+      </w:r>
+    </w:p>
+    <w:p>
+      <w:pPr>
+        <w:pStyle w:val="Kd"/>
+        <w:rPr>
+          <w:lang w:eastAsia="hu-HU"/>
+        </w:rPr>
+      </w:pPr>
+      <w:r>
+        <w:rPr>
+          <w:lang w:eastAsia="hu-HU"/>
+        </w:rPr>
+        <w:t xml:space="preserve">    </w:t>
+      </w:r>
+      <w:r>
+        <w:rPr>
+          <w:color w:val="0000FF"/>
+          <w:lang w:eastAsia="hu-HU"/>
+        </w:rPr>
+        <w:t>try</w:t>
+      </w:r>
+    </w:p>
+    <w:p>
+      <w:pPr>
+        <w:pStyle w:val="Kd"/>
+        <w:rPr>
+          <w:lang w:eastAsia="hu-HU"/>
+        </w:rPr>
+      </w:pPr>
+      <w:r>
+        <w:rPr>
+          <w:lang w:eastAsia="hu-HU"/>
+        </w:rPr>
+        <w:t xml:space="preserve">    {</w:t>
+      </w:r>
+    </w:p>
+    <w:p>
+      <w:pPr>
+        <w:pStyle w:val="Kd"/>
+        <w:rPr>
+          <w:lang w:eastAsia="hu-HU"/>
+        </w:rPr>
+      </w:pPr>
+      <w:r>
+        <w:rPr>
+          <w:lang w:eastAsia="hu-HU"/>
+        </w:rPr>
+        <w:lastRenderedPageBreak/>
+        <w:t xml:space="preserve">        </w:t>
+      </w:r>
+      <w:r>
+        <w:rPr>
+          <w:color w:val="0000FF"/>
+          <w:lang w:eastAsia="hu-HU"/>
+        </w:rPr>
+        <w:t>var</w:t>
+      </w:r>
+      <w:r>
+        <w:rPr>
+          <w:lang w:eastAsia="hu-HU"/>
+        </w:rPr>
+        <w:t xml:space="preserve"> bookingSystemDbContext = _context</w:t>
+      </w:r>
+    </w:p>
+    <w:p>
+      <w:pPr>
+        <w:pStyle w:val="Kd"/>
+        <w:rPr>
+          <w:lang w:eastAsia="hu-HU"/>
+        </w:rPr>
+      </w:pPr>
+      <w:r>
+        <w:rPr>
+          <w:lang w:eastAsia="hu-HU"/>
+        </w:rPr>
+        <w:t xml:space="preserve">            .Services</w:t>
+      </w:r>
+    </w:p>
+    <w:p>
+      <w:pPr>
+        <w:pStyle w:val="Kd"/>
+        <w:rPr>
+          <w:lang w:eastAsia="hu-HU"/>
+        </w:rPr>
+      </w:pPr>
+      <w:r>
+        <w:rPr>
+          <w:lang w:eastAsia="hu-HU"/>
+        </w:rPr>
+        <w:t xml:space="preserve">            .Include(s =&gt; s.Type)</w:t>
+      </w:r>
+    </w:p>
+    <w:p>
+      <w:pPr>
+        <w:pStyle w:val="Kd"/>
+        <w:rPr>
+          <w:lang w:eastAsia="hu-HU"/>
+        </w:rPr>
+      </w:pPr>
+      <w:r>
+        <w:rPr>
+          <w:lang w:eastAsia="hu-HU"/>
+        </w:rPr>
+        <w:t xml:space="preserve">            .Where(x =&gt; x.UserId == GetCurrentUserId());</w:t>
+      </w:r>
+    </w:p>
+    <w:p>
+      <w:pPr>
+        <w:pStyle w:val="Kd"/>
+        <w:rPr>
+          <w:lang w:eastAsia="hu-HU"/>
+        </w:rPr>
+      </w:pPr>
+      <w:r>
+        <w:rPr>
+          <w:lang w:eastAsia="hu-HU"/>
+        </w:rPr>
+        <w:t xml:space="preserve">        </w:t>
+      </w:r>
+      <w:r>
+        <w:rPr>
+          <w:color w:val="0000FF"/>
+          <w:lang w:eastAsia="hu-HU"/>
+        </w:rPr>
+        <w:t>return</w:t>
+      </w:r>
+      <w:r>
+        <w:rPr>
+          <w:lang w:eastAsia="hu-HU"/>
+        </w:rPr>
+        <w:t xml:space="preserve"> View(</w:t>
+      </w:r>
+      <w:r>
+        <w:rPr>
+          <w:color w:val="0000FF"/>
+          <w:lang w:eastAsia="hu-HU"/>
+        </w:rPr>
+        <w:t>await</w:t>
+      </w:r>
+      <w:r>
+        <w:rPr>
+          <w:lang w:eastAsia="hu-HU"/>
+        </w:rPr>
+        <w:t xml:space="preserve"> bookingSystemDbContext.ToListAsync());</w:t>
+      </w:r>
+    </w:p>
+    <w:p>
+      <w:pPr>
+        <w:pStyle w:val="Kd"/>
+        <w:rPr>
+          <w:lang w:eastAsia="hu-HU"/>
+        </w:rPr>
+      </w:pPr>
+    </w:p>
+    <w:p>
+      <w:pPr>
+        <w:pStyle w:val="Kd"/>
+        <w:rPr>
+          <w:lang w:eastAsia="hu-HU"/>
+        </w:rPr>
+      </w:pPr>
+      <w:r>
+        <w:rPr>
+          <w:lang w:eastAsia="hu-HU"/>
+        </w:rPr>
+        <w:t xml:space="preserve">    }</w:t>
+      </w:r>
+    </w:p>
+    <w:p>
+      <w:pPr>
+        <w:pStyle w:val="Kd"/>
+        <w:rPr>
+          <w:lang w:eastAsia="hu-HU"/>
+        </w:rPr>
+      </w:pPr>
+      <w:r>
+        <w:rPr>
+          <w:lang w:eastAsia="hu-HU"/>
+        </w:rPr>
+        <w:t xml:space="preserve">    </w:t>
+      </w:r>
+      <w:r>
+        <w:rPr>
+          <w:color w:val="0000FF"/>
+          <w:lang w:eastAsia="hu-HU"/>
+        </w:rPr>
+        <w:t>catch</w:t>
+      </w:r>
+      <w:r>
+        <w:rPr>
+          <w:lang w:eastAsia="hu-HU"/>
+        </w:rPr>
+        <w:t xml:space="preserve"> (</w:t>
+      </w:r>
+      <w:r>
+        <w:rPr>
+          <w:color w:val="2B91AF"/>
+          <w:lang w:eastAsia="hu-HU"/>
+        </w:rPr>
+        <w:t>Exception</w:t>
+      </w:r>
+      <w:r>
+        <w:rPr>
+          <w:lang w:eastAsia="hu-HU"/>
+        </w:rPr>
+        <w:t xml:space="preserve"> e)</w:t>
+      </w:r>
+    </w:p>
+    <w:p>
+      <w:pPr>
+        <w:pStyle w:val="Kd"/>
+        <w:rPr>
+          <w:lang w:eastAsia="hu-HU"/>
+        </w:rPr>
+      </w:pPr>
+      <w:r>
+        <w:rPr>
+          <w:lang w:eastAsia="hu-HU"/>
+        </w:rPr>
+        <w:t xml:space="preserve">    {</w:t>
+      </w:r>
+    </w:p>
+    <w:p>
+      <w:pPr>
+        <w:pStyle w:val="Kd"/>
+        <w:rPr>
+          <w:lang w:eastAsia="hu-HU"/>
+        </w:rPr>
+      </w:pPr>
+      <w:r>
+        <w:rPr>
+          <w:lang w:eastAsia="hu-HU"/>
+        </w:rPr>
+        <w:t xml:space="preserve">        _logger.LogError(e.Message, </w:t>
+      </w:r>
+      <w:r>
+        <w:rPr>
+          <w:color w:val="2B91AF"/>
+          <w:lang w:eastAsia="hu-HU"/>
+        </w:rPr>
+        <w:t>CommonC</w:t>
+      </w:r>
+      <w:r>
+        <w:rPr>
+          <w:lang w:eastAsia="hu-HU"/>
+        </w:rPr>
+        <w:t>.ErrorLoad);</w:t>
+      </w:r>
+    </w:p>
+    <w:p>
+      <w:pPr>
+        <w:pStyle w:val="Kd"/>
+        <w:rPr>
+          <w:lang w:eastAsia="hu-HU"/>
+        </w:rPr>
+      </w:pPr>
+      <w:r>
+        <w:rPr>
+          <w:lang w:eastAsia="hu-HU"/>
+        </w:rPr>
+        <w:t xml:space="preserve">        TempData[</w:t>
+      </w:r>
+      <w:r>
+        <w:rPr>
+          <w:color w:val="A31515"/>
+          <w:lang w:eastAsia="hu-HU"/>
+        </w:rPr>
+        <w:t>"ErrorMessage"</w:t>
+      </w:r>
+      <w:r>
+        <w:rPr>
+          <w:lang w:eastAsia="hu-HU"/>
+        </w:rPr>
+        <w:t xml:space="preserve">] = </w:t>
+      </w:r>
+      <w:r>
+        <w:rPr>
+          <w:color w:val="2B91AF"/>
+          <w:lang w:eastAsia="hu-HU"/>
+        </w:rPr>
+        <w:t>CommonC</w:t>
+      </w:r>
+      <w:r>
+        <w:rPr>
+          <w:lang w:eastAsia="hu-HU"/>
+        </w:rPr>
+        <w:t>.ErrorLoad;</w:t>
+      </w:r>
+    </w:p>
+    <w:p>
+      <w:pPr>
+        <w:pStyle w:val="Kd"/>
+        <w:rPr>
+          <w:lang w:eastAsia="hu-HU"/>
+        </w:rPr>
+      </w:pPr>
+      <w:r>
+        <w:rPr>
+          <w:lang w:eastAsia="hu-HU"/>
+        </w:rPr>
+        <w:t xml:space="preserve">    }</w:t>
+      </w:r>
+    </w:p>
+    <w:p>
+      <w:pPr>
+        <w:pStyle w:val="Kd"/>
+        <w:rPr>
+          <w:lang w:eastAsia="hu-HU"/>
+        </w:rPr>
+      </w:pPr>
+      <w:r>
+        <w:rPr>
+          <w:lang w:eastAsia="hu-HU"/>
+        </w:rPr>
+        <w:t xml:space="preserve">    </w:t>
+      </w:r>
+      <w:r>
+        <w:rPr>
+          <w:color w:val="0000FF"/>
+          <w:lang w:eastAsia="hu-HU"/>
+        </w:rPr>
+        <w:t>return</w:t>
+      </w:r>
+      <w:r>
+        <w:rPr>
+          <w:lang w:eastAsia="hu-HU"/>
+        </w:rPr>
+        <w:t xml:space="preserve"> View();</w:t>
+      </w:r>
+    </w:p>
+    <w:p>
+      <w:pPr>
+        <w:pStyle w:val="Kd"/>
+        <w:rPr>
+          <w:lang w:eastAsia="hu-HU"/>
+        </w:rPr>
+      </w:pPr>
+      <w:r>
+        <w:rPr>
+          <w:lang w:eastAsia="hu-HU"/>
+        </w:rPr>
+        <w:t>}</w:t>
+      </w:r>
+    </w:p>
+    <w:p>
+      <w:pPr>
+        <w:rPr>
+          <w:lang w:eastAsia="hu-HU"/>
+        </w:rPr>
+      </w:pPr>
+      <w:r>
+        <w:rPr>
+          <w:lang w:eastAsia="hu-HU"/>
+        </w:rPr>
+        <w:t xml:space="preserve">A működéshez szükséges szolgáltatásokat a keretrendszer szolgáltatja függőség injektálással. Ezek közé tartozik egy </w:t>
       </w:r>
       <w:r>
         <w:rPr>
           <w:i/>
           <w:lang w:eastAsia="hu-HU"/>
         </w:rPr>
-        <w:t>ViewBaggel</w:t>
-      </w:r>
-      <w:r>
-        <w:rPr>
-          <w:lang w:eastAsia="hu-HU"/>
-        </w:rPr>
-        <w:t>).</w:t>
-      </w:r>
-    </w:p>
-    <w:p>
-      <w:pPr>
-        <w:pStyle w:val="Kd"/>
-        <w:rPr>
-          <w:lang w:eastAsia="hu-HU"/>
-        </w:rPr>
-      </w:pPr>
-      <w:r>
-        <w:rPr>
-          <w:color w:val="0000FF"/>
-          <w:lang w:eastAsia="hu-HU"/>
-        </w:rPr>
-        <w:t>public</w:t>
-      </w:r>
-      <w:r>
-        <w:rPr>
-          <w:lang w:eastAsia="hu-HU"/>
-        </w:rPr>
-        <w:t xml:space="preserve"> </w:t>
-      </w:r>
-      <w:r>
-        <w:rPr>
-          <w:color w:val="0000FF"/>
-          <w:lang w:eastAsia="hu-HU"/>
-        </w:rPr>
-        <w:t>async</w:t>
-      </w:r>
-      <w:r>
-        <w:rPr>
-          <w:lang w:eastAsia="hu-HU"/>
-        </w:rPr>
-        <w:t xml:space="preserve"> </w:t>
-      </w:r>
-      <w:proofErr w:type="gramStart"/>
-      <w:r>
-        <w:rPr>
-          <w:color w:val="2B91AF"/>
-          <w:lang w:eastAsia="hu-HU"/>
-        </w:rPr>
-        <w:t>Task</w:t>
-      </w:r>
-      <w:r>
-        <w:rPr>
-          <w:lang w:eastAsia="hu-HU"/>
-        </w:rPr>
-        <w:t>&lt;</w:t>
-      </w:r>
-      <w:proofErr w:type="gramEnd"/>
-      <w:r>
-        <w:rPr>
-          <w:color w:val="538135" w:themeColor="accent6" w:themeShade="BF"/>
-          <w:lang w:eastAsia="hu-HU"/>
-        </w:rPr>
-        <w:t>IActionResult</w:t>
-      </w:r>
-      <w:r>
-        <w:rPr>
-          <w:lang w:eastAsia="hu-HU"/>
-        </w:rPr>
-        <w:t>&gt; Index()</w:t>
-      </w:r>
-    </w:p>
-    <w:p>
-      <w:pPr>
-        <w:pStyle w:val="Kd"/>
-        <w:rPr>
-          <w:lang w:eastAsia="hu-HU"/>
-        </w:rPr>
-      </w:pPr>
-      <w:r>
-        <w:rPr>
-          <w:lang w:eastAsia="hu-HU"/>
-        </w:rPr>
-        <w:t>{</w:t>
-      </w:r>
-    </w:p>
-    <w:p>
-      <w:pPr>
-        <w:pStyle w:val="Kd"/>
-        <w:rPr>
-          <w:lang w:eastAsia="hu-HU"/>
-        </w:rPr>
-      </w:pPr>
-      <w:r>
-        <w:rPr>
-          <w:lang w:eastAsia="hu-HU"/>
-        </w:rPr>
-        <w:t xml:space="preserve">    </w:t>
-      </w:r>
-      <w:r>
-        <w:rPr>
-          <w:color w:val="0000FF"/>
-          <w:lang w:eastAsia="hu-HU"/>
-        </w:rPr>
-        <w:t>try</w:t>
-      </w:r>
-    </w:p>
-    <w:p>
-      <w:pPr>
-        <w:pStyle w:val="Kd"/>
-        <w:rPr>
-          <w:lang w:eastAsia="hu-HU"/>
-        </w:rPr>
-      </w:pPr>
-      <w:r>
-        <w:rPr>
-          <w:lang w:eastAsia="hu-HU"/>
-        </w:rPr>
-        <w:t xml:space="preserve">    {</w:t>
-      </w:r>
-    </w:p>
-    <w:p>
-      <w:pPr>
-        <w:pStyle w:val="Kd"/>
-        <w:rPr>
-          <w:lang w:eastAsia="hu-HU"/>
-        </w:rPr>
-      </w:pPr>
-      <w:r>
-        <w:rPr>
-          <w:lang w:eastAsia="hu-HU"/>
-        </w:rPr>
-        <w:t xml:space="preserve">        </w:t>
-      </w:r>
-      <w:proofErr w:type="gramStart"/>
-      <w:r>
-        <w:rPr>
-          <w:color w:val="0000FF"/>
-          <w:lang w:eastAsia="hu-HU"/>
-        </w:rPr>
-        <w:t>var</w:t>
-      </w:r>
-      <w:proofErr w:type="gramEnd"/>
-      <w:r>
-        <w:rPr>
-          <w:lang w:eastAsia="hu-HU"/>
-        </w:rPr>
-        <w:t xml:space="preserve"> bookingSystemDbContext = _context</w:t>
-      </w:r>
-    </w:p>
-    <w:p>
-      <w:pPr>
-        <w:pStyle w:val="Kd"/>
-        <w:rPr>
-          <w:lang w:eastAsia="hu-HU"/>
-        </w:rPr>
-      </w:pPr>
-      <w:r>
-        <w:rPr>
-          <w:lang w:eastAsia="hu-HU"/>
-        </w:rPr>
-        <w:lastRenderedPageBreak/>
-        <w:t xml:space="preserve">            .Services</w:t>
-      </w:r>
-    </w:p>
-    <w:p>
-      <w:pPr>
-        <w:pStyle w:val="Kd"/>
-        <w:rPr>
-          <w:lang w:eastAsia="hu-HU"/>
-        </w:rPr>
-      </w:pPr>
-      <w:r>
-        <w:rPr>
-          <w:lang w:eastAsia="hu-HU"/>
-        </w:rPr>
-        <w:t xml:space="preserve">            .</w:t>
-      </w:r>
-      <w:proofErr w:type="gramStart"/>
-      <w:r>
-        <w:rPr>
-          <w:lang w:eastAsia="hu-HU"/>
-        </w:rPr>
-        <w:t>Include(</w:t>
-      </w:r>
-      <w:proofErr w:type="gramEnd"/>
-      <w:r>
-        <w:rPr>
-          <w:lang w:eastAsia="hu-HU"/>
-        </w:rPr>
-        <w:t>s =&gt; s.Type)</w:t>
-      </w:r>
-    </w:p>
-    <w:p>
-      <w:pPr>
-        <w:pStyle w:val="Kd"/>
-        <w:rPr>
-          <w:lang w:eastAsia="hu-HU"/>
-        </w:rPr>
-      </w:pPr>
-      <w:r>
-        <w:rPr>
-          <w:lang w:eastAsia="hu-HU"/>
-        </w:rPr>
-        <w:t xml:space="preserve">            .</w:t>
-      </w:r>
-      <w:proofErr w:type="gramStart"/>
-      <w:r>
-        <w:rPr>
-          <w:lang w:eastAsia="hu-HU"/>
-        </w:rPr>
-        <w:t>Where(</w:t>
-      </w:r>
-      <w:proofErr w:type="gramEnd"/>
-      <w:r>
-        <w:rPr>
-          <w:lang w:eastAsia="hu-HU"/>
-        </w:rPr>
-        <w:t>x =&gt; x.UserId == GetCurrentUserId());</w:t>
-      </w:r>
-    </w:p>
-    <w:p>
-      <w:pPr>
-        <w:pStyle w:val="Kd"/>
-        <w:rPr>
-          <w:lang w:eastAsia="hu-HU"/>
-        </w:rPr>
-      </w:pPr>
-      <w:r>
-        <w:rPr>
-          <w:lang w:eastAsia="hu-HU"/>
-        </w:rPr>
-        <w:t xml:space="preserve">        </w:t>
-      </w:r>
-      <w:r>
-        <w:rPr>
-          <w:color w:val="0000FF"/>
-          <w:lang w:eastAsia="hu-HU"/>
-        </w:rPr>
-        <w:t>return</w:t>
-      </w:r>
-      <w:r>
-        <w:rPr>
-          <w:lang w:eastAsia="hu-HU"/>
-        </w:rPr>
-        <w:t xml:space="preserve"> </w:t>
-      </w:r>
-      <w:proofErr w:type="gramStart"/>
-      <w:r>
-        <w:rPr>
-          <w:lang w:eastAsia="hu-HU"/>
-        </w:rPr>
-        <w:t>View(</w:t>
-      </w:r>
-      <w:proofErr w:type="gramEnd"/>
-      <w:r>
-        <w:rPr>
-          <w:color w:val="0000FF"/>
-          <w:lang w:eastAsia="hu-HU"/>
-        </w:rPr>
-        <w:t>await</w:t>
-      </w:r>
-      <w:r>
-        <w:rPr>
-          <w:lang w:eastAsia="hu-HU"/>
-        </w:rPr>
-        <w:t xml:space="preserve"> bookingSystemDbContext.ToListAsync());</w:t>
-      </w:r>
-    </w:p>
-    <w:p>
-      <w:pPr>
-        <w:pStyle w:val="Kd"/>
-        <w:rPr>
-          <w:lang w:eastAsia="hu-HU"/>
-        </w:rPr>
-      </w:pPr>
-    </w:p>
-    <w:p>
-      <w:pPr>
-        <w:pStyle w:val="Kd"/>
-        <w:rPr>
-          <w:lang w:eastAsia="hu-HU"/>
-        </w:rPr>
-      </w:pPr>
-      <w:r>
-        <w:rPr>
-          <w:lang w:eastAsia="hu-HU"/>
-        </w:rPr>
-        <w:t xml:space="preserve">    }</w:t>
-      </w:r>
-    </w:p>
-    <w:p>
-      <w:pPr>
-        <w:pStyle w:val="Kd"/>
-        <w:rPr>
-          <w:lang w:eastAsia="hu-HU"/>
-        </w:rPr>
-      </w:pPr>
-      <w:r>
-        <w:rPr>
-          <w:lang w:eastAsia="hu-HU"/>
-        </w:rPr>
-        <w:t xml:space="preserve">    </w:t>
-      </w:r>
-      <w:r>
-        <w:rPr>
-          <w:color w:val="0000FF"/>
-          <w:lang w:eastAsia="hu-HU"/>
-        </w:rPr>
-        <w:t>catch</w:t>
-      </w:r>
-      <w:r>
-        <w:rPr>
-          <w:lang w:eastAsia="hu-HU"/>
-        </w:rPr>
-        <w:t xml:space="preserve"> (</w:t>
-      </w:r>
-      <w:r>
-        <w:rPr>
-          <w:color w:val="2B91AF"/>
-          <w:lang w:eastAsia="hu-HU"/>
-        </w:rPr>
-        <w:t>Exception</w:t>
-      </w:r>
-      <w:r>
-        <w:rPr>
-          <w:lang w:eastAsia="hu-HU"/>
-        </w:rPr>
-        <w:t xml:space="preserve"> e)</w:t>
-      </w:r>
-    </w:p>
-    <w:p>
-      <w:pPr>
-        <w:pStyle w:val="Kd"/>
-        <w:rPr>
-          <w:lang w:eastAsia="hu-HU"/>
-        </w:rPr>
-      </w:pPr>
-      <w:r>
-        <w:rPr>
-          <w:lang w:eastAsia="hu-HU"/>
-        </w:rPr>
-        <w:t xml:space="preserve">    {</w:t>
-      </w:r>
-    </w:p>
-    <w:p>
-      <w:pPr>
-        <w:pStyle w:val="Kd"/>
-        <w:rPr>
-          <w:lang w:eastAsia="hu-HU"/>
-        </w:rPr>
-      </w:pPr>
-      <w:r>
-        <w:rPr>
-          <w:lang w:eastAsia="hu-HU"/>
-        </w:rPr>
-        <w:t xml:space="preserve">        _logger</w:t>
-      </w:r>
-      <w:proofErr w:type="gramStart"/>
-      <w:r>
-        <w:rPr>
-          <w:lang w:eastAsia="hu-HU"/>
-        </w:rPr>
-        <w:t>.LogError</w:t>
-      </w:r>
-      <w:proofErr w:type="gramEnd"/>
-      <w:r>
-        <w:rPr>
-          <w:lang w:eastAsia="hu-HU"/>
-        </w:rPr>
-        <w:t xml:space="preserve">(e.Message, </w:t>
-      </w:r>
-      <w:r>
-        <w:rPr>
-          <w:color w:val="2B91AF"/>
-          <w:lang w:eastAsia="hu-HU"/>
-        </w:rPr>
-        <w:t>CommonC</w:t>
-      </w:r>
-      <w:r>
-        <w:rPr>
-          <w:lang w:eastAsia="hu-HU"/>
-        </w:rPr>
-        <w:t>.ErrorLoad);</w:t>
-      </w:r>
-    </w:p>
-    <w:p>
-      <w:pPr>
-        <w:pStyle w:val="Kd"/>
-        <w:rPr>
-          <w:lang w:eastAsia="hu-HU"/>
-        </w:rPr>
-      </w:pPr>
-      <w:r>
-        <w:rPr>
-          <w:lang w:eastAsia="hu-HU"/>
-        </w:rPr>
-        <w:t xml:space="preserve">        </w:t>
-      </w:r>
-      <w:proofErr w:type="gramStart"/>
-      <w:r>
-        <w:rPr>
-          <w:lang w:eastAsia="hu-HU"/>
-        </w:rPr>
-        <w:t>TempData[</w:t>
-      </w:r>
-      <w:proofErr w:type="gramEnd"/>
-      <w:r>
-        <w:rPr>
-          <w:color w:val="A31515"/>
-          <w:lang w:eastAsia="hu-HU"/>
-        </w:rPr>
-        <w:t>"ErrorMessage"</w:t>
-      </w:r>
-      <w:r>
-        <w:rPr>
-          <w:lang w:eastAsia="hu-HU"/>
-        </w:rPr>
-        <w:t xml:space="preserve">] = </w:t>
-      </w:r>
-      <w:r>
-        <w:rPr>
-          <w:color w:val="2B91AF"/>
-          <w:lang w:eastAsia="hu-HU"/>
-        </w:rPr>
-        <w:t>CommonC</w:t>
-      </w:r>
-      <w:r>
-        <w:rPr>
-          <w:lang w:eastAsia="hu-HU"/>
-        </w:rPr>
-        <w:t>.ErrorLoad;</w:t>
-      </w:r>
-    </w:p>
-    <w:p>
-      <w:pPr>
-        <w:pStyle w:val="Kd"/>
-        <w:rPr>
-          <w:lang w:eastAsia="hu-HU"/>
-        </w:rPr>
-      </w:pPr>
-      <w:r>
-        <w:rPr>
-          <w:lang w:eastAsia="hu-HU"/>
-        </w:rPr>
-        <w:t xml:space="preserve">    }</w:t>
-      </w:r>
-    </w:p>
-    <w:p>
-      <w:pPr>
-        <w:pStyle w:val="Kd"/>
-        <w:rPr>
-          <w:lang w:eastAsia="hu-HU"/>
-        </w:rPr>
-      </w:pPr>
-      <w:r>
-        <w:rPr>
-          <w:lang w:eastAsia="hu-HU"/>
-        </w:rPr>
-        <w:t xml:space="preserve">    </w:t>
-      </w:r>
-      <w:r>
-        <w:rPr>
-          <w:color w:val="0000FF"/>
-          <w:lang w:eastAsia="hu-HU"/>
-        </w:rPr>
-        <w:t>return</w:t>
-      </w:r>
-      <w:r>
-        <w:rPr>
-          <w:lang w:eastAsia="hu-HU"/>
-        </w:rPr>
-        <w:t xml:space="preserve"> </w:t>
-      </w:r>
-      <w:proofErr w:type="gramStart"/>
-      <w:r>
-        <w:rPr>
-          <w:lang w:eastAsia="hu-HU"/>
-        </w:rPr>
-        <w:t>View(</w:t>
-      </w:r>
-      <w:proofErr w:type="gramEnd"/>
-      <w:r>
-        <w:rPr>
-          <w:lang w:eastAsia="hu-HU"/>
-        </w:rPr>
-        <w:t>);</w:t>
-      </w:r>
-    </w:p>
-    <w:p>
-      <w:pPr>
-        <w:pStyle w:val="Kd"/>
-        <w:rPr>
-          <w:lang w:eastAsia="hu-HU"/>
-        </w:rPr>
-      </w:pPr>
-      <w:r>
-        <w:rPr>
-          <w:lang w:eastAsia="hu-HU"/>
-        </w:rPr>
-        <w:t>}</w:t>
-      </w:r>
-    </w:p>
-    <w:p>
-      <w:pPr>
-        <w:rPr>
+        <w:t>UserManager</w:t>
+      </w:r>
+      <w:r>
+        <w:rPr>
+          <w:lang w:eastAsia="hu-HU"/>
+        </w:rPr>
+        <w:t xml:space="preserve"> osztály, ami az Indentity része, egy naplózó szolgáltatás és az adatbázis kontextus.</w:t>
+      </w:r>
+    </w:p>
+    <w:p>
+      <w:pPr>
+        <w:rPr>
+          <w:noProof/>
           <w:lang w:eastAsia="hu-HU"/>
         </w:rPr>
       </w:pPr>
@@ -19594,29 +18232,17 @@
     </w:p>
     <w:p>
       <w:pPr>
-        <w:ind w:firstLine="0"/>
+        <w:pStyle w:val="Cmlaplog"/>
+      </w:pPr>
+      <w:r>
         <w:rPr>
           <w:noProof/>
           <w:lang w:eastAsia="hu-HU"/>
         </w:rPr>
-      </w:pPr>
-    </w:p>
-    <w:p>
-      <w:pPr>
-        <w:keepNext/>
-        <w:ind w:firstLine="0"/>
-        <w:jc w:val="center"/>
-      </w:pPr>
-      <w:bookmarkStart w:id="90" w:name="_GoBack"/>
-      <w:r>
-        <w:rPr>
-          <w:noProof/>
-          <w:lang w:eastAsia="hu-HU"/>
-        </w:rPr>
         <w:drawing>
-          <wp:inline distT="0" distB="0" distL="0" distR="0" wp14:anchorId="19AA8A51" wp14:editId="5461987E">
-            <wp:extent cx="5400040" cy="1412543"/>
-            <wp:effectExtent l="0" t="0" r="0" b="0"/>
+          <wp:inline distT="0" distB="0" distL="0" distR="0" wp14:anchorId="19AA8A51" wp14:editId="31D73330">
+            <wp:extent cx="5324674" cy="1411605"/>
+            <wp:effectExtent l="190500" t="190500" r="200025" b="188595"/>
             <wp:docPr id="29" name="Kép 29"/>
             <wp:cNvGraphicFramePr>
               <a:graphicFrameLocks xmlns:a="http://schemas.openxmlformats.org/drawingml/2006/main" noChangeAspect="1"/>
@@ -19630,13 +18256,13 @@
                   </pic:nvPicPr>
                   <pic:blipFill rotWithShape="1">
                     <a:blip r:embed="rId33"/>
-                    <a:srcRect t="9773" b="57066"/>
+                    <a:srcRect l="642" t="9773" r="689" b="57066"/>
                     <a:stretch/>
                   </pic:blipFill>
                   <pic:spPr bwMode="auto">
                     <a:xfrm>
                       <a:off x="0" y="0"/>
-                      <a:ext cx="5400040" cy="1412543"/>
+                      <a:ext cx="5324674" cy="1411605"/>
                     </a:xfrm>
                     <a:prstGeom prst="rect">
                       <a:avLst/>
@@ -19644,6 +18270,13 @@
                     <a:ln>
                       <a:noFill/>
                     </a:ln>
+                    <a:effectLst>
+                      <a:outerShdw blurRad="190500" algn="tl" rotWithShape="0">
+                        <a:srgbClr val="000000">
+                          <a:alpha val="70000"/>
+                        </a:srgbClr>
+                      </a:outerShdw>
+                    </a:effectLst>
                     <a:extLst>
                       <a:ext uri="{53640926-AAD7-44D8-BBD7-CCE9431645EC}">
                         <a14:shadowObscured xmlns:a14="http://schemas.microsoft.com/office/drawing/2010/main"/>
@@ -19656,7 +18289,6 @@
           </wp:inline>
         </w:drawing>
       </w:r>
-      <w:bookmarkEnd w:id="90"/>
     </w:p>
     <w:p>
       <w:pPr>
@@ -19855,9 +18487,9 @@
           <w:lang w:eastAsia="hu-HU"/>
         </w:rPr>
         <w:drawing>
-          <wp:inline distT="0" distB="0" distL="0" distR="0" wp14:anchorId="3EBD6F65" wp14:editId="4A3163E1">
-            <wp:extent cx="4246418" cy="3338066"/>
-            <wp:effectExtent l="0" t="0" r="1905" b="0"/>
+          <wp:inline distT="0" distB="0" distL="0" distR="0" wp14:anchorId="3EBD6F65" wp14:editId="21C08CCD">
+            <wp:extent cx="3956730" cy="3110346"/>
+            <wp:effectExtent l="190500" t="190500" r="196215" b="185420"/>
             <wp:docPr id="19" name="Kép 19"/>
             <wp:cNvGraphicFramePr>
               <a:graphicFrameLocks xmlns:a="http://schemas.openxmlformats.org/drawingml/2006/main" noChangeAspect="1"/>
@@ -19877,7 +18509,7 @@
                   <pic:spPr bwMode="auto">
                     <a:xfrm>
                       <a:off x="0" y="0"/>
-                      <a:ext cx="4251325" cy="3341924"/>
+                      <a:ext cx="3965476" cy="3117221"/>
                     </a:xfrm>
                     <a:prstGeom prst="rect">
                       <a:avLst/>
@@ -19885,6 +18517,13 @@
                     <a:ln>
                       <a:noFill/>
                     </a:ln>
+                    <a:effectLst>
+                      <a:outerShdw blurRad="190500" algn="tl" rotWithShape="0">
+                        <a:srgbClr val="000000">
+                          <a:alpha val="70000"/>
+                        </a:srgbClr>
+                      </a:outerShdw>
+                    </a:effectLst>
                     <a:extLst>
                       <a:ext uri="{53640926-AAD7-44D8-BBD7-CCE9431645EC}">
                         <a14:shadowObscured xmlns:a14="http://schemas.microsoft.com/office/drawing/2010/main"/>
@@ -20098,7 +18737,6 @@
         </w:rPr>
         <w:t xml:space="preserve"> </w:t>
       </w:r>
-      <w:proofErr w:type="gramStart"/>
       <w:r>
         <w:rPr>
           <w:color w:val="0000FF"/>
@@ -20110,14 +18748,7 @@
         <w:rPr>
           <w:lang w:eastAsia="hu-HU"/>
         </w:rPr>
-        <w:t>[</w:t>
-      </w:r>
-      <w:proofErr w:type="gramEnd"/>
-      <w:r>
-        <w:rPr>
-          <w:lang w:eastAsia="hu-HU"/>
-        </w:rPr>
-        <w:t>] ProcessLayoutImage(</w:t>
+        <w:t>[] ProcessLayoutImage(</w:t>
       </w:r>
       <w:r>
         <w:rPr>
@@ -20173,7 +18804,6 @@
         </w:rPr>
         <w:t xml:space="preserve">    </w:t>
       </w:r>
-      <w:proofErr w:type="gramStart"/>
       <w:r>
         <w:rPr>
           <w:color w:val="0000FF"/>
@@ -20181,7 +18811,6 @@
         </w:rPr>
         <w:t>var</w:t>
       </w:r>
-      <w:proofErr w:type="gramEnd"/>
       <w:r>
         <w:rPr>
           <w:lang w:eastAsia="hu-HU"/>
@@ -20215,7 +18844,6 @@
         </w:rPr>
         <w:t xml:space="preserve">    </w:t>
       </w:r>
-      <w:proofErr w:type="gramStart"/>
       <w:r>
         <w:rPr>
           <w:color w:val="0000FF"/>
@@ -20223,7 +18851,6 @@
         </w:rPr>
         <w:t>var</w:t>
       </w:r>
-      <w:proofErr w:type="gramEnd"/>
       <w:r>
         <w:rPr>
           <w:lang w:eastAsia="hu-HU"/>
@@ -20242,21 +18869,7 @@
         <w:rPr>
           <w:lang w:eastAsia="hu-HU"/>
         </w:rPr>
-        <w:t xml:space="preserve">        .</w:t>
-      </w:r>
-      <w:proofErr w:type="gramStart"/>
-      <w:r>
-        <w:rPr>
-          <w:lang w:eastAsia="hu-HU"/>
-        </w:rPr>
-        <w:t>Descendants(</w:t>
-      </w:r>
-      <w:proofErr w:type="gramEnd"/>
-      <w:r>
-        <w:rPr>
-          <w:lang w:eastAsia="hu-HU"/>
-        </w:rPr>
-        <w:t>)</w:t>
+        <w:t xml:space="preserve">        .Descendants()</w:t>
       </w:r>
     </w:p>
     <w:p>
@@ -20270,21 +18883,7 @@
         <w:rPr>
           <w:lang w:eastAsia="hu-HU"/>
         </w:rPr>
-        <w:t xml:space="preserve">        .</w:t>
-      </w:r>
-      <w:proofErr w:type="gramStart"/>
-      <w:r>
-        <w:rPr>
-          <w:lang w:eastAsia="hu-HU"/>
-        </w:rPr>
-        <w:t>Where(</w:t>
-      </w:r>
-      <w:proofErr w:type="gramEnd"/>
-      <w:r>
-        <w:rPr>
-          <w:lang w:eastAsia="hu-HU"/>
-        </w:rPr>
-        <w:t>x =&gt; x</w:t>
+        <w:t xml:space="preserve">        .Where(x =&gt; x</w:t>
       </w:r>
     </w:p>
     <w:p>
@@ -20298,21 +18897,7 @@
         <w:rPr>
           <w:lang w:eastAsia="hu-HU"/>
         </w:rPr>
-        <w:t xml:space="preserve">            .</w:t>
-      </w:r>
-      <w:proofErr w:type="gramStart"/>
-      <w:r>
-        <w:rPr>
-          <w:lang w:eastAsia="hu-HU"/>
-        </w:rPr>
-        <w:t>Attributes(</w:t>
-      </w:r>
-      <w:proofErr w:type="gramEnd"/>
-      <w:r>
-        <w:rPr>
-          <w:lang w:eastAsia="hu-HU"/>
-        </w:rPr>
-        <w:t>)</w:t>
+        <w:t xml:space="preserve">            .Attributes()</w:t>
       </w:r>
     </w:p>
     <w:p>
@@ -20326,21 +18911,7 @@
         <w:rPr>
           <w:lang w:eastAsia="hu-HU"/>
         </w:rPr>
-        <w:t xml:space="preserve">            .</w:t>
-      </w:r>
-      <w:proofErr w:type="gramStart"/>
-      <w:r>
-        <w:rPr>
-          <w:lang w:eastAsia="hu-HU"/>
-        </w:rPr>
-        <w:t>Any(</w:t>
-      </w:r>
-      <w:proofErr w:type="gramEnd"/>
-      <w:r>
-        <w:rPr>
-          <w:lang w:eastAsia="hu-HU"/>
-        </w:rPr>
-        <w:t>y =&gt; y.Name.LocalName.Equals(</w:t>
+        <w:t xml:space="preserve">            .Any(y =&gt; y.Name.LocalName.Equals(</w:t>
       </w:r>
       <w:r>
         <w:rPr>
@@ -20367,21 +18938,7 @@
         <w:rPr>
           <w:lang w:eastAsia="hu-HU"/>
         </w:rPr>
-        <w:t xml:space="preserve">                      &amp;&amp; y</w:t>
-      </w:r>
-      <w:proofErr w:type="gramStart"/>
-      <w:r>
-        <w:rPr>
-          <w:lang w:eastAsia="hu-HU"/>
-        </w:rPr>
-        <w:t>.Value</w:t>
-      </w:r>
-      <w:proofErr w:type="gramEnd"/>
-      <w:r>
-        <w:rPr>
-          <w:lang w:eastAsia="hu-HU"/>
-        </w:rPr>
-        <w:t>.Contains(BOOKABLE)));</w:t>
+        <w:t xml:space="preserve">                      &amp;&amp; y.Value.Contains(BOOKABLE)));</w:t>
       </w:r>
     </w:p>
     <w:p>
@@ -20451,7 +19008,6 @@
         </w:rPr>
         <w:t xml:space="preserve">        </w:t>
       </w:r>
-      <w:proofErr w:type="gramStart"/>
       <w:r>
         <w:rPr>
           <w:color w:val="0000FF"/>
@@ -20459,7 +19015,6 @@
         </w:rPr>
         <w:t>var</w:t>
       </w:r>
-      <w:proofErr w:type="gramEnd"/>
       <w:r>
         <w:rPr>
           <w:lang w:eastAsia="hu-HU"/>
@@ -20551,19 +19106,11 @@
         </w:rPr>
         <w:t>Guid</w:t>
       </w:r>
-      <w:proofErr w:type="gramStart"/>
-      <w:r>
-        <w:rPr>
-          <w:lang w:eastAsia="hu-HU"/>
-        </w:rPr>
-        <w:t>.NewGuid</w:t>
-      </w:r>
-      <w:proofErr w:type="gramEnd"/>
-      <w:r>
-        <w:rPr>
-          <w:lang w:eastAsia="hu-HU"/>
-        </w:rPr>
-        <w:t>(),</w:t>
+      <w:r>
+        <w:rPr>
+          <w:lang w:eastAsia="hu-HU"/>
+        </w:rPr>
+        <w:t>.NewGuid(),</w:t>
       </w:r>
     </w:p>
     <w:p>
@@ -20589,21 +19136,7 @@
         <w:rPr>
           <w:lang w:eastAsia="hu-HU"/>
         </w:rPr>
-        <w:t xml:space="preserve">      Name = bookablePosition</w:t>
-      </w:r>
-      <w:proofErr w:type="gramStart"/>
-      <w:r>
-        <w:rPr>
-          <w:lang w:eastAsia="hu-HU"/>
-        </w:rPr>
-        <w:t>.Attribute</w:t>
-      </w:r>
-      <w:proofErr w:type="gramEnd"/>
-      <w:r>
-        <w:rPr>
-          <w:lang w:eastAsia="hu-HU"/>
-        </w:rPr>
-        <w:t>(DATA_NAME).Value,</w:t>
+        <w:t xml:space="preserve">      Name = bookablePosition.Attribute(DATA_NAME).Value,</w:t>
       </w:r>
     </w:p>
     <w:p>
@@ -20671,7 +19204,6 @@
         </w:rPr>
         <w:t xml:space="preserve">    </w:t>
       </w:r>
-      <w:proofErr w:type="gramStart"/>
       <w:r>
         <w:rPr>
           <w:color w:val="0000FF"/>
@@ -20679,7 +19211,6 @@
         </w:rPr>
         <w:t>var</w:t>
       </w:r>
-      <w:proofErr w:type="gramEnd"/>
       <w:r>
         <w:rPr>
           <w:lang w:eastAsia="hu-HU"/>
@@ -20731,21 +19262,7 @@
         <w:rPr>
           <w:lang w:eastAsia="hu-HU"/>
         </w:rPr>
-        <w:t>layoutPosition</w:t>
-      </w:r>
-      <w:proofErr w:type="gramStart"/>
-      <w:r>
-        <w:rPr>
-          <w:lang w:eastAsia="hu-HU"/>
-        </w:rPr>
-        <w:t>.Id.</w:t>
-      </w:r>
-      <w:proofErr w:type="gramEnd"/>
-      <w:r>
-        <w:rPr>
-          <w:lang w:eastAsia="hu-HU"/>
-        </w:rPr>
-        <w:t>ToString().ToLower());</w:t>
+        <w:t>layoutPosition.Id.ToString().ToLower());</w:t>
       </w:r>
     </w:p>
     <w:p>
@@ -20759,21 +19276,7 @@
         <w:rPr>
           <w:lang w:eastAsia="hu-HU"/>
         </w:rPr>
-        <w:t xml:space="preserve">         bookablePosition</w:t>
-      </w:r>
-      <w:proofErr w:type="gramStart"/>
-      <w:r>
-        <w:rPr>
-          <w:lang w:eastAsia="hu-HU"/>
-        </w:rPr>
-        <w:t>.Add</w:t>
-      </w:r>
-      <w:proofErr w:type="gramEnd"/>
-      <w:r>
-        <w:rPr>
-          <w:lang w:eastAsia="hu-HU"/>
-        </w:rPr>
-        <w:t>(idAttribute);</w:t>
+        <w:t xml:space="preserve">         bookablePosition.Add(idAttribute);</w:t>
       </w:r>
     </w:p>
     <w:p>
@@ -20787,21 +19290,7 @@
         <w:rPr>
           <w:lang w:eastAsia="hu-HU"/>
         </w:rPr>
-        <w:t xml:space="preserve">         _context</w:t>
-      </w:r>
-      <w:proofErr w:type="gramStart"/>
-      <w:r>
-        <w:rPr>
-          <w:lang w:eastAsia="hu-HU"/>
-        </w:rPr>
-        <w:t>.Add</w:t>
-      </w:r>
-      <w:proofErr w:type="gramEnd"/>
-      <w:r>
-        <w:rPr>
-          <w:lang w:eastAsia="hu-HU"/>
-        </w:rPr>
-        <w:t>(layoutPosition);</w:t>
+        <w:t xml:space="preserve">         _context.Add(layoutPosition);</w:t>
       </w:r>
     </w:p>
     <w:p>
@@ -20831,7 +19320,6 @@
         </w:rPr>
         <w:t xml:space="preserve">     </w:t>
       </w:r>
-      <w:proofErr w:type="gramStart"/>
       <w:r>
         <w:rPr>
           <w:color w:val="0000FF"/>
@@ -20839,7 +19327,6 @@
         </w:rPr>
         <w:t>var</w:t>
       </w:r>
-      <w:proofErr w:type="gramEnd"/>
       <w:r>
         <w:rPr>
           <w:lang w:eastAsia="hu-HU"/>
@@ -20955,16 +19442,8 @@
         <w:rPr>
           <w:lang w:eastAsia="hu-HU"/>
         </w:rPr>
-        <w:t>Encoding = Encoding</w:t>
-      </w:r>
-      <w:proofErr w:type="gramStart"/>
-      <w:r>
-        <w:rPr>
-          <w:lang w:eastAsia="hu-HU"/>
-        </w:rPr>
-        <w:t>.UTF8</w:t>
-      </w:r>
-      <w:proofErr w:type="gramEnd"/>
+        <w:t>Encoding = Encoding.UTF8</w:t>
+      </w:r>
     </w:p>
     <w:p>
       <w:pPr>
@@ -21038,7 +19517,6 @@
         </w:rPr>
         <w:t xml:space="preserve"> </w:t>
       </w:r>
-      <w:proofErr w:type="gramStart"/>
       <w:r>
         <w:rPr>
           <w:color w:val="2B91AF"/>
@@ -21050,14 +19528,7 @@
         <w:rPr>
           <w:lang w:eastAsia="hu-HU"/>
         </w:rPr>
-        <w:t>(</w:t>
-      </w:r>
-      <w:proofErr w:type="gramEnd"/>
-      <w:r>
-        <w:rPr>
-          <w:lang w:eastAsia="hu-HU"/>
-        </w:rPr>
-        <w:t>))</w:t>
+        <w:t>())</w:t>
       </w:r>
     </w:p>
     <w:p>
@@ -21106,19 +19577,11 @@
         </w:rPr>
         <w:t>XmlWriter</w:t>
       </w:r>
-      <w:proofErr w:type="gramStart"/>
-      <w:r>
-        <w:rPr>
-          <w:lang w:eastAsia="hu-HU"/>
-        </w:rPr>
-        <w:t>.Create</w:t>
-      </w:r>
-      <w:proofErr w:type="gramEnd"/>
-      <w:r>
-        <w:rPr>
-          <w:lang w:eastAsia="hu-HU"/>
-        </w:rPr>
-        <w:t>(memoryStream, settings))</w:t>
+      <w:r>
+        <w:rPr>
+          <w:lang w:eastAsia="hu-HU"/>
+        </w:rPr>
+        <w:t>.Create(memoryStream, settings))</w:t>
       </w:r>
     </w:p>
     <w:p>
@@ -21146,21 +19609,7 @@
         <w:rPr>
           <w:lang w:eastAsia="hu-HU"/>
         </w:rPr>
-        <w:t xml:space="preserve">           xdoc</w:t>
-      </w:r>
-      <w:proofErr w:type="gramStart"/>
-      <w:r>
-        <w:rPr>
-          <w:lang w:eastAsia="hu-HU"/>
-        </w:rPr>
-        <w:t>.WriteTo</w:t>
-      </w:r>
-      <w:proofErr w:type="gramEnd"/>
-      <w:r>
-        <w:rPr>
-          <w:lang w:eastAsia="hu-HU"/>
-        </w:rPr>
-        <w:t>(xmlWriter);</w:t>
+        <w:t xml:space="preserve">           xdoc.WriteTo(xmlWriter);</w:t>
       </w:r>
     </w:p>
     <w:p>
@@ -21174,21 +19623,7 @@
         <w:rPr>
           <w:lang w:eastAsia="hu-HU"/>
         </w:rPr>
-        <w:t xml:space="preserve">           xmlWriter</w:t>
-      </w:r>
-      <w:proofErr w:type="gramStart"/>
-      <w:r>
-        <w:rPr>
-          <w:lang w:eastAsia="hu-HU"/>
-        </w:rPr>
-        <w:t>.Flush</w:t>
-      </w:r>
-      <w:proofErr w:type="gramEnd"/>
-      <w:r>
-        <w:rPr>
-          <w:lang w:eastAsia="hu-HU"/>
-        </w:rPr>
-        <w:t>();</w:t>
+        <w:t xml:space="preserve">           xmlWriter.Flush();</w:t>
       </w:r>
     </w:p>
     <w:p>
@@ -21215,21 +19650,7 @@
         <w:rPr>
           <w:lang w:eastAsia="hu-HU"/>
         </w:rPr>
-        <w:t xml:space="preserve"> memoryStream</w:t>
-      </w:r>
-      <w:proofErr w:type="gramStart"/>
-      <w:r>
-        <w:rPr>
-          <w:lang w:eastAsia="hu-HU"/>
-        </w:rPr>
-        <w:t>.ToArray</w:t>
-      </w:r>
-      <w:proofErr w:type="gramEnd"/>
-      <w:r>
-        <w:rPr>
-          <w:lang w:eastAsia="hu-HU"/>
-        </w:rPr>
-        <w:t>();</w:t>
+        <w:t xml:space="preserve"> memoryStream.ToArray();</w:t>
       </w:r>
     </w:p>
     <w:p>
@@ -21308,6 +19729,14 @@
       </w:r>
       <w:r>
         <w:t xml:space="preserve"> Ez azért szükséges, hogy a kliens oldalon az eseménykezelő függvényben azonosítani tudjam. A kiegészített képből és a felvett pozíciókból jön létre az új szolgáltatás hely a rendszerben.</w:t>
+      </w:r>
+    </w:p>
+    <w:p>
+      <w:pPr>
+        <w:pStyle w:val="Cmsor2"/>
+      </w:pPr>
+      <w:r>
+        <w:t>Foglaló portál</w:t>
       </w:r>
     </w:p>
     <w:p>
@@ -21721,7 +20150,7 @@
 </file>
 
 <file path=word/comments.xml><?xml version="1.0" encoding="utf-8"?>
-<w:comments xmlns:wpc="http://schemas.microsoft.com/office/word/2010/wordprocessingCanvas" xmlns:cx="http://schemas.microsoft.com/office/drawing/2014/chartex" xmlns:cx1="http://schemas.microsoft.com/office/drawing/2015/9/8/chartex" xmlns:mc="http://schemas.openxmlformats.org/markup-compatibility/2006" xmlns:o="urn:schemas-microsoft-com:office:office" xmlns:r="http://schemas.openxmlformats.org/officeDocument/2006/relationships" xmlns:m="http://schemas.openxmlformats.org/officeDocument/2006/math" xmlns:v="urn:schemas-microsoft-com:vml" xmlns:wp14="http://schemas.microsoft.com/office/word/2010/wordprocessingDrawing" xmlns:wp="http://schemas.openxmlformats.org/drawingml/2006/wordprocessingDrawing" xmlns:w10="urn:schemas-microsoft-com:office:word" xmlns:w="http://schemas.openxmlformats.org/wordprocessingml/2006/main" xmlns:w14="http://schemas.microsoft.com/office/word/2010/wordml" xmlns:w15="http://schemas.microsoft.com/office/word/2012/wordml" xmlns:w16se="http://schemas.microsoft.com/office/word/2015/wordml/symex" xmlns:wpg="http://schemas.microsoft.com/office/word/2010/wordprocessingGroup" xmlns:wpi="http://schemas.microsoft.com/office/word/2010/wordprocessingInk" xmlns:wne="http://schemas.microsoft.com/office/word/2006/wordml" xmlns:wps="http://schemas.microsoft.com/office/word/2010/wordprocessingShape" mc:Ignorable="w14 w15 w16se wp14">
+<w:comments xmlns:wpc="http://schemas.microsoft.com/office/word/2010/wordprocessingCanvas" xmlns:cx="http://schemas.microsoft.com/office/drawing/2014/chartex" xmlns:mc="http://schemas.openxmlformats.org/markup-compatibility/2006" xmlns:o="urn:schemas-microsoft-com:office:office" xmlns:r="http://schemas.openxmlformats.org/officeDocument/2006/relationships" xmlns:m="http://schemas.openxmlformats.org/officeDocument/2006/math" xmlns:v="urn:schemas-microsoft-com:vml" xmlns:wp14="http://schemas.microsoft.com/office/word/2010/wordprocessingDrawing" xmlns:wp="http://schemas.openxmlformats.org/drawingml/2006/wordprocessingDrawing" xmlns:w10="urn:schemas-microsoft-com:office:word" xmlns:w="http://schemas.openxmlformats.org/wordprocessingml/2006/main" xmlns:w14="http://schemas.microsoft.com/office/word/2010/wordml" xmlns:w15="http://schemas.microsoft.com/office/word/2012/wordml" xmlns:w16se="http://schemas.microsoft.com/office/word/2015/wordml/symex" xmlns:wpg="http://schemas.microsoft.com/office/word/2010/wordprocessingGroup" xmlns:wpi="http://schemas.microsoft.com/office/word/2010/wordprocessingInk" xmlns:wne="http://schemas.microsoft.com/office/word/2006/wordml" xmlns:wps="http://schemas.microsoft.com/office/word/2010/wordprocessingShape" mc:Ignorable="w14 w15 w16se wp14">
   <w:comment w:id="0" w:author="User" w:date="2019-09-29T18:17:00Z" w:initials="U">
     <w:p>
       <w:pPr>
@@ -21769,16 +20198,8 @@
         <w:rPr>
           <w:rStyle w:val="Jegyzethivatkozs"/>
         </w:rPr>
-        <w:t xml:space="preserve">Írnék még egy bevezető mondatot: A modern, 21. századi társadalomban a mindennapi élet széles területein általánossá vált az online számítógépes szoftverek alkalmazása, például termékeket rendelünk, banki tranzakciókat hajtunk végre, stb. </w:t>
-      </w:r>
-      <w:proofErr w:type="gramStart"/>
-      <w:r>
-        <w:rPr>
-          <w:rStyle w:val="Jegyzethivatkozs"/>
-        </w:rPr>
-        <w:t>Napjainkban ….</w:t>
-      </w:r>
-      <w:proofErr w:type="gramEnd"/>
+        <w:t>Írnék még egy bevezető mondatot: A modern, 21. századi társadalomban a mindennapi élet széles területein általánossá vált az online számítógépes szoftverek alkalmazása, például termékeket rendelünk, banki tranzakciókat hajtunk végre, stb. Napjainkban ….</w:t>
+      </w:r>
     </w:p>
   </w:comment>
   <w:comment w:id="7" w:author="User" w:date="2019-09-29T18:56:00Z" w:initials="U">
@@ -21793,15 +20214,7 @@
         <w:annotationRef/>
       </w:r>
       <w:r>
-        <w:t xml:space="preserve">… ez egy cross-platform webfejlesztési keretrendszer, ami </w:t>
-      </w:r>
-      <w:proofErr w:type="gramStart"/>
-      <w:r>
-        <w:t>jól ….</w:t>
-      </w:r>
-      <w:proofErr w:type="gramEnd"/>
-      <w:r>
-        <w:t xml:space="preserve"> Frameworkhöz és népszerű a felhasználók között.</w:t>
+        <w:t>… ez egy cross-platform webfejlesztési keretrendszer, ami jól …. Frameworkhöz és népszerű a felhasználók között.</w:t>
       </w:r>
     </w:p>
   </w:comment>
@@ -21817,13 +20230,8 @@
         <w:annotationRef/>
       </w:r>
       <w:r>
-        <w:t xml:space="preserve">… után ábrák segítségével szemléltetem a rendszer </w:t>
-      </w:r>
-      <w:proofErr w:type="gramStart"/>
-      <w:r>
-        <w:t>architektúráját …</w:t>
-      </w:r>
-      <w:proofErr w:type="gramEnd"/>
+        <w:t>… után ábrák segítségével szemléltetem a rendszer architektúráját …</w:t>
+      </w:r>
     </w:p>
   </w:comment>
   <w:comment w:id="9" w:author="User" w:date="2019-09-29T18:59:00Z" w:initials="U">
@@ -21837,13 +20245,8 @@
         </w:rPr>
         <w:annotationRef/>
       </w:r>
-      <w:proofErr w:type="gramStart"/>
-      <w:r>
-        <w:t>…</w:t>
-      </w:r>
-      <w:proofErr w:type="gramEnd"/>
-      <w:r>
-        <w:t xml:space="preserve"> tesztek is.</w:t>
+      <w:r>
+        <w:t>… tesztek is.</w:t>
       </w:r>
     </w:p>
   </w:comment>
@@ -21858,13 +20261,8 @@
         </w:rPr>
         <w:annotationRef/>
       </w:r>
-      <w:proofErr w:type="gramStart"/>
-      <w:r>
-        <w:t>…</w:t>
-      </w:r>
-      <w:proofErr w:type="gramEnd"/>
-      <w:r>
-        <w:t xml:space="preserve"> kezelésére is ad megoldásokat.</w:t>
+      <w:r>
+        <w:t>… kezelésére is ad megoldásokat.</w:t>
       </w:r>
     </w:p>
   </w:comment>
@@ -21880,13 +20278,8 @@
         <w:annotationRef/>
       </w:r>
       <w:r>
-        <w:t xml:space="preserve">… nyelv önmagában </w:t>
-      </w:r>
-      <w:proofErr w:type="gramStart"/>
-      <w:r>
-        <w:t>nem …</w:t>
-      </w:r>
-      <w:proofErr w:type="gramEnd"/>
+        <w:t>… nyelv önmagában nem …</w:t>
+      </w:r>
     </w:p>
   </w:comment>
   <w:comment w:id="19" w:author="User" w:date="2019-09-29T19:13:00Z" w:initials="U">
@@ -21917,13 +20310,8 @@
         <w:annotationRef/>
       </w:r>
       <w:r>
-        <w:t xml:space="preserve">…. eszközöket, ezekhez a </w:t>
-      </w:r>
-      <w:proofErr w:type="gramStart"/>
-      <w:r>
-        <w:t>host ….</w:t>
-      </w:r>
-      <w:proofErr w:type="gramEnd"/>
+        <w:t>…. eszközöket, ezekhez a host ….</w:t>
+      </w:r>
     </w:p>
   </w:comment>
   <w:comment w:id="21" w:author="User" w:date="2019-09-29T19:14:00Z" w:initials="U">
@@ -21938,13 +20326,8 @@
         <w:annotationRef/>
       </w:r>
       <w:r>
-        <w:t xml:space="preserve">A JS programozási </w:t>
-      </w:r>
-      <w:proofErr w:type="gramStart"/>
-      <w:r>
-        <w:t>nyelv …</w:t>
-      </w:r>
-      <w:proofErr w:type="gramEnd"/>
+        <w:t>A JS programozási nyelv …</w:t>
+      </w:r>
     </w:p>
   </w:comment>
   <w:comment w:id="23" w:author="User" w:date="2019-09-29T19:27:00Z" w:initials="U">
@@ -21975,13 +20358,8 @@
         <w:annotationRef/>
       </w:r>
       <w:r>
-        <w:t xml:space="preserve">… cross-platform, mely </w:t>
-      </w:r>
-      <w:proofErr w:type="gramStart"/>
-      <w:r>
-        <w:t>segítségével …</w:t>
-      </w:r>
-      <w:proofErr w:type="gramEnd"/>
+        <w:t>… cross-platform, mely segítségével …</w:t>
+      </w:r>
     </w:p>
   </w:comment>
   <w:comment w:id="27" w:author="User" w:date="2019-09-29T19:30:00Z" w:initials="U">
@@ -21995,13 +20373,8 @@
         </w:rPr>
         <w:annotationRef/>
       </w:r>
-      <w:proofErr w:type="gramStart"/>
-      <w:r>
-        <w:t>nem</w:t>
-      </w:r>
-      <w:proofErr w:type="gramEnd"/>
-      <w:r>
-        <w:t xml:space="preserve"> kell vessző</w:t>
+      <w:r>
+        <w:t>nem kell vessző</w:t>
       </w:r>
     </w:p>
   </w:comment>
@@ -22020,16 +20393,8 @@
         <w:rPr>
           <w:rStyle w:val="Jegyzethivatkozs"/>
         </w:rPr>
-        <w:t xml:space="preserve">… kell, hogy </w:t>
-      </w:r>
-      <w:proofErr w:type="gramStart"/>
-      <w:r>
-        <w:rPr>
-          <w:rStyle w:val="Jegyzethivatkozs"/>
-        </w:rPr>
-        <w:t>legyen …</w:t>
-      </w:r>
-      <w:proofErr w:type="gramEnd"/>
+        <w:t>… kell, hogy legyen …</w:t>
+      </w:r>
     </w:p>
   </w:comment>
   <w:comment w:id="29" w:author="User" w:date="2019-09-29T19:31:00Z" w:initials="U">
@@ -22043,13 +20408,8 @@
         </w:rPr>
         <w:annotationRef/>
       </w:r>
-      <w:proofErr w:type="gramStart"/>
-      <w:r>
-        <w:t>nem</w:t>
-      </w:r>
-      <w:proofErr w:type="gramEnd"/>
-      <w:r>
-        <w:t xml:space="preserve"> kell vessző</w:t>
+      <w:r>
+        <w:t>nem kell vessző</w:t>
       </w:r>
     </w:p>
   </w:comment>
@@ -22064,13 +20424,8 @@
         </w:rPr>
         <w:annotationRef/>
       </w:r>
-      <w:proofErr w:type="gramStart"/>
-      <w:r>
-        <w:t>nem</w:t>
-      </w:r>
-      <w:proofErr w:type="gramEnd"/>
-      <w:r>
-        <w:t xml:space="preserve"> kell vessző</w:t>
+      <w:r>
+        <w:t>nem kell vessző</w:t>
       </w:r>
     </w:p>
   </w:comment>
@@ -22085,13 +20440,8 @@
         </w:rPr>
         <w:annotationRef/>
       </w:r>
-      <w:proofErr w:type="gramStart"/>
-      <w:r>
-        <w:t>beépítve</w:t>
-      </w:r>
-      <w:proofErr w:type="gramEnd"/>
-      <w:r>
-        <w:t>?</w:t>
+      <w:r>
+        <w:t>beépítve?</w:t>
       </w:r>
     </w:p>
   </w:comment>
@@ -22106,13 +20456,8 @@
         </w:rPr>
         <w:annotationRef/>
       </w:r>
-      <w:proofErr w:type="gramStart"/>
-      <w:r>
-        <w:t>meta</w:t>
-      </w:r>
-      <w:proofErr w:type="gramEnd"/>
-      <w:r>
-        <w:t xml:space="preserve"> adatban</w:t>
+      <w:r>
+        <w:t>meta adatban</w:t>
       </w:r>
     </w:p>
   </w:comment>
@@ -22128,13 +20473,8 @@
         <w:annotationRef/>
       </w:r>
       <w:r>
-        <w:t xml:space="preserve">… meghatározza, hogy </w:t>
-      </w:r>
-      <w:proofErr w:type="gramStart"/>
-      <w:r>
-        <w:t>melyik …</w:t>
-      </w:r>
-      <w:proofErr w:type="gramEnd"/>
+        <w:t>… meghatározza, hogy melyik …</w:t>
+      </w:r>
     </w:p>
   </w:comment>
   <w:comment w:id="38" w:author="User" w:date="2019-09-29T19:48:00Z" w:initials="U">
@@ -22148,13 +20488,8 @@
         </w:rPr>
         <w:annotationRef/>
       </w:r>
-      <w:proofErr w:type="gramStart"/>
-      <w:r>
-        <w:t>más</w:t>
-      </w:r>
-      <w:proofErr w:type="gramEnd"/>
-      <w:r>
-        <w:t xml:space="preserve"> néven</w:t>
+      <w:r>
+        <w:t>más néven</w:t>
       </w:r>
     </w:p>
   </w:comment>
@@ -22169,13 +20504,8 @@
         </w:rPr>
         <w:annotationRef/>
       </w:r>
-      <w:proofErr w:type="gramStart"/>
-      <w:r>
-        <w:t>talán</w:t>
-      </w:r>
-      <w:proofErr w:type="gramEnd"/>
-      <w:r>
-        <w:t xml:space="preserve"> ide kell vessző</w:t>
+      <w:r>
+        <w:t>talán ide kell vessző</w:t>
       </w:r>
     </w:p>
   </w:comment>
@@ -22209,13 +20539,8 @@
         </w:rPr>
         <w:annotationRef/>
       </w:r>
-      <w:proofErr w:type="gramStart"/>
-      <w:r>
-        <w:t>…</w:t>
-      </w:r>
-      <w:proofErr w:type="gramEnd"/>
-      <w:r>
-        <w:t xml:space="preserve"> eseményre és az igazi kétirányú adatkötést pedig az ng-modell szolgáltatja.</w:t>
+      <w:r>
+        <w:t>… eseményre és az igazi kétirányú adatkötést pedig az ng-modell szolgáltatja.</w:t>
       </w:r>
     </w:p>
   </w:comment>
@@ -22230,11 +20555,9 @@
         </w:rPr>
         <w:annotationRef/>
       </w:r>
-      <w:proofErr w:type="gramStart"/>
       <w:r>
         <w:t>keretrendszerben</w:t>
       </w:r>
-      <w:proofErr w:type="gramEnd"/>
     </w:p>
   </w:comment>
   <w:comment w:id="45" w:author="User" w:date="2019-09-29T19:57:00Z" w:initials="U">
@@ -22248,13 +20571,8 @@
         </w:rPr>
         <w:annotationRef/>
       </w:r>
-      <w:proofErr w:type="gramStart"/>
-      <w:r>
-        <w:t>és</w:t>
-      </w:r>
-      <w:proofErr w:type="gramEnd"/>
-      <w:r>
-        <w:t xml:space="preserve"> </w:t>
+      <w:r>
+        <w:t xml:space="preserve">és </w:t>
       </w:r>
     </w:p>
   </w:comment>
@@ -22269,13 +20587,8 @@
         </w:rPr>
         <w:annotationRef/>
       </w:r>
-      <w:proofErr w:type="gramStart"/>
-      <w:r>
-        <w:t>nem</w:t>
-      </w:r>
-      <w:proofErr w:type="gramEnd"/>
-      <w:r>
-        <w:t xml:space="preserve"> kell vessző</w:t>
+      <w:r>
+        <w:t>nem kell vessző</w:t>
       </w:r>
     </w:p>
   </w:comment>
@@ -22290,13 +20603,8 @@
         </w:rPr>
         <w:annotationRef/>
       </w:r>
-      <w:proofErr w:type="gramStart"/>
-      <w:r>
-        <w:t>nem</w:t>
-      </w:r>
-      <w:proofErr w:type="gramEnd"/>
-      <w:r>
-        <w:t xml:space="preserve"> kell vessző</w:t>
+      <w:r>
+        <w:t>nem kell vessző</w:t>
       </w:r>
     </w:p>
   </w:comment>
@@ -22312,13 +20620,8 @@
         <w:annotationRef/>
       </w:r>
       <w:r>
-        <w:t xml:space="preserve">lett </w:t>
-      </w:r>
-      <w:proofErr w:type="gramStart"/>
-      <w:r>
-        <w:t>a</w:t>
-      </w:r>
-      <w:proofErr w:type="gramEnd"/>
+        <w:t>lett a</w:t>
+      </w:r>
     </w:p>
   </w:comment>
   <w:comment w:id="53" w:author="User" w:date="2019-09-29T20:08:00Z" w:initials="U">
@@ -22348,13 +20651,8 @@
         </w:rPr>
         <w:annotationRef/>
       </w:r>
-      <w:proofErr w:type="gramStart"/>
-      <w:r>
-        <w:t>listás</w:t>
-      </w:r>
-      <w:proofErr w:type="gramEnd"/>
-      <w:r>
-        <w:t xml:space="preserve"> felsorolás volt</w:t>
+      <w:r>
+        <w:t>listás felsorolás volt</w:t>
       </w:r>
     </w:p>
   </w:comment>
@@ -22369,11 +20667,9 @@
         </w:rPr>
         <w:annotationRef/>
       </w:r>
-      <w:proofErr w:type="gramStart"/>
       <w:r>
         <w:t>csomagra</w:t>
       </w:r>
-      <w:proofErr w:type="gramEnd"/>
     </w:p>
   </w:comment>
   <w:comment w:id="59" w:author="User" w:date="2019-09-29T20:12:00Z" w:initials="U">
@@ -22387,13 +20683,8 @@
         </w:rPr>
         <w:annotationRef/>
       </w:r>
-      <w:proofErr w:type="gramStart"/>
-      <w:r>
-        <w:t>talán</w:t>
-      </w:r>
-      <w:proofErr w:type="gramEnd"/>
-      <w:r>
-        <w:t xml:space="preserve"> :-ot tennék ide</w:t>
+      <w:r>
+        <w:t>talán :-ot tennék ide</w:t>
       </w:r>
     </w:p>
   </w:comment>
@@ -22408,13 +20699,8 @@
         </w:rPr>
         <w:annotationRef/>
       </w:r>
-      <w:proofErr w:type="gramStart"/>
-      <w:r>
-        <w:t>web</w:t>
-      </w:r>
-      <w:proofErr w:type="gramEnd"/>
-      <w:r>
-        <w:t xml:space="preserve"> alkalmazás</w:t>
+      <w:r>
+        <w:t>web alkalmazás</w:t>
       </w:r>
     </w:p>
   </w:comment>
@@ -22429,11 +20715,9 @@
         </w:rPr>
         <w:annotationRef/>
       </w:r>
-      <w:proofErr w:type="gramStart"/>
       <w:r>
         <w:t>műveletére</w:t>
       </w:r>
-      <w:proofErr w:type="gramEnd"/>
     </w:p>
   </w:comment>
   <w:comment w:id="65" w:author="User" w:date="2019-09-29T20:17:00Z" w:initials="U">
@@ -22447,13 +20731,8 @@
         </w:rPr>
         <w:annotationRef/>
       </w:r>
-      <w:proofErr w:type="gramStart"/>
-      <w:r>
-        <w:t>web</w:t>
-      </w:r>
-      <w:proofErr w:type="gramEnd"/>
-      <w:r>
-        <w:t xml:space="preserve"> alkalmazásokhoz</w:t>
+      <w:r>
+        <w:t>web alkalmazásokhoz</w:t>
       </w:r>
     </w:p>
   </w:comment>
@@ -22468,13 +20747,8 @@
         </w:rPr>
         <w:annotationRef/>
       </w:r>
-      <w:proofErr w:type="gramStart"/>
-      <w:r>
-        <w:t>nem</w:t>
-      </w:r>
-      <w:proofErr w:type="gramEnd"/>
-      <w:r>
-        <w:t xml:space="preserve"> kell ,</w:t>
+      <w:r>
+        <w:t>nem kell ,</w:t>
       </w:r>
     </w:p>
   </w:comment>
@@ -22490,13 +20764,8 @@
         <w:annotationRef/>
       </w:r>
       <w:r>
-        <w:t xml:space="preserve">… illetva </w:t>
-      </w:r>
-      <w:proofErr w:type="gramStart"/>
-      <w:r>
-        <w:t>a …</w:t>
-      </w:r>
-      <w:proofErr w:type="gramEnd"/>
+        <w:t>… illetva a …</w:t>
+      </w:r>
     </w:p>
   </w:comment>
   <w:comment w:id="68" w:author="User" w:date="2019-09-29T20:18:00Z" w:initials="U">
@@ -22526,13 +20795,8 @@
         </w:rPr>
         <w:annotationRef/>
       </w:r>
-      <w:proofErr w:type="gramStart"/>
-      <w:r>
-        <w:t>nem</w:t>
-      </w:r>
-      <w:proofErr w:type="gramEnd"/>
-      <w:r>
-        <w:t xml:space="preserve"> kell ,</w:t>
+      <w:r>
+        <w:t>nem kell ,</w:t>
       </w:r>
     </w:p>
   </w:comment>
@@ -22547,13 +20811,8 @@
         </w:rPr>
         <w:annotationRef/>
       </w:r>
-      <w:proofErr w:type="gramStart"/>
-      <w:r>
-        <w:t>magas</w:t>
-      </w:r>
-      <w:proofErr w:type="gramEnd"/>
-      <w:r>
-        <w:t xml:space="preserve"> szintű</w:t>
+      <w:r>
+        <w:t>magas szintű</w:t>
       </w:r>
     </w:p>
   </w:comment>
@@ -22568,13 +20827,8 @@
         </w:rPr>
         <w:annotationRef/>
       </w:r>
-      <w:proofErr w:type="gramStart"/>
-      <w:r>
-        <w:t>amely</w:t>
-      </w:r>
-      <w:proofErr w:type="gramEnd"/>
-      <w:r>
-        <w:t xml:space="preserve"> kezeli</w:t>
+      <w:r>
+        <w:t>amely kezeli</w:t>
       </w:r>
     </w:p>
   </w:comment>
@@ -22589,13 +20843,8 @@
         </w:rPr>
         <w:annotationRef/>
       </w:r>
-      <w:proofErr w:type="gramStart"/>
-      <w:r>
-        <w:t>nem</w:t>
-      </w:r>
-      <w:proofErr w:type="gramEnd"/>
-      <w:r>
-        <w:t xml:space="preserve"> kell ,</w:t>
+      <w:r>
+        <w:t>nem kell ,</w:t>
       </w:r>
     </w:p>
   </w:comment>
@@ -22610,13 +20859,8 @@
         </w:rPr>
         <w:annotationRef/>
       </w:r>
-      <w:proofErr w:type="gramStart"/>
-      <w:r>
-        <w:t>raszter</w:t>
-      </w:r>
-      <w:proofErr w:type="gramEnd"/>
-      <w:r>
-        <w:t xml:space="preserve"> grafikával</w:t>
+      <w:r>
+        <w:t>raszter grafikával</w:t>
       </w:r>
     </w:p>
   </w:comment>
@@ -22631,13 +20875,8 @@
         </w:rPr>
         <w:annotationRef/>
       </w:r>
-      <w:proofErr w:type="gramStart"/>
-      <w:r>
-        <w:t>web</w:t>
-      </w:r>
-      <w:proofErr w:type="gramEnd"/>
-      <w:r>
-        <w:t xml:space="preserve"> alkalmazások</w:t>
+      <w:r>
+        <w:t>web alkalmazások</w:t>
       </w:r>
     </w:p>
   </w:comment>
@@ -22653,13 +20892,8 @@
         <w:annotationRef/>
       </w:r>
       <w:r>
-        <w:t xml:space="preserve">A </w:t>
-      </w:r>
-      <w:proofErr w:type="gramStart"/>
-      <w:r>
-        <w:t>Bootstrap …</w:t>
-      </w:r>
-      <w:proofErr w:type="gramEnd"/>
+        <w:t>A Bootstrap …</w:t>
+      </w:r>
     </w:p>
   </w:comment>
   <w:comment w:id="80" w:author="User" w:date="2019-09-29T20:29:00Z" w:initials="U">
@@ -22674,13 +20908,8 @@
         <w:annotationRef/>
       </w:r>
       <w:r>
-        <w:t xml:space="preserve">A </w:t>
-      </w:r>
-      <w:proofErr w:type="gramStart"/>
-      <w:r>
-        <w:t>xUnit …</w:t>
-      </w:r>
-      <w:proofErr w:type="gramEnd"/>
+        <w:t>A xUnit …</w:t>
+      </w:r>
     </w:p>
   </w:comment>
   <w:comment w:id="81" w:author="User" w:date="2019-09-29T20:30:00Z" w:initials="U">
@@ -22695,13 +20924,8 @@
         <w:annotationRef/>
       </w:r>
       <w:r>
-        <w:t xml:space="preserve">… függvények, melyek </w:t>
-      </w:r>
-      <w:proofErr w:type="gramStart"/>
-      <w:r>
-        <w:t>fact …</w:t>
-      </w:r>
-      <w:proofErr w:type="gramEnd"/>
+        <w:t>… függvények, melyek fact …</w:t>
+      </w:r>
     </w:p>
   </w:comment>
   <w:comment w:id="82" w:author="User" w:date="2019-09-29T20:31:00Z" w:initials="U">
@@ -22715,13 +20939,8 @@
         </w:rPr>
         <w:annotationRef/>
       </w:r>
-      <w:proofErr w:type="gramStart"/>
-      <w:r>
-        <w:t>ide</w:t>
-      </w:r>
-      <w:proofErr w:type="gramEnd"/>
-      <w:r>
-        <w:t xml:space="preserve"> szerintem kell vessző</w:t>
+      <w:r>
+        <w:t>ide szerintem kell vessző</w:t>
       </w:r>
     </w:p>
   </w:comment>
@@ -22737,18 +20956,10 @@
         <w:t xml:space="preserve">Az adatelérési réteg biztosítja a tárolt adatok elérését a perzisztens tárból és felelőssége továbbadni a felette lévő rétegnek.  Az adatok tárolására a </w:t>
       </w:r>
       <w:r>
-        <w:t xml:space="preserve">Microsoft SQL </w:t>
-      </w:r>
-      <w:proofErr w:type="gramStart"/>
-      <w:r>
-        <w:t xml:space="preserve">Server </w:t>
-      </w:r>
-      <w:r>
-        <w:t>relációs</w:t>
-      </w:r>
-      <w:proofErr w:type="gramEnd"/>
-      <w:r>
-        <w:t xml:space="preserve"> adatbázist választottam és a sémát az EF Core Code First megoldásával készítettem el.</w:t>
+        <w:t xml:space="preserve">Microsoft SQL Server </w:t>
+      </w:r>
+      <w:r>
+        <w:t>relációs adatbázist választottam és a sémát az EF Core Code First megoldásával készítettem el.</w:t>
       </w:r>
     </w:p>
     <w:p>
@@ -22761,15 +20972,7 @@
         <w:pStyle w:val="Jegyzetszveg"/>
       </w:pPr>
       <w:r>
-        <w:t>A megjelenítési réteg a felhasználói felületek leírását tartalmazza, illetve a felhasználó interakciók kezelését és delegálását az üzleti logikai réteg felé. A rendszerem két darab UI réteget is tartalmaz, mivel két portált készítettem. Az egyik ASP</w:t>
-      </w:r>
-      <w:proofErr w:type="gramStart"/>
-      <w:r>
-        <w:t>.NET</w:t>
-      </w:r>
-      <w:proofErr w:type="gramEnd"/>
-      <w:r>
-        <w:t xml:space="preserve"> Razor technológiával készült, ahol a felületek .cshtml fájlokból állnak, a másikban pedig Angular kliensoldali könyvtárat használtam a nézetek kialakítására.</w:t>
+        <w:t>A megjelenítési réteg a felhasználói felületek leírását tartalmazza, illetve a felhasználó interakciók kezelését és delegálását az üzleti logikai réteg felé. A rendszerem két darab UI réteget is tartalmaz, mivel két portált készítettem. Az egyik ASP.NET Razor technológiával készült, ahol a felületek .cshtml fájlokból állnak, a másikban pedig Angular kliensoldali könyvtárat használtam a nézetek kialakítására.</w:t>
       </w:r>
     </w:p>
   </w:comment>
@@ -22777,7 +20980,7 @@
 </file>
 
 <file path=word/commentsExtended.xml><?xml version="1.0" encoding="utf-8"?>
-<w15:commentsEx xmlns:wpc="http://schemas.microsoft.com/office/word/2010/wordprocessingCanvas" xmlns:cx="http://schemas.microsoft.com/office/drawing/2014/chartex" xmlns:cx1="http://schemas.microsoft.com/office/drawing/2015/9/8/chartex" xmlns:mc="http://schemas.openxmlformats.org/markup-compatibility/2006" xmlns:o="urn:schemas-microsoft-com:office:office" xmlns:r="http://schemas.openxmlformats.org/officeDocument/2006/relationships" xmlns:m="http://schemas.openxmlformats.org/officeDocument/2006/math" xmlns:v="urn:schemas-microsoft-com:vml" xmlns:wp14="http://schemas.microsoft.com/office/word/2010/wordprocessingDrawing" xmlns:wp="http://schemas.openxmlformats.org/drawingml/2006/wordprocessingDrawing" xmlns:w10="urn:schemas-microsoft-com:office:word" xmlns:w="http://schemas.openxmlformats.org/wordprocessingml/2006/main" xmlns:w14="http://schemas.microsoft.com/office/word/2010/wordml" xmlns:w15="http://schemas.microsoft.com/office/word/2012/wordml" xmlns:w16se="http://schemas.microsoft.com/office/word/2015/wordml/symex" xmlns:wpg="http://schemas.microsoft.com/office/word/2010/wordprocessingGroup" xmlns:wpi="http://schemas.microsoft.com/office/word/2010/wordprocessingInk" xmlns:wne="http://schemas.microsoft.com/office/word/2006/wordml" xmlns:wps="http://schemas.microsoft.com/office/word/2010/wordprocessingShape" mc:Ignorable="w14 w15 w16se wp14">
+<w15:commentsEx xmlns:wpc="http://schemas.microsoft.com/office/word/2010/wordprocessingCanvas" xmlns:cx="http://schemas.microsoft.com/office/drawing/2014/chartex" xmlns:mc="http://schemas.openxmlformats.org/markup-compatibility/2006" xmlns:o="urn:schemas-microsoft-com:office:office" xmlns:r="http://schemas.openxmlformats.org/officeDocument/2006/relationships" xmlns:m="http://schemas.openxmlformats.org/officeDocument/2006/math" xmlns:v="urn:schemas-microsoft-com:vml" xmlns:wp14="http://schemas.microsoft.com/office/word/2010/wordprocessingDrawing" xmlns:wp="http://schemas.openxmlformats.org/drawingml/2006/wordprocessingDrawing" xmlns:w10="urn:schemas-microsoft-com:office:word" xmlns:w="http://schemas.openxmlformats.org/wordprocessingml/2006/main" xmlns:w14="http://schemas.microsoft.com/office/word/2010/wordml" xmlns:w15="http://schemas.microsoft.com/office/word/2012/wordml" xmlns:w16se="http://schemas.microsoft.com/office/word/2015/wordml/symex" xmlns:wpg="http://schemas.microsoft.com/office/word/2010/wordprocessingGroup" xmlns:wpi="http://schemas.microsoft.com/office/word/2010/wordprocessingInk" xmlns:wne="http://schemas.microsoft.com/office/word/2006/wordml" xmlns:wps="http://schemas.microsoft.com/office/word/2010/wordprocessingShape" mc:Ignorable="w14 w15 w16se wp14">
   <w15:commentEx w15:paraId="263CB582" w15:done="1"/>
   <w15:commentEx w15:paraId="5D6B173C" w15:done="1"/>
   <w15:commentEx w15:paraId="5014A774" w15:done="1"/>
@@ -22893,7 +21096,7 @@
 </file>
 
 <file path=word/endnotes.xml><?xml version="1.0" encoding="utf-8"?>
-<w:endnotes xmlns:wpc="http://schemas.microsoft.com/office/word/2010/wordprocessingCanvas" xmlns:cx="http://schemas.microsoft.com/office/drawing/2014/chartex" xmlns:cx1="http://schemas.microsoft.com/office/drawing/2015/9/8/chartex" xmlns:mc="http://schemas.openxmlformats.org/markup-compatibility/2006" xmlns:o="urn:schemas-microsoft-com:office:office" xmlns:r="http://schemas.openxmlformats.org/officeDocument/2006/relationships" xmlns:m="http://schemas.openxmlformats.org/officeDocument/2006/math" xmlns:v="urn:schemas-microsoft-com:vml" xmlns:wp14="http://schemas.microsoft.com/office/word/2010/wordprocessingDrawing" xmlns:wp="http://schemas.openxmlformats.org/drawingml/2006/wordprocessingDrawing" xmlns:w10="urn:schemas-microsoft-com:office:word" xmlns:w="http://schemas.openxmlformats.org/wordprocessingml/2006/main" xmlns:w14="http://schemas.microsoft.com/office/word/2010/wordml" xmlns:w15="http://schemas.microsoft.com/office/word/2012/wordml" xmlns:w16se="http://schemas.microsoft.com/office/word/2015/wordml/symex" xmlns:wpg="http://schemas.microsoft.com/office/word/2010/wordprocessingGroup" xmlns:wpi="http://schemas.microsoft.com/office/word/2010/wordprocessingInk" xmlns:wne="http://schemas.microsoft.com/office/word/2006/wordml" xmlns:wps="http://schemas.microsoft.com/office/word/2010/wordprocessingShape" mc:Ignorable="w14 w15 w16se wp14">
+<w:endnotes xmlns:wpc="http://schemas.microsoft.com/office/word/2010/wordprocessingCanvas" xmlns:cx="http://schemas.microsoft.com/office/drawing/2014/chartex" xmlns:mc="http://schemas.openxmlformats.org/markup-compatibility/2006" xmlns:o="urn:schemas-microsoft-com:office:office" xmlns:r="http://schemas.openxmlformats.org/officeDocument/2006/relationships" xmlns:m="http://schemas.openxmlformats.org/officeDocument/2006/math" xmlns:v="urn:schemas-microsoft-com:vml" xmlns:wp14="http://schemas.microsoft.com/office/word/2010/wordprocessingDrawing" xmlns:wp="http://schemas.openxmlformats.org/drawingml/2006/wordprocessingDrawing" xmlns:w10="urn:schemas-microsoft-com:office:word" xmlns:w="http://schemas.openxmlformats.org/wordprocessingml/2006/main" xmlns:w14="http://schemas.microsoft.com/office/word/2010/wordml" xmlns:w15="http://schemas.microsoft.com/office/word/2012/wordml" xmlns:w16se="http://schemas.microsoft.com/office/word/2015/wordml/symex" xmlns:wpg="http://schemas.microsoft.com/office/word/2010/wordprocessingGroup" xmlns:wpi="http://schemas.microsoft.com/office/word/2010/wordprocessingInk" xmlns:wne="http://schemas.microsoft.com/office/word/2006/wordml" xmlns:wps="http://schemas.microsoft.com/office/word/2010/wordprocessingShape" mc:Ignorable="w14 w15 w16se wp14">
   <w:endnote w:type="separator" w:id="-1">
     <w:p>
       <w:r>
@@ -22912,7 +21115,7 @@
 </file>
 
 <file path=word/footer1.xml><?xml version="1.0" encoding="utf-8"?>
-<w:ftr xmlns:wpc="http://schemas.microsoft.com/office/word/2010/wordprocessingCanvas" xmlns:cx="http://schemas.microsoft.com/office/drawing/2014/chartex" xmlns:cx1="http://schemas.microsoft.com/office/drawing/2015/9/8/chartex" xmlns:mc="http://schemas.openxmlformats.org/markup-compatibility/2006" xmlns:o="urn:schemas-microsoft-com:office:office" xmlns:r="http://schemas.openxmlformats.org/officeDocument/2006/relationships" xmlns:m="http://schemas.openxmlformats.org/officeDocument/2006/math" xmlns:v="urn:schemas-microsoft-com:vml" xmlns:wp14="http://schemas.microsoft.com/office/word/2010/wordprocessingDrawing" xmlns:wp="http://schemas.openxmlformats.org/drawingml/2006/wordprocessingDrawing" xmlns:w10="urn:schemas-microsoft-com:office:word" xmlns:w="http://schemas.openxmlformats.org/wordprocessingml/2006/main" xmlns:w14="http://schemas.microsoft.com/office/word/2010/wordml" xmlns:w15="http://schemas.microsoft.com/office/word/2012/wordml" xmlns:w16se="http://schemas.microsoft.com/office/word/2015/wordml/symex" xmlns:wpg="http://schemas.microsoft.com/office/word/2010/wordprocessingGroup" xmlns:wpi="http://schemas.microsoft.com/office/word/2010/wordprocessingInk" xmlns:wne="http://schemas.microsoft.com/office/word/2006/wordml" xmlns:wps="http://schemas.microsoft.com/office/word/2010/wordprocessingShape" mc:Ignorable="w14 w15 w16se wp14">
+<w:ftr xmlns:wpc="http://schemas.microsoft.com/office/word/2010/wordprocessingCanvas" xmlns:cx="http://schemas.microsoft.com/office/drawing/2014/chartex" xmlns:mc="http://schemas.openxmlformats.org/markup-compatibility/2006" xmlns:o="urn:schemas-microsoft-com:office:office" xmlns:r="http://schemas.openxmlformats.org/officeDocument/2006/relationships" xmlns:m="http://schemas.openxmlformats.org/officeDocument/2006/math" xmlns:v="urn:schemas-microsoft-com:vml" xmlns:wp14="http://schemas.microsoft.com/office/word/2010/wordprocessingDrawing" xmlns:wp="http://schemas.openxmlformats.org/drawingml/2006/wordprocessingDrawing" xmlns:w10="urn:schemas-microsoft-com:office:word" xmlns:w="http://schemas.openxmlformats.org/wordprocessingml/2006/main" xmlns:w14="http://schemas.microsoft.com/office/word/2010/wordml" xmlns:w15="http://schemas.microsoft.com/office/word/2012/wordml" xmlns:w16se="http://schemas.microsoft.com/office/word/2015/wordml/symex" xmlns:wpg="http://schemas.microsoft.com/office/word/2010/wordprocessingGroup" xmlns:wpi="http://schemas.microsoft.com/office/word/2010/wordprocessingInk" xmlns:wne="http://schemas.microsoft.com/office/word/2006/wordml" xmlns:wps="http://schemas.microsoft.com/office/word/2010/wordprocessingShape" mc:Ignorable="w14 w15 w16se wp14">
   <w:p>
     <w:pPr>
       <w:jc w:val="right"/>
@@ -22922,7 +21125,7 @@
 </file>
 
 <file path=word/footer2.xml><?xml version="1.0" encoding="utf-8"?>
-<w:ftr xmlns:wpc="http://schemas.microsoft.com/office/word/2010/wordprocessingCanvas" xmlns:cx="http://schemas.microsoft.com/office/drawing/2014/chartex" xmlns:cx1="http://schemas.microsoft.com/office/drawing/2015/9/8/chartex" xmlns:mc="http://schemas.openxmlformats.org/markup-compatibility/2006" xmlns:o="urn:schemas-microsoft-com:office:office" xmlns:r="http://schemas.openxmlformats.org/officeDocument/2006/relationships" xmlns:m="http://schemas.openxmlformats.org/officeDocument/2006/math" xmlns:v="urn:schemas-microsoft-com:vml" xmlns:wp14="http://schemas.microsoft.com/office/word/2010/wordprocessingDrawing" xmlns:wp="http://schemas.openxmlformats.org/drawingml/2006/wordprocessingDrawing" xmlns:w10="urn:schemas-microsoft-com:office:word" xmlns:w="http://schemas.openxmlformats.org/wordprocessingml/2006/main" xmlns:w14="http://schemas.microsoft.com/office/word/2010/wordml" xmlns:w15="http://schemas.microsoft.com/office/word/2012/wordml" xmlns:w16se="http://schemas.microsoft.com/office/word/2015/wordml/symex" xmlns:wpg="http://schemas.microsoft.com/office/word/2010/wordprocessingGroup" xmlns:wpi="http://schemas.microsoft.com/office/word/2010/wordprocessingInk" xmlns:wne="http://schemas.microsoft.com/office/word/2006/wordml" xmlns:wps="http://schemas.microsoft.com/office/word/2010/wordprocessingShape" mc:Ignorable="w14 w15 w16se wp14">
+<w:ftr xmlns:wpc="http://schemas.microsoft.com/office/word/2010/wordprocessingCanvas" xmlns:cx="http://schemas.microsoft.com/office/drawing/2014/chartex" xmlns:mc="http://schemas.openxmlformats.org/markup-compatibility/2006" xmlns:o="urn:schemas-microsoft-com:office:office" xmlns:r="http://schemas.openxmlformats.org/officeDocument/2006/relationships" xmlns:m="http://schemas.openxmlformats.org/officeDocument/2006/math" xmlns:v="urn:schemas-microsoft-com:vml" xmlns:wp14="http://schemas.microsoft.com/office/word/2010/wordprocessingDrawing" xmlns:wp="http://schemas.openxmlformats.org/drawingml/2006/wordprocessingDrawing" xmlns:w10="urn:schemas-microsoft-com:office:word" xmlns:w="http://schemas.openxmlformats.org/wordprocessingml/2006/main" xmlns:w14="http://schemas.microsoft.com/office/word/2010/wordml" xmlns:w15="http://schemas.microsoft.com/office/word/2012/wordml" xmlns:w16se="http://schemas.microsoft.com/office/word/2015/wordml/symex" xmlns:wpg="http://schemas.microsoft.com/office/word/2010/wordprocessingGroup" xmlns:wpi="http://schemas.microsoft.com/office/word/2010/wordprocessingInk" xmlns:wne="http://schemas.microsoft.com/office/word/2006/wordml" xmlns:wps="http://schemas.microsoft.com/office/word/2010/wordprocessingShape" mc:Ignorable="w14 w15 w16se wp14">
   <w:p>
     <w:pPr>
       <w:pStyle w:val="llb"/>
@@ -22956,7 +21159,7 @@
         <w:rStyle w:val="Oldalszm"/>
         <w:noProof/>
       </w:rPr>
-      <w:t>45</w:t>
+      <w:t>38</w:t>
     </w:r>
     <w:r>
       <w:rPr>
@@ -22969,7 +21172,7 @@
 </file>
 
 <file path=word/footnotes.xml><?xml version="1.0" encoding="utf-8"?>
-<w:footnotes xmlns:wpc="http://schemas.microsoft.com/office/word/2010/wordprocessingCanvas" xmlns:cx="http://schemas.microsoft.com/office/drawing/2014/chartex" xmlns:cx1="http://schemas.microsoft.com/office/drawing/2015/9/8/chartex" xmlns:mc="http://schemas.openxmlformats.org/markup-compatibility/2006" xmlns:o="urn:schemas-microsoft-com:office:office" xmlns:r="http://schemas.openxmlformats.org/officeDocument/2006/relationships" xmlns:m="http://schemas.openxmlformats.org/officeDocument/2006/math" xmlns:v="urn:schemas-microsoft-com:vml" xmlns:wp14="http://schemas.microsoft.com/office/word/2010/wordprocessingDrawing" xmlns:wp="http://schemas.openxmlformats.org/drawingml/2006/wordprocessingDrawing" xmlns:w10="urn:schemas-microsoft-com:office:word" xmlns:w="http://schemas.openxmlformats.org/wordprocessingml/2006/main" xmlns:w14="http://schemas.microsoft.com/office/word/2010/wordml" xmlns:w15="http://schemas.microsoft.com/office/word/2012/wordml" xmlns:w16se="http://schemas.microsoft.com/office/word/2015/wordml/symex" xmlns:wpg="http://schemas.microsoft.com/office/word/2010/wordprocessingGroup" xmlns:wpi="http://schemas.microsoft.com/office/word/2010/wordprocessingInk" xmlns:wne="http://schemas.microsoft.com/office/word/2006/wordml" xmlns:wps="http://schemas.microsoft.com/office/word/2010/wordprocessingShape" mc:Ignorable="w14 w15 w16se wp14">
+<w:footnotes xmlns:wpc="http://schemas.microsoft.com/office/word/2010/wordprocessingCanvas" xmlns:cx="http://schemas.microsoft.com/office/drawing/2014/chartex" xmlns:mc="http://schemas.openxmlformats.org/markup-compatibility/2006" xmlns:o="urn:schemas-microsoft-com:office:office" xmlns:r="http://schemas.openxmlformats.org/officeDocument/2006/relationships" xmlns:m="http://schemas.openxmlformats.org/officeDocument/2006/math" xmlns:v="urn:schemas-microsoft-com:vml" xmlns:wp14="http://schemas.microsoft.com/office/word/2010/wordprocessingDrawing" xmlns:wp="http://schemas.openxmlformats.org/drawingml/2006/wordprocessingDrawing" xmlns:w10="urn:schemas-microsoft-com:office:word" xmlns:w="http://schemas.openxmlformats.org/wordprocessingml/2006/main" xmlns:w14="http://schemas.microsoft.com/office/word/2010/wordml" xmlns:w15="http://schemas.microsoft.com/office/word/2012/wordml" xmlns:w16se="http://schemas.microsoft.com/office/word/2015/wordml/symex" xmlns:wpg="http://schemas.microsoft.com/office/word/2010/wordprocessingGroup" xmlns:wpi="http://schemas.microsoft.com/office/word/2010/wordprocessingInk" xmlns:wne="http://schemas.microsoft.com/office/word/2006/wordml" xmlns:wps="http://schemas.microsoft.com/office/word/2010/wordprocessingShape" mc:Ignorable="w14 w15 w16se wp14">
   <w:footnote w:type="separator" w:id="-1">
     <w:p>
       <w:r>
@@ -23159,15 +21362,7 @@
         <w:footnoteRef/>
       </w:r>
       <w:r>
-        <w:t xml:space="preserve"> Ez egy csomagkezelő </w:t>
-      </w:r>
-      <w:proofErr w:type="gramStart"/>
-      <w:r>
-        <w:t>rendszer .NET-es</w:t>
-      </w:r>
-      <w:proofErr w:type="gramEnd"/>
-      <w:r>
-        <w:t xml:space="preserve"> projektek számára.</w:t>
+        <w:t xml:space="preserve"> Ez egy csomagkezelő rendszer .NET-es projektek számára.</w:t>
       </w:r>
     </w:p>
   </w:footnote>
@@ -23186,15 +21381,7 @@
         <w:t xml:space="preserve"> JavaScript Object Notation,</w:t>
       </w:r>
       <w:r>
-        <w:t xml:space="preserve"> egy </w:t>
-      </w:r>
-      <w:proofErr w:type="gramStart"/>
-      <w:r>
-        <w:t>kis méretű</w:t>
-      </w:r>
-      <w:proofErr w:type="gramEnd"/>
-      <w:r>
-        <w:t>, szöveg alapú szabvány adatcserére</w:t>
+        <w:t xml:space="preserve"> egy kis méretű, szöveg alapú szabvány adatcserére</w:t>
       </w:r>
     </w:p>
   </w:footnote>
@@ -23272,7 +21459,7 @@
 </file>
 
 <file path=word/header1.xml><?xml version="1.0" encoding="utf-8"?>
-<w:hdr xmlns:wpc="http://schemas.microsoft.com/office/word/2010/wordprocessingCanvas" xmlns:cx="http://schemas.microsoft.com/office/drawing/2014/chartex" xmlns:cx1="http://schemas.microsoft.com/office/drawing/2015/9/8/chartex" xmlns:mc="http://schemas.openxmlformats.org/markup-compatibility/2006" xmlns:o="urn:schemas-microsoft-com:office:office" xmlns:r="http://schemas.openxmlformats.org/officeDocument/2006/relationships" xmlns:m="http://schemas.openxmlformats.org/officeDocument/2006/math" xmlns:v="urn:schemas-microsoft-com:vml" xmlns:wp14="http://schemas.microsoft.com/office/word/2010/wordprocessingDrawing" xmlns:wp="http://schemas.openxmlformats.org/drawingml/2006/wordprocessingDrawing" xmlns:w10="urn:schemas-microsoft-com:office:word" xmlns:w="http://schemas.openxmlformats.org/wordprocessingml/2006/main" xmlns:w14="http://schemas.microsoft.com/office/word/2010/wordml" xmlns:w15="http://schemas.microsoft.com/office/word/2012/wordml" xmlns:w16se="http://schemas.microsoft.com/office/word/2015/wordml/symex" xmlns:wpg="http://schemas.microsoft.com/office/word/2010/wordprocessingGroup" xmlns:wpi="http://schemas.microsoft.com/office/word/2010/wordprocessingInk" xmlns:wne="http://schemas.microsoft.com/office/word/2006/wordml" xmlns:wps="http://schemas.microsoft.com/office/word/2010/wordprocessingShape" mc:Ignorable="w14 w15 w16se wp14">
+<w:hdr xmlns:wpc="http://schemas.microsoft.com/office/word/2010/wordprocessingCanvas" xmlns:cx="http://schemas.microsoft.com/office/drawing/2014/chartex" xmlns:mc="http://schemas.openxmlformats.org/markup-compatibility/2006" xmlns:o="urn:schemas-microsoft-com:office:office" xmlns:r="http://schemas.openxmlformats.org/officeDocument/2006/relationships" xmlns:m="http://schemas.openxmlformats.org/officeDocument/2006/math" xmlns:v="urn:schemas-microsoft-com:vml" xmlns:wp14="http://schemas.microsoft.com/office/word/2010/wordprocessingDrawing" xmlns:wp="http://schemas.openxmlformats.org/drawingml/2006/wordprocessingDrawing" xmlns:w10="urn:schemas-microsoft-com:office:word" xmlns:w="http://schemas.openxmlformats.org/wordprocessingml/2006/main" xmlns:w14="http://schemas.microsoft.com/office/word/2010/wordml" xmlns:w15="http://schemas.microsoft.com/office/word/2012/wordml" xmlns:w16se="http://schemas.microsoft.com/office/word/2015/wordml/symex" xmlns:wpg="http://schemas.microsoft.com/office/word/2010/wordprocessingGroup" xmlns:wpi="http://schemas.microsoft.com/office/word/2010/wordprocessingInk" xmlns:wne="http://schemas.microsoft.com/office/word/2006/wordml" xmlns:wps="http://schemas.microsoft.com/office/word/2010/wordprocessingShape" mc:Ignorable="w14 w15 w16se wp14">
   <w:p/>
   <w:p/>
   <w:p/>
@@ -23280,7 +21467,7 @@
 </file>
 
 <file path=word/numbering.xml><?xml version="1.0" encoding="utf-8"?>
-<w:numbering xmlns:wpc="http://schemas.microsoft.com/office/word/2010/wordprocessingCanvas" xmlns:cx="http://schemas.microsoft.com/office/drawing/2014/chartex" xmlns:cx1="http://schemas.microsoft.com/office/drawing/2015/9/8/chartex" xmlns:mc="http://schemas.openxmlformats.org/markup-compatibility/2006" xmlns:o="urn:schemas-microsoft-com:office:office" xmlns:r="http://schemas.openxmlformats.org/officeDocument/2006/relationships" xmlns:m="http://schemas.openxmlformats.org/officeDocument/2006/math" xmlns:v="urn:schemas-microsoft-com:vml" xmlns:wp14="http://schemas.microsoft.com/office/word/2010/wordprocessingDrawing" xmlns:wp="http://schemas.openxmlformats.org/drawingml/2006/wordprocessingDrawing" xmlns:w10="urn:schemas-microsoft-com:office:word" xmlns:w="http://schemas.openxmlformats.org/wordprocessingml/2006/main" xmlns:w14="http://schemas.microsoft.com/office/word/2010/wordml" xmlns:w15="http://schemas.microsoft.com/office/word/2012/wordml" xmlns:w16se="http://schemas.microsoft.com/office/word/2015/wordml/symex" xmlns:wpg="http://schemas.microsoft.com/office/word/2010/wordprocessingGroup" xmlns:wpi="http://schemas.microsoft.com/office/word/2010/wordprocessingInk" xmlns:wne="http://schemas.microsoft.com/office/word/2006/wordml" xmlns:wps="http://schemas.microsoft.com/office/word/2010/wordprocessingShape" mc:Ignorable="w14 w15 w16se wp14">
+<w:numbering xmlns:wpc="http://schemas.microsoft.com/office/word/2010/wordprocessingCanvas" xmlns:cx="http://schemas.microsoft.com/office/drawing/2014/chartex" xmlns:mc="http://schemas.openxmlformats.org/markup-compatibility/2006" xmlns:o="urn:schemas-microsoft-com:office:office" xmlns:r="http://schemas.openxmlformats.org/officeDocument/2006/relationships" xmlns:m="http://schemas.openxmlformats.org/officeDocument/2006/math" xmlns:v="urn:schemas-microsoft-com:vml" xmlns:wp14="http://schemas.microsoft.com/office/word/2010/wordprocessingDrawing" xmlns:wp="http://schemas.openxmlformats.org/drawingml/2006/wordprocessingDrawing" xmlns:w10="urn:schemas-microsoft-com:office:word" xmlns:w="http://schemas.openxmlformats.org/wordprocessingml/2006/main" xmlns:w14="http://schemas.microsoft.com/office/word/2010/wordml" xmlns:w15="http://schemas.microsoft.com/office/word/2012/wordml" xmlns:w16se="http://schemas.microsoft.com/office/word/2015/wordml/symex" xmlns:wpg="http://schemas.microsoft.com/office/word/2010/wordprocessingGroup" xmlns:wpi="http://schemas.microsoft.com/office/word/2010/wordprocessingInk" xmlns:wne="http://schemas.microsoft.com/office/word/2006/wordml" xmlns:wps="http://schemas.microsoft.com/office/word/2010/wordprocessingShape" mc:Ignorable="w14 w15 w16se wp14">
   <w:abstractNum w:abstractNumId="0" w15:restartNumberingAfterBreak="0">
     <w:nsid w:val="FFFFFF7C"/>
     <w:multiLevelType w:val="singleLevel"/>
@@ -26500,7 +24687,7 @@
 </file>
 
 <file path=word/people.xml><?xml version="1.0" encoding="utf-8"?>
-<w15:people xmlns:wpc="http://schemas.microsoft.com/office/word/2010/wordprocessingCanvas" xmlns:cx="http://schemas.microsoft.com/office/drawing/2014/chartex" xmlns:cx1="http://schemas.microsoft.com/office/drawing/2015/9/8/chartex" xmlns:mc="http://schemas.openxmlformats.org/markup-compatibility/2006" xmlns:o="urn:schemas-microsoft-com:office:office" xmlns:r="http://schemas.openxmlformats.org/officeDocument/2006/relationships" xmlns:m="http://schemas.openxmlformats.org/officeDocument/2006/math" xmlns:v="urn:schemas-microsoft-com:vml" xmlns:wp14="http://schemas.microsoft.com/office/word/2010/wordprocessingDrawing" xmlns:wp="http://schemas.openxmlformats.org/drawingml/2006/wordprocessingDrawing" xmlns:w10="urn:schemas-microsoft-com:office:word" xmlns:w="http://schemas.openxmlformats.org/wordprocessingml/2006/main" xmlns:w14="http://schemas.microsoft.com/office/word/2010/wordml" xmlns:w15="http://schemas.microsoft.com/office/word/2012/wordml" xmlns:w16se="http://schemas.microsoft.com/office/word/2015/wordml/symex" xmlns:wpg="http://schemas.microsoft.com/office/word/2010/wordprocessingGroup" xmlns:wpi="http://schemas.microsoft.com/office/word/2010/wordprocessingInk" xmlns:wne="http://schemas.microsoft.com/office/word/2006/wordml" xmlns:wps="http://schemas.microsoft.com/office/word/2010/wordprocessingShape" mc:Ignorable="w14 w15 w16se wp14">
+<w15:people xmlns:wpc="http://schemas.microsoft.com/office/word/2010/wordprocessingCanvas" xmlns:cx="http://schemas.microsoft.com/office/drawing/2014/chartex" xmlns:mc="http://schemas.openxmlformats.org/markup-compatibility/2006" xmlns:o="urn:schemas-microsoft-com:office:office" xmlns:r="http://schemas.openxmlformats.org/officeDocument/2006/relationships" xmlns:m="http://schemas.openxmlformats.org/officeDocument/2006/math" xmlns:v="urn:schemas-microsoft-com:vml" xmlns:wp14="http://schemas.microsoft.com/office/word/2010/wordprocessingDrawing" xmlns:wp="http://schemas.openxmlformats.org/drawingml/2006/wordprocessingDrawing" xmlns:w10="urn:schemas-microsoft-com:office:word" xmlns:w="http://schemas.openxmlformats.org/wordprocessingml/2006/main" xmlns:w14="http://schemas.microsoft.com/office/word/2010/wordml" xmlns:w15="http://schemas.microsoft.com/office/word/2012/wordml" xmlns:w16se="http://schemas.microsoft.com/office/word/2015/wordml/symex" xmlns:wpg="http://schemas.microsoft.com/office/word/2010/wordprocessingGroup" xmlns:wpi="http://schemas.microsoft.com/office/word/2010/wordprocessingInk" xmlns:wne="http://schemas.microsoft.com/office/word/2006/wordml" xmlns:wps="http://schemas.microsoft.com/office/word/2010/wordprocessingShape" mc:Ignorable="w14 w15 w16se wp14">
   <w15:person w15:author="User">
     <w15:presenceInfo w15:providerId="None" w15:userId="User"/>
   </w15:person>
@@ -28897,7 +27084,7 @@
 </file>
 
 <file path=customXml/itemProps1.xml><?xml version="1.0" encoding="utf-8"?>
-<ds:datastoreItem xmlns:ds="http://schemas.openxmlformats.org/officeDocument/2006/customXml" ds:itemID="{F4AEB55A-4F53-423D-A873-D8EA2689ABFE}">
+<ds:datastoreItem xmlns:ds="http://schemas.openxmlformats.org/officeDocument/2006/customXml" ds:itemID="{1B6CE0E8-6F8D-4E6A-B14A-563833C06E1C}">
   <ds:schemaRefs>
     <ds:schemaRef ds:uri="http://schemas.openxmlformats.org/officeDocument/2006/bibliography"/>
   </ds:schemaRefs>

--- a/Documents/Diplomaterv.docx
+++ b/Documents/Diplomaterv.docx
@@ -81,21 +81,11 @@
       <w:pPr>
         <w:pStyle w:val="Cmlapkarstanszk"/>
       </w:pPr>
-      <w:r>
-        <w:fldChar w:fldCharType="begin"/>
-      </w:r>
-      <w:r>
-        <w:instrText xml:space="preserve"> DOCPROPERTY  Company  \* MERGEFORMAT </w:instrText>
-      </w:r>
-      <w:r>
-        <w:fldChar w:fldCharType="separate"/>
-      </w:r>
-      <w:r>
-        <w:t>Automatizálási és Alkalmazott Informatikai Tanszék</w:t>
-      </w:r>
-      <w:r>
-        <w:fldChar w:fldCharType="end"/>
-      </w:r>
+      <w:fldSimple w:instr=" DOCPROPERTY  Company  \* MERGEFORMAT ">
+        <w:r>
+          <w:t>Automatizálási és Alkalmazott Informatikai Tanszék</w:t>
+        </w:r>
+      </w:fldSimple>
     </w:p>
     <w:p/>
     <w:p/>
@@ -2539,7 +2529,7 @@
         <w:rPr>
           <w:noProof/>
         </w:rPr>
-        <w:t>2019. 11. 05.</w:t>
+        <w:t>2019. 11. 10.</w:t>
       </w:r>
       <w:r>
         <w:fldChar w:fldCharType="end"/>
@@ -2774,7 +2764,6 @@
           <w:id w:val="-2124216580"/>
           <w:citation/>
         </w:sdtPr>
-        <w:sdtEndPr/>
         <w:sdtContent>
           <w:r>
             <w:fldChar w:fldCharType="begin"/>
@@ -2816,7 +2805,6 @@
           <w:id w:val="152880305"/>
           <w:citation/>
         </w:sdtPr>
-        <w:sdtEndPr/>
         <w:sdtContent>
           <w:r>
             <w:fldChar w:fldCharType="begin"/>
@@ -2846,7 +2834,6 @@
           <w:id w:val="-1208405987"/>
           <w:citation/>
         </w:sdtPr>
-        <w:sdtEndPr/>
         <w:sdtContent>
           <w:r>
             <w:fldChar w:fldCharType="begin"/>
@@ -2926,7 +2913,6 @@
           <w:id w:val="851076361"/>
           <w:citation/>
         </w:sdtPr>
-        <w:sdtEndPr/>
         <w:sdtContent>
           <w:r>
             <w:fldChar w:fldCharType="begin"/>
@@ -3271,7 +3257,6 @@
           <w:id w:val="678470130"/>
           <w:citation/>
         </w:sdtPr>
-        <w:sdtEndPr/>
         <w:sdtContent>
           <w:r>
             <w:fldChar w:fldCharType="begin"/>
@@ -4948,7 +4933,6 @@
           <w:id w:val="630144210"/>
           <w:citation/>
         </w:sdtPr>
-        <w:sdtEndPr/>
         <w:sdtContent>
           <w:r>
             <w:fldChar w:fldCharType="begin"/>
@@ -5693,14 +5677,27 @@
           <w:noProof/>
         </w:rPr>
       </w:pPr>
-      <w:fldSimple w:instr=" SEQ ábra \* ARABIC ">
-        <w:r>
-          <w:rPr>
-            <w:noProof/>
-          </w:rPr>
-          <w:t>2</w:t>
-        </w:r>
-      </w:fldSimple>
+      <w:r>
+        <w:fldChar w:fldCharType="begin"/>
+      </w:r>
+      <w:r>
+        <w:instrText xml:space="preserve"> SEQ ábra \* ARABIC </w:instrText>
+      </w:r>
+      <w:r>
+        <w:fldChar w:fldCharType="separate"/>
+      </w:r>
+      <w:r>
+        <w:rPr>
+          <w:noProof/>
+        </w:rPr>
+        <w:t>2</w:t>
+      </w:r>
+      <w:r>
+        <w:rPr>
+          <w:noProof/>
+        </w:rPr>
+        <w:fldChar w:fldCharType="end"/>
+      </w:r>
       <w:r>
         <w:t>. ábra</w:t>
       </w:r>
@@ -6010,14 +6007,27 @@
       <w:pPr>
         <w:pStyle w:val="Kpalrs"/>
       </w:pPr>
-      <w:fldSimple w:instr=" SEQ ábra \* ARABIC ">
-        <w:r>
-          <w:rPr>
-            <w:noProof/>
-          </w:rPr>
-          <w:t>3</w:t>
-        </w:r>
-      </w:fldSimple>
+      <w:r>
+        <w:fldChar w:fldCharType="begin"/>
+      </w:r>
+      <w:r>
+        <w:instrText xml:space="preserve"> SEQ ábra \* ARABIC </w:instrText>
+      </w:r>
+      <w:r>
+        <w:fldChar w:fldCharType="separate"/>
+      </w:r>
+      <w:r>
+        <w:rPr>
+          <w:noProof/>
+        </w:rPr>
+        <w:t>3</w:t>
+      </w:r>
+      <w:r>
+        <w:rPr>
+          <w:noProof/>
+        </w:rPr>
+        <w:fldChar w:fldCharType="end"/>
+      </w:r>
       <w:r>
         <w:t>. ábra</w:t>
       </w:r>
@@ -6032,7 +6042,6 @@
           <w:id w:val="-1618291474"/>
           <w:citation/>
         </w:sdtPr>
-        <w:sdtEndPr/>
         <w:sdtContent>
           <w:r>
             <w:fldChar w:fldCharType="begin"/>
@@ -6157,7 +6166,6 @@
           <w:id w:val="1406263191"/>
           <w:citation/>
         </w:sdtPr>
-        <w:sdtEndPr/>
         <w:sdtContent>
           <w:r>
             <w:fldChar w:fldCharType="begin"/>
@@ -6444,14 +6452,27 @@
       <w:pPr>
         <w:pStyle w:val="Kpalrs"/>
       </w:pPr>
-      <w:fldSimple w:instr=" SEQ ábra \* ARABIC ">
-        <w:r>
-          <w:rPr>
-            <w:noProof/>
-          </w:rPr>
-          <w:t>4</w:t>
-        </w:r>
-      </w:fldSimple>
+      <w:r>
+        <w:fldChar w:fldCharType="begin"/>
+      </w:r>
+      <w:r>
+        <w:instrText xml:space="preserve"> SEQ ábra \* ARABIC </w:instrText>
+      </w:r>
+      <w:r>
+        <w:fldChar w:fldCharType="separate"/>
+      </w:r>
+      <w:r>
+        <w:rPr>
+          <w:noProof/>
+        </w:rPr>
+        <w:t>4</w:t>
+      </w:r>
+      <w:r>
+        <w:rPr>
+          <w:noProof/>
+        </w:rPr>
+        <w:fldChar w:fldCharType="end"/>
+      </w:r>
       <w:r>
         <w:t>. ábra: MVC komponense</w:t>
       </w:r>
@@ -6463,7 +6484,6 @@
           <w:id w:val="-1299754313"/>
           <w:citation/>
         </w:sdtPr>
-        <w:sdtEndPr/>
         <w:sdtContent>
           <w:r>
             <w:fldChar w:fldCharType="begin"/>
@@ -6954,14 +6974,27 @@
       <w:pPr>
         <w:pStyle w:val="Kpalrs"/>
       </w:pPr>
-      <w:fldSimple w:instr=" SEQ ábra \* ARABIC ">
-        <w:r>
-          <w:rPr>
-            <w:noProof/>
-          </w:rPr>
-          <w:t>5</w:t>
-        </w:r>
-      </w:fldSimple>
+      <w:r>
+        <w:fldChar w:fldCharType="begin"/>
+      </w:r>
+      <w:r>
+        <w:instrText xml:space="preserve"> SEQ ábra \* ARABIC </w:instrText>
+      </w:r>
+      <w:r>
+        <w:fldChar w:fldCharType="separate"/>
+      </w:r>
+      <w:r>
+        <w:rPr>
+          <w:noProof/>
+        </w:rPr>
+        <w:t>5</w:t>
+      </w:r>
+      <w:r>
+        <w:rPr>
+          <w:noProof/>
+        </w:rPr>
+        <w:fldChar w:fldCharType="end"/>
+      </w:r>
       <w:r>
         <w:t>. ábra</w:t>
       </w:r>
@@ -7126,14 +7159,27 @@
           <w:noProof/>
         </w:rPr>
       </w:pPr>
-      <w:fldSimple w:instr=" SEQ ábra \* ARABIC ">
-        <w:r>
-          <w:rPr>
-            <w:noProof/>
-          </w:rPr>
-          <w:t>6</w:t>
-        </w:r>
-      </w:fldSimple>
+      <w:r>
+        <w:fldChar w:fldCharType="begin"/>
+      </w:r>
+      <w:r>
+        <w:instrText xml:space="preserve"> SEQ ábra \* ARABIC </w:instrText>
+      </w:r>
+      <w:r>
+        <w:fldChar w:fldCharType="separate"/>
+      </w:r>
+      <w:r>
+        <w:rPr>
+          <w:noProof/>
+        </w:rPr>
+        <w:t>6</w:t>
+      </w:r>
+      <w:r>
+        <w:rPr>
+          <w:noProof/>
+        </w:rPr>
+        <w:fldChar w:fldCharType="end"/>
+      </w:r>
       <w:r>
         <w:t>. ábra</w:t>
       </w:r>
@@ -7148,7 +7194,6 @@
           <w:id w:val="1604147804"/>
           <w:citation/>
         </w:sdtPr>
-        <w:sdtEndPr/>
         <w:sdtContent>
           <w:r>
             <w:fldChar w:fldCharType="begin"/>
@@ -7232,331 +7277,189 @@
     <w:p>
       <w:pPr>
         <w:pStyle w:val="Kd"/>
-        <w:rPr>
-          <w:lang w:eastAsia="hu-HU"/>
-        </w:rPr>
       </w:pPr>
       <w:r>
         <w:rPr>
           <w:color w:val="0000FF"/>
-          <w:lang w:eastAsia="hu-HU"/>
         </w:rPr>
         <w:t>public</w:t>
       </w:r>
       <w:r>
-        <w:rPr>
-          <w:lang w:eastAsia="hu-HU"/>
-        </w:rPr>
         <w:t xml:space="preserve"> </w:t>
       </w:r>
       <w:r>
         <w:rPr>
           <w:color w:val="0000FF"/>
-          <w:lang w:eastAsia="hu-HU"/>
         </w:rPr>
         <w:t>void</w:t>
       </w:r>
       <w:r>
-        <w:rPr>
-          <w:lang w:eastAsia="hu-HU"/>
-        </w:rPr>
         <w:t xml:space="preserve"> Configure(</w:t>
       </w:r>
       <w:r>
-        <w:rPr>
-          <w:color w:val="538135" w:themeColor="accent6" w:themeShade="BF"/>
-          <w:lang w:eastAsia="hu-HU"/>
-        </w:rPr>
         <w:t xml:space="preserve">IApplicationBuilder </w:t>
       </w:r>
       <w:r>
-        <w:rPr>
-          <w:lang w:eastAsia="hu-HU"/>
-        </w:rPr>
         <w:t xml:space="preserve">app, </w:t>
       </w:r>
       <w:r>
-        <w:rPr>
-          <w:color w:val="538135" w:themeColor="accent6" w:themeShade="BF"/>
-          <w:lang w:eastAsia="hu-HU"/>
-        </w:rPr>
         <w:t xml:space="preserve">IHostingEnvironment </w:t>
       </w:r>
       <w:r>
-        <w:rPr>
-          <w:lang w:eastAsia="hu-HU"/>
-        </w:rPr>
         <w:t>env)</w:t>
       </w:r>
     </w:p>
     <w:p>
       <w:pPr>
         <w:pStyle w:val="Kd"/>
-        <w:rPr>
-          <w:lang w:eastAsia="hu-HU"/>
-        </w:rPr>
-      </w:pPr>
-      <w:r>
-        <w:rPr>
-          <w:lang w:eastAsia="hu-HU"/>
-        </w:rPr>
+      </w:pPr>
+      <w:r>
         <w:t>{</w:t>
       </w:r>
     </w:p>
     <w:p>
       <w:pPr>
         <w:pStyle w:val="Kd"/>
-        <w:rPr>
-          <w:lang w:eastAsia="hu-HU"/>
-        </w:rPr>
-      </w:pPr>
-      <w:r>
-        <w:rPr>
-          <w:lang w:eastAsia="hu-HU"/>
-        </w:rPr>
+      </w:pPr>
+      <w:r>
         <w:t xml:space="preserve"> </w:t>
       </w:r>
       <w:r>
-        <w:rPr>
-          <w:lang w:eastAsia="hu-HU"/>
-        </w:rPr>
         <w:t xml:space="preserve">   app.UseSpa(spa =&gt;</w:t>
       </w:r>
     </w:p>
     <w:p>
       <w:pPr>
         <w:pStyle w:val="Kd"/>
-        <w:rPr>
-          <w:lang w:eastAsia="hu-HU"/>
-        </w:rPr>
-      </w:pPr>
-      <w:r>
-        <w:rPr>
-          <w:lang w:eastAsia="hu-HU"/>
-        </w:rPr>
+      </w:pPr>
+      <w:r>
         <w:t xml:space="preserve"> </w:t>
       </w:r>
       <w:r>
-        <w:rPr>
-          <w:lang w:eastAsia="hu-HU"/>
-        </w:rPr>
         <w:t xml:space="preserve">   {</w:t>
       </w:r>
     </w:p>
     <w:p>
       <w:pPr>
         <w:pStyle w:val="Kd"/>
-        <w:rPr>
-          <w:lang w:eastAsia="hu-HU"/>
-        </w:rPr>
-      </w:pPr>
-      <w:r>
-        <w:rPr>
-          <w:lang w:eastAsia="hu-HU"/>
-        </w:rPr>
+      </w:pPr>
+      <w:r>
         <w:t xml:space="preserve"> </w:t>
       </w:r>
       <w:r>
-        <w:rPr>
-          <w:lang w:eastAsia="hu-HU"/>
-        </w:rPr>
         <w:t xml:space="preserve"> </w:t>
       </w:r>
       <w:r>
-        <w:rPr>
-          <w:lang w:eastAsia="hu-HU"/>
-        </w:rPr>
         <w:t xml:space="preserve">      spa.Options.SourcePath = </w:t>
       </w:r>
       <w:r>
         <w:rPr>
           <w:color w:val="A31515"/>
-          <w:lang w:eastAsia="hu-HU"/>
         </w:rPr>
         <w:t>"ClientApp"</w:t>
       </w:r>
       <w:r>
-        <w:rPr>
-          <w:lang w:eastAsia="hu-HU"/>
-        </w:rPr>
         <w:t>;</w:t>
       </w:r>
     </w:p>
     <w:p>
       <w:pPr>
         <w:pStyle w:val="Kd"/>
-        <w:rPr>
-          <w:lang w:eastAsia="hu-HU"/>
-        </w:rPr>
       </w:pPr>
     </w:p>
     <w:p>
       <w:pPr>
         <w:pStyle w:val="Kd"/>
-        <w:rPr>
-          <w:lang w:eastAsia="hu-HU"/>
-        </w:rPr>
-      </w:pPr>
-      <w:r>
-        <w:rPr>
-          <w:lang w:eastAsia="hu-HU"/>
-        </w:rPr>
+      </w:pPr>
+      <w:r>
         <w:t xml:space="preserve"> </w:t>
       </w:r>
       <w:r>
-        <w:rPr>
-          <w:lang w:eastAsia="hu-HU"/>
-        </w:rPr>
         <w:t xml:space="preserve"> </w:t>
       </w:r>
       <w:r>
-        <w:rPr>
-          <w:lang w:eastAsia="hu-HU"/>
-        </w:rPr>
         <w:t xml:space="preserve">      </w:t>
       </w:r>
       <w:r>
         <w:rPr>
           <w:color w:val="0000FF"/>
-          <w:lang w:eastAsia="hu-HU"/>
         </w:rPr>
         <w:t>if</w:t>
       </w:r>
       <w:r>
-        <w:rPr>
-          <w:lang w:eastAsia="hu-HU"/>
-        </w:rPr>
         <w:t xml:space="preserve"> (env.IsDevelopment())</w:t>
       </w:r>
     </w:p>
     <w:p>
       <w:pPr>
         <w:pStyle w:val="Kd"/>
-        <w:rPr>
-          <w:lang w:eastAsia="hu-HU"/>
-        </w:rPr>
-      </w:pPr>
-      <w:r>
-        <w:rPr>
-          <w:lang w:eastAsia="hu-HU"/>
-        </w:rPr>
+      </w:pPr>
+      <w:r>
         <w:t xml:space="preserve">  </w:t>
       </w:r>
       <w:r>
-        <w:rPr>
-          <w:lang w:eastAsia="hu-HU"/>
-        </w:rPr>
         <w:t xml:space="preserve"> </w:t>
       </w:r>
       <w:r>
-        <w:rPr>
-          <w:lang w:eastAsia="hu-HU"/>
-        </w:rPr>
         <w:t xml:space="preserve">     {</w:t>
       </w:r>
     </w:p>
     <w:p>
       <w:pPr>
         <w:pStyle w:val="Kd"/>
-        <w:rPr>
-          <w:lang w:eastAsia="hu-HU"/>
-        </w:rPr>
-      </w:pPr>
-      <w:r>
-        <w:rPr>
-          <w:lang w:eastAsia="hu-HU"/>
-        </w:rPr>
+      </w:pPr>
+      <w:r>
         <w:t xml:space="preserve">  </w:t>
       </w:r>
       <w:r>
-        <w:rPr>
-          <w:lang w:eastAsia="hu-HU"/>
-        </w:rPr>
         <w:t xml:space="preserve"> </w:t>
       </w:r>
       <w:r>
-        <w:rPr>
-          <w:lang w:eastAsia="hu-HU"/>
-        </w:rPr>
         <w:t xml:space="preserve">         spa.UseAngularCliServer(npmScript: </w:t>
       </w:r>
       <w:r>
         <w:rPr>
           <w:color w:val="A31515"/>
-          <w:lang w:eastAsia="hu-HU"/>
         </w:rPr>
         <w:t>"start"</w:t>
       </w:r>
       <w:r>
-        <w:rPr>
-          <w:lang w:eastAsia="hu-HU"/>
-        </w:rPr>
         <w:t>);</w:t>
       </w:r>
     </w:p>
     <w:p>
       <w:pPr>
         <w:pStyle w:val="Kd"/>
-        <w:rPr>
-          <w:lang w:eastAsia="hu-HU"/>
-        </w:rPr>
-      </w:pPr>
-      <w:r>
-        <w:rPr>
-          <w:lang w:eastAsia="hu-HU"/>
-        </w:rPr>
+      </w:pPr>
+      <w:r>
         <w:t xml:space="preserve">   </w:t>
       </w:r>
       <w:r>
-        <w:rPr>
-          <w:lang w:eastAsia="hu-HU"/>
-        </w:rPr>
         <w:t xml:space="preserve"> </w:t>
       </w:r>
       <w:r>
-        <w:rPr>
-          <w:lang w:eastAsia="hu-HU"/>
-        </w:rPr>
         <w:t xml:space="preserve">    }</w:t>
       </w:r>
     </w:p>
     <w:p>
       <w:pPr>
         <w:pStyle w:val="Kd"/>
-        <w:rPr>
-          <w:lang w:eastAsia="hu-HU"/>
-        </w:rPr>
-      </w:pPr>
-      <w:r>
-        <w:rPr>
-          <w:lang w:eastAsia="hu-HU"/>
-        </w:rPr>
+      </w:pPr>
+      <w:r>
         <w:t xml:space="preserve">  </w:t>
       </w:r>
       <w:r>
-        <w:rPr>
-          <w:lang w:eastAsia="hu-HU"/>
-        </w:rPr>
         <w:t xml:space="preserve"> </w:t>
       </w:r>
       <w:r>
-        <w:rPr>
-          <w:lang w:eastAsia="hu-HU"/>
-        </w:rPr>
         <w:t xml:space="preserve"> });</w:t>
       </w:r>
     </w:p>
     <w:p>
       <w:pPr>
         <w:pStyle w:val="Kd"/>
-        <w:rPr>
-          <w:lang w:eastAsia="hu-HU"/>
-        </w:rPr>
-      </w:pPr>
-      <w:r>
-        <w:rPr>
-          <w:lang w:eastAsia="hu-HU"/>
-        </w:rPr>
+      </w:pPr>
+      <w:r>
         <w:t>}</w:t>
       </w:r>
     </w:p>
@@ -7705,10 +7608,6 @@
       </w:r>
     </w:p>
     <w:p>
-      <w:pPr>
-        <w:spacing w:after="136" w:line="381" w:lineRule="auto"/>
-        <w:ind w:left="-15"/>
-      </w:pPr>
       <w:r>
         <w:t xml:space="preserve">A hagyományos polling egy olyan módszer, amikor a szervert folyamatosan, adott időközönként lekérdezzük az új változásokról Ajax segítségével. Ebben segít a JavaScript </w:t>
       </w:r>
@@ -7729,6 +7628,8 @@
       <w:r>
         <w:rPr>
           <w:rStyle w:val="Jegyzethivatkozs"/>
+          <w:sz w:val="24"/>
+          <w:szCs w:val="24"/>
         </w:rPr>
         <w:commentReference w:id="68"/>
       </w:r>
@@ -7740,10 +7641,6 @@
       </w:r>
     </w:p>
     <w:p>
-      <w:pPr>
-        <w:spacing w:after="99" w:line="378" w:lineRule="auto"/>
-        <w:ind w:left="-15"/>
-      </w:pPr>
       <w:r>
         <w:t>Long-polling esetén a kliens tartja nyitva a kapcsolatot hosszabb ideig. Ha van változás, majd a szerver visszaküldi (akár streamen keresztül is). Ha nem történt változás az időkorlát lejárata bontja a kapcsolatot. Előnyei közé tartozik az egyszerű megvalósítás, böngésző támogatottság, azonnal friss adatok. Hátránya a bonyolult szerver oldali implementáció</w:t>
       </w:r>
@@ -7752,6 +7649,8 @@
       <w:r>
         <w:rPr>
           <w:rStyle w:val="Jegyzethivatkozs"/>
+          <w:sz w:val="24"/>
+          <w:szCs w:val="24"/>
         </w:rPr>
         <w:commentReference w:id="69"/>
       </w:r>
@@ -7763,10 +7662,6 @@
       </w:r>
     </w:p>
     <w:p>
-      <w:pPr>
-        <w:spacing w:after="128" w:line="384" w:lineRule="auto"/>
-        <w:ind w:left="-15"/>
-      </w:pPr>
       <w:r>
         <w:t>A WebSocket egy protokoll</w:t>
       </w:r>
@@ -7784,7 +7679,6 @@
           <w:id w:val="1674755122"/>
           <w:citation/>
         </w:sdtPr>
-        <w:sdtEndPr/>
         <w:sdtContent>
           <w:r>
             <w:rPr>
@@ -7946,7 +7840,6 @@
     <w:p>
       <w:pPr>
         <w:pStyle w:val="Kd"/>
-        <w:ind w:firstLine="436"/>
       </w:pPr>
       <w:r>
         <w:rPr>
@@ -8033,7 +7926,6 @@
       <w:r>
         <w:rPr>
           <w:rFonts w:eastAsia="Consolas"/>
-          <w:color w:val="538135" w:themeColor="accent6" w:themeShade="BF"/>
         </w:rPr>
         <w:t xml:space="preserve">IApplicationBuilder </w:t>
       </w:r>
@@ -8046,7 +7938,6 @@
       <w:r>
         <w:rPr>
           <w:rFonts w:eastAsia="Consolas"/>
-          <w:color w:val="538135" w:themeColor="accent6" w:themeShade="BF"/>
         </w:rPr>
         <w:t xml:space="preserve">IHostingEnvironment </w:t>
       </w:r>
@@ -8103,7 +7994,6 @@
       <w:r>
         <w:rPr>
           <w:color w:val="2B91AF"/>
-          <w:lang w:eastAsia="hu-HU"/>
         </w:rPr>
         <w:t>BookingHub</w:t>
       </w:r>
@@ -8303,56 +8193,29 @@
       </w:pPr>
       <w:r>
         <w:rPr>
-          <w:rFonts w:cs="Consolas"/>
           <w:color w:val="0000FF"/>
-          <w:sz w:val="19"/>
-          <w:szCs w:val="19"/>
-          <w:lang w:eastAsia="hu-HU"/>
         </w:rPr>
         <w:t>var</w:t>
       </w:r>
       <w:r>
-        <w:rPr>
-          <w:rFonts w:cs="Consolas"/>
-          <w:color w:val="000000"/>
-          <w:sz w:val="19"/>
-          <w:szCs w:val="19"/>
-          <w:lang w:eastAsia="hu-HU"/>
-        </w:rPr>
         <w:t xml:space="preserve"> esDto = _mapper.Map&lt;</w:t>
       </w:r>
       <w:r>
         <w:rPr>
           <w:color w:val="2B91AF"/>
-          <w:lang w:eastAsia="hu-HU"/>
         </w:rPr>
         <w:t>EventSchedule</w:t>
       </w:r>
       <w:r>
-        <w:rPr>
-          <w:rFonts w:cs="Consolas"/>
-          <w:color w:val="000000"/>
-          <w:sz w:val="19"/>
-          <w:szCs w:val="19"/>
-          <w:lang w:eastAsia="hu-HU"/>
-        </w:rPr>
         <w:t xml:space="preserve">, </w:t>
       </w:r>
       <w:r>
         <w:rPr>
           <w:color w:val="2B91AF"/>
-          <w:lang w:eastAsia="hu-HU"/>
         </w:rPr>
         <w:t>EventScheduleDTO</w:t>
       </w:r>
       <w:r>
-        <w:rPr>
-          <w:rFonts w:cs="Consolas"/>
-          <w:color w:val="000000"/>
-          <w:sz w:val="19"/>
-          <w:szCs w:val="19"/>
-          <w:lang w:eastAsia="hu-HU"/>
-        </w:rPr>
         <w:t>&gt;(eventSchedule);</w:t>
       </w:r>
     </w:p>
@@ -8385,7 +8248,6 @@
       <w:r>
         <w:rPr>
           <w:color w:val="2B91AF"/>
-          <w:lang w:eastAsia="hu-HU"/>
         </w:rPr>
         <w:t>Mapper</w:t>
       </w:r>
@@ -8411,7 +8273,6 @@
       <w:r>
         <w:rPr>
           <w:color w:val="2B91AF"/>
-          <w:lang w:eastAsia="hu-HU"/>
         </w:rPr>
         <w:t>ServiceViewModel</w:t>
       </w:r>
@@ -8437,7 +8298,6 @@
       <w:r>
         <w:rPr>
           <w:color w:val="2B91AF"/>
-          <w:lang w:eastAsia="hu-HU"/>
         </w:rPr>
         <w:t>ServiceViewModel</w:t>
       </w:r>
@@ -8555,13 +8415,9 @@
         <w:pStyle w:val="Kd"/>
         <w:rPr>
           <w:color w:val="000000"/>
-          <w:lang w:eastAsia="hu-HU"/>
-        </w:rPr>
-      </w:pPr>
-      <w:r>
-        <w:rPr>
-          <w:lang w:eastAsia="hu-HU"/>
-        </w:rPr>
+        </w:rPr>
+      </w:pPr>
+      <w:r>
         <w:lastRenderedPageBreak/>
         <w:t>&lt;?xml version="1.0" encoding="UTF-8" ?&gt;</w:t>
       </w:r>
@@ -8571,7 +8427,6 @@
         <w:pStyle w:val="Kd"/>
         <w:rPr>
           <w:color w:val="000000"/>
-          <w:lang w:eastAsia="hu-HU"/>
         </w:rPr>
       </w:pPr>
       <w:r>
@@ -8579,92 +8434,67 @@
           <w:b/>
           <w:bCs/>
           <w:color w:val="008000"/>
-          <w:lang w:eastAsia="hu-HU"/>
         </w:rPr>
         <w:t>&lt;svg</w:t>
       </w:r>
       <w:r>
         <w:rPr>
           <w:color w:val="000000"/>
-          <w:lang w:eastAsia="hu-HU"/>
         </w:rPr>
         <w:t xml:space="preserve"> </w:t>
       </w:r>
       <w:r>
         <w:rPr>
           <w:color w:val="7D9029"/>
-          <w:lang w:eastAsia="hu-HU"/>
         </w:rPr>
         <w:t>width=</w:t>
       </w:r>
       <w:r>
-        <w:rPr>
-          <w:color w:val="BA2121"/>
-          <w:lang w:eastAsia="hu-HU"/>
-        </w:rPr>
         <w:t>"391"</w:t>
       </w:r>
       <w:r>
         <w:rPr>
           <w:color w:val="000000"/>
-          <w:lang w:eastAsia="hu-HU"/>
         </w:rPr>
         <w:t xml:space="preserve"> </w:t>
       </w:r>
       <w:r>
         <w:rPr>
           <w:color w:val="7D9029"/>
-          <w:lang w:eastAsia="hu-HU"/>
         </w:rPr>
         <w:t>height=</w:t>
       </w:r>
       <w:r>
-        <w:rPr>
-          <w:color w:val="BA2121"/>
-          <w:lang w:eastAsia="hu-HU"/>
-        </w:rPr>
         <w:t>"391"</w:t>
       </w:r>
       <w:r>
         <w:rPr>
           <w:color w:val="000000"/>
-          <w:lang w:eastAsia="hu-HU"/>
         </w:rPr>
         <w:t xml:space="preserve"> </w:t>
       </w:r>
       <w:r>
         <w:rPr>
           <w:color w:val="7D9029"/>
-          <w:lang w:eastAsia="hu-HU"/>
         </w:rPr>
         <w:t>viewBox=</w:t>
       </w:r>
       <w:r>
-        <w:rPr>
-          <w:color w:val="BA2121"/>
-          <w:lang w:eastAsia="hu-HU"/>
-        </w:rPr>
         <w:t>"-70.5 -70.5 391 391"</w:t>
       </w:r>
       <w:r>
         <w:rPr>
           <w:color w:val="000000"/>
-          <w:lang w:eastAsia="hu-HU"/>
         </w:rPr>
         <w:t xml:space="preserve"> </w:t>
       </w:r>
       <w:r>
         <w:rPr>
           <w:color w:val="7D9029"/>
-          <w:lang w:eastAsia="hu-HU"/>
         </w:rPr>
         <w:t>xmlns=</w:t>
       </w:r>
       <w:r>
-        <w:rPr>
-          <w:color w:val="BA2121"/>
-          <w:lang w:eastAsia="hu-HU"/>
-        </w:rPr>
         <w:t>"http://www.w3.org/2000/svg"</w:t>
       </w:r>
       <w:r>
@@ -8672,7 +8502,6 @@
           <w:b/>
           <w:bCs/>
           <w:color w:val="008000"/>
-          <w:lang w:eastAsia="hu-HU"/>
         </w:rPr>
         <w:t>&gt;</w:t>
       </w:r>
@@ -8682,13 +8511,11 @@
         <w:pStyle w:val="Kd"/>
         <w:rPr>
           <w:color w:val="000000"/>
-          <w:lang w:eastAsia="hu-HU"/>
         </w:rPr>
       </w:pPr>
       <w:r>
         <w:rPr>
           <w:color w:val="000000"/>
-          <w:lang w:eastAsia="hu-HU"/>
         </w:rPr>
         <w:t xml:space="preserve">  </w:t>
       </w:r>
@@ -8697,161 +8524,117 @@
           <w:b/>
           <w:bCs/>
           <w:color w:val="008000"/>
-          <w:lang w:eastAsia="hu-HU"/>
         </w:rPr>
         <w:t>&lt;rect</w:t>
       </w:r>
       <w:r>
         <w:rPr>
           <w:color w:val="000000"/>
-          <w:lang w:eastAsia="hu-HU"/>
         </w:rPr>
         <w:t xml:space="preserve"> </w:t>
       </w:r>
       <w:r>
-        <w:rPr>
-          <w:color w:val="7D9029"/>
-          <w:lang w:eastAsia="hu-HU"/>
-        </w:rPr>
         <w:t>x=</w:t>
       </w:r>
       <w:r>
         <w:rPr>
           <w:color w:val="BA2121"/>
-          <w:lang w:eastAsia="hu-HU"/>
         </w:rPr>
         <w:t>"25"</w:t>
       </w:r>
       <w:r>
         <w:rPr>
           <w:color w:val="000000"/>
-          <w:lang w:eastAsia="hu-HU"/>
         </w:rPr>
         <w:t xml:space="preserve"> </w:t>
       </w:r>
       <w:r>
-        <w:rPr>
-          <w:color w:val="7D9029"/>
-          <w:lang w:eastAsia="hu-HU"/>
-        </w:rPr>
         <w:t>y=</w:t>
       </w:r>
       <w:r>
         <w:rPr>
           <w:color w:val="BA2121"/>
-          <w:lang w:eastAsia="hu-HU"/>
         </w:rPr>
         <w:t>"25"</w:t>
       </w:r>
       <w:r>
         <w:rPr>
           <w:color w:val="000000"/>
-          <w:lang w:eastAsia="hu-HU"/>
         </w:rPr>
         <w:t xml:space="preserve"> </w:t>
       </w:r>
       <w:r>
-        <w:rPr>
-          <w:color w:val="7D9029"/>
-          <w:lang w:eastAsia="hu-HU"/>
-        </w:rPr>
         <w:t>width=</w:t>
       </w:r>
       <w:r>
         <w:rPr>
           <w:color w:val="BA2121"/>
-          <w:lang w:eastAsia="hu-HU"/>
         </w:rPr>
         <w:t>"200"</w:t>
       </w:r>
       <w:r>
         <w:rPr>
           <w:color w:val="000000"/>
-          <w:lang w:eastAsia="hu-HU"/>
         </w:rPr>
         <w:t xml:space="preserve"> </w:t>
       </w:r>
       <w:r>
-        <w:rPr>
-          <w:color w:val="7D9029"/>
-          <w:lang w:eastAsia="hu-HU"/>
-        </w:rPr>
         <w:t>height=</w:t>
       </w:r>
       <w:r>
         <w:rPr>
           <w:color w:val="BA2121"/>
-          <w:lang w:eastAsia="hu-HU"/>
         </w:rPr>
         <w:t>"200"</w:t>
       </w:r>
       <w:r>
         <w:rPr>
           <w:color w:val="000000"/>
-          <w:lang w:eastAsia="hu-HU"/>
         </w:rPr>
         <w:t xml:space="preserve"> </w:t>
       </w:r>
       <w:r>
-        <w:rPr>
-          <w:color w:val="7D9029"/>
-          <w:lang w:eastAsia="hu-HU"/>
-        </w:rPr>
         <w:t>fill=</w:t>
       </w:r>
       <w:r>
         <w:rPr>
           <w:color w:val="BA2121"/>
-          <w:lang w:eastAsia="hu-HU"/>
         </w:rPr>
         <w:t>"lime"</w:t>
       </w:r>
       <w:r>
         <w:rPr>
           <w:color w:val="000000"/>
-          <w:lang w:eastAsia="hu-HU"/>
         </w:rPr>
         <w:t xml:space="preserve"> </w:t>
       </w:r>
       <w:r>
-        <w:rPr>
-          <w:color w:val="7D9029"/>
-          <w:lang w:eastAsia="hu-HU"/>
-        </w:rPr>
         <w:t>stroke-width=</w:t>
       </w:r>
       <w:r>
         <w:rPr>
           <w:color w:val="BA2121"/>
-          <w:lang w:eastAsia="hu-HU"/>
         </w:rPr>
         <w:t>"4"</w:t>
       </w:r>
       <w:r>
         <w:rPr>
           <w:color w:val="000000"/>
-          <w:lang w:eastAsia="hu-HU"/>
         </w:rPr>
         <w:t xml:space="preserve"> </w:t>
       </w:r>
       <w:r>
-        <w:rPr>
-          <w:color w:val="7D9029"/>
-          <w:lang w:eastAsia="hu-HU"/>
-        </w:rPr>
         <w:t>stroke=</w:t>
       </w:r>
       <w:r>
         <w:rPr>
           <w:color w:val="BA2121"/>
-          <w:lang w:eastAsia="hu-HU"/>
         </w:rPr>
         <w:t>"pink"</w:t>
       </w:r>
       <w:r>
         <w:rPr>
           <w:color w:val="000000"/>
-          <w:lang w:eastAsia="hu-HU"/>
         </w:rPr>
         <w:t xml:space="preserve"> </w:t>
       </w:r>
@@ -8860,7 +8643,6 @@
           <w:b/>
           <w:bCs/>
           <w:color w:val="008000"/>
-          <w:lang w:eastAsia="hu-HU"/>
         </w:rPr>
         <w:t>/&gt;</w:t>
       </w:r>
@@ -8870,13 +8652,11 @@
         <w:pStyle w:val="Kd"/>
         <w:rPr>
           <w:color w:val="000000"/>
-          <w:lang w:eastAsia="hu-HU"/>
         </w:rPr>
       </w:pPr>
       <w:r>
         <w:rPr>
           <w:color w:val="000000"/>
-          <w:lang w:eastAsia="hu-HU"/>
         </w:rPr>
         <w:t xml:space="preserve">  </w:t>
       </w:r>
@@ -8885,98 +8665,72 @@
           <w:b/>
           <w:bCs/>
           <w:color w:val="008000"/>
-          <w:lang w:eastAsia="hu-HU"/>
         </w:rPr>
         <w:t>&lt;circle</w:t>
       </w:r>
       <w:r>
         <w:rPr>
           <w:color w:val="000000"/>
-          <w:lang w:eastAsia="hu-HU"/>
         </w:rPr>
         <w:t xml:space="preserve"> </w:t>
       </w:r>
       <w:r>
         <w:rPr>
           <w:color w:val="7D9029"/>
-          <w:lang w:eastAsia="hu-HU"/>
         </w:rPr>
         <w:t>cx=</w:t>
       </w:r>
       <w:r>
-        <w:rPr>
-          <w:color w:val="BA2121"/>
-          <w:lang w:eastAsia="hu-HU"/>
-        </w:rPr>
         <w:t>"125"</w:t>
       </w:r>
       <w:r>
         <w:rPr>
           <w:color w:val="000000"/>
-          <w:lang w:eastAsia="hu-HU"/>
         </w:rPr>
         <w:t xml:space="preserve"> </w:t>
       </w:r>
       <w:r>
         <w:rPr>
           <w:color w:val="7D9029"/>
-          <w:lang w:eastAsia="hu-HU"/>
         </w:rPr>
         <w:t>cy=</w:t>
       </w:r>
       <w:r>
-        <w:rPr>
-          <w:color w:val="BA2121"/>
-          <w:lang w:eastAsia="hu-HU"/>
-        </w:rPr>
         <w:t>"125"</w:t>
       </w:r>
       <w:r>
         <w:rPr>
           <w:color w:val="000000"/>
-          <w:lang w:eastAsia="hu-HU"/>
         </w:rPr>
         <w:t xml:space="preserve"> </w:t>
       </w:r>
       <w:r>
         <w:rPr>
           <w:color w:val="7D9029"/>
-          <w:lang w:eastAsia="hu-HU"/>
         </w:rPr>
         <w:t>r=</w:t>
       </w:r>
       <w:r>
-        <w:rPr>
-          <w:color w:val="BA2121"/>
-          <w:lang w:eastAsia="hu-HU"/>
-        </w:rPr>
         <w:t>"75"</w:t>
       </w:r>
       <w:r>
         <w:rPr>
           <w:color w:val="000000"/>
-          <w:lang w:eastAsia="hu-HU"/>
         </w:rPr>
         <w:t xml:space="preserve"> </w:t>
       </w:r>
       <w:r>
         <w:rPr>
           <w:color w:val="7D9029"/>
-          <w:lang w:eastAsia="hu-HU"/>
         </w:rPr>
         <w:t>fill=</w:t>
       </w:r>
       <w:r>
-        <w:rPr>
-          <w:color w:val="BA2121"/>
-          <w:lang w:eastAsia="hu-HU"/>
-        </w:rPr>
         <w:t>"black"</w:t>
       </w:r>
       <w:r>
         <w:rPr>
           <w:color w:val="000000"/>
-          <w:lang w:eastAsia="hu-HU"/>
         </w:rPr>
         <w:t xml:space="preserve"> </w:t>
       </w:r>
@@ -8985,7 +8739,6 @@
           <w:b/>
           <w:bCs/>
           <w:color w:val="008000"/>
-          <w:lang w:eastAsia="hu-HU"/>
         </w:rPr>
         <w:t>/&gt;</w:t>
       </w:r>
@@ -8995,13 +8748,11 @@
         <w:pStyle w:val="Kd"/>
         <w:rPr>
           <w:color w:val="000000"/>
-          <w:lang w:eastAsia="hu-HU"/>
         </w:rPr>
       </w:pPr>
       <w:r>
         <w:rPr>
           <w:color w:val="000000"/>
-          <w:lang w:eastAsia="hu-HU"/>
         </w:rPr>
         <w:t xml:space="preserve">  </w:t>
       </w:r>
@@ -9010,98 +8761,72 @@
           <w:b/>
           <w:bCs/>
           <w:color w:val="008000"/>
-          <w:lang w:eastAsia="hu-HU"/>
         </w:rPr>
         <w:t>&lt;polyline</w:t>
       </w:r>
       <w:r>
         <w:rPr>
           <w:color w:val="000000"/>
-          <w:lang w:eastAsia="hu-HU"/>
         </w:rPr>
         <w:t xml:space="preserve"> </w:t>
       </w:r>
       <w:r>
         <w:rPr>
           <w:color w:val="7D9029"/>
-          <w:lang w:eastAsia="hu-HU"/>
         </w:rPr>
         <w:t>points=</w:t>
       </w:r>
       <w:r>
-        <w:rPr>
-          <w:color w:val="BA2121"/>
-          <w:lang w:eastAsia="hu-HU"/>
-        </w:rPr>
         <w:t>"50,150 50,200 200,200 200,100"</w:t>
       </w:r>
       <w:r>
         <w:rPr>
           <w:color w:val="000000"/>
-          <w:lang w:eastAsia="hu-HU"/>
         </w:rPr>
         <w:t xml:space="preserve"> </w:t>
       </w:r>
       <w:r>
         <w:rPr>
           <w:color w:val="7D9029"/>
-          <w:lang w:eastAsia="hu-HU"/>
         </w:rPr>
         <w:t>stroke=</w:t>
       </w:r>
       <w:r>
-        <w:rPr>
-          <w:color w:val="BA2121"/>
-          <w:lang w:eastAsia="hu-HU"/>
-        </w:rPr>
         <w:t>"red"</w:t>
       </w:r>
       <w:r>
         <w:rPr>
           <w:color w:val="000000"/>
-          <w:lang w:eastAsia="hu-HU"/>
         </w:rPr>
         <w:t xml:space="preserve"> </w:t>
       </w:r>
       <w:r>
         <w:rPr>
           <w:color w:val="7D9029"/>
-          <w:lang w:eastAsia="hu-HU"/>
         </w:rPr>
         <w:t>stroke-width=</w:t>
       </w:r>
       <w:r>
-        <w:rPr>
-          <w:color w:val="BA2121"/>
-          <w:lang w:eastAsia="hu-HU"/>
-        </w:rPr>
         <w:t>"4"</w:t>
       </w:r>
       <w:r>
         <w:rPr>
           <w:color w:val="000000"/>
-          <w:lang w:eastAsia="hu-HU"/>
         </w:rPr>
         <w:t xml:space="preserve"> </w:t>
       </w:r>
       <w:r>
         <w:rPr>
           <w:color w:val="7D9029"/>
-          <w:lang w:eastAsia="hu-HU"/>
         </w:rPr>
         <w:t>fill=</w:t>
       </w:r>
       <w:r>
-        <w:rPr>
-          <w:color w:val="BA2121"/>
-          <w:lang w:eastAsia="hu-HU"/>
-        </w:rPr>
         <w:t>"none"</w:t>
       </w:r>
       <w:r>
         <w:rPr>
           <w:color w:val="000000"/>
-          <w:lang w:eastAsia="hu-HU"/>
         </w:rPr>
         <w:t xml:space="preserve"> </w:t>
       </w:r>
@@ -9110,7 +8835,6 @@
           <w:b/>
           <w:bCs/>
           <w:color w:val="008000"/>
-          <w:lang w:eastAsia="hu-HU"/>
         </w:rPr>
         <w:t>/&gt;</w:t>
       </w:r>
@@ -9118,20 +8842,8 @@
     <w:p>
       <w:pPr>
         <w:pStyle w:val="Kd"/>
-        <w:rPr>
-          <w:b/>
-          <w:bCs/>
-          <w:color w:val="008000"/>
-          <w:lang w:eastAsia="hu-HU"/>
-        </w:rPr>
-      </w:pPr>
-      <w:r>
-        <w:rPr>
-          <w:b/>
-          <w:bCs/>
-          <w:color w:val="008000"/>
-          <w:lang w:eastAsia="hu-HU"/>
-        </w:rPr>
+      </w:pPr>
+      <w:r>
         <w:t>&lt;/svg&gt;</w:t>
       </w:r>
     </w:p>
@@ -9462,14 +9174,27 @@
       <w:pPr>
         <w:pStyle w:val="Kpalrs"/>
       </w:pPr>
-      <w:fldSimple w:instr=" SEQ ábra \* ARABIC ">
-        <w:r>
-          <w:rPr>
-            <w:noProof/>
-          </w:rPr>
-          <w:t>8</w:t>
-        </w:r>
-      </w:fldSimple>
+      <w:r>
+        <w:fldChar w:fldCharType="begin"/>
+      </w:r>
+      <w:r>
+        <w:instrText xml:space="preserve"> SEQ ábra \* ARABIC </w:instrText>
+      </w:r>
+      <w:r>
+        <w:fldChar w:fldCharType="separate"/>
+      </w:r>
+      <w:r>
+        <w:rPr>
+          <w:noProof/>
+        </w:rPr>
+        <w:t>8</w:t>
+      </w:r>
+      <w:r>
+        <w:rPr>
+          <w:noProof/>
+        </w:rPr>
+        <w:fldChar w:fldCharType="end"/>
+      </w:r>
       <w:r>
         <w:t>. ábra</w:t>
       </w:r>
@@ -9940,7 +9665,6 @@
           <w:color w:val="212529"/>
           <w:sz w:val="21"/>
           <w:szCs w:val="21"/>
-          <w:lang w:eastAsia="hu-HU"/>
         </w:rPr>
       </w:pPr>
       <w:r>
@@ -10340,10 +10064,8 @@
       <w:pPr>
         <w:pStyle w:val="Kd"/>
         <w:rPr>
-          <w:color w:val="333333"/>
           <w:sz w:val="23"/>
           <w:szCs w:val="23"/>
-          <w:lang w:eastAsia="hu-HU"/>
         </w:rPr>
       </w:pPr>
       <w:r>
@@ -10463,9 +10185,7 @@
     </w:p>
     <w:p>
       <w:pPr>
-        <w:keepNext/>
-        <w:ind w:firstLine="0"/>
-        <w:jc w:val="center"/>
+        <w:pStyle w:val="Kp"/>
       </w:pPr>
       <w:r>
         <w:rPr>
@@ -10519,14 +10239,27 @@
       <w:pPr>
         <w:pStyle w:val="Kpalrs"/>
       </w:pPr>
-      <w:fldSimple w:instr=" SEQ ábra \* ARABIC ">
-        <w:r>
-          <w:rPr>
-            <w:noProof/>
-          </w:rPr>
-          <w:t>9</w:t>
-        </w:r>
-      </w:fldSimple>
+      <w:r>
+        <w:fldChar w:fldCharType="begin"/>
+      </w:r>
+      <w:r>
+        <w:instrText xml:space="preserve"> SEQ ábra \* ARABIC </w:instrText>
+      </w:r>
+      <w:r>
+        <w:fldChar w:fldCharType="separate"/>
+      </w:r>
+      <w:r>
+        <w:rPr>
+          <w:noProof/>
+        </w:rPr>
+        <w:t>9</w:t>
+      </w:r>
+      <w:r>
+        <w:rPr>
+          <w:noProof/>
+        </w:rPr>
+        <w:fldChar w:fldCharType="end"/>
+      </w:r>
       <w:r>
         <w:t>. ábra</w:t>
       </w:r>
@@ -12027,7 +11760,7 @@
               </wp:inline>
             </w:drawing>
           </mc:Choice>
-          <mc:Fallback xmlns:cx1="http://schemas.microsoft.com/office/drawing/2015/9/8/chartex">
+          <mc:Fallback>
             <w:pict>
               <v:group w14:anchorId="2C5F4340" id="Vászon 12" o:spid="_x0000_s1027" editas="canvas" style="width:425.3pt;height:248.05pt;mso-position-horizontal-relative:char;mso-position-vertical-relative:line" coordsize="54013,31502" o:gfxdata="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">
                 <v:shapetype id="_x0000_t75" coordsize="21600,21600" o:spt="75" o:preferrelative="t" path="m@4@5l@4@11@9@11@9@5xe" filled="f" stroked="f">
@@ -12450,7 +12183,6 @@
           <w:id w:val="1211298656"/>
           <w:citation/>
         </w:sdtPr>
-        <w:sdtEndPr/>
         <w:sdtContent>
           <w:r>
             <w:fldChar w:fldCharType="begin"/>
@@ -12552,14 +12284,27 @@
       <w:pPr>
         <w:pStyle w:val="Kpalrs"/>
       </w:pPr>
-      <w:fldSimple w:instr=" SEQ ábra \* ARABIC ">
-        <w:r>
-          <w:rPr>
-            <w:noProof/>
-          </w:rPr>
-          <w:t>11</w:t>
-        </w:r>
-      </w:fldSimple>
+      <w:r>
+        <w:fldChar w:fldCharType="begin"/>
+      </w:r>
+      <w:r>
+        <w:instrText xml:space="preserve"> SEQ ábra \* ARABIC </w:instrText>
+      </w:r>
+      <w:r>
+        <w:fldChar w:fldCharType="separate"/>
+      </w:r>
+      <w:r>
+        <w:rPr>
+          <w:noProof/>
+        </w:rPr>
+        <w:t>11</w:t>
+      </w:r>
+      <w:r>
+        <w:rPr>
+          <w:noProof/>
+        </w:rPr>
+        <w:fldChar w:fldCharType="end"/>
+      </w:r>
       <w:r>
         <w:t>. ábra</w:t>
       </w:r>
@@ -12579,7 +12324,6 @@
           <w:id w:val="1784914398"/>
           <w:citation/>
         </w:sdtPr>
-        <w:sdtEndPr/>
         <w:sdtContent>
           <w:r>
             <w:fldChar w:fldCharType="begin"/>
@@ -12902,14 +12646,27 @@
       <w:pPr>
         <w:pStyle w:val="Kpalrs"/>
       </w:pPr>
-      <w:fldSimple w:instr=" SEQ ábra \* ARABIC ">
-        <w:r>
-          <w:rPr>
-            <w:noProof/>
-          </w:rPr>
-          <w:t>13</w:t>
-        </w:r>
-      </w:fldSimple>
+      <w:r>
+        <w:fldChar w:fldCharType="begin"/>
+      </w:r>
+      <w:r>
+        <w:instrText xml:space="preserve"> SEQ ábra \* ARABIC </w:instrText>
+      </w:r>
+      <w:r>
+        <w:fldChar w:fldCharType="separate"/>
+      </w:r>
+      <w:r>
+        <w:rPr>
+          <w:noProof/>
+        </w:rPr>
+        <w:t>13</w:t>
+      </w:r>
+      <w:r>
+        <w:rPr>
+          <w:noProof/>
+        </w:rPr>
+        <w:fldChar w:fldCharType="end"/>
+      </w:r>
       <w:r>
         <w:t>. ábra: Foglalási szándék entitásai</w:t>
       </w:r>
@@ -13024,14 +12781,27 @@
       <w:pPr>
         <w:pStyle w:val="Kpalrs"/>
       </w:pPr>
-      <w:fldSimple w:instr=" SEQ ábra \* ARABIC ">
-        <w:r>
-          <w:rPr>
-            <w:noProof/>
-          </w:rPr>
-          <w:t>14</w:t>
-        </w:r>
-      </w:fldSimple>
+      <w:r>
+        <w:fldChar w:fldCharType="begin"/>
+      </w:r>
+      <w:r>
+        <w:instrText xml:space="preserve"> SEQ ábra \* ARABIC </w:instrText>
+      </w:r>
+      <w:r>
+        <w:fldChar w:fldCharType="separate"/>
+      </w:r>
+      <w:r>
+        <w:rPr>
+          <w:noProof/>
+        </w:rPr>
+        <w:t>14</w:t>
+      </w:r>
+      <w:r>
+        <w:rPr>
+          <w:noProof/>
+        </w:rPr>
+        <w:fldChar w:fldCharType="end"/>
+      </w:r>
       <w:r>
         <w:t>. ábra: DAL felépítése</w:t>
       </w:r>
@@ -13062,321 +12832,173 @@
     <w:p>
       <w:pPr>
         <w:pStyle w:val="Kd"/>
-        <w:rPr>
-          <w:lang w:eastAsia="hu-HU"/>
-        </w:rPr>
       </w:pPr>
       <w:r>
         <w:rPr>
           <w:color w:val="0000FF"/>
-          <w:lang w:eastAsia="hu-HU"/>
         </w:rPr>
         <w:t>public</w:t>
       </w:r>
       <w:r>
-        <w:rPr>
-          <w:lang w:eastAsia="hu-HU"/>
-        </w:rPr>
         <w:t xml:space="preserve"> </w:t>
       </w:r>
       <w:r>
         <w:rPr>
           <w:color w:val="2B91AF"/>
-          <w:lang w:eastAsia="hu-HU"/>
         </w:rPr>
         <w:t>Guid</w:t>
       </w:r>
       <w:r>
-        <w:rPr>
-          <w:lang w:eastAsia="hu-HU"/>
-        </w:rPr>
         <w:t xml:space="preserve"> Id { </w:t>
       </w:r>
       <w:r>
         <w:rPr>
           <w:color w:val="0000FF"/>
-          <w:lang w:eastAsia="hu-HU"/>
         </w:rPr>
         <w:t>get</w:t>
       </w:r>
       <w:r>
-        <w:rPr>
-          <w:lang w:eastAsia="hu-HU"/>
-        </w:rPr>
         <w:t xml:space="preserve">; </w:t>
       </w:r>
       <w:r>
         <w:rPr>
           <w:color w:val="0000FF"/>
-          <w:lang w:eastAsia="hu-HU"/>
         </w:rPr>
         <w:t>set</w:t>
       </w:r>
       <w:r>
-        <w:rPr>
-          <w:lang w:eastAsia="hu-HU"/>
-        </w:rPr>
         <w:t>; }</w:t>
       </w:r>
     </w:p>
     <w:p>
       <w:pPr>
         <w:pStyle w:val="Kd"/>
-        <w:rPr>
-          <w:lang w:eastAsia="hu-HU"/>
-        </w:rPr>
-      </w:pPr>
-      <w:r>
-        <w:rPr>
-          <w:lang w:eastAsia="hu-HU"/>
-        </w:rPr>
+      </w:pPr>
+      <w:r>
         <w:t>[</w:t>
       </w:r>
       <w:r>
+        <w:t>Required</w:t>
+      </w:r>
+      <w:r>
+        <w:t>]</w:t>
+      </w:r>
+    </w:p>
+    <w:p>
+      <w:pPr>
+        <w:pStyle w:val="Kd"/>
+      </w:pPr>
+      <w:r>
+        <w:t>[</w:t>
+      </w:r>
+      <w:r>
+        <w:t>StringLength</w:t>
+      </w:r>
+      <w:r>
+        <w:t>(200)]</w:t>
+      </w:r>
+    </w:p>
+    <w:p>
+      <w:pPr>
+        <w:pStyle w:val="Kd"/>
+      </w:pPr>
+      <w:r>
+        <w:t>public string Name { get; set; }</w:t>
+      </w:r>
+    </w:p>
+    <w:p>
+      <w:pPr>
+        <w:pStyle w:val="Kd"/>
+      </w:pPr>
+      <w:r>
+        <w:t>[</w:t>
+      </w:r>
+      <w:r>
+        <w:t>Required</w:t>
+      </w:r>
+      <w:r>
+        <w:t>]</w:t>
+      </w:r>
+    </w:p>
+    <w:p>
+      <w:pPr>
+        <w:pStyle w:val="Kd"/>
+      </w:pPr>
+      <w:r>
+        <w:rPr>
+          <w:color w:val="0000FF"/>
+        </w:rPr>
+        <w:t>public</w:t>
+      </w:r>
+      <w:r>
+        <w:t xml:space="preserve"> </w:t>
+      </w:r>
+      <w:r>
         <w:rPr>
           <w:color w:val="2B91AF"/>
-          <w:lang w:eastAsia="hu-HU"/>
-        </w:rPr>
-        <w:t>Required</w:t>
-      </w:r>
-      <w:r>
-        <w:rPr>
-          <w:lang w:eastAsia="hu-HU"/>
-        </w:rPr>
-        <w:t>]</w:t>
+        </w:rPr>
+        <w:t>Guid</w:t>
+      </w:r>
+      <w:r>
+        <w:t xml:space="preserve"> ServiceId { </w:t>
+      </w:r>
+      <w:r>
+        <w:rPr>
+          <w:color w:val="0000FF"/>
+        </w:rPr>
+        <w:t>get</w:t>
+      </w:r>
+      <w:r>
+        <w:t xml:space="preserve">; </w:t>
+      </w:r>
+      <w:r>
+        <w:rPr>
+          <w:color w:val="0000FF"/>
+        </w:rPr>
+        <w:t>set</w:t>
+      </w:r>
+      <w:r>
+        <w:t>; }</w:t>
       </w:r>
     </w:p>
     <w:p>
       <w:pPr>
         <w:pStyle w:val="Kd"/>
-        <w:rPr>
-          <w:lang w:eastAsia="hu-HU"/>
-        </w:rPr>
-      </w:pPr>
-      <w:r>
-        <w:rPr>
-          <w:lang w:eastAsia="hu-HU"/>
-        </w:rPr>
-        <w:t>[</w:t>
+      </w:pPr>
+      <w:r>
+        <w:rPr>
+          <w:color w:val="0000FF"/>
+        </w:rPr>
+        <w:t>public</w:t>
+      </w:r>
+      <w:r>
+        <w:t xml:space="preserve"> </w:t>
       </w:r>
       <w:r>
         <w:rPr>
           <w:color w:val="2B91AF"/>
-          <w:lang w:eastAsia="hu-HU"/>
-        </w:rPr>
-        <w:t>StringLength</w:t>
-      </w:r>
-      <w:r>
-        <w:rPr>
-          <w:lang w:eastAsia="hu-HU"/>
-        </w:rPr>
-        <w:t>(200)]</w:t>
-      </w:r>
-    </w:p>
-    <w:p>
-      <w:pPr>
-        <w:pStyle w:val="Kd"/>
-        <w:rPr>
-          <w:lang w:eastAsia="hu-HU"/>
-        </w:rPr>
-      </w:pPr>
+        </w:rPr>
+        <w:t>Service</w:t>
+      </w:r>
+      <w:r>
+        <w:t xml:space="preserve"> Service { </w:t>
+      </w:r>
       <w:r>
         <w:rPr>
           <w:color w:val="0000FF"/>
-          <w:lang w:eastAsia="hu-HU"/>
-        </w:rPr>
-        <w:t>public</w:t>
-      </w:r>
-      <w:r>
-        <w:rPr>
-          <w:lang w:eastAsia="hu-HU"/>
-        </w:rPr>
-        <w:t xml:space="preserve"> </w:t>
+        </w:rPr>
+        <w:t>get</w:t>
+      </w:r>
+      <w:r>
+        <w:t xml:space="preserve">; </w:t>
       </w:r>
       <w:r>
         <w:rPr>
           <w:color w:val="0000FF"/>
-          <w:lang w:eastAsia="hu-HU"/>
-        </w:rPr>
-        <w:t>string</w:t>
-      </w:r>
-      <w:r>
-        <w:rPr>
-          <w:lang w:eastAsia="hu-HU"/>
-        </w:rPr>
-        <w:t xml:space="preserve"> Name { </w:t>
-      </w:r>
-      <w:r>
-        <w:rPr>
-          <w:color w:val="0000FF"/>
-          <w:lang w:eastAsia="hu-HU"/>
-        </w:rPr>
-        <w:t>get</w:t>
-      </w:r>
-      <w:r>
-        <w:rPr>
-          <w:lang w:eastAsia="hu-HU"/>
-        </w:rPr>
-        <w:t xml:space="preserve">; </w:t>
-      </w:r>
-      <w:r>
-        <w:rPr>
-          <w:color w:val="0000FF"/>
-          <w:lang w:eastAsia="hu-HU"/>
         </w:rPr>
         <w:t>set</w:t>
       </w:r>
       <w:r>
-        <w:rPr>
-          <w:lang w:eastAsia="hu-HU"/>
-        </w:rPr>
-        <w:t>; }</w:t>
-      </w:r>
-    </w:p>
-    <w:p>
-      <w:pPr>
-        <w:pStyle w:val="Kd"/>
-        <w:rPr>
-          <w:lang w:eastAsia="hu-HU"/>
-        </w:rPr>
-      </w:pPr>
-      <w:r>
-        <w:rPr>
-          <w:lang w:eastAsia="hu-HU"/>
-        </w:rPr>
-        <w:t>[</w:t>
-      </w:r>
-      <w:r>
-        <w:rPr>
-          <w:color w:val="2B91AF"/>
-          <w:lang w:eastAsia="hu-HU"/>
-        </w:rPr>
-        <w:t>Required</w:t>
-      </w:r>
-      <w:r>
-        <w:rPr>
-          <w:lang w:eastAsia="hu-HU"/>
-        </w:rPr>
-        <w:t>]</w:t>
-      </w:r>
-    </w:p>
-    <w:p>
-      <w:pPr>
-        <w:pStyle w:val="Kd"/>
-        <w:rPr>
-          <w:lang w:eastAsia="hu-HU"/>
-        </w:rPr>
-      </w:pPr>
-      <w:r>
-        <w:rPr>
-          <w:color w:val="0000FF"/>
-          <w:lang w:eastAsia="hu-HU"/>
-        </w:rPr>
-        <w:t>public</w:t>
-      </w:r>
-      <w:r>
-        <w:rPr>
-          <w:lang w:eastAsia="hu-HU"/>
-        </w:rPr>
-        <w:t xml:space="preserve"> </w:t>
-      </w:r>
-      <w:r>
-        <w:rPr>
-          <w:color w:val="2B91AF"/>
-          <w:lang w:eastAsia="hu-HU"/>
-        </w:rPr>
-        <w:t>Guid</w:t>
-      </w:r>
-      <w:r>
-        <w:rPr>
-          <w:lang w:eastAsia="hu-HU"/>
-        </w:rPr>
-        <w:t xml:space="preserve"> ServiceId { </w:t>
-      </w:r>
-      <w:r>
-        <w:rPr>
-          <w:color w:val="0000FF"/>
-          <w:lang w:eastAsia="hu-HU"/>
-        </w:rPr>
-        <w:t>get</w:t>
-      </w:r>
-      <w:r>
-        <w:rPr>
-          <w:lang w:eastAsia="hu-HU"/>
-        </w:rPr>
-        <w:t xml:space="preserve">; </w:t>
-      </w:r>
-      <w:r>
-        <w:rPr>
-          <w:color w:val="0000FF"/>
-          <w:lang w:eastAsia="hu-HU"/>
-        </w:rPr>
-        <w:t>set</w:t>
-      </w:r>
-      <w:r>
-        <w:rPr>
-          <w:lang w:eastAsia="hu-HU"/>
-        </w:rPr>
-        <w:t>; }</w:t>
-      </w:r>
-    </w:p>
-    <w:p>
-      <w:pPr>
-        <w:pStyle w:val="Kd"/>
-        <w:rPr>
-          <w:lang w:eastAsia="hu-HU"/>
-        </w:rPr>
-      </w:pPr>
-      <w:r>
-        <w:rPr>
-          <w:color w:val="0000FF"/>
-          <w:lang w:eastAsia="hu-HU"/>
-        </w:rPr>
-        <w:t>public</w:t>
-      </w:r>
-      <w:r>
-        <w:rPr>
-          <w:lang w:eastAsia="hu-HU"/>
-        </w:rPr>
-        <w:t xml:space="preserve"> </w:t>
-      </w:r>
-      <w:r>
-        <w:rPr>
-          <w:color w:val="2B91AF"/>
-          <w:lang w:eastAsia="hu-HU"/>
-        </w:rPr>
-        <w:t>Service</w:t>
-      </w:r>
-      <w:r>
-        <w:rPr>
-          <w:lang w:eastAsia="hu-HU"/>
-        </w:rPr>
-        <w:t xml:space="preserve"> Service { </w:t>
-      </w:r>
-      <w:r>
-        <w:rPr>
-          <w:color w:val="0000FF"/>
-          <w:lang w:eastAsia="hu-HU"/>
-        </w:rPr>
-        <w:t>get</w:t>
-      </w:r>
-      <w:r>
-        <w:rPr>
-          <w:lang w:eastAsia="hu-HU"/>
-        </w:rPr>
-        <w:t xml:space="preserve">; </w:t>
-      </w:r>
-      <w:r>
-        <w:rPr>
-          <w:color w:val="0000FF"/>
-          <w:lang w:eastAsia="hu-HU"/>
-        </w:rPr>
-        <w:t>set</w:t>
-      </w:r>
-      <w:r>
-        <w:rPr>
-          <w:lang w:eastAsia="hu-HU"/>
-        </w:rPr>
         <w:t>; }</w:t>
       </w:r>
     </w:p>
@@ -13482,7 +13104,6 @@
           <w:id w:val="869720980"/>
           <w:citation/>
         </w:sdtPr>
-        <w:sdtEndPr/>
         <w:sdtContent>
           <w:r>
             <w:fldChar w:fldCharType="begin"/>
@@ -13529,236 +13150,142 @@
     <w:p>
       <w:pPr>
         <w:pStyle w:val="Kd"/>
-        <w:rPr>
-          <w:lang w:eastAsia="hu-HU"/>
-        </w:rPr>
-      </w:pPr>
-      <w:r>
-        <w:rPr>
-          <w:lang w:eastAsia="hu-HU"/>
-        </w:rPr>
+      </w:pPr>
+      <w:r>
         <w:t>builder.Entity&lt;</w:t>
       </w:r>
       <w:r>
         <w:rPr>
           <w:color w:val="2B91AF"/>
-          <w:lang w:eastAsia="hu-HU"/>
         </w:rPr>
         <w:t>BookingPosition</w:t>
       </w:r>
       <w:r>
-        <w:rPr>
-          <w:lang w:eastAsia="hu-HU"/>
-        </w:rPr>
         <w:t>&gt;()</w:t>
       </w:r>
     </w:p>
     <w:p>
       <w:pPr>
         <w:pStyle w:val="Kd"/>
-        <w:rPr>
-          <w:lang w:eastAsia="hu-HU"/>
-        </w:rPr>
-      </w:pPr>
-      <w:r>
-        <w:rPr>
-          <w:lang w:eastAsia="hu-HU"/>
-        </w:rPr>
+      </w:pPr>
+      <w:r>
         <w:t xml:space="preserve">    .HasKey(x =&gt; </w:t>
       </w:r>
       <w:r>
         <w:rPr>
           <w:color w:val="0000FF"/>
-          <w:lang w:eastAsia="hu-HU"/>
         </w:rPr>
         <w:t>new</w:t>
       </w:r>
       <w:r>
-        <w:rPr>
-          <w:lang w:eastAsia="hu-HU"/>
-        </w:rPr>
         <w:t xml:space="preserve"> { x.BookingId, x.ServicePlacePositionId });</w:t>
       </w:r>
     </w:p>
     <w:p>
       <w:pPr>
         <w:pStyle w:val="Kd"/>
-        <w:rPr>
-          <w:lang w:eastAsia="hu-HU"/>
-        </w:rPr>
       </w:pPr>
     </w:p>
     <w:p>
       <w:pPr>
         <w:pStyle w:val="Kd"/>
-        <w:rPr>
-          <w:lang w:eastAsia="hu-HU"/>
-        </w:rPr>
-      </w:pPr>
-      <w:r>
-        <w:rPr>
-          <w:lang w:eastAsia="hu-HU"/>
-        </w:rPr>
+      </w:pPr>
+      <w:r>
         <w:t>builder.Entity&lt;</w:t>
       </w:r>
       <w:r>
         <w:rPr>
           <w:color w:val="2B91AF"/>
-          <w:lang w:eastAsia="hu-HU"/>
         </w:rPr>
         <w:t>BookingPosition</w:t>
       </w:r>
       <w:r>
-        <w:rPr>
-          <w:lang w:eastAsia="hu-HU"/>
-        </w:rPr>
         <w:t>&gt;()</w:t>
       </w:r>
     </w:p>
     <w:p>
       <w:pPr>
         <w:pStyle w:val="Kd"/>
-        <w:rPr>
-          <w:lang w:eastAsia="hu-HU"/>
-        </w:rPr>
-      </w:pPr>
-      <w:r>
-        <w:rPr>
-          <w:lang w:eastAsia="hu-HU"/>
-        </w:rPr>
+      </w:pPr>
+      <w:r>
         <w:t xml:space="preserve">   .HasOne(bc =&gt; bc.Booking)</w:t>
       </w:r>
     </w:p>
     <w:p>
       <w:pPr>
         <w:pStyle w:val="Kd"/>
-        <w:rPr>
-          <w:lang w:eastAsia="hu-HU"/>
-        </w:rPr>
-      </w:pPr>
-      <w:r>
-        <w:rPr>
-          <w:lang w:eastAsia="hu-HU"/>
-        </w:rPr>
+      </w:pPr>
+      <w:r>
         <w:t xml:space="preserve">   .WithMany(b =&gt; b.BookingPositions)</w:t>
       </w:r>
     </w:p>
     <w:p>
       <w:pPr>
         <w:pStyle w:val="Kd"/>
-        <w:rPr>
-          <w:lang w:eastAsia="hu-HU"/>
-        </w:rPr>
-      </w:pPr>
-      <w:r>
-        <w:rPr>
-          <w:lang w:eastAsia="hu-HU"/>
-        </w:rPr>
+      </w:pPr>
+      <w:r>
         <w:t xml:space="preserve">   .HasForeignKey(bc =&gt; bc.BookingId)</w:t>
       </w:r>
     </w:p>
     <w:p>
       <w:pPr>
         <w:pStyle w:val="Kd"/>
-        <w:rPr>
-          <w:lang w:eastAsia="hu-HU"/>
-        </w:rPr>
-      </w:pPr>
-      <w:r>
-        <w:rPr>
-          <w:lang w:eastAsia="hu-HU"/>
-        </w:rPr>
+      </w:pPr>
+      <w:r>
         <w:t xml:space="preserve">   .OnDelete(DeleteBehavior.ClientSetNull);</w:t>
       </w:r>
     </w:p>
     <w:p>
       <w:pPr>
         <w:pStyle w:val="Kd"/>
-        <w:rPr>
-          <w:lang w:eastAsia="hu-HU"/>
-        </w:rPr>
       </w:pPr>
     </w:p>
     <w:p>
       <w:pPr>
         <w:pStyle w:val="Kd"/>
-        <w:rPr>
-          <w:lang w:eastAsia="hu-HU"/>
-        </w:rPr>
-      </w:pPr>
-      <w:r>
-        <w:rPr>
-          <w:lang w:eastAsia="hu-HU"/>
-        </w:rPr>
+      </w:pPr>
+      <w:r>
         <w:t>builder.Entity&lt;</w:t>
       </w:r>
       <w:r>
         <w:rPr>
           <w:color w:val="2B91AF"/>
-          <w:lang w:eastAsia="hu-HU"/>
         </w:rPr>
         <w:t>BookingPosition</w:t>
       </w:r>
       <w:r>
-        <w:rPr>
-          <w:lang w:eastAsia="hu-HU"/>
-        </w:rPr>
         <w:t>&gt;()</w:t>
       </w:r>
     </w:p>
     <w:p>
       <w:pPr>
         <w:pStyle w:val="Kd"/>
-        <w:rPr>
-          <w:lang w:eastAsia="hu-HU"/>
-        </w:rPr>
-      </w:pPr>
-      <w:r>
-        <w:rPr>
-          <w:lang w:eastAsia="hu-HU"/>
-        </w:rPr>
+      </w:pPr>
+      <w:r>
         <w:t xml:space="preserve">  .HasOne(bc =&gt; bc.ServicePlacePosition)</w:t>
       </w:r>
     </w:p>
     <w:p>
       <w:pPr>
         <w:pStyle w:val="Kd"/>
-        <w:rPr>
-          <w:lang w:eastAsia="hu-HU"/>
-        </w:rPr>
-      </w:pPr>
-      <w:r>
-        <w:rPr>
-          <w:lang w:eastAsia="hu-HU"/>
-        </w:rPr>
+      </w:pPr>
+      <w:r>
         <w:t xml:space="preserve">  .WithMany(b =&gt; b.BookingPositions)</w:t>
       </w:r>
     </w:p>
     <w:p>
       <w:pPr>
         <w:pStyle w:val="Kd"/>
-        <w:rPr>
-          <w:lang w:eastAsia="hu-HU"/>
-        </w:rPr>
-      </w:pPr>
-      <w:r>
-        <w:rPr>
-          <w:lang w:eastAsia="hu-HU"/>
-        </w:rPr>
+      </w:pPr>
+      <w:r>
         <w:t xml:space="preserve">  .HasForeignKey(bc =&gt; bc.ServicePlacePositionId)</w:t>
       </w:r>
     </w:p>
     <w:p>
       <w:pPr>
         <w:pStyle w:val="Kd"/>
-        <w:rPr>
-          <w:lang w:eastAsia="hu-HU"/>
-        </w:rPr>
-      </w:pPr>
-      <w:r>
-        <w:rPr>
-          <w:lang w:eastAsia="hu-HU"/>
-        </w:rPr>
+      </w:pPr>
+      <w:r>
         <w:t xml:space="preserve">  .OnDelete(DeleteBehavior.ClientSetNull);</w:t>
       </w:r>
     </w:p>
@@ -13830,348 +13357,219 @@
     <w:p>
       <w:pPr>
         <w:pStyle w:val="Kd"/>
-        <w:rPr>
-          <w:lang w:eastAsia="hu-HU"/>
-        </w:rPr>
       </w:pPr>
       <w:r>
         <w:rPr>
           <w:color w:val="0000FF"/>
-          <w:lang w:eastAsia="hu-HU"/>
         </w:rPr>
         <w:t>public</w:t>
       </w:r>
       <w:r>
-        <w:rPr>
-          <w:lang w:eastAsia="hu-HU"/>
-        </w:rPr>
         <w:t xml:space="preserve"> </w:t>
       </w:r>
       <w:r>
         <w:rPr>
           <w:color w:val="0000FF"/>
-          <w:lang w:eastAsia="hu-HU"/>
         </w:rPr>
         <w:t>class</w:t>
       </w:r>
       <w:r>
-        <w:rPr>
-          <w:lang w:eastAsia="hu-HU"/>
-        </w:rPr>
+        <w:t xml:space="preserve"> UserEntityConfiguration : </w:t>
+      </w:r>
+      <w:r>
+        <w:rPr>
+          <w:color w:val="538135" w:themeColor="accent6" w:themeShade="BF"/>
+        </w:rPr>
+        <w:t>IEntityTypeConfiguration</w:t>
+      </w:r>
+      <w:r>
+        <w:t>&lt;</w:t>
+      </w:r>
+      <w:r>
+        <w:t>User</w:t>
+      </w:r>
+      <w:r>
+        <w:t>&gt;</w:t>
+      </w:r>
+    </w:p>
+    <w:p>
+      <w:pPr>
+        <w:pStyle w:val="Kd"/>
+      </w:pPr>
+      <w:r>
+        <w:t>{</w:t>
+      </w:r>
+    </w:p>
+    <w:p>
+      <w:pPr>
+        <w:pStyle w:val="Kd"/>
+      </w:pPr>
+      <w:r>
+        <w:t xml:space="preserve">    </w:t>
+      </w:r>
+      <w:r>
+        <w:rPr>
+          <w:color w:val="0000FF"/>
+        </w:rPr>
+        <w:t>private</w:t>
+      </w:r>
+      <w:r>
         <w:t xml:space="preserve"> </w:t>
       </w:r>
       <w:r>
         <w:rPr>
+          <w:color w:val="0000FF"/>
+        </w:rPr>
+        <w:t>readonly</w:t>
+      </w:r>
+      <w:r>
+        <w:t xml:space="preserve"> ISeedService _seedService;</w:t>
+      </w:r>
+    </w:p>
+    <w:p>
+      <w:pPr>
+        <w:pStyle w:val="Kd"/>
+      </w:pPr>
+    </w:p>
+    <w:p>
+      <w:pPr>
+        <w:pStyle w:val="Kd"/>
+      </w:pPr>
+      <w:r>
+        <w:t xml:space="preserve">    </w:t>
+      </w:r>
+      <w:r>
+        <w:rPr>
+          <w:color w:val="0000FF"/>
+        </w:rPr>
+        <w:t>public</w:t>
+      </w:r>
+      <w:r>
+        <w:t xml:space="preserve"> </w:t>
+      </w:r>
+      <w:r>
+        <w:rPr>
           <w:color w:val="2B91AF"/>
-          <w:lang w:eastAsia="hu-HU"/>
         </w:rPr>
         <w:t>UserEntityConfiguration</w:t>
       </w:r>
       <w:r>
-        <w:rPr>
-          <w:lang w:eastAsia="hu-HU"/>
-        </w:rPr>
-        <w:t xml:space="preserve"> : </w:t>
-      </w:r>
-      <w:r>
-        <w:rPr>
-          <w:color w:val="538135" w:themeColor="accent6" w:themeShade="BF"/>
-          <w:lang w:eastAsia="hu-HU"/>
-        </w:rPr>
-        <w:t>IEntityTypeConfiguration</w:t>
-      </w:r>
-      <w:r>
-        <w:rPr>
-          <w:lang w:eastAsia="hu-HU"/>
-        </w:rPr>
+        <w:t>(ISeedService seedService)</w:t>
+      </w:r>
+    </w:p>
+    <w:p>
+      <w:pPr>
+        <w:pStyle w:val="Kd"/>
+      </w:pPr>
+      <w:r>
+        <w:t xml:space="preserve">        =&gt; _seedService = seedService;</w:t>
+      </w:r>
+    </w:p>
+    <w:p>
+      <w:pPr>
+        <w:pStyle w:val="Kd"/>
+      </w:pPr>
+    </w:p>
+    <w:p>
+      <w:pPr>
+        <w:pStyle w:val="Kd"/>
+      </w:pPr>
+      <w:r>
+        <w:t xml:space="preserve">    </w:t>
+      </w:r>
+      <w:r>
+        <w:rPr>
+          <w:color w:val="0000FF"/>
+        </w:rPr>
+        <w:t>public</w:t>
+      </w:r>
+      <w:r>
+        <w:t xml:space="preserve"> </w:t>
+      </w:r>
+      <w:r>
+        <w:rPr>
+          <w:color w:val="0000FF"/>
+        </w:rPr>
+        <w:t>void</w:t>
+      </w:r>
+      <w:r>
+        <w:t xml:space="preserve"> Configure(</w:t>
+      </w:r>
+      <w:r>
+        <w:rPr>
+          <w:color w:val="2B91AF"/>
+        </w:rPr>
+        <w:t>EntityTypeBuilder</w:t>
+      </w:r>
+      <w:r>
         <w:t>&lt;</w:t>
       </w:r>
       <w:r>
         <w:rPr>
           <w:color w:val="2B91AF"/>
-          <w:lang w:eastAsia="hu-HU"/>
         </w:rPr>
         <w:t>User</w:t>
       </w:r>
       <w:r>
-        <w:rPr>
-          <w:lang w:eastAsia="hu-HU"/>
-        </w:rPr>
-        <w:t>&gt;</w:t>
+        <w:t>&gt; builder)</w:t>
       </w:r>
     </w:p>
     <w:p>
       <w:pPr>
         <w:pStyle w:val="Kd"/>
-        <w:rPr>
-          <w:lang w:eastAsia="hu-HU"/>
-        </w:rPr>
-      </w:pPr>
-      <w:r>
-        <w:rPr>
-          <w:lang w:eastAsia="hu-HU"/>
-        </w:rPr>
-        <w:t>{</w:t>
+      </w:pPr>
+      <w:r>
+        <w:t xml:space="preserve">        =&gt; builder.HasData(_seedService.Users.Values.ToArray());</w:t>
       </w:r>
     </w:p>
     <w:p>
       <w:pPr>
         <w:pStyle w:val="Kd"/>
-        <w:rPr>
-          <w:lang w:eastAsia="hu-HU"/>
-        </w:rPr>
-      </w:pPr>
-      <w:r>
-        <w:rPr>
-          <w:lang w:eastAsia="hu-HU"/>
-        </w:rPr>
-        <w:t xml:space="preserve">    </w:t>
+      </w:pPr>
+      <w:r>
+        <w:t>}</w:t>
+      </w:r>
+    </w:p>
+    <w:p>
+      <w:r>
+        <w:t xml:space="preserve">Az interfészt megvalósító osztályokat be lehet regisztrálni </w:t>
+      </w:r>
+      <w:r>
+        <w:rPr>
+          <w:i/>
+        </w:rPr>
+        <w:t>OnModelCreating</w:t>
+      </w:r>
+      <w:r>
+        <w:t xml:space="preserve"> függvényben </w:t>
+      </w:r>
+      <w:r>
+        <w:t>és ott elvégzi a beállításokat.</w:t>
+      </w:r>
+    </w:p>
+    <w:p>
+      <w:pPr>
+        <w:pStyle w:val="Kd"/>
+      </w:pPr>
+      <w:r>
+        <w:t>builder.ApplyConfiguration(</w:t>
       </w:r>
       <w:r>
         <w:rPr>
           <w:color w:val="0000FF"/>
-          <w:lang w:eastAsia="hu-HU"/>
-        </w:rPr>
-        <w:t>private</w:t>
-      </w:r>
-      <w:r>
-        <w:rPr>
-          <w:lang w:eastAsia="hu-HU"/>
-        </w:rPr>
+        </w:rPr>
+        <w:t>new</w:t>
+      </w:r>
+      <w:r>
         <w:t xml:space="preserve"> </w:t>
       </w:r>
       <w:r>
         <w:rPr>
-          <w:color w:val="0000FF"/>
-          <w:lang w:eastAsia="hu-HU"/>
-        </w:rPr>
-        <w:t>readonly</w:t>
-      </w:r>
-      <w:r>
-        <w:rPr>
-          <w:lang w:eastAsia="hu-HU"/>
-        </w:rPr>
-        <w:t xml:space="preserve"> ISeedService _seedService;</w:t>
-      </w:r>
-    </w:p>
-    <w:p>
-      <w:pPr>
-        <w:pStyle w:val="Kd"/>
-        <w:rPr>
-          <w:lang w:eastAsia="hu-HU"/>
-        </w:rPr>
-      </w:pPr>
-    </w:p>
-    <w:p>
-      <w:pPr>
-        <w:pStyle w:val="Kd"/>
-        <w:rPr>
-          <w:lang w:eastAsia="hu-HU"/>
-        </w:rPr>
-      </w:pPr>
-      <w:r>
-        <w:rPr>
-          <w:lang w:eastAsia="hu-HU"/>
-        </w:rPr>
-        <w:t xml:space="preserve">    </w:t>
-      </w:r>
-      <w:r>
-        <w:rPr>
-          <w:color w:val="0000FF"/>
-          <w:lang w:eastAsia="hu-HU"/>
-        </w:rPr>
-        <w:t>public</w:t>
-      </w:r>
-      <w:r>
-        <w:rPr>
-          <w:lang w:eastAsia="hu-HU"/>
-        </w:rPr>
-        <w:t xml:space="preserve"> </w:t>
-      </w:r>
-      <w:r>
-        <w:rPr>
           <w:color w:val="2B91AF"/>
-          <w:lang w:eastAsia="hu-HU"/>
         </w:rPr>
         <w:t>UserEntityConfiguration</w:t>
       </w:r>
       <w:r>
-        <w:rPr>
-          <w:lang w:eastAsia="hu-HU"/>
-        </w:rPr>
-        <w:t>(ISeedService seedService)</w:t>
-      </w:r>
-    </w:p>
-    <w:p>
-      <w:pPr>
-        <w:pStyle w:val="Kd"/>
-        <w:rPr>
-          <w:lang w:eastAsia="hu-HU"/>
-        </w:rPr>
-      </w:pPr>
-      <w:r>
-        <w:rPr>
-          <w:lang w:eastAsia="hu-HU"/>
-        </w:rPr>
-        <w:t xml:space="preserve">        =&gt; _seedService = seedService;</w:t>
-      </w:r>
-    </w:p>
-    <w:p>
-      <w:pPr>
-        <w:pStyle w:val="Kd"/>
-        <w:rPr>
-          <w:lang w:eastAsia="hu-HU"/>
-        </w:rPr>
-      </w:pPr>
-    </w:p>
-    <w:p>
-      <w:pPr>
-        <w:pStyle w:val="Kd"/>
-        <w:rPr>
-          <w:lang w:eastAsia="hu-HU"/>
-        </w:rPr>
-      </w:pPr>
-      <w:r>
-        <w:rPr>
-          <w:lang w:eastAsia="hu-HU"/>
-        </w:rPr>
-        <w:t xml:space="preserve">    </w:t>
-      </w:r>
-      <w:r>
-        <w:rPr>
-          <w:color w:val="0000FF"/>
-          <w:lang w:eastAsia="hu-HU"/>
-        </w:rPr>
-        <w:t>public</w:t>
-      </w:r>
-      <w:r>
-        <w:rPr>
-          <w:lang w:eastAsia="hu-HU"/>
-        </w:rPr>
-        <w:t xml:space="preserve"> </w:t>
-      </w:r>
-      <w:r>
-        <w:rPr>
-          <w:color w:val="0000FF"/>
-          <w:lang w:eastAsia="hu-HU"/>
-        </w:rPr>
-        <w:t>void</w:t>
-      </w:r>
-      <w:r>
-        <w:rPr>
-          <w:lang w:eastAsia="hu-HU"/>
-        </w:rPr>
-        <w:t xml:space="preserve"> Configure(</w:t>
-      </w:r>
-      <w:r>
-        <w:rPr>
-          <w:color w:val="2B91AF"/>
-          <w:lang w:eastAsia="hu-HU"/>
-        </w:rPr>
-        <w:t>EntityTypeBuilder</w:t>
-      </w:r>
-      <w:r>
-        <w:rPr>
-          <w:lang w:eastAsia="hu-HU"/>
-        </w:rPr>
-        <w:t>&lt;</w:t>
-      </w:r>
-      <w:r>
-        <w:rPr>
-          <w:color w:val="2B91AF"/>
-          <w:lang w:eastAsia="hu-HU"/>
-        </w:rPr>
-        <w:t>User</w:t>
-      </w:r>
-      <w:r>
-        <w:rPr>
-          <w:lang w:eastAsia="hu-HU"/>
-        </w:rPr>
-        <w:t>&gt; builder)</w:t>
-      </w:r>
-    </w:p>
-    <w:p>
-      <w:pPr>
-        <w:pStyle w:val="Kd"/>
-        <w:rPr>
-          <w:lang w:eastAsia="hu-HU"/>
-        </w:rPr>
-      </w:pPr>
-      <w:r>
-        <w:rPr>
-          <w:lang w:eastAsia="hu-HU"/>
-        </w:rPr>
-        <w:t xml:space="preserve">        =&gt; builder.HasData(_seedService.Users.Values.ToArray());</w:t>
-      </w:r>
-    </w:p>
-    <w:p>
-      <w:pPr>
-        <w:pStyle w:val="Kd"/>
-        <w:rPr>
-          <w:lang w:eastAsia="hu-HU"/>
-        </w:rPr>
-      </w:pPr>
-      <w:r>
-        <w:rPr>
-          <w:lang w:eastAsia="hu-HU"/>
-        </w:rPr>
-        <w:t>}</w:t>
-      </w:r>
-    </w:p>
-    <w:p>
-      <w:r>
-        <w:t xml:space="preserve">Az interfészt megvalósító osztályokat be lehet regisztrálni </w:t>
-      </w:r>
-      <w:r>
-        <w:rPr>
-          <w:i/>
-        </w:rPr>
-        <w:t>OnModelCreating</w:t>
-      </w:r>
-      <w:r>
-        <w:t xml:space="preserve"> függvényben </w:t>
-      </w:r>
-      <w:r>
-        <w:t>és ott elvégzi a beállításokat.</w:t>
-      </w:r>
-    </w:p>
-    <w:p>
-      <w:pPr>
-        <w:pStyle w:val="Kd"/>
-        <w:rPr>
-          <w:lang w:eastAsia="hu-HU"/>
-        </w:rPr>
-      </w:pPr>
-      <w:r>
-        <w:rPr>
-          <w:lang w:eastAsia="hu-HU"/>
-        </w:rPr>
-        <w:t>builder.ApplyConfiguration(</w:t>
-      </w:r>
-      <w:r>
-        <w:rPr>
-          <w:color w:val="0000FF"/>
-          <w:lang w:eastAsia="hu-HU"/>
-        </w:rPr>
-        <w:t>new</w:t>
-      </w:r>
-      <w:r>
-        <w:rPr>
-          <w:lang w:eastAsia="hu-HU"/>
-        </w:rPr>
-        <w:t xml:space="preserve"> </w:t>
-      </w:r>
-      <w:r>
-        <w:rPr>
-          <w:color w:val="2B91AF"/>
-          <w:lang w:eastAsia="hu-HU"/>
-        </w:rPr>
-        <w:t>UserEntityConfiguration</w:t>
-      </w:r>
-      <w:r>
-        <w:rPr>
-          <w:lang w:eastAsia="hu-HU"/>
-        </w:rPr>
         <w:t>(_seedService));</w:t>
       </w:r>
     </w:p>
@@ -14394,810 +13792,494 @@
         <w:pStyle w:val="Kd"/>
         <w:rPr>
           <w:color w:val="000000"/>
-          <w:lang w:eastAsia="hu-HU"/>
-        </w:rPr>
-      </w:pPr>
+        </w:rPr>
+      </w:pPr>
+      <w:r>
+        <w:t>public interface</w:t>
+      </w:r>
+      <w:r>
+        <w:rPr>
+          <w:color w:val="000000"/>
+        </w:rPr>
+        <w:t xml:space="preserve"> </w:t>
+      </w:r>
+      <w:r>
+        <w:rPr>
+          <w:color w:val="538135" w:themeColor="accent6" w:themeShade="BF"/>
+        </w:rPr>
+        <w:t>ISeedService</w:t>
+      </w:r>
+    </w:p>
+    <w:p>
+      <w:pPr>
+        <w:pStyle w:val="Kd"/>
+      </w:pPr>
+      <w:r>
+        <w:t>{</w:t>
+      </w:r>
+    </w:p>
+    <w:p>
+      <w:pPr>
+        <w:pStyle w:val="Kd"/>
+      </w:pPr>
+      <w:r>
+        <w:t xml:space="preserve">    </w:t>
+      </w:r>
+      <w:r>
+        <w:rPr>
+          <w:color w:val="538135" w:themeColor="accent6" w:themeShade="BF"/>
+        </w:rPr>
+        <w:t>IDictionary</w:t>
+      </w:r>
+      <w:r>
+        <w:t>&lt;</w:t>
+      </w:r>
       <w:r>
         <w:rPr>
           <w:color w:val="0000FF"/>
-          <w:lang w:eastAsia="hu-HU"/>
-        </w:rPr>
-        <w:t>public interface</w:t>
-      </w:r>
-      <w:r>
-        <w:rPr>
-          <w:color w:val="000000"/>
-          <w:lang w:eastAsia="hu-HU"/>
-        </w:rPr>
-        <w:t xml:space="preserve"> </w:t>
+        </w:rPr>
+        <w:t>string</w:t>
+      </w:r>
+      <w:r>
+        <w:t xml:space="preserve">, </w:t>
+      </w:r>
+      <w:r>
+        <w:rPr>
+          <w:color w:val="2B91AF"/>
+        </w:rPr>
+        <w:t>IdentityRole</w:t>
+      </w:r>
+      <w:r>
+        <w:t xml:space="preserve">&gt; Roles { </w:t>
+      </w:r>
+      <w:r>
+        <w:rPr>
+          <w:color w:val="0000FF"/>
+        </w:rPr>
+        <w:t>get</w:t>
+      </w:r>
+      <w:r>
+        <w:t>; }</w:t>
+      </w:r>
+    </w:p>
+    <w:p>
+      <w:pPr>
+        <w:pStyle w:val="Kd"/>
+      </w:pPr>
+      <w:r>
+        <w:t xml:space="preserve">    </w:t>
       </w:r>
       <w:r>
         <w:rPr>
           <w:color w:val="538135" w:themeColor="accent6" w:themeShade="BF"/>
-          <w:lang w:eastAsia="hu-HU"/>
-        </w:rPr>
-        <w:t>ISeedService</w:t>
+        </w:rPr>
+        <w:t>IDictionary</w:t>
+      </w:r>
+      <w:r>
+        <w:t>&lt;</w:t>
+      </w:r>
+      <w:r>
+        <w:rPr>
+          <w:color w:val="0000FF"/>
+        </w:rPr>
+        <w:t>string</w:t>
+      </w:r>
+      <w:r>
+        <w:t xml:space="preserve">, </w:t>
+      </w:r>
+      <w:r>
+        <w:rPr>
+          <w:color w:val="2B91AF"/>
+        </w:rPr>
+        <w:t>User</w:t>
+      </w:r>
+      <w:r>
+        <w:t xml:space="preserve">&gt; Users { </w:t>
+      </w:r>
+      <w:r>
+        <w:rPr>
+          <w:color w:val="0000FF"/>
+        </w:rPr>
+        <w:t>get</w:t>
+      </w:r>
+      <w:r>
+        <w:t>; }</w:t>
       </w:r>
     </w:p>
     <w:p>
       <w:pPr>
         <w:pStyle w:val="Kd"/>
-        <w:rPr>
-          <w:color w:val="000000"/>
-          <w:lang w:eastAsia="hu-HU"/>
-        </w:rPr>
-      </w:pPr>
-      <w:r>
-        <w:rPr>
-          <w:color w:val="000000"/>
-          <w:lang w:eastAsia="hu-HU"/>
-        </w:rPr>
-        <w:t>{</w:t>
+      </w:pPr>
+      <w:r>
+        <w:t xml:space="preserve">    </w:t>
+      </w:r>
+      <w:r>
+        <w:rPr>
+          <w:color w:val="538135" w:themeColor="accent6" w:themeShade="BF"/>
+        </w:rPr>
+        <w:t>IList</w:t>
+      </w:r>
+      <w:r>
+        <w:t>&lt;</w:t>
+      </w:r>
+      <w:r>
+        <w:rPr>
+          <w:color w:val="2B91AF"/>
+        </w:rPr>
+        <w:t>IdentityUserRole</w:t>
+      </w:r>
+      <w:r>
+        <w:t>&lt;</w:t>
+      </w:r>
+      <w:r>
+        <w:rPr>
+          <w:color w:val="0000FF"/>
+        </w:rPr>
+        <w:t>string</w:t>
+      </w:r>
+      <w:r>
+        <w:t xml:space="preserve">&gt;&gt; UserRoles { </w:t>
+      </w:r>
+      <w:r>
+        <w:rPr>
+          <w:color w:val="0000FF"/>
+        </w:rPr>
+        <w:t>get</w:t>
+      </w:r>
+      <w:r>
+        <w:t>; }</w:t>
       </w:r>
     </w:p>
     <w:p>
       <w:pPr>
         <w:pStyle w:val="Kd"/>
-        <w:rPr>
-          <w:color w:val="000000"/>
-          <w:lang w:eastAsia="hu-HU"/>
-        </w:rPr>
-      </w:pPr>
-      <w:r>
-        <w:rPr>
-          <w:color w:val="000000"/>
-          <w:lang w:eastAsia="hu-HU"/>
-        </w:rPr>
+      </w:pPr>
+      <w:r>
         <w:t xml:space="preserve">    </w:t>
       </w:r>
       <w:r>
         <w:rPr>
           <w:color w:val="538135" w:themeColor="accent6" w:themeShade="BF"/>
-          <w:lang w:eastAsia="hu-HU"/>
-        </w:rPr>
-        <w:t>IDictionary</w:t>
-      </w:r>
-      <w:r>
-        <w:rPr>
-          <w:color w:val="000000"/>
-          <w:lang w:eastAsia="hu-HU"/>
-        </w:rPr>
+        </w:rPr>
+        <w:t>Dictionary</w:t>
+      </w:r>
+      <w:r>
         <w:t>&lt;</w:t>
       </w:r>
       <w:r>
         <w:rPr>
           <w:color w:val="0000FF"/>
-          <w:lang w:eastAsia="hu-HU"/>
         </w:rPr>
         <w:t>string</w:t>
       </w:r>
       <w:r>
-        <w:rPr>
-          <w:color w:val="000000"/>
-          <w:lang w:eastAsia="hu-HU"/>
-        </w:rPr>
         <w:t xml:space="preserve">, </w:t>
       </w:r>
       <w:r>
         <w:rPr>
           <w:color w:val="2B91AF"/>
-          <w:lang w:eastAsia="hu-HU"/>
-        </w:rPr>
-        <w:t>IdentityRole</w:t>
-      </w:r>
-      <w:r>
-        <w:rPr>
-          <w:color w:val="000000"/>
-          <w:lang w:eastAsia="hu-HU"/>
-        </w:rPr>
-        <w:t xml:space="preserve">&gt; Roles { </w:t>
+        </w:rPr>
+        <w:t>Image</w:t>
+      </w:r>
+      <w:r>
+        <w:t xml:space="preserve">&gt; Images { </w:t>
       </w:r>
       <w:r>
         <w:rPr>
           <w:color w:val="0000FF"/>
-          <w:lang w:eastAsia="hu-HU"/>
         </w:rPr>
         <w:t>get</w:t>
       </w:r>
       <w:r>
-        <w:rPr>
-          <w:color w:val="000000"/>
-          <w:lang w:eastAsia="hu-HU"/>
-        </w:rPr>
         <w:t>; }</w:t>
       </w:r>
     </w:p>
     <w:p>
       <w:pPr>
         <w:pStyle w:val="Kd"/>
-        <w:rPr>
-          <w:color w:val="000000"/>
-          <w:lang w:eastAsia="hu-HU"/>
-        </w:rPr>
-      </w:pPr>
-      <w:r>
-        <w:rPr>
-          <w:color w:val="000000"/>
-          <w:lang w:eastAsia="hu-HU"/>
-        </w:rPr>
+      </w:pPr>
+      <w:r>
         <w:t xml:space="preserve">    </w:t>
       </w:r>
       <w:r>
         <w:rPr>
           <w:color w:val="538135" w:themeColor="accent6" w:themeShade="BF"/>
-          <w:lang w:eastAsia="hu-HU"/>
-        </w:rPr>
-        <w:t>IDictionary</w:t>
-      </w:r>
-      <w:r>
-        <w:rPr>
-          <w:color w:val="000000"/>
-          <w:lang w:eastAsia="hu-HU"/>
-        </w:rPr>
+        </w:rPr>
+        <w:t>Dictionary</w:t>
+      </w:r>
+      <w:r>
         <w:t>&lt;</w:t>
       </w:r>
       <w:r>
         <w:rPr>
           <w:color w:val="0000FF"/>
-          <w:lang w:eastAsia="hu-HU"/>
         </w:rPr>
         <w:t>string</w:t>
       </w:r>
       <w:r>
-        <w:rPr>
-          <w:color w:val="000000"/>
-          <w:lang w:eastAsia="hu-HU"/>
-        </w:rPr>
         <w:t xml:space="preserve">, </w:t>
       </w:r>
       <w:r>
         <w:rPr>
           <w:color w:val="2B91AF"/>
-          <w:lang w:eastAsia="hu-HU"/>
-        </w:rPr>
-        <w:t>User</w:t>
-      </w:r>
-      <w:r>
-        <w:rPr>
-          <w:color w:val="000000"/>
-          <w:lang w:eastAsia="hu-HU"/>
-        </w:rPr>
-        <w:t xml:space="preserve">&gt; Users { </w:t>
+        </w:rPr>
+        <w:t>ServiceType</w:t>
+      </w:r>
+      <w:r>
+        <w:t xml:space="preserve">&gt; ServiceTypes { </w:t>
       </w:r>
       <w:r>
         <w:rPr>
           <w:color w:val="0000FF"/>
-          <w:lang w:eastAsia="hu-HU"/>
         </w:rPr>
         <w:t>get</w:t>
       </w:r>
       <w:r>
-        <w:rPr>
-          <w:color w:val="000000"/>
-          <w:lang w:eastAsia="hu-HU"/>
-        </w:rPr>
         <w:t>; }</w:t>
       </w:r>
     </w:p>
     <w:p>
       <w:pPr>
         <w:pStyle w:val="Kd"/>
-        <w:rPr>
-          <w:color w:val="000000"/>
-          <w:lang w:eastAsia="hu-HU"/>
-        </w:rPr>
-      </w:pPr>
-      <w:r>
-        <w:rPr>
-          <w:color w:val="000000"/>
-          <w:lang w:eastAsia="hu-HU"/>
-        </w:rPr>
+      </w:pPr>
+      <w:r>
         <w:t xml:space="preserve">    </w:t>
       </w:r>
       <w:r>
         <w:rPr>
           <w:color w:val="538135" w:themeColor="accent6" w:themeShade="BF"/>
-          <w:lang w:eastAsia="hu-HU"/>
+        </w:rPr>
+        <w:t>Dictionary</w:t>
+      </w:r>
+      <w:r>
+        <w:t>&lt;</w:t>
+      </w:r>
+      <w:r>
+        <w:rPr>
+          <w:color w:val="0000FF"/>
+        </w:rPr>
+        <w:t>string</w:t>
+      </w:r>
+      <w:r>
+        <w:t xml:space="preserve">, </w:t>
+      </w:r>
+      <w:r>
+        <w:rPr>
+          <w:color w:val="2B91AF"/>
+        </w:rPr>
+        <w:t>Service</w:t>
+      </w:r>
+      <w:r>
+        <w:t xml:space="preserve">&gt; Services { </w:t>
+      </w:r>
+      <w:r>
+        <w:rPr>
+          <w:color w:val="0000FF"/>
+        </w:rPr>
+        <w:t>get</w:t>
+      </w:r>
+      <w:r>
+        <w:t>; }</w:t>
+      </w:r>
+    </w:p>
+    <w:p>
+      <w:pPr>
+        <w:pStyle w:val="Kd"/>
+      </w:pPr>
+      <w:r>
+        <w:t xml:space="preserve">    </w:t>
+      </w:r>
+      <w:r>
+        <w:rPr>
+          <w:color w:val="538135" w:themeColor="accent6" w:themeShade="BF"/>
+        </w:rPr>
+        <w:t>Dictionary</w:t>
+      </w:r>
+      <w:r>
+        <w:t>&lt;</w:t>
+      </w:r>
+      <w:r>
+        <w:rPr>
+          <w:color w:val="0000FF"/>
+        </w:rPr>
+        <w:t>string</w:t>
+      </w:r>
+      <w:r>
+        <w:t xml:space="preserve">, </w:t>
+      </w:r>
+      <w:r>
+        <w:rPr>
+          <w:color w:val="2B91AF"/>
+        </w:rPr>
+        <w:t>Event</w:t>
+      </w:r>
+      <w:r>
+        <w:t xml:space="preserve">&gt; Events { </w:t>
+      </w:r>
+      <w:r>
+        <w:rPr>
+          <w:color w:val="0000FF"/>
+        </w:rPr>
+        <w:t>get</w:t>
+      </w:r>
+      <w:r>
+        <w:t>; }</w:t>
+      </w:r>
+    </w:p>
+    <w:p>
+      <w:pPr>
+        <w:pStyle w:val="Kd"/>
+      </w:pPr>
+      <w:r>
+        <w:t xml:space="preserve">    </w:t>
+      </w:r>
+      <w:r>
+        <w:rPr>
+          <w:color w:val="538135" w:themeColor="accent6" w:themeShade="BF"/>
+        </w:rPr>
+        <w:t>Dictionary</w:t>
+      </w:r>
+      <w:r>
+        <w:t>&lt;</w:t>
+      </w:r>
+      <w:r>
+        <w:rPr>
+          <w:color w:val="0000FF"/>
+        </w:rPr>
+        <w:t>string</w:t>
+      </w:r>
+      <w:r>
+        <w:t xml:space="preserve">, </w:t>
+      </w:r>
+      <w:r>
+        <w:rPr>
+          <w:color w:val="2B91AF"/>
+        </w:rPr>
+        <w:t>ServicePlace</w:t>
+      </w:r>
+      <w:r>
+        <w:t xml:space="preserve">&gt; ServicePlaces { </w:t>
+      </w:r>
+      <w:r>
+        <w:rPr>
+          <w:color w:val="0000FF"/>
+        </w:rPr>
+        <w:t>get</w:t>
+      </w:r>
+      <w:r>
+        <w:t>; }</w:t>
+      </w:r>
+    </w:p>
+    <w:p>
+      <w:pPr>
+        <w:pStyle w:val="Kd"/>
+      </w:pPr>
+      <w:r>
+        <w:t xml:space="preserve">    </w:t>
+      </w:r>
+      <w:r>
+        <w:rPr>
+          <w:color w:val="538135" w:themeColor="accent6" w:themeShade="BF"/>
         </w:rPr>
         <w:t>IList</w:t>
       </w:r>
       <w:r>
-        <w:rPr>
-          <w:color w:val="000000"/>
-          <w:lang w:eastAsia="hu-HU"/>
-        </w:rPr>
         <w:t>&lt;</w:t>
       </w:r>
       <w:r>
         <w:rPr>
           <w:color w:val="2B91AF"/>
-          <w:lang w:eastAsia="hu-HU"/>
-        </w:rPr>
-        <w:t>IdentityUserRole</w:t>
-      </w:r>
-      <w:r>
-        <w:rPr>
-          <w:color w:val="000000"/>
-          <w:lang w:eastAsia="hu-HU"/>
-        </w:rPr>
+        </w:rPr>
+        <w:t>ServiceEvent</w:t>
+      </w:r>
+      <w:r>
+        <w:t xml:space="preserve">&gt; ServiceEvents { </w:t>
+      </w:r>
+      <w:r>
+        <w:rPr>
+          <w:color w:val="0000FF"/>
+        </w:rPr>
+        <w:t>get</w:t>
+      </w:r>
+      <w:r>
+        <w:t>; }</w:t>
+      </w:r>
+    </w:p>
+    <w:p>
+      <w:pPr>
+        <w:pStyle w:val="Kd"/>
+      </w:pPr>
+      <w:r>
+        <w:t xml:space="preserve">    </w:t>
+      </w:r>
+      <w:r>
+        <w:rPr>
+          <w:color w:val="538135" w:themeColor="accent6" w:themeShade="BF"/>
+        </w:rPr>
+        <w:t>IList</w:t>
+      </w:r>
+      <w:r>
         <w:t>&lt;</w:t>
       </w:r>
       <w:r>
         <w:rPr>
+          <w:color w:val="2B91AF"/>
+        </w:rPr>
+        <w:t>ServicePlacePosition</w:t>
+      </w:r>
+      <w:r>
+        <w:t xml:space="preserve">&gt; ServicePlacePositions { </w:t>
+      </w:r>
+      <w:r>
+        <w:rPr>
           <w:color w:val="0000FF"/>
-          <w:lang w:eastAsia="hu-HU"/>
-        </w:rPr>
-        <w:t>string</w:t>
-      </w:r>
-      <w:r>
-        <w:rPr>
-          <w:color w:val="000000"/>
-          <w:lang w:eastAsia="hu-HU"/>
-        </w:rPr>
-        <w:t xml:space="preserve">&gt;&gt; UserRoles { </w:t>
+        </w:rPr>
+        <w:t>get</w:t>
+      </w:r>
+      <w:r>
+        <w:t>; }</w:t>
+      </w:r>
+    </w:p>
+    <w:p>
+      <w:pPr>
+        <w:pStyle w:val="Kd"/>
+      </w:pPr>
+      <w:r>
+        <w:t xml:space="preserve">    </w:t>
+      </w:r>
+      <w:r>
+        <w:rPr>
+          <w:color w:val="538135" w:themeColor="accent6" w:themeShade="BF"/>
+        </w:rPr>
+        <w:t>IList</w:t>
+      </w:r>
+      <w:r>
+        <w:t>&lt;</w:t>
+      </w:r>
+      <w:r>
+        <w:rPr>
+          <w:color w:val="2B91AF"/>
+        </w:rPr>
+        <w:t>EvenSchedule</w:t>
+      </w:r>
+      <w:r>
+        <w:t xml:space="preserve">&gt; EvenSchedules { </w:t>
       </w:r>
       <w:r>
         <w:rPr>
           <w:color w:val="0000FF"/>
-          <w:lang w:eastAsia="hu-HU"/>
         </w:rPr>
         <w:t>get</w:t>
       </w:r>
       <w:r>
-        <w:rPr>
-          <w:color w:val="000000"/>
-          <w:lang w:eastAsia="hu-HU"/>
-        </w:rPr>
         <w:t>; }</w:t>
       </w:r>
     </w:p>
     <w:p>
       <w:pPr>
         <w:pStyle w:val="Kd"/>
-        <w:rPr>
-          <w:color w:val="000000"/>
-          <w:lang w:eastAsia="hu-HU"/>
-        </w:rPr>
-      </w:pPr>
-      <w:r>
-        <w:rPr>
-          <w:color w:val="000000"/>
-          <w:lang w:eastAsia="hu-HU"/>
-        </w:rPr>
-        <w:t xml:space="preserve">    </w:t>
-      </w:r>
-      <w:r>
-        <w:rPr>
-          <w:color w:val="538135" w:themeColor="accent6" w:themeShade="BF"/>
-          <w:lang w:eastAsia="hu-HU"/>
-        </w:rPr>
-        <w:t>Dictionary</w:t>
-      </w:r>
-      <w:r>
-        <w:rPr>
-          <w:color w:val="000000"/>
-          <w:lang w:eastAsia="hu-HU"/>
-        </w:rPr>
-        <w:t>&lt;</w:t>
-      </w:r>
-      <w:r>
-        <w:rPr>
-          <w:color w:val="0000FF"/>
-          <w:lang w:eastAsia="hu-HU"/>
-        </w:rPr>
-        <w:t>string</w:t>
-      </w:r>
-      <w:r>
-        <w:rPr>
-          <w:color w:val="000000"/>
-          <w:lang w:eastAsia="hu-HU"/>
-        </w:rPr>
-        <w:t xml:space="preserve">, </w:t>
-      </w:r>
-      <w:r>
-        <w:rPr>
-          <w:color w:val="2B91AF"/>
-          <w:lang w:eastAsia="hu-HU"/>
-        </w:rPr>
-        <w:t>Image</w:t>
-      </w:r>
-      <w:r>
-        <w:rPr>
-          <w:color w:val="000000"/>
-          <w:lang w:eastAsia="hu-HU"/>
-        </w:rPr>
-        <w:t xml:space="preserve">&gt; Images { </w:t>
-      </w:r>
-      <w:r>
-        <w:rPr>
-          <w:color w:val="0000FF"/>
-          <w:lang w:eastAsia="hu-HU"/>
-        </w:rPr>
-        <w:t>get</w:t>
-      </w:r>
-      <w:r>
-        <w:rPr>
-          <w:color w:val="000000"/>
-          <w:lang w:eastAsia="hu-HU"/>
-        </w:rPr>
-        <w:t>; }</w:t>
-      </w:r>
-    </w:p>
-    <w:p>
-      <w:pPr>
-        <w:pStyle w:val="Kd"/>
-        <w:rPr>
-          <w:color w:val="000000"/>
-          <w:lang w:eastAsia="hu-HU"/>
-        </w:rPr>
-      </w:pPr>
-      <w:r>
-        <w:rPr>
-          <w:color w:val="000000"/>
-          <w:lang w:eastAsia="hu-HU"/>
-        </w:rPr>
-        <w:t xml:space="preserve">    </w:t>
-      </w:r>
-      <w:r>
-        <w:rPr>
-          <w:color w:val="538135" w:themeColor="accent6" w:themeShade="BF"/>
-          <w:lang w:eastAsia="hu-HU"/>
-        </w:rPr>
-        <w:t>Dictionary</w:t>
-      </w:r>
-      <w:r>
-        <w:rPr>
-          <w:color w:val="000000"/>
-          <w:lang w:eastAsia="hu-HU"/>
-        </w:rPr>
-        <w:t>&lt;</w:t>
-      </w:r>
-      <w:r>
-        <w:rPr>
-          <w:color w:val="0000FF"/>
-          <w:lang w:eastAsia="hu-HU"/>
-        </w:rPr>
-        <w:t>string</w:t>
-      </w:r>
-      <w:r>
-        <w:rPr>
-          <w:color w:val="000000"/>
-          <w:lang w:eastAsia="hu-HU"/>
-        </w:rPr>
-        <w:t xml:space="preserve">, </w:t>
-      </w:r>
-      <w:r>
-        <w:rPr>
-          <w:color w:val="2B91AF"/>
-          <w:lang w:eastAsia="hu-HU"/>
-        </w:rPr>
-        <w:t>ServiceType</w:t>
-      </w:r>
-      <w:r>
-        <w:rPr>
-          <w:color w:val="000000"/>
-          <w:lang w:eastAsia="hu-HU"/>
-        </w:rPr>
-        <w:t xml:space="preserve">&gt; ServiceTypes { </w:t>
-      </w:r>
-      <w:r>
-        <w:rPr>
-          <w:color w:val="0000FF"/>
-          <w:lang w:eastAsia="hu-HU"/>
-        </w:rPr>
-        <w:t>get</w:t>
-      </w:r>
-      <w:r>
-        <w:rPr>
-          <w:color w:val="000000"/>
-          <w:lang w:eastAsia="hu-HU"/>
-        </w:rPr>
-        <w:t>; }</w:t>
-      </w:r>
-    </w:p>
-    <w:p>
-      <w:pPr>
-        <w:pStyle w:val="Kd"/>
-        <w:rPr>
-          <w:color w:val="000000"/>
-          <w:lang w:eastAsia="hu-HU"/>
-        </w:rPr>
-      </w:pPr>
-      <w:r>
-        <w:rPr>
-          <w:color w:val="000000"/>
-          <w:lang w:eastAsia="hu-HU"/>
-        </w:rPr>
-        <w:t xml:space="preserve">    </w:t>
-      </w:r>
-      <w:r>
-        <w:rPr>
-          <w:color w:val="538135" w:themeColor="accent6" w:themeShade="BF"/>
-          <w:lang w:eastAsia="hu-HU"/>
-        </w:rPr>
-        <w:t>Dictionary</w:t>
-      </w:r>
-      <w:r>
-        <w:rPr>
-          <w:color w:val="000000"/>
-          <w:lang w:eastAsia="hu-HU"/>
-        </w:rPr>
-        <w:t>&lt;</w:t>
-      </w:r>
-      <w:r>
-        <w:rPr>
-          <w:color w:val="0000FF"/>
-          <w:lang w:eastAsia="hu-HU"/>
-        </w:rPr>
-        <w:t>string</w:t>
-      </w:r>
-      <w:r>
-        <w:rPr>
-          <w:color w:val="000000"/>
-          <w:lang w:eastAsia="hu-HU"/>
-        </w:rPr>
-        <w:t xml:space="preserve">, </w:t>
-      </w:r>
-      <w:r>
-        <w:rPr>
-          <w:color w:val="2B91AF"/>
-          <w:lang w:eastAsia="hu-HU"/>
-        </w:rPr>
-        <w:t>Service</w:t>
-      </w:r>
-      <w:r>
-        <w:rPr>
-          <w:color w:val="000000"/>
-          <w:lang w:eastAsia="hu-HU"/>
-        </w:rPr>
-        <w:t xml:space="preserve">&gt; Services { </w:t>
-      </w:r>
-      <w:r>
-        <w:rPr>
-          <w:color w:val="0000FF"/>
-          <w:lang w:eastAsia="hu-HU"/>
-        </w:rPr>
-        <w:t>get</w:t>
-      </w:r>
-      <w:r>
-        <w:rPr>
-          <w:color w:val="000000"/>
-          <w:lang w:eastAsia="hu-HU"/>
-        </w:rPr>
-        <w:t>; }</w:t>
-      </w:r>
-    </w:p>
-    <w:p>
-      <w:pPr>
-        <w:pStyle w:val="Kd"/>
-        <w:rPr>
-          <w:color w:val="000000"/>
-          <w:lang w:eastAsia="hu-HU"/>
-        </w:rPr>
-      </w:pPr>
-      <w:r>
-        <w:rPr>
-          <w:color w:val="000000"/>
-          <w:lang w:eastAsia="hu-HU"/>
-        </w:rPr>
-        <w:t xml:space="preserve">    </w:t>
-      </w:r>
-      <w:r>
-        <w:rPr>
-          <w:color w:val="538135" w:themeColor="accent6" w:themeShade="BF"/>
-          <w:lang w:eastAsia="hu-HU"/>
-        </w:rPr>
-        <w:t>Dictionary</w:t>
-      </w:r>
-      <w:r>
-        <w:rPr>
-          <w:color w:val="000000"/>
-          <w:lang w:eastAsia="hu-HU"/>
-        </w:rPr>
-        <w:t>&lt;</w:t>
-      </w:r>
-      <w:r>
-        <w:rPr>
-          <w:color w:val="0000FF"/>
-          <w:lang w:eastAsia="hu-HU"/>
-        </w:rPr>
-        <w:t>string</w:t>
-      </w:r>
-      <w:r>
-        <w:rPr>
-          <w:color w:val="000000"/>
-          <w:lang w:eastAsia="hu-HU"/>
-        </w:rPr>
-        <w:t xml:space="preserve">, </w:t>
-      </w:r>
-      <w:r>
-        <w:rPr>
-          <w:color w:val="2B91AF"/>
-          <w:lang w:eastAsia="hu-HU"/>
-        </w:rPr>
-        <w:t>Event</w:t>
-      </w:r>
-      <w:r>
-        <w:rPr>
-          <w:color w:val="000000"/>
-          <w:lang w:eastAsia="hu-HU"/>
-        </w:rPr>
-        <w:t xml:space="preserve">&gt; Events { </w:t>
-      </w:r>
-      <w:r>
-        <w:rPr>
-          <w:color w:val="0000FF"/>
-          <w:lang w:eastAsia="hu-HU"/>
-        </w:rPr>
-        <w:t>get</w:t>
-      </w:r>
-      <w:r>
-        <w:rPr>
-          <w:color w:val="000000"/>
-          <w:lang w:eastAsia="hu-HU"/>
-        </w:rPr>
-        <w:t>; }</w:t>
-      </w:r>
-    </w:p>
-    <w:p>
-      <w:pPr>
-        <w:pStyle w:val="Kd"/>
-        <w:rPr>
-          <w:color w:val="000000"/>
-          <w:lang w:eastAsia="hu-HU"/>
-        </w:rPr>
-      </w:pPr>
-      <w:r>
-        <w:rPr>
-          <w:color w:val="000000"/>
-          <w:lang w:eastAsia="hu-HU"/>
-        </w:rPr>
-        <w:t xml:space="preserve">    </w:t>
-      </w:r>
-      <w:r>
-        <w:rPr>
-          <w:color w:val="538135" w:themeColor="accent6" w:themeShade="BF"/>
-          <w:lang w:eastAsia="hu-HU"/>
-        </w:rPr>
-        <w:t>Dictionary</w:t>
-      </w:r>
-      <w:r>
-        <w:rPr>
-          <w:color w:val="000000"/>
-          <w:lang w:eastAsia="hu-HU"/>
-        </w:rPr>
-        <w:t>&lt;</w:t>
-      </w:r>
-      <w:r>
-        <w:rPr>
-          <w:color w:val="0000FF"/>
-          <w:lang w:eastAsia="hu-HU"/>
-        </w:rPr>
-        <w:t>string</w:t>
-      </w:r>
-      <w:r>
-        <w:rPr>
-          <w:color w:val="000000"/>
-          <w:lang w:eastAsia="hu-HU"/>
-        </w:rPr>
-        <w:t xml:space="preserve">, </w:t>
-      </w:r>
-      <w:r>
-        <w:rPr>
-          <w:color w:val="2B91AF"/>
-          <w:lang w:eastAsia="hu-HU"/>
-        </w:rPr>
-        <w:t>ServicePlace</w:t>
-      </w:r>
-      <w:r>
-        <w:rPr>
-          <w:color w:val="000000"/>
-          <w:lang w:eastAsia="hu-HU"/>
-        </w:rPr>
-        <w:t xml:space="preserve">&gt; ServicePlaces { </w:t>
-      </w:r>
-      <w:r>
-        <w:rPr>
-          <w:color w:val="0000FF"/>
-          <w:lang w:eastAsia="hu-HU"/>
-        </w:rPr>
-        <w:t>get</w:t>
-      </w:r>
-      <w:r>
-        <w:rPr>
-          <w:color w:val="000000"/>
-          <w:lang w:eastAsia="hu-HU"/>
-        </w:rPr>
-        <w:t>; }</w:t>
-      </w:r>
-    </w:p>
-    <w:p>
-      <w:pPr>
-        <w:pStyle w:val="Kd"/>
-        <w:rPr>
-          <w:color w:val="000000"/>
-          <w:lang w:eastAsia="hu-HU"/>
-        </w:rPr>
-      </w:pPr>
-      <w:r>
-        <w:rPr>
-          <w:color w:val="000000"/>
-          <w:lang w:eastAsia="hu-HU"/>
-        </w:rPr>
-        <w:t xml:space="preserve">    </w:t>
-      </w:r>
-      <w:r>
-        <w:rPr>
-          <w:color w:val="538135" w:themeColor="accent6" w:themeShade="BF"/>
-          <w:lang w:eastAsia="hu-HU"/>
-        </w:rPr>
-        <w:t>IList</w:t>
-      </w:r>
-      <w:r>
-        <w:rPr>
-          <w:color w:val="000000"/>
-          <w:lang w:eastAsia="hu-HU"/>
-        </w:rPr>
-        <w:t>&lt;</w:t>
-      </w:r>
-      <w:r>
-        <w:rPr>
-          <w:color w:val="2B91AF"/>
-          <w:lang w:eastAsia="hu-HU"/>
-        </w:rPr>
-        <w:t>ServiceEvent</w:t>
-      </w:r>
-      <w:r>
-        <w:rPr>
-          <w:color w:val="000000"/>
-          <w:lang w:eastAsia="hu-HU"/>
-        </w:rPr>
-        <w:t xml:space="preserve">&gt; ServiceEvents { </w:t>
-      </w:r>
-      <w:r>
-        <w:rPr>
-          <w:color w:val="0000FF"/>
-          <w:lang w:eastAsia="hu-HU"/>
-        </w:rPr>
-        <w:t>get</w:t>
-      </w:r>
-      <w:r>
-        <w:rPr>
-          <w:color w:val="000000"/>
-          <w:lang w:eastAsia="hu-HU"/>
-        </w:rPr>
-        <w:t>; }</w:t>
-      </w:r>
-    </w:p>
-    <w:p>
-      <w:pPr>
-        <w:pStyle w:val="Kd"/>
-        <w:rPr>
-          <w:color w:val="000000"/>
-          <w:lang w:eastAsia="hu-HU"/>
-        </w:rPr>
-      </w:pPr>
-      <w:r>
-        <w:rPr>
-          <w:color w:val="000000"/>
-          <w:lang w:eastAsia="hu-HU"/>
-        </w:rPr>
-        <w:t xml:space="preserve">    </w:t>
-      </w:r>
-      <w:r>
-        <w:rPr>
-          <w:color w:val="538135" w:themeColor="accent6" w:themeShade="BF"/>
-          <w:lang w:eastAsia="hu-HU"/>
-        </w:rPr>
-        <w:t>IList</w:t>
-      </w:r>
-      <w:r>
-        <w:rPr>
-          <w:color w:val="000000"/>
-          <w:lang w:eastAsia="hu-HU"/>
-        </w:rPr>
-        <w:t>&lt;</w:t>
-      </w:r>
-      <w:r>
-        <w:rPr>
-          <w:color w:val="2B91AF"/>
-          <w:lang w:eastAsia="hu-HU"/>
-        </w:rPr>
-        <w:t>ServicePlacePosition</w:t>
-      </w:r>
-      <w:r>
-        <w:rPr>
-          <w:color w:val="000000"/>
-          <w:lang w:eastAsia="hu-HU"/>
-        </w:rPr>
-        <w:t xml:space="preserve">&gt; ServicePlacePositions { </w:t>
-      </w:r>
-      <w:r>
-        <w:rPr>
-          <w:color w:val="0000FF"/>
-          <w:lang w:eastAsia="hu-HU"/>
-        </w:rPr>
-        <w:t>get</w:t>
-      </w:r>
-      <w:r>
-        <w:rPr>
-          <w:color w:val="000000"/>
-          <w:lang w:eastAsia="hu-HU"/>
-        </w:rPr>
-        <w:t>; }</w:t>
-      </w:r>
-    </w:p>
-    <w:p>
-      <w:pPr>
-        <w:pStyle w:val="Kd"/>
-        <w:rPr>
-          <w:color w:val="000000"/>
-          <w:lang w:eastAsia="hu-HU"/>
-        </w:rPr>
-      </w:pPr>
-      <w:r>
-        <w:rPr>
-          <w:color w:val="000000"/>
-          <w:lang w:eastAsia="hu-HU"/>
-        </w:rPr>
-        <w:t xml:space="preserve">    </w:t>
-      </w:r>
-      <w:r>
-        <w:rPr>
-          <w:color w:val="538135" w:themeColor="accent6" w:themeShade="BF"/>
-          <w:lang w:eastAsia="hu-HU"/>
-        </w:rPr>
-        <w:t>IList</w:t>
-      </w:r>
-      <w:r>
-        <w:rPr>
-          <w:color w:val="000000"/>
-          <w:lang w:eastAsia="hu-HU"/>
-        </w:rPr>
-        <w:t>&lt;</w:t>
-      </w:r>
-      <w:r>
-        <w:rPr>
-          <w:color w:val="2B91AF"/>
-          <w:lang w:eastAsia="hu-HU"/>
-        </w:rPr>
-        <w:t>EvenSchedule</w:t>
-      </w:r>
-      <w:r>
-        <w:rPr>
-          <w:color w:val="000000"/>
-          <w:lang w:eastAsia="hu-HU"/>
-        </w:rPr>
-        <w:t xml:space="preserve">&gt; EvenSchedules { </w:t>
-      </w:r>
-      <w:r>
-        <w:rPr>
-          <w:color w:val="0000FF"/>
-          <w:lang w:eastAsia="hu-HU"/>
-        </w:rPr>
-        <w:t>get</w:t>
-      </w:r>
-      <w:r>
-        <w:rPr>
-          <w:color w:val="000000"/>
-          <w:lang w:eastAsia="hu-HU"/>
-        </w:rPr>
-        <w:t>; }</w:t>
-      </w:r>
-    </w:p>
-    <w:p>
-      <w:pPr>
-        <w:pStyle w:val="Kd"/>
-        <w:rPr>
-          <w:color w:val="000000"/>
-          <w:lang w:eastAsia="hu-HU"/>
-        </w:rPr>
-      </w:pPr>
-      <w:r>
-        <w:rPr>
-          <w:color w:val="000000"/>
-          <w:lang w:eastAsia="hu-HU"/>
-        </w:rPr>
+      </w:pPr>
+      <w:r>
         <w:t>}</w:t>
       </w:r>
     </w:p>
@@ -15424,41 +14506,29 @@
         <w:pStyle w:val="Kd"/>
         <w:rPr>
           <w:color w:val="000000"/>
-          <w:lang w:eastAsia="hu-HU"/>
-        </w:rPr>
-      </w:pPr>
-      <w:r>
-        <w:rPr>
-          <w:color w:val="0000FF"/>
-          <w:lang w:eastAsia="hu-HU"/>
-        </w:rPr>
+        </w:rPr>
+      </w:pPr>
+      <w:r>
         <w:t>public</w:t>
       </w:r>
       <w:r>
         <w:rPr>
           <w:color w:val="000000"/>
-          <w:lang w:eastAsia="hu-HU"/>
         </w:rPr>
         <w:t xml:space="preserve"> </w:t>
       </w:r>
       <w:r>
-        <w:rPr>
-          <w:color w:val="0000FF"/>
-          <w:lang w:eastAsia="hu-HU"/>
-        </w:rPr>
         <w:t>interface</w:t>
       </w:r>
       <w:r>
         <w:rPr>
           <w:color w:val="000000"/>
-          <w:lang w:eastAsia="hu-HU"/>
         </w:rPr>
         <w:t xml:space="preserve"> </w:t>
       </w:r>
       <w:r>
         <w:rPr>
           <w:color w:val="538135" w:themeColor="accent6" w:themeShade="BF"/>
-          <w:lang w:eastAsia="hu-HU"/>
         </w:rPr>
         <w:t>IBookingService</w:t>
       </w:r>
@@ -15466,388 +14536,219 @@
     <w:p>
       <w:pPr>
         <w:pStyle w:val="Kd"/>
-        <w:rPr>
-          <w:color w:val="000000"/>
-          <w:lang w:eastAsia="hu-HU"/>
-        </w:rPr>
-      </w:pPr>
-      <w:r>
-        <w:rPr>
-          <w:color w:val="000000"/>
-          <w:lang w:eastAsia="hu-HU"/>
-        </w:rPr>
+      </w:pPr>
+      <w:r>
         <w:t>{</w:t>
       </w:r>
     </w:p>
     <w:p>
       <w:pPr>
         <w:pStyle w:val="Kd"/>
-        <w:rPr>
-          <w:color w:val="000000"/>
-          <w:lang w:eastAsia="hu-HU"/>
-        </w:rPr>
-      </w:pPr>
-      <w:r>
-        <w:rPr>
-          <w:color w:val="000000"/>
-          <w:lang w:eastAsia="hu-HU"/>
-        </w:rPr>
+      </w:pPr>
+      <w:r>
         <w:t xml:space="preserve">    </w:t>
       </w:r>
       <w:r>
         <w:rPr>
           <w:color w:val="2B91AF"/>
-          <w:lang w:eastAsia="hu-HU"/>
         </w:rPr>
         <w:t>PendingBooking</w:t>
       </w:r>
       <w:r>
-        <w:rPr>
-          <w:color w:val="000000"/>
-          <w:lang w:eastAsia="hu-HU"/>
-        </w:rPr>
         <w:t xml:space="preserve"> CreatePendingBooking(</w:t>
       </w:r>
       <w:r>
         <w:rPr>
           <w:color w:val="2B91AF"/>
-          <w:lang w:eastAsia="hu-HU"/>
         </w:rPr>
         <w:t>PendingBooking</w:t>
       </w:r>
       <w:r>
-        <w:rPr>
-          <w:color w:val="000000"/>
-          <w:lang w:eastAsia="hu-HU"/>
-        </w:rPr>
         <w:t xml:space="preserve"> </w:t>
       </w:r>
     </w:p>
     <w:p>
       <w:pPr>
         <w:pStyle w:val="Kd"/>
-        <w:rPr>
-          <w:color w:val="000000"/>
-          <w:lang w:eastAsia="hu-HU"/>
-        </w:rPr>
-      </w:pPr>
-      <w:r>
-        <w:rPr>
-          <w:color w:val="000000"/>
-          <w:lang w:eastAsia="hu-HU"/>
-        </w:rPr>
+      </w:pPr>
+      <w:r>
         <w:t xml:space="preserve">         pendingBooking);</w:t>
       </w:r>
     </w:p>
     <w:p>
       <w:pPr>
         <w:pStyle w:val="Kd"/>
-        <w:rPr>
-          <w:color w:val="000000"/>
-          <w:lang w:eastAsia="hu-HU"/>
-        </w:rPr>
       </w:pPr>
     </w:p>
     <w:p>
       <w:pPr>
         <w:pStyle w:val="Kd"/>
-        <w:rPr>
-          <w:color w:val="000000"/>
-          <w:lang w:eastAsia="hu-HU"/>
-        </w:rPr>
-      </w:pPr>
-      <w:r>
-        <w:rPr>
-          <w:color w:val="000000"/>
-          <w:lang w:eastAsia="hu-HU"/>
-        </w:rPr>
+      </w:pPr>
+      <w:r>
         <w:t xml:space="preserve">    </w:t>
       </w:r>
       <w:r>
         <w:rPr>
           <w:color w:val="2B91AF"/>
-          <w:lang w:eastAsia="hu-HU"/>
         </w:rPr>
         <w:t>Task</w:t>
       </w:r>
       <w:r>
-        <w:rPr>
-          <w:color w:val="000000"/>
-          <w:lang w:eastAsia="hu-HU"/>
-        </w:rPr>
         <w:t>&lt;</w:t>
       </w:r>
       <w:r>
         <w:rPr>
           <w:color w:val="2B91AF"/>
-          <w:lang w:eastAsia="hu-HU"/>
         </w:rPr>
         <w:t>PendingBooking</w:t>
       </w:r>
       <w:r>
-        <w:rPr>
-          <w:color w:val="000000"/>
-          <w:lang w:eastAsia="hu-HU"/>
-        </w:rPr>
         <w:t>&gt; CreatePendingBookingAsync(</w:t>
       </w:r>
       <w:r>
         <w:rPr>
           <w:color w:val="2B91AF"/>
-          <w:lang w:eastAsia="hu-HU"/>
         </w:rPr>
         <w:t>PendingBooking</w:t>
       </w:r>
       <w:r>
-        <w:rPr>
-          <w:color w:val="000000"/>
-          <w:lang w:eastAsia="hu-HU"/>
-        </w:rPr>
         <w:t xml:space="preserve"> </w:t>
       </w:r>
     </w:p>
     <w:p>
       <w:pPr>
         <w:pStyle w:val="Kd"/>
-        <w:rPr>
-          <w:color w:val="000000"/>
-          <w:lang w:eastAsia="hu-HU"/>
-        </w:rPr>
-      </w:pPr>
-      <w:r>
-        <w:rPr>
-          <w:color w:val="000000"/>
-          <w:lang w:eastAsia="hu-HU"/>
-        </w:rPr>
+      </w:pPr>
+      <w:r>
         <w:t xml:space="preserve">         pendingBooking);</w:t>
       </w:r>
     </w:p>
     <w:p>
       <w:pPr>
         <w:pStyle w:val="Kd"/>
-        <w:rPr>
-          <w:color w:val="000000"/>
-          <w:lang w:eastAsia="hu-HU"/>
-        </w:rPr>
       </w:pPr>
     </w:p>
     <w:p>
       <w:pPr>
         <w:pStyle w:val="Kd"/>
-        <w:rPr>
-          <w:color w:val="000000"/>
-          <w:lang w:eastAsia="hu-HU"/>
-        </w:rPr>
-      </w:pPr>
-      <w:r>
-        <w:rPr>
-          <w:color w:val="000000"/>
-          <w:lang w:eastAsia="hu-HU"/>
-        </w:rPr>
+      </w:pPr>
+      <w:r>
         <w:t xml:space="preserve">    </w:t>
       </w:r>
       <w:r>
         <w:rPr>
           <w:color w:val="2B91AF"/>
-          <w:lang w:eastAsia="hu-HU"/>
         </w:rPr>
         <w:t>Booking</w:t>
       </w:r>
       <w:r>
-        <w:rPr>
-          <w:color w:val="000000"/>
-          <w:lang w:eastAsia="hu-HU"/>
-        </w:rPr>
         <w:t xml:space="preserve"> </w:t>
       </w:r>
       <w:r>
-        <w:rPr>
-          <w:color w:val="000000"/>
-          <w:lang w:eastAsia="hu-HU"/>
-        </w:rPr>
         <w:t>CreateBooking</w:t>
       </w:r>
       <w:r>
-        <w:rPr>
-          <w:color w:val="000000"/>
-          <w:lang w:eastAsia="hu-HU"/>
-        </w:rPr>
         <w:t>(</w:t>
       </w:r>
       <w:r>
         <w:rPr>
           <w:color w:val="2B91AF"/>
-          <w:lang w:eastAsia="hu-HU"/>
         </w:rPr>
         <w:t>Booking</w:t>
       </w:r>
       <w:r>
-        <w:rPr>
-          <w:color w:val="000000"/>
-          <w:lang w:eastAsia="hu-HU"/>
-        </w:rPr>
         <w:t xml:space="preserve"> booking);</w:t>
       </w:r>
     </w:p>
     <w:p>
       <w:pPr>
         <w:pStyle w:val="Kd"/>
-        <w:rPr>
-          <w:color w:val="000000"/>
-          <w:lang w:eastAsia="hu-HU"/>
-        </w:rPr>
       </w:pPr>
     </w:p>
     <w:p>
       <w:pPr>
         <w:pStyle w:val="Kd"/>
-        <w:rPr>
-          <w:color w:val="000000"/>
-          <w:lang w:eastAsia="hu-HU"/>
-        </w:rPr>
-      </w:pPr>
-      <w:r>
-        <w:rPr>
-          <w:color w:val="000000"/>
-          <w:lang w:eastAsia="hu-HU"/>
-        </w:rPr>
+      </w:pPr>
+      <w:r>
         <w:t xml:space="preserve">    </w:t>
       </w:r>
       <w:r>
         <w:rPr>
           <w:color w:val="2B91AF"/>
-          <w:lang w:eastAsia="hu-HU"/>
         </w:rPr>
         <w:t>Task</w:t>
       </w:r>
       <w:r>
-        <w:rPr>
-          <w:color w:val="000000"/>
-          <w:lang w:eastAsia="hu-HU"/>
-        </w:rPr>
         <w:t>&lt;</w:t>
       </w:r>
       <w:r>
         <w:rPr>
           <w:color w:val="2B91AF"/>
-          <w:lang w:eastAsia="hu-HU"/>
         </w:rPr>
         <w:t>Booking</w:t>
       </w:r>
       <w:r>
-        <w:rPr>
-          <w:color w:val="000000"/>
-          <w:lang w:eastAsia="hu-HU"/>
-        </w:rPr>
         <w:t xml:space="preserve">&gt; </w:t>
       </w:r>
       <w:r>
-        <w:rPr>
-          <w:color w:val="000000"/>
-          <w:lang w:eastAsia="hu-HU"/>
-        </w:rPr>
         <w:t>CreateBookingAsync</w:t>
       </w:r>
       <w:r>
-        <w:rPr>
-          <w:color w:val="000000"/>
-          <w:lang w:eastAsia="hu-HU"/>
-        </w:rPr>
         <w:t>(</w:t>
       </w:r>
       <w:r>
         <w:rPr>
           <w:color w:val="2B91AF"/>
-          <w:lang w:eastAsia="hu-HU"/>
         </w:rPr>
         <w:t>Booking</w:t>
       </w:r>
       <w:r>
-        <w:rPr>
-          <w:color w:val="000000"/>
-          <w:lang w:eastAsia="hu-HU"/>
-        </w:rPr>
         <w:t xml:space="preserve"> booking);</w:t>
       </w:r>
     </w:p>
     <w:p>
       <w:pPr>
         <w:pStyle w:val="Kd"/>
-        <w:rPr>
-          <w:color w:val="000000"/>
-          <w:lang w:eastAsia="hu-HU"/>
-        </w:rPr>
       </w:pPr>
     </w:p>
     <w:p>
       <w:pPr>
         <w:pStyle w:val="Kd"/>
-        <w:rPr>
-          <w:color w:val="000000"/>
-          <w:lang w:eastAsia="hu-HU"/>
-        </w:rPr>
-      </w:pPr>
-      <w:r>
-        <w:rPr>
-          <w:color w:val="000000"/>
-          <w:lang w:eastAsia="hu-HU"/>
-        </w:rPr>
+      </w:pPr>
+      <w:r>
         <w:t xml:space="preserve">    </w:t>
       </w:r>
       <w:r>
         <w:rPr>
           <w:color w:val="2B91AF"/>
-          <w:lang w:eastAsia="hu-HU"/>
         </w:rPr>
         <w:t>Task</w:t>
       </w:r>
       <w:r>
-        <w:rPr>
-          <w:color w:val="000000"/>
-          <w:lang w:eastAsia="hu-HU"/>
-        </w:rPr>
         <w:t>&lt;</w:t>
       </w:r>
       <w:r>
         <w:rPr>
           <w:color w:val="2B91AF"/>
-          <w:lang w:eastAsia="hu-HU"/>
         </w:rPr>
         <w:t>PendingBooking</w:t>
       </w:r>
       <w:r>
-        <w:rPr>
-          <w:color w:val="000000"/>
-          <w:lang w:eastAsia="hu-HU"/>
-        </w:rPr>
         <w:t xml:space="preserve">&gt; </w:t>
       </w:r>
       <w:r>
-        <w:rPr>
-          <w:color w:val="000000"/>
-          <w:lang w:eastAsia="hu-HU"/>
-        </w:rPr>
         <w:t>GetPendingBookingByClientIdAsync</w:t>
       </w:r>
       <w:r>
-        <w:rPr>
-          <w:color w:val="000000"/>
-          <w:lang w:eastAsia="hu-HU"/>
-        </w:rPr>
         <w:t>(</w:t>
       </w:r>
       <w:r>
         <w:rPr>
           <w:color w:val="2B91AF"/>
-          <w:lang w:eastAsia="hu-HU"/>
         </w:rPr>
         <w:t>Guid</w:t>
       </w:r>
       <w:r>
-        <w:rPr>
-          <w:color w:val="000000"/>
-          <w:lang w:eastAsia="hu-HU"/>
-        </w:rPr>
         <w:t xml:space="preserve"> id);</w:t>
       </w:r>
     </w:p>
@@ -15856,10 +14757,6 @@
         <w:pStyle w:val="Kd"/>
       </w:pPr>
       <w:r>
-        <w:rPr>
-          <w:color w:val="000000"/>
-          <w:lang w:eastAsia="hu-HU"/>
-        </w:rPr>
         <w:t>}</w:t>
       </w:r>
     </w:p>
@@ -16024,14 +14921,27 @@
       <w:pPr>
         <w:pStyle w:val="Kpalrs"/>
       </w:pPr>
-      <w:fldSimple w:instr=" SEQ ábra \* ARABIC ">
-        <w:r>
-          <w:rPr>
-            <w:noProof/>
-          </w:rPr>
-          <w:t>16</w:t>
-        </w:r>
-      </w:fldSimple>
+      <w:r>
+        <w:fldChar w:fldCharType="begin"/>
+      </w:r>
+      <w:r>
+        <w:instrText xml:space="preserve"> SEQ ábra \* ARABIC </w:instrText>
+      </w:r>
+      <w:r>
+        <w:fldChar w:fldCharType="separate"/>
+      </w:r>
+      <w:r>
+        <w:rPr>
+          <w:noProof/>
+        </w:rPr>
+        <w:t>16</w:t>
+      </w:r>
+      <w:r>
+        <w:rPr>
+          <w:noProof/>
+        </w:rPr>
+        <w:fldChar w:fldCharType="end"/>
+      </w:r>
       <w:r>
         <w:t>. ábra: Ügyintézői alkalmazás projektje</w:t>
       </w:r>
@@ -16106,144 +15016,100 @@
     <w:p>
       <w:pPr>
         <w:pStyle w:val="Kd"/>
-        <w:rPr>
-          <w:lang w:eastAsia="hu-HU"/>
-        </w:rPr>
       </w:pPr>
       <w:r>
         <w:rPr>
           <w:color w:val="0000FF"/>
-          <w:lang w:eastAsia="hu-HU"/>
         </w:rPr>
         <w:t>public</w:t>
       </w:r>
       <w:r>
-        <w:rPr>
-          <w:lang w:eastAsia="hu-HU"/>
-        </w:rPr>
         <w:t xml:space="preserve"> </w:t>
       </w:r>
       <w:r>
         <w:rPr>
           <w:color w:val="0000FF"/>
-          <w:lang w:eastAsia="hu-HU"/>
         </w:rPr>
         <w:t>async</w:t>
       </w:r>
       <w:r>
-        <w:rPr>
-          <w:lang w:eastAsia="hu-HU"/>
-        </w:rPr>
         <w:t xml:space="preserve"> </w:t>
       </w:r>
       <w:r>
         <w:rPr>
           <w:color w:val="0000FF"/>
-          <w:lang w:eastAsia="hu-HU"/>
         </w:rPr>
         <w:t>static</w:t>
       </w:r>
       <w:r>
-        <w:rPr>
-          <w:lang w:eastAsia="hu-HU"/>
-        </w:rPr>
         <w:t xml:space="preserve"> </w:t>
       </w:r>
       <w:r>
         <w:rPr>
           <w:color w:val="2B91AF"/>
-          <w:lang w:eastAsia="hu-HU"/>
         </w:rPr>
         <w:t>Task</w:t>
       </w:r>
       <w:r>
-        <w:rPr>
-          <w:lang w:eastAsia="hu-HU"/>
-        </w:rPr>
         <w:t>&lt;</w:t>
       </w:r>
       <w:r>
         <w:rPr>
           <w:color w:val="538135" w:themeColor="accent6" w:themeShade="BF"/>
-          <w:lang w:eastAsia="hu-HU"/>
         </w:rPr>
         <w:t>IWebHost</w:t>
       </w:r>
       <w:r>
-        <w:rPr>
-          <w:lang w:eastAsia="hu-HU"/>
-        </w:rPr>
         <w:t>&gt; MigrateDatabase&lt;</w:t>
       </w:r>
       <w:r>
         <w:rPr>
           <w:color w:val="2B91AF"/>
-          <w:lang w:eastAsia="hu-HU"/>
         </w:rPr>
         <w:t>TContext</w:t>
       </w:r>
       <w:r>
-        <w:rPr>
-          <w:lang w:eastAsia="hu-HU"/>
-        </w:rPr>
         <w:t>&gt;(</w:t>
       </w:r>
       <w:r>
         <w:rPr>
           <w:color w:val="0000FF"/>
-          <w:lang w:eastAsia="hu-HU"/>
         </w:rPr>
         <w:t>this</w:t>
       </w:r>
       <w:r>
-        <w:rPr>
-          <w:lang w:eastAsia="hu-HU"/>
-        </w:rPr>
         <w:t xml:space="preserve"> </w:t>
       </w:r>
       <w:r>
         <w:rPr>
           <w:color w:val="538135" w:themeColor="accent6" w:themeShade="BF"/>
-          <w:lang w:eastAsia="hu-HU"/>
         </w:rPr>
         <w:t xml:space="preserve">IWebHost </w:t>
       </w:r>
       <w:r>
-        <w:rPr>
-          <w:lang w:eastAsia="hu-HU"/>
-        </w:rPr>
         <w:t xml:space="preserve">host) </w:t>
       </w:r>
       <w:r>
         <w:rPr>
           <w:color w:val="0000FF"/>
-          <w:lang w:eastAsia="hu-HU"/>
         </w:rPr>
         <w:t>where</w:t>
       </w:r>
       <w:r>
-        <w:rPr>
-          <w:lang w:eastAsia="hu-HU"/>
-        </w:rPr>
         <w:t xml:space="preserve"> </w:t>
       </w:r>
       <w:r>
         <w:rPr>
           <w:color w:val="538135" w:themeColor="accent6" w:themeShade="BF"/>
-          <w:lang w:eastAsia="hu-HU"/>
         </w:rPr>
         <w:t xml:space="preserve">TContext </w:t>
       </w:r>
       <w:r>
-        <w:rPr>
-          <w:lang w:eastAsia="hu-HU"/>
-        </w:rPr>
         <w:t xml:space="preserve">: </w:t>
       </w:r>
       <w:r>
         <w:rPr>
           <w:color w:val="2B91AF"/>
-          <w:lang w:eastAsia="hu-HU"/>
         </w:rPr>
         <w:t>DbContext</w:t>
       </w:r>
@@ -16251,293 +15117,184 @@
     <w:p>
       <w:pPr>
         <w:pStyle w:val="Kd"/>
-        <w:rPr>
-          <w:lang w:eastAsia="hu-HU"/>
-        </w:rPr>
-      </w:pPr>
-      <w:r>
-        <w:rPr>
-          <w:lang w:eastAsia="hu-HU"/>
-        </w:rPr>
+      </w:pPr>
+      <w:r>
         <w:t>{</w:t>
       </w:r>
     </w:p>
     <w:p>
       <w:pPr>
         <w:pStyle w:val="Kd"/>
-        <w:rPr>
-          <w:lang w:eastAsia="hu-HU"/>
-        </w:rPr>
-      </w:pPr>
-      <w:r>
-        <w:rPr>
-          <w:lang w:eastAsia="hu-HU"/>
-        </w:rPr>
+      </w:pPr>
+      <w:r>
         <w:lastRenderedPageBreak/>
         <w:t xml:space="preserve">    </w:t>
       </w:r>
       <w:r>
         <w:rPr>
           <w:color w:val="0000FF"/>
-          <w:lang w:eastAsia="hu-HU"/>
         </w:rPr>
         <w:t>using</w:t>
       </w:r>
       <w:r>
-        <w:rPr>
-          <w:lang w:eastAsia="hu-HU"/>
-        </w:rPr>
         <w:t xml:space="preserve"> (</w:t>
       </w:r>
       <w:r>
         <w:rPr>
           <w:color w:val="0000FF"/>
-          <w:lang w:eastAsia="hu-HU"/>
         </w:rPr>
         <w:t>var</w:t>
       </w:r>
       <w:r>
-        <w:rPr>
-          <w:lang w:eastAsia="hu-HU"/>
-        </w:rPr>
         <w:t xml:space="preserve"> scope = host.Services.CreateScope())</w:t>
       </w:r>
     </w:p>
     <w:p>
       <w:pPr>
         <w:pStyle w:val="Kd"/>
-        <w:rPr>
-          <w:lang w:eastAsia="hu-HU"/>
-        </w:rPr>
-      </w:pPr>
-      <w:r>
-        <w:rPr>
-          <w:lang w:eastAsia="hu-HU"/>
-        </w:rPr>
+      </w:pPr>
+      <w:r>
         <w:t xml:space="preserve">    {</w:t>
       </w:r>
     </w:p>
     <w:p>
       <w:pPr>
         <w:pStyle w:val="Kd"/>
-        <w:rPr>
-          <w:lang w:eastAsia="hu-HU"/>
-        </w:rPr>
-      </w:pPr>
-      <w:r>
-        <w:rPr>
-          <w:lang w:eastAsia="hu-HU"/>
-        </w:rPr>
+      </w:pPr>
+      <w:r>
         <w:t xml:space="preserve">        </w:t>
       </w:r>
       <w:r>
         <w:rPr>
           <w:color w:val="0000FF"/>
-          <w:lang w:eastAsia="hu-HU"/>
         </w:rPr>
         <w:t>var</w:t>
       </w:r>
       <w:r>
-        <w:rPr>
-          <w:lang w:eastAsia="hu-HU"/>
-        </w:rPr>
         <w:t xml:space="preserve"> serviceProvider = scope.ServiceProvider;</w:t>
       </w:r>
     </w:p>
     <w:p>
       <w:pPr>
         <w:pStyle w:val="Kd"/>
-        <w:rPr>
-          <w:lang w:eastAsia="hu-HU"/>
-        </w:rPr>
-      </w:pPr>
-      <w:r>
-        <w:rPr>
-          <w:lang w:eastAsia="hu-HU"/>
-        </w:rPr>
+      </w:pPr>
+      <w:r>
         <w:t xml:space="preserve">        </w:t>
       </w:r>
       <w:r>
         <w:rPr>
           <w:color w:val="0000FF"/>
-          <w:lang w:eastAsia="hu-HU"/>
         </w:rPr>
         <w:t>var</w:t>
       </w:r>
       <w:r>
-        <w:rPr>
-          <w:lang w:eastAsia="hu-HU"/>
-        </w:rPr>
         <w:t xml:space="preserve"> context = serviceProvider.GetRequiredService&lt;</w:t>
       </w:r>
       <w:r>
         <w:rPr>
           <w:color w:val="538135" w:themeColor="accent6" w:themeShade="BF"/>
-          <w:lang w:eastAsia="hu-HU"/>
         </w:rPr>
         <w:t>TContext</w:t>
       </w:r>
       <w:r>
-        <w:rPr>
-          <w:lang w:eastAsia="hu-HU"/>
-        </w:rPr>
         <w:t>&gt;();</w:t>
       </w:r>
     </w:p>
     <w:p>
       <w:pPr>
         <w:pStyle w:val="Kd"/>
-        <w:rPr>
-          <w:lang w:eastAsia="hu-HU"/>
-        </w:rPr>
-      </w:pPr>
-      <w:r>
-        <w:rPr>
-          <w:lang w:eastAsia="hu-HU"/>
-        </w:rPr>
+      </w:pPr>
+      <w:r>
         <w:t xml:space="preserve">        context.Database.Migrate();</w:t>
       </w:r>
     </w:p>
     <w:p>
       <w:pPr>
         <w:pStyle w:val="Kd"/>
-        <w:rPr>
-          <w:lang w:eastAsia="hu-HU"/>
-        </w:rPr>
-      </w:pPr>
-      <w:r>
-        <w:rPr>
-          <w:lang w:eastAsia="hu-HU"/>
-        </w:rPr>
+      </w:pPr>
+      <w:r>
         <w:t xml:space="preserve">        </w:t>
       </w:r>
       <w:r>
         <w:rPr>
           <w:color w:val="0000FF"/>
-          <w:lang w:eastAsia="hu-HU"/>
         </w:rPr>
         <w:t>var</w:t>
       </w:r>
       <w:r>
-        <w:rPr>
-          <w:lang w:eastAsia="hu-HU"/>
-        </w:rPr>
         <w:t xml:space="preserve"> imageSeedSevice = </w:t>
       </w:r>
     </w:p>
     <w:p>
       <w:pPr>
         <w:pStyle w:val="Kd"/>
-        <w:rPr>
-          <w:lang w:eastAsia="hu-HU"/>
-        </w:rPr>
       </w:pPr>
       <w:r>
         <w:rPr>
           <w:color w:val="0000FF"/>
-          <w:lang w:eastAsia="hu-HU"/>
         </w:rPr>
         <w:t xml:space="preserve">              </w:t>
       </w:r>
       <w:r>
-        <w:rPr>
-          <w:lang w:eastAsia="hu-HU"/>
-        </w:rPr>
         <w:t>serviceProvider.GetRequiredService&lt;</w:t>
       </w:r>
       <w:r>
         <w:rPr>
           <w:color w:val="538135" w:themeColor="accent6" w:themeShade="BF"/>
-          <w:lang w:eastAsia="hu-HU"/>
         </w:rPr>
         <w:t>IImageSeedService</w:t>
       </w:r>
       <w:r>
-        <w:rPr>
-          <w:lang w:eastAsia="hu-HU"/>
-        </w:rPr>
         <w:t>&gt;();</w:t>
       </w:r>
     </w:p>
     <w:p>
       <w:pPr>
         <w:pStyle w:val="Kd"/>
-        <w:rPr>
-          <w:lang w:eastAsia="hu-HU"/>
-        </w:rPr>
-      </w:pPr>
-      <w:r>
-        <w:rPr>
-          <w:lang w:eastAsia="hu-HU"/>
-        </w:rPr>
+      </w:pPr>
+      <w:r>
         <w:t xml:space="preserve">        </w:t>
       </w:r>
       <w:r>
         <w:rPr>
           <w:color w:val="0000FF"/>
-          <w:lang w:eastAsia="hu-HU"/>
         </w:rPr>
         <w:t>await</w:t>
       </w:r>
       <w:r>
-        <w:rPr>
-          <w:lang w:eastAsia="hu-HU"/>
-        </w:rPr>
         <w:t xml:space="preserve"> imageSeedSevice.SeedImagesAsync();</w:t>
       </w:r>
     </w:p>
     <w:p>
       <w:pPr>
         <w:pStyle w:val="Kd"/>
-        <w:rPr>
-          <w:lang w:eastAsia="hu-HU"/>
-        </w:rPr>
-      </w:pPr>
-      <w:r>
-        <w:rPr>
-          <w:lang w:eastAsia="hu-HU"/>
-        </w:rPr>
+      </w:pPr>
+      <w:r>
         <w:t xml:space="preserve">    }</w:t>
       </w:r>
     </w:p>
     <w:p>
       <w:pPr>
         <w:pStyle w:val="Kd"/>
-        <w:rPr>
-          <w:lang w:eastAsia="hu-HU"/>
-        </w:rPr>
-      </w:pPr>
-      <w:r>
-        <w:rPr>
-          <w:lang w:eastAsia="hu-HU"/>
-        </w:rPr>
+      </w:pPr>
+      <w:r>
         <w:t xml:space="preserve">    </w:t>
       </w:r>
       <w:r>
         <w:rPr>
           <w:color w:val="0000FF"/>
-          <w:lang w:eastAsia="hu-HU"/>
         </w:rPr>
         <w:t>return</w:t>
       </w:r>
       <w:r>
-        <w:rPr>
-          <w:lang w:eastAsia="hu-HU"/>
-        </w:rPr>
         <w:t xml:space="preserve"> host;</w:t>
       </w:r>
     </w:p>
     <w:p>
       <w:pPr>
         <w:pStyle w:val="Kd"/>
-        <w:rPr>
-          <w:lang w:eastAsia="hu-HU"/>
-        </w:rPr>
-      </w:pPr>
-      <w:r>
-        <w:rPr>
-          <w:lang w:eastAsia="hu-HU"/>
-        </w:rPr>
+      </w:pPr>
+      <w:r>
         <w:t>}</w:t>
       </w:r>
     </w:p>
@@ -16628,416 +15385,257 @@
     <w:p>
       <w:pPr>
         <w:pStyle w:val="Kd"/>
-        <w:rPr>
-          <w:lang w:eastAsia="hu-HU"/>
-        </w:rPr>
       </w:pPr>
       <w:r>
         <w:rPr>
           <w:color w:val="0000FF"/>
-          <w:lang w:eastAsia="hu-HU"/>
         </w:rPr>
         <w:t>public</w:t>
       </w:r>
       <w:r>
-        <w:rPr>
-          <w:lang w:eastAsia="hu-HU"/>
-        </w:rPr>
         <w:t xml:space="preserve"> </w:t>
       </w:r>
       <w:r>
         <w:rPr>
           <w:color w:val="0000FF"/>
-          <w:lang w:eastAsia="hu-HU"/>
         </w:rPr>
         <w:t>static</w:t>
       </w:r>
       <w:r>
-        <w:rPr>
-          <w:lang w:eastAsia="hu-HU"/>
-        </w:rPr>
         <w:t xml:space="preserve"> </w:t>
       </w:r>
       <w:r>
         <w:rPr>
           <w:color w:val="0000FF"/>
-          <w:lang w:eastAsia="hu-HU"/>
         </w:rPr>
         <w:t>void</w:t>
       </w:r>
       <w:r>
-        <w:rPr>
-          <w:lang w:eastAsia="hu-HU"/>
-        </w:rPr>
         <w:t xml:space="preserve"> InitializeMapper()</w:t>
       </w:r>
     </w:p>
     <w:p>
       <w:pPr>
         <w:pStyle w:val="Kd"/>
-        <w:rPr>
-          <w:lang w:eastAsia="hu-HU"/>
-        </w:rPr>
-      </w:pPr>
-      <w:r>
-        <w:rPr>
-          <w:lang w:eastAsia="hu-HU"/>
-        </w:rPr>
+      </w:pPr>
+      <w:r>
         <w:t>{</w:t>
       </w:r>
     </w:p>
     <w:p>
       <w:pPr>
         <w:pStyle w:val="Kd"/>
-        <w:rPr>
-          <w:lang w:eastAsia="hu-HU"/>
-        </w:rPr>
-      </w:pPr>
-      <w:r>
-        <w:rPr>
-          <w:lang w:eastAsia="hu-HU"/>
-        </w:rPr>
+      </w:pPr>
+      <w:r>
         <w:t xml:space="preserve">    </w:t>
       </w:r>
       <w:r>
         <w:rPr>
           <w:color w:val="2B91AF"/>
-          <w:lang w:eastAsia="hu-HU"/>
         </w:rPr>
         <w:t>Mapper</w:t>
       </w:r>
       <w:r>
-        <w:rPr>
-          <w:lang w:eastAsia="hu-HU"/>
-        </w:rPr>
         <w:t>.Initialize(cfg =&gt;</w:t>
       </w:r>
     </w:p>
     <w:p>
       <w:pPr>
         <w:pStyle w:val="Kd"/>
-        <w:rPr>
-          <w:lang w:eastAsia="hu-HU"/>
-        </w:rPr>
-      </w:pPr>
-      <w:r>
-        <w:rPr>
-          <w:lang w:eastAsia="hu-HU"/>
-        </w:rPr>
+      </w:pPr>
+      <w:r>
         <w:t xml:space="preserve">    {</w:t>
       </w:r>
     </w:p>
     <w:p>
       <w:pPr>
         <w:pStyle w:val="Kd"/>
-        <w:rPr>
-          <w:lang w:eastAsia="hu-HU"/>
-        </w:rPr>
-      </w:pPr>
-      <w:r>
-        <w:rPr>
-          <w:lang w:eastAsia="hu-HU"/>
-        </w:rPr>
+      </w:pPr>
+      <w:r>
         <w:t xml:space="preserve">        cfg.CreateMap&lt;</w:t>
       </w:r>
       <w:r>
         <w:rPr>
           <w:color w:val="2B91AF"/>
-          <w:lang w:eastAsia="hu-HU"/>
         </w:rPr>
         <w:t>Service</w:t>
       </w:r>
       <w:r>
-        <w:rPr>
-          <w:lang w:eastAsia="hu-HU"/>
-        </w:rPr>
         <w:t xml:space="preserve">, </w:t>
       </w:r>
       <w:r>
         <w:rPr>
           <w:color w:val="2B91AF"/>
-          <w:lang w:eastAsia="hu-HU"/>
         </w:rPr>
         <w:t>ServiceViewModel</w:t>
       </w:r>
       <w:r>
-        <w:rPr>
-          <w:lang w:eastAsia="hu-HU"/>
-        </w:rPr>
         <w:t>&gt;()</w:t>
       </w:r>
     </w:p>
     <w:p>
       <w:pPr>
         <w:pStyle w:val="Kd"/>
-        <w:rPr>
-          <w:lang w:eastAsia="hu-HU"/>
-        </w:rPr>
-      </w:pPr>
-      <w:r>
-        <w:rPr>
-          <w:lang w:eastAsia="hu-HU"/>
-        </w:rPr>
+      </w:pPr>
+      <w:r>
         <w:t xml:space="preserve">            .ForMember(dest =&gt; dest.Image, opt =&gt; opt.Ignore());</w:t>
       </w:r>
     </w:p>
     <w:p>
       <w:pPr>
         <w:pStyle w:val="Kd"/>
-        <w:rPr>
-          <w:lang w:eastAsia="hu-HU"/>
-        </w:rPr>
-      </w:pPr>
-      <w:r>
-        <w:rPr>
-          <w:lang w:eastAsia="hu-HU"/>
-        </w:rPr>
+      </w:pPr>
+      <w:r>
         <w:t xml:space="preserve">        cfg.CreateMap&lt;</w:t>
       </w:r>
       <w:r>
         <w:rPr>
           <w:color w:val="2B91AF"/>
-          <w:lang w:eastAsia="hu-HU"/>
         </w:rPr>
         <w:t>ServiceViewModel</w:t>
       </w:r>
       <w:r>
-        <w:rPr>
-          <w:lang w:eastAsia="hu-HU"/>
-        </w:rPr>
         <w:t xml:space="preserve">, </w:t>
       </w:r>
       <w:r>
         <w:rPr>
           <w:color w:val="2B91AF"/>
-          <w:lang w:eastAsia="hu-HU"/>
         </w:rPr>
         <w:t>Service</w:t>
       </w:r>
       <w:r>
-        <w:rPr>
-          <w:lang w:eastAsia="hu-HU"/>
-        </w:rPr>
         <w:t>&gt;()</w:t>
       </w:r>
     </w:p>
     <w:p>
       <w:pPr>
         <w:pStyle w:val="Kd"/>
-        <w:rPr>
-          <w:lang w:eastAsia="hu-HU"/>
-        </w:rPr>
-      </w:pPr>
-      <w:r>
-        <w:rPr>
-          <w:lang w:eastAsia="hu-HU"/>
-        </w:rPr>
+      </w:pPr>
+      <w:r>
         <w:t xml:space="preserve">            .ForMember(dest =&gt; dest.Image, opt =&gt; opt.Ignore())</w:t>
       </w:r>
     </w:p>
     <w:p>
       <w:pPr>
         <w:pStyle w:val="Kd"/>
-        <w:rPr>
-          <w:lang w:eastAsia="hu-HU"/>
-        </w:rPr>
-      </w:pPr>
-      <w:r>
-        <w:rPr>
-          <w:lang w:eastAsia="hu-HU"/>
-        </w:rPr>
+      </w:pPr>
+      <w:r>
         <w:t xml:space="preserve">            .ForMember(dest =&gt; dest.Id, opt =&gt; opt.Ignore());</w:t>
       </w:r>
     </w:p>
     <w:p>
       <w:pPr>
         <w:pStyle w:val="Kd"/>
-        <w:rPr>
-          <w:lang w:eastAsia="hu-HU"/>
-        </w:rPr>
       </w:pPr>
     </w:p>
     <w:p>
       <w:pPr>
         <w:pStyle w:val="Kd"/>
-        <w:rPr>
-          <w:lang w:eastAsia="hu-HU"/>
-        </w:rPr>
-      </w:pPr>
-      <w:r>
-        <w:rPr>
-          <w:lang w:eastAsia="hu-HU"/>
-        </w:rPr>
+      </w:pPr>
+      <w:r>
         <w:t xml:space="preserve">        cfg.CreateMap&lt;</w:t>
       </w:r>
       <w:r>
         <w:rPr>
           <w:color w:val="2B91AF"/>
-          <w:lang w:eastAsia="hu-HU"/>
         </w:rPr>
         <w:t>Event</w:t>
       </w:r>
       <w:r>
-        <w:rPr>
-          <w:lang w:eastAsia="hu-HU"/>
-        </w:rPr>
         <w:t xml:space="preserve">, </w:t>
       </w:r>
       <w:r>
         <w:rPr>
           <w:color w:val="2B91AF"/>
-          <w:lang w:eastAsia="hu-HU"/>
         </w:rPr>
         <w:t>EventViewModel</w:t>
       </w:r>
       <w:r>
-        <w:rPr>
-          <w:lang w:eastAsia="hu-HU"/>
-        </w:rPr>
         <w:t>&gt;()</w:t>
       </w:r>
     </w:p>
     <w:p>
       <w:pPr>
         <w:pStyle w:val="Kd"/>
-        <w:rPr>
-          <w:lang w:eastAsia="hu-HU"/>
-        </w:rPr>
-      </w:pPr>
-      <w:r>
-        <w:rPr>
-          <w:lang w:eastAsia="hu-HU"/>
-        </w:rPr>
+      </w:pPr>
+      <w:r>
         <w:t xml:space="preserve">            .ForMember(dest =&gt; dest.Image, opt =&gt; opt.Ignore());</w:t>
       </w:r>
     </w:p>
     <w:p>
       <w:pPr>
         <w:pStyle w:val="Kd"/>
-        <w:rPr>
-          <w:lang w:eastAsia="hu-HU"/>
-        </w:rPr>
-      </w:pPr>
-      <w:r>
-        <w:rPr>
-          <w:lang w:eastAsia="hu-HU"/>
-        </w:rPr>
+      </w:pPr>
+      <w:r>
         <w:t xml:space="preserve">        cfg.CreateMap&lt;</w:t>
       </w:r>
       <w:r>
         <w:rPr>
           <w:color w:val="2B91AF"/>
-          <w:lang w:eastAsia="hu-HU"/>
         </w:rPr>
         <w:t>EventViewModel</w:t>
       </w:r>
       <w:r>
-        <w:rPr>
-          <w:lang w:eastAsia="hu-HU"/>
-        </w:rPr>
         <w:t xml:space="preserve">, </w:t>
       </w:r>
       <w:r>
         <w:rPr>
           <w:color w:val="2B91AF"/>
-          <w:lang w:eastAsia="hu-HU"/>
         </w:rPr>
         <w:t>Event</w:t>
       </w:r>
       <w:r>
-        <w:rPr>
-          <w:lang w:eastAsia="hu-HU"/>
-        </w:rPr>
         <w:t>&gt;()</w:t>
       </w:r>
     </w:p>
     <w:p>
       <w:pPr>
         <w:pStyle w:val="Kd"/>
-        <w:rPr>
-          <w:lang w:eastAsia="hu-HU"/>
-        </w:rPr>
-      </w:pPr>
-      <w:r>
-        <w:rPr>
-          <w:lang w:eastAsia="hu-HU"/>
-        </w:rPr>
+      </w:pPr>
+      <w:r>
         <w:t xml:space="preserve">            .ForMember(dest =&gt; dest.Image, opt =&gt; opt.Ignore())</w:t>
       </w:r>
     </w:p>
     <w:p>
       <w:pPr>
         <w:pStyle w:val="Kd"/>
-        <w:rPr>
-          <w:lang w:eastAsia="hu-HU"/>
-        </w:rPr>
-      </w:pPr>
-      <w:r>
-        <w:rPr>
-          <w:lang w:eastAsia="hu-HU"/>
-        </w:rPr>
+      </w:pPr>
+      <w:r>
         <w:t xml:space="preserve">            .ForMember(dest =&gt; dest.Id, opt =&gt; opt.Ignore());</w:t>
       </w:r>
     </w:p>
     <w:p>
       <w:pPr>
         <w:pStyle w:val="Kd"/>
-        <w:rPr>
-          <w:lang w:eastAsia="hu-HU"/>
-        </w:rPr>
       </w:pPr>
     </w:p>
     <w:p>
       <w:pPr>
         <w:pStyle w:val="Kd"/>
-        <w:rPr>
-          <w:lang w:eastAsia="hu-HU"/>
-        </w:rPr>
-      </w:pPr>
-      <w:r>
-        <w:rPr>
-          <w:lang w:eastAsia="hu-HU"/>
-        </w:rPr>
+      </w:pPr>
+      <w:r>
         <w:t xml:space="preserve">        </w:t>
       </w:r>
       <w:r>
-        <w:rPr>
-          <w:lang w:eastAsia="hu-HU"/>
-        </w:rPr>
         <w:t>...</w:t>
       </w:r>
     </w:p>
     <w:p>
       <w:pPr>
         <w:pStyle w:val="Kd"/>
-        <w:rPr>
-          <w:lang w:eastAsia="hu-HU"/>
-        </w:rPr>
-      </w:pPr>
-      <w:r>
-        <w:rPr>
-          <w:lang w:eastAsia="hu-HU"/>
-        </w:rPr>
+      </w:pPr>
+      <w:r>
         <w:t xml:space="preserve">    </w:t>
       </w:r>
       <w:r>
-        <w:rPr>
-          <w:lang w:eastAsia="hu-HU"/>
-        </w:rPr>
         <w:t>});</w:t>
       </w:r>
     </w:p>
     <w:p>
       <w:pPr>
         <w:pStyle w:val="Kd"/>
-        <w:rPr>
-          <w:lang w:eastAsia="hu-HU"/>
-        </w:rPr>
-      </w:pPr>
-      <w:r>
-        <w:rPr>
-          <w:lang w:eastAsia="hu-HU"/>
-        </w:rPr>
+      </w:pPr>
+      <w:r>
         <w:t>}</w:t>
       </w:r>
     </w:p>
@@ -17351,122 +15949,68 @@
     <w:p>
       <w:pPr>
         <w:pStyle w:val="Kd"/>
-        <w:rPr>
-          <w:lang w:eastAsia="hu-HU"/>
-        </w:rPr>
-      </w:pPr>
-      <w:r>
-        <w:rPr>
-          <w:lang w:eastAsia="hu-HU"/>
-        </w:rPr>
+      </w:pPr>
+      <w:r>
         <w:t>[</w:t>
       </w:r>
       <w:r>
         <w:rPr>
           <w:color w:val="2B91AF"/>
-          <w:lang w:eastAsia="hu-HU"/>
         </w:rPr>
         <w:t>Authorize</w:t>
       </w:r>
       <w:r>
-        <w:rPr>
-          <w:lang w:eastAsia="hu-HU"/>
-        </w:rPr>
         <w:t xml:space="preserve">(Roles = </w:t>
       </w:r>
       <w:r>
         <w:rPr>
           <w:color w:val="2B91AF"/>
-          <w:lang w:eastAsia="hu-HU"/>
         </w:rPr>
         <w:t>Roles</w:t>
       </w:r>
       <w:r>
-        <w:rPr>
-          <w:lang w:eastAsia="hu-HU"/>
-        </w:rPr>
         <w:t>.Administrator)]</w:t>
       </w:r>
     </w:p>
     <w:p>
       <w:pPr>
         <w:pStyle w:val="Kd"/>
-        <w:rPr>
-          <w:lang w:eastAsia="hu-HU"/>
-        </w:rPr>
       </w:pPr>
       <w:r>
         <w:rPr>
           <w:color w:val="0000FF"/>
-          <w:lang w:eastAsia="hu-HU"/>
         </w:rPr>
         <w:t>public</w:t>
       </w:r>
       <w:r>
-        <w:rPr>
-          <w:lang w:eastAsia="hu-HU"/>
-        </w:rPr>
         <w:t xml:space="preserve"> </w:t>
       </w:r>
       <w:r>
         <w:rPr>
           <w:color w:val="0000FF"/>
-          <w:lang w:eastAsia="hu-HU"/>
         </w:rPr>
         <w:t>class</w:t>
       </w:r>
       <w:r>
-        <w:rPr>
-          <w:lang w:eastAsia="hu-HU"/>
-        </w:rPr>
-        <w:t xml:space="preserve"> </w:t>
-      </w:r>
-      <w:r>
-        <w:rPr>
-          <w:color w:val="2B91AF"/>
-          <w:lang w:eastAsia="hu-HU"/>
-        </w:rPr>
-        <w:t>EventsController</w:t>
-      </w:r>
-      <w:r>
-        <w:rPr>
-          <w:lang w:eastAsia="hu-HU"/>
-        </w:rPr>
-        <w:t xml:space="preserve"> : </w:t>
-      </w:r>
-      <w:r>
-        <w:rPr>
-          <w:color w:val="2B91AF"/>
-          <w:lang w:eastAsia="hu-HU"/>
-        </w:rPr>
+        <w:t xml:space="preserve"> EventsController : </w:t>
+      </w:r>
+      <w:r>
         <w:t>BaseController</w:t>
       </w:r>
     </w:p>
     <w:p>
       <w:pPr>
         <w:pStyle w:val="Kd"/>
-        <w:rPr>
-          <w:lang w:eastAsia="hu-HU"/>
-        </w:rPr>
-      </w:pPr>
-      <w:r>
-        <w:rPr>
-          <w:lang w:eastAsia="hu-HU"/>
-        </w:rPr>
+      </w:pPr>
+      <w:r>
         <w:t>{</w:t>
       </w:r>
     </w:p>
     <w:p>
       <w:pPr>
         <w:pStyle w:val="Kd"/>
-        <w:rPr>
-          <w:lang w:eastAsia="hu-HU"/>
-        </w:rPr>
-      </w:pPr>
-      <w:r>
-        <w:rPr>
-          <w:lang w:eastAsia="hu-HU"/>
-        </w:rPr>
+      </w:pPr>
+      <w:r>
         <w:tab/>
         <w:t>...</w:t>
       </w:r>
@@ -17474,6 +16018,14 @@
     <w:p>
       <w:pPr>
         <w:pStyle w:val="Kd"/>
+      </w:pPr>
+      <w:r>
+        <w:t>}</w:t>
+      </w:r>
+    </w:p>
+    <w:p>
+      <w:pPr>
+        <w:pStyle w:val="Cmsor3"/>
         <w:rPr>
           <w:lang w:eastAsia="hu-HU"/>
         </w:rPr>
@@ -17482,24 +16034,8 @@
         <w:rPr>
           <w:lang w:eastAsia="hu-HU"/>
         </w:rPr>
-        <w:t>}</w:t>
-      </w:r>
-    </w:p>
-    <w:p>
-      <w:pPr>
-        <w:pStyle w:val="Cmsor3"/>
-        <w:rPr>
-          <w:lang w:eastAsia="hu-HU"/>
-        </w:rPr>
-      </w:pPr>
-      <w:r>
-        <w:rPr>
-          <w:lang w:eastAsia="hu-HU"/>
-        </w:rPr>
         <w:t>Működés</w:t>
       </w:r>
-      <w:bookmarkStart w:id="90" w:name="_GoBack"/>
-      <w:bookmarkEnd w:id="90"/>
     </w:p>
     <w:p>
       <w:pPr>
@@ -17776,94 +16312,62 @@
     <w:p>
       <w:pPr>
         <w:pStyle w:val="Kd"/>
-        <w:rPr>
-          <w:lang w:eastAsia="hu-HU"/>
-        </w:rPr>
       </w:pPr>
       <w:r>
         <w:rPr>
           <w:color w:val="0000FF"/>
-          <w:lang w:eastAsia="hu-HU"/>
         </w:rPr>
         <w:t>public</w:t>
       </w:r>
       <w:r>
-        <w:rPr>
-          <w:lang w:eastAsia="hu-HU"/>
-        </w:rPr>
         <w:t xml:space="preserve"> </w:t>
       </w:r>
       <w:r>
         <w:rPr>
           <w:color w:val="0000FF"/>
-          <w:lang w:eastAsia="hu-HU"/>
         </w:rPr>
         <w:t>async</w:t>
       </w:r>
       <w:r>
-        <w:rPr>
-          <w:lang w:eastAsia="hu-HU"/>
-        </w:rPr>
         <w:t xml:space="preserve"> </w:t>
       </w:r>
       <w:r>
         <w:rPr>
           <w:color w:val="2B91AF"/>
-          <w:lang w:eastAsia="hu-HU"/>
         </w:rPr>
         <w:t>Task</w:t>
       </w:r>
       <w:r>
-        <w:rPr>
-          <w:lang w:eastAsia="hu-HU"/>
-        </w:rPr>
         <w:t>&lt;</w:t>
       </w:r>
       <w:r>
         <w:rPr>
           <w:color w:val="538135" w:themeColor="accent6" w:themeShade="BF"/>
-          <w:lang w:eastAsia="hu-HU"/>
         </w:rPr>
         <w:t>IActionResult</w:t>
       </w:r>
       <w:r>
-        <w:rPr>
-          <w:lang w:eastAsia="hu-HU"/>
-        </w:rPr>
         <w:t>&gt; Index()</w:t>
       </w:r>
     </w:p>
     <w:p>
       <w:pPr>
         <w:pStyle w:val="Kd"/>
-        <w:rPr>
-          <w:lang w:eastAsia="hu-HU"/>
-        </w:rPr>
-      </w:pPr>
-      <w:r>
-        <w:rPr>
-          <w:lang w:eastAsia="hu-HU"/>
-        </w:rPr>
+      </w:pPr>
+      <w:r>
         <w:t>{</w:t>
       </w:r>
     </w:p>
     <w:p>
       <w:pPr>
         <w:pStyle w:val="Kd"/>
-        <w:rPr>
-          <w:lang w:eastAsia="hu-HU"/>
-        </w:rPr>
-      </w:pPr>
-      <w:r>
-        <w:rPr>
-          <w:lang w:eastAsia="hu-HU"/>
-        </w:rPr>
+      </w:pPr>
+      <w:r>
         <w:t xml:space="preserve">    </w:t>
       </w:r>
       <w:r>
         <w:rPr>
           <w:color w:val="0000FF"/>
-          <w:lang w:eastAsia="hu-HU"/>
         </w:rPr>
         <w:t>try</w:t>
       </w:r>
@@ -17871,322 +16375,199 @@
     <w:p>
       <w:pPr>
         <w:pStyle w:val="Kd"/>
-        <w:rPr>
-          <w:lang w:eastAsia="hu-HU"/>
-        </w:rPr>
-      </w:pPr>
-      <w:r>
-        <w:rPr>
-          <w:lang w:eastAsia="hu-HU"/>
-        </w:rPr>
+      </w:pPr>
+      <w:r>
         <w:t xml:space="preserve">    {</w:t>
       </w:r>
     </w:p>
     <w:p>
       <w:pPr>
         <w:pStyle w:val="Kd"/>
-        <w:rPr>
-          <w:lang w:eastAsia="hu-HU"/>
-        </w:rPr>
-      </w:pPr>
-      <w:r>
-        <w:rPr>
-          <w:lang w:eastAsia="hu-HU"/>
-        </w:rPr>
+      </w:pPr>
+      <w:r>
         <w:lastRenderedPageBreak/>
         <w:t xml:space="preserve">        </w:t>
       </w:r>
       <w:r>
         <w:rPr>
           <w:color w:val="0000FF"/>
-          <w:lang w:eastAsia="hu-HU"/>
         </w:rPr>
         <w:t>var</w:t>
       </w:r>
       <w:r>
-        <w:rPr>
-          <w:lang w:eastAsia="hu-HU"/>
-        </w:rPr>
         <w:t xml:space="preserve"> bookingSystemDbContext = _context</w:t>
       </w:r>
     </w:p>
     <w:p>
       <w:pPr>
         <w:pStyle w:val="Kd"/>
-        <w:rPr>
-          <w:lang w:eastAsia="hu-HU"/>
-        </w:rPr>
-      </w:pPr>
-      <w:r>
-        <w:rPr>
-          <w:lang w:eastAsia="hu-HU"/>
-        </w:rPr>
+      </w:pPr>
+      <w:r>
         <w:t xml:space="preserve">            .Services</w:t>
       </w:r>
     </w:p>
     <w:p>
       <w:pPr>
         <w:pStyle w:val="Kd"/>
-        <w:rPr>
-          <w:lang w:eastAsia="hu-HU"/>
-        </w:rPr>
-      </w:pPr>
-      <w:r>
-        <w:rPr>
-          <w:lang w:eastAsia="hu-HU"/>
-        </w:rPr>
+      </w:pPr>
+      <w:r>
         <w:t xml:space="preserve">            .Include(s =&gt; s.Type)</w:t>
       </w:r>
     </w:p>
     <w:p>
       <w:pPr>
         <w:pStyle w:val="Kd"/>
-        <w:rPr>
-          <w:lang w:eastAsia="hu-HU"/>
-        </w:rPr>
-      </w:pPr>
-      <w:r>
-        <w:rPr>
-          <w:lang w:eastAsia="hu-HU"/>
-        </w:rPr>
+      </w:pPr>
+      <w:r>
         <w:t xml:space="preserve">            .Where(x =&gt; x.UserId == GetCurrentUserId());</w:t>
       </w:r>
     </w:p>
     <w:p>
       <w:pPr>
         <w:pStyle w:val="Kd"/>
-        <w:rPr>
-          <w:lang w:eastAsia="hu-HU"/>
-        </w:rPr>
-      </w:pPr>
-      <w:r>
-        <w:rPr>
-          <w:lang w:eastAsia="hu-HU"/>
-        </w:rPr>
+      </w:pPr>
+      <w:r>
         <w:t xml:space="preserve">        </w:t>
       </w:r>
       <w:r>
         <w:rPr>
           <w:color w:val="0000FF"/>
-          <w:lang w:eastAsia="hu-HU"/>
         </w:rPr>
         <w:t>return</w:t>
       </w:r>
       <w:r>
-        <w:rPr>
-          <w:lang w:eastAsia="hu-HU"/>
-        </w:rPr>
         <w:t xml:space="preserve"> View(</w:t>
       </w:r>
       <w:r>
         <w:rPr>
           <w:color w:val="0000FF"/>
-          <w:lang w:eastAsia="hu-HU"/>
         </w:rPr>
         <w:t>await</w:t>
       </w:r>
       <w:r>
-        <w:rPr>
-          <w:lang w:eastAsia="hu-HU"/>
-        </w:rPr>
         <w:t xml:space="preserve"> bookingSystemDbContext.ToListAsync());</w:t>
       </w:r>
     </w:p>
     <w:p>
       <w:pPr>
         <w:pStyle w:val="Kd"/>
-        <w:rPr>
-          <w:lang w:eastAsia="hu-HU"/>
-        </w:rPr>
       </w:pPr>
     </w:p>
     <w:p>
       <w:pPr>
         <w:pStyle w:val="Kd"/>
-        <w:rPr>
-          <w:lang w:eastAsia="hu-HU"/>
-        </w:rPr>
-      </w:pPr>
-      <w:r>
-        <w:rPr>
-          <w:lang w:eastAsia="hu-HU"/>
-        </w:rPr>
+      </w:pPr>
+      <w:r>
         <w:t xml:space="preserve">    }</w:t>
       </w:r>
     </w:p>
     <w:p>
       <w:pPr>
         <w:pStyle w:val="Kd"/>
-        <w:rPr>
-          <w:lang w:eastAsia="hu-HU"/>
-        </w:rPr>
-      </w:pPr>
-      <w:r>
-        <w:rPr>
-          <w:lang w:eastAsia="hu-HU"/>
-        </w:rPr>
+      </w:pPr>
+      <w:r>
         <w:t xml:space="preserve">    </w:t>
       </w:r>
       <w:r>
         <w:rPr>
           <w:color w:val="0000FF"/>
-          <w:lang w:eastAsia="hu-HU"/>
         </w:rPr>
         <w:t>catch</w:t>
       </w:r>
       <w:r>
-        <w:rPr>
-          <w:lang w:eastAsia="hu-HU"/>
-        </w:rPr>
         <w:t xml:space="preserve"> (</w:t>
       </w:r>
       <w:r>
         <w:rPr>
           <w:color w:val="2B91AF"/>
-          <w:lang w:eastAsia="hu-HU"/>
         </w:rPr>
         <w:t>Exception</w:t>
       </w:r>
       <w:r>
-        <w:rPr>
-          <w:lang w:eastAsia="hu-HU"/>
-        </w:rPr>
         <w:t xml:space="preserve"> e)</w:t>
       </w:r>
     </w:p>
     <w:p>
       <w:pPr>
         <w:pStyle w:val="Kd"/>
-        <w:rPr>
-          <w:lang w:eastAsia="hu-HU"/>
-        </w:rPr>
-      </w:pPr>
-      <w:r>
-        <w:rPr>
-          <w:lang w:eastAsia="hu-HU"/>
-        </w:rPr>
+      </w:pPr>
+      <w:r>
         <w:t xml:space="preserve">    {</w:t>
       </w:r>
     </w:p>
     <w:p>
       <w:pPr>
         <w:pStyle w:val="Kd"/>
-        <w:rPr>
-          <w:lang w:eastAsia="hu-HU"/>
-        </w:rPr>
-      </w:pPr>
-      <w:r>
-        <w:rPr>
-          <w:lang w:eastAsia="hu-HU"/>
-        </w:rPr>
+      </w:pPr>
+      <w:r>
         <w:t xml:space="preserve">        _logger.LogError(e.Message, </w:t>
       </w:r>
       <w:r>
         <w:rPr>
           <w:color w:val="2B91AF"/>
-          <w:lang w:eastAsia="hu-HU"/>
         </w:rPr>
         <w:t>CommonC</w:t>
       </w:r>
       <w:r>
-        <w:rPr>
-          <w:lang w:eastAsia="hu-HU"/>
-        </w:rPr>
         <w:t>.ErrorLoad);</w:t>
       </w:r>
     </w:p>
     <w:p>
       <w:pPr>
         <w:pStyle w:val="Kd"/>
-        <w:rPr>
-          <w:lang w:eastAsia="hu-HU"/>
-        </w:rPr>
-      </w:pPr>
-      <w:r>
-        <w:rPr>
-          <w:lang w:eastAsia="hu-HU"/>
-        </w:rPr>
+      </w:pPr>
+      <w:r>
         <w:t xml:space="preserve">        TempData[</w:t>
       </w:r>
       <w:r>
         <w:rPr>
           <w:color w:val="A31515"/>
-          <w:lang w:eastAsia="hu-HU"/>
         </w:rPr>
         <w:t>"ErrorMessage"</w:t>
       </w:r>
       <w:r>
-        <w:rPr>
-          <w:lang w:eastAsia="hu-HU"/>
-        </w:rPr>
         <w:t xml:space="preserve">] = </w:t>
       </w:r>
       <w:r>
         <w:rPr>
           <w:color w:val="2B91AF"/>
-          <w:lang w:eastAsia="hu-HU"/>
         </w:rPr>
         <w:t>CommonC</w:t>
       </w:r>
       <w:r>
-        <w:rPr>
-          <w:lang w:eastAsia="hu-HU"/>
-        </w:rPr>
         <w:t>.ErrorLoad;</w:t>
       </w:r>
     </w:p>
     <w:p>
       <w:pPr>
         <w:pStyle w:val="Kd"/>
-        <w:rPr>
-          <w:lang w:eastAsia="hu-HU"/>
-        </w:rPr>
-      </w:pPr>
-      <w:r>
-        <w:rPr>
-          <w:lang w:eastAsia="hu-HU"/>
-        </w:rPr>
+      </w:pPr>
+      <w:r>
         <w:t xml:space="preserve">    }</w:t>
       </w:r>
     </w:p>
     <w:p>
       <w:pPr>
         <w:pStyle w:val="Kd"/>
-        <w:rPr>
-          <w:lang w:eastAsia="hu-HU"/>
-        </w:rPr>
-      </w:pPr>
-      <w:r>
-        <w:rPr>
-          <w:lang w:eastAsia="hu-HU"/>
-        </w:rPr>
+      </w:pPr>
+      <w:r>
         <w:t xml:space="preserve">    </w:t>
       </w:r>
       <w:r>
         <w:rPr>
           <w:color w:val="0000FF"/>
-          <w:lang w:eastAsia="hu-HU"/>
         </w:rPr>
         <w:t>return</w:t>
       </w:r>
       <w:r>
-        <w:rPr>
-          <w:lang w:eastAsia="hu-HU"/>
-        </w:rPr>
         <w:t xml:space="preserve"> View();</w:t>
       </w:r>
     </w:p>
     <w:p>
       <w:pPr>
         <w:pStyle w:val="Kd"/>
-        <w:rPr>
-          <w:lang w:eastAsia="hu-HU"/>
-        </w:rPr>
-      </w:pPr>
-      <w:r>
-        <w:rPr>
-          <w:lang w:eastAsia="hu-HU"/>
-        </w:rPr>
+      </w:pPr>
+      <w:r>
         <w:t>}</w:t>
       </w:r>
     </w:p>
@@ -18467,7 +16848,7 @@
         </w:rPr>
         <w:t xml:space="preserve">A </w:t>
       </w:r>
-      <w:bookmarkStart w:id="91" w:name="_Toc20666711"/>
+      <w:bookmarkStart w:id="90" w:name="_Toc20666711"/>
       <w:r>
         <w:rPr>
           <w:lang w:eastAsia="hu-HU"/>
@@ -18720,1025 +17101,2519 @@
     <w:p>
       <w:pPr>
         <w:pStyle w:val="Kd"/>
-        <w:rPr>
-          <w:lang w:eastAsia="hu-HU"/>
-        </w:rPr>
       </w:pPr>
       <w:r>
         <w:rPr>
           <w:color w:val="0000FF"/>
-          <w:lang w:eastAsia="hu-HU"/>
         </w:rPr>
         <w:t>private</w:t>
       </w:r>
       <w:r>
-        <w:rPr>
-          <w:lang w:eastAsia="hu-HU"/>
-        </w:rPr>
         <w:t xml:space="preserve"> </w:t>
       </w:r>
       <w:r>
         <w:rPr>
           <w:color w:val="0000FF"/>
-          <w:lang w:eastAsia="hu-HU"/>
         </w:rPr>
         <w:t>byte</w:t>
       </w:r>
       <w:r>
-        <w:rPr>
-          <w:lang w:eastAsia="hu-HU"/>
-        </w:rPr>
         <w:t>[] ProcessLayoutImage(</w:t>
       </w:r>
       <w:r>
         <w:rPr>
           <w:color w:val="2B91AF"/>
-          <w:lang w:eastAsia="hu-HU"/>
         </w:rPr>
         <w:t>Stream</w:t>
       </w:r>
       <w:r>
-        <w:rPr>
-          <w:lang w:eastAsia="hu-HU"/>
-        </w:rPr>
         <w:t xml:space="preserve"> imageStream, </w:t>
       </w:r>
       <w:r>
         <w:rPr>
           <w:color w:val="2B91AF"/>
-          <w:lang w:eastAsia="hu-HU"/>
         </w:rPr>
         <w:t>Guid</w:t>
       </w:r>
       <w:r>
-        <w:rPr>
-          <w:lang w:eastAsia="hu-HU"/>
-        </w:rPr>
         <w:t xml:space="preserve"> servicePlaceId)</w:t>
       </w:r>
     </w:p>
     <w:p>
       <w:pPr>
         <w:pStyle w:val="Kd"/>
-        <w:rPr>
-          <w:lang w:eastAsia="hu-HU"/>
-        </w:rPr>
-      </w:pPr>
-      <w:r>
-        <w:rPr>
-          <w:lang w:eastAsia="hu-HU"/>
-        </w:rPr>
+      </w:pPr>
+      <w:r>
         <w:t>{</w:t>
       </w:r>
     </w:p>
     <w:p>
       <w:pPr>
         <w:pStyle w:val="Kd"/>
-        <w:rPr>
-          <w:lang w:eastAsia="hu-HU"/>
-        </w:rPr>
-      </w:pPr>
-      <w:r>
-        <w:rPr>
-          <w:lang w:eastAsia="hu-HU"/>
-        </w:rPr>
+      </w:pPr>
+      <w:r>
         <w:t xml:space="preserve">    </w:t>
       </w:r>
       <w:r>
         <w:rPr>
           <w:color w:val="0000FF"/>
-          <w:lang w:eastAsia="hu-HU"/>
         </w:rPr>
         <w:t>var</w:t>
       </w:r>
       <w:r>
-        <w:rPr>
-          <w:lang w:eastAsia="hu-HU"/>
-        </w:rPr>
         <w:t xml:space="preserve"> xdoc = </w:t>
       </w:r>
       <w:r>
         <w:rPr>
           <w:color w:val="2B91AF"/>
-          <w:lang w:eastAsia="hu-HU"/>
         </w:rPr>
         <w:t>XDocument</w:t>
       </w:r>
       <w:r>
-        <w:rPr>
-          <w:lang w:eastAsia="hu-HU"/>
-        </w:rPr>
         <w:t>.Load(imageStream);</w:t>
       </w:r>
     </w:p>
     <w:p>
       <w:pPr>
         <w:pStyle w:val="Kd"/>
-        <w:rPr>
-          <w:lang w:eastAsia="hu-HU"/>
-        </w:rPr>
-      </w:pPr>
-      <w:r>
-        <w:rPr>
-          <w:lang w:eastAsia="hu-HU"/>
-        </w:rPr>
+      </w:pPr>
+      <w:r>
         <w:t xml:space="preserve">    </w:t>
       </w:r>
       <w:r>
         <w:rPr>
           <w:color w:val="0000FF"/>
-          <w:lang w:eastAsia="hu-HU"/>
         </w:rPr>
         <w:t>var</w:t>
       </w:r>
       <w:r>
-        <w:rPr>
-          <w:lang w:eastAsia="hu-HU"/>
-        </w:rPr>
         <w:t xml:space="preserve"> bookablePositions = xdoc</w:t>
       </w:r>
     </w:p>
     <w:p>
       <w:pPr>
         <w:pStyle w:val="Kd"/>
-        <w:rPr>
-          <w:lang w:eastAsia="hu-HU"/>
-        </w:rPr>
-      </w:pPr>
-      <w:r>
-        <w:rPr>
-          <w:lang w:eastAsia="hu-HU"/>
-        </w:rPr>
+      </w:pPr>
+      <w:r>
         <w:t xml:space="preserve">        .Descendants()</w:t>
       </w:r>
     </w:p>
     <w:p>
       <w:pPr>
         <w:pStyle w:val="Kd"/>
-        <w:rPr>
-          <w:lang w:eastAsia="hu-HU"/>
-        </w:rPr>
-      </w:pPr>
-      <w:r>
-        <w:rPr>
-          <w:lang w:eastAsia="hu-HU"/>
-        </w:rPr>
+      </w:pPr>
+      <w:r>
         <w:t xml:space="preserve">        .Where(x =&gt; x</w:t>
       </w:r>
     </w:p>
     <w:p>
       <w:pPr>
         <w:pStyle w:val="Kd"/>
-        <w:rPr>
-          <w:lang w:eastAsia="hu-HU"/>
-        </w:rPr>
-      </w:pPr>
-      <w:r>
-        <w:rPr>
-          <w:lang w:eastAsia="hu-HU"/>
-        </w:rPr>
+      </w:pPr>
+      <w:r>
         <w:t xml:space="preserve">            .Attributes()</w:t>
       </w:r>
     </w:p>
     <w:p>
       <w:pPr>
         <w:pStyle w:val="Kd"/>
-        <w:rPr>
-          <w:lang w:eastAsia="hu-HU"/>
-        </w:rPr>
-      </w:pPr>
-      <w:r>
-        <w:rPr>
-          <w:lang w:eastAsia="hu-HU"/>
-        </w:rPr>
+      </w:pPr>
+      <w:r>
         <w:t xml:space="preserve">            .Any(y =&gt; y.Name.LocalName.Equals(</w:t>
       </w:r>
       <w:r>
         <w:rPr>
           <w:color w:val="A31515"/>
-          <w:lang w:eastAsia="hu-HU"/>
         </w:rPr>
         <w:t>"class"</w:t>
       </w:r>
       <w:r>
-        <w:rPr>
-          <w:lang w:eastAsia="hu-HU"/>
-        </w:rPr>
         <w:t xml:space="preserve">) </w:t>
       </w:r>
     </w:p>
     <w:p>
       <w:pPr>
         <w:pStyle w:val="Kd"/>
-        <w:rPr>
-          <w:lang w:eastAsia="hu-HU"/>
-        </w:rPr>
-      </w:pPr>
-      <w:r>
-        <w:rPr>
-          <w:lang w:eastAsia="hu-HU"/>
-        </w:rPr>
+      </w:pPr>
+      <w:r>
         <w:t xml:space="preserve">                      &amp;&amp; y.Value.Contains(BOOKABLE)));</w:t>
       </w:r>
     </w:p>
     <w:p>
       <w:pPr>
         <w:pStyle w:val="Kd"/>
-        <w:rPr>
-          <w:lang w:eastAsia="hu-HU"/>
-        </w:rPr>
-      </w:pPr>
-      <w:r>
-        <w:rPr>
-          <w:lang w:eastAsia="hu-HU"/>
-        </w:rPr>
+      </w:pPr>
+      <w:r>
         <w:t xml:space="preserve">    </w:t>
       </w:r>
       <w:r>
         <w:rPr>
           <w:color w:val="0000FF"/>
-          <w:lang w:eastAsia="hu-HU"/>
         </w:rPr>
         <w:t>foreach</w:t>
       </w:r>
       <w:r>
-        <w:rPr>
-          <w:lang w:eastAsia="hu-HU"/>
-        </w:rPr>
         <w:t xml:space="preserve"> (var bookablePosition </w:t>
       </w:r>
       <w:r>
         <w:rPr>
           <w:color w:val="0000FF"/>
-          <w:lang w:eastAsia="hu-HU"/>
         </w:rPr>
         <w:t>in</w:t>
       </w:r>
       <w:r>
-        <w:rPr>
-          <w:lang w:eastAsia="hu-HU"/>
-        </w:rPr>
         <w:t xml:space="preserve"> bookablePositions)</w:t>
       </w:r>
     </w:p>
     <w:p>
       <w:pPr>
         <w:pStyle w:val="Kd"/>
-        <w:rPr>
-          <w:lang w:eastAsia="hu-HU"/>
-        </w:rPr>
-      </w:pPr>
-      <w:r>
-        <w:rPr>
-          <w:lang w:eastAsia="hu-HU"/>
-        </w:rPr>
+      </w:pPr>
+      <w:r>
         <w:t xml:space="preserve">    {</w:t>
       </w:r>
     </w:p>
     <w:p>
       <w:pPr>
         <w:pStyle w:val="Kd"/>
-        <w:rPr>
-          <w:lang w:eastAsia="hu-HU"/>
-        </w:rPr>
-      </w:pPr>
-      <w:r>
-        <w:rPr>
-          <w:lang w:eastAsia="hu-HU"/>
-        </w:rPr>
+      </w:pPr>
+      <w:r>
         <w:t xml:space="preserve">        </w:t>
       </w:r>
       <w:r>
         <w:rPr>
           <w:color w:val="0000FF"/>
-          <w:lang w:eastAsia="hu-HU"/>
         </w:rPr>
         <w:t>var</w:t>
       </w:r>
       <w:r>
-        <w:rPr>
-          <w:lang w:eastAsia="hu-HU"/>
-        </w:rPr>
         <w:t xml:space="preserve"> layoutPosition = </w:t>
       </w:r>
       <w:r>
         <w:rPr>
           <w:color w:val="0000FF"/>
-          <w:lang w:eastAsia="hu-HU"/>
         </w:rPr>
         <w:t>new</w:t>
       </w:r>
       <w:r>
-        <w:rPr>
-          <w:lang w:eastAsia="hu-HU"/>
-        </w:rPr>
         <w:t xml:space="preserve"> ServicePlacePosition</w:t>
       </w:r>
     </w:p>
     <w:p>
       <w:pPr>
         <w:pStyle w:val="Kd"/>
-        <w:rPr>
-          <w:lang w:eastAsia="hu-HU"/>
-        </w:rPr>
-      </w:pPr>
-      <w:r>
-        <w:rPr>
-          <w:lang w:eastAsia="hu-HU"/>
-        </w:rPr>
+      </w:pPr>
+      <w:r>
         <w:lastRenderedPageBreak/>
         <w:t xml:space="preserve">         </w:t>
       </w:r>
       <w:r>
-        <w:rPr>
+        <w:t>{</w:t>
+      </w:r>
+    </w:p>
+    <w:p>
+      <w:pPr>
+        <w:pStyle w:val="Kd"/>
+      </w:pPr>
+      <w:r>
+        <w:t xml:space="preserve">     </w:t>
+      </w:r>
+      <w:r>
+        <w:t xml:space="preserve">    </w:t>
+      </w:r>
+      <w:r>
+        <w:t xml:space="preserve"> </w:t>
+      </w:r>
+      <w:r>
+        <w:t xml:space="preserve"> </w:t>
+      </w:r>
+      <w:r>
+        <w:t xml:space="preserve">    </w:t>
+      </w:r>
+      <w:r>
+        <w:t xml:space="preserve">Id = </w:t>
+      </w:r>
+      <w:r>
+        <w:rPr>
+          <w:color w:val="2B91AF"/>
+        </w:rPr>
+        <w:t>Guid</w:t>
+      </w:r>
+      <w:r>
+        <w:t>.NewGuid(),</w:t>
+      </w:r>
+    </w:p>
+    <w:p>
+      <w:pPr>
+        <w:pStyle w:val="Kd"/>
+      </w:pPr>
+      <w:r>
+        <w:t xml:space="preserve">     </w:t>
+      </w:r>
+      <w:r>
+        <w:t xml:space="preserve">    </w:t>
+      </w:r>
+      <w:r>
+        <w:t xml:space="preserve">      Name = bookablePosition.Attribute(DATA_NAME).Value,</w:t>
+      </w:r>
+    </w:p>
+    <w:p>
+      <w:pPr>
+        <w:pStyle w:val="Kd"/>
+      </w:pPr>
+      <w:r>
+        <w:t xml:space="preserve">     </w:t>
+      </w:r>
+      <w:r>
+        <w:t xml:space="preserve">    </w:t>
+      </w:r>
+      <w:r>
+        <w:t xml:space="preserve">      ServicePlaceId = servicePlaceId</w:t>
+      </w:r>
+    </w:p>
+    <w:p>
+      <w:pPr>
+        <w:pStyle w:val="Kd"/>
+      </w:pPr>
+      <w:r>
+        <w:t xml:space="preserve">         </w:t>
+      </w:r>
+      <w:r>
+        <w:t>};</w:t>
+      </w:r>
+    </w:p>
+    <w:p>
+      <w:pPr>
+        <w:pStyle w:val="Kd"/>
+      </w:pPr>
+      <w:r>
+        <w:t xml:space="preserve">     </w:t>
+      </w:r>
+      <w:r>
+        <w:t xml:space="preserve">    </w:t>
+      </w:r>
+      <w:r>
+        <w:rPr>
+          <w:color w:val="0000FF"/>
+        </w:rPr>
+        <w:t>var</w:t>
+      </w:r>
+      <w:r>
+        <w:t xml:space="preserve"> idAttribute = </w:t>
+      </w:r>
+      <w:r>
+        <w:rPr>
+          <w:color w:val="0000FF"/>
+        </w:rPr>
+        <w:t>new</w:t>
+      </w:r>
+      <w:r>
+        <w:t xml:space="preserve"> </w:t>
+      </w:r>
+      <w:r>
+        <w:rPr>
+          <w:color w:val="2B91AF"/>
+        </w:rPr>
+        <w:t>XAttribute</w:t>
+      </w:r>
+      <w:r>
+        <w:t xml:space="preserve">(DATA_POSITION_ID, </w:t>
+      </w:r>
+    </w:p>
+    <w:p>
+      <w:pPr>
+        <w:pStyle w:val="Kd"/>
+      </w:pPr>
+      <w:r>
+        <w:rPr>
+          <w:color w:val="0000FF"/>
+        </w:rPr>
+        <w:t xml:space="preserve">                            </w:t>
+      </w:r>
+      <w:r>
+        <w:t>layoutPosition.Id.ToString().ToLower());</w:t>
+      </w:r>
+    </w:p>
+    <w:p>
+      <w:pPr>
+        <w:pStyle w:val="Kd"/>
+      </w:pPr>
+      <w:r>
+        <w:t xml:space="preserve">         bookablePosition.Add(idAttribute);</w:t>
+      </w:r>
+    </w:p>
+    <w:p>
+      <w:pPr>
+        <w:pStyle w:val="Kd"/>
+      </w:pPr>
+      <w:r>
+        <w:t xml:space="preserve">         _context.Add(layoutPosition);</w:t>
+      </w:r>
+    </w:p>
+    <w:p>
+      <w:pPr>
+        <w:pStyle w:val="Kd"/>
+      </w:pPr>
+      <w:r>
+        <w:t xml:space="preserve">     }</w:t>
+      </w:r>
+    </w:p>
+    <w:p>
+      <w:pPr>
+        <w:pStyle w:val="Kd"/>
+      </w:pPr>
+      <w:r>
+        <w:t xml:space="preserve">     </w:t>
+      </w:r>
+      <w:r>
+        <w:rPr>
+          <w:color w:val="0000FF"/>
+        </w:rPr>
+        <w:t>var</w:t>
+      </w:r>
+      <w:r>
+        <w:t xml:space="preserve"> settings = </w:t>
+      </w:r>
+      <w:r>
+        <w:rPr>
+          <w:color w:val="0000FF"/>
+        </w:rPr>
+        <w:t>new</w:t>
+      </w:r>
+      <w:r>
+        <w:t xml:space="preserve"> </w:t>
+      </w:r>
+      <w:r>
+        <w:rPr>
+          <w:color w:val="2B91AF"/>
+        </w:rPr>
+        <w:t>XmlWriterSettings</w:t>
+      </w:r>
+      <w:r>
+        <w:t xml:space="preserve"> </w:t>
+      </w:r>
+    </w:p>
+    <w:p>
+      <w:pPr>
+        <w:pStyle w:val="Kd"/>
+      </w:pPr>
+      <w:r>
+        <w:t xml:space="preserve">              </w:t>
+      </w:r>
+      <w:r>
+        <w:t>{</w:t>
+      </w:r>
+    </w:p>
+    <w:p>
+      <w:pPr>
+        <w:pStyle w:val="Kd"/>
+      </w:pPr>
+      <w:r>
+        <w:t xml:space="preserve">                </w:t>
+      </w:r>
+      <w:r>
+        <w:t xml:space="preserve"> OmitXmlDeclaration = </w:t>
+      </w:r>
+      <w:r>
+        <w:rPr>
+          <w:color w:val="0000FF"/>
+        </w:rPr>
+        <w:t>true</w:t>
+      </w:r>
+      <w:r>
+        <w:t>,</w:t>
+      </w:r>
+    </w:p>
+    <w:p>
+      <w:pPr>
+        <w:pStyle w:val="Kd"/>
+      </w:pPr>
+      <w:r>
+        <w:t xml:space="preserve">               </w:t>
+      </w:r>
+      <w:r>
+        <w:t xml:space="preserve"> </w:t>
+      </w:r>
+      <w:r>
+        <w:t xml:space="preserve"> </w:t>
+      </w:r>
+      <w:r>
+        <w:t>Encoding = Encoding.UTF8</w:t>
+      </w:r>
+    </w:p>
+    <w:p>
+      <w:pPr>
+        <w:pStyle w:val="Kd"/>
+      </w:pPr>
+      <w:r>
+        <w:t xml:space="preserve">               </w:t>
+      </w:r>
+      <w:r>
+        <w:t>};</w:t>
+      </w:r>
+    </w:p>
+    <w:p>
+      <w:pPr>
+        <w:pStyle w:val="Kd"/>
+      </w:pPr>
+      <w:r>
+        <w:t xml:space="preserve">       </w:t>
+      </w:r>
+      <w:r>
+        <w:rPr>
+          <w:color w:val="0000FF"/>
+        </w:rPr>
+        <w:t>using</w:t>
+      </w:r>
+      <w:r>
+        <w:t xml:space="preserve"> (</w:t>
+      </w:r>
+      <w:r>
+        <w:rPr>
+          <w:color w:val="0000FF"/>
+        </w:rPr>
+        <w:t>var</w:t>
+      </w:r>
+      <w:r>
+        <w:t xml:space="preserve"> memoryStream = </w:t>
+      </w:r>
+      <w:r>
+        <w:rPr>
+          <w:color w:val="0000FF"/>
+        </w:rPr>
+        <w:t>new</w:t>
+      </w:r>
+      <w:r>
+        <w:t xml:space="preserve"> </w:t>
+      </w:r>
+      <w:r>
+        <w:rPr>
+          <w:color w:val="2B91AF"/>
+        </w:rPr>
+        <w:t>MemoryStream</w:t>
+      </w:r>
+      <w:r>
+        <w:t>())</w:t>
+      </w:r>
+    </w:p>
+    <w:p>
+      <w:pPr>
+        <w:pStyle w:val="Kd"/>
+      </w:pPr>
+      <w:r>
+        <w:t xml:space="preserve">       </w:t>
+      </w:r>
+      <w:r>
+        <w:rPr>
+          <w:color w:val="0000FF"/>
+        </w:rPr>
+        <w:t>using</w:t>
+      </w:r>
+      <w:r>
+        <w:t xml:space="preserve"> (</w:t>
+      </w:r>
+      <w:r>
+        <w:rPr>
+          <w:color w:val="0000FF"/>
+        </w:rPr>
+        <w:t>var</w:t>
+      </w:r>
+      <w:r>
+        <w:t xml:space="preserve"> xmlWriter = </w:t>
+      </w:r>
+      <w:r>
+        <w:rPr>
+          <w:color w:val="2B91AF"/>
+        </w:rPr>
+        <w:t>XmlWriter</w:t>
+      </w:r>
+      <w:r>
+        <w:t>.Create(memoryStream, settings))</w:t>
+      </w:r>
+    </w:p>
+    <w:p>
+      <w:pPr>
+        <w:pStyle w:val="Kd"/>
+      </w:pPr>
+      <w:r>
+        <w:t xml:space="preserve">       {</w:t>
+      </w:r>
+    </w:p>
+    <w:p>
+      <w:pPr>
+        <w:pStyle w:val="Kd"/>
+      </w:pPr>
+      <w:r>
+        <w:t xml:space="preserve">           xdoc.WriteTo(xmlWriter);</w:t>
+      </w:r>
+    </w:p>
+    <w:p>
+      <w:pPr>
+        <w:pStyle w:val="Kd"/>
+      </w:pPr>
+      <w:r>
+        <w:t xml:space="preserve">           xmlWriter.Flush();</w:t>
+      </w:r>
+    </w:p>
+    <w:p>
+      <w:pPr>
+        <w:pStyle w:val="Kd"/>
+      </w:pPr>
+      <w:r>
+        <w:t xml:space="preserve">           </w:t>
+      </w:r>
+      <w:r>
+        <w:rPr>
+          <w:color w:val="0000FF"/>
+        </w:rPr>
+        <w:t>return</w:t>
+      </w:r>
+      <w:r>
+        <w:t xml:space="preserve"> memoryStream.ToArray();</w:t>
+      </w:r>
+    </w:p>
+    <w:p>
+      <w:pPr>
+        <w:pStyle w:val="Kd"/>
+      </w:pPr>
+      <w:r>
+        <w:t xml:space="preserve">       }</w:t>
+      </w:r>
+    </w:p>
+    <w:p>
+      <w:pPr>
+        <w:pStyle w:val="Kd"/>
+      </w:pPr>
+      <w:r>
+        <w:t>}</w:t>
+      </w:r>
+    </w:p>
+    <w:p>
+      <w:r>
+        <w:t xml:space="preserve">A metódus bemeneteként kapott kép állományt XML dokumentumként betöltöm. Ezt követően kiválasztom azokat a gyerekeket, akiknek megvan a </w:t>
+      </w:r>
+      <w:r>
+        <w:rPr>
+          <w:b/>
+        </w:rPr>
+        <w:t>bookable</w:t>
+      </w:r>
+      <w:r>
+        <w:t xml:space="preserve"> osztályuk. Minden ilyen </w:t>
+      </w:r>
+      <w:r>
+        <w:t>gyerekből</w:t>
+      </w:r>
+      <w:r>
+        <w:t xml:space="preserve"> lesz egy </w:t>
+      </w:r>
+      <w:r>
+        <w:rPr>
+          <w:i/>
+        </w:rPr>
+        <w:t>ServicePlacePostion</w:t>
+      </w:r>
+      <w:r>
+        <w:t xml:space="preserve"> entitás, amit hozzáadok a kontextushoz. A </w:t>
+      </w:r>
+      <w:r>
+        <w:t>feldolgozandó elemet</w:t>
+      </w:r>
+      <w:r>
+        <w:t xml:space="preserve"> kiegészítem egy új attribútummal</w:t>
+      </w:r>
+      <w:r>
+        <w:t xml:space="preserve"> (</w:t>
+      </w:r>
+      <w:r>
+        <w:rPr>
+          <w:i/>
+        </w:rPr>
+        <w:t>data-position-id</w:t>
+      </w:r>
+      <w:r>
+        <w:t>), aminek az értéke a hozzákapcsolódó pozíció azonosítója lesz.</w:t>
+      </w:r>
+      <w:r>
+        <w:t xml:space="preserve"> Ez azért szükséges, hogy a kliens oldalon az eseménykezelő függvényben azonosítani tudjam. A kiegészített képből és a felvett pozíciókból jön létre az új szolgáltatás hely a rendszerben.</w:t>
+      </w:r>
+    </w:p>
+    <w:p>
+      <w:pPr>
+        <w:pStyle w:val="Cmsor2"/>
+      </w:pPr>
+      <w:r>
+        <w:t>Foglaló portál</w:t>
+      </w:r>
+    </w:p>
+    <w:p>
+      <w:r>
+        <w:t xml:space="preserve">A foglaló portál egy ASP.NET Core szerverből és egy Angular kliensből felépülő webalkalmazás. A normál felhasználói szerepkörhöz kapcsolódó funkcionalitásokat valósítja meg. Az alkalmazás bemutatását először a felépítés bemutatásával kezdem, </w:t>
+      </w:r>
+      <w:r>
+        <w:lastRenderedPageBreak/>
+        <w:t>külön kitérve a szerver és kliens oldalra. Ezt követően részletesen szemléltetem a működést a felhasználói felületekkel és a hozzájuk kapcsolódó kódrészletekkel.</w:t>
+      </w:r>
+    </w:p>
+    <w:p>
+      <w:pPr>
+        <w:pStyle w:val="Cmsor3"/>
+      </w:pPr>
+      <w:r>
+        <w:t>Felépítés</w:t>
+      </w:r>
+    </w:p>
+    <w:p>
+      <w:r>
+        <w:t>Az alkalmazás váza egy Visual Studioba építe</w:t>
+      </w:r>
+      <w:r>
+        <w:t xml:space="preserve">tt Angular projekt sablon. Ez </w:t>
+      </w:r>
+      <w:r>
+        <w:t>egyenértékű azzal</w:t>
+      </w:r>
+      <w:r>
+        <w:t>, mintha egy ASP.NET Core projektet készítenék, ami backendként viselkedik és egy Angular CLI projektet, ami a felhasználói felület. Ez a sablon típus azt a kényelmet nyújtja, hogy egyszerre hosztolja két alkalmazást, így egyként lehet buildelni és publishelni.</w:t>
+      </w:r>
+    </w:p>
+    <w:p>
+      <w:r>
+        <w:t>Az ASP.NET Core alkalmazás felelős az adatelérésért és az élő kommunikáció lebonyolításáért. Az Angular app a ClientApp nevű almappában tartózkodik, a célja pedig minden UI feladat megvalósítása.</w:t>
+      </w:r>
+    </w:p>
+    <w:p>
+      <w:pPr>
+        <w:pStyle w:val="Cmsor4"/>
+      </w:pPr>
+      <w:r>
+        <w:t>Szerver felépítése</w:t>
+      </w:r>
+    </w:p>
+    <w:p>
+      <w:r>
+        <w:t>A szerverem felépí</w:t>
+      </w:r>
+      <w:r>
+        <w:t xml:space="preserve">tése nagyon egyszerű. Egy ASP.NET Core webalkalmazás, ami hosztolja az Angularos kliens alkalmazást. </w:t>
+      </w:r>
+      <w:r>
+        <w:t>Szolgáltatja az adatok elérését a WebApi kontroller osztályokon keresztül</w:t>
+      </w:r>
+      <w:r>
+        <w:t xml:space="preserve"> és k</w:t>
+      </w:r>
+      <w:r>
+        <w:t>ezeli az élő kommunikációt.</w:t>
+      </w:r>
+    </w:p>
+    <w:p>
+      <w:pPr>
+        <w:pStyle w:val="Kp"/>
+      </w:pPr>
+      <w:r>
+        <w:rPr>
+          <w:noProof/>
           <w:lang w:eastAsia="hu-HU"/>
         </w:rPr>
+        <w:drawing>
+          <wp:inline distT="0" distB="0" distL="0" distR="0" wp14:anchorId="00F9CF75" wp14:editId="76CC3CF9">
+            <wp:extent cx="2038350" cy="2441863"/>
+            <wp:effectExtent l="0" t="0" r="0" b="0"/>
+            <wp:docPr id="68" name="Kép 68"/>
+            <wp:cNvGraphicFramePr>
+              <a:graphicFrameLocks xmlns:a="http://schemas.openxmlformats.org/drawingml/2006/main" noChangeAspect="1"/>
+            </wp:cNvGraphicFramePr>
+            <a:graphic xmlns:a="http://schemas.openxmlformats.org/drawingml/2006/main">
+              <a:graphicData uri="http://schemas.openxmlformats.org/drawingml/2006/picture">
+                <pic:pic xmlns:pic="http://schemas.openxmlformats.org/drawingml/2006/picture">
+                  <pic:nvPicPr>
+                    <pic:cNvPr id="1" name=""/>
+                    <pic:cNvPicPr/>
+                  </pic:nvPicPr>
+                  <pic:blipFill rotWithShape="1">
+                    <a:blip r:embed="rId36"/>
+                    <a:srcRect t="1398"/>
+                    <a:stretch/>
+                  </pic:blipFill>
+                  <pic:spPr bwMode="auto">
+                    <a:xfrm>
+                      <a:off x="0" y="0"/>
+                      <a:ext cx="2038635" cy="2442204"/>
+                    </a:xfrm>
+                    <a:prstGeom prst="rect">
+                      <a:avLst/>
+                    </a:prstGeom>
+                    <a:ln>
+                      <a:noFill/>
+                    </a:ln>
+                    <a:extLst>
+                      <a:ext uri="{53640926-AAD7-44D8-BBD7-CCE9431645EC}">
+                        <a14:shadowObscured xmlns:a14="http://schemas.microsoft.com/office/drawing/2010/main"/>
+                      </a:ext>
+                    </a:extLst>
+                  </pic:spPr>
+                </pic:pic>
+              </a:graphicData>
+            </a:graphic>
+          </wp:inline>
+        </w:drawing>
+      </w:r>
+    </w:p>
+    <w:p>
+      <w:pPr>
+        <w:pStyle w:val="Kpalrs"/>
+      </w:pPr>
+      <w:r>
+        <w:fldChar w:fldCharType="begin"/>
+      </w:r>
+      <w:r>
+        <w:instrText xml:space="preserve"> SEQ ábra \* ARABIC </w:instrText>
+      </w:r>
+      <w:r>
+        <w:fldChar w:fldCharType="separate"/>
+      </w:r>
+      <w:r>
+        <w:rPr>
+          <w:noProof/>
+        </w:rPr>
+        <w:t>21</w:t>
+      </w:r>
+      <w:r>
+        <w:fldChar w:fldCharType="end"/>
+      </w:r>
+      <w:r>
+        <w:t>. ábra: Szerver felépítése</w:t>
+      </w:r>
+    </w:p>
+    <w:p>
+      <w:pPr>
+        <w:pStyle w:val="Cmsor4"/>
+      </w:pPr>
+      <w:r>
+        <w:t>Élő kommunikáció</w:t>
+      </w:r>
+    </w:p>
+    <w:p>
+      <w:r>
+        <w:t>Az élő kommunikáció megvalósításához a SignalR komponenst választottam.</w:t>
+      </w:r>
+      <w:r>
+        <w:t xml:space="preserve"> A könyvtára alapját a </w:t>
+      </w:r>
+      <w:r>
+        <w:rPr>
+          <w:i/>
+        </w:rPr>
+        <w:t>Hubok</w:t>
+      </w:r>
+      <w:r>
+        <w:t xml:space="preserve"> szolgáltatják. Az alkalmazásomban egy </w:t>
+      </w:r>
+      <w:r>
+        <w:rPr>
+          <w:i/>
+        </w:rPr>
+        <w:t>Hubot</w:t>
+      </w:r>
+      <w:r>
+        <w:t xml:space="preserve"> készítettem, amit a foglalási oldalon használtam. </w:t>
+      </w:r>
+      <w:r>
+        <w:t xml:space="preserve">A SignalR API lehetővé teszi, hogy a szerverről </w:t>
+      </w:r>
+      <w:r>
+        <w:lastRenderedPageBreak/>
+        <w:t xml:space="preserve">meghívjuk a kliens oldali kódot. </w:t>
+      </w:r>
+      <w:r>
+        <w:t>Ezen felül</w:t>
+      </w:r>
+      <w:r>
+        <w:t xml:space="preserve"> definiálhatunk metódusokat, amiket  a kliensek hívhatnak meg.</w:t>
+      </w:r>
+    </w:p>
+    <w:p>
+      <w:r>
+        <w:t xml:space="preserve">Az én </w:t>
+      </w:r>
+      <w:r>
+        <w:rPr>
+          <w:i/>
+        </w:rPr>
+        <w:t>Hub</w:t>
+      </w:r>
+      <w:r>
+        <w:t xml:space="preserve"> osztályom</w:t>
+      </w:r>
+      <w:r>
+        <w:t xml:space="preserve">ban két függvényt </w:t>
+      </w:r>
+      <w:r>
+        <w:t>nyújt</w:t>
+      </w:r>
+      <w:r>
+        <w:t xml:space="preserve">. A </w:t>
+      </w:r>
+      <w:r>
+        <w:rPr>
+          <w:i/>
+        </w:rPr>
+        <w:t>SendPendingBooking</w:t>
+      </w:r>
+      <w:r>
+        <w:rPr>
+          <w:i/>
+        </w:rPr>
+        <w:t xml:space="preserve"> </w:t>
+      </w:r>
+      <w:r>
+        <w:t>metódus az összes csatlakozott kliensnek elküldi az újonnan létrejövő zárolási kérelmeket. A</w:t>
+      </w:r>
+      <w:r>
+        <w:t xml:space="preserve"> </w:t>
+      </w:r>
+      <w:r>
+        <w:rPr>
+          <w:i/>
+        </w:rPr>
+        <w:t>SendBooking</w:t>
+      </w:r>
+      <w:r>
+        <w:t>,</w:t>
+      </w:r>
+      <w:r>
+        <w:rPr>
+          <w:i/>
+        </w:rPr>
+        <w:t xml:space="preserve"> </w:t>
+      </w:r>
+      <w:r>
+        <w:t>a párja, ami a foglalásokat továbbítja a kliens oldalra.</w:t>
+      </w:r>
+    </w:p>
+    <w:p>
+      <w:pPr>
+        <w:pStyle w:val="Kd"/>
+      </w:pPr>
+      <w:r>
+        <w:rPr>
+          <w:color w:val="0000FF"/>
+        </w:rPr>
+        <w:t>public</w:t>
+      </w:r>
+      <w:r>
+        <w:t xml:space="preserve"> </w:t>
+      </w:r>
+      <w:r>
+        <w:rPr>
+          <w:color w:val="0000FF"/>
+        </w:rPr>
+        <w:t>class</w:t>
+      </w:r>
+      <w:r>
+        <w:t xml:space="preserve"> </w:t>
+      </w:r>
+      <w:r>
+        <w:rPr>
+          <w:color w:val="2B91AF"/>
+        </w:rPr>
+        <w:t>BookingHub</w:t>
+      </w:r>
+      <w:r>
+        <w:t xml:space="preserve"> : </w:t>
+      </w:r>
+      <w:r>
+        <w:rPr>
+          <w:color w:val="2B91AF"/>
+        </w:rPr>
+        <w:t>Hub</w:t>
+      </w:r>
+      <w:r>
+        <w:t>&lt;</w:t>
+      </w:r>
+      <w:r>
+        <w:rPr>
+          <w:color w:val="538135" w:themeColor="accent6" w:themeShade="BF"/>
+        </w:rPr>
+        <w:t>IBookingHub</w:t>
+      </w:r>
+      <w:r>
+        <w:t>&gt;</w:t>
+      </w:r>
+    </w:p>
+    <w:p>
+      <w:pPr>
+        <w:pStyle w:val="Kd"/>
+      </w:pPr>
+      <w:r>
         <w:t>{</w:t>
       </w:r>
     </w:p>
     <w:p>
       <w:pPr>
         <w:pStyle w:val="Kd"/>
-        <w:rPr>
+      </w:pPr>
+      <w:r>
+        <w:t xml:space="preserve">     </w:t>
+      </w:r>
+      <w:r>
+        <w:rPr>
+          <w:color w:val="0000FF"/>
+        </w:rPr>
+        <w:t>public</w:t>
+      </w:r>
+      <w:r>
+        <w:t xml:space="preserve"> </w:t>
+      </w:r>
+      <w:r>
+        <w:rPr>
+          <w:color w:val="0000FF"/>
+        </w:rPr>
+        <w:t>async</w:t>
+      </w:r>
+      <w:r>
+        <w:t xml:space="preserve"> </w:t>
+      </w:r>
+      <w:r>
+        <w:rPr>
+          <w:color w:val="2B91AF"/>
+        </w:rPr>
+        <w:t>Task</w:t>
+      </w:r>
+      <w:r>
+        <w:t xml:space="preserve"> SendPendingBooking(</w:t>
+      </w:r>
+      <w:r>
+        <w:rPr>
+          <w:color w:val="2B91AF"/>
+        </w:rPr>
+        <w:t>PendingBookingDTO</w:t>
+      </w:r>
+      <w:r>
+        <w:t xml:space="preserve"> pBooking)</w:t>
+      </w:r>
+    </w:p>
+    <w:p>
+      <w:pPr>
+        <w:pStyle w:val="Kd"/>
+      </w:pPr>
+      <w:r>
+        <w:t xml:space="preserve">     {</w:t>
+      </w:r>
+    </w:p>
+    <w:p>
+      <w:pPr>
+        <w:pStyle w:val="Kd"/>
+      </w:pPr>
+      <w:r>
+        <w:t xml:space="preserve">         </w:t>
+      </w:r>
+      <w:r>
+        <w:rPr>
+          <w:color w:val="0000FF"/>
+        </w:rPr>
+        <w:t>await</w:t>
+      </w:r>
+      <w:r>
+        <w:t xml:space="preserve"> Clients.All.RecieveNewPendingBooking(pBooking);</w:t>
+      </w:r>
+    </w:p>
+    <w:p>
+      <w:pPr>
+        <w:pStyle w:val="Kd"/>
+      </w:pPr>
+      <w:r>
+        <w:t xml:space="preserve">     }</w:t>
+      </w:r>
+    </w:p>
+    <w:p>
+      <w:pPr>
+        <w:pStyle w:val="Kd"/>
+      </w:pPr>
+      <w:r>
+        <w:t xml:space="preserve">     </w:t>
+      </w:r>
+      <w:r>
+        <w:rPr>
+          <w:color w:val="0000FF"/>
+        </w:rPr>
+        <w:t>public</w:t>
+      </w:r>
+      <w:r>
+        <w:t xml:space="preserve"> </w:t>
+      </w:r>
+      <w:r>
+        <w:rPr>
+          <w:color w:val="0000FF"/>
+        </w:rPr>
+        <w:t>async</w:t>
+      </w:r>
+      <w:r>
+        <w:t xml:space="preserve"> </w:t>
+      </w:r>
+      <w:r>
+        <w:rPr>
+          <w:color w:val="2B91AF"/>
+        </w:rPr>
+        <w:t>Task</w:t>
+      </w:r>
+      <w:r>
+        <w:t xml:space="preserve"> SendBooking(</w:t>
+      </w:r>
+      <w:r>
+        <w:rPr>
+          <w:color w:val="2B91AF"/>
+        </w:rPr>
+        <w:t>BookingDTO</w:t>
+      </w:r>
+      <w:r>
+        <w:t xml:space="preserve"> booking)</w:t>
+      </w:r>
+    </w:p>
+    <w:p>
+      <w:pPr>
+        <w:pStyle w:val="Kd"/>
+      </w:pPr>
+      <w:r>
+        <w:t xml:space="preserve">     {</w:t>
+      </w:r>
+    </w:p>
+    <w:p>
+      <w:pPr>
+        <w:pStyle w:val="Kd"/>
+      </w:pPr>
+      <w:r>
+        <w:t xml:space="preserve">         </w:t>
+      </w:r>
+      <w:r>
+        <w:rPr>
+          <w:color w:val="0000FF"/>
+        </w:rPr>
+        <w:t>await</w:t>
+      </w:r>
+      <w:r>
+        <w:t xml:space="preserve"> Clients.All.RecieveNewBooking(booking);</w:t>
+      </w:r>
+    </w:p>
+    <w:p>
+      <w:pPr>
+        <w:pStyle w:val="Kd"/>
+      </w:pPr>
+      <w:r>
+        <w:t xml:space="preserve">     }</w:t>
+      </w:r>
+    </w:p>
+    <w:p>
+      <w:pPr>
+        <w:pStyle w:val="Kd"/>
+      </w:pPr>
+      <w:r>
+        <w:t>}</w:t>
+      </w:r>
+    </w:p>
+    <w:p>
+      <w:r>
+        <w:t xml:space="preserve">Ahhoz, hogy típusosak legyenek a hívások létrehoztam egy interfészt, az </w:t>
+      </w:r>
+      <w:r>
+        <w:rPr>
+          <w:i/>
+        </w:rPr>
+        <w:t>IBookingHub</w:t>
+      </w:r>
+      <w:r>
+        <w:t xml:space="preserve">-ot. Ha a </w:t>
+      </w:r>
+      <w:r>
+        <w:rPr>
+          <w:i/>
+        </w:rPr>
+        <w:t>BookingHub</w:t>
+      </w:r>
+      <w:r>
+        <w:t xml:space="preserve"> osztály nem a </w:t>
+      </w:r>
+      <w:r>
+        <w:rPr>
+          <w:i/>
+        </w:rPr>
+        <w:t>Hub&lt;IBookingHub&gt;</w:t>
+      </w:r>
+      <w:r>
+        <w:t xml:space="preserve"> osztályból származna, akkor a függvények törzse az alábbi módon nézne ki:</w:t>
+      </w:r>
+    </w:p>
+    <w:p>
+      <w:pPr>
+        <w:pStyle w:val="Kd"/>
+        <w:rPr>
+          <w:rFonts w:cs="Consolas"/>
+          <w:color w:val="000000"/>
+          <w:szCs w:val="19"/>
+        </w:rPr>
+      </w:pPr>
+      <w:r>
+        <w:rPr>
+          <w:color w:val="0000FF"/>
+          <w:sz w:val="22"/>
+        </w:rPr>
+        <w:t xml:space="preserve">     </w:t>
+      </w:r>
+      <w:r>
+        <w:rPr>
+          <w:rFonts w:cs="Consolas"/>
+          <w:color w:val="0000FF"/>
+          <w:szCs w:val="19"/>
+        </w:rPr>
+        <w:t>await</w:t>
+      </w:r>
+      <w:r>
+        <w:rPr>
+          <w:rFonts w:cs="Consolas"/>
+          <w:color w:val="000000"/>
+          <w:szCs w:val="19"/>
+        </w:rPr>
+        <w:t xml:space="preserve"> Clients.All.SendAsync(</w:t>
+      </w:r>
+      <w:r>
+        <w:rPr>
+          <w:rFonts w:cs="Consolas"/>
+          <w:color w:val="A31515"/>
+          <w:szCs w:val="19"/>
+        </w:rPr>
+        <w:t>"RecieveNewBooking"</w:t>
+      </w:r>
+      <w:r>
+        <w:rPr>
+          <w:rFonts w:cs="Consolas"/>
+          <w:color w:val="000000"/>
+          <w:szCs w:val="19"/>
+        </w:rPr>
+        <w:t>, booking);</w:t>
+      </w:r>
+    </w:p>
+    <w:p>
+      <w:r>
+        <w:t>Az interfészemen definiált függvényekre kell a kliens oldalon feliratkozni, mert ilyen típusú eseményeket kaphatnak.</w:t>
+      </w:r>
+    </w:p>
+    <w:p>
+      <w:pPr>
+        <w:pStyle w:val="Kd"/>
+      </w:pPr>
+      <w:r>
+        <w:t>connection.on(</w:t>
+      </w:r>
+      <w:r>
+        <w:rPr>
+          <w:color w:val="A31515"/>
+        </w:rPr>
+        <w:t>'RecieveNewPendingBooking'</w:t>
+      </w:r>
+      <w:r>
+        <w:t>, (pBooking: PendingBooking) =&gt; {</w:t>
+      </w:r>
+    </w:p>
+    <w:p>
+      <w:pPr>
+        <w:pStyle w:val="Kd"/>
+      </w:pPr>
+      <w:r>
+        <w:tab/>
+        <w:t>...</w:t>
+      </w:r>
+    </w:p>
+    <w:p>
+      <w:pPr>
+        <w:pStyle w:val="Kd"/>
+      </w:pPr>
+      <w:r>
+        <w:t>});</w:t>
+      </w:r>
+    </w:p>
+    <w:p>
+      <w:r>
+        <w:t xml:space="preserve">A </w:t>
+      </w:r>
+      <w:r>
+        <w:rPr>
+          <w:i/>
+        </w:rPr>
+        <w:t>Controller</w:t>
+      </w:r>
+      <w:r>
+        <w:t xml:space="preserve"> osztályokból is meghívhatók a </w:t>
+      </w:r>
+      <w:r>
+        <w:rPr>
+          <w:i/>
+        </w:rPr>
+        <w:t>Hub</w:t>
+      </w:r>
+      <w:r>
+        <w:rPr>
+          <w:i/>
+        </w:rPr>
+        <w:t>ok</w:t>
+      </w:r>
+      <w:r>
+        <w:t xml:space="preserve"> metódusait, egy </w:t>
+      </w:r>
+      <w:r>
+        <w:rPr>
+          <w:i/>
+        </w:rPr>
+        <w:t>IHubContext</w:t>
+      </w:r>
+      <w:r>
+        <w:t xml:space="preserve">-en keresztül. Ennek az eléréséhez a </w:t>
+      </w:r>
+      <w:r>
+        <w:rPr>
+          <w:i/>
+        </w:rPr>
+        <w:t>Startup</w:t>
+      </w:r>
+      <w:r>
+        <w:t xml:space="preserve"> osztály </w:t>
+      </w:r>
+      <w:r>
+        <w:rPr>
+          <w:i/>
+        </w:rPr>
+        <w:t>Configure</w:t>
+      </w:r>
+      <w:r>
+        <w:t xml:space="preserve"> függvényében kell beregisztrálni egy ilyen elemet, ezután a keretrendszer függőség injektálással már tudja szolgáltatni. </w:t>
+      </w:r>
+    </w:p>
+    <w:p>
+      <w:pPr>
+        <w:pStyle w:val="Cmsor4"/>
+      </w:pPr>
+      <w:r>
+        <w:lastRenderedPageBreak/>
+        <w:t>Kliens alkalmazás felépítése</w:t>
+      </w:r>
+    </w:p>
+    <w:p>
+      <w:r>
+        <w:t>A diplomamunkám része volt az Angular kliens oldali technológia megismerése. Törekedtem a platformnak megfelelő felépítést alkalmazni az alkalmazásom elkészítése során.</w:t>
+      </w:r>
+    </w:p>
+    <w:p>
+      <w:pPr>
+        <w:pStyle w:val="Kp"/>
+      </w:pPr>
+      <w:r>
+        <w:rPr>
+          <w:noProof/>
           <w:lang w:eastAsia="hu-HU"/>
         </w:rPr>
-      </w:pPr>
-      <w:r>
-        <w:rPr>
+        <w:drawing>
+          <wp:inline distT="0" distB="0" distL="0" distR="0" wp14:anchorId="3AA8E07A" wp14:editId="7BB88D18">
+            <wp:extent cx="2419688" cy="4410691"/>
+            <wp:effectExtent l="0" t="0" r="0" b="9525"/>
+            <wp:docPr id="70" name="Kép 70"/>
+            <wp:cNvGraphicFramePr>
+              <a:graphicFrameLocks xmlns:a="http://schemas.openxmlformats.org/drawingml/2006/main" noChangeAspect="1"/>
+            </wp:cNvGraphicFramePr>
+            <a:graphic xmlns:a="http://schemas.openxmlformats.org/drawingml/2006/main">
+              <a:graphicData uri="http://schemas.openxmlformats.org/drawingml/2006/picture">
+                <pic:pic xmlns:pic="http://schemas.openxmlformats.org/drawingml/2006/picture">
+                  <pic:nvPicPr>
+                    <pic:cNvPr id="1" name=""/>
+                    <pic:cNvPicPr/>
+                  </pic:nvPicPr>
+                  <pic:blipFill>
+                    <a:blip r:embed="rId37"/>
+                    <a:stretch>
+                      <a:fillRect/>
+                    </a:stretch>
+                  </pic:blipFill>
+                  <pic:spPr>
+                    <a:xfrm>
+                      <a:off x="0" y="0"/>
+                      <a:ext cx="2419688" cy="4410691"/>
+                    </a:xfrm>
+                    <a:prstGeom prst="rect">
+                      <a:avLst/>
+                    </a:prstGeom>
+                  </pic:spPr>
+                </pic:pic>
+              </a:graphicData>
+            </a:graphic>
+          </wp:inline>
+        </w:drawing>
+      </w:r>
+    </w:p>
+    <w:p>
+      <w:pPr>
+        <w:pStyle w:val="Kpalrs"/>
+      </w:pPr>
+      <w:r>
+        <w:fldChar w:fldCharType="begin"/>
+      </w:r>
+      <w:r>
+        <w:instrText xml:space="preserve"> SEQ ábra \* ARABIC </w:instrText>
+      </w:r>
+      <w:r>
+        <w:fldChar w:fldCharType="separate"/>
+      </w:r>
+      <w:r>
+        <w:rPr>
+          <w:noProof/>
+        </w:rPr>
+        <w:t>22</w:t>
+      </w:r>
+      <w:r>
+        <w:fldChar w:fldCharType="end"/>
+      </w:r>
+      <w:r>
+        <w:t>. ábra: Kliens felépítése</w:t>
+      </w:r>
+    </w:p>
+    <w:p>
+      <w:r>
+        <w:t xml:space="preserve">Az elkészült </w:t>
+      </w:r>
+      <w:r>
+        <w:t>program</w:t>
+      </w:r>
+      <w:r>
+        <w:t xml:space="preserve"> egy </w:t>
+      </w:r>
+      <w:r>
+        <w:t>Single-Page Application</w:t>
+      </w:r>
+      <w:r>
+        <w:t xml:space="preserve">, a gyökér eleme az </w:t>
+      </w:r>
+      <w:r>
+        <w:rPr>
+          <w:i/>
+        </w:rPr>
+        <w:t>AppModule</w:t>
+      </w:r>
+      <w:r>
+        <w:t xml:space="preserve"> nevű modul. Az oldal vázát az index.html adja, ahol az </w:t>
+      </w:r>
+      <w:r>
+        <w:rPr>
+          <w:i/>
+        </w:rPr>
+        <w:t>app-root</w:t>
+      </w:r>
+      <w:r>
+        <w:rPr>
+          <w:i/>
+        </w:rPr>
+        <w:t xml:space="preserve"> </w:t>
+      </w:r>
+      <w:r>
+        <w:t>tag helyére jön létre az</w:t>
+      </w:r>
+      <w:r>
+        <w:t xml:space="preserve"> alkalmazás.</w:t>
+      </w:r>
+      <w:r>
+        <w:t xml:space="preserve"> Az oldalak közötti navigációt a beépített </w:t>
+      </w:r>
+      <w:r>
+        <w:rPr>
+          <w:i/>
+        </w:rPr>
+        <w:t>RouterModule</w:t>
+      </w:r>
+      <w:r>
+        <w:t xml:space="preserve"> biztosítja.</w:t>
+      </w:r>
+      <w:r>
+        <w:t xml:space="preserve"> A modul importálásánál meg kell adni, hogy melyik komponens, melyik útvonalra példányosodjon. Ha a felhasználó megcímzi ezt az url-t</w:t>
+      </w:r>
+      <w:r>
+        <w:t>,</w:t>
+      </w:r>
+      <w:r>
+        <w:t xml:space="preserve"> akkor a </w:t>
+      </w:r>
+      <w:r>
+        <w:rPr>
+          <w:i/>
+        </w:rPr>
+        <w:t>router-outlet</w:t>
+      </w:r>
+      <w:r>
+        <w:rPr>
+          <w:i/>
+        </w:rPr>
+        <w:t xml:space="preserve"> </w:t>
+      </w:r>
+      <w:r>
+        <w:t>tag helyére létrejön a</w:t>
+      </w:r>
+      <w:r>
+        <w:t xml:space="preserve"> beregisztált</w:t>
+      </w:r>
+      <w:r>
+        <w:t xml:space="preserve"> komponens.</w:t>
+      </w:r>
+      <w:r>
+        <w:t xml:space="preserve"> </w:t>
+      </w:r>
+      <w:r>
+        <w:t>Az munkám</w:t>
+      </w:r>
+      <w:r>
+        <w:t xml:space="preserve"> fő része az app mappa tartalma, itt helyezkednek el a megvalósított komponenseim, szolgáltatásaim és a modell osztályok / interfészek.</w:t>
+      </w:r>
+    </w:p>
+    <w:p>
+      <w:r>
+        <w:t xml:space="preserve">A WepApi-val való kommunikálás során számos </w:t>
+      </w:r>
+      <w:r>
+        <w:t>dto-t kellett létrehoznom, amik TypeScriptes osztályokra, illetve interfészekre képződtek le.</w:t>
+      </w:r>
+      <w:r>
+        <w:t xml:space="preserve"> Ezek közül szeretném </w:t>
+      </w:r>
+      <w:r>
+        <w:lastRenderedPageBreak/>
+        <w:t xml:space="preserve">kiemelni a </w:t>
+      </w:r>
+      <w:r>
+        <w:rPr>
+          <w:i/>
+        </w:rPr>
+        <w:t>JsonResult&lt;T&gt;</w:t>
+      </w:r>
+      <w:r>
+        <w:rPr>
+          <w:i/>
+        </w:rPr>
+        <w:t xml:space="preserve"> </w:t>
+      </w:r>
+      <w:r>
+        <w:t xml:space="preserve">, ami egy generikus osztály. A hálózati hívásaim fontos eleme. </w:t>
+      </w:r>
+      <w:r>
+        <w:t>Három tulajdonságból épül fel: a</w:t>
+      </w:r>
+      <w:r>
+        <w:t xml:space="preserve"> </w:t>
+      </w:r>
+      <w:r>
+        <w:rPr>
+          <w:i/>
+        </w:rPr>
+        <w:t>Message</w:t>
+      </w:r>
+      <w:r>
+        <w:t xml:space="preserve"> </w:t>
+      </w:r>
+      <w:r>
+        <w:t xml:space="preserve">a </w:t>
+      </w:r>
+      <w:r>
+        <w:t xml:space="preserve">szerver üzenete, </w:t>
+      </w:r>
+      <w:r>
+        <w:t>a</w:t>
+      </w:r>
+      <w:r>
+        <w:t xml:space="preserve"> </w:t>
+      </w:r>
+      <w:r>
+        <w:rPr>
+          <w:i/>
+        </w:rPr>
+        <w:t>Success</w:t>
+      </w:r>
+      <w:r>
+        <w:t xml:space="preserve"> a hívás sikerességét jelzi és egy </w:t>
+      </w:r>
+      <w:r>
+        <w:rPr>
+          <w:i/>
+        </w:rPr>
+        <w:t>Result</w:t>
+      </w:r>
+      <w:r>
+        <w:t>,</w:t>
+      </w:r>
+      <w:r>
+        <w:t xml:space="preserve"> amibe </w:t>
+      </w:r>
+      <w:r>
+        <w:t xml:space="preserve">a generikus </w:t>
+      </w:r>
+      <w:r>
+        <w:t>adat helyezhető el.</w:t>
+      </w:r>
+    </w:p>
+    <w:p>
+      <w:r>
+        <w:t>A szolgáltatásaim főként a WebApi kommunikáció lebonyolítását segítik. Azért fontos ezeket a kódrészleteket kiszervezni, mert így a kód modulárisabb lesz.</w:t>
+      </w:r>
+      <w:r>
+        <w:t xml:space="preserve"> Minden szolgáltatás el van látva a </w:t>
+      </w:r>
+      <w:r>
+        <w:rPr>
+          <w:i/>
+        </w:rPr>
+        <w:t>@Injectable()</w:t>
+      </w:r>
+      <w:r>
+        <w:rPr>
+          <w:i/>
+        </w:rPr>
+        <w:t xml:space="preserve"> </w:t>
+      </w:r>
+      <w:r>
+        <w:t>dekorátorral, így tudja a rendszer függőség injektálással nyújtani a többi osztálynak.</w:t>
+      </w:r>
+    </w:p>
+    <w:p>
+      <w:r>
+        <w:t xml:space="preserve">A hálózati hívások lebonyolításához az Angular </w:t>
+      </w:r>
+      <w:r>
+        <w:rPr>
+          <w:i/>
+        </w:rPr>
+        <w:t>HttpClient</w:t>
+      </w:r>
+      <w:r>
+        <w:rPr>
+          <w:i/>
+        </w:rPr>
+        <w:t xml:space="preserve"> </w:t>
+      </w:r>
+      <w:r>
+        <w:t xml:space="preserve">osztályát használtam. Ez elfedi </w:t>
+      </w:r>
+      <w:r>
+        <w:t xml:space="preserve">és egyszerűsíti a </w:t>
+      </w:r>
+      <w:r>
+        <w:rPr>
+          <w:i/>
+        </w:rPr>
+        <w:t>XMLHttpRequest</w:t>
+      </w:r>
+      <w:r>
+        <w:rPr>
+          <w:i/>
+        </w:rPr>
+        <w:t xml:space="preserve"> </w:t>
+      </w:r>
+      <w:r>
+        <w:t>objektum használatát. A szolgáltatásaimnak t</w:t>
+      </w:r>
+      <w:r>
+        <w:t>ovábbá szükségük</w:t>
+      </w:r>
+      <w:r>
+        <w:t xml:space="preserve"> van még egy címre is, amin a szervert eléri</w:t>
+      </w:r>
+      <w:r>
+        <w:t>k</w:t>
+      </w:r>
+      <w:r>
+        <w:t>. Ezt is a függőség injektálással kapják meg.</w:t>
+      </w:r>
+      <w:r>
+        <w:t xml:space="preserve"> A hívások visszatérési értéke egy </w:t>
+      </w:r>
+      <w:r>
+        <w:rPr>
+          <w:i/>
+        </w:rPr>
+        <w:t>Observable&lt;T&gt;</w:t>
+      </w:r>
+      <w:r>
+        <w:t>,</w:t>
+      </w:r>
+      <w:r>
+        <w:t xml:space="preserve"> ami az aszinkronitást segíti. Ez a </w:t>
+      </w:r>
+      <w:r>
+        <w:t>RxJ</w:t>
+      </w:r>
+      <w:r>
+        <w:t>s</w:t>
+      </w:r>
+      <w:r>
+        <w:t xml:space="preserve"> könyvtár része</w:t>
+      </w:r>
+      <w:r>
+        <w:t>.</w:t>
+      </w:r>
+      <w:r>
+        <w:t xml:space="preserve"> Az alábbi kódrészlet az </w:t>
+      </w:r>
+      <w:r>
+        <w:rPr>
+          <w:i/>
+        </w:rPr>
+        <w:t>EventService</w:t>
+      </w:r>
+      <w:r>
+        <w:t xml:space="preserve"> szolgáltatás osztályom törzsét, illetve egy függvényét mutatja be.</w:t>
+      </w:r>
+    </w:p>
+    <w:p>
+      <w:pPr>
+        <w:pStyle w:val="Kd"/>
+      </w:pPr>
+      <w:r>
+        <w:t>@Injectable()</w:t>
+      </w:r>
+    </w:p>
+    <w:p>
+      <w:pPr>
+        <w:pStyle w:val="Kd"/>
+      </w:pPr>
+      <w:r>
+        <w:rPr>
+          <w:color w:val="0000FF"/>
+        </w:rPr>
+        <w:t>export</w:t>
+      </w:r>
+      <w:r>
+        <w:t xml:space="preserve"> </w:t>
+      </w:r>
+      <w:r>
+        <w:rPr>
+          <w:color w:val="0000FF"/>
+        </w:rPr>
+        <w:t>class</w:t>
+      </w:r>
+      <w:r>
+        <w:t xml:space="preserve"> </w:t>
+      </w:r>
+      <w:r>
+        <w:rPr>
+          <w:color w:val="2B91AF"/>
+        </w:rPr>
+        <w:t>EventService</w:t>
+      </w:r>
+      <w:r>
+        <w:t xml:space="preserve"> {</w:t>
+      </w:r>
+    </w:p>
+    <w:p>
+      <w:pPr>
+        <w:pStyle w:val="Kd"/>
+      </w:pPr>
+      <w:r>
+        <w:t xml:space="preserve">  httpClient: </w:t>
+      </w:r>
+      <w:r>
+        <w:rPr>
+          <w:color w:val="2B91AF"/>
+        </w:rPr>
+        <w:t>HttpClient</w:t>
+      </w:r>
+      <w:r>
+        <w:t>;</w:t>
+      </w:r>
+    </w:p>
+    <w:p>
+      <w:pPr>
+        <w:pStyle w:val="Kd"/>
+      </w:pPr>
+      <w:r>
+        <w:t xml:space="preserve">  url: </w:t>
+      </w:r>
+      <w:r>
+        <w:rPr>
+          <w:color w:val="0000FF"/>
+        </w:rPr>
+        <w:t>string</w:t>
+      </w:r>
+      <w:r>
+        <w:t>;</w:t>
+      </w:r>
+    </w:p>
+    <w:p>
+      <w:pPr>
+        <w:pStyle w:val="Kd"/>
+      </w:pPr>
+      <w:r>
+        <w:t xml:space="preserve">  ...</w:t>
+      </w:r>
+    </w:p>
+    <w:p>
+      <w:pPr>
+        <w:pStyle w:val="Kd"/>
+      </w:pPr>
+      <w:r>
+        <w:t xml:space="preserve">  getEvent(id: </w:t>
+      </w:r>
+      <w:r>
+        <w:rPr>
+          <w:color w:val="0000FF"/>
+        </w:rPr>
+        <w:t>string</w:t>
+      </w:r>
+      <w:r>
+        <w:t xml:space="preserve">): </w:t>
+      </w:r>
+      <w:r>
+        <w:rPr>
+          <w:color w:val="2B91AF"/>
+        </w:rPr>
+        <w:t>Observable</w:t>
+      </w:r>
+      <w:r>
+        <w:t>&lt;</w:t>
+      </w:r>
+      <w:r>
+        <w:rPr>
+          <w:color w:val="2B91AF"/>
+        </w:rPr>
+        <w:t>JsonResult</w:t>
+      </w:r>
+      <w:r>
+        <w:t>&lt;</w:t>
+      </w:r>
+      <w:r>
+        <w:rPr>
+          <w:color w:val="2B91AF"/>
+        </w:rPr>
+        <w:t>Event</w:t>
+      </w:r>
+      <w:r>
+        <w:t>&gt;&gt; {</w:t>
+      </w:r>
+    </w:p>
+    <w:p>
+      <w:pPr>
+        <w:pStyle w:val="Kd"/>
+      </w:pPr>
+      <w:r>
+        <w:t xml:space="preserve">    </w:t>
+      </w:r>
+      <w:r>
+        <w:rPr>
+          <w:color w:val="0000FF"/>
+        </w:rPr>
+        <w:t>return</w:t>
+      </w:r>
+      <w:r>
+        <w:t xml:space="preserve"> </w:t>
+      </w:r>
+      <w:r>
+        <w:rPr>
+          <w:color w:val="0000FF"/>
+        </w:rPr>
+        <w:t>this</w:t>
+      </w:r>
+      <w:r>
+        <w:t>.httpClient</w:t>
+      </w:r>
+    </w:p>
+    <w:p>
+      <w:pPr>
+        <w:pStyle w:val="Kd"/>
+      </w:pPr>
+      <w:r>
+        <w:tab/>
+      </w:r>
+      <w:r>
+        <w:tab/>
+      </w:r>
+      <w:r>
+        <w:t>.get&lt;</w:t>
+      </w:r>
+      <w:r>
+        <w:rPr>
+          <w:color w:val="2B91AF"/>
+        </w:rPr>
+        <w:t>JsonResult</w:t>
+      </w:r>
+      <w:r>
+        <w:t>&lt;</w:t>
+      </w:r>
+      <w:r>
+        <w:rPr>
+          <w:color w:val="2B91AF"/>
+        </w:rPr>
+        <w:t>Event</w:t>
+      </w:r>
+      <w:r>
+        <w:t>&gt;&gt;(</w:t>
+      </w:r>
+      <w:r>
+        <w:rPr>
+          <w:color w:val="0000FF"/>
+        </w:rPr>
+        <w:t>this</w:t>
+      </w:r>
+      <w:r>
+        <w:t xml:space="preserve">.url + </w:t>
+      </w:r>
+      <w:r>
+        <w:rPr>
+          <w:color w:val="A31515"/>
+        </w:rPr>
+        <w:t>`api/Event/</w:t>
+      </w:r>
+      <w:r>
+        <w:rPr>
+          <w:color w:val="0000FF"/>
+        </w:rPr>
+        <w:t>${</w:t>
+      </w:r>
+      <w:r>
+        <w:t>id</w:t>
+      </w:r>
+      <w:r>
+        <w:rPr>
+          <w:color w:val="0000FF"/>
+        </w:rPr>
+        <w:t>}</w:t>
+      </w:r>
+      <w:r>
+        <w:rPr>
+          <w:color w:val="A31515"/>
+        </w:rPr>
+        <w:t>`</w:t>
+      </w:r>
+      <w:r>
+        <w:t>);</w:t>
+      </w:r>
+    </w:p>
+    <w:p>
+      <w:pPr>
+        <w:pStyle w:val="Kd"/>
+      </w:pPr>
+      <w:r>
+        <w:t xml:space="preserve">  }</w:t>
+      </w:r>
+    </w:p>
+    <w:p>
+      <w:pPr>
+        <w:pStyle w:val="Kd"/>
+      </w:pPr>
+      <w:r>
+        <w:t>}</w:t>
+      </w:r>
+    </w:p>
+    <w:p>
+      <w:r>
+        <w:t xml:space="preserve">A components mappában helyezkednek el az elkészített komponenseim. Mindegyiknek külön almappája van, melyben négy állomány van. </w:t>
+      </w:r>
+      <w:r>
+        <w:t xml:space="preserve">A </w:t>
+      </w:r>
+      <w:r>
+        <w:rPr>
+          <w:i/>
+        </w:rPr>
+        <w:t>.component.ts</w:t>
+      </w:r>
+      <w:r>
+        <w:rPr>
+          <w:i/>
+        </w:rPr>
+        <w:t xml:space="preserve"> </w:t>
+      </w:r>
+      <w:r>
+        <w:t xml:space="preserve">kiterjesztésű fájl tartalmazza magát a komponens osztályt. Ezeket a @Component dekorátor határozza meg. A komponenshez tartozó többi állomány: a sablon, a stíluslap és a </w:t>
+      </w:r>
+      <w:r>
+        <w:t>karma tesz</w:t>
+      </w:r>
+      <w:r>
+        <w:t>t</w:t>
+      </w:r>
+      <w:r>
+        <w:t xml:space="preserve">. </w:t>
+      </w:r>
+    </w:p>
+    <w:p>
+      <w:pPr>
+        <w:pStyle w:val="Cmsor3"/>
+      </w:pPr>
+      <w:r>
+        <w:t>Működés</w:t>
+      </w:r>
+    </w:p>
+    <w:p>
+      <w:r>
+        <w:t>Az alkalmazást futtatva először elindul az ASP.NET Core szerver, majd ez hosztolja a kliens alkalmazást a ClientApp mappából. Ez elszigetelten fut és a felhasználók kérései mind az Angular klienshez futnak be.</w:t>
+      </w:r>
+    </w:p>
+    <w:p>
+      <w:pPr>
+        <w:rPr>
+          <w:noProof/>
           <w:lang w:eastAsia="hu-HU"/>
         </w:rPr>
-        <w:t xml:space="preserve">     </w:t>
-      </w:r>
-      <w:r>
-        <w:rPr>
+      </w:pPr>
+      <w:r>
+        <w:lastRenderedPageBreak/>
+        <w:t>Az Angular alkalmazás fő modulja betölti a többi szükséges modult, majd elindítja magát a programot. Ezt követően betöltődik a főoldal.</w:t>
+      </w:r>
+    </w:p>
+    <w:p>
+      <w:pPr>
+        <w:pStyle w:val="Kp"/>
+      </w:pPr>
+      <w:r>
+        <w:rPr>
+          <w:noProof/>
           <w:lang w:eastAsia="hu-HU"/>
         </w:rPr>
+        <w:drawing>
+          <wp:inline distT="0" distB="0" distL="0" distR="0" wp14:anchorId="6B98E779" wp14:editId="71B69C02">
+            <wp:extent cx="5400040" cy="3259661"/>
+            <wp:effectExtent l="0" t="0" r="0" b="0"/>
+            <wp:docPr id="71" name="Kép 71"/>
+            <wp:cNvGraphicFramePr>
+              <a:graphicFrameLocks xmlns:a="http://schemas.openxmlformats.org/drawingml/2006/main" noChangeAspect="1"/>
+            </wp:cNvGraphicFramePr>
+            <a:graphic xmlns:a="http://schemas.openxmlformats.org/drawingml/2006/main">
+              <a:graphicData uri="http://schemas.openxmlformats.org/drawingml/2006/picture">
+                <pic:pic xmlns:pic="http://schemas.openxmlformats.org/drawingml/2006/picture">
+                  <pic:nvPicPr>
+                    <pic:cNvPr id="1" name=""/>
+                    <pic:cNvPicPr/>
+                  </pic:nvPicPr>
+                  <pic:blipFill rotWithShape="1">
+                    <a:blip r:embed="rId38"/>
+                    <a:srcRect t="15096"/>
+                    <a:stretch/>
+                  </pic:blipFill>
+                  <pic:spPr bwMode="auto">
+                    <a:xfrm>
+                      <a:off x="0" y="0"/>
+                      <a:ext cx="5400040" cy="3259661"/>
+                    </a:xfrm>
+                    <a:prstGeom prst="rect">
+                      <a:avLst/>
+                    </a:prstGeom>
+                    <a:ln>
+                      <a:noFill/>
+                    </a:ln>
+                    <a:extLst>
+                      <a:ext uri="{53640926-AAD7-44D8-BBD7-CCE9431645EC}">
+                        <a14:shadowObscured xmlns:a14="http://schemas.microsoft.com/office/drawing/2010/main"/>
+                      </a:ext>
+                    </a:extLst>
+                  </pic:spPr>
+                </pic:pic>
+              </a:graphicData>
+            </a:graphic>
+          </wp:inline>
+        </w:drawing>
+      </w:r>
+    </w:p>
+    <w:p>
+      <w:pPr>
+        <w:pStyle w:val="Kpalrs"/>
+      </w:pPr>
+      <w:r>
+        <w:fldChar w:fldCharType="begin"/>
+      </w:r>
+      <w:r>
+        <w:instrText xml:space="preserve"> SEQ ábra \* ARABIC </w:instrText>
+      </w:r>
+      <w:r>
+        <w:fldChar w:fldCharType="separate"/>
+      </w:r>
+      <w:r>
+        <w:rPr>
+          <w:noProof/>
+        </w:rPr>
+        <w:t>23</w:t>
+      </w:r>
+      <w:r>
+        <w:fldChar w:fldCharType="end"/>
+      </w:r>
+      <w:r>
+        <w:t>. ábra: Főoldal</w:t>
+      </w:r>
+    </w:p>
+    <w:p>
+      <w:r>
+        <w:t xml:space="preserve">A főoldalhoz tartozó komponens a </w:t>
+      </w:r>
+      <w:r>
+        <w:rPr>
+          <w:i/>
+        </w:rPr>
+        <w:t>HomeComponent</w:t>
+      </w:r>
+      <w:r>
+        <w:t xml:space="preserve">, ami implementálja az </w:t>
+      </w:r>
+      <w:r>
+        <w:rPr>
+          <w:i/>
+        </w:rPr>
+        <w:t>OnInit</w:t>
+      </w:r>
+      <w:r>
+        <w:t xml:space="preserve"> interfészt. Ez az interfész az Angular része, az életciklusok kezelésére szolgál. Az </w:t>
+      </w:r>
+      <w:r>
+        <w:rPr>
+          <w:i/>
+        </w:rPr>
+        <w:t>ngOnInit</w:t>
+      </w:r>
+      <w:r>
+        <w:rPr>
+          <w:i/>
+        </w:rPr>
+        <w:t xml:space="preserve"> </w:t>
+      </w:r>
+      <w:r>
+        <w:t xml:space="preserve">metódusa akkor fut le, amikor az összes adatkötés inicializálódott. </w:t>
+      </w:r>
+    </w:p>
+    <w:p>
+      <w:r>
+        <w:t xml:space="preserve">A </w:t>
+      </w:r>
+      <w:r>
+        <w:rPr>
+          <w:i/>
+        </w:rPr>
+        <w:t>HomeComponent</w:t>
+      </w:r>
+      <w:r>
+        <w:rPr>
+          <w:i/>
+        </w:rPr>
+        <w:t xml:space="preserve"> </w:t>
+      </w:r>
+      <w:r>
+        <w:t xml:space="preserve">betöltés után letölti a szerverről a top öt eseményt és a top öt </w:t>
+      </w:r>
+      <w:r>
+        <w:t>szolgáltatást. Amíg az adatok nem töltődtek le a szerverről, addig egy placeholder szöveg látszik. Ezt az Angular *ngIf direktívájával valósítottam meg.</w:t>
+      </w:r>
+    </w:p>
+    <w:p>
+      <w:pPr>
+        <w:pStyle w:val="Kd"/>
+        <w:rPr>
+          <w:color w:val="000000"/>
+        </w:rPr>
+      </w:pPr>
+      <w:r>
+        <w:rPr>
+          <w:color w:val="000000"/>
+        </w:rPr>
         <w:t xml:space="preserve">    </w:t>
       </w:r>
       <w:r>
-        <w:rPr>
-          <w:lang w:eastAsia="hu-HU"/>
+        <w:t>&lt;</w:t>
+      </w:r>
+      <w:r>
+        <w:rPr>
+          <w:color w:val="800000"/>
+        </w:rPr>
+        <w:t>ngb-carousel</w:t>
+      </w:r>
+      <w:r>
+        <w:rPr>
+          <w:color w:val="000000"/>
         </w:rPr>
         <w:t xml:space="preserve"> </w:t>
       </w:r>
       <w:r>
         <w:rPr>
-          <w:lang w:eastAsia="hu-HU"/>
+          <w:color w:val="FF0000"/>
+        </w:rPr>
+        <w:t>*ngIf</w:t>
+      </w:r>
+      <w:r>
+        <w:t>="services; else serviceLoadingBlock"&gt;</w:t>
+      </w:r>
+    </w:p>
+    <w:p>
+      <w:r>
+        <w:t xml:space="preserve">Amint az adatok a szerverről megérkeztek, azokat a felületen meg is jeleníti. A </w:t>
+      </w:r>
+      <w:r>
+        <w:rPr>
+          <w:i/>
+        </w:rPr>
+        <w:t>[routerLink]</w:t>
+      </w:r>
+      <w:r>
+        <w:rPr>
+          <w:i/>
         </w:rPr>
         <w:t xml:space="preserve"> </w:t>
       </w:r>
       <w:r>
-        <w:rPr>
-          <w:lang w:eastAsia="hu-HU"/>
+        <w:t xml:space="preserve">direktíva a </w:t>
+      </w:r>
+      <w:r>
+        <w:rPr>
+          <w:i/>
+        </w:rPr>
+        <w:t>RouterModule</w:t>
+      </w:r>
+      <w:r>
+        <w:t xml:space="preserve"> része. </w:t>
+      </w:r>
+      <w:r>
+        <w:t>A szolgáltatásra kattintva a hozzátartozó események listájára navigál az alkalmazás.</w:t>
+      </w:r>
+      <w:r>
+        <w:t xml:space="preserve"> A </w:t>
+      </w:r>
+      <w:r>
+        <w:rPr>
+          <w:i/>
+        </w:rPr>
+        <w:t>{{}}</w:t>
+      </w:r>
+      <w:r>
+        <w:rPr>
+          <w:i/>
+        </w:rPr>
+        <w:t xml:space="preserve"> </w:t>
+      </w:r>
+      <w:r>
+        <w:t>belüli részek az adatkötéshez tartoznak.</w:t>
+      </w:r>
+      <w:bookmarkStart w:id="91" w:name="_GoBack"/>
+      <w:bookmarkEnd w:id="91"/>
+    </w:p>
+    <w:p>
+      <w:pPr>
+        <w:pStyle w:val="Kd"/>
+      </w:pPr>
+      <w:r>
+        <w:t>&lt;</w:t>
+      </w:r>
+      <w:r>
+        <w:rPr>
+          <w:color w:val="800000"/>
+        </w:rPr>
+        <w:t>div</w:t>
+      </w:r>
+      <w:r>
+        <w:rPr>
+          <w:color w:val="000000"/>
+        </w:rPr>
+        <w:t xml:space="preserve"> </w:t>
+      </w:r>
+      <w:r>
+        <w:rPr>
+          <w:color w:val="FF0000"/>
+        </w:rPr>
+        <w:t>class</w:t>
+      </w:r>
+      <w:r>
+        <w:t>="col-md-4"</w:t>
+      </w:r>
+      <w:r>
+        <w:rPr>
+          <w:color w:val="000000"/>
+        </w:rPr>
+        <w:t xml:space="preserve"> </w:t>
+      </w:r>
+      <w:r>
+        <w:rPr>
+          <w:color w:val="FF0000"/>
+        </w:rPr>
+        <w:t>[routerLink]</w:t>
+      </w:r>
+      <w:r>
+        <w:t>="[ '/event-list', services[0].id ]"&gt;</w:t>
+      </w:r>
+    </w:p>
+    <w:p>
+      <w:pPr>
+        <w:pStyle w:val="Kd"/>
+      </w:pPr>
+      <w:r>
+        <w:rPr>
+          <w:color w:val="000000"/>
         </w:rPr>
         <w:t xml:space="preserve">    </w:t>
       </w:r>
       <w:r>
-        <w:rPr>
-          <w:lang w:eastAsia="hu-HU"/>
-        </w:rPr>
-        <w:t xml:space="preserve">Id = </w:t>
-      </w:r>
-      <w:r>
-        <w:rPr>
-          <w:color w:val="2B91AF"/>
-          <w:lang w:eastAsia="hu-HU"/>
-        </w:rPr>
-        <w:t>Guid</w:t>
-      </w:r>
-      <w:r>
-        <w:rPr>
-          <w:lang w:eastAsia="hu-HU"/>
-        </w:rPr>
-        <w:t>.NewGuid(),</w:t>
+        <w:t>&lt;</w:t>
+      </w:r>
+      <w:r>
+        <w:rPr>
+          <w:color w:val="800000"/>
+        </w:rPr>
+        <w:t>div</w:t>
+      </w:r>
+      <w:r>
+        <w:rPr>
+          <w:color w:val="000000"/>
+        </w:rPr>
+        <w:t xml:space="preserve"> </w:t>
+      </w:r>
+      <w:r>
+        <w:rPr>
+          <w:color w:val="FF0000"/>
+        </w:rPr>
+        <w:t>class</w:t>
+      </w:r>
+      <w:r>
+        <w:t>="card grow"&gt;</w:t>
       </w:r>
     </w:p>
     <w:p>
       <w:pPr>
         <w:pStyle w:val="Kd"/>
-        <w:rPr>
-          <w:lang w:eastAsia="hu-HU"/>
-        </w:rPr>
-      </w:pPr>
-      <w:r>
-        <w:rPr>
-          <w:lang w:eastAsia="hu-HU"/>
-        </w:rPr>
-        <w:t xml:space="preserve">     </w:t>
-      </w:r>
-      <w:r>
-        <w:rPr>
-          <w:lang w:eastAsia="hu-HU"/>
-        </w:rPr>
+      </w:pPr>
+      <w:r>
+        <w:rPr>
+          <w:color w:val="000000"/>
+        </w:rPr>
+        <w:t xml:space="preserve">        </w:t>
+      </w:r>
+      <w:r>
+        <w:t>&lt;</w:t>
+      </w:r>
+      <w:r>
+        <w:rPr>
+          <w:color w:val="800000"/>
+        </w:rPr>
+        <w:t>img</w:t>
+      </w:r>
+      <w:r>
+        <w:rPr>
+          <w:color w:val="000000"/>
+        </w:rPr>
+        <w:t xml:space="preserve"> </w:t>
+      </w:r>
+      <w:r>
+        <w:rPr>
+          <w:color w:val="FF0000"/>
+        </w:rPr>
+        <w:t>class</w:t>
+      </w:r>
+      <w:r>
+        <w:t>="card-img-top"</w:t>
+      </w:r>
+      <w:r>
+        <w:rPr>
+          <w:color w:val="000000"/>
+        </w:rPr>
+        <w:t xml:space="preserve"> </w:t>
+      </w:r>
+      <w:r>
+        <w:rPr>
+          <w:color w:val="FF0000"/>
+        </w:rPr>
+        <w:t>src</w:t>
+      </w:r>
+      <w:r>
+        <w:t>="/api/image/</w:t>
+      </w:r>
+      <w:r>
+        <w:rPr>
+          <w:b/>
+          <w:bCs/>
+          <w:color w:val="000000"/>
+        </w:rPr>
+        <w:t>{{</w:t>
+      </w:r>
+      <w:r>
+        <w:rPr>
+          <w:color w:val="800080"/>
+        </w:rPr>
+        <w:t>services[0].image.id</w:t>
+      </w:r>
+      <w:r>
+        <w:rPr>
+          <w:b/>
+          <w:bCs/>
+          <w:color w:val="000000"/>
+        </w:rPr>
+        <w:t>}}</w:t>
+      </w:r>
+      <w:r>
+        <w:t>"&gt;</w:t>
+      </w:r>
+    </w:p>
+    <w:p>
+      <w:pPr>
+        <w:pStyle w:val="Kd"/>
+      </w:pPr>
+      <w:r>
+        <w:rPr>
+          <w:color w:val="000000"/>
+        </w:rPr>
+        <w:t xml:space="preserve">        </w:t>
+      </w:r>
+      <w:r>
+        <w:t>&lt;</w:t>
+      </w:r>
+      <w:r>
+        <w:rPr>
+          <w:color w:val="800000"/>
+        </w:rPr>
+        <w:t>div</w:t>
+      </w:r>
+      <w:r>
+        <w:rPr>
+          <w:color w:val="000000"/>
+        </w:rPr>
+        <w:t xml:space="preserve"> </w:t>
+      </w:r>
+      <w:r>
+        <w:rPr>
+          <w:color w:val="FF0000"/>
+        </w:rPr>
+        <w:t>class</w:t>
+      </w:r>
+      <w:r>
+        <w:t>="card-body"&gt;</w:t>
+      </w:r>
+    </w:p>
+    <w:p>
+      <w:pPr>
+        <w:pStyle w:val="Kd"/>
+      </w:pPr>
+      <w:r>
+        <w:rPr>
+          <w:color w:val="000000"/>
+        </w:rPr>
+        <w:t xml:space="preserve">            </w:t>
+      </w:r>
+      <w:r>
+        <w:t>&lt;</w:t>
+      </w:r>
+      <w:r>
+        <w:rPr>
+          <w:color w:val="800000"/>
+        </w:rPr>
+        <w:t>h4</w:t>
+      </w:r>
+      <w:r>
+        <w:rPr>
+          <w:color w:val="000000"/>
+        </w:rPr>
+        <w:t xml:space="preserve"> </w:t>
+      </w:r>
+      <w:r>
+        <w:rPr>
+          <w:color w:val="FF0000"/>
+        </w:rPr>
+        <w:t>class</w:t>
+      </w:r>
+      <w:r>
+        <w:t>="card-title"&gt;</w:t>
+      </w:r>
+      <w:r>
+        <w:rPr>
+          <w:b/>
+          <w:bCs/>
+          <w:color w:val="000000"/>
+        </w:rPr>
+        <w:t>{{</w:t>
+      </w:r>
+      <w:r>
+        <w:rPr>
+          <w:color w:val="800080"/>
+        </w:rPr>
+        <w:t>services[0].name</w:t>
+      </w:r>
+      <w:r>
+        <w:rPr>
+          <w:b/>
+          <w:bCs/>
+          <w:color w:val="000000"/>
+        </w:rPr>
+        <w:t>}}</w:t>
+      </w:r>
+      <w:r>
+        <w:t>&lt;/</w:t>
+      </w:r>
+      <w:r>
+        <w:rPr>
+          <w:color w:val="800000"/>
+        </w:rPr>
+        <w:t>h4</w:t>
+      </w:r>
+      <w:r>
+        <w:t>&gt;</w:t>
+      </w:r>
+    </w:p>
+    <w:p>
+      <w:pPr>
+        <w:pStyle w:val="Kd"/>
+      </w:pPr>
+      <w:r>
+        <w:rPr>
+          <w:color w:val="000000"/>
+        </w:rPr>
+        <w:t xml:space="preserve">        </w:t>
+      </w:r>
+      <w:r>
+        <w:t>&lt;/</w:t>
+      </w:r>
+      <w:r>
+        <w:rPr>
+          <w:color w:val="800000"/>
+        </w:rPr>
+        <w:t>div</w:t>
+      </w:r>
+      <w:r>
+        <w:t>&gt;</w:t>
+      </w:r>
+    </w:p>
+    <w:p>
+      <w:pPr>
+        <w:pStyle w:val="Kd"/>
+      </w:pPr>
+      <w:r>
+        <w:rPr>
+          <w:color w:val="000000"/>
+        </w:rPr>
+        <w:lastRenderedPageBreak/>
         <w:t xml:space="preserve">    </w:t>
       </w:r>
       <w:r>
-        <w:rPr>
-          <w:lang w:eastAsia="hu-HU"/>
-        </w:rPr>
-        <w:t xml:space="preserve">      Name = bookablePosition.Attribute(DATA_NAME).Value,</w:t>
+        <w:t>&lt;/</w:t>
+      </w:r>
+      <w:r>
+        <w:rPr>
+          <w:color w:val="800000"/>
+        </w:rPr>
+        <w:t>div</w:t>
+      </w:r>
+      <w:r>
+        <w:t>&gt;</w:t>
       </w:r>
     </w:p>
     <w:p>
       <w:pPr>
         <w:pStyle w:val="Kd"/>
-        <w:rPr>
-          <w:lang w:eastAsia="hu-HU"/>
-        </w:rPr>
-      </w:pPr>
-      <w:r>
-        <w:rPr>
-          <w:lang w:eastAsia="hu-HU"/>
-        </w:rPr>
-        <w:t xml:space="preserve">     </w:t>
-      </w:r>
-      <w:r>
-        <w:rPr>
-          <w:lang w:eastAsia="hu-HU"/>
-        </w:rPr>
-        <w:t xml:space="preserve">    </w:t>
-      </w:r>
-      <w:r>
-        <w:rPr>
-          <w:lang w:eastAsia="hu-HU"/>
-        </w:rPr>
-        <w:t xml:space="preserve">      ServicePlaceId = servicePlaceId</w:t>
-      </w:r>
-    </w:p>
-    <w:p>
-      <w:pPr>
-        <w:pStyle w:val="Kd"/>
-        <w:rPr>
-          <w:lang w:eastAsia="hu-HU"/>
-        </w:rPr>
-      </w:pPr>
-      <w:r>
-        <w:rPr>
-          <w:lang w:eastAsia="hu-HU"/>
-        </w:rPr>
-        <w:t xml:space="preserve">         </w:t>
-      </w:r>
-      <w:r>
-        <w:rPr>
-          <w:lang w:eastAsia="hu-HU"/>
-        </w:rPr>
-        <w:t>};</w:t>
-      </w:r>
-    </w:p>
-    <w:p>
-      <w:pPr>
-        <w:pStyle w:val="Kd"/>
-        <w:rPr>
-          <w:lang w:eastAsia="hu-HU"/>
-        </w:rPr>
-      </w:pPr>
-      <w:r>
-        <w:rPr>
-          <w:lang w:eastAsia="hu-HU"/>
-        </w:rPr>
-        <w:t xml:space="preserve">     </w:t>
-      </w:r>
-      <w:r>
-        <w:rPr>
-          <w:lang w:eastAsia="hu-HU"/>
-        </w:rPr>
-        <w:t xml:space="preserve">    </w:t>
-      </w:r>
-      <w:r>
-        <w:rPr>
-          <w:color w:val="0000FF"/>
-          <w:lang w:eastAsia="hu-HU"/>
-        </w:rPr>
-        <w:t>var</w:t>
-      </w:r>
-      <w:r>
-        <w:rPr>
-          <w:lang w:eastAsia="hu-HU"/>
-        </w:rPr>
-        <w:t xml:space="preserve"> idAttribute = </w:t>
-      </w:r>
-      <w:r>
-        <w:rPr>
-          <w:color w:val="0000FF"/>
-          <w:lang w:eastAsia="hu-HU"/>
-        </w:rPr>
-        <w:t>new</w:t>
-      </w:r>
-      <w:r>
-        <w:rPr>
-          <w:lang w:eastAsia="hu-HU"/>
-        </w:rPr>
-        <w:t xml:space="preserve"> </w:t>
-      </w:r>
-      <w:r>
-        <w:rPr>
-          <w:color w:val="2B91AF"/>
-          <w:lang w:eastAsia="hu-HU"/>
-        </w:rPr>
-        <w:t>XAttribute</w:t>
-      </w:r>
-      <w:r>
-        <w:rPr>
-          <w:lang w:eastAsia="hu-HU"/>
-        </w:rPr>
-        <w:t xml:space="preserve">(DATA_POSITION_ID, </w:t>
-      </w:r>
-    </w:p>
-    <w:p>
-      <w:pPr>
-        <w:pStyle w:val="Kd"/>
-        <w:rPr>
-          <w:lang w:eastAsia="hu-HU"/>
-        </w:rPr>
-      </w:pPr>
-      <w:r>
-        <w:rPr>
-          <w:color w:val="0000FF"/>
-          <w:lang w:eastAsia="hu-HU"/>
-        </w:rPr>
-        <w:t xml:space="preserve">                            </w:t>
-      </w:r>
-      <w:r>
-        <w:rPr>
-          <w:lang w:eastAsia="hu-HU"/>
-        </w:rPr>
-        <w:t>layoutPosition.Id.ToString().ToLower());</w:t>
-      </w:r>
-    </w:p>
-    <w:p>
-      <w:pPr>
-        <w:pStyle w:val="Kd"/>
-        <w:rPr>
-          <w:lang w:eastAsia="hu-HU"/>
-        </w:rPr>
-      </w:pPr>
-      <w:r>
-        <w:rPr>
-          <w:lang w:eastAsia="hu-HU"/>
-        </w:rPr>
-        <w:t xml:space="preserve">         bookablePosition.Add(idAttribute);</w:t>
-      </w:r>
-    </w:p>
-    <w:p>
-      <w:pPr>
-        <w:pStyle w:val="Kd"/>
-        <w:rPr>
-          <w:lang w:eastAsia="hu-HU"/>
-        </w:rPr>
-      </w:pPr>
-      <w:r>
-        <w:rPr>
-          <w:lang w:eastAsia="hu-HU"/>
-        </w:rPr>
-        <w:t xml:space="preserve">         _context.Add(layoutPosition);</w:t>
-      </w:r>
-    </w:p>
-    <w:p>
-      <w:pPr>
-        <w:pStyle w:val="Kd"/>
-        <w:rPr>
-          <w:lang w:eastAsia="hu-HU"/>
-        </w:rPr>
-      </w:pPr>
-      <w:r>
-        <w:rPr>
-          <w:lang w:eastAsia="hu-HU"/>
-        </w:rPr>
-        <w:t xml:space="preserve">     }</w:t>
-      </w:r>
-    </w:p>
-    <w:p>
-      <w:pPr>
-        <w:pStyle w:val="Kd"/>
-        <w:rPr>
-          <w:lang w:eastAsia="hu-HU"/>
-        </w:rPr>
-      </w:pPr>
-      <w:r>
-        <w:rPr>
-          <w:lang w:eastAsia="hu-HU"/>
-        </w:rPr>
-        <w:t xml:space="preserve">     </w:t>
-      </w:r>
-      <w:r>
-        <w:rPr>
-          <w:color w:val="0000FF"/>
-          <w:lang w:eastAsia="hu-HU"/>
-        </w:rPr>
-        <w:t>var</w:t>
-      </w:r>
-      <w:r>
-        <w:rPr>
-          <w:lang w:eastAsia="hu-HU"/>
-        </w:rPr>
-        <w:t xml:space="preserve"> settings = </w:t>
-      </w:r>
-      <w:r>
-        <w:rPr>
-          <w:color w:val="0000FF"/>
-          <w:lang w:eastAsia="hu-HU"/>
-        </w:rPr>
-        <w:t>new</w:t>
-      </w:r>
-      <w:r>
-        <w:rPr>
-          <w:lang w:eastAsia="hu-HU"/>
-        </w:rPr>
-        <w:t xml:space="preserve"> </w:t>
-      </w:r>
-      <w:r>
-        <w:rPr>
-          <w:color w:val="2B91AF"/>
-          <w:lang w:eastAsia="hu-HU"/>
-        </w:rPr>
-        <w:t>XmlWriterSettings</w:t>
-      </w:r>
-      <w:r>
-        <w:rPr>
-          <w:lang w:eastAsia="hu-HU"/>
-        </w:rPr>
-        <w:t xml:space="preserve"> </w:t>
-      </w:r>
-    </w:p>
-    <w:p>
-      <w:pPr>
-        <w:pStyle w:val="Kd"/>
-        <w:rPr>
-          <w:lang w:eastAsia="hu-HU"/>
-        </w:rPr>
-      </w:pPr>
-      <w:r>
-        <w:rPr>
-          <w:lang w:eastAsia="hu-HU"/>
-        </w:rPr>
-        <w:t xml:space="preserve">              </w:t>
-      </w:r>
-      <w:r>
-        <w:rPr>
-          <w:lang w:eastAsia="hu-HU"/>
-        </w:rPr>
-        <w:t>{</w:t>
-      </w:r>
-    </w:p>
-    <w:p>
-      <w:pPr>
-        <w:pStyle w:val="Kd"/>
-        <w:rPr>
-          <w:lang w:eastAsia="hu-HU"/>
-        </w:rPr>
-      </w:pPr>
-      <w:r>
-        <w:rPr>
-          <w:lang w:eastAsia="hu-HU"/>
-        </w:rPr>
-        <w:t xml:space="preserve">                </w:t>
-      </w:r>
-      <w:r>
-        <w:rPr>
-          <w:lang w:eastAsia="hu-HU"/>
-        </w:rPr>
-        <w:t xml:space="preserve"> OmitXmlDeclaration = </w:t>
-      </w:r>
-      <w:r>
-        <w:rPr>
-          <w:color w:val="0000FF"/>
-          <w:lang w:eastAsia="hu-HU"/>
-        </w:rPr>
-        <w:t>true</w:t>
-      </w:r>
-      <w:r>
-        <w:rPr>
-          <w:lang w:eastAsia="hu-HU"/>
-        </w:rPr>
-        <w:t>,</w:t>
-      </w:r>
-    </w:p>
-    <w:p>
-      <w:pPr>
-        <w:pStyle w:val="Kd"/>
-        <w:rPr>
-          <w:lang w:eastAsia="hu-HU"/>
-        </w:rPr>
-      </w:pPr>
-      <w:r>
-        <w:rPr>
-          <w:lang w:eastAsia="hu-HU"/>
-        </w:rPr>
-        <w:t xml:space="preserve">               </w:t>
-      </w:r>
-      <w:r>
-        <w:rPr>
-          <w:lang w:eastAsia="hu-HU"/>
-        </w:rPr>
-        <w:t xml:space="preserve"> </w:t>
-      </w:r>
-      <w:r>
-        <w:rPr>
-          <w:lang w:eastAsia="hu-HU"/>
-        </w:rPr>
-        <w:t xml:space="preserve"> </w:t>
-      </w:r>
-      <w:r>
-        <w:rPr>
-          <w:lang w:eastAsia="hu-HU"/>
-        </w:rPr>
-        <w:t>Encoding = Encoding.UTF8</w:t>
-      </w:r>
-    </w:p>
-    <w:p>
-      <w:pPr>
-        <w:pStyle w:val="Kd"/>
-        <w:rPr>
-          <w:lang w:eastAsia="hu-HU"/>
-        </w:rPr>
-      </w:pPr>
-      <w:r>
-        <w:rPr>
-          <w:lang w:eastAsia="hu-HU"/>
-        </w:rPr>
-        <w:t xml:space="preserve">               </w:t>
-      </w:r>
-      <w:r>
-        <w:rPr>
-          <w:lang w:eastAsia="hu-HU"/>
-        </w:rPr>
-        <w:t>};</w:t>
-      </w:r>
-    </w:p>
-    <w:p>
-      <w:pPr>
-        <w:pStyle w:val="Kd"/>
-        <w:rPr>
-          <w:lang w:eastAsia="hu-HU"/>
-        </w:rPr>
-      </w:pPr>
-      <w:r>
-        <w:rPr>
-          <w:lang w:eastAsia="hu-HU"/>
-        </w:rPr>
-        <w:t xml:space="preserve">       </w:t>
-      </w:r>
-      <w:r>
-        <w:rPr>
-          <w:color w:val="0000FF"/>
-          <w:lang w:eastAsia="hu-HU"/>
-        </w:rPr>
-        <w:t>using</w:t>
-      </w:r>
-      <w:r>
-        <w:rPr>
-          <w:lang w:eastAsia="hu-HU"/>
-        </w:rPr>
-        <w:t xml:space="preserve"> (</w:t>
-      </w:r>
-      <w:r>
-        <w:rPr>
-          <w:color w:val="0000FF"/>
-          <w:lang w:eastAsia="hu-HU"/>
-        </w:rPr>
-        <w:t>var</w:t>
-      </w:r>
-      <w:r>
-        <w:rPr>
-          <w:lang w:eastAsia="hu-HU"/>
-        </w:rPr>
-        <w:t xml:space="preserve"> memoryStream = </w:t>
-      </w:r>
-      <w:r>
-        <w:rPr>
-          <w:color w:val="0000FF"/>
-          <w:lang w:eastAsia="hu-HU"/>
-        </w:rPr>
-        <w:t>new</w:t>
-      </w:r>
-      <w:r>
-        <w:rPr>
-          <w:lang w:eastAsia="hu-HU"/>
-        </w:rPr>
-        <w:t xml:space="preserve"> </w:t>
-      </w:r>
-      <w:r>
-        <w:rPr>
-          <w:color w:val="2B91AF"/>
-          <w:lang w:eastAsia="hu-HU"/>
-        </w:rPr>
-        <w:t>MemoryStream</w:t>
-      </w:r>
-      <w:r>
-        <w:rPr>
-          <w:lang w:eastAsia="hu-HU"/>
-        </w:rPr>
-        <w:t>())</w:t>
-      </w:r>
-    </w:p>
-    <w:p>
-      <w:pPr>
-        <w:pStyle w:val="Kd"/>
-        <w:rPr>
-          <w:lang w:eastAsia="hu-HU"/>
-        </w:rPr>
-      </w:pPr>
-      <w:r>
-        <w:rPr>
-          <w:lang w:eastAsia="hu-HU"/>
-        </w:rPr>
-        <w:t xml:space="preserve">       </w:t>
-      </w:r>
-      <w:r>
-        <w:rPr>
-          <w:color w:val="0000FF"/>
-          <w:lang w:eastAsia="hu-HU"/>
-        </w:rPr>
-        <w:t>using</w:t>
-      </w:r>
-      <w:r>
-        <w:rPr>
-          <w:lang w:eastAsia="hu-HU"/>
-        </w:rPr>
-        <w:t xml:space="preserve"> (</w:t>
-      </w:r>
-      <w:r>
-        <w:rPr>
-          <w:color w:val="0000FF"/>
-          <w:lang w:eastAsia="hu-HU"/>
-        </w:rPr>
-        <w:t>var</w:t>
-      </w:r>
-      <w:r>
-        <w:rPr>
-          <w:lang w:eastAsia="hu-HU"/>
-        </w:rPr>
-        <w:t xml:space="preserve"> xmlWriter = </w:t>
-      </w:r>
-      <w:r>
-        <w:rPr>
-          <w:color w:val="2B91AF"/>
-          <w:lang w:eastAsia="hu-HU"/>
-        </w:rPr>
-        <w:t>XmlWriter</w:t>
-      </w:r>
-      <w:r>
-        <w:rPr>
-          <w:lang w:eastAsia="hu-HU"/>
-        </w:rPr>
-        <w:t>.Create(memoryStream, settings))</w:t>
-      </w:r>
-    </w:p>
-    <w:p>
-      <w:pPr>
-        <w:pStyle w:val="Kd"/>
-        <w:rPr>
-          <w:lang w:eastAsia="hu-HU"/>
-        </w:rPr>
-      </w:pPr>
-      <w:r>
-        <w:rPr>
-          <w:lang w:eastAsia="hu-HU"/>
-        </w:rPr>
-        <w:t xml:space="preserve">       {</w:t>
-      </w:r>
-    </w:p>
-    <w:p>
-      <w:pPr>
-        <w:pStyle w:val="Kd"/>
-        <w:rPr>
-          <w:lang w:eastAsia="hu-HU"/>
-        </w:rPr>
-      </w:pPr>
-      <w:r>
-        <w:rPr>
-          <w:lang w:eastAsia="hu-HU"/>
-        </w:rPr>
-        <w:t xml:space="preserve">           xdoc.WriteTo(xmlWriter);</w:t>
-      </w:r>
-    </w:p>
-    <w:p>
-      <w:pPr>
-        <w:pStyle w:val="Kd"/>
-        <w:rPr>
-          <w:lang w:eastAsia="hu-HU"/>
-        </w:rPr>
-      </w:pPr>
-      <w:r>
-        <w:rPr>
-          <w:lang w:eastAsia="hu-HU"/>
-        </w:rPr>
-        <w:t xml:space="preserve">           xmlWriter.Flush();</w:t>
-      </w:r>
-    </w:p>
-    <w:p>
-      <w:pPr>
-        <w:pStyle w:val="Kd"/>
-        <w:rPr>
-          <w:lang w:eastAsia="hu-HU"/>
-        </w:rPr>
-      </w:pPr>
-      <w:r>
-        <w:rPr>
-          <w:lang w:eastAsia="hu-HU"/>
-        </w:rPr>
-        <w:t xml:space="preserve">           </w:t>
-      </w:r>
-      <w:r>
-        <w:rPr>
-          <w:color w:val="0000FF"/>
-          <w:lang w:eastAsia="hu-HU"/>
-        </w:rPr>
-        <w:t>return</w:t>
-      </w:r>
-      <w:r>
-        <w:rPr>
-          <w:lang w:eastAsia="hu-HU"/>
-        </w:rPr>
-        <w:t xml:space="preserve"> memoryStream.ToArray();</w:t>
-      </w:r>
-    </w:p>
-    <w:p>
-      <w:pPr>
-        <w:pStyle w:val="Kd"/>
-        <w:rPr>
-          <w:lang w:eastAsia="hu-HU"/>
-        </w:rPr>
-      </w:pPr>
-      <w:r>
-        <w:rPr>
-          <w:lang w:eastAsia="hu-HU"/>
-        </w:rPr>
-        <w:t xml:space="preserve">       }</w:t>
-      </w:r>
-    </w:p>
-    <w:p>
-      <w:pPr>
-        <w:pStyle w:val="Kd"/>
-        <w:rPr>
-          <w:lang w:eastAsia="hu-HU"/>
-        </w:rPr>
-      </w:pPr>
-      <w:r>
-        <w:rPr>
-          <w:lang w:eastAsia="hu-HU"/>
-        </w:rPr>
-        <w:t>}</w:t>
-      </w:r>
-    </w:p>
-    <w:p>
-      <w:r>
-        <w:t xml:space="preserve">A metódus bemeneteként kapott kép állományt XML dokumentumként betöltöm. Ezt követően kiválasztom azokat a gyerekeket, akiknek megvan a </w:t>
-      </w:r>
-      <w:r>
-        <w:rPr>
-          <w:b/>
-        </w:rPr>
-        <w:t>bookable</w:t>
-      </w:r>
-      <w:r>
-        <w:t xml:space="preserve"> osztályuk. Minden ilyen </w:t>
-      </w:r>
-      <w:r>
-        <w:t>gyerekből</w:t>
-      </w:r>
-      <w:r>
-        <w:t xml:space="preserve"> lesz egy </w:t>
-      </w:r>
-      <w:r>
-        <w:rPr>
-          <w:i/>
-        </w:rPr>
-        <w:t>ServicePlacePostion</w:t>
-      </w:r>
-      <w:r>
-        <w:t xml:space="preserve"> entitás, amit hozzáadok a kontextushoz. A </w:t>
-      </w:r>
-      <w:r>
-        <w:t>feldolgozandó elemet</w:t>
-      </w:r>
-      <w:r>
-        <w:t xml:space="preserve"> kiegészítem egy új attribútummal</w:t>
-      </w:r>
-      <w:r>
-        <w:t xml:space="preserve"> (</w:t>
-      </w:r>
-      <w:r>
-        <w:rPr>
-          <w:i/>
-        </w:rPr>
-        <w:t>data-position-id</w:t>
-      </w:r>
-      <w:r>
-        <w:t>), aminek az értéke a hozzákapcsolódó pozíció azonosítója lesz.</w:t>
-      </w:r>
-      <w:r>
-        <w:t xml:space="preserve"> Ez azért szükséges, hogy a kliens oldalon az eseménykezelő függvényben azonosítani tudjam. A kiegészített képből és a felvett pozíciókból jön létre az új szolgáltatás hely a rendszerben.</w:t>
-      </w:r>
-    </w:p>
-    <w:p>
-      <w:pPr>
-        <w:pStyle w:val="Cmsor2"/>
-      </w:pPr>
-      <w:r>
-        <w:t>Foglaló portál</w:t>
-      </w:r>
-    </w:p>
+      </w:pPr>
+      <w:r>
+        <w:t>&lt;/</w:t>
+      </w:r>
+      <w:r>
+        <w:rPr>
+          <w:color w:val="800000"/>
+        </w:rPr>
+        <w:t>div</w:t>
+      </w:r>
+      <w:r>
+        <w:t>&gt;</w:t>
+      </w:r>
+    </w:p>
+    <w:p/>
     <w:p>
       <w:pPr>
         <w:pStyle w:val="Cmsor1"/>
@@ -19747,7 +19622,7 @@
         <w:lastRenderedPageBreak/>
         <w:t>Értékelés</w:t>
       </w:r>
-      <w:bookmarkEnd w:id="91"/>
+      <w:bookmarkEnd w:id="90"/>
     </w:p>
     <w:p>
       <w:pPr>
@@ -20136,8 +20011,8 @@
       </w:pPr>
     </w:p>
     <w:sectPr>
-      <w:headerReference w:type="even" r:id="rId36"/>
-      <w:footerReference w:type="default" r:id="rId37"/>
+      <w:headerReference w:type="even" r:id="rId39"/>
+      <w:footerReference w:type="default" r:id="rId40"/>
       <w:type w:val="continuous"/>
       <w:pgSz w:w="11907" w:h="16840" w:code="9"/>
       <w:pgMar w:top="1418" w:right="1418" w:bottom="1418" w:left="1418" w:header="709" w:footer="709" w:gutter="567"/>
@@ -21159,7 +21034,7 @@
         <w:rStyle w:val="Oldalszm"/>
         <w:noProof/>
       </w:rPr>
-      <w:t>38</w:t>
+      <w:t>48</w:t>
     </w:r>
     <w:r>
       <w:rPr>
@@ -25953,7 +25828,7 @@
     <w:link w:val="KdChar"/>
     <w:autoRedefine/>
     <w:qFormat/>
-    <w:rsid w:val="004C2093"/>
+    <w:rsid w:val="001756EF"/>
     <w:pPr>
       <w:pBdr>
         <w:top w:val="dotted" w:sz="4" w:space="1" w:color="auto"/>
@@ -25975,13 +25850,14 @@
         <w:tab w:val="left" w:pos="5954"/>
       </w:tabs>
       <w:spacing w:before="120" w:after="240"/>
-      <w:ind w:left="284" w:firstLine="0"/>
+      <w:ind w:left="142" w:firstLine="0"/>
       <w:contextualSpacing/>
       <w:jc w:val="left"/>
     </w:pPr>
     <w:rPr>
       <w:rFonts w:ascii="Consolas" w:hAnsi="Consolas"/>
       <w:sz w:val="20"/>
+      <w:lang w:eastAsia="hu-HU"/>
     </w:rPr>
   </w:style>
   <w:style w:type="paragraph" w:styleId="Tartalomjegyzkcmsora">
@@ -26476,12 +26352,11 @@
     <w:name w:val="Kód Char"/>
     <w:basedOn w:val="Bekezdsalapbettpusa"/>
     <w:link w:val="Kd"/>
-    <w:rsid w:val="004C2093"/>
+    <w:rsid w:val="001756EF"/>
     <w:rPr>
       <w:rFonts w:ascii="Consolas" w:hAnsi="Consolas"/>
       <w:szCs w:val="24"/>
       <w:shd w:val="pct5" w:color="auto" w:fill="auto"/>
-      <w:lang w:eastAsia="en-US"/>
     </w:rPr>
   </w:style>
 </w:styles>
@@ -27084,7 +26959,7 @@
 </file>
 
 <file path=customXml/itemProps1.xml><?xml version="1.0" encoding="utf-8"?>
-<ds:datastoreItem xmlns:ds="http://schemas.openxmlformats.org/officeDocument/2006/customXml" ds:itemID="{1B6CE0E8-6F8D-4E6A-B14A-563833C06E1C}">
+<ds:datastoreItem xmlns:ds="http://schemas.openxmlformats.org/officeDocument/2006/customXml" ds:itemID="{675BD3F8-54B6-41EF-A972-A2D79D63DBDC}">
   <ds:schemaRefs>
     <ds:schemaRef ds:uri="http://schemas.openxmlformats.org/officeDocument/2006/bibliography"/>
   </ds:schemaRefs>

--- a/Documents/Diplomaterv.docx
+++ b/Documents/Diplomaterv.docx
@@ -1,6 +1,6 @@
 
 <file path=word/document.xml><?xml version="1.0" encoding="utf-8"?>
-<w:document xmlns:wpc="http://schemas.microsoft.com/office/word/2010/wordprocessingCanvas" xmlns:cx="http://schemas.microsoft.com/office/drawing/2014/chartex" xmlns:mc="http://schemas.openxmlformats.org/markup-compatibility/2006" xmlns:o="urn:schemas-microsoft-com:office:office" xmlns:r="http://schemas.openxmlformats.org/officeDocument/2006/relationships" xmlns:m="http://schemas.openxmlformats.org/officeDocument/2006/math" xmlns:v="urn:schemas-microsoft-com:vml" xmlns:wp14="http://schemas.microsoft.com/office/word/2010/wordprocessingDrawing" xmlns:wp="http://schemas.openxmlformats.org/drawingml/2006/wordprocessingDrawing" xmlns:w10="urn:schemas-microsoft-com:office:word" xmlns:w="http://schemas.openxmlformats.org/wordprocessingml/2006/main" xmlns:w14="http://schemas.microsoft.com/office/word/2010/wordml" xmlns:w15="http://schemas.microsoft.com/office/word/2012/wordml" xmlns:w16se="http://schemas.microsoft.com/office/word/2015/wordml/symex" xmlns:wpg="http://schemas.microsoft.com/office/word/2010/wordprocessingGroup" xmlns:wpi="http://schemas.microsoft.com/office/word/2010/wordprocessingInk" xmlns:wne="http://schemas.microsoft.com/office/word/2006/wordml" xmlns:wps="http://schemas.microsoft.com/office/word/2010/wordprocessingShape" mc:Ignorable="w14 w15 w16se wp14">
+<w:document xmlns:wpc="http://schemas.microsoft.com/office/word/2010/wordprocessingCanvas" xmlns:cx="http://schemas.microsoft.com/office/drawing/2014/chartex" xmlns:cx1="http://schemas.microsoft.com/office/drawing/2015/9/8/chartex" xmlns:mc="http://schemas.openxmlformats.org/markup-compatibility/2006" xmlns:o="urn:schemas-microsoft-com:office:office" xmlns:r="http://schemas.openxmlformats.org/officeDocument/2006/relationships" xmlns:m="http://schemas.openxmlformats.org/officeDocument/2006/math" xmlns:v="urn:schemas-microsoft-com:vml" xmlns:wp14="http://schemas.microsoft.com/office/word/2010/wordprocessingDrawing" xmlns:wp="http://schemas.openxmlformats.org/drawingml/2006/wordprocessingDrawing" xmlns:w10="urn:schemas-microsoft-com:office:word" xmlns:w="http://schemas.openxmlformats.org/wordprocessingml/2006/main" xmlns:w14="http://schemas.microsoft.com/office/word/2010/wordml" xmlns:w15="http://schemas.microsoft.com/office/word/2012/wordml" xmlns:w16se="http://schemas.microsoft.com/office/word/2015/wordml/symex" xmlns:wpg="http://schemas.microsoft.com/office/word/2010/wordprocessingGroup" xmlns:wpi="http://schemas.microsoft.com/office/word/2010/wordprocessingInk" xmlns:wne="http://schemas.microsoft.com/office/word/2006/wordml" xmlns:wps="http://schemas.microsoft.com/office/word/2010/wordprocessingShape" mc:Ignorable="w14 w15 w16se wp14">
   <w:body>
     <w:p>
       <w:pPr>
@@ -2529,7 +2529,7 @@
         <w:rPr>
           <w:noProof/>
         </w:rPr>
-        <w:t>2019. 11. 10.</w:t>
+        <w:t>2019. 11. 11.</w:t>
       </w:r>
       <w:r>
         <w:fldChar w:fldCharType="end"/>
@@ -19071,7 +19071,7 @@
           <w:lang w:eastAsia="hu-HU"/>
         </w:rPr>
         <w:drawing>
-          <wp:inline distT="0" distB="0" distL="0" distR="0" wp14:anchorId="6B98E779" wp14:editId="71B69C02">
+          <wp:inline distT="0" distB="0" distL="0" distR="0" wp14:anchorId="6B98E779" wp14:editId="2E7AA264">
             <wp:extent cx="5400040" cy="3259661"/>
             <wp:effectExtent l="0" t="0" r="0" b="0"/>
             <wp:docPr id="71" name="Kép 71"/>
@@ -19271,25 +19271,8 @@
         <w:t>A szolgáltatásra kattintva a hozzátartozó események listájára navigál az alkalmazás.</w:t>
       </w:r>
       <w:r>
-        <w:t xml:space="preserve"> A </w:t>
-      </w:r>
-      <w:r>
-        <w:rPr>
-          <w:i/>
-        </w:rPr>
-        <w:t>{{}}</w:t>
-      </w:r>
-      <w:r>
-        <w:rPr>
-          <w:i/>
-        </w:rPr>
         <w:t xml:space="preserve"> </w:t>
       </w:r>
-      <w:r>
-        <w:t>belüli részek az adatkötéshez tartoznak.</w:t>
-      </w:r>
-      <w:bookmarkStart w:id="91" w:name="_GoBack"/>
-      <w:bookmarkEnd w:id="91"/>
     </w:p>
     <w:p>
       <w:pPr>
@@ -19611,6 +19594,2128 @@
       </w:r>
       <w:r>
         <w:t>&gt;</w:t>
+      </w:r>
+    </w:p>
+    <w:p>
+      <w:r>
+        <w:t xml:space="preserve">A képeket mind adatbázisban tárolom, a hozzájuk tartozó entitásom az </w:t>
+      </w:r>
+      <w:r>
+        <w:rPr>
+          <w:i/>
+        </w:rPr>
+        <w:t>Image</w:t>
+      </w:r>
+      <w:r>
+        <w:t>. Készítettem egy API hívást, ahol egy azonosító</w:t>
+      </w:r>
+      <w:r>
+        <w:t xml:space="preserve"> alapján</w:t>
+      </w:r>
+      <w:r>
+        <w:t xml:space="preserve"> le lehet kérdezni</w:t>
+      </w:r>
+      <w:r>
+        <w:t xml:space="preserve"> őket. Ez látszik az </w:t>
+      </w:r>
+      <w:r>
+        <w:rPr>
+          <w:i/>
+        </w:rPr>
+        <w:t>image</w:t>
+      </w:r>
+      <w:r>
+        <w:rPr>
+          <w:i/>
+        </w:rPr>
+        <w:t xml:space="preserve"> </w:t>
+      </w:r>
+      <w:r>
+        <w:t xml:space="preserve">tag forrás attribútumában. A vezérlő url címe a /api/image és </w:t>
+      </w:r>
+      <w:r>
+        <w:rPr>
+          <w:i/>
+        </w:rPr>
+        <w:t>{{services[0].image.id}}</w:t>
+      </w:r>
+      <w:r>
+        <w:rPr>
+          <w:i/>
+        </w:rPr>
+        <w:t xml:space="preserve"> </w:t>
+      </w:r>
+      <w:r>
+        <w:t>a szolgáltatáshoz tartozó kép azonosítója.</w:t>
+      </w:r>
+      <w:r>
+        <w:t xml:space="preserve"> Ha az id nincs megadva, akkor egy alapértelmezett képet adok vissza, amit az AppData mappából olvasok fel. Ha megvan adva az azonosító, akkor az </w:t>
+      </w:r>
+      <w:r>
+        <w:rPr>
+          <w:i/>
+        </w:rPr>
+        <w:t>IImageService</w:t>
+      </w:r>
+      <w:r>
+        <w:rPr>
+          <w:i/>
+        </w:rPr>
+        <w:t xml:space="preserve"> </w:t>
+      </w:r>
+      <w:r>
+        <w:t xml:space="preserve">szolgáltatáson keresztül a </w:t>
+      </w:r>
+      <w:r>
+        <w:rPr>
+          <w:i/>
+        </w:rPr>
+        <w:t>GetImageAsync</w:t>
+      </w:r>
+      <w:r>
+        <w:rPr>
+          <w:i/>
+        </w:rPr>
+        <w:t xml:space="preserve"> </w:t>
+      </w:r>
+      <w:r>
+        <w:t xml:space="preserve">metódussal felolvasom az entitás az adatbázisból. Mindkét esetben egy </w:t>
+      </w:r>
+      <w:r>
+        <w:rPr>
+          <w:i/>
+        </w:rPr>
+        <w:t>FileContentResult</w:t>
+      </w:r>
+      <w:r>
+        <w:rPr>
+          <w:i/>
+        </w:rPr>
+        <w:t xml:space="preserve"> </w:t>
+      </w:r>
+      <w:r>
+        <w:t>a visszatérési érték.</w:t>
+      </w:r>
+    </w:p>
+    <w:p>
+      <w:r>
+        <w:t xml:space="preserve">Az alkalmazásomban számos adat a WebApi-n keresztül érhető el. Amíg a letöltés folyamatban </w:t>
+      </w:r>
+      <w:r>
+        <w:t>van,</w:t>
+      </w:r>
+      <w:r>
+        <w:t xml:space="preserve"> egy töltő</w:t>
+      </w:r>
+      <w:r>
+        <w:t>képernyőt kell mutatni</w:t>
+      </w:r>
+      <w:r>
+        <w:t>.</w:t>
+      </w:r>
+      <w:r>
+        <w:t xml:space="preserve"> Ennek a megvalósítására egy beavatkozót (interceptor), egy szolgáltatást és egy komponenst hoztam létre. A </w:t>
+      </w:r>
+      <w:r>
+        <w:rPr>
+          <w:i/>
+        </w:rPr>
+        <w:t>LoaderInterceptor</w:t>
+      </w:r>
+      <w:r>
+        <w:rPr>
+          <w:i/>
+        </w:rPr>
+        <w:t xml:space="preserve"> </w:t>
+      </w:r>
+      <w:r>
+        <w:t xml:space="preserve">osztályom implementálja </w:t>
+      </w:r>
+      <w:r>
+        <w:rPr>
+          <w:i/>
+        </w:rPr>
+        <w:t>HttpInterceptor</w:t>
+      </w:r>
+      <w:r>
+        <w:rPr>
+          <w:i/>
+        </w:rPr>
+        <w:t xml:space="preserve"> </w:t>
+      </w:r>
+      <w:r>
+        <w:t xml:space="preserve">interfészt. Az </w:t>
+      </w:r>
+      <w:r>
+        <w:rPr>
+          <w:i/>
+        </w:rPr>
+        <w:t>intercept</w:t>
+      </w:r>
+      <w:r>
+        <w:rPr>
+          <w:i/>
+        </w:rPr>
+        <w:t xml:space="preserve"> </w:t>
+      </w:r>
+      <w:r>
+        <w:t>metódusa beékelődik minden hálózati híváshoz.</w:t>
+      </w:r>
+      <w:r>
+        <w:t xml:space="preserve"> Amikor egy kérés elindul a szolgáltatás </w:t>
+      </w:r>
+      <w:r>
+        <w:rPr>
+          <w:i/>
+        </w:rPr>
+        <w:t>show</w:t>
+      </w:r>
+      <w:r>
+        <w:t xml:space="preserve"> függvényét hívom. Ez az </w:t>
+      </w:r>
+      <w:r>
+        <w:rPr>
+          <w:i/>
+        </w:rPr>
+        <w:t>isLoading</w:t>
+      </w:r>
+      <w:r>
+        <w:t xml:space="preserve"> tulajdonságát állítja. A komponens osztálynak is van egy ugyan ilyen nevű tulajdonsága, ami a szolgáltatásból nyeri az értékét. A </w:t>
+      </w:r>
+      <w:r>
+        <w:rPr>
+          <w:i/>
+        </w:rPr>
+        <w:t>LoaderComponent</w:t>
+      </w:r>
+      <w:r>
+        <w:rPr>
+          <w:i/>
+        </w:rPr>
+        <w:t xml:space="preserve"> </w:t>
+      </w:r>
+      <w:r>
+        <w:t xml:space="preserve">az </w:t>
+      </w:r>
+      <w:r>
+        <w:rPr>
+          <w:i/>
+        </w:rPr>
+        <w:t>isLoading</w:t>
+      </w:r>
+      <w:r>
+        <w:t xml:space="preserve"> értéke alapján megmutatja, illetve elrejti a töltőképernyőt.</w:t>
+      </w:r>
+      <w:r>
+        <w:t xml:space="preserve"> A komponens az </w:t>
+      </w:r>
+      <w:r>
+        <w:rPr>
+          <w:i/>
+        </w:rPr>
+        <w:t>app-loader</w:t>
+      </w:r>
+      <w:r>
+        <w:rPr>
+          <w:i/>
+        </w:rPr>
+        <w:t xml:space="preserve"> </w:t>
+      </w:r>
+      <w:r>
+        <w:t>tag helyére példányosodik, amit a fő komponens sablonjában helyeztem el.</w:t>
+      </w:r>
+    </w:p>
+    <w:p>
+      <w:pPr>
+        <w:pStyle w:val="Cmsor4"/>
+      </w:pPr>
+      <w:r>
+        <w:t xml:space="preserve">Szolgáltatások </w:t>
+      </w:r>
+      <w:r>
+        <w:t>és események</w:t>
+      </w:r>
+    </w:p>
+    <w:p>
+      <w:r>
+        <w:t xml:space="preserve">A rendszeremben a két legfőbb entitás az a </w:t>
+      </w:r>
+      <w:r>
+        <w:rPr>
+          <w:i/>
+        </w:rPr>
+        <w:t>Service</w:t>
+      </w:r>
+      <w:r>
+        <w:t xml:space="preserve"> és az </w:t>
+      </w:r>
+      <w:r>
+        <w:rPr>
+          <w:i/>
+        </w:rPr>
+        <w:t>Event</w:t>
+      </w:r>
+      <w:r>
+        <w:t>. Az első reprezentálj a szolgáltatásokat (például egy mozi), míg a második a különféle eseményeket</w:t>
+      </w:r>
+      <w:r>
+        <w:t xml:space="preserve"> (például egy színházi előadás)</w:t>
+      </w:r>
+      <w:r>
+        <w:t>.</w:t>
+      </w:r>
+      <w:r>
+        <w:t xml:space="preserve"> A továbbiakban szeretném bemutatni a hozzájuk tartozó oldalak működését.</w:t>
+      </w:r>
+    </w:p>
+    <w:p>
+      <w:r>
+        <w:t xml:space="preserve">A szolgáltatások főmenüpontra kattintva a </w:t>
+      </w:r>
+      <w:r>
+        <w:rPr>
+          <w:i/>
+        </w:rPr>
+        <w:t>RouterModule</w:t>
+      </w:r>
+      <w:r>
+        <w:t xml:space="preserve"> betölti a </w:t>
+      </w:r>
+      <w:r>
+        <w:rPr>
+          <w:i/>
+        </w:rPr>
+        <w:t>ServiceListPageComponent</w:t>
+      </w:r>
+      <w:r>
+        <w:rPr>
+          <w:i/>
+        </w:rPr>
+        <w:t xml:space="preserve"> </w:t>
+      </w:r>
+      <w:r>
+        <w:t xml:space="preserve">komponensem. Az osztály implementálja az </w:t>
+      </w:r>
+      <w:r>
+        <w:rPr>
+          <w:i/>
+        </w:rPr>
+        <w:t>OnInit</w:t>
+      </w:r>
+      <w:r>
+        <w:t xml:space="preserve"> interfészt és az </w:t>
+      </w:r>
+      <w:r>
+        <w:rPr>
+          <w:i/>
+        </w:rPr>
+        <w:t>ngOnInit</w:t>
+      </w:r>
+      <w:r>
+        <w:rPr>
+          <w:i/>
+        </w:rPr>
+        <w:t xml:space="preserve"> </w:t>
+      </w:r>
+      <w:r>
+        <w:t xml:space="preserve">életciklus függvényben betölti az adatokat. Első lépésben a szolgáltatás típusok kerülnek letöltésére, amik a szűréshez szolgálnak (sport, mozi, stb.). Ez egy rendszer táblából jön, aminek a neve </w:t>
+      </w:r>
+      <w:r>
+        <w:rPr>
+          <w:i/>
+        </w:rPr>
+        <w:t>ServiceTypes</w:t>
+      </w:r>
+      <w:r>
+        <w:rPr>
+          <w:i/>
+        </w:rPr>
+        <w:t xml:space="preserve">. </w:t>
+      </w:r>
+      <w:r>
+        <w:t>Új típusok esetén könnyen bővíthető a rendszer fejlesztés nélkül is.</w:t>
+      </w:r>
+    </w:p>
+    <w:p>
+      <w:r>
+        <w:lastRenderedPageBreak/>
+        <w:t>A keresési mező feltöltése után lekérdezem a szolgáltatások listáját is. Jelenleg az összes adat letöltődik, a lapozás kliens oldalon van megvalósítva a</w:t>
+      </w:r>
+      <w:r>
+        <w:t>z</w:t>
+      </w:r>
+      <w:r>
+        <w:t xml:space="preserve"> </w:t>
+      </w:r>
+      <w:r>
+        <w:rPr>
+          <w:i/>
+        </w:rPr>
+        <w:t>ngx-pagination</w:t>
+      </w:r>
+      <w:r>
+        <w:rPr>
+          <w:i/>
+        </w:rPr>
+        <w:t xml:space="preserve"> </w:t>
+      </w:r>
+      <w:r>
+        <w:t>komponens segítségével.</w:t>
+      </w:r>
+      <w:r>
+        <w:t xml:space="preserve"> Ez egy könnyen konfigurálható Angular megoldás listák kezelésére.</w:t>
+      </w:r>
+    </w:p>
+    <w:p>
+      <w:r>
+        <w:t xml:space="preserve">A keresés megvalósításához a saját </w:t>
+      </w:r>
+      <w:r>
+        <w:rPr>
+          <w:i/>
+        </w:rPr>
+        <w:t>ServiceSearchParamter</w:t>
+      </w:r>
+      <w:r>
+        <w:rPr>
+          <w:i/>
+        </w:rPr>
+        <w:t xml:space="preserve"> </w:t>
+      </w:r>
+      <w:r>
+        <w:t xml:space="preserve">interfészemet használom. Ebből van egy példány kötve a felületi kereső mezökhöz. Amint a felhasználó rákattint a keresés gombra lefut az </w:t>
+      </w:r>
+      <w:r>
+        <w:rPr>
+          <w:i/>
+        </w:rPr>
+        <w:t>onSearch</w:t>
+      </w:r>
+      <w:r>
+        <w:t xml:space="preserve"> metódusom a komponens osztályban. Ez a </w:t>
+      </w:r>
+      <w:r>
+        <w:rPr>
+          <w:i/>
+        </w:rPr>
+        <w:t>ServiceService</w:t>
+      </w:r>
+      <w:r>
+        <w:t xml:space="preserve"> szolgáltatáson keresztül a </w:t>
+      </w:r>
+      <w:r>
+        <w:rPr>
+          <w:i/>
+        </w:rPr>
+        <w:t>getServices(searchParamter: ServiceSearchParamter)</w:t>
+      </w:r>
+      <w:r>
+        <w:rPr>
+          <w:i/>
+        </w:rPr>
+        <w:t xml:space="preserve"> </w:t>
+      </w:r>
+      <w:r>
+        <w:t xml:space="preserve">hívással lekérdezi a szerverről az adatokat. Az esetleges hibák kezelésére az </w:t>
+      </w:r>
+      <w:r>
+        <w:rPr>
+          <w:i/>
+        </w:rPr>
+        <w:t>Observable</w:t>
+      </w:r>
+      <w:r>
+        <w:rPr>
+          <w:i/>
+        </w:rPr>
+        <w:t xml:space="preserve"> </w:t>
+      </w:r>
+      <w:r>
+        <w:t xml:space="preserve">objektum </w:t>
+      </w:r>
+      <w:r>
+        <w:rPr>
+          <w:i/>
+        </w:rPr>
+        <w:t>error</w:t>
+      </w:r>
+      <w:r>
+        <w:t xml:space="preserve"> callback metódusa szolgál, a sikeres ág kezelésére pedig a </w:t>
+      </w:r>
+      <w:r>
+        <w:rPr>
+          <w:i/>
+        </w:rPr>
+        <w:t>next</w:t>
+      </w:r>
+      <w:r>
+        <w:t xml:space="preserve"> </w:t>
+      </w:r>
+      <w:r>
+        <w:t>c</w:t>
+      </w:r>
+      <w:r>
+        <w:t xml:space="preserve">allback metódus. A szerver oldalon is keletkezhetnek hibák, például megszakad az adatbázis kapcsolat, stb.. Erre a megoldásom a </w:t>
+      </w:r>
+      <w:r>
+        <w:rPr>
+          <w:i/>
+        </w:rPr>
+        <w:t>JsonResult</w:t>
+      </w:r>
+      <w:r>
+        <w:t xml:space="preserve"> osztályom, aminek a </w:t>
+      </w:r>
+      <w:r>
+        <w:rPr>
+          <w:i/>
+        </w:rPr>
+        <w:t>Success</w:t>
+      </w:r>
+      <w:r>
+        <w:t xml:space="preserve"> tulajdonsága határozza meg a hívás sikerességét. </w:t>
+      </w:r>
+      <w:r>
+        <w:t xml:space="preserve">Az </w:t>
+      </w:r>
+      <w:r>
+        <w:rPr>
+          <w:i/>
+        </w:rPr>
+        <w:t>onSearch</w:t>
+      </w:r>
+      <w:r>
+        <w:t xml:space="preserve"> metódusom kódja a következő:</w:t>
+      </w:r>
+    </w:p>
+    <w:p>
+      <w:pPr>
+        <w:pStyle w:val="Kd"/>
+      </w:pPr>
+      <w:r>
+        <w:t>onSearch() {</w:t>
+      </w:r>
+    </w:p>
+    <w:p>
+      <w:pPr>
+        <w:pStyle w:val="Kd"/>
+      </w:pPr>
+      <w:r>
+        <w:t xml:space="preserve">  </w:t>
+      </w:r>
+      <w:r>
+        <w:rPr>
+          <w:color w:val="0000FF"/>
+        </w:rPr>
+        <w:t>this</w:t>
+      </w:r>
+      <w:r>
+        <w:t>.serviceService</w:t>
+      </w:r>
+    </w:p>
+    <w:p>
+      <w:pPr>
+        <w:pStyle w:val="Kd"/>
+      </w:pPr>
+      <w:r>
+        <w:t xml:space="preserve">      </w:t>
+      </w:r>
+      <w:r>
+        <w:t>.getServices(</w:t>
+      </w:r>
+      <w:r>
+        <w:rPr>
+          <w:color w:val="0000FF"/>
+        </w:rPr>
+        <w:t>this</w:t>
+      </w:r>
+      <w:r>
+        <w:t>.serviceSearchParameter)</w:t>
+      </w:r>
+    </w:p>
+    <w:p>
+      <w:pPr>
+        <w:pStyle w:val="Kd"/>
+      </w:pPr>
+      <w:r>
+        <w:t xml:space="preserve">       </w:t>
+      </w:r>
+      <w:r>
+        <w:t>.subscribe(result =&gt; {</w:t>
+      </w:r>
+    </w:p>
+    <w:p>
+      <w:pPr>
+        <w:pStyle w:val="Kd"/>
+      </w:pPr>
+      <w:r>
+        <w:t xml:space="preserve">        </w:t>
+      </w:r>
+      <w:r>
+        <w:t xml:space="preserve"> </w:t>
+      </w:r>
+      <w:r>
+        <w:rPr>
+          <w:color w:val="0000FF"/>
+        </w:rPr>
+        <w:t>if</w:t>
+      </w:r>
+      <w:r>
+        <w:t xml:space="preserve"> (!result.success) {</w:t>
+      </w:r>
+    </w:p>
+    <w:p>
+      <w:pPr>
+        <w:pStyle w:val="Kd"/>
+      </w:pPr>
+      <w:r>
+        <w:t xml:space="preserve">          </w:t>
+      </w:r>
+      <w:r>
+        <w:t xml:space="preserve"> </w:t>
+      </w:r>
+      <w:r>
+        <w:rPr>
+          <w:color w:val="0000FF"/>
+        </w:rPr>
+        <w:t>this</w:t>
+      </w:r>
+      <w:r>
+        <w:t>.htmlHelper.showErrorMessage(result.message);</w:t>
+      </w:r>
+    </w:p>
+    <w:p>
+      <w:pPr>
+        <w:pStyle w:val="Kd"/>
+      </w:pPr>
+      <w:r>
+        <w:t xml:space="preserve">        </w:t>
+      </w:r>
+      <w:r>
+        <w:t xml:space="preserve"> </w:t>
+      </w:r>
+      <w:r>
+        <w:t>}</w:t>
+      </w:r>
+    </w:p>
+    <w:p>
+      <w:pPr>
+        <w:pStyle w:val="Kd"/>
+      </w:pPr>
+      <w:r>
+        <w:t xml:space="preserve">        </w:t>
+      </w:r>
+      <w:r>
+        <w:t xml:space="preserve"> </w:t>
+      </w:r>
+      <w:r>
+        <w:rPr>
+          <w:color w:val="0000FF"/>
+        </w:rPr>
+        <w:t>this</w:t>
+      </w:r>
+      <w:r>
+        <w:t>.services = result.result;</w:t>
+      </w:r>
+    </w:p>
+    <w:p>
+      <w:pPr>
+        <w:pStyle w:val="Kd"/>
+      </w:pPr>
+      <w:r>
+        <w:t xml:space="preserve">      }, error =&gt; {</w:t>
+      </w:r>
+    </w:p>
+    <w:p>
+      <w:pPr>
+        <w:pStyle w:val="Kd"/>
+      </w:pPr>
+      <w:r>
+        <w:t xml:space="preserve">        </w:t>
+      </w:r>
+      <w:r>
+        <w:rPr>
+          <w:color w:val="0000FF"/>
+        </w:rPr>
+        <w:t>this</w:t>
+      </w:r>
+      <w:r>
+        <w:t>.htmlHelper</w:t>
+      </w:r>
+    </w:p>
+    <w:p>
+      <w:pPr>
+        <w:pStyle w:val="Kd"/>
+      </w:pPr>
+      <w:r>
+        <w:rPr>
+          <w:color w:val="0000FF"/>
+        </w:rPr>
+        <w:t xml:space="preserve">            </w:t>
+      </w:r>
+      <w:r>
+        <w:t>.showErrorMessage(</w:t>
+      </w:r>
+      <w:r>
+        <w:rPr>
+          <w:color w:val="A31515"/>
+        </w:rPr>
+        <w:t>'Hiba a szolgáltatások betöltése</w:t>
+      </w:r>
+      <w:r>
+        <w:t xml:space="preserve"> </w:t>
+      </w:r>
+      <w:r>
+        <w:rPr>
+          <w:color w:val="A31515"/>
+        </w:rPr>
+        <w:t>során.'</w:t>
+      </w:r>
+      <w:r>
+        <w:t>);</w:t>
+      </w:r>
+    </w:p>
+    <w:p>
+      <w:pPr>
+        <w:pStyle w:val="Kd"/>
+      </w:pPr>
+      <w:r>
+        <w:t xml:space="preserve">  });</w:t>
+      </w:r>
+    </w:p>
+    <w:p>
+      <w:pPr>
+        <w:pStyle w:val="Kd"/>
+      </w:pPr>
+      <w:r>
+        <w:t>}</w:t>
+      </w:r>
+    </w:p>
+    <w:p>
+      <w:r>
+        <w:t xml:space="preserve">Az adatok letöltése a </w:t>
+      </w:r>
+      <w:r>
+        <w:rPr>
+          <w:i/>
+        </w:rPr>
+        <w:t>ServiceController</w:t>
+      </w:r>
+      <w:r>
+        <w:rPr>
+          <w:i/>
+        </w:rPr>
+        <w:t xml:space="preserve"> </w:t>
+      </w:r>
+      <w:r>
+        <w:rPr>
+          <w:i/>
+        </w:rPr>
+        <w:t>GetServices</w:t>
+      </w:r>
+      <w:r>
+        <w:rPr>
+          <w:i/>
+        </w:rPr>
+        <w:t xml:space="preserve"> </w:t>
+      </w:r>
+      <w:r>
+        <w:t>metódusán keresztül megy. Ez a /</w:t>
+      </w:r>
+      <w:r>
+        <w:t>api/Service</w:t>
+      </w:r>
+      <w:r>
+        <w:t xml:space="preserve"> címen érhető el. A metódus a </w:t>
+      </w:r>
+      <w:r>
+        <w:rPr>
+          <w:i/>
+        </w:rPr>
+        <w:t>ServiceService</w:t>
+      </w:r>
+      <w:r>
+        <w:rPr>
+          <w:i/>
+        </w:rPr>
+        <w:t xml:space="preserve"> </w:t>
+      </w:r>
+      <w:r>
+        <w:t>BLL osztályon keresztül</w:t>
+      </w:r>
+      <w:r>
+        <w:t xml:space="preserve"> lekérdezi a szolgáltatásokat és a </w:t>
+      </w:r>
+      <w:r>
+        <w:rPr>
+          <w:i/>
+        </w:rPr>
+        <w:t>Mapper</w:t>
+      </w:r>
+      <w:r>
+        <w:t xml:space="preserve"> osztály </w:t>
+      </w:r>
+      <w:r>
+        <w:rPr>
+          <w:i/>
+        </w:rPr>
+        <w:t>Map</w:t>
+      </w:r>
+      <w:r>
+        <w:rPr>
+          <w:i/>
+        </w:rPr>
+        <w:t xml:space="preserve"> </w:t>
+      </w:r>
+      <w:r>
+        <w:t>hívásával átalakítja őket egy DTO osztállyá.</w:t>
+      </w:r>
+      <w:r>
+        <w:t xml:space="preserve"> Az </w:t>
+      </w:r>
+      <w:r>
+        <w:rPr>
+          <w:i/>
+        </w:rPr>
+        <w:t>Ok</w:t>
+      </w:r>
+      <w:r>
+        <w:t xml:space="preserve"> függvény JSON formátummá alakítja az adatokat.</w:t>
+      </w:r>
+    </w:p>
+    <w:p>
+      <w:pPr>
+        <w:pStyle w:val="Kd"/>
+      </w:pPr>
+      <w:r>
+        <w:rPr>
+          <w:color w:val="0000FF"/>
+        </w:rPr>
+        <w:t>public</w:t>
+      </w:r>
+      <w:r>
+        <w:t xml:space="preserve"> </w:t>
+      </w:r>
+      <w:r>
+        <w:rPr>
+          <w:color w:val="0000FF"/>
+        </w:rPr>
+        <w:t>async</w:t>
+      </w:r>
+      <w:r>
+        <w:t xml:space="preserve"> </w:t>
+      </w:r>
+      <w:r>
+        <w:rPr>
+          <w:color w:val="2B91AF"/>
+        </w:rPr>
+        <w:t>Task</w:t>
+      </w:r>
+      <w:r>
+        <w:t>&lt;</w:t>
+      </w:r>
+      <w:r>
+        <w:rPr>
+          <w:color w:val="92D050"/>
+        </w:rPr>
+        <w:t>IActionResult</w:t>
+      </w:r>
+      <w:r>
+        <w:t>&gt; GetServices(</w:t>
+      </w:r>
+      <w:r>
+        <w:rPr>
+          <w:color w:val="2B91AF"/>
+        </w:rPr>
+        <w:t>ServiceSearchParameter</w:t>
+      </w:r>
+      <w:r>
+        <w:t xml:space="preserve"> searchParameter)</w:t>
+      </w:r>
+    </w:p>
+    <w:p>
+      <w:pPr>
+        <w:pStyle w:val="Kd"/>
+      </w:pPr>
+      <w:r>
+        <w:t>{</w:t>
+      </w:r>
+    </w:p>
+    <w:p>
+      <w:pPr>
+        <w:pStyle w:val="Kd"/>
+      </w:pPr>
+      <w:r>
+        <w:lastRenderedPageBreak/>
+        <w:t xml:space="preserve">    </w:t>
+      </w:r>
+      <w:r>
+        <w:rPr>
+          <w:color w:val="0000FF"/>
+        </w:rPr>
+        <w:t>var</w:t>
+      </w:r>
+      <w:r>
+        <w:t xml:space="preserve"> result = </w:t>
+      </w:r>
+      <w:r>
+        <w:rPr>
+          <w:color w:val="0000FF"/>
+        </w:rPr>
+        <w:t>new</w:t>
+      </w:r>
+      <w:r>
+        <w:t xml:space="preserve"> </w:t>
+      </w:r>
+      <w:r>
+        <w:rPr>
+          <w:color w:val="2B91AF"/>
+        </w:rPr>
+        <w:t>JsonResult</w:t>
+      </w:r>
+      <w:r>
+        <w:t>&lt;</w:t>
+      </w:r>
+      <w:r>
+        <w:rPr>
+          <w:color w:val="2B91AF"/>
+        </w:rPr>
+        <w:t>List</w:t>
+      </w:r>
+      <w:r>
+        <w:t>&lt;</w:t>
+      </w:r>
+      <w:r>
+        <w:rPr>
+          <w:color w:val="2B91AF"/>
+        </w:rPr>
+        <w:t>ServiceDTO</w:t>
+      </w:r>
+      <w:r>
+        <w:t>&gt;&gt;();</w:t>
+      </w:r>
+    </w:p>
+    <w:p>
+      <w:pPr>
+        <w:pStyle w:val="Kd"/>
+        <w:rPr>
+          <w:color w:val="0000FF"/>
+        </w:rPr>
+      </w:pPr>
+      <w:r>
+        <w:t xml:space="preserve">    </w:t>
+      </w:r>
+      <w:r>
+        <w:rPr>
+          <w:color w:val="0000FF"/>
+        </w:rPr>
+        <w:t>try</w:t>
+      </w:r>
+    </w:p>
+    <w:p>
+      <w:pPr>
+        <w:pStyle w:val="Kd"/>
+      </w:pPr>
+      <w:r>
+        <w:t xml:space="preserve">    {</w:t>
+      </w:r>
+    </w:p>
+    <w:p>
+      <w:pPr>
+        <w:pStyle w:val="Kd"/>
+      </w:pPr>
+      <w:r>
+        <w:t xml:space="preserve">        result.Result = </w:t>
+      </w:r>
+    </w:p>
+    <w:p>
+      <w:pPr>
+        <w:pStyle w:val="Kd"/>
+      </w:pPr>
+      <w:r>
+        <w:tab/>
+      </w:r>
+      <w:r>
+        <w:tab/>
+      </w:r>
+      <w:r>
+        <w:t>(</w:t>
+      </w:r>
+      <w:r>
+        <w:rPr>
+          <w:color w:val="0000FF"/>
+        </w:rPr>
+        <w:t>await</w:t>
+      </w:r>
+      <w:r>
+        <w:t xml:space="preserve"> _service.GetServicesAsync(searchParameter))</w:t>
+      </w:r>
+    </w:p>
+    <w:p>
+      <w:pPr>
+        <w:pStyle w:val="Kd"/>
+      </w:pPr>
+      <w:r>
+        <w:tab/>
+      </w:r>
+      <w:r>
+        <w:tab/>
+      </w:r>
+      <w:r>
+        <w:t>.Select(x =&gt; _mapper.Map&lt;</w:t>
+      </w:r>
+      <w:r>
+        <w:rPr>
+          <w:color w:val="2B91AF"/>
+        </w:rPr>
+        <w:t>Service</w:t>
+      </w:r>
+      <w:r>
+        <w:t xml:space="preserve">, </w:t>
+      </w:r>
+      <w:r>
+        <w:rPr>
+          <w:color w:val="2B91AF"/>
+        </w:rPr>
+        <w:t>ServiceDTO</w:t>
+      </w:r>
+      <w:r>
+        <w:t>&gt;(x))</w:t>
+      </w:r>
+    </w:p>
+    <w:p>
+      <w:pPr>
+        <w:pStyle w:val="Kd"/>
+      </w:pPr>
+      <w:r>
+        <w:tab/>
+      </w:r>
+      <w:r>
+        <w:tab/>
+      </w:r>
+      <w:r>
+        <w:t>.ToList();</w:t>
+      </w:r>
+    </w:p>
+    <w:p>
+      <w:pPr>
+        <w:pStyle w:val="Kd"/>
+      </w:pPr>
+      <w:r>
+        <w:t xml:space="preserve">        result.Success = </w:t>
+      </w:r>
+      <w:r>
+        <w:rPr>
+          <w:color w:val="0000FF"/>
+        </w:rPr>
+        <w:t>true</w:t>
+      </w:r>
+      <w:r>
+        <w:t>;</w:t>
+      </w:r>
+    </w:p>
+    <w:p>
+      <w:pPr>
+        <w:pStyle w:val="Kd"/>
+      </w:pPr>
+      <w:r>
+        <w:t xml:space="preserve">    }</w:t>
+      </w:r>
+    </w:p>
+    <w:p>
+      <w:pPr>
+        <w:pStyle w:val="Kd"/>
+        <w:rPr>
+          <w:color w:val="0000FF"/>
+        </w:rPr>
+      </w:pPr>
+      <w:r>
+        <w:t xml:space="preserve">    </w:t>
+      </w:r>
+      <w:r>
+        <w:rPr>
+          <w:color w:val="0000FF"/>
+        </w:rPr>
+        <w:t>catch</w:t>
+      </w:r>
+    </w:p>
+    <w:p>
+      <w:pPr>
+        <w:pStyle w:val="Kd"/>
+      </w:pPr>
+      <w:r>
+        <w:t xml:space="preserve">    {</w:t>
+      </w:r>
+    </w:p>
+    <w:p>
+      <w:pPr>
+        <w:pStyle w:val="Kd"/>
+      </w:pPr>
+      <w:r>
+        <w:t xml:space="preserve">        result.Message = </w:t>
+      </w:r>
+    </w:p>
+    <w:p>
+      <w:pPr>
+        <w:pStyle w:val="Kd"/>
+      </w:pPr>
+      <w:r>
+        <w:tab/>
+      </w:r>
+      <w:r>
+        <w:tab/>
+      </w:r>
+      <w:r>
+        <w:rPr>
+          <w:color w:val="A31515"/>
+        </w:rPr>
+        <w:t>"Ismeretlen hiba a szolgáltatások letöltése során."</w:t>
+      </w:r>
+      <w:r>
+        <w:t>;</w:t>
+      </w:r>
+    </w:p>
+    <w:p>
+      <w:pPr>
+        <w:pStyle w:val="Kd"/>
+      </w:pPr>
+      <w:r>
+        <w:t xml:space="preserve">    }</w:t>
+      </w:r>
+    </w:p>
+    <w:p>
+      <w:pPr>
+        <w:pStyle w:val="Kd"/>
+      </w:pPr>
+      <w:r>
+        <w:t xml:space="preserve">    </w:t>
+      </w:r>
+      <w:r>
+        <w:rPr>
+          <w:color w:val="0000FF"/>
+        </w:rPr>
+        <w:t>return</w:t>
+      </w:r>
+      <w:r>
+        <w:t xml:space="preserve"> Ok(result);</w:t>
+      </w:r>
+    </w:p>
+    <w:p>
+      <w:pPr>
+        <w:pStyle w:val="Kd"/>
+      </w:pPr>
+      <w:r>
+        <w:t>}</w:t>
+      </w:r>
+    </w:p>
+    <w:p>
+      <w:r>
+        <w:t>A megjelenítés itt is kártyás formában történik, mint a főoldalon. Egy elemre kattintva a hozzá tartozó események oldalára navigál az alkalmazás.</w:t>
+      </w:r>
+    </w:p>
+    <w:p>
+      <w:pPr>
+        <w:pStyle w:val="Kp"/>
+      </w:pPr>
+      <w:r>
+        <w:rPr>
+          <w:noProof/>
+          <w:lang w:eastAsia="hu-HU"/>
+        </w:rPr>
+        <w:drawing>
+          <wp:inline distT="0" distB="0" distL="0" distR="0" wp14:anchorId="76CA2CB8" wp14:editId="3277F80B">
+            <wp:extent cx="5400040" cy="3194097"/>
+            <wp:effectExtent l="0" t="0" r="0" b="6350"/>
+            <wp:docPr id="31" name="Kép 31"/>
+            <wp:cNvGraphicFramePr>
+              <a:graphicFrameLocks xmlns:a="http://schemas.openxmlformats.org/drawingml/2006/main" noChangeAspect="1"/>
+            </wp:cNvGraphicFramePr>
+            <a:graphic xmlns:a="http://schemas.openxmlformats.org/drawingml/2006/main">
+              <a:graphicData uri="http://schemas.openxmlformats.org/drawingml/2006/picture">
+                <pic:pic xmlns:pic="http://schemas.openxmlformats.org/drawingml/2006/picture">
+                  <pic:nvPicPr>
+                    <pic:cNvPr id="1" name=""/>
+                    <pic:cNvPicPr/>
+                  </pic:nvPicPr>
+                  <pic:blipFill rotWithShape="1">
+                    <a:blip r:embed="rId39"/>
+                    <a:srcRect t="15673"/>
+                    <a:stretch/>
+                  </pic:blipFill>
+                  <pic:spPr bwMode="auto">
+                    <a:xfrm>
+                      <a:off x="0" y="0"/>
+                      <a:ext cx="5400040" cy="3194097"/>
+                    </a:xfrm>
+                    <a:prstGeom prst="rect">
+                      <a:avLst/>
+                    </a:prstGeom>
+                    <a:ln>
+                      <a:noFill/>
+                    </a:ln>
+                    <a:extLst>
+                      <a:ext uri="{53640926-AAD7-44D8-BBD7-CCE9431645EC}">
+                        <a14:shadowObscured xmlns:a14="http://schemas.microsoft.com/office/drawing/2010/main"/>
+                      </a:ext>
+                    </a:extLst>
+                  </pic:spPr>
+                </pic:pic>
+              </a:graphicData>
+            </a:graphic>
+          </wp:inline>
+        </w:drawing>
+      </w:r>
+    </w:p>
+    <w:p>
+      <w:pPr>
+        <w:pStyle w:val="Kpalrs"/>
+      </w:pPr>
+      <w:r>
+        <w:fldChar w:fldCharType="begin"/>
+      </w:r>
+      <w:r>
+        <w:instrText xml:space="preserve"> SEQ ábra \* ARABIC </w:instrText>
+      </w:r>
+      <w:r>
+        <w:fldChar w:fldCharType="separate"/>
+      </w:r>
+      <w:r>
+        <w:rPr>
+          <w:noProof/>
+        </w:rPr>
+        <w:t>24</w:t>
+      </w:r>
+      <w:r>
+        <w:fldChar w:fldCharType="end"/>
+      </w:r>
+      <w:r>
+        <w:t>. ábra: Szolgáltatások oldal</w:t>
+      </w:r>
+    </w:p>
+    <w:p>
+      <w:r>
+        <w:t xml:space="preserve">Az események oldalára két féle képpen is el lehet jutni. Az egyik a főmenüponton keresztül, ekkor az összes olyan esemény megjelenik, amelyik már legalább egy szolgáltatáshoz hozzá van kötve. A másik irány, amikor egy szolgáltatáson keresztül </w:t>
+      </w:r>
+      <w:r>
+        <w:lastRenderedPageBreak/>
+        <w:t>navigál ide az alkalmazás. Ilyenkor a szolgáltatáshoz tartozó események listája jelenik meg.</w:t>
+      </w:r>
+    </w:p>
+    <w:p>
+      <w:r>
+        <w:t xml:space="preserve">Az események oldal működése nagyon hasonló a szolgáltatások oldaléhoz. A menüponthoz tartozó komponens az </w:t>
+      </w:r>
+      <w:r>
+        <w:rPr>
+          <w:i/>
+        </w:rPr>
+        <w:t>EventListPageComponent</w:t>
+      </w:r>
+      <w:r>
+        <w:t xml:space="preserve">, ami szintén implementálja az </w:t>
+      </w:r>
+      <w:r>
+        <w:rPr>
+          <w:i/>
+        </w:rPr>
+        <w:t>OnInit</w:t>
+      </w:r>
+      <w:r>
+        <w:t xml:space="preserve"> interfészt. Az eltérés ott van, hogy a szolgáltatásra való szűrést az url-ben lévő azonosító alapján teszi meg. Ez </w:t>
+      </w:r>
+      <w:r>
+        <w:rPr>
+          <w:i/>
+        </w:rPr>
+        <w:t>RouterModule</w:t>
+      </w:r>
+      <w:r>
+        <w:t xml:space="preserve"> </w:t>
+      </w:r>
+      <w:r>
+        <w:rPr>
+          <w:i/>
+        </w:rPr>
+        <w:t>ActivatedRoute</w:t>
+      </w:r>
+      <w:r>
+        <w:rPr>
+          <w:i/>
+        </w:rPr>
+        <w:t xml:space="preserve"> </w:t>
+      </w:r>
+      <w:r>
+        <w:t>objektumán keresztülérhető el.</w:t>
+      </w:r>
+    </w:p>
+    <w:p>
+      <w:pPr>
+        <w:pStyle w:val="Kd"/>
+      </w:pPr>
+      <w:r>
+        <w:rPr>
+          <w:color w:val="0000FF"/>
+        </w:rPr>
+        <w:t>this</w:t>
+      </w:r>
+      <w:r>
+        <w:t xml:space="preserve">.searchParameter.ServiceId = </w:t>
+      </w:r>
+      <w:r>
+        <w:rPr>
+          <w:color w:val="0000FF"/>
+        </w:rPr>
+        <w:t>this</w:t>
+      </w:r>
+      <w:r>
+        <w:t>.route.snapshot.paramMap.get(</w:t>
+      </w:r>
+      <w:r>
+        <w:rPr>
+          <w:color w:val="A31515"/>
+        </w:rPr>
+        <w:t>'id'</w:t>
+      </w:r>
+      <w:r>
+        <w:t>);</w:t>
+      </w:r>
+    </w:p>
+    <w:p>
+      <w:r>
+        <w:t>Az adatok letöltése után itt is kártyás formában jelennek meg az események. Az ehhez kapcsolódó sablonom a következő:</w:t>
+      </w:r>
+    </w:p>
+    <w:p>
+      <w:pPr>
+        <w:pStyle w:val="Kd"/>
+      </w:pPr>
+      <w:r>
+        <w:t>&lt;</w:t>
+      </w:r>
+      <w:r>
+        <w:rPr>
+          <w:color w:val="800000"/>
+        </w:rPr>
+        <w:t>div</w:t>
+      </w:r>
+      <w:r>
+        <w:rPr>
+          <w:color w:val="000000"/>
+        </w:rPr>
+        <w:t xml:space="preserve"> </w:t>
+      </w:r>
+      <w:r>
+        <w:rPr>
+          <w:color w:val="FF0000"/>
+        </w:rPr>
+        <w:t>class</w:t>
+      </w:r>
+      <w:r>
+        <w:t>="row text-center mt-5"</w:t>
+      </w:r>
+      <w:r>
+        <w:rPr>
+          <w:color w:val="000000"/>
+        </w:rPr>
+        <w:t xml:space="preserve"> </w:t>
+      </w:r>
+      <w:r>
+        <w:rPr>
+          <w:color w:val="FF0000"/>
+        </w:rPr>
+        <w:t>*ngIf</w:t>
+      </w:r>
+      <w:r>
+        <w:t>="events.length &gt; 0; else noItemBlock"&gt;</w:t>
+      </w:r>
+    </w:p>
+    <w:p>
+      <w:pPr>
+        <w:pStyle w:val="Kd"/>
+      </w:pPr>
+      <w:r>
+        <w:rPr>
+          <w:color w:val="000000"/>
+        </w:rPr>
+        <w:t xml:space="preserve">    </w:t>
+      </w:r>
+      <w:r>
+        <w:t>&lt;</w:t>
+      </w:r>
+      <w:r>
+        <w:rPr>
+          <w:color w:val="800000"/>
+        </w:rPr>
+        <w:t>div</w:t>
+      </w:r>
+      <w:r>
+        <w:rPr>
+          <w:color w:val="000000"/>
+        </w:rPr>
+        <w:t xml:space="preserve"> </w:t>
+      </w:r>
+      <w:r>
+        <w:rPr>
+          <w:color w:val="FF0000"/>
+        </w:rPr>
+        <w:t>class</w:t>
+      </w:r>
+      <w:r>
+        <w:t>="col-lg-3  mb-3"</w:t>
+      </w:r>
+      <w:r>
+        <w:rPr>
+          <w:color w:val="000000"/>
+        </w:rPr>
+        <w:t xml:space="preserve"> </w:t>
+      </w:r>
+      <w:r>
+        <w:rPr>
+          <w:color w:val="FF0000"/>
+        </w:rPr>
+        <w:t>*ngFor</w:t>
+      </w:r>
+      <w:r>
+        <w:t>="let myevent of events | paginate: { itemsPerPage: 8, currentPage: page }"&gt;</w:t>
+      </w:r>
+    </w:p>
+    <w:p>
+      <w:pPr>
+        <w:pStyle w:val="Kd"/>
+      </w:pPr>
+      <w:r>
+        <w:rPr>
+          <w:color w:val="000000"/>
+        </w:rPr>
+        <w:t xml:space="preserve">        </w:t>
+      </w:r>
+      <w:r>
+        <w:t>&lt;</w:t>
+      </w:r>
+      <w:r>
+        <w:rPr>
+          <w:color w:val="800000"/>
+        </w:rPr>
+        <w:t>div</w:t>
+      </w:r>
+      <w:r>
+        <w:rPr>
+          <w:color w:val="000000"/>
+        </w:rPr>
+        <w:t xml:space="preserve"> </w:t>
+      </w:r>
+      <w:r>
+        <w:rPr>
+          <w:color w:val="FF0000"/>
+        </w:rPr>
+        <w:t>class</w:t>
+      </w:r>
+      <w:r>
+        <w:t>="card grow"</w:t>
+      </w:r>
+      <w:r>
+        <w:rPr>
+          <w:color w:val="000000"/>
+        </w:rPr>
+        <w:t xml:space="preserve"> </w:t>
+      </w:r>
+      <w:r>
+        <w:rPr>
+          <w:color w:val="FF0000"/>
+        </w:rPr>
+        <w:t>[routerLink]</w:t>
+      </w:r>
+      <w:r>
+        <w:t>="[ '/event', myevent.id ]"&gt;</w:t>
+      </w:r>
+    </w:p>
+    <w:p>
+      <w:pPr>
+        <w:pStyle w:val="Kd"/>
+      </w:pPr>
+      <w:r>
+        <w:rPr>
+          <w:color w:val="000000"/>
+        </w:rPr>
+        <w:t xml:space="preserve">            </w:t>
+      </w:r>
+      <w:r>
+        <w:t>&lt;</w:t>
+      </w:r>
+      <w:r>
+        <w:rPr>
+          <w:color w:val="800000"/>
+        </w:rPr>
+        <w:t>img</w:t>
+      </w:r>
+      <w:r>
+        <w:rPr>
+          <w:color w:val="000000"/>
+        </w:rPr>
+        <w:t xml:space="preserve"> </w:t>
+      </w:r>
+      <w:r>
+        <w:rPr>
+          <w:color w:val="FF0000"/>
+        </w:rPr>
+        <w:t>class</w:t>
+      </w:r>
+      <w:r>
+        <w:t>="card-img-top"</w:t>
+      </w:r>
+      <w:r>
+        <w:rPr>
+          <w:color w:val="000000"/>
+        </w:rPr>
+        <w:t xml:space="preserve"> </w:t>
+      </w:r>
+      <w:r>
+        <w:rPr>
+          <w:color w:val="FF0000"/>
+        </w:rPr>
+        <w:t>src</w:t>
+      </w:r>
+      <w:r>
+        <w:t>="/api/image/</w:t>
+      </w:r>
+      <w:r>
+        <w:rPr>
+          <w:b/>
+          <w:bCs/>
+          <w:color w:val="000000"/>
+        </w:rPr>
+        <w:t>{{</w:t>
+      </w:r>
+      <w:r>
+        <w:rPr>
+          <w:color w:val="800080"/>
+        </w:rPr>
+        <w:t>myevent.image.id</w:t>
+      </w:r>
+      <w:r>
+        <w:rPr>
+          <w:b/>
+          <w:bCs/>
+          <w:color w:val="000000"/>
+        </w:rPr>
+        <w:t>}}</w:t>
+      </w:r>
+      <w:r>
+        <w:t>"</w:t>
+      </w:r>
+      <w:r>
+        <w:rPr>
+          <w:color w:val="000000"/>
+        </w:rPr>
+        <w:t xml:space="preserve"> </w:t>
+      </w:r>
+      <w:r>
+        <w:rPr>
+          <w:color w:val="FF0000"/>
+        </w:rPr>
+        <w:t>alt</w:t>
+      </w:r>
+      <w:r>
+        <w:t>="Esemény kép"&gt;</w:t>
+      </w:r>
+    </w:p>
+    <w:p>
+      <w:pPr>
+        <w:pStyle w:val="Kd"/>
+      </w:pPr>
+      <w:r>
+        <w:rPr>
+          <w:color w:val="000000"/>
+        </w:rPr>
+        <w:t xml:space="preserve">            </w:t>
+      </w:r>
+      <w:r>
+        <w:t>&lt;</w:t>
+      </w:r>
+      <w:r>
+        <w:rPr>
+          <w:color w:val="800000"/>
+        </w:rPr>
+        <w:t>div</w:t>
+      </w:r>
+      <w:r>
+        <w:rPr>
+          <w:color w:val="000000"/>
+        </w:rPr>
+        <w:t xml:space="preserve"> </w:t>
+      </w:r>
+      <w:r>
+        <w:rPr>
+          <w:color w:val="FF0000"/>
+        </w:rPr>
+        <w:t>class</w:t>
+      </w:r>
+      <w:r>
+        <w:t>="card-body"&gt;</w:t>
+      </w:r>
+    </w:p>
+    <w:p>
+      <w:pPr>
+        <w:pStyle w:val="Kd"/>
+      </w:pPr>
+      <w:r>
+        <w:rPr>
+          <w:color w:val="000000"/>
+        </w:rPr>
+        <w:t xml:space="preserve">                </w:t>
+      </w:r>
+      <w:r>
+        <w:t>&lt;</w:t>
+      </w:r>
+      <w:r>
+        <w:rPr>
+          <w:color w:val="800000"/>
+        </w:rPr>
+        <w:t>h4</w:t>
+      </w:r>
+      <w:r>
+        <w:rPr>
+          <w:color w:val="000000"/>
+        </w:rPr>
+        <w:t xml:space="preserve"> </w:t>
+      </w:r>
+      <w:r>
+        <w:rPr>
+          <w:color w:val="FF0000"/>
+        </w:rPr>
+        <w:t>class</w:t>
+      </w:r>
+      <w:r>
+        <w:t>="card-title"&gt;</w:t>
+      </w:r>
+      <w:r>
+        <w:rPr>
+          <w:b/>
+          <w:bCs/>
+          <w:color w:val="000000"/>
+        </w:rPr>
+        <w:t>{{</w:t>
+      </w:r>
+      <w:r>
+        <w:rPr>
+          <w:color w:val="800080"/>
+        </w:rPr>
+        <w:t>myevent.name</w:t>
+      </w:r>
+      <w:r>
+        <w:rPr>
+          <w:b/>
+          <w:bCs/>
+          <w:color w:val="000000"/>
+        </w:rPr>
+        <w:t>}}</w:t>
+      </w:r>
+      <w:r>
+        <w:t>&lt;/</w:t>
+      </w:r>
+      <w:r>
+        <w:rPr>
+          <w:color w:val="800000"/>
+        </w:rPr>
+        <w:t>h4</w:t>
+      </w:r>
+      <w:r>
+        <w:t>&gt;</w:t>
+      </w:r>
+    </w:p>
+    <w:p>
+      <w:pPr>
+        <w:pStyle w:val="Kd"/>
+      </w:pPr>
+      <w:r>
+        <w:rPr>
+          <w:color w:val="000000"/>
+        </w:rPr>
+        <w:t xml:space="preserve">            </w:t>
+      </w:r>
+      <w:r>
+        <w:t>&lt;/</w:t>
+      </w:r>
+      <w:r>
+        <w:rPr>
+          <w:color w:val="800000"/>
+        </w:rPr>
+        <w:t>div</w:t>
+      </w:r>
+      <w:r>
+        <w:t>&gt;</w:t>
+      </w:r>
+    </w:p>
+    <w:p>
+      <w:pPr>
+        <w:pStyle w:val="Kd"/>
+      </w:pPr>
+      <w:r>
+        <w:rPr>
+          <w:color w:val="000000"/>
+        </w:rPr>
+        <w:t xml:space="preserve">        </w:t>
+      </w:r>
+      <w:r>
+        <w:t>&lt;/</w:t>
+      </w:r>
+      <w:r>
+        <w:rPr>
+          <w:color w:val="800000"/>
+        </w:rPr>
+        <w:t>div</w:t>
+      </w:r>
+      <w:r>
+        <w:t>&gt;</w:t>
+      </w:r>
+    </w:p>
+    <w:p>
+      <w:pPr>
+        <w:pStyle w:val="Kd"/>
+      </w:pPr>
+      <w:r>
+        <w:rPr>
+          <w:color w:val="000000"/>
+        </w:rPr>
+        <w:t xml:space="preserve">    </w:t>
+      </w:r>
+      <w:r>
+        <w:t>&lt;/</w:t>
+      </w:r>
+      <w:r>
+        <w:rPr>
+          <w:color w:val="800000"/>
+        </w:rPr>
+        <w:t>div</w:t>
+      </w:r>
+      <w:r>
+        <w:t>&gt;</w:t>
+      </w:r>
+    </w:p>
+    <w:p>
+      <w:pPr>
+        <w:pStyle w:val="Kd"/>
+      </w:pPr>
+      <w:r>
+        <w:t>&lt;/</w:t>
+      </w:r>
+      <w:r>
+        <w:rPr>
+          <w:color w:val="800000"/>
+        </w:rPr>
+        <w:t>div</w:t>
+      </w:r>
+      <w:r>
+        <w:t>&gt;</w:t>
+      </w:r>
+    </w:p>
+    <w:p>
+      <w:pPr>
+        <w:pStyle w:val="Kd"/>
+      </w:pPr>
+      <w:r>
+        <w:t>&lt;</w:t>
+      </w:r>
+      <w:r>
+        <w:rPr>
+          <w:color w:val="800000"/>
+        </w:rPr>
+        <w:t>div</w:t>
+      </w:r>
+      <w:r>
+        <w:rPr>
+          <w:color w:val="000000"/>
+        </w:rPr>
+        <w:t xml:space="preserve"> </w:t>
+      </w:r>
+      <w:r>
+        <w:rPr>
+          <w:color w:val="FF0000"/>
+        </w:rPr>
+        <w:t>*ngIf</w:t>
+      </w:r>
+      <w:r>
+        <w:t>="events.length &gt; 0"&gt;</w:t>
+      </w:r>
+    </w:p>
+    <w:p>
+      <w:pPr>
+        <w:pStyle w:val="Kd"/>
+      </w:pPr>
+      <w:r>
+        <w:rPr>
+          <w:color w:val="000000"/>
+        </w:rPr>
+        <w:t xml:space="preserve">    </w:t>
+      </w:r>
+      <w:r>
+        <w:t>&lt;</w:t>
+      </w:r>
+      <w:r>
+        <w:rPr>
+          <w:color w:val="800000"/>
+        </w:rPr>
+        <w:t>pagination-controls</w:t>
+      </w:r>
+      <w:r>
+        <w:rPr>
+          <w:color w:val="000000"/>
+        </w:rPr>
+        <w:t xml:space="preserve"> </w:t>
+      </w:r>
+      <w:r>
+        <w:rPr>
+          <w:color w:val="FF0000"/>
+        </w:rPr>
+        <w:t>(pageChange)</w:t>
+      </w:r>
+      <w:r>
+        <w:t>="page = $event"</w:t>
+      </w:r>
+      <w:r>
+        <w:rPr>
+          <w:color w:val="000000"/>
+        </w:rPr>
+        <w:t xml:space="preserve"> </w:t>
+      </w:r>
+      <w:r>
+        <w:rPr>
+          <w:color w:val="FF0000"/>
+        </w:rPr>
+        <w:t>previousLabel</w:t>
+      </w:r>
+      <w:r>
+        <w:t>="Előző"</w:t>
+      </w:r>
+      <w:r>
+        <w:rPr>
+          <w:color w:val="000000"/>
+        </w:rPr>
+        <w:t xml:space="preserve"> </w:t>
+      </w:r>
+      <w:r>
+        <w:rPr>
+          <w:color w:val="FF0000"/>
+        </w:rPr>
+        <w:t>nextLabel</w:t>
+      </w:r>
+      <w:r>
+        <w:t>="Következő"</w:t>
+      </w:r>
+      <w:r>
+        <w:rPr>
+          <w:color w:val="000000"/>
+        </w:rPr>
+        <w:t xml:space="preserve"> </w:t>
+      </w:r>
+      <w:r>
+        <w:rPr>
+          <w:color w:val="FF0000"/>
+        </w:rPr>
+        <w:t>class</w:t>
+      </w:r>
+      <w:r>
+        <w:t>="pager"&gt;</w:t>
+      </w:r>
+    </w:p>
+    <w:p>
+      <w:pPr>
+        <w:pStyle w:val="Kd"/>
+      </w:pPr>
+      <w:r>
+        <w:rPr>
+          <w:color w:val="000000"/>
+        </w:rPr>
+        <w:t xml:space="preserve">    </w:t>
+      </w:r>
+      <w:r>
+        <w:t>&lt;/</w:t>
+      </w:r>
+      <w:r>
+        <w:rPr>
+          <w:color w:val="800000"/>
+        </w:rPr>
+        <w:t>pagination-controls</w:t>
+      </w:r>
+      <w:r>
+        <w:t>&gt;</w:t>
+      </w:r>
+    </w:p>
+    <w:p>
+      <w:pPr>
+        <w:pStyle w:val="Kd"/>
+      </w:pPr>
+      <w:r>
+        <w:t>&lt;/</w:t>
+      </w:r>
+      <w:r>
+        <w:rPr>
+          <w:color w:val="800000"/>
+        </w:rPr>
+        <w:t>div</w:t>
+      </w:r>
+      <w:r>
+        <w:t>&gt;</w:t>
+      </w:r>
+    </w:p>
+    <w:p>
+      <w:r>
+        <w:t xml:space="preserve">A szerver oldalon a hívás a következő módon működik. A POST törzsében lévő keresési paraméterekkel meghívja a szolgáltatás interfész </w:t>
+      </w:r>
+      <w:r>
+        <w:rPr>
+          <w:i/>
+        </w:rPr>
+        <w:t>GetEventsAsync</w:t>
+      </w:r>
+      <w:r>
+        <w:rPr>
+          <w:i/>
+        </w:rPr>
+        <w:t xml:space="preserve"> </w:t>
+      </w:r>
+      <w:r>
+        <w:t xml:space="preserve">metódusát. Az implementációban az adatbázis kontextus </w:t>
+      </w:r>
+      <w:r>
+        <w:rPr>
+          <w:i/>
+        </w:rPr>
+        <w:t>Events</w:t>
+      </w:r>
+      <w:r>
+        <w:t xml:space="preserve"> tulajdonságán keresztül LINQ segítségével leszűröm a megfelelő adatokat. </w:t>
+      </w:r>
+    </w:p>
+    <w:p>
+      <w:pPr>
+        <w:pStyle w:val="Kd"/>
+      </w:pPr>
+      <w:r>
+        <w:rPr>
+          <w:color w:val="0000FF"/>
+        </w:rPr>
+        <w:t>if</w:t>
+      </w:r>
+      <w:r>
+        <w:t xml:space="preserve"> (searchParameter.ServiceId.HasValue)</w:t>
+      </w:r>
+    </w:p>
+    <w:p>
+      <w:pPr>
+        <w:pStyle w:val="Kd"/>
+      </w:pPr>
+      <w:r>
+        <w:t xml:space="preserve">    q = q.Where(x =&gt; x.ServiceEvents</w:t>
+      </w:r>
+    </w:p>
+    <w:p>
+      <w:pPr>
+        <w:pStyle w:val="Kd"/>
+      </w:pPr>
+      <w:r>
+        <w:tab/>
+      </w:r>
+      <w:r>
+        <w:tab/>
+      </w:r>
+      <w:r>
+        <w:t>.Any(y =&gt; y.ServiceId == searchParameter.ServiceId));</w:t>
+      </w:r>
+    </w:p>
+    <w:p>
+      <w:pPr>
+        <w:pStyle w:val="Kd"/>
+      </w:pPr>
+      <w:r>
+        <w:rPr>
+          <w:color w:val="0000FF"/>
+        </w:rPr>
+        <w:lastRenderedPageBreak/>
+        <w:t>if</w:t>
+      </w:r>
+      <w:r>
+        <w:t xml:space="preserve"> (!</w:t>
+      </w:r>
+      <w:r>
+        <w:rPr>
+          <w:color w:val="0000FF"/>
+        </w:rPr>
+        <w:t>string</w:t>
+      </w:r>
+      <w:r>
+        <w:t>.IsNullOrEmpty(searchParameter.Name))</w:t>
+      </w:r>
+    </w:p>
+    <w:p>
+      <w:pPr>
+        <w:pStyle w:val="Kd"/>
+      </w:pPr>
+      <w:r>
+        <w:t xml:space="preserve">    q = q.Where(x =&gt; x.Name.Contains(searchParameter.Name));</w:t>
+      </w:r>
+    </w:p>
+    <w:p>
+      <w:pPr>
+        <w:pStyle w:val="Kd"/>
+      </w:pPr>
+      <w:r>
+        <w:rPr>
+          <w:color w:val="0000FF"/>
+        </w:rPr>
+        <w:t>if</w:t>
+      </w:r>
+      <w:r>
+        <w:t xml:space="preserve"> (searchParameter.BeginDate.HasValue)</w:t>
+      </w:r>
+    </w:p>
+    <w:p>
+      <w:pPr>
+        <w:pStyle w:val="Kd"/>
+      </w:pPr>
+      <w:r>
+        <w:t xml:space="preserve">    q = q.Where(x =&gt; x.EvenSchedules</w:t>
+      </w:r>
+    </w:p>
+    <w:p>
+      <w:pPr>
+        <w:pStyle w:val="Kd"/>
+      </w:pPr>
+      <w:r>
+        <w:tab/>
+      </w:r>
+      <w:r>
+        <w:tab/>
+      </w:r>
+      <w:r>
+        <w:t>.Any(y =&gt; y.From &gt;= searchParameter.BeginDate));</w:t>
+      </w:r>
+    </w:p>
+    <w:p>
+      <w:pPr>
+        <w:pStyle w:val="Kd"/>
+      </w:pPr>
+    </w:p>
+    <w:p>
+      <w:pPr>
+        <w:pStyle w:val="Kd"/>
+      </w:pPr>
+      <w:r>
+        <w:rPr>
+          <w:color w:val="0000FF"/>
+        </w:rPr>
+        <w:t>return</w:t>
+      </w:r>
+      <w:r>
+        <w:t xml:space="preserve"> </w:t>
+      </w:r>
+      <w:r>
+        <w:rPr>
+          <w:color w:val="0000FF"/>
+        </w:rPr>
+        <w:t>await</w:t>
+      </w:r>
+      <w:r>
+        <w:t xml:space="preserve"> q.ToListAsync();</w:t>
+      </w:r>
+    </w:p>
+    <w:p>
+      <w:r>
+        <w:t>A szolgáltatás által visszaadott adatokat átalakítom DTO osztállyá és ezt küldöm vissza a kliens oldalnak.</w:t>
+      </w:r>
+    </w:p>
+    <w:p>
+      <w:pPr>
+        <w:pStyle w:val="Cmsor4"/>
+      </w:pPr>
+      <w:r>
+        <w:t>Esemény ütemezések</w:t>
+      </w:r>
+    </w:p>
+    <w:p>
+      <w:r>
+        <w:t>Kiválasztva egy eseményt a listázó oldalon, megtekinthetjük annak részleteit. Ezek közé tartozik a leírása, a szolgáltatások listája, ahol megrendezésre kerül. Amennyiben egy szolgáltatás ki van választva, megjelenik az ütemezése az eseménynek.</w:t>
+      </w:r>
+      <w:bookmarkStart w:id="91" w:name="_GoBack"/>
+      <w:bookmarkEnd w:id="91"/>
+    </w:p>
+    <w:p>
+      <w:pPr>
+        <w:pStyle w:val="Kp"/>
+      </w:pPr>
+      <w:r>
+        <w:rPr>
+          <w:noProof/>
+          <w:lang w:eastAsia="hu-HU"/>
+        </w:rPr>
+        <w:drawing>
+          <wp:inline distT="0" distB="0" distL="0" distR="0" wp14:anchorId="7D486E67" wp14:editId="1EEA0A32">
+            <wp:extent cx="5400040" cy="3312207"/>
+            <wp:effectExtent l="0" t="0" r="0" b="2540"/>
+            <wp:docPr id="34" name="Kép 34"/>
+            <wp:cNvGraphicFramePr>
+              <a:graphicFrameLocks xmlns:a="http://schemas.openxmlformats.org/drawingml/2006/main" noChangeAspect="1"/>
+            </wp:cNvGraphicFramePr>
+            <a:graphic xmlns:a="http://schemas.openxmlformats.org/drawingml/2006/main">
+              <a:graphicData uri="http://schemas.openxmlformats.org/drawingml/2006/picture">
+                <pic:pic xmlns:pic="http://schemas.openxmlformats.org/drawingml/2006/picture">
+                  <pic:nvPicPr>
+                    <pic:cNvPr id="1" name=""/>
+                    <pic:cNvPicPr/>
+                  </pic:nvPicPr>
+                  <pic:blipFill rotWithShape="1">
+                    <a:blip r:embed="rId40"/>
+                    <a:srcRect t="15200"/>
+                    <a:stretch/>
+                  </pic:blipFill>
+                  <pic:spPr bwMode="auto">
+                    <a:xfrm>
+                      <a:off x="0" y="0"/>
+                      <a:ext cx="5400040" cy="3312207"/>
+                    </a:xfrm>
+                    <a:prstGeom prst="rect">
+                      <a:avLst/>
+                    </a:prstGeom>
+                    <a:ln>
+                      <a:noFill/>
+                    </a:ln>
+                    <a:extLst>
+                      <a:ext uri="{53640926-AAD7-44D8-BBD7-CCE9431645EC}">
+                        <a14:shadowObscured xmlns:a14="http://schemas.microsoft.com/office/drawing/2010/main"/>
+                      </a:ext>
+                    </a:extLst>
+                  </pic:spPr>
+                </pic:pic>
+              </a:graphicData>
+            </a:graphic>
+          </wp:inline>
+        </w:drawing>
+      </w:r>
+    </w:p>
+    <w:p>
+      <w:pPr>
+        <w:pStyle w:val="Kpalrs"/>
+      </w:pPr>
+      <w:r>
+        <w:fldChar w:fldCharType="begin"/>
+      </w:r>
+      <w:r>
+        <w:instrText xml:space="preserve"> SEQ ábra \* ARABIC </w:instrText>
+      </w:r>
+      <w:r>
+        <w:fldChar w:fldCharType="separate"/>
+      </w:r>
+      <w:r>
+        <w:rPr>
+          <w:noProof/>
+        </w:rPr>
+        <w:t>25</w:t>
+      </w:r>
+      <w:r>
+        <w:fldChar w:fldCharType="end"/>
+      </w:r>
+      <w:r>
+        <w:t>. ábra: Esemény részletező oldal</w:t>
       </w:r>
     </w:p>
     <w:p/>
@@ -20011,8 +22116,8 @@
       </w:pPr>
     </w:p>
     <w:sectPr>
-      <w:headerReference w:type="even" r:id="rId39"/>
-      <w:footerReference w:type="default" r:id="rId40"/>
+      <w:headerReference w:type="even" r:id="rId41"/>
+      <w:footerReference w:type="default" r:id="rId42"/>
       <w:type w:val="continuous"/>
       <w:pgSz w:w="11907" w:h="16840" w:code="9"/>
       <w:pgMar w:top="1418" w:right="1418" w:bottom="1418" w:left="1418" w:header="709" w:footer="709" w:gutter="567"/>
@@ -20025,7 +22130,7 @@
 </file>
 
 <file path=word/comments.xml><?xml version="1.0" encoding="utf-8"?>
-<w:comments xmlns:wpc="http://schemas.microsoft.com/office/word/2010/wordprocessingCanvas" xmlns:cx="http://schemas.microsoft.com/office/drawing/2014/chartex" xmlns:mc="http://schemas.openxmlformats.org/markup-compatibility/2006" xmlns:o="urn:schemas-microsoft-com:office:office" xmlns:r="http://schemas.openxmlformats.org/officeDocument/2006/relationships" xmlns:m="http://schemas.openxmlformats.org/officeDocument/2006/math" xmlns:v="urn:schemas-microsoft-com:vml" xmlns:wp14="http://schemas.microsoft.com/office/word/2010/wordprocessingDrawing" xmlns:wp="http://schemas.openxmlformats.org/drawingml/2006/wordprocessingDrawing" xmlns:w10="urn:schemas-microsoft-com:office:word" xmlns:w="http://schemas.openxmlformats.org/wordprocessingml/2006/main" xmlns:w14="http://schemas.microsoft.com/office/word/2010/wordml" xmlns:w15="http://schemas.microsoft.com/office/word/2012/wordml" xmlns:w16se="http://schemas.microsoft.com/office/word/2015/wordml/symex" xmlns:wpg="http://schemas.microsoft.com/office/word/2010/wordprocessingGroup" xmlns:wpi="http://schemas.microsoft.com/office/word/2010/wordprocessingInk" xmlns:wne="http://schemas.microsoft.com/office/word/2006/wordml" xmlns:wps="http://schemas.microsoft.com/office/word/2010/wordprocessingShape" mc:Ignorable="w14 w15 w16se wp14">
+<w:comments xmlns:wpc="http://schemas.microsoft.com/office/word/2010/wordprocessingCanvas" xmlns:cx="http://schemas.microsoft.com/office/drawing/2014/chartex" xmlns:cx1="http://schemas.microsoft.com/office/drawing/2015/9/8/chartex" xmlns:mc="http://schemas.openxmlformats.org/markup-compatibility/2006" xmlns:o="urn:schemas-microsoft-com:office:office" xmlns:r="http://schemas.openxmlformats.org/officeDocument/2006/relationships" xmlns:m="http://schemas.openxmlformats.org/officeDocument/2006/math" xmlns:v="urn:schemas-microsoft-com:vml" xmlns:wp14="http://schemas.microsoft.com/office/word/2010/wordprocessingDrawing" xmlns:wp="http://schemas.openxmlformats.org/drawingml/2006/wordprocessingDrawing" xmlns:w10="urn:schemas-microsoft-com:office:word" xmlns:w="http://schemas.openxmlformats.org/wordprocessingml/2006/main" xmlns:w14="http://schemas.microsoft.com/office/word/2010/wordml" xmlns:w15="http://schemas.microsoft.com/office/word/2012/wordml" xmlns:w16se="http://schemas.microsoft.com/office/word/2015/wordml/symex" xmlns:wpg="http://schemas.microsoft.com/office/word/2010/wordprocessingGroup" xmlns:wpi="http://schemas.microsoft.com/office/word/2010/wordprocessingInk" xmlns:wne="http://schemas.microsoft.com/office/word/2006/wordml" xmlns:wps="http://schemas.microsoft.com/office/word/2010/wordprocessingShape" mc:Ignorable="w14 w15 w16se wp14">
   <w:comment w:id="0" w:author="User" w:date="2019-09-29T18:17:00Z" w:initials="U">
     <w:p>
       <w:pPr>
@@ -20855,7 +22960,7 @@
 </file>
 
 <file path=word/commentsExtended.xml><?xml version="1.0" encoding="utf-8"?>
-<w15:commentsEx xmlns:wpc="http://schemas.microsoft.com/office/word/2010/wordprocessingCanvas" xmlns:cx="http://schemas.microsoft.com/office/drawing/2014/chartex" xmlns:mc="http://schemas.openxmlformats.org/markup-compatibility/2006" xmlns:o="urn:schemas-microsoft-com:office:office" xmlns:r="http://schemas.openxmlformats.org/officeDocument/2006/relationships" xmlns:m="http://schemas.openxmlformats.org/officeDocument/2006/math" xmlns:v="urn:schemas-microsoft-com:vml" xmlns:wp14="http://schemas.microsoft.com/office/word/2010/wordprocessingDrawing" xmlns:wp="http://schemas.openxmlformats.org/drawingml/2006/wordprocessingDrawing" xmlns:w10="urn:schemas-microsoft-com:office:word" xmlns:w="http://schemas.openxmlformats.org/wordprocessingml/2006/main" xmlns:w14="http://schemas.microsoft.com/office/word/2010/wordml" xmlns:w15="http://schemas.microsoft.com/office/word/2012/wordml" xmlns:w16se="http://schemas.microsoft.com/office/word/2015/wordml/symex" xmlns:wpg="http://schemas.microsoft.com/office/word/2010/wordprocessingGroup" xmlns:wpi="http://schemas.microsoft.com/office/word/2010/wordprocessingInk" xmlns:wne="http://schemas.microsoft.com/office/word/2006/wordml" xmlns:wps="http://schemas.microsoft.com/office/word/2010/wordprocessingShape" mc:Ignorable="w14 w15 w16se wp14">
+<w15:commentsEx xmlns:wpc="http://schemas.microsoft.com/office/word/2010/wordprocessingCanvas" xmlns:cx="http://schemas.microsoft.com/office/drawing/2014/chartex" xmlns:cx1="http://schemas.microsoft.com/office/drawing/2015/9/8/chartex" xmlns:mc="http://schemas.openxmlformats.org/markup-compatibility/2006" xmlns:o="urn:schemas-microsoft-com:office:office" xmlns:r="http://schemas.openxmlformats.org/officeDocument/2006/relationships" xmlns:m="http://schemas.openxmlformats.org/officeDocument/2006/math" xmlns:v="urn:schemas-microsoft-com:vml" xmlns:wp14="http://schemas.microsoft.com/office/word/2010/wordprocessingDrawing" xmlns:wp="http://schemas.openxmlformats.org/drawingml/2006/wordprocessingDrawing" xmlns:w10="urn:schemas-microsoft-com:office:word" xmlns:w="http://schemas.openxmlformats.org/wordprocessingml/2006/main" xmlns:w14="http://schemas.microsoft.com/office/word/2010/wordml" xmlns:w15="http://schemas.microsoft.com/office/word/2012/wordml" xmlns:w16se="http://schemas.microsoft.com/office/word/2015/wordml/symex" xmlns:wpg="http://schemas.microsoft.com/office/word/2010/wordprocessingGroup" xmlns:wpi="http://schemas.microsoft.com/office/word/2010/wordprocessingInk" xmlns:wne="http://schemas.microsoft.com/office/word/2006/wordml" xmlns:wps="http://schemas.microsoft.com/office/word/2010/wordprocessingShape" mc:Ignorable="w14 w15 w16se wp14">
   <w15:commentEx w15:paraId="263CB582" w15:done="1"/>
   <w15:commentEx w15:paraId="5D6B173C" w15:done="1"/>
   <w15:commentEx w15:paraId="5014A774" w15:done="1"/>
@@ -20971,7 +23076,7 @@
 </file>
 
 <file path=word/endnotes.xml><?xml version="1.0" encoding="utf-8"?>
-<w:endnotes xmlns:wpc="http://schemas.microsoft.com/office/word/2010/wordprocessingCanvas" xmlns:cx="http://schemas.microsoft.com/office/drawing/2014/chartex" xmlns:mc="http://schemas.openxmlformats.org/markup-compatibility/2006" xmlns:o="urn:schemas-microsoft-com:office:office" xmlns:r="http://schemas.openxmlformats.org/officeDocument/2006/relationships" xmlns:m="http://schemas.openxmlformats.org/officeDocument/2006/math" xmlns:v="urn:schemas-microsoft-com:vml" xmlns:wp14="http://schemas.microsoft.com/office/word/2010/wordprocessingDrawing" xmlns:wp="http://schemas.openxmlformats.org/drawingml/2006/wordprocessingDrawing" xmlns:w10="urn:schemas-microsoft-com:office:word" xmlns:w="http://schemas.openxmlformats.org/wordprocessingml/2006/main" xmlns:w14="http://schemas.microsoft.com/office/word/2010/wordml" xmlns:w15="http://schemas.microsoft.com/office/word/2012/wordml" xmlns:w16se="http://schemas.microsoft.com/office/word/2015/wordml/symex" xmlns:wpg="http://schemas.microsoft.com/office/word/2010/wordprocessingGroup" xmlns:wpi="http://schemas.microsoft.com/office/word/2010/wordprocessingInk" xmlns:wne="http://schemas.microsoft.com/office/word/2006/wordml" xmlns:wps="http://schemas.microsoft.com/office/word/2010/wordprocessingShape" mc:Ignorable="w14 w15 w16se wp14">
+<w:endnotes xmlns:wpc="http://schemas.microsoft.com/office/word/2010/wordprocessingCanvas" xmlns:cx="http://schemas.microsoft.com/office/drawing/2014/chartex" xmlns:cx1="http://schemas.microsoft.com/office/drawing/2015/9/8/chartex" xmlns:mc="http://schemas.openxmlformats.org/markup-compatibility/2006" xmlns:o="urn:schemas-microsoft-com:office:office" xmlns:r="http://schemas.openxmlformats.org/officeDocument/2006/relationships" xmlns:m="http://schemas.openxmlformats.org/officeDocument/2006/math" xmlns:v="urn:schemas-microsoft-com:vml" xmlns:wp14="http://schemas.microsoft.com/office/word/2010/wordprocessingDrawing" xmlns:wp="http://schemas.openxmlformats.org/drawingml/2006/wordprocessingDrawing" xmlns:w10="urn:schemas-microsoft-com:office:word" xmlns:w="http://schemas.openxmlformats.org/wordprocessingml/2006/main" xmlns:w14="http://schemas.microsoft.com/office/word/2010/wordml" xmlns:w15="http://schemas.microsoft.com/office/word/2012/wordml" xmlns:w16se="http://schemas.microsoft.com/office/word/2015/wordml/symex" xmlns:wpg="http://schemas.microsoft.com/office/word/2010/wordprocessingGroup" xmlns:wpi="http://schemas.microsoft.com/office/word/2010/wordprocessingInk" xmlns:wne="http://schemas.microsoft.com/office/word/2006/wordml" xmlns:wps="http://schemas.microsoft.com/office/word/2010/wordprocessingShape" mc:Ignorable="w14 w15 w16se wp14">
   <w:endnote w:type="separator" w:id="-1">
     <w:p>
       <w:r>
@@ -20990,7 +23095,7 @@
 </file>
 
 <file path=word/footer1.xml><?xml version="1.0" encoding="utf-8"?>
-<w:ftr xmlns:wpc="http://schemas.microsoft.com/office/word/2010/wordprocessingCanvas" xmlns:cx="http://schemas.microsoft.com/office/drawing/2014/chartex" xmlns:mc="http://schemas.openxmlformats.org/markup-compatibility/2006" xmlns:o="urn:schemas-microsoft-com:office:office" xmlns:r="http://schemas.openxmlformats.org/officeDocument/2006/relationships" xmlns:m="http://schemas.openxmlformats.org/officeDocument/2006/math" xmlns:v="urn:schemas-microsoft-com:vml" xmlns:wp14="http://schemas.microsoft.com/office/word/2010/wordprocessingDrawing" xmlns:wp="http://schemas.openxmlformats.org/drawingml/2006/wordprocessingDrawing" xmlns:w10="urn:schemas-microsoft-com:office:word" xmlns:w="http://schemas.openxmlformats.org/wordprocessingml/2006/main" xmlns:w14="http://schemas.microsoft.com/office/word/2010/wordml" xmlns:w15="http://schemas.microsoft.com/office/word/2012/wordml" xmlns:w16se="http://schemas.microsoft.com/office/word/2015/wordml/symex" xmlns:wpg="http://schemas.microsoft.com/office/word/2010/wordprocessingGroup" xmlns:wpi="http://schemas.microsoft.com/office/word/2010/wordprocessingInk" xmlns:wne="http://schemas.microsoft.com/office/word/2006/wordml" xmlns:wps="http://schemas.microsoft.com/office/word/2010/wordprocessingShape" mc:Ignorable="w14 w15 w16se wp14">
+<w:ftr xmlns:wpc="http://schemas.microsoft.com/office/word/2010/wordprocessingCanvas" xmlns:cx="http://schemas.microsoft.com/office/drawing/2014/chartex" xmlns:cx1="http://schemas.microsoft.com/office/drawing/2015/9/8/chartex" xmlns:mc="http://schemas.openxmlformats.org/markup-compatibility/2006" xmlns:o="urn:schemas-microsoft-com:office:office" xmlns:r="http://schemas.openxmlformats.org/officeDocument/2006/relationships" xmlns:m="http://schemas.openxmlformats.org/officeDocument/2006/math" xmlns:v="urn:schemas-microsoft-com:vml" xmlns:wp14="http://schemas.microsoft.com/office/word/2010/wordprocessingDrawing" xmlns:wp="http://schemas.openxmlformats.org/drawingml/2006/wordprocessingDrawing" xmlns:w10="urn:schemas-microsoft-com:office:word" xmlns:w="http://schemas.openxmlformats.org/wordprocessingml/2006/main" xmlns:w14="http://schemas.microsoft.com/office/word/2010/wordml" xmlns:w15="http://schemas.microsoft.com/office/word/2012/wordml" xmlns:w16se="http://schemas.microsoft.com/office/word/2015/wordml/symex" xmlns:wpg="http://schemas.microsoft.com/office/word/2010/wordprocessingGroup" xmlns:wpi="http://schemas.microsoft.com/office/word/2010/wordprocessingInk" xmlns:wne="http://schemas.microsoft.com/office/word/2006/wordml" xmlns:wps="http://schemas.microsoft.com/office/word/2010/wordprocessingShape" mc:Ignorable="w14 w15 w16se wp14">
   <w:p>
     <w:pPr>
       <w:jc w:val="right"/>
@@ -21000,7 +23105,7 @@
 </file>
 
 <file path=word/footer2.xml><?xml version="1.0" encoding="utf-8"?>
-<w:ftr xmlns:wpc="http://schemas.microsoft.com/office/word/2010/wordprocessingCanvas" xmlns:cx="http://schemas.microsoft.com/office/drawing/2014/chartex" xmlns:mc="http://schemas.openxmlformats.org/markup-compatibility/2006" xmlns:o="urn:schemas-microsoft-com:office:office" xmlns:r="http://schemas.openxmlformats.org/officeDocument/2006/relationships" xmlns:m="http://schemas.openxmlformats.org/officeDocument/2006/math" xmlns:v="urn:schemas-microsoft-com:vml" xmlns:wp14="http://schemas.microsoft.com/office/word/2010/wordprocessingDrawing" xmlns:wp="http://schemas.openxmlformats.org/drawingml/2006/wordprocessingDrawing" xmlns:w10="urn:schemas-microsoft-com:office:word" xmlns:w="http://schemas.openxmlformats.org/wordprocessingml/2006/main" xmlns:w14="http://schemas.microsoft.com/office/word/2010/wordml" xmlns:w15="http://schemas.microsoft.com/office/word/2012/wordml" xmlns:w16se="http://schemas.microsoft.com/office/word/2015/wordml/symex" xmlns:wpg="http://schemas.microsoft.com/office/word/2010/wordprocessingGroup" xmlns:wpi="http://schemas.microsoft.com/office/word/2010/wordprocessingInk" xmlns:wne="http://schemas.microsoft.com/office/word/2006/wordml" xmlns:wps="http://schemas.microsoft.com/office/word/2010/wordprocessingShape" mc:Ignorable="w14 w15 w16se wp14">
+<w:ftr xmlns:wpc="http://schemas.microsoft.com/office/word/2010/wordprocessingCanvas" xmlns:cx="http://schemas.microsoft.com/office/drawing/2014/chartex" xmlns:cx1="http://schemas.microsoft.com/office/drawing/2015/9/8/chartex" xmlns:mc="http://schemas.openxmlformats.org/markup-compatibility/2006" xmlns:o="urn:schemas-microsoft-com:office:office" xmlns:r="http://schemas.openxmlformats.org/officeDocument/2006/relationships" xmlns:m="http://schemas.openxmlformats.org/officeDocument/2006/math" xmlns:v="urn:schemas-microsoft-com:vml" xmlns:wp14="http://schemas.microsoft.com/office/word/2010/wordprocessingDrawing" xmlns:wp="http://schemas.openxmlformats.org/drawingml/2006/wordprocessingDrawing" xmlns:w10="urn:schemas-microsoft-com:office:word" xmlns:w="http://schemas.openxmlformats.org/wordprocessingml/2006/main" xmlns:w14="http://schemas.microsoft.com/office/word/2010/wordml" xmlns:w15="http://schemas.microsoft.com/office/word/2012/wordml" xmlns:w16se="http://schemas.microsoft.com/office/word/2015/wordml/symex" xmlns:wpg="http://schemas.microsoft.com/office/word/2010/wordprocessingGroup" xmlns:wpi="http://schemas.microsoft.com/office/word/2010/wordprocessingInk" xmlns:wne="http://schemas.microsoft.com/office/word/2006/wordml" xmlns:wps="http://schemas.microsoft.com/office/word/2010/wordprocessingShape" mc:Ignorable="w14 w15 w16se wp14">
   <w:p>
     <w:pPr>
       <w:pStyle w:val="llb"/>
@@ -21034,7 +23139,7 @@
         <w:rStyle w:val="Oldalszm"/>
         <w:noProof/>
       </w:rPr>
-      <w:t>48</w:t>
+      <w:t>52</w:t>
     </w:r>
     <w:r>
       <w:rPr>
@@ -21047,7 +23152,7 @@
 </file>
 
 <file path=word/footnotes.xml><?xml version="1.0" encoding="utf-8"?>
-<w:footnotes xmlns:wpc="http://schemas.microsoft.com/office/word/2010/wordprocessingCanvas" xmlns:cx="http://schemas.microsoft.com/office/drawing/2014/chartex" xmlns:mc="http://schemas.openxmlformats.org/markup-compatibility/2006" xmlns:o="urn:schemas-microsoft-com:office:office" xmlns:r="http://schemas.openxmlformats.org/officeDocument/2006/relationships" xmlns:m="http://schemas.openxmlformats.org/officeDocument/2006/math" xmlns:v="urn:schemas-microsoft-com:vml" xmlns:wp14="http://schemas.microsoft.com/office/word/2010/wordprocessingDrawing" xmlns:wp="http://schemas.openxmlformats.org/drawingml/2006/wordprocessingDrawing" xmlns:w10="urn:schemas-microsoft-com:office:word" xmlns:w="http://schemas.openxmlformats.org/wordprocessingml/2006/main" xmlns:w14="http://schemas.microsoft.com/office/word/2010/wordml" xmlns:w15="http://schemas.microsoft.com/office/word/2012/wordml" xmlns:w16se="http://schemas.microsoft.com/office/word/2015/wordml/symex" xmlns:wpg="http://schemas.microsoft.com/office/word/2010/wordprocessingGroup" xmlns:wpi="http://schemas.microsoft.com/office/word/2010/wordprocessingInk" xmlns:wne="http://schemas.microsoft.com/office/word/2006/wordml" xmlns:wps="http://schemas.microsoft.com/office/word/2010/wordprocessingShape" mc:Ignorable="w14 w15 w16se wp14">
+<w:footnotes xmlns:wpc="http://schemas.microsoft.com/office/word/2010/wordprocessingCanvas" xmlns:cx="http://schemas.microsoft.com/office/drawing/2014/chartex" xmlns:cx1="http://schemas.microsoft.com/office/drawing/2015/9/8/chartex" xmlns:mc="http://schemas.openxmlformats.org/markup-compatibility/2006" xmlns:o="urn:schemas-microsoft-com:office:office" xmlns:r="http://schemas.openxmlformats.org/officeDocument/2006/relationships" xmlns:m="http://schemas.openxmlformats.org/officeDocument/2006/math" xmlns:v="urn:schemas-microsoft-com:vml" xmlns:wp14="http://schemas.microsoft.com/office/word/2010/wordprocessingDrawing" xmlns:wp="http://schemas.openxmlformats.org/drawingml/2006/wordprocessingDrawing" xmlns:w10="urn:schemas-microsoft-com:office:word" xmlns:w="http://schemas.openxmlformats.org/wordprocessingml/2006/main" xmlns:w14="http://schemas.microsoft.com/office/word/2010/wordml" xmlns:w15="http://schemas.microsoft.com/office/word/2012/wordml" xmlns:w16se="http://schemas.microsoft.com/office/word/2015/wordml/symex" xmlns:wpg="http://schemas.microsoft.com/office/word/2010/wordprocessingGroup" xmlns:wpi="http://schemas.microsoft.com/office/word/2010/wordprocessingInk" xmlns:wne="http://schemas.microsoft.com/office/word/2006/wordml" xmlns:wps="http://schemas.microsoft.com/office/word/2010/wordprocessingShape" mc:Ignorable="w14 w15 w16se wp14">
   <w:footnote w:type="separator" w:id="-1">
     <w:p>
       <w:r>
@@ -21334,7 +23439,7 @@
 </file>
 
 <file path=word/header1.xml><?xml version="1.0" encoding="utf-8"?>
-<w:hdr xmlns:wpc="http://schemas.microsoft.com/office/word/2010/wordprocessingCanvas" xmlns:cx="http://schemas.microsoft.com/office/drawing/2014/chartex" xmlns:mc="http://schemas.openxmlformats.org/markup-compatibility/2006" xmlns:o="urn:schemas-microsoft-com:office:office" xmlns:r="http://schemas.openxmlformats.org/officeDocument/2006/relationships" xmlns:m="http://schemas.openxmlformats.org/officeDocument/2006/math" xmlns:v="urn:schemas-microsoft-com:vml" xmlns:wp14="http://schemas.microsoft.com/office/word/2010/wordprocessingDrawing" xmlns:wp="http://schemas.openxmlformats.org/drawingml/2006/wordprocessingDrawing" xmlns:w10="urn:schemas-microsoft-com:office:word" xmlns:w="http://schemas.openxmlformats.org/wordprocessingml/2006/main" xmlns:w14="http://schemas.microsoft.com/office/word/2010/wordml" xmlns:w15="http://schemas.microsoft.com/office/word/2012/wordml" xmlns:w16se="http://schemas.microsoft.com/office/word/2015/wordml/symex" xmlns:wpg="http://schemas.microsoft.com/office/word/2010/wordprocessingGroup" xmlns:wpi="http://schemas.microsoft.com/office/word/2010/wordprocessingInk" xmlns:wne="http://schemas.microsoft.com/office/word/2006/wordml" xmlns:wps="http://schemas.microsoft.com/office/word/2010/wordprocessingShape" mc:Ignorable="w14 w15 w16se wp14">
+<w:hdr xmlns:wpc="http://schemas.microsoft.com/office/word/2010/wordprocessingCanvas" xmlns:cx="http://schemas.microsoft.com/office/drawing/2014/chartex" xmlns:cx1="http://schemas.microsoft.com/office/drawing/2015/9/8/chartex" xmlns:mc="http://schemas.openxmlformats.org/markup-compatibility/2006" xmlns:o="urn:schemas-microsoft-com:office:office" xmlns:r="http://schemas.openxmlformats.org/officeDocument/2006/relationships" xmlns:m="http://schemas.openxmlformats.org/officeDocument/2006/math" xmlns:v="urn:schemas-microsoft-com:vml" xmlns:wp14="http://schemas.microsoft.com/office/word/2010/wordprocessingDrawing" xmlns:wp="http://schemas.openxmlformats.org/drawingml/2006/wordprocessingDrawing" xmlns:w10="urn:schemas-microsoft-com:office:word" xmlns:w="http://schemas.openxmlformats.org/wordprocessingml/2006/main" xmlns:w14="http://schemas.microsoft.com/office/word/2010/wordml" xmlns:w15="http://schemas.microsoft.com/office/word/2012/wordml" xmlns:w16se="http://schemas.microsoft.com/office/word/2015/wordml/symex" xmlns:wpg="http://schemas.microsoft.com/office/word/2010/wordprocessingGroup" xmlns:wpi="http://schemas.microsoft.com/office/word/2010/wordprocessingInk" xmlns:wne="http://schemas.microsoft.com/office/word/2006/wordml" xmlns:wps="http://schemas.microsoft.com/office/word/2010/wordprocessingShape" mc:Ignorable="w14 w15 w16se wp14">
   <w:p/>
   <w:p/>
   <w:p/>
@@ -21342,7 +23447,7 @@
 </file>
 
 <file path=word/numbering.xml><?xml version="1.0" encoding="utf-8"?>
-<w:numbering xmlns:wpc="http://schemas.microsoft.com/office/word/2010/wordprocessingCanvas" xmlns:cx="http://schemas.microsoft.com/office/drawing/2014/chartex" xmlns:mc="http://schemas.openxmlformats.org/markup-compatibility/2006" xmlns:o="urn:schemas-microsoft-com:office:office" xmlns:r="http://schemas.openxmlformats.org/officeDocument/2006/relationships" xmlns:m="http://schemas.openxmlformats.org/officeDocument/2006/math" xmlns:v="urn:schemas-microsoft-com:vml" xmlns:wp14="http://schemas.microsoft.com/office/word/2010/wordprocessingDrawing" xmlns:wp="http://schemas.openxmlformats.org/drawingml/2006/wordprocessingDrawing" xmlns:w10="urn:schemas-microsoft-com:office:word" xmlns:w="http://schemas.openxmlformats.org/wordprocessingml/2006/main" xmlns:w14="http://schemas.microsoft.com/office/word/2010/wordml" xmlns:w15="http://schemas.microsoft.com/office/word/2012/wordml" xmlns:w16se="http://schemas.microsoft.com/office/word/2015/wordml/symex" xmlns:wpg="http://schemas.microsoft.com/office/word/2010/wordprocessingGroup" xmlns:wpi="http://schemas.microsoft.com/office/word/2010/wordprocessingInk" xmlns:wne="http://schemas.microsoft.com/office/word/2006/wordml" xmlns:wps="http://schemas.microsoft.com/office/word/2010/wordprocessingShape" mc:Ignorable="w14 w15 w16se wp14">
+<w:numbering xmlns:wpc="http://schemas.microsoft.com/office/word/2010/wordprocessingCanvas" xmlns:cx="http://schemas.microsoft.com/office/drawing/2014/chartex" xmlns:cx1="http://schemas.microsoft.com/office/drawing/2015/9/8/chartex" xmlns:mc="http://schemas.openxmlformats.org/markup-compatibility/2006" xmlns:o="urn:schemas-microsoft-com:office:office" xmlns:r="http://schemas.openxmlformats.org/officeDocument/2006/relationships" xmlns:m="http://schemas.openxmlformats.org/officeDocument/2006/math" xmlns:v="urn:schemas-microsoft-com:vml" xmlns:wp14="http://schemas.microsoft.com/office/word/2010/wordprocessingDrawing" xmlns:wp="http://schemas.openxmlformats.org/drawingml/2006/wordprocessingDrawing" xmlns:w10="urn:schemas-microsoft-com:office:word" xmlns:w="http://schemas.openxmlformats.org/wordprocessingml/2006/main" xmlns:w14="http://schemas.microsoft.com/office/word/2010/wordml" xmlns:w15="http://schemas.microsoft.com/office/word/2012/wordml" xmlns:w16se="http://schemas.microsoft.com/office/word/2015/wordml/symex" xmlns:wpg="http://schemas.microsoft.com/office/word/2010/wordprocessingGroup" xmlns:wpi="http://schemas.microsoft.com/office/word/2010/wordprocessingInk" xmlns:wne="http://schemas.microsoft.com/office/word/2006/wordml" xmlns:wps="http://schemas.microsoft.com/office/word/2010/wordprocessingShape" mc:Ignorable="w14 w15 w16se wp14">
   <w:abstractNum w:abstractNumId="0" w15:restartNumberingAfterBreak="0">
     <w:nsid w:val="FFFFFF7C"/>
     <w:multiLevelType w:val="singleLevel"/>
@@ -24562,7 +26667,7 @@
 </file>
 
 <file path=word/people.xml><?xml version="1.0" encoding="utf-8"?>
-<w15:people xmlns:wpc="http://schemas.microsoft.com/office/word/2010/wordprocessingCanvas" xmlns:cx="http://schemas.microsoft.com/office/drawing/2014/chartex" xmlns:mc="http://schemas.openxmlformats.org/markup-compatibility/2006" xmlns:o="urn:schemas-microsoft-com:office:office" xmlns:r="http://schemas.openxmlformats.org/officeDocument/2006/relationships" xmlns:m="http://schemas.openxmlformats.org/officeDocument/2006/math" xmlns:v="urn:schemas-microsoft-com:vml" xmlns:wp14="http://schemas.microsoft.com/office/word/2010/wordprocessingDrawing" xmlns:wp="http://schemas.openxmlformats.org/drawingml/2006/wordprocessingDrawing" xmlns:w10="urn:schemas-microsoft-com:office:word" xmlns:w="http://schemas.openxmlformats.org/wordprocessingml/2006/main" xmlns:w14="http://schemas.microsoft.com/office/word/2010/wordml" xmlns:w15="http://schemas.microsoft.com/office/word/2012/wordml" xmlns:w16se="http://schemas.microsoft.com/office/word/2015/wordml/symex" xmlns:wpg="http://schemas.microsoft.com/office/word/2010/wordprocessingGroup" xmlns:wpi="http://schemas.microsoft.com/office/word/2010/wordprocessingInk" xmlns:wne="http://schemas.microsoft.com/office/word/2006/wordml" xmlns:wps="http://schemas.microsoft.com/office/word/2010/wordprocessingShape" mc:Ignorable="w14 w15 w16se wp14">
+<w15:people xmlns:wpc="http://schemas.microsoft.com/office/word/2010/wordprocessingCanvas" xmlns:cx="http://schemas.microsoft.com/office/drawing/2014/chartex" xmlns:cx1="http://schemas.microsoft.com/office/drawing/2015/9/8/chartex" xmlns:mc="http://schemas.openxmlformats.org/markup-compatibility/2006" xmlns:o="urn:schemas-microsoft-com:office:office" xmlns:r="http://schemas.openxmlformats.org/officeDocument/2006/relationships" xmlns:m="http://schemas.openxmlformats.org/officeDocument/2006/math" xmlns:v="urn:schemas-microsoft-com:vml" xmlns:wp14="http://schemas.microsoft.com/office/word/2010/wordprocessingDrawing" xmlns:wp="http://schemas.openxmlformats.org/drawingml/2006/wordprocessingDrawing" xmlns:w10="urn:schemas-microsoft-com:office:word" xmlns:w="http://schemas.openxmlformats.org/wordprocessingml/2006/main" xmlns:w14="http://schemas.microsoft.com/office/word/2010/wordml" xmlns:w15="http://schemas.microsoft.com/office/word/2012/wordml" xmlns:w16se="http://schemas.microsoft.com/office/word/2015/wordml/symex" xmlns:wpg="http://schemas.microsoft.com/office/word/2010/wordprocessingGroup" xmlns:wpi="http://schemas.microsoft.com/office/word/2010/wordprocessingInk" xmlns:wne="http://schemas.microsoft.com/office/word/2006/wordml" xmlns:wps="http://schemas.microsoft.com/office/word/2010/wordprocessingShape" mc:Ignorable="w14 w15 w16se wp14">
   <w15:person w15:author="User">
     <w15:presenceInfo w15:providerId="None" w15:userId="User"/>
   </w15:person>
@@ -25828,7 +27933,7 @@
     <w:link w:val="KdChar"/>
     <w:autoRedefine/>
     <w:qFormat/>
-    <w:rsid w:val="001756EF"/>
+    <w:rsid w:val="00436ADA"/>
     <w:pPr>
       <w:pBdr>
         <w:top w:val="dotted" w:sz="4" w:space="1" w:color="auto"/>
@@ -25852,7 +27957,6 @@
       <w:spacing w:before="120" w:after="240"/>
       <w:ind w:left="142" w:firstLine="0"/>
       <w:contextualSpacing/>
-      <w:jc w:val="left"/>
     </w:pPr>
     <w:rPr>
       <w:rFonts w:ascii="Consolas" w:hAnsi="Consolas"/>
@@ -26352,7 +28456,7 @@
     <w:name w:val="Kód Char"/>
     <w:basedOn w:val="Bekezdsalapbettpusa"/>
     <w:link w:val="Kd"/>
-    <w:rsid w:val="001756EF"/>
+    <w:rsid w:val="00436ADA"/>
     <w:rPr>
       <w:rFonts w:ascii="Consolas" w:hAnsi="Consolas"/>
       <w:szCs w:val="24"/>
@@ -26959,7 +29063,7 @@
 </file>
 
 <file path=customXml/itemProps1.xml><?xml version="1.0" encoding="utf-8"?>
-<ds:datastoreItem xmlns:ds="http://schemas.openxmlformats.org/officeDocument/2006/customXml" ds:itemID="{675BD3F8-54B6-41EF-A972-A2D79D63DBDC}">
+<ds:datastoreItem xmlns:ds="http://schemas.openxmlformats.org/officeDocument/2006/customXml" ds:itemID="{B734C13A-232E-4602-B6D8-1EBDB03FD193}">
   <ds:schemaRefs>
     <ds:schemaRef ds:uri="http://schemas.openxmlformats.org/officeDocument/2006/bibliography"/>
   </ds:schemaRefs>

--- a/Documents/Diplomaterv.docx
+++ b/Documents/Diplomaterv.docx
@@ -375,7 +375,7 @@
       <w:r>
         <w:fldChar w:fldCharType="separate"/>
       </w:r>
-      <w:hyperlink w:anchor="_Toc20666685" w:history="1">
+      <w:hyperlink w:anchor="_Toc25070152" w:history="1">
         <w:r>
           <w:rPr>
             <w:rStyle w:val="Hiperhivatkozs"/>
@@ -402,7 +402,7 @@
             <w:noProof/>
             <w:webHidden/>
           </w:rPr>
-          <w:instrText xml:space="preserve"> PAGEREF _Toc20666685 \h </w:instrText>
+          <w:instrText xml:space="preserve"> PAGEREF _Toc25070152 \h </w:instrText>
         </w:r>
         <w:r>
           <w:rPr>
@@ -422,7 +422,7 @@
             <w:noProof/>
             <w:webHidden/>
           </w:rPr>
-          <w:t>4</w:t>
+          <w:t>5</w:t>
         </w:r>
         <w:r>
           <w:rPr>
@@ -445,7 +445,7 @@
           <w:lang w:eastAsia="hu-HU"/>
         </w:rPr>
       </w:pPr>
-      <w:hyperlink w:anchor="_Toc20666686" w:history="1">
+      <w:hyperlink w:anchor="_Toc25070153" w:history="1">
         <w:r>
           <w:rPr>
             <w:rStyle w:val="Hiperhivatkozs"/>
@@ -472,7 +472,7 @@
             <w:noProof/>
             <w:webHidden/>
           </w:rPr>
-          <w:instrText xml:space="preserve"> PAGEREF _Toc20666686 \h </w:instrText>
+          <w:instrText xml:space="preserve"> PAGEREF _Toc25070153 \h </w:instrText>
         </w:r>
         <w:r>
           <w:rPr>
@@ -492,7 +492,7 @@
             <w:noProof/>
             <w:webHidden/>
           </w:rPr>
-          <w:t>5</w:t>
+          <w:t>6</w:t>
         </w:r>
         <w:r>
           <w:rPr>
@@ -506,6 +506,9 @@
     <w:p>
       <w:pPr>
         <w:pStyle w:val="TJ1"/>
+        <w:tabs>
+          <w:tab w:val="left" w:pos="482"/>
+        </w:tabs>
         <w:rPr>
           <w:rFonts w:asciiTheme="minorHAnsi" w:eastAsiaTheme="minorEastAsia" w:hAnsiTheme="minorHAnsi" w:cstheme="minorBidi"/>
           <w:b w:val="0"/>
@@ -515,13 +518,31 @@
           <w:lang w:eastAsia="hu-HU"/>
         </w:rPr>
       </w:pPr>
-      <w:hyperlink w:anchor="_Toc20666687" w:history="1">
+      <w:hyperlink w:anchor="_Toc25070154" w:history="1">
         <w:r>
           <w:rPr>
             <w:rStyle w:val="Hiperhivatkozs"/>
             <w:noProof/>
           </w:rPr>
-          <w:t>1 Bevezetés</w:t>
+          <w:t>1.</w:t>
+        </w:r>
+        <w:r>
+          <w:rPr>
+            <w:rFonts w:asciiTheme="minorHAnsi" w:eastAsiaTheme="minorEastAsia" w:hAnsiTheme="minorHAnsi" w:cstheme="minorBidi"/>
+            <w:b w:val="0"/>
+            <w:noProof/>
+            <w:sz w:val="22"/>
+            <w:szCs w:val="22"/>
+            <w:lang w:eastAsia="hu-HU"/>
+          </w:rPr>
+          <w:tab/>
+        </w:r>
+        <w:r>
+          <w:rPr>
+            <w:rStyle w:val="Hiperhivatkozs"/>
+            <w:noProof/>
+          </w:rPr>
+          <w:t>Bevezetés</w:t>
         </w:r>
         <w:r>
           <w:rPr>
@@ -542,7 +563,7 @@
             <w:noProof/>
             <w:webHidden/>
           </w:rPr>
-          <w:instrText xml:space="preserve"> PAGEREF _Toc20666687 \h </w:instrText>
+          <w:instrText xml:space="preserve"> PAGEREF _Toc25070154 \h </w:instrText>
         </w:r>
         <w:r>
           <w:rPr>
@@ -562,7 +583,7 @@
             <w:noProof/>
             <w:webHidden/>
           </w:rPr>
-          <w:t>6</w:t>
+          <w:t>7</w:t>
         </w:r>
         <w:r>
           <w:rPr>
@@ -576,6 +597,9 @@
     <w:p>
       <w:pPr>
         <w:pStyle w:val="TJ1"/>
+        <w:tabs>
+          <w:tab w:val="left" w:pos="482"/>
+        </w:tabs>
         <w:rPr>
           <w:rFonts w:asciiTheme="minorHAnsi" w:eastAsiaTheme="minorEastAsia" w:hAnsiTheme="minorHAnsi" w:cstheme="minorBidi"/>
           <w:b w:val="0"/>
@@ -585,13 +609,31 @@
           <w:lang w:eastAsia="hu-HU"/>
         </w:rPr>
       </w:pPr>
-      <w:hyperlink w:anchor="_Toc20666688" w:history="1">
+      <w:hyperlink w:anchor="_Toc25070155" w:history="1">
         <w:r>
           <w:rPr>
             <w:rStyle w:val="Hiperhivatkozs"/>
             <w:noProof/>
           </w:rPr>
-          <w:t>2 Technológiák bemutatása</w:t>
+          <w:t>2.</w:t>
+        </w:r>
+        <w:r>
+          <w:rPr>
+            <w:rFonts w:asciiTheme="minorHAnsi" w:eastAsiaTheme="minorEastAsia" w:hAnsiTheme="minorHAnsi" w:cstheme="minorBidi"/>
+            <w:b w:val="0"/>
+            <w:noProof/>
+            <w:sz w:val="22"/>
+            <w:szCs w:val="22"/>
+            <w:lang w:eastAsia="hu-HU"/>
+          </w:rPr>
+          <w:tab/>
+        </w:r>
+        <w:r>
+          <w:rPr>
+            <w:rStyle w:val="Hiperhivatkozs"/>
+            <w:noProof/>
+          </w:rPr>
+          <w:t>Technológiák bemutatása</w:t>
         </w:r>
         <w:r>
           <w:rPr>
@@ -612,7 +654,7 @@
             <w:noProof/>
             <w:webHidden/>
           </w:rPr>
-          <w:instrText xml:space="preserve"> PAGEREF _Toc20666688 \h </w:instrText>
+          <w:instrText xml:space="preserve"> PAGEREF _Toc25070155 \h </w:instrText>
         </w:r>
         <w:r>
           <w:rPr>
@@ -632,7 +674,7 @@
             <w:noProof/>
             <w:webHidden/>
           </w:rPr>
-          <w:t>8</w:t>
+          <w:t>9</w:t>
         </w:r>
         <w:r>
           <w:rPr>
@@ -657,7 +699,7 @@
           <w:lang w:eastAsia="hu-HU"/>
         </w:rPr>
       </w:pPr>
-      <w:hyperlink w:anchor="_Toc20666689" w:history="1">
+      <w:hyperlink w:anchor="_Toc25070156" w:history="1">
         <w:r>
           <w:rPr>
             <w:rStyle w:val="Hiperhivatkozs"/>
@@ -684,7 +726,7 @@
             <w:noProof/>
             <w:webHidden/>
           </w:rPr>
-          <w:instrText xml:space="preserve"> PAGEREF _Toc20666689 \h </w:instrText>
+          <w:instrText xml:space="preserve"> PAGEREF _Toc25070156 \h </w:instrText>
         </w:r>
         <w:r>
           <w:rPr>
@@ -704,7 +746,7 @@
             <w:noProof/>
             <w:webHidden/>
           </w:rPr>
-          <w:t>8</w:t>
+          <w:t>9</w:t>
         </w:r>
         <w:r>
           <w:rPr>
@@ -729,7 +771,7 @@
           <w:lang w:eastAsia="hu-HU"/>
         </w:rPr>
       </w:pPr>
-      <w:hyperlink w:anchor="_Toc20666690" w:history="1">
+      <w:hyperlink w:anchor="_Toc25070157" w:history="1">
         <w:r>
           <w:rPr>
             <w:rStyle w:val="Hiperhivatkozs"/>
@@ -756,7 +798,7 @@
             <w:noProof/>
             <w:webHidden/>
           </w:rPr>
-          <w:instrText xml:space="preserve"> PAGEREF _Toc20666690 \h </w:instrText>
+          <w:instrText xml:space="preserve"> PAGEREF _Toc25070157 \h </w:instrText>
         </w:r>
         <w:r>
           <w:rPr>
@@ -776,7 +818,7 @@
             <w:noProof/>
             <w:webHidden/>
           </w:rPr>
-          <w:t>9</w:t>
+          <w:t>10</w:t>
         </w:r>
         <w:r>
           <w:rPr>
@@ -801,7 +843,7 @@
           <w:lang w:eastAsia="hu-HU"/>
         </w:rPr>
       </w:pPr>
-      <w:hyperlink w:anchor="_Toc20666691" w:history="1">
+      <w:hyperlink w:anchor="_Toc25070158" w:history="1">
         <w:r>
           <w:rPr>
             <w:rStyle w:val="Hiperhivatkozs"/>
@@ -828,7 +870,7 @@
             <w:noProof/>
             <w:webHidden/>
           </w:rPr>
-          <w:instrText xml:space="preserve"> PAGEREF _Toc20666691 \h </w:instrText>
+          <w:instrText xml:space="preserve"> PAGEREF _Toc25070158 \h </w:instrText>
         </w:r>
         <w:r>
           <w:rPr>
@@ -848,7 +890,7 @@
             <w:noProof/>
             <w:webHidden/>
           </w:rPr>
-          <w:t>9</w:t>
+          <w:t>10</w:t>
         </w:r>
         <w:r>
           <w:rPr>
@@ -873,7 +915,7 @@
           <w:lang w:eastAsia="hu-HU"/>
         </w:rPr>
       </w:pPr>
-      <w:hyperlink w:anchor="_Toc20666692" w:history="1">
+      <w:hyperlink w:anchor="_Toc25070159" w:history="1">
         <w:r>
           <w:rPr>
             <w:rStyle w:val="Hiperhivatkozs"/>
@@ -900,7 +942,7 @@
             <w:noProof/>
             <w:webHidden/>
           </w:rPr>
-          <w:instrText xml:space="preserve"> PAGEREF _Toc20666692 \h </w:instrText>
+          <w:instrText xml:space="preserve"> PAGEREF _Toc25070159 \h </w:instrText>
         </w:r>
         <w:r>
           <w:rPr>
@@ -920,7 +962,7 @@
             <w:noProof/>
             <w:webHidden/>
           </w:rPr>
-          <w:t>9</w:t>
+          <w:t>10</w:t>
         </w:r>
         <w:r>
           <w:rPr>
@@ -945,7 +987,7 @@
           <w:lang w:eastAsia="hu-HU"/>
         </w:rPr>
       </w:pPr>
-      <w:hyperlink w:anchor="_Toc20666693" w:history="1">
+      <w:hyperlink w:anchor="_Toc25070160" w:history="1">
         <w:r>
           <w:rPr>
             <w:rStyle w:val="Hiperhivatkozs"/>
@@ -972,7 +1014,7 @@
             <w:noProof/>
             <w:webHidden/>
           </w:rPr>
-          <w:instrText xml:space="preserve"> PAGEREF _Toc20666693 \h </w:instrText>
+          <w:instrText xml:space="preserve"> PAGEREF _Toc25070160 \h </w:instrText>
         </w:r>
         <w:r>
           <w:rPr>
@@ -1017,7 +1059,7 @@
           <w:lang w:eastAsia="hu-HU"/>
         </w:rPr>
       </w:pPr>
-      <w:hyperlink w:anchor="_Toc20666694" w:history="1">
+      <w:hyperlink w:anchor="_Toc25070161" w:history="1">
         <w:r>
           <w:rPr>
             <w:rStyle w:val="Hiperhivatkozs"/>
@@ -1044,7 +1086,7 @@
             <w:noProof/>
             <w:webHidden/>
           </w:rPr>
-          <w:instrText xml:space="preserve"> PAGEREF _Toc20666694 \h </w:instrText>
+          <w:instrText xml:space="preserve"> PAGEREF _Toc25070161 \h </w:instrText>
         </w:r>
         <w:r>
           <w:rPr>
@@ -1064,7 +1106,7 @@
             <w:noProof/>
             <w:webHidden/>
           </w:rPr>
-          <w:t>11</w:t>
+          <w:t>12</w:t>
         </w:r>
         <w:r>
           <w:rPr>
@@ -1089,7 +1131,7 @@
           <w:lang w:eastAsia="hu-HU"/>
         </w:rPr>
       </w:pPr>
-      <w:hyperlink w:anchor="_Toc20666695" w:history="1">
+      <w:hyperlink w:anchor="_Toc25070162" w:history="1">
         <w:r>
           <w:rPr>
             <w:rStyle w:val="Hiperhivatkozs"/>
@@ -1116,7 +1158,7 @@
             <w:noProof/>
             <w:webHidden/>
           </w:rPr>
-          <w:instrText xml:space="preserve"> PAGEREF _Toc20666695 \h </w:instrText>
+          <w:instrText xml:space="preserve"> PAGEREF _Toc25070162 \h </w:instrText>
         </w:r>
         <w:r>
           <w:rPr>
@@ -1136,7 +1178,7 @@
             <w:noProof/>
             <w:webHidden/>
           </w:rPr>
-          <w:t>11</w:t>
+          <w:t>12</w:t>
         </w:r>
         <w:r>
           <w:rPr>
@@ -1161,7 +1203,7 @@
           <w:lang w:eastAsia="hu-HU"/>
         </w:rPr>
       </w:pPr>
-      <w:hyperlink w:anchor="_Toc20666696" w:history="1">
+      <w:hyperlink w:anchor="_Toc25070163" w:history="1">
         <w:r>
           <w:rPr>
             <w:rStyle w:val="Hiperhivatkozs"/>
@@ -1188,7 +1230,7 @@
             <w:noProof/>
             <w:webHidden/>
           </w:rPr>
-          <w:instrText xml:space="preserve"> PAGEREF _Toc20666696 \h </w:instrText>
+          <w:instrText xml:space="preserve"> PAGEREF _Toc25070163 \h </w:instrText>
         </w:r>
         <w:r>
           <w:rPr>
@@ -1208,7 +1250,7 @@
             <w:noProof/>
             <w:webHidden/>
           </w:rPr>
-          <w:t>12</w:t>
+          <w:t>13</w:t>
         </w:r>
         <w:r>
           <w:rPr>
@@ -1233,7 +1275,7 @@
           <w:lang w:eastAsia="hu-HU"/>
         </w:rPr>
       </w:pPr>
-      <w:hyperlink w:anchor="_Toc20666697" w:history="1">
+      <w:hyperlink w:anchor="_Toc25070164" w:history="1">
         <w:r>
           <w:rPr>
             <w:rStyle w:val="Hiperhivatkozs"/>
@@ -1260,7 +1302,7 @@
             <w:noProof/>
             <w:webHidden/>
           </w:rPr>
-          <w:instrText xml:space="preserve"> PAGEREF _Toc20666697 \h </w:instrText>
+          <w:instrText xml:space="preserve"> PAGEREF _Toc25070164 \h </w:instrText>
         </w:r>
         <w:r>
           <w:rPr>
@@ -1280,7 +1322,7 @@
             <w:noProof/>
             <w:webHidden/>
           </w:rPr>
-          <w:t>13</w:t>
+          <w:t>14</w:t>
         </w:r>
         <w:r>
           <w:rPr>
@@ -1305,7 +1347,7 @@
           <w:lang w:eastAsia="hu-HU"/>
         </w:rPr>
       </w:pPr>
-      <w:hyperlink w:anchor="_Toc20666698" w:history="1">
+      <w:hyperlink w:anchor="_Toc25070165" w:history="1">
         <w:r>
           <w:rPr>
             <w:rStyle w:val="Hiperhivatkozs"/>
@@ -1332,7 +1374,7 @@
             <w:noProof/>
             <w:webHidden/>
           </w:rPr>
-          <w:instrText xml:space="preserve"> PAGEREF _Toc20666698 \h </w:instrText>
+          <w:instrText xml:space="preserve"> PAGEREF _Toc25070165 \h </w:instrText>
         </w:r>
         <w:r>
           <w:rPr>
@@ -1352,7 +1394,7 @@
             <w:noProof/>
             <w:webHidden/>
           </w:rPr>
-          <w:t>13</w:t>
+          <w:t>14</w:t>
         </w:r>
         <w:r>
           <w:rPr>
@@ -1377,7 +1419,7 @@
           <w:lang w:eastAsia="hu-HU"/>
         </w:rPr>
       </w:pPr>
-      <w:hyperlink w:anchor="_Toc20666699" w:history="1">
+      <w:hyperlink w:anchor="_Toc25070166" w:history="1">
         <w:r>
           <w:rPr>
             <w:rStyle w:val="Hiperhivatkozs"/>
@@ -1404,7 +1446,7 @@
             <w:noProof/>
             <w:webHidden/>
           </w:rPr>
-          <w:instrText xml:space="preserve"> PAGEREF _Toc20666699 \h </w:instrText>
+          <w:instrText xml:space="preserve"> PAGEREF _Toc25070166 \h </w:instrText>
         </w:r>
         <w:r>
           <w:rPr>
@@ -1424,7 +1466,7 @@
             <w:noProof/>
             <w:webHidden/>
           </w:rPr>
-          <w:t>14</w:t>
+          <w:t>15</w:t>
         </w:r>
         <w:r>
           <w:rPr>
@@ -1449,7 +1491,7 @@
           <w:lang w:eastAsia="hu-HU"/>
         </w:rPr>
       </w:pPr>
-      <w:hyperlink w:anchor="_Toc20666700" w:history="1">
+      <w:hyperlink w:anchor="_Toc25070167" w:history="1">
         <w:r>
           <w:rPr>
             <w:rStyle w:val="Hiperhivatkozs"/>
@@ -1476,7 +1518,7 @@
             <w:noProof/>
             <w:webHidden/>
           </w:rPr>
-          <w:instrText xml:space="preserve"> PAGEREF _Toc20666700 \h </w:instrText>
+          <w:instrText xml:space="preserve"> PAGEREF _Toc25070167 \h </w:instrText>
         </w:r>
         <w:r>
           <w:rPr>
@@ -1496,7 +1538,7 @@
             <w:noProof/>
             <w:webHidden/>
           </w:rPr>
-          <w:t>15</w:t>
+          <w:t>16</w:t>
         </w:r>
         <w:r>
           <w:rPr>
@@ -1521,7 +1563,7 @@
           <w:lang w:eastAsia="hu-HU"/>
         </w:rPr>
       </w:pPr>
-      <w:hyperlink w:anchor="_Toc20666701" w:history="1">
+      <w:hyperlink w:anchor="_Toc25070168" w:history="1">
         <w:r>
           <w:rPr>
             <w:rStyle w:val="Hiperhivatkozs"/>
@@ -1548,7 +1590,7 @@
             <w:noProof/>
             <w:webHidden/>
           </w:rPr>
-          <w:instrText xml:space="preserve"> PAGEREF _Toc20666701 \h </w:instrText>
+          <w:instrText xml:space="preserve"> PAGEREF _Toc25070168 \h </w:instrText>
         </w:r>
         <w:r>
           <w:rPr>
@@ -1568,7 +1610,7 @@
             <w:noProof/>
             <w:webHidden/>
           </w:rPr>
-          <w:t>15</w:t>
+          <w:t>16</w:t>
         </w:r>
         <w:r>
           <w:rPr>
@@ -1593,7 +1635,7 @@
           <w:lang w:eastAsia="hu-HU"/>
         </w:rPr>
       </w:pPr>
-      <w:hyperlink w:anchor="_Toc20666702" w:history="1">
+      <w:hyperlink w:anchor="_Toc25070169" w:history="1">
         <w:r>
           <w:rPr>
             <w:rStyle w:val="Hiperhivatkozs"/>
@@ -1620,7 +1662,7 @@
             <w:noProof/>
             <w:webHidden/>
           </w:rPr>
-          <w:instrText xml:space="preserve"> PAGEREF _Toc20666702 \h </w:instrText>
+          <w:instrText xml:space="preserve"> PAGEREF _Toc25070169 \h </w:instrText>
         </w:r>
         <w:r>
           <w:rPr>
@@ -1640,7 +1682,7 @@
             <w:noProof/>
             <w:webHidden/>
           </w:rPr>
-          <w:t>16</w:t>
+          <w:t>17</w:t>
         </w:r>
         <w:r>
           <w:rPr>
@@ -1665,7 +1707,7 @@
           <w:lang w:eastAsia="hu-HU"/>
         </w:rPr>
       </w:pPr>
-      <w:hyperlink w:anchor="_Toc20666703" w:history="1">
+      <w:hyperlink w:anchor="_Toc25070170" w:history="1">
         <w:r>
           <w:rPr>
             <w:rStyle w:val="Hiperhivatkozs"/>
@@ -1693,7 +1735,7 @@
             <w:noProof/>
             <w:webHidden/>
           </w:rPr>
-          <w:instrText xml:space="preserve"> PAGEREF _Toc20666703 \h </w:instrText>
+          <w:instrText xml:space="preserve"> PAGEREF _Toc25070170 \h </w:instrText>
         </w:r>
         <w:r>
           <w:rPr>
@@ -1713,7 +1755,7 @@
             <w:noProof/>
             <w:webHidden/>
           </w:rPr>
-          <w:t>17</w:t>
+          <w:t>19</w:t>
         </w:r>
         <w:r>
           <w:rPr>
@@ -1738,7 +1780,7 @@
           <w:lang w:eastAsia="hu-HU"/>
         </w:rPr>
       </w:pPr>
-      <w:hyperlink w:anchor="_Toc20666704" w:history="1">
+      <w:hyperlink w:anchor="_Toc25070171" w:history="1">
         <w:r>
           <w:rPr>
             <w:rStyle w:val="Hiperhivatkozs"/>
@@ -1765,7 +1807,7 @@
             <w:noProof/>
             <w:webHidden/>
           </w:rPr>
-          <w:instrText xml:space="preserve"> PAGEREF _Toc20666704 \h </w:instrText>
+          <w:instrText xml:space="preserve"> PAGEREF _Toc25070171 \h </w:instrText>
         </w:r>
         <w:r>
           <w:rPr>
@@ -1785,7 +1827,7 @@
             <w:noProof/>
             <w:webHidden/>
           </w:rPr>
-          <w:t>20</w:t>
+          <w:t>21</w:t>
         </w:r>
         <w:r>
           <w:rPr>
@@ -1810,7 +1852,7 @@
           <w:lang w:eastAsia="hu-HU"/>
         </w:rPr>
       </w:pPr>
-      <w:hyperlink w:anchor="_Toc20666705" w:history="1">
+      <w:hyperlink w:anchor="_Toc25070172" w:history="1">
         <w:r>
           <w:rPr>
             <w:rStyle w:val="Hiperhivatkozs"/>
@@ -1837,7 +1879,7 @@
             <w:noProof/>
             <w:webHidden/>
           </w:rPr>
-          <w:instrText xml:space="preserve"> PAGEREF _Toc20666705 \h </w:instrText>
+          <w:instrText xml:space="preserve"> PAGEREF _Toc25070172 \h </w:instrText>
         </w:r>
         <w:r>
           <w:rPr>
@@ -1857,7 +1899,7 @@
             <w:noProof/>
             <w:webHidden/>
           </w:rPr>
-          <w:t>20</w:t>
+          <w:t>21</w:t>
         </w:r>
         <w:r>
           <w:rPr>
@@ -1882,7 +1924,7 @@
           <w:lang w:eastAsia="hu-HU"/>
         </w:rPr>
       </w:pPr>
-      <w:hyperlink w:anchor="_Toc20666706" w:history="1">
+      <w:hyperlink w:anchor="_Toc25070173" w:history="1">
         <w:r>
           <w:rPr>
             <w:rStyle w:val="Hiperhivatkozs"/>
@@ -1909,7 +1951,7 @@
             <w:noProof/>
             <w:webHidden/>
           </w:rPr>
-          <w:instrText xml:space="preserve"> PAGEREF _Toc20666706 \h </w:instrText>
+          <w:instrText xml:space="preserve"> PAGEREF _Toc25070173 \h </w:instrText>
         </w:r>
         <w:r>
           <w:rPr>
@@ -1929,7 +1971,7 @@
             <w:noProof/>
             <w:webHidden/>
           </w:rPr>
-          <w:t>21</w:t>
+          <w:t>22</w:t>
         </w:r>
         <w:r>
           <w:rPr>
@@ -1954,7 +1996,7 @@
           <w:lang w:eastAsia="hu-HU"/>
         </w:rPr>
       </w:pPr>
-      <w:hyperlink w:anchor="_Toc20666707" w:history="1">
+      <w:hyperlink w:anchor="_Toc25070174" w:history="1">
         <w:r>
           <w:rPr>
             <w:rStyle w:val="Hiperhivatkozs"/>
@@ -1981,7 +2023,7 @@
             <w:noProof/>
             <w:webHidden/>
           </w:rPr>
-          <w:instrText xml:space="preserve"> PAGEREF _Toc20666707 \h </w:instrText>
+          <w:instrText xml:space="preserve"> PAGEREF _Toc25070174 \h </w:instrText>
         </w:r>
         <w:r>
           <w:rPr>
@@ -2001,7 +2043,7 @@
             <w:noProof/>
             <w:webHidden/>
           </w:rPr>
-          <w:t>22</w:t>
+          <w:t>23</w:t>
         </w:r>
         <w:r>
           <w:rPr>
@@ -2015,6 +2057,9 @@
     <w:p>
       <w:pPr>
         <w:pStyle w:val="TJ1"/>
+        <w:tabs>
+          <w:tab w:val="left" w:pos="482"/>
+        </w:tabs>
         <w:rPr>
           <w:rFonts w:asciiTheme="minorHAnsi" w:eastAsiaTheme="minorEastAsia" w:hAnsiTheme="minorHAnsi" w:cstheme="minorBidi"/>
           <w:b w:val="0"/>
@@ -2024,13 +2069,31 @@
           <w:lang w:eastAsia="hu-HU"/>
         </w:rPr>
       </w:pPr>
-      <w:hyperlink w:anchor="_Toc20666708" w:history="1">
+      <w:hyperlink w:anchor="_Toc25070175" w:history="1">
         <w:r>
           <w:rPr>
             <w:rStyle w:val="Hiperhivatkozs"/>
             <w:noProof/>
           </w:rPr>
-          <w:t>3 Követelmények</w:t>
+          <w:t>3.</w:t>
+        </w:r>
+        <w:r>
+          <w:rPr>
+            <w:rFonts w:asciiTheme="minorHAnsi" w:eastAsiaTheme="minorEastAsia" w:hAnsiTheme="minorHAnsi" w:cstheme="minorBidi"/>
+            <w:b w:val="0"/>
+            <w:noProof/>
+            <w:sz w:val="22"/>
+            <w:szCs w:val="22"/>
+            <w:lang w:eastAsia="hu-HU"/>
+          </w:rPr>
+          <w:tab/>
+        </w:r>
+        <w:r>
+          <w:rPr>
+            <w:rStyle w:val="Hiperhivatkozs"/>
+            <w:noProof/>
+          </w:rPr>
+          <w:t>Tervezés</w:t>
         </w:r>
         <w:r>
           <w:rPr>
@@ -2051,7 +2114,7 @@
             <w:noProof/>
             <w:webHidden/>
           </w:rPr>
-          <w:instrText xml:space="preserve"> PAGEREF _Toc20666708 \h </w:instrText>
+          <w:instrText xml:space="preserve"> PAGEREF _Toc25070175 \h </w:instrText>
         </w:r>
         <w:r>
           <w:rPr>
@@ -2071,7 +2134,7 @@
             <w:noProof/>
             <w:webHidden/>
           </w:rPr>
-          <w:t>24</w:t>
+          <w:t>25</w:t>
         </w:r>
         <w:r>
           <w:rPr>
@@ -2084,7 +2147,586 @@
     </w:p>
     <w:p>
       <w:pPr>
+        <w:pStyle w:val="TJ2"/>
+        <w:tabs>
+          <w:tab w:val="right" w:leader="dot" w:pos="8494"/>
+        </w:tabs>
+        <w:rPr>
+          <w:rFonts w:asciiTheme="minorHAnsi" w:eastAsiaTheme="minorEastAsia" w:hAnsiTheme="minorHAnsi" w:cstheme="minorBidi"/>
+          <w:noProof/>
+          <w:sz w:val="22"/>
+          <w:szCs w:val="22"/>
+          <w:lang w:eastAsia="hu-HU"/>
+        </w:rPr>
+      </w:pPr>
+      <w:hyperlink w:anchor="_Toc25070176" w:history="1">
+        <w:r>
+          <w:rPr>
+            <w:rStyle w:val="Hiperhivatkozs"/>
+            <w:noProof/>
+          </w:rPr>
+          <w:t>3.1 Alkalmazás tervének bemutatása</w:t>
+        </w:r>
+        <w:r>
+          <w:rPr>
+            <w:noProof/>
+            <w:webHidden/>
+          </w:rPr>
+          <w:tab/>
+        </w:r>
+        <w:r>
+          <w:rPr>
+            <w:noProof/>
+            <w:webHidden/>
+          </w:rPr>
+          <w:fldChar w:fldCharType="begin"/>
+        </w:r>
+        <w:r>
+          <w:rPr>
+            <w:noProof/>
+            <w:webHidden/>
+          </w:rPr>
+          <w:instrText xml:space="preserve"> PAGEREF _Toc25070176 \h </w:instrText>
+        </w:r>
+        <w:r>
+          <w:rPr>
+            <w:noProof/>
+            <w:webHidden/>
+          </w:rPr>
+        </w:r>
+        <w:r>
+          <w:rPr>
+            <w:noProof/>
+            <w:webHidden/>
+          </w:rPr>
+          <w:fldChar w:fldCharType="separate"/>
+        </w:r>
+        <w:r>
+          <w:rPr>
+            <w:noProof/>
+            <w:webHidden/>
+          </w:rPr>
+          <w:t>25</w:t>
+        </w:r>
+        <w:r>
+          <w:rPr>
+            <w:noProof/>
+            <w:webHidden/>
+          </w:rPr>
+          <w:fldChar w:fldCharType="end"/>
+        </w:r>
+      </w:hyperlink>
+    </w:p>
+    <w:p>
+      <w:pPr>
+        <w:pStyle w:val="TJ2"/>
+        <w:tabs>
+          <w:tab w:val="right" w:leader="dot" w:pos="8494"/>
+        </w:tabs>
+        <w:rPr>
+          <w:rFonts w:asciiTheme="minorHAnsi" w:eastAsiaTheme="minorEastAsia" w:hAnsiTheme="minorHAnsi" w:cstheme="minorBidi"/>
+          <w:noProof/>
+          <w:sz w:val="22"/>
+          <w:szCs w:val="22"/>
+          <w:lang w:eastAsia="hu-HU"/>
+        </w:rPr>
+      </w:pPr>
+      <w:hyperlink w:anchor="_Toc25070177" w:history="1">
+        <w:r>
+          <w:rPr>
+            <w:rStyle w:val="Hiperhivatkozs"/>
+            <w:noProof/>
+          </w:rPr>
+          <w:t>3.2 Szerepkörök bemutatása</w:t>
+        </w:r>
+        <w:r>
+          <w:rPr>
+            <w:noProof/>
+            <w:webHidden/>
+          </w:rPr>
+          <w:tab/>
+        </w:r>
+        <w:r>
+          <w:rPr>
+            <w:noProof/>
+            <w:webHidden/>
+          </w:rPr>
+          <w:fldChar w:fldCharType="begin"/>
+        </w:r>
+        <w:r>
+          <w:rPr>
+            <w:noProof/>
+            <w:webHidden/>
+          </w:rPr>
+          <w:instrText xml:space="preserve"> PAGEREF _Toc25070177 \h </w:instrText>
+        </w:r>
+        <w:r>
+          <w:rPr>
+            <w:noProof/>
+            <w:webHidden/>
+          </w:rPr>
+        </w:r>
+        <w:r>
+          <w:rPr>
+            <w:noProof/>
+            <w:webHidden/>
+          </w:rPr>
+          <w:fldChar w:fldCharType="separate"/>
+        </w:r>
+        <w:r>
+          <w:rPr>
+            <w:noProof/>
+            <w:webHidden/>
+          </w:rPr>
+          <w:t>25</w:t>
+        </w:r>
+        <w:r>
+          <w:rPr>
+            <w:noProof/>
+            <w:webHidden/>
+          </w:rPr>
+          <w:fldChar w:fldCharType="end"/>
+        </w:r>
+      </w:hyperlink>
+    </w:p>
+    <w:p>
+      <w:pPr>
+        <w:pStyle w:val="TJ3"/>
+        <w:tabs>
+          <w:tab w:val="right" w:leader="dot" w:pos="8494"/>
+        </w:tabs>
+        <w:rPr>
+          <w:rFonts w:asciiTheme="minorHAnsi" w:eastAsiaTheme="minorEastAsia" w:hAnsiTheme="minorHAnsi" w:cstheme="minorBidi"/>
+          <w:noProof/>
+          <w:sz w:val="22"/>
+          <w:szCs w:val="22"/>
+          <w:lang w:eastAsia="hu-HU"/>
+        </w:rPr>
+      </w:pPr>
+      <w:hyperlink w:anchor="_Toc25070178" w:history="1">
+        <w:r>
+          <w:rPr>
+            <w:rStyle w:val="Hiperhivatkozs"/>
+            <w:noProof/>
+          </w:rPr>
+          <w:t>3.2.1 Normál felhasználó</w:t>
+        </w:r>
+        <w:r>
+          <w:rPr>
+            <w:noProof/>
+            <w:webHidden/>
+          </w:rPr>
+          <w:tab/>
+        </w:r>
+        <w:r>
+          <w:rPr>
+            <w:noProof/>
+            <w:webHidden/>
+          </w:rPr>
+          <w:fldChar w:fldCharType="begin"/>
+        </w:r>
+        <w:r>
+          <w:rPr>
+            <w:noProof/>
+            <w:webHidden/>
+          </w:rPr>
+          <w:instrText xml:space="preserve"> PAGEREF _Toc25070178 \h </w:instrText>
+        </w:r>
+        <w:r>
+          <w:rPr>
+            <w:noProof/>
+            <w:webHidden/>
+          </w:rPr>
+        </w:r>
+        <w:r>
+          <w:rPr>
+            <w:noProof/>
+            <w:webHidden/>
+          </w:rPr>
+          <w:fldChar w:fldCharType="separate"/>
+        </w:r>
+        <w:r>
+          <w:rPr>
+            <w:noProof/>
+            <w:webHidden/>
+          </w:rPr>
+          <w:t>26</w:t>
+        </w:r>
+        <w:r>
+          <w:rPr>
+            <w:noProof/>
+            <w:webHidden/>
+          </w:rPr>
+          <w:fldChar w:fldCharType="end"/>
+        </w:r>
+      </w:hyperlink>
+    </w:p>
+    <w:p>
+      <w:pPr>
+        <w:pStyle w:val="TJ3"/>
+        <w:tabs>
+          <w:tab w:val="right" w:leader="dot" w:pos="8494"/>
+        </w:tabs>
+        <w:rPr>
+          <w:rFonts w:asciiTheme="minorHAnsi" w:eastAsiaTheme="minorEastAsia" w:hAnsiTheme="minorHAnsi" w:cstheme="minorBidi"/>
+          <w:noProof/>
+          <w:sz w:val="22"/>
+          <w:szCs w:val="22"/>
+          <w:lang w:eastAsia="hu-HU"/>
+        </w:rPr>
+      </w:pPr>
+      <w:hyperlink w:anchor="_Toc25070179" w:history="1">
+        <w:r>
+          <w:rPr>
+            <w:rStyle w:val="Hiperhivatkozs"/>
+            <w:noProof/>
+          </w:rPr>
+          <w:t>3.2.2 Ügyintéző felhasználó</w:t>
+        </w:r>
+        <w:r>
+          <w:rPr>
+            <w:noProof/>
+            <w:webHidden/>
+          </w:rPr>
+          <w:tab/>
+        </w:r>
+        <w:r>
+          <w:rPr>
+            <w:noProof/>
+            <w:webHidden/>
+          </w:rPr>
+          <w:fldChar w:fldCharType="begin"/>
+        </w:r>
+        <w:r>
+          <w:rPr>
+            <w:noProof/>
+            <w:webHidden/>
+          </w:rPr>
+          <w:instrText xml:space="preserve"> PAGEREF _Toc25070179 \h </w:instrText>
+        </w:r>
+        <w:r>
+          <w:rPr>
+            <w:noProof/>
+            <w:webHidden/>
+          </w:rPr>
+        </w:r>
+        <w:r>
+          <w:rPr>
+            <w:noProof/>
+            <w:webHidden/>
+          </w:rPr>
+          <w:fldChar w:fldCharType="separate"/>
+        </w:r>
+        <w:r>
+          <w:rPr>
+            <w:noProof/>
+            <w:webHidden/>
+          </w:rPr>
+          <w:t>26</w:t>
+        </w:r>
+        <w:r>
+          <w:rPr>
+            <w:noProof/>
+            <w:webHidden/>
+          </w:rPr>
+          <w:fldChar w:fldCharType="end"/>
+        </w:r>
+      </w:hyperlink>
+    </w:p>
+    <w:p>
+      <w:pPr>
+        <w:pStyle w:val="TJ2"/>
+        <w:tabs>
+          <w:tab w:val="right" w:leader="dot" w:pos="8494"/>
+        </w:tabs>
+        <w:rPr>
+          <w:rFonts w:asciiTheme="minorHAnsi" w:eastAsiaTheme="minorEastAsia" w:hAnsiTheme="minorHAnsi" w:cstheme="minorBidi"/>
+          <w:noProof/>
+          <w:sz w:val="22"/>
+          <w:szCs w:val="22"/>
+          <w:lang w:eastAsia="hu-HU"/>
+        </w:rPr>
+      </w:pPr>
+      <w:hyperlink w:anchor="_Toc25070180" w:history="1">
+        <w:r>
+          <w:rPr>
+            <w:rStyle w:val="Hiperhivatkozs"/>
+            <w:noProof/>
+          </w:rPr>
+          <w:t>3.3 Nem-funkcionális követelmények</w:t>
+        </w:r>
+        <w:r>
+          <w:rPr>
+            <w:noProof/>
+            <w:webHidden/>
+          </w:rPr>
+          <w:tab/>
+        </w:r>
+        <w:r>
+          <w:rPr>
+            <w:noProof/>
+            <w:webHidden/>
+          </w:rPr>
+          <w:fldChar w:fldCharType="begin"/>
+        </w:r>
+        <w:r>
+          <w:rPr>
+            <w:noProof/>
+            <w:webHidden/>
+          </w:rPr>
+          <w:instrText xml:space="preserve"> PAGEREF _Toc25070180 \h </w:instrText>
+        </w:r>
+        <w:r>
+          <w:rPr>
+            <w:noProof/>
+            <w:webHidden/>
+          </w:rPr>
+        </w:r>
+        <w:r>
+          <w:rPr>
+            <w:noProof/>
+            <w:webHidden/>
+          </w:rPr>
+          <w:fldChar w:fldCharType="separate"/>
+        </w:r>
+        <w:r>
+          <w:rPr>
+            <w:noProof/>
+            <w:webHidden/>
+          </w:rPr>
+          <w:t>27</w:t>
+        </w:r>
+        <w:r>
+          <w:rPr>
+            <w:noProof/>
+            <w:webHidden/>
+          </w:rPr>
+          <w:fldChar w:fldCharType="end"/>
+        </w:r>
+      </w:hyperlink>
+    </w:p>
+    <w:p>
+      <w:pPr>
+        <w:pStyle w:val="TJ2"/>
+        <w:tabs>
+          <w:tab w:val="right" w:leader="dot" w:pos="8494"/>
+        </w:tabs>
+        <w:rPr>
+          <w:rFonts w:asciiTheme="minorHAnsi" w:eastAsiaTheme="minorEastAsia" w:hAnsiTheme="minorHAnsi" w:cstheme="minorBidi"/>
+          <w:noProof/>
+          <w:sz w:val="22"/>
+          <w:szCs w:val="22"/>
+          <w:lang w:eastAsia="hu-HU"/>
+        </w:rPr>
+      </w:pPr>
+      <w:hyperlink w:anchor="_Toc25070181" w:history="1">
+        <w:r>
+          <w:rPr>
+            <w:rStyle w:val="Hiperhivatkozs"/>
+            <w:noProof/>
+          </w:rPr>
+          <w:t>3.4 Architektúra bemutatása</w:t>
+        </w:r>
+        <w:r>
+          <w:rPr>
+            <w:noProof/>
+            <w:webHidden/>
+          </w:rPr>
+          <w:tab/>
+        </w:r>
+        <w:r>
+          <w:rPr>
+            <w:noProof/>
+            <w:webHidden/>
+          </w:rPr>
+          <w:fldChar w:fldCharType="begin"/>
+        </w:r>
+        <w:r>
+          <w:rPr>
+            <w:noProof/>
+            <w:webHidden/>
+          </w:rPr>
+          <w:instrText xml:space="preserve"> PAGEREF _Toc25070181 \h </w:instrText>
+        </w:r>
+        <w:r>
+          <w:rPr>
+            <w:noProof/>
+            <w:webHidden/>
+          </w:rPr>
+        </w:r>
+        <w:r>
+          <w:rPr>
+            <w:noProof/>
+            <w:webHidden/>
+          </w:rPr>
+          <w:fldChar w:fldCharType="separate"/>
+        </w:r>
+        <w:r>
+          <w:rPr>
+            <w:noProof/>
+            <w:webHidden/>
+          </w:rPr>
+          <w:t>27</w:t>
+        </w:r>
+        <w:r>
+          <w:rPr>
+            <w:noProof/>
+            <w:webHidden/>
+          </w:rPr>
+          <w:fldChar w:fldCharType="end"/>
+        </w:r>
+      </w:hyperlink>
+    </w:p>
+    <w:p>
+      <w:pPr>
+        <w:pStyle w:val="TJ3"/>
+        <w:tabs>
+          <w:tab w:val="right" w:leader="dot" w:pos="8494"/>
+        </w:tabs>
+        <w:rPr>
+          <w:rFonts w:asciiTheme="minorHAnsi" w:eastAsiaTheme="minorEastAsia" w:hAnsiTheme="minorHAnsi" w:cstheme="minorBidi"/>
+          <w:noProof/>
+          <w:sz w:val="22"/>
+          <w:szCs w:val="22"/>
+          <w:lang w:eastAsia="hu-HU"/>
+        </w:rPr>
+      </w:pPr>
+      <w:hyperlink w:anchor="_Toc25070182" w:history="1">
+        <w:r>
+          <w:rPr>
+            <w:rStyle w:val="Hiperhivatkozs"/>
+            <w:noProof/>
+          </w:rPr>
+          <w:t>3.4.1 Projektek</w:t>
+        </w:r>
+        <w:r>
+          <w:rPr>
+            <w:noProof/>
+            <w:webHidden/>
+          </w:rPr>
+          <w:tab/>
+        </w:r>
+        <w:r>
+          <w:rPr>
+            <w:noProof/>
+            <w:webHidden/>
+          </w:rPr>
+          <w:fldChar w:fldCharType="begin"/>
+        </w:r>
+        <w:r>
+          <w:rPr>
+            <w:noProof/>
+            <w:webHidden/>
+          </w:rPr>
+          <w:instrText xml:space="preserve"> PAGEREF _Toc25070182 \h </w:instrText>
+        </w:r>
+        <w:r>
+          <w:rPr>
+            <w:noProof/>
+            <w:webHidden/>
+          </w:rPr>
+        </w:r>
+        <w:r>
+          <w:rPr>
+            <w:noProof/>
+            <w:webHidden/>
+          </w:rPr>
+          <w:fldChar w:fldCharType="separate"/>
+        </w:r>
+        <w:r>
+          <w:rPr>
+            <w:noProof/>
+            <w:webHidden/>
+          </w:rPr>
+          <w:t>29</w:t>
+        </w:r>
+        <w:r>
+          <w:rPr>
+            <w:noProof/>
+            <w:webHidden/>
+          </w:rPr>
+          <w:fldChar w:fldCharType="end"/>
+        </w:r>
+      </w:hyperlink>
+    </w:p>
+    <w:p>
+      <w:pPr>
+        <w:pStyle w:val="TJ3"/>
+        <w:tabs>
+          <w:tab w:val="right" w:leader="dot" w:pos="8494"/>
+        </w:tabs>
+        <w:rPr>
+          <w:rFonts w:asciiTheme="minorHAnsi" w:eastAsiaTheme="minorEastAsia" w:hAnsiTheme="minorHAnsi" w:cstheme="minorBidi"/>
+          <w:noProof/>
+          <w:sz w:val="22"/>
+          <w:szCs w:val="22"/>
+          <w:lang w:eastAsia="hu-HU"/>
+        </w:rPr>
+      </w:pPr>
+      <w:hyperlink w:anchor="_Toc25070183" w:history="1">
+        <w:r>
+          <w:rPr>
+            <w:rStyle w:val="Hiperhivatkozs"/>
+            <w:noProof/>
+          </w:rPr>
+          <w:t>3.4.2 Adatbázis terv</w:t>
+        </w:r>
+        <w:r>
+          <w:rPr>
+            <w:noProof/>
+            <w:webHidden/>
+          </w:rPr>
+          <w:tab/>
+        </w:r>
+        <w:r>
+          <w:rPr>
+            <w:noProof/>
+            <w:webHidden/>
+          </w:rPr>
+          <w:fldChar w:fldCharType="begin"/>
+        </w:r>
+        <w:r>
+          <w:rPr>
+            <w:noProof/>
+            <w:webHidden/>
+          </w:rPr>
+          <w:instrText xml:space="preserve"> PAGEREF _Toc25070183 \h </w:instrText>
+        </w:r>
+        <w:r>
+          <w:rPr>
+            <w:noProof/>
+            <w:webHidden/>
+          </w:rPr>
+        </w:r>
+        <w:r>
+          <w:rPr>
+            <w:noProof/>
+            <w:webHidden/>
+          </w:rPr>
+          <w:fldChar w:fldCharType="separate"/>
+        </w:r>
+        <w:r>
+          <w:rPr>
+            <w:noProof/>
+            <w:webHidden/>
+          </w:rPr>
+          <w:t>30</w:t>
+        </w:r>
+        <w:r>
+          <w:rPr>
+            <w:noProof/>
+            <w:webHidden/>
+          </w:rPr>
+          <w:fldChar w:fldCharType="end"/>
+        </w:r>
+      </w:hyperlink>
+    </w:p>
+    <w:p>
+      <w:pPr>
         <w:pStyle w:val="TJ1"/>
+        <w:tabs>
+          <w:tab w:val="left" w:pos="482"/>
+        </w:tabs>
         <w:rPr>
           <w:rFonts w:asciiTheme="minorHAnsi" w:eastAsiaTheme="minorEastAsia" w:hAnsiTheme="minorHAnsi" w:cstheme="minorBidi"/>
           <w:b w:val="0"/>
@@ -2094,13 +2736,31 @@
           <w:lang w:eastAsia="hu-HU"/>
         </w:rPr>
       </w:pPr>
-      <w:hyperlink w:anchor="_Toc20666709" w:history="1">
+      <w:hyperlink w:anchor="_Toc25070184" w:history="1">
         <w:r>
           <w:rPr>
             <w:rStyle w:val="Hiperhivatkozs"/>
             <w:noProof/>
           </w:rPr>
-          <w:t>4 Architektúra</w:t>
+          <w:t>4.</w:t>
+        </w:r>
+        <w:r>
+          <w:rPr>
+            <w:rFonts w:asciiTheme="minorHAnsi" w:eastAsiaTheme="minorEastAsia" w:hAnsiTheme="minorHAnsi" w:cstheme="minorBidi"/>
+            <w:b w:val="0"/>
+            <w:noProof/>
+            <w:sz w:val="22"/>
+            <w:szCs w:val="22"/>
+            <w:lang w:eastAsia="hu-HU"/>
+          </w:rPr>
+          <w:tab/>
+        </w:r>
+        <w:r>
+          <w:rPr>
+            <w:rStyle w:val="Hiperhivatkozs"/>
+            <w:noProof/>
+          </w:rPr>
+          <w:t>Megvalósítás</w:t>
         </w:r>
         <w:r>
           <w:rPr>
@@ -2121,7 +2781,7 @@
             <w:noProof/>
             <w:webHidden/>
           </w:rPr>
-          <w:instrText xml:space="preserve"> PAGEREF _Toc20666709 \h </w:instrText>
+          <w:instrText xml:space="preserve"> PAGEREF _Toc25070184 \h </w:instrText>
         </w:r>
         <w:r>
           <w:rPr>
@@ -2141,7 +2801,7 @@
             <w:noProof/>
             <w:webHidden/>
           </w:rPr>
-          <w:t>25</w:t>
+          <w:t>32</w:t>
         </w:r>
         <w:r>
           <w:rPr>
@@ -2154,7 +2814,733 @@
     </w:p>
     <w:p>
       <w:pPr>
+        <w:pStyle w:val="TJ2"/>
+        <w:tabs>
+          <w:tab w:val="right" w:leader="dot" w:pos="8494"/>
+        </w:tabs>
+        <w:rPr>
+          <w:rFonts w:asciiTheme="minorHAnsi" w:eastAsiaTheme="minorEastAsia" w:hAnsiTheme="minorHAnsi" w:cstheme="minorBidi"/>
+          <w:noProof/>
+          <w:sz w:val="22"/>
+          <w:szCs w:val="22"/>
+          <w:lang w:eastAsia="hu-HU"/>
+        </w:rPr>
+      </w:pPr>
+      <w:hyperlink w:anchor="_Toc25070185" w:history="1">
+        <w:r>
+          <w:rPr>
+            <w:rStyle w:val="Hiperhivatkozs"/>
+            <w:noProof/>
+          </w:rPr>
+          <w:t>4.1 Adatelérési réteg (DAL)</w:t>
+        </w:r>
+        <w:r>
+          <w:rPr>
+            <w:noProof/>
+            <w:webHidden/>
+          </w:rPr>
+          <w:tab/>
+        </w:r>
+        <w:r>
+          <w:rPr>
+            <w:noProof/>
+            <w:webHidden/>
+          </w:rPr>
+          <w:fldChar w:fldCharType="begin"/>
+        </w:r>
+        <w:r>
+          <w:rPr>
+            <w:noProof/>
+            <w:webHidden/>
+          </w:rPr>
+          <w:instrText xml:space="preserve"> PAGEREF _Toc25070185 \h </w:instrText>
+        </w:r>
+        <w:r>
+          <w:rPr>
+            <w:noProof/>
+            <w:webHidden/>
+          </w:rPr>
+        </w:r>
+        <w:r>
+          <w:rPr>
+            <w:noProof/>
+            <w:webHidden/>
+          </w:rPr>
+          <w:fldChar w:fldCharType="separate"/>
+        </w:r>
+        <w:r>
+          <w:rPr>
+            <w:noProof/>
+            <w:webHidden/>
+          </w:rPr>
+          <w:t>32</w:t>
+        </w:r>
+        <w:r>
+          <w:rPr>
+            <w:noProof/>
+            <w:webHidden/>
+          </w:rPr>
+          <w:fldChar w:fldCharType="end"/>
+        </w:r>
+      </w:hyperlink>
+    </w:p>
+    <w:p>
+      <w:pPr>
+        <w:pStyle w:val="TJ2"/>
+        <w:tabs>
+          <w:tab w:val="right" w:leader="dot" w:pos="8494"/>
+        </w:tabs>
+        <w:rPr>
+          <w:rFonts w:asciiTheme="minorHAnsi" w:eastAsiaTheme="minorEastAsia" w:hAnsiTheme="minorHAnsi" w:cstheme="minorBidi"/>
+          <w:noProof/>
+          <w:sz w:val="22"/>
+          <w:szCs w:val="22"/>
+          <w:lang w:eastAsia="hu-HU"/>
+        </w:rPr>
+      </w:pPr>
+      <w:hyperlink w:anchor="_Toc25070186" w:history="1">
+        <w:r>
+          <w:rPr>
+            <w:rStyle w:val="Hiperhivatkozs"/>
+            <w:noProof/>
+            <w:lang w:eastAsia="hu-HU"/>
+          </w:rPr>
+          <w:t>4.2 Üzleti logikai réteg (BLL)</w:t>
+        </w:r>
+        <w:r>
+          <w:rPr>
+            <w:noProof/>
+            <w:webHidden/>
+          </w:rPr>
+          <w:tab/>
+        </w:r>
+        <w:r>
+          <w:rPr>
+            <w:noProof/>
+            <w:webHidden/>
+          </w:rPr>
+          <w:fldChar w:fldCharType="begin"/>
+        </w:r>
+        <w:r>
+          <w:rPr>
+            <w:noProof/>
+            <w:webHidden/>
+          </w:rPr>
+          <w:instrText xml:space="preserve"> PAGEREF _Toc25070186 \h </w:instrText>
+        </w:r>
+        <w:r>
+          <w:rPr>
+            <w:noProof/>
+            <w:webHidden/>
+          </w:rPr>
+        </w:r>
+        <w:r>
+          <w:rPr>
+            <w:noProof/>
+            <w:webHidden/>
+          </w:rPr>
+          <w:fldChar w:fldCharType="separate"/>
+        </w:r>
+        <w:r>
+          <w:rPr>
+            <w:noProof/>
+            <w:webHidden/>
+          </w:rPr>
+          <w:t>34</w:t>
+        </w:r>
+        <w:r>
+          <w:rPr>
+            <w:noProof/>
+            <w:webHidden/>
+          </w:rPr>
+          <w:fldChar w:fldCharType="end"/>
+        </w:r>
+      </w:hyperlink>
+    </w:p>
+    <w:p>
+      <w:pPr>
+        <w:pStyle w:val="TJ2"/>
+        <w:tabs>
+          <w:tab w:val="right" w:leader="dot" w:pos="8494"/>
+        </w:tabs>
+        <w:rPr>
+          <w:rFonts w:asciiTheme="minorHAnsi" w:eastAsiaTheme="minorEastAsia" w:hAnsiTheme="minorHAnsi" w:cstheme="minorBidi"/>
+          <w:noProof/>
+          <w:sz w:val="22"/>
+          <w:szCs w:val="22"/>
+          <w:lang w:eastAsia="hu-HU"/>
+        </w:rPr>
+      </w:pPr>
+      <w:hyperlink w:anchor="_Toc25070187" w:history="1">
+        <w:r>
+          <w:rPr>
+            <w:rStyle w:val="Hiperhivatkozs"/>
+            <w:noProof/>
+          </w:rPr>
+          <w:t>4.3 Ügyintézői portál</w:t>
+        </w:r>
+        <w:r>
+          <w:rPr>
+            <w:noProof/>
+            <w:webHidden/>
+          </w:rPr>
+          <w:tab/>
+        </w:r>
+        <w:r>
+          <w:rPr>
+            <w:noProof/>
+            <w:webHidden/>
+          </w:rPr>
+          <w:fldChar w:fldCharType="begin"/>
+        </w:r>
+        <w:r>
+          <w:rPr>
+            <w:noProof/>
+            <w:webHidden/>
+          </w:rPr>
+          <w:instrText xml:space="preserve"> PAGEREF _Toc25070187 \h </w:instrText>
+        </w:r>
+        <w:r>
+          <w:rPr>
+            <w:noProof/>
+            <w:webHidden/>
+          </w:rPr>
+        </w:r>
+        <w:r>
+          <w:rPr>
+            <w:noProof/>
+            <w:webHidden/>
+          </w:rPr>
+          <w:fldChar w:fldCharType="separate"/>
+        </w:r>
+        <w:r>
+          <w:rPr>
+            <w:noProof/>
+            <w:webHidden/>
+          </w:rPr>
+          <w:t>36</w:t>
+        </w:r>
+        <w:r>
+          <w:rPr>
+            <w:noProof/>
+            <w:webHidden/>
+          </w:rPr>
+          <w:fldChar w:fldCharType="end"/>
+        </w:r>
+      </w:hyperlink>
+    </w:p>
+    <w:p>
+      <w:pPr>
+        <w:pStyle w:val="TJ3"/>
+        <w:tabs>
+          <w:tab w:val="right" w:leader="dot" w:pos="8494"/>
+        </w:tabs>
+        <w:rPr>
+          <w:rFonts w:asciiTheme="minorHAnsi" w:eastAsiaTheme="minorEastAsia" w:hAnsiTheme="minorHAnsi" w:cstheme="minorBidi"/>
+          <w:noProof/>
+          <w:sz w:val="22"/>
+          <w:szCs w:val="22"/>
+          <w:lang w:eastAsia="hu-HU"/>
+        </w:rPr>
+      </w:pPr>
+      <w:hyperlink w:anchor="_Toc25070188" w:history="1">
+        <w:r>
+          <w:rPr>
+            <w:rStyle w:val="Hiperhivatkozs"/>
+            <w:noProof/>
+          </w:rPr>
+          <w:t>4.3.1 Felépítés</w:t>
+        </w:r>
+        <w:r>
+          <w:rPr>
+            <w:noProof/>
+            <w:webHidden/>
+          </w:rPr>
+          <w:tab/>
+        </w:r>
+        <w:r>
+          <w:rPr>
+            <w:noProof/>
+            <w:webHidden/>
+          </w:rPr>
+          <w:fldChar w:fldCharType="begin"/>
+        </w:r>
+        <w:r>
+          <w:rPr>
+            <w:noProof/>
+            <w:webHidden/>
+          </w:rPr>
+          <w:instrText xml:space="preserve"> PAGEREF _Toc25070188 \h </w:instrText>
+        </w:r>
+        <w:r>
+          <w:rPr>
+            <w:noProof/>
+            <w:webHidden/>
+          </w:rPr>
+        </w:r>
+        <w:r>
+          <w:rPr>
+            <w:noProof/>
+            <w:webHidden/>
+          </w:rPr>
+          <w:fldChar w:fldCharType="separate"/>
+        </w:r>
+        <w:r>
+          <w:rPr>
+            <w:noProof/>
+            <w:webHidden/>
+          </w:rPr>
+          <w:t>36</w:t>
+        </w:r>
+        <w:r>
+          <w:rPr>
+            <w:noProof/>
+            <w:webHidden/>
+          </w:rPr>
+          <w:fldChar w:fldCharType="end"/>
+        </w:r>
+      </w:hyperlink>
+    </w:p>
+    <w:p>
+      <w:pPr>
+        <w:pStyle w:val="TJ3"/>
+        <w:tabs>
+          <w:tab w:val="right" w:leader="dot" w:pos="8494"/>
+        </w:tabs>
+        <w:rPr>
+          <w:rFonts w:asciiTheme="minorHAnsi" w:eastAsiaTheme="minorEastAsia" w:hAnsiTheme="minorHAnsi" w:cstheme="minorBidi"/>
+          <w:noProof/>
+          <w:sz w:val="22"/>
+          <w:szCs w:val="22"/>
+          <w:lang w:eastAsia="hu-HU"/>
+        </w:rPr>
+      </w:pPr>
+      <w:hyperlink w:anchor="_Toc25070189" w:history="1">
+        <w:r>
+          <w:rPr>
+            <w:rStyle w:val="Hiperhivatkozs"/>
+            <w:noProof/>
+            <w:lang w:eastAsia="hu-HU"/>
+          </w:rPr>
+          <w:t>4.3.2 Felhasználókezelés</w:t>
+        </w:r>
+        <w:r>
+          <w:rPr>
+            <w:noProof/>
+            <w:webHidden/>
+          </w:rPr>
+          <w:tab/>
+        </w:r>
+        <w:r>
+          <w:rPr>
+            <w:noProof/>
+            <w:webHidden/>
+          </w:rPr>
+          <w:fldChar w:fldCharType="begin"/>
+        </w:r>
+        <w:r>
+          <w:rPr>
+            <w:noProof/>
+            <w:webHidden/>
+          </w:rPr>
+          <w:instrText xml:space="preserve"> PAGEREF _Toc25070189 \h </w:instrText>
+        </w:r>
+        <w:r>
+          <w:rPr>
+            <w:noProof/>
+            <w:webHidden/>
+          </w:rPr>
+        </w:r>
+        <w:r>
+          <w:rPr>
+            <w:noProof/>
+            <w:webHidden/>
+          </w:rPr>
+          <w:fldChar w:fldCharType="separate"/>
+        </w:r>
+        <w:r>
+          <w:rPr>
+            <w:noProof/>
+            <w:webHidden/>
+          </w:rPr>
+          <w:t>38</w:t>
+        </w:r>
+        <w:r>
+          <w:rPr>
+            <w:noProof/>
+            <w:webHidden/>
+          </w:rPr>
+          <w:fldChar w:fldCharType="end"/>
+        </w:r>
+      </w:hyperlink>
+    </w:p>
+    <w:p>
+      <w:pPr>
+        <w:pStyle w:val="TJ3"/>
+        <w:tabs>
+          <w:tab w:val="right" w:leader="dot" w:pos="8494"/>
+        </w:tabs>
+        <w:rPr>
+          <w:rFonts w:asciiTheme="minorHAnsi" w:eastAsiaTheme="minorEastAsia" w:hAnsiTheme="minorHAnsi" w:cstheme="minorBidi"/>
+          <w:noProof/>
+          <w:sz w:val="22"/>
+          <w:szCs w:val="22"/>
+          <w:lang w:eastAsia="hu-HU"/>
+        </w:rPr>
+      </w:pPr>
+      <w:hyperlink w:anchor="_Toc25070190" w:history="1">
+        <w:r>
+          <w:rPr>
+            <w:rStyle w:val="Hiperhivatkozs"/>
+            <w:noProof/>
+            <w:lang w:eastAsia="hu-HU"/>
+          </w:rPr>
+          <w:t>4.3.3 Működés</w:t>
+        </w:r>
+        <w:r>
+          <w:rPr>
+            <w:noProof/>
+            <w:webHidden/>
+          </w:rPr>
+          <w:tab/>
+        </w:r>
+        <w:r>
+          <w:rPr>
+            <w:noProof/>
+            <w:webHidden/>
+          </w:rPr>
+          <w:fldChar w:fldCharType="begin"/>
+        </w:r>
+        <w:r>
+          <w:rPr>
+            <w:noProof/>
+            <w:webHidden/>
+          </w:rPr>
+          <w:instrText xml:space="preserve"> PAGEREF _Toc25070190 \h </w:instrText>
+        </w:r>
+        <w:r>
+          <w:rPr>
+            <w:noProof/>
+            <w:webHidden/>
+          </w:rPr>
+        </w:r>
+        <w:r>
+          <w:rPr>
+            <w:noProof/>
+            <w:webHidden/>
+          </w:rPr>
+          <w:fldChar w:fldCharType="separate"/>
+        </w:r>
+        <w:r>
+          <w:rPr>
+            <w:noProof/>
+            <w:webHidden/>
+          </w:rPr>
+          <w:t>38</w:t>
+        </w:r>
+        <w:r>
+          <w:rPr>
+            <w:noProof/>
+            <w:webHidden/>
+          </w:rPr>
+          <w:fldChar w:fldCharType="end"/>
+        </w:r>
+      </w:hyperlink>
+    </w:p>
+    <w:p>
+      <w:pPr>
+        <w:pStyle w:val="TJ2"/>
+        <w:tabs>
+          <w:tab w:val="right" w:leader="dot" w:pos="8494"/>
+        </w:tabs>
+        <w:rPr>
+          <w:rFonts w:asciiTheme="minorHAnsi" w:eastAsiaTheme="minorEastAsia" w:hAnsiTheme="minorHAnsi" w:cstheme="minorBidi"/>
+          <w:noProof/>
+          <w:sz w:val="22"/>
+          <w:szCs w:val="22"/>
+          <w:lang w:eastAsia="hu-HU"/>
+        </w:rPr>
+      </w:pPr>
+      <w:hyperlink w:anchor="_Toc25070191" w:history="1">
+        <w:r>
+          <w:rPr>
+            <w:rStyle w:val="Hiperhivatkozs"/>
+            <w:noProof/>
+          </w:rPr>
+          <w:t>4.4 Foglaló portál</w:t>
+        </w:r>
+        <w:r>
+          <w:rPr>
+            <w:noProof/>
+            <w:webHidden/>
+          </w:rPr>
+          <w:tab/>
+        </w:r>
+        <w:r>
+          <w:rPr>
+            <w:noProof/>
+            <w:webHidden/>
+          </w:rPr>
+          <w:fldChar w:fldCharType="begin"/>
+        </w:r>
+        <w:r>
+          <w:rPr>
+            <w:noProof/>
+            <w:webHidden/>
+          </w:rPr>
+          <w:instrText xml:space="preserve"> PAGEREF _Toc25070191 \h </w:instrText>
+        </w:r>
+        <w:r>
+          <w:rPr>
+            <w:noProof/>
+            <w:webHidden/>
+          </w:rPr>
+        </w:r>
+        <w:r>
+          <w:rPr>
+            <w:noProof/>
+            <w:webHidden/>
+          </w:rPr>
+          <w:fldChar w:fldCharType="separate"/>
+        </w:r>
+        <w:r>
+          <w:rPr>
+            <w:noProof/>
+            <w:webHidden/>
+          </w:rPr>
+          <w:t>43</w:t>
+        </w:r>
+        <w:r>
+          <w:rPr>
+            <w:noProof/>
+            <w:webHidden/>
+          </w:rPr>
+          <w:fldChar w:fldCharType="end"/>
+        </w:r>
+      </w:hyperlink>
+    </w:p>
+    <w:p>
+      <w:pPr>
+        <w:pStyle w:val="TJ3"/>
+        <w:tabs>
+          <w:tab w:val="right" w:leader="dot" w:pos="8494"/>
+        </w:tabs>
+        <w:rPr>
+          <w:rFonts w:asciiTheme="minorHAnsi" w:eastAsiaTheme="minorEastAsia" w:hAnsiTheme="minorHAnsi" w:cstheme="minorBidi"/>
+          <w:noProof/>
+          <w:sz w:val="22"/>
+          <w:szCs w:val="22"/>
+          <w:lang w:eastAsia="hu-HU"/>
+        </w:rPr>
+      </w:pPr>
+      <w:hyperlink w:anchor="_Toc25070192" w:history="1">
+        <w:r>
+          <w:rPr>
+            <w:rStyle w:val="Hiperhivatkozs"/>
+            <w:noProof/>
+          </w:rPr>
+          <w:t>4.4.1 Felépítés</w:t>
+        </w:r>
+        <w:r>
+          <w:rPr>
+            <w:noProof/>
+            <w:webHidden/>
+          </w:rPr>
+          <w:tab/>
+        </w:r>
+        <w:r>
+          <w:rPr>
+            <w:noProof/>
+            <w:webHidden/>
+          </w:rPr>
+          <w:fldChar w:fldCharType="begin"/>
+        </w:r>
+        <w:r>
+          <w:rPr>
+            <w:noProof/>
+            <w:webHidden/>
+          </w:rPr>
+          <w:instrText xml:space="preserve"> PAGEREF _Toc25070192 \h </w:instrText>
+        </w:r>
+        <w:r>
+          <w:rPr>
+            <w:noProof/>
+            <w:webHidden/>
+          </w:rPr>
+        </w:r>
+        <w:r>
+          <w:rPr>
+            <w:noProof/>
+            <w:webHidden/>
+          </w:rPr>
+          <w:fldChar w:fldCharType="separate"/>
+        </w:r>
+        <w:r>
+          <w:rPr>
+            <w:noProof/>
+            <w:webHidden/>
+          </w:rPr>
+          <w:t>44</w:t>
+        </w:r>
+        <w:r>
+          <w:rPr>
+            <w:noProof/>
+            <w:webHidden/>
+          </w:rPr>
+          <w:fldChar w:fldCharType="end"/>
+        </w:r>
+      </w:hyperlink>
+    </w:p>
+    <w:p>
+      <w:pPr>
+        <w:pStyle w:val="TJ3"/>
+        <w:tabs>
+          <w:tab w:val="right" w:leader="dot" w:pos="8494"/>
+        </w:tabs>
+        <w:rPr>
+          <w:rFonts w:asciiTheme="minorHAnsi" w:eastAsiaTheme="minorEastAsia" w:hAnsiTheme="minorHAnsi" w:cstheme="minorBidi"/>
+          <w:noProof/>
+          <w:sz w:val="22"/>
+          <w:szCs w:val="22"/>
+          <w:lang w:eastAsia="hu-HU"/>
+        </w:rPr>
+      </w:pPr>
+      <w:hyperlink w:anchor="_Toc25070193" w:history="1">
+        <w:r>
+          <w:rPr>
+            <w:rStyle w:val="Hiperhivatkozs"/>
+            <w:noProof/>
+          </w:rPr>
+          <w:t>4.4.2 Működés</w:t>
+        </w:r>
+        <w:r>
+          <w:rPr>
+            <w:noProof/>
+            <w:webHidden/>
+          </w:rPr>
+          <w:tab/>
+        </w:r>
+        <w:r>
+          <w:rPr>
+            <w:noProof/>
+            <w:webHidden/>
+          </w:rPr>
+          <w:fldChar w:fldCharType="begin"/>
+        </w:r>
+        <w:r>
+          <w:rPr>
+            <w:noProof/>
+            <w:webHidden/>
+          </w:rPr>
+          <w:instrText xml:space="preserve"> PAGEREF _Toc25070193 \h </w:instrText>
+        </w:r>
+        <w:r>
+          <w:rPr>
+            <w:noProof/>
+            <w:webHidden/>
+          </w:rPr>
+        </w:r>
+        <w:r>
+          <w:rPr>
+            <w:noProof/>
+            <w:webHidden/>
+          </w:rPr>
+          <w:fldChar w:fldCharType="separate"/>
+        </w:r>
+        <w:r>
+          <w:rPr>
+            <w:noProof/>
+            <w:webHidden/>
+          </w:rPr>
+          <w:t>47</w:t>
+        </w:r>
+        <w:r>
+          <w:rPr>
+            <w:noProof/>
+            <w:webHidden/>
+          </w:rPr>
+          <w:fldChar w:fldCharType="end"/>
+        </w:r>
+      </w:hyperlink>
+    </w:p>
+    <w:p>
+      <w:pPr>
+        <w:pStyle w:val="TJ2"/>
+        <w:tabs>
+          <w:tab w:val="right" w:leader="dot" w:pos="8494"/>
+        </w:tabs>
+        <w:rPr>
+          <w:rFonts w:asciiTheme="minorHAnsi" w:eastAsiaTheme="minorEastAsia" w:hAnsiTheme="minorHAnsi" w:cstheme="minorBidi"/>
+          <w:noProof/>
+          <w:sz w:val="22"/>
+          <w:szCs w:val="22"/>
+          <w:lang w:eastAsia="hu-HU"/>
+        </w:rPr>
+      </w:pPr>
+      <w:hyperlink w:anchor="_Toc25070194" w:history="1">
+        <w:r>
+          <w:rPr>
+            <w:rStyle w:val="Hiperhivatkozs"/>
+            <w:noProof/>
+          </w:rPr>
+          <w:t>4.5 Tesztelés</w:t>
+        </w:r>
+        <w:r>
+          <w:rPr>
+            <w:noProof/>
+            <w:webHidden/>
+          </w:rPr>
+          <w:tab/>
+        </w:r>
+        <w:r>
+          <w:rPr>
+            <w:noProof/>
+            <w:webHidden/>
+          </w:rPr>
+          <w:fldChar w:fldCharType="begin"/>
+        </w:r>
+        <w:r>
+          <w:rPr>
+            <w:noProof/>
+            <w:webHidden/>
+          </w:rPr>
+          <w:instrText xml:space="preserve"> PAGEREF _Toc25070194 \h </w:instrText>
+        </w:r>
+        <w:r>
+          <w:rPr>
+            <w:noProof/>
+            <w:webHidden/>
+          </w:rPr>
+        </w:r>
+        <w:r>
+          <w:rPr>
+            <w:noProof/>
+            <w:webHidden/>
+          </w:rPr>
+          <w:fldChar w:fldCharType="separate"/>
+        </w:r>
+        <w:r>
+          <w:rPr>
+            <w:noProof/>
+            <w:webHidden/>
+          </w:rPr>
+          <w:t>56</w:t>
+        </w:r>
+        <w:r>
+          <w:rPr>
+            <w:noProof/>
+            <w:webHidden/>
+          </w:rPr>
+          <w:fldChar w:fldCharType="end"/>
+        </w:r>
+      </w:hyperlink>
+    </w:p>
+    <w:p>
+      <w:pPr>
         <w:pStyle w:val="TJ1"/>
+        <w:tabs>
+          <w:tab w:val="left" w:pos="482"/>
+        </w:tabs>
         <w:rPr>
           <w:rFonts w:asciiTheme="minorHAnsi" w:eastAsiaTheme="minorEastAsia" w:hAnsiTheme="minorHAnsi" w:cstheme="minorBidi"/>
           <w:b w:val="0"/>
@@ -2164,13 +3550,31 @@
           <w:lang w:eastAsia="hu-HU"/>
         </w:rPr>
       </w:pPr>
-      <w:hyperlink w:anchor="_Toc20666710" w:history="1">
+      <w:hyperlink w:anchor="_Toc25070195" w:history="1">
         <w:r>
           <w:rPr>
             <w:rStyle w:val="Hiperhivatkozs"/>
             <w:noProof/>
           </w:rPr>
-          <w:t>5 Megvalósítás</w:t>
+          <w:t>5.</w:t>
+        </w:r>
+        <w:r>
+          <w:rPr>
+            <w:rFonts w:asciiTheme="minorHAnsi" w:eastAsiaTheme="minorEastAsia" w:hAnsiTheme="minorHAnsi" w:cstheme="minorBidi"/>
+            <w:b w:val="0"/>
+            <w:noProof/>
+            <w:sz w:val="22"/>
+            <w:szCs w:val="22"/>
+            <w:lang w:eastAsia="hu-HU"/>
+          </w:rPr>
+          <w:tab/>
+        </w:r>
+        <w:r>
+          <w:rPr>
+            <w:rStyle w:val="Hiperhivatkozs"/>
+            <w:noProof/>
+          </w:rPr>
+          <w:t>Értékelés</w:t>
         </w:r>
         <w:r>
           <w:rPr>
@@ -2191,7 +3595,7 @@
             <w:noProof/>
             <w:webHidden/>
           </w:rPr>
-          <w:instrText xml:space="preserve"> PAGEREF _Toc20666710 \h </w:instrText>
+          <w:instrText xml:space="preserve"> PAGEREF _Toc25070195 \h </w:instrText>
         </w:r>
         <w:r>
           <w:rPr>
@@ -2211,7 +3615,7 @@
             <w:noProof/>
             <w:webHidden/>
           </w:rPr>
-          <w:t>26</w:t>
+          <w:t>58</w:t>
         </w:r>
         <w:r>
           <w:rPr>
@@ -2225,6 +3629,9 @@
     <w:p>
       <w:pPr>
         <w:pStyle w:val="TJ1"/>
+        <w:tabs>
+          <w:tab w:val="left" w:pos="482"/>
+        </w:tabs>
         <w:rPr>
           <w:rFonts w:asciiTheme="minorHAnsi" w:eastAsiaTheme="minorEastAsia" w:hAnsiTheme="minorHAnsi" w:cstheme="minorBidi"/>
           <w:b w:val="0"/>
@@ -2234,13 +3641,31 @@
           <w:lang w:eastAsia="hu-HU"/>
         </w:rPr>
       </w:pPr>
-      <w:hyperlink w:anchor="_Toc20666711" w:history="1">
+      <w:hyperlink w:anchor="_Toc25070196" w:history="1">
         <w:r>
           <w:rPr>
             <w:rStyle w:val="Hiperhivatkozs"/>
             <w:noProof/>
           </w:rPr>
-          <w:t>6 Értékelés</w:t>
+          <w:t>6.</w:t>
+        </w:r>
+        <w:r>
+          <w:rPr>
+            <w:rFonts w:asciiTheme="minorHAnsi" w:eastAsiaTheme="minorEastAsia" w:hAnsiTheme="minorHAnsi" w:cstheme="minorBidi"/>
+            <w:b w:val="0"/>
+            <w:noProof/>
+            <w:sz w:val="22"/>
+            <w:szCs w:val="22"/>
+            <w:lang w:eastAsia="hu-HU"/>
+          </w:rPr>
+          <w:tab/>
+        </w:r>
+        <w:r>
+          <w:rPr>
+            <w:rStyle w:val="Hiperhivatkozs"/>
+            <w:noProof/>
+          </w:rPr>
+          <w:t>Hivatkozások</w:t>
         </w:r>
         <w:r>
           <w:rPr>
@@ -2261,7 +3686,7 @@
             <w:noProof/>
             <w:webHidden/>
           </w:rPr>
-          <w:instrText xml:space="preserve"> PAGEREF _Toc20666711 \h </w:instrText>
+          <w:instrText xml:space="preserve"> PAGEREF _Toc25070196 \h </w:instrText>
         </w:r>
         <w:r>
           <w:rPr>
@@ -2281,7 +3706,7 @@
             <w:noProof/>
             <w:webHidden/>
           </w:rPr>
-          <w:t>27</w:t>
+          <w:t>59</w:t>
         </w:r>
         <w:r>
           <w:rPr>
@@ -2295,6 +3720,9 @@
     <w:p>
       <w:pPr>
         <w:pStyle w:val="TJ1"/>
+        <w:tabs>
+          <w:tab w:val="left" w:pos="482"/>
+        </w:tabs>
         <w:rPr>
           <w:rFonts w:asciiTheme="minorHAnsi" w:eastAsiaTheme="minorEastAsia" w:hAnsiTheme="minorHAnsi" w:cstheme="minorBidi"/>
           <w:b w:val="0"/>
@@ -2304,13 +3732,31 @@
           <w:lang w:eastAsia="hu-HU"/>
         </w:rPr>
       </w:pPr>
-      <w:hyperlink w:anchor="_Toc20666712" w:history="1">
+      <w:hyperlink w:anchor="_Toc25070197" w:history="1">
         <w:r>
           <w:rPr>
             <w:rStyle w:val="Hiperhivatkozs"/>
             <w:noProof/>
           </w:rPr>
-          <w:t>7 Irodalomjegyzék</w:t>
+          <w:t>7.</w:t>
+        </w:r>
+        <w:r>
+          <w:rPr>
+            <w:rFonts w:asciiTheme="minorHAnsi" w:eastAsiaTheme="minorEastAsia" w:hAnsiTheme="minorHAnsi" w:cstheme="minorBidi"/>
+            <w:b w:val="0"/>
+            <w:noProof/>
+            <w:sz w:val="22"/>
+            <w:szCs w:val="22"/>
+            <w:lang w:eastAsia="hu-HU"/>
+          </w:rPr>
+          <w:tab/>
+        </w:r>
+        <w:r>
+          <w:rPr>
+            <w:rStyle w:val="Hiperhivatkozs"/>
+            <w:noProof/>
+          </w:rPr>
+          <w:t>Utolsó simítások</w:t>
         </w:r>
         <w:r>
           <w:rPr>
@@ -2331,7 +3777,7 @@
             <w:noProof/>
             <w:webHidden/>
           </w:rPr>
-          <w:instrText xml:space="preserve"> PAGEREF _Toc20666712 \h </w:instrText>
+          <w:instrText xml:space="preserve"> PAGEREF _Toc25070197 \h </w:instrText>
         </w:r>
         <w:r>
           <w:rPr>
@@ -2351,77 +3797,7 @@
             <w:noProof/>
             <w:webHidden/>
           </w:rPr>
-          <w:t>28</w:t>
-        </w:r>
-        <w:r>
-          <w:rPr>
-            <w:noProof/>
-            <w:webHidden/>
-          </w:rPr>
-          <w:fldChar w:fldCharType="end"/>
-        </w:r>
-      </w:hyperlink>
-    </w:p>
-    <w:p>
-      <w:pPr>
-        <w:pStyle w:val="TJ1"/>
-        <w:rPr>
-          <w:rFonts w:asciiTheme="minorHAnsi" w:eastAsiaTheme="minorEastAsia" w:hAnsiTheme="minorHAnsi" w:cstheme="minorBidi"/>
-          <w:b w:val="0"/>
-          <w:noProof/>
-          <w:sz w:val="22"/>
-          <w:szCs w:val="22"/>
-          <w:lang w:eastAsia="hu-HU"/>
-        </w:rPr>
-      </w:pPr>
-      <w:hyperlink w:anchor="_Toc20666713" w:history="1">
-        <w:r>
-          <w:rPr>
-            <w:rStyle w:val="Hiperhivatkozs"/>
-            <w:noProof/>
-          </w:rPr>
-          <w:t>8 Utolsó simítások</w:t>
-        </w:r>
-        <w:r>
-          <w:rPr>
-            <w:noProof/>
-            <w:webHidden/>
-          </w:rPr>
-          <w:tab/>
-        </w:r>
-        <w:r>
-          <w:rPr>
-            <w:noProof/>
-            <w:webHidden/>
-          </w:rPr>
-          <w:fldChar w:fldCharType="begin"/>
-        </w:r>
-        <w:r>
-          <w:rPr>
-            <w:noProof/>
-            <w:webHidden/>
-          </w:rPr>
-          <w:instrText xml:space="preserve"> PAGEREF _Toc20666713 \h </w:instrText>
-        </w:r>
-        <w:r>
-          <w:rPr>
-            <w:noProof/>
-            <w:webHidden/>
-          </w:rPr>
-        </w:r>
-        <w:r>
-          <w:rPr>
-            <w:noProof/>
-            <w:webHidden/>
-          </w:rPr>
-          <w:fldChar w:fldCharType="separate"/>
-        </w:r>
-        <w:r>
-          <w:rPr>
-            <w:noProof/>
-            <w:webHidden/>
-          </w:rPr>
-          <w:t>29</w:t>
+          <w:t>61</w:t>
         </w:r>
         <w:r>
           <w:rPr>
@@ -2529,7 +3905,7 @@
         <w:rPr>
           <w:noProof/>
         </w:rPr>
-        <w:t>2019. 11. 11.</w:t>
+        <w:t>2019. 11. 19.</w:t>
       </w:r>
       <w:r>
         <w:fldChar w:fldCharType="end"/>
@@ -2582,7 +3958,7 @@
       <w:pPr>
         <w:pStyle w:val="Fejezetcimszmozsnlkl"/>
       </w:pPr>
-      <w:bookmarkStart w:id="1" w:name="_Toc20666685"/>
+      <w:bookmarkStart w:id="1" w:name="_Toc25070152"/>
       <w:r>
         <w:lastRenderedPageBreak/>
         <w:t>Összefoglaló</w:t>
@@ -2622,7 +3998,7 @@
       <w:pPr>
         <w:pStyle w:val="Fejezetcimszmozsnlkl"/>
       </w:pPr>
-      <w:bookmarkStart w:id="2" w:name="_Toc20666686"/>
+      <w:bookmarkStart w:id="2" w:name="_Toc25070153"/>
       <w:r>
         <w:lastRenderedPageBreak/>
         <w:t>Abstract</w:t>
@@ -2660,14 +4036,13 @@
         <w:pStyle w:val="Cmsor1"/>
       </w:pPr>
       <w:bookmarkStart w:id="3" w:name="_Toc332797397"/>
-      <w:bookmarkStart w:id="4" w:name="_Toc20666687"/>
+      <w:bookmarkStart w:id="4" w:name="_Toc25070154"/>
       <w:commentRangeStart w:id="5"/>
       <w:r>
         <w:lastRenderedPageBreak/>
         <w:t>Bevezetés</w:t>
       </w:r>
       <w:bookmarkEnd w:id="3"/>
-      <w:bookmarkEnd w:id="4"/>
       <w:commentRangeEnd w:id="5"/>
       <w:r>
         <w:rPr>
@@ -2679,6 +4054,7 @@
         </w:rPr>
         <w:commentReference w:id="5"/>
       </w:r>
+      <w:bookmarkEnd w:id="4"/>
     </w:p>
     <w:p>
       <w:r>
@@ -3007,17 +4383,17 @@
       <w:pPr>
         <w:pStyle w:val="Cmsor1"/>
       </w:pPr>
-      <w:bookmarkStart w:id="10" w:name="_Toc499983732"/>
-      <w:bookmarkStart w:id="11" w:name="_Toc6931412"/>
-      <w:bookmarkStart w:id="12" w:name="_Toc20666688"/>
-      <w:bookmarkStart w:id="13" w:name="_Toc332797403"/>
+      <w:bookmarkStart w:id="10" w:name="_Toc332797403"/>
+      <w:bookmarkStart w:id="11" w:name="_Toc499983732"/>
+      <w:bookmarkStart w:id="12" w:name="_Toc6931412"/>
+      <w:bookmarkStart w:id="13" w:name="_Toc25070155"/>
       <w:r>
         <w:lastRenderedPageBreak/>
         <w:t>Technológiák bemutatása</w:t>
       </w:r>
-      <w:bookmarkEnd w:id="10"/>
       <w:bookmarkEnd w:id="11"/>
       <w:bookmarkEnd w:id="12"/>
+      <w:bookmarkEnd w:id="13"/>
     </w:p>
     <w:p>
       <w:r>
@@ -3044,7 +4420,7 @@
         <w:pStyle w:val="Cmsor2"/>
       </w:pPr>
       <w:bookmarkStart w:id="14" w:name="_Toc6931414"/>
-      <w:bookmarkStart w:id="15" w:name="_Toc20666689"/>
+      <w:bookmarkStart w:id="15" w:name="_Toc25070156"/>
       <w:r>
         <w:t>JavaScript</w:t>
       </w:r>
@@ -3241,7 +4617,7 @@
       <w:pPr>
         <w:pStyle w:val="Cmsor3"/>
       </w:pPr>
-      <w:bookmarkStart w:id="22" w:name="_Toc20666690"/>
+      <w:bookmarkStart w:id="22" w:name="_Toc25070157"/>
       <w:r>
         <w:lastRenderedPageBreak/>
         <w:t>TypeScript</w:t>
@@ -3378,7 +4754,7 @@
       <w:pPr>
         <w:pStyle w:val="Cmsor2"/>
       </w:pPr>
-      <w:bookmarkStart w:id="24" w:name="_Toc20666691"/>
+      <w:bookmarkStart w:id="24" w:name="_Toc25070158"/>
       <w:r>
         <w:t>Angular (Angular 2+)</w:t>
       </w:r>
@@ -3427,7 +4803,7 @@
       <w:pPr>
         <w:pStyle w:val="Cmsor3"/>
       </w:pPr>
-      <w:bookmarkStart w:id="26" w:name="_Toc20666692"/>
+      <w:bookmarkStart w:id="26" w:name="_Toc25070159"/>
       <w:r>
         <w:t>Felépítés</w:t>
       </w:r>
@@ -3546,7 +4922,7 @@
       <w:pPr>
         <w:pStyle w:val="Cmsor3"/>
       </w:pPr>
-      <w:bookmarkStart w:id="30" w:name="_Toc20666693"/>
+      <w:bookmarkStart w:id="30" w:name="_Toc25070160"/>
       <w:r>
         <w:t>Modulok</w:t>
       </w:r>
@@ -4963,7 +6339,7 @@
       <w:pPr>
         <w:pStyle w:val="Cmsor3"/>
       </w:pPr>
-      <w:bookmarkStart w:id="34" w:name="_Toc20666694"/>
+      <w:bookmarkStart w:id="34" w:name="_Toc25070161"/>
       <w:r>
         <w:t>Komponensek</w:t>
       </w:r>
@@ -5111,7 +6487,7 @@
       <w:pPr>
         <w:pStyle w:val="Cmsor3"/>
       </w:pPr>
-      <w:bookmarkStart w:id="37" w:name="_Toc20666695"/>
+      <w:bookmarkStart w:id="37" w:name="_Toc25070162"/>
       <w:r>
         <w:t>Sablon szintaxis és adatkötés</w:t>
       </w:r>
@@ -5827,7 +7203,7 @@
       <w:pPr>
         <w:pStyle w:val="Cmsor3"/>
       </w:pPr>
-      <w:bookmarkStart w:id="42" w:name="_Toc20666696"/>
+      <w:bookmarkStart w:id="42" w:name="_Toc25070163"/>
       <w:r>
         <w:t>Szolgáltatások és függőség injektálás</w:t>
       </w:r>
@@ -5938,7 +7314,7 @@
       <w:pPr>
         <w:pStyle w:val="Cmsor3"/>
       </w:pPr>
-      <w:bookmarkStart w:id="44" w:name="_Toc20666697"/>
+      <w:bookmarkStart w:id="44" w:name="_Toc25070164"/>
       <w:r>
         <w:t>Működés</w:t>
       </w:r>
@@ -6123,7 +7499,7 @@
         <w:pStyle w:val="Cmsor2"/>
       </w:pPr>
       <w:bookmarkStart w:id="47" w:name="_Toc499983742"/>
-      <w:bookmarkStart w:id="48" w:name="_Toc20666698"/>
+      <w:bookmarkStart w:id="48" w:name="_Toc25070165"/>
       <w:r>
         <w:t>Entity Framework Core</w:t>
       </w:r>
@@ -6239,7 +7615,7 @@
         <w:pStyle w:val="Cmsor2"/>
       </w:pPr>
       <w:bookmarkStart w:id="50" w:name="_Toc499983743"/>
-      <w:bookmarkStart w:id="51" w:name="_Toc20666699"/>
+      <w:bookmarkStart w:id="51" w:name="_Toc25070166"/>
       <w:r>
         <w:t>ASP.NET Core</w:t>
       </w:r>
@@ -6364,7 +7740,7 @@
         <w:pStyle w:val="Cmsor3"/>
       </w:pPr>
       <w:bookmarkStart w:id="56" w:name="_Toc499983744"/>
-      <w:bookmarkStart w:id="57" w:name="_Toc20666700"/>
+      <w:bookmarkStart w:id="57" w:name="_Toc25070167"/>
       <w:r>
         <w:lastRenderedPageBreak/>
         <w:t>Modell-nézet-vezérlő minta</w:t>
@@ -6513,7 +7889,7 @@
       <w:pPr>
         <w:pStyle w:val="Cmsor3"/>
       </w:pPr>
-      <w:bookmarkStart w:id="58" w:name="_Toc20666701"/>
+      <w:bookmarkStart w:id="58" w:name="_Toc25070168"/>
       <w:r>
         <w:t>Web A</w:t>
       </w:r>
@@ -7009,7 +8385,7 @@
       <w:pPr>
         <w:pStyle w:val="Cmsor3"/>
       </w:pPr>
-      <w:bookmarkStart w:id="60" w:name="_Toc20666702"/>
+      <w:bookmarkStart w:id="60" w:name="_Toc25070169"/>
       <w:r>
         <w:t>Single-page application</w:t>
       </w:r>
@@ -7470,7 +8846,7 @@
           <w:lang w:eastAsia="hu-HU"/>
         </w:rPr>
       </w:pPr>
-      <w:bookmarkStart w:id="62" w:name="_Toc20666703"/>
+      <w:bookmarkStart w:id="62" w:name="_Toc25070170"/>
       <w:r>
         <w:rPr>
           <w:lang w:eastAsia="hu-HU"/>
@@ -8175,7 +9551,7 @@
       <w:pPr>
         <w:pStyle w:val="Cmsor2"/>
       </w:pPr>
-      <w:bookmarkStart w:id="72" w:name="_Toc20666704"/>
+      <w:bookmarkStart w:id="72" w:name="_Toc25070171"/>
       <w:r>
         <w:lastRenderedPageBreak/>
         <w:t>AutoMapper</w:t>
@@ -8342,7 +9718,7 @@
       <w:pPr>
         <w:pStyle w:val="Cmsor2"/>
       </w:pPr>
-      <w:bookmarkStart w:id="74" w:name="_Toc20666705"/>
+      <w:bookmarkStart w:id="74" w:name="_Toc25070172"/>
       <w:r>
         <w:t>Skálázható Vektor Grafika (SVG)</w:t>
       </w:r>
@@ -8989,7 +10365,7 @@
       <w:pPr>
         <w:pStyle w:val="Cmsor2"/>
       </w:pPr>
-      <w:bookmarkStart w:id="76" w:name="_Toc20666706"/>
+      <w:bookmarkStart w:id="76" w:name="_Toc25070173"/>
       <w:r>
         <w:t>Bootstrap</w:t>
       </w:r>
@@ -9679,7 +11055,7 @@
       <w:pPr>
         <w:pStyle w:val="Cmsor2"/>
       </w:pPr>
-      <w:bookmarkStart w:id="79" w:name="_Toc20666707"/>
+      <w:bookmarkStart w:id="79" w:name="_Toc25070174"/>
       <w:r>
         <w:t>xUnit.net</w:t>
       </w:r>
@@ -10141,10 +11517,12 @@
       <w:pPr>
         <w:pStyle w:val="Cmsor1"/>
       </w:pPr>
+      <w:bookmarkStart w:id="83" w:name="_Toc25070175"/>
       <w:r>
         <w:lastRenderedPageBreak/>
         <w:t>Tervezés</w:t>
       </w:r>
+      <w:bookmarkEnd w:id="83"/>
     </w:p>
     <w:p>
       <w:r>
@@ -10155,9 +11533,11 @@
       <w:pPr>
         <w:pStyle w:val="Cmsor2"/>
       </w:pPr>
+      <w:bookmarkStart w:id="84" w:name="_Toc25070176"/>
       <w:r>
         <w:t>Alkalmazás tervének bemutatása</w:t>
       </w:r>
+      <w:bookmarkEnd w:id="84"/>
     </w:p>
     <w:p>
       <w:r>
@@ -10174,9 +11554,11 @@
       <w:pPr>
         <w:pStyle w:val="Cmsor2"/>
       </w:pPr>
+      <w:bookmarkStart w:id="85" w:name="_Toc25070177"/>
       <w:r>
         <w:t>Szerepkörök bemutatása</w:t>
       </w:r>
+      <w:bookmarkEnd w:id="85"/>
     </w:p>
     <w:p>
       <w:r>
@@ -10274,10 +11656,12 @@
       <w:pPr>
         <w:pStyle w:val="Cmsor3"/>
       </w:pPr>
+      <w:bookmarkStart w:id="86" w:name="_Toc25070178"/>
       <w:r>
         <w:lastRenderedPageBreak/>
         <w:t>Normál felhasználó</w:t>
       </w:r>
+      <w:bookmarkEnd w:id="86"/>
     </w:p>
     <w:p>
       <w:r>
@@ -10507,9 +11891,11 @@
       <w:pPr>
         <w:pStyle w:val="Cmsor3"/>
       </w:pPr>
+      <w:bookmarkStart w:id="87" w:name="_Toc25070179"/>
       <w:r>
         <w:t>Ügyintéző felhasználó</w:t>
       </w:r>
+      <w:bookmarkEnd w:id="87"/>
     </w:p>
     <w:p>
       <w:r>
@@ -10860,9 +12246,11 @@
       <w:pPr>
         <w:pStyle w:val="Cmsor2"/>
       </w:pPr>
+      <w:bookmarkStart w:id="88" w:name="_Toc25070180"/>
       <w:r>
         <w:t>Nem-funkcionális követelmények</w:t>
       </w:r>
+      <w:bookmarkEnd w:id="88"/>
     </w:p>
     <w:p>
       <w:r>
@@ -10942,9 +12330,11 @@
       <w:pPr>
         <w:pStyle w:val="Cmsor2"/>
       </w:pPr>
+      <w:bookmarkStart w:id="89" w:name="_Toc25070181"/>
       <w:r>
         <w:t>Architektúra bemutatása</w:t>
       </w:r>
+      <w:bookmarkEnd w:id="89"/>
     </w:p>
     <w:p>
       <w:r>
@@ -10960,16 +12350,16 @@
         <w:lastRenderedPageBreak/>
         <w:t xml:space="preserve">fejleszthetők, akár a teljes implementáció kicserélhető, ha az interfész változatlan </w:t>
       </w:r>
-      <w:commentRangeStart w:id="83"/>
+      <w:commentRangeStart w:id="90"/>
       <w:r>
         <w:t>marad</w:t>
       </w:r>
-      <w:commentRangeEnd w:id="83"/>
+      <w:commentRangeEnd w:id="90"/>
       <w:r>
         <w:rPr>
           <w:rStyle w:val="Jegyzethivatkozs"/>
         </w:rPr>
-        <w:commentReference w:id="83"/>
+        <w:commentReference w:id="90"/>
       </w:r>
       <w:r>
         <w:t xml:space="preserve">. </w:t>
@@ -12019,8 +13409,8 @@
         </mc:AlternateContent>
       </w:r>
     </w:p>
-    <w:bookmarkStart w:id="84" w:name="_Ref21813827"/>
-    <w:bookmarkStart w:id="85" w:name="_Ref21814489"/>
+    <w:bookmarkStart w:id="91" w:name="_Ref21813827"/>
+    <w:bookmarkStart w:id="92" w:name="_Ref21814489"/>
     <w:p>
       <w:pPr>
         <w:pStyle w:val="Kpalrs"/>
@@ -12034,21 +13424,21 @@
       <w:r>
         <w:fldChar w:fldCharType="separate"/>
       </w:r>
-      <w:bookmarkStart w:id="86" w:name="_Ref21813831"/>
+      <w:bookmarkStart w:id="93" w:name="_Ref21813831"/>
       <w:r>
         <w:rPr>
           <w:noProof/>
         </w:rPr>
         <w:t>10</w:t>
       </w:r>
-      <w:bookmarkEnd w:id="86"/>
+      <w:bookmarkEnd w:id="93"/>
       <w:r>
         <w:fldChar w:fldCharType="end"/>
       </w:r>
       <w:r>
         <w:t xml:space="preserve">. </w:t>
       </w:r>
-      <w:bookmarkStart w:id="87" w:name="_Ref21813837"/>
+      <w:bookmarkStart w:id="94" w:name="_Ref21813837"/>
       <w:r>
         <w:t>ábra</w:t>
       </w:r>
@@ -12058,12 +13448,12 @@
       <w:r>
         <w:t xml:space="preserve"> Rendszer </w:t>
       </w:r>
-      <w:bookmarkEnd w:id="84"/>
-      <w:bookmarkEnd w:id="87"/>
+      <w:bookmarkEnd w:id="91"/>
+      <w:bookmarkEnd w:id="94"/>
       <w:r>
         <w:t>közös architektúra</w:t>
       </w:r>
-      <w:bookmarkEnd w:id="85"/>
+      <w:bookmarkEnd w:id="92"/>
     </w:p>
     <w:p>
       <w:r>
@@ -12164,9 +13554,11 @@
       <w:pPr>
         <w:pStyle w:val="Cmsor3"/>
       </w:pPr>
+      <w:bookmarkStart w:id="95" w:name="_Toc25070182"/>
       <w:r>
         <w:t>Projektek</w:t>
       </w:r>
+      <w:bookmarkEnd w:id="95"/>
     </w:p>
     <w:p>
       <w:r>
@@ -12434,9 +13826,11 @@
       <w:pPr>
         <w:pStyle w:val="Cmsor3"/>
       </w:pPr>
+      <w:bookmarkStart w:id="96" w:name="_Toc25070183"/>
       <w:r>
         <w:t>Adatbázis terv</w:t>
       </w:r>
+      <w:bookmarkEnd w:id="96"/>
     </w:p>
     <w:p>
       <w:r>
@@ -12549,7 +13943,7 @@
         </w:drawing>
       </w:r>
     </w:p>
-    <w:bookmarkStart w:id="88" w:name="_Ref22726776"/>
+    <w:bookmarkStart w:id="97" w:name="_Ref22726776"/>
     <w:p>
       <w:pPr>
         <w:pStyle w:val="Kpalrs"/>
@@ -12575,7 +13969,7 @@
       <w:r>
         <w:t>. ábra: Foglaláshoz kapcsolódó entitások</w:t>
       </w:r>
-      <w:bookmarkEnd w:id="88"/>
+      <w:bookmarkEnd w:id="97"/>
     </w:p>
     <w:p>
       <w:r>
@@ -12704,12 +14098,12 @@
       <w:pPr>
         <w:pStyle w:val="Cmsor1"/>
       </w:pPr>
-      <w:bookmarkStart w:id="89" w:name="_Toc20666710"/>
+      <w:bookmarkStart w:id="98" w:name="_Toc25070184"/>
       <w:r>
         <w:lastRenderedPageBreak/>
         <w:t>Megvalósítás</w:t>
       </w:r>
-      <w:bookmarkEnd w:id="89"/>
+      <w:bookmarkEnd w:id="98"/>
     </w:p>
     <w:p>
       <w:r>
@@ -12720,9 +14114,11 @@
       <w:pPr>
         <w:pStyle w:val="Cmsor2"/>
       </w:pPr>
+      <w:bookmarkStart w:id="99" w:name="_Toc25070185"/>
       <w:r>
         <w:t>Adatelérési réteg (DAL)</w:t>
       </w:r>
+      <w:bookmarkEnd w:id="99"/>
     </w:p>
     <w:p>
       <w:r>
@@ -12878,6 +14274,9 @@
         <w:t>[</w:t>
       </w:r>
       <w:r>
+        <w:rPr>
+          <w:color w:val="2B91AF"/>
+        </w:rPr>
         <w:t>Required</w:t>
       </w:r>
       <w:r>
@@ -12892,6 +14291,9 @@
         <w:t>[</w:t>
       </w:r>
       <w:r>
+        <w:rPr>
+          <w:color w:val="2B91AF"/>
+        </w:rPr>
         <w:t>StringLength</w:t>
       </w:r>
       <w:r>
@@ -12914,11 +14316,16 @@
         <w:t>[</w:t>
       </w:r>
       <w:r>
+        <w:rPr>
+          <w:color w:val="2B91AF"/>
+        </w:rPr>
         <w:t>Required</w:t>
       </w:r>
       <w:r>
         <w:t>]</w:t>
       </w:r>
+      <w:bookmarkStart w:id="100" w:name="_GoBack"/>
+      <w:bookmarkEnd w:id="100"/>
     </w:p>
     <w:p>
       <w:pPr>
@@ -13795,6 +15202,9 @@
         </w:rPr>
       </w:pPr>
       <w:r>
+        <w:rPr>
+          <w:color w:val="0000FF"/>
+        </w:rPr>
         <w:t>public interface</w:t>
       </w:r>
       <w:r>
@@ -14373,12 +15783,14 @@
           <w:lang w:eastAsia="hu-HU"/>
         </w:rPr>
       </w:pPr>
+      <w:bookmarkStart w:id="101" w:name="_Toc25070186"/>
       <w:r>
         <w:rPr>
           <w:lang w:eastAsia="hu-HU"/>
         </w:rPr>
         <w:t>Üzleti logikai réteg (BLL)</w:t>
       </w:r>
+      <w:bookmarkEnd w:id="101"/>
     </w:p>
     <w:p>
       <w:pPr>
@@ -14509,6 +15921,9 @@
         </w:rPr>
       </w:pPr>
       <w:r>
+        <w:rPr>
+          <w:color w:val="0000FF"/>
+        </w:rPr>
         <w:t>public</w:t>
       </w:r>
       <w:r>
@@ -14518,6 +15933,9 @@
         <w:t xml:space="preserve"> </w:t>
       </w:r>
       <w:r>
+        <w:rPr>
+          <w:color w:val="0000FF"/>
+        </w:rPr>
         <w:t>interface</w:t>
       </w:r>
       <w:r>
@@ -14816,6 +16234,7 @@
       <w:pPr>
         <w:pStyle w:val="Cmsor2"/>
       </w:pPr>
+      <w:bookmarkStart w:id="102" w:name="_Toc25070187"/>
       <w:r>
         <w:lastRenderedPageBreak/>
         <w:t xml:space="preserve">Ügyintézői </w:t>
@@ -14823,6 +16242,7 @@
       <w:r>
         <w:t>portál</w:t>
       </w:r>
+      <w:bookmarkEnd w:id="102"/>
     </w:p>
     <w:p>
       <w:r>
@@ -14845,12 +16265,14 @@
       <w:pPr>
         <w:pStyle w:val="Cmsor3"/>
       </w:pPr>
+      <w:bookmarkStart w:id="103" w:name="_Toc25070188"/>
       <w:r>
         <w:t>Fel</w:t>
       </w:r>
       <w:r>
         <w:t>építés</w:t>
       </w:r>
+      <w:bookmarkEnd w:id="103"/>
     </w:p>
     <w:p>
       <w:r>
@@ -15839,6 +17261,7 @@
           <w:lang w:eastAsia="hu-HU"/>
         </w:rPr>
       </w:pPr>
+      <w:bookmarkStart w:id="104" w:name="_Toc25070189"/>
       <w:r>
         <w:rPr>
           <w:lang w:eastAsia="hu-HU"/>
@@ -15857,6 +17280,7 @@
         </w:rPr>
         <w:t>kezelés</w:t>
       </w:r>
+      <w:bookmarkEnd w:id="104"/>
     </w:p>
     <w:p>
       <w:pPr>
@@ -16030,12 +17454,14 @@
           <w:lang w:eastAsia="hu-HU"/>
         </w:rPr>
       </w:pPr>
+      <w:bookmarkStart w:id="105" w:name="_Toc25070190"/>
       <w:r>
         <w:rPr>
           <w:lang w:eastAsia="hu-HU"/>
         </w:rPr>
         <w:t>Működés</w:t>
       </w:r>
+      <w:bookmarkEnd w:id="105"/>
     </w:p>
     <w:p>
       <w:pPr>
@@ -16846,14 +18272,7 @@
         <w:rPr>
           <w:lang w:eastAsia="hu-HU"/>
         </w:rPr>
-        <w:t xml:space="preserve">A </w:t>
-      </w:r>
-      <w:bookmarkStart w:id="90" w:name="_Toc20666711"/>
-      <w:r>
-        <w:rPr>
-          <w:lang w:eastAsia="hu-HU"/>
-        </w:rPr>
-        <w:t>rendszerben egy esemény nem szolgáltatáshoz kötött, hanem külön entitásként él. Ez azért van így, hogy egy szolgáltatónak egy eseményt csak egyszer kelljen felvenni és ezt hozzákötni a szolgáltatásaihoz (ha több is van). Az összekapcsolást a szolgáltatás részletező felületén keresztül érheti el.</w:t>
+        <w:t>A rendszerben egy esemény nem szolgáltatáshoz kötött, hanem külön entitásként él. Ez azért van így, hogy egy szolgáltatónak egy eseményt csak egyszer kelljen felvenni és ezt hozzákötni a szolgáltatásaihoz (ha több is van). Az összekapcsolást a szolgáltatás részletező felületén keresztül érheti el.</w:t>
       </w:r>
     </w:p>
     <w:p>
@@ -17742,9 +19161,11 @@
       <w:pPr>
         <w:pStyle w:val="Cmsor2"/>
       </w:pPr>
+      <w:bookmarkStart w:id="106" w:name="_Toc25070191"/>
       <w:r>
         <w:t>Foglaló portál</w:t>
       </w:r>
+      <w:bookmarkEnd w:id="106"/>
     </w:p>
     <w:p>
       <w:r>
@@ -17759,9 +19180,11 @@
       <w:pPr>
         <w:pStyle w:val="Cmsor3"/>
       </w:pPr>
+      <w:bookmarkStart w:id="107" w:name="_Toc25070192"/>
       <w:r>
         <w:t>Felépítés</w:t>
       </w:r>
+      <w:bookmarkEnd w:id="107"/>
     </w:p>
     <w:p>
       <w:r>
@@ -19040,9 +20463,11 @@
       <w:pPr>
         <w:pStyle w:val="Cmsor3"/>
       </w:pPr>
+      <w:bookmarkStart w:id="108" w:name="_Toc25070193"/>
       <w:r>
         <w:t>Működés</w:t>
       </w:r>
+      <w:bookmarkEnd w:id="108"/>
     </w:p>
     <w:p>
       <w:r>
@@ -20052,10 +21477,7 @@
         <w:t xml:space="preserve"> </w:t>
       </w:r>
       <w:r>
-        <w:t>c</w:t>
-      </w:r>
-      <w:r>
-        <w:t xml:space="preserve">allback metódus. A szerver oldalon is keletkezhetnek hibák, például megszakad az adatbázis kapcsolat, stb.. Erre a megoldásom a </w:t>
+        <w:t xml:space="preserve">callback metódus. A szerver oldalon is keletkezhetnek hibák, például megszakad az adatbázis kapcsolat, stb.. Erre a megoldásom a </w:t>
       </w:r>
       <w:r>
         <w:rPr>
@@ -20118,10 +21540,7 @@
         <w:pStyle w:val="Kd"/>
       </w:pPr>
       <w:r>
-        <w:t xml:space="preserve">      </w:t>
-      </w:r>
-      <w:r>
-        <w:t>.getServices(</w:t>
+        <w:t xml:space="preserve">      .getServices(</w:t>
       </w:r>
       <w:r>
         <w:rPr>
@@ -20138,21 +21557,15 @@
         <w:pStyle w:val="Kd"/>
       </w:pPr>
       <w:r>
-        <w:t xml:space="preserve">       </w:t>
-      </w:r>
-      <w:r>
-        <w:t>.subscribe(result =&gt; {</w:t>
-      </w:r>
-    </w:p>
-    <w:p>
-      <w:pPr>
-        <w:pStyle w:val="Kd"/>
-      </w:pPr>
-      <w:r>
-        <w:t xml:space="preserve">        </w:t>
-      </w:r>
-      <w:r>
-        <w:t xml:space="preserve"> </w:t>
+        <w:t xml:space="preserve">       .subscribe(result =&gt; {</w:t>
+      </w:r>
+    </w:p>
+    <w:p>
+      <w:pPr>
+        <w:pStyle w:val="Kd"/>
+      </w:pPr>
+      <w:r>
+        <w:t xml:space="preserve">         </w:t>
       </w:r>
       <w:r>
         <w:rPr>
@@ -20169,10 +21582,7 @@
         <w:pStyle w:val="Kd"/>
       </w:pPr>
       <w:r>
-        <w:t xml:space="preserve">          </w:t>
-      </w:r>
-      <w:r>
-        <w:t xml:space="preserve"> </w:t>
+        <w:t xml:space="preserve">           </w:t>
       </w:r>
       <w:r>
         <w:rPr>
@@ -20189,24 +21599,15 @@
         <w:pStyle w:val="Kd"/>
       </w:pPr>
       <w:r>
-        <w:t xml:space="preserve">        </w:t>
-      </w:r>
-      <w:r>
-        <w:t xml:space="preserve"> </w:t>
-      </w:r>
-      <w:r>
-        <w:t>}</w:t>
-      </w:r>
-    </w:p>
-    <w:p>
-      <w:pPr>
-        <w:pStyle w:val="Kd"/>
-      </w:pPr>
-      <w:r>
-        <w:t xml:space="preserve">        </w:t>
-      </w:r>
-      <w:r>
-        <w:t xml:space="preserve"> </w:t>
+        <w:t xml:space="preserve">         }</w:t>
+      </w:r>
+    </w:p>
+    <w:p>
+      <w:pPr>
+        <w:pStyle w:val="Kd"/>
+      </w:pPr>
+      <w:r>
+        <w:t xml:space="preserve">         </w:t>
       </w:r>
       <w:r>
         <w:rPr>
@@ -20537,8 +21938,6 @@
       </w:r>
       <w:r>
         <w:tab/>
-      </w:r>
-      <w:r>
         <w:t>(</w:t>
       </w:r>
       <w:r>
@@ -20560,8 +21959,6 @@
       </w:r>
       <w:r>
         <w:tab/>
-      </w:r>
-      <w:r>
         <w:t>.Select(x =&gt; _mapper.Map&lt;</w:t>
       </w:r>
       <w:r>
@@ -20592,8 +21989,6 @@
       </w:r>
       <w:r>
         <w:tab/>
-      </w:r>
-      <w:r>
         <w:t>.ToList();</w:t>
       </w:r>
     </w:p>
@@ -21518,8 +22913,6 @@
       </w:r>
       <w:r>
         <w:tab/>
-      </w:r>
-      <w:r>
         <w:t>.Any(y =&gt; y.ServiceId == searchParameter.ServiceId));</w:t>
       </w:r>
     </w:p>
@@ -21586,8 +22979,6 @@
       </w:r>
       <w:r>
         <w:tab/>
-      </w:r>
-      <w:r>
         <w:t>.Any(y =&gt; y.From &gt;= searchParameter.BeginDate));</w:t>
       </w:r>
     </w:p>
@@ -21629,15 +23020,13 @@
         <w:pStyle w:val="Cmsor4"/>
       </w:pPr>
       <w:r>
-        <w:t>Esemény ütemezések</w:t>
+        <w:t>Foglalás</w:t>
       </w:r>
     </w:p>
     <w:p>
       <w:r>
         <w:t>Kiválasztva egy eseményt a listázó oldalon, megtekinthetjük annak részleteit. Ezek közé tartozik a leírása, a szolgáltatások listája, ahol megrendezésre kerül. Amennyiben egy szolgáltatás ki van választva, megjelenik az ütemezése az eseménynek.</w:t>
       </w:r>
-      <w:bookmarkStart w:id="91" w:name="_GoBack"/>
-      <w:bookmarkEnd w:id="91"/>
     </w:p>
     <w:p>
       <w:pPr>
@@ -21649,10 +23038,10 @@
           <w:lang w:eastAsia="hu-HU"/>
         </w:rPr>
         <w:drawing>
-          <wp:inline distT="0" distB="0" distL="0" distR="0" wp14:anchorId="7D486E67" wp14:editId="1EEA0A32">
-            <wp:extent cx="5400040" cy="3312207"/>
-            <wp:effectExtent l="0" t="0" r="0" b="2540"/>
-            <wp:docPr id="34" name="Kép 34"/>
+          <wp:inline distT="0" distB="0" distL="0" distR="0" wp14:anchorId="42D8F073" wp14:editId="20ED01A3">
+            <wp:extent cx="5399535" cy="2920620"/>
+            <wp:effectExtent l="0" t="0" r="0" b="0"/>
+            <wp:docPr id="44" name="Kép 44"/>
             <wp:cNvGraphicFramePr>
               <a:graphicFrameLocks xmlns:a="http://schemas.openxmlformats.org/drawingml/2006/main" noChangeAspect="1"/>
             </wp:cNvGraphicFramePr>
@@ -21665,13 +23054,13 @@
                   </pic:nvPicPr>
                   <pic:blipFill rotWithShape="1">
                     <a:blip r:embed="rId40"/>
-                    <a:srcRect t="15200"/>
+                    <a:srcRect t="13345" b="22474"/>
                     <a:stretch/>
                   </pic:blipFill>
                   <pic:spPr bwMode="auto">
                     <a:xfrm>
                       <a:off x="0" y="0"/>
-                      <a:ext cx="5400040" cy="3312207"/>
+                      <a:ext cx="5400040" cy="2920893"/>
                     </a:xfrm>
                     <a:prstGeom prst="rect">
                       <a:avLst/>
@@ -21718,341 +23107,2374 @@
         <w:t>. ábra: Esemény részletező oldal</w:t>
       </w:r>
     </w:p>
-    <w:p/>
+    <w:p>
+      <w:r>
+        <w:t xml:space="preserve">Ha kiválasztunk egy időpontot, akkor az oldal tovább navigál a foglalási nézetre. Itt megjelenik </w:t>
+      </w:r>
+      <w:r>
+        <w:t>a helyszín rajza, amin jelölve vannak a többi felhasználó által leadott foglalások és a zárolás alatt lévő székek.</w:t>
+      </w:r>
+    </w:p>
+    <w:p>
+      <w:r>
+        <w:t>Új foglalás leadásához ki kell választani a szabad pozíciók közül, amelyeket le szeretnénk foglalni. Ez megtehető úgy, hogy beírja a pozíció nevét, vagy a képen a rákattint.</w:t>
+      </w:r>
+    </w:p>
+    <w:p>
+      <w:pPr>
+        <w:pStyle w:val="Kp"/>
+      </w:pPr>
+      <w:r>
+        <w:rPr>
+          <w:noProof/>
+          <w:lang w:eastAsia="hu-HU"/>
+        </w:rPr>
+        <w:lastRenderedPageBreak/>
+        <w:drawing>
+          <wp:inline distT="0" distB="0" distL="0" distR="0" wp14:anchorId="02991579" wp14:editId="0AC8A8F5">
+            <wp:extent cx="5400040" cy="3771786"/>
+            <wp:effectExtent l="0" t="0" r="0" b="635"/>
+            <wp:docPr id="45" name="Kép 45"/>
+            <wp:cNvGraphicFramePr>
+              <a:graphicFrameLocks xmlns:a="http://schemas.openxmlformats.org/drawingml/2006/main" noChangeAspect="1"/>
+            </wp:cNvGraphicFramePr>
+            <a:graphic xmlns:a="http://schemas.openxmlformats.org/drawingml/2006/main">
+              <a:graphicData uri="http://schemas.openxmlformats.org/drawingml/2006/picture">
+                <pic:pic xmlns:pic="http://schemas.openxmlformats.org/drawingml/2006/picture">
+                  <pic:nvPicPr>
+                    <pic:cNvPr id="1" name=""/>
+                    <pic:cNvPicPr/>
+                  </pic:nvPicPr>
+                  <pic:blipFill rotWithShape="1">
+                    <a:blip r:embed="rId41"/>
+                    <a:srcRect t="13465"/>
+                    <a:stretch/>
+                  </pic:blipFill>
+                  <pic:spPr bwMode="auto">
+                    <a:xfrm>
+                      <a:off x="0" y="0"/>
+                      <a:ext cx="5400040" cy="3771786"/>
+                    </a:xfrm>
+                    <a:prstGeom prst="rect">
+                      <a:avLst/>
+                    </a:prstGeom>
+                    <a:ln>
+                      <a:noFill/>
+                    </a:ln>
+                    <a:extLst>
+                      <a:ext uri="{53640926-AAD7-44D8-BBD7-CCE9431645EC}">
+                        <a14:shadowObscured xmlns:a14="http://schemas.microsoft.com/office/drawing/2010/main"/>
+                      </a:ext>
+                    </a:extLst>
+                  </pic:spPr>
+                </pic:pic>
+              </a:graphicData>
+            </a:graphic>
+          </wp:inline>
+        </w:drawing>
+      </w:r>
+    </w:p>
+    <w:p>
+      <w:pPr>
+        <w:pStyle w:val="Kpalrs"/>
+      </w:pPr>
+      <w:r>
+        <w:fldChar w:fldCharType="begin"/>
+      </w:r>
+      <w:r>
+        <w:instrText xml:space="preserve"> SEQ ábra \* ARABIC </w:instrText>
+      </w:r>
+      <w:r>
+        <w:fldChar w:fldCharType="separate"/>
+      </w:r>
+      <w:r>
+        <w:rPr>
+          <w:noProof/>
+        </w:rPr>
+        <w:t>26</w:t>
+      </w:r>
+      <w:r>
+        <w:fldChar w:fldCharType="end"/>
+      </w:r>
+      <w:r>
+        <w:t>. ábra: Foglalási oldal</w:t>
+      </w:r>
+    </w:p>
+    <w:p>
+      <w:r>
+        <w:t xml:space="preserve">Az oldalhoz tartozó komponensem az </w:t>
+      </w:r>
+      <w:r>
+        <w:rPr>
+          <w:i/>
+        </w:rPr>
+        <w:t>EventScheduleComponent</w:t>
+      </w:r>
+      <w:r>
+        <w:t xml:space="preserve"> osztály. Implementálja az </w:t>
+      </w:r>
+      <w:r>
+        <w:rPr>
+          <w:i/>
+        </w:rPr>
+        <w:t>AfterViewInit</w:t>
+      </w:r>
+      <w:r>
+        <w:t xml:space="preserve">, </w:t>
+      </w:r>
+      <w:r>
+        <w:rPr>
+          <w:i/>
+        </w:rPr>
+        <w:t>OnInit</w:t>
+      </w:r>
+      <w:r>
+        <w:t xml:space="preserve">, </w:t>
+      </w:r>
+      <w:r>
+        <w:rPr>
+          <w:i/>
+        </w:rPr>
+        <w:t>OnDestroy</w:t>
+      </w:r>
+      <w:r>
+        <w:rPr>
+          <w:i/>
+        </w:rPr>
+        <w:t xml:space="preserve"> </w:t>
+      </w:r>
+      <w:r>
+        <w:t xml:space="preserve">interfészeket. Az oldal a betöltés után a hivatkozott időpontot lekérdezi a szerverről, a hozzá kapcsolódó foglalásokkal és zárolásokkal. </w:t>
+      </w:r>
+    </w:p>
+    <w:p>
+      <w:pPr>
+        <w:pStyle w:val="Kd"/>
+        <w:jc w:val="left"/>
+      </w:pPr>
+      <w:r>
+        <w:t>ngAfterViewInit() {</w:t>
+      </w:r>
+    </w:p>
+    <w:p>
+      <w:pPr>
+        <w:pStyle w:val="Kd"/>
+        <w:jc w:val="left"/>
+      </w:pPr>
+      <w:r>
+        <w:t xml:space="preserve">  </w:t>
+      </w:r>
+      <w:r>
+        <w:rPr>
+          <w:color w:val="0000FF"/>
+        </w:rPr>
+        <w:t>const</w:t>
+      </w:r>
+      <w:r>
+        <w:t xml:space="preserve"> id = </w:t>
+      </w:r>
+      <w:r>
+        <w:rPr>
+          <w:color w:val="0000FF"/>
+        </w:rPr>
+        <w:t>this</w:t>
+      </w:r>
+      <w:r>
+        <w:t>.route.snapshot.paramMap.get(</w:t>
+      </w:r>
+      <w:r>
+        <w:rPr>
+          <w:color w:val="A31515"/>
+        </w:rPr>
+        <w:t>'id'</w:t>
+      </w:r>
+      <w:r>
+        <w:t>);</w:t>
+      </w:r>
+    </w:p>
+    <w:p>
+      <w:pPr>
+        <w:pStyle w:val="Kd"/>
+        <w:jc w:val="left"/>
+      </w:pPr>
+      <w:r>
+        <w:t xml:space="preserve">  </w:t>
+      </w:r>
+      <w:r>
+        <w:rPr>
+          <w:color w:val="0000FF"/>
+        </w:rPr>
+        <w:t>this</w:t>
+      </w:r>
+      <w:r>
+        <w:t>.scheduleService.getSchedule(id).subscribe(result =&gt; {</w:t>
+      </w:r>
+    </w:p>
+    <w:p>
+      <w:pPr>
+        <w:pStyle w:val="Kd"/>
+        <w:jc w:val="left"/>
+      </w:pPr>
+      <w:r>
+        <w:t xml:space="preserve">    </w:t>
+      </w:r>
+      <w:r>
+        <w:rPr>
+          <w:color w:val="0000FF"/>
+        </w:rPr>
+        <w:t>if</w:t>
+      </w:r>
+      <w:r>
+        <w:t xml:space="preserve"> (!result.success) {</w:t>
+      </w:r>
+    </w:p>
+    <w:p>
+      <w:pPr>
+        <w:pStyle w:val="Kd"/>
+        <w:jc w:val="left"/>
+      </w:pPr>
+      <w:r>
+        <w:t xml:space="preserve">      </w:t>
+      </w:r>
+      <w:r>
+        <w:rPr>
+          <w:color w:val="0000FF"/>
+        </w:rPr>
+        <w:t>this</w:t>
+      </w:r>
+      <w:r>
+        <w:t>.htmlHelper.showErrorMessage(result.message);</w:t>
+      </w:r>
+    </w:p>
+    <w:p>
+      <w:pPr>
+        <w:pStyle w:val="Kd"/>
+        <w:jc w:val="left"/>
+      </w:pPr>
+      <w:r>
+        <w:t xml:space="preserve">    }</w:t>
+      </w:r>
+    </w:p>
+    <w:p>
+      <w:pPr>
+        <w:pStyle w:val="Kd"/>
+        <w:jc w:val="left"/>
+      </w:pPr>
+      <w:r>
+        <w:t xml:space="preserve">    </w:t>
+      </w:r>
+      <w:r>
+        <w:rPr>
+          <w:color w:val="0000FF"/>
+        </w:rPr>
+        <w:t>this</w:t>
+      </w:r>
+      <w:r>
+        <w:t>.schedule = result.result;</w:t>
+      </w:r>
+    </w:p>
+    <w:p>
+      <w:pPr>
+        <w:pStyle w:val="Kd"/>
+        <w:jc w:val="left"/>
+      </w:pPr>
+      <w:r>
+        <w:t xml:space="preserve">    </w:t>
+      </w:r>
+      <w:r>
+        <w:rPr>
+          <w:color w:val="0000FF"/>
+        </w:rPr>
+        <w:t>const</w:t>
+      </w:r>
+      <w:r>
+        <w:t xml:space="preserve"> coloredSVG = </w:t>
+      </w:r>
+    </w:p>
+    <w:p>
+      <w:pPr>
+        <w:pStyle w:val="Kd"/>
+        <w:jc w:val="left"/>
+      </w:pPr>
+      <w:r>
+        <w:rPr>
+          <w:color w:val="0000FF"/>
+        </w:rPr>
+        <w:tab/>
+      </w:r>
+      <w:r>
+        <w:rPr>
+          <w:color w:val="0000FF"/>
+        </w:rPr>
+        <w:tab/>
+      </w:r>
+      <w:r>
+        <w:rPr>
+          <w:color w:val="0000FF"/>
+        </w:rPr>
+        <w:t>this</w:t>
+      </w:r>
+      <w:r>
+        <w:t>.colorSVGElements(</w:t>
+      </w:r>
+      <w:r>
+        <w:rPr>
+          <w:color w:val="0000FF"/>
+        </w:rPr>
+        <w:t>this</w:t>
+      </w:r>
+      <w:r>
+        <w:t>.schedule.servicePlace.layoutImage);</w:t>
+      </w:r>
+    </w:p>
+    <w:p>
+      <w:pPr>
+        <w:pStyle w:val="Kd"/>
+        <w:jc w:val="left"/>
+      </w:pPr>
+      <w:r>
+        <w:t xml:space="preserve">    </w:t>
+      </w:r>
+      <w:r>
+        <w:rPr>
+          <w:color w:val="0000FF"/>
+        </w:rPr>
+        <w:t>this</w:t>
+      </w:r>
+      <w:r>
+        <w:t xml:space="preserve">.servicePlaceSvg = </w:t>
+      </w:r>
+      <w:r>
+        <w:rPr>
+          <w:color w:val="0000FF"/>
+        </w:rPr>
+        <w:t>this</w:t>
+      </w:r>
+      <w:r>
+        <w:t>.sanitizer</w:t>
+      </w:r>
+    </w:p>
+    <w:p>
+      <w:pPr>
+        <w:pStyle w:val="Kd"/>
+        <w:jc w:val="left"/>
+      </w:pPr>
+      <w:r>
+        <w:tab/>
+      </w:r>
+      <w:r>
+        <w:t>.bypassSecurityTrustHtml(coloredSVG);</w:t>
+      </w:r>
+    </w:p>
+    <w:p>
+      <w:pPr>
+        <w:pStyle w:val="Kd"/>
+        <w:jc w:val="left"/>
+      </w:pPr>
+      <w:r>
+        <w:t xml:space="preserve">  }, error =&gt; {</w:t>
+      </w:r>
+    </w:p>
+    <w:p>
+      <w:pPr>
+        <w:pStyle w:val="Kd"/>
+        <w:jc w:val="left"/>
+      </w:pPr>
+      <w:r>
+        <w:t xml:space="preserve">    </w:t>
+      </w:r>
+      <w:r>
+        <w:rPr>
+          <w:color w:val="0000FF"/>
+        </w:rPr>
+        <w:t>this</w:t>
+      </w:r>
+      <w:r>
+        <w:t>.htmlHelper.showErrorMessage(</w:t>
+      </w:r>
+      <w:r>
+        <w:rPr>
+          <w:color w:val="A31515"/>
+        </w:rPr>
+        <w:t>'...</w:t>
+      </w:r>
+      <w:r>
+        <w:rPr>
+          <w:color w:val="A31515"/>
+        </w:rPr>
+        <w:t>'</w:t>
+      </w:r>
+      <w:r>
+        <w:t>);</w:t>
+      </w:r>
+    </w:p>
+    <w:p>
+      <w:pPr>
+        <w:pStyle w:val="Kd"/>
+        <w:jc w:val="left"/>
+      </w:pPr>
+      <w:r>
+        <w:t xml:space="preserve">  });</w:t>
+      </w:r>
+    </w:p>
+    <w:p>
+      <w:pPr>
+        <w:pStyle w:val="Kd"/>
+        <w:jc w:val="left"/>
+      </w:pPr>
+      <w:r>
+        <w:t>}</w:t>
+      </w:r>
+    </w:p>
+    <w:p>
+      <w:r>
+        <w:lastRenderedPageBreak/>
+        <w:t>Mivel az szolgáltatás hely képe egy svg, ezt html darabként töltöm be az oldalba.</w:t>
+      </w:r>
+      <w:r>
+        <w:t xml:space="preserve"> A kapott kép még nem tökéletes, nincsenek előre megjelölve rajta a foglalások, ezért ezeket dinamikusan kell feldolgozni. Erre szolgál a </w:t>
+      </w:r>
+      <w:r>
+        <w:rPr>
+          <w:i/>
+        </w:rPr>
+        <w:t>colorSVGElements</w:t>
+      </w:r>
+      <w:r>
+        <w:rPr>
+          <w:i/>
+        </w:rPr>
+        <w:t xml:space="preserve"> </w:t>
+      </w:r>
+      <w:r>
+        <w:t xml:space="preserve"> metódusom. Ez egy olyan függvény, ami folyamatosan újrarajzolja a foglalási képet. </w:t>
+      </w:r>
+      <w:r>
+        <w:t>A metódus e</w:t>
+      </w:r>
+      <w:r>
+        <w:t>lső lépésként az svg állomány méreteit állítja úgy, hogy azok reszponzívak legyenek. Ezt követően feldolgozom a foglalásokat és a zárolásokat. Mivel a zárolási kérelmek fix ideig érvényesek, ezért a lejáratuk után már nem szabad őket kirajzolni.</w:t>
+      </w:r>
+      <w:r>
+        <w:t xml:space="preserve"> A feldolgozáshoz JQuery osztály könyvtárat használtam. A foglalt elemeket a </w:t>
+      </w:r>
+      <w:r>
+        <w:rPr>
+          <w:i/>
+        </w:rPr>
+        <w:t>booked</w:t>
+      </w:r>
+      <w:r>
+        <w:t xml:space="preserve"> osztállyal, a zárolt elemeket a </w:t>
+      </w:r>
+      <w:r>
+        <w:rPr>
+          <w:i/>
+        </w:rPr>
+        <w:t>pending</w:t>
+      </w:r>
+      <w:r>
+        <w:t xml:space="preserve"> osztállyal, illetve a foglalható elemeket </w:t>
+      </w:r>
+      <w:r>
+        <w:rPr>
+          <w:i/>
+        </w:rPr>
+        <w:t>bookable</w:t>
+      </w:r>
+      <w:r>
+        <w:t xml:space="preserve"> osztállyal láttam el.</w:t>
+      </w:r>
+    </w:p>
+    <w:p>
+      <w:r>
+        <w:t>Ezen az oldalon valósítottam meg az élő kommunikációt, ezért a SignalR komponenst ide kötöttem be.</w:t>
+      </w:r>
+      <w:r>
+        <w:t xml:space="preserve"> Az </w:t>
+      </w:r>
+      <w:r>
+        <w:rPr>
+          <w:i/>
+        </w:rPr>
+        <w:t>ngOnInit</w:t>
+      </w:r>
+      <w:r>
+        <w:t xml:space="preserve"> életciklus függvényben csatlakozok az elkészült </w:t>
+      </w:r>
+      <w:r>
+        <w:rPr>
+          <w:i/>
+        </w:rPr>
+        <w:t>Hubomhoz</w:t>
+      </w:r>
+      <w:r>
+        <w:t>, mert ilyenkor már a kép betöltődött az oldalra.</w:t>
+      </w:r>
+      <w:r>
+        <w:t xml:space="preserve"> A kapcsolatot úgy építem fel, hogy beállítom rajta az automatikus </w:t>
+      </w:r>
+      <w:r>
+        <w:t>újra csatlakozást</w:t>
+      </w:r>
+      <w:r>
+        <w:t xml:space="preserve">. Amikor elkezdtem az implementálást, akkor még kézzel kellett ezt megvalósítani. Ekkor a SignalR a </w:t>
+      </w:r>
+      <w:r>
+        <w:rPr>
+          <w:i/>
+        </w:rPr>
+        <w:t>@aspnet/signalr</w:t>
+      </w:r>
+      <w:r>
+        <w:t xml:space="preserve"> csomag része volt, most pedig a </w:t>
+      </w:r>
+      <w:r>
+        <w:rPr>
+          <w:i/>
+        </w:rPr>
+        <w:t>@microsoft/signalr</w:t>
+      </w:r>
+      <w:r>
+        <w:t xml:space="preserve">-é, ezért át kellett alakítsam ezt a részt az új könyvtárra. Ebben már meg van valósítva az automatikus </w:t>
+      </w:r>
+      <w:r>
+        <w:t>újra csatlakozás</w:t>
+      </w:r>
+      <w:r>
+        <w:t>.</w:t>
+      </w:r>
+    </w:p>
+    <w:p>
+      <w:pPr>
+        <w:pStyle w:val="Kd"/>
+        <w:jc w:val="left"/>
+      </w:pPr>
+      <w:r>
+        <w:rPr>
+          <w:color w:val="0000FF"/>
+        </w:rPr>
+        <w:t>const</w:t>
+      </w:r>
+      <w:r>
+        <w:t xml:space="preserve"> connection = </w:t>
+      </w:r>
+      <w:r>
+        <w:rPr>
+          <w:color w:val="0000FF"/>
+        </w:rPr>
+        <w:t>new</w:t>
+      </w:r>
+      <w:r>
+        <w:t xml:space="preserve"> </w:t>
+      </w:r>
+      <w:r>
+        <w:rPr>
+          <w:color w:val="2B91AF"/>
+        </w:rPr>
+        <w:t>signalR</w:t>
+      </w:r>
+      <w:r>
+        <w:t>.HubConnectionBuilder()</w:t>
+      </w:r>
+    </w:p>
+    <w:p>
+      <w:pPr>
+        <w:pStyle w:val="Kd"/>
+        <w:jc w:val="left"/>
+      </w:pPr>
+      <w:r>
+        <w:t xml:space="preserve">  .withUrl(</w:t>
+      </w:r>
+      <w:r>
+        <w:rPr>
+          <w:color w:val="A31515"/>
+        </w:rPr>
+        <w:t>`</w:t>
+      </w:r>
+      <w:r>
+        <w:rPr>
+          <w:color w:val="0000FF"/>
+        </w:rPr>
+        <w:t>${this</w:t>
+      </w:r>
+      <w:r>
+        <w:t>.baseUrl</w:t>
+      </w:r>
+      <w:r>
+        <w:rPr>
+          <w:color w:val="0000FF"/>
+        </w:rPr>
+        <w:t>}</w:t>
+      </w:r>
+      <w:r>
+        <w:rPr>
+          <w:color w:val="A31515"/>
+        </w:rPr>
+        <w:t>bookingHub`</w:t>
+      </w:r>
+      <w:r>
+        <w:t>)</w:t>
+      </w:r>
+    </w:p>
+    <w:p>
+      <w:pPr>
+        <w:pStyle w:val="Kd"/>
+        <w:jc w:val="left"/>
+      </w:pPr>
+      <w:r>
+        <w:t xml:space="preserve">  .withAutomaticReconnect()</w:t>
+      </w:r>
+    </w:p>
+    <w:p>
+      <w:pPr>
+        <w:pStyle w:val="Kd"/>
+        <w:jc w:val="left"/>
+      </w:pPr>
+      <w:r>
+        <w:t xml:space="preserve">  .build();</w:t>
+      </w:r>
+    </w:p>
+    <w:p>
+      <w:pPr>
+        <w:pStyle w:val="Kd"/>
+        <w:jc w:val="left"/>
+      </w:pPr>
+      <w:r>
+        <w:t xml:space="preserve">connection.start().catch(err =&gt; </w:t>
+      </w:r>
+      <w:r>
+        <w:rPr>
+          <w:color w:val="0000FF"/>
+        </w:rPr>
+        <w:t>this</w:t>
+      </w:r>
+      <w:r>
+        <w:t>.htmlHelper.showErrorMessage(</w:t>
+      </w:r>
+      <w:r>
+        <w:rPr>
+          <w:color w:val="A31515"/>
+        </w:rPr>
+        <w:t>'...</w:t>
+      </w:r>
+      <w:r>
+        <w:rPr>
+          <w:color w:val="A31515"/>
+        </w:rPr>
+        <w:t>'</w:t>
+      </w:r>
+      <w:r>
+        <w:t>));</w:t>
+      </w:r>
+    </w:p>
+    <w:p>
+      <w:pPr>
+        <w:pStyle w:val="Kd"/>
+        <w:jc w:val="left"/>
+      </w:pPr>
+      <w:r>
+        <w:rPr>
+          <w:rFonts w:cs="Consolas"/>
+          <w:color w:val="0000FF"/>
+          <w:sz w:val="19"/>
+          <w:szCs w:val="19"/>
+        </w:rPr>
+        <w:t>const</w:t>
+      </w:r>
+      <w:r>
+        <w:rPr>
+          <w:rFonts w:cs="Consolas"/>
+          <w:color w:val="000000"/>
+          <w:sz w:val="19"/>
+          <w:szCs w:val="19"/>
+        </w:rPr>
+        <w:t xml:space="preserve"> eventScheduleId = </w:t>
+      </w:r>
+      <w:r>
+        <w:rPr>
+          <w:rFonts w:cs="Consolas"/>
+          <w:color w:val="0000FF"/>
+          <w:sz w:val="19"/>
+          <w:szCs w:val="19"/>
+        </w:rPr>
+        <w:t>this</w:t>
+      </w:r>
+      <w:r>
+        <w:rPr>
+          <w:rFonts w:cs="Consolas"/>
+          <w:color w:val="000000"/>
+          <w:sz w:val="19"/>
+          <w:szCs w:val="19"/>
+        </w:rPr>
+        <w:t>.id;</w:t>
+      </w:r>
+    </w:p>
+    <w:p>
+      <w:pPr>
+        <w:pStyle w:val="Kd"/>
+        <w:jc w:val="left"/>
+      </w:pPr>
+      <w:r>
+        <w:t>connection.on(</w:t>
+      </w:r>
+      <w:r>
+        <w:rPr>
+          <w:color w:val="A31515"/>
+        </w:rPr>
+        <w:t>'RecieveNewPendingBooking'</w:t>
+      </w:r>
+      <w:r>
+        <w:t>, (pendingBooking: PendingBooking) =&gt; {</w:t>
+      </w:r>
+    </w:p>
+    <w:p>
+      <w:pPr>
+        <w:pStyle w:val="Kd"/>
+        <w:jc w:val="left"/>
+      </w:pPr>
+      <w:r>
+        <w:rPr>
+          <w:rFonts w:cs="Consolas"/>
+          <w:color w:val="0000FF"/>
+          <w:sz w:val="19"/>
+          <w:szCs w:val="19"/>
+        </w:rPr>
+        <w:t xml:space="preserve">  </w:t>
+      </w:r>
+      <w:r>
+        <w:rPr>
+          <w:rFonts w:cs="Consolas"/>
+          <w:color w:val="0000FF"/>
+          <w:sz w:val="19"/>
+          <w:szCs w:val="19"/>
+        </w:rPr>
+        <w:t>if</w:t>
+      </w:r>
+      <w:r>
+        <w:rPr>
+          <w:rFonts w:cs="Consolas"/>
+          <w:color w:val="000000"/>
+          <w:sz w:val="19"/>
+          <w:szCs w:val="19"/>
+        </w:rPr>
+        <w:t xml:space="preserve"> (pendingBooking.eventScheduleId != eventScheduleId) </w:t>
+      </w:r>
+      <w:r>
+        <w:rPr>
+          <w:rFonts w:cs="Consolas"/>
+          <w:color w:val="0000FF"/>
+          <w:sz w:val="19"/>
+          <w:szCs w:val="19"/>
+        </w:rPr>
+        <w:t>return</w:t>
+      </w:r>
+      <w:r>
+        <w:rPr>
+          <w:rFonts w:cs="Consolas"/>
+          <w:color w:val="000000"/>
+          <w:sz w:val="19"/>
+          <w:szCs w:val="19"/>
+        </w:rPr>
+        <w:t>;</w:t>
+      </w:r>
+    </w:p>
+    <w:p>
+      <w:pPr>
+        <w:pStyle w:val="Kd"/>
+        <w:jc w:val="left"/>
+      </w:pPr>
+      <w:r>
+        <w:t xml:space="preserve">  </w:t>
+      </w:r>
+      <w:r>
+        <w:rPr>
+          <w:color w:val="0000FF"/>
+        </w:rPr>
+        <w:t>this</w:t>
+      </w:r>
+      <w:r>
+        <w:t>.schedule.pendingBookings.push(pendingBooking);</w:t>
+      </w:r>
+    </w:p>
+    <w:p>
+      <w:pPr>
+        <w:pStyle w:val="Kd"/>
+        <w:jc w:val="left"/>
+      </w:pPr>
+      <w:r>
+        <w:t xml:space="preserve">  </w:t>
+      </w:r>
+      <w:r>
+        <w:rPr>
+          <w:color w:val="0000FF"/>
+        </w:rPr>
+        <w:t>const</w:t>
+      </w:r>
+      <w:r>
+        <w:t xml:space="preserve"> colored = </w:t>
+      </w:r>
+      <w:r>
+        <w:rPr>
+          <w:color w:val="0000FF"/>
+        </w:rPr>
+        <w:t>this</w:t>
+      </w:r>
+      <w:r>
+        <w:t>.colorSVGElements($(</w:t>
+      </w:r>
+      <w:r>
+        <w:rPr>
+          <w:color w:val="A31515"/>
+        </w:rPr>
+        <w:t>`#svg-holder`</w:t>
+      </w:r>
+      <w:r>
+        <w:t>));</w:t>
+      </w:r>
+    </w:p>
+    <w:p>
+      <w:pPr>
+        <w:pStyle w:val="Kd"/>
+        <w:jc w:val="left"/>
+      </w:pPr>
+      <w:r>
+        <w:t xml:space="preserve">  $(</w:t>
+      </w:r>
+      <w:r>
+        <w:rPr>
+          <w:color w:val="A31515"/>
+        </w:rPr>
+        <w:t>`#svg-holder`</w:t>
+      </w:r>
+      <w:r>
+        <w:t>).html($(colored)[0].innerHTML);</w:t>
+      </w:r>
+    </w:p>
+    <w:p>
+      <w:pPr>
+        <w:pStyle w:val="Kd"/>
+        <w:jc w:val="left"/>
+      </w:pPr>
+      <w:r>
+        <w:t>});</w:t>
+      </w:r>
+    </w:p>
+    <w:p>
+      <w:pPr>
+        <w:pStyle w:val="Kd"/>
+        <w:jc w:val="left"/>
+      </w:pPr>
+      <w:r>
+        <w:t>connection.on(</w:t>
+      </w:r>
+      <w:r>
+        <w:rPr>
+          <w:color w:val="A31515"/>
+        </w:rPr>
+        <w:t>'RecieveNewBooking'</w:t>
+      </w:r>
+      <w:r>
+        <w:t>, (booking: Booking) =&gt; {</w:t>
+      </w:r>
+    </w:p>
+    <w:p>
+      <w:pPr>
+        <w:pStyle w:val="Kd"/>
+        <w:jc w:val="left"/>
+      </w:pPr>
+      <w:r>
+        <w:rPr>
+          <w:rFonts w:cs="Consolas"/>
+          <w:color w:val="0000FF"/>
+          <w:sz w:val="19"/>
+          <w:szCs w:val="19"/>
+        </w:rPr>
+        <w:t xml:space="preserve">  </w:t>
+      </w:r>
+      <w:r>
+        <w:rPr>
+          <w:rFonts w:cs="Consolas"/>
+          <w:color w:val="0000FF"/>
+          <w:sz w:val="19"/>
+          <w:szCs w:val="19"/>
+        </w:rPr>
+        <w:t>if</w:t>
+      </w:r>
+      <w:r>
+        <w:rPr>
+          <w:rFonts w:cs="Consolas"/>
+          <w:color w:val="000000"/>
+          <w:sz w:val="19"/>
+          <w:szCs w:val="19"/>
+        </w:rPr>
+        <w:t xml:space="preserve"> (booking.scheduleId != eventScheduleId) </w:t>
+      </w:r>
+      <w:r>
+        <w:rPr>
+          <w:rFonts w:cs="Consolas"/>
+          <w:color w:val="0000FF"/>
+          <w:sz w:val="19"/>
+          <w:szCs w:val="19"/>
+        </w:rPr>
+        <w:t>return</w:t>
+      </w:r>
+      <w:r>
+        <w:rPr>
+          <w:rFonts w:cs="Consolas"/>
+          <w:color w:val="000000"/>
+          <w:sz w:val="19"/>
+          <w:szCs w:val="19"/>
+        </w:rPr>
+        <w:t>;</w:t>
+      </w:r>
+    </w:p>
+    <w:p>
+      <w:pPr>
+        <w:pStyle w:val="Kd"/>
+        <w:jc w:val="left"/>
+      </w:pPr>
+      <w:r>
+        <w:t xml:space="preserve">  </w:t>
+      </w:r>
+      <w:r>
+        <w:rPr>
+          <w:color w:val="0000FF"/>
+        </w:rPr>
+        <w:t>this</w:t>
+      </w:r>
+      <w:r>
+        <w:t>.schedule.bookings.push(booking);</w:t>
+      </w:r>
+    </w:p>
+    <w:p>
+      <w:pPr>
+        <w:pStyle w:val="Kd"/>
+        <w:jc w:val="left"/>
+      </w:pPr>
+      <w:r>
+        <w:t xml:space="preserve">  $(</w:t>
+      </w:r>
+      <w:r>
+        <w:rPr>
+          <w:color w:val="A31515"/>
+        </w:rPr>
+        <w:t>`#svg-holder`</w:t>
+      </w:r>
+      <w:r>
+        <w:t>).html(</w:t>
+      </w:r>
+      <w:r>
+        <w:rPr>
+          <w:color w:val="0000FF"/>
+        </w:rPr>
+        <w:t>this</w:t>
+      </w:r>
+      <w:r>
+        <w:t>.colorSVGElements($(</w:t>
+      </w:r>
+      <w:r>
+        <w:rPr>
+          <w:color w:val="A31515"/>
+        </w:rPr>
+        <w:t>`#svg-holder`</w:t>
+      </w:r>
+      <w:r>
+        <w:t>)));</w:t>
+      </w:r>
+    </w:p>
+    <w:p>
+      <w:pPr>
+        <w:pStyle w:val="Kd"/>
+        <w:jc w:val="left"/>
+      </w:pPr>
+      <w:r>
+        <w:t>});</w:t>
+      </w:r>
+    </w:p>
+    <w:p>
+      <w:pPr>
+        <w:pStyle w:val="Kd"/>
+        <w:jc w:val="left"/>
+      </w:pPr>
+    </w:p>
+    <w:p>
+      <w:r>
+        <w:lastRenderedPageBreak/>
+        <w:t xml:space="preserve">A kapcsolat létrehozása után feliratkozok a két </w:t>
+      </w:r>
+      <w:r>
+        <w:t>eseményre, ami a foglaláshoz kapcsolódik.</w:t>
+      </w:r>
+      <w:r>
+        <w:t xml:space="preserve"> </w:t>
+      </w:r>
+      <w:r>
+        <w:t>Az első az új zárolási kérelmet dolgozza fel, ami a kiválasztott időponthoz tartozik. Ha jön egy új, akkor berakja a listába, és újra rajzolja a képet. A másodikban az új foglalás feldolgozása történik az előzőhöz hasonló módon.</w:t>
+      </w:r>
+    </w:p>
+    <w:p>
+      <w:r>
+        <w:t xml:space="preserve">Miután a helyek ki lettek választva, és a zárolási kérelmez a szerver is rögzítette, bekérem a felhasználó adatait. A megadásra egy rögzített intervallum van, ez a zárolási idő. Amennyiben ez lejár, visszaléptetem a foglaló oldalra, és a kiválasztott helyek felszabadulnak mindenkinek. A komponensből való navigáláshoz a </w:t>
+      </w:r>
+      <w:r>
+        <w:rPr>
+          <w:i/>
+        </w:rPr>
+        <w:t>RouterModule</w:t>
+      </w:r>
+      <w:r>
+        <w:t xml:space="preserve"> </w:t>
+      </w:r>
+      <w:r>
+        <w:rPr>
+          <w:i/>
+        </w:rPr>
+        <w:t>ActivatedRoute</w:t>
+      </w:r>
+      <w:r>
+        <w:t xml:space="preserve"> osztályát használtam.</w:t>
+      </w:r>
+      <w:r>
+        <w:t xml:space="preserve"> Paraméterként a zárolási kérelem azonosítóját adom át.</w:t>
+      </w:r>
+    </w:p>
+    <w:p>
+      <w:pPr>
+        <w:pStyle w:val="Kd"/>
+      </w:pPr>
+      <w:r>
+        <w:rPr>
+          <w:color w:val="0000FF"/>
+        </w:rPr>
+        <w:t>this</w:t>
+      </w:r>
+      <w:r>
+        <w:t>.router.navigateByUrl(</w:t>
+      </w:r>
+      <w:r>
+        <w:rPr>
+          <w:color w:val="A31515"/>
+        </w:rPr>
+        <w:t>'/booking'</w:t>
+      </w:r>
+      <w:r>
+        <w:t>, { state: res.result });</w:t>
+      </w:r>
+    </w:p>
+    <w:p>
+      <w:r>
+        <w:t xml:space="preserve">Ha a felhasználó helyesen átadata az adatokat, akkor rögzítésre kerül a foglalása. </w:t>
+      </w:r>
+      <w:r>
+        <w:t xml:space="preserve">Ezt követően a </w:t>
+      </w:r>
+      <w:r>
+        <w:rPr>
+          <w:i/>
+        </w:rPr>
+        <w:t>HubContexten</w:t>
+      </w:r>
+      <w:r>
+        <w:t xml:space="preserve"> keresztül </w:t>
+      </w:r>
+      <w:r>
+        <w:t>a kliensek megkapják</w:t>
+      </w:r>
+      <w:r>
+        <w:t xml:space="preserve"> az új létrejött foglalást</w:t>
+      </w:r>
+      <w:r>
+        <w:t xml:space="preserve"> és megpróbálok a megadott e-mail címre egy üzentet </w:t>
+      </w:r>
+      <w:r>
+        <w:t>küldeni</w:t>
+      </w:r>
+      <w:r>
+        <w:t xml:space="preserve">. </w:t>
+      </w:r>
+      <w:r>
+        <w:t>Egy a felhasználó számára olvasható 8 karakteres azonosítót generálok és ezt adom vissza a kliens oldalnak. Ez kerü</w:t>
+      </w:r>
+      <w:r>
+        <w:t xml:space="preserve">l </w:t>
+      </w:r>
+      <w:r>
+        <w:t>megjelenítésre</w:t>
+      </w:r>
+      <w:r>
+        <w:t>, ezáltal könnyen hivatkozható, ha a foglalás</w:t>
+      </w:r>
+      <w:r>
+        <w:t>t</w:t>
+      </w:r>
+      <w:r>
+        <w:t xml:space="preserve"> le szeretnék mondani. </w:t>
+      </w:r>
+    </w:p>
+    <w:p>
+      <w:pPr>
+        <w:pStyle w:val="Cmsor2"/>
+      </w:pPr>
+      <w:bookmarkStart w:id="109" w:name="_Toc25070194"/>
+      <w:r>
+        <w:t>Tesztelés</w:t>
+      </w:r>
+      <w:bookmarkEnd w:id="109"/>
+    </w:p>
+    <w:p>
+      <w:r>
+        <w:t>Az elkészült alkalmazásomat két módon teszteltem. Az első a manuális út volt, minden új funkció bevezetése után vizsgáltam annak működését. A másik mód unit tesztek készítése volt, melyek egy xUnit teszt projektbe kerültek.</w:t>
+      </w:r>
+    </w:p>
+    <w:p>
+      <w:r>
+        <w:t xml:space="preserve">Két fő csoport volt, amiket tesztelni kellett. Az elsőbe tartoznak az elkészült szolgáltatás osztályok. A korábban elkészített </w:t>
+      </w:r>
+      <w:r>
+        <w:rPr>
+          <w:i/>
+        </w:rPr>
+        <w:t>SeedService</w:t>
+      </w:r>
+      <w:r>
+        <w:t xml:space="preserve"> osztályomban lévő minta adatok segítségével végeztem a tesztelést.</w:t>
+      </w:r>
+      <w:r>
+        <w:t xml:space="preserve"> Ahogy korábban említettem, a szolgáltatás osztályaim egy darab adatbázis kontextust várnak a konstruktorukban. Ezt a keretrendszer szolgáltatta, de a tesztek során erre nem volt lehetőség, ezért az Entity Framework Core InMemory adatbázisát használtam fel.</w:t>
+      </w:r>
+    </w:p>
+    <w:p>
+      <w:r>
+        <w:t>A tesztjeim a következő módon épültek fel: mindegyik három részből áll, melyek az Arrange (é</w:t>
+      </w:r>
+      <w:r>
+        <w:t>rtékek, adatok beállítása</w:t>
+      </w:r>
+      <w:r>
+        <w:t>), Act (tesztelt metódus meghívása), Assert (viselkedés ellenő</w:t>
+      </w:r>
+      <w:r>
+        <w:t>rzése</w:t>
+      </w:r>
+      <w:r>
+        <w:t>).</w:t>
+      </w:r>
+      <w:r>
+        <w:t xml:space="preserve">  Két módon lehet unit tesztet létrehozni. Az egyik, ha metódust a </w:t>
+      </w:r>
+      <w:r>
+        <w:rPr>
+          <w:i/>
+        </w:rPr>
+        <w:t>Fact</w:t>
+      </w:r>
+      <w:r>
+        <w:t xml:space="preserve"> attribútummal látjuk el, a másik, amikor a </w:t>
+      </w:r>
+      <w:r>
+        <w:rPr>
+          <w:i/>
+        </w:rPr>
+        <w:t>Theory</w:t>
+      </w:r>
+      <w:r>
+        <w:t xml:space="preserve"> attribútumot kapja, de ilyenkor kötelező adatokat megadni.</w:t>
+      </w:r>
+    </w:p>
+    <w:p>
+      <w:pPr>
+        <w:pStyle w:val="Kd"/>
+      </w:pPr>
+      <w:r>
+        <w:lastRenderedPageBreak/>
+        <w:t>[</w:t>
+      </w:r>
+      <w:r>
+        <w:rPr>
+          <w:color w:val="2B91AF"/>
+        </w:rPr>
+        <w:t>Fact</w:t>
+      </w:r>
+      <w:r>
+        <w:t>]</w:t>
+      </w:r>
+    </w:p>
+    <w:p>
+      <w:pPr>
+        <w:pStyle w:val="Kd"/>
+      </w:pPr>
+      <w:r>
+        <w:rPr>
+          <w:color w:val="0000FF"/>
+        </w:rPr>
+        <w:t>public</w:t>
+      </w:r>
+      <w:r>
+        <w:t xml:space="preserve"> </w:t>
+      </w:r>
+      <w:r>
+        <w:rPr>
+          <w:color w:val="0000FF"/>
+        </w:rPr>
+        <w:t>async</w:t>
+      </w:r>
+      <w:r>
+        <w:t xml:space="preserve"> </w:t>
+      </w:r>
+      <w:r>
+        <w:rPr>
+          <w:color w:val="2B91AF"/>
+        </w:rPr>
+        <w:t>Task</w:t>
+      </w:r>
+      <w:r>
+        <w:t xml:space="preserve"> GetTopFive()</w:t>
+      </w:r>
+    </w:p>
+    <w:p>
+      <w:pPr>
+        <w:pStyle w:val="Kd"/>
+      </w:pPr>
+      <w:r>
+        <w:t>{</w:t>
+      </w:r>
+    </w:p>
+    <w:p>
+      <w:pPr>
+        <w:pStyle w:val="Kd"/>
+        <w:rPr>
+          <w:color w:val="008000"/>
+        </w:rPr>
+      </w:pPr>
+      <w:r>
+        <w:t xml:space="preserve">    </w:t>
+      </w:r>
+      <w:r>
+        <w:rPr>
+          <w:color w:val="008000"/>
+        </w:rPr>
+        <w:t>// Arrange</w:t>
+      </w:r>
+    </w:p>
+    <w:p>
+      <w:pPr>
+        <w:pStyle w:val="Kd"/>
+      </w:pPr>
+      <w:r>
+        <w:t xml:space="preserve">    </w:t>
+      </w:r>
+      <w:r>
+        <w:rPr>
+          <w:color w:val="0000FF"/>
+        </w:rPr>
+        <w:t>using</w:t>
+      </w:r>
+      <w:r>
+        <w:t xml:space="preserve"> (</w:t>
+      </w:r>
+      <w:r>
+        <w:rPr>
+          <w:color w:val="0000FF"/>
+        </w:rPr>
+        <w:t>var</w:t>
+      </w:r>
+      <w:r>
+        <w:t xml:space="preserve"> context = </w:t>
+      </w:r>
+      <w:r>
+        <w:rPr>
+          <w:color w:val="2B91AF"/>
+        </w:rPr>
+        <w:t>DbContextHelper</w:t>
+      </w:r>
+      <w:r>
+        <w:t>.GetInMemoryDbContext())</w:t>
+      </w:r>
+    </w:p>
+    <w:p>
+      <w:pPr>
+        <w:pStyle w:val="Kd"/>
+      </w:pPr>
+      <w:r>
+        <w:t xml:space="preserve">    {</w:t>
+      </w:r>
+    </w:p>
+    <w:p>
+      <w:pPr>
+        <w:pStyle w:val="Kd"/>
+      </w:pPr>
+      <w:r>
+        <w:t xml:space="preserve">        </w:t>
+      </w:r>
+      <w:r>
+        <w:rPr>
+          <w:color w:val="0000FF"/>
+        </w:rPr>
+        <w:t>var</w:t>
+      </w:r>
+      <w:r>
+        <w:t xml:space="preserve"> service = </w:t>
+      </w:r>
+      <w:r>
+        <w:rPr>
+          <w:color w:val="0000FF"/>
+        </w:rPr>
+        <w:t>new</w:t>
+      </w:r>
+      <w:r>
+        <w:t xml:space="preserve"> </w:t>
+      </w:r>
+      <w:r>
+        <w:rPr>
+          <w:color w:val="2B91AF"/>
+        </w:rPr>
+        <w:t>EventService</w:t>
+      </w:r>
+      <w:r>
+        <w:t>(context);</w:t>
+      </w:r>
+    </w:p>
+    <w:p>
+      <w:pPr>
+        <w:pStyle w:val="Kd"/>
+      </w:pPr>
+      <w:r>
+        <w:t xml:space="preserve">        </w:t>
+      </w:r>
+      <w:r>
+        <w:rPr>
+          <w:color w:val="0000FF"/>
+        </w:rPr>
+        <w:t>int</w:t>
+      </w:r>
+      <w:r>
+        <w:t xml:space="preserve"> expectedCount = 5;</w:t>
+      </w:r>
+    </w:p>
+    <w:p>
+      <w:pPr>
+        <w:pStyle w:val="Kd"/>
+      </w:pPr>
+    </w:p>
+    <w:p>
+      <w:pPr>
+        <w:pStyle w:val="Kd"/>
+        <w:rPr>
+          <w:color w:val="008000"/>
+        </w:rPr>
+      </w:pPr>
+      <w:r>
+        <w:t xml:space="preserve">        </w:t>
+      </w:r>
+      <w:r>
+        <w:rPr>
+          <w:color w:val="008000"/>
+        </w:rPr>
+        <w:t>// Act</w:t>
+      </w:r>
+    </w:p>
+    <w:p>
+      <w:pPr>
+        <w:pStyle w:val="Kd"/>
+      </w:pPr>
+      <w:r>
+        <w:t xml:space="preserve">        </w:t>
+      </w:r>
+      <w:r>
+        <w:rPr>
+          <w:color w:val="0000FF"/>
+        </w:rPr>
+        <w:t>var</w:t>
+      </w:r>
+      <w:r>
+        <w:t xml:space="preserve"> events = </w:t>
+      </w:r>
+      <w:r>
+        <w:rPr>
+          <w:color w:val="0000FF"/>
+        </w:rPr>
+        <w:t>await</w:t>
+      </w:r>
+      <w:r>
+        <w:t xml:space="preserve"> service.GetTopAsync(5);</w:t>
+      </w:r>
+    </w:p>
+    <w:p>
+      <w:pPr>
+        <w:pStyle w:val="Kd"/>
+      </w:pPr>
+    </w:p>
+    <w:p>
+      <w:pPr>
+        <w:pStyle w:val="Kd"/>
+        <w:rPr>
+          <w:color w:val="008000"/>
+        </w:rPr>
+      </w:pPr>
+      <w:r>
+        <w:t xml:space="preserve">        </w:t>
+      </w:r>
+      <w:r>
+        <w:rPr>
+          <w:color w:val="008000"/>
+        </w:rPr>
+        <w:t>// Assert</w:t>
+      </w:r>
+    </w:p>
+    <w:p>
+      <w:pPr>
+        <w:pStyle w:val="Kd"/>
+      </w:pPr>
+      <w:r>
+        <w:t xml:space="preserve">        </w:t>
+      </w:r>
+      <w:r>
+        <w:rPr>
+          <w:color w:val="2B91AF"/>
+        </w:rPr>
+        <w:t>Assert</w:t>
+      </w:r>
+      <w:r>
+        <w:t>.True(events.Count == expectedCount);</w:t>
+      </w:r>
+    </w:p>
+    <w:p>
+      <w:pPr>
+        <w:pStyle w:val="Kd"/>
+      </w:pPr>
+      <w:r>
+        <w:t xml:space="preserve">    }           </w:t>
+      </w:r>
+    </w:p>
+    <w:p>
+      <w:pPr>
+        <w:pStyle w:val="Kd"/>
+      </w:pPr>
+      <w:r>
+        <w:t>}</w:t>
+      </w:r>
+    </w:p>
+    <w:p>
+      <w:pPr>
+        <w:pStyle w:val="Kp"/>
+      </w:pPr>
+      <w:r>
+        <w:drawing>
+          <wp:inline distT="0" distB="0" distL="0" distR="0" wp14:anchorId="1D2D745B" wp14:editId="740E18E7">
+            <wp:extent cx="2849012" cy="3732663"/>
+            <wp:effectExtent l="0" t="0" r="8890" b="1270"/>
+            <wp:docPr id="46" name="Kép 46"/>
+            <wp:cNvGraphicFramePr>
+              <a:graphicFrameLocks xmlns:a="http://schemas.openxmlformats.org/drawingml/2006/main" noChangeAspect="1"/>
+            </wp:cNvGraphicFramePr>
+            <a:graphic xmlns:a="http://schemas.openxmlformats.org/drawingml/2006/main">
+              <a:graphicData uri="http://schemas.openxmlformats.org/drawingml/2006/picture">
+                <pic:pic xmlns:pic="http://schemas.openxmlformats.org/drawingml/2006/picture">
+                  <pic:nvPicPr>
+                    <pic:cNvPr id="1" name=""/>
+                    <pic:cNvPicPr/>
+                  </pic:nvPicPr>
+                  <pic:blipFill>
+                    <a:blip r:embed="rId42"/>
+                    <a:stretch>
+                      <a:fillRect/>
+                    </a:stretch>
+                  </pic:blipFill>
+                  <pic:spPr>
+                    <a:xfrm>
+                      <a:off x="0" y="0"/>
+                      <a:ext cx="2860165" cy="3747275"/>
+                    </a:xfrm>
+                    <a:prstGeom prst="rect">
+                      <a:avLst/>
+                    </a:prstGeom>
+                  </pic:spPr>
+                </pic:pic>
+              </a:graphicData>
+            </a:graphic>
+          </wp:inline>
+        </w:drawing>
+      </w:r>
+    </w:p>
+    <w:p>
+      <w:pPr>
+        <w:pStyle w:val="Kpalrs"/>
+      </w:pPr>
+      <w:r>
+        <w:fldChar w:fldCharType="begin"/>
+      </w:r>
+      <w:r>
+        <w:instrText xml:space="preserve"> SEQ ábra \* ARABIC </w:instrText>
+      </w:r>
+      <w:r>
+        <w:fldChar w:fldCharType="separate"/>
+      </w:r>
+      <w:r>
+        <w:rPr>
+          <w:noProof/>
+        </w:rPr>
+        <w:t>27</w:t>
+      </w:r>
+      <w:r>
+        <w:fldChar w:fldCharType="end"/>
+      </w:r>
+      <w:r>
+        <w:t>. ábra: Lefutott unit tesztek</w:t>
+      </w:r>
+    </w:p>
     <w:p>
       <w:pPr>
         <w:pStyle w:val="Cmsor1"/>
       </w:pPr>
+      <w:bookmarkStart w:id="110" w:name="_Toc25070195"/>
       <w:r>
         <w:lastRenderedPageBreak/>
         <w:t>Értékelés</w:t>
       </w:r>
-      <w:bookmarkEnd w:id="90"/>
-    </w:p>
+      <w:bookmarkEnd w:id="110"/>
+    </w:p>
+    <w:p/>
+    <w:bookmarkStart w:id="111" w:name="_Toc25070196" w:displacedByCustomXml="next"/>
+    <w:sdt>
+      <w:sdtPr>
+        <w:id w:val="-725530744"/>
+        <w:docPartObj>
+          <w:docPartGallery w:val="Bibliographies"/>
+          <w:docPartUnique/>
+        </w:docPartObj>
+      </w:sdtPr>
+      <w:sdtEndPr>
+        <w:rPr>
+          <w:rFonts w:cs="Times New Roman"/>
+          <w:b w:val="0"/>
+          <w:bCs w:val="0"/>
+          <w:kern w:val="0"/>
+          <w:sz w:val="24"/>
+          <w:szCs w:val="24"/>
+        </w:rPr>
+      </w:sdtEndPr>
+      <w:sdtContent>
+        <w:p>
+          <w:pPr>
+            <w:pStyle w:val="Cmsor1"/>
+          </w:pPr>
+          <w:r>
+            <w:t>Hivatkozások</w:t>
+          </w:r>
+          <w:bookmarkEnd w:id="111"/>
+        </w:p>
+        <w:sdt>
+          <w:sdtPr>
+            <w:id w:val="-573587230"/>
+            <w:bibliography/>
+          </w:sdtPr>
+          <w:sdtContent>
+            <w:p>
+              <w:pPr>
+                <w:rPr>
+                  <w:noProof/>
+                  <w:sz w:val="20"/>
+                  <w:szCs w:val="20"/>
+                  <w:lang w:eastAsia="hu-HU"/>
+                </w:rPr>
+              </w:pPr>
+              <w:r>
+                <w:fldChar w:fldCharType="begin"/>
+              </w:r>
+              <w:r>
+                <w:instrText>BIBLIOGRAPHY</w:instrText>
+              </w:r>
+              <w:r>
+                <w:fldChar w:fldCharType="separate"/>
+              </w:r>
+            </w:p>
+            <w:tbl>
+              <w:tblPr>
+                <w:tblW w:w="5000" w:type="pct"/>
+                <w:tblCellSpacing w:w="15" w:type="dxa"/>
+                <w:tblCellMar>
+                  <w:top w:w="15" w:type="dxa"/>
+                  <w:left w:w="15" w:type="dxa"/>
+                  <w:bottom w:w="15" w:type="dxa"/>
+                  <w:right w:w="15" w:type="dxa"/>
+                </w:tblCellMar>
+                <w:tblLook w:val="04A0" w:firstRow="1" w:lastRow="0" w:firstColumn="1" w:lastColumn="0" w:noHBand="0" w:noVBand="1"/>
+              </w:tblPr>
+              <w:tblGrid>
+                <w:gridCol w:w="1195"/>
+                <w:gridCol w:w="7309"/>
+              </w:tblGrid>
+              <w:tr>
+                <w:trPr>
+                  <w:divId w:val="75177596"/>
+                  <w:tblCellSpacing w:w="15" w:type="dxa"/>
+                </w:trPr>
+                <w:tc>
+                  <w:tcPr>
+                    <w:tcW w:w="50" w:type="pct"/>
+                    <w:hideMark/>
+                  </w:tcPr>
+                  <w:p>
+                    <w:pPr>
+                      <w:pStyle w:val="Irodalomjegyzk"/>
+                      <w:rPr>
+                        <w:noProof/>
+                      </w:rPr>
+                    </w:pPr>
+                    <w:r>
+                      <w:rPr>
+                        <w:noProof/>
+                      </w:rPr>
+                      <w:t xml:space="preserve">[1] </w:t>
+                    </w:r>
+                  </w:p>
+                </w:tc>
+                <w:tc>
+                  <w:tcPr>
+                    <w:tcW w:w="0" w:type="auto"/>
+                    <w:hideMark/>
+                  </w:tcPr>
+                  <w:p>
+                    <w:pPr>
+                      <w:pStyle w:val="Irodalomjegyzk"/>
+                      <w:rPr>
+                        <w:noProof/>
+                      </w:rPr>
+                    </w:pPr>
+                    <w:r>
+                      <w:rPr>
+                        <w:noProof/>
+                      </w:rPr>
+                      <w:t>Angular, „Angular,” [Online]. Available: https://angular.io/. [Hozzáférés dátuma: 28 09 2019].</w:t>
+                    </w:r>
+                  </w:p>
+                </w:tc>
+              </w:tr>
+              <w:tr>
+                <w:trPr>
+                  <w:divId w:val="75177596"/>
+                  <w:tblCellSpacing w:w="15" w:type="dxa"/>
+                </w:trPr>
+                <w:tc>
+                  <w:tcPr>
+                    <w:tcW w:w="50" w:type="pct"/>
+                    <w:hideMark/>
+                  </w:tcPr>
+                  <w:p>
+                    <w:pPr>
+                      <w:pStyle w:val="Irodalomjegyzk"/>
+                      <w:rPr>
+                        <w:noProof/>
+                      </w:rPr>
+                    </w:pPr>
+                    <w:r>
+                      <w:rPr>
+                        <w:noProof/>
+                      </w:rPr>
+                      <w:t xml:space="preserve">[2] </w:t>
+                    </w:r>
+                  </w:p>
+                </w:tc>
+                <w:tc>
+                  <w:tcPr>
+                    <w:tcW w:w="0" w:type="auto"/>
+                    <w:hideMark/>
+                  </w:tcPr>
+                  <w:p>
+                    <w:pPr>
+                      <w:pStyle w:val="Irodalomjegyzk"/>
+                      <w:rPr>
+                        <w:noProof/>
+                      </w:rPr>
+                    </w:pPr>
+                    <w:r>
+                      <w:rPr>
+                        <w:noProof/>
+                      </w:rPr>
+                      <w:t>Microsoft, „.NET Standard,” [Online]. Available: https://docs.microsoft.com/en-us/dotnet/standard/net-standard. [Hozzáférés dátuma: 28 09 2019].</w:t>
+                    </w:r>
+                  </w:p>
+                </w:tc>
+              </w:tr>
+              <w:tr>
+                <w:trPr>
+                  <w:divId w:val="75177596"/>
+                  <w:tblCellSpacing w:w="15" w:type="dxa"/>
+                </w:trPr>
+                <w:tc>
+                  <w:tcPr>
+                    <w:tcW w:w="50" w:type="pct"/>
+                    <w:hideMark/>
+                  </w:tcPr>
+                  <w:p>
+                    <w:pPr>
+                      <w:pStyle w:val="Irodalomjegyzk"/>
+                      <w:rPr>
+                        <w:noProof/>
+                      </w:rPr>
+                    </w:pPr>
+                    <w:r>
+                      <w:rPr>
+                        <w:noProof/>
+                      </w:rPr>
+                      <w:t xml:space="preserve">[3] </w:t>
+                    </w:r>
+                  </w:p>
+                </w:tc>
+                <w:tc>
+                  <w:tcPr>
+                    <w:tcW w:w="0" w:type="auto"/>
+                    <w:hideMark/>
+                  </w:tcPr>
+                  <w:p>
+                    <w:pPr>
+                      <w:pStyle w:val="Irodalomjegyzk"/>
+                      <w:rPr>
+                        <w:noProof/>
+                      </w:rPr>
+                    </w:pPr>
+                    <w:r>
+                      <w:rPr>
+                        <w:noProof/>
+                      </w:rPr>
+                      <w:t>Microsoft, „EF Core,” [Online]. Available: https://docs.microsoft.com/en-us/ef/core/. [Hozzáférés dátuma: 28 09 2019].</w:t>
+                    </w:r>
+                  </w:p>
+                </w:tc>
+              </w:tr>
+              <w:tr>
+                <w:trPr>
+                  <w:divId w:val="75177596"/>
+                  <w:tblCellSpacing w:w="15" w:type="dxa"/>
+                </w:trPr>
+                <w:tc>
+                  <w:tcPr>
+                    <w:tcW w:w="50" w:type="pct"/>
+                    <w:hideMark/>
+                  </w:tcPr>
+                  <w:p>
+                    <w:pPr>
+                      <w:pStyle w:val="Irodalomjegyzk"/>
+                      <w:rPr>
+                        <w:noProof/>
+                      </w:rPr>
+                    </w:pPr>
+                    <w:r>
+                      <w:rPr>
+                        <w:noProof/>
+                      </w:rPr>
+                      <w:t xml:space="preserve">[4] </w:t>
+                    </w:r>
+                  </w:p>
+                </w:tc>
+                <w:tc>
+                  <w:tcPr>
+                    <w:tcW w:w="0" w:type="auto"/>
+                    <w:hideMark/>
+                  </w:tcPr>
+                  <w:p>
+                    <w:pPr>
+                      <w:pStyle w:val="Irodalomjegyzk"/>
+                      <w:rPr>
+                        <w:noProof/>
+                      </w:rPr>
+                    </w:pPr>
+                    <w:r>
+                      <w:rPr>
+                        <w:noProof/>
+                      </w:rPr>
+                      <w:t>Microsoft, „Real-time ASP.NET with SignalR,” Microsoft, [Online]. Available: https://dotnet.microsoft.com/apps/aspnet/signalr. [Hozzáférés dátuma: 28 09 2019].</w:t>
+                    </w:r>
+                  </w:p>
+                </w:tc>
+              </w:tr>
+              <w:tr>
+                <w:trPr>
+                  <w:divId w:val="75177596"/>
+                  <w:tblCellSpacing w:w="15" w:type="dxa"/>
+                </w:trPr>
+                <w:tc>
+                  <w:tcPr>
+                    <w:tcW w:w="50" w:type="pct"/>
+                    <w:hideMark/>
+                  </w:tcPr>
+                  <w:p>
+                    <w:pPr>
+                      <w:pStyle w:val="Irodalomjegyzk"/>
+                      <w:rPr>
+                        <w:noProof/>
+                      </w:rPr>
+                    </w:pPr>
+                    <w:r>
+                      <w:rPr>
+                        <w:noProof/>
+                      </w:rPr>
+                      <w:t xml:space="preserve">[5] </w:t>
+                    </w:r>
+                  </w:p>
+                </w:tc>
+                <w:tc>
+                  <w:tcPr>
+                    <w:tcW w:w="0" w:type="auto"/>
+                    <w:hideMark/>
+                  </w:tcPr>
+                  <w:p>
+                    <w:pPr>
+                      <w:pStyle w:val="Irodalomjegyzk"/>
+                      <w:rPr>
+                        <w:noProof/>
+                      </w:rPr>
+                    </w:pPr>
+                    <w:r>
+                      <w:rPr>
+                        <w:noProof/>
+                      </w:rPr>
+                      <w:t>Microsoft, „TypeScript,” Microsoft, [Online]. Available: http://www.typescriptlang.org/. [Hozzáférés dátuma: 28 09 2019].</w:t>
+                    </w:r>
+                  </w:p>
+                </w:tc>
+              </w:tr>
+              <w:tr>
+                <w:trPr>
+                  <w:divId w:val="75177596"/>
+                  <w:tblCellSpacing w:w="15" w:type="dxa"/>
+                </w:trPr>
+                <w:tc>
+                  <w:tcPr>
+                    <w:tcW w:w="50" w:type="pct"/>
+                    <w:hideMark/>
+                  </w:tcPr>
+                  <w:p>
+                    <w:pPr>
+                      <w:pStyle w:val="Irodalomjegyzk"/>
+                      <w:rPr>
+                        <w:noProof/>
+                      </w:rPr>
+                    </w:pPr>
+                    <w:r>
+                      <w:rPr>
+                        <w:noProof/>
+                      </w:rPr>
+                      <w:t xml:space="preserve">[6] </w:t>
+                    </w:r>
+                  </w:p>
+                </w:tc>
+                <w:tc>
+                  <w:tcPr>
+                    <w:tcW w:w="0" w:type="auto"/>
+                    <w:hideMark/>
+                  </w:tcPr>
+                  <w:p>
+                    <w:pPr>
+                      <w:pStyle w:val="Irodalomjegyzk"/>
+                      <w:rPr>
+                        <w:noProof/>
+                      </w:rPr>
+                    </w:pPr>
+                    <w:r>
+                      <w:rPr>
+                        <w:noProof/>
+                      </w:rPr>
+                      <w:t>Angular, „Angular - Introduction to modules,” 28 09 2019. [Online]. Available: https://angular.io/guide/architecture-modules#introduction-to-modules.</w:t>
+                    </w:r>
+                  </w:p>
+                </w:tc>
+              </w:tr>
+              <w:tr>
+                <w:trPr>
+                  <w:divId w:val="75177596"/>
+                  <w:tblCellSpacing w:w="15" w:type="dxa"/>
+                </w:trPr>
+                <w:tc>
+                  <w:tcPr>
+                    <w:tcW w:w="50" w:type="pct"/>
+                    <w:hideMark/>
+                  </w:tcPr>
+                  <w:p>
+                    <w:pPr>
+                      <w:pStyle w:val="Irodalomjegyzk"/>
+                      <w:rPr>
+                        <w:noProof/>
+                      </w:rPr>
+                    </w:pPr>
+                    <w:r>
+                      <w:rPr>
+                        <w:noProof/>
+                      </w:rPr>
+                      <w:t xml:space="preserve">[7] </w:t>
+                    </w:r>
+                  </w:p>
+                </w:tc>
+                <w:tc>
+                  <w:tcPr>
+                    <w:tcW w:w="0" w:type="auto"/>
+                    <w:hideMark/>
+                  </w:tcPr>
+                  <w:p>
+                    <w:pPr>
+                      <w:pStyle w:val="Irodalomjegyzk"/>
+                      <w:rPr>
+                        <w:noProof/>
+                      </w:rPr>
+                    </w:pPr>
+                    <w:r>
+                      <w:rPr>
+                        <w:noProof/>
+                      </w:rPr>
+                      <w:t>Angular, „Architecture overview,” Angular, [Online]. Available: https://angular.io/guide/architecture. [Hozzáférés dátuma: 28 09 2019].</w:t>
+                    </w:r>
+                  </w:p>
+                </w:tc>
+              </w:tr>
+              <w:tr>
+                <w:trPr>
+                  <w:divId w:val="75177596"/>
+                  <w:tblCellSpacing w:w="15" w:type="dxa"/>
+                </w:trPr>
+                <w:tc>
+                  <w:tcPr>
+                    <w:tcW w:w="50" w:type="pct"/>
+                    <w:hideMark/>
+                  </w:tcPr>
+                  <w:p>
+                    <w:pPr>
+                      <w:pStyle w:val="Irodalomjegyzk"/>
+                      <w:rPr>
+                        <w:noProof/>
+                      </w:rPr>
+                    </w:pPr>
+                    <w:r>
+                      <w:rPr>
+                        <w:noProof/>
+                      </w:rPr>
+                      <w:t xml:space="preserve">[8] </w:t>
+                    </w:r>
+                  </w:p>
+                </w:tc>
+                <w:tc>
+                  <w:tcPr>
+                    <w:tcW w:w="0" w:type="auto"/>
+                    <w:hideMark/>
+                  </w:tcPr>
+                  <w:p>
+                    <w:pPr>
+                      <w:pStyle w:val="Irodalomjegyzk"/>
+                      <w:rPr>
+                        <w:noProof/>
+                      </w:rPr>
+                    </w:pPr>
+                    <w:r>
+                      <w:rPr>
+                        <w:noProof/>
+                      </w:rPr>
+                      <w:t>Microsoft, „Database Providers,” Microsoft, [Online]. Available: https://docs.microsoft.com/en-us/ef/core/providers/. [Hozzáférés dátuma: 28 09 2019].</w:t>
+                    </w:r>
+                  </w:p>
+                </w:tc>
+              </w:tr>
+              <w:tr>
+                <w:trPr>
+                  <w:divId w:val="75177596"/>
+                  <w:tblCellSpacing w:w="15" w:type="dxa"/>
+                </w:trPr>
+                <w:tc>
+                  <w:tcPr>
+                    <w:tcW w:w="50" w:type="pct"/>
+                    <w:hideMark/>
+                  </w:tcPr>
+                  <w:p>
+                    <w:pPr>
+                      <w:pStyle w:val="Irodalomjegyzk"/>
+                      <w:rPr>
+                        <w:noProof/>
+                      </w:rPr>
+                    </w:pPr>
+                    <w:r>
+                      <w:rPr>
+                        <w:noProof/>
+                      </w:rPr>
+                      <w:t xml:space="preserve">[9] </w:t>
+                    </w:r>
+                  </w:p>
+                </w:tc>
+                <w:tc>
+                  <w:tcPr>
+                    <w:tcW w:w="0" w:type="auto"/>
+                    <w:hideMark/>
+                  </w:tcPr>
+                  <w:p>
+                    <w:pPr>
+                      <w:pStyle w:val="Irodalomjegyzk"/>
+                      <w:rPr>
+                        <w:noProof/>
+                      </w:rPr>
+                    </w:pPr>
+                    <w:r>
+                      <w:rPr>
+                        <w:noProof/>
+                      </w:rPr>
+                      <w:t>Microsoft, „Overview of ASP.NET Core MVC,” Microsoft, [Online]. Available: https://docs.microsoft.com/en-us/aspnet/core/mvc/overview?view=aspnetcore-3.0. [Hozzáférés dátuma: 28 09 2019].</w:t>
+                    </w:r>
+                  </w:p>
+                </w:tc>
+              </w:tr>
+              <w:tr>
+                <w:trPr>
+                  <w:divId w:val="75177596"/>
+                  <w:tblCellSpacing w:w="15" w:type="dxa"/>
+                </w:trPr>
+                <w:tc>
+                  <w:tcPr>
+                    <w:tcW w:w="50" w:type="pct"/>
+                    <w:hideMark/>
+                  </w:tcPr>
+                  <w:p>
+                    <w:pPr>
+                      <w:pStyle w:val="Irodalomjegyzk"/>
+                      <w:rPr>
+                        <w:noProof/>
+                      </w:rPr>
+                    </w:pPr>
+                    <w:r>
+                      <w:rPr>
+                        <w:noProof/>
+                      </w:rPr>
+                      <w:lastRenderedPageBreak/>
+                      <w:t xml:space="preserve">[10] </w:t>
+                    </w:r>
+                  </w:p>
+                </w:tc>
+                <w:tc>
+                  <w:tcPr>
+                    <w:tcW w:w="0" w:type="auto"/>
+                    <w:hideMark/>
+                  </w:tcPr>
+                  <w:p>
+                    <w:pPr>
+                      <w:pStyle w:val="Irodalomjegyzk"/>
+                      <w:rPr>
+                        <w:noProof/>
+                      </w:rPr>
+                    </w:pPr>
+                    <w:r>
+                      <w:rPr>
+                        <w:noProof/>
+                      </w:rPr>
+                      <w:t>Microsoft, „ASP.NET Core Middleware,” Microsoft, [Online]. Available: https://docs.microsoft.com/en-us/aspnet/core/fundamentals/middleware/?view=aspnetcore-3.0. [Hozzáférés dátuma: 28 09 2019].</w:t>
+                    </w:r>
+                  </w:p>
+                </w:tc>
+              </w:tr>
+              <w:tr>
+                <w:trPr>
+                  <w:divId w:val="75177596"/>
+                  <w:tblCellSpacing w:w="15" w:type="dxa"/>
+                </w:trPr>
+                <w:tc>
+                  <w:tcPr>
+                    <w:tcW w:w="50" w:type="pct"/>
+                    <w:hideMark/>
+                  </w:tcPr>
+                  <w:p>
+                    <w:pPr>
+                      <w:pStyle w:val="Irodalomjegyzk"/>
+                      <w:rPr>
+                        <w:noProof/>
+                      </w:rPr>
+                    </w:pPr>
+                    <w:r>
+                      <w:rPr>
+                        <w:noProof/>
+                      </w:rPr>
+                      <w:t xml:space="preserve">[11] </w:t>
+                    </w:r>
+                  </w:p>
+                </w:tc>
+                <w:tc>
+                  <w:tcPr>
+                    <w:tcW w:w="0" w:type="auto"/>
+                    <w:hideMark/>
+                  </w:tcPr>
+                  <w:p>
+                    <w:pPr>
+                      <w:pStyle w:val="Irodalomjegyzk"/>
+                      <w:rPr>
+                        <w:noProof/>
+                      </w:rPr>
+                    </w:pPr>
+                    <w:r>
+                      <w:rPr>
+                        <w:noProof/>
+                      </w:rPr>
+                      <w:t>IETF, „The WebSocket Protocol,” [Online]. Available: https://tools.ietf.org/html/rfc6455. [Hozzáférés dátuma: 28 09 2019].</w:t>
+                    </w:r>
+                  </w:p>
+                </w:tc>
+              </w:tr>
+              <w:tr>
+                <w:trPr>
+                  <w:divId w:val="75177596"/>
+                  <w:tblCellSpacing w:w="15" w:type="dxa"/>
+                </w:trPr>
+                <w:tc>
+                  <w:tcPr>
+                    <w:tcW w:w="50" w:type="pct"/>
+                    <w:hideMark/>
+                  </w:tcPr>
+                  <w:p>
+                    <w:pPr>
+                      <w:pStyle w:val="Irodalomjegyzk"/>
+                      <w:rPr>
+                        <w:noProof/>
+                      </w:rPr>
+                    </w:pPr>
+                    <w:r>
+                      <w:rPr>
+                        <w:noProof/>
+                      </w:rPr>
+                      <w:t xml:space="preserve">[12] </w:t>
+                    </w:r>
+                  </w:p>
+                </w:tc>
+                <w:tc>
+                  <w:tcPr>
+                    <w:tcW w:w="0" w:type="auto"/>
+                    <w:hideMark/>
+                  </w:tcPr>
+                  <w:p>
+                    <w:pPr>
+                      <w:pStyle w:val="Irodalomjegyzk"/>
+                      <w:rPr>
+                        <w:noProof/>
+                      </w:rPr>
+                    </w:pPr>
+                    <w:r>
+                      <w:rPr>
+                        <w:noProof/>
+                      </w:rPr>
+                      <w:t>Microsoft, „Solutions and projects in Visual Studio,” Microsoft, [Online]. Available: https://docs.microsoft.com/en-us/visualstudio/ide/solutions-and-projects-in-visual-studio?view=vs-2019. [Hozzáférés dátuma: 12 10 2019].</w:t>
+                    </w:r>
+                  </w:p>
+                </w:tc>
+              </w:tr>
+              <w:tr>
+                <w:trPr>
+                  <w:divId w:val="75177596"/>
+                  <w:tblCellSpacing w:w="15" w:type="dxa"/>
+                </w:trPr>
+                <w:tc>
+                  <w:tcPr>
+                    <w:tcW w:w="50" w:type="pct"/>
+                    <w:hideMark/>
+                  </w:tcPr>
+                  <w:p>
+                    <w:pPr>
+                      <w:pStyle w:val="Irodalomjegyzk"/>
+                      <w:rPr>
+                        <w:noProof/>
+                      </w:rPr>
+                    </w:pPr>
+                    <w:r>
+                      <w:rPr>
+                        <w:noProof/>
+                      </w:rPr>
+                      <w:t xml:space="preserve">[13] </w:t>
+                    </w:r>
+                  </w:p>
+                </w:tc>
+                <w:tc>
+                  <w:tcPr>
+                    <w:tcW w:w="0" w:type="auto"/>
+                    <w:hideMark/>
+                  </w:tcPr>
+                  <w:p>
+                    <w:pPr>
+                      <w:pStyle w:val="Irodalomjegyzk"/>
+                      <w:rPr>
+                        <w:noProof/>
+                      </w:rPr>
+                    </w:pPr>
+                    <w:r>
+                      <w:rPr>
+                        <w:noProof/>
+                      </w:rPr>
+                      <w:t>Microsoft, „Migrations,” Microsoft, [Online]. Available: https://docs.microsoft.com/en-us/ef/core/managing-schemas/migrations/. [Hozzáférés dátuma: 13 10 2019].</w:t>
+                    </w:r>
+                  </w:p>
+                </w:tc>
+              </w:tr>
+              <w:tr>
+                <w:trPr>
+                  <w:divId w:val="75177596"/>
+                  <w:tblCellSpacing w:w="15" w:type="dxa"/>
+                </w:trPr>
+                <w:tc>
+                  <w:tcPr>
+                    <w:tcW w:w="50" w:type="pct"/>
+                    <w:hideMark/>
+                  </w:tcPr>
+                  <w:p>
+                    <w:pPr>
+                      <w:pStyle w:val="Irodalomjegyzk"/>
+                      <w:rPr>
+                        <w:noProof/>
+                      </w:rPr>
+                    </w:pPr>
+                    <w:r>
+                      <w:rPr>
+                        <w:noProof/>
+                      </w:rPr>
+                      <w:t xml:space="preserve">[14] </w:t>
+                    </w:r>
+                  </w:p>
+                </w:tc>
+                <w:tc>
+                  <w:tcPr>
+                    <w:tcW w:w="0" w:type="auto"/>
+                    <w:hideMark/>
+                  </w:tcPr>
+                  <w:p>
+                    <w:pPr>
+                      <w:pStyle w:val="Irodalomjegyzk"/>
+                      <w:rPr>
+                        <w:noProof/>
+                      </w:rPr>
+                    </w:pPr>
+                    <w:r>
+                      <w:rPr>
+                        <w:noProof/>
+                      </w:rPr>
+                      <w:t>Microsoft, „Creating and configuring a model,” Microsoft, [Online]. Available: https://docs.microsoft.com/en-us/ef/core/modeling/. [Hozzáférés dátuma: 23 10 2019].</w:t>
+                    </w:r>
+                  </w:p>
+                </w:tc>
+              </w:tr>
+              <w:tr>
+                <w:trPr>
+                  <w:divId w:val="75177596"/>
+                  <w:tblCellSpacing w:w="15" w:type="dxa"/>
+                </w:trPr>
+                <w:tc>
+                  <w:tcPr>
+                    <w:tcW w:w="50" w:type="pct"/>
+                    <w:hideMark/>
+                  </w:tcPr>
+                  <w:p>
+                    <w:pPr>
+                      <w:pStyle w:val="Irodalomjegyzk"/>
+                      <w:rPr>
+                        <w:noProof/>
+                      </w:rPr>
+                    </w:pPr>
+                    <w:r>
+                      <w:rPr>
+                        <w:noProof/>
+                      </w:rPr>
+                      <w:t xml:space="preserve">[15] </w:t>
+                    </w:r>
+                  </w:p>
+                </w:tc>
+                <w:tc>
+                  <w:tcPr>
+                    <w:tcW w:w="0" w:type="auto"/>
+                    <w:hideMark/>
+                  </w:tcPr>
+                  <w:p>
+                    <w:pPr>
+                      <w:pStyle w:val="Irodalomjegyzk"/>
+                      <w:rPr>
+                        <w:noProof/>
+                      </w:rPr>
+                    </w:pPr>
+                    <w:r>
+                      <w:rPr>
+                        <w:noProof/>
+                      </w:rPr>
+                      <w:t>Angular, „Angular - Components,” Angular, 28 09 2019. [Online]. Available: https://angular.io/guide/architecture-components.</w:t>
+                    </w:r>
+                  </w:p>
+                </w:tc>
+              </w:tr>
+              <w:tr>
+                <w:trPr>
+                  <w:divId w:val="75177596"/>
+                  <w:tblCellSpacing w:w="15" w:type="dxa"/>
+                </w:trPr>
+                <w:tc>
+                  <w:tcPr>
+                    <w:tcW w:w="50" w:type="pct"/>
+                    <w:hideMark/>
+                  </w:tcPr>
+                  <w:p>
+                    <w:pPr>
+                      <w:pStyle w:val="Irodalomjegyzk"/>
+                      <w:rPr>
+                        <w:noProof/>
+                      </w:rPr>
+                    </w:pPr>
+                    <w:r>
+                      <w:rPr>
+                        <w:noProof/>
+                      </w:rPr>
+                      <w:t xml:space="preserve">[16] </w:t>
+                    </w:r>
+                  </w:p>
+                </w:tc>
+                <w:tc>
+                  <w:tcPr>
+                    <w:tcW w:w="0" w:type="auto"/>
+                    <w:hideMark/>
+                  </w:tcPr>
+                  <w:p>
+                    <w:pPr>
+                      <w:pStyle w:val="Irodalomjegyzk"/>
+                      <w:rPr>
+                        <w:noProof/>
+                      </w:rPr>
+                    </w:pPr>
+                    <w:r>
+                      <w:rPr>
+                        <w:noProof/>
+                      </w:rPr>
+                      <w:t>Microsoft, „.NET Standard,” 2017. [Online]. Available: https://docs.microsoft.com/en-us/dotnet/standard/net-standard.</w:t>
+                    </w:r>
+                  </w:p>
+                </w:tc>
+              </w:tr>
+            </w:tbl>
+            <w:p>
+              <w:pPr>
+                <w:divId w:val="75177596"/>
+                <w:rPr>
+                  <w:noProof/>
+                </w:rPr>
+              </w:pPr>
+            </w:p>
+            <w:p>
+              <w:r>
+                <w:rPr>
+                  <w:b/>
+                  <w:bCs/>
+                </w:rPr>
+                <w:fldChar w:fldCharType="end"/>
+              </w:r>
+            </w:p>
+          </w:sdtContent>
+        </w:sdt>
+      </w:sdtContent>
+    </w:sdt>
     <w:p>
       <w:pPr>
         <w:pStyle w:val="Cmsor1"/>
       </w:pPr>
-      <w:bookmarkStart w:id="92" w:name="_Toc20666712"/>
-      <w:r>
-        <w:lastRenderedPageBreak/>
-        <w:t>Irodalomjegyzék</w:t>
-      </w:r>
-      <w:bookmarkEnd w:id="92"/>
-    </w:p>
-    <w:tbl>
-      <w:tblPr>
-        <w:tblW w:w="5000" w:type="pct"/>
-        <w:tblCellSpacing w:w="15" w:type="dxa"/>
-        <w:tblCellMar>
-          <w:top w:w="15" w:type="dxa"/>
-          <w:left w:w="15" w:type="dxa"/>
-          <w:bottom w:w="15" w:type="dxa"/>
-          <w:right w:w="15" w:type="dxa"/>
-        </w:tblCellMar>
-        <w:tblLook w:val="04A0" w:firstRow="1" w:lastRow="0" w:firstColumn="1" w:lastColumn="0" w:noHBand="0" w:noVBand="1"/>
-      </w:tblPr>
-      <w:tblGrid>
-        <w:gridCol w:w="1075"/>
-        <w:gridCol w:w="7429"/>
-      </w:tblGrid>
-      <w:tr>
-        <w:trPr>
-          <w:divId w:val="949169100"/>
-          <w:tblCellSpacing w:w="15" w:type="dxa"/>
-        </w:trPr>
-        <w:tc>
-          <w:tcPr>
-            <w:tcW w:w="606" w:type="pct"/>
-            <w:hideMark/>
-          </w:tcPr>
-          <w:p>
-            <w:pPr>
-              <w:pStyle w:val="Irodalomjegyzk"/>
-              <w:rPr>
-                <w:noProof/>
-              </w:rPr>
-            </w:pPr>
-            <w:r>
-              <w:rPr>
-                <w:noProof/>
-              </w:rPr>
-              <w:t xml:space="preserve">[1] </w:t>
-            </w:r>
-          </w:p>
-        </w:tc>
-        <w:tc>
-          <w:tcPr>
-            <w:tcW w:w="0" w:type="auto"/>
-            <w:hideMark/>
-          </w:tcPr>
-          <w:p>
-            <w:pPr>
-              <w:pStyle w:val="Irodalomjegyzk"/>
-              <w:rPr>
-                <w:noProof/>
-              </w:rPr>
-            </w:pPr>
-            <w:r>
-              <w:rPr>
-                <w:noProof/>
-              </w:rPr>
-              <w:t>Angular, „Angular - Components,” Angular, 28 09 2019. [Online]. Available: https://angular.io/guide/architecture-components.</w:t>
-            </w:r>
-          </w:p>
-        </w:tc>
-      </w:tr>
-      <w:tr>
-        <w:trPr>
-          <w:divId w:val="949169100"/>
-          <w:tblCellSpacing w:w="15" w:type="dxa"/>
-        </w:trPr>
-        <w:tc>
-          <w:tcPr>
-            <w:tcW w:w="606" w:type="pct"/>
-            <w:hideMark/>
-          </w:tcPr>
-          <w:p>
-            <w:pPr>
-              <w:pStyle w:val="Irodalomjegyzk"/>
-              <w:rPr>
-                <w:noProof/>
-              </w:rPr>
-            </w:pPr>
-            <w:r>
-              <w:rPr>
-                <w:noProof/>
-              </w:rPr>
-              <w:t xml:space="preserve">[2] </w:t>
-            </w:r>
-          </w:p>
-        </w:tc>
-        <w:tc>
-          <w:tcPr>
-            <w:tcW w:w="0" w:type="auto"/>
-            <w:hideMark/>
-          </w:tcPr>
-          <w:p>
-            <w:pPr>
-              <w:pStyle w:val="Irodalomjegyzk"/>
-              <w:rPr>
-                <w:noProof/>
-              </w:rPr>
-            </w:pPr>
-            <w:r>
-              <w:rPr>
-                <w:noProof/>
-              </w:rPr>
-              <w:t>Angular, „Angular - Introduction to modules,” 28 09 2019. [Online]. Available: https://angular.io/guide/architecture-modules#introduction-to-modules.</w:t>
-            </w:r>
-          </w:p>
-        </w:tc>
-      </w:tr>
-      <w:tr>
-        <w:trPr>
-          <w:divId w:val="949169100"/>
-          <w:tblCellSpacing w:w="15" w:type="dxa"/>
-        </w:trPr>
-        <w:tc>
-          <w:tcPr>
-            <w:tcW w:w="606" w:type="pct"/>
-            <w:hideMark/>
-          </w:tcPr>
-          <w:p>
-            <w:pPr>
-              <w:pStyle w:val="Irodalomjegyzk"/>
-              <w:rPr>
-                <w:noProof/>
-              </w:rPr>
-            </w:pPr>
-            <w:r>
-              <w:rPr>
-                <w:noProof/>
-              </w:rPr>
-              <w:t xml:space="preserve">[3] </w:t>
-            </w:r>
-          </w:p>
-        </w:tc>
-        <w:tc>
-          <w:tcPr>
-            <w:tcW w:w="0" w:type="auto"/>
-            <w:hideMark/>
-          </w:tcPr>
-          <w:p>
-            <w:pPr>
-              <w:pStyle w:val="Irodalomjegyzk"/>
-              <w:rPr>
-                <w:noProof/>
-              </w:rPr>
-            </w:pPr>
-            <w:r>
-              <w:rPr>
-                <w:noProof/>
-              </w:rPr>
-              <w:t>Microsoft, „Database Providers,” Microsoft, [Online]. Available: https://docs.microsoft.com/en-us/ef/core/providers/. [Hozzáférés dátuma: 28 09 2019].</w:t>
-            </w:r>
-          </w:p>
-        </w:tc>
-      </w:tr>
-      <w:tr>
-        <w:trPr>
-          <w:divId w:val="949169100"/>
-          <w:tblCellSpacing w:w="15" w:type="dxa"/>
-        </w:trPr>
-        <w:tc>
-          <w:tcPr>
-            <w:tcW w:w="606" w:type="pct"/>
-            <w:hideMark/>
-          </w:tcPr>
-          <w:p>
-            <w:pPr>
-              <w:pStyle w:val="Irodalomjegyzk"/>
-              <w:rPr>
-                <w:noProof/>
-              </w:rPr>
-            </w:pPr>
-            <w:r>
-              <w:rPr>
-                <w:noProof/>
-              </w:rPr>
-              <w:t xml:space="preserve">[4] </w:t>
-            </w:r>
-          </w:p>
-        </w:tc>
-        <w:tc>
-          <w:tcPr>
-            <w:tcW w:w="0" w:type="auto"/>
-            <w:hideMark/>
-          </w:tcPr>
-          <w:p>
-            <w:pPr>
-              <w:pStyle w:val="Irodalomjegyzk"/>
-              <w:rPr>
-                <w:noProof/>
-              </w:rPr>
-            </w:pPr>
-            <w:r>
-              <w:rPr>
-                <w:noProof/>
-              </w:rPr>
-              <w:t>Microsoft, „Overview of ASP.NET Core MVC,” Microsoft, [Online]. Available: https://docs.microsoft.com/en-us/aspnet/core/mvc/overview?view=aspnetcore-3.0. [Hozzáférés dátuma: 28 09 2019].</w:t>
-            </w:r>
-          </w:p>
-        </w:tc>
-      </w:tr>
-      <w:tr>
-        <w:trPr>
-          <w:divId w:val="949169100"/>
-          <w:tblCellSpacing w:w="15" w:type="dxa"/>
-        </w:trPr>
-        <w:tc>
-          <w:tcPr>
-            <w:tcW w:w="606" w:type="pct"/>
-            <w:hideMark/>
-          </w:tcPr>
-          <w:p>
-            <w:pPr>
-              <w:pStyle w:val="Irodalomjegyzk"/>
-              <w:rPr>
-                <w:noProof/>
-              </w:rPr>
-            </w:pPr>
-            <w:r>
-              <w:rPr>
-                <w:noProof/>
-              </w:rPr>
-              <w:t xml:space="preserve">[5] </w:t>
-            </w:r>
-          </w:p>
-        </w:tc>
-        <w:tc>
-          <w:tcPr>
-            <w:tcW w:w="0" w:type="auto"/>
-            <w:hideMark/>
-          </w:tcPr>
-          <w:p>
-            <w:pPr>
-              <w:pStyle w:val="Irodalomjegyzk"/>
-              <w:rPr>
-                <w:noProof/>
-              </w:rPr>
-            </w:pPr>
-            <w:r>
-              <w:rPr>
-                <w:noProof/>
-              </w:rPr>
-              <w:t>Microsoft, „ASP.NET Core Middleware,” Microsoft, [Online]. Available: https://docs.microsoft.com/en-us/aspnet/core/fundamentals/middleware/?view=aspnetcore-3.0. [Hozzáférés dátuma: 28 09 2019].</w:t>
-            </w:r>
-          </w:p>
-        </w:tc>
-      </w:tr>
-      <w:tr>
-        <w:trPr>
-          <w:divId w:val="949169100"/>
-          <w:tblCellSpacing w:w="15" w:type="dxa"/>
-        </w:trPr>
-        <w:tc>
-          <w:tcPr>
-            <w:tcW w:w="606" w:type="pct"/>
-            <w:hideMark/>
-          </w:tcPr>
-          <w:p>
-            <w:pPr>
-              <w:pStyle w:val="Irodalomjegyzk"/>
-              <w:rPr>
-                <w:noProof/>
-              </w:rPr>
-            </w:pPr>
-            <w:r>
-              <w:rPr>
-                <w:noProof/>
-              </w:rPr>
-              <w:t xml:space="preserve">[6] </w:t>
-            </w:r>
-          </w:p>
-        </w:tc>
-        <w:tc>
-          <w:tcPr>
-            <w:tcW w:w="0" w:type="auto"/>
-            <w:hideMark/>
-          </w:tcPr>
-          <w:p>
-            <w:pPr>
-              <w:pStyle w:val="Irodalomjegyzk"/>
-              <w:rPr>
-                <w:noProof/>
-              </w:rPr>
-            </w:pPr>
-            <w:r>
-              <w:rPr>
-                <w:noProof/>
-              </w:rPr>
-              <w:t>IETF, „The WebSocket Protocol,” [Online]. Available: https://tools.ietf.org/html/rfc6455. [Hozzáférés dátuma: 28 09 2019].</w:t>
-            </w:r>
-          </w:p>
-        </w:tc>
-      </w:tr>
-    </w:tbl>
-    <w:p>
-      <w:pPr>
-        <w:divId w:val="949169100"/>
-        <w:rPr>
-          <w:noProof/>
-        </w:rPr>
-      </w:pPr>
-    </w:p>
-    <w:p/>
-    <w:p>
-      <w:pPr>
-        <w:pStyle w:val="Cmsor1"/>
-      </w:pPr>
-      <w:bookmarkStart w:id="93" w:name="_Toc20666713"/>
+      <w:bookmarkStart w:id="112" w:name="_Toc25070197"/>
       <w:r>
         <w:lastRenderedPageBreak/>
         <w:t>Utolsó simítások</w:t>
       </w:r>
-      <w:bookmarkEnd w:id="13"/>
-      <w:bookmarkEnd w:id="93"/>
+      <w:bookmarkEnd w:id="10"/>
+      <w:bookmarkEnd w:id="112"/>
     </w:p>
     <w:p>
       <w:r>
@@ -22116,8 +25538,8 @@
       </w:pPr>
     </w:p>
     <w:sectPr>
-      <w:headerReference w:type="even" r:id="rId41"/>
-      <w:footerReference w:type="default" r:id="rId42"/>
+      <w:headerReference w:type="even" r:id="rId43"/>
+      <w:footerReference w:type="default" r:id="rId44"/>
       <w:type w:val="continuous"/>
       <w:pgSz w:w="11907" w:h="16840" w:code="9"/>
       <w:pgMar w:top="1418" w:right="1418" w:bottom="1418" w:left="1418" w:header="709" w:footer="709" w:gutter="567"/>
@@ -22924,7 +26346,7 @@
       </w:r>
     </w:p>
   </w:comment>
-  <w:comment w:id="83" w:author="Balazs" w:date="2019-10-12T23:11:00Z" w:initials="B">
+  <w:comment w:id="90" w:author="Balazs" w:date="2019-10-12T23:11:00Z" w:initials="B">
     <w:p>
       <w:r>
         <w:rPr>
@@ -23139,7 +26561,7 @@
         <w:rStyle w:val="Oldalszm"/>
         <w:noProof/>
       </w:rPr>
-      <w:t>52</w:t>
+      <w:t>32</w:t>
     </w:r>
     <w:r>
       <w:rPr>
@@ -26167,7 +29589,7 @@
   <w:abstractNum w:abstractNumId="31" w15:restartNumberingAfterBreak="0">
     <w:nsid w:val="799C3B84"/>
     <w:multiLevelType w:val="multilevel"/>
-    <w:tmpl w:val="7174E3A2"/>
+    <w:tmpl w:val="AC62A17C"/>
     <w:lvl w:ilvl="0">
       <w:start w:val="1"/>
       <w:numFmt w:val="decimal"/>
@@ -26178,7 +29600,52 @@
         <w:ind w:left="360" w:hanging="360"/>
       </w:pPr>
       <w:rPr>
-        <w:rFonts w:hint="default"/>
+        <w:b w:val="0"/>
+        <w:bCs w:val="0"/>
+        <w:i w:val="0"/>
+        <w:iCs w:val="0"/>
+        <w:caps w:val="0"/>
+        <w:smallCaps w:val="0"/>
+        <w:strike w:val="0"/>
+        <w:dstrike w:val="0"/>
+        <w:outline w:val="0"/>
+        <w:shadow w:val="0"/>
+        <w:emboss w:val="0"/>
+        <w:imprint w:val="0"/>
+        <w:noProof w:val="0"/>
+        <w:vanish w:val="0"/>
+        <w:spacing w:val="0"/>
+        <w:kern w:val="0"/>
+        <w:position w:val="0"/>
+        <w:u w:val="none"/>
+        <w:effect w:val="none"/>
+        <w:vertAlign w:val="baseline"/>
+        <w:em w:val="none"/>
+        <w:specVanish w:val="0"/>
+        <w14:glow w14:rad="0">
+          <w14:srgbClr w14:val="000000"/>
+        </w14:glow>
+        <w14:shadow w14:blurRad="0" w14:dist="0" w14:dir="0" w14:sx="0" w14:sy="0" w14:kx="0" w14:ky="0" w14:algn="none">
+          <w14:srgbClr w14:val="000000"/>
+        </w14:shadow>
+        <w14:reflection w14:blurRad="0" w14:stA="0" w14:stPos="0" w14:endA="0" w14:endPos="0" w14:dist="0" w14:dir="0" w14:fadeDir="0" w14:sx="0" w14:sy="0" w14:kx="0" w14:ky="0" w14:algn="none"/>
+        <w14:textOutline w14:w="0" w14:cap="rnd" w14:cmpd="sng" w14:algn="ctr">
+          <w14:noFill/>
+          <w14:prstDash w14:val="solid"/>
+          <w14:bevel/>
+        </w14:textOutline>
+        <w14:scene3d>
+          <w14:camera w14:prst="orthographicFront"/>
+          <w14:lightRig w14:rig="threePt" w14:dir="t">
+            <w14:rot w14:lat="0" w14:lon="0" w14:rev="0"/>
+          </w14:lightRig>
+        </w14:scene3d>
+        <w14:props3d w14:extrusionH="0" w14:contourW="0" w14:prstMaterial="none"/>
+        <w14:ligatures w14:val="none"/>
+        <w14:numForm w14:val="default"/>
+        <w14:numSpacing w14:val="default"/>
+        <w14:stylisticSets/>
+        <w14:cntxtAlts w14:val="0"/>
       </w:rPr>
     </w:lvl>
     <w:lvl w:ilvl="1">
@@ -26997,7 +30464,7 @@
     <w:autoRedefine/>
     <w:uiPriority w:val="9"/>
     <w:qFormat/>
-    <w:rsid w:val="008B1D66"/>
+    <w:rsid w:val="00F17E00"/>
     <w:pPr>
       <w:keepNext/>
       <w:pageBreakBefore/>
@@ -28009,7 +31476,7 @@
     <w:name w:val="Címsor 1 Char"/>
     <w:link w:val="Cmsor1"/>
     <w:uiPriority w:val="9"/>
-    <w:rsid w:val="00370411"/>
+    <w:rsid w:val="00F17E00"/>
     <w:rPr>
       <w:rFonts w:cs="Arial"/>
       <w:b/>
@@ -29063,7 +32530,7 @@
 </file>
 
 <file path=customXml/itemProps1.xml><?xml version="1.0" encoding="utf-8"?>
-<ds:datastoreItem xmlns:ds="http://schemas.openxmlformats.org/officeDocument/2006/customXml" ds:itemID="{B734C13A-232E-4602-B6D8-1EBDB03FD193}">
+<ds:datastoreItem xmlns:ds="http://schemas.openxmlformats.org/officeDocument/2006/customXml" ds:itemID="{02297C00-ABA9-4496-A81D-BD27F25A1F12}">
   <ds:schemaRefs>
     <ds:schemaRef ds:uri="http://schemas.openxmlformats.org/officeDocument/2006/bibliography"/>
   </ds:schemaRefs>

--- a/Documents/Diplomaterv.docx
+++ b/Documents/Diplomaterv.docx
@@ -3905,7 +3905,7 @@
         <w:rPr>
           <w:noProof/>
         </w:rPr>
-        <w:t>2019. 11. 19.</w:t>
+        <w:t>2019. 11. 20.</w:t>
       </w:r>
       <w:r>
         <w:fldChar w:fldCharType="end"/>
@@ -4383,17 +4383,17 @@
       <w:pPr>
         <w:pStyle w:val="Cmsor1"/>
       </w:pPr>
-      <w:bookmarkStart w:id="10" w:name="_Toc332797403"/>
-      <w:bookmarkStart w:id="11" w:name="_Toc499983732"/>
-      <w:bookmarkStart w:id="12" w:name="_Toc6931412"/>
-      <w:bookmarkStart w:id="13" w:name="_Toc25070155"/>
+      <w:bookmarkStart w:id="10" w:name="_Toc499983732"/>
+      <w:bookmarkStart w:id="11" w:name="_Toc6931412"/>
+      <w:bookmarkStart w:id="12" w:name="_Toc25070155"/>
+      <w:bookmarkStart w:id="13" w:name="_Toc332797403"/>
       <w:r>
         <w:lastRenderedPageBreak/>
         <w:t>Technológiák bemutatása</w:t>
       </w:r>
+      <w:bookmarkEnd w:id="10"/>
       <w:bookmarkEnd w:id="11"/>
       <w:bookmarkEnd w:id="12"/>
-      <w:bookmarkEnd w:id="13"/>
     </w:p>
     <w:p>
       <w:r>
@@ -8901,10 +8901,6 @@
     <w:p>
       <w:pPr>
         <w:pStyle w:val="Cmsor4"/>
-        <w:keepLines/>
-        <w:spacing w:before="0" w:after="164" w:line="262" w:lineRule="auto"/>
-        <w:ind w:left="10" w:right="1587" w:hanging="10"/>
-        <w:jc w:val="left"/>
       </w:pPr>
       <w:bookmarkStart w:id="64" w:name="_Toc14841"/>
       <w:r>
@@ -14324,8 +14320,6 @@
       <w:r>
         <w:t>]</w:t>
       </w:r>
-      <w:bookmarkStart w:id="100" w:name="_GoBack"/>
-      <w:bookmarkEnd w:id="100"/>
     </w:p>
     <w:p>
       <w:pPr>
@@ -15783,14 +15777,14 @@
           <w:lang w:eastAsia="hu-HU"/>
         </w:rPr>
       </w:pPr>
-      <w:bookmarkStart w:id="101" w:name="_Toc25070186"/>
+      <w:bookmarkStart w:id="100" w:name="_Toc25070186"/>
       <w:r>
         <w:rPr>
           <w:lang w:eastAsia="hu-HU"/>
         </w:rPr>
         <w:t>Üzleti logikai réteg (BLL)</w:t>
       </w:r>
-      <w:bookmarkEnd w:id="101"/>
+      <w:bookmarkEnd w:id="100"/>
     </w:p>
     <w:p>
       <w:pPr>
@@ -16234,7 +16228,7 @@
       <w:pPr>
         <w:pStyle w:val="Cmsor2"/>
       </w:pPr>
-      <w:bookmarkStart w:id="102" w:name="_Toc25070187"/>
+      <w:bookmarkStart w:id="101" w:name="_Toc25070187"/>
       <w:r>
         <w:lastRenderedPageBreak/>
         <w:t xml:space="preserve">Ügyintézői </w:t>
@@ -16242,37 +16236,37 @@
       <w:r>
         <w:t>portál</w:t>
       </w:r>
+      <w:bookmarkEnd w:id="101"/>
+    </w:p>
+    <w:p>
+      <w:r>
+        <w:t>A belső webportál egy ASP.NET Core MVC alkalmazás. Az ügyintézői szerepkörhöz kapcsolódó funkcionalitásokat valósítja meg. Az alkalmazás</w:t>
+      </w:r>
+      <w:r>
+        <w:t>t</w:t>
+      </w:r>
+      <w:r>
+        <w:t xml:space="preserve"> az adatelérési és a belső UI </w:t>
+      </w:r>
+      <w:r>
+        <w:t>alkotják</w:t>
+      </w:r>
+      <w:r>
+        <w:t xml:space="preserve">. </w:t>
+      </w:r>
+    </w:p>
+    <w:p>
+      <w:pPr>
+        <w:pStyle w:val="Cmsor3"/>
+      </w:pPr>
+      <w:bookmarkStart w:id="102" w:name="_Toc25070188"/>
+      <w:r>
+        <w:t>Fel</w:t>
+      </w:r>
+      <w:r>
+        <w:t>építés</w:t>
+      </w:r>
       <w:bookmarkEnd w:id="102"/>
-    </w:p>
-    <w:p>
-      <w:r>
-        <w:t>A belső webportál egy ASP.NET Core MVC alkalmazás. Az ügyintézői szerepkörhöz kapcsolódó funkcionalitásokat valósítja meg. Az alkalmazás</w:t>
-      </w:r>
-      <w:r>
-        <w:t>t</w:t>
-      </w:r>
-      <w:r>
-        <w:t xml:space="preserve"> az adatelérési és a belső UI </w:t>
-      </w:r>
-      <w:r>
-        <w:t>alkotják</w:t>
-      </w:r>
-      <w:r>
-        <w:t xml:space="preserve">. </w:t>
-      </w:r>
-    </w:p>
-    <w:p>
-      <w:pPr>
-        <w:pStyle w:val="Cmsor3"/>
-      </w:pPr>
-      <w:bookmarkStart w:id="103" w:name="_Toc25070188"/>
-      <w:r>
-        <w:t>Fel</w:t>
-      </w:r>
-      <w:r>
-        <w:t>építés</w:t>
-      </w:r>
-      <w:bookmarkEnd w:id="103"/>
     </w:p>
     <w:p>
       <w:r>
@@ -17261,7 +17255,7 @@
           <w:lang w:eastAsia="hu-HU"/>
         </w:rPr>
       </w:pPr>
-      <w:bookmarkStart w:id="104" w:name="_Toc25070189"/>
+      <w:bookmarkStart w:id="103" w:name="_Toc25070189"/>
       <w:r>
         <w:rPr>
           <w:lang w:eastAsia="hu-HU"/>
@@ -17280,7 +17274,7 @@
         </w:rPr>
         <w:t>kezelés</w:t>
       </w:r>
-      <w:bookmarkEnd w:id="104"/>
+      <w:bookmarkEnd w:id="103"/>
     </w:p>
     <w:p>
       <w:pPr>
@@ -17454,14 +17448,14 @@
           <w:lang w:eastAsia="hu-HU"/>
         </w:rPr>
       </w:pPr>
-      <w:bookmarkStart w:id="105" w:name="_Toc25070190"/>
+      <w:bookmarkStart w:id="104" w:name="_Toc25070190"/>
       <w:r>
         <w:rPr>
           <w:lang w:eastAsia="hu-HU"/>
         </w:rPr>
         <w:t>Működés</w:t>
       </w:r>
-      <w:bookmarkEnd w:id="105"/>
+      <w:bookmarkEnd w:id="104"/>
     </w:p>
     <w:p>
       <w:pPr>
@@ -19161,11 +19155,11 @@
       <w:pPr>
         <w:pStyle w:val="Cmsor2"/>
       </w:pPr>
-      <w:bookmarkStart w:id="106" w:name="_Toc25070191"/>
+      <w:bookmarkStart w:id="105" w:name="_Toc25070191"/>
       <w:r>
         <w:t>Foglaló portál</w:t>
       </w:r>
-      <w:bookmarkEnd w:id="106"/>
+      <w:bookmarkEnd w:id="105"/>
     </w:p>
     <w:p>
       <w:r>
@@ -19180,11 +19174,11 @@
       <w:pPr>
         <w:pStyle w:val="Cmsor3"/>
       </w:pPr>
-      <w:bookmarkStart w:id="107" w:name="_Toc25070192"/>
+      <w:bookmarkStart w:id="106" w:name="_Toc25070192"/>
       <w:r>
         <w:t>Felépítés</w:t>
       </w:r>
-      <w:bookmarkEnd w:id="107"/>
+      <w:bookmarkEnd w:id="106"/>
     </w:p>
     <w:p>
       <w:r>
@@ -20463,11 +20457,11 @@
       <w:pPr>
         <w:pStyle w:val="Cmsor3"/>
       </w:pPr>
-      <w:bookmarkStart w:id="108" w:name="_Toc25070193"/>
+      <w:bookmarkStart w:id="107" w:name="_Toc25070193"/>
       <w:r>
         <w:t>Működés</w:t>
       </w:r>
-      <w:bookmarkEnd w:id="108"/>
+      <w:bookmarkEnd w:id="107"/>
     </w:p>
     <w:p>
       <w:r>
@@ -20475,15 +20469,621 @@
       </w:r>
     </w:p>
     <w:p>
-      <w:pPr>
+      <w:r>
+        <w:lastRenderedPageBreak/>
+        <w:t xml:space="preserve">Az Angular alkalmazás fő modulja betölti a többi szükséges modult, majd elindítja magát a programot. </w:t>
+      </w:r>
+    </w:p>
+    <w:p>
+      <w:pPr>
+        <w:pStyle w:val="Cmsor4"/>
         <w:rPr>
           <w:noProof/>
           <w:lang w:eastAsia="hu-HU"/>
         </w:rPr>
       </w:pPr>
       <w:r>
+        <w:rPr>
+          <w:noProof/>
+          <w:lang w:eastAsia="hu-HU"/>
+        </w:rPr>
+        <w:t xml:space="preserve">AppComponent </w:t>
+      </w:r>
+      <w:r>
+        <w:t>(</w:t>
+      </w:r>
+      <w:r>
+        <w:rPr>
+          <w:rFonts w:ascii="Consolas" w:hAnsi="Consolas"/>
+        </w:rPr>
+        <w:t>app-</w:t>
+      </w:r>
+      <w:r>
+        <w:rPr>
+          <w:rFonts w:ascii="Consolas" w:hAnsi="Consolas"/>
+          <w:lang w:eastAsia="hu-HU"/>
+        </w:rPr>
+        <w:t>root</w:t>
+      </w:r>
+      <w:r>
+        <w:t>)</w:t>
+      </w:r>
+    </w:p>
+    <w:p>
+      <w:pPr>
+        <w:rPr>
+          <w:lang w:eastAsia="hu-HU"/>
+        </w:rPr>
+      </w:pPr>
+      <w:r>
+        <w:rPr>
+          <w:lang w:eastAsia="hu-HU"/>
+        </w:rPr>
+        <w:t xml:space="preserve">Az </w:t>
+      </w:r>
+      <w:r>
+        <w:rPr>
+          <w:i/>
+          <w:lang w:eastAsia="hu-HU"/>
+        </w:rPr>
+        <w:t>AppModule</w:t>
+      </w:r>
+      <w:r>
+        <w:rPr>
+          <w:lang w:eastAsia="hu-HU"/>
+        </w:rPr>
+        <w:t xml:space="preserve"> főmodulomban megadott </w:t>
+      </w:r>
+      <w:r>
+        <w:rPr>
+          <w:i/>
+          <w:lang w:eastAsia="hu-HU"/>
+        </w:rPr>
+        <w:t>bootstrap</w:t>
+      </w:r>
+      <w:r>
+        <w:rPr>
+          <w:lang w:eastAsia="hu-HU"/>
+        </w:rPr>
+        <w:t xml:space="preserve"> komponens az </w:t>
+      </w:r>
+      <w:r>
+        <w:rPr>
+          <w:i/>
+          <w:lang w:eastAsia="hu-HU"/>
+        </w:rPr>
+        <w:t>AppComponent</w:t>
+      </w:r>
+      <w:r>
+        <w:rPr>
+          <w:lang w:eastAsia="hu-HU"/>
+        </w:rPr>
+        <w:t xml:space="preserve">. Az indulás során ez lesz az első komponens, ami példányosodni fog. A sablonja nyújtja az oldalak vázát. Tartalmazza a </w:t>
+      </w:r>
+      <w:r>
+        <w:rPr>
+          <w:i/>
+          <w:lang w:eastAsia="hu-HU"/>
+        </w:rPr>
+        <w:t>NavMenuComponent</w:t>
+      </w:r>
+      <w:r>
+        <w:rPr>
+          <w:i/>
+          <w:lang w:eastAsia="hu-HU"/>
+        </w:rPr>
+        <w:t xml:space="preserve"> </w:t>
+      </w:r>
+      <w:r>
+        <w:rPr>
+          <w:lang w:eastAsia="hu-HU"/>
+        </w:rPr>
+        <w:t xml:space="preserve">komponenst, a </w:t>
+      </w:r>
+      <w:r>
+        <w:rPr>
+          <w:i/>
+          <w:lang w:eastAsia="hu-HU"/>
+        </w:rPr>
+        <w:t>LoaderComponent</w:t>
+      </w:r>
+      <w:r>
+        <w:rPr>
+          <w:lang w:eastAsia="hu-HU"/>
+        </w:rPr>
+        <w:t xml:space="preserve"> komponenst és a </w:t>
+      </w:r>
+      <w:r>
+        <w:rPr>
+          <w:i/>
+          <w:lang w:eastAsia="hu-HU"/>
+        </w:rPr>
+        <w:t>RouterOutlet</w:t>
+      </w:r>
+      <w:r>
+        <w:rPr>
+          <w:lang w:eastAsia="hu-HU"/>
+        </w:rPr>
+        <w:t xml:space="preserve"> direktívát.</w:t>
+      </w:r>
+      <w:r>
+        <w:rPr>
+          <w:lang w:eastAsia="hu-HU"/>
+        </w:rPr>
+        <w:t xml:space="preserve"> Az utóbbi a </w:t>
+      </w:r>
+      <w:r>
+        <w:rPr>
+          <w:i/>
+          <w:lang w:eastAsia="hu-HU"/>
+        </w:rPr>
+        <w:t>@angular/router</w:t>
+      </w:r>
+      <w:r>
+        <w:rPr>
+          <w:lang w:eastAsia="hu-HU"/>
+        </w:rPr>
+        <w:t xml:space="preserve"> része. A routing során ide töltődnek be dinamikusan a komponensek.</w:t>
+      </w:r>
+    </w:p>
+    <w:p>
+      <w:pPr>
+        <w:pStyle w:val="Cmsor4"/>
+      </w:pPr>
+      <w:r>
+        <w:rPr>
+          <w:lang w:eastAsia="hu-HU"/>
+        </w:rPr>
+        <w:t>NavMenuComponent</w:t>
+      </w:r>
+      <w:r>
+        <w:rPr>
+          <w:lang w:eastAsia="hu-HU"/>
+        </w:rPr>
+        <w:t xml:space="preserve"> </w:t>
+      </w:r>
+      <w:r>
+        <w:t>(</w:t>
+      </w:r>
+      <w:r>
+        <w:rPr>
+          <w:rFonts w:ascii="Consolas" w:hAnsi="Consolas"/>
+        </w:rPr>
+        <w:t>app-nav-menu</w:t>
+      </w:r>
+      <w:r>
+        <w:t>)</w:t>
+      </w:r>
+    </w:p>
+    <w:p>
+      <w:r>
+        <w:t>Az alkalmazás menüjét megvalósító komponens. A sablonja a bootstrap könyvtár segítségével épül fel.</w:t>
+      </w:r>
+      <w:r>
+        <w:t xml:space="preserve"> A navigáláshoz a </w:t>
+      </w:r>
+      <w:r>
+        <w:rPr>
+          <w:i/>
+        </w:rPr>
+        <w:t>[routerLink]</w:t>
+      </w:r>
+      <w:r>
+        <w:rPr>
+          <w:i/>
+        </w:rPr>
+        <w:t xml:space="preserve"> </w:t>
+      </w:r>
+      <w:r>
+        <w:t>direktívát használtam fel.</w:t>
+      </w:r>
+    </w:p>
+    <w:p>
+      <w:pPr>
+        <w:pStyle w:val="Kd"/>
+        <w:rPr>
+          <w:color w:val="000000"/>
+        </w:rPr>
+      </w:pPr>
+      <w:r>
+        <w:t>&lt;</w:t>
+      </w:r>
+      <w:r>
+        <w:rPr>
+          <w:color w:val="800000"/>
+        </w:rPr>
+        <w:t>li</w:t>
+      </w:r>
+      <w:r>
+        <w:rPr>
+          <w:color w:val="000000"/>
+        </w:rPr>
+        <w:t xml:space="preserve"> </w:t>
+      </w:r>
+      <w:r>
+        <w:rPr>
+          <w:color w:val="FF0000"/>
+        </w:rPr>
+        <w:t>class</w:t>
+      </w:r>
+      <w:r>
+        <w:t>="nav-item"</w:t>
+      </w:r>
+      <w:r>
+        <w:rPr>
+          <w:color w:val="000000"/>
+        </w:rPr>
+        <w:t xml:space="preserve"> </w:t>
+      </w:r>
+      <w:r>
+        <w:rPr>
+          <w:color w:val="FF0000"/>
+        </w:rPr>
+        <w:t>[routerLinkActive]</w:t>
+      </w:r>
+      <w:r>
+        <w:t>='["link-active"]'&gt;</w:t>
+      </w:r>
+    </w:p>
+    <w:p>
+      <w:pPr>
+        <w:pStyle w:val="Kd"/>
+        <w:rPr>
+          <w:color w:val="000000"/>
+        </w:rPr>
+      </w:pPr>
+      <w:r>
+        <w:rPr>
+          <w:color w:val="000000"/>
+        </w:rPr>
+        <w:t xml:space="preserve">     </w:t>
+      </w:r>
+      <w:r>
+        <w:t>&lt;</w:t>
+      </w:r>
+      <w:r>
+        <w:rPr>
+          <w:color w:val="800000"/>
+        </w:rPr>
+        <w:t>a</w:t>
+      </w:r>
+      <w:r>
+        <w:rPr>
+          <w:color w:val="000000"/>
+        </w:rPr>
+        <w:t xml:space="preserve"> </w:t>
+      </w:r>
+      <w:r>
+        <w:rPr>
+          <w:color w:val="FF0000"/>
+        </w:rPr>
+        <w:t>class</w:t>
+      </w:r>
+      <w:r>
+        <w:t>="nav-link"</w:t>
+      </w:r>
+      <w:r>
+        <w:rPr>
+          <w:color w:val="000000"/>
+        </w:rPr>
+        <w:t xml:space="preserve"> </w:t>
+      </w:r>
+      <w:r>
+        <w:rPr>
+          <w:color w:val="FF0000"/>
+        </w:rPr>
+        <w:t>[routerLink]</w:t>
+      </w:r>
+      <w:r>
+        <w:t>='["/event-list"]'&gt;</w:t>
+      </w:r>
+      <w:r>
+        <w:rPr>
+          <w:color w:val="000000"/>
+        </w:rPr>
+        <w:t>Események</w:t>
+      </w:r>
+      <w:r>
+        <w:t>&lt;/</w:t>
+      </w:r>
+      <w:r>
+        <w:rPr>
+          <w:color w:val="800000"/>
+        </w:rPr>
+        <w:t>a</w:t>
+      </w:r>
+      <w:r>
+        <w:t>&gt;</w:t>
+      </w:r>
+    </w:p>
+    <w:p>
+      <w:pPr>
+        <w:pStyle w:val="Kd"/>
+      </w:pPr>
+      <w:r>
+        <w:t>&lt;/</w:t>
+      </w:r>
+      <w:r>
+        <w:rPr>
+          <w:color w:val="800000"/>
+        </w:rPr>
+        <w:t>li</w:t>
+      </w:r>
+      <w:r>
+        <w:t>&gt;</w:t>
+      </w:r>
+    </w:p>
+    <w:p>
+      <w:pPr>
+        <w:pStyle w:val="Cmsor4"/>
+      </w:pPr>
+      <w:r>
+        <w:rPr>
+          <w:lang w:eastAsia="hu-HU"/>
+        </w:rPr>
+        <w:t>LoaderComponent</w:t>
+      </w:r>
+      <w:r>
+        <w:rPr>
+          <w:lang w:eastAsia="hu-HU"/>
+        </w:rPr>
+        <w:t xml:space="preserve"> </w:t>
+      </w:r>
+      <w:r>
+        <w:t>(</w:t>
+      </w:r>
+      <w:r>
+        <w:rPr>
+          <w:rFonts w:ascii="Consolas" w:hAnsi="Consolas"/>
+        </w:rPr>
+        <w:t>app-loader</w:t>
+      </w:r>
+      <w:r>
+        <w:t>)</w:t>
+      </w:r>
+    </w:p>
+    <w:p>
+      <w:r>
+        <w:t>Az alkalmazásomban számos adat a WebApi-n keresztül érhető el. Amíg a letöltés folyamatban van, egy töltőképernyőt kell mutatni. Ennek a megvalósítására egy beavatkozót (interceptor), egy szolgáltatást és egy komponenst hoztam létre.</w:t>
+      </w:r>
+    </w:p>
+    <w:p>
+      <w:r>
+        <w:t xml:space="preserve">A komponens tartalmaz egy </w:t>
+      </w:r>
+      <w:r>
+        <w:rPr>
+          <w:i/>
+        </w:rPr>
+        <w:t>Subject&lt;boolean&gt;</w:t>
+      </w:r>
+      <w:r>
+        <w:t xml:space="preserve"> típusú tulajdonságot. </w:t>
+      </w:r>
+      <w:r>
+        <w:t xml:space="preserve">Az értéke alapján mutatja, illetve rejti el a töltőképernyőt. A </w:t>
+      </w:r>
+      <w:r>
+        <w:t>tulajdonság</w:t>
+      </w:r>
+      <w:r>
+        <w:t xml:space="preserve"> egy eseménykezelőként működik</w:t>
+      </w:r>
+      <w:r>
+        <w:t xml:space="preserve">, ami a szolgáltatás osztályhoz </w:t>
+      </w:r>
+      <w:r>
+        <w:t>van kötve.</w:t>
+      </w:r>
+      <w:r>
+        <w:t xml:space="preserve"> </w:t>
+      </w:r>
+    </w:p>
+    <w:p>
+      <w:r>
+        <w:t xml:space="preserve">A </w:t>
+      </w:r>
+      <w:r>
+        <w:rPr>
+          <w:i/>
+        </w:rPr>
+        <w:t>LoaderInterceptor</w:t>
+      </w:r>
+      <w:r>
+        <w:rPr>
+          <w:i/>
+        </w:rPr>
+        <w:t xml:space="preserve"> </w:t>
+      </w:r>
+      <w:r>
+        <w:t xml:space="preserve">osztályom implementálja </w:t>
+      </w:r>
+      <w:r>
+        <w:rPr>
+          <w:i/>
+        </w:rPr>
+        <w:t>HttpInterceptor</w:t>
+      </w:r>
+      <w:r>
+        <w:rPr>
+          <w:i/>
+        </w:rPr>
+        <w:t xml:space="preserve"> </w:t>
+      </w:r>
+      <w:r>
+        <w:t xml:space="preserve">interfészt. Az </w:t>
+      </w:r>
+      <w:r>
+        <w:rPr>
+          <w:i/>
+        </w:rPr>
+        <w:t>intercept</w:t>
+      </w:r>
+      <w:r>
+        <w:rPr>
+          <w:i/>
+        </w:rPr>
+        <w:t xml:space="preserve"> </w:t>
+      </w:r>
+      <w:r>
+        <w:t xml:space="preserve">metódusa beékelődik minden hálózati híváshoz. Amikor egy kérés elindul a szolgáltatás </w:t>
+      </w:r>
+      <w:r>
+        <w:rPr>
+          <w:i/>
+        </w:rPr>
+        <w:t>show</w:t>
+      </w:r>
+      <w:r>
+        <w:t xml:space="preserve"> függvényét hívom. </w:t>
+      </w:r>
+      <w:r>
+        <w:t xml:space="preserve">Ez a </w:t>
+      </w:r>
+      <w:r>
+        <w:rPr>
+          <w:i/>
+        </w:rPr>
+        <w:t>Subject</w:t>
+      </w:r>
+      <w:r>
+        <w:t xml:space="preserve"> objektumon egy </w:t>
+      </w:r>
+      <w:r>
+        <w:rPr>
+          <w:i/>
+        </w:rPr>
+        <w:t>next()</w:t>
+      </w:r>
+      <w:r>
+        <w:t xml:space="preserve"> metódust hív, amit lekezel a komponens.</w:t>
+      </w:r>
+    </w:p>
+    <w:p>
+      <w:pPr>
+        <w:pStyle w:val="Cmsor4"/>
+        <w:rPr>
+          <w:lang w:eastAsia="hu-HU"/>
+        </w:rPr>
+      </w:pPr>
+      <w:r>
+        <w:rPr>
+          <w:lang w:eastAsia="hu-HU"/>
+        </w:rPr>
+        <w:t>HomeComponent</w:t>
+      </w:r>
+      <w:r>
+        <w:rPr>
+          <w:lang w:eastAsia="hu-HU"/>
+        </w:rPr>
+        <w:t xml:space="preserve"> (</w:t>
+      </w:r>
+      <w:r>
+        <w:rPr>
+          <w:rFonts w:ascii="Consolas" w:hAnsi="Consolas"/>
+          <w:lang w:eastAsia="hu-HU"/>
+        </w:rPr>
+        <w:t>app-home</w:t>
+      </w:r>
+      <w:r>
+        <w:rPr>
+          <w:lang w:eastAsia="hu-HU"/>
+        </w:rPr>
+        <w:t>)</w:t>
+      </w:r>
+    </w:p>
+    <w:p>
+      <w:r>
+        <w:rPr>
+          <w:lang w:eastAsia="hu-HU"/>
+        </w:rPr>
+        <w:t>Ez a komponens az alkalmazás nyitóoldalát valósítja meg,</w:t>
+      </w:r>
+      <w:r>
+        <w:t xml:space="preserve"> implementálja az </w:t>
+      </w:r>
+      <w:r>
+        <w:rPr>
+          <w:i/>
+        </w:rPr>
+        <w:t>OnInit</w:t>
+      </w:r>
+      <w:r>
+        <w:t xml:space="preserve"> interfészt. Ez az interfész az Angular része, az életciklusok kezelésére szolgál. Az </w:t>
+      </w:r>
+      <w:r>
+        <w:rPr>
+          <w:i/>
+        </w:rPr>
+        <w:t>ngOnInit</w:t>
+      </w:r>
+      <w:r>
+        <w:rPr>
+          <w:i/>
+        </w:rPr>
+        <w:t xml:space="preserve"> </w:t>
+      </w:r>
+      <w:r>
+        <w:t xml:space="preserve">metódusa akkor fut le, amikor az összes adatkötés inicializálódott. </w:t>
+      </w:r>
+    </w:p>
+    <w:p>
+      <w:r>
         <w:lastRenderedPageBreak/>
-        <w:t>Az Angular alkalmazás fő modulja betölti a többi szükséges modult, majd elindítja magát a programot. Ezt követően betöltődik a főoldal.</w:t>
+        <w:t xml:space="preserve">A </w:t>
+      </w:r>
+      <w:r>
+        <w:rPr>
+          <w:i/>
+        </w:rPr>
+        <w:t>HomeComponent</w:t>
+      </w:r>
+      <w:r>
+        <w:rPr>
+          <w:i/>
+        </w:rPr>
+        <w:t xml:space="preserve"> </w:t>
+      </w:r>
+      <w:r>
+        <w:t>betöltés után letölti a szerverről a top öt eseményt és a top öt szolgáltatást. Amíg az adatok nem töltődtek le a szerverről, addig egy placeholder szöveg látszik. Ezt az Angular *ngIf direktívájával valósítottam meg.</w:t>
+      </w:r>
+    </w:p>
+    <w:p>
+      <w:pPr>
+        <w:pStyle w:val="Kd"/>
+        <w:rPr>
+          <w:color w:val="000000"/>
+        </w:rPr>
+      </w:pPr>
+      <w:r>
+        <w:rPr>
+          <w:color w:val="000000"/>
+        </w:rPr>
+        <w:t xml:space="preserve">    </w:t>
+      </w:r>
+      <w:r>
+        <w:t>&lt;</w:t>
+      </w:r>
+      <w:r>
+        <w:rPr>
+          <w:color w:val="800000"/>
+        </w:rPr>
+        <w:t>ngb-carousel</w:t>
+      </w:r>
+      <w:r>
+        <w:rPr>
+          <w:color w:val="000000"/>
+        </w:rPr>
+        <w:t xml:space="preserve"> </w:t>
+      </w:r>
+      <w:r>
+        <w:rPr>
+          <w:color w:val="FF0000"/>
+        </w:rPr>
+        <w:t>*ngIf</w:t>
+      </w:r>
+      <w:r>
+        <w:t>="services; else serviceLoadingBlock"&gt;</w:t>
       </w:r>
     </w:p>
     <w:p>
@@ -20567,130 +21167,7 @@
     </w:p>
     <w:p>
       <w:r>
-        <w:t xml:space="preserve">A főoldalhoz tartozó komponens a </w:t>
-      </w:r>
-      <w:r>
-        <w:rPr>
-          <w:i/>
-        </w:rPr>
-        <w:t>HomeComponent</w:t>
-      </w:r>
-      <w:r>
-        <w:t xml:space="preserve">, ami implementálja az </w:t>
-      </w:r>
-      <w:r>
-        <w:rPr>
-          <w:i/>
-        </w:rPr>
-        <w:t>OnInit</w:t>
-      </w:r>
-      <w:r>
-        <w:t xml:space="preserve"> interfészt. Ez az interfész az Angular része, az életciklusok kezelésére szolgál. Az </w:t>
-      </w:r>
-      <w:r>
-        <w:rPr>
-          <w:i/>
-        </w:rPr>
-        <w:t>ngOnInit</w:t>
-      </w:r>
-      <w:r>
-        <w:rPr>
-          <w:i/>
-        </w:rPr>
-        <w:t xml:space="preserve"> </w:t>
-      </w:r>
-      <w:r>
-        <w:t xml:space="preserve">metódusa akkor fut le, amikor az összes adatkötés inicializálódott. </w:t>
-      </w:r>
-    </w:p>
-    <w:p>
-      <w:r>
-        <w:t xml:space="preserve">A </w:t>
-      </w:r>
-      <w:r>
-        <w:rPr>
-          <w:i/>
-        </w:rPr>
-        <w:t>HomeComponent</w:t>
-      </w:r>
-      <w:r>
-        <w:rPr>
-          <w:i/>
-        </w:rPr>
-        <w:t xml:space="preserve"> </w:t>
-      </w:r>
-      <w:r>
-        <w:t xml:space="preserve">betöltés után letölti a szerverről a top öt eseményt és a top öt </w:t>
-      </w:r>
-      <w:r>
-        <w:t>szolgáltatást. Amíg az adatok nem töltődtek le a szerverről, addig egy placeholder szöveg látszik. Ezt az Angular *ngIf direktívájával valósítottam meg.</w:t>
-      </w:r>
-    </w:p>
-    <w:p>
-      <w:pPr>
-        <w:pStyle w:val="Kd"/>
-        <w:rPr>
-          <w:color w:val="000000"/>
-        </w:rPr>
-      </w:pPr>
-      <w:r>
-        <w:rPr>
-          <w:color w:val="000000"/>
-        </w:rPr>
-        <w:t xml:space="preserve">    </w:t>
-      </w:r>
-      <w:r>
-        <w:t>&lt;</w:t>
-      </w:r>
-      <w:r>
-        <w:rPr>
-          <w:color w:val="800000"/>
-        </w:rPr>
-        <w:t>ngb-carousel</w:t>
-      </w:r>
-      <w:r>
-        <w:rPr>
-          <w:color w:val="000000"/>
-        </w:rPr>
-        <w:t xml:space="preserve"> </w:t>
-      </w:r>
-      <w:r>
-        <w:rPr>
-          <w:color w:val="FF0000"/>
-        </w:rPr>
-        <w:t>*ngIf</w:t>
-      </w:r>
-      <w:r>
-        <w:t>="services; else serviceLoadingBlock"&gt;</w:t>
-      </w:r>
-    </w:p>
-    <w:p>
-      <w:r>
-        <w:t xml:space="preserve">Amint az adatok a szerverről megérkeztek, azokat a felületen meg is jeleníti. A </w:t>
-      </w:r>
-      <w:r>
-        <w:rPr>
-          <w:i/>
-        </w:rPr>
-        <w:t>[routerLink]</w:t>
-      </w:r>
-      <w:r>
-        <w:rPr>
-          <w:i/>
-        </w:rPr>
-        <w:t xml:space="preserve"> </w:t>
-      </w:r>
-      <w:r>
-        <w:t xml:space="preserve">direktíva a </w:t>
-      </w:r>
-      <w:r>
-        <w:rPr>
-          <w:i/>
-        </w:rPr>
-        <w:t>RouterModule</w:t>
-      </w:r>
-      <w:r>
-        <w:t xml:space="preserve"> része. </w:t>
+        <w:t xml:space="preserve">Amint az adatok a szerverről megérkeztek, azokat a felületen meg is jeleníti. </w:t>
       </w:r>
       <w:r>
         <w:t>A szolgáltatásra kattintva a hozzátartozó események listájára navigál az alkalmazás.</w:t>
@@ -20988,934 +21465,822 @@
         <w:rPr>
           <w:color w:val="000000"/>
         </w:rPr>
+        <w:t xml:space="preserve">    </w:t>
+      </w:r>
+      <w:r>
+        <w:t>&lt;/</w:t>
+      </w:r>
+      <w:r>
+        <w:rPr>
+          <w:color w:val="800000"/>
+        </w:rPr>
+        <w:t>div</w:t>
+      </w:r>
+      <w:r>
+        <w:t>&gt;</w:t>
+      </w:r>
+    </w:p>
+    <w:p>
+      <w:pPr>
+        <w:pStyle w:val="Kd"/>
+      </w:pPr>
+      <w:r>
+        <w:t>&lt;/</w:t>
+      </w:r>
+      <w:r>
+        <w:rPr>
+          <w:color w:val="800000"/>
+        </w:rPr>
+        <w:t>div</w:t>
+      </w:r>
+      <w:r>
+        <w:t>&gt;</w:t>
+      </w:r>
+    </w:p>
+    <w:p>
+      <w:r>
+        <w:t xml:space="preserve">A képeket mind adatbázisban tárolom, a hozzájuk tartozó entitásom az </w:t>
+      </w:r>
+      <w:r>
+        <w:rPr>
+          <w:i/>
+        </w:rPr>
+        <w:t>Image</w:t>
+      </w:r>
+      <w:r>
+        <w:t>. Készítettem egy API hívást, ahol egy azonosító</w:t>
+      </w:r>
+      <w:r>
+        <w:t xml:space="preserve"> alapján</w:t>
+      </w:r>
+      <w:r>
+        <w:t xml:space="preserve"> le lehet kérdezni</w:t>
+      </w:r>
+      <w:r>
+        <w:t xml:space="preserve"> őket. Ez látszik az </w:t>
+      </w:r>
+      <w:r>
+        <w:rPr>
+          <w:i/>
+        </w:rPr>
+        <w:t>image</w:t>
+      </w:r>
+      <w:r>
+        <w:rPr>
+          <w:i/>
+        </w:rPr>
+        <w:t xml:space="preserve"> </w:t>
+      </w:r>
+      <w:r>
+        <w:t xml:space="preserve">tag forrás attribútumában. A vezérlő url címe a /api/image és </w:t>
+      </w:r>
+      <w:r>
+        <w:rPr>
+          <w:i/>
+        </w:rPr>
+        <w:t>{{services[0].image.id}}</w:t>
+      </w:r>
+      <w:r>
+        <w:rPr>
+          <w:i/>
+        </w:rPr>
+        <w:t xml:space="preserve"> </w:t>
+      </w:r>
+      <w:r>
+        <w:t>a szolgáltatáshoz tartozó kép azonosítója.</w:t>
+      </w:r>
+      <w:r>
+        <w:t xml:space="preserve"> Ha nincs megadva, akkor egy alapértelmezett képet adok vissza, amit az AppData mappából olvasok fel. Ha </w:t>
+      </w:r>
+      <w:r>
         <w:lastRenderedPageBreak/>
+        <w:t xml:space="preserve">megvan adva az azonosító, akkor az </w:t>
+      </w:r>
+      <w:r>
+        <w:rPr>
+          <w:i/>
+        </w:rPr>
+        <w:t>IImageService</w:t>
+      </w:r>
+      <w:r>
+        <w:rPr>
+          <w:i/>
+        </w:rPr>
+        <w:t xml:space="preserve"> </w:t>
+      </w:r>
+      <w:r>
+        <w:t xml:space="preserve">szolgáltatáson keresztül a </w:t>
+      </w:r>
+      <w:r>
+        <w:rPr>
+          <w:i/>
+        </w:rPr>
+        <w:t>GetImageAsync</w:t>
+      </w:r>
+      <w:r>
+        <w:rPr>
+          <w:i/>
+        </w:rPr>
+        <w:t xml:space="preserve"> </w:t>
+      </w:r>
+      <w:r>
+        <w:t xml:space="preserve">metódussal felolvasom az entitás az adatbázisból. Mindkét esetben egy </w:t>
+      </w:r>
+      <w:r>
+        <w:rPr>
+          <w:i/>
+        </w:rPr>
+        <w:t>FileContentResult</w:t>
+      </w:r>
+      <w:r>
+        <w:rPr>
+          <w:i/>
+        </w:rPr>
+        <w:t xml:space="preserve"> </w:t>
+      </w:r>
+      <w:r>
+        <w:t>a visszatérési érték.</w:t>
+      </w:r>
+    </w:p>
+    <w:p>
+      <w:pPr>
+        <w:pStyle w:val="Cmsor4"/>
+      </w:pPr>
+      <w:r>
+        <w:t>ServiceListPageComponent</w:t>
+      </w:r>
+      <w:r>
+        <w:t xml:space="preserve"> (</w:t>
+      </w:r>
+      <w:r>
+        <w:rPr>
+          <w:rFonts w:ascii="Consolas" w:hAnsi="Consolas"/>
+        </w:rPr>
+        <w:t>app-service-list-page</w:t>
+      </w:r>
+      <w:r>
+        <w:t>)</w:t>
+      </w:r>
+    </w:p>
+    <w:p>
+      <w:r>
+        <w:t xml:space="preserve">A rendszeremben a két legfőbb entitás az a </w:t>
+      </w:r>
+      <w:r>
+        <w:rPr>
+          <w:i/>
+        </w:rPr>
+        <w:t>Service</w:t>
+      </w:r>
+      <w:r>
+        <w:t xml:space="preserve"> és az </w:t>
+      </w:r>
+      <w:r>
+        <w:rPr>
+          <w:i/>
+        </w:rPr>
+        <w:t>Event</w:t>
+      </w:r>
+      <w:r>
+        <w:t>. Az első reprezentálj a szolgáltatásokat (például egy mozi), míg a második a különféle eseményeket</w:t>
+      </w:r>
+      <w:r>
+        <w:t xml:space="preserve"> (például egy színházi előadás)</w:t>
+      </w:r>
+      <w:r>
+        <w:t>.</w:t>
+      </w:r>
+      <w:r>
+        <w:t xml:space="preserve"> A továbbiakban szeretném bemutatni a hozzájuk tartozó oldalak működését.</w:t>
+      </w:r>
+    </w:p>
+    <w:p>
+      <w:r>
+        <w:t xml:space="preserve">A szolgáltatások főmenüpontra kattintva a </w:t>
+      </w:r>
+      <w:r>
+        <w:rPr>
+          <w:i/>
+        </w:rPr>
+        <w:t>RouterModule</w:t>
+      </w:r>
+      <w:r>
+        <w:t xml:space="preserve"> betölti a </w:t>
+      </w:r>
+      <w:r>
+        <w:rPr>
+          <w:i/>
+        </w:rPr>
+        <w:t>ServiceListPageComponent</w:t>
+      </w:r>
+      <w:r>
+        <w:rPr>
+          <w:i/>
+        </w:rPr>
+        <w:t xml:space="preserve"> </w:t>
+      </w:r>
+      <w:r>
+        <w:t xml:space="preserve">komponensem. Az osztály implementálja az </w:t>
+      </w:r>
+      <w:r>
+        <w:rPr>
+          <w:i/>
+        </w:rPr>
+        <w:t>OnInit</w:t>
+      </w:r>
+      <w:r>
+        <w:t xml:space="preserve"> interfészt és az </w:t>
+      </w:r>
+      <w:r>
+        <w:rPr>
+          <w:i/>
+        </w:rPr>
+        <w:t>ngOnInit</w:t>
+      </w:r>
+      <w:r>
+        <w:rPr>
+          <w:i/>
+        </w:rPr>
+        <w:t xml:space="preserve"> </w:t>
+      </w:r>
+      <w:r>
+        <w:t xml:space="preserve">életciklus függvényben betölti az adatokat. Első lépésben a szolgáltatás típusok kerülnek letöltésére, amik a szűréshez szolgálnak (sport, mozi, stb.). Ez egy rendszer táblából jön, aminek a neve </w:t>
+      </w:r>
+      <w:r>
+        <w:rPr>
+          <w:i/>
+        </w:rPr>
+        <w:t>ServiceTypes</w:t>
+      </w:r>
+      <w:r>
+        <w:rPr>
+          <w:i/>
+        </w:rPr>
+        <w:t xml:space="preserve">. </w:t>
+      </w:r>
+      <w:r>
+        <w:t>Új típusok esetén könnyen bővíthető a rendszer fejlesztés nélkül is.</w:t>
+      </w:r>
+    </w:p>
+    <w:p>
+      <w:r>
+        <w:t>A keresési mező feltöltése után lekérdezem a szolgáltatások listáját is. Jelenleg az összes adat letöltődik, a lapozás kliens oldalon van megvalósítva a</w:t>
+      </w:r>
+      <w:r>
+        <w:t>z</w:t>
+      </w:r>
+      <w:r>
+        <w:t xml:space="preserve"> </w:t>
+      </w:r>
+      <w:r>
+        <w:rPr>
+          <w:i/>
+        </w:rPr>
+        <w:t>ngx-pagination</w:t>
+      </w:r>
+      <w:r>
+        <w:rPr>
+          <w:i/>
+        </w:rPr>
+        <w:t xml:space="preserve"> </w:t>
+      </w:r>
+      <w:r>
+        <w:t>komponens segítségével.</w:t>
+      </w:r>
+      <w:r>
+        <w:t xml:space="preserve"> Ez egy könnyen konfigurálható Angular megoldás listák kezelésére.</w:t>
+      </w:r>
+    </w:p>
+    <w:p>
+      <w:r>
+        <w:t xml:space="preserve">A keresés megvalósításához a saját </w:t>
+      </w:r>
+      <w:r>
+        <w:rPr>
+          <w:i/>
+        </w:rPr>
+        <w:t>ServiceSearchParamter</w:t>
+      </w:r>
+      <w:r>
+        <w:rPr>
+          <w:i/>
+        </w:rPr>
+        <w:t xml:space="preserve"> </w:t>
+      </w:r>
+      <w:r>
+        <w:t xml:space="preserve">interfészemet használom. Ebből van egy példány kötve a felületi kereső mezökhöz. Amint a felhasználó rákattint a keresés gombra lefut az </w:t>
+      </w:r>
+      <w:r>
+        <w:rPr>
+          <w:i/>
+        </w:rPr>
+        <w:t>onSearch</w:t>
+      </w:r>
+      <w:r>
+        <w:t xml:space="preserve"> metódusom a komponens osztályban. Ez a </w:t>
+      </w:r>
+      <w:r>
+        <w:rPr>
+          <w:i/>
+        </w:rPr>
+        <w:t>ServiceService</w:t>
+      </w:r>
+      <w:r>
+        <w:t xml:space="preserve"> szolgáltatáson keresztül a </w:t>
+      </w:r>
+      <w:r>
+        <w:rPr>
+          <w:i/>
+        </w:rPr>
+        <w:t>getServices(searchParamter: ServiceSearchParamter)</w:t>
+      </w:r>
+      <w:r>
+        <w:rPr>
+          <w:i/>
+        </w:rPr>
+        <w:t xml:space="preserve"> </w:t>
+      </w:r>
+      <w:r>
+        <w:t xml:space="preserve">hívással lekérdezi a szerverről az adatokat. Az esetleges hibák kezelésére az </w:t>
+      </w:r>
+      <w:r>
+        <w:rPr>
+          <w:i/>
+        </w:rPr>
+        <w:t>Observable</w:t>
+      </w:r>
+      <w:r>
+        <w:rPr>
+          <w:i/>
+        </w:rPr>
+        <w:t xml:space="preserve"> </w:t>
+      </w:r>
+      <w:r>
+        <w:t xml:space="preserve">objektum </w:t>
+      </w:r>
+      <w:r>
+        <w:rPr>
+          <w:i/>
+        </w:rPr>
+        <w:t>error</w:t>
+      </w:r>
+      <w:r>
+        <w:t xml:space="preserve"> callback metódusa szolgál, a sikeres ág kezelésére pedig a </w:t>
+      </w:r>
+      <w:r>
+        <w:rPr>
+          <w:i/>
+        </w:rPr>
+        <w:t>next</w:t>
+      </w:r>
+      <w:r>
+        <w:t xml:space="preserve"> </w:t>
+      </w:r>
+      <w:r>
+        <w:t xml:space="preserve">callback metódus. A szerver oldalon is keletkezhetnek hibák, például megszakad az adatbázis kapcsolat, stb.. Erre a megoldásom a </w:t>
+      </w:r>
+      <w:r>
+        <w:rPr>
+          <w:i/>
+        </w:rPr>
+        <w:t>JsonResult</w:t>
+      </w:r>
+      <w:r>
+        <w:t xml:space="preserve"> osztályom, aminek a </w:t>
+      </w:r>
+      <w:r>
+        <w:rPr>
+          <w:i/>
+        </w:rPr>
+        <w:t>Success</w:t>
+      </w:r>
+      <w:r>
+        <w:t xml:space="preserve"> tulajdonsága határozza meg a hívás sikerességét. </w:t>
+      </w:r>
+      <w:r>
+        <w:t xml:space="preserve">Az </w:t>
+      </w:r>
+      <w:r>
+        <w:rPr>
+          <w:i/>
+        </w:rPr>
+        <w:t>onSearch</w:t>
+      </w:r>
+      <w:r>
+        <w:t xml:space="preserve"> metódusom kódja a következő:</w:t>
+      </w:r>
+    </w:p>
+    <w:p>
+      <w:pPr>
+        <w:pStyle w:val="Kd"/>
+      </w:pPr>
+      <w:r>
+        <w:t>onSearch() {</w:t>
+      </w:r>
+    </w:p>
+    <w:p>
+      <w:pPr>
+        <w:pStyle w:val="Kd"/>
+      </w:pPr>
+      <w:r>
+        <w:t xml:space="preserve">  </w:t>
+      </w:r>
+      <w:r>
+        <w:rPr>
+          <w:color w:val="0000FF"/>
+        </w:rPr>
+        <w:t>this</w:t>
+      </w:r>
+      <w:r>
+        <w:t>.serviceService</w:t>
+      </w:r>
+    </w:p>
+    <w:p>
+      <w:pPr>
+        <w:pStyle w:val="Kd"/>
+      </w:pPr>
+      <w:r>
+        <w:t xml:space="preserve">      .getServices(</w:t>
+      </w:r>
+      <w:r>
+        <w:rPr>
+          <w:color w:val="0000FF"/>
+        </w:rPr>
+        <w:t>this</w:t>
+      </w:r>
+      <w:r>
+        <w:t>.serviceSearchParameter)</w:t>
+      </w:r>
+    </w:p>
+    <w:p>
+      <w:pPr>
+        <w:pStyle w:val="Kd"/>
+      </w:pPr>
+      <w:r>
+        <w:t xml:space="preserve">       .subscribe(result =&gt; {</w:t>
+      </w:r>
+    </w:p>
+    <w:p>
+      <w:pPr>
+        <w:pStyle w:val="Kd"/>
+      </w:pPr>
+      <w:r>
+        <w:lastRenderedPageBreak/>
+        <w:t xml:space="preserve">         </w:t>
+      </w:r>
+      <w:r>
+        <w:rPr>
+          <w:color w:val="0000FF"/>
+        </w:rPr>
+        <w:t>if</w:t>
+      </w:r>
+      <w:r>
+        <w:t xml:space="preserve"> (!result.success) {</w:t>
+      </w:r>
+    </w:p>
+    <w:p>
+      <w:pPr>
+        <w:pStyle w:val="Kd"/>
+      </w:pPr>
+      <w:r>
+        <w:t xml:space="preserve">           </w:t>
+      </w:r>
+      <w:r>
+        <w:rPr>
+          <w:color w:val="0000FF"/>
+        </w:rPr>
+        <w:t>this</w:t>
+      </w:r>
+      <w:r>
+        <w:t>.htmlHelper.showErrorMessage(result.message);</w:t>
+      </w:r>
+    </w:p>
+    <w:p>
+      <w:pPr>
+        <w:pStyle w:val="Kd"/>
+      </w:pPr>
+      <w:r>
+        <w:t xml:space="preserve">         }</w:t>
+      </w:r>
+    </w:p>
+    <w:p>
+      <w:pPr>
+        <w:pStyle w:val="Kd"/>
+      </w:pPr>
+      <w:r>
+        <w:t xml:space="preserve">         </w:t>
+      </w:r>
+      <w:r>
+        <w:rPr>
+          <w:color w:val="0000FF"/>
+        </w:rPr>
+        <w:t>this</w:t>
+      </w:r>
+      <w:r>
+        <w:t>.services = result.result;</w:t>
+      </w:r>
+    </w:p>
+    <w:p>
+      <w:pPr>
+        <w:pStyle w:val="Kd"/>
+      </w:pPr>
+      <w:r>
+        <w:t xml:space="preserve">      }, error =&gt; {</w:t>
+      </w:r>
+    </w:p>
+    <w:p>
+      <w:pPr>
+        <w:pStyle w:val="Kd"/>
+      </w:pPr>
+      <w:r>
+        <w:t xml:space="preserve">        </w:t>
+      </w:r>
+      <w:r>
+        <w:rPr>
+          <w:color w:val="0000FF"/>
+        </w:rPr>
+        <w:t>this</w:t>
+      </w:r>
+      <w:r>
+        <w:t>.htmlHelper</w:t>
+      </w:r>
+    </w:p>
+    <w:p>
+      <w:pPr>
+        <w:pStyle w:val="Kd"/>
+      </w:pPr>
+      <w:r>
+        <w:rPr>
+          <w:color w:val="0000FF"/>
+        </w:rPr>
+        <w:t xml:space="preserve">            </w:t>
+      </w:r>
+      <w:r>
+        <w:t>.showErrorMessage(</w:t>
+      </w:r>
+      <w:r>
+        <w:rPr>
+          <w:color w:val="A31515"/>
+        </w:rPr>
+        <w:t>'Hiba a szolgáltatások betöltése</w:t>
+      </w:r>
+      <w:r>
+        <w:t xml:space="preserve"> </w:t>
+      </w:r>
+      <w:r>
+        <w:rPr>
+          <w:color w:val="A31515"/>
+        </w:rPr>
+        <w:t>során.'</w:t>
+      </w:r>
+      <w:r>
+        <w:t>);</w:t>
+      </w:r>
+    </w:p>
+    <w:p>
+      <w:pPr>
+        <w:pStyle w:val="Kd"/>
+      </w:pPr>
+      <w:r>
+        <w:t xml:space="preserve">  });</w:t>
+      </w:r>
+    </w:p>
+    <w:p>
+      <w:pPr>
+        <w:pStyle w:val="Kd"/>
+      </w:pPr>
+      <w:r>
+        <w:t>}</w:t>
+      </w:r>
+    </w:p>
+    <w:p>
+      <w:r>
+        <w:t xml:space="preserve">Az adatok letöltése a </w:t>
+      </w:r>
+      <w:r>
+        <w:rPr>
+          <w:i/>
+        </w:rPr>
+        <w:t>ServiceController</w:t>
+      </w:r>
+      <w:r>
+        <w:rPr>
+          <w:i/>
+        </w:rPr>
+        <w:t xml:space="preserve"> </w:t>
+      </w:r>
+      <w:r>
+        <w:rPr>
+          <w:i/>
+        </w:rPr>
+        <w:t>GetServices</w:t>
+      </w:r>
+      <w:r>
+        <w:rPr>
+          <w:i/>
+        </w:rPr>
+        <w:t xml:space="preserve"> </w:t>
+      </w:r>
+      <w:r>
+        <w:t>metódusán keresztül megy. Ez a /</w:t>
+      </w:r>
+      <w:r>
+        <w:t>api/Service</w:t>
+      </w:r>
+      <w:r>
+        <w:t xml:space="preserve"> címen érhető el. A metódus a </w:t>
+      </w:r>
+      <w:r>
+        <w:rPr>
+          <w:i/>
+        </w:rPr>
+        <w:t>ServiceService</w:t>
+      </w:r>
+      <w:r>
+        <w:rPr>
+          <w:i/>
+        </w:rPr>
+        <w:t xml:space="preserve"> </w:t>
+      </w:r>
+      <w:r>
+        <w:t>BLL osztályon keresztül</w:t>
+      </w:r>
+      <w:r>
+        <w:t xml:space="preserve"> lekérdezi a szolgáltatásokat és a </w:t>
+      </w:r>
+      <w:r>
+        <w:rPr>
+          <w:i/>
+        </w:rPr>
+        <w:t>Mapper</w:t>
+      </w:r>
+      <w:r>
+        <w:t xml:space="preserve"> osztály </w:t>
+      </w:r>
+      <w:r>
+        <w:rPr>
+          <w:i/>
+        </w:rPr>
+        <w:t>Map</w:t>
+      </w:r>
+      <w:r>
+        <w:rPr>
+          <w:i/>
+        </w:rPr>
+        <w:t xml:space="preserve"> </w:t>
+      </w:r>
+      <w:r>
+        <w:t>hívásával átalakítja őket egy DTO osztállyá.</w:t>
+      </w:r>
+      <w:r>
+        <w:t xml:space="preserve"> Az </w:t>
+      </w:r>
+      <w:r>
+        <w:rPr>
+          <w:i/>
+        </w:rPr>
+        <w:t>Ok</w:t>
+      </w:r>
+      <w:r>
+        <w:t xml:space="preserve"> függvény JSON formátummá alakítja az adatokat.</w:t>
+      </w:r>
+    </w:p>
+    <w:p>
+      <w:pPr>
+        <w:pStyle w:val="Kd"/>
+        <w:jc w:val="left"/>
+      </w:pPr>
+      <w:r>
+        <w:rPr>
+          <w:color w:val="0000FF"/>
+        </w:rPr>
+        <w:t>public</w:t>
+      </w:r>
+      <w:r>
+        <w:t xml:space="preserve"> </w:t>
+      </w:r>
+      <w:r>
+        <w:rPr>
+          <w:color w:val="0000FF"/>
+        </w:rPr>
+        <w:t>async</w:t>
+      </w:r>
+      <w:r>
+        <w:t xml:space="preserve"> </w:t>
+      </w:r>
+      <w:r>
+        <w:rPr>
+          <w:color w:val="2B91AF"/>
+        </w:rPr>
+        <w:t>Task</w:t>
+      </w:r>
+      <w:r>
+        <w:t>&lt;</w:t>
+      </w:r>
+      <w:r>
+        <w:rPr>
+          <w:color w:val="92D050"/>
+        </w:rPr>
+        <w:t>IActionResult</w:t>
+      </w:r>
+      <w:r>
+        <w:t>&gt; GetServices(</w:t>
+      </w:r>
+      <w:r>
+        <w:rPr>
+          <w:color w:val="2B91AF"/>
+        </w:rPr>
+        <w:t>ServiceSearchParameter</w:t>
+      </w:r>
+      <w:r>
+        <w:t xml:space="preserve"> searchParameter)</w:t>
+      </w:r>
+    </w:p>
+    <w:p>
+      <w:pPr>
+        <w:pStyle w:val="Kd"/>
+        <w:jc w:val="left"/>
+      </w:pPr>
+      <w:r>
+        <w:t>{</w:t>
+      </w:r>
+    </w:p>
+    <w:p>
+      <w:pPr>
+        <w:pStyle w:val="Kd"/>
+        <w:jc w:val="left"/>
+      </w:pPr>
+      <w:r>
         <w:t xml:space="preserve">    </w:t>
       </w:r>
       <w:r>
-        <w:t>&lt;/</w:t>
-      </w:r>
-      <w:r>
-        <w:rPr>
-          <w:color w:val="800000"/>
-        </w:rPr>
-        <w:t>div</w:t>
-      </w:r>
-      <w:r>
-        <w:t>&gt;</w:t>
-      </w:r>
-    </w:p>
-    <w:p>
-      <w:pPr>
-        <w:pStyle w:val="Kd"/>
-      </w:pPr>
-      <w:r>
-        <w:t>&lt;/</w:t>
-      </w:r>
-      <w:r>
-        <w:rPr>
-          <w:color w:val="800000"/>
-        </w:rPr>
-        <w:t>div</w:t>
-      </w:r>
-      <w:r>
-        <w:t>&gt;</w:t>
-      </w:r>
-    </w:p>
-    <w:p>
-      <w:r>
-        <w:t xml:space="preserve">A képeket mind adatbázisban tárolom, a hozzájuk tartozó entitásom az </w:t>
-      </w:r>
-      <w:r>
-        <w:rPr>
-          <w:i/>
-        </w:rPr>
-        <w:t>Image</w:t>
-      </w:r>
-      <w:r>
-        <w:t>. Készítettem egy API hívást, ahol egy azonosító</w:t>
-      </w:r>
-      <w:r>
-        <w:t xml:space="preserve"> alapján</w:t>
-      </w:r>
-      <w:r>
-        <w:t xml:space="preserve"> le lehet kérdezni</w:t>
-      </w:r>
-      <w:r>
-        <w:t xml:space="preserve"> őket. Ez látszik az </w:t>
-      </w:r>
-      <w:r>
-        <w:rPr>
-          <w:i/>
-        </w:rPr>
-        <w:t>image</w:t>
-      </w:r>
-      <w:r>
-        <w:rPr>
-          <w:i/>
-        </w:rPr>
+        <w:rPr>
+          <w:color w:val="0000FF"/>
+        </w:rPr>
+        <w:t>var</w:t>
+      </w:r>
+      <w:r>
+        <w:t xml:space="preserve"> result = </w:t>
+      </w:r>
+      <w:r>
+        <w:rPr>
+          <w:color w:val="0000FF"/>
+        </w:rPr>
+        <w:t>new</w:t>
+      </w:r>
+      <w:r>
         <w:t xml:space="preserve"> </w:t>
       </w:r>
       <w:r>
-        <w:t xml:space="preserve">tag forrás attribútumában. A vezérlő url címe a /api/image és </w:t>
-      </w:r>
-      <w:r>
-        <w:rPr>
-          <w:i/>
-        </w:rPr>
-        <w:t>{{services[0].image.id}}</w:t>
-      </w:r>
-      <w:r>
-        <w:rPr>
-          <w:i/>
-        </w:rPr>
-        <w:t xml:space="preserve"> </w:t>
-      </w:r>
-      <w:r>
-        <w:t>a szolgáltatáshoz tartozó kép azonosítója.</w:t>
-      </w:r>
-      <w:r>
-        <w:t xml:space="preserve"> Ha az id nincs megadva, akkor egy alapértelmezett képet adok vissza, amit az AppData mappából olvasok fel. Ha megvan adva az azonosító, akkor az </w:t>
-      </w:r>
-      <w:r>
-        <w:rPr>
-          <w:i/>
-        </w:rPr>
-        <w:t>IImageService</w:t>
-      </w:r>
-      <w:r>
-        <w:rPr>
-          <w:i/>
-        </w:rPr>
-        <w:t xml:space="preserve"> </w:t>
-      </w:r>
-      <w:r>
-        <w:t xml:space="preserve">szolgáltatáson keresztül a </w:t>
-      </w:r>
-      <w:r>
-        <w:rPr>
-          <w:i/>
-        </w:rPr>
-        <w:t>GetImageAsync</w:t>
-      </w:r>
-      <w:r>
-        <w:rPr>
-          <w:i/>
-        </w:rPr>
-        <w:t xml:space="preserve"> </w:t>
-      </w:r>
-      <w:r>
-        <w:t xml:space="preserve">metódussal felolvasom az entitás az adatbázisból. Mindkét esetben egy </w:t>
-      </w:r>
-      <w:r>
-        <w:rPr>
-          <w:i/>
-        </w:rPr>
-        <w:t>FileContentResult</w:t>
-      </w:r>
-      <w:r>
-        <w:rPr>
-          <w:i/>
-        </w:rPr>
-        <w:t xml:space="preserve"> </w:t>
-      </w:r>
-      <w:r>
-        <w:t>a visszatérési érték.</w:t>
-      </w:r>
-    </w:p>
-    <w:p>
-      <w:r>
-        <w:t xml:space="preserve">Az alkalmazásomban számos adat a WebApi-n keresztül érhető el. Amíg a letöltés folyamatban </w:t>
-      </w:r>
-      <w:r>
-        <w:t>van,</w:t>
-      </w:r>
-      <w:r>
-        <w:t xml:space="preserve"> egy töltő</w:t>
-      </w:r>
-      <w:r>
-        <w:t>képernyőt kell mutatni</w:t>
-      </w:r>
-      <w:r>
-        <w:t>.</w:t>
-      </w:r>
-      <w:r>
-        <w:t xml:space="preserve"> Ennek a megvalósítására egy beavatkozót (interceptor), egy szolgáltatást és egy komponenst hoztam létre. A </w:t>
-      </w:r>
-      <w:r>
-        <w:rPr>
-          <w:i/>
-        </w:rPr>
-        <w:t>LoaderInterceptor</w:t>
-      </w:r>
-      <w:r>
-        <w:rPr>
-          <w:i/>
-        </w:rPr>
-        <w:t xml:space="preserve"> </w:t>
-      </w:r>
-      <w:r>
-        <w:t xml:space="preserve">osztályom implementálja </w:t>
-      </w:r>
-      <w:r>
-        <w:rPr>
-          <w:i/>
-        </w:rPr>
-        <w:t>HttpInterceptor</w:t>
-      </w:r>
-      <w:r>
-        <w:rPr>
-          <w:i/>
-        </w:rPr>
-        <w:t xml:space="preserve"> </w:t>
-      </w:r>
-      <w:r>
-        <w:t xml:space="preserve">interfészt. Az </w:t>
-      </w:r>
-      <w:r>
-        <w:rPr>
-          <w:i/>
-        </w:rPr>
-        <w:t>intercept</w:t>
-      </w:r>
-      <w:r>
-        <w:rPr>
-          <w:i/>
-        </w:rPr>
-        <w:t xml:space="preserve"> </w:t>
-      </w:r>
-      <w:r>
-        <w:t>metódusa beékelődik minden hálózati híváshoz.</w:t>
-      </w:r>
-      <w:r>
-        <w:t xml:space="preserve"> Amikor egy kérés elindul a szolgáltatás </w:t>
-      </w:r>
-      <w:r>
-        <w:rPr>
-          <w:i/>
-        </w:rPr>
-        <w:t>show</w:t>
-      </w:r>
-      <w:r>
-        <w:t xml:space="preserve"> függvényét hívom. Ez az </w:t>
-      </w:r>
-      <w:r>
-        <w:rPr>
-          <w:i/>
-        </w:rPr>
-        <w:t>isLoading</w:t>
-      </w:r>
-      <w:r>
-        <w:t xml:space="preserve"> tulajdonságát állítja. A komponens osztálynak is van egy ugyan ilyen nevű tulajdonsága, ami a szolgáltatásból nyeri az értékét. A </w:t>
-      </w:r>
-      <w:r>
-        <w:rPr>
-          <w:i/>
-        </w:rPr>
-        <w:t>LoaderComponent</w:t>
-      </w:r>
-      <w:r>
-        <w:rPr>
-          <w:i/>
-        </w:rPr>
-        <w:t xml:space="preserve"> </w:t>
-      </w:r>
-      <w:r>
-        <w:t xml:space="preserve">az </w:t>
-      </w:r>
-      <w:r>
-        <w:rPr>
-          <w:i/>
-        </w:rPr>
-        <w:t>isLoading</w:t>
-      </w:r>
-      <w:r>
-        <w:t xml:space="preserve"> értéke alapján megmutatja, illetve elrejti a töltőképernyőt.</w:t>
-      </w:r>
-      <w:r>
-        <w:t xml:space="preserve"> A komponens az </w:t>
-      </w:r>
-      <w:r>
-        <w:rPr>
-          <w:i/>
-        </w:rPr>
-        <w:t>app-loader</w:t>
-      </w:r>
-      <w:r>
-        <w:rPr>
-          <w:i/>
-        </w:rPr>
-        <w:t xml:space="preserve"> </w:t>
-      </w:r>
-      <w:r>
-        <w:t>tag helyére példányosodik, amit a fő komponens sablonjában helyeztem el.</w:t>
-      </w:r>
-    </w:p>
-    <w:p>
-      <w:pPr>
-        <w:pStyle w:val="Cmsor4"/>
-      </w:pPr>
-      <w:r>
-        <w:t xml:space="preserve">Szolgáltatások </w:t>
-      </w:r>
-      <w:r>
-        <w:t>és események</w:t>
-      </w:r>
-    </w:p>
-    <w:p>
-      <w:r>
-        <w:t xml:space="preserve">A rendszeremben a két legfőbb entitás az a </w:t>
-      </w:r>
-      <w:r>
-        <w:rPr>
-          <w:i/>
-        </w:rPr>
-        <w:t>Service</w:t>
-      </w:r>
-      <w:r>
-        <w:t xml:space="preserve"> és az </w:t>
-      </w:r>
-      <w:r>
-        <w:rPr>
-          <w:i/>
-        </w:rPr>
-        <w:t>Event</w:t>
-      </w:r>
-      <w:r>
-        <w:t>. Az első reprezentálj a szolgáltatásokat (például egy mozi), míg a második a különféle eseményeket</w:t>
-      </w:r>
-      <w:r>
-        <w:t xml:space="preserve"> (például egy színházi előadás)</w:t>
-      </w:r>
-      <w:r>
-        <w:t>.</w:t>
-      </w:r>
-      <w:r>
-        <w:t xml:space="preserve"> A továbbiakban szeretném bemutatni a hozzájuk tartozó oldalak működését.</w:t>
-      </w:r>
-    </w:p>
-    <w:p>
-      <w:r>
-        <w:t xml:space="preserve">A szolgáltatások főmenüpontra kattintva a </w:t>
-      </w:r>
-      <w:r>
-        <w:rPr>
-          <w:i/>
-        </w:rPr>
-        <w:t>RouterModule</w:t>
-      </w:r>
-      <w:r>
-        <w:t xml:space="preserve"> betölti a </w:t>
-      </w:r>
-      <w:r>
-        <w:rPr>
-          <w:i/>
-        </w:rPr>
-        <w:t>ServiceListPageComponent</w:t>
-      </w:r>
-      <w:r>
-        <w:rPr>
-          <w:i/>
-        </w:rPr>
-        <w:t xml:space="preserve"> </w:t>
-      </w:r>
-      <w:r>
-        <w:t xml:space="preserve">komponensem. Az osztály implementálja az </w:t>
-      </w:r>
-      <w:r>
-        <w:rPr>
-          <w:i/>
-        </w:rPr>
-        <w:t>OnInit</w:t>
-      </w:r>
-      <w:r>
-        <w:t xml:space="preserve"> interfészt és az </w:t>
-      </w:r>
-      <w:r>
-        <w:rPr>
-          <w:i/>
-        </w:rPr>
-        <w:t>ngOnInit</w:t>
-      </w:r>
-      <w:r>
-        <w:rPr>
-          <w:i/>
-        </w:rPr>
-        <w:t xml:space="preserve"> </w:t>
-      </w:r>
-      <w:r>
-        <w:t xml:space="preserve">életciklus függvényben betölti az adatokat. Első lépésben a szolgáltatás típusok kerülnek letöltésére, amik a szűréshez szolgálnak (sport, mozi, stb.). Ez egy rendszer táblából jön, aminek a neve </w:t>
-      </w:r>
-      <w:r>
-        <w:rPr>
-          <w:i/>
-        </w:rPr>
-        <w:t>ServiceTypes</w:t>
-      </w:r>
-      <w:r>
-        <w:rPr>
-          <w:i/>
-        </w:rPr>
-        <w:t xml:space="preserve">. </w:t>
-      </w:r>
-      <w:r>
-        <w:t>Új típusok esetén könnyen bővíthető a rendszer fejlesztés nélkül is.</w:t>
-      </w:r>
-    </w:p>
-    <w:p>
-      <w:r>
-        <w:lastRenderedPageBreak/>
-        <w:t>A keresési mező feltöltése után lekérdezem a szolgáltatások listáját is. Jelenleg az összes adat letöltődik, a lapozás kliens oldalon van megvalósítva a</w:t>
-      </w:r>
-      <w:r>
-        <w:t>z</w:t>
-      </w:r>
-      <w:r>
-        <w:t xml:space="preserve"> </w:t>
-      </w:r>
-      <w:r>
-        <w:rPr>
-          <w:i/>
-        </w:rPr>
-        <w:t>ngx-pagination</w:t>
-      </w:r>
-      <w:r>
-        <w:rPr>
-          <w:i/>
-        </w:rPr>
-        <w:t xml:space="preserve"> </w:t>
-      </w:r>
-      <w:r>
-        <w:t>komponens segítségével.</w:t>
-      </w:r>
-      <w:r>
-        <w:t xml:space="preserve"> Ez egy könnyen konfigurálható Angular megoldás listák kezelésére.</w:t>
-      </w:r>
-    </w:p>
-    <w:p>
-      <w:r>
-        <w:t xml:space="preserve">A keresés megvalósításához a saját </w:t>
-      </w:r>
-      <w:r>
-        <w:rPr>
-          <w:i/>
-        </w:rPr>
-        <w:t>ServiceSearchParamter</w:t>
-      </w:r>
-      <w:r>
-        <w:rPr>
-          <w:i/>
-        </w:rPr>
-        <w:t xml:space="preserve"> </w:t>
-      </w:r>
-      <w:r>
-        <w:t xml:space="preserve">interfészemet használom. Ebből van egy példány kötve a felületi kereső mezökhöz. Amint a felhasználó rákattint a keresés gombra lefut az </w:t>
-      </w:r>
-      <w:r>
-        <w:rPr>
-          <w:i/>
-        </w:rPr>
-        <w:t>onSearch</w:t>
-      </w:r>
-      <w:r>
-        <w:t xml:space="preserve"> metódusom a komponens osztályban. Ez a </w:t>
-      </w:r>
-      <w:r>
-        <w:rPr>
-          <w:i/>
-        </w:rPr>
-        <w:t>ServiceService</w:t>
-      </w:r>
-      <w:r>
-        <w:t xml:space="preserve"> szolgáltatáson keresztül a </w:t>
-      </w:r>
-      <w:r>
-        <w:rPr>
-          <w:i/>
-        </w:rPr>
-        <w:t>getServices(searchParamter: ServiceSearchParamter)</w:t>
-      </w:r>
-      <w:r>
-        <w:rPr>
-          <w:i/>
-        </w:rPr>
-        <w:t xml:space="preserve"> </w:t>
-      </w:r>
-      <w:r>
-        <w:t xml:space="preserve">hívással lekérdezi a szerverről az adatokat. Az esetleges hibák kezelésére az </w:t>
-      </w:r>
-      <w:r>
-        <w:rPr>
-          <w:i/>
-        </w:rPr>
-        <w:t>Observable</w:t>
-      </w:r>
-      <w:r>
-        <w:rPr>
-          <w:i/>
-        </w:rPr>
-        <w:t xml:space="preserve"> </w:t>
-      </w:r>
-      <w:r>
-        <w:t xml:space="preserve">objektum </w:t>
-      </w:r>
-      <w:r>
-        <w:rPr>
-          <w:i/>
-        </w:rPr>
-        <w:t>error</w:t>
-      </w:r>
-      <w:r>
-        <w:t xml:space="preserve"> callback metódusa szolgál, a sikeres ág kezelésére pedig a </w:t>
-      </w:r>
-      <w:r>
-        <w:rPr>
-          <w:i/>
-        </w:rPr>
-        <w:t>next</w:t>
-      </w:r>
-      <w:r>
-        <w:t xml:space="preserve"> </w:t>
-      </w:r>
-      <w:r>
-        <w:t xml:space="preserve">callback metódus. A szerver oldalon is keletkezhetnek hibák, például megszakad az adatbázis kapcsolat, stb.. Erre a megoldásom a </w:t>
-      </w:r>
-      <w:r>
-        <w:rPr>
-          <w:i/>
+        <w:rPr>
+          <w:color w:val="2B91AF"/>
         </w:rPr>
         <w:t>JsonResult</w:t>
       </w:r>
       <w:r>
-        <w:t xml:space="preserve"> osztályom, aminek a </w:t>
-      </w:r>
-      <w:r>
-        <w:rPr>
-          <w:i/>
-        </w:rPr>
-        <w:t>Success</w:t>
-      </w:r>
-      <w:r>
-        <w:t xml:space="preserve"> tulajdonsága határozza meg a hívás sikerességét. </w:t>
-      </w:r>
-      <w:r>
-        <w:t xml:space="preserve">Az </w:t>
-      </w:r>
-      <w:r>
-        <w:rPr>
-          <w:i/>
-        </w:rPr>
-        <w:t>onSearch</w:t>
-      </w:r>
-      <w:r>
-        <w:t xml:space="preserve"> metódusom kódja a következő:</w:t>
-      </w:r>
-    </w:p>
-    <w:p>
-      <w:pPr>
-        <w:pStyle w:val="Kd"/>
-      </w:pPr>
-      <w:r>
-        <w:t>onSearch() {</w:t>
-      </w:r>
-    </w:p>
-    <w:p>
-      <w:pPr>
-        <w:pStyle w:val="Kd"/>
-      </w:pPr>
-      <w:r>
-        <w:t xml:space="preserve">  </w:t>
-      </w:r>
-      <w:r>
+        <w:t>&lt;</w:t>
+      </w:r>
+      <w:r>
+        <w:rPr>
+          <w:color w:val="2B91AF"/>
+        </w:rPr>
+        <w:t>List</w:t>
+      </w:r>
+      <w:r>
+        <w:t>&lt;</w:t>
+      </w:r>
+      <w:r>
+        <w:rPr>
+          <w:color w:val="2B91AF"/>
+        </w:rPr>
+        <w:t>ServiceDTO</w:t>
+      </w:r>
+      <w:r>
+        <w:t>&gt;&gt;();</w:t>
+      </w:r>
+    </w:p>
+    <w:p>
+      <w:pPr>
+        <w:pStyle w:val="Kd"/>
+        <w:jc w:val="left"/>
         <w:rPr>
           <w:color w:val="0000FF"/>
         </w:rPr>
-        <w:t>this</w:t>
-      </w:r>
-      <w:r>
-        <w:t>.serviceService</w:t>
-      </w:r>
-    </w:p>
-    <w:p>
-      <w:pPr>
-        <w:pStyle w:val="Kd"/>
-      </w:pPr>
-      <w:r>
-        <w:t xml:space="preserve">      .getServices(</w:t>
+      </w:pPr>
+      <w:r>
+        <w:t xml:space="preserve">    </w:t>
       </w:r>
       <w:r>
         <w:rPr>
           <w:color w:val="0000FF"/>
         </w:rPr>
-        <w:t>this</w:t>
-      </w:r>
-      <w:r>
-        <w:t>.serviceSearchParameter)</w:t>
-      </w:r>
-    </w:p>
-    <w:p>
-      <w:pPr>
-        <w:pStyle w:val="Kd"/>
-      </w:pPr>
-      <w:r>
-        <w:t xml:space="preserve">       .subscribe(result =&gt; {</w:t>
-      </w:r>
-    </w:p>
-    <w:p>
-      <w:pPr>
-        <w:pStyle w:val="Kd"/>
-      </w:pPr>
-      <w:r>
-        <w:t xml:space="preserve">         </w:t>
-      </w:r>
-      <w:r>
-        <w:rPr>
-          <w:color w:val="0000FF"/>
-        </w:rPr>
-        <w:t>if</w:t>
-      </w:r>
-      <w:r>
-        <w:t xml:space="preserve"> (!result.success) {</w:t>
-      </w:r>
-    </w:p>
-    <w:p>
-      <w:pPr>
-        <w:pStyle w:val="Kd"/>
-      </w:pPr>
-      <w:r>
-        <w:t xml:space="preserve">           </w:t>
-      </w:r>
-      <w:r>
-        <w:rPr>
-          <w:color w:val="0000FF"/>
-        </w:rPr>
-        <w:t>this</w:t>
-      </w:r>
-      <w:r>
-        <w:t>.htmlHelper.showErrorMessage(result.message);</w:t>
-      </w:r>
-    </w:p>
-    <w:p>
-      <w:pPr>
-        <w:pStyle w:val="Kd"/>
-      </w:pPr>
-      <w:r>
-        <w:t xml:space="preserve">         }</w:t>
-      </w:r>
-    </w:p>
-    <w:p>
-      <w:pPr>
-        <w:pStyle w:val="Kd"/>
-      </w:pPr>
-      <w:r>
-        <w:t xml:space="preserve">         </w:t>
-      </w:r>
-      <w:r>
-        <w:rPr>
-          <w:color w:val="0000FF"/>
-        </w:rPr>
-        <w:t>this</w:t>
-      </w:r>
-      <w:r>
-        <w:t>.services = result.result;</w:t>
-      </w:r>
-    </w:p>
-    <w:p>
-      <w:pPr>
-        <w:pStyle w:val="Kd"/>
-      </w:pPr>
-      <w:r>
-        <w:t xml:space="preserve">      }, error =&gt; {</w:t>
-      </w:r>
-    </w:p>
-    <w:p>
-      <w:pPr>
-        <w:pStyle w:val="Kd"/>
-      </w:pPr>
-      <w:r>
-        <w:t xml:space="preserve">        </w:t>
-      </w:r>
-      <w:r>
-        <w:rPr>
-          <w:color w:val="0000FF"/>
-        </w:rPr>
-        <w:t>this</w:t>
-      </w:r>
-      <w:r>
-        <w:t>.htmlHelper</w:t>
-      </w:r>
-    </w:p>
-    <w:p>
-      <w:pPr>
-        <w:pStyle w:val="Kd"/>
-      </w:pPr>
-      <w:r>
-        <w:rPr>
-          <w:color w:val="0000FF"/>
-        </w:rPr>
-        <w:t xml:space="preserve">            </w:t>
-      </w:r>
-      <w:r>
-        <w:t>.showErrorMessage(</w:t>
-      </w:r>
-      <w:r>
-        <w:rPr>
-          <w:color w:val="A31515"/>
-        </w:rPr>
-        <w:t>'Hiba a szolgáltatások betöltése</w:t>
-      </w:r>
-      <w:r>
-        <w:t xml:space="preserve"> </w:t>
-      </w:r>
-      <w:r>
-        <w:rPr>
-          <w:color w:val="A31515"/>
-        </w:rPr>
-        <w:t>során.'</w:t>
-      </w:r>
-      <w:r>
-        <w:t>);</w:t>
-      </w:r>
-    </w:p>
-    <w:p>
-      <w:pPr>
-        <w:pStyle w:val="Kd"/>
-      </w:pPr>
-      <w:r>
-        <w:t xml:space="preserve">  });</w:t>
-      </w:r>
-    </w:p>
-    <w:p>
-      <w:pPr>
-        <w:pStyle w:val="Kd"/>
-      </w:pPr>
-      <w:r>
-        <w:t>}</w:t>
-      </w:r>
-    </w:p>
-    <w:p>
-      <w:r>
-        <w:t xml:space="preserve">Az adatok letöltése a </w:t>
-      </w:r>
-      <w:r>
-        <w:rPr>
-          <w:i/>
-        </w:rPr>
-        <w:t>ServiceController</w:t>
-      </w:r>
-      <w:r>
-        <w:rPr>
-          <w:i/>
-        </w:rPr>
-        <w:t xml:space="preserve"> </w:t>
-      </w:r>
-      <w:r>
-        <w:rPr>
-          <w:i/>
-        </w:rPr>
-        <w:t>GetServices</w:t>
-      </w:r>
-      <w:r>
-        <w:rPr>
-          <w:i/>
-        </w:rPr>
-        <w:t xml:space="preserve"> </w:t>
-      </w:r>
-      <w:r>
-        <w:t>metódusán keresztül megy. Ez a /</w:t>
-      </w:r>
-      <w:r>
-        <w:t>api/Service</w:t>
-      </w:r>
-      <w:r>
-        <w:t xml:space="preserve"> címen érhető el. A metódus a </w:t>
-      </w:r>
-      <w:r>
-        <w:rPr>
-          <w:i/>
-        </w:rPr>
-        <w:t>ServiceService</w:t>
-      </w:r>
-      <w:r>
-        <w:rPr>
-          <w:i/>
-        </w:rPr>
-        <w:t xml:space="preserve"> </w:t>
-      </w:r>
-      <w:r>
-        <w:t>BLL osztályon keresztül</w:t>
-      </w:r>
-      <w:r>
-        <w:t xml:space="preserve"> lekérdezi a szolgáltatásokat és a </w:t>
-      </w:r>
-      <w:r>
-        <w:rPr>
-          <w:i/>
-        </w:rPr>
-        <w:t>Mapper</w:t>
-      </w:r>
-      <w:r>
-        <w:t xml:space="preserve"> osztály </w:t>
-      </w:r>
-      <w:r>
-        <w:rPr>
-          <w:i/>
-        </w:rPr>
-        <w:t>Map</w:t>
-      </w:r>
-      <w:r>
-        <w:rPr>
-          <w:i/>
-        </w:rPr>
-        <w:t xml:space="preserve"> </w:t>
-      </w:r>
-      <w:r>
-        <w:t>hívásával átalakítja őket egy DTO osztállyá.</w:t>
-      </w:r>
-      <w:r>
-        <w:t xml:space="preserve"> Az </w:t>
-      </w:r>
-      <w:r>
-        <w:rPr>
-          <w:i/>
-        </w:rPr>
-        <w:t>Ok</w:t>
-      </w:r>
-      <w:r>
-        <w:t xml:space="preserve"> függvény JSON formátummá alakítja az adatokat.</w:t>
-      </w:r>
-    </w:p>
-    <w:p>
-      <w:pPr>
-        <w:pStyle w:val="Kd"/>
-      </w:pPr>
-      <w:r>
-        <w:rPr>
-          <w:color w:val="0000FF"/>
-        </w:rPr>
-        <w:t>public</w:t>
-      </w:r>
-      <w:r>
-        <w:t xml:space="preserve"> </w:t>
-      </w:r>
-      <w:r>
-        <w:rPr>
-          <w:color w:val="0000FF"/>
-        </w:rPr>
-        <w:t>async</w:t>
-      </w:r>
-      <w:r>
-        <w:t xml:space="preserve"> </w:t>
-      </w:r>
-      <w:r>
-        <w:rPr>
-          <w:color w:val="2B91AF"/>
-        </w:rPr>
-        <w:t>Task</w:t>
-      </w:r>
-      <w:r>
-        <w:t>&lt;</w:t>
-      </w:r>
-      <w:r>
-        <w:rPr>
-          <w:color w:val="92D050"/>
-        </w:rPr>
-        <w:t>IActionResult</w:t>
-      </w:r>
-      <w:r>
-        <w:t>&gt; GetServices(</w:t>
-      </w:r>
-      <w:r>
-        <w:rPr>
-          <w:color w:val="2B91AF"/>
-        </w:rPr>
-        <w:t>ServiceSearchParameter</w:t>
-      </w:r>
-      <w:r>
-        <w:t xml:space="preserve"> searchParameter)</w:t>
-      </w:r>
-    </w:p>
-    <w:p>
-      <w:pPr>
-        <w:pStyle w:val="Kd"/>
-      </w:pPr>
-      <w:r>
-        <w:t>{</w:t>
-      </w:r>
-    </w:p>
-    <w:p>
-      <w:pPr>
-        <w:pStyle w:val="Kd"/>
-      </w:pPr>
-      <w:r>
-        <w:lastRenderedPageBreak/>
-        <w:t xml:space="preserve">    </w:t>
-      </w:r>
-      <w:r>
-        <w:rPr>
-          <w:color w:val="0000FF"/>
-        </w:rPr>
-        <w:t>var</w:t>
-      </w:r>
-      <w:r>
-        <w:t xml:space="preserve"> result = </w:t>
-      </w:r>
-      <w:r>
-        <w:rPr>
-          <w:color w:val="0000FF"/>
-        </w:rPr>
-        <w:t>new</w:t>
-      </w:r>
-      <w:r>
-        <w:t xml:space="preserve"> </w:t>
-      </w:r>
-      <w:r>
-        <w:rPr>
-          <w:color w:val="2B91AF"/>
-        </w:rPr>
-        <w:t>JsonResult</w:t>
-      </w:r>
-      <w:r>
-        <w:t>&lt;</w:t>
-      </w:r>
-      <w:r>
-        <w:rPr>
-          <w:color w:val="2B91AF"/>
-        </w:rPr>
-        <w:t>List</w:t>
-      </w:r>
-      <w:r>
-        <w:t>&lt;</w:t>
-      </w:r>
-      <w:r>
-        <w:rPr>
-          <w:color w:val="2B91AF"/>
-        </w:rPr>
-        <w:t>ServiceDTO</w:t>
-      </w:r>
-      <w:r>
-        <w:t>&gt;&gt;();</w:t>
-      </w:r>
-    </w:p>
-    <w:p>
-      <w:pPr>
-        <w:pStyle w:val="Kd"/>
-        <w:rPr>
-          <w:color w:val="0000FF"/>
-        </w:rPr>
-      </w:pPr>
-      <w:r>
-        <w:t xml:space="preserve">    </w:t>
-      </w:r>
-      <w:r>
-        <w:rPr>
-          <w:color w:val="0000FF"/>
-        </w:rPr>
         <w:t>try</w:t>
       </w:r>
     </w:p>
     <w:p>
       <w:pPr>
         <w:pStyle w:val="Kd"/>
+        <w:jc w:val="left"/>
       </w:pPr>
       <w:r>
         <w:t xml:space="preserve">    {</w:t>
@@ -21924,6 +22289,7 @@
     <w:p>
       <w:pPr>
         <w:pStyle w:val="Kd"/>
+        <w:jc w:val="left"/>
       </w:pPr>
       <w:r>
         <w:t xml:space="preserve">        result.Result = </w:t>
@@ -21932,6 +22298,7 @@
     <w:p>
       <w:pPr>
         <w:pStyle w:val="Kd"/>
+        <w:jc w:val="left"/>
       </w:pPr>
       <w:r>
         <w:tab/>
@@ -21953,6 +22320,7 @@
     <w:p>
       <w:pPr>
         <w:pStyle w:val="Kd"/>
+        <w:jc w:val="left"/>
       </w:pPr>
       <w:r>
         <w:tab/>
@@ -21983,6 +22351,7 @@
     <w:p>
       <w:pPr>
         <w:pStyle w:val="Kd"/>
+        <w:jc w:val="left"/>
       </w:pPr>
       <w:r>
         <w:tab/>
@@ -21995,6 +22364,7 @@
     <w:p>
       <w:pPr>
         <w:pStyle w:val="Kd"/>
+        <w:jc w:val="left"/>
       </w:pPr>
       <w:r>
         <w:t xml:space="preserve">        result.Success = </w:t>
@@ -22012,6 +22382,7 @@
     <w:p>
       <w:pPr>
         <w:pStyle w:val="Kd"/>
+        <w:jc w:val="left"/>
       </w:pPr>
       <w:r>
         <w:t xml:space="preserve">    }</w:t>
@@ -22020,6 +22391,7 @@
     <w:p>
       <w:pPr>
         <w:pStyle w:val="Kd"/>
+        <w:jc w:val="left"/>
         <w:rPr>
           <w:color w:val="0000FF"/>
         </w:rPr>
@@ -22037,6 +22409,7 @@
     <w:p>
       <w:pPr>
         <w:pStyle w:val="Kd"/>
+        <w:jc w:val="left"/>
       </w:pPr>
       <w:r>
         <w:t xml:space="preserve">    {</w:t>
@@ -22045,6 +22418,7 @@
     <w:p>
       <w:pPr>
         <w:pStyle w:val="Kd"/>
+        <w:jc w:val="left"/>
       </w:pPr>
       <w:r>
         <w:t xml:space="preserve">        result.Message = </w:t>
@@ -22053,6 +22427,7 @@
     <w:p>
       <w:pPr>
         <w:pStyle w:val="Kd"/>
+        <w:jc w:val="left"/>
       </w:pPr>
       <w:r>
         <w:tab/>
@@ -22073,6 +22448,7 @@
     <w:p>
       <w:pPr>
         <w:pStyle w:val="Kd"/>
+        <w:jc w:val="left"/>
       </w:pPr>
       <w:r>
         <w:t xml:space="preserve">    }</w:t>
@@ -22081,6 +22457,7 @@
     <w:p>
       <w:pPr>
         <w:pStyle w:val="Kd"/>
+        <w:jc w:val="left"/>
       </w:pPr>
       <w:r>
         <w:t xml:space="preserve">    </w:t>
@@ -22098,6 +22475,7 @@
     <w:p>
       <w:pPr>
         <w:pStyle w:val="Kd"/>
+        <w:jc w:val="left"/>
       </w:pPr>
       <w:r>
         <w:t>}</w:t>
@@ -22117,6 +22495,7 @@
           <w:noProof/>
           <w:lang w:eastAsia="hu-HU"/>
         </w:rPr>
+        <w:lastRenderedPageBreak/>
         <w:drawing>
           <wp:inline distT="0" distB="0" distL="0" distR="0" wp14:anchorId="76CA2CB8" wp14:editId="3277F80B">
             <wp:extent cx="5400040" cy="3194097"/>
@@ -22189,249 +22568,266 @@
     </w:p>
     <w:p>
       <w:r>
-        <w:t xml:space="